--- a/Documentation/Memoria/Memoria del TFG.docx
+++ b/Documentation/Memoria/Memoria del TFG.docx
@@ -54,7 +54,7 @@
           <w:r>
             <w:fldChar w:fldCharType="separate"/>
           </w:r>
-          <w:hyperlink w:anchor="_Toc102335235" w:history="1">
+          <w:hyperlink w:anchor="_Toc102555963" w:history="1">
             <w:r>
               <w:rPr>
                 <w:rStyle w:val="Hipervnculo"/>
@@ -96,7 +96,7 @@
                 <w:noProof/>
                 <w:webHidden/>
               </w:rPr>
-              <w:instrText xml:space="preserve"> PAGEREF _Toc102335235 \h </w:instrText>
+              <w:instrText xml:space="preserve"> PAGEREF _Toc102555963 \h </w:instrText>
             </w:r>
             <w:r>
               <w:rPr>
@@ -140,7 +140,7 @@
               <w:lang w:eastAsia="es-ES"/>
             </w:rPr>
           </w:pPr>
-          <w:hyperlink w:anchor="_Toc102335236" w:history="1">
+          <w:hyperlink w:anchor="_Toc102555964" w:history="1">
             <w:r>
               <w:rPr>
                 <w:rStyle w:val="Hipervnculo"/>
@@ -182,7 +182,7 @@
                 <w:noProof/>
                 <w:webHidden/>
               </w:rPr>
-              <w:instrText xml:space="preserve"> PAGEREF _Toc102335236 \h </w:instrText>
+              <w:instrText xml:space="preserve"> PAGEREF _Toc102555964 \h </w:instrText>
             </w:r>
             <w:r>
               <w:rPr>
@@ -226,7 +226,7 @@
               <w:lang w:eastAsia="es-ES"/>
             </w:rPr>
           </w:pPr>
-          <w:hyperlink w:anchor="_Toc102335237" w:history="1">
+          <w:hyperlink w:anchor="_Toc102555965" w:history="1">
             <w:r>
               <w:rPr>
                 <w:rStyle w:val="Hipervnculo"/>
@@ -268,7 +268,7 @@
                 <w:noProof/>
                 <w:webHidden/>
               </w:rPr>
-              <w:instrText xml:space="preserve"> PAGEREF _Toc102335237 \h </w:instrText>
+              <w:instrText xml:space="preserve"> PAGEREF _Toc102555965 \h </w:instrText>
             </w:r>
             <w:r>
               <w:rPr>
@@ -312,13 +312,13 @@
               <w:lang w:eastAsia="es-ES"/>
             </w:rPr>
           </w:pPr>
-          <w:hyperlink w:anchor="_Toc102335238" w:history="1">
+          <w:hyperlink w:anchor="_Toc102555966" w:history="1">
             <w:r>
               <w:rPr>
                 <w:rStyle w:val="Hipervnculo"/>
                 <w:noProof/>
               </w:rPr>
-              <w:t>1.1.1.1.1.</w:t>
+              <w:t>1.1.1.2.1.</w:t>
             </w:r>
             <w:r>
               <w:rPr>
@@ -354,7 +354,179 @@
                 <w:noProof/>
                 <w:webHidden/>
               </w:rPr>
-              <w:instrText xml:space="preserve"> PAGEREF _Toc102335238 \h </w:instrText>
+              <w:instrText xml:space="preserve"> PAGEREF _Toc102555966 \h </w:instrText>
+            </w:r>
+            <w:r>
+              <w:rPr>
+                <w:noProof/>
+                <w:webHidden/>
+              </w:rPr>
+            </w:r>
+            <w:r>
+              <w:rPr>
+                <w:noProof/>
+                <w:webHidden/>
+              </w:rPr>
+              <w:fldChar w:fldCharType="separate"/>
+            </w:r>
+            <w:r>
+              <w:rPr>
+                <w:noProof/>
+                <w:webHidden/>
+              </w:rPr>
+              <w:t>3</w:t>
+            </w:r>
+            <w:r>
+              <w:rPr>
+                <w:noProof/>
+                <w:webHidden/>
+              </w:rPr>
+              <w:fldChar w:fldCharType="end"/>
+            </w:r>
+          </w:hyperlink>
+        </w:p>
+        <w:p>
+          <w:pPr>
+            <w:pStyle w:val="TDC2"/>
+            <w:tabs>
+              <w:tab w:val="left" w:pos="1540"/>
+              <w:tab w:val="right" w:leader="dot" w:pos="8494"/>
+            </w:tabs>
+            <w:rPr>
+              <w:rFonts w:eastAsiaTheme="minorEastAsia"/>
+              <w:noProof/>
+              <w:lang w:eastAsia="es-ES"/>
+            </w:rPr>
+          </w:pPr>
+          <w:hyperlink w:anchor="_Toc102555967" w:history="1">
+            <w:r>
+              <w:rPr>
+                <w:rStyle w:val="Hipervnculo"/>
+                <w:noProof/>
+              </w:rPr>
+              <w:t>1.1.1.2.1.1.</w:t>
+            </w:r>
+            <w:r>
+              <w:rPr>
+                <w:rFonts w:eastAsiaTheme="minorEastAsia"/>
+                <w:noProof/>
+                <w:lang w:eastAsia="es-ES"/>
+              </w:rPr>
+              <w:tab/>
+            </w:r>
+            <w:r>
+              <w:rPr>
+                <w:rStyle w:val="Hipervnculo"/>
+                <w:noProof/>
+              </w:rPr>
+              <w:t>Flujo de diseño e IPs</w:t>
+            </w:r>
+            <w:r>
+              <w:rPr>
+                <w:noProof/>
+                <w:webHidden/>
+              </w:rPr>
+              <w:tab/>
+            </w:r>
+            <w:r>
+              <w:rPr>
+                <w:noProof/>
+                <w:webHidden/>
+              </w:rPr>
+              <w:fldChar w:fldCharType="begin"/>
+            </w:r>
+            <w:r>
+              <w:rPr>
+                <w:noProof/>
+                <w:webHidden/>
+              </w:rPr>
+              <w:instrText xml:space="preserve"> PAGEREF _Toc102555967 \h </w:instrText>
+            </w:r>
+            <w:r>
+              <w:rPr>
+                <w:noProof/>
+                <w:webHidden/>
+              </w:rPr>
+            </w:r>
+            <w:r>
+              <w:rPr>
+                <w:noProof/>
+                <w:webHidden/>
+              </w:rPr>
+              <w:fldChar w:fldCharType="separate"/>
+            </w:r>
+            <w:r>
+              <w:rPr>
+                <w:noProof/>
+                <w:webHidden/>
+              </w:rPr>
+              <w:t>4</w:t>
+            </w:r>
+            <w:r>
+              <w:rPr>
+                <w:noProof/>
+                <w:webHidden/>
+              </w:rPr>
+              <w:fldChar w:fldCharType="end"/>
+            </w:r>
+          </w:hyperlink>
+        </w:p>
+        <w:p>
+          <w:pPr>
+            <w:pStyle w:val="TDC2"/>
+            <w:tabs>
+              <w:tab w:val="left" w:pos="1540"/>
+              <w:tab w:val="right" w:leader="dot" w:pos="8494"/>
+            </w:tabs>
+            <w:rPr>
+              <w:rFonts w:eastAsiaTheme="minorEastAsia"/>
+              <w:noProof/>
+              <w:lang w:eastAsia="es-ES"/>
+            </w:rPr>
+          </w:pPr>
+          <w:hyperlink w:anchor="_Toc102555968" w:history="1">
+            <w:r>
+              <w:rPr>
+                <w:rStyle w:val="Hipervnculo"/>
+                <w:noProof/>
+              </w:rPr>
+              <w:t>1.1.1.2.1.2.</w:t>
+            </w:r>
+            <w:r>
+              <w:rPr>
+                <w:rFonts w:eastAsiaTheme="minorEastAsia"/>
+                <w:noProof/>
+                <w:lang w:eastAsia="es-ES"/>
+              </w:rPr>
+              <w:tab/>
+            </w:r>
+            <w:r>
+              <w:rPr>
+                <w:rStyle w:val="Hipervnculo"/>
+                <w:noProof/>
+              </w:rPr>
+              <w:t>Tecnología de Fabricación</w:t>
+            </w:r>
+            <w:r>
+              <w:rPr>
+                <w:noProof/>
+                <w:webHidden/>
+              </w:rPr>
+              <w:tab/>
+            </w:r>
+            <w:r>
+              <w:rPr>
+                <w:noProof/>
+                <w:webHidden/>
+              </w:rPr>
+              <w:fldChar w:fldCharType="begin"/>
+            </w:r>
+            <w:r>
+              <w:rPr>
+                <w:noProof/>
+                <w:webHidden/>
+              </w:rPr>
+              <w:instrText xml:space="preserve"> PAGEREF _Toc102555968 \h </w:instrText>
             </w:r>
             <w:r>
               <w:rPr>
@@ -398,13 +570,13 @@
               <w:lang w:eastAsia="es-ES"/>
             </w:rPr>
           </w:pPr>
-          <w:hyperlink w:anchor="_Toc102335239" w:history="1">
+          <w:hyperlink w:anchor="_Toc102555969" w:history="1">
             <w:r>
               <w:rPr>
                 <w:rStyle w:val="Hipervnculo"/>
                 <w:noProof/>
               </w:rPr>
-              <w:t>1.1.1.2.</w:t>
+              <w:t>1.1.1.2.2.</w:t>
             </w:r>
             <w:r>
               <w:rPr>
@@ -419,7 +591,7 @@
                 <w:rStyle w:val="Hipervnculo"/>
                 <w:noProof/>
               </w:rPr>
-              <w:t>Buses de comunicación On-Chip La arquitectura AMBA</w:t>
+              <w:t>SOCs en FPGA</w:t>
             </w:r>
             <w:r>
               <w:rPr>
@@ -440,7 +612,7 @@
                 <w:noProof/>
                 <w:webHidden/>
               </w:rPr>
-              <w:instrText xml:space="preserve"> PAGEREF _Toc102335239 \h </w:instrText>
+              <w:instrText xml:space="preserve"> PAGEREF _Toc102555969 \h </w:instrText>
             </w:r>
             <w:r>
               <w:rPr>
@@ -460,7 +632,7 @@
                 <w:noProof/>
                 <w:webHidden/>
               </w:rPr>
-              <w:t>8</w:t>
+              <w:t>10</w:t>
             </w:r>
             <w:r>
               <w:rPr>
@@ -484,13 +656,13 @@
               <w:lang w:eastAsia="es-ES"/>
             </w:rPr>
           </w:pPr>
-          <w:hyperlink w:anchor="_Toc102335240" w:history="1">
+          <w:hyperlink w:anchor="_Toc102555970" w:history="1">
             <w:r>
               <w:rPr>
                 <w:rStyle w:val="Hipervnculo"/>
                 <w:noProof/>
               </w:rPr>
-              <w:t>1.1.1.3.</w:t>
+              <w:t>1.1.1.1.</w:t>
             </w:r>
             <w:r>
               <w:rPr>
@@ -505,6 +677,92 @@
                 <w:rStyle w:val="Hipervnculo"/>
                 <w:noProof/>
               </w:rPr>
+              <w:t>Buses de comunicación On-Chip La arquitectura AMBA</w:t>
+            </w:r>
+            <w:r>
+              <w:rPr>
+                <w:noProof/>
+                <w:webHidden/>
+              </w:rPr>
+              <w:tab/>
+            </w:r>
+            <w:r>
+              <w:rPr>
+                <w:noProof/>
+                <w:webHidden/>
+              </w:rPr>
+              <w:fldChar w:fldCharType="begin"/>
+            </w:r>
+            <w:r>
+              <w:rPr>
+                <w:noProof/>
+                <w:webHidden/>
+              </w:rPr>
+              <w:instrText xml:space="preserve"> PAGEREF _Toc102555970 \h </w:instrText>
+            </w:r>
+            <w:r>
+              <w:rPr>
+                <w:noProof/>
+                <w:webHidden/>
+              </w:rPr>
+            </w:r>
+            <w:r>
+              <w:rPr>
+                <w:noProof/>
+                <w:webHidden/>
+              </w:rPr>
+              <w:fldChar w:fldCharType="separate"/>
+            </w:r>
+            <w:r>
+              <w:rPr>
+                <w:noProof/>
+                <w:webHidden/>
+              </w:rPr>
+              <w:t>11</w:t>
+            </w:r>
+            <w:r>
+              <w:rPr>
+                <w:noProof/>
+                <w:webHidden/>
+              </w:rPr>
+              <w:fldChar w:fldCharType="end"/>
+            </w:r>
+          </w:hyperlink>
+        </w:p>
+        <w:p>
+          <w:pPr>
+            <w:pStyle w:val="TDC2"/>
+            <w:tabs>
+              <w:tab w:val="left" w:pos="1320"/>
+              <w:tab w:val="right" w:leader="dot" w:pos="8494"/>
+            </w:tabs>
+            <w:rPr>
+              <w:rFonts w:eastAsiaTheme="minorEastAsia"/>
+              <w:noProof/>
+              <w:lang w:eastAsia="es-ES"/>
+            </w:rPr>
+          </w:pPr>
+          <w:hyperlink w:anchor="_Toc102555971" w:history="1">
+            <w:r>
+              <w:rPr>
+                <w:rStyle w:val="Hipervnculo"/>
+                <w:noProof/>
+              </w:rPr>
+              <w:t>1.1.1.2.</w:t>
+            </w:r>
+            <w:r>
+              <w:rPr>
+                <w:rFonts w:eastAsiaTheme="minorEastAsia"/>
+                <w:noProof/>
+                <w:lang w:eastAsia="es-ES"/>
+              </w:rPr>
+              <w:tab/>
+            </w:r>
+            <w:r>
+              <w:rPr>
+                <w:rStyle w:val="Hipervnculo"/>
+                <w:noProof/>
+              </w:rPr>
               <w:t>Aplicaciones de los SOCs FPGA en la Industria y su aportación   a los ODS.</w:t>
             </w:r>
             <w:r>
@@ -526,7 +784,7 @@
                 <w:noProof/>
                 <w:webHidden/>
               </w:rPr>
-              <w:instrText xml:space="preserve"> PAGEREF _Toc102335240 \h </w:instrText>
+              <w:instrText xml:space="preserve"> PAGEREF _Toc102555971 \h </w:instrText>
             </w:r>
             <w:r>
               <w:rPr>
@@ -546,7 +804,7 @@
                 <w:noProof/>
                 <w:webHidden/>
               </w:rPr>
-              <w:t>12</w:t>
+              <w:t>15</w:t>
             </w:r>
             <w:r>
               <w:rPr>
@@ -570,7 +828,7 @@
               <w:lang w:eastAsia="es-ES"/>
             </w:rPr>
           </w:pPr>
-          <w:hyperlink w:anchor="_Toc102335241" w:history="1">
+          <w:hyperlink w:anchor="_Toc102555972" w:history="1">
             <w:r>
               <w:rPr>
                 <w:rStyle w:val="Hipervnculo"/>
@@ -612,7 +870,7 @@
                 <w:noProof/>
                 <w:webHidden/>
               </w:rPr>
-              <w:instrText xml:space="preserve"> PAGEREF _Toc102335241 \h </w:instrText>
+              <w:instrText xml:space="preserve"> PAGEREF _Toc102555972 \h </w:instrText>
             </w:r>
             <w:r>
               <w:rPr>
@@ -632,7 +890,7 @@
                 <w:noProof/>
                 <w:webHidden/>
               </w:rPr>
-              <w:t>12</w:t>
+              <w:t>16</w:t>
             </w:r>
             <w:r>
               <w:rPr>
@@ -656,7 +914,7 @@
               <w:lang w:eastAsia="es-ES"/>
             </w:rPr>
           </w:pPr>
-          <w:hyperlink w:anchor="_Toc102335242" w:history="1">
+          <w:hyperlink w:anchor="_Toc102555973" w:history="1">
             <w:r>
               <w:rPr>
                 <w:rStyle w:val="Hipervnculo"/>
@@ -698,7 +956,7 @@
                 <w:noProof/>
                 <w:webHidden/>
               </w:rPr>
-              <w:instrText xml:space="preserve"> PAGEREF _Toc102335242 \h </w:instrText>
+              <w:instrText xml:space="preserve"> PAGEREF _Toc102555973 \h </w:instrText>
             </w:r>
             <w:r>
               <w:rPr>
@@ -718,7 +976,7 @@
                 <w:noProof/>
                 <w:webHidden/>
               </w:rPr>
-              <w:t>13</w:t>
+              <w:t>16</w:t>
             </w:r>
             <w:r>
               <w:rPr>
@@ -742,7 +1000,7 @@
               <w:lang w:eastAsia="es-ES"/>
             </w:rPr>
           </w:pPr>
-          <w:hyperlink w:anchor="_Toc102335243" w:history="1">
+          <w:hyperlink w:anchor="_Toc102555974" w:history="1">
             <w:r>
               <w:rPr>
                 <w:rStyle w:val="Hipervnculo"/>
@@ -784,7 +1042,7 @@
                 <w:noProof/>
                 <w:webHidden/>
               </w:rPr>
-              <w:instrText xml:space="preserve"> PAGEREF _Toc102335243 \h </w:instrText>
+              <w:instrText xml:space="preserve"> PAGEREF _Toc102555974 \h </w:instrText>
             </w:r>
             <w:r>
               <w:rPr>
@@ -804,7 +1062,7 @@
                 <w:noProof/>
                 <w:webHidden/>
               </w:rPr>
-              <w:t>13</w:t>
+              <w:t>17</w:t>
             </w:r>
             <w:r>
               <w:rPr>
@@ -828,7 +1086,7 @@
               <w:lang w:eastAsia="es-ES"/>
             </w:rPr>
           </w:pPr>
-          <w:hyperlink w:anchor="_Toc102335244" w:history="1">
+          <w:hyperlink w:anchor="_Toc102555975" w:history="1">
             <w:r>
               <w:rPr>
                 <w:rStyle w:val="Hipervnculo"/>
@@ -870,7 +1128,7 @@
                 <w:noProof/>
                 <w:webHidden/>
               </w:rPr>
-              <w:instrText xml:space="preserve"> PAGEREF _Toc102335244 \h </w:instrText>
+              <w:instrText xml:space="preserve"> PAGEREF _Toc102555975 \h </w:instrText>
             </w:r>
             <w:r>
               <w:rPr>
@@ -890,7 +1148,7 @@
                 <w:noProof/>
                 <w:webHidden/>
               </w:rPr>
-              <w:t>13</w:t>
+              <w:t>17</w:t>
             </w:r>
             <w:r>
               <w:rPr>
@@ -914,7 +1172,7 @@
               <w:lang w:eastAsia="es-ES"/>
             </w:rPr>
           </w:pPr>
-          <w:hyperlink w:anchor="_Toc102335245" w:history="1">
+          <w:hyperlink w:anchor="_Toc102555976" w:history="1">
             <w:r>
               <w:rPr>
                 <w:rStyle w:val="Hipervnculo"/>
@@ -956,7 +1214,7 @@
                 <w:noProof/>
                 <w:webHidden/>
               </w:rPr>
-              <w:instrText xml:space="preserve"> PAGEREF _Toc102335245 \h </w:instrText>
+              <w:instrText xml:space="preserve"> PAGEREF _Toc102555976 \h </w:instrText>
             </w:r>
             <w:r>
               <w:rPr>
@@ -976,7 +1234,7 @@
                 <w:noProof/>
                 <w:webHidden/>
               </w:rPr>
-              <w:t>14</w:t>
+              <w:t>18</w:t>
             </w:r>
             <w:r>
               <w:rPr>
@@ -999,7 +1257,7 @@
               <w:lang w:eastAsia="es-ES"/>
             </w:rPr>
           </w:pPr>
-          <w:hyperlink w:anchor="_Toc102335246" w:history="1">
+          <w:hyperlink w:anchor="_Toc102555977" w:history="1">
             <w:r>
               <w:rPr>
                 <w:rStyle w:val="Hipervnculo"/>
@@ -1026,7 +1284,7 @@
                 <w:noProof/>
                 <w:webHidden/>
               </w:rPr>
-              <w:instrText xml:space="preserve"> PAGEREF _Toc102335246 \h </w:instrText>
+              <w:instrText xml:space="preserve"> PAGEREF _Toc102555977 \h </w:instrText>
             </w:r>
             <w:r>
               <w:rPr>
@@ -1046,7 +1304,7 @@
                 <w:noProof/>
                 <w:webHidden/>
               </w:rPr>
-              <w:t>15</w:t>
+              <w:t>18</w:t>
             </w:r>
             <w:r>
               <w:rPr>
@@ -1069,7 +1327,7 @@
               <w:lang w:eastAsia="es-ES"/>
             </w:rPr>
           </w:pPr>
-          <w:hyperlink w:anchor="_Toc102335247" w:history="1">
+          <w:hyperlink w:anchor="_Toc102555978" w:history="1">
             <w:r>
               <w:rPr>
                 <w:rStyle w:val="Hipervnculo"/>
@@ -1104,7 +1362,7 @@
                 <w:noProof/>
                 <w:webHidden/>
               </w:rPr>
-              <w:instrText xml:space="preserve"> PAGEREF _Toc102335247 \h </w:instrText>
+              <w:instrText xml:space="preserve"> PAGEREF _Toc102555978 \h </w:instrText>
             </w:r>
             <w:r>
               <w:rPr>
@@ -1124,7 +1382,7 @@
                 <w:noProof/>
                 <w:webHidden/>
               </w:rPr>
-              <w:t>15</w:t>
+              <w:t>18</w:t>
             </w:r>
             <w:r>
               <w:rPr>
@@ -1147,7 +1405,7 @@
               <w:lang w:eastAsia="es-ES"/>
             </w:rPr>
           </w:pPr>
-          <w:hyperlink w:anchor="_Toc102335248" w:history="1">
+          <w:hyperlink w:anchor="_Toc102555979" w:history="1">
             <w:r>
               <w:rPr>
                 <w:rStyle w:val="Hipervnculo"/>
@@ -1174,7 +1432,7 @@
                 <w:noProof/>
                 <w:webHidden/>
               </w:rPr>
-              <w:instrText xml:space="preserve"> PAGEREF _Toc102335248 \h </w:instrText>
+              <w:instrText xml:space="preserve"> PAGEREF _Toc102555979 \h </w:instrText>
             </w:r>
             <w:r>
               <w:rPr>
@@ -1194,7 +1452,7 @@
                 <w:noProof/>
                 <w:webHidden/>
               </w:rPr>
-              <w:t>16</w:t>
+              <w:t>20</w:t>
             </w:r>
             <w:r>
               <w:rPr>
@@ -1217,7 +1475,7 @@
               <w:lang w:eastAsia="es-ES"/>
             </w:rPr>
           </w:pPr>
-          <w:hyperlink w:anchor="_Toc102335249" w:history="1">
+          <w:hyperlink w:anchor="_Toc102555980" w:history="1">
             <w:r>
               <w:rPr>
                 <w:rStyle w:val="Hipervnculo"/>
@@ -1244,7 +1502,7 @@
                 <w:noProof/>
                 <w:webHidden/>
               </w:rPr>
-              <w:instrText xml:space="preserve"> PAGEREF _Toc102335249 \h </w:instrText>
+              <w:instrText xml:space="preserve"> PAGEREF _Toc102555980 \h </w:instrText>
             </w:r>
             <w:r>
               <w:rPr>
@@ -1264,7 +1522,7 @@
                 <w:noProof/>
                 <w:webHidden/>
               </w:rPr>
-              <w:t>17</w:t>
+              <w:t>21</w:t>
             </w:r>
             <w:r>
               <w:rPr>
@@ -1287,7 +1545,7 @@
               <w:lang w:eastAsia="es-ES"/>
             </w:rPr>
           </w:pPr>
-          <w:hyperlink w:anchor="_Toc102335250" w:history="1">
+          <w:hyperlink w:anchor="_Toc102555981" w:history="1">
             <w:r>
               <w:rPr>
                 <w:rStyle w:val="Hipervnculo"/>
@@ -1314,7 +1572,7 @@
                 <w:noProof/>
                 <w:webHidden/>
               </w:rPr>
-              <w:instrText xml:space="preserve"> PAGEREF _Toc102335250 \h </w:instrText>
+              <w:instrText xml:space="preserve"> PAGEREF _Toc102555981 \h </w:instrText>
             </w:r>
             <w:r>
               <w:rPr>
@@ -1334,7 +1592,7 @@
                 <w:noProof/>
                 <w:webHidden/>
               </w:rPr>
-              <w:t>18</w:t>
+              <w:t>21</w:t>
             </w:r>
             <w:r>
               <w:rPr>
@@ -1358,7 +1616,7 @@
               <w:lang w:eastAsia="es-ES"/>
             </w:rPr>
           </w:pPr>
-          <w:hyperlink w:anchor="_Toc102335251" w:history="1">
+          <w:hyperlink w:anchor="_Toc102555982" w:history="1">
             <w:r>
               <w:rPr>
                 <w:rStyle w:val="Hipervnculo"/>
@@ -1400,7 +1658,7 @@
                 <w:noProof/>
                 <w:webHidden/>
               </w:rPr>
-              <w:instrText xml:space="preserve"> PAGEREF _Toc102335251 \h </w:instrText>
+              <w:instrText xml:space="preserve"> PAGEREF _Toc102555982 \h </w:instrText>
             </w:r>
             <w:r>
               <w:rPr>
@@ -1420,7 +1678,7 @@
                 <w:noProof/>
                 <w:webHidden/>
               </w:rPr>
-              <w:t>19</w:t>
+              <w:t>22</w:t>
             </w:r>
             <w:r>
               <w:rPr>
@@ -1444,7 +1702,7 @@
               <w:lang w:eastAsia="es-ES"/>
             </w:rPr>
           </w:pPr>
-          <w:hyperlink w:anchor="_Toc102335252" w:history="1">
+          <w:hyperlink w:anchor="_Toc102555983" w:history="1">
             <w:r>
               <w:rPr>
                 <w:rStyle w:val="Hipervnculo"/>
@@ -1486,7 +1744,7 @@
                 <w:noProof/>
                 <w:webHidden/>
               </w:rPr>
-              <w:instrText xml:space="preserve"> PAGEREF _Toc102335252 \h </w:instrText>
+              <w:instrText xml:space="preserve"> PAGEREF _Toc102555983 \h </w:instrText>
             </w:r>
             <w:r>
               <w:rPr>
@@ -1506,7 +1764,7 @@
                 <w:noProof/>
                 <w:webHidden/>
               </w:rPr>
-              <w:t>22</w:t>
+              <w:t>25</w:t>
             </w:r>
             <w:r>
               <w:rPr>
@@ -1529,7 +1787,7 @@
               <w:lang w:eastAsia="es-ES"/>
             </w:rPr>
           </w:pPr>
-          <w:hyperlink w:anchor="_Toc102335253" w:history="1">
+          <w:hyperlink w:anchor="_Toc102555984" w:history="1">
             <w:r>
               <w:rPr>
                 <w:rStyle w:val="Hipervnculo"/>
@@ -1556,7 +1814,7 @@
                 <w:noProof/>
                 <w:webHidden/>
               </w:rPr>
-              <w:instrText xml:space="preserve"> PAGEREF _Toc102335253 \h </w:instrText>
+              <w:instrText xml:space="preserve"> PAGEREF _Toc102555984 \h </w:instrText>
             </w:r>
             <w:r>
               <w:rPr>
@@ -1576,7 +1834,7 @@
                 <w:noProof/>
                 <w:webHidden/>
               </w:rPr>
-              <w:t>23</w:t>
+              <w:t>26</w:t>
             </w:r>
             <w:r>
               <w:rPr>
@@ -1617,9 +1875,8 @@
           <w:numId w:val="8"/>
         </w:numPr>
       </w:pPr>
-      <w:bookmarkStart w:id="0" w:name="_Toc102335235"/>
-      <w:r>
-        <w:lastRenderedPageBreak/>
+      <w:bookmarkStart w:id="0" w:name="_Toc102555963"/>
+      <w:r>
         <w:t>Estado del Arte</w:t>
       </w:r>
       <w:bookmarkEnd w:id="0"/>
@@ -1632,7 +1889,7 @@
           <w:numId w:val="9"/>
         </w:numPr>
       </w:pPr>
-      <w:bookmarkStart w:id="1" w:name="_Toc102335236"/>
+      <w:bookmarkStart w:id="1" w:name="_Toc102555964"/>
       <w:r>
         <w:t>Introducción</w:t>
       </w:r>
@@ -1672,7 +1929,7 @@
           <w:numId w:val="9"/>
         </w:numPr>
       </w:pPr>
-      <w:bookmarkStart w:id="2" w:name="_Toc102335237"/>
+      <w:bookmarkStart w:id="2" w:name="_Toc102555965"/>
       <w:proofErr w:type="spellStart"/>
       <w:r>
         <w:t>SOCs</w:t>
@@ -1774,116 +2031,1289 @@
         <w:t xml:space="preserve"> conceptos como ASIC, FPGA, </w:t>
       </w:r>
       <w:proofErr w:type="spellStart"/>
-      <w:proofErr w:type="gramStart"/>
       <w:r>
         <w:t>SoCs</w:t>
       </w:r>
       <w:proofErr w:type="spellEnd"/>
       <w:r>
-        <w:t xml:space="preserve"> ,</w:t>
-      </w:r>
-      <w:proofErr w:type="gramEnd"/>
+        <w:t xml:space="preserve"> , </w:t>
+      </w:r>
+      <w:proofErr w:type="spellStart"/>
+      <w:r>
+        <w:t>FPSoCs</w:t>
+      </w:r>
+      <w:proofErr w:type="spellEnd"/>
+      <w:r>
+        <w:t xml:space="preserve">, </w:t>
+      </w:r>
+      <w:r>
+        <w:t>ASSP, etc..</w:t>
+      </w:r>
+      <w:r>
+        <w:t xml:space="preserve"> ,tejiendo una red de </w:t>
+      </w:r>
+      <w:r>
+        <w:t>dispositivos</w:t>
+      </w:r>
+      <w:r>
+        <w:t>, propiedades y aplicaciones altamente interconectadas</w:t>
+      </w:r>
+      <w:r>
+        <w:t xml:space="preserve"> de forma híbrida</w:t>
+      </w:r>
+      <w:r>
+        <w:t xml:space="preserve"> entre sí, los cuales no permiten </w:t>
+      </w:r>
+      <w:r>
+        <w:t>discernir</w:t>
+      </w:r>
+      <w:r>
+        <w:t xml:space="preserve"> correctamente unos conceptos de otros.</w:t>
+      </w:r>
+      <w:r>
+        <w:br/>
+      </w:r>
+      <w:r>
+        <w:br/>
+      </w:r>
+      <w:r>
+        <w:br/>
+      </w:r>
+    </w:p>
+    <w:p/>
+    <w:p/>
+    <w:p/>
+    <w:p/>
+    <w:p/>
+    <w:p/>
+    <w:p/>
+    <w:p/>
+    <w:p/>
+    <w:p/>
+    <w:p/>
+    <w:p>
+      <w:r>
+        <w:t>Como se puede observar en la siguiente imagen se aprecian una gran variedad de circuitos integrados a cada uno de ellos con sus características particulares frente a otros</w:t>
+      </w:r>
+    </w:p>
+    <w:p>
+      <w:r>
+        <w:br/>
+      </w:r>
+    </w:p>
+    <w:p/>
+    <w:p>
+      <w:pPr>
+        <w:pStyle w:val="Ttulo2"/>
+        <w:numPr>
+          <w:ilvl w:val="4"/>
+          <w:numId w:val="9"/>
+        </w:numPr>
+      </w:pPr>
+      <w:bookmarkStart w:id="3" w:name="_Toc102555966"/>
+      <w:r>
+        <w:t>Concepto de SOC</w:t>
+      </w:r>
+      <w:bookmarkEnd w:id="3"/>
       <w:r>
         <w:t xml:space="preserve"> </w:t>
       </w:r>
+    </w:p>
+    <w:p/>
+    <w:p>
+      <w:r>
+        <w:t>Los sistemas en chip (</w:t>
+      </w:r>
       <w:proofErr w:type="spellStart"/>
       <w:r>
-        <w:t>FPSoCs</w:t>
+        <w:t>SoC</w:t>
       </w:r>
       <w:proofErr w:type="spellEnd"/>
       <w:r>
-        <w:t xml:space="preserve">, </w:t>
-      </w:r>
-      <w:r>
-        <w:t>ASSP, etc..</w:t>
-      </w:r>
-      <w:r>
-        <w:t xml:space="preserve"> ,tejiendo una red de </w:t>
-      </w:r>
-      <w:r>
-        <w:t>dispositivos</w:t>
-      </w:r>
-      <w:r>
-        <w:t>, propiedades y aplicaciones altamente interconectadas</w:t>
-      </w:r>
-      <w:r>
-        <w:t xml:space="preserve"> de forma híbrida</w:t>
-      </w:r>
-      <w:r>
-        <w:t xml:space="preserve"> entre sí, los cuales no permiten </w:t>
-      </w:r>
-      <w:r>
-        <w:t>discernir</w:t>
-      </w:r>
-      <w:r>
-        <w:t xml:space="preserve"> correctamente unos conceptos de otros.</w:t>
+        <w:t xml:space="preserve">) han surgido en </w:t>
+      </w:r>
+      <w:r>
+        <w:t>las últimas décadas</w:t>
+      </w:r>
+      <w:r>
+        <w:t xml:space="preserve"> como una clase importante de sistemas VLSI. Un SOC es un sistema que incorpora la mayoría o todos los componentes necesarios para una aplicación y que utiliza procesadores programables como componentes del sistema.</w:t>
+      </w:r>
+      <w:r>
+        <w:fldChar w:fldCharType="begin"/>
+      </w:r>
+      <w:r>
+        <w:instrText xml:space="preserve"> ADDIN ZOTERO_ITEM CSL_CITATION {"citationID":"Z54bmBvV","properties":{"formattedCitation":"[1]","plainCitation":"[1]","noteIndex":0},"citationItems":[{"id":141,"uris":["http://zotero.org/users/9367243/items/JTJFRCZU"],"itemData":{"id":141,"type":"article-journal","DOI":"10.13140/RG.2.2.27909.76006","note":"publisher: Unpublished","source":"DOI.org (Datacite)","title":"Designing an application-specific System-on-Chip (SoC)","URL":"http://rgdoi.net/10.13140/RG.2.2.27909.76006","author":[{"family":"Shivangi Kamat","given":""},{"family":"Sudhamshu M Hosamane","given":""},{"family":"Anshul Gandhi","given":""}],"accessed":{"date-parts":[["2022",5,1]]},"issued":{"date-parts":[["2016"]]}}}],"schema":"https://github.com/citation-style-language/schema/raw/master/csl-citation.json"} </w:instrText>
+      </w:r>
+      <w:r>
+        <w:fldChar w:fldCharType="separate"/>
+      </w:r>
+      <w:r>
+        <w:rPr>
+          <w:rFonts w:ascii="Calibri" w:hAnsi="Calibri" w:cs="Calibri"/>
+        </w:rPr>
+        <w:t>[1]</w:t>
+      </w:r>
+      <w:r>
+        <w:fldChar w:fldCharType="end"/>
       </w:r>
       <w:r>
         <w:br/>
+        <w:t>Otra posible definición de SOC</w:t>
+      </w:r>
+      <w:r>
+        <w:t xml:space="preserve"> es</w:t>
+      </w:r>
+      <w:r>
+        <w:t xml:space="preserve"> </w:t>
+      </w:r>
+      <w:r>
+        <w:t>como el bloque funcional que tiene la mayor parte de la funcionalidad del sistema, excepto algunos bloques de interfaz, que no son realizables por las tecnologías CMOS o compatibles con CMOS.</w:t>
+      </w:r>
+      <w:r>
+        <w:fldChar w:fldCharType="begin"/>
+      </w:r>
+      <w:r>
+        <w:instrText xml:space="preserve"> ADDIN ZOTERO_ITEM CSL_CITATION {"citationID":"LFGg7A42","properties":{"formattedCitation":"[2]","plainCitation":"[2]","noteIndex":0},"citationItems":[{"id":144,"uris":["http://zotero.org/users/9367243/items/RA9R3LIL"],"itemData":{"id":144,"type":"chapter","abstract":"This chapter deals with introduction to system on chip (SOC), constituents of SOC and few examples of SOCs, followed by SOC development cycle, design planning, design requirements, the design center infrastructure, design and verification intellectual properties IPs, and design flows of different constituents of SOC. The chapter contains some of the VLSI processes like synthesis, DFT, and physical design which will be described in further chapters in detail. The reader should take these terms as intermediate processes in chip design till explained in detail.","container-title":"A Practical Approach to VLSI System on Chip (SoC) Design: A Comprehensive Guide","event-place":"Cham","ISBN":"978-3-030-23049-4","language":"en","note":"DOI: 10.1007/978-3-030-23049-4_2","page":"11-40","publisher":"Springer International Publishing","publisher-place":"Cham","source":"Springer Link","title":"System on Chip (SOC) Design","URL":"https://doi.org/10.1007/978-3-030-23049-4_2","author":[{"family":"Chakravarthi","given":"Veena S."}],"editor":[{"family":"Chakravarthi","given":"Veena S."}],"accessed":{"date-parts":[["2022",5,1]]},"issued":{"date-parts":[["2020"]]}}}],"schema":"https://github.com/citation-style-language/schema/raw/master/csl-citation.json"} </w:instrText>
+      </w:r>
+      <w:r>
+        <w:fldChar w:fldCharType="separate"/>
+      </w:r>
+      <w:r>
+        <w:rPr>
+          <w:rFonts w:ascii="Calibri" w:hAnsi="Calibri" w:cs="Calibri"/>
+        </w:rPr>
+        <w:t>[2]</w:t>
+      </w:r>
+      <w:r>
+        <w:fldChar w:fldCharType="end"/>
+      </w:r>
+    </w:p>
+    <w:p>
+      <w:r>
+        <w:t>Los dominios de aplicación afectan de forma sustancial a los periféricos hardware, los tamaños de memorias empleadas y la naturaleza de los buses de comunicación empleados.</w:t>
       </w:r>
       <w:r>
         <w:br/>
       </w:r>
       <w:r>
+        <w:t xml:space="preserve">En </w:t>
+      </w:r>
+      <w:r>
+        <w:t xml:space="preserve">los sistemas </w:t>
+      </w:r>
+      <w:proofErr w:type="spellStart"/>
+      <w:r>
+        <w:t>SoCs</w:t>
+      </w:r>
+      <w:proofErr w:type="spellEnd"/>
+      <w:r>
+        <w:t xml:space="preserve"> </w:t>
+      </w:r>
+      <w:r>
+        <w:t>la estructura genérica que se puede encontrar en todos ellos es la siguiente</w:t>
+      </w:r>
+      <w:r>
+        <w:t>.</w:t>
+      </w:r>
+      <w:r>
         <w:br/>
       </w:r>
     </w:p>
-    <w:p/>
-    <w:p/>
-    <w:p/>
-    <w:p/>
-    <w:p/>
-    <w:p/>
-    <w:p/>
-    <w:p/>
-    <w:p/>
-    <w:p/>
-    <w:p/>
-    <w:p>
-      <w:r>
-        <w:t>Como se puede observar en la siguiente imagen se aprecian una gran variedad de circuitos integrados a cada uno de ellos con sus características particulares frente a otros.</w:t>
-      </w:r>
-      <w:r>
-        <w:br/>
-        <w:t xml:space="preserve">Es por ello por lo que previamente a entrar en profundidad en la materia se va a realizar una </w:t>
-      </w:r>
-      <w:r>
-        <w:t>mención</w:t>
-      </w:r>
-      <w:r>
-        <w:t xml:space="preserve"> </w:t>
-      </w:r>
-      <w:r>
-        <w:t>a dos de estas tecnologías.</w:t>
-      </w:r>
-      <w:r>
-        <w:br/>
-      </w:r>
-      <w:r>
-        <w:br/>
-      </w:r>
-    </w:p>
-    <w:p/>
     <w:p>
       <w:pPr>
         <w:pStyle w:val="Prrafodelista"/>
         <w:numPr>
           <w:ilvl w:val="0"/>
-          <w:numId w:val="29"/>
+          <w:numId w:val="36"/>
         </w:numPr>
       </w:pPr>
-      <w:r>
-        <w:lastRenderedPageBreak/>
-        <w:t>ASIC</w:t>
+      <w:proofErr w:type="spellStart"/>
+      <w:r>
+        <w:t>Processor</w:t>
+      </w:r>
+      <w:proofErr w:type="spellEnd"/>
+      <w:r>
+        <w:t xml:space="preserve"> Cores</w:t>
       </w:r>
     </w:p>
     <w:p>
       <w:r>
+        <w:t>Los núcleos (</w:t>
+      </w:r>
+      <w:proofErr w:type="spellStart"/>
+      <w:r>
+        <w:t>core</w:t>
+      </w:r>
+      <w:proofErr w:type="spellEnd"/>
+      <w:r>
+        <w:t>) son las unidades más pequeñas de un procesador capaces de ejecutar instrucciones e interactuar con otros bloques funcionales de sistema.</w:t>
+      </w:r>
+      <w:r>
+        <w:br/>
+        <w:t xml:space="preserve">La mayoría de los </w:t>
+      </w:r>
+      <w:proofErr w:type="spellStart"/>
+      <w:r>
+        <w:t>S</w:t>
+      </w:r>
+      <w:r>
+        <w:t>ystem</w:t>
+      </w:r>
+      <w:proofErr w:type="spellEnd"/>
+      <w:r>
+        <w:t xml:space="preserve"> </w:t>
+      </w:r>
+      <w:proofErr w:type="spellStart"/>
+      <w:r>
+        <w:t>on</w:t>
+      </w:r>
+      <w:proofErr w:type="spellEnd"/>
+      <w:r>
+        <w:t xml:space="preserve"> </w:t>
+      </w:r>
+      <w:r>
+        <w:t>C</w:t>
+      </w:r>
+      <w:r>
+        <w:t>hip</w:t>
+      </w:r>
+      <w:r>
+        <w:t>,</w:t>
+      </w:r>
+      <w:r>
+        <w:t xml:space="preserve"> </w:t>
+      </w:r>
+      <w:r>
+        <w:t>sus procesadores se caracterizan por ser mono o multinúcleo.</w:t>
+      </w:r>
+      <w:r>
+        <w:br/>
+        <w:t>Dentro de los procesadores multinúcleos estos arrojan una problemática interesante desde el punto de vista del software debido a la necesidad de coordinación entre sus tareas individuales y colectivas.</w:t>
+      </w:r>
+      <w:r>
+        <w:br/>
+        <w:t>De ellos resultan dos tipos de arquitecturas</w:t>
+      </w:r>
+      <w:r>
+        <w:t>, la AMP y la SMP.</w:t>
+      </w:r>
+      <w:r>
+        <w:br/>
+        <w:t>La arquitectura AMP (</w:t>
+      </w:r>
+      <w:proofErr w:type="spellStart"/>
+      <w:r>
+        <w:t>asymetric</w:t>
+      </w:r>
+      <w:proofErr w:type="spellEnd"/>
+      <w:r>
+        <w:t xml:space="preserve"> </w:t>
+      </w:r>
+      <w:proofErr w:type="spellStart"/>
+      <w:r>
+        <w:t>multiprocesing</w:t>
+      </w:r>
+      <w:proofErr w:type="spellEnd"/>
+      <w:r>
+        <w:t xml:space="preserve">), en ella se reparte el software de forma específica para cada </w:t>
+      </w:r>
+      <w:proofErr w:type="spellStart"/>
+      <w:r>
+        <w:t>core</w:t>
+      </w:r>
+      <w:proofErr w:type="spellEnd"/>
+      <w:r>
+        <w:t>. Estos últimos funcionan de forma independiente con su propia memoria y espacio de memoria reservado de forma exclusiva.</w:t>
+      </w:r>
+      <w:r>
+        <w:br/>
+        <w:t xml:space="preserve">Cada procesador tiene sus propias interrupciones y </w:t>
+      </w:r>
+      <w:r>
+        <w:t>periféricos</w:t>
+      </w:r>
+      <w:r>
+        <w:t>.</w:t>
+      </w:r>
+      <w:r>
+        <w:br/>
+        <w:t>La forma de comunicar entre Cores será a través de interrupciones o memoria compartida.</w:t>
+      </w:r>
+    </w:p>
+    <w:p>
+      <w:r>
+        <w:t>Para la</w:t>
+      </w:r>
+      <w:r>
+        <w:t xml:space="preserve"> arquitectura SMP (</w:t>
+      </w:r>
+      <w:proofErr w:type="spellStart"/>
+      <w:r>
+        <w:t>Symmetric</w:t>
+      </w:r>
+      <w:proofErr w:type="spellEnd"/>
+      <w:r>
+        <w:t xml:space="preserve"> </w:t>
+      </w:r>
+      <w:proofErr w:type="spellStart"/>
+      <w:r>
+        <w:t>multiprocessing</w:t>
+      </w:r>
+      <w:proofErr w:type="spellEnd"/>
+      <w:r>
+        <w:t xml:space="preserve">), </w:t>
+      </w:r>
+      <w:r>
+        <w:t xml:space="preserve">en este caso el sistema operativo es compartido por todos los núcleos. El OS determina cual es el núcleo más apto para realizar un trabajo concreto, esto implica que todos sean genéricos. En este formato de estructura la memoria es una zona común a todos los </w:t>
+      </w:r>
+      <w:proofErr w:type="spellStart"/>
+      <w:r>
+        <w:t>cores</w:t>
+      </w:r>
+      <w:proofErr w:type="spellEnd"/>
+      <w:r>
+        <w:t>, ya que en función de la carga de estos puede requerir el sistema operativo su acceso por uno u otro.</w:t>
+      </w:r>
+      <w:r>
+        <w:br/>
+        <w:t xml:space="preserve">Esta arquitectura es muy común para realizar trabajos </w:t>
+      </w:r>
+      <w:r>
+        <w:t xml:space="preserve">genéricos y </w:t>
+      </w:r>
+      <w:r>
+        <w:t xml:space="preserve">cuando </w:t>
+      </w:r>
+      <w:r>
+        <w:t>exist</w:t>
+      </w:r>
+      <w:r>
+        <w:t>e</w:t>
+      </w:r>
+      <w:r>
+        <w:t xml:space="preserve">n necesidades de </w:t>
+      </w:r>
+      <w:r>
+        <w:t>cálculo</w:t>
+      </w:r>
+      <w:r>
+        <w:t>.</w:t>
+      </w:r>
+      <w:r>
+        <w:fldChar w:fldCharType="begin"/>
+      </w:r>
+      <w:r>
+        <w:instrText xml:space="preserve"> ADDIN ZOTERO_ITEM CSL_CITATION {"citationID":"XZOIxntn","properties":{"formattedCitation":"[2]","plainCitation":"[2]","noteIndex":0},"citationItems":[{"id":144,"uris":["http://zotero.org/users/9367243/items/RA9R3LIL"],"itemData":{"id":144,"type":"chapter","abstract":"This chapter deals with introduction to system on chip (SOC), constituents of SOC and few examples of SOCs, followed by SOC development cycle, design planning, design requirements, the design center infrastructure, design and verification intellectual properties IPs, and design flows of different constituents of SOC. The chapter contains some of the VLSI processes like synthesis, DFT, and physical design which will be described in further chapters in detail. The reader should take these terms as intermediate processes in chip design till explained in detail.","container-title":"A Practical Approach to VLSI System on Chip (SoC) Design: A Comprehensive Guide","event-place":"Cham","ISBN":"978-3-030-23049-4","language":"en","note":"DOI: 10.1007/978-3-030-23049-4_2","page":"11-40","publisher":"Springer International Publishing","publisher-place":"Cham","source":"Springer Link","title":"System on Chip (SOC) Design","URL":"https://doi.org/10.1007/978-3-030-23049-4_2","author":[{"family":"Chakravarthi","given":"Veena S."}],"editor":[{"family":"Chakravarthi","given":"Veena S."}],"accessed":{"date-parts":[["2022",5,1]]},"issued":{"date-parts":[["2020"]]}}}],"schema":"https://github.com/citation-style-language/schema/raw/master/csl-citation.json"} </w:instrText>
+      </w:r>
+      <w:r>
+        <w:fldChar w:fldCharType="separate"/>
+      </w:r>
+      <w:r>
+        <w:rPr>
+          <w:rFonts w:ascii="Calibri" w:hAnsi="Calibri" w:cs="Calibri"/>
+        </w:rPr>
+        <w:t>[2]</w:t>
+      </w:r>
+      <w:r>
+        <w:fldChar w:fldCharType="end"/>
+      </w:r>
+    </w:p>
+    <w:p>
+      <w:pPr>
+        <w:pStyle w:val="Prrafodelista"/>
+        <w:numPr>
+          <w:ilvl w:val="0"/>
+          <w:numId w:val="36"/>
+        </w:numPr>
+      </w:pPr>
+      <w:r>
+        <w:t>Memorias Embebidas.</w:t>
+      </w:r>
+    </w:p>
+    <w:p>
+      <w:r>
+        <w:t xml:space="preserve">Las memorias integradas se realizan a partir de macros duras </w:t>
+      </w:r>
+      <w:r>
+        <w:t>para las cuales están disponibles numerosas configuraciones posibles para cada tecnología concreta.</w:t>
+      </w:r>
+      <w:r>
+        <w:br/>
+        <w:t>Los vendedores pueden ofrecer herramientas de selección llamados compiladores de memoria.</w:t>
+      </w:r>
+      <w:r>
+        <w:br/>
+        <w:t>Entre las opciones habituales disponibles están el n</w:t>
+      </w:r>
+      <w:r>
+        <w:t>ú</w:t>
+      </w:r>
+      <w:r>
+        <w:t xml:space="preserve">mero de palabras disponibles, el ancho de </w:t>
+      </w:r>
+      <w:r>
+        <w:lastRenderedPageBreak/>
+        <w:t xml:space="preserve">bits, </w:t>
+      </w:r>
+      <w:r>
+        <w:t>el número</w:t>
+      </w:r>
+      <w:r>
+        <w:t xml:space="preserve"> de </w:t>
+      </w:r>
+      <w:proofErr w:type="spellStart"/>
+      <w:r>
+        <w:t>sub-bancos</w:t>
+      </w:r>
+      <w:proofErr w:type="spellEnd"/>
+      <w:r>
+        <w:t xml:space="preserve"> o</w:t>
+      </w:r>
+      <w:r>
+        <w:t xml:space="preserve"> el grado de multiplexación de columnas.</w:t>
+      </w:r>
+      <w:r>
+        <w:br/>
+        <w:t>Las pequeñas memorias por otro lado</w:t>
+      </w:r>
+      <w:r>
+        <w:t>,</w:t>
+      </w:r>
+      <w:r>
+        <w:t xml:space="preserve"> son diseñadas utilizando </w:t>
+      </w:r>
+      <w:proofErr w:type="spellStart"/>
+      <w:r>
+        <w:t>flip-flops</w:t>
+      </w:r>
+      <w:proofErr w:type="spellEnd"/>
+      <w:r>
+        <w:t xml:space="preserve"> y registros.</w:t>
+      </w:r>
+    </w:p>
+    <w:p>
+      <w:pPr>
+        <w:pStyle w:val="Prrafodelista"/>
+        <w:numPr>
+          <w:ilvl w:val="0"/>
+          <w:numId w:val="36"/>
+        </w:numPr>
+      </w:pPr>
+      <w:r>
+        <w:t>Cores Analógicos</w:t>
+      </w:r>
+    </w:p>
+    <w:p>
+      <w:r>
+        <w:t xml:space="preserve">Los </w:t>
+      </w:r>
+      <w:proofErr w:type="spellStart"/>
+      <w:r>
+        <w:t>cores</w:t>
+      </w:r>
+      <w:proofErr w:type="spellEnd"/>
+      <w:r>
+        <w:t xml:space="preserve"> analógicos más comunes son amplificadores operaciones, amplificadores de potencia, </w:t>
+      </w:r>
+      <w:proofErr w:type="spellStart"/>
+      <w:r>
+        <w:t>serializadores</w:t>
+      </w:r>
+      <w:proofErr w:type="spellEnd"/>
+      <w:r>
+        <w:t xml:space="preserve">, </w:t>
+      </w:r>
+      <w:proofErr w:type="spellStart"/>
+      <w:r>
+        <w:t>deserializadores</w:t>
+      </w:r>
+      <w:proofErr w:type="spellEnd"/>
+      <w:r>
+        <w:t>, PLL y bloques de circuitos integrados de señales mixtas.</w:t>
+      </w:r>
+    </w:p>
+    <w:p>
+      <w:pPr>
+        <w:pStyle w:val="Prrafodelista"/>
+        <w:numPr>
+          <w:ilvl w:val="0"/>
+          <w:numId w:val="36"/>
+        </w:numPr>
+      </w:pPr>
+      <w:r>
+        <w:t>Interfaz</w:t>
+      </w:r>
+      <w:r>
+        <w:t xml:space="preserve"> Cores.</w:t>
+      </w:r>
+    </w:p>
+    <w:p>
+      <w:r>
+        <w:t xml:space="preserve">Un elemento esencial dentro de los </w:t>
+      </w:r>
+      <w:proofErr w:type="spellStart"/>
+      <w:r>
+        <w:t>SoCs</w:t>
+      </w:r>
+      <w:proofErr w:type="spellEnd"/>
+      <w:r>
+        <w:t xml:space="preserve"> son las interfaces y bloques de comunicación. Distintos buses como UART, SPI,AXI o AHB que pueden estar presentes varios a la vez, permiten la comunicación entre los distintos </w:t>
+      </w:r>
+      <w:proofErr w:type="spellStart"/>
+      <w:r>
+        <w:t>cores</w:t>
+      </w:r>
+      <w:proofErr w:type="spellEnd"/>
+      <w:r>
+        <w:t xml:space="preserve"> del chip.</w:t>
+      </w:r>
+      <w:r>
+        <w:fldChar w:fldCharType="begin"/>
+      </w:r>
+      <w:r>
+        <w:instrText xml:space="preserve"> ADDIN ZOTERO_ITEM CSL_CITATION {"citationID":"ln4CdPlJ","properties":{"formattedCitation":"[2]","plainCitation":"[2]","noteIndex":0},"citationItems":[{"id":144,"uris":["http://zotero.org/users/9367243/items/RA9R3LIL"],"itemData":{"id":144,"type":"chapter","abstract":"This chapter deals with introduction to system on chip (SOC), constituents of SOC and few examples of SOCs, followed by SOC development cycle, design planning, design requirements, the design center infrastructure, design and verification intellectual properties IPs, and design flows of different constituents of SOC. The chapter contains some of the VLSI processes like synthesis, DFT, and physical design which will be described in further chapters in detail. The reader should take these terms as intermediate processes in chip design till explained in detail.","container-title":"A Practical Approach to VLSI System on Chip (SoC) Design: A Comprehensive Guide","event-place":"Cham","ISBN":"978-3-030-23049-4","language":"en","note":"DOI: 10.1007/978-3-030-23049-4_2","page":"11-40","publisher":"Springer International Publishing","publisher-place":"Cham","source":"Springer Link","title":"System on Chip (SOC) Design","URL":"https://doi.org/10.1007/978-3-030-23049-4_2","author":[{"family":"Chakravarthi","given":"Veena S."}],"editor":[{"family":"Chakravarthi","given":"Veena S."}],"accessed":{"date-parts":[["2022",5,1]]},"issued":{"date-parts":[["2020"]]}}}],"schema":"https://github.com/citation-style-language/schema/raw/master/csl-citation.json"} </w:instrText>
+      </w:r>
+      <w:r>
+        <w:fldChar w:fldCharType="separate"/>
+      </w:r>
+      <w:r>
+        <w:rPr>
+          <w:rFonts w:ascii="Calibri" w:hAnsi="Calibri" w:cs="Calibri"/>
+        </w:rPr>
+        <w:t>[2]</w:t>
+      </w:r>
+      <w:r>
+        <w:fldChar w:fldCharType="end"/>
+      </w:r>
+    </w:p>
+    <w:p>
+      <w:r>
         <w:rPr>
           <w:noProof/>
         </w:rPr>
         <w:drawing>
-          <wp:anchor distT="0" distB="0" distL="114300" distR="114300" simplePos="0" relativeHeight="251669504" behindDoc="0" locked="0" layoutInCell="1" allowOverlap="1" wp14:anchorId="2DD0E429" wp14:editId="5E315FA2">
+          <wp:anchor distT="0" distB="0" distL="114300" distR="114300" simplePos="0" relativeHeight="251672576" behindDoc="0" locked="0" layoutInCell="1" allowOverlap="1" wp14:anchorId="3D2993D5" wp14:editId="2037687C">
+            <wp:simplePos x="0" y="0"/>
+            <wp:positionH relativeFrom="margin">
+              <wp:align>center</wp:align>
+            </wp:positionH>
+            <wp:positionV relativeFrom="paragraph">
+              <wp:posOffset>58818</wp:posOffset>
+            </wp:positionV>
+            <wp:extent cx="3145155" cy="2940685"/>
+            <wp:effectExtent l="0" t="0" r="0" b="0"/>
+            <wp:wrapSquare wrapText="bothSides"/>
+            <wp:docPr id="21" name="Imagen 21" descr="Diagrama, Esquemático&#10;&#10;Descripción generada automáticamente"/>
+            <wp:cNvGraphicFramePr>
+              <a:graphicFrameLocks xmlns:a="http://schemas.openxmlformats.org/drawingml/2006/main" noChangeAspect="1"/>
+            </wp:cNvGraphicFramePr>
+            <a:graphic xmlns:a="http://schemas.openxmlformats.org/drawingml/2006/main">
+              <a:graphicData uri="http://schemas.openxmlformats.org/drawingml/2006/picture">
+                <pic:pic xmlns:pic="http://schemas.openxmlformats.org/drawingml/2006/picture">
+                  <pic:nvPicPr>
+                    <pic:cNvPr id="21" name="Imagen 21" descr="Diagrama, Esquemático&#10;&#10;Descripción generada automáticamente"/>
+                    <pic:cNvPicPr/>
+                  </pic:nvPicPr>
+                  <pic:blipFill>
+                    <a:blip r:embed="rId7">
+                      <a:extLst>
+                        <a:ext uri="{28A0092B-C50C-407E-A947-70E740481C1C}">
+                          <a14:useLocalDpi xmlns:a14="http://schemas.microsoft.com/office/drawing/2010/main" val="0"/>
+                        </a:ext>
+                      </a:extLst>
+                    </a:blip>
+                    <a:stretch>
+                      <a:fillRect/>
+                    </a:stretch>
+                  </pic:blipFill>
+                  <pic:spPr>
+                    <a:xfrm>
+                      <a:off x="0" y="0"/>
+                      <a:ext cx="3145155" cy="2940685"/>
+                    </a:xfrm>
+                    <a:prstGeom prst="rect">
+                      <a:avLst/>
+                    </a:prstGeom>
+                  </pic:spPr>
+                </pic:pic>
+              </a:graphicData>
+            </a:graphic>
+          </wp:anchor>
+        </w:drawing>
+      </w:r>
+    </w:p>
+    <w:p>
+      <w:r>
+        <w:br/>
+      </w:r>
+      <w:r>
+        <w:br/>
+      </w:r>
+    </w:p>
+    <w:p/>
+    <w:p/>
+    <w:p/>
+    <w:p/>
+    <w:p/>
+    <w:p/>
+    <w:p/>
+    <w:p/>
+    <w:p/>
+    <w:p/>
+    <w:p>
+      <w:pPr>
+        <w:pStyle w:val="Ttulo2"/>
+        <w:numPr>
+          <w:ilvl w:val="5"/>
+          <w:numId w:val="9"/>
+        </w:numPr>
+      </w:pPr>
+      <w:bookmarkStart w:id="4" w:name="_Toc102555967"/>
+      <w:r>
+        <w:t xml:space="preserve">Flujo de diseño e </w:t>
+      </w:r>
+      <w:proofErr w:type="spellStart"/>
+      <w:r>
+        <w:t>IPs</w:t>
+      </w:r>
+      <w:bookmarkEnd w:id="4"/>
+      <w:proofErr w:type="spellEnd"/>
+    </w:p>
+    <w:p/>
+    <w:p>
+      <w:r>
+        <w:t xml:space="preserve">En </w:t>
+      </w:r>
+      <w:r>
+        <w:t>las pasadas</w:t>
+      </w:r>
+      <w:r>
+        <w:t xml:space="preserve"> dos décadas </w:t>
+      </w:r>
+      <w:r>
+        <w:t>la reutilización de</w:t>
+      </w:r>
+      <w:r>
+        <w:t xml:space="preserve"> </w:t>
+      </w:r>
+      <w:proofErr w:type="spellStart"/>
+      <w:r>
+        <w:t>IPs</w:t>
+      </w:r>
+      <w:proofErr w:type="spellEnd"/>
+      <w:r>
+        <w:t xml:space="preserve"> se ha extendido de forma masiva en la</w:t>
+      </w:r>
+      <w:r>
+        <w:t xml:space="preserve"> industria.</w:t>
+      </w:r>
+      <w:r>
+        <w:t xml:space="preserve"> </w:t>
+      </w:r>
+      <w:r>
+        <w:t xml:space="preserve">Los IP (Intelectual </w:t>
+      </w:r>
+      <w:proofErr w:type="spellStart"/>
+      <w:r>
+        <w:t>Property</w:t>
+      </w:r>
+      <w:proofErr w:type="spellEnd"/>
+      <w:r>
+        <w:t xml:space="preserve">) se refieren a la </w:t>
+      </w:r>
+      <w:r>
+        <w:t>inclusión</w:t>
+      </w:r>
+      <w:r>
+        <w:t xml:space="preserve"> en el diseño de componentes previamente diseñados y testeados.</w:t>
+      </w:r>
+      <w:r>
+        <w:br/>
+      </w:r>
+      <w:r>
+        <w:br/>
+        <w:t xml:space="preserve">A partir del momento en el cual se han empezado a incluir, estos han potenciado todo el ciclo de vida </w:t>
+      </w:r>
+      <w:r>
+        <w:t>de los circuitos integrados</w:t>
+      </w:r>
+      <w:r>
+        <w:t xml:space="preserve"> pasando </w:t>
+      </w:r>
+      <w:r>
+        <w:t>por</w:t>
+      </w:r>
+      <w:r>
+        <w:t xml:space="preserve"> el diseño, fabricación, ensamblado y distribución.</w:t>
+      </w:r>
+      <w:r>
+        <w:br/>
+        <w:t xml:space="preserve">En otras palabras, se han convertido en una herramienta muy potente a la hora de desarrollar </w:t>
+      </w:r>
+      <w:proofErr w:type="spellStart"/>
+      <w:r>
+        <w:t>SoCs</w:t>
+      </w:r>
+      <w:proofErr w:type="spellEnd"/>
+      <w:r>
+        <w:t xml:space="preserve"> en la industria</w:t>
+      </w:r>
+      <w:r>
+        <w:t xml:space="preserve"> mejorando los rendimientos, costes y los tiempos de mercado.</w:t>
+      </w:r>
+      <w:r>
+        <w:br/>
+      </w:r>
+      <w:r>
+        <w:br/>
+        <w:t xml:space="preserve">Dentro de los </w:t>
+      </w:r>
+      <w:proofErr w:type="spellStart"/>
+      <w:r>
+        <w:t>IPs</w:t>
+      </w:r>
+      <w:proofErr w:type="spellEnd"/>
+      <w:r>
+        <w:t xml:space="preserve"> disponibles a incorporar en un </w:t>
+      </w:r>
+      <w:proofErr w:type="spellStart"/>
+      <w:r>
+        <w:t>So</w:t>
+      </w:r>
+      <w:r>
+        <w:t>C</w:t>
+      </w:r>
+      <w:proofErr w:type="spellEnd"/>
+      <w:r>
+        <w:t xml:space="preserve"> se diferencian en función del formato y punto de incorporación al diseño. </w:t>
+      </w:r>
+      <w:r>
+        <w:t>E</w:t>
+      </w:r>
+      <w:r>
+        <w:t xml:space="preserve">n función de su flexibilidad y portabilidad se pueden </w:t>
+      </w:r>
+      <w:r>
+        <w:lastRenderedPageBreak/>
+        <w:t>destacar los siguientes tres tipos:</w:t>
+      </w:r>
+      <w:r>
+        <w:fldChar w:fldCharType="begin"/>
+      </w:r>
+      <w:r>
+        <w:instrText xml:space="preserve"> ADDIN ZOTERO_ITEM CSL_CITATION {"citationID":"KDAuIQxC","properties":{"formattedCitation":"[3]","plainCitation":"[3]","noteIndex":0},"citationItems":[{"id":164,"uris":["http://zotero.org/users/9367243/items/9SMMW5BP"],"itemData":{"id":164,"type":"webpage","abstract":"Empresa de diseño de sistemas embebidos bajo tecnología FPGA reconfigurable. GENERA diseña sistemas embebidos de tiempo real. Ingeniería FPGA - Field Programmable Gate Array","language":"es-ES","title":"Sistemas Embebidos SoC - GENERA Tecnologías","author":[{"family":"Tecnologías","given":"GENERA"}]}}],"schema":"https://github.com/citation-style-language/schema/raw/master/csl-citation.json"} </w:instrText>
+      </w:r>
+      <w:r>
+        <w:fldChar w:fldCharType="separate"/>
+      </w:r>
+      <w:r>
+        <w:rPr>
+          <w:rFonts w:ascii="Calibri" w:hAnsi="Calibri" w:cs="Calibri"/>
+        </w:rPr>
+        <w:t>[3]</w:t>
+      </w:r>
+      <w:r>
+        <w:fldChar w:fldCharType="end"/>
+      </w:r>
+      <w:r>
+        <w:br/>
+      </w:r>
+    </w:p>
+    <w:p>
+      <w:pPr>
+        <w:pStyle w:val="Prrafodelista"/>
+        <w:numPr>
+          <w:ilvl w:val="0"/>
+          <w:numId w:val="36"/>
+        </w:numPr>
+      </w:pPr>
+      <w:proofErr w:type="spellStart"/>
+      <w:r>
+        <w:t>Hard</w:t>
+      </w:r>
+      <w:proofErr w:type="spellEnd"/>
+      <w:r>
+        <w:t xml:space="preserve"> Cores: Cuando los </w:t>
+      </w:r>
+      <w:proofErr w:type="spellStart"/>
+      <w:r>
+        <w:t>cores</w:t>
+      </w:r>
+      <w:proofErr w:type="spellEnd"/>
+      <w:r>
+        <w:t xml:space="preserve"> van a ser utilizados en sistemas diferentes, debe ser posibles adaptarlos sin realizar ningún cambio en </w:t>
+      </w:r>
+      <w:r>
+        <w:t>ellos</w:t>
+      </w:r>
+      <w:r>
+        <w:t xml:space="preserve"> (o casi ninguno).</w:t>
+      </w:r>
+    </w:p>
+    <w:p>
+      <w:pPr>
+        <w:pStyle w:val="Prrafodelista"/>
+      </w:pPr>
+      <w:r>
+        <w:t xml:space="preserve">Son, por lo </w:t>
+      </w:r>
+      <w:r>
+        <w:t>tanto,</w:t>
+      </w:r>
+      <w:r>
+        <w:t xml:space="preserve"> muy poco flexibles pero muy predecibles y fiables a la hora de implementarlos. Incluyen información del place and </w:t>
+      </w:r>
+      <w:proofErr w:type="spellStart"/>
+      <w:r>
+        <w:t>route</w:t>
+      </w:r>
+      <w:proofErr w:type="spellEnd"/>
+      <w:r>
+        <w:t xml:space="preserve">. Un ejemplo de estos tipos de </w:t>
+      </w:r>
+      <w:proofErr w:type="spellStart"/>
+      <w:r>
+        <w:t>cores</w:t>
+      </w:r>
+      <w:proofErr w:type="spellEnd"/>
+      <w:r>
+        <w:t xml:space="preserve"> son procesadores y memorias.</w:t>
+      </w:r>
+      <w:r>
+        <w:br/>
+      </w:r>
+    </w:p>
+    <w:p>
+      <w:pPr>
+        <w:pStyle w:val="Prrafodelista"/>
+        <w:numPr>
+          <w:ilvl w:val="0"/>
+          <w:numId w:val="36"/>
+        </w:numPr>
+      </w:pPr>
+      <w:proofErr w:type="spellStart"/>
+      <w:r>
+        <w:t>Firm</w:t>
+      </w:r>
+      <w:proofErr w:type="spellEnd"/>
+      <w:r>
+        <w:t xml:space="preserve"> Cores</w:t>
+      </w:r>
+      <w:r>
+        <w:t xml:space="preserve">: Se encuentran a mitad de camino entre los </w:t>
+      </w:r>
+      <w:proofErr w:type="spellStart"/>
+      <w:r>
+        <w:t>hard</w:t>
+      </w:r>
+      <w:proofErr w:type="spellEnd"/>
+      <w:r>
+        <w:t xml:space="preserve"> </w:t>
+      </w:r>
+      <w:proofErr w:type="spellStart"/>
+      <w:r>
+        <w:t>cores</w:t>
+      </w:r>
+      <w:proofErr w:type="spellEnd"/>
+      <w:r>
+        <w:t xml:space="preserve"> y los </w:t>
+      </w:r>
+      <w:proofErr w:type="spellStart"/>
+      <w:r>
+        <w:t>soft</w:t>
+      </w:r>
+      <w:proofErr w:type="spellEnd"/>
+      <w:r>
+        <w:t xml:space="preserve"> </w:t>
+      </w:r>
+      <w:proofErr w:type="spellStart"/>
+      <w:r>
+        <w:t>cores</w:t>
+      </w:r>
+      <w:proofErr w:type="spellEnd"/>
+      <w:r>
+        <w:t xml:space="preserve">, son bloques configurables pero que también contienen algo de información del place and </w:t>
+      </w:r>
+      <w:proofErr w:type="spellStart"/>
+      <w:r>
+        <w:t>route</w:t>
+      </w:r>
+      <w:proofErr w:type="spellEnd"/>
+      <w:r>
+        <w:t>. Tienen una flexibilidad limitada y una predictibilidad aceptable en la implementación.</w:t>
+      </w:r>
+    </w:p>
+    <w:p>
+      <w:pPr>
+        <w:pStyle w:val="Prrafodelista"/>
+        <w:numPr>
+          <w:ilvl w:val="0"/>
+          <w:numId w:val="36"/>
+        </w:numPr>
+      </w:pPr>
+      <w:proofErr w:type="spellStart"/>
+      <w:r>
+        <w:t>Soft</w:t>
+      </w:r>
+      <w:proofErr w:type="spellEnd"/>
+      <w:r>
+        <w:t xml:space="preserve"> IP: Estos </w:t>
+      </w:r>
+      <w:proofErr w:type="spellStart"/>
+      <w:r>
+        <w:t>IPs</w:t>
+      </w:r>
+      <w:proofErr w:type="spellEnd"/>
+      <w:r>
+        <w:t xml:space="preserve"> suelen incorporarse en formato de archivos HDL o </w:t>
+      </w:r>
+      <w:proofErr w:type="spellStart"/>
+      <w:r>
+        <w:t>netlist</w:t>
+      </w:r>
+      <w:proofErr w:type="spellEnd"/>
+      <w:r>
+        <w:t xml:space="preserve"> (listas de puertas lógicas y sus respectivas conexiones). Son altamente flexibles, pudiéndose personalizar de forma específica para cada aplicación. Sin </w:t>
+      </w:r>
+      <w:r>
+        <w:t>embargo,</w:t>
+      </w:r>
+      <w:r>
+        <w:t xml:space="preserve"> ese grado de flexibilidad y formato los </w:t>
+      </w:r>
+      <w:r>
+        <w:t xml:space="preserve">hacen </w:t>
+      </w:r>
+      <w:r>
+        <w:t>poco predecibles en la implementación.</w:t>
+      </w:r>
+    </w:p>
+    <w:p/>
+    <w:p>
+      <w:r>
+        <w:rPr>
+          <w:noProof/>
+        </w:rPr>
+        <w:drawing>
+          <wp:anchor distT="0" distB="0" distL="114300" distR="114300" simplePos="0" relativeHeight="251673600" behindDoc="0" locked="0" layoutInCell="1" allowOverlap="1" wp14:anchorId="33BD7EBD" wp14:editId="5D4B789C">
+            <wp:simplePos x="0" y="0"/>
+            <wp:positionH relativeFrom="margin">
+              <wp:align>center</wp:align>
+            </wp:positionH>
+            <wp:positionV relativeFrom="paragraph">
+              <wp:posOffset>494980</wp:posOffset>
+            </wp:positionV>
+            <wp:extent cx="3063240" cy="3285490"/>
+            <wp:effectExtent l="0" t="0" r="3810" b="0"/>
+            <wp:wrapSquare wrapText="bothSides"/>
+            <wp:docPr id="22" name="Imagen 22" descr="Diagrama&#10;&#10;Descripción generada automáticamente"/>
+            <wp:cNvGraphicFramePr>
+              <a:graphicFrameLocks xmlns:a="http://schemas.openxmlformats.org/drawingml/2006/main" noChangeAspect="1"/>
+            </wp:cNvGraphicFramePr>
+            <a:graphic xmlns:a="http://schemas.openxmlformats.org/drawingml/2006/main">
+              <a:graphicData uri="http://schemas.openxmlformats.org/drawingml/2006/picture">
+                <pic:pic xmlns:pic="http://schemas.openxmlformats.org/drawingml/2006/picture">
+                  <pic:nvPicPr>
+                    <pic:cNvPr id="22" name="Imagen 22" descr="Diagrama&#10;&#10;Descripción generada automáticamente"/>
+                    <pic:cNvPicPr/>
+                  </pic:nvPicPr>
+                  <pic:blipFill>
+                    <a:blip r:embed="rId8">
+                      <a:extLst>
+                        <a:ext uri="{28A0092B-C50C-407E-A947-70E740481C1C}">
+                          <a14:useLocalDpi xmlns:a14="http://schemas.microsoft.com/office/drawing/2010/main" val="0"/>
+                        </a:ext>
+                      </a:extLst>
+                    </a:blip>
+                    <a:stretch>
+                      <a:fillRect/>
+                    </a:stretch>
+                  </pic:blipFill>
+                  <pic:spPr>
+                    <a:xfrm>
+                      <a:off x="0" y="0"/>
+                      <a:ext cx="3063240" cy="3285490"/>
+                    </a:xfrm>
+                    <a:prstGeom prst="rect">
+                      <a:avLst/>
+                    </a:prstGeom>
+                  </pic:spPr>
+                </pic:pic>
+              </a:graphicData>
+            </a:graphic>
+            <wp14:sizeRelH relativeFrom="margin">
+              <wp14:pctWidth>0</wp14:pctWidth>
+            </wp14:sizeRelH>
+            <wp14:sizeRelV relativeFrom="margin">
+              <wp14:pctHeight>0</wp14:pctHeight>
+            </wp14:sizeRelV>
+          </wp:anchor>
+        </w:drawing>
+      </w:r>
+      <w:r>
+        <w:t xml:space="preserve">La influencia de estos tres tipos de </w:t>
+      </w:r>
+      <w:proofErr w:type="spellStart"/>
+      <w:r>
+        <w:t>IPs</w:t>
+      </w:r>
+      <w:proofErr w:type="spellEnd"/>
+      <w:r>
+        <w:t xml:space="preserve"> durante el flujo de diseño se puede apreciar en la siguiente imagen.</w:t>
+      </w:r>
+      <w:r>
+        <w:br/>
+      </w:r>
+    </w:p>
+    <w:p/>
+    <w:p/>
+    <w:p/>
+    <w:p/>
+    <w:p/>
+    <w:p/>
+    <w:p/>
+    <w:p/>
+    <w:p/>
+    <w:p/>
+    <w:p/>
+    <w:p/>
+    <w:p>
+      <w:r>
+        <w:t xml:space="preserve">Durante el segundo paso diseño, después de desarrollar/requerir todos los </w:t>
+      </w:r>
+      <w:proofErr w:type="spellStart"/>
+      <w:r>
+        <w:t>Soft</w:t>
+      </w:r>
+      <w:proofErr w:type="spellEnd"/>
+      <w:r>
+        <w:t xml:space="preserve"> </w:t>
+      </w:r>
+      <w:proofErr w:type="spellStart"/>
+      <w:r>
+        <w:t>IPs</w:t>
+      </w:r>
+      <w:proofErr w:type="spellEnd"/>
+      <w:r>
+        <w:t xml:space="preserve"> estos son integrados con el fin de generar la descripción RTL de todo el sistema.</w:t>
+      </w:r>
+      <w:r>
+        <w:br/>
+        <w:t xml:space="preserve">Tras la posterior </w:t>
+      </w:r>
+      <w:r>
+        <w:t>síntesis</w:t>
+      </w:r>
+      <w:r>
+        <w:t xml:space="preserve"> el integrador de </w:t>
+      </w:r>
+      <w:proofErr w:type="spellStart"/>
+      <w:r>
+        <w:t>SoC</w:t>
+      </w:r>
+      <w:proofErr w:type="spellEnd"/>
+      <w:r>
+        <w:t xml:space="preserve"> genera a partir de la descripción RTL una </w:t>
+      </w:r>
+      <w:r>
+        <w:t>lista de red (gate-</w:t>
+      </w:r>
+      <w:proofErr w:type="spellStart"/>
+      <w:r>
+        <w:t>level</w:t>
+      </w:r>
+      <w:proofErr w:type="spellEnd"/>
+      <w:r>
+        <w:t xml:space="preserve"> </w:t>
+      </w:r>
+      <w:proofErr w:type="spellStart"/>
+      <w:r>
+        <w:t>netlist</w:t>
+      </w:r>
+      <w:proofErr w:type="spellEnd"/>
+      <w:r>
+        <w:t>) basada</w:t>
+      </w:r>
+      <w:r>
+        <w:t xml:space="preserve"> en los bloques lógica y de entrada/salida. En este momento el integrador puede añadir los </w:t>
+      </w:r>
+      <w:proofErr w:type="spellStart"/>
+      <w:r>
+        <w:t>IPs</w:t>
+      </w:r>
+      <w:proofErr w:type="spellEnd"/>
+      <w:r>
+        <w:t xml:space="preserve"> con información del place and </w:t>
+      </w:r>
+      <w:proofErr w:type="spellStart"/>
+      <w:r>
+        <w:t>route</w:t>
+      </w:r>
+      <w:proofErr w:type="spellEnd"/>
+      <w:r>
+        <w:t xml:space="preserve"> (</w:t>
+      </w:r>
+      <w:proofErr w:type="spellStart"/>
+      <w:r>
+        <w:t>Firm</w:t>
+      </w:r>
+      <w:proofErr w:type="spellEnd"/>
+      <w:r>
+        <w:t xml:space="preserve"> IP Cores).</w:t>
+      </w:r>
+      <w:r>
+        <w:br/>
+        <w:t xml:space="preserve">Durante la fase de implementación la </w:t>
+      </w:r>
+      <w:proofErr w:type="spellStart"/>
+      <w:r>
+        <w:t>netlist</w:t>
+      </w:r>
+      <w:proofErr w:type="spellEnd"/>
+      <w:r>
+        <w:t xml:space="preserve"> sintetizada es traducida a una distribución física basada en las propiedades físicas de los bloques lógicos y de entrada/salida. A su vez en este </w:t>
+      </w:r>
+      <w:r>
+        <w:lastRenderedPageBreak/>
+        <w:t>momento el diseñador puede optar por i</w:t>
+      </w:r>
+      <w:r>
+        <w:t>mportar un</w:t>
+      </w:r>
+      <w:r>
+        <w:t xml:space="preserve"> IP de carácter </w:t>
+      </w:r>
+      <w:proofErr w:type="spellStart"/>
+      <w:r>
+        <w:t>Hard</w:t>
+      </w:r>
+      <w:proofErr w:type="spellEnd"/>
+      <w:r>
+        <w:t xml:space="preserve"> Core. </w:t>
+      </w:r>
+      <w:r>
+        <w:t>Este IP es proporcionado habitualmente en formato GDSII o su sucesor OASIS.</w:t>
+      </w:r>
+      <w:r>
+        <w:br/>
+        <w:t>Estos formatos incorporan información de los datos del IP como las formas, ubicación y propiedad de los elementos que lo integran.</w:t>
+      </w:r>
+    </w:p>
+    <w:p>
+      <w:r>
+        <w:t>Finalmente se realiza</w:t>
+      </w:r>
+      <w:r>
+        <w:t xml:space="preserve">n pruebas al diseño entre las cuales se encuentran el análisis temporal y la tasa de consumo del sistema. Una vez concluido satisfactoriamente se genera un archivo en formato GDSII u similar del </w:t>
+      </w:r>
+      <w:proofErr w:type="spellStart"/>
+      <w:r>
+        <w:t>l</w:t>
+      </w:r>
+      <w:r>
+        <w:t>ayout</w:t>
+      </w:r>
+      <w:proofErr w:type="spellEnd"/>
+      <w:r>
+        <w:t xml:space="preserve"> final con el fin realizar su posterior fabricación en la fundición. </w:t>
+      </w:r>
+      <w:r>
+        <w:fldChar w:fldCharType="begin"/>
+      </w:r>
+      <w:r>
+        <w:instrText xml:space="preserve"> ADDIN ZOTERO_ITEM CSL_CITATION {"citationID":"Rxei7X8u","properties":{"formattedCitation":"[4]","plainCitation":"[4]","noteIndex":0},"citationItems":[{"id":149,"uris":["http://zotero.org/users/9367243/items/4EP2B7YU"],"itemData":{"id":149,"type":"chapter","container-title":"Hardware Security","ISBN":"978-0-12-812477-2","language":"en","note":"DOI: 10.1016/B978-0-12-812477-2.00008-3","page":"47-79","publisher":"Elsevier","source":"DOI.org (Crossref)","title":"System on Chip (SoC) Design and Test","URL":"https://linkinghub.elsevier.com/retrieve/pii/B9780128124772000083","author":[{"family":"Bhunia","given":"Swarup"},{"family":"Tehranipoor","given":"Mark"}],"accessed":{"date-parts":[["2022",5,2]]},"issued":{"date-parts":[["2019"]]}}}],"schema":"https://github.com/citation-style-language/schema/raw/master/csl-citation.json"} </w:instrText>
+      </w:r>
+      <w:r>
+        <w:fldChar w:fldCharType="separate"/>
+      </w:r>
+      <w:r>
+        <w:rPr>
+          <w:rFonts w:ascii="Calibri" w:hAnsi="Calibri" w:cs="Calibri"/>
+        </w:rPr>
+        <w:t>[4]</w:t>
+      </w:r>
+      <w:r>
+        <w:fldChar w:fldCharType="end"/>
+      </w:r>
+    </w:p>
+    <w:p/>
+    <w:p>
+      <w:pPr>
+        <w:pStyle w:val="Ttulo2"/>
+        <w:numPr>
+          <w:ilvl w:val="5"/>
+          <w:numId w:val="9"/>
+        </w:numPr>
+      </w:pPr>
+      <w:bookmarkStart w:id="5" w:name="_Toc102555968"/>
+      <w:r>
+        <w:t>Tecnología de Fabricación</w:t>
+      </w:r>
+      <w:bookmarkEnd w:id="5"/>
+      <w:r>
+        <w:t xml:space="preserve"> </w:t>
+      </w:r>
+    </w:p>
+    <w:p>
+      <w:r>
+        <w:br/>
+        <w:t xml:space="preserve">Las tecnologías </w:t>
+      </w:r>
+      <w:r>
+        <w:t xml:space="preserve">en </w:t>
+      </w:r>
+      <w:r>
+        <w:t xml:space="preserve">las que se basan los </w:t>
+      </w:r>
+      <w:proofErr w:type="spellStart"/>
+      <w:r>
+        <w:t>SoCs</w:t>
+      </w:r>
+      <w:proofErr w:type="spellEnd"/>
+      <w:r>
+        <w:t xml:space="preserve"> actuales son las siguientes: </w:t>
+      </w:r>
+      <w:proofErr w:type="spellStart"/>
+      <w:r>
+        <w:t>ASICs</w:t>
+      </w:r>
+      <w:proofErr w:type="spellEnd"/>
+      <w:r>
+        <w:t xml:space="preserve">, </w:t>
+      </w:r>
+      <w:proofErr w:type="spellStart"/>
+      <w:r>
+        <w:t>ASSPs</w:t>
+      </w:r>
+      <w:proofErr w:type="spellEnd"/>
+      <w:r>
+        <w:t xml:space="preserve"> y </w:t>
+      </w:r>
+      <w:proofErr w:type="spellStart"/>
+      <w:r>
+        <w:t>FPGAs</w:t>
+      </w:r>
+      <w:proofErr w:type="spellEnd"/>
+    </w:p>
+    <w:p>
+      <w:pPr>
+        <w:pStyle w:val="Prrafodelista"/>
+        <w:numPr>
+          <w:ilvl w:val="0"/>
+          <w:numId w:val="39"/>
+        </w:numPr>
+      </w:pPr>
+      <w:r>
+        <w:t>ASIC</w:t>
+      </w:r>
+    </w:p>
+    <w:p>
+      <w:r>
+        <w:rPr>
+          <w:noProof/>
+        </w:rPr>
+        <w:drawing>
+          <wp:anchor distT="0" distB="0" distL="114300" distR="114300" simplePos="0" relativeHeight="251675648" behindDoc="0" locked="0" layoutInCell="1" allowOverlap="1" wp14:anchorId="183DCB59" wp14:editId="15AED16D">
             <wp:simplePos x="0" y="0"/>
             <wp:positionH relativeFrom="margin">
               <wp:align>center</wp:align>
@@ -1906,7 +3336,7 @@
                     <pic:cNvPicPr/>
                   </pic:nvPicPr>
                   <pic:blipFill>
-                    <a:blip r:embed="rId7">
+                    <a:blip r:embed="rId9">
                       <a:extLst>
                         <a:ext uri="{28A0092B-C50C-407E-A947-70E740481C1C}">
                           <a14:useLocalDpi xmlns:a14="http://schemas.microsoft.com/office/drawing/2010/main" val="0"/>
@@ -1964,13 +3394,7 @@
       </w:r>
       <w:r>
         <w:br/>
-        <w:t>Una clasificación aceptada de este dispositivo lo divide en 4 gran</w:t>
-      </w:r>
-      <w:r>
-        <w:t>d</w:t>
-      </w:r>
-      <w:r>
-        <w:t xml:space="preserve">es categorías: (GA) Gate </w:t>
+        <w:t xml:space="preserve">Una clasificación aceptada de este dispositivo lo divide en 4 grandes categorías: (GA) Gate </w:t>
       </w:r>
       <w:proofErr w:type="spellStart"/>
       <w:r>
@@ -1994,13 +3418,7 @@
       </w:r>
       <w:proofErr w:type="spellEnd"/>
       <w:r>
-        <w:t>, Standard Cell (SC) y los F</w:t>
-      </w:r>
-      <w:r>
-        <w:t>ull</w:t>
-      </w:r>
-      <w:r>
-        <w:t xml:space="preserve"> </w:t>
+        <w:t xml:space="preserve">, Standard Cell (SC) y los Full </w:t>
       </w:r>
       <w:proofErr w:type="spellStart"/>
       <w:r>
@@ -2014,7 +3432,7 @@
         <w:fldChar w:fldCharType="begin"/>
       </w:r>
       <w:r>
-        <w:instrText xml:space="preserve"> ADDIN ZOTERO_ITEM CSL_CITATION {"citationID":"js3gf0Lz","properties":{"formattedCitation":"[1]","plainCitation":"[1]","noteIndex":0},"citationItems":[{"id":131,"uris":["http://zotero.org/users/9367243/items/7PWNQJXJ"],"itemData":{"id":131,"type":"chapter","container-title":"Bebop to the Boolean Boogie","ISBN":"978-1-85617-507-4","language":"en","note":"DOI: 10.1016/B978-1-85617-507-4.00017-6","page":"235-249","publisher":"Elsevier","source":"DOI.org (Crossref)","title":"Application-Specific Integrated Circuits (ASICs)","URL":"https://linkinghub.elsevier.com/retrieve/pii/B9781856175074000176","author":[{"family":"Maxfield","given":"Clive Max"}],"accessed":{"date-parts":[["2022",5,1]]},"issued":{"date-parts":[["2009"]]}}}],"schema":"https://github.com/citation-style-language/schema/raw/master/csl-citation.json"} </w:instrText>
+        <w:instrText xml:space="preserve"> ADDIN ZOTERO_ITEM CSL_CITATION {"citationID":"js3gf0Lz","properties":{"formattedCitation":"[5]","plainCitation":"[5]","noteIndex":0},"citationItems":[{"id":131,"uris":["http://zotero.org/users/9367243/items/7PWNQJXJ"],"itemData":{"id":131,"type":"chapter","container-title":"Bebop to the Boolean Boogie","ISBN":"978-1-85617-507-4","language":"en","note":"DOI: 10.1016/B978-1-85617-507-4.00017-6","page":"235-249","publisher":"Elsevier","source":"DOI.org (Crossref)","title":"Application-Specific Integrated Circuits (ASICs)","URL":"https://linkinghub.elsevier.com/retrieve/pii/B9781856175074000176","author":[{"family":"Maxfield","given":"Clive Max"}],"accessed":{"date-parts":[["2022",5,1]]},"issued":{"date-parts":[["2009"]]}}}],"schema":"https://github.com/citation-style-language/schema/raw/master/csl-citation.json"} </w:instrText>
       </w:r>
       <w:r>
         <w:fldChar w:fldCharType="separate"/>
@@ -2023,7 +3441,7 @@
         <w:rPr>
           <w:rFonts w:ascii="Calibri" w:hAnsi="Calibri" w:cs="Calibri"/>
         </w:rPr>
-        <w:t>[1]</w:t>
+        <w:t>[5]</w:t>
       </w:r>
       <w:r>
         <w:fldChar w:fldCharType="end"/>
@@ -2040,39 +3458,15 @@
     <w:p/>
     <w:p>
       <w:r>
-        <w:t xml:space="preserve">En el caso </w:t>
-      </w:r>
-      <w:r>
-        <w:t>del Full</w:t>
-      </w:r>
-      <w:r>
-        <w:t xml:space="preserve"> </w:t>
+        <w:t xml:space="preserve">En el caso del Full </w:t>
       </w:r>
       <w:proofErr w:type="spellStart"/>
       <w:r>
-        <w:t>C</w:t>
-      </w:r>
-      <w:r>
-        <w:t>ustom</w:t>
+        <w:t>Custom</w:t>
       </w:r>
       <w:proofErr w:type="spellEnd"/>
       <w:r>
-        <w:t xml:space="preserve"> el diseñador tiene el control entero sobre cada capa del chip de silicio fabricado.  El nivel de control es alto </w:t>
-      </w:r>
-      <w:r>
-        <w:t>pudiendo,</w:t>
-      </w:r>
-      <w:r>
-        <w:t xml:space="preserve"> por </w:t>
-      </w:r>
-      <w:r>
-        <w:t>ejemplo, alterar</w:t>
-      </w:r>
-      <w:r>
-        <w:t xml:space="preserve"> las dimensiones de los elementos lógicos individuales.  Si por ejemplo se necesita</w:t>
-      </w:r>
-      <w:r>
-        <w:t>n unas prestaciones temporales sobre una puerta lógica el ingeniero puede modificar sus dimensiones con el fin de obtener dichas consideraciones.</w:t>
+        <w:t xml:space="preserve"> el diseñador tiene el control entero sobre cada capa del chip de silicio fabricado.  El nivel de control es alto pudiendo, por ejemplo, alterar las dimensiones de los elementos lógicos individuales.  Si por ejemplo se necesitan unas prestaciones temporales sobre una puerta lógica el ingeniero puede modificar sus dimensiones con el fin de obtener dichas consideraciones.</w:t>
       </w:r>
       <w:r>
         <w:br/>
@@ -2088,76 +3482,33 @@
     </w:p>
     <w:p>
       <w:r>
-        <w:t xml:space="preserve">Otro forma de </w:t>
-      </w:r>
-      <w:r>
-        <w:t>realizar los</w:t>
-      </w:r>
-      <w:r>
-        <w:t xml:space="preserve"> circuitos es mediante Gate </w:t>
+        <w:t xml:space="preserve">Otro forma de realizar los circuitos es mediante Gate </w:t>
       </w:r>
       <w:proofErr w:type="spellStart"/>
-      <w:proofErr w:type="gramStart"/>
       <w:r>
         <w:t>Arrays</w:t>
       </w:r>
       <w:proofErr w:type="spellEnd"/>
       <w:r>
-        <w:t xml:space="preserve"> ,</w:t>
-      </w:r>
-      <w:proofErr w:type="gramEnd"/>
-      <w:r>
-        <w:t xml:space="preserve"> los fabricantes como su nombre lo indica generan una malla de resistencias y transistores sin conectar </w:t>
-      </w:r>
-      <w:r>
-        <w:t>los</w:t>
-      </w:r>
-      <w:r>
-        <w:t xml:space="preserve"> cual</w:t>
-      </w:r>
-      <w:r>
-        <w:t>es se recogen en células “</w:t>
-      </w:r>
-      <w:r>
-        <w:t>B</w:t>
-      </w:r>
-      <w:r>
-        <w:t xml:space="preserve">asic </w:t>
+        <w:t xml:space="preserve"> , los fabricantes como su nombre lo indica generan una malla de resistencias y transistores sin conectar los cuales se recogen en células “Basic </w:t>
       </w:r>
       <w:proofErr w:type="spellStart"/>
       <w:r>
-        <w:t>C</w:t>
-      </w:r>
-      <w:r>
-        <w:t>ells</w:t>
+        <w:t>Cells</w:t>
       </w:r>
       <w:proofErr w:type="spellEnd"/>
       <w:r>
-        <w:t xml:space="preserve">” </w:t>
-      </w:r>
-      <w:r>
-        <w:t>organizadas</w:t>
-      </w:r>
-      <w:r>
-        <w:t xml:space="preserve"> por capas.</w:t>
+        <w:t>” organizadas por capas.</w:t>
       </w:r>
       <w:r>
         <w:br/>
-        <w:t xml:space="preserve">Estos dispositivos son configurados posteriormente en fábrica realizando las conexiones </w:t>
-      </w:r>
-      <w:r>
-        <w:t>pertinentes</w:t>
-      </w:r>
-      <w:r>
-        <w:t xml:space="preserve"> entre las distintas celdas</w:t>
-      </w:r>
-      <w:r>
-        <w:t xml:space="preserve"> según el diseño escogido.</w:t>
+        <w:t>Estos dispositivos son configurados posteriormente en fábrica realizando las conexiones pertinentes entre las distintas celdas según el diseño escogido.</w:t>
       </w:r>
       <w:r>
         <w:br/>
       </w:r>
       <w:r>
+        <w:lastRenderedPageBreak/>
         <w:br/>
         <w:t xml:space="preserve">Los </w:t>
       </w:r>
@@ -2175,43 +3526,7 @@
       </w:r>
       <w:proofErr w:type="spellEnd"/>
       <w:r>
-        <w:t>,</w:t>
-      </w:r>
-      <w:r>
-        <w:t xml:space="preserve"> las capas de</w:t>
-      </w:r>
-      <w:r>
-        <w:t xml:space="preserve"> máscara</w:t>
-      </w:r>
-      <w:r>
-        <w:t xml:space="preserve"> lógica </w:t>
-      </w:r>
-      <w:r>
-        <w:t>son</w:t>
-      </w:r>
-      <w:r>
-        <w:t xml:space="preserve"> definidas por el </w:t>
-      </w:r>
-      <w:r>
-        <w:t>proveedor</w:t>
-      </w:r>
-      <w:r>
-        <w:t xml:space="preserve"> o terceros. </w:t>
-      </w:r>
-      <w:r>
-        <w:t>La personalización</w:t>
-      </w:r>
-      <w:r>
-        <w:t xml:space="preserve"> se realiza mediante la creación de capas de metal </w:t>
-      </w:r>
-      <w:r>
-        <w:t xml:space="preserve">personalizadas </w:t>
-      </w:r>
-      <w:r>
-        <w:t>que realizan las conexiones entre los elementos inferiores de capas predefinidos.</w:t>
-      </w:r>
-      <w:r>
-        <w:t xml:space="preserve"> Este modelo se encuentra a medio camino entre los Gate </w:t>
+        <w:t xml:space="preserve">, las capas de máscara lógica son definidas por el proveedor o terceros. La personalización se realiza mediante la creación de capas de metal personalizadas que realizan las conexiones entre los elementos inferiores de capas predefinidos. Este modelo se encuentra a medio camino entre los Gate </w:t>
       </w:r>
       <w:proofErr w:type="spellStart"/>
       <w:r>
@@ -2219,22 +3534,7 @@
       </w:r>
       <w:proofErr w:type="spellEnd"/>
       <w:r>
-        <w:t xml:space="preserve"> y los </w:t>
-      </w:r>
-      <w:r>
-        <w:t>S</w:t>
-      </w:r>
-      <w:r>
-        <w:t xml:space="preserve">tandard </w:t>
-      </w:r>
-      <w:r>
-        <w:t>C</w:t>
-      </w:r>
-      <w:r>
-        <w:t>ell ya que en este caso solo se produce una pequeña cantidad de capas del chip</w:t>
-      </w:r>
-      <w:r>
-        <w:t xml:space="preserve"> dando por ello lugar a gastos no recurrentes mucho más pequeños que los dispositivos de celda estándar </w:t>
+        <w:t xml:space="preserve"> y los Standard Cell ya que en este caso solo se produce una pequeña cantidad de capas del chip dando por ello lugar a gastos no recurrentes mucho más pequeños que los dispositivos de celda estándar </w:t>
       </w:r>
       <w:r>
         <w:br/>
@@ -2257,48 +3557,15 @@
       </w:r>
       <w:proofErr w:type="spellEnd"/>
       <w:r>
-        <w:t xml:space="preserve">, a su vez el </w:t>
-      </w:r>
-      <w:r>
-        <w:t>proveedor</w:t>
-      </w:r>
-      <w:r>
-        <w:t xml:space="preserve"> ofrece la lógica disponible recogida en los </w:t>
-      </w:r>
-      <w:r>
-        <w:t>B</w:t>
-      </w:r>
-      <w:r>
-        <w:t xml:space="preserve">asic </w:t>
+        <w:t xml:space="preserve">, a su vez el proveedor ofrece la lógica disponible recogida en los Basic </w:t>
       </w:r>
       <w:proofErr w:type="spellStart"/>
       <w:r>
-        <w:t>C</w:t>
-      </w:r>
-      <w:r>
-        <w:t>ells</w:t>
+        <w:t>Cells</w:t>
       </w:r>
       <w:proofErr w:type="spellEnd"/>
       <w:r>
-        <w:t xml:space="preserve">, sin embargo los proveedores de estas nuevas células también suministran bibliotecas de </w:t>
-      </w:r>
-      <w:r>
-        <w:t>macros duras y blandas</w:t>
-      </w:r>
-      <w:r>
-        <w:t xml:space="preserve"> que incluyen procesadores, controladores y funciones de comunicación. También suelen incluir una selección de RAM y ROM. Finalmente una particularidad muy importante es la capacidad de los ingenieros en utilizar diseños previamente elaborados o comprar bloques de propiedad intelectual </w:t>
-      </w:r>
-      <w:r>
-        <w:t xml:space="preserve">“IP” </w:t>
-      </w:r>
-      <w:r>
-        <w:t xml:space="preserve">que se pueden </w:t>
-      </w:r>
-      <w:r>
-        <w:t>añadir al</w:t>
-      </w:r>
-      <w:r>
-        <w:t xml:space="preserve"> diseño.</w:t>
+        <w:t>, sin embargo los proveedores de estas nuevas células también suministran bibliotecas de macros duras y blandas que incluyen procesadores, controladores y funciones de comunicación. También suelen incluir una selección de RAM y ROM. Finalmente una particularidad muy importante es la capacidad de los ingenieros en utilizar diseños previamente elaborados o comprar bloques de propiedad intelectual “IP” que se pueden añadir al diseño.</w:t>
       </w:r>
     </w:p>
     <w:p>
@@ -2310,7 +3577,6 @@
         </w:numPr>
       </w:pPr>
       <w:r>
-        <w:lastRenderedPageBreak/>
         <w:t>ASSP</w:t>
       </w:r>
     </w:p>
@@ -2324,16 +3590,7 @@
       </w:r>
       <w:proofErr w:type="spellStart"/>
       <w:r>
-        <w:t>Ap</w:t>
-      </w:r>
-      <w:r>
-        <w:t>p</w:t>
-      </w:r>
-      <w:r>
-        <w:t>lication</w:t>
-      </w:r>
-      <w:r>
-        <w:t>-Specific</w:t>
+        <w:t>Application-Specific</w:t>
       </w:r>
       <w:proofErr w:type="spellEnd"/>
       <w:r>
@@ -2345,16 +3602,7 @@
       </w:r>
       <w:proofErr w:type="spellEnd"/>
       <w:r>
-        <w:t xml:space="preserve"> son de un uso más general, efectivamente se crean utilizando las herramientas y tecnologías ASIC, pero a diferencia de estos primeros son </w:t>
-      </w:r>
-      <w:r>
-        <w:t xml:space="preserve">utilizados para un uso más general </w:t>
-      </w:r>
-      <w:r>
-        <w:t>para</w:t>
-      </w:r>
-      <w:r>
-        <w:t xml:space="preserve"> múltiples empresas de diseño de sistemas.</w:t>
+        <w:t xml:space="preserve"> son de un uso más general, efectivamente se crean utilizando las herramientas y tecnologías ASIC, pero a diferencia de estos primeros son utilizados para un uso más general para múltiples empresas de diseño de sistemas.</w:t>
       </w:r>
     </w:p>
     <w:p>
@@ -2366,13 +3614,7 @@
         </w:numPr>
       </w:pPr>
       <w:r>
-        <w:t>Circuito</w:t>
-      </w:r>
-      <w:r>
-        <w:t>s</w:t>
-      </w:r>
-      <w:r>
-        <w:t xml:space="preserve"> Lógicos Programables y FPGAS</w:t>
+        <w:t>Circuitos Lógicos Programables y FPGAS</w:t>
       </w:r>
     </w:p>
     <w:p>
@@ -2381,7 +3623,7 @@
           <w:noProof/>
         </w:rPr>
         <w:drawing>
-          <wp:anchor distT="0" distB="0" distL="114300" distR="114300" simplePos="0" relativeHeight="251670528" behindDoc="0" locked="0" layoutInCell="1" allowOverlap="1" wp14:anchorId="4829EDCB" wp14:editId="203CF5C6">
+          <wp:anchor distT="0" distB="0" distL="114300" distR="114300" simplePos="0" relativeHeight="251676672" behindDoc="0" locked="0" layoutInCell="1" allowOverlap="1" wp14:anchorId="6EA50FFF" wp14:editId="4D639BD4">
             <wp:simplePos x="0" y="0"/>
             <wp:positionH relativeFrom="margin">
               <wp:align>right</wp:align>
@@ -2404,7 +3646,7 @@
                     <pic:cNvPicPr/>
                   </pic:nvPicPr>
                   <pic:blipFill>
-                    <a:blip r:embed="rId8">
+                    <a:blip r:embed="rId10">
                       <a:extLst>
                         <a:ext uri="{28A0092B-C50C-407E-A947-70E740481C1C}">
                           <a14:useLocalDpi xmlns:a14="http://schemas.microsoft.com/office/drawing/2010/main" val="0"/>
@@ -2445,10 +3687,7 @@
       </w:r>
       <w:proofErr w:type="spellEnd"/>
       <w:r>
-        <w:t xml:space="preserve"> reprogramables</w:t>
-      </w:r>
-      <w:r>
-        <w:t xml:space="preserve"> son componentes electrónicos utilizados para construir circuitos electrónicos digitales reconfigurables. A diferencia de los </w:t>
+        <w:t xml:space="preserve"> reprogramables son componentes electrónicos utilizados para construir circuitos electrónicos digitales reconfigurables. A diferencia de los </w:t>
       </w:r>
       <w:proofErr w:type="spellStart"/>
       <w:r>
@@ -2471,25 +3710,15 @@
       </w:r>
       <w:proofErr w:type="spellEnd"/>
       <w:r>
-        <w:t xml:space="preserve"> programables en campo</w:t>
-      </w:r>
-      <w:r>
-        <w:t xml:space="preserve"> </w:t>
-      </w:r>
-      <w:r>
-        <w:t>pueden dividirse en los siguientes grupos</w:t>
+        <w:t xml:space="preserve"> programables en campo pueden dividirse en los siguientes grupos</w:t>
       </w:r>
       <w:r>
         <w:br/>
       </w:r>
       <w:r>
+        <w:lastRenderedPageBreak/>
         <w:br/>
-      </w:r>
-      <w:r>
-        <w:t>Los PLA, PAL, CPLD y SPLD</w:t>
-      </w:r>
-      <w:r>
-        <w:t xml:space="preserve"> sus </w:t>
+        <w:t xml:space="preserve">Los PLA, PAL, CPLD y SPLD sus </w:t>
       </w:r>
       <w:r>
         <w:t>recursos elementales realizan las operaciones lógicas más sencillas del mismo tipo y suelen combinarse en matrices</w:t>
@@ -2499,21 +3728,13 @@
       </w:r>
       <w:r>
         <w:br/>
-        <w:t xml:space="preserve">Por otro lado los FPGA sus recursos elementales tienen cierta universalidad pueden realizar operaciones lógicas arbitrarias </w:t>
-      </w:r>
-      <w:r>
-        <w:t>relativamente</w:t>
-      </w:r>
-      <w:r>
-        <w:t xml:space="preserve"> complejas, así como el almacenamiento de datos.</w:t>
+        <w:t>Por otro lado los FPGA, sus recursos elementales tienen cierta universalidad pueden realizar operaciones lógicas arbitrarias relativamente complejas, así como el almacenamiento de datos.</w:t>
       </w:r>
       <w:r>
         <w:br/>
       </w:r>
       <w:r>
         <w:br/>
-      </w:r>
-      <w:r>
         <w:t xml:space="preserve">Las </w:t>
       </w:r>
       <w:proofErr w:type="spellStart"/>
@@ -2531,25 +3752,7 @@
     </w:p>
     <w:p>
       <w:r>
-        <w:t xml:space="preserve">En su interior se distinguen tres elementos básicos, Bloques Lógicos, Bloques de </w:t>
-      </w:r>
-      <w:r>
-        <w:t>E</w:t>
-      </w:r>
-      <w:r>
-        <w:t>ntrada/</w:t>
-      </w:r>
-      <w:r>
-        <w:t>S</w:t>
-      </w:r>
-      <w:r>
-        <w:t xml:space="preserve">alida y las </w:t>
-      </w:r>
-      <w:r>
-        <w:t>I</w:t>
-      </w:r>
-      <w:r>
-        <w:t>nterconexiones.</w:t>
+        <w:t>En su interior se distinguen tres elementos básicos, Bloques Lógicos, Bloques de Entrada/Salida y las Interconexiones.</w:t>
       </w:r>
       <w:r>
         <w:br/>
@@ -2563,7 +3766,7 @@
           <w:noProof/>
         </w:rPr>
         <w:drawing>
-          <wp:anchor distT="0" distB="0" distL="114300" distR="114300" simplePos="0" relativeHeight="251671552" behindDoc="1" locked="0" layoutInCell="1" allowOverlap="1" wp14:anchorId="0477C750" wp14:editId="37E9DAD3">
+          <wp:anchor distT="0" distB="0" distL="114300" distR="114300" simplePos="0" relativeHeight="251677696" behindDoc="1" locked="0" layoutInCell="1" allowOverlap="1" wp14:anchorId="015DE6F7" wp14:editId="0A724822">
             <wp:simplePos x="0" y="0"/>
             <wp:positionH relativeFrom="margin">
               <wp:align>center</wp:align>
@@ -2594,7 +3797,7 @@
                     <pic:cNvPicPr/>
                   </pic:nvPicPr>
                   <pic:blipFill>
-                    <a:blip r:embed="rId9">
+                    <a:blip r:embed="rId11">
                       <a:extLst>
                         <a:ext uri="{28A0092B-C50C-407E-A947-70E740481C1C}">
                           <a14:useLocalDpi xmlns:a14="http://schemas.microsoft.com/office/drawing/2010/main" val="0"/>
@@ -2656,36 +3859,15 @@
       </w:r>
       <w:proofErr w:type="spellStart"/>
       <w:r>
-        <w:t>LUTs</w:t>
+        <w:t>LuTs</w:t>
       </w:r>
       <w:proofErr w:type="spellEnd"/>
       <w:r>
-        <w:t xml:space="preserve">, </w:t>
-      </w:r>
-      <w:r>
-        <w:t>multiplexores,</w:t>
-      </w:r>
-      <w:r>
-        <w:t xml:space="preserve"> compuertas lógicas</w:t>
-      </w:r>
-      <w:r>
-        <w:t xml:space="preserve"> </w:t>
-      </w:r>
-      <w:r>
-        <w:t>o</w:t>
-      </w:r>
-      <w:r>
-        <w:t xml:space="preserve"> </w:t>
+        <w:t xml:space="preserve">, multiplexores, compuertas lógicas o </w:t>
       </w:r>
       <w:proofErr w:type="spellStart"/>
       <w:r>
-        <w:t>flip</w:t>
-      </w:r>
-      <w:r>
-        <w:t>-</w:t>
-      </w:r>
-      <w:r>
-        <w:t>flops</w:t>
+        <w:t>flip-flops</w:t>
       </w:r>
       <w:proofErr w:type="spellEnd"/>
       <w:r>
@@ -2701,41 +3883,25 @@
         </w:numPr>
       </w:pPr>
       <w:r>
-        <w:t>Las interconexiones programables entre los distintos bloques lógicos pueden variar a su vez dependiendo del modelo de FPGA utilizado destacando dos tipos</w:t>
-      </w:r>
-      <w:r>
-        <w:t>:</w:t>
+        <w:t>Las interconexiones programables entre los distintos bloques lógicos pueden variar a su vez dependiendo del modelo de FPGA utilizado destacando dos tipos:</w:t>
       </w:r>
       <w:r>
         <w:br/>
-      </w:r>
-      <w:r>
-        <w:t xml:space="preserve">Las </w:t>
-      </w:r>
-      <w:r>
-        <w:t>m</w:t>
-      </w:r>
-      <w:r>
-        <w:t>atrices de switches que se encuentran entre cada intersección de las rutas entre bloques, estas soportan cualquier configuración en su conexión sin embargo es una tecnología costosa con el inconveniente de que no se pueden realizar todas las conexiones posibles en un mismo tiempo.</w:t>
+        <w:t>Las matrices de switches que se encuentran entre cada intersección de las rutas entre bloques, estas soportan cualquier configuración en su conexión sin embargo es una tecnología costosa con el inconveniente de que no se pueden realizar todas las conexiones posibles en un mismo tiempo.</w:t>
       </w:r>
       <w:r>
         <w:br/>
       </w:r>
       <w:r>
         <w:br/>
-      </w:r>
-      <w:r>
         <w:t>Conexión a Bloques Lógicos adyacentes. A diferencia de las conexiones con las matrices de switches estas últimas son más rápidas al no tener que pasar por matrices de ruteo.</w:t>
       </w:r>
       <w:r>
         <w:br/>
-        <w:t xml:space="preserve">Las conexiones generalmente se dan con los cuatro bloques adyacentes al bloque </w:t>
-      </w:r>
-      <w:r>
-        <w:t>lógico,</w:t>
-      </w:r>
-      <w:r>
-        <w:t xml:space="preserve"> aunque en algunos casos se pueden conectar a ocho bloques incluyendo sus bloques en diagonal.</w:t>
+      </w:r>
+      <w:r>
+        <w:lastRenderedPageBreak/>
+        <w:t>Las conexiones generalmente se dan con los cuatro bloques adyacentes al bloque lógico, aunque en algunos casos se pueden conectar a ocho bloques incluyendo sus bloques en diagonal.</w:t>
       </w:r>
     </w:p>
     <w:p>
@@ -2747,20 +3913,11 @@
         </w:numPr>
       </w:pPr>
       <w:r>
-        <w:t xml:space="preserve">Los </w:t>
-      </w:r>
-      <w:r>
-        <w:t>Bloques de entrada/salida permiten conectar la lógica interna de la FPGA al medio externo.</w:t>
+        <w:t>Los Bloques de entrada/salida permiten conectar la lógica interna de la FPGA al medio externo.</w:t>
       </w:r>
       <w:r>
         <w:br/>
-        <w:t xml:space="preserve">Estos bloques pueden ser configurados como entradas, salidas </w:t>
-      </w:r>
-      <w:r>
-        <w:t>y</w:t>
-      </w:r>
-      <w:r>
-        <w:t xml:space="preserve"> entrada/salida gracias a un buffer triestado.</w:t>
+        <w:t>Estos bloques pueden ser configurados como entradas, salidas y entrada/salida gracias a un buffer triestado.</w:t>
       </w:r>
       <w:r>
         <w:br/>
@@ -2780,16 +3937,7 @@
     </w:p>
     <w:p>
       <w:r>
-        <w:t xml:space="preserve">Los FPGA más modernos incluyen además de estos bloques básicos </w:t>
-      </w:r>
-      <w:r>
-        <w:t>otros recursos como DSP los cuales permiten realizar operaciones de suma, multiplicación, multiplicaciones acumuladas y otras. Bloques de memor</w:t>
-      </w:r>
-      <w:r>
-        <w:t>ia</w:t>
-      </w:r>
-      <w:r>
-        <w:t xml:space="preserve"> comúnmente llamados BRAM, unidades dedicadas a la gestión de relojes, transceptores de alta velocidad y núcleos </w:t>
+        <w:t xml:space="preserve">Los FPGA más modernos incluyen además de estos bloques básicos otros recursos como DSP los cuales permiten realizar operaciones de suma, multiplicación, multiplicaciones acumuladas y otras. Bloques de memoria comúnmente llamados BRAM, unidades dedicadas a la gestión de relojes, transceptores de alta velocidad y núcleos </w:t>
       </w:r>
       <w:proofErr w:type="spellStart"/>
       <w:r>
@@ -2799,115 +3947,566 @@
       <w:r>
         <w:t xml:space="preserve"> que permiten concluir infinidad de tareas.</w:t>
       </w:r>
+    </w:p>
+    <w:p/>
+    <w:p>
+      <w:pPr>
+        <w:pStyle w:val="Prrafodelista"/>
+        <w:numPr>
+          <w:ilvl w:val="0"/>
+          <w:numId w:val="29"/>
+        </w:numPr>
+      </w:pPr>
+      <w:r>
+        <w:t>Comparativa</w:t>
+      </w:r>
+    </w:p>
+    <w:p>
+      <w:r>
+        <w:t xml:space="preserve">Como se puede apreciar el </w:t>
+      </w:r>
+      <w:r>
+        <w:t xml:space="preserve">concepto de </w:t>
+      </w:r>
+      <w:proofErr w:type="spellStart"/>
+      <w:r>
+        <w:t>SoC</w:t>
+      </w:r>
+      <w:proofErr w:type="spellEnd"/>
+      <w:r>
+        <w:t xml:space="preserve"> es amplio</w:t>
+      </w:r>
+      <w:r>
+        <w:t xml:space="preserve">, en algunos casos no se puede apreciar la diferencia entre dispositivos ASIC </w:t>
+      </w:r>
+      <w:r>
+        <w:t>,</w:t>
+      </w:r>
+      <w:r>
+        <w:t xml:space="preserve">ASSP y los </w:t>
+      </w:r>
+      <w:proofErr w:type="spellStart"/>
+      <w:r>
+        <w:t>SoCs</w:t>
+      </w:r>
+      <w:proofErr w:type="spellEnd"/>
+      <w:r>
+        <w:t xml:space="preserve"> basados en esa tecnología.</w:t>
+      </w:r>
       <w:r>
         <w:br/>
+        <w:t xml:space="preserve">Como regla general se consideran como </w:t>
+      </w:r>
+      <w:proofErr w:type="spellStart"/>
+      <w:r>
+        <w:t>SoCs</w:t>
+      </w:r>
+      <w:proofErr w:type="spellEnd"/>
+      <w:r>
+        <w:t xml:space="preserve"> a las ASIC y ASSP cuando estas últimas incluyen uno o varios procesadores.</w:t>
+      </w:r>
+      <w:r>
+        <w:fldChar w:fldCharType="begin"/>
+      </w:r>
+      <w:r>
+        <w:instrText xml:space="preserve"> ADDIN ZOTERO_ITEM CSL_CITATION {"citationID":"qMpuJxad","properties":{"formattedCitation":"[6]","plainCitation":"[6]","noteIndex":0},"citationItems":[{"id":116,"uris":["http://zotero.org/users/9367243/items/V54TKJN7"],"itemData":{"id":116,"type":"post-weblog","abstract":"Discover the differences between ASICs, ASSPs, SoCs, and FPGAs in integrated circuits (ICs).","container-title":"EETimes","title":"EETimes - ASIC vs. ASSP vs. SoC vs. FPGA – What's the Difference?","URL":"https://www.eetimes.com/asic-assp-soc-fpga-whats-the-difference","author":[{"family":"Maxfield","given":"Max"}],"issued":{"date-parts":[["2014",6,23]]}}}],"schema":"https://github.com/citation-style-language/schema/raw/master/csl-citation.json"} </w:instrText>
+      </w:r>
+      <w:r>
+        <w:fldChar w:fldCharType="separate"/>
+      </w:r>
+      <w:r>
+        <w:rPr>
+          <w:rFonts w:ascii="Calibri" w:hAnsi="Calibri" w:cs="Calibri"/>
+        </w:rPr>
+        <w:t>[6]</w:t>
+      </w:r>
+      <w:r>
+        <w:fldChar w:fldCharType="end"/>
+      </w:r>
+      <w:r>
+        <w:t>.</w:t>
       </w:r>
     </w:p>
+    <w:p>
+      <w:r>
+        <w:rPr>
+          <w:noProof/>
+        </w:rPr>
+        <w:drawing>
+          <wp:anchor distT="0" distB="0" distL="114300" distR="114300" simplePos="0" relativeHeight="251678720" behindDoc="0" locked="0" layoutInCell="1" allowOverlap="1" wp14:anchorId="17571A51" wp14:editId="320E9499">
+            <wp:simplePos x="0" y="0"/>
+            <wp:positionH relativeFrom="margin">
+              <wp:align>center</wp:align>
+            </wp:positionH>
+            <wp:positionV relativeFrom="paragraph">
+              <wp:posOffset>62131</wp:posOffset>
+            </wp:positionV>
+            <wp:extent cx="3265170" cy="1491615"/>
+            <wp:effectExtent l="0" t="0" r="0" b="0"/>
+            <wp:wrapSquare wrapText="bothSides"/>
+            <wp:docPr id="23" name="Imagen 23" descr="Diagrama&#10;&#10;Descripción generada automáticamente"/>
+            <wp:cNvGraphicFramePr>
+              <a:graphicFrameLocks xmlns:a="http://schemas.openxmlformats.org/drawingml/2006/main" noChangeAspect="1"/>
+            </wp:cNvGraphicFramePr>
+            <a:graphic xmlns:a="http://schemas.openxmlformats.org/drawingml/2006/main">
+              <a:graphicData uri="http://schemas.openxmlformats.org/drawingml/2006/picture">
+                <pic:pic xmlns:pic="http://schemas.openxmlformats.org/drawingml/2006/picture">
+                  <pic:nvPicPr>
+                    <pic:cNvPr id="23" name="Imagen 23" descr="Diagrama&#10;&#10;Descripción generada automáticamente"/>
+                    <pic:cNvPicPr/>
+                  </pic:nvPicPr>
+                  <pic:blipFill>
+                    <a:blip r:embed="rId12">
+                      <a:extLst>
+                        <a:ext uri="{28A0092B-C50C-407E-A947-70E740481C1C}">
+                          <a14:useLocalDpi xmlns:a14="http://schemas.microsoft.com/office/drawing/2010/main" val="0"/>
+                        </a:ext>
+                      </a:extLst>
+                    </a:blip>
+                    <a:stretch>
+                      <a:fillRect/>
+                    </a:stretch>
+                  </pic:blipFill>
+                  <pic:spPr>
+                    <a:xfrm>
+                      <a:off x="0" y="0"/>
+                      <a:ext cx="3265170" cy="1491615"/>
+                    </a:xfrm>
+                    <a:prstGeom prst="rect">
+                      <a:avLst/>
+                    </a:prstGeom>
+                  </pic:spPr>
+                </pic:pic>
+              </a:graphicData>
+            </a:graphic>
+            <wp14:sizeRelH relativeFrom="margin">
+              <wp14:pctWidth>0</wp14:pctWidth>
+            </wp14:sizeRelH>
+            <wp14:sizeRelV relativeFrom="margin">
+              <wp14:pctHeight>0</wp14:pctHeight>
+            </wp14:sizeRelV>
+          </wp:anchor>
+        </w:drawing>
+      </w:r>
+    </w:p>
+    <w:p/>
+    <w:p/>
+    <w:p/>
+    <w:p/>
+    <w:p/>
+    <w:p/>
+    <w:p>
+      <w:r>
+        <w:rPr>
+          <w:noProof/>
+        </w:rPr>
+        <w:drawing>
+          <wp:anchor distT="0" distB="0" distL="114300" distR="114300" simplePos="0" relativeHeight="251679744" behindDoc="0" locked="0" layoutInCell="1" allowOverlap="1" wp14:anchorId="51FD1D41" wp14:editId="3841F78B">
+            <wp:simplePos x="0" y="0"/>
+            <wp:positionH relativeFrom="margin">
+              <wp:align>center</wp:align>
+            </wp:positionH>
+            <wp:positionV relativeFrom="paragraph">
+              <wp:posOffset>1020725</wp:posOffset>
+            </wp:positionV>
+            <wp:extent cx="4206240" cy="1086485"/>
+            <wp:effectExtent l="0" t="0" r="3810" b="0"/>
+            <wp:wrapSquare wrapText="bothSides"/>
+            <wp:docPr id="24" name="Imagen 24" descr="Tabla&#10;&#10;Descripción generada automáticamente"/>
+            <wp:cNvGraphicFramePr>
+              <a:graphicFrameLocks xmlns:a="http://schemas.openxmlformats.org/drawingml/2006/main" noChangeAspect="1"/>
+            </wp:cNvGraphicFramePr>
+            <a:graphic xmlns:a="http://schemas.openxmlformats.org/drawingml/2006/main">
+              <a:graphicData uri="http://schemas.openxmlformats.org/drawingml/2006/picture">
+                <pic:pic xmlns:pic="http://schemas.openxmlformats.org/drawingml/2006/picture">
+                  <pic:nvPicPr>
+                    <pic:cNvPr id="24" name="Imagen 24" descr="Tabla&#10;&#10;Descripción generada automáticamente"/>
+                    <pic:cNvPicPr/>
+                  </pic:nvPicPr>
+                  <pic:blipFill>
+                    <a:blip r:embed="rId13">
+                      <a:extLst>
+                        <a:ext uri="{28A0092B-C50C-407E-A947-70E740481C1C}">
+                          <a14:useLocalDpi xmlns:a14="http://schemas.microsoft.com/office/drawing/2010/main" val="0"/>
+                        </a:ext>
+                      </a:extLst>
+                    </a:blip>
+                    <a:stretch>
+                      <a:fillRect/>
+                    </a:stretch>
+                  </pic:blipFill>
+                  <pic:spPr>
+                    <a:xfrm>
+                      <a:off x="0" y="0"/>
+                      <a:ext cx="4206240" cy="1086485"/>
+                    </a:xfrm>
+                    <a:prstGeom prst="rect">
+                      <a:avLst/>
+                    </a:prstGeom>
+                  </pic:spPr>
+                </pic:pic>
+              </a:graphicData>
+            </a:graphic>
+            <wp14:sizeRelH relativeFrom="margin">
+              <wp14:pctWidth>0</wp14:pctWidth>
+            </wp14:sizeRelH>
+            <wp14:sizeRelV relativeFrom="margin">
+              <wp14:pctHeight>0</wp14:pctHeight>
+            </wp14:sizeRelV>
+          </wp:anchor>
+        </w:drawing>
+      </w:r>
+      <w:r>
+        <w:t xml:space="preserve">Realizar una comparación entre los principales dispositivos basados en silicio en función de su consumo energético, rendimiento y costes es una tarea compleja. En el caso de agruparlas en tres grupos. </w:t>
+      </w:r>
+      <w:proofErr w:type="spellStart"/>
+      <w:r>
+        <w:t>ASICs</w:t>
+      </w:r>
+      <w:proofErr w:type="spellEnd"/>
+      <w:r>
+        <w:t>/</w:t>
+      </w:r>
+      <w:proofErr w:type="spellStart"/>
+      <w:r>
+        <w:t>ASSPs</w:t>
+      </w:r>
+      <w:proofErr w:type="spellEnd"/>
+      <w:r>
+        <w:t xml:space="preserve"> , </w:t>
+      </w:r>
+      <w:proofErr w:type="spellStart"/>
+      <w:r>
+        <w:t>SoCs</w:t>
+      </w:r>
+      <w:proofErr w:type="spellEnd"/>
+      <w:r>
+        <w:t xml:space="preserve"> y </w:t>
+      </w:r>
+      <w:proofErr w:type="spellStart"/>
+      <w:r>
+        <w:t>FPGAs</w:t>
+      </w:r>
+      <w:proofErr w:type="spellEnd"/>
+      <w:r>
+        <w:t xml:space="preserve"> para </w:t>
+      </w:r>
+      <w:r>
+        <w:t>el caso de una aplicación concreta comparando entre ellas las implicaciones de consumo, rendimiento, flexibilidad y área</w:t>
+      </w:r>
+      <w:r>
+        <w:t xml:space="preserve"> se podrían estimar de la siguiente forma</w:t>
+      </w:r>
+      <w:r>
+        <w:t>.</w:t>
+      </w:r>
+      <w:r>
+        <w:fldChar w:fldCharType="begin"/>
+      </w:r>
+      <w:r>
+        <w:instrText xml:space="preserve"> ADDIN ZOTERO_ITEM CSL_CITATION {"citationID":"0Vm6HrSZ","properties":{"formattedCitation":"[7]","plainCitation":"[7]","noteIndex":0},"citationItems":[{"id":121,"uris":["http://zotero.org/users/9367243/items/KAWXMKZ6"],"itemData":{"id":121,"type":"post-weblog","abstract":"Generally, silicon devices that process information can be classified as being either SoCs, ASICs/ASSPs, or FPGAs (System on Chip, Application-Specific","container-title":"Embedded.com","language":"en-US","title":"Fully-programmable SoCs - A new breed of devices","author":[{"family":"Staff","given":"Embedded"}],"issued":{"date-parts":[["2016",11,11]]}}}],"schema":"https://github.com/citation-style-language/schema/raw/master/csl-citation.json"} </w:instrText>
+      </w:r>
+      <w:r>
+        <w:fldChar w:fldCharType="separate"/>
+      </w:r>
+      <w:r>
+        <w:rPr>
+          <w:rFonts w:ascii="Calibri" w:hAnsi="Calibri" w:cs="Calibri"/>
+        </w:rPr>
+        <w:t>[7]</w:t>
+      </w:r>
+      <w:r>
+        <w:fldChar w:fldCharType="end"/>
+      </w:r>
+    </w:p>
+    <w:p/>
+    <w:p/>
+    <w:p/>
+    <w:p/>
+    <w:p/>
+    <w:p/>
     <w:p/>
     <w:p>
       <w:pPr>
         <w:pStyle w:val="Ttulo2"/>
         <w:numPr>
           <w:ilvl w:val="4"/>
-          <w:numId w:val="34"/>
+          <w:numId w:val="9"/>
         </w:numPr>
       </w:pPr>
-      <w:bookmarkStart w:id="3" w:name="_Toc102335238"/>
-      <w:r>
-        <w:lastRenderedPageBreak/>
-        <w:t>Concepto de SOC</w:t>
-      </w:r>
-      <w:bookmarkEnd w:id="3"/>
+      <w:bookmarkStart w:id="6" w:name="_Toc102555969"/>
+      <w:proofErr w:type="spellStart"/>
+      <w:r>
+        <w:t>SOCs</w:t>
+      </w:r>
+      <w:proofErr w:type="spellEnd"/>
+      <w:r>
+        <w:t xml:space="preserve"> en FPGA</w:t>
+      </w:r>
+      <w:bookmarkEnd w:id="6"/>
+    </w:p>
+    <w:p/>
+    <w:p>
+      <w:r>
+        <w:t>En las recientes décadas, la industria del semiconductor lleva realizando a crecimiento continuo dispositivos de mayor rendimiento y mayor eficiencia energética.</w:t>
+      </w:r>
+      <w:r>
+        <w:br/>
+        <w:t xml:space="preserve">Con la desaceleración de la ley de Moore, esto ha </w:t>
+      </w:r>
+      <w:r>
+        <w:t>provocado</w:t>
+      </w:r>
+      <w:r>
+        <w:t xml:space="preserve"> que los desarrolladores de sistemas deban esperar para obtener nuevas generaciones de dispositivos con mayores prestaciones.</w:t>
+      </w:r>
+      <w:r>
+        <w:br/>
+        <w:t>Este cambio de tendencia supuso la apertura a un cambio de paradigma y enfoque en el desarrollo</w:t>
+      </w:r>
+      <w:r>
+        <w:t xml:space="preserve"> de dispositivos</w:t>
+      </w:r>
+      <w:r>
+        <w:t>,</w:t>
+      </w:r>
+      <w:r>
+        <w:t xml:space="preserve"> orientando estos a los hardware reconfigurables (mayoritariamente basados en tecnología FPGA). </w:t>
+      </w:r>
+      <w:r>
+        <w:br/>
+        <w:t xml:space="preserve">A pesar de la variedad de arquitecturas en el mercado basadas en software y hardware presentes en el diseño de sistemas embebidos. Tenemos por un lado las </w:t>
+      </w:r>
+      <w:proofErr w:type="spellStart"/>
+      <w:r>
+        <w:t>ASICs</w:t>
+      </w:r>
+      <w:proofErr w:type="spellEnd"/>
+      <w:r>
+        <w:t xml:space="preserve"> que proveen los mayores rendimientos actuales y en contrapuesto los Microcontroladores </w:t>
+      </w:r>
+      <w:r>
+        <w:t>con soluciones</w:t>
+      </w:r>
+      <w:r>
+        <w:t xml:space="preserve"> de mayor flexibilidad.</w:t>
+      </w:r>
+      <w:r>
+        <w:br/>
+        <w:t xml:space="preserve">Por el contrario las </w:t>
+      </w:r>
+      <w:proofErr w:type="spellStart"/>
+      <w:r>
+        <w:t>FPGAs</w:t>
+      </w:r>
+      <w:proofErr w:type="spellEnd"/>
+      <w:r>
+        <w:t xml:space="preserve"> se sitúan en un </w:t>
+      </w:r>
+      <w:r>
+        <w:t>término</w:t>
+      </w:r>
+      <w:r>
+        <w:t xml:space="preserve"> medio ofreciendo lo mejor de ambas partes. Sus capacidades de rendimiento y procesamiento son menores que las de una ASIC pero si superan las de un MCU. Su flexibilidad es mayor que una ASIC gracias a los métodos de reconfiguración </w:t>
+      </w:r>
+      <w:r>
+        <w:t>dinámica parcial o total</w:t>
+      </w:r>
+      <w:r>
+        <w:t xml:space="preserve"> pero menor que la de un MCU.</w:t>
+      </w:r>
+      <w:r>
+        <w:fldChar w:fldCharType="begin"/>
+      </w:r>
+      <w:r>
+        <w:instrText xml:space="preserve"> ADDIN ZOTERO_ITEM CSL_CITATION {"citationID":"DGb94tXD","properties":{"formattedCitation":"[8]","plainCitation":"[8]","noteIndex":0},"citationItems":[{"id":119,"uris":["http://zotero.org/users/9367243/items/EFYK92SY"],"itemData":{"id":119,"type":"article-journal","abstract":"Undeniably, the Internet of Things (IoT) ecosystem continues to evolve at a breakneck pace, exceeding all growth expectations and ubiquity barriers. From sensor to cloud, this giant network keeps breaking technological bounds in several domains, and wireless sensor nodes (motes) are expected to be predominant as the number of IoT devices grows towards the trillions. However, their future in the IoT ecosystem still seems foggy, where several challenges, such as (i) device’s connectivity, (ii) intelligence at the edge, (iii) security and privacy concerns, and (iv) growing energy needs, keep pulling in opposite directions. This prospective paper offers a succinct and forward-looking review of recent trends, challenges, and state-of-the-art solutions of low-end IoT motes, where reconfigurable computing technology plays a key role in tomorrow’s IoT devices.","container-title":"Electronics","DOI":"10.3390/electronics9010111","ISSN":"2079-9292","issue":"1","journalAbbreviation":"Electronics","language":"en","page":"111","source":"DOI.org (Crossref)","title":"The Future of Low-End Motes in the Internet of Things: A Prospective Paper","title-short":"The Future of Low-End Motes in the Internet of Things","volume":"9","author":[{"family":"Oliveira","given":"Daniel"},{"family":"Costa","given":"Miguel"},{"family":"Pinto","given":"Sandro"},{"family":"Gomes","given":"Tiago"}],"issued":{"date-parts":[["2020",1,7]]}}}],"schema":"https://github.com/citation-style-language/schema/raw/master/csl-citation.json"} </w:instrText>
+      </w:r>
+      <w:r>
+        <w:fldChar w:fldCharType="separate"/>
+      </w:r>
+      <w:r>
+        <w:rPr>
+          <w:rFonts w:ascii="Calibri" w:hAnsi="Calibri" w:cs="Calibri"/>
+        </w:rPr>
+        <w:t>[8]</w:t>
+      </w:r>
+      <w:r>
+        <w:fldChar w:fldCharType="end"/>
+      </w:r>
+      <w:r>
+        <w:br/>
+      </w:r>
+      <w:r>
+        <w:br/>
+        <w:t xml:space="preserve">Con este giro de tendencia y la alta variabilidad de diseños </w:t>
+      </w:r>
+      <w:r>
+        <w:t xml:space="preserve">presentes en el mercado </w:t>
+      </w:r>
+      <w:r>
+        <w:t xml:space="preserve">se pueden dividir en dos grandes grupos: Los </w:t>
+      </w:r>
+      <w:proofErr w:type="spellStart"/>
+      <w:r>
+        <w:t>FPSoCs</w:t>
+      </w:r>
+      <w:proofErr w:type="spellEnd"/>
+      <w:r>
+        <w:t xml:space="preserve"> y los </w:t>
+      </w:r>
+      <w:proofErr w:type="spellStart"/>
+      <w:r>
+        <w:t>eFPGA</w:t>
+      </w:r>
+      <w:proofErr w:type="spellEnd"/>
       <w:r>
         <w:t xml:space="preserve"> </w:t>
       </w:r>
+      <w:proofErr w:type="spellStart"/>
+      <w:r>
+        <w:t>SoCs</w:t>
+      </w:r>
+      <w:proofErr w:type="spellEnd"/>
+      <w:r>
+        <w:t>.</w:t>
+      </w:r>
+      <w:r>
+        <w:br/>
+      </w:r>
+      <w:r>
+        <w:br/>
+      </w:r>
+      <w:r>
+        <w:drawing>
+          <wp:inline distT="0" distB="0" distL="0" distR="0" wp14:anchorId="1A940F4F" wp14:editId="493E46FE">
+            <wp:extent cx="5400040" cy="2008505"/>
+            <wp:effectExtent l="0" t="0" r="0" b="0"/>
+            <wp:docPr id="25" name="Imagen 25" descr="Diagrama&#10;&#10;Descripción generada automáticamente"/>
+            <wp:cNvGraphicFramePr>
+              <a:graphicFrameLocks xmlns:a="http://schemas.openxmlformats.org/drawingml/2006/main" noChangeAspect="1"/>
+            </wp:cNvGraphicFramePr>
+            <a:graphic xmlns:a="http://schemas.openxmlformats.org/drawingml/2006/main">
+              <a:graphicData uri="http://schemas.openxmlformats.org/drawingml/2006/picture">
+                <pic:pic xmlns:pic="http://schemas.openxmlformats.org/drawingml/2006/picture">
+                  <pic:nvPicPr>
+                    <pic:cNvPr id="25" name="Imagen 25" descr="Diagrama&#10;&#10;Descripción generada automáticamente"/>
+                    <pic:cNvPicPr/>
+                  </pic:nvPicPr>
+                  <pic:blipFill>
+                    <a:blip r:embed="rId14"/>
+                    <a:stretch>
+                      <a:fillRect/>
+                    </a:stretch>
+                  </pic:blipFill>
+                  <pic:spPr>
+                    <a:xfrm>
+                      <a:off x="0" y="0"/>
+                      <a:ext cx="5400040" cy="2008505"/>
+                    </a:xfrm>
+                    <a:prstGeom prst="rect">
+                      <a:avLst/>
+                    </a:prstGeom>
+                  </pic:spPr>
+                </pic:pic>
+              </a:graphicData>
+            </a:graphic>
+          </wp:inline>
+        </w:drawing>
+      </w:r>
+      <w:r>
+        <w:br/>
+      </w:r>
+      <w:r>
+        <w:br/>
+      </w:r>
+      <w:r>
+        <w:t>TITULO.</w:t>
+      </w:r>
     </w:p>
     <w:p/>
+    <w:p/>
+    <w:p/>
+    <w:p/>
+    <w:p/>
+    <w:p/>
+    <w:p/>
+    <w:p/>
     <w:p>
       <w:r>
-        <w:t>Los sistemas en chip (</w:t>
+        <w:br/>
+      </w:r>
+    </w:p>
+    <w:p>
+      <w:r>
+        <w:t>En perspectiva a esta situación, en los recientes años los fabricantes de FPGA han empezado a implementar procesadores (</w:t>
+      </w:r>
+      <w:r>
+        <w:t>H</w:t>
+      </w:r>
+      <w:r>
+        <w:t xml:space="preserve">ardcore y </w:t>
       </w:r>
       <w:proofErr w:type="spellStart"/>
       <w:r>
+        <w:t>S</w:t>
+      </w:r>
+      <w:r>
+        <w:t>oftcore</w:t>
+      </w:r>
+      <w:proofErr w:type="spellEnd"/>
+      <w:r>
+        <w:t xml:space="preserve">) en sus dispositivos, creando los </w:t>
+      </w:r>
+      <w:proofErr w:type="spellStart"/>
+      <w:r>
         <w:t>SoC</w:t>
       </w:r>
       <w:proofErr w:type="spellEnd"/>
       <w:r>
-        <w:t>) han surgido en la última década como una clase importante de sistemas VLSI. Un SOC es un sistema que incorpora la mayoría o todos los componentes necesarios para una aplicación y que utiliza procesadores programables como componentes del sistema.</w:t>
-      </w:r>
-      <w:r>
-        <w:fldChar w:fldCharType="begin"/>
-      </w:r>
-      <w:r>
-        <w:instrText xml:space="preserve"> ADDIN ZOTERO_ITEM CSL_CITATION {"citationID":"Z54bmBvV","properties":{"formattedCitation":"[2]","plainCitation":"[2]","noteIndex":0},"citationItems":[{"id":141,"uris":["http://zotero.org/users/9367243/items/JTJFRCZU"],"itemData":{"id":141,"type":"article-journal","DOI":"10.13140/RG.2.2.27909.76006","note":"publisher: Unpublished","source":"DOI.org (Datacite)","title":"Designing an application-specific System-on-Chip (SoC)","URL":"http://rgdoi.net/10.13140/RG.2.2.27909.76006","author":[{"family":"Shivangi Kamat","given":""},{"family":"Sudhamshu M Hosamane","given":""},{"family":"Anshul Gandhi","given":""}],"accessed":{"date-parts":[["2022",5,1]]},"issued":{"date-parts":[["2016"]]}}}],"schema":"https://github.com/citation-style-language/schema/raw/master/csl-citation.json"} </w:instrText>
-      </w:r>
-      <w:r>
-        <w:fldChar w:fldCharType="separate"/>
-      </w:r>
-      <w:r>
-        <w:rPr>
-          <w:rFonts w:ascii="Calibri" w:hAnsi="Calibri" w:cs="Calibri"/>
-        </w:rPr>
-        <w:t>[2]</w:t>
-      </w:r>
-      <w:r>
-        <w:fldChar w:fldCharType="end"/>
+        <w:t xml:space="preserve"> FPGA o </w:t>
+      </w:r>
+      <w:proofErr w:type="spellStart"/>
+      <w:r>
+        <w:t>FPSoC</w:t>
+      </w:r>
+      <w:proofErr w:type="spellEnd"/>
+      <w:r>
+        <w:t xml:space="preserve"> “Field-</w:t>
+      </w:r>
+      <w:proofErr w:type="spellStart"/>
+      <w:r>
+        <w:t>Programmable</w:t>
+      </w:r>
+      <w:proofErr w:type="spellEnd"/>
+      <w:r>
+        <w:t xml:space="preserve"> </w:t>
+      </w:r>
+      <w:proofErr w:type="spellStart"/>
+      <w:r>
+        <w:t>System</w:t>
+      </w:r>
+      <w:proofErr w:type="spellEnd"/>
+      <w:r>
+        <w:t>-</w:t>
+      </w:r>
+      <w:proofErr w:type="spellStart"/>
+      <w:r>
+        <w:t>on</w:t>
+      </w:r>
+      <w:proofErr w:type="spellEnd"/>
+      <w:r>
+        <w:t>-Chips”.</w:t>
       </w:r>
       <w:r>
         <w:br/>
-        <w:t>Otra posible definición de SOC</w:t>
-      </w:r>
-      <w:r>
-        <w:t xml:space="preserve"> es</w:t>
-      </w:r>
-      <w:r>
-        <w:t xml:space="preserve"> </w:t>
-      </w:r>
-      <w:r>
-        <w:t>como el bloque funcional que tiene la mayor parte de la funcionalidad del sistema, excepto algunos bloques de interfaz, que no son realizables por las tecnologías CMOS o compatibles con CMOS.</w:t>
-      </w:r>
-      <w:r>
-        <w:fldChar w:fldCharType="begin"/>
-      </w:r>
-      <w:r>
-        <w:instrText xml:space="preserve"> ADDIN ZOTERO_ITEM CSL_CITATION {"citationID":"LFGg7A42","properties":{"formattedCitation":"[3]","plainCitation":"[3]","noteIndex":0},"citationItems":[{"id":144,"uris":["http://zotero.org/users/9367243/items/RA9R3LIL"],"itemData":{"id":144,"type":"chapter","abstract":"This chapter deals with introduction to system on chip (SOC), constituents of SOC and few examples of SOCs, followed by SOC development cycle, design planning, design requirements, the design center infrastructure, design and verification intellectual properties IPs, and design flows of different constituents of SOC. The chapter contains some of the VLSI processes like synthesis, DFT, and physical design which will be described in further chapters in detail. The reader should take these terms as intermediate processes in chip design till explained in detail.","container-title":"A Practical Approach to VLSI System on Chip (SoC) Design: A Comprehensive Guide","event-place":"Cham","ISBN":"978-3-030-23049-4","language":"en","note":"DOI: 10.1007/978-3-030-23049-4_2","page":"11-40","publisher":"Springer International Publishing","publisher-place":"Cham","source":"Springer Link","title":"System on Chip (SOC) Design","URL":"https://doi.org/10.1007/978-3-030-23049-4_2","author":[{"family":"Chakravarthi","given":"Veena S."}],"editor":[{"family":"Chakravarthi","given":"Veena S."}],"accessed":{"date-parts":[["2022",5,1]]},"issued":{"date-parts":[["2020"]]}}}],"schema":"https://github.com/citation-style-language/schema/raw/master/csl-citation.json"} </w:instrText>
-      </w:r>
-      <w:r>
-        <w:fldChar w:fldCharType="separate"/>
-      </w:r>
-      <w:r>
-        <w:rPr>
-          <w:rFonts w:ascii="Calibri" w:hAnsi="Calibri" w:cs="Calibri"/>
-        </w:rPr>
-        <w:t>[3]</w:t>
-      </w:r>
-      <w:r>
-        <w:fldChar w:fldCharType="end"/>
+      </w:r>
+      <w:r>
+        <w:t>Fabricantes como Xilinx o Intel han incluido en sus arquitecturas núcleos de ARM.</w:t>
+      </w:r>
+      <w:r>
+        <w:br/>
       </w:r>
     </w:p>
-    <w:p/>
-    <w:p/>
-    <w:p/>
-    <w:p/>
-    <w:p/>
-    <w:p/>
-    <w:p/>
-    <w:p/>
-    <w:p/>
-    <w:p/>
-    <w:p/>
-    <w:p/>
-    <w:p/>
-    <w:p/>
-    <w:p/>
-    <w:p/>
-    <w:p/>
-    <w:p/>
-    <w:p/>
-    <w:p/>
-    <w:p/>
-    <w:p/>
-    <w:p/>
     <w:p/>
     <w:p/>
     <w:p/>
@@ -3047,12 +4646,11 @@
         <w:pStyle w:val="Ttulo2"/>
         <w:numPr>
           <w:ilvl w:val="3"/>
-          <w:numId w:val="34"/>
+          <w:numId w:val="37"/>
         </w:numPr>
       </w:pPr>
-      <w:bookmarkStart w:id="4" w:name="_Toc102335239"/>
-      <w:r>
-        <w:lastRenderedPageBreak/>
+      <w:bookmarkStart w:id="7" w:name="_Toc102555970"/>
+      <w:r>
         <w:t xml:space="preserve">Buses de comunicación </w:t>
       </w:r>
       <w:proofErr w:type="spellStart"/>
@@ -3063,7 +4661,7 @@
       <w:r>
         <w:t>-Chip La arquitectura AMBA</w:t>
       </w:r>
-      <w:bookmarkEnd w:id="4"/>
+      <w:bookmarkEnd w:id="7"/>
       <w:r>
         <w:br/>
       </w:r>
@@ -3097,7 +4695,7 @@
                     <pic:cNvPicPr/>
                   </pic:nvPicPr>
                   <pic:blipFill>
-                    <a:blip r:embed="rId10">
+                    <a:blip r:embed="rId15">
                       <a:extLst>
                         <a:ext uri="{28A0092B-C50C-407E-A947-70E740481C1C}">
                           <a14:useLocalDpi xmlns:a14="http://schemas.microsoft.com/office/drawing/2010/main" val="0"/>
@@ -3191,7 +4789,7 @@
           <w:sz w:val="18"/>
           <w:szCs w:val="18"/>
         </w:rPr>
-        <w:instrText xml:space="preserve"> ADDIN ZOTERO_ITEM CSL_CITATION {"citationID":"sbzDd53l","properties":{"formattedCitation":"[4]","plainCitation":"[4]","noteIndex":0},"citationItems":[{"id":35,"uris":["http://zotero.org/users/9367243/items/84MF64QN"],"itemData":{"id":35,"type":"article-journal","abstract":"Abstract\n            Architecture of bridge model between AXI Lite and AHB for this paper were simulated using Synopsys VCS and DC in Verilog HDL. Bridge structure mainly comprises of arbitration techniques, control signals, multiplexing techniques for writing data signals and Decoder for reading data section. In this work, bridge model between AHB and AXI lite was simulated and characterized. The proposed model of bridge design provides efficient communication between on chip bus protocols like AXI and AHB on chip in the era of deep sub-micron technology where channel side is reduced as much as 5 nm.","container-title":"Journal of Physics: Conference Series","DOI":"10.1088/1742-6596/1993/1/012008","ISSN":"1742-6588, 1742-6596","issue":"1","journalAbbreviation":"J. Phys.: Conf. Ser.","page":"012008","source":"DOI.org (Crossref)","title":"Bridge Design between AXI Lite and AHB Bus Protocol","volume":"1993","author":[{"family":"Patel","given":"Jaymin"},{"family":"Shah","given":"Yash"},{"family":"He","given":"Lili"}],"issued":{"date-parts":[["2021",8,1]]}}}],"schema":"https://github.com/citation-style-language/schema/raw/master/csl-citation.json"} </w:instrText>
+        <w:instrText xml:space="preserve"> ADDIN ZOTERO_ITEM CSL_CITATION {"citationID":"sbzDd53l","properties":{"formattedCitation":"[9]","plainCitation":"[9]","noteIndex":0},"citationItems":[{"id":35,"uris":["http://zotero.org/users/9367243/items/84MF64QN"],"itemData":{"id":35,"type":"article-journal","abstract":"Abstract\n            Architecture of bridge model between AXI Lite and AHB for this paper were simulated using Synopsys VCS and DC in Verilog HDL. Bridge structure mainly comprises of arbitration techniques, control signals, multiplexing techniques for writing data signals and Decoder for reading data section. In this work, bridge model between AHB and AXI lite was simulated and characterized. The proposed model of bridge design provides efficient communication between on chip bus protocols like AXI and AHB on chip in the era of deep sub-micron technology where channel side is reduced as much as 5 nm.","container-title":"Journal of Physics: Conference Series","DOI":"10.1088/1742-6596/1993/1/012008","ISSN":"1742-6588, 1742-6596","issue":"1","journalAbbreviation":"J. Phys.: Conf. Ser.","page":"012008","source":"DOI.org (Crossref)","title":"Bridge Design between AXI Lite and AHB Bus Protocol","volume":"1993","author":[{"family":"Patel","given":"Jaymin"},{"family":"Shah","given":"Yash"},{"family":"He","given":"Lili"}],"issued":{"date-parts":[["2021",8,1]]}}}],"schema":"https://github.com/citation-style-language/schema/raw/master/csl-citation.json"} </w:instrText>
       </w:r>
       <w:r>
         <w:rPr>
@@ -3205,7 +4803,7 @@
           <w:rFonts w:ascii="Calibri" w:hAnsi="Calibri" w:cs="Calibri"/>
           <w:sz w:val="18"/>
         </w:rPr>
-        <w:t>[4]</w:t>
+        <w:t>[9]</w:t>
       </w:r>
       <w:r>
         <w:rPr>
@@ -3336,6 +4934,9 @@
       </w:r>
       <w:r>
         <w:br/>
+      </w:r>
+      <w:r>
+        <w:lastRenderedPageBreak/>
         <w:t xml:space="preserve">Con este propósito </w:t>
       </w:r>
       <w:r>
@@ -3415,7 +5016,7 @@
           <w:sz w:val="18"/>
           <w:szCs w:val="18"/>
         </w:rPr>
-        <w:instrText xml:space="preserve"> ADDIN ZOTERO_ITEM CSL_CITATION {"citationID":"VC0nai4P","properties":{"formattedCitation":"[5]","plainCitation":"[5]","noteIndex":0},"citationItems":[{"id":59,"uris":["http://zotero.org/users/9367243/items/EVC3CLZW"],"itemData":{"id":59,"type":"paper-conference","container-title":"2016 International Conference on Electrical, Electronics, and Optimization Techniques (ICEEOT)","DOI":"10.1109/ICEEOT.2016.7755276","event":"2016 International Conference on Electrical, Electronics, and Optimization Techniques (ICEEOT)","event-place":"Chennai, India","ISBN":"978-1-4673-9939-5","page":"3121-3124","publisher":"IEEE","publisher-place":"Chennai, India","source":"DOI.org (Crossref)","title":"Physical design implementation of 32-bit AMBA ASB APB module with improved performance","URL":"http://ieeexplore.ieee.org/document/7755276/","author":[{"family":"Gupta","given":"Ashutosh"},{"family":"Rawat","given":"Kiran"},{"family":"Pandey","given":"Sujata"},{"family":"Kumar","given":"Pradeep"},{"family":"Kumar","given":"Saket"},{"family":"Singh","given":"H. P."}],"accessed":{"date-parts":[["2022",3,19]]},"issued":{"date-parts":[["2016",3]]}}}],"schema":"https://github.com/citation-style-language/schema/raw/master/csl-citation.json"} </w:instrText>
+        <w:instrText xml:space="preserve"> ADDIN ZOTERO_ITEM CSL_CITATION {"citationID":"VC0nai4P","properties":{"formattedCitation":"[10]","plainCitation":"[10]","noteIndex":0},"citationItems":[{"id":59,"uris":["http://zotero.org/users/9367243/items/EVC3CLZW"],"itemData":{"id":59,"type":"paper-conference","container-title":"2016 International Conference on Electrical, Electronics, and Optimization Techniques (ICEEOT)","DOI":"10.1109/ICEEOT.2016.7755276","event":"2016 International Conference on Electrical, Electronics, and Optimization Techniques (ICEEOT)","event-place":"Chennai, India","ISBN":"978-1-4673-9939-5","page":"3121-3124","publisher":"IEEE","publisher-place":"Chennai, India","source":"DOI.org (Crossref)","title":"Physical design implementation of 32-bit AMBA ASB APB module with improved performance","URL":"http://ieeexplore.ieee.org/document/7755276/","author":[{"family":"Gupta","given":"Ashutosh"},{"family":"Rawat","given":"Kiran"},{"family":"Pandey","given":"Sujata"},{"family":"Kumar","given":"Pradeep"},{"family":"Kumar","given":"Saket"},{"family":"Singh","given":"H. P."}],"accessed":{"date-parts":[["2022",3,19]]},"issued":{"date-parts":[["2016",3]]}}}],"schema":"https://github.com/citation-style-language/schema/raw/master/csl-citation.json"} </w:instrText>
       </w:r>
       <w:r>
         <w:rPr>
@@ -3429,7 +5030,7 @@
           <w:rFonts w:ascii="Calibri" w:hAnsi="Calibri" w:cs="Calibri"/>
           <w:sz w:val="18"/>
         </w:rPr>
-        <w:t>[5]</w:t>
+        <w:t>[10]</w:t>
       </w:r>
       <w:r>
         <w:rPr>
@@ -3486,7 +5087,6 @@
     <w:p/>
     <w:p>
       <w:r>
-        <w:lastRenderedPageBreak/>
         <w:t>El “</w:t>
       </w:r>
       <w:proofErr w:type="spellStart"/>
@@ -3612,7 +5212,7 @@
           <w:sz w:val="18"/>
           <w:szCs w:val="18"/>
         </w:rPr>
-        <w:instrText xml:space="preserve"> ADDIN ZOTERO_ITEM CSL_CITATION {"citationID":"XS9XP09y","properties":{"formattedCitation":"[6]","plainCitation":"[6]","noteIndex":0},"citationItems":[{"id":7,"uris":["http://zotero.org/users/9367243/items/RVBCVQBL"],"itemData":{"id":7,"type":"document","title":"Somaraju et al. - 2014 - DESIGN AND IMPLEMENTATION OF THE ADVANCED MICROCON.pdf"}}],"schema":"https://github.com/citation-style-language/schema/raw/master/csl-citation.json"} </w:instrText>
+        <w:instrText xml:space="preserve"> ADDIN ZOTERO_ITEM CSL_CITATION {"citationID":"XS9XP09y","properties":{"formattedCitation":"[11]","plainCitation":"[11]","noteIndex":0},"citationItems":[{"id":7,"uris":["http://zotero.org/users/9367243/items/RVBCVQBL"],"itemData":{"id":7,"type":"document","title":"Somaraju et al. - 2014 - DESIGN AND IMPLEMENTATION OF THE ADVANCED MICROCON.pdf"}}],"schema":"https://github.com/citation-style-language/schema/raw/master/csl-citation.json"} </w:instrText>
       </w:r>
       <w:r>
         <w:rPr>
@@ -3626,7 +5226,7 @@
           <w:rFonts w:ascii="Calibri" w:hAnsi="Calibri" w:cs="Calibri"/>
           <w:sz w:val="18"/>
         </w:rPr>
-        <w:t>[6]</w:t>
+        <w:t>[11]</w:t>
       </w:r>
       <w:r>
         <w:rPr>
@@ -3669,7 +5269,7 @@
                     <pic:cNvPicPr/>
                   </pic:nvPicPr>
                   <pic:blipFill>
-                    <a:blip r:embed="rId11">
+                    <a:blip r:embed="rId16">
                       <a:extLst>
                         <a:ext uri="{28A0092B-C50C-407E-A947-70E740481C1C}">
                           <a14:useLocalDpi xmlns:a14="http://schemas.microsoft.com/office/drawing/2010/main" val="0"/>
@@ -3889,7 +5489,7 @@
           <w:sz w:val="18"/>
           <w:szCs w:val="18"/>
         </w:rPr>
-        <w:instrText xml:space="preserve"> ADDIN ZOTERO_ITEM CSL_CITATION {"citationID":"fuYgqSRF","properties":{"formattedCitation":"[7]","plainCitation":"[7]","noteIndex":0},"citationItems":[{"id":57,"uris":["http://zotero.org/users/9367243/items/ALZB7TN3"],"itemData":{"id":57,"type":"paper-conference","container-title":"2013 International Conference on Fuzzy Theory and Its Applications (iFUZZY)","DOI":"10.1109/iFuzzy.2013.6825442","event":"2013 International Conference on Fuzzy Theory and Its Applications (iFUZZY)","event-place":"Taipei, Taiwan","ISBN":"978-1-4799-0386-3","page":"234-238","publisher":"IEEE","publisher-place":"Taipei, Taiwan","source":"DOI.org (Crossref)","title":"Design and implementation of AMBA ASB APB bridge","URL":"http://ieeexplore.ieee.org/document/6825442/","author":[{"family":"Manu","given":"B.N"},{"family":"Prabhavathi","given":"P"}],"accessed":{"date-parts":[["2022",3,19]]},"issued":{"date-parts":[["2013",12]]}}}],"schema":"https://github.com/citation-style-language/schema/raw/master/csl-citation.json"} </w:instrText>
+        <w:instrText xml:space="preserve"> ADDIN ZOTERO_ITEM CSL_CITATION {"citationID":"fuYgqSRF","properties":{"formattedCitation":"[12]","plainCitation":"[12]","noteIndex":0},"citationItems":[{"id":57,"uris":["http://zotero.org/users/9367243/items/ALZB7TN3"],"itemData":{"id":57,"type":"paper-conference","container-title":"2013 International Conference on Fuzzy Theory and Its Applications (iFUZZY)","DOI":"10.1109/iFuzzy.2013.6825442","event":"2013 International Conference on Fuzzy Theory and Its Applications (iFUZZY)","event-place":"Taipei, Taiwan","ISBN":"978-1-4799-0386-3","page":"234-238","publisher":"IEEE","publisher-place":"Taipei, Taiwan","source":"DOI.org (Crossref)","title":"Design and implementation of AMBA ASB APB bridge","URL":"http://ieeexplore.ieee.org/document/6825442/","author":[{"family":"Manu","given":"B.N"},{"family":"Prabhavathi","given":"P"}],"accessed":{"date-parts":[["2022",3,19]]},"issued":{"date-parts":[["2013",12]]}}}],"schema":"https://github.com/citation-style-language/schema/raw/master/csl-citation.json"} </w:instrText>
       </w:r>
       <w:r>
         <w:rPr>
@@ -3903,7 +5503,7 @@
           <w:rFonts w:ascii="Calibri" w:hAnsi="Calibri" w:cs="Calibri"/>
           <w:sz w:val="18"/>
         </w:rPr>
-        <w:t>[7]</w:t>
+        <w:t>[12]</w:t>
       </w:r>
       <w:r>
         <w:rPr>
@@ -3915,6 +5515,7 @@
     </w:p>
     <w:p>
       <w:r>
+        <w:lastRenderedPageBreak/>
         <w:t xml:space="preserve">Este bus se caracteriza por tener unas altas prestaciones en el diseño con microcontroladores embebidos de 16 y 32 bits, es por ello </w:t>
       </w:r>
       <w:r>
@@ -3995,7 +5596,6 @@
         <w:br/>
       </w:r>
       <w:r>
-        <w:lastRenderedPageBreak/>
         <w:t>Este sistema se utiliza típicamente con un procesador y la interfaz de prueba sin embargo, es común añadir como buses maestros accesos directos a memoria (DMA) o algún tipo de procesador digital (D</w:t>
       </w:r>
       <w:r>
@@ -4182,7 +5782,7 @@
                     <pic:cNvPicPr/>
                   </pic:nvPicPr>
                   <pic:blipFill>
-                    <a:blip r:embed="rId12"/>
+                    <a:blip r:embed="rId17"/>
                     <a:stretch>
                       <a:fillRect/>
                     </a:stretch>
@@ -4211,6 +5811,7 @@
     </w:p>
     <w:p>
       <w:r>
+        <w:lastRenderedPageBreak/>
         <w:t xml:space="preserve">Como se ha mencionado anteriormente el bus APB realiza las funciones de bajo consumo con dispositivos </w:t>
       </w:r>
       <w:r>
@@ -4257,7 +5858,6 @@
           <w:b/>
           <w:bCs/>
         </w:rPr>
-        <w:lastRenderedPageBreak/>
         <w:t>Advanced</w:t>
       </w:r>
       <w:proofErr w:type="spellEnd"/>
@@ -4282,23 +5882,7 @@
           <w:b/>
           <w:bCs/>
         </w:rPr>
-        <w:t xml:space="preserve"> </w:t>
-      </w:r>
-      <w:proofErr w:type="gramStart"/>
-      <w:r>
-        <w:rPr>
-          <w:b/>
-          <w:bCs/>
-        </w:rPr>
-        <w:t>Interface</w:t>
-      </w:r>
-      <w:proofErr w:type="gramEnd"/>
-      <w:r>
-        <w:rPr>
-          <w:b/>
-          <w:bCs/>
-        </w:rPr>
-        <w:t xml:space="preserve"> (AXI).</w:t>
+        <w:t xml:space="preserve"> Interface (AXI).</w:t>
       </w:r>
     </w:p>
     <w:p>
@@ -4364,7 +5948,7 @@
         <w:fldChar w:fldCharType="begin"/>
       </w:r>
       <w:r>
-        <w:instrText xml:space="preserve"> ADDIN ZOTERO_ITEM CSL_CITATION {"citationID":"f05833DB","properties":{"formattedCitation":"[8]","plainCitation":"[8]","noteIndex":0},"citationItems":[{"id":78,"uris":["http://zotero.org/users/9367243/items/YP5YY7FN"],"itemData":{"id":78,"type":"webpage","title":"AXI Basics 1 - Introduction to AXI","URL":"https://support.xilinx.com/s/article/1053914?language=en_US"}}],"schema":"https://github.com/citation-style-language/schema/raw/master/csl-citation.json"} </w:instrText>
+        <w:instrText xml:space="preserve"> ADDIN ZOTERO_ITEM CSL_CITATION {"citationID":"f05833DB","properties":{"formattedCitation":"[13]","plainCitation":"[13]","noteIndex":0},"citationItems":[{"id":78,"uris":["http://zotero.org/users/9367243/items/YP5YY7FN"],"itemData":{"id":78,"type":"webpage","title":"AXI Basics 1 - Introduction to AXI","URL":"https://support.xilinx.com/s/article/1053914?language=en_US"}}],"schema":"https://github.com/citation-style-language/schema/raw/master/csl-citation.json"} </w:instrText>
       </w:r>
       <w:r>
         <w:fldChar w:fldCharType="separate"/>
@@ -4373,7 +5957,7 @@
         <w:rPr>
           <w:rFonts w:ascii="Calibri" w:hAnsi="Calibri" w:cs="Calibri"/>
         </w:rPr>
-        <w:t>[8]</w:t>
+        <w:t>[13]</w:t>
       </w:r>
       <w:r>
         <w:fldChar w:fldCharType="end"/>
@@ -4406,7 +5990,7 @@
         <w:fldChar w:fldCharType="begin"/>
       </w:r>
       <w:r>
-        <w:instrText xml:space="preserve"> ADDIN ZOTERO_ITEM CSL_CITATION {"citationID":"FeGsD9RO","properties":{"formattedCitation":"[9]","plainCitation":"[9]","noteIndex":0},"citationItems":[{"id":73,"uris":["http://zotero.org/users/9367243/items/3958XTNJ"],"itemData":{"id":73,"type":"document","title":"Shrivastav et al. - 2011 - Performance Comparison of AMBA Bus-Based System-On.pdf"}}],"schema":"https://github.com/citation-style-language/schema/raw/master/csl-citation.json"} </w:instrText>
+        <w:instrText xml:space="preserve"> ADDIN ZOTERO_ITEM CSL_CITATION {"citationID":"FeGsD9RO","properties":{"formattedCitation":"[14]","plainCitation":"[14]","noteIndex":0},"citationItems":[{"id":73,"uris":["http://zotero.org/users/9367243/items/3958XTNJ"],"itemData":{"id":73,"type":"document","title":"Shrivastav et al. - 2011 - Performance Comparison of AMBA Bus-Based System-On.pdf"}}],"schema":"https://github.com/citation-style-language/schema/raw/master/csl-citation.json"} </w:instrText>
       </w:r>
       <w:r>
         <w:fldChar w:fldCharType="separate"/>
@@ -4415,7 +5999,7 @@
         <w:rPr>
           <w:rFonts w:ascii="Calibri" w:hAnsi="Calibri" w:cs="Calibri"/>
         </w:rPr>
-        <w:t>[9]</w:t>
+        <w:t>[14]</w:t>
       </w:r>
       <w:r>
         <w:fldChar w:fldCharType="end"/>
@@ -4463,12 +6047,11 @@
         <w:pStyle w:val="Ttulo2"/>
         <w:numPr>
           <w:ilvl w:val="3"/>
-          <w:numId w:val="34"/>
+          <w:numId w:val="37"/>
         </w:numPr>
       </w:pPr>
-      <w:bookmarkStart w:id="5" w:name="_Toc102335240"/>
-      <w:r>
-        <w:lastRenderedPageBreak/>
+      <w:bookmarkStart w:id="8" w:name="_Toc102555971"/>
+      <w:r>
         <w:t xml:space="preserve">Aplicaciones de los </w:t>
       </w:r>
       <w:proofErr w:type="spellStart"/>
@@ -4479,7 +6062,7 @@
       <w:r>
         <w:t xml:space="preserve"> FPGA en la Industria y su aportación   a los ODS.</w:t>
       </w:r>
-      <w:bookmarkEnd w:id="5"/>
+      <w:bookmarkEnd w:id="8"/>
     </w:p>
     <w:p/>
     <w:p/>
@@ -4512,11 +6095,12 @@
           <w:numId w:val="8"/>
         </w:numPr>
       </w:pPr>
-      <w:bookmarkStart w:id="6" w:name="_Toc102335241"/>
-      <w:r>
+      <w:bookmarkStart w:id="9" w:name="_Toc102555972"/>
+      <w:r>
+        <w:lastRenderedPageBreak/>
         <w:t>Entorno de Trabajo</w:t>
       </w:r>
-      <w:bookmarkEnd w:id="6"/>
+      <w:bookmarkEnd w:id="9"/>
     </w:p>
     <w:p/>
     <w:p/>
@@ -4546,11 +6130,11 @@
           <w:numId w:val="8"/>
         </w:numPr>
       </w:pPr>
-      <w:bookmarkStart w:id="7" w:name="_Toc102335242"/>
+      <w:bookmarkStart w:id="10" w:name="_Toc102555973"/>
       <w:r>
         <w:t>Control y alimentación de motores sin escobillas.</w:t>
       </w:r>
-      <w:bookmarkEnd w:id="7"/>
+      <w:bookmarkEnd w:id="10"/>
     </w:p>
     <w:p/>
     <w:p>
@@ -4586,8 +6170,9 @@
           <w:numId w:val="8"/>
         </w:numPr>
       </w:pPr>
-      <w:bookmarkStart w:id="8" w:name="_Toc102335243"/>
-      <w:r>
+      <w:bookmarkStart w:id="11" w:name="_Toc102555974"/>
+      <w:r>
+        <w:lastRenderedPageBreak/>
         <w:t xml:space="preserve">Maqueta </w:t>
       </w:r>
       <w:r>
@@ -4601,7 +6186,7 @@
       <w:r>
         <w:t>.</w:t>
       </w:r>
-      <w:bookmarkEnd w:id="8"/>
+      <w:bookmarkEnd w:id="11"/>
       <w:r>
         <w:br/>
       </w:r>
@@ -4638,11 +6223,11 @@
           <w:numId w:val="16"/>
         </w:numPr>
       </w:pPr>
-      <w:bookmarkStart w:id="9" w:name="_Toc102335244"/>
+      <w:bookmarkStart w:id="12" w:name="_Toc102555975"/>
       <w:r>
         <w:t>Diseño</w:t>
       </w:r>
-      <w:bookmarkEnd w:id="9"/>
+      <w:bookmarkEnd w:id="12"/>
     </w:p>
     <w:p/>
     <w:p>
@@ -4650,7 +6235,6 @@
         <w:rPr>
           <w:noProof/>
         </w:rPr>
-        <w:lastRenderedPageBreak/>
         <w:drawing>
           <wp:anchor distT="0" distB="0" distL="114300" distR="114300" simplePos="0" relativeHeight="251667456" behindDoc="0" locked="0" layoutInCell="1" allowOverlap="1" wp14:anchorId="6A5557D4" wp14:editId="7AC06555">
             <wp:simplePos x="0" y="0"/>
@@ -4677,7 +6261,7 @@
                     </pic:cNvPicPr>
                   </pic:nvPicPr>
                   <pic:blipFill>
-                    <a:blip r:embed="rId13" cstate="print">
+                    <a:blip r:embed="rId18" cstate="print">
                       <a:extLst>
                         <a:ext uri="{28A0092B-C50C-407E-A947-70E740481C1C}">
                           <a14:useLocalDpi xmlns:a14="http://schemas.microsoft.com/office/drawing/2010/main" val="0"/>
@@ -4878,11 +6462,12 @@
           <w:numId w:val="16"/>
         </w:numPr>
       </w:pPr>
-      <w:bookmarkStart w:id="10" w:name="_Toc102335245"/>
-      <w:r>
+      <w:bookmarkStart w:id="13" w:name="_Toc102555976"/>
+      <w:r>
+        <w:lastRenderedPageBreak/>
         <w:t>Componentes.</w:t>
       </w:r>
-      <w:bookmarkEnd w:id="10"/>
+      <w:bookmarkEnd w:id="13"/>
     </w:p>
     <w:p/>
     <w:p>
@@ -4894,12 +6479,11 @@
       <w:pPr>
         <w:pStyle w:val="Ttulo3"/>
       </w:pPr>
-      <w:bookmarkStart w:id="11" w:name="_Toc102335246"/>
+      <w:bookmarkStart w:id="14" w:name="_Toc102555977"/>
       <w:r>
         <w:rPr>
           <w:noProof/>
         </w:rPr>
-        <w:lastRenderedPageBreak/>
         <w:drawing>
           <wp:anchor distT="0" distB="0" distL="114300" distR="114300" simplePos="0" relativeHeight="251660288" behindDoc="1" locked="0" layoutInCell="1" allowOverlap="1" wp14:anchorId="67297F2E" wp14:editId="46FDA8D7">
             <wp:simplePos x="0" y="0"/>
@@ -4932,7 +6516,7 @@
                     <pic:cNvPicPr/>
                   </pic:nvPicPr>
                   <pic:blipFill>
-                    <a:blip r:embed="rId14">
+                    <a:blip r:embed="rId19">
                       <a:extLst>
                         <a:ext uri="{28A0092B-C50C-407E-A947-70E740481C1C}">
                           <a14:useLocalDpi xmlns:a14="http://schemas.microsoft.com/office/drawing/2010/main" val="0"/>
@@ -4975,7 +6559,7 @@
       <w:r>
         <w:t>.</w:t>
       </w:r>
-      <w:bookmarkEnd w:id="11"/>
+      <w:bookmarkEnd w:id="14"/>
       <w:r>
         <w:br/>
       </w:r>
@@ -5187,7 +6771,7 @@
           <w:shd w:val="clear" w:color="auto" w:fill="FFFFFF"/>
         </w:rPr>
       </w:pPr>
-      <w:bookmarkStart w:id="12" w:name="_Toc102335247"/>
+      <w:bookmarkStart w:id="15" w:name="_Toc102555978"/>
       <w:r>
         <w:t xml:space="preserve">Inversor </w:t>
       </w:r>
@@ -5197,7 +6781,7 @@
         </w:rPr>
         <w:t>BOOSTXL-3PHGANINV</w:t>
       </w:r>
-      <w:bookmarkEnd w:id="12"/>
+      <w:bookmarkEnd w:id="15"/>
     </w:p>
     <w:p>
       <w:r>
@@ -5238,7 +6822,7 @@
                     </pic:cNvPicPr>
                   </pic:nvPicPr>
                   <pic:blipFill>
-                    <a:blip r:embed="rId15" cstate="print">
+                    <a:blip r:embed="rId20" cstate="print">
                       <a:extLst>
                         <a:ext uri="{28A0092B-C50C-407E-A947-70E740481C1C}">
                           <a14:useLocalDpi xmlns:a14="http://schemas.microsoft.com/office/drawing/2010/main" val="0"/>
@@ -5320,6 +6904,7 @@
         </w:rPr>
       </w:pPr>
       <w:r>
+        <w:lastRenderedPageBreak/>
         <w:t xml:space="preserve">El inversor </w:t>
       </w:r>
       <w:r>
@@ -5389,7 +6974,6 @@
         </w:numPr>
       </w:pPr>
       <w:r>
-        <w:lastRenderedPageBreak/>
         <w:t xml:space="preserve">Permite el control PWM del puente mediante señal de </w:t>
       </w:r>
       <w:r>
@@ -6459,30 +8043,14 @@
                 <w:sz w:val="20"/>
                 <w:szCs w:val="20"/>
               </w:rPr>
-              <w:t xml:space="preserve">calibración única de compensación y </w:t>
-            </w:r>
-            <w:proofErr w:type="gramStart"/>
-            <w:r>
-              <w:rPr>
-                <w:sz w:val="20"/>
-                <w:szCs w:val="20"/>
-              </w:rPr>
-              <w:t xml:space="preserve">ganancia </w:t>
-            </w:r>
-            <w:r>
-              <w:rPr>
-                <w:sz w:val="20"/>
-                <w:szCs w:val="20"/>
-              </w:rPr>
-              <w:t xml:space="preserve"> 25</w:t>
-            </w:r>
-            <w:proofErr w:type="gramEnd"/>
-            <w:r>
-              <w:rPr>
-                <w:sz w:val="20"/>
-                <w:szCs w:val="20"/>
-              </w:rPr>
-              <w:t>ºC</w:t>
+              <w:t xml:space="preserve">calibración única de compensación y ganancia </w:t>
+            </w:r>
+            <w:r>
+              <w:rPr>
+                <w:sz w:val="20"/>
+                <w:szCs w:val="20"/>
+              </w:rPr>
+              <w:t xml:space="preserve"> 25ºC</w:t>
             </w:r>
           </w:p>
         </w:tc>
@@ -6928,8 +8496,9 @@
       <w:pPr>
         <w:pStyle w:val="Ttulo3"/>
       </w:pPr>
-      <w:bookmarkStart w:id="13" w:name="_Toc102335248"/>
-      <w:r>
+      <w:bookmarkStart w:id="16" w:name="_Toc102555979"/>
+      <w:r>
+        <w:lastRenderedPageBreak/>
         <w:t xml:space="preserve">Motor </w:t>
       </w:r>
       <w:proofErr w:type="spellStart"/>
@@ -6940,27 +8509,18 @@
       <w:r>
         <w:t xml:space="preserve"> Modelo 2163788</w:t>
       </w:r>
-      <w:bookmarkEnd w:id="13"/>
+      <w:bookmarkEnd w:id="16"/>
     </w:p>
     <w:p/>
     <w:p>
       <w:r>
         <w:t xml:space="preserve">Una consideración que se ha tenido en cuenta a la hora de escoger el </w:t>
       </w:r>
-      <w:proofErr w:type="gramStart"/>
-      <w:r>
-        <w:t>motor,</w:t>
-      </w:r>
-      <w:proofErr w:type="gramEnd"/>
-      <w:r>
-        <w:t xml:space="preserve"> es</w:t>
-      </w:r>
-      <w:r>
-        <w:t xml:space="preserve"> el tener integrado en su estructura sensores HALL. Dicha consideración permite reducir etapas y </w:t>
-      </w:r>
-      <w:r>
-        <w:lastRenderedPageBreak/>
-        <w:t>conexionados en la maqueta al no depender de sensores externos al motor, los cuales además corren el riesgo de introducir ruido al sistema.</w:t>
+      <w:r>
+        <w:t>motor, es</w:t>
+      </w:r>
+      <w:r>
+        <w:t xml:space="preserve"> el tener integrado en su estructura sensores HALL. Dicha consideración permite reducir etapas y conexionados en la maqueta al no depender de sensores externos al motor, los cuales además corren el riesgo de introducir ruido al sistema.</w:t>
       </w:r>
     </w:p>
     <w:p>
@@ -6992,7 +8552,7 @@
                     <pic:cNvPicPr/>
                   </pic:nvPicPr>
                   <pic:blipFill>
-                    <a:blip r:embed="rId16">
+                    <a:blip r:embed="rId21">
                       <a:extLst>
                         <a:ext uri="{28A0092B-C50C-407E-A947-70E740481C1C}">
                           <a14:useLocalDpi xmlns:a14="http://schemas.microsoft.com/office/drawing/2010/main" val="0"/>
@@ -7670,17 +9230,8 @@
                 <w:sz w:val="20"/>
                 <w:szCs w:val="20"/>
               </w:rPr>
-              <w:t xml:space="preserve">1,4 </w:t>
-            </w:r>
-            <w:proofErr w:type="gramStart"/>
-            <w:r>
-              <w:rPr>
-                <w:sz w:val="20"/>
-                <w:szCs w:val="20"/>
-              </w:rPr>
-              <w:t>A</w:t>
-            </w:r>
-            <w:proofErr w:type="gramEnd"/>
+              <w:t>1,4 A</w:t>
+            </w:r>
           </w:p>
         </w:tc>
       </w:tr>
@@ -7726,17 +9277,8 @@
                 <w:sz w:val="20"/>
                 <w:szCs w:val="20"/>
               </w:rPr>
-              <w:t xml:space="preserve">0,44 </w:t>
-            </w:r>
-            <w:proofErr w:type="gramStart"/>
-            <w:r>
-              <w:rPr>
-                <w:sz w:val="20"/>
-                <w:szCs w:val="20"/>
-              </w:rPr>
-              <w:t>A</w:t>
-            </w:r>
-            <w:proofErr w:type="gramEnd"/>
+              <w:t>0,44 A</w:t>
+            </w:r>
           </w:p>
         </w:tc>
       </w:tr>
@@ -7876,17 +9418,8 @@
                 <w:sz w:val="20"/>
                 <w:szCs w:val="20"/>
               </w:rPr>
-              <w:t xml:space="preserve">0,12 </w:t>
-            </w:r>
-            <w:proofErr w:type="gramStart"/>
-            <w:r>
-              <w:rPr>
-                <w:sz w:val="20"/>
-                <w:szCs w:val="20"/>
-              </w:rPr>
-              <w:t>Kg</w:t>
-            </w:r>
-            <w:proofErr w:type="gramEnd"/>
+              <w:t>0,12 Kg</w:t>
+            </w:r>
           </w:p>
         </w:tc>
       </w:tr>
@@ -8517,14 +10050,15 @@
       <w:pPr>
         <w:pStyle w:val="Ttulo3"/>
       </w:pPr>
-      <w:bookmarkStart w:id="14" w:name="_Toc102335249"/>
-      <w:r>
+      <w:bookmarkStart w:id="17" w:name="_Toc102555980"/>
+      <w:r>
+        <w:lastRenderedPageBreak/>
         <w:t xml:space="preserve">Convertidor niveles lógicos </w:t>
       </w:r>
       <w:r>
         <w:t>bidireccional.</w:t>
       </w:r>
-      <w:bookmarkEnd w:id="14"/>
+      <w:bookmarkEnd w:id="17"/>
     </w:p>
     <w:p>
       <w:pPr>
@@ -8545,11 +10079,7 @@
         <w:t>a</w:t>
       </w:r>
       <w:r>
-        <w:t xml:space="preserve"> 3.3V. Las salidas de los sensores HALL son de 5V, se deben tratar dichas señales ya que </w:t>
-      </w:r>
-      <w:r>
-        <w:lastRenderedPageBreak/>
-        <w:t>la FPGA solo acepta entradas digitales de 3.3V.</w:t>
+        <w:t xml:space="preserve"> 3.3V. Las salidas de los sensores HALL son de 5V, se deben tratar dichas señales ya que la FPGA solo acepta entradas digitales de 3.3V.</w:t>
       </w:r>
       <w:r>
         <w:br/>
@@ -8599,7 +10129,7 @@
                     </pic:cNvPicPr>
                   </pic:nvPicPr>
                   <pic:blipFill>
-                    <a:blip r:embed="rId17" cstate="print">
+                    <a:blip r:embed="rId22" cstate="print">
                       <a:extLst>
                         <a:ext uri="{28A0092B-C50C-407E-A947-70E740481C1C}">
                           <a14:useLocalDpi xmlns:a14="http://schemas.microsoft.com/office/drawing/2010/main" val="0"/>
@@ -8944,14 +10474,14 @@
     </w:tbl>
     <w:p/>
     <w:p>
-      <w:bookmarkStart w:id="15" w:name="_Toc102335250"/>
+      <w:bookmarkStart w:id="18" w:name="_Toc102555981"/>
       <w:r>
         <w:rPr>
           <w:rStyle w:val="Ttulo3Car"/>
         </w:rPr>
         <w:t>Fuentes de alimentación.</w:t>
       </w:r>
-      <w:bookmarkEnd w:id="15"/>
+      <w:bookmarkEnd w:id="18"/>
       <w:r>
         <w:rPr>
           <w:b/>
@@ -8995,7 +10525,7 @@
                     <pic:cNvPicPr/>
                   </pic:nvPicPr>
                   <pic:blipFill>
-                    <a:blip r:embed="rId18">
+                    <a:blip r:embed="rId23">
                       <a:extLst>
                         <a:ext uri="{28A0092B-C50C-407E-A947-70E740481C1C}">
                           <a14:useLocalDpi xmlns:a14="http://schemas.microsoft.com/office/drawing/2010/main" val="0"/>
@@ -9387,7 +10917,7 @@
                     <pic:cNvPicPr/>
                   </pic:nvPicPr>
                   <pic:blipFill>
-                    <a:blip r:embed="rId19">
+                    <a:blip r:embed="rId24">
                       <a:extLst>
                         <a:ext uri="{28A0092B-C50C-407E-A947-70E740481C1C}">
                           <a14:useLocalDpi xmlns:a14="http://schemas.microsoft.com/office/drawing/2010/main" val="0"/>
@@ -9972,7 +11502,7 @@
                     </pic:cNvPicPr>
                   </pic:nvPicPr>
                   <pic:blipFill>
-                    <a:blip r:embed="rId20" cstate="print">
+                    <a:blip r:embed="rId25" cstate="print">
                       <a:extLst>
                         <a:ext uri="{28A0092B-C50C-407E-A947-70E740481C1C}">
                           <a14:useLocalDpi xmlns:a14="http://schemas.microsoft.com/office/drawing/2010/main" val="0"/>
@@ -10014,11 +11544,11 @@
           <w:numId w:val="16"/>
         </w:numPr>
       </w:pPr>
-      <w:bookmarkStart w:id="16" w:name="_Toc102335251"/>
+      <w:bookmarkStart w:id="19" w:name="_Toc102555982"/>
       <w:r>
         <w:t>Esquema Eléctrico.</w:t>
       </w:r>
-      <w:bookmarkEnd w:id="16"/>
+      <w:bookmarkEnd w:id="19"/>
     </w:p>
     <w:p/>
     <w:p>
@@ -10066,7 +11596,7 @@
                     <pic:cNvPicPr/>
                   </pic:nvPicPr>
                   <pic:blipFill>
-                    <a:blip r:embed="rId21"/>
+                    <a:blip r:embed="rId26"/>
                     <a:stretch>
                       <a:fillRect/>
                     </a:stretch>
@@ -10108,34 +11638,21 @@
           <w:color w:val="333333"/>
           <w:shd w:val="clear" w:color="auto" w:fill="FFFFFF"/>
         </w:rPr>
-        <w:t>BOOSTXL-3</w:t>
-      </w:r>
-      <w:proofErr w:type="gramStart"/>
+        <w:t>BOOSTXL-3PHGANINV</w:t>
+      </w:r>
       <w:r>
         <w:rPr>
           <w:rFonts w:cstheme="minorHAnsi"/>
           <w:color w:val="333333"/>
           <w:shd w:val="clear" w:color="auto" w:fill="FFFFFF"/>
         </w:rPr>
-        <w:t>PHGANINV</w:t>
-      </w:r>
-      <w:r>
-        <w:rPr>
-          <w:rFonts w:cstheme="minorHAnsi"/>
-          <w:color w:val="333333"/>
-          <w:shd w:val="clear" w:color="auto" w:fill="FFFFFF"/>
-        </w:rPr>
         <w:t xml:space="preserve">) </w:t>
       </w:r>
       <w:r>
         <w:t xml:space="preserve"> </w:t>
       </w:r>
       <w:r>
-        <w:t xml:space="preserve"> </w:t>
-      </w:r>
-      <w:proofErr w:type="gramEnd"/>
-      <w:r>
-        <w:t>y convertidor de niveles lógicos</w:t>
+        <w:t xml:space="preserve"> y convertidor de niveles lógicos</w:t>
       </w:r>
       <w:r>
         <w:t xml:space="preserve"> (BOB- 12009)</w:t>
@@ -10193,7 +11710,7 @@
                     <pic:cNvPicPr/>
                   </pic:nvPicPr>
                   <pic:blipFill>
-                    <a:blip r:embed="rId22">
+                    <a:blip r:embed="rId27">
                       <a:extLst>
                         <a:ext uri="{28A0092B-C50C-407E-A947-70E740481C1C}">
                           <a14:useLocalDpi xmlns:a14="http://schemas.microsoft.com/office/drawing/2010/main" val="0"/>
@@ -10325,7 +11842,7 @@
                     <pic:cNvPicPr/>
                   </pic:nvPicPr>
                   <pic:blipFill>
-                    <a:blip r:embed="rId23"/>
+                    <a:blip r:embed="rId28"/>
                     <a:stretch>
                       <a:fillRect/>
                     </a:stretch>
@@ -10373,7 +11890,7 @@
                     <pic:cNvPicPr/>
                   </pic:nvPicPr>
                   <pic:blipFill>
-                    <a:blip r:embed="rId24"/>
+                    <a:blip r:embed="rId29"/>
                     <a:stretch>
                       <a:fillRect/>
                     </a:stretch>
@@ -10437,7 +11954,7 @@
                     <pic:cNvPicPr/>
                   </pic:nvPicPr>
                   <pic:blipFill>
-                    <a:blip r:embed="rId25"/>
+                    <a:blip r:embed="rId30"/>
                     <a:stretch>
                       <a:fillRect/>
                     </a:stretch>
@@ -10476,11 +11993,11 @@
           <w:numId w:val="16"/>
         </w:numPr>
       </w:pPr>
-      <w:bookmarkStart w:id="17" w:name="_Toc102335252"/>
+      <w:bookmarkStart w:id="20" w:name="_Toc102555983"/>
       <w:r>
         <w:t>Montaje de la maqueta de pruebas.</w:t>
       </w:r>
-      <w:bookmarkEnd w:id="17"/>
+      <w:bookmarkEnd w:id="20"/>
     </w:p>
     <w:p/>
     <w:p>
@@ -10567,12 +12084,12 @@
       <w:pPr>
         <w:pStyle w:val="Ttulo1"/>
       </w:pPr>
-      <w:bookmarkStart w:id="18" w:name="_Toc102335253"/>
+      <w:bookmarkStart w:id="21" w:name="_Toc102555984"/>
       <w:r>
         <w:lastRenderedPageBreak/>
         <w:t>BIBLIOGRAFIA.</w:t>
       </w:r>
-      <w:bookmarkEnd w:id="18"/>
+      <w:bookmarkEnd w:id="21"/>
       <w:r>
         <w:br/>
       </w:r>
@@ -10604,77 +12121,28 @@
           <w:rFonts w:ascii="Calibri" w:hAnsi="Calibri" w:cs="Calibri"/>
         </w:rPr>
         <w:tab/>
-        <w:t xml:space="preserve">C. M. </w:t>
-      </w:r>
-      <w:proofErr w:type="spellStart"/>
-      <w:r>
+        <w:t>Shivangi Kamat, Sudhamshu M Hosamane, y Anshul Gandhi, «Designing an application-specific System-on-Chip (SoC)», 2016, doi: 10.13140/RG.2.2.27909.76006.</w:t>
+      </w:r>
+    </w:p>
+    <w:p>
+      <w:pPr>
+        <w:pStyle w:val="Bibliografa"/>
         <w:rPr>
           <w:rFonts w:ascii="Calibri" w:hAnsi="Calibri" w:cs="Calibri"/>
         </w:rPr>
-        <w:t>Maxfield</w:t>
-      </w:r>
-      <w:proofErr w:type="spellEnd"/>
+      </w:pPr>
       <w:r>
         <w:rPr>
           <w:rFonts w:ascii="Calibri" w:hAnsi="Calibri" w:cs="Calibri"/>
         </w:rPr>
-        <w:t>, «</w:t>
-      </w:r>
-      <w:proofErr w:type="spellStart"/>
+        <w:t>[2]</w:t>
+      </w:r>
       <w:r>
         <w:rPr>
           <w:rFonts w:ascii="Calibri" w:hAnsi="Calibri" w:cs="Calibri"/>
         </w:rPr>
-        <w:t>Application-Specific</w:t>
-      </w:r>
-      <w:proofErr w:type="spellEnd"/>
-      <w:r>
-        <w:rPr>
-          <w:rFonts w:ascii="Calibri" w:hAnsi="Calibri" w:cs="Calibri"/>
-        </w:rPr>
-        <w:t xml:space="preserve"> </w:t>
-      </w:r>
-      <w:proofErr w:type="spellStart"/>
-      <w:r>
-        <w:rPr>
-          <w:rFonts w:ascii="Calibri" w:hAnsi="Calibri" w:cs="Calibri"/>
-        </w:rPr>
-        <w:t>Integrated</w:t>
-      </w:r>
-      <w:proofErr w:type="spellEnd"/>
-      <w:r>
-        <w:rPr>
-          <w:rFonts w:ascii="Calibri" w:hAnsi="Calibri" w:cs="Calibri"/>
-        </w:rPr>
-        <w:t xml:space="preserve"> </w:t>
-      </w:r>
-      <w:proofErr w:type="spellStart"/>
-      <w:r>
-        <w:rPr>
-          <w:rFonts w:ascii="Calibri" w:hAnsi="Calibri" w:cs="Calibri"/>
-        </w:rPr>
-        <w:t>Circuits</w:t>
-      </w:r>
-      <w:proofErr w:type="spellEnd"/>
-      <w:r>
-        <w:rPr>
-          <w:rFonts w:ascii="Calibri" w:hAnsi="Calibri" w:cs="Calibri"/>
-        </w:rPr>
-        <w:t xml:space="preserve"> (</w:t>
-      </w:r>
-      <w:proofErr w:type="spellStart"/>
-      <w:r>
-        <w:rPr>
-          <w:rFonts w:ascii="Calibri" w:hAnsi="Calibri" w:cs="Calibri"/>
-        </w:rPr>
-        <w:t>ASICs</w:t>
-      </w:r>
-      <w:proofErr w:type="spellEnd"/>
-      <w:r>
-        <w:rPr>
-          <w:rFonts w:ascii="Calibri" w:hAnsi="Calibri" w:cs="Calibri"/>
-        </w:rPr>
-        <w:t xml:space="preserve">)», en </w:t>
+        <w:tab/>
+        <w:t xml:space="preserve">V. S. Chakravarthi, «System on Chip (SOC) Design», en </w:t>
       </w:r>
       <w:r>
         <w:rPr>
@@ -10682,91 +12150,305 @@
           <w:i/>
           <w:iCs/>
         </w:rPr>
-        <w:t xml:space="preserve">Bebop </w:t>
-      </w:r>
-      <w:proofErr w:type="spellStart"/>
+        <w:t>A Practical Approach to VLSI System on Chip (SoC) Design: A Comprehensive Guide</w:t>
+      </w:r>
+      <w:r>
+        <w:rPr>
+          <w:rFonts w:ascii="Calibri" w:hAnsi="Calibri" w:cs="Calibri"/>
+        </w:rPr>
+        <w:t>, V. S. Chakravarthi, Ed. Cham: Springer International Publishing, 2020, pp. 11-40. doi: 10.1007/978-3-030-23049-4_2.</w:t>
+      </w:r>
+    </w:p>
+    <w:p>
+      <w:pPr>
+        <w:pStyle w:val="Bibliografa"/>
+        <w:rPr>
+          <w:rFonts w:ascii="Calibri" w:hAnsi="Calibri" w:cs="Calibri"/>
+        </w:rPr>
+      </w:pPr>
+      <w:r>
+        <w:rPr>
+          <w:rFonts w:ascii="Calibri" w:hAnsi="Calibri" w:cs="Calibri"/>
+        </w:rPr>
+        <w:t>[3]</w:t>
+      </w:r>
+      <w:r>
+        <w:rPr>
+          <w:rFonts w:ascii="Calibri" w:hAnsi="Calibri" w:cs="Calibri"/>
+        </w:rPr>
+        <w:tab/>
+        <w:t>G. Tecnologías, «Sistemas Embebidos SoC - GENERA Tecnologías».</w:t>
+      </w:r>
+    </w:p>
+    <w:p>
+      <w:pPr>
+        <w:pStyle w:val="Bibliografa"/>
+        <w:rPr>
+          <w:rFonts w:ascii="Calibri" w:hAnsi="Calibri" w:cs="Calibri"/>
+        </w:rPr>
+      </w:pPr>
+      <w:r>
+        <w:rPr>
+          <w:rFonts w:ascii="Calibri" w:hAnsi="Calibri" w:cs="Calibri"/>
+        </w:rPr>
+        <w:t>[4]</w:t>
+      </w:r>
+      <w:r>
+        <w:rPr>
+          <w:rFonts w:ascii="Calibri" w:hAnsi="Calibri" w:cs="Calibri"/>
+        </w:rPr>
+        <w:tab/>
+        <w:t xml:space="preserve">S. Bhunia y M. Tehranipoor, «System on Chip (SoC) Design and Test», en </w:t>
+      </w:r>
       <w:r>
         <w:rPr>
           <w:rFonts w:ascii="Calibri" w:hAnsi="Calibri" w:cs="Calibri"/>
           <w:i/>
           <w:iCs/>
         </w:rPr>
-        <w:t>to</w:t>
-      </w:r>
-      <w:proofErr w:type="spellEnd"/>
+        <w:t>Hardware Security</w:t>
+      </w:r>
+      <w:r>
+        <w:rPr>
+          <w:rFonts w:ascii="Calibri" w:hAnsi="Calibri" w:cs="Calibri"/>
+        </w:rPr>
+        <w:t>, Elsevier, 2019, pp. 47-79. doi: 10.1016/B978-0-12-812477-2.00008-3.</w:t>
+      </w:r>
+    </w:p>
+    <w:p>
+      <w:pPr>
+        <w:pStyle w:val="Bibliografa"/>
+        <w:rPr>
+          <w:rFonts w:ascii="Calibri" w:hAnsi="Calibri" w:cs="Calibri"/>
+        </w:rPr>
+      </w:pPr>
+      <w:r>
+        <w:rPr>
+          <w:rFonts w:ascii="Calibri" w:hAnsi="Calibri" w:cs="Calibri"/>
+        </w:rPr>
+        <w:t>[5]</w:t>
+      </w:r>
+      <w:r>
+        <w:rPr>
+          <w:rFonts w:ascii="Calibri" w:hAnsi="Calibri" w:cs="Calibri"/>
+        </w:rPr>
+        <w:tab/>
+        <w:t xml:space="preserve">C. M. Maxfield, «Application-Specific Integrated Circuits (ASICs)», en </w:t>
+      </w:r>
       <w:r>
         <w:rPr>
           <w:rFonts w:ascii="Calibri" w:hAnsi="Calibri" w:cs="Calibri"/>
           <w:i/>
           <w:iCs/>
         </w:rPr>
-        <w:t xml:space="preserve"> </w:t>
-      </w:r>
-      <w:proofErr w:type="spellStart"/>
+        <w:t>Bebop to the Boolean Boogie</w:t>
+      </w:r>
+      <w:r>
+        <w:rPr>
+          <w:rFonts w:ascii="Calibri" w:hAnsi="Calibri" w:cs="Calibri"/>
+        </w:rPr>
+        <w:t>, Elsevier, 2009, pp. 235-249. doi: 10.1016/B978-1-85617-507-4.00017-6.</w:t>
+      </w:r>
+    </w:p>
+    <w:p>
+      <w:pPr>
+        <w:pStyle w:val="Bibliografa"/>
+        <w:rPr>
+          <w:rFonts w:ascii="Calibri" w:hAnsi="Calibri" w:cs="Calibri"/>
+        </w:rPr>
+      </w:pPr>
+      <w:r>
+        <w:rPr>
+          <w:rFonts w:ascii="Calibri" w:hAnsi="Calibri" w:cs="Calibri"/>
+        </w:rPr>
+        <w:t>[6]</w:t>
+      </w:r>
+      <w:r>
+        <w:rPr>
+          <w:rFonts w:ascii="Calibri" w:hAnsi="Calibri" w:cs="Calibri"/>
+        </w:rPr>
+        <w:tab/>
+        <w:t xml:space="preserve">M. Maxfield, «EETimes - ASIC vs. ASSP vs. SoC vs. FPGA – What’s the Difference?», </w:t>
+      </w:r>
       <w:r>
         <w:rPr>
           <w:rFonts w:ascii="Calibri" w:hAnsi="Calibri" w:cs="Calibri"/>
           <w:i/>
           <w:iCs/>
         </w:rPr>
-        <w:t>the</w:t>
-      </w:r>
-      <w:proofErr w:type="spellEnd"/>
+        <w:t>EETimes</w:t>
+      </w:r>
+      <w:r>
+        <w:rPr>
+          <w:rFonts w:ascii="Calibri" w:hAnsi="Calibri" w:cs="Calibri"/>
+        </w:rPr>
+        <w:t>, 23 de junio de 2014. https://www.eetimes.com/asic-assp-soc-fpga-whats-the-difference</w:t>
+      </w:r>
+    </w:p>
+    <w:p>
+      <w:pPr>
+        <w:pStyle w:val="Bibliografa"/>
+        <w:rPr>
+          <w:rFonts w:ascii="Calibri" w:hAnsi="Calibri" w:cs="Calibri"/>
+        </w:rPr>
+      </w:pPr>
+      <w:r>
+        <w:rPr>
+          <w:rFonts w:ascii="Calibri" w:hAnsi="Calibri" w:cs="Calibri"/>
+        </w:rPr>
+        <w:t>[7]</w:t>
+      </w:r>
+      <w:r>
+        <w:rPr>
+          <w:rFonts w:ascii="Calibri" w:hAnsi="Calibri" w:cs="Calibri"/>
+        </w:rPr>
+        <w:tab/>
+        <w:t xml:space="preserve">E. Staff, «Fully-programmable SoCs - A new breed of devices», </w:t>
+      </w:r>
       <w:r>
         <w:rPr>
           <w:rFonts w:ascii="Calibri" w:hAnsi="Calibri" w:cs="Calibri"/>
           <w:i/>
           <w:iCs/>
         </w:rPr>
-        <w:t xml:space="preserve"> </w:t>
-      </w:r>
-      <w:proofErr w:type="spellStart"/>
+        <w:t>Embedded.com</w:t>
+      </w:r>
+      <w:r>
+        <w:rPr>
+          <w:rFonts w:ascii="Calibri" w:hAnsi="Calibri" w:cs="Calibri"/>
+        </w:rPr>
+        <w:t>, 11 de noviembre de 2016.</w:t>
+      </w:r>
+    </w:p>
+    <w:p>
+      <w:pPr>
+        <w:pStyle w:val="Bibliografa"/>
+        <w:rPr>
+          <w:rFonts w:ascii="Calibri" w:hAnsi="Calibri" w:cs="Calibri"/>
+        </w:rPr>
+      </w:pPr>
+      <w:r>
+        <w:rPr>
+          <w:rFonts w:ascii="Calibri" w:hAnsi="Calibri" w:cs="Calibri"/>
+        </w:rPr>
+        <w:t>[8]</w:t>
+      </w:r>
+      <w:r>
+        <w:rPr>
+          <w:rFonts w:ascii="Calibri" w:hAnsi="Calibri" w:cs="Calibri"/>
+        </w:rPr>
+        <w:tab/>
+        <w:t xml:space="preserve">D. Oliveira, M. Costa, S. Pinto, y T. Gomes, «The Future of Low-End Motes in the Internet of Things: A Prospective Paper», </w:t>
+      </w:r>
       <w:r>
         <w:rPr>
           <w:rFonts w:ascii="Calibri" w:hAnsi="Calibri" w:cs="Calibri"/>
           <w:i/>
           <w:iCs/>
         </w:rPr>
-        <w:t>Boolean</w:t>
-      </w:r>
-      <w:proofErr w:type="spellEnd"/>
+        <w:t>Electronics</w:t>
+      </w:r>
+      <w:r>
+        <w:rPr>
+          <w:rFonts w:ascii="Calibri" w:hAnsi="Calibri" w:cs="Calibri"/>
+        </w:rPr>
+        <w:t>, vol. 9, n.</w:t>
+      </w:r>
+      <w:r>
+        <w:rPr>
+          <w:rFonts w:ascii="Calibri" w:hAnsi="Calibri" w:cs="Calibri"/>
+          <w:vertAlign w:val="superscript"/>
+        </w:rPr>
+        <w:t>o</w:t>
+      </w:r>
+      <w:r>
+        <w:rPr>
+          <w:rFonts w:ascii="Calibri" w:hAnsi="Calibri" w:cs="Calibri"/>
+        </w:rPr>
+        <w:t xml:space="preserve"> 1, p. 111, ene. 2020, doi: 10.3390/electronics9010111.</w:t>
+      </w:r>
+    </w:p>
+    <w:p>
+      <w:pPr>
+        <w:pStyle w:val="Bibliografa"/>
+        <w:rPr>
+          <w:rFonts w:ascii="Calibri" w:hAnsi="Calibri" w:cs="Calibri"/>
+        </w:rPr>
+      </w:pPr>
+      <w:r>
+        <w:rPr>
+          <w:rFonts w:ascii="Calibri" w:hAnsi="Calibri" w:cs="Calibri"/>
+        </w:rPr>
+        <w:t>[9]</w:t>
+      </w:r>
+      <w:r>
+        <w:rPr>
+          <w:rFonts w:ascii="Calibri" w:hAnsi="Calibri" w:cs="Calibri"/>
+        </w:rPr>
+        <w:tab/>
+        <w:t xml:space="preserve">J. Patel, Y. Shah, y L. He, «Bridge Design between AXI Lite and AHB Bus Protocol», </w:t>
+      </w:r>
       <w:r>
         <w:rPr>
           <w:rFonts w:ascii="Calibri" w:hAnsi="Calibri" w:cs="Calibri"/>
           <w:i/>
           <w:iCs/>
         </w:rPr>
-        <w:t xml:space="preserve"> </w:t>
-      </w:r>
-      <w:proofErr w:type="spellStart"/>
+        <w:t>J. Phys. Conf. Ser.</w:t>
+      </w:r>
+      <w:r>
+        <w:rPr>
+          <w:rFonts w:ascii="Calibri" w:hAnsi="Calibri" w:cs="Calibri"/>
+        </w:rPr>
+        <w:t>, vol. 1993, n.</w:t>
+      </w:r>
+      <w:r>
+        <w:rPr>
+          <w:rFonts w:ascii="Calibri" w:hAnsi="Calibri" w:cs="Calibri"/>
+          <w:vertAlign w:val="superscript"/>
+        </w:rPr>
+        <w:t>o</w:t>
+      </w:r>
+      <w:r>
+        <w:rPr>
+          <w:rFonts w:ascii="Calibri" w:hAnsi="Calibri" w:cs="Calibri"/>
+        </w:rPr>
+        <w:t xml:space="preserve"> 1, p. 012008, ago. 2021, doi: 10.1088/1742-6596/1993/1/012008.</w:t>
+      </w:r>
+    </w:p>
+    <w:p>
+      <w:pPr>
+        <w:pStyle w:val="Bibliografa"/>
+        <w:rPr>
+          <w:rFonts w:ascii="Calibri" w:hAnsi="Calibri" w:cs="Calibri"/>
+        </w:rPr>
+      </w:pPr>
+      <w:r>
+        <w:rPr>
+          <w:rFonts w:ascii="Calibri" w:hAnsi="Calibri" w:cs="Calibri"/>
+        </w:rPr>
+        <w:t>[10]</w:t>
+      </w:r>
+      <w:r>
+        <w:rPr>
+          <w:rFonts w:ascii="Calibri" w:hAnsi="Calibri" w:cs="Calibri"/>
+        </w:rPr>
+        <w:tab/>
+        <w:t xml:space="preserve">A. Gupta, K. Rawat, S. Pandey, P. Kumar, S. Kumar, y H. P. Singh, «Physical design implementation of 32-bit AMBA ASB APB module with improved performance», en </w:t>
+      </w:r>
       <w:r>
         <w:rPr>
           <w:rFonts w:ascii="Calibri" w:hAnsi="Calibri" w:cs="Calibri"/>
           <w:i/>
           <w:iCs/>
         </w:rPr>
-        <w:t>Boogie</w:t>
-      </w:r>
-      <w:proofErr w:type="spellEnd"/>
+        <w:t>2016 International Conference on Electrical, Electronics, and Optimization Techniques (ICEEOT)</w:t>
+      </w:r>
       <w:r>
         <w:rPr>
           <w:rFonts w:ascii="Calibri" w:hAnsi="Calibri" w:cs="Calibri"/>
         </w:rPr>
-        <w:t xml:space="preserve">, Elsevier, 2009, pp. 235-249. </w:t>
-      </w:r>
-      <w:proofErr w:type="spellStart"/>
-      <w:r>
-        <w:rPr>
-          <w:rFonts w:ascii="Calibri" w:hAnsi="Calibri" w:cs="Calibri"/>
-        </w:rPr>
-        <w:t>doi</w:t>
-      </w:r>
-      <w:proofErr w:type="spellEnd"/>
-      <w:r>
-        <w:rPr>
-          <w:rFonts w:ascii="Calibri" w:hAnsi="Calibri" w:cs="Calibri"/>
-        </w:rPr>
-        <w:t>: 10.1016/B978-1-85617-507-4.00017-6.</w:t>
+        <w:t>, Chennai, India, mar. 2016, pp. 3121-3124. doi: 10.1109/ICEEOT.2016.7755276.</w:t>
       </w:r>
     </w:p>
     <w:p>
@@ -10780,181 +12462,14 @@
         <w:rPr>
           <w:rFonts w:ascii="Calibri" w:hAnsi="Calibri" w:cs="Calibri"/>
         </w:rPr>
-        <w:t>[2]</w:t>
+        <w:t>[11]</w:t>
       </w:r>
       <w:r>
         <w:rPr>
           <w:rFonts w:ascii="Calibri" w:hAnsi="Calibri" w:cs="Calibri"/>
         </w:rPr>
         <w:tab/>
-      </w:r>
-      <w:proofErr w:type="spellStart"/>
-      <w:r>
-        <w:rPr>
-          <w:rFonts w:ascii="Calibri" w:hAnsi="Calibri" w:cs="Calibri"/>
-        </w:rPr>
-        <w:t>Shivangi</w:t>
-      </w:r>
-      <w:proofErr w:type="spellEnd"/>
-      <w:r>
-        <w:rPr>
-          <w:rFonts w:ascii="Calibri" w:hAnsi="Calibri" w:cs="Calibri"/>
-        </w:rPr>
-        <w:t xml:space="preserve"> </w:t>
-      </w:r>
-      <w:proofErr w:type="spellStart"/>
-      <w:r>
-        <w:rPr>
-          <w:rFonts w:ascii="Calibri" w:hAnsi="Calibri" w:cs="Calibri"/>
-        </w:rPr>
-        <w:t>Kamat</w:t>
-      </w:r>
-      <w:proofErr w:type="spellEnd"/>
-      <w:r>
-        <w:rPr>
-          <w:rFonts w:ascii="Calibri" w:hAnsi="Calibri" w:cs="Calibri"/>
-        </w:rPr>
-        <w:t xml:space="preserve">, </w:t>
-      </w:r>
-      <w:proofErr w:type="spellStart"/>
-      <w:r>
-        <w:rPr>
-          <w:rFonts w:ascii="Calibri" w:hAnsi="Calibri" w:cs="Calibri"/>
-        </w:rPr>
-        <w:t>Sudhamshu</w:t>
-      </w:r>
-      <w:proofErr w:type="spellEnd"/>
-      <w:r>
-        <w:rPr>
-          <w:rFonts w:ascii="Calibri" w:hAnsi="Calibri" w:cs="Calibri"/>
-        </w:rPr>
-        <w:t xml:space="preserve"> M </w:t>
-      </w:r>
-      <w:proofErr w:type="spellStart"/>
-      <w:r>
-        <w:rPr>
-          <w:rFonts w:ascii="Calibri" w:hAnsi="Calibri" w:cs="Calibri"/>
-        </w:rPr>
-        <w:t>Hosamane</w:t>
-      </w:r>
-      <w:proofErr w:type="spellEnd"/>
-      <w:r>
-        <w:rPr>
-          <w:rFonts w:ascii="Calibri" w:hAnsi="Calibri" w:cs="Calibri"/>
-        </w:rPr>
-        <w:t xml:space="preserve">, y </w:t>
-      </w:r>
-      <w:proofErr w:type="spellStart"/>
-      <w:r>
-        <w:rPr>
-          <w:rFonts w:ascii="Calibri" w:hAnsi="Calibri" w:cs="Calibri"/>
-        </w:rPr>
-        <w:t>Anshul</w:t>
-      </w:r>
-      <w:proofErr w:type="spellEnd"/>
-      <w:r>
-        <w:rPr>
-          <w:rFonts w:ascii="Calibri" w:hAnsi="Calibri" w:cs="Calibri"/>
-        </w:rPr>
-        <w:t xml:space="preserve"> Gandhi, «</w:t>
-      </w:r>
-      <w:proofErr w:type="spellStart"/>
-      <w:r>
-        <w:rPr>
-          <w:rFonts w:ascii="Calibri" w:hAnsi="Calibri" w:cs="Calibri"/>
-        </w:rPr>
-        <w:t>Designing</w:t>
-      </w:r>
-      <w:proofErr w:type="spellEnd"/>
-      <w:r>
-        <w:rPr>
-          <w:rFonts w:ascii="Calibri" w:hAnsi="Calibri" w:cs="Calibri"/>
-        </w:rPr>
-        <w:t xml:space="preserve"> </w:t>
-      </w:r>
-      <w:proofErr w:type="spellStart"/>
-      <w:r>
-        <w:rPr>
-          <w:rFonts w:ascii="Calibri" w:hAnsi="Calibri" w:cs="Calibri"/>
-        </w:rPr>
-        <w:t>an</w:t>
-      </w:r>
-      <w:proofErr w:type="spellEnd"/>
-      <w:r>
-        <w:rPr>
-          <w:rFonts w:ascii="Calibri" w:hAnsi="Calibri" w:cs="Calibri"/>
-        </w:rPr>
-        <w:t xml:space="preserve"> </w:t>
-      </w:r>
-      <w:proofErr w:type="spellStart"/>
-      <w:r>
-        <w:rPr>
-          <w:rFonts w:ascii="Calibri" w:hAnsi="Calibri" w:cs="Calibri"/>
-        </w:rPr>
-        <w:t>application-specific</w:t>
-      </w:r>
-      <w:proofErr w:type="spellEnd"/>
-      <w:r>
-        <w:rPr>
-          <w:rFonts w:ascii="Calibri" w:hAnsi="Calibri" w:cs="Calibri"/>
-        </w:rPr>
-        <w:t xml:space="preserve"> </w:t>
-      </w:r>
-      <w:proofErr w:type="spellStart"/>
-      <w:r>
-        <w:rPr>
-          <w:rFonts w:ascii="Calibri" w:hAnsi="Calibri" w:cs="Calibri"/>
-        </w:rPr>
-        <w:t>System</w:t>
-      </w:r>
-      <w:proofErr w:type="spellEnd"/>
-      <w:r>
-        <w:rPr>
-          <w:rFonts w:ascii="Calibri" w:hAnsi="Calibri" w:cs="Calibri"/>
-        </w:rPr>
-        <w:t>-</w:t>
-      </w:r>
-      <w:proofErr w:type="spellStart"/>
-      <w:r>
-        <w:rPr>
-          <w:rFonts w:ascii="Calibri" w:hAnsi="Calibri" w:cs="Calibri"/>
-        </w:rPr>
-        <w:t>on</w:t>
-      </w:r>
-      <w:proofErr w:type="spellEnd"/>
-      <w:r>
-        <w:rPr>
-          <w:rFonts w:ascii="Calibri" w:hAnsi="Calibri" w:cs="Calibri"/>
-        </w:rPr>
-        <w:t>-Chip (</w:t>
-      </w:r>
-      <w:proofErr w:type="spellStart"/>
-      <w:r>
-        <w:rPr>
-          <w:rFonts w:ascii="Calibri" w:hAnsi="Calibri" w:cs="Calibri"/>
-        </w:rPr>
-        <w:t>SoC</w:t>
-      </w:r>
-      <w:proofErr w:type="spellEnd"/>
-      <w:r>
-        <w:rPr>
-          <w:rFonts w:ascii="Calibri" w:hAnsi="Calibri" w:cs="Calibri"/>
-        </w:rPr>
-        <w:t xml:space="preserve">)», 2016, </w:t>
-      </w:r>
-      <w:proofErr w:type="spellStart"/>
-      <w:r>
-        <w:rPr>
-          <w:rFonts w:ascii="Calibri" w:hAnsi="Calibri" w:cs="Calibri"/>
-        </w:rPr>
-        <w:t>doi</w:t>
-      </w:r>
-      <w:proofErr w:type="spellEnd"/>
-      <w:r>
-        <w:rPr>
-          <w:rFonts w:ascii="Calibri" w:hAnsi="Calibri" w:cs="Calibri"/>
-        </w:rPr>
-        <w:t>: 10.13140/RG.2.2.27909.76006.</w:t>
+        <w:t xml:space="preserve">«Somaraju et al. - 2014 - DESIGN AND IMPLEMENTATION OF THE ADVANCED MICROCON.pdf». </w:t>
       </w:r>
     </w:p>
     <w:p>
@@ -10968,70 +12483,14 @@
         <w:rPr>
           <w:rFonts w:ascii="Calibri" w:hAnsi="Calibri" w:cs="Calibri"/>
         </w:rPr>
-        <w:t>[3]</w:t>
+        <w:t>[12]</w:t>
       </w:r>
       <w:r>
         <w:rPr>
           <w:rFonts w:ascii="Calibri" w:hAnsi="Calibri" w:cs="Calibri"/>
         </w:rPr>
         <w:tab/>
-        <w:t xml:space="preserve">V. S. </w:t>
-      </w:r>
-      <w:proofErr w:type="spellStart"/>
-      <w:r>
-        <w:rPr>
-          <w:rFonts w:ascii="Calibri" w:hAnsi="Calibri" w:cs="Calibri"/>
-        </w:rPr>
-        <w:t>Chakravarthi</w:t>
-      </w:r>
-      <w:proofErr w:type="spellEnd"/>
-      <w:r>
-        <w:rPr>
-          <w:rFonts w:ascii="Calibri" w:hAnsi="Calibri" w:cs="Calibri"/>
-        </w:rPr>
-        <w:t>, «</w:t>
-      </w:r>
-      <w:proofErr w:type="spellStart"/>
-      <w:r>
-        <w:rPr>
-          <w:rFonts w:ascii="Calibri" w:hAnsi="Calibri" w:cs="Calibri"/>
-        </w:rPr>
-        <w:t>System</w:t>
-      </w:r>
-      <w:proofErr w:type="spellEnd"/>
-      <w:r>
-        <w:rPr>
-          <w:rFonts w:ascii="Calibri" w:hAnsi="Calibri" w:cs="Calibri"/>
-        </w:rPr>
-        <w:t xml:space="preserve"> </w:t>
-      </w:r>
-      <w:proofErr w:type="spellStart"/>
-      <w:r>
-        <w:rPr>
-          <w:rFonts w:ascii="Calibri" w:hAnsi="Calibri" w:cs="Calibri"/>
-        </w:rPr>
-        <w:t>on</w:t>
-      </w:r>
-      <w:proofErr w:type="spellEnd"/>
-      <w:r>
-        <w:rPr>
-          <w:rFonts w:ascii="Calibri" w:hAnsi="Calibri" w:cs="Calibri"/>
-        </w:rPr>
-        <w:t xml:space="preserve"> Chip (SOC) </w:t>
-      </w:r>
-      <w:proofErr w:type="spellStart"/>
-      <w:r>
-        <w:rPr>
-          <w:rFonts w:ascii="Calibri" w:hAnsi="Calibri" w:cs="Calibri"/>
-        </w:rPr>
-        <w:t>Design</w:t>
-      </w:r>
-      <w:proofErr w:type="spellEnd"/>
-      <w:r>
-        <w:rPr>
-          <w:rFonts w:ascii="Calibri" w:hAnsi="Calibri" w:cs="Calibri"/>
-        </w:rPr>
-        <w:t xml:space="preserve">», en </w:t>
+        <w:t xml:space="preserve">B. N. Manu y P. Prabhavathi, «Design and implementation of AMBA ASB APB bridge», en </w:t>
       </w:r>
       <w:r>
         <w:rPr>
@@ -11039,167 +12498,13 @@
           <w:i/>
           <w:iCs/>
         </w:rPr>
-        <w:t xml:space="preserve">A </w:t>
-      </w:r>
-      <w:proofErr w:type="spellStart"/>
+        <w:t>2013 International Conference on Fuzzy Theory and Its Applications (iFUZZY)</w:t>
+      </w:r>
       <w:r>
         <w:rPr>
           <w:rFonts w:ascii="Calibri" w:hAnsi="Calibri" w:cs="Calibri"/>
-          <w:i/>
-          <w:iCs/>
-        </w:rPr>
-        <w:t>Practical</w:t>
-      </w:r>
-      <w:proofErr w:type="spellEnd"/>
-      <w:r>
-        <w:rPr>
-          <w:rFonts w:ascii="Calibri" w:hAnsi="Calibri" w:cs="Calibri"/>
-          <w:i/>
-          <w:iCs/>
-        </w:rPr>
-        <w:t xml:space="preserve"> </w:t>
-      </w:r>
-      <w:proofErr w:type="spellStart"/>
-      <w:r>
-        <w:rPr>
-          <w:rFonts w:ascii="Calibri" w:hAnsi="Calibri" w:cs="Calibri"/>
-          <w:i/>
-          <w:iCs/>
-        </w:rPr>
-        <w:t>Approach</w:t>
-      </w:r>
-      <w:proofErr w:type="spellEnd"/>
-      <w:r>
-        <w:rPr>
-          <w:rFonts w:ascii="Calibri" w:hAnsi="Calibri" w:cs="Calibri"/>
-          <w:i/>
-          <w:iCs/>
-        </w:rPr>
-        <w:t xml:space="preserve"> </w:t>
-      </w:r>
-      <w:proofErr w:type="spellStart"/>
-      <w:r>
-        <w:rPr>
-          <w:rFonts w:ascii="Calibri" w:hAnsi="Calibri" w:cs="Calibri"/>
-          <w:i/>
-          <w:iCs/>
-        </w:rPr>
-        <w:t>to</w:t>
-      </w:r>
-      <w:proofErr w:type="spellEnd"/>
-      <w:r>
-        <w:rPr>
-          <w:rFonts w:ascii="Calibri" w:hAnsi="Calibri" w:cs="Calibri"/>
-          <w:i/>
-          <w:iCs/>
-        </w:rPr>
-        <w:t xml:space="preserve"> VLSI </w:t>
-      </w:r>
-      <w:proofErr w:type="spellStart"/>
-      <w:r>
-        <w:rPr>
-          <w:rFonts w:ascii="Calibri" w:hAnsi="Calibri" w:cs="Calibri"/>
-          <w:i/>
-          <w:iCs/>
-        </w:rPr>
-        <w:t>System</w:t>
-      </w:r>
-      <w:proofErr w:type="spellEnd"/>
-      <w:r>
-        <w:rPr>
-          <w:rFonts w:ascii="Calibri" w:hAnsi="Calibri" w:cs="Calibri"/>
-          <w:i/>
-          <w:iCs/>
-        </w:rPr>
-        <w:t xml:space="preserve"> </w:t>
-      </w:r>
-      <w:proofErr w:type="spellStart"/>
-      <w:r>
-        <w:rPr>
-          <w:rFonts w:ascii="Calibri" w:hAnsi="Calibri" w:cs="Calibri"/>
-          <w:i/>
-          <w:iCs/>
-        </w:rPr>
-        <w:t>on</w:t>
-      </w:r>
-      <w:proofErr w:type="spellEnd"/>
-      <w:r>
-        <w:rPr>
-          <w:rFonts w:ascii="Calibri" w:hAnsi="Calibri" w:cs="Calibri"/>
-          <w:i/>
-          <w:iCs/>
-        </w:rPr>
-        <w:t xml:space="preserve"> Chip (</w:t>
-      </w:r>
-      <w:proofErr w:type="spellStart"/>
-      <w:r>
-        <w:rPr>
-          <w:rFonts w:ascii="Calibri" w:hAnsi="Calibri" w:cs="Calibri"/>
-          <w:i/>
-          <w:iCs/>
-        </w:rPr>
-        <w:t>SoC</w:t>
-      </w:r>
-      <w:proofErr w:type="spellEnd"/>
-      <w:r>
-        <w:rPr>
-          <w:rFonts w:ascii="Calibri" w:hAnsi="Calibri" w:cs="Calibri"/>
-          <w:i/>
-          <w:iCs/>
-        </w:rPr>
-        <w:t xml:space="preserve">) </w:t>
-      </w:r>
-      <w:proofErr w:type="spellStart"/>
-      <w:r>
-        <w:rPr>
-          <w:rFonts w:ascii="Calibri" w:hAnsi="Calibri" w:cs="Calibri"/>
-          <w:i/>
-          <w:iCs/>
-        </w:rPr>
-        <w:t>Design</w:t>
-      </w:r>
-      <w:proofErr w:type="spellEnd"/>
-      <w:r>
-        <w:rPr>
-          <w:rFonts w:ascii="Calibri" w:hAnsi="Calibri" w:cs="Calibri"/>
-          <w:i/>
-          <w:iCs/>
-        </w:rPr>
-        <w:t>: A Comprehensive Guide</w:t>
-      </w:r>
-      <w:r>
-        <w:rPr>
-          <w:rFonts w:ascii="Calibri" w:hAnsi="Calibri" w:cs="Calibri"/>
-        </w:rPr>
-        <w:t xml:space="preserve">, V. S. </w:t>
-      </w:r>
-      <w:proofErr w:type="spellStart"/>
-      <w:r>
-        <w:rPr>
-          <w:rFonts w:ascii="Calibri" w:hAnsi="Calibri" w:cs="Calibri"/>
-        </w:rPr>
-        <w:t>Chakravarthi</w:t>
-      </w:r>
-      <w:proofErr w:type="spellEnd"/>
-      <w:r>
-        <w:rPr>
-          <w:rFonts w:ascii="Calibri" w:hAnsi="Calibri" w:cs="Calibri"/>
-        </w:rPr>
-        <w:t xml:space="preserve">, Ed. Cham: Springer International Publishing, 2020, pp. 11-40. </w:t>
-      </w:r>
-      <w:proofErr w:type="spellStart"/>
-      <w:r>
-        <w:rPr>
-          <w:rFonts w:ascii="Calibri" w:hAnsi="Calibri" w:cs="Calibri"/>
-        </w:rPr>
-        <w:t>doi</w:t>
-      </w:r>
-      <w:proofErr w:type="spellEnd"/>
-      <w:r>
-        <w:rPr>
-          <w:rFonts w:ascii="Calibri" w:hAnsi="Calibri" w:cs="Calibri"/>
-        </w:rPr>
-        <w:t>: 10.1007/978-3-030-23049-4_2.</w:t>
+        </w:rPr>
+        <w:t>, Taipei, Taiwan, dic. 2013, pp. 234-238. doi: 10.1109/iFuzzy.2013.6825442.</w:t>
       </w:r>
     </w:p>
     <w:p>
@@ -11213,137 +12518,14 @@
         <w:rPr>
           <w:rFonts w:ascii="Calibri" w:hAnsi="Calibri" w:cs="Calibri"/>
         </w:rPr>
-        <w:t>[4]</w:t>
+        <w:t>[13]</w:t>
       </w:r>
       <w:r>
         <w:rPr>
           <w:rFonts w:ascii="Calibri" w:hAnsi="Calibri" w:cs="Calibri"/>
         </w:rPr>
         <w:tab/>
-        <w:t xml:space="preserve">J. Patel, Y. </w:t>
-      </w:r>
-      <w:proofErr w:type="spellStart"/>
-      <w:r>
-        <w:rPr>
-          <w:rFonts w:ascii="Calibri" w:hAnsi="Calibri" w:cs="Calibri"/>
-        </w:rPr>
-        <w:t>Shah</w:t>
-      </w:r>
-      <w:proofErr w:type="spellEnd"/>
-      <w:r>
-        <w:rPr>
-          <w:rFonts w:ascii="Calibri" w:hAnsi="Calibri" w:cs="Calibri"/>
-        </w:rPr>
-        <w:t xml:space="preserve">, y L. He, «Bridge </w:t>
-      </w:r>
-      <w:proofErr w:type="spellStart"/>
-      <w:r>
-        <w:rPr>
-          <w:rFonts w:ascii="Calibri" w:hAnsi="Calibri" w:cs="Calibri"/>
-        </w:rPr>
-        <w:t>Design</w:t>
-      </w:r>
-      <w:proofErr w:type="spellEnd"/>
-      <w:r>
-        <w:rPr>
-          <w:rFonts w:ascii="Calibri" w:hAnsi="Calibri" w:cs="Calibri"/>
-        </w:rPr>
-        <w:t xml:space="preserve"> </w:t>
-      </w:r>
-      <w:proofErr w:type="spellStart"/>
-      <w:r>
-        <w:rPr>
-          <w:rFonts w:ascii="Calibri" w:hAnsi="Calibri" w:cs="Calibri"/>
-        </w:rPr>
-        <w:t>between</w:t>
-      </w:r>
-      <w:proofErr w:type="spellEnd"/>
-      <w:r>
-        <w:rPr>
-          <w:rFonts w:ascii="Calibri" w:hAnsi="Calibri" w:cs="Calibri"/>
-        </w:rPr>
-        <w:t xml:space="preserve"> AXI Lite and AHB Bus </w:t>
-      </w:r>
-      <w:proofErr w:type="spellStart"/>
-      <w:r>
-        <w:rPr>
-          <w:rFonts w:ascii="Calibri" w:hAnsi="Calibri" w:cs="Calibri"/>
-        </w:rPr>
-        <w:t>Protocol</w:t>
-      </w:r>
-      <w:proofErr w:type="spellEnd"/>
-      <w:r>
-        <w:rPr>
-          <w:rFonts w:ascii="Calibri" w:hAnsi="Calibri" w:cs="Calibri"/>
-        </w:rPr>
-        <w:t xml:space="preserve">», </w:t>
-      </w:r>
-      <w:r>
-        <w:rPr>
-          <w:rFonts w:ascii="Calibri" w:hAnsi="Calibri" w:cs="Calibri"/>
-          <w:i/>
-          <w:iCs/>
-        </w:rPr>
-        <w:t xml:space="preserve">J. </w:t>
-      </w:r>
-      <w:proofErr w:type="spellStart"/>
-      <w:r>
-        <w:rPr>
-          <w:rFonts w:ascii="Calibri" w:hAnsi="Calibri" w:cs="Calibri"/>
-          <w:i/>
-          <w:iCs/>
-        </w:rPr>
-        <w:t>Phys</w:t>
-      </w:r>
-      <w:proofErr w:type="spellEnd"/>
-      <w:r>
-        <w:rPr>
-          <w:rFonts w:ascii="Calibri" w:hAnsi="Calibri" w:cs="Calibri"/>
-          <w:i/>
-          <w:iCs/>
-        </w:rPr>
-        <w:t>. Conf. Ser.</w:t>
-      </w:r>
-      <w:r>
-        <w:rPr>
-          <w:rFonts w:ascii="Calibri" w:hAnsi="Calibri" w:cs="Calibri"/>
-        </w:rPr>
-        <w:t xml:space="preserve">, vol. 1993, </w:t>
-      </w:r>
-      <w:proofErr w:type="spellStart"/>
-      <w:r>
-        <w:rPr>
-          <w:rFonts w:ascii="Calibri" w:hAnsi="Calibri" w:cs="Calibri"/>
-        </w:rPr>
-        <w:t>n.</w:t>
-      </w:r>
-      <w:r>
-        <w:rPr>
-          <w:rFonts w:ascii="Calibri" w:hAnsi="Calibri" w:cs="Calibri"/>
-          <w:vertAlign w:val="superscript"/>
-        </w:rPr>
-        <w:t>o</w:t>
-      </w:r>
-      <w:proofErr w:type="spellEnd"/>
-      <w:r>
-        <w:rPr>
-          <w:rFonts w:ascii="Calibri" w:hAnsi="Calibri" w:cs="Calibri"/>
-        </w:rPr>
-        <w:t xml:space="preserve"> 1, p. 012008, ago. 2021, </w:t>
-      </w:r>
-      <w:proofErr w:type="spellStart"/>
-      <w:r>
-        <w:rPr>
-          <w:rFonts w:ascii="Calibri" w:hAnsi="Calibri" w:cs="Calibri"/>
-        </w:rPr>
-        <w:t>doi</w:t>
-      </w:r>
-      <w:proofErr w:type="spellEnd"/>
-      <w:r>
-        <w:rPr>
-          <w:rFonts w:ascii="Calibri" w:hAnsi="Calibri" w:cs="Calibri"/>
-        </w:rPr>
-        <w:t>: 10.1088/1742-6596/1993/1/012008.</w:t>
+        <w:t>«AXI Basics 1 - Introduction to AXI». https://support.xilinx.com/s/article/1053914?language=en_US</w:t>
       </w:r>
     </w:p>
     <w:p>
@@ -11357,668 +12539,14 @@
         <w:rPr>
           <w:rFonts w:ascii="Calibri" w:hAnsi="Calibri" w:cs="Calibri"/>
         </w:rPr>
-        <w:t>[5]</w:t>
+        <w:t>[14]</w:t>
       </w:r>
       <w:r>
         <w:rPr>
           <w:rFonts w:ascii="Calibri" w:hAnsi="Calibri" w:cs="Calibri"/>
         </w:rPr>
         <w:tab/>
-        <w:t>A. Gupta, K. Rawat, S. Pandey, P. Kumar, S. Kumar, y H. P. Singh, «</w:t>
-      </w:r>
-      <w:proofErr w:type="spellStart"/>
-      <w:r>
-        <w:rPr>
-          <w:rFonts w:ascii="Calibri" w:hAnsi="Calibri" w:cs="Calibri"/>
-        </w:rPr>
-        <w:t>Physical</w:t>
-      </w:r>
-      <w:proofErr w:type="spellEnd"/>
-      <w:r>
-        <w:rPr>
-          <w:rFonts w:ascii="Calibri" w:hAnsi="Calibri" w:cs="Calibri"/>
-        </w:rPr>
-        <w:t xml:space="preserve"> </w:t>
-      </w:r>
-      <w:proofErr w:type="spellStart"/>
-      <w:r>
-        <w:rPr>
-          <w:rFonts w:ascii="Calibri" w:hAnsi="Calibri" w:cs="Calibri"/>
-        </w:rPr>
-        <w:t>design</w:t>
-      </w:r>
-      <w:proofErr w:type="spellEnd"/>
-      <w:r>
-        <w:rPr>
-          <w:rFonts w:ascii="Calibri" w:hAnsi="Calibri" w:cs="Calibri"/>
-        </w:rPr>
-        <w:t xml:space="preserve"> </w:t>
-      </w:r>
-      <w:proofErr w:type="spellStart"/>
-      <w:r>
-        <w:rPr>
-          <w:rFonts w:ascii="Calibri" w:hAnsi="Calibri" w:cs="Calibri"/>
-        </w:rPr>
-        <w:t>implementation</w:t>
-      </w:r>
-      <w:proofErr w:type="spellEnd"/>
-      <w:r>
-        <w:rPr>
-          <w:rFonts w:ascii="Calibri" w:hAnsi="Calibri" w:cs="Calibri"/>
-        </w:rPr>
-        <w:t xml:space="preserve"> </w:t>
-      </w:r>
-      <w:proofErr w:type="spellStart"/>
-      <w:r>
-        <w:rPr>
-          <w:rFonts w:ascii="Calibri" w:hAnsi="Calibri" w:cs="Calibri"/>
-        </w:rPr>
-        <w:t>of</w:t>
-      </w:r>
-      <w:proofErr w:type="spellEnd"/>
-      <w:r>
-        <w:rPr>
-          <w:rFonts w:ascii="Calibri" w:hAnsi="Calibri" w:cs="Calibri"/>
-        </w:rPr>
-        <w:t xml:space="preserve"> 32-bit AMBA ASB APB module </w:t>
-      </w:r>
-      <w:proofErr w:type="spellStart"/>
-      <w:r>
-        <w:rPr>
-          <w:rFonts w:ascii="Calibri" w:hAnsi="Calibri" w:cs="Calibri"/>
-        </w:rPr>
-        <w:t>with</w:t>
-      </w:r>
-      <w:proofErr w:type="spellEnd"/>
-      <w:r>
-        <w:rPr>
-          <w:rFonts w:ascii="Calibri" w:hAnsi="Calibri" w:cs="Calibri"/>
-        </w:rPr>
-        <w:t xml:space="preserve"> </w:t>
-      </w:r>
-      <w:proofErr w:type="spellStart"/>
-      <w:r>
-        <w:rPr>
-          <w:rFonts w:ascii="Calibri" w:hAnsi="Calibri" w:cs="Calibri"/>
-        </w:rPr>
-        <w:t>improved</w:t>
-      </w:r>
-      <w:proofErr w:type="spellEnd"/>
-      <w:r>
-        <w:rPr>
-          <w:rFonts w:ascii="Calibri" w:hAnsi="Calibri" w:cs="Calibri"/>
-        </w:rPr>
-        <w:t xml:space="preserve"> performance», en </w:t>
-      </w:r>
-      <w:r>
-        <w:rPr>
-          <w:rFonts w:ascii="Calibri" w:hAnsi="Calibri" w:cs="Calibri"/>
-          <w:i/>
-          <w:iCs/>
-        </w:rPr>
-        <w:t xml:space="preserve">2016 International </w:t>
-      </w:r>
-      <w:proofErr w:type="spellStart"/>
-      <w:r>
-        <w:rPr>
-          <w:rFonts w:ascii="Calibri" w:hAnsi="Calibri" w:cs="Calibri"/>
-          <w:i/>
-          <w:iCs/>
-        </w:rPr>
-        <w:t>Conference</w:t>
-      </w:r>
-      <w:proofErr w:type="spellEnd"/>
-      <w:r>
-        <w:rPr>
-          <w:rFonts w:ascii="Calibri" w:hAnsi="Calibri" w:cs="Calibri"/>
-          <w:i/>
-          <w:iCs/>
-        </w:rPr>
-        <w:t xml:space="preserve"> </w:t>
-      </w:r>
-      <w:proofErr w:type="spellStart"/>
-      <w:r>
-        <w:rPr>
-          <w:rFonts w:ascii="Calibri" w:hAnsi="Calibri" w:cs="Calibri"/>
-          <w:i/>
-          <w:iCs/>
-        </w:rPr>
-        <w:t>on</w:t>
-      </w:r>
-      <w:proofErr w:type="spellEnd"/>
-      <w:r>
-        <w:rPr>
-          <w:rFonts w:ascii="Calibri" w:hAnsi="Calibri" w:cs="Calibri"/>
-          <w:i/>
-          <w:iCs/>
-        </w:rPr>
-        <w:t xml:space="preserve"> </w:t>
-      </w:r>
-      <w:proofErr w:type="spellStart"/>
-      <w:r>
-        <w:rPr>
-          <w:rFonts w:ascii="Calibri" w:hAnsi="Calibri" w:cs="Calibri"/>
-          <w:i/>
-          <w:iCs/>
-        </w:rPr>
-        <w:t>Electrical</w:t>
-      </w:r>
-      <w:proofErr w:type="spellEnd"/>
-      <w:r>
-        <w:rPr>
-          <w:rFonts w:ascii="Calibri" w:hAnsi="Calibri" w:cs="Calibri"/>
-          <w:i/>
-          <w:iCs/>
-        </w:rPr>
-        <w:t xml:space="preserve">, </w:t>
-      </w:r>
-      <w:proofErr w:type="spellStart"/>
-      <w:r>
-        <w:rPr>
-          <w:rFonts w:ascii="Calibri" w:hAnsi="Calibri" w:cs="Calibri"/>
-          <w:i/>
-          <w:iCs/>
-        </w:rPr>
-        <w:t>Electronics</w:t>
-      </w:r>
-      <w:proofErr w:type="spellEnd"/>
-      <w:r>
-        <w:rPr>
-          <w:rFonts w:ascii="Calibri" w:hAnsi="Calibri" w:cs="Calibri"/>
-          <w:i/>
-          <w:iCs/>
-        </w:rPr>
-        <w:t xml:space="preserve">, and </w:t>
-      </w:r>
-      <w:proofErr w:type="spellStart"/>
-      <w:r>
-        <w:rPr>
-          <w:rFonts w:ascii="Calibri" w:hAnsi="Calibri" w:cs="Calibri"/>
-          <w:i/>
-          <w:iCs/>
-        </w:rPr>
-        <w:t>Optimization</w:t>
-      </w:r>
-      <w:proofErr w:type="spellEnd"/>
-      <w:r>
-        <w:rPr>
-          <w:rFonts w:ascii="Calibri" w:hAnsi="Calibri" w:cs="Calibri"/>
-          <w:i/>
-          <w:iCs/>
-        </w:rPr>
-        <w:t xml:space="preserve"> </w:t>
-      </w:r>
-      <w:proofErr w:type="spellStart"/>
-      <w:r>
-        <w:rPr>
-          <w:rFonts w:ascii="Calibri" w:hAnsi="Calibri" w:cs="Calibri"/>
-          <w:i/>
-          <w:iCs/>
-        </w:rPr>
-        <w:t>Techniques</w:t>
-      </w:r>
-      <w:proofErr w:type="spellEnd"/>
-      <w:r>
-        <w:rPr>
-          <w:rFonts w:ascii="Calibri" w:hAnsi="Calibri" w:cs="Calibri"/>
-          <w:i/>
-          <w:iCs/>
-        </w:rPr>
-        <w:t xml:space="preserve"> (ICEEOT)</w:t>
-      </w:r>
-      <w:r>
-        <w:rPr>
-          <w:rFonts w:ascii="Calibri" w:hAnsi="Calibri" w:cs="Calibri"/>
-        </w:rPr>
-        <w:t xml:space="preserve">, Chennai, India, mar. 2016, pp. 3121-3124. </w:t>
-      </w:r>
-      <w:proofErr w:type="spellStart"/>
-      <w:r>
-        <w:rPr>
-          <w:rFonts w:ascii="Calibri" w:hAnsi="Calibri" w:cs="Calibri"/>
-        </w:rPr>
-        <w:t>doi</w:t>
-      </w:r>
-      <w:proofErr w:type="spellEnd"/>
-      <w:r>
-        <w:rPr>
-          <w:rFonts w:ascii="Calibri" w:hAnsi="Calibri" w:cs="Calibri"/>
-        </w:rPr>
-        <w:t>: 10.1109/ICEEOT.2016.7755276.</w:t>
-      </w:r>
-    </w:p>
-    <w:p>
-      <w:pPr>
-        <w:pStyle w:val="Bibliografa"/>
-        <w:rPr>
-          <w:rFonts w:ascii="Calibri" w:hAnsi="Calibri" w:cs="Calibri"/>
-        </w:rPr>
-      </w:pPr>
-      <w:r>
-        <w:rPr>
-          <w:rFonts w:ascii="Calibri" w:hAnsi="Calibri" w:cs="Calibri"/>
-        </w:rPr>
-        <w:t>[6]</w:t>
-      </w:r>
-      <w:r>
-        <w:rPr>
-          <w:rFonts w:ascii="Calibri" w:hAnsi="Calibri" w:cs="Calibri"/>
-        </w:rPr>
-        <w:tab/>
-        <w:t>«</w:t>
-      </w:r>
-      <w:proofErr w:type="spellStart"/>
-      <w:r>
-        <w:rPr>
-          <w:rFonts w:ascii="Calibri" w:hAnsi="Calibri" w:cs="Calibri"/>
-        </w:rPr>
-        <w:t>Somaraju</w:t>
-      </w:r>
-      <w:proofErr w:type="spellEnd"/>
-      <w:r>
-        <w:rPr>
-          <w:rFonts w:ascii="Calibri" w:hAnsi="Calibri" w:cs="Calibri"/>
-        </w:rPr>
-        <w:t xml:space="preserve"> et al. - 2014 - DESIGN AND IMPLEMENTATION OF THE ADVANCED MICROCON.pdf». </w:t>
-      </w:r>
-    </w:p>
-    <w:p>
-      <w:pPr>
-        <w:pStyle w:val="Bibliografa"/>
-        <w:rPr>
-          <w:rFonts w:ascii="Calibri" w:hAnsi="Calibri" w:cs="Calibri"/>
-        </w:rPr>
-      </w:pPr>
-      <w:r>
-        <w:rPr>
-          <w:rFonts w:ascii="Calibri" w:hAnsi="Calibri" w:cs="Calibri"/>
-        </w:rPr>
-        <w:t>[7]</w:t>
-      </w:r>
-      <w:r>
-        <w:rPr>
-          <w:rFonts w:ascii="Calibri" w:hAnsi="Calibri" w:cs="Calibri"/>
-        </w:rPr>
-        <w:tab/>
-        <w:t xml:space="preserve">B. N. Manu y P. </w:t>
-      </w:r>
-      <w:proofErr w:type="spellStart"/>
-      <w:r>
-        <w:rPr>
-          <w:rFonts w:ascii="Calibri" w:hAnsi="Calibri" w:cs="Calibri"/>
-        </w:rPr>
-        <w:t>Prabhavathi</w:t>
-      </w:r>
-      <w:proofErr w:type="spellEnd"/>
-      <w:r>
-        <w:rPr>
-          <w:rFonts w:ascii="Calibri" w:hAnsi="Calibri" w:cs="Calibri"/>
-        </w:rPr>
-        <w:t>, «</w:t>
-      </w:r>
-      <w:proofErr w:type="spellStart"/>
-      <w:r>
-        <w:rPr>
-          <w:rFonts w:ascii="Calibri" w:hAnsi="Calibri" w:cs="Calibri"/>
-        </w:rPr>
-        <w:t>Design</w:t>
-      </w:r>
-      <w:proofErr w:type="spellEnd"/>
-      <w:r>
-        <w:rPr>
-          <w:rFonts w:ascii="Calibri" w:hAnsi="Calibri" w:cs="Calibri"/>
-        </w:rPr>
-        <w:t xml:space="preserve"> and </w:t>
-      </w:r>
-      <w:proofErr w:type="spellStart"/>
-      <w:r>
-        <w:rPr>
-          <w:rFonts w:ascii="Calibri" w:hAnsi="Calibri" w:cs="Calibri"/>
-        </w:rPr>
-        <w:t>implementation</w:t>
-      </w:r>
-      <w:proofErr w:type="spellEnd"/>
-      <w:r>
-        <w:rPr>
-          <w:rFonts w:ascii="Calibri" w:hAnsi="Calibri" w:cs="Calibri"/>
-        </w:rPr>
-        <w:t xml:space="preserve"> </w:t>
-      </w:r>
-      <w:proofErr w:type="spellStart"/>
-      <w:r>
-        <w:rPr>
-          <w:rFonts w:ascii="Calibri" w:hAnsi="Calibri" w:cs="Calibri"/>
-        </w:rPr>
-        <w:t>of</w:t>
-      </w:r>
-      <w:proofErr w:type="spellEnd"/>
-      <w:r>
-        <w:rPr>
-          <w:rFonts w:ascii="Calibri" w:hAnsi="Calibri" w:cs="Calibri"/>
-        </w:rPr>
-        <w:t xml:space="preserve"> AMBA ASB APB bridge», en </w:t>
-      </w:r>
-      <w:r>
-        <w:rPr>
-          <w:rFonts w:ascii="Calibri" w:hAnsi="Calibri" w:cs="Calibri"/>
-          <w:i/>
-          <w:iCs/>
-        </w:rPr>
-        <w:t xml:space="preserve">2013 International </w:t>
-      </w:r>
-      <w:proofErr w:type="spellStart"/>
-      <w:r>
-        <w:rPr>
-          <w:rFonts w:ascii="Calibri" w:hAnsi="Calibri" w:cs="Calibri"/>
-          <w:i/>
-          <w:iCs/>
-        </w:rPr>
-        <w:t>Conference</w:t>
-      </w:r>
-      <w:proofErr w:type="spellEnd"/>
-      <w:r>
-        <w:rPr>
-          <w:rFonts w:ascii="Calibri" w:hAnsi="Calibri" w:cs="Calibri"/>
-          <w:i/>
-          <w:iCs/>
-        </w:rPr>
-        <w:t xml:space="preserve"> </w:t>
-      </w:r>
-      <w:proofErr w:type="spellStart"/>
-      <w:r>
-        <w:rPr>
-          <w:rFonts w:ascii="Calibri" w:hAnsi="Calibri" w:cs="Calibri"/>
-          <w:i/>
-          <w:iCs/>
-        </w:rPr>
-        <w:t>on</w:t>
-      </w:r>
-      <w:proofErr w:type="spellEnd"/>
-      <w:r>
-        <w:rPr>
-          <w:rFonts w:ascii="Calibri" w:hAnsi="Calibri" w:cs="Calibri"/>
-          <w:i/>
-          <w:iCs/>
-        </w:rPr>
-        <w:t xml:space="preserve"> </w:t>
-      </w:r>
-      <w:proofErr w:type="spellStart"/>
-      <w:r>
-        <w:rPr>
-          <w:rFonts w:ascii="Calibri" w:hAnsi="Calibri" w:cs="Calibri"/>
-          <w:i/>
-          <w:iCs/>
-        </w:rPr>
-        <w:t>Fuzzy</w:t>
-      </w:r>
-      <w:proofErr w:type="spellEnd"/>
-      <w:r>
-        <w:rPr>
-          <w:rFonts w:ascii="Calibri" w:hAnsi="Calibri" w:cs="Calibri"/>
-          <w:i/>
-          <w:iCs/>
-        </w:rPr>
-        <w:t xml:space="preserve"> </w:t>
-      </w:r>
-      <w:proofErr w:type="spellStart"/>
-      <w:r>
-        <w:rPr>
-          <w:rFonts w:ascii="Calibri" w:hAnsi="Calibri" w:cs="Calibri"/>
-          <w:i/>
-          <w:iCs/>
-        </w:rPr>
-        <w:t>Theory</w:t>
-      </w:r>
-      <w:proofErr w:type="spellEnd"/>
-      <w:r>
-        <w:rPr>
-          <w:rFonts w:ascii="Calibri" w:hAnsi="Calibri" w:cs="Calibri"/>
-          <w:i/>
-          <w:iCs/>
-        </w:rPr>
-        <w:t xml:space="preserve"> and </w:t>
-      </w:r>
-      <w:proofErr w:type="spellStart"/>
-      <w:r>
-        <w:rPr>
-          <w:rFonts w:ascii="Calibri" w:hAnsi="Calibri" w:cs="Calibri"/>
-          <w:i/>
-          <w:iCs/>
-        </w:rPr>
-        <w:t>Its</w:t>
-      </w:r>
-      <w:proofErr w:type="spellEnd"/>
-      <w:r>
-        <w:rPr>
-          <w:rFonts w:ascii="Calibri" w:hAnsi="Calibri" w:cs="Calibri"/>
-          <w:i/>
-          <w:iCs/>
-        </w:rPr>
-        <w:t xml:space="preserve"> </w:t>
-      </w:r>
-      <w:proofErr w:type="spellStart"/>
-      <w:r>
-        <w:rPr>
-          <w:rFonts w:ascii="Calibri" w:hAnsi="Calibri" w:cs="Calibri"/>
-          <w:i/>
-          <w:iCs/>
-        </w:rPr>
-        <w:t>Applications</w:t>
-      </w:r>
-      <w:proofErr w:type="spellEnd"/>
-      <w:r>
-        <w:rPr>
-          <w:rFonts w:ascii="Calibri" w:hAnsi="Calibri" w:cs="Calibri"/>
-          <w:i/>
-          <w:iCs/>
-        </w:rPr>
-        <w:t xml:space="preserve"> (</w:t>
-      </w:r>
-      <w:proofErr w:type="spellStart"/>
-      <w:r>
-        <w:rPr>
-          <w:rFonts w:ascii="Calibri" w:hAnsi="Calibri" w:cs="Calibri"/>
-          <w:i/>
-          <w:iCs/>
-        </w:rPr>
-        <w:t>iFUZZY</w:t>
-      </w:r>
-      <w:proofErr w:type="spellEnd"/>
-      <w:r>
-        <w:rPr>
-          <w:rFonts w:ascii="Calibri" w:hAnsi="Calibri" w:cs="Calibri"/>
-          <w:i/>
-          <w:iCs/>
-        </w:rPr>
-        <w:t>)</w:t>
-      </w:r>
-      <w:r>
-        <w:rPr>
-          <w:rFonts w:ascii="Calibri" w:hAnsi="Calibri" w:cs="Calibri"/>
-        </w:rPr>
-        <w:t xml:space="preserve">, </w:t>
-      </w:r>
-      <w:proofErr w:type="spellStart"/>
-      <w:r>
-        <w:rPr>
-          <w:rFonts w:ascii="Calibri" w:hAnsi="Calibri" w:cs="Calibri"/>
-        </w:rPr>
-        <w:t>Taipei</w:t>
-      </w:r>
-      <w:proofErr w:type="spellEnd"/>
-      <w:r>
-        <w:rPr>
-          <w:rFonts w:ascii="Calibri" w:hAnsi="Calibri" w:cs="Calibri"/>
-        </w:rPr>
-        <w:t xml:space="preserve">, </w:t>
-      </w:r>
-      <w:proofErr w:type="spellStart"/>
-      <w:r>
-        <w:rPr>
-          <w:rFonts w:ascii="Calibri" w:hAnsi="Calibri" w:cs="Calibri"/>
-        </w:rPr>
-        <w:t>Taiwan</w:t>
-      </w:r>
-      <w:proofErr w:type="spellEnd"/>
-      <w:r>
-        <w:rPr>
-          <w:rFonts w:ascii="Calibri" w:hAnsi="Calibri" w:cs="Calibri"/>
-        </w:rPr>
-        <w:t xml:space="preserve">, dic. 2013, pp. 234-238. </w:t>
-      </w:r>
-      <w:proofErr w:type="spellStart"/>
-      <w:r>
-        <w:rPr>
-          <w:rFonts w:ascii="Calibri" w:hAnsi="Calibri" w:cs="Calibri"/>
-        </w:rPr>
-        <w:t>doi</w:t>
-      </w:r>
-      <w:proofErr w:type="spellEnd"/>
-      <w:r>
-        <w:rPr>
-          <w:rFonts w:ascii="Calibri" w:hAnsi="Calibri" w:cs="Calibri"/>
-        </w:rPr>
-        <w:t>: 10.1109/iFuzzy.2013.6825442.</w:t>
-      </w:r>
-    </w:p>
-    <w:p>
-      <w:pPr>
-        <w:pStyle w:val="Bibliografa"/>
-        <w:rPr>
-          <w:rFonts w:ascii="Calibri" w:hAnsi="Calibri" w:cs="Calibri"/>
-        </w:rPr>
-      </w:pPr>
-      <w:r>
-        <w:rPr>
-          <w:rFonts w:ascii="Calibri" w:hAnsi="Calibri" w:cs="Calibri"/>
-        </w:rPr>
-        <w:t>[8]</w:t>
-      </w:r>
-      <w:r>
-        <w:rPr>
-          <w:rFonts w:ascii="Calibri" w:hAnsi="Calibri" w:cs="Calibri"/>
-        </w:rPr>
-        <w:tab/>
-        <w:t xml:space="preserve">«AXI </w:t>
-      </w:r>
-      <w:proofErr w:type="spellStart"/>
-      <w:r>
-        <w:rPr>
-          <w:rFonts w:ascii="Calibri" w:hAnsi="Calibri" w:cs="Calibri"/>
-        </w:rPr>
-        <w:t>Basics</w:t>
-      </w:r>
-      <w:proofErr w:type="spellEnd"/>
-      <w:r>
-        <w:rPr>
-          <w:rFonts w:ascii="Calibri" w:hAnsi="Calibri" w:cs="Calibri"/>
-        </w:rPr>
-        <w:t xml:space="preserve"> 1 - </w:t>
-      </w:r>
-      <w:proofErr w:type="spellStart"/>
-      <w:r>
-        <w:rPr>
-          <w:rFonts w:ascii="Calibri" w:hAnsi="Calibri" w:cs="Calibri"/>
-        </w:rPr>
-        <w:t>Introduction</w:t>
-      </w:r>
-      <w:proofErr w:type="spellEnd"/>
-      <w:r>
-        <w:rPr>
-          <w:rFonts w:ascii="Calibri" w:hAnsi="Calibri" w:cs="Calibri"/>
-        </w:rPr>
-        <w:t xml:space="preserve"> </w:t>
-      </w:r>
-      <w:proofErr w:type="spellStart"/>
-      <w:r>
-        <w:rPr>
-          <w:rFonts w:ascii="Calibri" w:hAnsi="Calibri" w:cs="Calibri"/>
-        </w:rPr>
-        <w:t>to</w:t>
-      </w:r>
-      <w:proofErr w:type="spellEnd"/>
-      <w:r>
-        <w:rPr>
-          <w:rFonts w:ascii="Calibri" w:hAnsi="Calibri" w:cs="Calibri"/>
-        </w:rPr>
-        <w:t xml:space="preserve"> AXI». https://support.xilinx.com/s/article/1053914?language=en_US</w:t>
-      </w:r>
-    </w:p>
-    <w:p>
-      <w:pPr>
-        <w:pStyle w:val="Bibliografa"/>
-        <w:rPr>
-          <w:rFonts w:ascii="Calibri" w:hAnsi="Calibri" w:cs="Calibri"/>
-        </w:rPr>
-      </w:pPr>
-      <w:r>
-        <w:rPr>
-          <w:rFonts w:ascii="Calibri" w:hAnsi="Calibri" w:cs="Calibri"/>
-        </w:rPr>
-        <w:t>[9]</w:t>
-      </w:r>
-      <w:r>
-        <w:rPr>
-          <w:rFonts w:ascii="Calibri" w:hAnsi="Calibri" w:cs="Calibri"/>
-        </w:rPr>
-        <w:tab/>
-        <w:t>«</w:t>
-      </w:r>
-      <w:proofErr w:type="spellStart"/>
-      <w:r>
-        <w:rPr>
-          <w:rFonts w:ascii="Calibri" w:hAnsi="Calibri" w:cs="Calibri"/>
-        </w:rPr>
-        <w:t>Shrivastav</w:t>
-      </w:r>
-      <w:proofErr w:type="spellEnd"/>
-      <w:r>
-        <w:rPr>
-          <w:rFonts w:ascii="Calibri" w:hAnsi="Calibri" w:cs="Calibri"/>
-        </w:rPr>
-        <w:t xml:space="preserve"> et al. - 2011 - Performance </w:t>
-      </w:r>
-      <w:proofErr w:type="spellStart"/>
-      <w:r>
-        <w:rPr>
-          <w:rFonts w:ascii="Calibri" w:hAnsi="Calibri" w:cs="Calibri"/>
-        </w:rPr>
-        <w:t>Comparison</w:t>
-      </w:r>
-      <w:proofErr w:type="spellEnd"/>
-      <w:r>
-        <w:rPr>
-          <w:rFonts w:ascii="Calibri" w:hAnsi="Calibri" w:cs="Calibri"/>
-        </w:rPr>
-        <w:t xml:space="preserve"> </w:t>
-      </w:r>
-      <w:proofErr w:type="spellStart"/>
-      <w:r>
-        <w:rPr>
-          <w:rFonts w:ascii="Calibri" w:hAnsi="Calibri" w:cs="Calibri"/>
-        </w:rPr>
-        <w:t>of</w:t>
-      </w:r>
-      <w:proofErr w:type="spellEnd"/>
-      <w:r>
-        <w:rPr>
-          <w:rFonts w:ascii="Calibri" w:hAnsi="Calibri" w:cs="Calibri"/>
-        </w:rPr>
-        <w:t xml:space="preserve"> AMBA Bus-</w:t>
-      </w:r>
-      <w:proofErr w:type="spellStart"/>
-      <w:r>
-        <w:rPr>
-          <w:rFonts w:ascii="Calibri" w:hAnsi="Calibri" w:cs="Calibri"/>
-        </w:rPr>
-        <w:t>Based</w:t>
-      </w:r>
-      <w:proofErr w:type="spellEnd"/>
-      <w:r>
-        <w:rPr>
-          <w:rFonts w:ascii="Calibri" w:hAnsi="Calibri" w:cs="Calibri"/>
-        </w:rPr>
-        <w:t xml:space="preserve"> System-On.pdf». </w:t>
+        <w:t xml:space="preserve">«Shrivastav et al. - 2011 - Performance Comparison of AMBA Bus-Based System-On.pdf». </w:t>
       </w:r>
     </w:p>
     <w:p>
@@ -12040,6 +12568,119 @@
 <file path=word/numbering.xml><?xml version="1.0" encoding="utf-8"?>
 <w:numbering xmlns:wpc="http://schemas.microsoft.com/office/word/2010/wordprocessingCanvas" xmlns:cx="http://schemas.microsoft.com/office/drawing/2014/chartex" xmlns:cx1="http://schemas.microsoft.com/office/drawing/2015/9/8/chartex" xmlns:cx2="http://schemas.microsoft.com/office/drawing/2015/10/21/chartex" xmlns:cx3="http://schemas.microsoft.com/office/drawing/2016/5/9/chartex" xmlns:cx4="http://schemas.microsoft.com/office/drawing/2016/5/10/chartex" xmlns:cx5="http://schemas.microsoft.com/office/drawing/2016/5/11/chartex" xmlns:cx6="http://schemas.microsoft.com/office/drawing/2016/5/12/chartex" xmlns:cx7="http://schemas.microsoft.com/office/drawing/2016/5/13/chartex" xmlns:cx8="http://schemas.microsoft.com/office/drawing/2016/5/14/chartex" xmlns:mc="http://schemas.openxmlformats.org/markup-compatibility/2006" xmlns:aink="http://schemas.microsoft.com/office/drawing/2016/ink" xmlns:am3d="http://schemas.microsoft.com/office/drawing/2017/model3d" xmlns:o="urn:schemas-microsoft-com:office:office" xmlns:oel="http://schemas.microsoft.com/office/2019/extlst" xmlns:r="http://schemas.openxmlformats.org/officeDocument/2006/relationships" xmlns:m="http://schemas.openxmlformats.org/officeDocument/2006/math" xmlns:v="urn:schemas-microsoft-com:vml" xmlns:wp14="http://schemas.microsoft.com/office/word/2010/wordprocessingDrawing" xmlns:wp="http://schemas.openxmlformats.org/drawingml/2006/wordprocessingDrawing" xmlns:w10="urn:schemas-microsoft-com:office:word" xmlns:w="http://schemas.openxmlformats.org/wordprocessingml/2006/main" xmlns:w14="http://schemas.microsoft.com/office/word/2010/wordml" xmlns:w15="http://schemas.microsoft.com/office/word/2012/wordml" xmlns:w16cex="http://schemas.microsoft.com/office/word/2018/wordml/cex" xmlns:w16cid="http://schemas.microsoft.com/office/word/2016/wordml/cid" xmlns:w16="http://schemas.microsoft.com/office/word/2018/wordml" xmlns:w16sdtdh="http://schemas.microsoft.com/office/word/2020/wordml/sdtdatahash" xmlns:w16se="http://schemas.microsoft.com/office/word/2015/wordml/symex" xmlns:wpg="http://schemas.microsoft.com/office/word/2010/wordprocessingGroup" xmlns:wpi="http://schemas.microsoft.com/office/word/2010/wordprocessingInk" xmlns:wne="http://schemas.microsoft.com/office/word/2006/wordml" xmlns:wps="http://schemas.microsoft.com/office/word/2010/wordprocessingShape" mc:Ignorable="w14 w15 w16se w16cid w16 w16cex w16sdtdh wp14">
   <w:abstractNum w:abstractNumId="0" w15:restartNumberingAfterBreak="0">
+    <w:nsid w:val="03492BD4"/>
+    <w:multiLevelType w:val="hybridMultilevel"/>
+    <w:tmpl w:val="29223FDA"/>
+    <w:lvl w:ilvl="0" w:tplc="0C0A0001">
+      <w:start w:val="1"/>
+      <w:numFmt w:val="bullet"/>
+      <w:lvlText w:val=""/>
+      <w:lvlJc w:val="left"/>
+      <w:pPr>
+        <w:ind w:left="720" w:hanging="360"/>
+      </w:pPr>
+      <w:rPr>
+        <w:rFonts w:ascii="Symbol" w:hAnsi="Symbol" w:hint="default"/>
+      </w:rPr>
+    </w:lvl>
+    <w:lvl w:ilvl="1" w:tplc="0C0A0003" w:tentative="1">
+      <w:start w:val="1"/>
+      <w:numFmt w:val="bullet"/>
+      <w:lvlText w:val="o"/>
+      <w:lvlJc w:val="left"/>
+      <w:pPr>
+        <w:ind w:left="1440" w:hanging="360"/>
+      </w:pPr>
+      <w:rPr>
+        <w:rFonts w:ascii="Courier New" w:hAnsi="Courier New" w:cs="Courier New" w:hint="default"/>
+      </w:rPr>
+    </w:lvl>
+    <w:lvl w:ilvl="2" w:tplc="0C0A0005" w:tentative="1">
+      <w:start w:val="1"/>
+      <w:numFmt w:val="bullet"/>
+      <w:lvlText w:val=""/>
+      <w:lvlJc w:val="left"/>
+      <w:pPr>
+        <w:ind w:left="2160" w:hanging="360"/>
+      </w:pPr>
+      <w:rPr>
+        <w:rFonts w:ascii="Wingdings" w:hAnsi="Wingdings" w:hint="default"/>
+      </w:rPr>
+    </w:lvl>
+    <w:lvl w:ilvl="3" w:tplc="0C0A0001" w:tentative="1">
+      <w:start w:val="1"/>
+      <w:numFmt w:val="bullet"/>
+      <w:lvlText w:val=""/>
+      <w:lvlJc w:val="left"/>
+      <w:pPr>
+        <w:ind w:left="2880" w:hanging="360"/>
+      </w:pPr>
+      <w:rPr>
+        <w:rFonts w:ascii="Symbol" w:hAnsi="Symbol" w:hint="default"/>
+      </w:rPr>
+    </w:lvl>
+    <w:lvl w:ilvl="4" w:tplc="0C0A0003" w:tentative="1">
+      <w:start w:val="1"/>
+      <w:numFmt w:val="bullet"/>
+      <w:lvlText w:val="o"/>
+      <w:lvlJc w:val="left"/>
+      <w:pPr>
+        <w:ind w:left="3600" w:hanging="360"/>
+      </w:pPr>
+      <w:rPr>
+        <w:rFonts w:ascii="Courier New" w:hAnsi="Courier New" w:cs="Courier New" w:hint="default"/>
+      </w:rPr>
+    </w:lvl>
+    <w:lvl w:ilvl="5" w:tplc="0C0A0005" w:tentative="1">
+      <w:start w:val="1"/>
+      <w:numFmt w:val="bullet"/>
+      <w:lvlText w:val=""/>
+      <w:lvlJc w:val="left"/>
+      <w:pPr>
+        <w:ind w:left="4320" w:hanging="360"/>
+      </w:pPr>
+      <w:rPr>
+        <w:rFonts w:ascii="Wingdings" w:hAnsi="Wingdings" w:hint="default"/>
+      </w:rPr>
+    </w:lvl>
+    <w:lvl w:ilvl="6" w:tplc="0C0A0001" w:tentative="1">
+      <w:start w:val="1"/>
+      <w:numFmt w:val="bullet"/>
+      <w:lvlText w:val=""/>
+      <w:lvlJc w:val="left"/>
+      <w:pPr>
+        <w:ind w:left="5040" w:hanging="360"/>
+      </w:pPr>
+      <w:rPr>
+        <w:rFonts w:ascii="Symbol" w:hAnsi="Symbol" w:hint="default"/>
+      </w:rPr>
+    </w:lvl>
+    <w:lvl w:ilvl="7" w:tplc="0C0A0003" w:tentative="1">
+      <w:start w:val="1"/>
+      <w:numFmt w:val="bullet"/>
+      <w:lvlText w:val="o"/>
+      <w:lvlJc w:val="left"/>
+      <w:pPr>
+        <w:ind w:left="5760" w:hanging="360"/>
+      </w:pPr>
+      <w:rPr>
+        <w:rFonts w:ascii="Courier New" w:hAnsi="Courier New" w:cs="Courier New" w:hint="default"/>
+      </w:rPr>
+    </w:lvl>
+    <w:lvl w:ilvl="8" w:tplc="0C0A0005" w:tentative="1">
+      <w:start w:val="1"/>
+      <w:numFmt w:val="bullet"/>
+      <w:lvlText w:val=""/>
+      <w:lvlJc w:val="left"/>
+      <w:pPr>
+        <w:ind w:left="6480" w:hanging="360"/>
+      </w:pPr>
+      <w:rPr>
+        <w:rFonts w:ascii="Wingdings" w:hAnsi="Wingdings" w:hint="default"/>
+      </w:rPr>
+    </w:lvl>
+  </w:abstractNum>
+  <w:abstractNum w:abstractNumId="1" w15:restartNumberingAfterBreak="0">
     <w:nsid w:val="067F7168"/>
     <w:multiLevelType w:val="multilevel"/>
     <w:tmpl w:val="0C0A001F"/>
@@ -12125,7 +12766,7 @@
       </w:pPr>
     </w:lvl>
   </w:abstractNum>
-  <w:abstractNum w:abstractNumId="1" w15:restartNumberingAfterBreak="0">
+  <w:abstractNum w:abstractNumId="2" w15:restartNumberingAfterBreak="0">
     <w:nsid w:val="06BE6124"/>
     <w:multiLevelType w:val="hybridMultilevel"/>
     <w:tmpl w:val="D300314C"/>
@@ -12237,7 +12878,119 @@
       </w:rPr>
     </w:lvl>
   </w:abstractNum>
-  <w:abstractNum w:abstractNumId="2" w15:restartNumberingAfterBreak="0">
+  <w:abstractNum w:abstractNumId="3" w15:restartNumberingAfterBreak="0">
+    <w:nsid w:val="078E7C45"/>
+    <w:multiLevelType w:val="hybridMultilevel"/>
+    <w:tmpl w:val="D76262DE"/>
+    <w:lvl w:ilvl="0" w:tplc="61EABAAC">
+      <w:numFmt w:val="bullet"/>
+      <w:lvlText w:val="-"/>
+      <w:lvlJc w:val="left"/>
+      <w:pPr>
+        <w:ind w:left="720" w:hanging="360"/>
+      </w:pPr>
+      <w:rPr>
+        <w:rFonts w:ascii="Calibri" w:eastAsiaTheme="minorHAnsi" w:hAnsi="Calibri" w:cs="Calibri" w:hint="default"/>
+      </w:rPr>
+    </w:lvl>
+    <w:lvl w:ilvl="1" w:tplc="0C0A0003" w:tentative="1">
+      <w:start w:val="1"/>
+      <w:numFmt w:val="bullet"/>
+      <w:lvlText w:val="o"/>
+      <w:lvlJc w:val="left"/>
+      <w:pPr>
+        <w:ind w:left="1440" w:hanging="360"/>
+      </w:pPr>
+      <w:rPr>
+        <w:rFonts w:ascii="Courier New" w:hAnsi="Courier New" w:cs="Courier New" w:hint="default"/>
+      </w:rPr>
+    </w:lvl>
+    <w:lvl w:ilvl="2" w:tplc="0C0A0005" w:tentative="1">
+      <w:start w:val="1"/>
+      <w:numFmt w:val="bullet"/>
+      <w:lvlText w:val=""/>
+      <w:lvlJc w:val="left"/>
+      <w:pPr>
+        <w:ind w:left="2160" w:hanging="360"/>
+      </w:pPr>
+      <w:rPr>
+        <w:rFonts w:ascii="Wingdings" w:hAnsi="Wingdings" w:hint="default"/>
+      </w:rPr>
+    </w:lvl>
+    <w:lvl w:ilvl="3" w:tplc="0C0A0001" w:tentative="1">
+      <w:start w:val="1"/>
+      <w:numFmt w:val="bullet"/>
+      <w:lvlText w:val=""/>
+      <w:lvlJc w:val="left"/>
+      <w:pPr>
+        <w:ind w:left="2880" w:hanging="360"/>
+      </w:pPr>
+      <w:rPr>
+        <w:rFonts w:ascii="Symbol" w:hAnsi="Symbol" w:hint="default"/>
+      </w:rPr>
+    </w:lvl>
+    <w:lvl w:ilvl="4" w:tplc="0C0A0003" w:tentative="1">
+      <w:start w:val="1"/>
+      <w:numFmt w:val="bullet"/>
+      <w:lvlText w:val="o"/>
+      <w:lvlJc w:val="left"/>
+      <w:pPr>
+        <w:ind w:left="3600" w:hanging="360"/>
+      </w:pPr>
+      <w:rPr>
+        <w:rFonts w:ascii="Courier New" w:hAnsi="Courier New" w:cs="Courier New" w:hint="default"/>
+      </w:rPr>
+    </w:lvl>
+    <w:lvl w:ilvl="5" w:tplc="0C0A0005" w:tentative="1">
+      <w:start w:val="1"/>
+      <w:numFmt w:val="bullet"/>
+      <w:lvlText w:val=""/>
+      <w:lvlJc w:val="left"/>
+      <w:pPr>
+        <w:ind w:left="4320" w:hanging="360"/>
+      </w:pPr>
+      <w:rPr>
+        <w:rFonts w:ascii="Wingdings" w:hAnsi="Wingdings" w:hint="default"/>
+      </w:rPr>
+    </w:lvl>
+    <w:lvl w:ilvl="6" w:tplc="0C0A0001" w:tentative="1">
+      <w:start w:val="1"/>
+      <w:numFmt w:val="bullet"/>
+      <w:lvlText w:val=""/>
+      <w:lvlJc w:val="left"/>
+      <w:pPr>
+        <w:ind w:left="5040" w:hanging="360"/>
+      </w:pPr>
+      <w:rPr>
+        <w:rFonts w:ascii="Symbol" w:hAnsi="Symbol" w:hint="default"/>
+      </w:rPr>
+    </w:lvl>
+    <w:lvl w:ilvl="7" w:tplc="0C0A0003" w:tentative="1">
+      <w:start w:val="1"/>
+      <w:numFmt w:val="bullet"/>
+      <w:lvlText w:val="o"/>
+      <w:lvlJc w:val="left"/>
+      <w:pPr>
+        <w:ind w:left="5760" w:hanging="360"/>
+      </w:pPr>
+      <w:rPr>
+        <w:rFonts w:ascii="Courier New" w:hAnsi="Courier New" w:cs="Courier New" w:hint="default"/>
+      </w:rPr>
+    </w:lvl>
+    <w:lvl w:ilvl="8" w:tplc="0C0A0005" w:tentative="1">
+      <w:start w:val="1"/>
+      <w:numFmt w:val="bullet"/>
+      <w:lvlText w:val=""/>
+      <w:lvlJc w:val="left"/>
+      <w:pPr>
+        <w:ind w:left="6480" w:hanging="360"/>
+      </w:pPr>
+      <w:rPr>
+        <w:rFonts w:ascii="Wingdings" w:hAnsi="Wingdings" w:hint="default"/>
+      </w:rPr>
+    </w:lvl>
+  </w:abstractNum>
+  <w:abstractNum w:abstractNumId="4" w15:restartNumberingAfterBreak="0">
     <w:nsid w:val="08235219"/>
     <w:multiLevelType w:val="multilevel"/>
     <w:tmpl w:val="0C0A001F"/>
@@ -12323,7 +13076,93 @@
       </w:pPr>
     </w:lvl>
   </w:abstractNum>
-  <w:abstractNum w:abstractNumId="3" w15:restartNumberingAfterBreak="0">
+  <w:abstractNum w:abstractNumId="5" w15:restartNumberingAfterBreak="0">
+    <w:nsid w:val="08EC08DF"/>
+    <w:multiLevelType w:val="multilevel"/>
+    <w:tmpl w:val="0C0A001F"/>
+    <w:lvl w:ilvl="0">
+      <w:start w:val="1"/>
+      <w:numFmt w:val="decimal"/>
+      <w:lvlText w:val="%1."/>
+      <w:lvlJc w:val="left"/>
+      <w:pPr>
+        <w:ind w:left="360" w:hanging="360"/>
+      </w:pPr>
+    </w:lvl>
+    <w:lvl w:ilvl="1">
+      <w:start w:val="1"/>
+      <w:numFmt w:val="decimal"/>
+      <w:lvlText w:val="%1.%2."/>
+      <w:lvlJc w:val="left"/>
+      <w:pPr>
+        <w:ind w:left="792" w:hanging="432"/>
+      </w:pPr>
+    </w:lvl>
+    <w:lvl w:ilvl="2">
+      <w:start w:val="1"/>
+      <w:numFmt w:val="decimal"/>
+      <w:lvlText w:val="%1.%2.%3."/>
+      <w:lvlJc w:val="left"/>
+      <w:pPr>
+        <w:ind w:left="1224" w:hanging="504"/>
+      </w:pPr>
+    </w:lvl>
+    <w:lvl w:ilvl="3">
+      <w:start w:val="1"/>
+      <w:numFmt w:val="decimal"/>
+      <w:lvlText w:val="%1.%2.%3.%4."/>
+      <w:lvlJc w:val="left"/>
+      <w:pPr>
+        <w:ind w:left="1728" w:hanging="648"/>
+      </w:pPr>
+    </w:lvl>
+    <w:lvl w:ilvl="4">
+      <w:start w:val="1"/>
+      <w:numFmt w:val="decimal"/>
+      <w:lvlText w:val="%1.%2.%3.%4.%5."/>
+      <w:lvlJc w:val="left"/>
+      <w:pPr>
+        <w:ind w:left="2232" w:hanging="792"/>
+      </w:pPr>
+    </w:lvl>
+    <w:lvl w:ilvl="5">
+      <w:start w:val="1"/>
+      <w:numFmt w:val="decimal"/>
+      <w:lvlText w:val="%1.%2.%3.%4.%5.%6."/>
+      <w:lvlJc w:val="left"/>
+      <w:pPr>
+        <w:ind w:left="2736" w:hanging="936"/>
+      </w:pPr>
+    </w:lvl>
+    <w:lvl w:ilvl="6">
+      <w:start w:val="1"/>
+      <w:numFmt w:val="decimal"/>
+      <w:lvlText w:val="%1.%2.%3.%4.%5.%6.%7."/>
+      <w:lvlJc w:val="left"/>
+      <w:pPr>
+        <w:ind w:left="3240" w:hanging="1080"/>
+      </w:pPr>
+    </w:lvl>
+    <w:lvl w:ilvl="7">
+      <w:start w:val="1"/>
+      <w:numFmt w:val="decimal"/>
+      <w:lvlText w:val="%1.%2.%3.%4.%5.%6.%7.%8."/>
+      <w:lvlJc w:val="left"/>
+      <w:pPr>
+        <w:ind w:left="3744" w:hanging="1224"/>
+      </w:pPr>
+    </w:lvl>
+    <w:lvl w:ilvl="8">
+      <w:start w:val="1"/>
+      <w:numFmt w:val="decimal"/>
+      <w:lvlText w:val="%1.%2.%3.%4.%5.%6.%7.%8.%9."/>
+      <w:lvlJc w:val="left"/>
+      <w:pPr>
+        <w:ind w:left="4320" w:hanging="1440"/>
+      </w:pPr>
+    </w:lvl>
+  </w:abstractNum>
+  <w:abstractNum w:abstractNumId="6" w15:restartNumberingAfterBreak="0">
     <w:nsid w:val="0CE5653A"/>
     <w:multiLevelType w:val="hybridMultilevel"/>
     <w:tmpl w:val="49E66D9A"/>
@@ -12436,7 +13275,7 @@
       </w:rPr>
     </w:lvl>
   </w:abstractNum>
-  <w:abstractNum w:abstractNumId="4" w15:restartNumberingAfterBreak="0">
+  <w:abstractNum w:abstractNumId="7" w15:restartNumberingAfterBreak="0">
     <w:nsid w:val="0E115163"/>
     <w:multiLevelType w:val="multilevel"/>
     <w:tmpl w:val="0C0A001F"/>
@@ -12522,7 +13361,93 @@
       </w:pPr>
     </w:lvl>
   </w:abstractNum>
-  <w:abstractNum w:abstractNumId="5" w15:restartNumberingAfterBreak="0">
+  <w:abstractNum w:abstractNumId="8" w15:restartNumberingAfterBreak="0">
+    <w:nsid w:val="0EF16CD9"/>
+    <w:multiLevelType w:val="multilevel"/>
+    <w:tmpl w:val="0C0A001F"/>
+    <w:lvl w:ilvl="0">
+      <w:start w:val="1"/>
+      <w:numFmt w:val="decimal"/>
+      <w:lvlText w:val="%1."/>
+      <w:lvlJc w:val="left"/>
+      <w:pPr>
+        <w:ind w:left="360" w:hanging="360"/>
+      </w:pPr>
+    </w:lvl>
+    <w:lvl w:ilvl="1">
+      <w:start w:val="1"/>
+      <w:numFmt w:val="decimal"/>
+      <w:lvlText w:val="%1.%2."/>
+      <w:lvlJc w:val="left"/>
+      <w:pPr>
+        <w:ind w:left="792" w:hanging="432"/>
+      </w:pPr>
+    </w:lvl>
+    <w:lvl w:ilvl="2">
+      <w:start w:val="1"/>
+      <w:numFmt w:val="decimal"/>
+      <w:lvlText w:val="%1.%2.%3."/>
+      <w:lvlJc w:val="left"/>
+      <w:pPr>
+        <w:ind w:left="1224" w:hanging="504"/>
+      </w:pPr>
+    </w:lvl>
+    <w:lvl w:ilvl="3">
+      <w:start w:val="1"/>
+      <w:numFmt w:val="decimal"/>
+      <w:lvlText w:val="%1.%2.%3.%4."/>
+      <w:lvlJc w:val="left"/>
+      <w:pPr>
+        <w:ind w:left="1728" w:hanging="648"/>
+      </w:pPr>
+    </w:lvl>
+    <w:lvl w:ilvl="4">
+      <w:start w:val="1"/>
+      <w:numFmt w:val="decimal"/>
+      <w:lvlText w:val="%1.%2.%3.%4.%5."/>
+      <w:lvlJc w:val="left"/>
+      <w:pPr>
+        <w:ind w:left="2232" w:hanging="792"/>
+      </w:pPr>
+    </w:lvl>
+    <w:lvl w:ilvl="5">
+      <w:start w:val="1"/>
+      <w:numFmt w:val="decimal"/>
+      <w:lvlText w:val="%1.%2.%3.%4.%5.%6."/>
+      <w:lvlJc w:val="left"/>
+      <w:pPr>
+        <w:ind w:left="2736" w:hanging="936"/>
+      </w:pPr>
+    </w:lvl>
+    <w:lvl w:ilvl="6">
+      <w:start w:val="1"/>
+      <w:numFmt w:val="decimal"/>
+      <w:lvlText w:val="%1.%2.%3.%4.%5.%6.%7."/>
+      <w:lvlJc w:val="left"/>
+      <w:pPr>
+        <w:ind w:left="3240" w:hanging="1080"/>
+      </w:pPr>
+    </w:lvl>
+    <w:lvl w:ilvl="7">
+      <w:start w:val="1"/>
+      <w:numFmt w:val="decimal"/>
+      <w:lvlText w:val="%1.%2.%3.%4.%5.%6.%7.%8."/>
+      <w:lvlJc w:val="left"/>
+      <w:pPr>
+        <w:ind w:left="3744" w:hanging="1224"/>
+      </w:pPr>
+    </w:lvl>
+    <w:lvl w:ilvl="8">
+      <w:start w:val="1"/>
+      <w:numFmt w:val="decimal"/>
+      <w:lvlText w:val="%1.%2.%3.%4.%5.%6.%7.%8.%9."/>
+      <w:lvlJc w:val="left"/>
+      <w:pPr>
+        <w:ind w:left="4320" w:hanging="1440"/>
+      </w:pPr>
+    </w:lvl>
+  </w:abstractNum>
+  <w:abstractNum w:abstractNumId="9" w15:restartNumberingAfterBreak="0">
     <w:nsid w:val="11ED731C"/>
     <w:multiLevelType w:val="hybridMultilevel"/>
     <w:tmpl w:val="A992FB96"/>
@@ -12635,7 +13560,7 @@
       </w:rPr>
     </w:lvl>
   </w:abstractNum>
-  <w:abstractNum w:abstractNumId="6" w15:restartNumberingAfterBreak="0">
+  <w:abstractNum w:abstractNumId="10" w15:restartNumberingAfterBreak="0">
     <w:nsid w:val="12EE62D4"/>
     <w:multiLevelType w:val="multilevel"/>
     <w:tmpl w:val="0C0A001F"/>
@@ -12721,7 +13646,7 @@
       </w:pPr>
     </w:lvl>
   </w:abstractNum>
-  <w:abstractNum w:abstractNumId="7" w15:restartNumberingAfterBreak="0">
+  <w:abstractNum w:abstractNumId="11" w15:restartNumberingAfterBreak="0">
     <w:nsid w:val="135D0548"/>
     <w:multiLevelType w:val="hybridMultilevel"/>
     <w:tmpl w:val="75EEB954"/>
@@ -12834,7 +13759,7 @@
       </w:rPr>
     </w:lvl>
   </w:abstractNum>
-  <w:abstractNum w:abstractNumId="8" w15:restartNumberingAfterBreak="0">
+  <w:abstractNum w:abstractNumId="12" w15:restartNumberingAfterBreak="0">
     <w:nsid w:val="15E81919"/>
     <w:multiLevelType w:val="hybridMultilevel"/>
     <w:tmpl w:val="C612505E"/>
@@ -12923,7 +13848,7 @@
       </w:pPr>
     </w:lvl>
   </w:abstractNum>
-  <w:abstractNum w:abstractNumId="9" w15:restartNumberingAfterBreak="0">
+  <w:abstractNum w:abstractNumId="13" w15:restartNumberingAfterBreak="0">
     <w:nsid w:val="1BA9651D"/>
     <w:multiLevelType w:val="hybridMultilevel"/>
     <w:tmpl w:val="96B06B3C"/>
@@ -13036,7 +13961,119 @@
       </w:rPr>
     </w:lvl>
   </w:abstractNum>
-  <w:abstractNum w:abstractNumId="10" w15:restartNumberingAfterBreak="0">
+  <w:abstractNum w:abstractNumId="14" w15:restartNumberingAfterBreak="0">
+    <w:nsid w:val="1C2021C6"/>
+    <w:multiLevelType w:val="hybridMultilevel"/>
+    <w:tmpl w:val="AFCCBAB4"/>
+    <w:lvl w:ilvl="0" w:tplc="61EABAAC">
+      <w:numFmt w:val="bullet"/>
+      <w:lvlText w:val="-"/>
+      <w:lvlJc w:val="left"/>
+      <w:pPr>
+        <w:ind w:left="720" w:hanging="360"/>
+      </w:pPr>
+      <w:rPr>
+        <w:rFonts w:ascii="Calibri" w:eastAsiaTheme="minorHAnsi" w:hAnsi="Calibri" w:cs="Calibri" w:hint="default"/>
+      </w:rPr>
+    </w:lvl>
+    <w:lvl w:ilvl="1" w:tplc="0C0A0003" w:tentative="1">
+      <w:start w:val="1"/>
+      <w:numFmt w:val="bullet"/>
+      <w:lvlText w:val="o"/>
+      <w:lvlJc w:val="left"/>
+      <w:pPr>
+        <w:ind w:left="1440" w:hanging="360"/>
+      </w:pPr>
+      <w:rPr>
+        <w:rFonts w:ascii="Courier New" w:hAnsi="Courier New" w:cs="Courier New" w:hint="default"/>
+      </w:rPr>
+    </w:lvl>
+    <w:lvl w:ilvl="2" w:tplc="0C0A0005" w:tentative="1">
+      <w:start w:val="1"/>
+      <w:numFmt w:val="bullet"/>
+      <w:lvlText w:val=""/>
+      <w:lvlJc w:val="left"/>
+      <w:pPr>
+        <w:ind w:left="2160" w:hanging="360"/>
+      </w:pPr>
+      <w:rPr>
+        <w:rFonts w:ascii="Wingdings" w:hAnsi="Wingdings" w:hint="default"/>
+      </w:rPr>
+    </w:lvl>
+    <w:lvl w:ilvl="3" w:tplc="0C0A0001" w:tentative="1">
+      <w:start w:val="1"/>
+      <w:numFmt w:val="bullet"/>
+      <w:lvlText w:val=""/>
+      <w:lvlJc w:val="left"/>
+      <w:pPr>
+        <w:ind w:left="2880" w:hanging="360"/>
+      </w:pPr>
+      <w:rPr>
+        <w:rFonts w:ascii="Symbol" w:hAnsi="Symbol" w:hint="default"/>
+      </w:rPr>
+    </w:lvl>
+    <w:lvl w:ilvl="4" w:tplc="0C0A0003" w:tentative="1">
+      <w:start w:val="1"/>
+      <w:numFmt w:val="bullet"/>
+      <w:lvlText w:val="o"/>
+      <w:lvlJc w:val="left"/>
+      <w:pPr>
+        <w:ind w:left="3600" w:hanging="360"/>
+      </w:pPr>
+      <w:rPr>
+        <w:rFonts w:ascii="Courier New" w:hAnsi="Courier New" w:cs="Courier New" w:hint="default"/>
+      </w:rPr>
+    </w:lvl>
+    <w:lvl w:ilvl="5" w:tplc="0C0A0005" w:tentative="1">
+      <w:start w:val="1"/>
+      <w:numFmt w:val="bullet"/>
+      <w:lvlText w:val=""/>
+      <w:lvlJc w:val="left"/>
+      <w:pPr>
+        <w:ind w:left="4320" w:hanging="360"/>
+      </w:pPr>
+      <w:rPr>
+        <w:rFonts w:ascii="Wingdings" w:hAnsi="Wingdings" w:hint="default"/>
+      </w:rPr>
+    </w:lvl>
+    <w:lvl w:ilvl="6" w:tplc="0C0A0001" w:tentative="1">
+      <w:start w:val="1"/>
+      <w:numFmt w:val="bullet"/>
+      <w:lvlText w:val=""/>
+      <w:lvlJc w:val="left"/>
+      <w:pPr>
+        <w:ind w:left="5040" w:hanging="360"/>
+      </w:pPr>
+      <w:rPr>
+        <w:rFonts w:ascii="Symbol" w:hAnsi="Symbol" w:hint="default"/>
+      </w:rPr>
+    </w:lvl>
+    <w:lvl w:ilvl="7" w:tplc="0C0A0003" w:tentative="1">
+      <w:start w:val="1"/>
+      <w:numFmt w:val="bullet"/>
+      <w:lvlText w:val="o"/>
+      <w:lvlJc w:val="left"/>
+      <w:pPr>
+        <w:ind w:left="5760" w:hanging="360"/>
+      </w:pPr>
+      <w:rPr>
+        <w:rFonts w:ascii="Courier New" w:hAnsi="Courier New" w:cs="Courier New" w:hint="default"/>
+      </w:rPr>
+    </w:lvl>
+    <w:lvl w:ilvl="8" w:tplc="0C0A0005" w:tentative="1">
+      <w:start w:val="1"/>
+      <w:numFmt w:val="bullet"/>
+      <w:lvlText w:val=""/>
+      <w:lvlJc w:val="left"/>
+      <w:pPr>
+        <w:ind w:left="6480" w:hanging="360"/>
+      </w:pPr>
+      <w:rPr>
+        <w:rFonts w:ascii="Wingdings" w:hAnsi="Wingdings" w:hint="default"/>
+      </w:rPr>
+    </w:lvl>
+  </w:abstractNum>
+  <w:abstractNum w:abstractNumId="15" w15:restartNumberingAfterBreak="0">
     <w:nsid w:val="20D675EA"/>
     <w:multiLevelType w:val="hybridMultilevel"/>
     <w:tmpl w:val="A5B21F54"/>
@@ -13149,7 +14186,7 @@
       </w:rPr>
     </w:lvl>
   </w:abstractNum>
-  <w:abstractNum w:abstractNumId="11" w15:restartNumberingAfterBreak="0">
+  <w:abstractNum w:abstractNumId="16" w15:restartNumberingAfterBreak="0">
     <w:nsid w:val="25AE4FD6"/>
     <w:multiLevelType w:val="hybridMultilevel"/>
     <w:tmpl w:val="C386A678"/>
@@ -13261,7 +14298,7 @@
       </w:rPr>
     </w:lvl>
   </w:abstractNum>
-  <w:abstractNum w:abstractNumId="12" w15:restartNumberingAfterBreak="0">
+  <w:abstractNum w:abstractNumId="17" w15:restartNumberingAfterBreak="0">
     <w:nsid w:val="25C52664"/>
     <w:multiLevelType w:val="multilevel"/>
     <w:tmpl w:val="0C0A001F"/>
@@ -13347,7 +14384,7 @@
       </w:pPr>
     </w:lvl>
   </w:abstractNum>
-  <w:abstractNum w:abstractNumId="13" w15:restartNumberingAfterBreak="0">
+  <w:abstractNum w:abstractNumId="18" w15:restartNumberingAfterBreak="0">
     <w:nsid w:val="282B3AFC"/>
     <w:multiLevelType w:val="multilevel"/>
     <w:tmpl w:val="85BE33D8"/>
@@ -13460,7 +14497,7 @@
       </w:rPr>
     </w:lvl>
   </w:abstractNum>
-  <w:abstractNum w:abstractNumId="14" w15:restartNumberingAfterBreak="0">
+  <w:abstractNum w:abstractNumId="19" w15:restartNumberingAfterBreak="0">
     <w:nsid w:val="2CCF2AED"/>
     <w:multiLevelType w:val="hybridMultilevel"/>
     <w:tmpl w:val="CC2C6E34"/>
@@ -13572,7 +14609,7 @@
       </w:rPr>
     </w:lvl>
   </w:abstractNum>
-  <w:abstractNum w:abstractNumId="15" w15:restartNumberingAfterBreak="0">
+  <w:abstractNum w:abstractNumId="20" w15:restartNumberingAfterBreak="0">
     <w:nsid w:val="2E8F649D"/>
     <w:multiLevelType w:val="multilevel"/>
     <w:tmpl w:val="85BE33D8"/>
@@ -13685,10 +14722,10 @@
       </w:rPr>
     </w:lvl>
   </w:abstractNum>
-  <w:abstractNum w:abstractNumId="16" w15:restartNumberingAfterBreak="0">
+  <w:abstractNum w:abstractNumId="21" w15:restartNumberingAfterBreak="0">
     <w:nsid w:val="2F382651"/>
     <w:multiLevelType w:val="hybridMultilevel"/>
-    <w:tmpl w:val="1C5A12C0"/>
+    <w:tmpl w:val="C52CBE5C"/>
     <w:lvl w:ilvl="0" w:tplc="0C0A0001">
       <w:start w:val="1"/>
       <w:numFmt w:val="bullet"/>
@@ -13798,7 +14835,7 @@
       </w:rPr>
     </w:lvl>
   </w:abstractNum>
-  <w:abstractNum w:abstractNumId="17" w15:restartNumberingAfterBreak="0">
+  <w:abstractNum w:abstractNumId="22" w15:restartNumberingAfterBreak="0">
     <w:nsid w:val="2F504C8B"/>
     <w:multiLevelType w:val="hybridMultilevel"/>
     <w:tmpl w:val="7E7A8530"/>
@@ -13911,7 +14948,120 @@
       </w:rPr>
     </w:lvl>
   </w:abstractNum>
-  <w:abstractNum w:abstractNumId="18" w15:restartNumberingAfterBreak="0">
+  <w:abstractNum w:abstractNumId="23" w15:restartNumberingAfterBreak="0">
+    <w:nsid w:val="30E17324"/>
+    <w:multiLevelType w:val="hybridMultilevel"/>
+    <w:tmpl w:val="133664D0"/>
+    <w:lvl w:ilvl="0" w:tplc="0C0A0001">
+      <w:start w:val="1"/>
+      <w:numFmt w:val="bullet"/>
+      <w:lvlText w:val=""/>
+      <w:lvlJc w:val="left"/>
+      <w:pPr>
+        <w:ind w:left="720" w:hanging="360"/>
+      </w:pPr>
+      <w:rPr>
+        <w:rFonts w:ascii="Symbol" w:hAnsi="Symbol" w:hint="default"/>
+      </w:rPr>
+    </w:lvl>
+    <w:lvl w:ilvl="1" w:tplc="0C0A0003" w:tentative="1">
+      <w:start w:val="1"/>
+      <w:numFmt w:val="bullet"/>
+      <w:lvlText w:val="o"/>
+      <w:lvlJc w:val="left"/>
+      <w:pPr>
+        <w:ind w:left="1440" w:hanging="360"/>
+      </w:pPr>
+      <w:rPr>
+        <w:rFonts w:ascii="Courier New" w:hAnsi="Courier New" w:cs="Courier New" w:hint="default"/>
+      </w:rPr>
+    </w:lvl>
+    <w:lvl w:ilvl="2" w:tplc="0C0A0005" w:tentative="1">
+      <w:start w:val="1"/>
+      <w:numFmt w:val="bullet"/>
+      <w:lvlText w:val=""/>
+      <w:lvlJc w:val="left"/>
+      <w:pPr>
+        <w:ind w:left="2160" w:hanging="360"/>
+      </w:pPr>
+      <w:rPr>
+        <w:rFonts w:ascii="Wingdings" w:hAnsi="Wingdings" w:hint="default"/>
+      </w:rPr>
+    </w:lvl>
+    <w:lvl w:ilvl="3" w:tplc="0C0A0001" w:tentative="1">
+      <w:start w:val="1"/>
+      <w:numFmt w:val="bullet"/>
+      <w:lvlText w:val=""/>
+      <w:lvlJc w:val="left"/>
+      <w:pPr>
+        <w:ind w:left="2880" w:hanging="360"/>
+      </w:pPr>
+      <w:rPr>
+        <w:rFonts w:ascii="Symbol" w:hAnsi="Symbol" w:hint="default"/>
+      </w:rPr>
+    </w:lvl>
+    <w:lvl w:ilvl="4" w:tplc="0C0A0003" w:tentative="1">
+      <w:start w:val="1"/>
+      <w:numFmt w:val="bullet"/>
+      <w:lvlText w:val="o"/>
+      <w:lvlJc w:val="left"/>
+      <w:pPr>
+        <w:ind w:left="3600" w:hanging="360"/>
+      </w:pPr>
+      <w:rPr>
+        <w:rFonts w:ascii="Courier New" w:hAnsi="Courier New" w:cs="Courier New" w:hint="default"/>
+      </w:rPr>
+    </w:lvl>
+    <w:lvl w:ilvl="5" w:tplc="0C0A0005" w:tentative="1">
+      <w:start w:val="1"/>
+      <w:numFmt w:val="bullet"/>
+      <w:lvlText w:val=""/>
+      <w:lvlJc w:val="left"/>
+      <w:pPr>
+        <w:ind w:left="4320" w:hanging="360"/>
+      </w:pPr>
+      <w:rPr>
+        <w:rFonts w:ascii="Wingdings" w:hAnsi="Wingdings" w:hint="default"/>
+      </w:rPr>
+    </w:lvl>
+    <w:lvl w:ilvl="6" w:tplc="0C0A0001" w:tentative="1">
+      <w:start w:val="1"/>
+      <w:numFmt w:val="bullet"/>
+      <w:lvlText w:val=""/>
+      <w:lvlJc w:val="left"/>
+      <w:pPr>
+        <w:ind w:left="5040" w:hanging="360"/>
+      </w:pPr>
+      <w:rPr>
+        <w:rFonts w:ascii="Symbol" w:hAnsi="Symbol" w:hint="default"/>
+      </w:rPr>
+    </w:lvl>
+    <w:lvl w:ilvl="7" w:tplc="0C0A0003" w:tentative="1">
+      <w:start w:val="1"/>
+      <w:numFmt w:val="bullet"/>
+      <w:lvlText w:val="o"/>
+      <w:lvlJc w:val="left"/>
+      <w:pPr>
+        <w:ind w:left="5760" w:hanging="360"/>
+      </w:pPr>
+      <w:rPr>
+        <w:rFonts w:ascii="Courier New" w:hAnsi="Courier New" w:cs="Courier New" w:hint="default"/>
+      </w:rPr>
+    </w:lvl>
+    <w:lvl w:ilvl="8" w:tplc="0C0A0005" w:tentative="1">
+      <w:start w:val="1"/>
+      <w:numFmt w:val="bullet"/>
+      <w:lvlText w:val=""/>
+      <w:lvlJc w:val="left"/>
+      <w:pPr>
+        <w:ind w:left="6480" w:hanging="360"/>
+      </w:pPr>
+      <w:rPr>
+        <w:rFonts w:ascii="Wingdings" w:hAnsi="Wingdings" w:hint="default"/>
+      </w:rPr>
+    </w:lvl>
+  </w:abstractNum>
+  <w:abstractNum w:abstractNumId="24" w15:restartNumberingAfterBreak="0">
     <w:nsid w:val="355375D5"/>
     <w:multiLevelType w:val="hybridMultilevel"/>
     <w:tmpl w:val="807A5E4E"/>
@@ -14024,7 +15174,7 @@
       </w:rPr>
     </w:lvl>
   </w:abstractNum>
-  <w:abstractNum w:abstractNumId="19" w15:restartNumberingAfterBreak="0">
+  <w:abstractNum w:abstractNumId="25" w15:restartNumberingAfterBreak="0">
     <w:nsid w:val="40D15A53"/>
     <w:multiLevelType w:val="hybridMultilevel"/>
     <w:tmpl w:val="0DE4486E"/>
@@ -14113,7 +15263,7 @@
       </w:pPr>
     </w:lvl>
   </w:abstractNum>
-  <w:abstractNum w:abstractNumId="20" w15:restartNumberingAfterBreak="0">
+  <w:abstractNum w:abstractNumId="26" w15:restartNumberingAfterBreak="0">
     <w:nsid w:val="49057BBB"/>
     <w:multiLevelType w:val="hybridMultilevel"/>
     <w:tmpl w:val="FD58AE04"/>
@@ -14199,7 +15349,7 @@
       </w:pPr>
     </w:lvl>
   </w:abstractNum>
-  <w:abstractNum w:abstractNumId="21" w15:restartNumberingAfterBreak="0">
+  <w:abstractNum w:abstractNumId="27" w15:restartNumberingAfterBreak="0">
     <w:nsid w:val="4F1653F8"/>
     <w:multiLevelType w:val="hybridMultilevel"/>
     <w:tmpl w:val="3ACE5F7C"/>
@@ -14312,7 +15462,7 @@
       </w:rPr>
     </w:lvl>
   </w:abstractNum>
-  <w:abstractNum w:abstractNumId="22" w15:restartNumberingAfterBreak="0">
+  <w:abstractNum w:abstractNumId="28" w15:restartNumberingAfterBreak="0">
     <w:nsid w:val="4F21789E"/>
     <w:multiLevelType w:val="multilevel"/>
     <w:tmpl w:val="0C0A001F"/>
@@ -14398,7 +15548,7 @@
       </w:pPr>
     </w:lvl>
   </w:abstractNum>
-  <w:abstractNum w:abstractNumId="23" w15:restartNumberingAfterBreak="0">
+  <w:abstractNum w:abstractNumId="29" w15:restartNumberingAfterBreak="0">
     <w:nsid w:val="576F14A2"/>
     <w:multiLevelType w:val="hybridMultilevel"/>
     <w:tmpl w:val="63425E4A"/>
@@ -14510,7 +15660,7 @@
       </w:rPr>
     </w:lvl>
   </w:abstractNum>
-  <w:abstractNum w:abstractNumId="24" w15:restartNumberingAfterBreak="0">
+  <w:abstractNum w:abstractNumId="30" w15:restartNumberingAfterBreak="0">
     <w:nsid w:val="62065A6D"/>
     <w:multiLevelType w:val="multilevel"/>
     <w:tmpl w:val="0C0A001F"/>
@@ -14596,7 +15746,93 @@
       </w:pPr>
     </w:lvl>
   </w:abstractNum>
-  <w:abstractNum w:abstractNumId="25" w15:restartNumberingAfterBreak="0">
+  <w:abstractNum w:abstractNumId="31" w15:restartNumberingAfterBreak="0">
+    <w:nsid w:val="63CB2826"/>
+    <w:multiLevelType w:val="multilevel"/>
+    <w:tmpl w:val="0C0A001F"/>
+    <w:lvl w:ilvl="0">
+      <w:start w:val="1"/>
+      <w:numFmt w:val="decimal"/>
+      <w:lvlText w:val="%1."/>
+      <w:lvlJc w:val="left"/>
+      <w:pPr>
+        <w:ind w:left="360" w:hanging="360"/>
+      </w:pPr>
+    </w:lvl>
+    <w:lvl w:ilvl="1">
+      <w:start w:val="1"/>
+      <w:numFmt w:val="decimal"/>
+      <w:lvlText w:val="%1.%2."/>
+      <w:lvlJc w:val="left"/>
+      <w:pPr>
+        <w:ind w:left="792" w:hanging="432"/>
+      </w:pPr>
+    </w:lvl>
+    <w:lvl w:ilvl="2">
+      <w:start w:val="1"/>
+      <w:numFmt w:val="decimal"/>
+      <w:lvlText w:val="%1.%2.%3."/>
+      <w:lvlJc w:val="left"/>
+      <w:pPr>
+        <w:ind w:left="1224" w:hanging="504"/>
+      </w:pPr>
+    </w:lvl>
+    <w:lvl w:ilvl="3">
+      <w:start w:val="1"/>
+      <w:numFmt w:val="decimal"/>
+      <w:lvlText w:val="%1.%2.%3.%4."/>
+      <w:lvlJc w:val="left"/>
+      <w:pPr>
+        <w:ind w:left="1728" w:hanging="648"/>
+      </w:pPr>
+    </w:lvl>
+    <w:lvl w:ilvl="4">
+      <w:start w:val="1"/>
+      <w:numFmt w:val="decimal"/>
+      <w:lvlText w:val="%1.%2.%3.%4.%5."/>
+      <w:lvlJc w:val="left"/>
+      <w:pPr>
+        <w:ind w:left="2232" w:hanging="792"/>
+      </w:pPr>
+    </w:lvl>
+    <w:lvl w:ilvl="5">
+      <w:start w:val="1"/>
+      <w:numFmt w:val="decimal"/>
+      <w:lvlText w:val="%1.%2.%3.%4.%5.%6."/>
+      <w:lvlJc w:val="left"/>
+      <w:pPr>
+        <w:ind w:left="2736" w:hanging="936"/>
+      </w:pPr>
+    </w:lvl>
+    <w:lvl w:ilvl="6">
+      <w:start w:val="1"/>
+      <w:numFmt w:val="decimal"/>
+      <w:lvlText w:val="%1.%2.%3.%4.%5.%6.%7."/>
+      <w:lvlJc w:val="left"/>
+      <w:pPr>
+        <w:ind w:left="3240" w:hanging="1080"/>
+      </w:pPr>
+    </w:lvl>
+    <w:lvl w:ilvl="7">
+      <w:start w:val="1"/>
+      <w:numFmt w:val="decimal"/>
+      <w:lvlText w:val="%1.%2.%3.%4.%5.%6.%7.%8."/>
+      <w:lvlJc w:val="left"/>
+      <w:pPr>
+        <w:ind w:left="3744" w:hanging="1224"/>
+      </w:pPr>
+    </w:lvl>
+    <w:lvl w:ilvl="8">
+      <w:start w:val="1"/>
+      <w:numFmt w:val="decimal"/>
+      <w:lvlText w:val="%1.%2.%3.%4.%5.%6.%7.%8.%9."/>
+      <w:lvlJc w:val="left"/>
+      <w:pPr>
+        <w:ind w:left="4320" w:hanging="1440"/>
+      </w:pPr>
+    </w:lvl>
+  </w:abstractNum>
+  <w:abstractNum w:abstractNumId="32" w15:restartNumberingAfterBreak="0">
     <w:nsid w:val="67073502"/>
     <w:multiLevelType w:val="multilevel"/>
     <w:tmpl w:val="0C0A001F"/>
@@ -14682,7 +15918,7 @@
       </w:pPr>
     </w:lvl>
   </w:abstractNum>
-  <w:abstractNum w:abstractNumId="26" w15:restartNumberingAfterBreak="0">
+  <w:abstractNum w:abstractNumId="33" w15:restartNumberingAfterBreak="0">
     <w:nsid w:val="6F3D3427"/>
     <w:multiLevelType w:val="multilevel"/>
     <w:tmpl w:val="85BE33D8"/>
@@ -14795,7 +16031,7 @@
       </w:rPr>
     </w:lvl>
   </w:abstractNum>
-  <w:abstractNum w:abstractNumId="27" w15:restartNumberingAfterBreak="0">
+  <w:abstractNum w:abstractNumId="34" w15:restartNumberingAfterBreak="0">
     <w:nsid w:val="708E449C"/>
     <w:multiLevelType w:val="hybridMultilevel"/>
     <w:tmpl w:val="93C684B4"/>
@@ -14908,7 +16144,7 @@
       </w:rPr>
     </w:lvl>
   </w:abstractNum>
-  <w:abstractNum w:abstractNumId="28" w15:restartNumberingAfterBreak="0">
+  <w:abstractNum w:abstractNumId="35" w15:restartNumberingAfterBreak="0">
     <w:nsid w:val="70D15832"/>
     <w:multiLevelType w:val="multilevel"/>
     <w:tmpl w:val="85BE33D8"/>
@@ -15021,7 +16257,7 @@
       </w:rPr>
     </w:lvl>
   </w:abstractNum>
-  <w:abstractNum w:abstractNumId="29" w15:restartNumberingAfterBreak="0">
+  <w:abstractNum w:abstractNumId="36" w15:restartNumberingAfterBreak="0">
     <w:nsid w:val="71C737EB"/>
     <w:multiLevelType w:val="hybridMultilevel"/>
     <w:tmpl w:val="1BB8D934"/>
@@ -15110,7 +16346,7 @@
       </w:pPr>
     </w:lvl>
   </w:abstractNum>
-  <w:abstractNum w:abstractNumId="30" w15:restartNumberingAfterBreak="0">
+  <w:abstractNum w:abstractNumId="37" w15:restartNumberingAfterBreak="0">
     <w:nsid w:val="760F71E4"/>
     <w:multiLevelType w:val="hybridMultilevel"/>
     <w:tmpl w:val="014C1B96"/>
@@ -15223,7 +16459,7 @@
       </w:rPr>
     </w:lvl>
   </w:abstractNum>
-  <w:abstractNum w:abstractNumId="31" w15:restartNumberingAfterBreak="0">
+  <w:abstractNum w:abstractNumId="38" w15:restartNumberingAfterBreak="0">
     <w:nsid w:val="778F7BD8"/>
     <w:multiLevelType w:val="hybridMultilevel"/>
     <w:tmpl w:val="9C7CF0E0"/>
@@ -15335,7 +16571,7 @@
       </w:rPr>
     </w:lvl>
   </w:abstractNum>
-  <w:abstractNum w:abstractNumId="32" w15:restartNumberingAfterBreak="0">
+  <w:abstractNum w:abstractNumId="39" w15:restartNumberingAfterBreak="0">
     <w:nsid w:val="780F2D52"/>
     <w:multiLevelType w:val="multilevel"/>
     <w:tmpl w:val="0C0A001F"/>
@@ -15421,7 +16657,7 @@
       </w:pPr>
     </w:lvl>
   </w:abstractNum>
-  <w:abstractNum w:abstractNumId="33" w15:restartNumberingAfterBreak="0">
+  <w:abstractNum w:abstractNumId="40" w15:restartNumberingAfterBreak="0">
     <w:nsid w:val="7E6B1844"/>
     <w:multiLevelType w:val="hybridMultilevel"/>
     <w:tmpl w:val="90A8112C"/>
@@ -15535,106 +16771,127 @@
     </w:lvl>
   </w:abstractNum>
   <w:num w:numId="1" w16cid:durableId="1041901487">
+    <w:abstractNumId w:val="34"/>
+  </w:num>
+  <w:num w:numId="2" w16cid:durableId="691078403">
+    <w:abstractNumId w:val="11"/>
+  </w:num>
+  <w:num w:numId="3" w16cid:durableId="1428430505">
+    <w:abstractNumId w:val="37"/>
+  </w:num>
+  <w:num w:numId="4" w16cid:durableId="916599605">
+    <w:abstractNumId w:val="25"/>
+  </w:num>
+  <w:num w:numId="5" w16cid:durableId="1978682893">
+    <w:abstractNumId w:val="12"/>
+  </w:num>
+  <w:num w:numId="6" w16cid:durableId="294062228">
+    <w:abstractNumId w:val="26"/>
+  </w:num>
+  <w:num w:numId="7" w16cid:durableId="1343824919">
+    <w:abstractNumId w:val="36"/>
+  </w:num>
+  <w:num w:numId="8" w16cid:durableId="873663260">
+    <w:abstractNumId w:val="32"/>
+  </w:num>
+  <w:num w:numId="9" w16cid:durableId="748893562">
+    <w:abstractNumId w:val="28"/>
+  </w:num>
+  <w:num w:numId="10" w16cid:durableId="655496109">
+    <w:abstractNumId w:val="4"/>
+  </w:num>
+  <w:num w:numId="11" w16cid:durableId="1012607509">
+    <w:abstractNumId w:val="10"/>
+  </w:num>
+  <w:num w:numId="12" w16cid:durableId="1630011805">
+    <w:abstractNumId w:val="1"/>
+  </w:num>
+  <w:num w:numId="13" w16cid:durableId="968971056">
+    <w:abstractNumId w:val="7"/>
+  </w:num>
+  <w:num w:numId="14" w16cid:durableId="61150066">
+    <w:abstractNumId w:val="17"/>
+  </w:num>
+  <w:num w:numId="15" w16cid:durableId="1445878338">
+    <w:abstractNumId w:val="30"/>
+  </w:num>
+  <w:num w:numId="16" w16cid:durableId="262423078">
+    <w:abstractNumId w:val="33"/>
+  </w:num>
+  <w:num w:numId="17" w16cid:durableId="530384468">
+    <w:abstractNumId w:val="18"/>
+  </w:num>
+  <w:num w:numId="18" w16cid:durableId="1195465197">
+    <w:abstractNumId w:val="13"/>
+  </w:num>
+  <w:num w:numId="19" w16cid:durableId="1781531845">
+    <w:abstractNumId w:val="24"/>
+  </w:num>
+  <w:num w:numId="20" w16cid:durableId="1983534860">
+    <w:abstractNumId w:val="15"/>
+  </w:num>
+  <w:num w:numId="21" w16cid:durableId="1149589715">
+    <w:abstractNumId w:val="35"/>
+  </w:num>
+  <w:num w:numId="22" w16cid:durableId="349449571">
+    <w:abstractNumId w:val="9"/>
+  </w:num>
+  <w:num w:numId="23" w16cid:durableId="1625114805">
+    <w:abstractNumId w:val="6"/>
+  </w:num>
+  <w:num w:numId="24" w16cid:durableId="568468118">
+    <w:abstractNumId w:val="20"/>
+  </w:num>
+  <w:num w:numId="25" w16cid:durableId="1802381785">
+    <w:abstractNumId w:val="22"/>
+  </w:num>
+  <w:num w:numId="26" w16cid:durableId="1916935271">
     <w:abstractNumId w:val="27"/>
   </w:num>
-  <w:num w:numId="2" w16cid:durableId="691078403">
-    <w:abstractNumId w:val="7"/>
+  <w:num w:numId="27" w16cid:durableId="1042097901">
+    <w:abstractNumId w:val="40"/>
   </w:num>
-  <w:num w:numId="3" w16cid:durableId="1428430505">
-    <w:abstractNumId w:val="30"/>
+  <w:num w:numId="28" w16cid:durableId="2003850580">
+    <w:abstractNumId w:val="2"/>
   </w:num>
-  <w:num w:numId="4" w16cid:durableId="916599605">
+  <w:num w:numId="29" w16cid:durableId="1110122645">
+    <w:abstractNumId w:val="21"/>
+  </w:num>
+  <w:num w:numId="30" w16cid:durableId="239364329">
+    <w:abstractNumId w:val="38"/>
+  </w:num>
+  <w:num w:numId="31" w16cid:durableId="1892767244">
+    <w:abstractNumId w:val="29"/>
+  </w:num>
+  <w:num w:numId="32" w16cid:durableId="1769503109">
     <w:abstractNumId w:val="19"/>
   </w:num>
-  <w:num w:numId="5" w16cid:durableId="1978682893">
-    <w:abstractNumId w:val="8"/>
+  <w:num w:numId="33" w16cid:durableId="856888401">
+    <w:abstractNumId w:val="16"/>
   </w:num>
-  <w:num w:numId="6" w16cid:durableId="294062228">
-    <w:abstractNumId w:val="20"/>
+  <w:num w:numId="34" w16cid:durableId="1812940365">
+    <w:abstractNumId w:val="39"/>
   </w:num>
-  <w:num w:numId="7" w16cid:durableId="1343824919">
-    <w:abstractNumId w:val="29"/>
+  <w:num w:numId="35" w16cid:durableId="1213037336">
+    <w:abstractNumId w:val="14"/>
   </w:num>
-  <w:num w:numId="8" w16cid:durableId="873663260">
-    <w:abstractNumId w:val="25"/>
+  <w:num w:numId="36" w16cid:durableId="1315715182">
+    <w:abstractNumId w:val="3"/>
   </w:num>
-  <w:num w:numId="9" w16cid:durableId="748893562">
-    <w:abstractNumId w:val="22"/>
+  <w:num w:numId="37" w16cid:durableId="39983401">
+    <w:abstractNumId w:val="5"/>
   </w:num>
-  <w:num w:numId="10" w16cid:durableId="655496109">
-    <w:abstractNumId w:val="2"/>
-  </w:num>
-  <w:num w:numId="11" w16cid:durableId="1012607509">
-    <w:abstractNumId w:val="6"/>
-  </w:num>
-  <w:num w:numId="12" w16cid:durableId="1630011805">
+  <w:num w:numId="38" w16cid:durableId="1260068688">
     <w:abstractNumId w:val="0"/>
   </w:num>
-  <w:num w:numId="13" w16cid:durableId="968971056">
-    <w:abstractNumId w:val="4"/>
+  <w:num w:numId="39" w16cid:durableId="1367679836">
+    <w:abstractNumId w:val="23"/>
   </w:num>
-  <w:num w:numId="14" w16cid:durableId="61150066">
-    <w:abstractNumId w:val="12"/>
-  </w:num>
-  <w:num w:numId="15" w16cid:durableId="1445878338">
-    <w:abstractNumId w:val="24"/>
-  </w:num>
-  <w:num w:numId="16" w16cid:durableId="262423078">
-    <w:abstractNumId w:val="26"/>
-  </w:num>
-  <w:num w:numId="17" w16cid:durableId="530384468">
-    <w:abstractNumId w:val="13"/>
-  </w:num>
-  <w:num w:numId="18" w16cid:durableId="1195465197">
-    <w:abstractNumId w:val="9"/>
-  </w:num>
-  <w:num w:numId="19" w16cid:durableId="1781531845">
-    <w:abstractNumId w:val="18"/>
-  </w:num>
-  <w:num w:numId="20" w16cid:durableId="1983534860">
-    <w:abstractNumId w:val="10"/>
-  </w:num>
-  <w:num w:numId="21" w16cid:durableId="1149589715">
-    <w:abstractNumId w:val="28"/>
-  </w:num>
-  <w:num w:numId="22" w16cid:durableId="349449571">
-    <w:abstractNumId w:val="5"/>
-  </w:num>
-  <w:num w:numId="23" w16cid:durableId="1625114805">
-    <w:abstractNumId w:val="3"/>
-  </w:num>
-  <w:num w:numId="24" w16cid:durableId="568468118">
-    <w:abstractNumId w:val="15"/>
-  </w:num>
-  <w:num w:numId="25" w16cid:durableId="1802381785">
-    <w:abstractNumId w:val="17"/>
-  </w:num>
-  <w:num w:numId="26" w16cid:durableId="1916935271">
-    <w:abstractNumId w:val="21"/>
-  </w:num>
-  <w:num w:numId="27" w16cid:durableId="1042097901">
-    <w:abstractNumId w:val="33"/>
-  </w:num>
-  <w:num w:numId="28" w16cid:durableId="2003850580">
-    <w:abstractNumId w:val="1"/>
-  </w:num>
-  <w:num w:numId="29" w16cid:durableId="1110122645">
-    <w:abstractNumId w:val="16"/>
-  </w:num>
-  <w:num w:numId="30" w16cid:durableId="239364329">
+  <w:num w:numId="40" w16cid:durableId="2034259619">
     <w:abstractNumId w:val="31"/>
   </w:num>
-  <w:num w:numId="31" w16cid:durableId="1892767244">
-    <w:abstractNumId w:val="23"/>
-  </w:num>
-  <w:num w:numId="32" w16cid:durableId="1769503109">
-    <w:abstractNumId w:val="14"/>
-  </w:num>
-  <w:num w:numId="33" w16cid:durableId="856888401">
-    <w:abstractNumId w:val="11"/>
-  </w:num>
-  <w:num w:numId="34" w16cid:durableId="1812940365">
-    <w:abstractNumId w:val="32"/>
+  <w:num w:numId="41" w16cid:durableId="555434063">
+    <w:abstractNumId w:val="8"/>
   </w:num>
 </w:numbering>
 </file>
@@ -16128,6 +17385,7 @@
   <w:style w:type="character" w:default="1" w:styleId="Fuentedeprrafopredeter">
     <w:name w:val="Default Paragraph Font"/>
     <w:uiPriority w:val="1"/>
+    <w:semiHidden/>
     <w:unhideWhenUsed/>
   </w:style>
   <w:style w:type="table" w:default="1" w:styleId="Tablanormal">

--- a/Documentation/Memoria/Memoria del TFG.docx
+++ b/Documentation/Memoria/Memoria del TFG.docx
@@ -54,7 +54,7 @@
           <w:r>
             <w:fldChar w:fldCharType="separate"/>
           </w:r>
-          <w:hyperlink w:anchor="_Toc102555963" w:history="1">
+          <w:hyperlink w:anchor="_Toc102761539" w:history="1">
             <w:r>
               <w:rPr>
                 <w:rStyle w:val="Hipervnculo"/>
@@ -96,7 +96,7 @@
                 <w:noProof/>
                 <w:webHidden/>
               </w:rPr>
-              <w:instrText xml:space="preserve"> PAGEREF _Toc102555963 \h </w:instrText>
+              <w:instrText xml:space="preserve"> PAGEREF _Toc102761539 \h </w:instrText>
             </w:r>
             <w:r>
               <w:rPr>
@@ -140,7 +140,7 @@
               <w:lang w:eastAsia="es-ES"/>
             </w:rPr>
           </w:pPr>
-          <w:hyperlink w:anchor="_Toc102555964" w:history="1">
+          <w:hyperlink w:anchor="_Toc102761540" w:history="1">
             <w:r>
               <w:rPr>
                 <w:rStyle w:val="Hipervnculo"/>
@@ -182,7 +182,7 @@
                 <w:noProof/>
                 <w:webHidden/>
               </w:rPr>
-              <w:instrText xml:space="preserve"> PAGEREF _Toc102555964 \h </w:instrText>
+              <w:instrText xml:space="preserve"> PAGEREF _Toc102761540 \h </w:instrText>
             </w:r>
             <w:r>
               <w:rPr>
@@ -226,7 +226,7 @@
               <w:lang w:eastAsia="es-ES"/>
             </w:rPr>
           </w:pPr>
-          <w:hyperlink w:anchor="_Toc102555965" w:history="1">
+          <w:hyperlink w:anchor="_Toc102761541" w:history="1">
             <w:r>
               <w:rPr>
                 <w:rStyle w:val="Hipervnculo"/>
@@ -268,7 +268,7 @@
                 <w:noProof/>
                 <w:webHidden/>
               </w:rPr>
-              <w:instrText xml:space="preserve"> PAGEREF _Toc102555965 \h </w:instrText>
+              <w:instrText xml:space="preserve"> PAGEREF _Toc102761541 \h </w:instrText>
             </w:r>
             <w:r>
               <w:rPr>
@@ -312,7 +312,7 @@
               <w:lang w:eastAsia="es-ES"/>
             </w:rPr>
           </w:pPr>
-          <w:hyperlink w:anchor="_Toc102555966" w:history="1">
+          <w:hyperlink w:anchor="_Toc102761542" w:history="1">
             <w:r>
               <w:rPr>
                 <w:rStyle w:val="Hipervnculo"/>
@@ -354,7 +354,7 @@
                 <w:noProof/>
                 <w:webHidden/>
               </w:rPr>
-              <w:instrText xml:space="preserve"> PAGEREF _Toc102555966 \h </w:instrText>
+              <w:instrText xml:space="preserve"> PAGEREF _Toc102761542 \h </w:instrText>
             </w:r>
             <w:r>
               <w:rPr>
@@ -398,7 +398,7 @@
               <w:lang w:eastAsia="es-ES"/>
             </w:rPr>
           </w:pPr>
-          <w:hyperlink w:anchor="_Toc102555967" w:history="1">
+          <w:hyperlink w:anchor="_Toc102761543" w:history="1">
             <w:r>
               <w:rPr>
                 <w:rStyle w:val="Hipervnculo"/>
@@ -440,7 +440,7 @@
                 <w:noProof/>
                 <w:webHidden/>
               </w:rPr>
-              <w:instrText xml:space="preserve"> PAGEREF _Toc102555967 \h </w:instrText>
+              <w:instrText xml:space="preserve"> PAGEREF _Toc102761543 \h </w:instrText>
             </w:r>
             <w:r>
               <w:rPr>
@@ -484,7 +484,7 @@
               <w:lang w:eastAsia="es-ES"/>
             </w:rPr>
           </w:pPr>
-          <w:hyperlink w:anchor="_Toc102555968" w:history="1">
+          <w:hyperlink w:anchor="_Toc102761544" w:history="1">
             <w:r>
               <w:rPr>
                 <w:rStyle w:val="Hipervnculo"/>
@@ -526,7 +526,7 @@
                 <w:noProof/>
                 <w:webHidden/>
               </w:rPr>
-              <w:instrText xml:space="preserve"> PAGEREF _Toc102555968 \h </w:instrText>
+              <w:instrText xml:space="preserve"> PAGEREF _Toc102761544 \h </w:instrText>
             </w:r>
             <w:r>
               <w:rPr>
@@ -570,7 +570,7 @@
               <w:lang w:eastAsia="es-ES"/>
             </w:rPr>
           </w:pPr>
-          <w:hyperlink w:anchor="_Toc102555969" w:history="1">
+          <w:hyperlink w:anchor="_Toc102761545" w:history="1">
             <w:r>
               <w:rPr>
                 <w:rStyle w:val="Hipervnculo"/>
@@ -612,7 +612,7 @@
                 <w:noProof/>
                 <w:webHidden/>
               </w:rPr>
-              <w:instrText xml:space="preserve"> PAGEREF _Toc102555969 \h </w:instrText>
+              <w:instrText xml:space="preserve"> PAGEREF _Toc102761545 \h </w:instrText>
             </w:r>
             <w:r>
               <w:rPr>
@@ -633,6 +633,192 @@
                 <w:webHidden/>
               </w:rPr>
               <w:t>10</w:t>
+            </w:r>
+            <w:r>
+              <w:rPr>
+                <w:noProof/>
+                <w:webHidden/>
+              </w:rPr>
+              <w:fldChar w:fldCharType="end"/>
+            </w:r>
+          </w:hyperlink>
+        </w:p>
+        <w:p>
+          <w:pPr>
+            <w:pStyle w:val="TDC2"/>
+            <w:tabs>
+              <w:tab w:val="left" w:pos="1540"/>
+              <w:tab w:val="right" w:leader="dot" w:pos="8494"/>
+            </w:tabs>
+            <w:rPr>
+              <w:rFonts w:eastAsiaTheme="minorEastAsia"/>
+              <w:noProof/>
+              <w:lang w:eastAsia="es-ES"/>
+            </w:rPr>
+          </w:pPr>
+          <w:hyperlink w:anchor="_Toc102761546" w:history="1">
+            <w:r>
+              <w:rPr>
+                <w:rStyle w:val="Hipervnculo"/>
+                <w:noProof/>
+              </w:rPr>
+              <w:t>1.1.1.2.2.1.</w:t>
+            </w:r>
+            <w:r>
+              <w:rPr>
+                <w:rFonts w:eastAsiaTheme="minorEastAsia"/>
+                <w:noProof/>
+                <w:lang w:eastAsia="es-ES"/>
+              </w:rPr>
+              <w:tab/>
+            </w:r>
+            <w:r>
+              <w:rPr>
+                <w:rStyle w:val="Hipervnculo"/>
+                <w:noProof/>
+              </w:rPr>
+              <w:t>FPS</w:t>
+            </w:r>
+            <w:r>
+              <w:rPr>
+                <w:rStyle w:val="Hipervnculo"/>
+                <w:noProof/>
+              </w:rPr>
+              <w:t>o</w:t>
+            </w:r>
+            <w:r>
+              <w:rPr>
+                <w:rStyle w:val="Hipervnculo"/>
+                <w:noProof/>
+              </w:rPr>
+              <w:t>Cs</w:t>
+            </w:r>
+            <w:r>
+              <w:rPr>
+                <w:noProof/>
+                <w:webHidden/>
+              </w:rPr>
+              <w:tab/>
+            </w:r>
+            <w:r>
+              <w:rPr>
+                <w:noProof/>
+                <w:webHidden/>
+              </w:rPr>
+              <w:fldChar w:fldCharType="begin"/>
+            </w:r>
+            <w:r>
+              <w:rPr>
+                <w:noProof/>
+                <w:webHidden/>
+              </w:rPr>
+              <w:instrText xml:space="preserve"> PAGEREF _Toc102761546 \h </w:instrText>
+            </w:r>
+            <w:r>
+              <w:rPr>
+                <w:noProof/>
+                <w:webHidden/>
+              </w:rPr>
+            </w:r>
+            <w:r>
+              <w:rPr>
+                <w:noProof/>
+                <w:webHidden/>
+              </w:rPr>
+              <w:fldChar w:fldCharType="separate"/>
+            </w:r>
+            <w:r>
+              <w:rPr>
+                <w:noProof/>
+                <w:webHidden/>
+              </w:rPr>
+              <w:t>10</w:t>
+            </w:r>
+            <w:r>
+              <w:rPr>
+                <w:noProof/>
+                <w:webHidden/>
+              </w:rPr>
+              <w:fldChar w:fldCharType="end"/>
+            </w:r>
+          </w:hyperlink>
+        </w:p>
+        <w:p>
+          <w:pPr>
+            <w:pStyle w:val="TDC2"/>
+            <w:tabs>
+              <w:tab w:val="left" w:pos="1540"/>
+              <w:tab w:val="right" w:leader="dot" w:pos="8494"/>
+            </w:tabs>
+            <w:rPr>
+              <w:rFonts w:eastAsiaTheme="minorEastAsia"/>
+              <w:noProof/>
+              <w:lang w:eastAsia="es-ES"/>
+            </w:rPr>
+          </w:pPr>
+          <w:hyperlink w:anchor="_Toc102761547" w:history="1">
+            <w:r>
+              <w:rPr>
+                <w:rStyle w:val="Hipervnculo"/>
+                <w:noProof/>
+              </w:rPr>
+              <w:t>1.1.1.2.2.2.</w:t>
+            </w:r>
+            <w:r>
+              <w:rPr>
+                <w:rFonts w:eastAsiaTheme="minorEastAsia"/>
+                <w:noProof/>
+                <w:lang w:eastAsia="es-ES"/>
+              </w:rPr>
+              <w:tab/>
+            </w:r>
+            <w:r>
+              <w:rPr>
+                <w:rStyle w:val="Hipervnculo"/>
+                <w:noProof/>
+              </w:rPr>
+              <w:t>eFPGAs en SoCs</w:t>
+            </w:r>
+            <w:r>
+              <w:rPr>
+                <w:noProof/>
+                <w:webHidden/>
+              </w:rPr>
+              <w:tab/>
+            </w:r>
+            <w:r>
+              <w:rPr>
+                <w:noProof/>
+                <w:webHidden/>
+              </w:rPr>
+              <w:fldChar w:fldCharType="begin"/>
+            </w:r>
+            <w:r>
+              <w:rPr>
+                <w:noProof/>
+                <w:webHidden/>
+              </w:rPr>
+              <w:instrText xml:space="preserve"> PAGEREF _Toc102761547 \h </w:instrText>
+            </w:r>
+            <w:r>
+              <w:rPr>
+                <w:noProof/>
+                <w:webHidden/>
+              </w:rPr>
+            </w:r>
+            <w:r>
+              <w:rPr>
+                <w:noProof/>
+                <w:webHidden/>
+              </w:rPr>
+              <w:fldChar w:fldCharType="separate"/>
+            </w:r>
+            <w:r>
+              <w:rPr>
+                <w:noProof/>
+                <w:webHidden/>
+              </w:rPr>
+              <w:t>12</w:t>
             </w:r>
             <w:r>
               <w:rPr>
@@ -656,7 +842,7 @@
               <w:lang w:eastAsia="es-ES"/>
             </w:rPr>
           </w:pPr>
-          <w:hyperlink w:anchor="_Toc102555970" w:history="1">
+          <w:hyperlink w:anchor="_Toc102761548" w:history="1">
             <w:r>
               <w:rPr>
                 <w:rStyle w:val="Hipervnculo"/>
@@ -698,7 +884,7 @@
                 <w:noProof/>
                 <w:webHidden/>
               </w:rPr>
-              <w:instrText xml:space="preserve"> PAGEREF _Toc102555970 \h </w:instrText>
+              <w:instrText xml:space="preserve"> PAGEREF _Toc102761548 \h </w:instrText>
             </w:r>
             <w:r>
               <w:rPr>
@@ -718,7 +904,7 @@
                 <w:noProof/>
                 <w:webHidden/>
               </w:rPr>
-              <w:t>11</w:t>
+              <w:t>15</w:t>
             </w:r>
             <w:r>
               <w:rPr>
@@ -742,7 +928,7 @@
               <w:lang w:eastAsia="es-ES"/>
             </w:rPr>
           </w:pPr>
-          <w:hyperlink w:anchor="_Toc102555971" w:history="1">
+          <w:hyperlink w:anchor="_Toc102761549" w:history="1">
             <w:r>
               <w:rPr>
                 <w:rStyle w:val="Hipervnculo"/>
@@ -784,7 +970,7 @@
                 <w:noProof/>
                 <w:webHidden/>
               </w:rPr>
-              <w:instrText xml:space="preserve"> PAGEREF _Toc102555971 \h </w:instrText>
+              <w:instrText xml:space="preserve"> PAGEREF _Toc102761549 \h </w:instrText>
             </w:r>
             <w:r>
               <w:rPr>
@@ -804,7 +990,7 @@
                 <w:noProof/>
                 <w:webHidden/>
               </w:rPr>
-              <w:t>15</w:t>
+              <w:t>19</w:t>
             </w:r>
             <w:r>
               <w:rPr>
@@ -828,7 +1014,7 @@
               <w:lang w:eastAsia="es-ES"/>
             </w:rPr>
           </w:pPr>
-          <w:hyperlink w:anchor="_Toc102555972" w:history="1">
+          <w:hyperlink w:anchor="_Toc102761550" w:history="1">
             <w:r>
               <w:rPr>
                 <w:rStyle w:val="Hipervnculo"/>
@@ -870,7 +1056,7 @@
                 <w:noProof/>
                 <w:webHidden/>
               </w:rPr>
-              <w:instrText xml:space="preserve"> PAGEREF _Toc102555972 \h </w:instrText>
+              <w:instrText xml:space="preserve"> PAGEREF _Toc102761550 \h </w:instrText>
             </w:r>
             <w:r>
               <w:rPr>
@@ -890,7 +1076,7 @@
                 <w:noProof/>
                 <w:webHidden/>
               </w:rPr>
-              <w:t>16</w:t>
+              <w:t>20</w:t>
             </w:r>
             <w:r>
               <w:rPr>
@@ -914,7 +1100,7 @@
               <w:lang w:eastAsia="es-ES"/>
             </w:rPr>
           </w:pPr>
-          <w:hyperlink w:anchor="_Toc102555973" w:history="1">
+          <w:hyperlink w:anchor="_Toc102761551" w:history="1">
             <w:r>
               <w:rPr>
                 <w:rStyle w:val="Hipervnculo"/>
@@ -956,7 +1142,7 @@
                 <w:noProof/>
                 <w:webHidden/>
               </w:rPr>
-              <w:instrText xml:space="preserve"> PAGEREF _Toc102555973 \h </w:instrText>
+              <w:instrText xml:space="preserve"> PAGEREF _Toc102761551 \h </w:instrText>
             </w:r>
             <w:r>
               <w:rPr>
@@ -976,7 +1162,7 @@
                 <w:noProof/>
                 <w:webHidden/>
               </w:rPr>
-              <w:t>16</w:t>
+              <w:t>21</w:t>
             </w:r>
             <w:r>
               <w:rPr>
@@ -1000,7 +1186,7 @@
               <w:lang w:eastAsia="es-ES"/>
             </w:rPr>
           </w:pPr>
-          <w:hyperlink w:anchor="_Toc102555974" w:history="1">
+          <w:hyperlink w:anchor="_Toc102761552" w:history="1">
             <w:r>
               <w:rPr>
                 <w:rStyle w:val="Hipervnculo"/>
@@ -1042,7 +1228,7 @@
                 <w:noProof/>
                 <w:webHidden/>
               </w:rPr>
-              <w:instrText xml:space="preserve"> PAGEREF _Toc102555974 \h </w:instrText>
+              <w:instrText xml:space="preserve"> PAGEREF _Toc102761552 \h </w:instrText>
             </w:r>
             <w:r>
               <w:rPr>
@@ -1062,7 +1248,7 @@
                 <w:noProof/>
                 <w:webHidden/>
               </w:rPr>
-              <w:t>17</w:t>
+              <w:t>21</w:t>
             </w:r>
             <w:r>
               <w:rPr>
@@ -1086,7 +1272,7 @@
               <w:lang w:eastAsia="es-ES"/>
             </w:rPr>
           </w:pPr>
-          <w:hyperlink w:anchor="_Toc102555975" w:history="1">
+          <w:hyperlink w:anchor="_Toc102761553" w:history="1">
             <w:r>
               <w:rPr>
                 <w:rStyle w:val="Hipervnculo"/>
@@ -1128,7 +1314,7 @@
                 <w:noProof/>
                 <w:webHidden/>
               </w:rPr>
-              <w:instrText xml:space="preserve"> PAGEREF _Toc102555975 \h </w:instrText>
+              <w:instrText xml:space="preserve"> PAGEREF _Toc102761553 \h </w:instrText>
             </w:r>
             <w:r>
               <w:rPr>
@@ -1148,7 +1334,7 @@
                 <w:noProof/>
                 <w:webHidden/>
               </w:rPr>
-              <w:t>17</w:t>
+              <w:t>21</w:t>
             </w:r>
             <w:r>
               <w:rPr>
@@ -1172,7 +1358,7 @@
               <w:lang w:eastAsia="es-ES"/>
             </w:rPr>
           </w:pPr>
-          <w:hyperlink w:anchor="_Toc102555976" w:history="1">
+          <w:hyperlink w:anchor="_Toc102761554" w:history="1">
             <w:r>
               <w:rPr>
                 <w:rStyle w:val="Hipervnculo"/>
@@ -1214,7 +1400,7 @@
                 <w:noProof/>
                 <w:webHidden/>
               </w:rPr>
-              <w:instrText xml:space="preserve"> PAGEREF _Toc102555976 \h </w:instrText>
+              <w:instrText xml:space="preserve"> PAGEREF _Toc102761554 \h </w:instrText>
             </w:r>
             <w:r>
               <w:rPr>
@@ -1234,7 +1420,7 @@
                 <w:noProof/>
                 <w:webHidden/>
               </w:rPr>
-              <w:t>18</w:t>
+              <w:t>22</w:t>
             </w:r>
             <w:r>
               <w:rPr>
@@ -1257,7 +1443,7 @@
               <w:lang w:eastAsia="es-ES"/>
             </w:rPr>
           </w:pPr>
-          <w:hyperlink w:anchor="_Toc102555977" w:history="1">
+          <w:hyperlink w:anchor="_Toc102761555" w:history="1">
             <w:r>
               <w:rPr>
                 <w:rStyle w:val="Hipervnculo"/>
@@ -1284,7 +1470,7 @@
                 <w:noProof/>
                 <w:webHidden/>
               </w:rPr>
-              <w:instrText xml:space="preserve"> PAGEREF _Toc102555977 \h </w:instrText>
+              <w:instrText xml:space="preserve"> PAGEREF _Toc102761555 \h </w:instrText>
             </w:r>
             <w:r>
               <w:rPr>
@@ -1304,7 +1490,7 @@
                 <w:noProof/>
                 <w:webHidden/>
               </w:rPr>
-              <w:t>18</w:t>
+              <w:t>22</w:t>
             </w:r>
             <w:r>
               <w:rPr>
@@ -1327,7 +1513,7 @@
               <w:lang w:eastAsia="es-ES"/>
             </w:rPr>
           </w:pPr>
-          <w:hyperlink w:anchor="_Toc102555978" w:history="1">
+          <w:hyperlink w:anchor="_Toc102761556" w:history="1">
             <w:r>
               <w:rPr>
                 <w:rStyle w:val="Hipervnculo"/>
@@ -1362,7 +1548,7 @@
                 <w:noProof/>
                 <w:webHidden/>
               </w:rPr>
-              <w:instrText xml:space="preserve"> PAGEREF _Toc102555978 \h </w:instrText>
+              <w:instrText xml:space="preserve"> PAGEREF _Toc102761556 \h </w:instrText>
             </w:r>
             <w:r>
               <w:rPr>
@@ -1382,7 +1568,7 @@
                 <w:noProof/>
                 <w:webHidden/>
               </w:rPr>
-              <w:t>18</w:t>
+              <w:t>23</w:t>
             </w:r>
             <w:r>
               <w:rPr>
@@ -1405,7 +1591,7 @@
               <w:lang w:eastAsia="es-ES"/>
             </w:rPr>
           </w:pPr>
-          <w:hyperlink w:anchor="_Toc102555979" w:history="1">
+          <w:hyperlink w:anchor="_Toc102761557" w:history="1">
             <w:r>
               <w:rPr>
                 <w:rStyle w:val="Hipervnculo"/>
@@ -1432,7 +1618,7 @@
                 <w:noProof/>
                 <w:webHidden/>
               </w:rPr>
-              <w:instrText xml:space="preserve"> PAGEREF _Toc102555979 \h </w:instrText>
+              <w:instrText xml:space="preserve"> PAGEREF _Toc102761557 \h </w:instrText>
             </w:r>
             <w:r>
               <w:rPr>
@@ -1452,7 +1638,7 @@
                 <w:noProof/>
                 <w:webHidden/>
               </w:rPr>
-              <w:t>20</w:t>
+              <w:t>24</w:t>
             </w:r>
             <w:r>
               <w:rPr>
@@ -1475,7 +1661,7 @@
               <w:lang w:eastAsia="es-ES"/>
             </w:rPr>
           </w:pPr>
-          <w:hyperlink w:anchor="_Toc102555980" w:history="1">
+          <w:hyperlink w:anchor="_Toc102761558" w:history="1">
             <w:r>
               <w:rPr>
                 <w:rStyle w:val="Hipervnculo"/>
@@ -1502,7 +1688,7 @@
                 <w:noProof/>
                 <w:webHidden/>
               </w:rPr>
-              <w:instrText xml:space="preserve"> PAGEREF _Toc102555980 \h </w:instrText>
+              <w:instrText xml:space="preserve"> PAGEREF _Toc102761558 \h </w:instrText>
             </w:r>
             <w:r>
               <w:rPr>
@@ -1522,7 +1708,7 @@
                 <w:noProof/>
                 <w:webHidden/>
               </w:rPr>
-              <w:t>21</w:t>
+              <w:t>25</w:t>
             </w:r>
             <w:r>
               <w:rPr>
@@ -1545,7 +1731,7 @@
               <w:lang w:eastAsia="es-ES"/>
             </w:rPr>
           </w:pPr>
-          <w:hyperlink w:anchor="_Toc102555981" w:history="1">
+          <w:hyperlink w:anchor="_Toc102761559" w:history="1">
             <w:r>
               <w:rPr>
                 <w:rStyle w:val="Hipervnculo"/>
@@ -1572,7 +1758,7 @@
                 <w:noProof/>
                 <w:webHidden/>
               </w:rPr>
-              <w:instrText xml:space="preserve"> PAGEREF _Toc102555981 \h </w:instrText>
+              <w:instrText xml:space="preserve"> PAGEREF _Toc102761559 \h </w:instrText>
             </w:r>
             <w:r>
               <w:rPr>
@@ -1592,7 +1778,7 @@
                 <w:noProof/>
                 <w:webHidden/>
               </w:rPr>
-              <w:t>21</w:t>
+              <w:t>25</w:t>
             </w:r>
             <w:r>
               <w:rPr>
@@ -1616,7 +1802,7 @@
               <w:lang w:eastAsia="es-ES"/>
             </w:rPr>
           </w:pPr>
-          <w:hyperlink w:anchor="_Toc102555982" w:history="1">
+          <w:hyperlink w:anchor="_Toc102761560" w:history="1">
             <w:r>
               <w:rPr>
                 <w:rStyle w:val="Hipervnculo"/>
@@ -1658,7 +1844,7 @@
                 <w:noProof/>
                 <w:webHidden/>
               </w:rPr>
-              <w:instrText xml:space="preserve"> PAGEREF _Toc102555982 \h </w:instrText>
+              <w:instrText xml:space="preserve"> PAGEREF _Toc102761560 \h </w:instrText>
             </w:r>
             <w:r>
               <w:rPr>
@@ -1678,7 +1864,7 @@
                 <w:noProof/>
                 <w:webHidden/>
               </w:rPr>
-              <w:t>22</w:t>
+              <w:t>26</w:t>
             </w:r>
             <w:r>
               <w:rPr>
@@ -1702,7 +1888,7 @@
               <w:lang w:eastAsia="es-ES"/>
             </w:rPr>
           </w:pPr>
-          <w:hyperlink w:anchor="_Toc102555983" w:history="1">
+          <w:hyperlink w:anchor="_Toc102761561" w:history="1">
             <w:r>
               <w:rPr>
                 <w:rStyle w:val="Hipervnculo"/>
@@ -1744,7 +1930,7 @@
                 <w:noProof/>
                 <w:webHidden/>
               </w:rPr>
-              <w:instrText xml:space="preserve"> PAGEREF _Toc102555983 \h </w:instrText>
+              <w:instrText xml:space="preserve"> PAGEREF _Toc102761561 \h </w:instrText>
             </w:r>
             <w:r>
               <w:rPr>
@@ -1764,7 +1950,7 @@
                 <w:noProof/>
                 <w:webHidden/>
               </w:rPr>
-              <w:t>25</w:t>
+              <w:t>29</w:t>
             </w:r>
             <w:r>
               <w:rPr>
@@ -1787,7 +1973,7 @@
               <w:lang w:eastAsia="es-ES"/>
             </w:rPr>
           </w:pPr>
-          <w:hyperlink w:anchor="_Toc102555984" w:history="1">
+          <w:hyperlink w:anchor="_Toc102761562" w:history="1">
             <w:r>
               <w:rPr>
                 <w:rStyle w:val="Hipervnculo"/>
@@ -1814,7 +2000,7 @@
                 <w:noProof/>
                 <w:webHidden/>
               </w:rPr>
-              <w:instrText xml:space="preserve"> PAGEREF _Toc102555984 \h </w:instrText>
+              <w:instrText xml:space="preserve"> PAGEREF _Toc102761562 \h </w:instrText>
             </w:r>
             <w:r>
               <w:rPr>
@@ -1834,7 +2020,7 @@
                 <w:noProof/>
                 <w:webHidden/>
               </w:rPr>
-              <w:t>26</w:t>
+              <w:t>30</w:t>
             </w:r>
             <w:r>
               <w:rPr>
@@ -1875,7 +2061,7 @@
           <w:numId w:val="8"/>
         </w:numPr>
       </w:pPr>
-      <w:bookmarkStart w:id="0" w:name="_Toc102555963"/>
+      <w:bookmarkStart w:id="0" w:name="_Toc102761539"/>
       <w:r>
         <w:t>Estado del Arte</w:t>
       </w:r>
@@ -1889,7 +2075,7 @@
           <w:numId w:val="9"/>
         </w:numPr>
       </w:pPr>
-      <w:bookmarkStart w:id="1" w:name="_Toc102555964"/>
+      <w:bookmarkStart w:id="1" w:name="_Toc102761540"/>
       <w:r>
         <w:t>Introducción</w:t>
       </w:r>
@@ -1929,13 +2115,11 @@
           <w:numId w:val="9"/>
         </w:numPr>
       </w:pPr>
-      <w:bookmarkStart w:id="2" w:name="_Toc102555965"/>
-      <w:proofErr w:type="spellStart"/>
+      <w:bookmarkStart w:id="2" w:name="_Toc102761541"/>
       <w:r>
         <w:t>SOCs</w:t>
       </w:r>
       <w:bookmarkEnd w:id="2"/>
-      <w:proofErr w:type="spellEnd"/>
     </w:p>
     <w:p/>
     <w:p>
@@ -2028,21 +2212,8 @@
         <w:t xml:space="preserve"> “IC” aparecen</w:t>
       </w:r>
       <w:r>
-        <w:t xml:space="preserve"> conceptos como ASIC, FPGA, </w:t>
-      </w:r>
-      <w:proofErr w:type="spellStart"/>
-      <w:r>
-        <w:t>SoCs</w:t>
-      </w:r>
-      <w:proofErr w:type="spellEnd"/>
-      <w:r>
-        <w:t xml:space="preserve"> , </w:t>
-      </w:r>
-      <w:proofErr w:type="spellStart"/>
-      <w:r>
-        <w:t>FPSoCs</w:t>
-      </w:r>
-      <w:proofErr w:type="spellEnd"/>
+        <w:t xml:space="preserve"> conceptos como ASIC, FPGA, SoCs , FPSoCs</w:t>
+      </w:r>
       <w:r>
         <w:t xml:space="preserve">, </w:t>
       </w:r>
@@ -2050,7 +2221,13 @@
         <w:t>ASSP, etc..</w:t>
       </w:r>
       <w:r>
-        <w:t xml:space="preserve"> ,tejiendo una red de </w:t>
+        <w:t xml:space="preserve"> </w:t>
+      </w:r>
+      <w:r>
+        <w:t>, tejiendo</w:t>
+      </w:r>
+      <w:r>
+        <w:t xml:space="preserve"> una red de </w:t>
       </w:r>
       <w:r>
         <w:t>dispositivos</w:t>
@@ -2096,12 +2273,6 @@
         <w:t>Como se puede observar en la siguiente imagen se aprecian una gran variedad de circuitos integrados a cada uno de ellos con sus características particulares frente a otros</w:t>
       </w:r>
     </w:p>
-    <w:p>
-      <w:r>
-        <w:br/>
-      </w:r>
-    </w:p>
-    <w:p/>
     <w:p>
       <w:pPr>
         <w:pStyle w:val="Ttulo2"/>
@@ -2110,8 +2281,9 @@
           <w:numId w:val="9"/>
         </w:numPr>
       </w:pPr>
-      <w:bookmarkStart w:id="3" w:name="_Toc102555966"/>
-      <w:r>
+      <w:bookmarkStart w:id="3" w:name="_Toc102761542"/>
+      <w:r>
+        <w:lastRenderedPageBreak/>
         <w:t>Concepto de SOC</w:t>
       </w:r>
       <w:bookmarkEnd w:id="3"/>
@@ -2122,15 +2294,7 @@
     <w:p/>
     <w:p>
       <w:r>
-        <w:t>Los sistemas en chip (</w:t>
-      </w:r>
-      <w:proofErr w:type="spellStart"/>
-      <w:r>
-        <w:t>SoC</w:t>
-      </w:r>
-      <w:proofErr w:type="spellEnd"/>
-      <w:r>
-        <w:t xml:space="preserve">) han surgido en </w:t>
+        <w:t xml:space="preserve">Los sistemas en chip (SoC) han surgido en </w:t>
       </w:r>
       <w:r>
         <w:t>las últimas décadas</w:t>
@@ -2199,15 +2363,7 @@
         <w:t xml:space="preserve">En </w:t>
       </w:r>
       <w:r>
-        <w:t xml:space="preserve">los sistemas </w:t>
-      </w:r>
-      <w:proofErr w:type="spellStart"/>
-      <w:r>
-        <w:t>SoCs</w:t>
-      </w:r>
-      <w:proofErr w:type="spellEnd"/>
-      <w:r>
-        <w:t xml:space="preserve"> </w:t>
+        <w:t xml:space="preserve">los sistemas SoCs </w:t>
       </w:r>
       <w:r>
         <w:t>la estructura genérica que se puede encontrar en todos ellos es la siguiente</w:t>
@@ -2227,49 +2383,23 @@
           <w:numId w:val="36"/>
         </w:numPr>
       </w:pPr>
-      <w:proofErr w:type="spellStart"/>
-      <w:r>
-        <w:t>Processor</w:t>
-      </w:r>
-      <w:proofErr w:type="spellEnd"/>
-      <w:r>
-        <w:t xml:space="preserve"> Cores</w:t>
-      </w:r>
-    </w:p>
-    <w:p>
-      <w:r>
-        <w:t>Los núcleos (</w:t>
-      </w:r>
-      <w:proofErr w:type="spellStart"/>
-      <w:r>
-        <w:t>core</w:t>
-      </w:r>
-      <w:proofErr w:type="spellEnd"/>
-      <w:r>
-        <w:t>) son las unidades más pequeñas de un procesador capaces de ejecutar instrucciones e interactuar con otros bloques funcionales de sistema.</w:t>
+      <w:r>
+        <w:t>Processor Cores</w:t>
+      </w:r>
+    </w:p>
+    <w:p>
+      <w:r>
+        <w:t>Los núcleos (core) son las unidades más pequeñas de un procesador capaces de ejecutar instrucciones e interactuar con otros bloques funcionales de sistema.</w:t>
       </w:r>
       <w:r>
         <w:br/>
         <w:t xml:space="preserve">La mayoría de los </w:t>
       </w:r>
-      <w:proofErr w:type="spellStart"/>
       <w:r>
         <w:t>S</w:t>
       </w:r>
       <w:r>
-        <w:t>ystem</w:t>
-      </w:r>
-      <w:proofErr w:type="spellEnd"/>
-      <w:r>
-        <w:t xml:space="preserve"> </w:t>
-      </w:r>
-      <w:proofErr w:type="spellStart"/>
-      <w:r>
-        <w:t>on</w:t>
-      </w:r>
-      <w:proofErr w:type="spellEnd"/>
-      <w:r>
-        <w:t xml:space="preserve"> </w:t>
+        <w:t xml:space="preserve">ystem on </w:t>
       </w:r>
       <w:r>
         <w:t>C</w:t>
@@ -2299,31 +2429,7 @@
       </w:r>
       <w:r>
         <w:br/>
-        <w:t>La arquitectura AMP (</w:t>
-      </w:r>
-      <w:proofErr w:type="spellStart"/>
-      <w:r>
-        <w:t>asymetric</w:t>
-      </w:r>
-      <w:proofErr w:type="spellEnd"/>
-      <w:r>
-        <w:t xml:space="preserve"> </w:t>
-      </w:r>
-      <w:proofErr w:type="spellStart"/>
-      <w:r>
-        <w:t>multiprocesing</w:t>
-      </w:r>
-      <w:proofErr w:type="spellEnd"/>
-      <w:r>
-        <w:t xml:space="preserve">), en ella se reparte el software de forma específica para cada </w:t>
-      </w:r>
-      <w:proofErr w:type="spellStart"/>
-      <w:r>
-        <w:t>core</w:t>
-      </w:r>
-      <w:proofErr w:type="spellEnd"/>
-      <w:r>
-        <w:t>. Estos últimos funcionan de forma independiente con su propia memoria y espacio de memoria reservado de forma exclusiva.</w:t>
+        <w:t>La arquitectura AMP (asymetric multiprocesing), en ella se reparte el software de forma específica para cada core. Estos últimos funcionan de forma independiente con su propia memoria y espacio de memoria reservado de forma exclusiva.</w:t>
       </w:r>
       <w:r>
         <w:br/>
@@ -2345,34 +2451,10 @@
         <w:t>Para la</w:t>
       </w:r>
       <w:r>
-        <w:t xml:space="preserve"> arquitectura SMP (</w:t>
-      </w:r>
-      <w:proofErr w:type="spellStart"/>
-      <w:r>
-        <w:t>Symmetric</w:t>
-      </w:r>
-      <w:proofErr w:type="spellEnd"/>
-      <w:r>
-        <w:t xml:space="preserve"> </w:t>
-      </w:r>
-      <w:proofErr w:type="spellStart"/>
-      <w:r>
-        <w:t>multiprocessing</w:t>
-      </w:r>
-      <w:proofErr w:type="spellEnd"/>
-      <w:r>
-        <w:t xml:space="preserve">), </w:t>
-      </w:r>
-      <w:r>
-        <w:t xml:space="preserve">en este caso el sistema operativo es compartido por todos los núcleos. El OS determina cual es el núcleo más apto para realizar un trabajo concreto, esto implica que todos sean genéricos. En este formato de estructura la memoria es una zona común a todos los </w:t>
-      </w:r>
-      <w:proofErr w:type="spellStart"/>
-      <w:r>
-        <w:t>cores</w:t>
-      </w:r>
-      <w:proofErr w:type="spellEnd"/>
-      <w:r>
-        <w:t>, ya que en función de la carga de estos puede requerir el sistema operativo su acceso por uno u otro.</w:t>
+        <w:t xml:space="preserve"> arquitectura SMP (Symmetric multiprocessing), </w:t>
+      </w:r>
+      <w:r>
+        <w:t>en este caso el sistema operativo es compartido por todos los núcleos. El OS determina cual es el núcleo más apto para realizar un trabajo concreto, esto implica que todos sean genéricos. En este formato de estructura la memoria es una zona común a todos los cores, ya que en función de la carga de estos puede requerir el sistema operativo su acceso por uno u otro.</w:t>
       </w:r>
       <w:r>
         <w:br/>
@@ -2449,23 +2531,14 @@
         <w:t>ú</w:t>
       </w:r>
       <w:r>
-        <w:t xml:space="preserve">mero de palabras disponibles, el ancho de </w:t>
-      </w:r>
-      <w:r>
-        <w:lastRenderedPageBreak/>
-        <w:t xml:space="preserve">bits, </w:t>
+        <w:t xml:space="preserve">mero de palabras disponibles, el ancho de bits, </w:t>
       </w:r>
       <w:r>
         <w:t>el número</w:t>
       </w:r>
       <w:r>
-        <w:t xml:space="preserve"> de </w:t>
-      </w:r>
-      <w:proofErr w:type="spellStart"/>
-      <w:r>
-        <w:t>sub-bancos</w:t>
-      </w:r>
-      <w:proofErr w:type="spellEnd"/>
+        <w:t xml:space="preserve"> de sub-bancos</w:t>
+      </w:r>
       <w:r>
         <w:t xml:space="preserve"> o</w:t>
       </w:r>
@@ -2480,15 +2553,7 @@
         <w:t>,</w:t>
       </w:r>
       <w:r>
-        <w:t xml:space="preserve"> son diseñadas utilizando </w:t>
-      </w:r>
-      <w:proofErr w:type="spellStart"/>
-      <w:r>
-        <w:t>flip-flops</w:t>
-      </w:r>
-      <w:proofErr w:type="spellEnd"/>
-      <w:r>
-        <w:t xml:space="preserve"> y registros.</w:t>
+        <w:t xml:space="preserve"> son diseñadas utilizando flip-flops y registros.</w:t>
       </w:r>
     </w:p>
     <w:p>
@@ -2500,36 +2565,13 @@
         </w:numPr>
       </w:pPr>
       <w:r>
+        <w:lastRenderedPageBreak/>
         <w:t>Cores Analógicos</w:t>
       </w:r>
     </w:p>
     <w:p>
       <w:r>
-        <w:t xml:space="preserve">Los </w:t>
-      </w:r>
-      <w:proofErr w:type="spellStart"/>
-      <w:r>
-        <w:t>cores</w:t>
-      </w:r>
-      <w:proofErr w:type="spellEnd"/>
-      <w:r>
-        <w:t xml:space="preserve"> analógicos más comunes son amplificadores operaciones, amplificadores de potencia, </w:t>
-      </w:r>
-      <w:proofErr w:type="spellStart"/>
-      <w:r>
-        <w:t>serializadores</w:t>
-      </w:r>
-      <w:proofErr w:type="spellEnd"/>
-      <w:r>
-        <w:t xml:space="preserve">, </w:t>
-      </w:r>
-      <w:proofErr w:type="spellStart"/>
-      <w:r>
-        <w:t>deserializadores</w:t>
-      </w:r>
-      <w:proofErr w:type="spellEnd"/>
-      <w:r>
-        <w:t>, PLL y bloques de circuitos integrados de señales mixtas.</w:t>
+        <w:t>Los cores analógicos más comunes son amplificadores operaciones, amplificadores de potencia, serializadores, deserializadores, PLL y bloques de circuitos integrados de señales mixtas.</w:t>
       </w:r>
     </w:p>
     <w:p>
@@ -2549,23 +2591,7 @@
     </w:p>
     <w:p>
       <w:r>
-        <w:t xml:space="preserve">Un elemento esencial dentro de los </w:t>
-      </w:r>
-      <w:proofErr w:type="spellStart"/>
-      <w:r>
-        <w:t>SoCs</w:t>
-      </w:r>
-      <w:proofErr w:type="spellEnd"/>
-      <w:r>
-        <w:t xml:space="preserve"> son las interfaces y bloques de comunicación. Distintos buses como UART, SPI,AXI o AHB que pueden estar presentes varios a la vez, permiten la comunicación entre los distintos </w:t>
-      </w:r>
-      <w:proofErr w:type="spellStart"/>
-      <w:r>
-        <w:t>cores</w:t>
-      </w:r>
-      <w:proofErr w:type="spellEnd"/>
-      <w:r>
-        <w:t xml:space="preserve"> del chip.</w:t>
+        <w:t>Un elemento esencial dentro de los SoCs son las interfaces y bloques de comunicación. Distintos buses como UART, SPI,AXI o AHB que pueden estar presentes varios a la vez, permiten la comunicación entre los distintos cores del chip.</w:t>
       </w:r>
       <w:r>
         <w:fldChar w:fldCharType="begin"/>
@@ -2668,16 +2694,11 @@
           <w:numId w:val="9"/>
         </w:numPr>
       </w:pPr>
-      <w:bookmarkStart w:id="4" w:name="_Toc102555967"/>
-      <w:r>
-        <w:t xml:space="preserve">Flujo de diseño e </w:t>
-      </w:r>
-      <w:proofErr w:type="spellStart"/>
-      <w:r>
-        <w:t>IPs</w:t>
+      <w:bookmarkStart w:id="4" w:name="_Toc102761543"/>
+      <w:r>
+        <w:t>Flujo de diseño e IPs</w:t>
       </w:r>
       <w:bookmarkEnd w:id="4"/>
-      <w:proofErr w:type="spellEnd"/>
     </w:p>
     <w:p/>
     <w:p>
@@ -2694,32 +2715,16 @@
         <w:t>la reutilización de</w:t>
       </w:r>
       <w:r>
+        <w:t xml:space="preserve"> IPs se ha extendido de forma masiva en la</w:t>
+      </w:r>
+      <w:r>
+        <w:t xml:space="preserve"> industria.</w:t>
+      </w:r>
+      <w:r>
         <w:t xml:space="preserve"> </w:t>
       </w:r>
-      <w:proofErr w:type="spellStart"/>
-      <w:r>
-        <w:t>IPs</w:t>
-      </w:r>
-      <w:proofErr w:type="spellEnd"/>
-      <w:r>
-        <w:t xml:space="preserve"> se ha extendido de forma masiva en la</w:t>
-      </w:r>
-      <w:r>
-        <w:t xml:space="preserve"> industria.</w:t>
-      </w:r>
-      <w:r>
-        <w:t xml:space="preserve"> </w:t>
-      </w:r>
-      <w:r>
-        <w:t xml:space="preserve">Los IP (Intelectual </w:t>
-      </w:r>
-      <w:proofErr w:type="spellStart"/>
-      <w:r>
-        <w:t>Property</w:t>
-      </w:r>
-      <w:proofErr w:type="spellEnd"/>
-      <w:r>
-        <w:t xml:space="preserve">) se refieren a la </w:t>
+      <w:r>
+        <w:t xml:space="preserve">Los IP (Intelectual Property) se refieren a la </w:t>
       </w:r>
       <w:r>
         <w:t>inclusión</w:t>
@@ -2748,15 +2753,7 @@
       </w:r>
       <w:r>
         <w:br/>
-        <w:t xml:space="preserve">En otras palabras, se han convertido en una herramienta muy potente a la hora de desarrollar </w:t>
-      </w:r>
-      <w:proofErr w:type="spellStart"/>
-      <w:r>
-        <w:t>SoCs</w:t>
-      </w:r>
-      <w:proofErr w:type="spellEnd"/>
-      <w:r>
-        <w:t xml:space="preserve"> en la industria</w:t>
+        <w:t>En otras palabras, se han convertido en una herramienta muy potente a la hora de desarrollar SoCs en la industria</w:t>
       </w:r>
       <w:r>
         <w:t xml:space="preserve"> mejorando los rendimientos, costes y los tiempos de mercado.</w:t>
@@ -2766,24 +2763,11 @@
       </w:r>
       <w:r>
         <w:br/>
-        <w:t xml:space="preserve">Dentro de los </w:t>
-      </w:r>
-      <w:proofErr w:type="spellStart"/>
-      <w:r>
-        <w:t>IPs</w:t>
-      </w:r>
-      <w:proofErr w:type="spellEnd"/>
-      <w:r>
-        <w:t xml:space="preserve"> disponibles a incorporar en un </w:t>
-      </w:r>
-      <w:proofErr w:type="spellStart"/>
-      <w:r>
-        <w:t>So</w:t>
+        <w:t>Dentro de los IPs disponibles a incorporar en un So</w:t>
       </w:r>
       <w:r>
         <w:t>C</w:t>
       </w:r>
-      <w:proofErr w:type="spellEnd"/>
       <w:r>
         <w:t xml:space="preserve"> se diferencian en función del formato y punto de incorporación al diseño. </w:t>
       </w:r>
@@ -2791,11 +2775,7 @@
         <w:t>E</w:t>
       </w:r>
       <w:r>
-        <w:t xml:space="preserve">n función de su flexibilidad y portabilidad se pueden </w:t>
-      </w:r>
-      <w:r>
-        <w:lastRenderedPageBreak/>
-        <w:t>destacar los siguientes tres tipos:</w:t>
+        <w:t>n función de su flexibilidad y portabilidad se pueden destacar los siguientes tres tipos:</w:t>
       </w:r>
       <w:r>
         <w:fldChar w:fldCharType="begin"/>
@@ -2827,21 +2807,9 @@
           <w:numId w:val="36"/>
         </w:numPr>
       </w:pPr>
-      <w:proofErr w:type="spellStart"/>
-      <w:r>
-        <w:t>Hard</w:t>
-      </w:r>
-      <w:proofErr w:type="spellEnd"/>
-      <w:r>
-        <w:t xml:space="preserve"> Cores: Cuando los </w:t>
-      </w:r>
-      <w:proofErr w:type="spellStart"/>
-      <w:r>
-        <w:t>cores</w:t>
-      </w:r>
-      <w:proofErr w:type="spellEnd"/>
-      <w:r>
-        <w:t xml:space="preserve"> van a ser utilizados en sistemas diferentes, debe ser posibles adaptarlos sin realizar ningún cambio en </w:t>
+      <w:r>
+        <w:lastRenderedPageBreak/>
+        <w:t xml:space="preserve">Hard Cores: Cuando los cores van a ser utilizados en sistemas diferentes, debe ser posibles adaptarlos sin realizar ningún cambio en </w:t>
       </w:r>
       <w:r>
         <w:t>ellos</w:t>
@@ -2861,23 +2829,7 @@
         <w:t>tanto,</w:t>
       </w:r>
       <w:r>
-        <w:t xml:space="preserve"> muy poco flexibles pero muy predecibles y fiables a la hora de implementarlos. Incluyen información del place and </w:t>
-      </w:r>
-      <w:proofErr w:type="spellStart"/>
-      <w:r>
-        <w:t>route</w:t>
-      </w:r>
-      <w:proofErr w:type="spellEnd"/>
-      <w:r>
-        <w:t xml:space="preserve">. Un ejemplo de estos tipos de </w:t>
-      </w:r>
-      <w:proofErr w:type="spellStart"/>
-      <w:r>
-        <w:t>cores</w:t>
-      </w:r>
-      <w:proofErr w:type="spellEnd"/>
-      <w:r>
-        <w:t xml:space="preserve"> son procesadores y memorias.</w:t>
+        <w:t xml:space="preserve"> muy poco flexibles pero muy predecibles y fiables a la hora de implementarlos. Incluyen información del place and route. Un ejemplo de estos tipos de cores son procesadores y memorias.</w:t>
       </w:r>
       <w:r>
         <w:br/>
@@ -2891,56 +2843,11 @@
           <w:numId w:val="36"/>
         </w:numPr>
       </w:pPr>
-      <w:proofErr w:type="spellStart"/>
-      <w:r>
-        <w:t>Firm</w:t>
-      </w:r>
-      <w:proofErr w:type="spellEnd"/>
-      <w:r>
-        <w:t xml:space="preserve"> Cores</w:t>
-      </w:r>
-      <w:r>
-        <w:t xml:space="preserve">: Se encuentran a mitad de camino entre los </w:t>
-      </w:r>
-      <w:proofErr w:type="spellStart"/>
-      <w:r>
-        <w:t>hard</w:t>
-      </w:r>
-      <w:proofErr w:type="spellEnd"/>
-      <w:r>
-        <w:t xml:space="preserve"> </w:t>
-      </w:r>
-      <w:proofErr w:type="spellStart"/>
-      <w:r>
-        <w:t>cores</w:t>
-      </w:r>
-      <w:proofErr w:type="spellEnd"/>
-      <w:r>
-        <w:t xml:space="preserve"> y los </w:t>
-      </w:r>
-      <w:proofErr w:type="spellStart"/>
-      <w:r>
-        <w:t>soft</w:t>
-      </w:r>
-      <w:proofErr w:type="spellEnd"/>
-      <w:r>
-        <w:t xml:space="preserve"> </w:t>
-      </w:r>
-      <w:proofErr w:type="spellStart"/>
-      <w:r>
-        <w:t>cores</w:t>
-      </w:r>
-      <w:proofErr w:type="spellEnd"/>
-      <w:r>
-        <w:t xml:space="preserve">, son bloques configurables pero que también contienen algo de información del place and </w:t>
-      </w:r>
-      <w:proofErr w:type="spellStart"/>
-      <w:r>
-        <w:t>route</w:t>
-      </w:r>
-      <w:proofErr w:type="spellEnd"/>
-      <w:r>
-        <w:t>. Tienen una flexibilidad limitada y una predictibilidad aceptable en la implementación.</w:t>
+      <w:r>
+        <w:t>Firm Cores</w:t>
+      </w:r>
+      <w:r>
+        <w:t>: Se encuentran a mitad de camino entre los hard cores y los soft cores, son bloques configurables pero que también contienen algo de información del place and route. Tienen una flexibilidad limitada y una predictibilidad aceptable en la implementación.</w:t>
       </w:r>
     </w:p>
     <w:p>
@@ -2951,29 +2858,8 @@
           <w:numId w:val="36"/>
         </w:numPr>
       </w:pPr>
-      <w:proofErr w:type="spellStart"/>
-      <w:r>
-        <w:t>Soft</w:t>
-      </w:r>
-      <w:proofErr w:type="spellEnd"/>
-      <w:r>
-        <w:t xml:space="preserve"> IP: Estos </w:t>
-      </w:r>
-      <w:proofErr w:type="spellStart"/>
-      <w:r>
-        <w:t>IPs</w:t>
-      </w:r>
-      <w:proofErr w:type="spellEnd"/>
-      <w:r>
-        <w:t xml:space="preserve"> suelen incorporarse en formato de archivos HDL o </w:t>
-      </w:r>
-      <w:proofErr w:type="spellStart"/>
-      <w:r>
-        <w:t>netlist</w:t>
-      </w:r>
-      <w:proofErr w:type="spellEnd"/>
-      <w:r>
-        <w:t xml:space="preserve"> (listas de puertas lógicas y sus respectivas conexiones). Son altamente flexibles, pudiéndose personalizar de forma específica para cada aplicación. Sin </w:t>
+      <w:r>
+        <w:t xml:space="preserve">Soft IP: Estos IPs suelen incorporarse en formato de archivos HDL o netlist (listas de puertas lógicas y sus respectivas conexiones). Son altamente flexibles, pudiéndose personalizar de forma específica para cada aplicación. Sin </w:t>
       </w:r>
       <w:r>
         <w:t>embargo,</w:t>
@@ -3051,15 +2937,7 @@
         </w:drawing>
       </w:r>
       <w:r>
-        <w:t xml:space="preserve">La influencia de estos tres tipos de </w:t>
-      </w:r>
-      <w:proofErr w:type="spellStart"/>
-      <w:r>
-        <w:t>IPs</w:t>
-      </w:r>
-      <w:proofErr w:type="spellEnd"/>
-      <w:r>
-        <w:t xml:space="preserve"> durante el flujo de diseño se puede apreciar en la siguiente imagen.</w:t>
+        <w:t>La influencia de estos tres tipos de IPs durante el flujo de diseño se puede apreciar en la siguiente imagen.</w:t>
       </w:r>
       <w:r>
         <w:br/>
@@ -3079,23 +2957,7 @@
     <w:p/>
     <w:p>
       <w:r>
-        <w:t xml:space="preserve">Durante el segundo paso diseño, después de desarrollar/requerir todos los </w:t>
-      </w:r>
-      <w:proofErr w:type="spellStart"/>
-      <w:r>
-        <w:t>Soft</w:t>
-      </w:r>
-      <w:proofErr w:type="spellEnd"/>
-      <w:r>
-        <w:t xml:space="preserve"> </w:t>
-      </w:r>
-      <w:proofErr w:type="spellStart"/>
-      <w:r>
-        <w:t>IPs</w:t>
-      </w:r>
-      <w:proofErr w:type="spellEnd"/>
-      <w:r>
-        <w:t xml:space="preserve"> estos son integrados con el fin de generar la descripción RTL de todo el sistema.</w:t>
+        <w:t>Durante el segundo paso diseño, después de desarrollar/requerir todos los Soft IPs estos son integrados con el fin de generar la descripción RTL de todo el sistema.</w:t>
       </w:r>
       <w:r>
         <w:br/>
@@ -3105,117 +2967,52 @@
         <w:t>síntesis</w:t>
       </w:r>
       <w:r>
-        <w:t xml:space="preserve"> el integrador de </w:t>
-      </w:r>
-      <w:proofErr w:type="spellStart"/>
-      <w:r>
-        <w:t>SoC</w:t>
-      </w:r>
-      <w:proofErr w:type="spellEnd"/>
-      <w:r>
-        <w:t xml:space="preserve"> genera a partir de la descripción RTL una </w:t>
-      </w:r>
-      <w:r>
-        <w:t>lista de red (gate-</w:t>
-      </w:r>
-      <w:proofErr w:type="spellStart"/>
-      <w:r>
-        <w:t>level</w:t>
-      </w:r>
-      <w:proofErr w:type="spellEnd"/>
-      <w:r>
-        <w:t xml:space="preserve"> </w:t>
-      </w:r>
-      <w:proofErr w:type="spellStart"/>
-      <w:r>
-        <w:t>netlist</w:t>
-      </w:r>
-      <w:proofErr w:type="spellEnd"/>
-      <w:r>
-        <w:t>) basada</w:t>
-      </w:r>
-      <w:r>
-        <w:t xml:space="preserve"> en los bloques lógica y de entrada/salida. En este momento el integrador puede añadir los </w:t>
-      </w:r>
-      <w:proofErr w:type="spellStart"/>
-      <w:r>
-        <w:t>IPs</w:t>
-      </w:r>
-      <w:proofErr w:type="spellEnd"/>
-      <w:r>
-        <w:t xml:space="preserve"> con información del place and </w:t>
-      </w:r>
-      <w:proofErr w:type="spellStart"/>
-      <w:r>
-        <w:t>route</w:t>
-      </w:r>
-      <w:proofErr w:type="spellEnd"/>
-      <w:r>
-        <w:t xml:space="preserve"> (</w:t>
-      </w:r>
-      <w:proofErr w:type="spellStart"/>
-      <w:r>
-        <w:t>Firm</w:t>
-      </w:r>
-      <w:proofErr w:type="spellEnd"/>
-      <w:r>
-        <w:t xml:space="preserve"> IP Cores).</w:t>
+        <w:t xml:space="preserve"> el integrador de SoC genera a partir de la descripción RTL una </w:t>
+      </w:r>
+      <w:r>
+        <w:t xml:space="preserve">lista de red (gate-level </w:t>
+      </w:r>
+      <w:r>
+        <w:t>netlist) basada</w:t>
+      </w:r>
+      <w:r>
+        <w:t xml:space="preserve"> en los bloques lógica y de entrada/salida. En este momento el integrador puede añadir los IPs con información del place and route (Firm IP Cores).</w:t>
       </w:r>
       <w:r>
         <w:br/>
-        <w:t xml:space="preserve">Durante la fase de implementación la </w:t>
-      </w:r>
-      <w:proofErr w:type="spellStart"/>
-      <w:r>
-        <w:t>netlist</w:t>
-      </w:r>
-      <w:proofErr w:type="spellEnd"/>
-      <w:r>
-        <w:t xml:space="preserve"> sintetizada es traducida a una distribución física basada en las propiedades físicas de los bloques lógicos y de entrada/salida. A su vez en este </w:t>
+        <w:t>Durante la fase de implementación la netlist sintetizada es traducida a una distribución física basada en las propiedades físicas de los bloques lógicos y de entrada/salida. A su vez en este momento el diseñador puede optar por i</w:t>
+      </w:r>
+      <w:r>
+        <w:t>mportar un</w:t>
+      </w:r>
+      <w:r>
+        <w:t xml:space="preserve"> IP de carácter Hard Core. </w:t>
+      </w:r>
+      <w:r>
+        <w:t>Este IP es proporcionado habitualmente en formato GDSII o su sucesor OASIS.</w:t>
+      </w:r>
+      <w:r>
+        <w:br/>
+        <w:t xml:space="preserve">Estos formatos incorporan información de los datos del IP como las formas, ubicación y </w:t>
       </w:r>
       <w:r>
         <w:lastRenderedPageBreak/>
-        <w:t>momento el diseñador puede optar por i</w:t>
-      </w:r>
-      <w:r>
-        <w:t>mportar un</w:t>
-      </w:r>
-      <w:r>
-        <w:t xml:space="preserve"> IP de carácter </w:t>
-      </w:r>
-      <w:proofErr w:type="spellStart"/>
-      <w:r>
-        <w:t>Hard</w:t>
-      </w:r>
-      <w:proofErr w:type="spellEnd"/>
-      <w:r>
-        <w:t xml:space="preserve"> Core. </w:t>
-      </w:r>
-      <w:r>
-        <w:t>Este IP es proporcionado habitualmente en formato GDSII o su sucesor OASIS.</w:t>
+        <w:t>propiedad de los elementos que lo integran.</w:t>
       </w:r>
       <w:r>
         <w:br/>
-        <w:t>Estos formatos incorporan información de los datos del IP como las formas, ubicación y propiedad de los elementos que lo integran.</w:t>
-      </w:r>
-    </w:p>
-    <w:p>
+      </w:r>
       <w:r>
         <w:t>Finalmente se realiza</w:t>
       </w:r>
       <w:r>
         <w:t xml:space="preserve">n pruebas al diseño entre las cuales se encuentran el análisis temporal y la tasa de consumo del sistema. Una vez concluido satisfactoriamente se genera un archivo en formato GDSII u similar del </w:t>
       </w:r>
-      <w:proofErr w:type="spellStart"/>
       <w:r>
         <w:t>l</w:t>
       </w:r>
       <w:r>
-        <w:t>ayout</w:t>
-      </w:r>
-      <w:proofErr w:type="spellEnd"/>
-      <w:r>
-        <w:t xml:space="preserve"> final con el fin realizar su posterior fabricación en la fundición. </w:t>
+        <w:t xml:space="preserve">ayout final con el fin realizar su posterior fabricación en la fundición. </w:t>
       </w:r>
       <w:r>
         <w:fldChar w:fldCharType="begin"/>
@@ -3245,7 +3042,7 @@
           <w:numId w:val="9"/>
         </w:numPr>
       </w:pPr>
-      <w:bookmarkStart w:id="5" w:name="_Toc102555968"/>
+      <w:bookmarkStart w:id="5" w:name="_Toc102761544"/>
       <w:r>
         <w:t>Tecnología de Fabricación</w:t>
       </w:r>
@@ -3263,37 +3060,8 @@
         <w:t xml:space="preserve">en </w:t>
       </w:r>
       <w:r>
-        <w:t xml:space="preserve">las que se basan los </w:t>
-      </w:r>
-      <w:proofErr w:type="spellStart"/>
-      <w:r>
-        <w:t>SoCs</w:t>
-      </w:r>
-      <w:proofErr w:type="spellEnd"/>
-      <w:r>
-        <w:t xml:space="preserve"> actuales son las siguientes: </w:t>
-      </w:r>
-      <w:proofErr w:type="spellStart"/>
-      <w:r>
-        <w:t>ASICs</w:t>
-      </w:r>
-      <w:proofErr w:type="spellEnd"/>
-      <w:r>
-        <w:t xml:space="preserve">, </w:t>
-      </w:r>
-      <w:proofErr w:type="spellStart"/>
-      <w:r>
-        <w:t>ASSPs</w:t>
-      </w:r>
-      <w:proofErr w:type="spellEnd"/>
-      <w:r>
-        <w:t xml:space="preserve"> y </w:t>
-      </w:r>
-      <w:proofErr w:type="spellStart"/>
-      <w:r>
-        <w:t>FPGAs</w:t>
-      </w:r>
-      <w:proofErr w:type="spellEnd"/>
+        <w:t>las que se basan los SoCs actuales son las siguientes: ASICs, ASSPs y FPGAs</w:t>
+      </w:r>
     </w:p>
     <w:p>
       <w:pPr>
@@ -3368,65 +3136,12 @@
           </wp:anchor>
         </w:drawing>
       </w:r>
-      <w:proofErr w:type="spellStart"/>
-      <w:r>
-        <w:t>Application-Specific</w:t>
-      </w:r>
-      <w:proofErr w:type="spellEnd"/>
-      <w:r>
-        <w:t xml:space="preserve"> </w:t>
-      </w:r>
-      <w:proofErr w:type="spellStart"/>
-      <w:r>
-        <w:t>Integrated</w:t>
-      </w:r>
-      <w:proofErr w:type="spellEnd"/>
-      <w:r>
-        <w:t xml:space="preserve"> </w:t>
-      </w:r>
-      <w:proofErr w:type="spellStart"/>
-      <w:r>
-        <w:t>Circuit</w:t>
-      </w:r>
-      <w:proofErr w:type="spellEnd"/>
-      <w:r>
-        <w:t xml:space="preserve"> es un dispositivo cuyo propósito es satisfacer los requisitos para una aplicación particular.</w:t>
+      <w:r>
+        <w:t>Application-Specific Integrated Circuit es un dispositivo cuyo propósito es satisfacer los requisitos para una aplicación particular.</w:t>
       </w:r>
       <w:r>
         <w:br/>
-        <w:t xml:space="preserve">Una clasificación aceptada de este dispositivo lo divide en 4 grandes categorías: (GA) Gate </w:t>
-      </w:r>
-      <w:proofErr w:type="spellStart"/>
-      <w:r>
-        <w:t>Arrays</w:t>
-      </w:r>
-      <w:proofErr w:type="spellEnd"/>
-      <w:r>
-        <w:t xml:space="preserve">, </w:t>
-      </w:r>
-      <w:proofErr w:type="spellStart"/>
-      <w:r>
-        <w:t>Structured</w:t>
-      </w:r>
-      <w:proofErr w:type="spellEnd"/>
-      <w:r>
-        <w:t xml:space="preserve"> </w:t>
-      </w:r>
-      <w:proofErr w:type="spellStart"/>
-      <w:r>
-        <w:t>ASICs</w:t>
-      </w:r>
-      <w:proofErr w:type="spellEnd"/>
-      <w:r>
-        <w:t xml:space="preserve">, Standard Cell (SC) y los Full </w:t>
-      </w:r>
-      <w:proofErr w:type="spellStart"/>
-      <w:r>
-        <w:t>Custom</w:t>
-      </w:r>
-      <w:proofErr w:type="spellEnd"/>
-      <w:r>
-        <w:t>.</w:t>
+        <w:t>Una clasificación aceptada de este dispositivo lo divide en 4 grandes categorías: (GA) Gate Arrays, Structured ASICs, Standard Cell (SC) y los Full Custom.</w:t>
       </w:r>
       <w:r>
         <w:fldChar w:fldCharType="begin"/>
@@ -3458,15 +3173,7 @@
     <w:p/>
     <w:p>
       <w:r>
-        <w:t xml:space="preserve">En el caso del Full </w:t>
-      </w:r>
-      <w:proofErr w:type="spellStart"/>
-      <w:r>
-        <w:t>Custom</w:t>
-      </w:r>
-      <w:proofErr w:type="spellEnd"/>
-      <w:r>
-        <w:t xml:space="preserve"> el diseñador tiene el control entero sobre cada capa del chip de silicio fabricado.  El nivel de control es alto pudiendo, por ejemplo, alterar las dimensiones de los elementos lógicos individuales.  Si por ejemplo se necesitan unas prestaciones temporales sobre una puerta lógica el ingeniero puede modificar sus dimensiones con el fin de obtener dichas consideraciones.</w:t>
+        <w:t>En el caso del Full Custom el diseñador tiene el control entero sobre cada capa del chip de silicio fabricado.  El nivel de control es alto pudiendo, por ejemplo, alterar las dimensiones de los elementos lógicos individuales.  Si por ejemplo se necesitan unas prestaciones temporales sobre una puerta lógica el ingeniero puede modificar sus dimensiones con el fin de obtener dichas consideraciones.</w:t>
       </w:r>
       <w:r>
         <w:br/>
@@ -3482,23 +3189,7 @@
     </w:p>
     <w:p>
       <w:r>
-        <w:t xml:space="preserve">Otro forma de realizar los circuitos es mediante Gate </w:t>
-      </w:r>
-      <w:proofErr w:type="spellStart"/>
-      <w:r>
-        <w:t>Arrays</w:t>
-      </w:r>
-      <w:proofErr w:type="spellEnd"/>
-      <w:r>
-        <w:t xml:space="preserve"> , los fabricantes como su nombre lo indica generan una malla de resistencias y transistores sin conectar los cuales se recogen en células “Basic </w:t>
-      </w:r>
-      <w:proofErr w:type="spellStart"/>
-      <w:r>
-        <w:t>Cells</w:t>
-      </w:r>
-      <w:proofErr w:type="spellEnd"/>
-      <w:r>
-        <w:t>” organizadas por capas.</w:t>
+        <w:t>Otro forma de realizar los circuitos es mediante Gate Arrays , los fabricantes como su nombre lo indica generan una malla de resistencias y transistores sin conectar los cuales se recogen en células “Basic Cells” organizadas por capas.</w:t>
       </w:r>
       <w:r>
         <w:br/>
@@ -3508,64 +3199,19 @@
         <w:br/>
       </w:r>
       <w:r>
+        <w:br/>
+        <w:t xml:space="preserve">Los Structured ASICs, las capas de máscara lógica son definidas por el proveedor o terceros. La personalización se realiza mediante la creación de capas de metal personalizadas que realizan las conexiones entre los elementos inferiores de capas predefinidos. Este modelo se encuentra </w:t>
+      </w:r>
+      <w:r>
         <w:lastRenderedPageBreak/>
+        <w:t xml:space="preserve">a medio camino entre los Gate Arrays y los Standard Cell ya que en este caso solo se produce una pequeña cantidad de capas del chip dando por ello lugar a gastos no recurrentes mucho más pequeños que los dispositivos de celda estándar </w:t>
+      </w:r>
+      <w:r>
         <w:br/>
-        <w:t xml:space="preserve">Los </w:t>
-      </w:r>
-      <w:proofErr w:type="spellStart"/>
-      <w:r>
-        <w:t>Structured</w:t>
-      </w:r>
-      <w:proofErr w:type="spellEnd"/>
-      <w:r>
-        <w:t xml:space="preserve"> </w:t>
-      </w:r>
-      <w:proofErr w:type="spellStart"/>
-      <w:r>
-        <w:t>ASICs</w:t>
-      </w:r>
-      <w:proofErr w:type="spellEnd"/>
-      <w:r>
-        <w:t xml:space="preserve">, las capas de máscara lógica son definidas por el proveedor o terceros. La personalización se realiza mediante la creación de capas de metal personalizadas que realizan las conexiones entre los elementos inferiores de capas predefinidos. Este modelo se encuentra a medio camino entre los Gate </w:t>
-      </w:r>
-      <w:proofErr w:type="spellStart"/>
-      <w:r>
-        <w:t>Arrays</w:t>
-      </w:r>
-      <w:proofErr w:type="spellEnd"/>
-      <w:r>
-        <w:t xml:space="preserve"> y los Standard Cell ya que en este caso solo se produce una pequeña cantidad de capas del chip dando por ello lugar a gastos no recurrentes mucho más pequeños que los dispositivos de celda estándar </w:t>
       </w:r>
       <w:r>
         <w:br/>
-      </w:r>
-      <w:r>
-        <w:br/>
-        <w:t xml:space="preserve">Los dispositivos Standard </w:t>
-      </w:r>
-      <w:proofErr w:type="spellStart"/>
-      <w:r>
-        <w:t>cell</w:t>
-      </w:r>
-      <w:proofErr w:type="spellEnd"/>
-      <w:r>
-        <w:t xml:space="preserve"> tienen muchas semejanzas con las Gate </w:t>
-      </w:r>
-      <w:proofErr w:type="spellStart"/>
-      <w:r>
-        <w:t>Arrays</w:t>
-      </w:r>
-      <w:proofErr w:type="spellEnd"/>
-      <w:r>
-        <w:t xml:space="preserve">, a su vez el proveedor ofrece la lógica disponible recogida en los Basic </w:t>
-      </w:r>
-      <w:proofErr w:type="spellStart"/>
-      <w:r>
-        <w:t>Cells</w:t>
-      </w:r>
-      <w:proofErr w:type="spellEnd"/>
-      <w:r>
-        <w:t>, sin embargo los proveedores de estas nuevas células también suministran bibliotecas de macros duras y blandas que incluyen procesadores, controladores y funciones de comunicación. También suelen incluir una selección de RAM y ROM. Finalmente una particularidad muy importante es la capacidad de los ingenieros en utilizar diseños previamente elaborados o comprar bloques de propiedad intelectual “IP” que se pueden añadir al diseño.</w:t>
+        <w:t>Los dispositivos Standard cell tienen muchas semejanzas con las Gate Arrays, a su vez el proveedor ofrece la lógica disponible recogida en los Basic Cells, sin embargo los proveedores de estas nuevas células también suministran bibliotecas de macros duras y blandas que incluyen procesadores, controladores y funciones de comunicación. También suelen incluir una selección de RAM y ROM. Finalmente una particularidad muy importante es la capacidad de los ingenieros en utilizar diseños previamente elaborados o comprar bloques de propiedad intelectual “IP” que se pueden añadir al diseño.</w:t>
       </w:r>
     </w:p>
     <w:p>
@@ -3586,23 +3232,7 @@
       </w:r>
       <w:r>
         <w:br/>
-        <w:t xml:space="preserve">Sin embargo los </w:t>
-      </w:r>
-      <w:proofErr w:type="spellStart"/>
-      <w:r>
-        <w:t>Application-Specific</w:t>
-      </w:r>
-      <w:proofErr w:type="spellEnd"/>
-      <w:r>
-        <w:t xml:space="preserve"> Standard </w:t>
-      </w:r>
-      <w:proofErr w:type="spellStart"/>
-      <w:r>
-        <w:t>Product</w:t>
-      </w:r>
-      <w:proofErr w:type="spellEnd"/>
-      <w:r>
-        <w:t xml:space="preserve"> son de un uso más general, efectivamente se crean utilizando las herramientas y tecnologías ASIC, pero a diferencia de estos primeros son utilizados para un uso más general para múltiples empresas de diseño de sistemas.</w:t>
+        <w:t>Sin embargo los Application-Specific Standard Product son de un uso más general, efectivamente se crean utilizando las herramientas y tecnologías ASIC, pero a diferencia de estos primeros son utilizados para un uso más general para múltiples empresas de diseño de sistemas.</w:t>
       </w:r>
     </w:p>
     <w:p>
@@ -3623,13 +3253,13 @@
           <w:noProof/>
         </w:rPr>
         <w:drawing>
-          <wp:anchor distT="0" distB="0" distL="114300" distR="114300" simplePos="0" relativeHeight="251676672" behindDoc="0" locked="0" layoutInCell="1" allowOverlap="1" wp14:anchorId="6EA50FFF" wp14:editId="4D639BD4">
+          <wp:anchor distT="0" distB="0" distL="114300" distR="114300" simplePos="0" relativeHeight="251676672" behindDoc="0" locked="0" layoutInCell="1" allowOverlap="1" wp14:anchorId="6EA50FFF" wp14:editId="210AF163">
             <wp:simplePos x="0" y="0"/>
             <wp:positionH relativeFrom="margin">
               <wp:align>right</wp:align>
             </wp:positionH>
             <wp:positionV relativeFrom="paragraph">
-              <wp:posOffset>893654</wp:posOffset>
+              <wp:posOffset>875632</wp:posOffset>
             </wp:positionV>
             <wp:extent cx="5331460" cy="2814320"/>
             <wp:effectExtent l="0" t="0" r="2540" b="5080"/>
@@ -3679,38 +3309,27 @@
         </w:drawing>
       </w:r>
       <w:r>
-        <w:t xml:space="preserve">Los </w:t>
-      </w:r>
-      <w:proofErr w:type="spellStart"/>
-      <w:r>
-        <w:t>PLDs</w:t>
-      </w:r>
-      <w:proofErr w:type="spellEnd"/>
-      <w:r>
-        <w:t xml:space="preserve"> reprogramables son componentes electrónicos utilizados para construir circuitos electrónicos digitales reconfigurables. A diferencia de los </w:t>
-      </w:r>
-      <w:proofErr w:type="spellStart"/>
-      <w:r>
-        <w:t>ASICs</w:t>
-      </w:r>
-      <w:proofErr w:type="spellEnd"/>
-      <w:r>
-        <w:t xml:space="preserve"> estos salen de fábrica sin ninguna función específica y necesitan de ser programados o reconfigurados para poder ser usados.</w:t>
+        <w:t>Los PLDs reprogramables son componentes electrónicos utilizados para construir circuitos electrónicos digitales reconfigurables. A diferencia de los ASICs estos salen de fábrica sin ninguna función específica y necesitan de ser programados o reconfigurados para poder ser usados.</w:t>
       </w:r>
       <w:r>
         <w:br/>
       </w:r>
       <w:r>
         <w:br/>
-        <w:t xml:space="preserve">Los </w:t>
-      </w:r>
-      <w:proofErr w:type="spellStart"/>
-      <w:r>
-        <w:t>PLDs</w:t>
-      </w:r>
-      <w:proofErr w:type="spellEnd"/>
-      <w:r>
-        <w:t xml:space="preserve"> programables en campo pueden dividirse en los siguientes grupos</w:t>
+        <w:t>Los PLDs programables en campo pueden dividirse en los siguientes grupos</w:t>
+      </w:r>
+      <w:r>
+        <w:br/>
+      </w:r>
+      <w:r>
+        <w:br/>
+        <w:t xml:space="preserve">Los PLA, PAL, CPLD y SPLD sus </w:t>
+      </w:r>
+      <w:r>
+        <w:t>recursos elementales realizan las operaciones lógicas más sencillas del mismo tipo y suelen combinarse en matrices</w:t>
+      </w:r>
+      <w:r>
+        <w:t>.Por otro lado los FPGA, sus recursos elementales tienen cierta universalidad pueden realizar operaciones lógicas arbitrarias relativamente complejas, así como el almacenamiento de datos.</w:t>
       </w:r>
       <w:r>
         <w:br/>
@@ -3718,32 +3337,7 @@
       <w:r>
         <w:lastRenderedPageBreak/>
         <w:br/>
-        <w:t xml:space="preserve">Los PLA, PAL, CPLD y SPLD sus </w:t>
-      </w:r>
-      <w:r>
-        <w:t>recursos elementales realizan las operaciones lógicas más sencillas del mismo tipo y suelen combinarse en matrices</w:t>
-      </w:r>
-      <w:r>
-        <w:t>.</w:t>
-      </w:r>
-      <w:r>
-        <w:br/>
-        <w:t>Por otro lado los FPGA, sus recursos elementales tienen cierta universalidad pueden realizar operaciones lógicas arbitrarias relativamente complejas, así como el almacenamiento de datos.</w:t>
-      </w:r>
-      <w:r>
-        <w:br/>
-      </w:r>
-      <w:r>
-        <w:br/>
-        <w:t xml:space="preserve">Las </w:t>
-      </w:r>
-      <w:proofErr w:type="spellStart"/>
-      <w:r>
-        <w:t>FPGAs</w:t>
-      </w:r>
-      <w:proofErr w:type="spellEnd"/>
-      <w:r>
-        <w:t xml:space="preserve"> o Field Programable Gate Array son circuitos integrados que contienen un arreglo de bloques lógicos con interconexiones programables a su vez.</w:t>
+        <w:t>Las FPGAs o Field Programable Gate Array son circuitos integrados que contienen un arreglo de bloques lógicos con interconexiones programables a su vez.</w:t>
       </w:r>
       <w:r>
         <w:br/>
@@ -3855,23 +3449,7 @@
         </w:numPr>
       </w:pPr>
       <w:r>
-        <w:t xml:space="preserve">Bloque Lógicos: Dependiendo del fabricante y el modelo de FPGA estos pueden incluir desde </w:t>
-      </w:r>
-      <w:proofErr w:type="spellStart"/>
-      <w:r>
-        <w:t>LuTs</w:t>
-      </w:r>
-      <w:proofErr w:type="spellEnd"/>
-      <w:r>
-        <w:t xml:space="preserve">, multiplexores, compuertas lógicas o </w:t>
-      </w:r>
-      <w:proofErr w:type="spellStart"/>
-      <w:r>
-        <w:t>flip-flops</w:t>
-      </w:r>
-      <w:proofErr w:type="spellEnd"/>
-      <w:r>
-        <w:t>, pudiendo llegar alguno de ellos a solo contener pares de transistores.</w:t>
+        <w:t>Bloque Lógicos: Dependiendo del fabricante y el modelo de FPGA estos pueden incluir desde LuTs, multiplexores, compuertas lógicas o flip-flops, pudiendo llegar alguno de ellos a solo contener pares de transistores.</w:t>
       </w:r>
     </w:p>
     <w:p>
@@ -3898,9 +3476,6 @@
       </w:r>
       <w:r>
         <w:br/>
-      </w:r>
-      <w:r>
-        <w:lastRenderedPageBreak/>
         <w:t>Las conexiones generalmente se dan con los cuatro bloques adyacentes al bloque lógico, aunque en algunos casos se pueden conectar a ocho bloques incluyendo sus bloques en diagonal.</w:t>
       </w:r>
     </w:p>
@@ -3917,19 +3492,15 @@
       </w:r>
       <w:r>
         <w:br/>
-        <w:t>Estos bloques pueden ser configurados como entradas, salidas y entrada/salida gracias a un buffer triestado.</w:t>
+        <w:t xml:space="preserve">Estos bloques pueden ser configurados como entradas, salidas y entrada/salida gracias </w:t>
+      </w:r>
+      <w:r>
+        <w:lastRenderedPageBreak/>
+        <w:t>a un buffer triestado.</w:t>
       </w:r>
       <w:r>
         <w:br/>
-        <w:t xml:space="preserve">A su vez contienen </w:t>
-      </w:r>
-      <w:proofErr w:type="spellStart"/>
-      <w:r>
-        <w:t>flip-flops</w:t>
-      </w:r>
-      <w:proofErr w:type="spellEnd"/>
-      <w:r>
-        <w:t xml:space="preserve"> que permiten almacenar el valor de entrada o de salida.</w:t>
+        <w:t>A su vez contienen flip-flops que permiten almacenar el valor de entrada o de salida.</w:t>
       </w:r>
       <w:r>
         <w:br/>
@@ -3937,15 +3508,13 @@
     </w:p>
     <w:p>
       <w:r>
-        <w:t xml:space="preserve">Los FPGA más modernos incluyen además de estos bloques básicos otros recursos como DSP los cuales permiten realizar operaciones de suma, multiplicación, multiplicaciones acumuladas y otras. Bloques de memoria comúnmente llamados BRAM, unidades dedicadas a la gestión de relojes, transceptores de alta velocidad y núcleos </w:t>
-      </w:r>
-      <w:proofErr w:type="spellStart"/>
-      <w:r>
-        <w:t>IPs</w:t>
-      </w:r>
-      <w:proofErr w:type="spellEnd"/>
-      <w:r>
-        <w:t xml:space="preserve"> que permiten concluir infinidad de tareas.</w:t>
+        <w:t>Los FPGA más modernos incluyen además de estos bloques básicos otros recursos como DSP</w:t>
+      </w:r>
+      <w:r>
+        <w:t>s</w:t>
+      </w:r>
+      <w:r>
+        <w:t xml:space="preserve"> los cuales permiten realizar operaciones de suma, multiplicación, multiplicaciones acumuladas y otras. Bloques de memoria comúnmente llamados BRAM, unidades dedicadas a la gestión de relojes, transceptores de alta velocidad y núcleos IPs que permiten concluir infinidad de tareas.</w:t>
       </w:r>
     </w:p>
     <w:p/>
@@ -3966,15 +3535,7 @@
         <w:t xml:space="preserve">Como se puede apreciar el </w:t>
       </w:r>
       <w:r>
-        <w:t xml:space="preserve">concepto de </w:t>
-      </w:r>
-      <w:proofErr w:type="spellStart"/>
-      <w:r>
-        <w:t>SoC</w:t>
-      </w:r>
-      <w:proofErr w:type="spellEnd"/>
-      <w:r>
-        <w:t xml:space="preserve"> es amplio</w:t>
+        <w:t>concepto de SoC es amplio</w:t>
       </w:r>
       <w:r>
         <w:t xml:space="preserve">, en algunos casos no se puede apreciar la diferencia entre dispositivos ASIC </w:t>
@@ -3983,27 +3544,11 @@
         <w:t>,</w:t>
       </w:r>
       <w:r>
-        <w:t xml:space="preserve">ASSP y los </w:t>
-      </w:r>
-      <w:proofErr w:type="spellStart"/>
-      <w:r>
-        <w:t>SoCs</w:t>
-      </w:r>
-      <w:proofErr w:type="spellEnd"/>
-      <w:r>
-        <w:t xml:space="preserve"> basados en esa tecnología.</w:t>
+        <w:t>ASSP y los SoCs basados en esa tecnología.</w:t>
       </w:r>
       <w:r>
         <w:br/>
-        <w:t xml:space="preserve">Como regla general se consideran como </w:t>
-      </w:r>
-      <w:proofErr w:type="spellStart"/>
-      <w:r>
-        <w:t>SoCs</w:t>
-      </w:r>
-      <w:proofErr w:type="spellEnd"/>
-      <w:r>
-        <w:t xml:space="preserve"> a las ASIC y ASSP cuando estas últimas incluyen uno o varios procesadores.</w:t>
+        <w:t>Como regla general se consideran como SoCs a las ASIC y ASSP cuando estas últimas incluyen uno o varios procesadores.</w:t>
       </w:r>
       <w:r>
         <w:fldChar w:fldCharType="begin"/>
@@ -4101,15 +3646,15 @@
           <w:noProof/>
         </w:rPr>
         <w:drawing>
-          <wp:anchor distT="0" distB="0" distL="114300" distR="114300" simplePos="0" relativeHeight="251679744" behindDoc="0" locked="0" layoutInCell="1" allowOverlap="1" wp14:anchorId="51FD1D41" wp14:editId="3841F78B">
+          <wp:anchor distT="0" distB="0" distL="114300" distR="114300" simplePos="0" relativeHeight="251679744" behindDoc="0" locked="0" layoutInCell="1" allowOverlap="1" wp14:anchorId="51FD1D41" wp14:editId="308D8329">
             <wp:simplePos x="0" y="0"/>
             <wp:positionH relativeFrom="margin">
               <wp:align>center</wp:align>
             </wp:positionH>
             <wp:positionV relativeFrom="paragraph">
-              <wp:posOffset>1020725</wp:posOffset>
+              <wp:posOffset>1010574</wp:posOffset>
             </wp:positionV>
-            <wp:extent cx="4206240" cy="1086485"/>
+            <wp:extent cx="4206240" cy="1186815"/>
             <wp:effectExtent l="0" t="0" r="3810" b="0"/>
             <wp:wrapSquare wrapText="bothSides"/>
             <wp:docPr id="24" name="Imagen 24" descr="Tabla&#10;&#10;Descripción generada automáticamente"/>
@@ -4138,7 +3683,7 @@
                   <pic:spPr>
                     <a:xfrm>
                       <a:off x="0" y="0"/>
-                      <a:ext cx="4206240" cy="1086485"/>
+                      <a:ext cx="4206240" cy="1186815"/>
                     </a:xfrm>
                     <a:prstGeom prst="rect">
                       <a:avLst/>
@@ -4157,39 +3702,7 @@
         </w:drawing>
       </w:r>
       <w:r>
-        <w:t xml:space="preserve">Realizar una comparación entre los principales dispositivos basados en silicio en función de su consumo energético, rendimiento y costes es una tarea compleja. En el caso de agruparlas en tres grupos. </w:t>
-      </w:r>
-      <w:proofErr w:type="spellStart"/>
-      <w:r>
-        <w:t>ASICs</w:t>
-      </w:r>
-      <w:proofErr w:type="spellEnd"/>
-      <w:r>
-        <w:t>/</w:t>
-      </w:r>
-      <w:proofErr w:type="spellStart"/>
-      <w:r>
-        <w:t>ASSPs</w:t>
-      </w:r>
-      <w:proofErr w:type="spellEnd"/>
-      <w:r>
-        <w:t xml:space="preserve"> , </w:t>
-      </w:r>
-      <w:proofErr w:type="spellStart"/>
-      <w:r>
-        <w:t>SoCs</w:t>
-      </w:r>
-      <w:proofErr w:type="spellEnd"/>
-      <w:r>
-        <w:t xml:space="preserve"> y </w:t>
-      </w:r>
-      <w:proofErr w:type="spellStart"/>
-      <w:r>
-        <w:t>FPGAs</w:t>
-      </w:r>
-      <w:proofErr w:type="spellEnd"/>
-      <w:r>
-        <w:t xml:space="preserve"> para </w:t>
+        <w:t xml:space="preserve">Realizar una comparación entre los principales dispositivos basados en silicio en función de su consumo energético, rendimiento y costes es una tarea compleja. En el caso de agruparlas en tres grupos. ASICs/ASSPs , SoCs y FPGAs para </w:t>
       </w:r>
       <w:r>
         <w:t>el caso de una aplicación concreta comparando entre ellas las implicaciones de consumo, rendimiento, flexibilidad y área</w:t>
@@ -4219,6 +3732,9 @@
         <w:fldChar w:fldCharType="end"/>
       </w:r>
     </w:p>
+    <w:p/>
+    <w:p/>
+    <w:p/>
     <w:p/>
     <w:p/>
     <w:p/>
@@ -4234,14 +3750,10 @@
           <w:numId w:val="9"/>
         </w:numPr>
       </w:pPr>
-      <w:bookmarkStart w:id="6" w:name="_Toc102555969"/>
-      <w:proofErr w:type="spellStart"/>
-      <w:r>
-        <w:t>SOCs</w:t>
-      </w:r>
-      <w:proofErr w:type="spellEnd"/>
-      <w:r>
-        <w:t xml:space="preserve"> en FPGA</w:t>
+      <w:bookmarkStart w:id="6" w:name="_Toc102761545"/>
+      <w:r>
+        <w:lastRenderedPageBreak/>
+        <w:t>SOCs en FPGA</w:t>
       </w:r>
       <w:bookmarkEnd w:id="6"/>
     </w:p>
@@ -4262,7 +3774,13 @@
       </w:r>
       <w:r>
         <w:br/>
-        <w:t>Este cambio de tendencia supuso la apertura a un cambio de paradigma y enfoque en el desarrollo</w:t>
+        <w:t xml:space="preserve">Este cambio de tendencia supuso la apertura a un </w:t>
+      </w:r>
+      <w:r>
+        <w:t>nuevo</w:t>
+      </w:r>
+      <w:r>
+        <w:t xml:space="preserve"> de paradigma y enfoque en el desarrollo</w:t>
       </w:r>
       <w:r>
         <w:t xml:space="preserve"> de dispositivos</w:t>
@@ -4275,15 +3793,7 @@
       </w:r>
       <w:r>
         <w:br/>
-        <w:t xml:space="preserve">A pesar de la variedad de arquitecturas en el mercado basadas en software y hardware presentes en el diseño de sistemas embebidos. Tenemos por un lado las </w:t>
-      </w:r>
-      <w:proofErr w:type="spellStart"/>
-      <w:r>
-        <w:t>ASICs</w:t>
-      </w:r>
-      <w:proofErr w:type="spellEnd"/>
-      <w:r>
-        <w:t xml:space="preserve"> que proveen los mayores rendimientos actuales y en contrapuesto los Microcontroladores </w:t>
+        <w:t xml:space="preserve">A pesar de la variedad de arquitecturas en el mercado basadas en software y hardware presentes en el diseño de sistemas embebidos. Tenemos por un lado las ASICs que proveen los mayores rendimientos actuales y en contrapuesto los Microcontroladores </w:t>
       </w:r>
       <w:r>
         <w:t>con soluciones</w:t>
@@ -4293,27 +3803,31 @@
       </w:r>
       <w:r>
         <w:br/>
-        <w:t xml:space="preserve">Por el contrario las </w:t>
-      </w:r>
-      <w:proofErr w:type="spellStart"/>
-      <w:r>
-        <w:t>FPGAs</w:t>
-      </w:r>
-      <w:proofErr w:type="spellEnd"/>
-      <w:r>
-        <w:t xml:space="preserve"> se sitúan en un </w:t>
+        <w:t xml:space="preserve">Por el contrario las FPGAs se sitúan en un </w:t>
       </w:r>
       <w:r>
         <w:t>término</w:t>
       </w:r>
       <w:r>
-        <w:t xml:space="preserve"> medio ofreciendo lo mejor de ambas partes. Sus capacidades de rendimiento y procesamiento son menores que las de una ASIC pero si superan las de un MCU. Su flexibilidad es mayor que una ASIC gracias a los métodos de reconfiguración </w:t>
+        <w:t xml:space="preserve"> medio ofreciendo lo mejor de ambas partes. Sus capacidades de rendimiento y procesamiento son menores que las de una </w:t>
+      </w:r>
+      <w:r>
+        <w:t>ASIC,</w:t>
+      </w:r>
+      <w:r>
+        <w:t xml:space="preserve"> pero si superan las de un MCU. Su flexibilidad es mayor que una ASIC gracias a los métodos de reconfiguración </w:t>
       </w:r>
       <w:r>
         <w:t>dinámica parcial o total</w:t>
       </w:r>
       <w:r>
-        <w:t xml:space="preserve"> pero menor que la de un MCU.</w:t>
+        <w:t xml:space="preserve"> pero menor que la</w:t>
+      </w:r>
+      <w:r>
+        <w:t>s</w:t>
+      </w:r>
+      <w:r>
+        <w:t xml:space="preserve"> de un MCU.</w:t>
       </w:r>
       <w:r>
         <w:fldChar w:fldCharType="begin"/>
@@ -4344,31 +3858,7 @@
         <w:t xml:space="preserve">presentes en el mercado </w:t>
       </w:r>
       <w:r>
-        <w:t xml:space="preserve">se pueden dividir en dos grandes grupos: Los </w:t>
-      </w:r>
-      <w:proofErr w:type="spellStart"/>
-      <w:r>
-        <w:t>FPSoCs</w:t>
-      </w:r>
-      <w:proofErr w:type="spellEnd"/>
-      <w:r>
-        <w:t xml:space="preserve"> y los </w:t>
-      </w:r>
-      <w:proofErr w:type="spellStart"/>
-      <w:r>
-        <w:t>eFPGA</w:t>
-      </w:r>
-      <w:proofErr w:type="spellEnd"/>
-      <w:r>
-        <w:t xml:space="preserve"> </w:t>
-      </w:r>
-      <w:proofErr w:type="spellStart"/>
-      <w:r>
-        <w:t>SoCs</w:t>
-      </w:r>
-      <w:proofErr w:type="spellEnd"/>
-      <w:r>
-        <w:t>.</w:t>
+        <w:t>se pueden dividir en dos grandes grupos: Los FPSoCs y los eFPGA SoCs.</w:t>
       </w:r>
       <w:r>
         <w:br/>
@@ -4377,6 +3867,9 @@
         <w:br/>
       </w:r>
       <w:r>
+        <w:rPr>
+          <w:noProof/>
+        </w:rPr>
         <w:drawing>
           <wp:inline distT="0" distB="0" distL="0" distR="0" wp14:anchorId="1A940F4F" wp14:editId="493E46FE">
             <wp:extent cx="5400040" cy="2008505"/>
@@ -4419,21 +3912,878 @@
       <w:r>
         <w:br/>
       </w:r>
-      <w:r>
-        <w:t>TITULO.</w:t>
-      </w:r>
-    </w:p>
-    <w:p/>
-    <w:p/>
-    <w:p/>
-    <w:p/>
-    <w:p/>
-    <w:p/>
-    <w:p/>
-    <w:p/>
-    <w:p>
+    </w:p>
+    <w:p>
+      <w:pPr>
+        <w:pStyle w:val="Ttulo2"/>
+        <w:numPr>
+          <w:ilvl w:val="5"/>
+          <w:numId w:val="9"/>
+        </w:numPr>
+      </w:pPr>
+      <w:bookmarkStart w:id="7" w:name="_Toc102761546"/>
+      <w:r>
+        <w:t>F</w:t>
+      </w:r>
+      <w:r>
+        <w:t>P</w:t>
+      </w:r>
+      <w:r>
+        <w:t>SoCs</w:t>
+      </w:r>
+      <w:bookmarkEnd w:id="7"/>
+    </w:p>
+    <w:p/>
+    <w:p>
+      <w:r>
+        <w:t xml:space="preserve">Los principales vendedores de FPGAs han empezado a integrar procesadores duros y blandos (hard/soft) dentro de </w:t>
+      </w:r>
+      <w:r>
+        <w:t>sus productos</w:t>
+      </w:r>
+      <w:r>
+        <w:t>. Los FPSoCs “Field-Programmable Systems-on-Chip” emergen como una de las mejores soluciones a medio camino entre rendimiento y flexibilidad.</w:t>
+      </w:r>
       <w:r>
         <w:br/>
+        <w:t>Gracias a ello las FPGAs han dejado de considerarse meros aceleradores hardware para pasar a ser plataformas SoCs de gran potencial.</w:t>
+      </w:r>
+      <w:r>
+        <w:br/>
+        <w:t>Intel FPGA, Xilinx AMD, Microsemi, QuickLogic o Lattice son algunas de las compañías en apostar por la siguiente vía dentro de los SoCs reconfigurables</w:t>
+      </w:r>
+      <w:r>
+        <w:fldChar w:fldCharType="begin"/>
+      </w:r>
+      <w:r>
+        <w:instrText xml:space="preserve"> ADDIN ZOTERO_ITEM CSL_CITATION {"citationID":"RUmPvk0v","properties":{"formattedCitation":"[8]","plainCitation":"[8]","noteIndex":0},"citationItems":[{"id":119,"uris":["http://zotero.org/users/9367243/items/EFYK92SY"],"itemData":{"id":119,"type":"article-journal","abstract":"Undeniably, the Internet of Things (IoT) ecosystem continues to evolve at a breakneck pace, exceeding all growth expectations and ubiquity barriers. From sensor to cloud, this giant network keeps breaking technological bounds in several domains, and wireless sensor nodes (motes) are expected to be predominant as the number of IoT devices grows towards the trillions. However, their future in the IoT ecosystem still seems foggy, where several challenges, such as (i) device’s connectivity, (ii) intelligence at the edge, (iii) security and privacy concerns, and (iv) growing energy needs, keep pulling in opposite directions. This prospective paper offers a succinct and forward-looking review of recent trends, challenges, and state-of-the-art solutions of low-end IoT motes, where reconfigurable computing technology plays a key role in tomorrow’s IoT devices.","container-title":"Electronics","DOI":"10.3390/electronics9010111","ISSN":"2079-9292","issue":"1","journalAbbreviation":"Electronics","language":"en","page":"111","source":"DOI.org (Crossref)","title":"The Future of Low-End Motes in the Internet of Things: A Prospective Paper","title-short":"The Future of Low-End Motes in the Internet of Things","volume":"9","author":[{"family":"Oliveira","given":"Daniel"},{"family":"Costa","given":"Miguel"},{"family":"Pinto","given":"Sandro"},{"family":"Gomes","given":"Tiago"}],"issued":{"date-parts":[["2020",1,7]]}}}],"schema":"https://github.com/citation-style-language/schema/raw/master/csl-citation.json"} </w:instrText>
+      </w:r>
+      <w:r>
+        <w:fldChar w:fldCharType="separate"/>
+      </w:r>
+      <w:r>
+        <w:rPr>
+          <w:rFonts w:ascii="Calibri" w:hAnsi="Calibri" w:cs="Calibri"/>
+        </w:rPr>
+        <w:t>[8]</w:t>
+      </w:r>
+      <w:r>
+        <w:fldChar w:fldCharType="end"/>
+      </w:r>
+      <w:r>
+        <w:t>.</w:t>
+      </w:r>
+      <w:r>
+        <w:br/>
+      </w:r>
+    </w:p>
+    <w:p>
+      <w:r>
+        <w:rPr>
+          <w:noProof/>
+        </w:rPr>
+        <w:lastRenderedPageBreak/>
+        <w:drawing>
+          <wp:anchor distT="0" distB="0" distL="114300" distR="114300" simplePos="0" relativeHeight="251681792" behindDoc="0" locked="0" layoutInCell="1" allowOverlap="1" wp14:anchorId="47F8C066" wp14:editId="3678C48F">
+            <wp:simplePos x="0" y="0"/>
+            <wp:positionH relativeFrom="margin">
+              <wp:align>center</wp:align>
+            </wp:positionH>
+            <wp:positionV relativeFrom="paragraph">
+              <wp:posOffset>2540</wp:posOffset>
+            </wp:positionV>
+            <wp:extent cx="4529455" cy="3153410"/>
+            <wp:effectExtent l="0" t="0" r="4445" b="8890"/>
+            <wp:wrapSquare wrapText="bothSides"/>
+            <wp:docPr id="27" name="Imagen 27" descr="Imagen de la pantalla de un celular con letras&#10;&#10;Descripción generada automáticamente con confianza media"/>
+            <wp:cNvGraphicFramePr>
+              <a:graphicFrameLocks xmlns:a="http://schemas.openxmlformats.org/drawingml/2006/main" noChangeAspect="1"/>
+            </wp:cNvGraphicFramePr>
+            <a:graphic xmlns:a="http://schemas.openxmlformats.org/drawingml/2006/main">
+              <a:graphicData uri="http://schemas.openxmlformats.org/drawingml/2006/picture">
+                <pic:pic xmlns:pic="http://schemas.openxmlformats.org/drawingml/2006/picture">
+                  <pic:nvPicPr>
+                    <pic:cNvPr id="27" name="Imagen 27" descr="Imagen de la pantalla de un celular con letras&#10;&#10;Descripción generada automáticamente con confianza media"/>
+                    <pic:cNvPicPr>
+                      <a:picLocks noChangeAspect="1" noChangeArrowheads="1"/>
+                    </pic:cNvPicPr>
+                  </pic:nvPicPr>
+                  <pic:blipFill>
+                    <a:blip r:embed="rId15">
+                      <a:extLst>
+                        <a:ext uri="{28A0092B-C50C-407E-A947-70E740481C1C}">
+                          <a14:useLocalDpi xmlns:a14="http://schemas.microsoft.com/office/drawing/2010/main" val="0"/>
+                        </a:ext>
+                      </a:extLst>
+                    </a:blip>
+                    <a:srcRect/>
+                    <a:stretch>
+                      <a:fillRect/>
+                    </a:stretch>
+                  </pic:blipFill>
+                  <pic:spPr bwMode="auto">
+                    <a:xfrm>
+                      <a:off x="0" y="0"/>
+                      <a:ext cx="4529455" cy="3153410"/>
+                    </a:xfrm>
+                    <a:prstGeom prst="rect">
+                      <a:avLst/>
+                    </a:prstGeom>
+                    <a:noFill/>
+                    <a:ln>
+                      <a:noFill/>
+                    </a:ln>
+                  </pic:spPr>
+                </pic:pic>
+              </a:graphicData>
+            </a:graphic>
+            <wp14:sizeRelH relativeFrom="margin">
+              <wp14:pctWidth>0</wp14:pctWidth>
+            </wp14:sizeRelH>
+            <wp14:sizeRelV relativeFrom="margin">
+              <wp14:pctHeight>0</wp14:pctHeight>
+            </wp14:sizeRelV>
+          </wp:anchor>
+        </w:drawing>
+      </w:r>
+    </w:p>
+    <w:p/>
+    <w:p/>
+    <w:p/>
+    <w:p/>
+    <w:p/>
+    <w:p/>
+    <w:p/>
+    <w:p/>
+    <w:p/>
+    <w:p/>
+    <w:p/>
+    <w:p/>
+    <w:p>
+      <w:r>
+        <w:t>Los recursos hardware en las FPGAs varían de forma muy notoria según el fabricante y el modelo del dispositivo.</w:t>
+      </w:r>
+      <w:r>
+        <w:br/>
+        <w:t>Además de los recursos habituales presentes en ellas bloques lógicos , bloques de entrada/salida, interconexiones, etc . Existen en estas nuev</w:t>
+      </w:r>
+      <w:r>
+        <w:t>os productos orientados a los SoCs</w:t>
+      </w:r>
+      <w:r>
+        <w:t xml:space="preserve"> </w:t>
+      </w:r>
+      <w:r>
+        <w:t>prestaciones</w:t>
+      </w:r>
+      <w:r>
+        <w:t xml:space="preserve"> </w:t>
+      </w:r>
+      <w:r>
+        <w:t>no presentes en antiguas generaciones pero que las presentes si incluyen.</w:t>
+      </w:r>
+      <w:r>
+        <w:br/>
+      </w:r>
+      <w:r>
+        <w:br/>
+        <w:t xml:space="preserve">Es el caso para los recursos analógicos, las antiguas FPGAs se encontraban carentes de dichos recursos en particular convertidores </w:t>
+      </w:r>
+      <w:r>
+        <w:t>analógico-digital y digital-analógico (ADCs y DACs).</w:t>
+      </w:r>
+      <w:r>
+        <w:br/>
+      </w:r>
+      <w:r>
+        <w:br/>
+      </w:r>
+      <w:r>
+        <w:t>Algunos de los</w:t>
+      </w:r>
+      <w:r>
+        <w:t xml:space="preserve"> principales recursos analógicos nuevos en las FPGAs actuales son los siguientes:</w:t>
+      </w:r>
+      <w:r>
+        <w:fldChar w:fldCharType="begin"/>
+      </w:r>
+      <w:r>
+        <w:instrText xml:space="preserve"> ADDIN ZOTERO_ITEM CSL_CITATION {"citationID":"2547iOGd","properties":{"formattedCitation":"[9]","plainCitation":"[9]","noteIndex":0},"citationItems":[{"id":174,"uris":["http://zotero.org/users/9367243/items/YU73UBRB"],"itemData":{"id":174,"type":"article-journal","container-title":"IEEE Transactions on Industrial Informatics","DOI":"10.1109/TII.2015.2431223","ISSN":"1551-3203, 1941-0050","issue":"4","journalAbbreviation":"IEEE Trans. Ind. Inf.","page":"853-864","source":"DOI.org (Crossref)","title":"Advanced Features and Industrial Applications of FPGAs—A Review","volume":"11","author":[{"family":"Rodriguez-Andina","given":"Juan J."},{"family":"Valdes-Pena","given":"Maria D."},{"family":"Moure","given":"Maria J."}],"issued":{"date-parts":[["2015",8]]}}}],"schema":"https://github.com/citation-style-language/schema/raw/master/csl-citation.json"} </w:instrText>
+      </w:r>
+      <w:r>
+        <w:fldChar w:fldCharType="separate"/>
+      </w:r>
+      <w:r>
+        <w:rPr>
+          <w:rFonts w:ascii="Calibri" w:hAnsi="Calibri" w:cs="Calibri"/>
+        </w:rPr>
+        <w:t>[9]</w:t>
+      </w:r>
+      <w:r>
+        <w:fldChar w:fldCharType="end"/>
+      </w:r>
+    </w:p>
+    <w:p>
+      <w:pPr>
+        <w:pStyle w:val="Prrafodelista"/>
+        <w:numPr>
+          <w:ilvl w:val="0"/>
+          <w:numId w:val="39"/>
+        </w:numPr>
+      </w:pPr>
+      <w:r>
+        <w:t xml:space="preserve">Los bucles de bloqueo de fase fraccionados </w:t>
+      </w:r>
+      <w:r>
+        <w:t>(</w:t>
+      </w:r>
+      <w:r>
+        <w:t>fPLL</w:t>
+      </w:r>
+      <w:r>
+        <w:t>)</w:t>
+      </w:r>
+      <w:r>
+        <w:t>:</w:t>
+      </w:r>
+      <w:r>
+        <w:t xml:space="preserve"> </w:t>
+      </w:r>
+      <w:r>
+        <w:t>Procedentes de</w:t>
+      </w:r>
+      <w:r>
+        <w:t xml:space="preserve"> Altera permiten implementar la síntesis de frecuencia fraccionada.</w:t>
+      </w:r>
+      <w:r>
+        <w:t xml:space="preserve"> Estos se consiguen gracias a un modulador delta sigma presente en el bucle de </w:t>
+      </w:r>
+      <w:r>
+        <w:t>realimentación el</w:t>
+      </w:r>
+      <w:r>
+        <w:t xml:space="preserve"> cual puede ser controlado por señales externas, lo que le añade mayor flexibilidad.</w:t>
+      </w:r>
+      <w:r>
+        <w:br/>
+        <w:t>Esta estructura mejora el rendimiento de los osciladores de referencia para las comunicaciones digitales. En muchos sistemas industriales actuales se requieren interfaces de comunicación fiables y de alta velocidad.</w:t>
+      </w:r>
+    </w:p>
+    <w:p>
+      <w:pPr>
+        <w:pStyle w:val="Prrafodelista"/>
+        <w:numPr>
+          <w:ilvl w:val="0"/>
+          <w:numId w:val="39"/>
+        </w:numPr>
+      </w:pPr>
+      <w:r>
+        <w:t>Convertidores analógicos digitales. Las series 7 de Xilinx incluyen tecnología AMS (Analog Mixed Signal) que permiten la conversión y configuración de señales a través de los bloques XADC, incluyen 2 ADC de 12 bits y 1Msps, dos amplificadores de seguimiento y retención que permiten hacer muestreo diferencial y multiplexadores que facilitan el acceso a 17 canales.</w:t>
+      </w:r>
+    </w:p>
+    <w:p>
+      <w:pPr>
+        <w:pStyle w:val="Prrafodelista"/>
+        <w:numPr>
+          <w:ilvl w:val="0"/>
+          <w:numId w:val="39"/>
+        </w:numPr>
+      </w:pPr>
+      <w:r>
+        <w:t>Motor de cálculo analógico (ACE). Las FPGAs Microsemi SmartFusion incluyen un bloque denominado ACE, capaz de controlar hasta tres ADCs de 12 bits y 600 ksps con muestreo y retención, así como tres DACs de 24 bits</w:t>
+      </w:r>
+    </w:p>
+    <w:p/>
+    <w:p>
+      <w:pPr>
+        <w:pStyle w:val="Prrafodelista"/>
+        <w:numPr>
+          <w:ilvl w:val="0"/>
+          <w:numId w:val="44"/>
+        </w:numPr>
+      </w:pPr>
+      <w:r>
+        <w:lastRenderedPageBreak/>
+        <w:t>Procesadores Hardcore Vs Softcore</w:t>
+      </w:r>
+    </w:p>
+    <w:p>
+      <w:r>
+        <w:drawing>
+          <wp:anchor distT="0" distB="0" distL="114300" distR="114300" simplePos="0" relativeHeight="251682816" behindDoc="0" locked="0" layoutInCell="1" allowOverlap="1" wp14:anchorId="15745132" wp14:editId="2BB72357">
+            <wp:simplePos x="0" y="0"/>
+            <wp:positionH relativeFrom="margin">
+              <wp:align>right</wp:align>
+            </wp:positionH>
+            <wp:positionV relativeFrom="paragraph">
+              <wp:posOffset>1106830</wp:posOffset>
+            </wp:positionV>
+            <wp:extent cx="5400040" cy="2000885"/>
+            <wp:effectExtent l="0" t="0" r="0" b="0"/>
+            <wp:wrapSquare wrapText="bothSides"/>
+            <wp:docPr id="28" name="Imagen 28" descr="Diagrama&#10;&#10;Descripción generada automáticamente"/>
+            <wp:cNvGraphicFramePr>
+              <a:graphicFrameLocks xmlns:a="http://schemas.openxmlformats.org/drawingml/2006/main" noChangeAspect="1"/>
+            </wp:cNvGraphicFramePr>
+            <a:graphic xmlns:a="http://schemas.openxmlformats.org/drawingml/2006/main">
+              <a:graphicData uri="http://schemas.openxmlformats.org/drawingml/2006/picture">
+                <pic:pic xmlns:pic="http://schemas.openxmlformats.org/drawingml/2006/picture">
+                  <pic:nvPicPr>
+                    <pic:cNvPr id="28" name="Imagen 28" descr="Diagrama&#10;&#10;Descripción generada automáticamente"/>
+                    <pic:cNvPicPr/>
+                  </pic:nvPicPr>
+                  <pic:blipFill>
+                    <a:blip r:embed="rId16">
+                      <a:extLst>
+                        <a:ext uri="{28A0092B-C50C-407E-A947-70E740481C1C}">
+                          <a14:useLocalDpi xmlns:a14="http://schemas.microsoft.com/office/drawing/2010/main" val="0"/>
+                        </a:ext>
+                      </a:extLst>
+                    </a:blip>
+                    <a:stretch>
+                      <a:fillRect/>
+                    </a:stretch>
+                  </pic:blipFill>
+                  <pic:spPr>
+                    <a:xfrm>
+                      <a:off x="0" y="0"/>
+                      <a:ext cx="5400040" cy="2000885"/>
+                    </a:xfrm>
+                    <a:prstGeom prst="rect">
+                      <a:avLst/>
+                    </a:prstGeom>
+                  </pic:spPr>
+                </pic:pic>
+              </a:graphicData>
+            </a:graphic>
+          </wp:anchor>
+        </w:drawing>
+      </w:r>
+      <w:r>
+        <w:t xml:space="preserve">Los procesadores </w:t>
+      </w:r>
+      <w:r>
+        <w:t>embebidos o</w:t>
+      </w:r>
+      <w:r>
+        <w:t xml:space="preserve"> hardcore principalmente procesadores ARM </w:t>
+      </w:r>
+      <w:r>
+        <w:t>(</w:t>
+      </w:r>
+      <w:r>
+        <w:t>Intel y Xilinx</w:t>
+      </w:r>
+      <w:r>
+        <w:t>)</w:t>
+      </w:r>
+      <w:r>
+        <w:t xml:space="preserve"> o en el caso de Microsemi algunos de sus dispositivos incluyen </w:t>
+      </w:r>
+      <w:r>
+        <w:t xml:space="preserve">algunos </w:t>
+      </w:r>
+      <w:r>
+        <w:t xml:space="preserve">Cortex-M3. </w:t>
+      </w:r>
+      <w:r>
+        <w:br/>
+        <w:t>La adición de estos dispositivos a las FPGAs ha llevado al desarrollo de diferentes arquitecturas, actualmente existen dos implementaciones populares que las empresas</w:t>
+      </w:r>
+      <w:r>
+        <w:t xml:space="preserve"> están siguiendo para producir estos dispositivos </w:t>
+      </w:r>
+      <w:r>
+        <w:fldChar w:fldCharType="begin"/>
+      </w:r>
+      <w:r>
+        <w:instrText xml:space="preserve"> ADDIN ZOTERO_ITEM CSL_CITATION {"citationID":"zURKDHdI","properties":{"formattedCitation":"[7]","plainCitation":"[7]","noteIndex":0},"citationItems":[{"id":121,"uris":["http://zotero.org/users/9367243/items/KAWXMKZ6"],"itemData":{"id":121,"type":"post-weblog","abstract":"Generally, silicon devices that process information can be classified as being either SoCs, ASICs/ASSPs, or FPGAs (System on Chip, Application-Specific","container-title":"Embedded.com","language":"en-US","title":"Fully-programmable SoCs - A new breed of devices","author":[{"family":"Staff","given":"Embedded"}],"issued":{"date-parts":[["2016",11,11]]}}}],"schema":"https://github.com/citation-style-language/schema/raw/master/csl-citation.json"} </w:instrText>
+      </w:r>
+      <w:r>
+        <w:fldChar w:fldCharType="separate"/>
+      </w:r>
+      <w:r>
+        <w:rPr>
+          <w:rFonts w:ascii="Calibri" w:hAnsi="Calibri" w:cs="Calibri"/>
+        </w:rPr>
+        <w:t>[7]</w:t>
+      </w:r>
+      <w:r>
+        <w:fldChar w:fldCharType="end"/>
+      </w:r>
+      <w:r>
+        <w:t>.</w:t>
+      </w:r>
+    </w:p>
+    <w:p>
+      <w:r>
+        <w:drawing>
+          <wp:anchor distT="0" distB="0" distL="114300" distR="114300" simplePos="0" relativeHeight="251683840" behindDoc="0" locked="0" layoutInCell="1" allowOverlap="1" wp14:anchorId="74C3BB40" wp14:editId="51EF2157">
+            <wp:simplePos x="0" y="0"/>
+            <wp:positionH relativeFrom="margin">
+              <wp:align>center</wp:align>
+            </wp:positionH>
+            <wp:positionV relativeFrom="paragraph">
+              <wp:posOffset>3799386</wp:posOffset>
+            </wp:positionV>
+            <wp:extent cx="4086225" cy="1895475"/>
+            <wp:effectExtent l="0" t="0" r="9525" b="9525"/>
+            <wp:wrapSquare wrapText="bothSides"/>
+            <wp:docPr id="31" name="Imagen 31" descr="Tabla&#10;&#10;Descripción generada automáticamente con confianza media"/>
+            <wp:cNvGraphicFramePr>
+              <a:graphicFrameLocks xmlns:a="http://schemas.openxmlformats.org/drawingml/2006/main" noChangeAspect="1"/>
+            </wp:cNvGraphicFramePr>
+            <a:graphic xmlns:a="http://schemas.openxmlformats.org/drawingml/2006/main">
+              <a:graphicData uri="http://schemas.openxmlformats.org/drawingml/2006/picture">
+                <pic:pic xmlns:pic="http://schemas.openxmlformats.org/drawingml/2006/picture">
+                  <pic:nvPicPr>
+                    <pic:cNvPr id="31" name="Imagen 31" descr="Tabla&#10;&#10;Descripción generada automáticamente con confianza media"/>
+                    <pic:cNvPicPr/>
+                  </pic:nvPicPr>
+                  <pic:blipFill>
+                    <a:blip r:embed="rId17">
+                      <a:extLst>
+                        <a:ext uri="{28A0092B-C50C-407E-A947-70E740481C1C}">
+                          <a14:useLocalDpi xmlns:a14="http://schemas.microsoft.com/office/drawing/2010/main" val="0"/>
+                        </a:ext>
+                      </a:extLst>
+                    </a:blip>
+                    <a:stretch>
+                      <a:fillRect/>
+                    </a:stretch>
+                  </pic:blipFill>
+                  <pic:spPr>
+                    <a:xfrm>
+                      <a:off x="0" y="0"/>
+                      <a:ext cx="4086225" cy="1895475"/>
+                    </a:xfrm>
+                    <a:prstGeom prst="rect">
+                      <a:avLst/>
+                    </a:prstGeom>
+                  </pic:spPr>
+                </pic:pic>
+              </a:graphicData>
+            </a:graphic>
+          </wp:anchor>
+        </w:drawing>
+      </w:r>
+      <w:r>
+        <w:br/>
+      </w:r>
+      <w:r>
+        <w:t>La primera opción (izquierda) consiste en desarrollar un dispositivo SoC-FPGA integrado en una sola matriz con el dispositivo dividido en una parte de FPGA y una parte de procesador más el subsistema del procesador.</w:t>
+      </w:r>
+      <w:r>
+        <w:br/>
+        <w:t>La segunda opción (derecha) consiste en colocar el SoC y la FPGA uno al lado del otro como dispositivos discretos, conectarlos y alojarlos en un único paquete MCM (Módulo multichip).</w:t>
+      </w:r>
+      <w:r>
+        <w:br/>
+        <w:t>Tanto en los dispositivos de Intel</w:t>
+      </w:r>
+      <w:r>
+        <w:t>-</w:t>
+      </w:r>
+      <w:r>
+        <w:t>Altera y Xilinx, el procesador y la parte reconfigurable de la FPGA son alimentados de forma independiente, es posible desactivar uno u otro con el fin de reducir el consumo.</w:t>
+      </w:r>
+      <w:r>
+        <w:fldChar w:fldCharType="begin"/>
+      </w:r>
+      <w:r>
+        <w:instrText xml:space="preserve"> ADDIN ZOTERO_ITEM CSL_CITATION {"citationID":"qjcYQ9ez","properties":{"formattedCitation":"[9]","plainCitation":"[9]","noteIndex":0},"citationItems":[{"id":174,"uris":["http://zotero.org/users/9367243/items/YU73UBRB"],"itemData":{"id":174,"type":"article-journal","container-title":"IEEE Transactions on Industrial Informatics","DOI":"10.1109/TII.2015.2431223","ISSN":"1551-3203, 1941-0050","issue":"4","journalAbbreviation":"IEEE Trans. Ind. Inf.","page":"853-864","source":"DOI.org (Crossref)","title":"Advanced Features and Industrial Applications of FPGAs—A Review","volume":"11","author":[{"family":"Rodriguez-Andina","given":"Juan J."},{"family":"Valdes-Pena","given":"Maria D."},{"family":"Moure","given":"Maria J."}],"issued":{"date-parts":[["2015",8]]}}}],"schema":"https://github.com/citation-style-language/schema/raw/master/csl-citation.json"} </w:instrText>
+      </w:r>
+      <w:r>
+        <w:fldChar w:fldCharType="separate"/>
+      </w:r>
+      <w:r>
+        <w:rPr>
+          <w:rFonts w:ascii="Calibri" w:hAnsi="Calibri" w:cs="Calibri"/>
+        </w:rPr>
+        <w:t>[9]</w:t>
+      </w:r>
+      <w:r>
+        <w:fldChar w:fldCharType="end"/>
+      </w:r>
+      <w:r>
+        <w:br/>
+      </w:r>
+      <w:r>
+        <w:br/>
+      </w:r>
+    </w:p>
+    <w:p/>
+    <w:p/>
+    <w:p/>
+    <w:p/>
+    <w:p/>
+    <w:p/>
+    <w:p/>
+    <w:p>
+      <w:r>
+        <w:t xml:space="preserve">Además de los procesadores duros algunos fabricantes de FPGA proveen a su vez procesadores blandos (softcore). Es el caso de Xilinx con el microblaze o picoblaze y Intel-Altera con el NIOS </w:t>
+      </w:r>
+      <w:r>
+        <w:rPr>
+          <w:rFonts w:ascii="Rockwell" w:hAnsi="Rockwell"/>
+        </w:rPr>
+        <w:t>II</w:t>
+      </w:r>
+      <w:r>
+        <w:t>. Existen a su vez multitud de procesadores desarrollados por terceros y disponibles para incorporar según los requisitos de proyecto.</w:t>
+      </w:r>
+      <w:r>
+        <w:br/>
+        <w:t xml:space="preserve"> </w:t>
+      </w:r>
+    </w:p>
+    <w:p>
+      <w:pPr>
+        <w:pStyle w:val="Ttulo2"/>
+        <w:numPr>
+          <w:ilvl w:val="5"/>
+          <w:numId w:val="9"/>
+        </w:numPr>
+      </w:pPr>
+      <w:bookmarkStart w:id="8" w:name="_Toc102761547"/>
+      <w:r>
+        <w:t>eFPGA</w:t>
+      </w:r>
+      <w:r>
+        <w:t>s</w:t>
+      </w:r>
+      <w:r>
+        <w:t xml:space="preserve"> en SoCs</w:t>
+      </w:r>
+      <w:bookmarkEnd w:id="8"/>
+    </w:p>
+    <w:p/>
+    <w:p>
+      <w:r>
+        <w:lastRenderedPageBreak/>
+        <w:t xml:space="preserve">Una FPGA embebida (eFPGA) es un núcleo IP que puede integrarse dentro de un dispositivo ASIC o SoC para obtener los beneficios de su lógica programable con mejora de latencia, rendimientos y consumo energético. </w:t>
+      </w:r>
+      <w:r>
+        <w:br/>
+      </w:r>
+      <w:r>
+        <w:br/>
+        <w:t>Como ya sea ha mencionado las FPGAs son conocidas por su flexibilidad y sencillez en los cambios de diseño. Con los continuos avances y la regla de Moore estos dispositivos se han convertido en una alternativa para el despliegue de SoCs directamente sobre ellas.</w:t>
+      </w:r>
+      <w:r>
+        <w:br/>
+        <w:t>Sin embargo, las FPGAs tiene unas características de “silicio” en término de área, potencia y velocidad con respecto a las ASICs.</w:t>
+      </w:r>
+      <w:r>
+        <w:br/>
+        <w:t>Efectivamente el impacto positivo de las cualidades de una FPGA se ve</w:t>
+      </w:r>
+      <w:r>
+        <w:t>n</w:t>
+      </w:r>
+      <w:r>
+        <w:t xml:space="preserve"> afectado por algunas desventajas del uso de dicha tecnología que son las medidas punitivas de rendimiento y sobrecarga de área</w:t>
+      </w:r>
+      <w:r>
+        <w:t xml:space="preserve"> </w:t>
+      </w:r>
+      <w:r>
+        <w:fldChar w:fldCharType="begin"/>
+      </w:r>
+      <w:r>
+        <w:instrText xml:space="preserve"> ADDIN ZOTERO_ITEM CSL_CITATION {"citationID":"DqOLnOy7","properties":{"formattedCitation":"[10]","plainCitation":"[10]","noteIndex":0},"citationItems":[{"id":168,"uris":["http://zotero.org/users/9367243/items/RR3MRXG9"],"itemData":{"id":168,"type":"article-journal","abstract":"Nowadays, systems-on-chip have reached a level where nonrecurring engineering costs have become a great challenge due to the increase of design complexity and postfabrication errors. Embedded field programmable gate arrays (eFPGAs) represent a viable alternative to overcome these issues since they provide postmanufacturing flexibility that can reduce the number of chip redesigns and amortize chip fabrication cost. In this paper, we present an overview on eFPGAs and their architectures, computer aided design (CAD) tools, and design challenges. An eFPGA must be well-designed and accompanied by an optimized CAD tool suite to respond to target application's requirements in terms of power consumption, area, and performance. In this survey, we studied coarse-grained eFPGAs with customized blocks which are used for domain-specific applications and fine-grained eFPGAs that are used for general purposes but have lower performance. Key words: Embedded field programmable gate array, computer aided design tools, mesh-based architecture, tree-based architecture, field programmable gate array performance","container-title":"Turkish Journal of Electrical Engineering and Computer Sciences","DOI":"10.3906/elk-1901-193","journalAbbreviation":"Turkish Journal of Electrical Engineering and Computer Sciences","page":"17","source":"ResearchGate","title":"A review on embedded field programmable gate array architectures and configuration tools","volume":"28","author":[{"family":"Bouaziz","given":"Khouloud"},{"family":"Obeid","given":"Abdulfattah"},{"family":"Chtourou","given":"Sonda"}],"issued":{"date-parts":[["2020",1,28]]}}}],"schema":"https://github.com/citation-style-language/schema/raw/master/csl-citation.json"} </w:instrText>
+      </w:r>
+      <w:r>
+        <w:fldChar w:fldCharType="separate"/>
+      </w:r>
+      <w:r>
+        <w:rPr>
+          <w:rFonts w:ascii="Calibri" w:hAnsi="Calibri" w:cs="Calibri"/>
+        </w:rPr>
+        <w:t>[10]</w:t>
+      </w:r>
+      <w:r>
+        <w:fldChar w:fldCharType="end"/>
+      </w:r>
+      <w:r>
+        <w:t xml:space="preserve">. </w:t>
+      </w:r>
+      <w:r>
+        <w:t>Se puede considerar que una FPGA consume de media 12 veces más potencia dinámica que una ASIC equivalente</w:t>
+      </w:r>
+      <w:r>
+        <w:t>, es unas 40 veces más grande en área y unas 3,2 veces más lenta comparada con las ASICs</w:t>
+      </w:r>
+      <w:r>
+        <w:t xml:space="preserve"> </w:t>
+      </w:r>
+      <w:r>
+        <w:fldChar w:fldCharType="begin"/>
+      </w:r>
+      <w:r>
+        <w:instrText xml:space="preserve"> ADDIN ZOTERO_ITEM CSL_CITATION {"citationID":"3beobjIb","properties":{"formattedCitation":"[11]","plainCitation":"[11]","noteIndex":0},"citationItems":[{"id":172,"uris":["http://zotero.org/users/9367243/items/L5HG5TNZ"],"itemData":{"id":172,"type":"article-journal","container-title":"IEEE Transactions on Computer-Aided Design of Integrated Circuits and Systems","DOI":"10.1109/TCAD.2006.884574","ISSN":"0278-0070","issue":"2","journalAbbreviation":"IEEE Trans. Comput.-Aided Des. Integr. Circuits Syst.","page":"203-215","source":"DOI.org (Crossref)","title":"Measuring the Gap Between FPGAs and ASICs","volume":"26","author":[{"family":"Kuon","given":"Ian"},{"family":"Rose","given":"Jonathan"}],"issued":{"date-parts":[["2007",2]]}}}],"schema":"https://github.com/citation-style-language/schema/raw/master/csl-citation.json"} </w:instrText>
+      </w:r>
+      <w:r>
+        <w:fldChar w:fldCharType="separate"/>
+      </w:r>
+      <w:r>
+        <w:rPr>
+          <w:rFonts w:ascii="Calibri" w:hAnsi="Calibri" w:cs="Calibri"/>
+        </w:rPr>
+        <w:t>[11]</w:t>
+      </w:r>
+      <w:r>
+        <w:fldChar w:fldCharType="end"/>
+      </w:r>
+      <w:r>
+        <w:t xml:space="preserve"> .</w:t>
+      </w:r>
+      <w:r>
+        <w:br/>
+        <w:t xml:space="preserve">A esta situación se le suma una problemática inherente que afecta </w:t>
+      </w:r>
+      <w:r>
+        <w:t>de forma sustancial al coste de desarrollo de SoCs. La detección de errores de diseño después de la fabricación.</w:t>
+      </w:r>
+      <w:r>
+        <w:t xml:space="preserve"> </w:t>
+      </w:r>
+      <w:r>
+        <w:t>Estos errores pueden deberse a fallos no encontrados durante el proceso de simulación o cambios en los requisitos y especificaciones de diseño.</w:t>
+      </w:r>
+      <w:r>
+        <w:fldChar w:fldCharType="begin"/>
+      </w:r>
+      <w:r>
+        <w:instrText xml:space="preserve"> ADDIN ZOTERO_ITEM CSL_CITATION {"citationID":"Szr80HuN","properties":{"formattedCitation":"[12]","plainCitation":"[12]","noteIndex":0},"citationItems":[{"id":166,"uris":["http://zotero.org/users/9367243/items/TJLY9UW8"],"itemData":{"id":166,"type":"article-journal","abstract":"Nowadays, there has been an intensive increase in embedded systems complexity. So that optimization and performance development become an interesting topic to study. In this proposal, the main problem to solve is to make the possibility to get more flexibility, to reduce cost and to improve performance. Considering this fact, we introduce in this paper a reconfigurable component integrated into Cortex M0 based System on Chip (SoC) which has the form of embedded FPGA. To the best of our knowledge, this is the first reconfigurable SoC composed of Tree-based embedded FPGA. Besides, we explored the different ways to reach the integration and the different steps. Then, we compared reconfigurable SoC with another developed SoC which contains many hardware accelerators which are a set of popular benchmarks in terms of performance and area. Finally, we take a popular error correction algorithm “RS-Encoder” as a test case. We made the profiling of this software application in order to compare the reconfigurable SoC with a classic SoC in terms of run-time. Preliminary results were presented and showed that the eFPGA integration introduces a chip area overhead but it proves interesting results in terms of run-time. Indeed, for 100 software instructions, the eFPGA is faster 4 times compared to a hardware accelerator and 412 times compared to the software implementation of the RS Encoder application.","container-title":"Analog Integrated Circuits and Signal Processing","DOI":"10.1007/s10470-021-01872-5","ISSN":"1573-1979","issue":"3","journalAbbreviation":"Analog Integr Circ Sig Process","language":"en","page":"517-533","source":"Springer Link","title":"Soft-core embedded FPGA based system on chip","volume":"109","author":[{"family":"Saidi","given":"Hajer"},{"family":"Turki","given":"Mariem"},{"family":"Marrakchi","given":"Zied"},{"family":"Abid","given":"Mohamed"},{"family":"Obeid","given":"Abdulfattah"}],"issued":{"date-parts":[["2021",12,1]]}}}],"schema":"https://github.com/citation-style-language/schema/raw/master/csl-citation.json"} </w:instrText>
+      </w:r>
+      <w:r>
+        <w:fldChar w:fldCharType="separate"/>
+      </w:r>
+      <w:r>
+        <w:rPr>
+          <w:rFonts w:ascii="Calibri" w:hAnsi="Calibri" w:cs="Calibri"/>
+        </w:rPr>
+        <w:t>[12]</w:t>
+      </w:r>
+      <w:r>
+        <w:fldChar w:fldCharType="end"/>
+      </w:r>
+    </w:p>
+    <w:p>
+      <w:r>
+        <w:t xml:space="preserve">Por lo </w:t>
+      </w:r>
+      <w:r>
+        <w:t>tanto,</w:t>
+      </w:r>
+      <w:r>
+        <w:t xml:space="preserve"> la solución adoptada por los desarrolladores es la incorporación de núcleos lógicos programables basados en la tecnología FPGA en forma de IP</w:t>
+      </w:r>
+      <w:r>
+        <w:t xml:space="preserve"> embebidos en el SoC</w:t>
+      </w:r>
+      <w:r>
+        <w:t xml:space="preserve"> que permitan dotar de cierta flexibilidad sus diseños y solventar posibles errores o cambios en el diseño después de su fabricación.</w:t>
+      </w:r>
+    </w:p>
+    <w:p>
+      <w:r>
+        <w:rPr>
+          <w:noProof/>
+        </w:rPr>
+        <w:drawing>
+          <wp:anchor distT="0" distB="0" distL="114300" distR="114300" simplePos="0" relativeHeight="251680768" behindDoc="0" locked="0" layoutInCell="1" allowOverlap="1" wp14:anchorId="515774F5" wp14:editId="05F07580">
+            <wp:simplePos x="0" y="0"/>
+            <wp:positionH relativeFrom="margin">
+              <wp:align>right</wp:align>
+            </wp:positionH>
+            <wp:positionV relativeFrom="paragraph">
+              <wp:posOffset>595308</wp:posOffset>
+            </wp:positionV>
+            <wp:extent cx="5400040" cy="2335530"/>
+            <wp:effectExtent l="0" t="0" r="0" b="7620"/>
+            <wp:wrapSquare wrapText="bothSides"/>
+            <wp:docPr id="26" name="Imagen 26" descr="Diagrama, Esquemático&#10;&#10;Descripción generada automáticamente"/>
+            <wp:cNvGraphicFramePr>
+              <a:graphicFrameLocks xmlns:a="http://schemas.openxmlformats.org/drawingml/2006/main" noChangeAspect="1"/>
+            </wp:cNvGraphicFramePr>
+            <a:graphic xmlns:a="http://schemas.openxmlformats.org/drawingml/2006/main">
+              <a:graphicData uri="http://schemas.openxmlformats.org/drawingml/2006/picture">
+                <pic:pic xmlns:pic="http://schemas.openxmlformats.org/drawingml/2006/picture">
+                  <pic:nvPicPr>
+                    <pic:cNvPr id="26" name="Imagen 26" descr="Diagrama, Esquemático&#10;&#10;Descripción generada automáticamente"/>
+                    <pic:cNvPicPr/>
+                  </pic:nvPicPr>
+                  <pic:blipFill>
+                    <a:blip r:embed="rId18">
+                      <a:extLst>
+                        <a:ext uri="{28A0092B-C50C-407E-A947-70E740481C1C}">
+                          <a14:useLocalDpi xmlns:a14="http://schemas.microsoft.com/office/drawing/2010/main" val="0"/>
+                        </a:ext>
+                      </a:extLst>
+                    </a:blip>
+                    <a:stretch>
+                      <a:fillRect/>
+                    </a:stretch>
+                  </pic:blipFill>
+                  <pic:spPr>
+                    <a:xfrm>
+                      <a:off x="0" y="0"/>
+                      <a:ext cx="5400040" cy="2335530"/>
+                    </a:xfrm>
+                    <a:prstGeom prst="rect">
+                      <a:avLst/>
+                    </a:prstGeom>
+                  </pic:spPr>
+                </pic:pic>
+              </a:graphicData>
+            </a:graphic>
+          </wp:anchor>
+        </w:drawing>
+      </w:r>
+      <w:r>
+        <w:t>La dos arquitecturas y topologías más populares de las FPGAs y que por lo tanto son la base de la eFPGAs son: Mesh-based Interconnect y Tree-based Interconnect.</w:t>
+      </w:r>
+      <w:r>
+        <w:br/>
+      </w:r>
+    </w:p>
+    <w:p/>
+    <w:p>
+      <w:r>
+        <w:t xml:space="preserve">Las arquitecturas Mesh-based Interconect (basadas en malla), los LBs se colocan en una cuadrícula 2D y están rodeados de canales de </w:t>
+      </w:r>
+      <w:r>
+        <w:t>enrutamiento,</w:t>
+      </w:r>
+      <w:r>
+        <w:t xml:space="preserve"> las interconexiones de enrutamiento están formadas por bloques de conmutación </w:t>
+      </w:r>
+      <w:r>
+        <w:t>(</w:t>
+      </w:r>
+      <w:r>
+        <w:t>CB</w:t>
+      </w:r>
+      <w:r>
+        <w:t>s)</w:t>
+      </w:r>
+      <w:r>
+        <w:t xml:space="preserve"> y segmentos de cable </w:t>
+      </w:r>
+      <w:r>
+        <w:t>(S</w:t>
+      </w:r>
+      <w:r>
+        <w:t>B</w:t>
+      </w:r>
+      <w:r>
+        <w:t>s)</w:t>
+      </w:r>
+      <w:r>
+        <w:t>.  Los bloques CB conectan los bloques lógicos con los canales adyacentes. Los bloques SBs controlan las conexiones entre los enrutados verticales y horizontales.</w:t>
+      </w:r>
+    </w:p>
+    <w:p>
+      <w:r>
+        <w:t xml:space="preserve">Por otro lado, la arquitectura Tree-based Interconnect (basadas en árbol o también llamadas </w:t>
+      </w:r>
+      <w:r>
+        <w:t>jerárquicas multinivel</w:t>
+      </w:r>
+      <w:r>
+        <w:t>)</w:t>
+      </w:r>
+      <w:r>
+        <w:t xml:space="preserve">, en este caso se organizan los bloques lógicos en clusters separados y </w:t>
+      </w:r>
+      <w:r>
+        <w:lastRenderedPageBreak/>
+        <w:t>conectados de forma recursiva para formar una estructura de apariencia jerárquica.</w:t>
+      </w:r>
+      <w:r>
+        <w:br/>
+        <w:t>Solamente las arquitecturas con más de 2 niveles de jerarquía se consideran jerarquías multinivel.</w:t>
+      </w:r>
+      <w:r>
+        <w:br/>
+      </w:r>
+      <w:r>
+        <w:t xml:space="preserve">Cada estructura tiene sus ventajas. </w:t>
+      </w:r>
+      <w:r>
+        <w:t>Los modelos basados en estructura jerárquica están diseñados para maximizar el uso de la lógica,</w:t>
+      </w:r>
+      <w:r>
+        <w:t xml:space="preserve"> </w:t>
+      </w:r>
+      <w:r>
+        <w:t>explota</w:t>
+      </w:r>
+      <w:r>
+        <w:t>ndo</w:t>
+      </w:r>
+      <w:r>
+        <w:t xml:space="preserve"> la ubicación de las </w:t>
+      </w:r>
+      <w:r>
+        <w:t>conexiones, otorgando</w:t>
+      </w:r>
+      <w:r>
+        <w:t xml:space="preserve"> mayor rendimiento y prestaciones temporales.</w:t>
+      </w:r>
+      <w:r>
+        <w:t xml:space="preserve"> </w:t>
+      </w:r>
+      <w:r>
+        <w:t>En la estructura basada en árbol, el número de interruptores en serie utilizados para conectar dos LBs aumenta como una función logarítmica de la distancia d de Manhattan mientras que el número de segmentos en serie aumenta linealmente con d para la estructura de malla.</w:t>
+      </w:r>
+      <w:r>
+        <w:br/>
+        <w:t xml:space="preserve">Sin embargo, el retardo en cables aumenta exponencialmente a mayores niveles jerárquicos empleados, por lo </w:t>
+      </w:r>
+      <w:r>
+        <w:t>tanto,</w:t>
+      </w:r>
+      <w:r>
+        <w:t xml:space="preserve"> el uso de altos niveles jeráquicos en las FPGAs basadas en esta arquitectura pueden disminuir su rendimiento.</w:t>
+      </w:r>
+      <w:r>
+        <w:br/>
+        <w:t>El modelo en malla es más escalable al tener una estructura regular.</w:t>
+      </w:r>
+      <w:r>
+        <w:fldChar w:fldCharType="begin"/>
+      </w:r>
+      <w:r>
+        <w:instrText xml:space="preserve"> ADDIN ZOTERO_ITEM CSL_CITATION {"citationID":"cIuxrewQ","properties":{"formattedCitation":"[10]","plainCitation":"[10]","noteIndex":0},"citationItems":[{"id":168,"uris":["http://zotero.org/users/9367243/items/RR3MRXG9"],"itemData":{"id":168,"type":"article-journal","abstract":"Nowadays, systems-on-chip have reached a level where nonrecurring engineering costs have become a great challenge due to the increase of design complexity and postfabrication errors. Embedded field programmable gate arrays (eFPGAs) represent a viable alternative to overcome these issues since they provide postmanufacturing flexibility that can reduce the number of chip redesigns and amortize chip fabrication cost. In this paper, we present an overview on eFPGAs and their architectures, computer aided design (CAD) tools, and design challenges. An eFPGA must be well-designed and accompanied by an optimized CAD tool suite to respond to target application's requirements in terms of power consumption, area, and performance. In this survey, we studied coarse-grained eFPGAs with customized blocks which are used for domain-specific applications and fine-grained eFPGAs that are used for general purposes but have lower performance. Key words: Embedded field programmable gate array, computer aided design tools, mesh-based architecture, tree-based architecture, field programmable gate array performance","container-title":"Turkish Journal of Electrical Engineering and Computer Sciences","DOI":"10.3906/elk-1901-193","journalAbbreviation":"Turkish Journal of Electrical Engineering and Computer Sciences","page":"17","source":"ResearchGate","title":"A review on embedded field programmable gate array architectures and configuration tools","volume":"28","author":[{"family":"Bouaziz","given":"Khouloud"},{"family":"Obeid","given":"Abdulfattah"},{"family":"Chtourou","given":"Sonda"}],"issued":{"date-parts":[["2020",1,28]]}}}],"schema":"https://github.com/citation-style-language/schema/raw/master/csl-citation.json"} </w:instrText>
+      </w:r>
+      <w:r>
+        <w:fldChar w:fldCharType="separate"/>
+      </w:r>
+      <w:r>
+        <w:rPr>
+          <w:rFonts w:ascii="Calibri" w:hAnsi="Calibri" w:cs="Calibri"/>
+        </w:rPr>
+        <w:t>[10]</w:t>
+      </w:r>
+      <w:r>
+        <w:fldChar w:fldCharType="end"/>
+      </w:r>
+      <w:r>
+        <w:t xml:space="preserve"> </w:t>
+      </w:r>
+    </w:p>
+    <w:p/>
+    <w:p/>
+    <w:p/>
+    <w:p/>
+    <w:p/>
+    <w:p/>
+    <w:p>
+      <w:r>
+        <w:br/>
       </w:r>
     </w:p>
     <w:p>
@@ -4446,56 +4796,11 @@
       <w:r>
         <w:t xml:space="preserve">ardcore y </w:t>
       </w:r>
-      <w:proofErr w:type="spellStart"/>
       <w:r>
         <w:t>S</w:t>
       </w:r>
       <w:r>
-        <w:t>oftcore</w:t>
-      </w:r>
-      <w:proofErr w:type="spellEnd"/>
-      <w:r>
-        <w:t xml:space="preserve">) en sus dispositivos, creando los </w:t>
-      </w:r>
-      <w:proofErr w:type="spellStart"/>
-      <w:r>
-        <w:t>SoC</w:t>
-      </w:r>
-      <w:proofErr w:type="spellEnd"/>
-      <w:r>
-        <w:t xml:space="preserve"> FPGA o </w:t>
-      </w:r>
-      <w:proofErr w:type="spellStart"/>
-      <w:r>
-        <w:t>FPSoC</w:t>
-      </w:r>
-      <w:proofErr w:type="spellEnd"/>
-      <w:r>
-        <w:t xml:space="preserve"> “Field-</w:t>
-      </w:r>
-      <w:proofErr w:type="spellStart"/>
-      <w:r>
-        <w:t>Programmable</w:t>
-      </w:r>
-      <w:proofErr w:type="spellEnd"/>
-      <w:r>
-        <w:t xml:space="preserve"> </w:t>
-      </w:r>
-      <w:proofErr w:type="spellStart"/>
-      <w:r>
-        <w:t>System</w:t>
-      </w:r>
-      <w:proofErr w:type="spellEnd"/>
-      <w:r>
-        <w:t>-</w:t>
-      </w:r>
-      <w:proofErr w:type="spellStart"/>
-      <w:r>
-        <w:t>on</w:t>
-      </w:r>
-      <w:proofErr w:type="spellEnd"/>
-      <w:r>
-        <w:t>-Chips”.</w:t>
+        <w:t>oftcore) en sus dispositivos, creando los SoC FPGA o FPSoC “Field-Programmable System-on-Chips”.</w:t>
       </w:r>
       <w:r>
         <w:br/>
@@ -4520,39 +4825,7 @@
         </w:numPr>
       </w:pPr>
       <w:r>
-        <w:t xml:space="preserve">Introducción inicial a los dispositivos </w:t>
-      </w:r>
-      <w:proofErr w:type="spellStart"/>
-      <w:r>
-        <w:t>on</w:t>
-      </w:r>
-      <w:proofErr w:type="spellEnd"/>
-      <w:r>
-        <w:t xml:space="preserve">-chip ya sea </w:t>
-      </w:r>
-      <w:proofErr w:type="spellStart"/>
-      <w:r>
-        <w:t>ASICs</w:t>
-      </w:r>
-      <w:proofErr w:type="spellEnd"/>
-      <w:r>
-        <w:t xml:space="preserve"> ASSP, </w:t>
-      </w:r>
-      <w:proofErr w:type="spellStart"/>
-      <w:r>
-        <w:t>SOCs</w:t>
-      </w:r>
-      <w:proofErr w:type="spellEnd"/>
-      <w:r>
-        <w:t xml:space="preserve"> a nivel general y finalmente los </w:t>
-      </w:r>
-      <w:proofErr w:type="spellStart"/>
-      <w:r>
-        <w:t>SOCs</w:t>
-      </w:r>
-      <w:proofErr w:type="spellEnd"/>
-      <w:r>
-        <w:t xml:space="preserve"> FPGA.</w:t>
+        <w:t>Introducción inicial a los dispositivos on-chip ya sea ASICs ASSP, SOCs a nivel general y finalmente los SOCs FPGA.</w:t>
       </w:r>
     </w:p>
     <w:p>
@@ -4564,15 +4837,7 @@
         </w:numPr>
       </w:pPr>
       <w:r>
-        <w:t xml:space="preserve">Definición de lo que es un </w:t>
-      </w:r>
-      <w:proofErr w:type="spellStart"/>
-      <w:r>
-        <w:t>SOCs</w:t>
-      </w:r>
-      <w:proofErr w:type="spellEnd"/>
-      <w:r>
-        <w:t xml:space="preserve"> FPGA origen y Aparición.</w:t>
+        <w:t>Definición de lo que es un SOCs FPGA origen y Aparición.</w:t>
       </w:r>
     </w:p>
     <w:p>
@@ -4592,29 +4857,8 @@
           <w:numId w:val="28"/>
         </w:numPr>
       </w:pPr>
-      <w:proofErr w:type="spellStart"/>
-      <w:r>
-        <w:t>Verificacion</w:t>
-      </w:r>
-      <w:proofErr w:type="spellEnd"/>
-      <w:r>
-        <w:t xml:space="preserve"> y </w:t>
-      </w:r>
-      <w:proofErr w:type="spellStart"/>
-      <w:r>
-        <w:t>debugueo</w:t>
-      </w:r>
-      <w:proofErr w:type="spellEnd"/>
-      <w:r>
-        <w:t xml:space="preserve"> de los sistemas </w:t>
-      </w:r>
-      <w:proofErr w:type="spellStart"/>
-      <w:r>
-        <w:t>SOCs</w:t>
-      </w:r>
-      <w:proofErr w:type="spellEnd"/>
-      <w:r>
-        <w:t>.</w:t>
+      <w:r>
+        <w:t>Verificacion y debugueo de los sistemas SOCs.</w:t>
       </w:r>
     </w:p>
     <w:p/>
@@ -4649,19 +4893,12 @@
           <w:numId w:val="37"/>
         </w:numPr>
       </w:pPr>
-      <w:bookmarkStart w:id="7" w:name="_Toc102555970"/>
-      <w:r>
-        <w:t xml:space="preserve">Buses de comunicación </w:t>
-      </w:r>
-      <w:proofErr w:type="spellStart"/>
-      <w:r>
-        <w:t>On</w:t>
-      </w:r>
-      <w:proofErr w:type="spellEnd"/>
-      <w:r>
-        <w:t>-Chip La arquitectura AMBA</w:t>
-      </w:r>
-      <w:bookmarkEnd w:id="7"/>
+      <w:bookmarkStart w:id="9" w:name="_Toc102761548"/>
+      <w:r>
+        <w:lastRenderedPageBreak/>
+        <w:t>Buses de comunicación On-Chip La arquitectura AMBA</w:t>
+      </w:r>
+      <w:bookmarkEnd w:id="9"/>
       <w:r>
         <w:br/>
       </w:r>
@@ -4695,7 +4932,7 @@
                     <pic:cNvPicPr/>
                   </pic:nvPicPr>
                   <pic:blipFill>
-                    <a:blip r:embed="rId15">
+                    <a:blip r:embed="rId19">
                       <a:extLst>
                         <a:ext uri="{28A0092B-C50C-407E-A947-70E740481C1C}">
                           <a14:useLocalDpi xmlns:a14="http://schemas.microsoft.com/office/drawing/2010/main" val="0"/>
@@ -4725,43 +4962,19 @@
         <w:t xml:space="preserve">La entrada de </w:t>
       </w:r>
       <w:r>
-        <w:t xml:space="preserve">los circuitos integrados en la era de los </w:t>
-      </w:r>
-      <w:proofErr w:type="spellStart"/>
-      <w:r>
-        <w:t>S</w:t>
+        <w:t>los circuitos integrados en la era de los S</w:t>
       </w:r>
       <w:r>
         <w:t>o</w:t>
       </w:r>
       <w:r>
-        <w:t>C</w:t>
-      </w:r>
-      <w:proofErr w:type="spellEnd"/>
-      <w:r>
-        <w:t xml:space="preserve">, los cuales se caracterizan como se ha visto en la integración </w:t>
+        <w:t xml:space="preserve">C, los cuales se caracterizan como se ha visto en la integración </w:t>
       </w:r>
       <w:r>
         <w:t>de</w:t>
       </w:r>
       <w:r>
-        <w:t xml:space="preserve"> una gran cantidad de componentes distintos en un mismo chip; </w:t>
-      </w:r>
-      <w:proofErr w:type="spellStart"/>
-      <w:r>
-        <w:t>CPUs</w:t>
-      </w:r>
-      <w:proofErr w:type="spellEnd"/>
-      <w:r>
-        <w:t xml:space="preserve">, variados </w:t>
-      </w:r>
-      <w:proofErr w:type="spellStart"/>
-      <w:r>
-        <w:t>IPs</w:t>
-      </w:r>
-      <w:proofErr w:type="spellEnd"/>
-      <w:r>
-        <w:t xml:space="preserve"> de bloques Lógicos, Bloques de Memorias, circuitos con complejas técnicas de multiplexado</w:t>
+        <w:t xml:space="preserve"> una gran cantidad de componentes distintos en un mismo chip; CPUs, variados IPs de bloques Lógicos, Bloques de Memorias, circuitos con complejas técnicas de multiplexado</w:t>
       </w:r>
       <w:r>
         <w:t>, periféricos,</w:t>
@@ -4769,13 +4982,8 @@
       <w:r>
         <w:t xml:space="preserve"> </w:t>
       </w:r>
-      <w:proofErr w:type="spellStart"/>
-      <w:r>
-        <w:t>etc</w:t>
-      </w:r>
-      <w:proofErr w:type="spellEnd"/>
-      <w:r>
-        <w:t xml:space="preserve"> </w:t>
+      <w:r>
+        <w:t xml:space="preserve">etc </w:t>
       </w:r>
       <w:r>
         <w:rPr>
@@ -4789,7 +4997,7 @@
           <w:sz w:val="18"/>
           <w:szCs w:val="18"/>
         </w:rPr>
-        <w:instrText xml:space="preserve"> ADDIN ZOTERO_ITEM CSL_CITATION {"citationID":"sbzDd53l","properties":{"formattedCitation":"[9]","plainCitation":"[9]","noteIndex":0},"citationItems":[{"id":35,"uris":["http://zotero.org/users/9367243/items/84MF64QN"],"itemData":{"id":35,"type":"article-journal","abstract":"Abstract\n            Architecture of bridge model between AXI Lite and AHB for this paper were simulated using Synopsys VCS and DC in Verilog HDL. Bridge structure mainly comprises of arbitration techniques, control signals, multiplexing techniques for writing data signals and Decoder for reading data section. In this work, bridge model between AHB and AXI lite was simulated and characterized. The proposed model of bridge design provides efficient communication between on chip bus protocols like AXI and AHB on chip in the era of deep sub-micron technology where channel side is reduced as much as 5 nm.","container-title":"Journal of Physics: Conference Series","DOI":"10.1088/1742-6596/1993/1/012008","ISSN":"1742-6588, 1742-6596","issue":"1","journalAbbreviation":"J. Phys.: Conf. Ser.","page":"012008","source":"DOI.org (Crossref)","title":"Bridge Design between AXI Lite and AHB Bus Protocol","volume":"1993","author":[{"family":"Patel","given":"Jaymin"},{"family":"Shah","given":"Yash"},{"family":"He","given":"Lili"}],"issued":{"date-parts":[["2021",8,1]]}}}],"schema":"https://github.com/citation-style-language/schema/raw/master/csl-citation.json"} </w:instrText>
+        <w:instrText xml:space="preserve"> ADDIN ZOTERO_ITEM CSL_CITATION {"citationID":"sbzDd53l","properties":{"formattedCitation":"[13]","plainCitation":"[13]","noteIndex":0},"citationItems":[{"id":35,"uris":["http://zotero.org/users/9367243/items/84MF64QN"],"itemData":{"id":35,"type":"article-journal","abstract":"Abstract\n            Architecture of bridge model between AXI Lite and AHB for this paper were simulated using Synopsys VCS and DC in Verilog HDL. Bridge structure mainly comprises of arbitration techniques, control signals, multiplexing techniques for writing data signals and Decoder for reading data section. In this work, bridge model between AHB and AXI lite was simulated and characterized. The proposed model of bridge design provides efficient communication between on chip bus protocols like AXI and AHB on chip in the era of deep sub-micron technology where channel side is reduced as much as 5 nm.","container-title":"Journal of Physics: Conference Series","DOI":"10.1088/1742-6596/1993/1/012008","ISSN":"1742-6588, 1742-6596","issue":"1","journalAbbreviation":"J. Phys.: Conf. Ser.","page":"012008","source":"DOI.org (Crossref)","title":"Bridge Design between AXI Lite and AHB Bus Protocol","volume":"1993","author":[{"family":"Patel","given":"Jaymin"},{"family":"Shah","given":"Yash"},{"family":"He","given":"Lili"}],"issued":{"date-parts":[["2021",8,1]]}}}],"schema":"https://github.com/citation-style-language/schema/raw/master/csl-citation.json"} </w:instrText>
       </w:r>
       <w:r>
         <w:rPr>
@@ -4803,7 +5011,7 @@
           <w:rFonts w:ascii="Calibri" w:hAnsi="Calibri" w:cs="Calibri"/>
           <w:sz w:val="18"/>
         </w:rPr>
-        <w:t>[9]</w:t>
+        <w:t>[13]</w:t>
       </w:r>
       <w:r>
         <w:rPr>
@@ -4870,13 +5078,8 @@
         <w:t>incremento del uso</w:t>
       </w:r>
       <w:r>
-        <w:t xml:space="preserve"> de </w:t>
-      </w:r>
-      <w:proofErr w:type="spellStart"/>
-      <w:r>
-        <w:t>IPs</w:t>
-      </w:r>
-      <w:proofErr w:type="spellEnd"/>
+        <w:t xml:space="preserve"> de IPs</w:t>
+      </w:r>
       <w:r>
         <w:t>.</w:t>
       </w:r>
@@ -4922,21 +5125,10 @@
         <w:t>iera</w:t>
       </w:r>
       <w:r>
-        <w:t xml:space="preserve"> la integración correcta de distintos </w:t>
-      </w:r>
-      <w:proofErr w:type="spellStart"/>
-      <w:r>
-        <w:t>IPs</w:t>
-      </w:r>
-      <w:proofErr w:type="spellEnd"/>
-      <w:r>
-        <w:t xml:space="preserve"> en el mismo chip.</w:t>
+        <w:t xml:space="preserve"> la integración correcta de distintos IPs en el mismo chip.</w:t>
       </w:r>
       <w:r>
         <w:br/>
-      </w:r>
-      <w:r>
-        <w:lastRenderedPageBreak/>
         <w:t xml:space="preserve">Con este propósito </w:t>
       </w:r>
       <w:r>
@@ -4956,50 +5148,10 @@
       </w:r>
       <w:r>
         <w:br/>
-        <w:t xml:space="preserve">Algunas de las arquitecturas desarrolladas son: ARM </w:t>
-      </w:r>
-      <w:proofErr w:type="spellStart"/>
-      <w:r>
-        <w:t>Microcontroller</w:t>
-      </w:r>
-      <w:proofErr w:type="spellEnd"/>
-      <w:r>
-        <w:t xml:space="preserve"> Bus </w:t>
-      </w:r>
-      <w:proofErr w:type="spellStart"/>
-      <w:r>
-        <w:t>Architecture</w:t>
-      </w:r>
-      <w:proofErr w:type="spellEnd"/>
-      <w:r>
-        <w:t xml:space="preserve"> (AMBA)</w:t>
-      </w:r>
-      <w:r>
-        <w:t xml:space="preserve">, IBM Core </w:t>
-      </w:r>
-      <w:proofErr w:type="spellStart"/>
-      <w:r>
-        <w:t>Connect</w:t>
-      </w:r>
-      <w:proofErr w:type="spellEnd"/>
-      <w:r>
-        <w:t xml:space="preserve">, </w:t>
-      </w:r>
-      <w:proofErr w:type="spellStart"/>
-      <w:r>
-        <w:t>OpenCores</w:t>
-      </w:r>
-      <w:proofErr w:type="spellEnd"/>
-      <w:r>
-        <w:t xml:space="preserve"> </w:t>
-      </w:r>
-      <w:proofErr w:type="spellStart"/>
-      <w:r>
-        <w:t>Wishborn</w:t>
-      </w:r>
-      <w:proofErr w:type="spellEnd"/>
-      <w:r>
-        <w:t xml:space="preserve"> y Altera Avalon.</w:t>
+        <w:t>Algunas de las arquitecturas desarrolladas son: ARM Microcontroller Bus Architecture (AMBA)</w:t>
+      </w:r>
+      <w:r>
+        <w:t>, IBM Core Connect, OpenCores Wishborn y Altera Avalon.</w:t>
       </w:r>
       <w:r>
         <w:t xml:space="preserve"> </w:t>
@@ -5016,7 +5168,7 @@
           <w:sz w:val="18"/>
           <w:szCs w:val="18"/>
         </w:rPr>
-        <w:instrText xml:space="preserve"> ADDIN ZOTERO_ITEM CSL_CITATION {"citationID":"VC0nai4P","properties":{"formattedCitation":"[10]","plainCitation":"[10]","noteIndex":0},"citationItems":[{"id":59,"uris":["http://zotero.org/users/9367243/items/EVC3CLZW"],"itemData":{"id":59,"type":"paper-conference","container-title":"2016 International Conference on Electrical, Electronics, and Optimization Techniques (ICEEOT)","DOI":"10.1109/ICEEOT.2016.7755276","event":"2016 International Conference on Electrical, Electronics, and Optimization Techniques (ICEEOT)","event-place":"Chennai, India","ISBN":"978-1-4673-9939-5","page":"3121-3124","publisher":"IEEE","publisher-place":"Chennai, India","source":"DOI.org (Crossref)","title":"Physical design implementation of 32-bit AMBA ASB APB module with improved performance","URL":"http://ieeexplore.ieee.org/document/7755276/","author":[{"family":"Gupta","given":"Ashutosh"},{"family":"Rawat","given":"Kiran"},{"family":"Pandey","given":"Sujata"},{"family":"Kumar","given":"Pradeep"},{"family":"Kumar","given":"Saket"},{"family":"Singh","given":"H. P."}],"accessed":{"date-parts":[["2022",3,19]]},"issued":{"date-parts":[["2016",3]]}}}],"schema":"https://github.com/citation-style-language/schema/raw/master/csl-citation.json"} </w:instrText>
+        <w:instrText xml:space="preserve"> ADDIN ZOTERO_ITEM CSL_CITATION {"citationID":"VC0nai4P","properties":{"formattedCitation":"[14]","plainCitation":"[14]","noteIndex":0},"citationItems":[{"id":59,"uris":["http://zotero.org/users/9367243/items/EVC3CLZW"],"itemData":{"id":59,"type":"paper-conference","container-title":"2016 International Conference on Electrical, Electronics, and Optimization Techniques (ICEEOT)","DOI":"10.1109/ICEEOT.2016.7755276","event":"2016 International Conference on Electrical, Electronics, and Optimization Techniques (ICEEOT)","event-place":"Chennai, India","ISBN":"978-1-4673-9939-5","page":"3121-3124","publisher":"IEEE","publisher-place":"Chennai, India","source":"DOI.org (Crossref)","title":"Physical design implementation of 32-bit AMBA ASB APB module with improved performance","URL":"http://ieeexplore.ieee.org/document/7755276/","author":[{"family":"Gupta","given":"Ashutosh"},{"family":"Rawat","given":"Kiran"},{"family":"Pandey","given":"Sujata"},{"family":"Kumar","given":"Pradeep"},{"family":"Kumar","given":"Saket"},{"family":"Singh","given":"H. P."}],"accessed":{"date-parts":[["2022",3,19]]},"issued":{"date-parts":[["2016",3]]}}}],"schema":"https://github.com/citation-style-language/schema/raw/master/csl-citation.json"} </w:instrText>
       </w:r>
       <w:r>
         <w:rPr>
@@ -5030,7 +5182,7 @@
           <w:rFonts w:ascii="Calibri" w:hAnsi="Calibri" w:cs="Calibri"/>
           <w:sz w:val="18"/>
         </w:rPr>
-        <w:t>[10]</w:t>
+        <w:t>[14]</w:t>
       </w:r>
       <w:r>
         <w:rPr>
@@ -5042,15 +5194,7 @@
     </w:p>
     <w:p>
       <w:r>
-        <w:t xml:space="preserve">De todos los buses </w:t>
-      </w:r>
-      <w:proofErr w:type="spellStart"/>
-      <w:r>
-        <w:t>On</w:t>
-      </w:r>
-      <w:proofErr w:type="spellEnd"/>
-      <w:r>
-        <w:t xml:space="preserve">-Chip (OCB) que han sido desarrollados en el mercado </w:t>
+        <w:t xml:space="preserve">De todos los buses On-Chip (OCB) que han sido desarrollados en el mercado </w:t>
       </w:r>
       <w:r>
         <w:t>uno de aquellos</w:t>
@@ -5087,49 +5231,23 @@
     <w:p/>
     <w:p>
       <w:r>
+        <w:lastRenderedPageBreak/>
         <w:t>El “</w:t>
       </w:r>
-      <w:proofErr w:type="spellStart"/>
       <w:r>
         <w:rPr>
           <w:i/>
           <w:iCs/>
         </w:rPr>
-        <w:t>Advanced</w:t>
-      </w:r>
-      <w:proofErr w:type="spellEnd"/>
+        <w:t xml:space="preserve">Advanced Microcontroller Bus </w:t>
+      </w:r>
       <w:r>
         <w:rPr>
           <w:i/>
           <w:iCs/>
         </w:rPr>
-        <w:t xml:space="preserve"> </w:t>
-      </w:r>
-      <w:proofErr w:type="spellStart"/>
-      <w:r>
-        <w:rPr>
-          <w:i/>
-          <w:iCs/>
-        </w:rPr>
-        <w:t>Microcontroller</w:t>
-      </w:r>
-      <w:proofErr w:type="spellEnd"/>
-      <w:r>
-        <w:rPr>
-          <w:i/>
-          <w:iCs/>
-        </w:rPr>
-        <w:t xml:space="preserve"> Bus </w:t>
-      </w:r>
-      <w:proofErr w:type="spellStart"/>
-      <w:r>
-        <w:rPr>
-          <w:i/>
-          <w:iCs/>
-        </w:rPr>
         <w:t>Architecture</w:t>
       </w:r>
-      <w:proofErr w:type="spellEnd"/>
       <w:r>
         <w:t>”</w:t>
       </w:r>
@@ -5137,61 +5255,13 @@
         <w:t xml:space="preserve"> o </w:t>
       </w:r>
       <w:r>
-        <w:t xml:space="preserve">bus AMBA introduce 5 buses/interfaces: </w:t>
-      </w:r>
-      <w:proofErr w:type="spellStart"/>
-      <w:r>
-        <w:t>Advanced</w:t>
-      </w:r>
-      <w:proofErr w:type="spellEnd"/>
-      <w:r>
-        <w:t xml:space="preserve"> </w:t>
-      </w:r>
-      <w:proofErr w:type="spellStart"/>
-      <w:r>
-        <w:t>eXtensible</w:t>
-      </w:r>
-      <w:proofErr w:type="spellEnd"/>
-      <w:r>
-        <w:t xml:space="preserve"> Interface (AXI)</w:t>
-      </w:r>
-      <w:r>
-        <w:t>,</w:t>
-      </w:r>
-      <w:proofErr w:type="spellStart"/>
-      <w:r>
-        <w:t>Advanced</w:t>
-      </w:r>
-      <w:proofErr w:type="spellEnd"/>
-      <w:r>
-        <w:t xml:space="preserve"> High Performance Bus (AHB)</w:t>
-      </w:r>
-      <w:r>
-        <w:t xml:space="preserve">, </w:t>
-      </w:r>
-      <w:proofErr w:type="spellStart"/>
-      <w:r>
-        <w:t>Advanced</w:t>
-      </w:r>
-      <w:proofErr w:type="spellEnd"/>
-      <w:r>
-        <w:t xml:space="preserve"> </w:t>
-      </w:r>
-      <w:proofErr w:type="spellStart"/>
-      <w:r>
-        <w:t>Peripheral</w:t>
-      </w:r>
-      <w:proofErr w:type="spellEnd"/>
-      <w:r>
-        <w:t xml:space="preserve"> Bus (APB) y el </w:t>
-      </w:r>
-      <w:proofErr w:type="spellStart"/>
-      <w:r>
-        <w:t>Advanced</w:t>
-      </w:r>
-      <w:proofErr w:type="spellEnd"/>
-      <w:r>
-        <w:t xml:space="preserve"> Trace Bus (ATB)</w:t>
+        <w:t>bus AMBA introduce 5 buses/interfaces: Advanced eXtensible Interface (AXI)</w:t>
+      </w:r>
+      <w:r>
+        <w:t>,Advanced High Performance Bus (AHB)</w:t>
+      </w:r>
+      <w:r>
+        <w:t>, Advanced Peripheral Bus (APB) y el Advanced Trace Bus (ATB)</w:t>
       </w:r>
       <w:r>
         <w:rPr>
@@ -5212,7 +5282,7 @@
           <w:sz w:val="18"/>
           <w:szCs w:val="18"/>
         </w:rPr>
-        <w:instrText xml:space="preserve"> ADDIN ZOTERO_ITEM CSL_CITATION {"citationID":"XS9XP09y","properties":{"formattedCitation":"[11]","plainCitation":"[11]","noteIndex":0},"citationItems":[{"id":7,"uris":["http://zotero.org/users/9367243/items/RVBCVQBL"],"itemData":{"id":7,"type":"document","title":"Somaraju et al. - 2014 - DESIGN AND IMPLEMENTATION OF THE ADVANCED MICROCON.pdf"}}],"schema":"https://github.com/citation-style-language/schema/raw/master/csl-citation.json"} </w:instrText>
+        <w:instrText xml:space="preserve"> ADDIN ZOTERO_ITEM CSL_CITATION {"citationID":"XS9XP09y","properties":{"formattedCitation":"[15]","plainCitation":"[15]","noteIndex":0},"citationItems":[{"id":7,"uris":["http://zotero.org/users/9367243/items/RVBCVQBL"],"itemData":{"id":7,"type":"document","title":"Somaraju et al. - 2014 - DESIGN AND IMPLEMENTATION OF THE ADVANCED MICROCON.pdf"}}],"schema":"https://github.com/citation-style-language/schema/raw/master/csl-citation.json"} </w:instrText>
       </w:r>
       <w:r>
         <w:rPr>
@@ -5226,7 +5296,7 @@
           <w:rFonts w:ascii="Calibri" w:hAnsi="Calibri" w:cs="Calibri"/>
           <w:sz w:val="18"/>
         </w:rPr>
-        <w:t>[11]</w:t>
+        <w:t>[15]</w:t>
       </w:r>
       <w:r>
         <w:rPr>
@@ -5269,7 +5339,7 @@
                     <pic:cNvPicPr/>
                   </pic:nvPicPr>
                   <pic:blipFill>
-                    <a:blip r:embed="rId16">
+                    <a:blip r:embed="rId20">
                       <a:extLst>
                         <a:ext uri="{28A0092B-C50C-407E-A947-70E740481C1C}">
                           <a14:useLocalDpi xmlns:a14="http://schemas.microsoft.com/office/drawing/2010/main" val="0"/>
@@ -5361,289 +5431,214 @@
       <w:r>
         <w:br/>
       </w:r>
-      <w:proofErr w:type="spellStart"/>
       <w:r>
         <w:rPr>
           <w:b/>
           <w:bCs/>
         </w:rPr>
-        <w:t>Advanced</w:t>
-      </w:r>
-      <w:proofErr w:type="spellEnd"/>
+        <w:t>Advanced System Bus (ASB)</w:t>
+      </w:r>
+      <w:r>
+        <w:t>.</w:t>
+      </w:r>
+      <w:r>
+        <w:br/>
+        <w:t xml:space="preserve">Es un bus que incorpora la arquitectura </w:t>
+      </w:r>
+      <w:r>
+        <w:t>Pipeline,</w:t>
+      </w:r>
+      <w:r>
+        <w:t xml:space="preserve"> soport</w:t>
+      </w:r>
+      <w:r>
+        <w:t>ando</w:t>
+      </w:r>
+      <w:r>
+        <w:t xml:space="preserve"> múltiples maestros.</w:t>
+      </w:r>
+      <w:r>
+        <w:br/>
+        <w:t xml:space="preserve">Su modo standard de operación </w:t>
+      </w:r>
+      <w:r>
+        <w:t>se encuentra caracterizado por la figura del árbitro (arbiter) y el decodificador. El</w:t>
+      </w:r>
+      <w:r>
+        <w:t xml:space="preserve"> árbitro decide</w:t>
+      </w:r>
+      <w:r>
+        <w:t xml:space="preserve"> </w:t>
+      </w:r>
+      <w:r>
+        <w:t xml:space="preserve">que </w:t>
+      </w:r>
+      <w:r>
+        <w:t xml:space="preserve">maestro </w:t>
+      </w:r>
+      <w:r>
+        <w:t xml:space="preserve">de aquellos que solicitan acceso </w:t>
+      </w:r>
+      <w:r>
+        <w:t>al bus</w:t>
+      </w:r>
+      <w:r>
+        <w:t xml:space="preserve"> tiene mayor prioridad</w:t>
+      </w:r>
+      <w:r>
+        <w:t>. Una vez determinado</w:t>
+      </w:r>
+      <w:r>
+        <w:t>,</w:t>
+      </w:r>
+      <w:r>
+        <w:t xml:space="preserve"> el maestro seleccionado inicia la transferencia. </w:t>
+      </w:r>
+      <w:r>
+        <w:br/>
+        <w:t xml:space="preserve">La figura del decodificador selecciona la dirección del </w:t>
+      </w:r>
+      <w:r>
+        <w:t xml:space="preserve">bus </w:t>
+      </w:r>
+      <w:r>
+        <w:t xml:space="preserve">esclavo y este último </w:t>
+      </w:r>
+      <w:r>
+        <w:t>realiza una respuesta al bus maestro.</w:t>
+      </w:r>
+      <w:r>
+        <w:br/>
+        <w:t>Una vez realizada esta operación los datos son transmitidos entre maestro y esclavo.</w:t>
+      </w:r>
+      <w:r>
+        <w:t xml:space="preserve"> </w:t>
+      </w:r>
+      <w:r>
+        <w:rPr>
+          <w:sz w:val="18"/>
+          <w:szCs w:val="18"/>
+        </w:rPr>
+        <w:fldChar w:fldCharType="begin"/>
+      </w:r>
+      <w:r>
+        <w:rPr>
+          <w:sz w:val="18"/>
+          <w:szCs w:val="18"/>
+        </w:rPr>
+        <w:instrText xml:space="preserve"> ADDIN ZOTERO_ITEM CSL_CITATION {"citationID":"fuYgqSRF","properties":{"formattedCitation":"[16]","plainCitation":"[16]","noteIndex":0},"citationItems":[{"id":57,"uris":["http://zotero.org/users/9367243/items/ALZB7TN3"],"itemData":{"id":57,"type":"paper-conference","container-title":"2013 International Conference on Fuzzy Theory and Its Applications (iFUZZY)","DOI":"10.1109/iFuzzy.2013.6825442","event":"2013 International Conference on Fuzzy Theory and Its Applications (iFUZZY)","event-place":"Taipei, Taiwan","ISBN":"978-1-4799-0386-3","page":"234-238","publisher":"IEEE","publisher-place":"Taipei, Taiwan","source":"DOI.org (Crossref)","title":"Design and implementation of AMBA ASB APB bridge","URL":"http://ieeexplore.ieee.org/document/6825442/","author":[{"family":"Manu","given":"B.N"},{"family":"Prabhavathi","given":"P"}],"accessed":{"date-parts":[["2022",3,19]]},"issued":{"date-parts":[["2013",12]]}}}],"schema":"https://github.com/citation-style-language/schema/raw/master/csl-citation.json"} </w:instrText>
+      </w:r>
+      <w:r>
+        <w:rPr>
+          <w:sz w:val="18"/>
+          <w:szCs w:val="18"/>
+        </w:rPr>
+        <w:fldChar w:fldCharType="separate"/>
+      </w:r>
+      <w:r>
+        <w:rPr>
+          <w:rFonts w:ascii="Calibri" w:hAnsi="Calibri" w:cs="Calibri"/>
+          <w:sz w:val="18"/>
+        </w:rPr>
+        <w:t>[16]</w:t>
+      </w:r>
+      <w:r>
+        <w:rPr>
+          <w:sz w:val="18"/>
+          <w:szCs w:val="18"/>
+        </w:rPr>
+        <w:fldChar w:fldCharType="end"/>
+      </w:r>
+    </w:p>
+    <w:p>
+      <w:r>
+        <w:t xml:space="preserve">Este bus se caracteriza por tener unas altas prestaciones en el diseño con microcontroladores embebidos de 16 y 32 bits, es por ello </w:t>
+      </w:r>
+      <w:r>
+        <w:t>por lo que</w:t>
+      </w:r>
+      <w:r>
+        <w:t xml:space="preserve"> soporta correctamente la conexión a memorias On-chip, procesadores </w:t>
+      </w:r>
+      <w:r>
+        <w:t>o a su vez con memorias externas.</w:t>
+      </w:r>
+      <w:r>
+        <w:br/>
+      </w:r>
+      <w:r>
+        <w:br/>
+        <w:t>Esta arquitectura aparecida con la primera versión de AMBA en 1990 ha sido poco a poco remplazada por versiones más modernas de buses dentro de la arquitectura.</w:t>
+      </w:r>
+      <w:r>
+        <w:br/>
+      </w:r>
+      <w:r>
+        <w:br/>
+      </w:r>
       <w:r>
         <w:rPr>
           <w:b/>
           <w:bCs/>
         </w:rPr>
-        <w:t xml:space="preserve"> </w:t>
-      </w:r>
-      <w:proofErr w:type="spellStart"/>
-      <w:r>
+        <w:t>Advanced High Performance Bus (AHB)</w:t>
+      </w:r>
+      <w:r>
+        <w:br/>
+        <w:t xml:space="preserve">Este bus </w:t>
+      </w:r>
+      <w:r>
+        <w:t xml:space="preserve">surge más tarde que el bus ASB e igual que este último es un bus de </w:t>
+      </w:r>
+      <w:r>
+        <w:t>altas prestaciones incorpora</w:t>
+      </w:r>
+      <w:r>
+        <w:t>ndo también</w:t>
+      </w:r>
+      <w:r>
+        <w:t xml:space="preserve"> operaciones de </w:t>
+      </w:r>
+      <w:r>
+        <w:t>P</w:t>
+      </w:r>
+      <w:r>
+        <w:t>ipeline.</w:t>
+      </w:r>
+      <w:r>
+        <w:br/>
+      </w:r>
+      <w:r>
+        <w:t>Soporta múltiples maestros y operaciones con alto ancho de banda.</w:t>
+      </w:r>
+      <w:r>
+        <w:br/>
+      </w:r>
+      <w:r>
+        <w:lastRenderedPageBreak/>
+        <w:t>Este sistema se utiliza típicamente con un procesador y la interfaz de prueba sin embargo, es común añadir como buses maestros accesos directos a memoria (DMA) o algún tipo de procesador digital (D</w:t>
+      </w:r>
+      <w:r>
+        <w:t>SP</w:t>
+      </w:r>
+      <w:r>
+        <w:t>).</w:t>
+      </w:r>
+    </w:p>
+    <w:p/>
+    <w:p>
+      <w:pPr>
         <w:rPr>
           <w:b/>
           <w:bCs/>
         </w:rPr>
-        <w:t>System</w:t>
-      </w:r>
-      <w:proofErr w:type="spellEnd"/>
+      </w:pPr>
       <w:r>
         <w:rPr>
           <w:b/>
           <w:bCs/>
         </w:rPr>
-        <w:t xml:space="preserve"> Bus (ASB)</w:t>
-      </w:r>
-      <w:r>
-        <w:t>.</w:t>
-      </w:r>
-      <w:r>
-        <w:br/>
-        <w:t xml:space="preserve">Es un bus que incorpora la arquitectura </w:t>
-      </w:r>
-      <w:r>
-        <w:t>Pipeline,</w:t>
-      </w:r>
-      <w:r>
-        <w:t xml:space="preserve"> soport</w:t>
-      </w:r>
-      <w:r>
-        <w:t>ando</w:t>
-      </w:r>
-      <w:r>
-        <w:t xml:space="preserve"> múltiples maestros.</w:t>
-      </w:r>
-      <w:r>
-        <w:br/>
-        <w:t xml:space="preserve">Su modo standard de operación </w:t>
-      </w:r>
-      <w:r>
-        <w:t>se encuentra caracterizado por la figura del árbitro (</w:t>
-      </w:r>
-      <w:proofErr w:type="spellStart"/>
-      <w:r>
-        <w:t>arbiter</w:t>
-      </w:r>
-      <w:proofErr w:type="spellEnd"/>
-      <w:r>
-        <w:t>) y el decodificador. El</w:t>
-      </w:r>
-      <w:r>
-        <w:t xml:space="preserve"> árbitro decide</w:t>
-      </w:r>
-      <w:r>
-        <w:t xml:space="preserve"> </w:t>
-      </w:r>
-      <w:r>
-        <w:t xml:space="preserve">que </w:t>
-      </w:r>
-      <w:r>
-        <w:t xml:space="preserve">maestro </w:t>
-      </w:r>
-      <w:r>
-        <w:t xml:space="preserve">de aquellos que solicitan acceso </w:t>
-      </w:r>
-      <w:r>
-        <w:t>al bus</w:t>
-      </w:r>
-      <w:r>
-        <w:t xml:space="preserve"> tiene mayor prioridad</w:t>
-      </w:r>
-      <w:r>
-        <w:t>. Una vez determinado</w:t>
-      </w:r>
-      <w:r>
-        <w:t>,</w:t>
-      </w:r>
-      <w:r>
-        <w:t xml:space="preserve"> el maestro seleccionado inicia la transferencia. </w:t>
-      </w:r>
-      <w:r>
-        <w:br/>
-        <w:t xml:space="preserve">La figura del decodificador selecciona la dirección del </w:t>
-      </w:r>
-      <w:r>
-        <w:t xml:space="preserve">bus </w:t>
-      </w:r>
-      <w:r>
-        <w:t xml:space="preserve">esclavo y este último </w:t>
-      </w:r>
-      <w:r>
-        <w:t>realiza una respuesta al bus maestro.</w:t>
-      </w:r>
-      <w:r>
-        <w:br/>
-        <w:t>Una vez realizada esta operación los datos son transmitidos entre maestro y esclavo.</w:t>
-      </w:r>
-      <w:r>
-        <w:t xml:space="preserve"> </w:t>
-      </w:r>
-      <w:r>
-        <w:rPr>
-          <w:sz w:val="18"/>
-          <w:szCs w:val="18"/>
-        </w:rPr>
-        <w:fldChar w:fldCharType="begin"/>
-      </w:r>
-      <w:r>
-        <w:rPr>
-          <w:sz w:val="18"/>
-          <w:szCs w:val="18"/>
-        </w:rPr>
-        <w:instrText xml:space="preserve"> ADDIN ZOTERO_ITEM CSL_CITATION {"citationID":"fuYgqSRF","properties":{"formattedCitation":"[12]","plainCitation":"[12]","noteIndex":0},"citationItems":[{"id":57,"uris":["http://zotero.org/users/9367243/items/ALZB7TN3"],"itemData":{"id":57,"type":"paper-conference","container-title":"2013 International Conference on Fuzzy Theory and Its Applications (iFUZZY)","DOI":"10.1109/iFuzzy.2013.6825442","event":"2013 International Conference on Fuzzy Theory and Its Applications (iFUZZY)","event-place":"Taipei, Taiwan","ISBN":"978-1-4799-0386-3","page":"234-238","publisher":"IEEE","publisher-place":"Taipei, Taiwan","source":"DOI.org (Crossref)","title":"Design and implementation of AMBA ASB APB bridge","URL":"http://ieeexplore.ieee.org/document/6825442/","author":[{"family":"Manu","given":"B.N"},{"family":"Prabhavathi","given":"P"}],"accessed":{"date-parts":[["2022",3,19]]},"issued":{"date-parts":[["2013",12]]}}}],"schema":"https://github.com/citation-style-language/schema/raw/master/csl-citation.json"} </w:instrText>
-      </w:r>
-      <w:r>
-        <w:rPr>
-          <w:sz w:val="18"/>
-          <w:szCs w:val="18"/>
-        </w:rPr>
-        <w:fldChar w:fldCharType="separate"/>
-      </w:r>
-      <w:r>
-        <w:rPr>
-          <w:rFonts w:ascii="Calibri" w:hAnsi="Calibri" w:cs="Calibri"/>
-          <w:sz w:val="18"/>
-        </w:rPr>
-        <w:t>[12]</w:t>
-      </w:r>
-      <w:r>
-        <w:rPr>
-          <w:sz w:val="18"/>
-          <w:szCs w:val="18"/>
-        </w:rPr>
-        <w:fldChar w:fldCharType="end"/>
-      </w:r>
-    </w:p>
-    <w:p>
-      <w:r>
-        <w:lastRenderedPageBreak/>
-        <w:t xml:space="preserve">Este bus se caracteriza por tener unas altas prestaciones en el diseño con microcontroladores embebidos de 16 y 32 bits, es por ello </w:t>
-      </w:r>
-      <w:r>
-        <w:t>por lo que</w:t>
-      </w:r>
-      <w:r>
-        <w:t xml:space="preserve"> soporta correctamente la conexión a memorias </w:t>
-      </w:r>
-      <w:proofErr w:type="spellStart"/>
-      <w:r>
-        <w:t>On</w:t>
-      </w:r>
-      <w:proofErr w:type="spellEnd"/>
-      <w:r>
-        <w:t xml:space="preserve">-chip, procesadores </w:t>
-      </w:r>
-      <w:r>
-        <w:t>o a su vez con memorias externas.</w:t>
-      </w:r>
-      <w:r>
-        <w:br/>
-      </w:r>
-      <w:r>
-        <w:br/>
-        <w:t>Esta arquitectura aparecida con la primera versión de AMBA en 1990 ha sido poco a poco remplazada por versiones más modernas de buses dentro de la arquitectura.</w:t>
-      </w:r>
-      <w:r>
-        <w:br/>
-      </w:r>
-      <w:r>
-        <w:br/>
-      </w:r>
-      <w:proofErr w:type="spellStart"/>
-      <w:r>
-        <w:rPr>
-          <w:b/>
-          <w:bCs/>
-        </w:rPr>
-        <w:t>Advanced</w:t>
-      </w:r>
-      <w:proofErr w:type="spellEnd"/>
-      <w:r>
-        <w:rPr>
-          <w:b/>
-          <w:bCs/>
-        </w:rPr>
-        <w:t xml:space="preserve"> High Performance Bus (AHB)</w:t>
-      </w:r>
-      <w:r>
-        <w:br/>
-        <w:t xml:space="preserve">Este bus </w:t>
-      </w:r>
-      <w:r>
-        <w:t xml:space="preserve">surge más tarde que el bus ASB e igual que este último es un bus de </w:t>
-      </w:r>
-      <w:r>
-        <w:t>altas prestaciones incorpora</w:t>
-      </w:r>
-      <w:r>
-        <w:t>ndo también</w:t>
-      </w:r>
-      <w:r>
-        <w:t xml:space="preserve"> operaciones de </w:t>
-      </w:r>
-      <w:r>
-        <w:t>P</w:t>
-      </w:r>
-      <w:r>
-        <w:t>ipeline.</w:t>
-      </w:r>
-      <w:r>
-        <w:br/>
-      </w:r>
-      <w:r>
-        <w:t>Soporta múltiples maestros y operaciones con alto ancho de banda.</w:t>
-      </w:r>
-      <w:r>
-        <w:br/>
-      </w:r>
-      <w:r>
-        <w:t>Este sistema se utiliza típicamente con un procesador y la interfaz de prueba sin embargo, es común añadir como buses maestros accesos directos a memoria (DMA) o algún tipo de procesador digital (D</w:t>
-      </w:r>
-      <w:r>
-        <w:t>SP</w:t>
-      </w:r>
-      <w:r>
-        <w:t>).</w:t>
-      </w:r>
-    </w:p>
-    <w:p/>
-    <w:p>
-      <w:pPr>
-        <w:rPr>
-          <w:b/>
-          <w:bCs/>
-        </w:rPr>
-      </w:pPr>
-      <w:proofErr w:type="spellStart"/>
-      <w:r>
-        <w:rPr>
-          <w:b/>
-          <w:bCs/>
-        </w:rPr>
-        <w:t>Advanced</w:t>
-      </w:r>
-      <w:proofErr w:type="spellEnd"/>
-      <w:r>
-        <w:rPr>
-          <w:b/>
-          <w:bCs/>
-        </w:rPr>
-        <w:t xml:space="preserve"> </w:t>
-      </w:r>
-      <w:proofErr w:type="spellStart"/>
-      <w:r>
-        <w:rPr>
-          <w:b/>
-          <w:bCs/>
-        </w:rPr>
-        <w:t>Peripheral</w:t>
-      </w:r>
-      <w:proofErr w:type="spellEnd"/>
-      <w:r>
-        <w:rPr>
-          <w:b/>
-          <w:bCs/>
-        </w:rPr>
-        <w:t xml:space="preserve"> Bus (APB).</w:t>
+        <w:t>Advanced Peripheral Bus (APB).</w:t>
       </w:r>
     </w:p>
     <w:p>
@@ -5743,16 +5738,11 @@
       </w:r>
       <w:r>
         <w:br/>
-        <w:t xml:space="preserve">En la siguiente imagen se muestra una organización típica en un </w:t>
-      </w:r>
-      <w:proofErr w:type="spellStart"/>
-      <w:r>
-        <w:t>So</w:t>
+        <w:t>En la siguiente imagen se muestra una organización típica en un So</w:t>
       </w:r>
       <w:r>
         <w:t>C</w:t>
       </w:r>
-      <w:proofErr w:type="spellEnd"/>
       <w:r>
         <w:t>, en el cual podrían verse envueltos dos de los buses mencionados.</w:t>
       </w:r>
@@ -5782,7 +5772,7 @@
                     <pic:cNvPicPr/>
                   </pic:nvPicPr>
                   <pic:blipFill>
-                    <a:blip r:embed="rId17"/>
+                    <a:blip r:embed="rId21"/>
                     <a:stretch>
                       <a:fillRect/>
                     </a:stretch>
@@ -5811,7 +5801,6 @@
     </w:p>
     <w:p>
       <w:r>
-        <w:lastRenderedPageBreak/>
         <w:t xml:space="preserve">Como se ha mencionado anteriormente el bus APB realiza las funciones de bajo consumo con dispositivos </w:t>
       </w:r>
       <w:r>
@@ -5852,37 +5841,13 @@
           <w:bCs/>
         </w:rPr>
       </w:pPr>
-      <w:proofErr w:type="spellStart"/>
       <w:r>
         <w:rPr>
           <w:b/>
           <w:bCs/>
         </w:rPr>
-        <w:t>Advanced</w:t>
-      </w:r>
-      <w:proofErr w:type="spellEnd"/>
-      <w:r>
-        <w:rPr>
-          <w:b/>
-          <w:bCs/>
-        </w:rPr>
-        <w:t xml:space="preserve"> </w:t>
-      </w:r>
-      <w:proofErr w:type="spellStart"/>
-      <w:r>
-        <w:rPr>
-          <w:b/>
-          <w:bCs/>
-        </w:rPr>
-        <w:t>eXtensible</w:t>
-      </w:r>
-      <w:proofErr w:type="spellEnd"/>
-      <w:r>
-        <w:rPr>
-          <w:b/>
-          <w:bCs/>
-        </w:rPr>
-        <w:t xml:space="preserve"> Interface (AXI).</w:t>
+        <w:lastRenderedPageBreak/>
+        <w:t>Advanced eXtensible Interface (AXI).</w:t>
       </w:r>
     </w:p>
     <w:p>
@@ -5890,56 +5855,16 @@
         <w:t xml:space="preserve">Unos de los buses más extendidos y conocidos de la arquitectura AMBA es el famoso bus AXI. Introducido en la versión 3.0 y ampliado en las sucesivas versiones </w:t>
       </w:r>
       <w:r>
-        <w:t xml:space="preserve">4.0 y 5.0. goza de un particular aprecio a la hora utilizarse en el diseño de </w:t>
-      </w:r>
-      <w:proofErr w:type="spellStart"/>
-      <w:r>
-        <w:t>SoCs</w:t>
-      </w:r>
-      <w:proofErr w:type="spellEnd"/>
-      <w:r>
-        <w:t>.</w:t>
-      </w:r>
-    </w:p>
-    <w:p>
-      <w:r>
-        <w:t xml:space="preserve">Estos días prácticamente todos los </w:t>
-      </w:r>
-      <w:proofErr w:type="spellStart"/>
-      <w:r>
-        <w:t>IPs</w:t>
-      </w:r>
-      <w:proofErr w:type="spellEnd"/>
-      <w:r>
-        <w:t xml:space="preserve"> utilizados en Xilinx hacen uso de esta arquitectura.</w:t>
+        <w:t>4.0 y 5.0. goza de un particular aprecio a la hora utilizarse en el diseño de SoCs.</w:t>
+      </w:r>
+    </w:p>
+    <w:p>
+      <w:r>
+        <w:t>Estos días prácticamente todos los IPs utilizados en Xilinx hacen uso de esta arquitectura.</w:t>
       </w:r>
       <w:r>
         <w:br/>
-        <w:t xml:space="preserve">Los procesadores </w:t>
-      </w:r>
-      <w:proofErr w:type="spellStart"/>
-      <w:r>
-        <w:t>Zynq</w:t>
-      </w:r>
-      <w:proofErr w:type="spellEnd"/>
-      <w:r>
-        <w:t xml:space="preserve">, </w:t>
-      </w:r>
-      <w:proofErr w:type="spellStart"/>
-      <w:r>
-        <w:t>Zynq</w:t>
-      </w:r>
-      <w:proofErr w:type="spellEnd"/>
-      <w:r>
-        <w:t xml:space="preserve"> MP, </w:t>
-      </w:r>
-      <w:proofErr w:type="spellStart"/>
-      <w:r>
-        <w:t>Microblaze</w:t>
-      </w:r>
-      <w:proofErr w:type="spellEnd"/>
-      <w:r>
-        <w:t xml:space="preserve"> y </w:t>
+        <w:t xml:space="preserve">Los procesadores Zynq, Zynq MP, Microblaze y </w:t>
       </w:r>
       <w:r>
         <w:t>Versal todos ellos utilizan interfaz AXI.</w:t>
@@ -5948,7 +5873,7 @@
         <w:fldChar w:fldCharType="begin"/>
       </w:r>
       <w:r>
-        <w:instrText xml:space="preserve"> ADDIN ZOTERO_ITEM CSL_CITATION {"citationID":"f05833DB","properties":{"formattedCitation":"[13]","plainCitation":"[13]","noteIndex":0},"citationItems":[{"id":78,"uris":["http://zotero.org/users/9367243/items/YP5YY7FN"],"itemData":{"id":78,"type":"webpage","title":"AXI Basics 1 - Introduction to AXI","URL":"https://support.xilinx.com/s/article/1053914?language=en_US"}}],"schema":"https://github.com/citation-style-language/schema/raw/master/csl-citation.json"} </w:instrText>
+        <w:instrText xml:space="preserve"> ADDIN ZOTERO_ITEM CSL_CITATION {"citationID":"f05833DB","properties":{"formattedCitation":"[17]","plainCitation":"[17]","noteIndex":0},"citationItems":[{"id":78,"uris":["http://zotero.org/users/9367243/items/YP5YY7FN"],"itemData":{"id":78,"type":"webpage","title":"AXI Basics 1 - Introduction to AXI","URL":"https://support.xilinx.com/s/article/1053914?language=en_US"}}],"schema":"https://github.com/citation-style-language/schema/raw/master/csl-citation.json"} </w:instrText>
       </w:r>
       <w:r>
         <w:fldChar w:fldCharType="separate"/>
@@ -5957,7 +5882,7 @@
         <w:rPr>
           <w:rFonts w:ascii="Calibri" w:hAnsi="Calibri" w:cs="Calibri"/>
         </w:rPr>
-        <w:t>[13]</w:t>
+        <w:t>[17]</w:t>
       </w:r>
       <w:r>
         <w:fldChar w:fldCharType="end"/>
@@ -5990,7 +5915,7 @@
         <w:fldChar w:fldCharType="begin"/>
       </w:r>
       <w:r>
-        <w:instrText xml:space="preserve"> ADDIN ZOTERO_ITEM CSL_CITATION {"citationID":"FeGsD9RO","properties":{"formattedCitation":"[14]","plainCitation":"[14]","noteIndex":0},"citationItems":[{"id":73,"uris":["http://zotero.org/users/9367243/items/3958XTNJ"],"itemData":{"id":73,"type":"document","title":"Shrivastav et al. - 2011 - Performance Comparison of AMBA Bus-Based System-On.pdf"}}],"schema":"https://github.com/citation-style-language/schema/raw/master/csl-citation.json"} </w:instrText>
+        <w:instrText xml:space="preserve"> ADDIN ZOTERO_ITEM CSL_CITATION {"citationID":"FeGsD9RO","properties":{"formattedCitation":"[18]","plainCitation":"[18]","noteIndex":0},"citationItems":[{"id":73,"uris":["http://zotero.org/users/9367243/items/3958XTNJ"],"itemData":{"id":73,"type":"document","title":"Shrivastav et al. - 2011 - Performance Comparison of AMBA Bus-Based System-On.pdf"}}],"schema":"https://github.com/citation-style-language/schema/raw/master/csl-citation.json"} </w:instrText>
       </w:r>
       <w:r>
         <w:fldChar w:fldCharType="separate"/>
@@ -5999,7 +5924,7 @@
         <w:rPr>
           <w:rFonts w:ascii="Calibri" w:hAnsi="Calibri" w:cs="Calibri"/>
         </w:rPr>
-        <w:t>[14]</w:t>
+        <w:t>[18]</w:t>
       </w:r>
       <w:r>
         <w:fldChar w:fldCharType="end"/>
@@ -6014,33 +5939,6 @@
     <w:p/>
     <w:p/>
     <w:p/>
-    <w:p/>
-    <w:p/>
-    <w:p/>
-    <w:p/>
-    <w:p/>
-    <w:p/>
-    <w:p/>
-    <w:p/>
-    <w:p/>
-    <w:p/>
-    <w:p/>
-    <w:p>
-      <w:pPr>
-        <w:pStyle w:val="Ttulo2"/>
-      </w:pPr>
-    </w:p>
-    <w:p>
-      <w:pPr>
-        <w:pStyle w:val="Ttulo2"/>
-      </w:pPr>
-      <w:r>
-        <w:br/>
-      </w:r>
-      <w:r>
-        <w:br/>
-      </w:r>
-    </w:p>
     <w:p/>
     <w:p>
       <w:pPr>
@@ -6050,20 +5948,17 @@
           <w:numId w:val="37"/>
         </w:numPr>
       </w:pPr>
-      <w:bookmarkStart w:id="8" w:name="_Toc102555971"/>
-      <w:r>
-        <w:t xml:space="preserve">Aplicaciones de los </w:t>
-      </w:r>
-      <w:proofErr w:type="spellStart"/>
-      <w:r>
-        <w:t>SOCs</w:t>
-      </w:r>
-      <w:proofErr w:type="spellEnd"/>
-      <w:r>
-        <w:t xml:space="preserve"> FPGA en la Industria y su aportación   a los ODS.</w:t>
-      </w:r>
-      <w:bookmarkEnd w:id="8"/>
-    </w:p>
+      <w:bookmarkStart w:id="10" w:name="_Toc102761549"/>
+      <w:r>
+        <w:t>Aplicaciones de los SOCs FPGA en la Industria y su aportación   a los ODS.</w:t>
+      </w:r>
+      <w:bookmarkEnd w:id="10"/>
+    </w:p>
+    <w:p/>
+    <w:p/>
+    <w:p/>
+    <w:p/>
+    <w:p/>
     <w:p/>
     <w:p/>
     <w:p/>
@@ -6095,13 +5990,13 @@
           <w:numId w:val="8"/>
         </w:numPr>
       </w:pPr>
-      <w:bookmarkStart w:id="9" w:name="_Toc102555972"/>
-      <w:r>
-        <w:lastRenderedPageBreak/>
+      <w:bookmarkStart w:id="11" w:name="_Toc102761550"/>
+      <w:r>
         <w:t>Entorno de Trabajo</w:t>
       </w:r>
-      <w:bookmarkEnd w:id="9"/>
-    </w:p>
+      <w:bookmarkEnd w:id="11"/>
+    </w:p>
+    <w:p/>
     <w:p/>
     <w:p/>
     <w:p/>
@@ -6130,11 +6025,11 @@
           <w:numId w:val="8"/>
         </w:numPr>
       </w:pPr>
-      <w:bookmarkStart w:id="10" w:name="_Toc102555973"/>
+      <w:bookmarkStart w:id="12" w:name="_Toc102761551"/>
       <w:r>
         <w:t>Control y alimentación de motores sin escobillas.</w:t>
       </w:r>
-      <w:bookmarkEnd w:id="10"/>
+      <w:bookmarkEnd w:id="12"/>
     </w:p>
     <w:p/>
     <w:p>
@@ -6143,15 +6038,7 @@
       </w:r>
       <w:r>
         <w:br/>
-        <w:t>Mientras que para estos últimos la excitación del motor se realiza aplicando una diferencia de potencial en sus bornas. Los motores sin escobillas “</w:t>
-      </w:r>
-      <w:proofErr w:type="spellStart"/>
-      <w:r>
-        <w:t>brushless</w:t>
-      </w:r>
-      <w:proofErr w:type="spellEnd"/>
-      <w:r>
-        <w:t xml:space="preserve">” tienen la peculiaridad de necesitar </w:t>
+        <w:t xml:space="preserve">Mientras que para estos últimos la excitación del motor se realiza aplicando una diferencia de potencial en sus bornas. Los motores sin escobillas “brushless” tienen la peculiaridad de necesitar </w:t>
       </w:r>
       <w:r>
         <w:t>un control en la alimentación de sus bobinas con el objetivo de hacer girar su rotor.</w:t>
@@ -6170,23 +6057,17 @@
           <w:numId w:val="8"/>
         </w:numPr>
       </w:pPr>
-      <w:bookmarkStart w:id="11" w:name="_Toc102555974"/>
-      <w:r>
-        <w:lastRenderedPageBreak/>
+      <w:bookmarkStart w:id="13" w:name="_Toc102761552"/>
+      <w:r>
         <w:t xml:space="preserve">Maqueta </w:t>
       </w:r>
       <w:r>
-        <w:t xml:space="preserve">Demo Alimentación Motor </w:t>
-      </w:r>
-      <w:proofErr w:type="spellStart"/>
-      <w:r>
-        <w:t>Brushless</w:t>
-      </w:r>
-      <w:proofErr w:type="spellEnd"/>
+        <w:t>Demo Alimentación Motor Brushless</w:t>
+      </w:r>
       <w:r>
         <w:t>.</w:t>
       </w:r>
-      <w:bookmarkEnd w:id="11"/>
+      <w:bookmarkEnd w:id="13"/>
       <w:r>
         <w:br/>
       </w:r>
@@ -6223,11 +6104,11 @@
           <w:numId w:val="16"/>
         </w:numPr>
       </w:pPr>
-      <w:bookmarkStart w:id="12" w:name="_Toc102555975"/>
+      <w:bookmarkStart w:id="14" w:name="_Toc102761553"/>
       <w:r>
         <w:t>Diseño</w:t>
       </w:r>
-      <w:bookmarkEnd w:id="12"/>
+      <w:bookmarkEnd w:id="14"/>
     </w:p>
     <w:p/>
     <w:p>
@@ -6235,6 +6116,7 @@
         <w:rPr>
           <w:noProof/>
         </w:rPr>
+        <w:lastRenderedPageBreak/>
         <w:drawing>
           <wp:anchor distT="0" distB="0" distL="114300" distR="114300" simplePos="0" relativeHeight="251667456" behindDoc="0" locked="0" layoutInCell="1" allowOverlap="1" wp14:anchorId="6A5557D4" wp14:editId="7AC06555">
             <wp:simplePos x="0" y="0"/>
@@ -6261,7 +6143,7 @@
                     </pic:cNvPicPr>
                   </pic:nvPicPr>
                   <pic:blipFill>
-                    <a:blip r:embed="rId18" cstate="print">
+                    <a:blip r:embed="rId22" cstate="print">
                       <a:extLst>
                         <a:ext uri="{28A0092B-C50C-407E-A947-70E740481C1C}">
                           <a14:useLocalDpi xmlns:a14="http://schemas.microsoft.com/office/drawing/2010/main" val="0"/>
@@ -6299,11 +6181,7 @@
         <w:t>abordar en</w:t>
       </w:r>
       <w:r>
-        <w:t xml:space="preserve"> la cuestión anterior sobre la alimentación de motores </w:t>
-      </w:r>
-      <w:proofErr w:type="spellStart"/>
-      <w:r>
-        <w:t>brus</w:t>
+        <w:t xml:space="preserve"> la cuestión anterior sobre la alimentación de motores brus</w:t>
       </w:r>
       <w:r>
         <w:t>h</w:t>
@@ -6311,7 +6189,6 @@
       <w:r>
         <w:t>less</w:t>
       </w:r>
-      <w:proofErr w:type="spellEnd"/>
       <w:r>
         <w:t xml:space="preserve"> se procede a plantear un </w:t>
       </w:r>
@@ -6369,17 +6246,8 @@
           <w:b/>
           <w:bCs/>
         </w:rPr>
-        <w:t xml:space="preserve">Motor </w:t>
-      </w:r>
-      <w:proofErr w:type="spellStart"/>
-      <w:r>
-        <w:rPr>
-          <w:b/>
-          <w:bCs/>
-        </w:rPr>
-        <w:t>Brushless</w:t>
-      </w:r>
-      <w:proofErr w:type="spellEnd"/>
+        <w:t>Motor Brushless</w:t>
+      </w:r>
       <w:r>
         <w:t>: Con sus tres fases de alimentación, este motor girará a las revoluciones deseadas en función de la alimentación recibida en sus bobinados.</w:t>
       </w:r>
@@ -6462,28 +6330,28 @@
           <w:numId w:val="16"/>
         </w:numPr>
       </w:pPr>
-      <w:bookmarkStart w:id="13" w:name="_Toc102555976"/>
-      <w:r>
+      <w:bookmarkStart w:id="15" w:name="_Toc102761554"/>
+      <w:r>
+        <w:t>Componentes.</w:t>
+      </w:r>
+      <w:bookmarkEnd w:id="15"/>
+    </w:p>
+    <w:p/>
+    <w:p>
+      <w:r>
+        <w:t>En este apartado se enumeran aquellos componentes eléctricos utilizados para el desarrollo de la maqueta de pruebas.</w:t>
+      </w:r>
+    </w:p>
+    <w:p>
+      <w:pPr>
+        <w:pStyle w:val="Ttulo3"/>
+      </w:pPr>
+      <w:bookmarkStart w:id="16" w:name="_Toc102761555"/>
+      <w:r>
+        <w:rPr>
+          <w:noProof/>
+        </w:rPr>
         <w:lastRenderedPageBreak/>
-        <w:t>Componentes.</w:t>
-      </w:r>
-      <w:bookmarkEnd w:id="13"/>
-    </w:p>
-    <w:p/>
-    <w:p>
-      <w:r>
-        <w:t>En este apartado se enumeran aquellos componentes eléctricos utilizados para el desarrollo de la maqueta de pruebas.</w:t>
-      </w:r>
-    </w:p>
-    <w:p>
-      <w:pPr>
-        <w:pStyle w:val="Ttulo3"/>
-      </w:pPr>
-      <w:bookmarkStart w:id="14" w:name="_Toc102555977"/>
-      <w:r>
-        <w:rPr>
-          <w:noProof/>
-        </w:rPr>
         <w:drawing>
           <wp:anchor distT="0" distB="0" distL="114300" distR="114300" simplePos="0" relativeHeight="251660288" behindDoc="1" locked="0" layoutInCell="1" allowOverlap="1" wp14:anchorId="67297F2E" wp14:editId="46FDA8D7">
             <wp:simplePos x="0" y="0"/>
@@ -6516,7 +6384,7 @@
                     <pic:cNvPicPr/>
                   </pic:nvPicPr>
                   <pic:blipFill>
-                    <a:blip r:embed="rId19">
+                    <a:blip r:embed="rId23">
                       <a:extLst>
                         <a:ext uri="{28A0092B-C50C-407E-A947-70E740481C1C}">
                           <a14:useLocalDpi xmlns:a14="http://schemas.microsoft.com/office/drawing/2010/main" val="0"/>
@@ -6549,17 +6417,9 @@
         </w:drawing>
       </w:r>
       <w:r>
-        <w:t xml:space="preserve">Basys3 Artix-7 FPGA </w:t>
-      </w:r>
-      <w:proofErr w:type="spellStart"/>
-      <w:r>
-        <w:t>Board</w:t>
-      </w:r>
-      <w:proofErr w:type="spellEnd"/>
-      <w:r>
-        <w:t>.</w:t>
-      </w:r>
-      <w:bookmarkEnd w:id="14"/>
+        <w:t>Basys3 Artix-7 FPGA Board.</w:t>
+      </w:r>
+      <w:bookmarkEnd w:id="16"/>
       <w:r>
         <w:br/>
       </w:r>
@@ -6574,15 +6434,7 @@
     <w:p/>
     <w:p>
       <w:r>
-        <w:t xml:space="preserve">La Basys3 es una placa de desarrollo diseñada para ser utilizada de forma exclusiva con la herramienta Vivado </w:t>
-      </w:r>
-      <w:proofErr w:type="spellStart"/>
-      <w:r>
-        <w:t>Design</w:t>
-      </w:r>
-      <w:proofErr w:type="spellEnd"/>
-      <w:r>
-        <w:t xml:space="preserve"> Suite.</w:t>
+        <w:t>La Basys3 es una placa de desarrollo diseñada para ser utilizada de forma exclusiva con la herramienta Vivado Design Suite.</w:t>
       </w:r>
       <w:r>
         <w:br/>
@@ -6627,55 +6479,7 @@
         </w:numPr>
       </w:pPr>
       <w:r>
-        <w:t xml:space="preserve">33,280 </w:t>
-      </w:r>
-      <w:proofErr w:type="spellStart"/>
-      <w:r>
-        <w:t>logic</w:t>
-      </w:r>
-      <w:proofErr w:type="spellEnd"/>
-      <w:r>
-        <w:t xml:space="preserve"> </w:t>
-      </w:r>
-      <w:proofErr w:type="spellStart"/>
-      <w:r>
-        <w:t>cells</w:t>
-      </w:r>
-      <w:proofErr w:type="spellEnd"/>
-      <w:r>
-        <w:t xml:space="preserve"> distribuidas en 5200 </w:t>
-      </w:r>
-      <w:proofErr w:type="spellStart"/>
-      <w:r>
-        <w:t>slices</w:t>
-      </w:r>
-      <w:proofErr w:type="spellEnd"/>
-      <w:r>
-        <w:t xml:space="preserve"> (cada </w:t>
-      </w:r>
-      <w:proofErr w:type="spellStart"/>
-      <w:r>
-        <w:t>slice</w:t>
-      </w:r>
-      <w:proofErr w:type="spellEnd"/>
-      <w:r>
-        <w:t xml:space="preserve"> contiene 6 </w:t>
-      </w:r>
-      <w:proofErr w:type="spellStart"/>
-      <w:r>
-        <w:t>LUTs</w:t>
-      </w:r>
-      <w:proofErr w:type="spellEnd"/>
-      <w:r>
-        <w:t xml:space="preserve"> y 8 </w:t>
-      </w:r>
-      <w:proofErr w:type="spellStart"/>
-      <w:r>
-        <w:t>flip-flops</w:t>
-      </w:r>
-      <w:proofErr w:type="spellEnd"/>
-      <w:r>
-        <w:t>).</w:t>
+        <w:t>33,280 logic cells distribuidas en 5200 slices (cada slice contiene 6 LUTs y 8 flip-flops).</w:t>
       </w:r>
     </w:p>
     <w:p>
@@ -6687,15 +6491,7 @@
         </w:numPr>
       </w:pPr>
       <w:r>
-        <w:t xml:space="preserve">1,800 </w:t>
-      </w:r>
-      <w:proofErr w:type="spellStart"/>
-      <w:r>
-        <w:t>Kbits</w:t>
-      </w:r>
-      <w:proofErr w:type="spellEnd"/>
-      <w:r>
-        <w:t xml:space="preserve"> de BRAM.</w:t>
+        <w:t>1,800 Kbits de BRAM.</w:t>
       </w:r>
     </w:p>
     <w:p>
@@ -6722,15 +6518,7 @@
         </w:numPr>
       </w:pPr>
       <w:r>
-        <w:t xml:space="preserve">90 DSP </w:t>
-      </w:r>
-      <w:proofErr w:type="spellStart"/>
-      <w:r>
-        <w:t>slices</w:t>
-      </w:r>
-      <w:proofErr w:type="spellEnd"/>
-      <w:r>
-        <w:t>.</w:t>
+        <w:t>90 DSP slices.</w:t>
       </w:r>
     </w:p>
     <w:p>
@@ -6771,7 +6559,7 @@
           <w:shd w:val="clear" w:color="auto" w:fill="FFFFFF"/>
         </w:rPr>
       </w:pPr>
-      <w:bookmarkStart w:id="15" w:name="_Toc102555978"/>
+      <w:bookmarkStart w:id="17" w:name="_Toc102761556"/>
       <w:r>
         <w:t xml:space="preserve">Inversor </w:t>
       </w:r>
@@ -6781,7 +6569,7 @@
         </w:rPr>
         <w:t>BOOSTXL-3PHGANINV</w:t>
       </w:r>
-      <w:bookmarkEnd w:id="15"/>
+      <w:bookmarkEnd w:id="17"/>
     </w:p>
     <w:p>
       <w:r>
@@ -6822,7 +6610,7 @@
                     </pic:cNvPicPr>
                   </pic:nvPicPr>
                   <pic:blipFill>
-                    <a:blip r:embed="rId20" cstate="print">
+                    <a:blip r:embed="rId24" cstate="print">
                       <a:extLst>
                         <a:ext uri="{28A0092B-C50C-407E-A947-70E740481C1C}">
                           <a14:useLocalDpi xmlns:a14="http://schemas.microsoft.com/office/drawing/2010/main" val="0"/>
@@ -6904,7 +6692,6 @@
         </w:rPr>
       </w:pPr>
       <w:r>
-        <w:lastRenderedPageBreak/>
         <w:t xml:space="preserve">El inversor </w:t>
       </w:r>
       <w:r>
@@ -6974,6 +6761,7 @@
         </w:numPr>
       </w:pPr>
       <w:r>
+        <w:lastRenderedPageBreak/>
         <w:t xml:space="preserve">Permite el control PWM del puente mediante señal de </w:t>
       </w:r>
       <w:r>
@@ -7048,7 +6836,6 @@
                 <w:szCs w:val="20"/>
               </w:rPr>
             </w:pPr>
-            <w:proofErr w:type="spellStart"/>
             <w:r>
               <w:rPr>
                 <w:b/>
@@ -7058,7 +6845,6 @@
               </w:rPr>
               <w:t>Parametros</w:t>
             </w:r>
-            <w:proofErr w:type="spellEnd"/>
           </w:p>
         </w:tc>
         <w:tc>
@@ -7159,23 +6945,7 @@
                 <w:sz w:val="20"/>
                 <w:szCs w:val="20"/>
               </w:rPr>
-              <w:t xml:space="preserve">48 V (12 </w:t>
-            </w:r>
-            <w:proofErr w:type="spellStart"/>
-            <w:r>
-              <w:rPr>
-                <w:sz w:val="20"/>
-                <w:szCs w:val="20"/>
-              </w:rPr>
-              <w:t>to</w:t>
-            </w:r>
-            <w:proofErr w:type="spellEnd"/>
-            <w:r>
-              <w:rPr>
-                <w:sz w:val="20"/>
-                <w:szCs w:val="20"/>
-              </w:rPr>
-              <w:t xml:space="preserve"> 60 V)</w:t>
+              <w:t>48 V (12 to 60 V)</w:t>
             </w:r>
           </w:p>
         </w:tc>
@@ -7427,21 +7197,12 @@
               </w:rPr>
               <w:t xml:space="preserve">Tecnología </w:t>
             </w:r>
-            <w:proofErr w:type="spellStart"/>
-            <w:r>
-              <w:rPr>
-                <w:sz w:val="20"/>
-                <w:szCs w:val="20"/>
-              </w:rPr>
-              <w:t>GaN</w:t>
-            </w:r>
-            <w:proofErr w:type="spellEnd"/>
-            <w:r>
-              <w:rPr>
-                <w:sz w:val="20"/>
-                <w:szCs w:val="20"/>
-              </w:rPr>
-              <w:t xml:space="preserve"> </w:t>
+            <w:r>
+              <w:rPr>
+                <w:sz w:val="20"/>
+                <w:szCs w:val="20"/>
+              </w:rPr>
+              <w:t xml:space="preserve">GaN </w:t>
             </w:r>
           </w:p>
         </w:tc>
@@ -7561,17 +7322,8 @@
                 <w:sz w:val="20"/>
                 <w:szCs w:val="20"/>
               </w:rPr>
-              <w:t xml:space="preserve">PWM </w:t>
-            </w:r>
-            <w:proofErr w:type="spellStart"/>
-            <w:r>
-              <w:rPr>
-                <w:sz w:val="20"/>
-                <w:szCs w:val="20"/>
-              </w:rPr>
-              <w:t>deadband</w:t>
-            </w:r>
-            <w:proofErr w:type="spellEnd"/>
+              <w:t>PWM deadband</w:t>
+            </w:r>
           </w:p>
         </w:tc>
         <w:tc>
@@ -7591,17 +7343,8 @@
                 <w:sz w:val="20"/>
                 <w:szCs w:val="20"/>
               </w:rPr>
-              <w:t xml:space="preserve">12.5 </w:t>
-            </w:r>
-            <w:proofErr w:type="spellStart"/>
-            <w:r>
-              <w:rPr>
-                <w:sz w:val="20"/>
-                <w:szCs w:val="20"/>
-              </w:rPr>
-              <w:t>ns</w:t>
-            </w:r>
-            <w:proofErr w:type="spellEnd"/>
+              <w:t>12.5 ns</w:t>
+            </w:r>
           </w:p>
         </w:tc>
         <w:tc>
@@ -8271,21 +8014,12 @@
                 <w:szCs w:val="20"/>
               </w:rPr>
             </w:pPr>
-            <w:proofErr w:type="spellStart"/>
-            <w:r>
-              <w:rPr>
-                <w:sz w:val="20"/>
-                <w:szCs w:val="20"/>
-              </w:rPr>
-              <w:t>Dimensions</w:t>
-            </w:r>
-            <w:proofErr w:type="spellEnd"/>
-            <w:r>
-              <w:rPr>
-                <w:sz w:val="20"/>
-                <w:szCs w:val="20"/>
-              </w:rPr>
-              <w:t xml:space="preserve"> in mil: 2105 mil × 3107 mil</w:t>
+            <w:r>
+              <w:rPr>
+                <w:sz w:val="20"/>
+                <w:szCs w:val="20"/>
+              </w:rPr>
+              <w:t>Dimensions in mil: 2105 mil × 3107 mil</w:t>
             </w:r>
           </w:p>
         </w:tc>
@@ -8496,31 +8230,29 @@
       <w:pPr>
         <w:pStyle w:val="Ttulo3"/>
       </w:pPr>
-      <w:bookmarkStart w:id="16" w:name="_Toc102555979"/>
+      <w:bookmarkStart w:id="18" w:name="_Toc102761557"/>
+      <w:r>
+        <w:t>Motor Brushless</w:t>
+      </w:r>
+      <w:r>
+        <w:t xml:space="preserve"> Modelo 2163788</w:t>
+      </w:r>
+      <w:bookmarkEnd w:id="18"/>
+    </w:p>
+    <w:p/>
+    <w:p>
+      <w:r>
+        <w:t xml:space="preserve">Una consideración que se ha tenido en cuenta a la hora de escoger el </w:t>
+      </w:r>
+      <w:r>
+        <w:t>motor, es</w:t>
+      </w:r>
+      <w:r>
+        <w:t xml:space="preserve"> el tener integrado en su estructura sensores HALL. Dicha consideración permite reducir etapas y </w:t>
+      </w:r>
       <w:r>
         <w:lastRenderedPageBreak/>
-        <w:t xml:space="preserve">Motor </w:t>
-      </w:r>
-      <w:proofErr w:type="spellStart"/>
-      <w:r>
-        <w:t>Brushless</w:t>
-      </w:r>
-      <w:proofErr w:type="spellEnd"/>
-      <w:r>
-        <w:t xml:space="preserve"> Modelo 2163788</w:t>
-      </w:r>
-      <w:bookmarkEnd w:id="16"/>
-    </w:p>
-    <w:p/>
-    <w:p>
-      <w:r>
-        <w:t xml:space="preserve">Una consideración que se ha tenido en cuenta a la hora de escoger el </w:t>
-      </w:r>
-      <w:r>
-        <w:t>motor, es</w:t>
-      </w:r>
-      <w:r>
-        <w:t xml:space="preserve"> el tener integrado en su estructura sensores HALL. Dicha consideración permite reducir etapas y conexionados en la maqueta al no depender de sensores externos al motor, los cuales además corren el riesgo de introducir ruido al sistema.</w:t>
+        <w:t>conexionados en la maqueta al no depender de sensores externos al motor, los cuales además corren el riesgo de introducir ruido al sistema.</w:t>
       </w:r>
     </w:p>
     <w:p>
@@ -8552,7 +8284,7 @@
                     <pic:cNvPicPr/>
                   </pic:nvPicPr>
                   <pic:blipFill>
-                    <a:blip r:embed="rId21">
+                    <a:blip r:embed="rId25">
                       <a:extLst>
                         <a:ext uri="{28A0092B-C50C-407E-A947-70E740481C1C}">
                           <a14:useLocalDpi xmlns:a14="http://schemas.microsoft.com/office/drawing/2010/main" val="0"/>
@@ -8693,21 +8425,12 @@
                 <w:szCs w:val="20"/>
               </w:rPr>
             </w:pPr>
-            <w:proofErr w:type="spellStart"/>
-            <w:r>
-              <w:rPr>
-                <w:sz w:val="20"/>
-                <w:szCs w:val="20"/>
-              </w:rPr>
-              <w:t>N°</w:t>
-            </w:r>
-            <w:proofErr w:type="spellEnd"/>
-            <w:r>
-              <w:rPr>
-                <w:sz w:val="20"/>
-                <w:szCs w:val="20"/>
-              </w:rPr>
-              <w:t xml:space="preserve"> </w:t>
+            <w:r>
+              <w:rPr>
+                <w:sz w:val="20"/>
+                <w:szCs w:val="20"/>
+              </w:rPr>
+              <w:t xml:space="preserve">N° </w:t>
             </w:r>
             <w:r>
               <w:rPr>
@@ -8756,21 +8479,12 @@
                 <w:szCs w:val="20"/>
               </w:rPr>
             </w:pPr>
-            <w:proofErr w:type="spellStart"/>
-            <w:r>
-              <w:rPr>
-                <w:sz w:val="20"/>
-                <w:szCs w:val="20"/>
-              </w:rPr>
-              <w:t>N°</w:t>
-            </w:r>
-            <w:proofErr w:type="spellEnd"/>
-            <w:r>
-              <w:rPr>
-                <w:sz w:val="20"/>
-                <w:szCs w:val="20"/>
-              </w:rPr>
-              <w:t xml:space="preserve"> </w:t>
+            <w:r>
+              <w:rPr>
+                <w:sz w:val="20"/>
+                <w:szCs w:val="20"/>
+              </w:rPr>
+              <w:t xml:space="preserve">N° </w:t>
             </w:r>
             <w:r>
               <w:rPr>
@@ -9127,17 +8841,8 @@
                 <w:sz w:val="20"/>
                 <w:szCs w:val="20"/>
               </w:rPr>
-              <w:t xml:space="preserve">3,3 </w:t>
-            </w:r>
-            <w:proofErr w:type="spellStart"/>
-            <w:r>
-              <w:rPr>
-                <w:sz w:val="20"/>
-                <w:szCs w:val="20"/>
-              </w:rPr>
-              <w:t>mH</w:t>
-            </w:r>
-            <w:proofErr w:type="spellEnd"/>
+              <w:t>3,3 mH</w:t>
+            </w:r>
           </w:p>
         </w:tc>
       </w:tr>
@@ -9480,23 +9185,7 @@
                 <w:sz w:val="20"/>
                 <w:szCs w:val="20"/>
               </w:rPr>
-              <w:t xml:space="preserve">+5 </w:t>
-            </w:r>
-            <w:proofErr w:type="spellStart"/>
-            <w:r>
-              <w:rPr>
-                <w:sz w:val="20"/>
-                <w:szCs w:val="20"/>
-              </w:rPr>
-              <w:t>to</w:t>
-            </w:r>
-            <w:proofErr w:type="spellEnd"/>
-            <w:r>
-              <w:rPr>
-                <w:sz w:val="20"/>
-                <w:szCs w:val="20"/>
-              </w:rPr>
-              <w:t xml:space="preserve"> +24 VDC</w:t>
+              <w:t>+5 to +24 VDC</w:t>
             </w:r>
           </w:p>
         </w:tc>
@@ -9953,7 +9642,6 @@
               </w:rPr>
               <w:t xml:space="preserve">600 VCA </w:t>
             </w:r>
-            <w:proofErr w:type="spellStart"/>
             <w:r>
               <w:rPr>
                 <w:sz w:val="20"/>
@@ -9962,7 +9650,6 @@
               </w:rPr>
               <w:t>seg</w:t>
             </w:r>
-            <w:proofErr w:type="spellEnd"/>
           </w:p>
         </w:tc>
       </w:tr>
@@ -10008,23 +9695,7 @@
                 <w:sz w:val="20"/>
                 <w:szCs w:val="20"/>
               </w:rPr>
-              <w:t xml:space="preserve">100 </w:t>
-            </w:r>
-            <w:proofErr w:type="spellStart"/>
-            <w:r>
-              <w:rPr>
-                <w:sz w:val="20"/>
-                <w:szCs w:val="20"/>
-              </w:rPr>
-              <w:t>Mohm</w:t>
-            </w:r>
-            <w:proofErr w:type="spellEnd"/>
-            <w:r>
-              <w:rPr>
-                <w:sz w:val="20"/>
-                <w:szCs w:val="20"/>
-              </w:rPr>
-              <w:t xml:space="preserve"> </w:t>
+              <w:t xml:space="preserve">100 Mohm </w:t>
             </w:r>
             <w:r>
               <w:rPr>
@@ -10050,48 +9721,43 @@
       <w:pPr>
         <w:pStyle w:val="Ttulo3"/>
       </w:pPr>
-      <w:bookmarkStart w:id="17" w:name="_Toc102555980"/>
+      <w:bookmarkStart w:id="19" w:name="_Toc102761558"/>
+      <w:r>
+        <w:t xml:space="preserve">Convertidor niveles lógicos </w:t>
+      </w:r>
+      <w:r>
+        <w:t>bidireccional.</w:t>
+      </w:r>
+      <w:bookmarkEnd w:id="19"/>
+    </w:p>
+    <w:p>
+      <w:pPr>
+        <w:pStyle w:val="Ttulo3"/>
+      </w:pPr>
+    </w:p>
+    <w:p>
+      <w:r>
+        <w:t>A diferencia del inversor que nos permite trabajar directamente con</w:t>
+      </w:r>
+      <w:r>
+        <w:t xml:space="preserve"> las</w:t>
+      </w:r>
+      <w:r>
+        <w:t xml:space="preserve"> salidas PWM de la FPGA </w:t>
+      </w:r>
+      <w:r>
+        <w:t>a</w:t>
+      </w:r>
+      <w:r>
+        <w:t xml:space="preserve"> 3.3V. Las salidas de los sensores HALL son de 5V, se deben tratar dichas señales ya que </w:t>
+      </w:r>
       <w:r>
         <w:lastRenderedPageBreak/>
-        <w:t xml:space="preserve">Convertidor niveles lógicos </w:t>
-      </w:r>
-      <w:r>
-        <w:t>bidireccional.</w:t>
-      </w:r>
-      <w:bookmarkEnd w:id="17"/>
-    </w:p>
-    <w:p>
-      <w:pPr>
-        <w:pStyle w:val="Ttulo3"/>
-      </w:pPr>
-    </w:p>
-    <w:p>
-      <w:r>
-        <w:t>A diferencia del inversor que nos permite trabajar directamente con</w:t>
-      </w:r>
-      <w:r>
-        <w:t xml:space="preserve"> las</w:t>
-      </w:r>
-      <w:r>
-        <w:t xml:space="preserve"> salidas PWM de la FPGA </w:t>
-      </w:r>
-      <w:r>
-        <w:t>a</w:t>
-      </w:r>
-      <w:r>
-        <w:t xml:space="preserve"> 3.3V. Las salidas de los sensores HALL son de 5V, se deben tratar dichas señales ya que la FPGA solo acepta entradas digitales de 3.3V.</w:t>
+        <w:t>la FPGA solo acepta entradas digitales de 3.3V.</w:t>
       </w:r>
       <w:r>
         <w:br/>
-        <w:t xml:space="preserve">El dispositivo mostrado a continuación permite realizar la conversión de niveles lógicos de 3.3V a 5V y </w:t>
-      </w:r>
-      <w:proofErr w:type="spellStart"/>
-      <w:r>
-        <w:t>vicerversa</w:t>
-      </w:r>
-      <w:proofErr w:type="spellEnd"/>
-      <w:r>
-        <w:t>.</w:t>
+        <w:t>El dispositivo mostrado a continuación permite realizar la conversión de niveles lógicos de 3.3V a 5V y vicerversa.</w:t>
       </w:r>
       <w:r>
         <w:br/>
@@ -10129,7 +9795,7 @@
                     </pic:cNvPicPr>
                   </pic:nvPicPr>
                   <pic:blipFill>
-                    <a:blip r:embed="rId22" cstate="print">
+                    <a:blip r:embed="rId26" cstate="print">
                       <a:extLst>
                         <a:ext uri="{28A0092B-C50C-407E-A947-70E740481C1C}">
                           <a14:useLocalDpi xmlns:a14="http://schemas.microsoft.com/office/drawing/2010/main" val="0"/>
@@ -10377,7 +10043,6 @@
                 <w:szCs w:val="20"/>
               </w:rPr>
             </w:pPr>
-            <w:proofErr w:type="spellStart"/>
             <w:r>
               <w:rPr>
                 <w:sz w:val="20"/>
@@ -10385,7 +10050,6 @@
               </w:rPr>
               <w:t>N°</w:t>
             </w:r>
-            <w:proofErr w:type="spellEnd"/>
             <w:r>
               <w:rPr>
                 <w:sz w:val="20"/>
@@ -10474,14 +10138,14 @@
     </w:tbl>
     <w:p/>
     <w:p>
-      <w:bookmarkStart w:id="18" w:name="_Toc102555981"/>
+      <w:bookmarkStart w:id="20" w:name="_Toc102761559"/>
       <w:r>
         <w:rPr>
           <w:rStyle w:val="Ttulo3Car"/>
         </w:rPr>
         <w:t>Fuentes de alimentación.</w:t>
       </w:r>
-      <w:bookmarkEnd w:id="18"/>
+      <w:bookmarkEnd w:id="20"/>
       <w:r>
         <w:rPr>
           <w:b/>
@@ -10525,7 +10189,7 @@
                     <pic:cNvPicPr/>
                   </pic:nvPicPr>
                   <pic:blipFill>
-                    <a:blip r:embed="rId23">
+                    <a:blip r:embed="rId27">
                       <a:extLst>
                         <a:ext uri="{28A0092B-C50C-407E-A947-70E740481C1C}">
                           <a14:useLocalDpi xmlns:a14="http://schemas.microsoft.com/office/drawing/2010/main" val="0"/>
@@ -10558,15 +10222,7 @@
         </w:drawing>
       </w:r>
       <w:r>
-        <w:t xml:space="preserve">Fuente de alimentación para </w:t>
-      </w:r>
-      <w:proofErr w:type="spellStart"/>
-      <w:r>
-        <w:t>board</w:t>
-      </w:r>
-      <w:proofErr w:type="spellEnd"/>
-      <w:r>
-        <w:t>.</w:t>
+        <w:t>Fuente de alimentación para board.</w:t>
       </w:r>
     </w:p>
     <w:p>
@@ -10738,7 +10394,6 @@
                 <w:szCs w:val="20"/>
               </w:rPr>
             </w:pPr>
-            <w:proofErr w:type="spellStart"/>
             <w:r>
               <w:rPr>
                 <w:sz w:val="20"/>
@@ -10746,7 +10401,6 @@
               </w:rPr>
               <w:t>N°</w:t>
             </w:r>
-            <w:proofErr w:type="spellEnd"/>
             <w:r>
               <w:rPr>
                 <w:sz w:val="20"/>
@@ -10917,7 +10571,7 @@
                     <pic:cNvPicPr/>
                   </pic:nvPicPr>
                   <pic:blipFill>
-                    <a:blip r:embed="rId24">
+                    <a:blip r:embed="rId28">
                       <a:extLst>
                         <a:ext uri="{28A0092B-C50C-407E-A947-70E740481C1C}">
                           <a14:useLocalDpi xmlns:a14="http://schemas.microsoft.com/office/drawing/2010/main" val="0"/>
@@ -11502,7 +11156,7 @@
                     </pic:cNvPicPr>
                   </pic:nvPicPr>
                   <pic:blipFill>
-                    <a:blip r:embed="rId25" cstate="print">
+                    <a:blip r:embed="rId29" cstate="print">
                       <a:extLst>
                         <a:ext uri="{28A0092B-C50C-407E-A947-70E740481C1C}">
                           <a14:useLocalDpi xmlns:a14="http://schemas.microsoft.com/office/drawing/2010/main" val="0"/>
@@ -11544,11 +11198,11 @@
           <w:numId w:val="16"/>
         </w:numPr>
       </w:pPr>
-      <w:bookmarkStart w:id="19" w:name="_Toc102555982"/>
+      <w:bookmarkStart w:id="21" w:name="_Toc102761560"/>
       <w:r>
         <w:t>Esquema Eléctrico.</w:t>
       </w:r>
-      <w:bookmarkEnd w:id="19"/>
+      <w:bookmarkEnd w:id="21"/>
     </w:p>
     <w:p/>
     <w:p>
@@ -11596,7 +11250,7 @@
                     <pic:cNvPicPr/>
                   </pic:nvPicPr>
                   <pic:blipFill>
-                    <a:blip r:embed="rId26"/>
+                    <a:blip r:embed="rId30"/>
                     <a:stretch>
                       <a:fillRect/>
                     </a:stretch>
@@ -11710,7 +11364,7 @@
                     <pic:cNvPicPr/>
                   </pic:nvPicPr>
                   <pic:blipFill>
-                    <a:blip r:embed="rId27">
+                    <a:blip r:embed="rId31">
                       <a:extLst>
                         <a:ext uri="{28A0092B-C50C-407E-A947-70E740481C1C}">
                           <a14:useLocalDpi xmlns:a14="http://schemas.microsoft.com/office/drawing/2010/main" val="0"/>
@@ -11743,21 +11397,8 @@
         </w:drawing>
       </w:r>
       <w:r>
-        <w:t xml:space="preserve">3 </w:t>
-      </w:r>
-      <w:proofErr w:type="spellStart"/>
-      <w:r>
-        <w:t>Phase</w:t>
-      </w:r>
-      <w:proofErr w:type="spellEnd"/>
-      <w:r>
-        <w:t xml:space="preserve"> </w:t>
-      </w:r>
-      <w:proofErr w:type="spellStart"/>
-      <w:r>
-        <w:t>Inverter</w:t>
-      </w:r>
-      <w:proofErr w:type="spellEnd"/>
+        <w:t>3 Phase Inverter</w:t>
+      </w:r>
       <w:r>
         <w:br/>
       </w:r>
@@ -11791,35 +11432,9 @@
     <w:p/>
     <w:p/>
     <w:p>
-      <w:proofErr w:type="spellStart"/>
-      <w:r>
-        <w:t>Phase</w:t>
-      </w:r>
-      <w:proofErr w:type="spellEnd"/>
-      <w:r>
-        <w:t xml:space="preserve"> </w:t>
-      </w:r>
-      <w:proofErr w:type="spellStart"/>
-      <w:r>
-        <w:t>Current</w:t>
-      </w:r>
-      <w:proofErr w:type="spellEnd"/>
-      <w:r>
-        <w:t>/</w:t>
-      </w:r>
-      <w:proofErr w:type="spellStart"/>
-      <w:r>
-        <w:t>Voltage</w:t>
-      </w:r>
-      <w:proofErr w:type="spellEnd"/>
-      <w:r>
-        <w:t xml:space="preserve"> </w:t>
-      </w:r>
-      <w:proofErr w:type="spellStart"/>
-      <w:r>
-        <w:t>Sense</w:t>
-      </w:r>
-      <w:proofErr w:type="spellEnd"/>
+      <w:r>
+        <w:t>Phase Current/Voltage Sense</w:t>
+      </w:r>
     </w:p>
     <w:p>
       <w:r>
@@ -11842,7 +11457,7 @@
                     <pic:cNvPicPr/>
                   </pic:nvPicPr>
                   <pic:blipFill>
-                    <a:blip r:embed="rId28"/>
+                    <a:blip r:embed="rId32"/>
                     <a:stretch>
                       <a:fillRect/>
                     </a:stretch>
@@ -11890,7 +11505,7 @@
                     <pic:cNvPicPr/>
                   </pic:nvPicPr>
                   <pic:blipFill>
-                    <a:blip r:embed="rId29"/>
+                    <a:blip r:embed="rId33"/>
                     <a:stretch>
                       <a:fillRect/>
                     </a:stretch>
@@ -11954,7 +11569,7 @@
                     <pic:cNvPicPr/>
                   </pic:nvPicPr>
                   <pic:blipFill>
-                    <a:blip r:embed="rId30"/>
+                    <a:blip r:embed="rId34"/>
                     <a:stretch>
                       <a:fillRect/>
                     </a:stretch>
@@ -11993,11 +11608,11 @@
           <w:numId w:val="16"/>
         </w:numPr>
       </w:pPr>
-      <w:bookmarkStart w:id="20" w:name="_Toc102555983"/>
+      <w:bookmarkStart w:id="22" w:name="_Toc102761561"/>
       <w:r>
         <w:t>Montaje de la maqueta de pruebas.</w:t>
       </w:r>
-      <w:bookmarkEnd w:id="20"/>
+      <w:bookmarkEnd w:id="22"/>
     </w:p>
     <w:p/>
     <w:p>
@@ -12022,21 +11637,7 @@
         <w:rPr>
           <w:color w:val="FF0000"/>
         </w:rPr>
-        <w:t xml:space="preserve">s de perfil y planta realizado con </w:t>
-      </w:r>
-      <w:proofErr w:type="spellStart"/>
-      <w:r>
-        <w:rPr>
-          <w:color w:val="FF0000"/>
-        </w:rPr>
-        <w:t>Autocad</w:t>
-      </w:r>
-      <w:proofErr w:type="spellEnd"/>
-      <w:r>
-        <w:rPr>
-          <w:color w:val="FF0000"/>
-        </w:rPr>
-        <w:t>.</w:t>
+        <w:t>s de perfil y planta realizado con Autocad.</w:t>
       </w:r>
       <w:r>
         <w:rPr>
@@ -12045,51 +11646,29 @@
         <w:br/>
         <w:t xml:space="preserve">No se realiza este apartado hasta los últimos momentos del TFG cuando se tendrá la disposición de los elementos sobre la maqueta fija y </w:t>
       </w:r>
-      <w:proofErr w:type="spellStart"/>
       <w:r>
         <w:rPr>
           <w:color w:val="FF0000"/>
         </w:rPr>
-        <w:t>y</w:t>
-      </w:r>
-      <w:proofErr w:type="spellEnd"/>
+        <w:t xml:space="preserve">y de forma </w:t>
+      </w:r>
       <w:r>
         <w:rPr>
           <w:color w:val="FF0000"/>
         </w:rPr>
-        <w:t xml:space="preserve"> de forma </w:t>
-      </w:r>
-      <w:r>
-        <w:rPr>
-          <w:color w:val="FF0000"/>
-        </w:rPr>
         <w:t>definitiva.</w:t>
       </w:r>
     </w:p>
     <w:p/>
-    <w:p/>
-    <w:p/>
-    <w:p/>
-    <w:p/>
-    <w:p/>
-    <w:p/>
-    <w:p/>
-    <w:p/>
-    <w:p/>
-    <w:p/>
-    <w:p/>
-    <w:p/>
-    <w:p/>
     <w:p>
       <w:pPr>
         <w:pStyle w:val="Ttulo1"/>
       </w:pPr>
-      <w:bookmarkStart w:id="21" w:name="_Toc102555984"/>
-      <w:r>
-        <w:lastRenderedPageBreak/>
+      <w:bookmarkStart w:id="23" w:name="_Toc102761562"/>
+      <w:r>
         <w:t>BIBLIOGRAFIA.</w:t>
       </w:r>
-      <w:bookmarkEnd w:id="21"/>
+      <w:bookmarkEnd w:id="23"/>
       <w:r>
         <w:br/>
       </w:r>
@@ -12379,6 +11958,7 @@
         <w:rPr>
           <w:rFonts w:ascii="Calibri" w:hAnsi="Calibri" w:cs="Calibri"/>
         </w:rPr>
+        <w:lastRenderedPageBreak/>
         <w:t>[9]</w:t>
       </w:r>
       <w:r>
@@ -12386,7 +11966,7 @@
           <w:rFonts w:ascii="Calibri" w:hAnsi="Calibri" w:cs="Calibri"/>
         </w:rPr>
         <w:tab/>
-        <w:t xml:space="preserve">J. Patel, Y. Shah, y L. He, «Bridge Design between AXI Lite and AHB Bus Protocol», </w:t>
+        <w:t xml:space="preserve">J. J. Rodriguez-Andina, M. D. Valdes-Pena, y M. J. Moure, «Advanced Features and Industrial Applications of FPGAs—A Review», </w:t>
       </w:r>
       <w:r>
         <w:rPr>
@@ -12394,13 +11974,13 @@
           <w:i/>
           <w:iCs/>
         </w:rPr>
-        <w:t>J. Phys. Conf. Ser.</w:t>
+        <w:t>IEEE Trans. Ind. Inform.</w:t>
       </w:r>
       <w:r>
         <w:rPr>
           <w:rFonts w:ascii="Calibri" w:hAnsi="Calibri" w:cs="Calibri"/>
         </w:rPr>
-        <w:t>, vol. 1993, n.</w:t>
+        <w:t>, vol. 11, n.</w:t>
       </w:r>
       <w:r>
         <w:rPr>
@@ -12413,7 +11993,7 @@
         <w:rPr>
           <w:rFonts w:ascii="Calibri" w:hAnsi="Calibri" w:cs="Calibri"/>
         </w:rPr>
-        <w:t xml:space="preserve"> 1, p. 012008, ago. 2021, doi: 10.1088/1742-6596/1993/1/012008.</w:t>
+        <w:t xml:space="preserve"> 4, pp. 853-864, ago. 2015, doi: 10.1109/TII.2015.2431223.</w:t>
       </w:r>
     </w:p>
     <w:p>
@@ -12434,7 +12014,7 @@
           <w:rFonts w:ascii="Calibri" w:hAnsi="Calibri" w:cs="Calibri"/>
         </w:rPr>
         <w:tab/>
-        <w:t xml:space="preserve">A. Gupta, K. Rawat, S. Pandey, P. Kumar, S. Kumar, y H. P. Singh, «Physical design implementation of 32-bit AMBA ASB APB module with improved performance», en </w:t>
+        <w:t xml:space="preserve">K. Bouaziz, A. Obeid, y S. Chtourou, «A review on embedded field programmable gate array architectures and configuration tools», </w:t>
       </w:r>
       <w:r>
         <w:rPr>
@@ -12442,13 +12022,13 @@
           <w:i/>
           <w:iCs/>
         </w:rPr>
-        <w:t>2016 International Conference on Electrical, Electronics, and Optimization Techniques (ICEEOT)</w:t>
+        <w:t>Turk. J. Electr. Eng. Comput. Sci.</w:t>
       </w:r>
       <w:r>
         <w:rPr>
           <w:rFonts w:ascii="Calibri" w:hAnsi="Calibri" w:cs="Calibri"/>
         </w:rPr>
-        <w:t>, Chennai, India, mar. 2016, pp. 3121-3124. doi: 10.1109/ICEEOT.2016.7755276.</w:t>
+        <w:t>, vol. 28, p. 17, ene. 2020, doi: 10.3906/elk-1901-193.</w:t>
       </w:r>
     </w:p>
     <w:p>
@@ -12469,28 +12049,7 @@
           <w:rFonts w:ascii="Calibri" w:hAnsi="Calibri" w:cs="Calibri"/>
         </w:rPr>
         <w:tab/>
-        <w:t xml:space="preserve">«Somaraju et al. - 2014 - DESIGN AND IMPLEMENTATION OF THE ADVANCED MICROCON.pdf». </w:t>
-      </w:r>
-    </w:p>
-    <w:p>
-      <w:pPr>
-        <w:pStyle w:val="Bibliografa"/>
-        <w:rPr>
-          <w:rFonts w:ascii="Calibri" w:hAnsi="Calibri" w:cs="Calibri"/>
-        </w:rPr>
-      </w:pPr>
-      <w:r>
-        <w:rPr>
-          <w:rFonts w:ascii="Calibri" w:hAnsi="Calibri" w:cs="Calibri"/>
-        </w:rPr>
-        <w:t>[12]</w:t>
-      </w:r>
-      <w:r>
-        <w:rPr>
-          <w:rFonts w:ascii="Calibri" w:hAnsi="Calibri" w:cs="Calibri"/>
-        </w:rPr>
-        <w:tab/>
-        <w:t xml:space="preserve">B. N. Manu y P. Prabhavathi, «Design and implementation of AMBA ASB APB bridge», en </w:t>
+        <w:t xml:space="preserve">I. Kuon y J. Rose, «Measuring the Gap Between FPGAs and ASICs», </w:t>
       </w:r>
       <w:r>
         <w:rPr>
@@ -12498,6 +12057,206 @@
           <w:i/>
           <w:iCs/>
         </w:rPr>
+        <w:t>IEEE Trans. Comput.-Aided Des. Integr. Circuits Syst.</w:t>
+      </w:r>
+      <w:r>
+        <w:rPr>
+          <w:rFonts w:ascii="Calibri" w:hAnsi="Calibri" w:cs="Calibri"/>
+        </w:rPr>
+        <w:t>, vol. 26, n.</w:t>
+      </w:r>
+      <w:r>
+        <w:rPr>
+          <w:rFonts w:ascii="Calibri" w:hAnsi="Calibri" w:cs="Calibri"/>
+          <w:vertAlign w:val="superscript"/>
+        </w:rPr>
+        <w:t>o</w:t>
+      </w:r>
+      <w:r>
+        <w:rPr>
+          <w:rFonts w:ascii="Calibri" w:hAnsi="Calibri" w:cs="Calibri"/>
+        </w:rPr>
+        <w:t xml:space="preserve"> 2, pp. 203-215, feb. 2007, doi: 10.1109/TCAD.2006.884574.</w:t>
+      </w:r>
+    </w:p>
+    <w:p>
+      <w:pPr>
+        <w:pStyle w:val="Bibliografa"/>
+        <w:rPr>
+          <w:rFonts w:ascii="Calibri" w:hAnsi="Calibri" w:cs="Calibri"/>
+        </w:rPr>
+      </w:pPr>
+      <w:r>
+        <w:rPr>
+          <w:rFonts w:ascii="Calibri" w:hAnsi="Calibri" w:cs="Calibri"/>
+        </w:rPr>
+        <w:t>[12]</w:t>
+      </w:r>
+      <w:r>
+        <w:rPr>
+          <w:rFonts w:ascii="Calibri" w:hAnsi="Calibri" w:cs="Calibri"/>
+        </w:rPr>
+        <w:tab/>
+        <w:t xml:space="preserve">H. Saidi, M. Turki, Z. Marrakchi, M. Abid, y A. Obeid, «Soft-core embedded FPGA based system on chip», </w:t>
+      </w:r>
+      <w:r>
+        <w:rPr>
+          <w:rFonts w:ascii="Calibri" w:hAnsi="Calibri" w:cs="Calibri"/>
+          <w:i/>
+          <w:iCs/>
+        </w:rPr>
+        <w:t>Analog Integr. Circuits Signal Process.</w:t>
+      </w:r>
+      <w:r>
+        <w:rPr>
+          <w:rFonts w:ascii="Calibri" w:hAnsi="Calibri" w:cs="Calibri"/>
+        </w:rPr>
+        <w:t>, vol. 109, n.</w:t>
+      </w:r>
+      <w:r>
+        <w:rPr>
+          <w:rFonts w:ascii="Calibri" w:hAnsi="Calibri" w:cs="Calibri"/>
+          <w:vertAlign w:val="superscript"/>
+        </w:rPr>
+        <w:t>o</w:t>
+      </w:r>
+      <w:r>
+        <w:rPr>
+          <w:rFonts w:ascii="Calibri" w:hAnsi="Calibri" w:cs="Calibri"/>
+        </w:rPr>
+        <w:t xml:space="preserve"> 3, pp. 517-533, dic. 2021, doi: 10.1007/s10470-021-01872-5.</w:t>
+      </w:r>
+    </w:p>
+    <w:p>
+      <w:pPr>
+        <w:pStyle w:val="Bibliografa"/>
+        <w:rPr>
+          <w:rFonts w:ascii="Calibri" w:hAnsi="Calibri" w:cs="Calibri"/>
+        </w:rPr>
+      </w:pPr>
+      <w:r>
+        <w:rPr>
+          <w:rFonts w:ascii="Calibri" w:hAnsi="Calibri" w:cs="Calibri"/>
+        </w:rPr>
+        <w:t>[13]</w:t>
+      </w:r>
+      <w:r>
+        <w:rPr>
+          <w:rFonts w:ascii="Calibri" w:hAnsi="Calibri" w:cs="Calibri"/>
+        </w:rPr>
+        <w:tab/>
+        <w:t xml:space="preserve">J. Patel, Y. Shah, y L. He, «Bridge Design between AXI Lite and AHB Bus Protocol», </w:t>
+      </w:r>
+      <w:r>
+        <w:rPr>
+          <w:rFonts w:ascii="Calibri" w:hAnsi="Calibri" w:cs="Calibri"/>
+          <w:i/>
+          <w:iCs/>
+        </w:rPr>
+        <w:t>J. Phys. Conf. Ser.</w:t>
+      </w:r>
+      <w:r>
+        <w:rPr>
+          <w:rFonts w:ascii="Calibri" w:hAnsi="Calibri" w:cs="Calibri"/>
+        </w:rPr>
+        <w:t>, vol. 1993, n.</w:t>
+      </w:r>
+      <w:r>
+        <w:rPr>
+          <w:rFonts w:ascii="Calibri" w:hAnsi="Calibri" w:cs="Calibri"/>
+          <w:vertAlign w:val="superscript"/>
+        </w:rPr>
+        <w:t>o</w:t>
+      </w:r>
+      <w:r>
+        <w:rPr>
+          <w:rFonts w:ascii="Calibri" w:hAnsi="Calibri" w:cs="Calibri"/>
+        </w:rPr>
+        <w:t xml:space="preserve"> 1, p. 012008, ago. 2021, doi: 10.1088/1742-6596/1993/1/012008.</w:t>
+      </w:r>
+    </w:p>
+    <w:p>
+      <w:pPr>
+        <w:pStyle w:val="Bibliografa"/>
+        <w:rPr>
+          <w:rFonts w:ascii="Calibri" w:hAnsi="Calibri" w:cs="Calibri"/>
+        </w:rPr>
+      </w:pPr>
+      <w:r>
+        <w:rPr>
+          <w:rFonts w:ascii="Calibri" w:hAnsi="Calibri" w:cs="Calibri"/>
+        </w:rPr>
+        <w:t>[14]</w:t>
+      </w:r>
+      <w:r>
+        <w:rPr>
+          <w:rFonts w:ascii="Calibri" w:hAnsi="Calibri" w:cs="Calibri"/>
+        </w:rPr>
+        <w:tab/>
+        <w:t xml:space="preserve">A. Gupta, K. Rawat, S. Pandey, P. Kumar, S. Kumar, y H. P. Singh, «Physical design implementation of 32-bit AMBA ASB APB module with improved performance», en </w:t>
+      </w:r>
+      <w:r>
+        <w:rPr>
+          <w:rFonts w:ascii="Calibri" w:hAnsi="Calibri" w:cs="Calibri"/>
+          <w:i/>
+          <w:iCs/>
+        </w:rPr>
+        <w:t>2016 International Conference on Electrical, Electronics, and Optimization Techniques (ICEEOT)</w:t>
+      </w:r>
+      <w:r>
+        <w:rPr>
+          <w:rFonts w:ascii="Calibri" w:hAnsi="Calibri" w:cs="Calibri"/>
+        </w:rPr>
+        <w:t>, Chennai, India, mar. 2016, pp. 3121-3124. doi: 10.1109/ICEEOT.2016.7755276.</w:t>
+      </w:r>
+    </w:p>
+    <w:p>
+      <w:pPr>
+        <w:pStyle w:val="Bibliografa"/>
+        <w:rPr>
+          <w:rFonts w:ascii="Calibri" w:hAnsi="Calibri" w:cs="Calibri"/>
+        </w:rPr>
+      </w:pPr>
+      <w:r>
+        <w:rPr>
+          <w:rFonts w:ascii="Calibri" w:hAnsi="Calibri" w:cs="Calibri"/>
+        </w:rPr>
+        <w:t>[15]</w:t>
+      </w:r>
+      <w:r>
+        <w:rPr>
+          <w:rFonts w:ascii="Calibri" w:hAnsi="Calibri" w:cs="Calibri"/>
+        </w:rPr>
+        <w:tab/>
+        <w:t xml:space="preserve">«Somaraju et al. - 2014 - DESIGN AND IMPLEMENTATION OF THE ADVANCED MICROCON.pdf». </w:t>
+      </w:r>
+    </w:p>
+    <w:p>
+      <w:pPr>
+        <w:pStyle w:val="Bibliografa"/>
+        <w:rPr>
+          <w:rFonts w:ascii="Calibri" w:hAnsi="Calibri" w:cs="Calibri"/>
+        </w:rPr>
+      </w:pPr>
+      <w:r>
+        <w:rPr>
+          <w:rFonts w:ascii="Calibri" w:hAnsi="Calibri" w:cs="Calibri"/>
+        </w:rPr>
+        <w:t>[16]</w:t>
+      </w:r>
+      <w:r>
+        <w:rPr>
+          <w:rFonts w:ascii="Calibri" w:hAnsi="Calibri" w:cs="Calibri"/>
+        </w:rPr>
+        <w:tab/>
+        <w:t xml:space="preserve">B. N. Manu y P. Prabhavathi, «Design and implementation of AMBA ASB APB bridge», en </w:t>
+      </w:r>
+      <w:r>
+        <w:rPr>
+          <w:rFonts w:ascii="Calibri" w:hAnsi="Calibri" w:cs="Calibri"/>
+          <w:i/>
+          <w:iCs/>
+        </w:rPr>
         <w:t>2013 International Conference on Fuzzy Theory and Its Applications (iFUZZY)</w:t>
       </w:r>
       <w:r>
@@ -12518,7 +12277,7 @@
         <w:rPr>
           <w:rFonts w:ascii="Calibri" w:hAnsi="Calibri" w:cs="Calibri"/>
         </w:rPr>
-        <w:t>[13]</w:t>
+        <w:t>[17]</w:t>
       </w:r>
       <w:r>
         <w:rPr>
@@ -12539,7 +12298,7 @@
         <w:rPr>
           <w:rFonts w:ascii="Calibri" w:hAnsi="Calibri" w:cs="Calibri"/>
         </w:rPr>
-        <w:t>[14]</w:t>
+        <w:t>[18]</w:t>
       </w:r>
       <w:r>
         <w:rPr>
@@ -14725,7 +14484,7 @@
   <w:abstractNum w:abstractNumId="21" w15:restartNumberingAfterBreak="0">
     <w:nsid w:val="2F382651"/>
     <w:multiLevelType w:val="hybridMultilevel"/>
-    <w:tmpl w:val="C52CBE5C"/>
+    <w:tmpl w:val="3E70A97E"/>
     <w:lvl w:ilvl="0" w:tplc="0C0A0001">
       <w:start w:val="1"/>
       <w:numFmt w:val="bullet"/>
@@ -14951,17 +14710,16 @@
   <w:abstractNum w:abstractNumId="23" w15:restartNumberingAfterBreak="0">
     <w:nsid w:val="30E17324"/>
     <w:multiLevelType w:val="hybridMultilevel"/>
-    <w:tmpl w:val="133664D0"/>
-    <w:lvl w:ilvl="0" w:tplc="0C0A0001">
-      <w:start w:val="1"/>
-      <w:numFmt w:val="bullet"/>
-      <w:lvlText w:val=""/>
+    <w:tmpl w:val="9F26E3DA"/>
+    <w:lvl w:ilvl="0" w:tplc="61EABAAC">
+      <w:numFmt w:val="bullet"/>
+      <w:lvlText w:val="-"/>
       <w:lvlJc w:val="left"/>
       <w:pPr>
         <w:ind w:left="720" w:hanging="360"/>
       </w:pPr>
       <w:rPr>
-        <w:rFonts w:ascii="Symbol" w:hAnsi="Symbol" w:hint="default"/>
+        <w:rFonts w:ascii="Calibri" w:eastAsiaTheme="minorHAnsi" w:hAnsi="Calibri" w:cs="Calibri" w:hint="default"/>
       </w:rPr>
     </w:lvl>
     <w:lvl w:ilvl="1" w:tplc="0C0A0003" w:tentative="1">
@@ -15175,6 +14933,178 @@
     </w:lvl>
   </w:abstractNum>
   <w:abstractNum w:abstractNumId="25" w15:restartNumberingAfterBreak="0">
+    <w:nsid w:val="383D2BE8"/>
+    <w:multiLevelType w:val="multilevel"/>
+    <w:tmpl w:val="0C0A001F"/>
+    <w:lvl w:ilvl="0">
+      <w:start w:val="1"/>
+      <w:numFmt w:val="decimal"/>
+      <w:lvlText w:val="%1."/>
+      <w:lvlJc w:val="left"/>
+      <w:pPr>
+        <w:ind w:left="360" w:hanging="360"/>
+      </w:pPr>
+    </w:lvl>
+    <w:lvl w:ilvl="1">
+      <w:start w:val="1"/>
+      <w:numFmt w:val="decimal"/>
+      <w:lvlText w:val="%1.%2."/>
+      <w:lvlJc w:val="left"/>
+      <w:pPr>
+        <w:ind w:left="792" w:hanging="432"/>
+      </w:pPr>
+    </w:lvl>
+    <w:lvl w:ilvl="2">
+      <w:start w:val="1"/>
+      <w:numFmt w:val="decimal"/>
+      <w:lvlText w:val="%1.%2.%3."/>
+      <w:lvlJc w:val="left"/>
+      <w:pPr>
+        <w:ind w:left="1224" w:hanging="504"/>
+      </w:pPr>
+    </w:lvl>
+    <w:lvl w:ilvl="3">
+      <w:start w:val="1"/>
+      <w:numFmt w:val="decimal"/>
+      <w:lvlText w:val="%1.%2.%3.%4."/>
+      <w:lvlJc w:val="left"/>
+      <w:pPr>
+        <w:ind w:left="1728" w:hanging="648"/>
+      </w:pPr>
+    </w:lvl>
+    <w:lvl w:ilvl="4">
+      <w:start w:val="1"/>
+      <w:numFmt w:val="decimal"/>
+      <w:lvlText w:val="%1.%2.%3.%4.%5."/>
+      <w:lvlJc w:val="left"/>
+      <w:pPr>
+        <w:ind w:left="2232" w:hanging="792"/>
+      </w:pPr>
+    </w:lvl>
+    <w:lvl w:ilvl="5">
+      <w:start w:val="1"/>
+      <w:numFmt w:val="decimal"/>
+      <w:lvlText w:val="%1.%2.%3.%4.%5.%6."/>
+      <w:lvlJc w:val="left"/>
+      <w:pPr>
+        <w:ind w:left="2736" w:hanging="936"/>
+      </w:pPr>
+    </w:lvl>
+    <w:lvl w:ilvl="6">
+      <w:start w:val="1"/>
+      <w:numFmt w:val="decimal"/>
+      <w:lvlText w:val="%1.%2.%3.%4.%5.%6.%7."/>
+      <w:lvlJc w:val="left"/>
+      <w:pPr>
+        <w:ind w:left="3240" w:hanging="1080"/>
+      </w:pPr>
+    </w:lvl>
+    <w:lvl w:ilvl="7">
+      <w:start w:val="1"/>
+      <w:numFmt w:val="decimal"/>
+      <w:lvlText w:val="%1.%2.%3.%4.%5.%6.%7.%8."/>
+      <w:lvlJc w:val="left"/>
+      <w:pPr>
+        <w:ind w:left="3744" w:hanging="1224"/>
+      </w:pPr>
+    </w:lvl>
+    <w:lvl w:ilvl="8">
+      <w:start w:val="1"/>
+      <w:numFmt w:val="decimal"/>
+      <w:lvlText w:val="%1.%2.%3.%4.%5.%6.%7.%8.%9."/>
+      <w:lvlJc w:val="left"/>
+      <w:pPr>
+        <w:ind w:left="4320" w:hanging="1440"/>
+      </w:pPr>
+    </w:lvl>
+  </w:abstractNum>
+  <w:abstractNum w:abstractNumId="26" w15:restartNumberingAfterBreak="0">
+    <w:nsid w:val="3E6619D0"/>
+    <w:multiLevelType w:val="multilevel"/>
+    <w:tmpl w:val="0C0A001F"/>
+    <w:lvl w:ilvl="0">
+      <w:start w:val="1"/>
+      <w:numFmt w:val="decimal"/>
+      <w:lvlText w:val="%1."/>
+      <w:lvlJc w:val="left"/>
+      <w:pPr>
+        <w:ind w:left="360" w:hanging="360"/>
+      </w:pPr>
+    </w:lvl>
+    <w:lvl w:ilvl="1">
+      <w:start w:val="1"/>
+      <w:numFmt w:val="decimal"/>
+      <w:lvlText w:val="%1.%2."/>
+      <w:lvlJc w:val="left"/>
+      <w:pPr>
+        <w:ind w:left="792" w:hanging="432"/>
+      </w:pPr>
+    </w:lvl>
+    <w:lvl w:ilvl="2">
+      <w:start w:val="1"/>
+      <w:numFmt w:val="decimal"/>
+      <w:lvlText w:val="%1.%2.%3."/>
+      <w:lvlJc w:val="left"/>
+      <w:pPr>
+        <w:ind w:left="1224" w:hanging="504"/>
+      </w:pPr>
+    </w:lvl>
+    <w:lvl w:ilvl="3">
+      <w:start w:val="1"/>
+      <w:numFmt w:val="decimal"/>
+      <w:lvlText w:val="%1.%2.%3.%4."/>
+      <w:lvlJc w:val="left"/>
+      <w:pPr>
+        <w:ind w:left="1728" w:hanging="648"/>
+      </w:pPr>
+    </w:lvl>
+    <w:lvl w:ilvl="4">
+      <w:start w:val="1"/>
+      <w:numFmt w:val="decimal"/>
+      <w:lvlText w:val="%1.%2.%3.%4.%5."/>
+      <w:lvlJc w:val="left"/>
+      <w:pPr>
+        <w:ind w:left="2232" w:hanging="792"/>
+      </w:pPr>
+    </w:lvl>
+    <w:lvl w:ilvl="5">
+      <w:start w:val="1"/>
+      <w:numFmt w:val="decimal"/>
+      <w:lvlText w:val="%1.%2.%3.%4.%5.%6."/>
+      <w:lvlJc w:val="left"/>
+      <w:pPr>
+        <w:ind w:left="2736" w:hanging="936"/>
+      </w:pPr>
+    </w:lvl>
+    <w:lvl w:ilvl="6">
+      <w:start w:val="1"/>
+      <w:numFmt w:val="decimal"/>
+      <w:lvlText w:val="%1.%2.%3.%4.%5.%6.%7."/>
+      <w:lvlJc w:val="left"/>
+      <w:pPr>
+        <w:ind w:left="3240" w:hanging="1080"/>
+      </w:pPr>
+    </w:lvl>
+    <w:lvl w:ilvl="7">
+      <w:start w:val="1"/>
+      <w:numFmt w:val="decimal"/>
+      <w:lvlText w:val="%1.%2.%3.%4.%5.%6.%7.%8."/>
+      <w:lvlJc w:val="left"/>
+      <w:pPr>
+        <w:ind w:left="3744" w:hanging="1224"/>
+      </w:pPr>
+    </w:lvl>
+    <w:lvl w:ilvl="8">
+      <w:start w:val="1"/>
+      <w:numFmt w:val="decimal"/>
+      <w:lvlText w:val="%1.%2.%3.%4.%5.%6.%7.%8.%9."/>
+      <w:lvlJc w:val="left"/>
+      <w:pPr>
+        <w:ind w:left="4320" w:hanging="1440"/>
+      </w:pPr>
+    </w:lvl>
+  </w:abstractNum>
+  <w:abstractNum w:abstractNumId="27" w15:restartNumberingAfterBreak="0">
     <w:nsid w:val="40D15A53"/>
     <w:multiLevelType w:val="hybridMultilevel"/>
     <w:tmpl w:val="0DE4486E"/>
@@ -15263,7 +15193,7 @@
       </w:pPr>
     </w:lvl>
   </w:abstractNum>
-  <w:abstractNum w:abstractNumId="26" w15:restartNumberingAfterBreak="0">
+  <w:abstractNum w:abstractNumId="28" w15:restartNumberingAfterBreak="0">
     <w:nsid w:val="49057BBB"/>
     <w:multiLevelType w:val="hybridMultilevel"/>
     <w:tmpl w:val="FD58AE04"/>
@@ -15349,7 +15279,120 @@
       </w:pPr>
     </w:lvl>
   </w:abstractNum>
-  <w:abstractNum w:abstractNumId="27" w15:restartNumberingAfterBreak="0">
+  <w:abstractNum w:abstractNumId="29" w15:restartNumberingAfterBreak="0">
+    <w:nsid w:val="4E0B4242"/>
+    <w:multiLevelType w:val="hybridMultilevel"/>
+    <w:tmpl w:val="702CCC7C"/>
+    <w:lvl w:ilvl="0" w:tplc="0C0A0001">
+      <w:start w:val="1"/>
+      <w:numFmt w:val="bullet"/>
+      <w:lvlText w:val=""/>
+      <w:lvlJc w:val="left"/>
+      <w:pPr>
+        <w:ind w:left="720" w:hanging="360"/>
+      </w:pPr>
+      <w:rPr>
+        <w:rFonts w:ascii="Symbol" w:hAnsi="Symbol" w:hint="default"/>
+      </w:rPr>
+    </w:lvl>
+    <w:lvl w:ilvl="1" w:tplc="0C0A0003" w:tentative="1">
+      <w:start w:val="1"/>
+      <w:numFmt w:val="bullet"/>
+      <w:lvlText w:val="o"/>
+      <w:lvlJc w:val="left"/>
+      <w:pPr>
+        <w:ind w:left="1440" w:hanging="360"/>
+      </w:pPr>
+      <w:rPr>
+        <w:rFonts w:ascii="Courier New" w:hAnsi="Courier New" w:cs="Courier New" w:hint="default"/>
+      </w:rPr>
+    </w:lvl>
+    <w:lvl w:ilvl="2" w:tplc="0C0A0005" w:tentative="1">
+      <w:start w:val="1"/>
+      <w:numFmt w:val="bullet"/>
+      <w:lvlText w:val=""/>
+      <w:lvlJc w:val="left"/>
+      <w:pPr>
+        <w:ind w:left="2160" w:hanging="360"/>
+      </w:pPr>
+      <w:rPr>
+        <w:rFonts w:ascii="Wingdings" w:hAnsi="Wingdings" w:hint="default"/>
+      </w:rPr>
+    </w:lvl>
+    <w:lvl w:ilvl="3" w:tplc="0C0A0001" w:tentative="1">
+      <w:start w:val="1"/>
+      <w:numFmt w:val="bullet"/>
+      <w:lvlText w:val=""/>
+      <w:lvlJc w:val="left"/>
+      <w:pPr>
+        <w:ind w:left="2880" w:hanging="360"/>
+      </w:pPr>
+      <w:rPr>
+        <w:rFonts w:ascii="Symbol" w:hAnsi="Symbol" w:hint="default"/>
+      </w:rPr>
+    </w:lvl>
+    <w:lvl w:ilvl="4" w:tplc="0C0A0003" w:tentative="1">
+      <w:start w:val="1"/>
+      <w:numFmt w:val="bullet"/>
+      <w:lvlText w:val="o"/>
+      <w:lvlJc w:val="left"/>
+      <w:pPr>
+        <w:ind w:left="3600" w:hanging="360"/>
+      </w:pPr>
+      <w:rPr>
+        <w:rFonts w:ascii="Courier New" w:hAnsi="Courier New" w:cs="Courier New" w:hint="default"/>
+      </w:rPr>
+    </w:lvl>
+    <w:lvl w:ilvl="5" w:tplc="0C0A0005" w:tentative="1">
+      <w:start w:val="1"/>
+      <w:numFmt w:val="bullet"/>
+      <w:lvlText w:val=""/>
+      <w:lvlJc w:val="left"/>
+      <w:pPr>
+        <w:ind w:left="4320" w:hanging="360"/>
+      </w:pPr>
+      <w:rPr>
+        <w:rFonts w:ascii="Wingdings" w:hAnsi="Wingdings" w:hint="default"/>
+      </w:rPr>
+    </w:lvl>
+    <w:lvl w:ilvl="6" w:tplc="0C0A0001" w:tentative="1">
+      <w:start w:val="1"/>
+      <w:numFmt w:val="bullet"/>
+      <w:lvlText w:val=""/>
+      <w:lvlJc w:val="left"/>
+      <w:pPr>
+        <w:ind w:left="5040" w:hanging="360"/>
+      </w:pPr>
+      <w:rPr>
+        <w:rFonts w:ascii="Symbol" w:hAnsi="Symbol" w:hint="default"/>
+      </w:rPr>
+    </w:lvl>
+    <w:lvl w:ilvl="7" w:tplc="0C0A0003" w:tentative="1">
+      <w:start w:val="1"/>
+      <w:numFmt w:val="bullet"/>
+      <w:lvlText w:val="o"/>
+      <w:lvlJc w:val="left"/>
+      <w:pPr>
+        <w:ind w:left="5760" w:hanging="360"/>
+      </w:pPr>
+      <w:rPr>
+        <w:rFonts w:ascii="Courier New" w:hAnsi="Courier New" w:cs="Courier New" w:hint="default"/>
+      </w:rPr>
+    </w:lvl>
+    <w:lvl w:ilvl="8" w:tplc="0C0A0005" w:tentative="1">
+      <w:start w:val="1"/>
+      <w:numFmt w:val="bullet"/>
+      <w:lvlText w:val=""/>
+      <w:lvlJc w:val="left"/>
+      <w:pPr>
+        <w:ind w:left="6480" w:hanging="360"/>
+      </w:pPr>
+      <w:rPr>
+        <w:rFonts w:ascii="Wingdings" w:hAnsi="Wingdings" w:hint="default"/>
+      </w:rPr>
+    </w:lvl>
+  </w:abstractNum>
+  <w:abstractNum w:abstractNumId="30" w15:restartNumberingAfterBreak="0">
     <w:nsid w:val="4F1653F8"/>
     <w:multiLevelType w:val="hybridMultilevel"/>
     <w:tmpl w:val="3ACE5F7C"/>
@@ -15462,7 +15505,7 @@
       </w:rPr>
     </w:lvl>
   </w:abstractNum>
-  <w:abstractNum w:abstractNumId="28" w15:restartNumberingAfterBreak="0">
+  <w:abstractNum w:abstractNumId="31" w15:restartNumberingAfterBreak="0">
     <w:nsid w:val="4F21789E"/>
     <w:multiLevelType w:val="multilevel"/>
     <w:tmpl w:val="0C0A001F"/>
@@ -15548,7 +15591,7 @@
       </w:pPr>
     </w:lvl>
   </w:abstractNum>
-  <w:abstractNum w:abstractNumId="29" w15:restartNumberingAfterBreak="0">
+  <w:abstractNum w:abstractNumId="32" w15:restartNumberingAfterBreak="0">
     <w:nsid w:val="576F14A2"/>
     <w:multiLevelType w:val="hybridMultilevel"/>
     <w:tmpl w:val="63425E4A"/>
@@ -15660,7 +15703,7 @@
       </w:rPr>
     </w:lvl>
   </w:abstractNum>
-  <w:abstractNum w:abstractNumId="30" w15:restartNumberingAfterBreak="0">
+  <w:abstractNum w:abstractNumId="33" w15:restartNumberingAfterBreak="0">
     <w:nsid w:val="62065A6D"/>
     <w:multiLevelType w:val="multilevel"/>
     <w:tmpl w:val="0C0A001F"/>
@@ -15746,7 +15789,7 @@
       </w:pPr>
     </w:lvl>
   </w:abstractNum>
-  <w:abstractNum w:abstractNumId="31" w15:restartNumberingAfterBreak="0">
+  <w:abstractNum w:abstractNumId="34" w15:restartNumberingAfterBreak="0">
     <w:nsid w:val="63CB2826"/>
     <w:multiLevelType w:val="multilevel"/>
     <w:tmpl w:val="0C0A001F"/>
@@ -15832,7 +15875,7 @@
       </w:pPr>
     </w:lvl>
   </w:abstractNum>
-  <w:abstractNum w:abstractNumId="32" w15:restartNumberingAfterBreak="0">
+  <w:abstractNum w:abstractNumId="35" w15:restartNumberingAfterBreak="0">
     <w:nsid w:val="67073502"/>
     <w:multiLevelType w:val="multilevel"/>
     <w:tmpl w:val="0C0A001F"/>
@@ -15918,7 +15961,7 @@
       </w:pPr>
     </w:lvl>
   </w:abstractNum>
-  <w:abstractNum w:abstractNumId="33" w15:restartNumberingAfterBreak="0">
+  <w:abstractNum w:abstractNumId="36" w15:restartNumberingAfterBreak="0">
     <w:nsid w:val="6F3D3427"/>
     <w:multiLevelType w:val="multilevel"/>
     <w:tmpl w:val="85BE33D8"/>
@@ -16031,7 +16074,7 @@
       </w:rPr>
     </w:lvl>
   </w:abstractNum>
-  <w:abstractNum w:abstractNumId="34" w15:restartNumberingAfterBreak="0">
+  <w:abstractNum w:abstractNumId="37" w15:restartNumberingAfterBreak="0">
     <w:nsid w:val="708E449C"/>
     <w:multiLevelType w:val="hybridMultilevel"/>
     <w:tmpl w:val="93C684B4"/>
@@ -16144,7 +16187,7 @@
       </w:rPr>
     </w:lvl>
   </w:abstractNum>
-  <w:abstractNum w:abstractNumId="35" w15:restartNumberingAfterBreak="0">
+  <w:abstractNum w:abstractNumId="38" w15:restartNumberingAfterBreak="0">
     <w:nsid w:val="70D15832"/>
     <w:multiLevelType w:val="multilevel"/>
     <w:tmpl w:val="85BE33D8"/>
@@ -16257,7 +16300,7 @@
       </w:rPr>
     </w:lvl>
   </w:abstractNum>
-  <w:abstractNum w:abstractNumId="36" w15:restartNumberingAfterBreak="0">
+  <w:abstractNum w:abstractNumId="39" w15:restartNumberingAfterBreak="0">
     <w:nsid w:val="71C737EB"/>
     <w:multiLevelType w:val="hybridMultilevel"/>
     <w:tmpl w:val="1BB8D934"/>
@@ -16346,7 +16389,7 @@
       </w:pPr>
     </w:lvl>
   </w:abstractNum>
-  <w:abstractNum w:abstractNumId="37" w15:restartNumberingAfterBreak="0">
+  <w:abstractNum w:abstractNumId="40" w15:restartNumberingAfterBreak="0">
     <w:nsid w:val="760F71E4"/>
     <w:multiLevelType w:val="hybridMultilevel"/>
     <w:tmpl w:val="014C1B96"/>
@@ -16459,7 +16502,7 @@
       </w:rPr>
     </w:lvl>
   </w:abstractNum>
-  <w:abstractNum w:abstractNumId="38" w15:restartNumberingAfterBreak="0">
+  <w:abstractNum w:abstractNumId="41" w15:restartNumberingAfterBreak="0">
     <w:nsid w:val="778F7BD8"/>
     <w:multiLevelType w:val="hybridMultilevel"/>
     <w:tmpl w:val="9C7CF0E0"/>
@@ -16571,7 +16614,7 @@
       </w:rPr>
     </w:lvl>
   </w:abstractNum>
-  <w:abstractNum w:abstractNumId="39" w15:restartNumberingAfterBreak="0">
+  <w:abstractNum w:abstractNumId="42" w15:restartNumberingAfterBreak="0">
     <w:nsid w:val="780F2D52"/>
     <w:multiLevelType w:val="multilevel"/>
     <w:tmpl w:val="0C0A001F"/>
@@ -16657,7 +16700,7 @@
       </w:pPr>
     </w:lvl>
   </w:abstractNum>
-  <w:abstractNum w:abstractNumId="40" w15:restartNumberingAfterBreak="0">
+  <w:abstractNum w:abstractNumId="43" w15:restartNumberingAfterBreak="0">
     <w:nsid w:val="7E6B1844"/>
     <w:multiLevelType w:val="hybridMultilevel"/>
     <w:tmpl w:val="90A8112C"/>
@@ -16771,31 +16814,31 @@
     </w:lvl>
   </w:abstractNum>
   <w:num w:numId="1" w16cid:durableId="1041901487">
-    <w:abstractNumId w:val="34"/>
+    <w:abstractNumId w:val="37"/>
   </w:num>
   <w:num w:numId="2" w16cid:durableId="691078403">
     <w:abstractNumId w:val="11"/>
   </w:num>
   <w:num w:numId="3" w16cid:durableId="1428430505">
-    <w:abstractNumId w:val="37"/>
+    <w:abstractNumId w:val="40"/>
   </w:num>
   <w:num w:numId="4" w16cid:durableId="916599605">
-    <w:abstractNumId w:val="25"/>
+    <w:abstractNumId w:val="27"/>
   </w:num>
   <w:num w:numId="5" w16cid:durableId="1978682893">
     <w:abstractNumId w:val="12"/>
   </w:num>
   <w:num w:numId="6" w16cid:durableId="294062228">
-    <w:abstractNumId w:val="26"/>
+    <w:abstractNumId w:val="28"/>
   </w:num>
   <w:num w:numId="7" w16cid:durableId="1343824919">
-    <w:abstractNumId w:val="36"/>
+    <w:abstractNumId w:val="39"/>
   </w:num>
   <w:num w:numId="8" w16cid:durableId="873663260">
-    <w:abstractNumId w:val="32"/>
+    <w:abstractNumId w:val="35"/>
   </w:num>
   <w:num w:numId="9" w16cid:durableId="748893562">
-    <w:abstractNumId w:val="28"/>
+    <w:abstractNumId w:val="31"/>
   </w:num>
   <w:num w:numId="10" w16cid:durableId="655496109">
     <w:abstractNumId w:val="4"/>
@@ -16813,10 +16856,10 @@
     <w:abstractNumId w:val="17"/>
   </w:num>
   <w:num w:numId="15" w16cid:durableId="1445878338">
-    <w:abstractNumId w:val="30"/>
+    <w:abstractNumId w:val="33"/>
   </w:num>
   <w:num w:numId="16" w16cid:durableId="262423078">
-    <w:abstractNumId w:val="33"/>
+    <w:abstractNumId w:val="36"/>
   </w:num>
   <w:num w:numId="17" w16cid:durableId="530384468">
     <w:abstractNumId w:val="18"/>
@@ -16831,7 +16874,7 @@
     <w:abstractNumId w:val="15"/>
   </w:num>
   <w:num w:numId="21" w16cid:durableId="1149589715">
-    <w:abstractNumId w:val="35"/>
+    <w:abstractNumId w:val="38"/>
   </w:num>
   <w:num w:numId="22" w16cid:durableId="349449571">
     <w:abstractNumId w:val="9"/>
@@ -16846,10 +16889,10 @@
     <w:abstractNumId w:val="22"/>
   </w:num>
   <w:num w:numId="26" w16cid:durableId="1916935271">
-    <w:abstractNumId w:val="27"/>
+    <w:abstractNumId w:val="30"/>
   </w:num>
   <w:num w:numId="27" w16cid:durableId="1042097901">
-    <w:abstractNumId w:val="40"/>
+    <w:abstractNumId w:val="43"/>
   </w:num>
   <w:num w:numId="28" w16cid:durableId="2003850580">
     <w:abstractNumId w:val="2"/>
@@ -16858,10 +16901,10 @@
     <w:abstractNumId w:val="21"/>
   </w:num>
   <w:num w:numId="30" w16cid:durableId="239364329">
-    <w:abstractNumId w:val="38"/>
+    <w:abstractNumId w:val="41"/>
   </w:num>
   <w:num w:numId="31" w16cid:durableId="1892767244">
-    <w:abstractNumId w:val="29"/>
+    <w:abstractNumId w:val="32"/>
   </w:num>
   <w:num w:numId="32" w16cid:durableId="1769503109">
     <w:abstractNumId w:val="19"/>
@@ -16870,7 +16913,7 @@
     <w:abstractNumId w:val="16"/>
   </w:num>
   <w:num w:numId="34" w16cid:durableId="1812940365">
-    <w:abstractNumId w:val="39"/>
+    <w:abstractNumId w:val="42"/>
   </w:num>
   <w:num w:numId="35" w16cid:durableId="1213037336">
     <w:abstractNumId w:val="14"/>
@@ -16888,10 +16931,19 @@
     <w:abstractNumId w:val="23"/>
   </w:num>
   <w:num w:numId="40" w16cid:durableId="2034259619">
-    <w:abstractNumId w:val="31"/>
+    <w:abstractNumId w:val="34"/>
   </w:num>
   <w:num w:numId="41" w16cid:durableId="555434063">
     <w:abstractNumId w:val="8"/>
+  </w:num>
+  <w:num w:numId="42" w16cid:durableId="1830974085">
+    <w:abstractNumId w:val="26"/>
+  </w:num>
+  <w:num w:numId="43" w16cid:durableId="542406735">
+    <w:abstractNumId w:val="25"/>
+  </w:num>
+  <w:num w:numId="44" w16cid:durableId="160236652">
+    <w:abstractNumId w:val="29"/>
   </w:num>
 </w:numbering>
 </file>
@@ -17385,7 +17437,6 @@
   <w:style w:type="character" w:default="1" w:styleId="Fuentedeprrafopredeter">
     <w:name w:val="Default Paragraph Font"/>
     <w:uiPriority w:val="1"/>
-    <w:semiHidden/>
     <w:unhideWhenUsed/>
   </w:style>
   <w:style w:type="table" w:default="1" w:styleId="Tablanormal">

--- a/Documentation/Memoria/Memoria del TFG.docx
+++ b/Documentation/Memoria/Memoria del TFG.docx
@@ -677,21 +677,7 @@
                 <w:rStyle w:val="Hipervnculo"/>
                 <w:noProof/>
               </w:rPr>
-              <w:t>FPS</w:t>
-            </w:r>
-            <w:r>
-              <w:rPr>
-                <w:rStyle w:val="Hipervnculo"/>
-                <w:noProof/>
-              </w:rPr>
-              <w:t>o</w:t>
-            </w:r>
-            <w:r>
-              <w:rPr>
-                <w:rStyle w:val="Hipervnculo"/>
-                <w:noProof/>
-              </w:rPr>
-              <w:t>Cs</w:t>
+              <w:t>FPSoCs</w:t>
             </w:r>
             <w:r>
               <w:rPr>
@@ -2116,10 +2102,12 @@
         </w:numPr>
       </w:pPr>
       <w:bookmarkStart w:id="2" w:name="_Toc102761541"/>
+      <w:proofErr w:type="spellStart"/>
       <w:r>
         <w:t>SOCs</w:t>
       </w:r>
       <w:bookmarkEnd w:id="2"/>
+      <w:proofErr w:type="spellEnd"/>
     </w:p>
     <w:p/>
     <w:p>
@@ -2212,8 +2200,21 @@
         <w:t xml:space="preserve"> “IC” aparecen</w:t>
       </w:r>
       <w:r>
-        <w:t xml:space="preserve"> conceptos como ASIC, FPGA, SoCs , FPSoCs</w:t>
-      </w:r>
+        <w:t xml:space="preserve"> conceptos como ASIC, FPGA, </w:t>
+      </w:r>
+      <w:proofErr w:type="spellStart"/>
+      <w:r>
+        <w:t>SoCs</w:t>
+      </w:r>
+      <w:proofErr w:type="spellEnd"/>
+      <w:r>
+        <w:t xml:space="preserve"> , </w:t>
+      </w:r>
+      <w:proofErr w:type="spellStart"/>
+      <w:r>
+        <w:t>FPSoCs</w:t>
+      </w:r>
+      <w:proofErr w:type="spellEnd"/>
       <w:r>
         <w:t xml:space="preserve">, </w:t>
       </w:r>
@@ -2294,7 +2295,15 @@
     <w:p/>
     <w:p>
       <w:r>
-        <w:t xml:space="preserve">Los sistemas en chip (SoC) han surgido en </w:t>
+        <w:t>Los sistemas en chip (</w:t>
+      </w:r>
+      <w:proofErr w:type="spellStart"/>
+      <w:r>
+        <w:t>SoC</w:t>
+      </w:r>
+      <w:proofErr w:type="spellEnd"/>
+      <w:r>
+        <w:t xml:space="preserve">) han surgido en </w:t>
       </w:r>
       <w:r>
         <w:t>las últimas décadas</w:t>
@@ -2363,7 +2372,15 @@
         <w:t xml:space="preserve">En </w:t>
       </w:r>
       <w:r>
-        <w:t xml:space="preserve">los sistemas SoCs </w:t>
+        <w:t xml:space="preserve">los sistemas </w:t>
+      </w:r>
+      <w:proofErr w:type="spellStart"/>
+      <w:r>
+        <w:t>SoCs</w:t>
+      </w:r>
+      <w:proofErr w:type="spellEnd"/>
+      <w:r>
+        <w:t xml:space="preserve"> </w:t>
       </w:r>
       <w:r>
         <w:t>la estructura genérica que se puede encontrar en todos ellos es la siguiente</w:t>
@@ -2383,23 +2400,49 @@
           <w:numId w:val="36"/>
         </w:numPr>
       </w:pPr>
-      <w:r>
-        <w:t>Processor Cores</w:t>
+      <w:proofErr w:type="spellStart"/>
+      <w:r>
+        <w:t>Processor</w:t>
+      </w:r>
+      <w:proofErr w:type="spellEnd"/>
+      <w:r>
+        <w:t xml:space="preserve"> Cores</w:t>
       </w:r>
     </w:p>
     <w:p>
       <w:r>
-        <w:t>Los núcleos (core) son las unidades más pequeñas de un procesador capaces de ejecutar instrucciones e interactuar con otros bloques funcionales de sistema.</w:t>
+        <w:t>Los núcleos (</w:t>
+      </w:r>
+      <w:proofErr w:type="spellStart"/>
+      <w:r>
+        <w:t>core</w:t>
+      </w:r>
+      <w:proofErr w:type="spellEnd"/>
+      <w:r>
+        <w:t>) son las unidades más pequeñas de un procesador capaces de ejecutar instrucciones e interactuar con otros bloques funcionales de sistema.</w:t>
       </w:r>
       <w:r>
         <w:br/>
         <w:t xml:space="preserve">La mayoría de los </w:t>
       </w:r>
+      <w:proofErr w:type="spellStart"/>
       <w:r>
         <w:t>S</w:t>
       </w:r>
       <w:r>
-        <w:t xml:space="preserve">ystem on </w:t>
+        <w:t>ystem</w:t>
+      </w:r>
+      <w:proofErr w:type="spellEnd"/>
+      <w:r>
+        <w:t xml:space="preserve"> </w:t>
+      </w:r>
+      <w:proofErr w:type="spellStart"/>
+      <w:r>
+        <w:t>on</w:t>
+      </w:r>
+      <w:proofErr w:type="spellEnd"/>
+      <w:r>
+        <w:t xml:space="preserve"> </w:t>
       </w:r>
       <w:r>
         <w:t>C</w:t>
@@ -2429,7 +2472,31 @@
       </w:r>
       <w:r>
         <w:br/>
-        <w:t>La arquitectura AMP (asymetric multiprocesing), en ella se reparte el software de forma específica para cada core. Estos últimos funcionan de forma independiente con su propia memoria y espacio de memoria reservado de forma exclusiva.</w:t>
+        <w:t>La arquitectura AMP (</w:t>
+      </w:r>
+      <w:proofErr w:type="spellStart"/>
+      <w:r>
+        <w:t>asymetric</w:t>
+      </w:r>
+      <w:proofErr w:type="spellEnd"/>
+      <w:r>
+        <w:t xml:space="preserve"> </w:t>
+      </w:r>
+      <w:proofErr w:type="spellStart"/>
+      <w:r>
+        <w:t>multiprocesing</w:t>
+      </w:r>
+      <w:proofErr w:type="spellEnd"/>
+      <w:r>
+        <w:t xml:space="preserve">), en ella se reparte el software de forma específica para cada </w:t>
+      </w:r>
+      <w:proofErr w:type="spellStart"/>
+      <w:r>
+        <w:t>core</w:t>
+      </w:r>
+      <w:proofErr w:type="spellEnd"/>
+      <w:r>
+        <w:t>. Estos últimos funcionan de forma independiente con su propia memoria y espacio de memoria reservado de forma exclusiva.</w:t>
       </w:r>
       <w:r>
         <w:br/>
@@ -2451,10 +2518,34 @@
         <w:t>Para la</w:t>
       </w:r>
       <w:r>
-        <w:t xml:space="preserve"> arquitectura SMP (Symmetric multiprocessing), </w:t>
-      </w:r>
-      <w:r>
-        <w:t>en este caso el sistema operativo es compartido por todos los núcleos. El OS determina cual es el núcleo más apto para realizar un trabajo concreto, esto implica que todos sean genéricos. En este formato de estructura la memoria es una zona común a todos los cores, ya que en función de la carga de estos puede requerir el sistema operativo su acceso por uno u otro.</w:t>
+        <w:t xml:space="preserve"> arquitectura SMP (</w:t>
+      </w:r>
+      <w:proofErr w:type="spellStart"/>
+      <w:r>
+        <w:t>Symmetric</w:t>
+      </w:r>
+      <w:proofErr w:type="spellEnd"/>
+      <w:r>
+        <w:t xml:space="preserve"> </w:t>
+      </w:r>
+      <w:proofErr w:type="spellStart"/>
+      <w:r>
+        <w:t>multiprocessing</w:t>
+      </w:r>
+      <w:proofErr w:type="spellEnd"/>
+      <w:r>
+        <w:t xml:space="preserve">), </w:t>
+      </w:r>
+      <w:r>
+        <w:t xml:space="preserve">en este caso el sistema operativo es compartido por todos los núcleos. El OS determina cual es el núcleo más apto para realizar un trabajo concreto, esto implica que todos sean genéricos. En este formato de estructura la memoria es una zona común a todos los </w:t>
+      </w:r>
+      <w:proofErr w:type="spellStart"/>
+      <w:r>
+        <w:t>cores</w:t>
+      </w:r>
+      <w:proofErr w:type="spellEnd"/>
+      <w:r>
+        <w:t>, ya que en función de la carga de estos puede requerir el sistema operativo su acceso por uno u otro.</w:t>
       </w:r>
       <w:r>
         <w:br/>
@@ -2537,8 +2628,13 @@
         <w:t>el número</w:t>
       </w:r>
       <w:r>
-        <w:t xml:space="preserve"> de sub-bancos</w:t>
-      </w:r>
+        <w:t xml:space="preserve"> de </w:t>
+      </w:r>
+      <w:proofErr w:type="spellStart"/>
+      <w:r>
+        <w:t>sub-bancos</w:t>
+      </w:r>
+      <w:proofErr w:type="spellEnd"/>
       <w:r>
         <w:t xml:space="preserve"> o</w:t>
       </w:r>
@@ -2553,7 +2649,15 @@
         <w:t>,</w:t>
       </w:r>
       <w:r>
-        <w:t xml:space="preserve"> son diseñadas utilizando flip-flops y registros.</w:t>
+        <w:t xml:space="preserve"> son diseñadas utilizando </w:t>
+      </w:r>
+      <w:proofErr w:type="spellStart"/>
+      <w:r>
+        <w:t>flip-flops</w:t>
+      </w:r>
+      <w:proofErr w:type="spellEnd"/>
+      <w:r>
+        <w:t xml:space="preserve"> y registros.</w:t>
       </w:r>
     </w:p>
     <w:p>
@@ -2571,7 +2675,31 @@
     </w:p>
     <w:p>
       <w:r>
-        <w:t>Los cores analógicos más comunes son amplificadores operaciones, amplificadores de potencia, serializadores, deserializadores, PLL y bloques de circuitos integrados de señales mixtas.</w:t>
+        <w:t xml:space="preserve">Los </w:t>
+      </w:r>
+      <w:proofErr w:type="spellStart"/>
+      <w:r>
+        <w:t>cores</w:t>
+      </w:r>
+      <w:proofErr w:type="spellEnd"/>
+      <w:r>
+        <w:t xml:space="preserve"> analógicos más comunes son amplificadores operaciones, amplificadores de potencia, </w:t>
+      </w:r>
+      <w:proofErr w:type="spellStart"/>
+      <w:r>
+        <w:t>serializadores</w:t>
+      </w:r>
+      <w:proofErr w:type="spellEnd"/>
+      <w:r>
+        <w:t xml:space="preserve">, </w:t>
+      </w:r>
+      <w:proofErr w:type="spellStart"/>
+      <w:r>
+        <w:t>deserializadores</w:t>
+      </w:r>
+      <w:proofErr w:type="spellEnd"/>
+      <w:r>
+        <w:t>, PLL y bloques de circuitos integrados de señales mixtas.</w:t>
       </w:r>
     </w:p>
     <w:p>
@@ -2591,7 +2719,23 @@
     </w:p>
     <w:p>
       <w:r>
-        <w:t>Un elemento esencial dentro de los SoCs son las interfaces y bloques de comunicación. Distintos buses como UART, SPI,AXI o AHB que pueden estar presentes varios a la vez, permiten la comunicación entre los distintos cores del chip.</w:t>
+        <w:t xml:space="preserve">Un elemento esencial dentro de los </w:t>
+      </w:r>
+      <w:proofErr w:type="spellStart"/>
+      <w:r>
+        <w:t>SoCs</w:t>
+      </w:r>
+      <w:proofErr w:type="spellEnd"/>
+      <w:r>
+        <w:t xml:space="preserve"> son las interfaces y bloques de comunicación. Distintos buses como UART, SPI,AXI o AHB que pueden estar presentes varios a la vez, permiten la comunicación entre los distintos </w:t>
+      </w:r>
+      <w:proofErr w:type="spellStart"/>
+      <w:r>
+        <w:t>cores</w:t>
+      </w:r>
+      <w:proofErr w:type="spellEnd"/>
+      <w:r>
+        <w:t xml:space="preserve"> del chip.</w:t>
       </w:r>
       <w:r>
         <w:fldChar w:fldCharType="begin"/>
@@ -2696,9 +2840,14 @@
       </w:pPr>
       <w:bookmarkStart w:id="4" w:name="_Toc102761543"/>
       <w:r>
-        <w:t>Flujo de diseño e IPs</w:t>
+        <w:t xml:space="preserve">Flujo de diseño e </w:t>
+      </w:r>
+      <w:proofErr w:type="spellStart"/>
+      <w:r>
+        <w:t>IPs</w:t>
       </w:r>
       <w:bookmarkEnd w:id="4"/>
+      <w:proofErr w:type="spellEnd"/>
     </w:p>
     <w:p/>
     <w:p>
@@ -2715,7 +2864,15 @@
         <w:t>la reutilización de</w:t>
       </w:r>
       <w:r>
-        <w:t xml:space="preserve"> IPs se ha extendido de forma masiva en la</w:t>
+        <w:t xml:space="preserve"> </w:t>
+      </w:r>
+      <w:proofErr w:type="spellStart"/>
+      <w:r>
+        <w:t>IPs</w:t>
+      </w:r>
+      <w:proofErr w:type="spellEnd"/>
+      <w:r>
+        <w:t xml:space="preserve"> se ha extendido de forma masiva en la</w:t>
       </w:r>
       <w:r>
         <w:t xml:space="preserve"> industria.</w:t>
@@ -2724,7 +2881,15 @@
         <w:t xml:space="preserve"> </w:t>
       </w:r>
       <w:r>
-        <w:t xml:space="preserve">Los IP (Intelectual Property) se refieren a la </w:t>
+        <w:t xml:space="preserve">Los IP (Intelectual </w:t>
+      </w:r>
+      <w:proofErr w:type="spellStart"/>
+      <w:r>
+        <w:t>Property</w:t>
+      </w:r>
+      <w:proofErr w:type="spellEnd"/>
+      <w:r>
+        <w:t xml:space="preserve">) se refieren a la </w:t>
       </w:r>
       <w:r>
         <w:t>inclusión</w:t>
@@ -2753,7 +2918,15 @@
       </w:r>
       <w:r>
         <w:br/>
-        <w:t>En otras palabras, se han convertido en una herramienta muy potente a la hora de desarrollar SoCs en la industria</w:t>
+        <w:t xml:space="preserve">En otras palabras, se han convertido en una herramienta muy potente a la hora de desarrollar </w:t>
+      </w:r>
+      <w:proofErr w:type="spellStart"/>
+      <w:r>
+        <w:t>SoCs</w:t>
+      </w:r>
+      <w:proofErr w:type="spellEnd"/>
+      <w:r>
+        <w:t xml:space="preserve"> en la industria</w:t>
       </w:r>
       <w:r>
         <w:t xml:space="preserve"> mejorando los rendimientos, costes y los tiempos de mercado.</w:t>
@@ -2763,11 +2936,24 @@
       </w:r>
       <w:r>
         <w:br/>
-        <w:t>Dentro de los IPs disponibles a incorporar en un So</w:t>
+        <w:t xml:space="preserve">Dentro de los </w:t>
+      </w:r>
+      <w:proofErr w:type="spellStart"/>
+      <w:r>
+        <w:t>IPs</w:t>
+      </w:r>
+      <w:proofErr w:type="spellEnd"/>
+      <w:r>
+        <w:t xml:space="preserve"> disponibles a incorporar en un </w:t>
+      </w:r>
+      <w:proofErr w:type="spellStart"/>
+      <w:r>
+        <w:t>So</w:t>
       </w:r>
       <w:r>
         <w:t>C</w:t>
       </w:r>
+      <w:proofErr w:type="spellEnd"/>
       <w:r>
         <w:t xml:space="preserve"> se diferencian en función del formato y punto de incorporación al diseño. </w:t>
       </w:r>
@@ -2807,9 +2993,22 @@
           <w:numId w:val="36"/>
         </w:numPr>
       </w:pPr>
+      <w:proofErr w:type="spellStart"/>
       <w:r>
         <w:lastRenderedPageBreak/>
-        <w:t xml:space="preserve">Hard Cores: Cuando los cores van a ser utilizados en sistemas diferentes, debe ser posibles adaptarlos sin realizar ningún cambio en </w:t>
+        <w:t>Hard</w:t>
+      </w:r>
+      <w:proofErr w:type="spellEnd"/>
+      <w:r>
+        <w:t xml:space="preserve"> Cores: Cuando los </w:t>
+      </w:r>
+      <w:proofErr w:type="spellStart"/>
+      <w:r>
+        <w:t>cores</w:t>
+      </w:r>
+      <w:proofErr w:type="spellEnd"/>
+      <w:r>
+        <w:t xml:space="preserve"> van a ser utilizados en sistemas diferentes, debe ser posibles adaptarlos sin realizar ningún cambio en </w:t>
       </w:r>
       <w:r>
         <w:t>ellos</w:t>
@@ -2829,7 +3028,23 @@
         <w:t>tanto,</w:t>
       </w:r>
       <w:r>
-        <w:t xml:space="preserve"> muy poco flexibles pero muy predecibles y fiables a la hora de implementarlos. Incluyen información del place and route. Un ejemplo de estos tipos de cores son procesadores y memorias.</w:t>
+        <w:t xml:space="preserve"> muy poco flexibles pero muy predecibles y fiables a la hora de implementarlos. Incluyen información del place and </w:t>
+      </w:r>
+      <w:proofErr w:type="spellStart"/>
+      <w:r>
+        <w:t>route</w:t>
+      </w:r>
+      <w:proofErr w:type="spellEnd"/>
+      <w:r>
+        <w:t xml:space="preserve">. Un ejemplo de estos tipos de </w:t>
+      </w:r>
+      <w:proofErr w:type="spellStart"/>
+      <w:r>
+        <w:t>cores</w:t>
+      </w:r>
+      <w:proofErr w:type="spellEnd"/>
+      <w:r>
+        <w:t xml:space="preserve"> son procesadores y memorias.</w:t>
       </w:r>
       <w:r>
         <w:br/>
@@ -2843,11 +3058,56 @@
           <w:numId w:val="36"/>
         </w:numPr>
       </w:pPr>
-      <w:r>
-        <w:t>Firm Cores</w:t>
-      </w:r>
-      <w:r>
-        <w:t>: Se encuentran a mitad de camino entre los hard cores y los soft cores, son bloques configurables pero que también contienen algo de información del place and route. Tienen una flexibilidad limitada y una predictibilidad aceptable en la implementación.</w:t>
+      <w:proofErr w:type="spellStart"/>
+      <w:r>
+        <w:t>Firm</w:t>
+      </w:r>
+      <w:proofErr w:type="spellEnd"/>
+      <w:r>
+        <w:t xml:space="preserve"> Cores</w:t>
+      </w:r>
+      <w:r>
+        <w:t xml:space="preserve">: Se encuentran a mitad de camino entre los </w:t>
+      </w:r>
+      <w:proofErr w:type="spellStart"/>
+      <w:r>
+        <w:t>hard</w:t>
+      </w:r>
+      <w:proofErr w:type="spellEnd"/>
+      <w:r>
+        <w:t xml:space="preserve"> </w:t>
+      </w:r>
+      <w:proofErr w:type="spellStart"/>
+      <w:r>
+        <w:t>cores</w:t>
+      </w:r>
+      <w:proofErr w:type="spellEnd"/>
+      <w:r>
+        <w:t xml:space="preserve"> y los </w:t>
+      </w:r>
+      <w:proofErr w:type="spellStart"/>
+      <w:r>
+        <w:t>soft</w:t>
+      </w:r>
+      <w:proofErr w:type="spellEnd"/>
+      <w:r>
+        <w:t xml:space="preserve"> </w:t>
+      </w:r>
+      <w:proofErr w:type="spellStart"/>
+      <w:r>
+        <w:t>cores</w:t>
+      </w:r>
+      <w:proofErr w:type="spellEnd"/>
+      <w:r>
+        <w:t xml:space="preserve">, son bloques configurables pero que también contienen algo de información del place and </w:t>
+      </w:r>
+      <w:proofErr w:type="spellStart"/>
+      <w:r>
+        <w:t>route</w:t>
+      </w:r>
+      <w:proofErr w:type="spellEnd"/>
+      <w:r>
+        <w:t>. Tienen una flexibilidad limitada y una predictibilidad aceptable en la implementación.</w:t>
       </w:r>
     </w:p>
     <w:p>
@@ -2858,8 +3118,29 @@
           <w:numId w:val="36"/>
         </w:numPr>
       </w:pPr>
-      <w:r>
-        <w:t xml:space="preserve">Soft IP: Estos IPs suelen incorporarse en formato de archivos HDL o netlist (listas de puertas lógicas y sus respectivas conexiones). Son altamente flexibles, pudiéndose personalizar de forma específica para cada aplicación. Sin </w:t>
+      <w:proofErr w:type="spellStart"/>
+      <w:r>
+        <w:t>Soft</w:t>
+      </w:r>
+      <w:proofErr w:type="spellEnd"/>
+      <w:r>
+        <w:t xml:space="preserve"> IP: Estos </w:t>
+      </w:r>
+      <w:proofErr w:type="spellStart"/>
+      <w:r>
+        <w:t>IPs</w:t>
+      </w:r>
+      <w:proofErr w:type="spellEnd"/>
+      <w:r>
+        <w:t xml:space="preserve"> suelen incorporarse en formato de archivos HDL o </w:t>
+      </w:r>
+      <w:proofErr w:type="spellStart"/>
+      <w:r>
+        <w:t>netlist</w:t>
+      </w:r>
+      <w:proofErr w:type="spellEnd"/>
+      <w:r>
+        <w:t xml:space="preserve"> (listas de puertas lógicas y sus respectivas conexiones). Son altamente flexibles, pudiéndose personalizar de forma específica para cada aplicación. Sin </w:t>
       </w:r>
       <w:r>
         <w:t>embargo,</w:t>
@@ -2937,7 +3218,15 @@
         </w:drawing>
       </w:r>
       <w:r>
-        <w:t>La influencia de estos tres tipos de IPs durante el flujo de diseño se puede apreciar en la siguiente imagen.</w:t>
+        <w:t xml:space="preserve">La influencia de estos tres tipos de </w:t>
+      </w:r>
+      <w:proofErr w:type="spellStart"/>
+      <w:r>
+        <w:t>IPs</w:t>
+      </w:r>
+      <w:proofErr w:type="spellEnd"/>
+      <w:r>
+        <w:t xml:space="preserve"> durante el flujo de diseño se puede apreciar en la siguiente imagen.</w:t>
       </w:r>
       <w:r>
         <w:br/>
@@ -2957,7 +3246,23 @@
     <w:p/>
     <w:p>
       <w:r>
-        <w:t>Durante el segundo paso diseño, después de desarrollar/requerir todos los Soft IPs estos son integrados con el fin de generar la descripción RTL de todo el sistema.</w:t>
+        <w:t xml:space="preserve">Durante el segundo paso diseño, después de desarrollar/requerir todos los </w:t>
+      </w:r>
+      <w:proofErr w:type="spellStart"/>
+      <w:r>
+        <w:t>Soft</w:t>
+      </w:r>
+      <w:proofErr w:type="spellEnd"/>
+      <w:r>
+        <w:t xml:space="preserve"> </w:t>
+      </w:r>
+      <w:proofErr w:type="spellStart"/>
+      <w:r>
+        <w:t>IPs</w:t>
+      </w:r>
+      <w:proofErr w:type="spellEnd"/>
+      <w:r>
+        <w:t xml:space="preserve"> estos son integrados con el fin de generar la descripción RTL de todo el sistema.</w:t>
       </w:r>
       <w:r>
         <w:br/>
@@ -2967,26 +3272,87 @@
         <w:t>síntesis</w:t>
       </w:r>
       <w:r>
-        <w:t xml:space="preserve"> el integrador de SoC genera a partir de la descripción RTL una </w:t>
-      </w:r>
-      <w:r>
-        <w:t xml:space="preserve">lista de red (gate-level </w:t>
-      </w:r>
-      <w:r>
-        <w:t>netlist) basada</w:t>
-      </w:r>
-      <w:r>
-        <w:t xml:space="preserve"> en los bloques lógica y de entrada/salida. En este momento el integrador puede añadir los IPs con información del place and route (Firm IP Cores).</w:t>
+        <w:t xml:space="preserve"> el integrador de </w:t>
+      </w:r>
+      <w:proofErr w:type="spellStart"/>
+      <w:r>
+        <w:t>SoC</w:t>
+      </w:r>
+      <w:proofErr w:type="spellEnd"/>
+      <w:r>
+        <w:t xml:space="preserve"> genera a partir de la descripción RTL una </w:t>
+      </w:r>
+      <w:r>
+        <w:t>lista de red (gate-</w:t>
+      </w:r>
+      <w:proofErr w:type="spellStart"/>
+      <w:r>
+        <w:t>level</w:t>
+      </w:r>
+      <w:proofErr w:type="spellEnd"/>
+      <w:r>
+        <w:t xml:space="preserve"> </w:t>
+      </w:r>
+      <w:proofErr w:type="spellStart"/>
+      <w:r>
+        <w:t>netlist</w:t>
+      </w:r>
+      <w:proofErr w:type="spellEnd"/>
+      <w:r>
+        <w:t>) basada</w:t>
+      </w:r>
+      <w:r>
+        <w:t xml:space="preserve"> en los bloques lógica y de entrada/salida. En este momento el integrador puede añadir los </w:t>
+      </w:r>
+      <w:proofErr w:type="spellStart"/>
+      <w:r>
+        <w:t>IPs</w:t>
+      </w:r>
+      <w:proofErr w:type="spellEnd"/>
+      <w:r>
+        <w:t xml:space="preserve"> con información del place and </w:t>
+      </w:r>
+      <w:proofErr w:type="spellStart"/>
+      <w:r>
+        <w:t>route</w:t>
+      </w:r>
+      <w:proofErr w:type="spellEnd"/>
+      <w:r>
+        <w:t xml:space="preserve"> (</w:t>
+      </w:r>
+      <w:proofErr w:type="spellStart"/>
+      <w:r>
+        <w:t>Firm</w:t>
+      </w:r>
+      <w:proofErr w:type="spellEnd"/>
+      <w:r>
+        <w:t xml:space="preserve"> IP Cores).</w:t>
       </w:r>
       <w:r>
         <w:br/>
-        <w:t>Durante la fase de implementación la netlist sintetizada es traducida a una distribución física basada en las propiedades físicas de los bloques lógicos y de entrada/salida. A su vez en este momento el diseñador puede optar por i</w:t>
+        <w:t xml:space="preserve">Durante la fase de implementación la </w:t>
+      </w:r>
+      <w:proofErr w:type="spellStart"/>
+      <w:r>
+        <w:t>netlist</w:t>
+      </w:r>
+      <w:proofErr w:type="spellEnd"/>
+      <w:r>
+        <w:t xml:space="preserve"> sintetizada es traducida a una distribución física basada en las propiedades físicas de los bloques lógicos y de entrada/salida. A su vez en este momento el diseñador puede optar por i</w:t>
       </w:r>
       <w:r>
         <w:t>mportar un</w:t>
       </w:r>
       <w:r>
-        <w:t xml:space="preserve"> IP de carácter Hard Core. </w:t>
+        <w:t xml:space="preserve"> IP de carácter </w:t>
+      </w:r>
+      <w:proofErr w:type="spellStart"/>
+      <w:r>
+        <w:t>Hard</w:t>
+      </w:r>
+      <w:proofErr w:type="spellEnd"/>
+      <w:r>
+        <w:t xml:space="preserve"> Core. </w:t>
       </w:r>
       <w:r>
         <w:t>Este IP es proporcionado habitualmente en formato GDSII o su sucesor OASIS.</w:t>
@@ -3008,11 +3374,16 @@
       <w:r>
         <w:t xml:space="preserve">n pruebas al diseño entre las cuales se encuentran el análisis temporal y la tasa de consumo del sistema. Una vez concluido satisfactoriamente se genera un archivo en formato GDSII u similar del </w:t>
       </w:r>
+      <w:proofErr w:type="spellStart"/>
       <w:r>
         <w:t>l</w:t>
       </w:r>
       <w:r>
-        <w:t xml:space="preserve">ayout final con el fin realizar su posterior fabricación en la fundición. </w:t>
+        <w:t>ayout</w:t>
+      </w:r>
+      <w:proofErr w:type="spellEnd"/>
+      <w:r>
+        <w:t xml:space="preserve"> final con el fin realizar su posterior fabricación en la fundición. </w:t>
       </w:r>
       <w:r>
         <w:fldChar w:fldCharType="begin"/>
@@ -3060,8 +3431,37 @@
         <w:t xml:space="preserve">en </w:t>
       </w:r>
       <w:r>
-        <w:t>las que se basan los SoCs actuales son las siguientes: ASICs, ASSPs y FPGAs</w:t>
-      </w:r>
+        <w:t xml:space="preserve">las que se basan los </w:t>
+      </w:r>
+      <w:proofErr w:type="spellStart"/>
+      <w:r>
+        <w:t>SoCs</w:t>
+      </w:r>
+      <w:proofErr w:type="spellEnd"/>
+      <w:r>
+        <w:t xml:space="preserve"> actuales son las siguientes: </w:t>
+      </w:r>
+      <w:proofErr w:type="spellStart"/>
+      <w:r>
+        <w:t>ASICs</w:t>
+      </w:r>
+      <w:proofErr w:type="spellEnd"/>
+      <w:r>
+        <w:t xml:space="preserve">, </w:t>
+      </w:r>
+      <w:proofErr w:type="spellStart"/>
+      <w:r>
+        <w:t>ASSPs</w:t>
+      </w:r>
+      <w:proofErr w:type="spellEnd"/>
+      <w:r>
+        <w:t xml:space="preserve"> y </w:t>
+      </w:r>
+      <w:proofErr w:type="spellStart"/>
+      <w:r>
+        <w:t>FPGAs</w:t>
+      </w:r>
+      <w:proofErr w:type="spellEnd"/>
     </w:p>
     <w:p>
       <w:pPr>
@@ -3136,12 +3536,65 @@
           </wp:anchor>
         </w:drawing>
       </w:r>
-      <w:r>
-        <w:t>Application-Specific Integrated Circuit es un dispositivo cuyo propósito es satisfacer los requisitos para una aplicación particular.</w:t>
+      <w:proofErr w:type="spellStart"/>
+      <w:r>
+        <w:t>Application-Specific</w:t>
+      </w:r>
+      <w:proofErr w:type="spellEnd"/>
+      <w:r>
+        <w:t xml:space="preserve"> </w:t>
+      </w:r>
+      <w:proofErr w:type="spellStart"/>
+      <w:r>
+        <w:t>Integrated</w:t>
+      </w:r>
+      <w:proofErr w:type="spellEnd"/>
+      <w:r>
+        <w:t xml:space="preserve"> </w:t>
+      </w:r>
+      <w:proofErr w:type="spellStart"/>
+      <w:r>
+        <w:t>Circuit</w:t>
+      </w:r>
+      <w:proofErr w:type="spellEnd"/>
+      <w:r>
+        <w:t xml:space="preserve"> es un dispositivo cuyo propósito es satisfacer los requisitos para una aplicación particular.</w:t>
       </w:r>
       <w:r>
         <w:br/>
-        <w:t>Una clasificación aceptada de este dispositivo lo divide en 4 grandes categorías: (GA) Gate Arrays, Structured ASICs, Standard Cell (SC) y los Full Custom.</w:t>
+        <w:t xml:space="preserve">Una clasificación aceptada de este dispositivo lo divide en 4 grandes categorías: (GA) Gate </w:t>
+      </w:r>
+      <w:proofErr w:type="spellStart"/>
+      <w:r>
+        <w:t>Arrays</w:t>
+      </w:r>
+      <w:proofErr w:type="spellEnd"/>
+      <w:r>
+        <w:t xml:space="preserve">, </w:t>
+      </w:r>
+      <w:proofErr w:type="spellStart"/>
+      <w:r>
+        <w:t>Structured</w:t>
+      </w:r>
+      <w:proofErr w:type="spellEnd"/>
+      <w:r>
+        <w:t xml:space="preserve"> </w:t>
+      </w:r>
+      <w:proofErr w:type="spellStart"/>
+      <w:r>
+        <w:t>ASICs</w:t>
+      </w:r>
+      <w:proofErr w:type="spellEnd"/>
+      <w:r>
+        <w:t xml:space="preserve">, Standard Cell (SC) y los Full </w:t>
+      </w:r>
+      <w:proofErr w:type="spellStart"/>
+      <w:r>
+        <w:t>Custom</w:t>
+      </w:r>
+      <w:proofErr w:type="spellEnd"/>
+      <w:r>
+        <w:t>.</w:t>
       </w:r>
       <w:r>
         <w:fldChar w:fldCharType="begin"/>
@@ -3173,7 +3626,15 @@
     <w:p/>
     <w:p>
       <w:r>
-        <w:t>En el caso del Full Custom el diseñador tiene el control entero sobre cada capa del chip de silicio fabricado.  El nivel de control es alto pudiendo, por ejemplo, alterar las dimensiones de los elementos lógicos individuales.  Si por ejemplo se necesitan unas prestaciones temporales sobre una puerta lógica el ingeniero puede modificar sus dimensiones con el fin de obtener dichas consideraciones.</w:t>
+        <w:t xml:space="preserve">En el caso del Full </w:t>
+      </w:r>
+      <w:proofErr w:type="spellStart"/>
+      <w:r>
+        <w:t>Custom</w:t>
+      </w:r>
+      <w:proofErr w:type="spellEnd"/>
+      <w:r>
+        <w:t xml:space="preserve"> el diseñador tiene el control entero sobre cada capa del chip de silicio fabricado.  El nivel de control es alto pudiendo, por ejemplo, alterar las dimensiones de los elementos lógicos individuales.  Si por ejemplo se necesitan unas prestaciones temporales sobre una puerta lógica el ingeniero puede modificar sus dimensiones con el fin de obtener dichas consideraciones.</w:t>
       </w:r>
       <w:r>
         <w:br/>
@@ -3189,7 +3650,23 @@
     </w:p>
     <w:p>
       <w:r>
-        <w:t>Otro forma de realizar los circuitos es mediante Gate Arrays , los fabricantes como su nombre lo indica generan una malla de resistencias y transistores sin conectar los cuales se recogen en células “Basic Cells” organizadas por capas.</w:t>
+        <w:t xml:space="preserve">Otro forma de realizar los circuitos es mediante Gate </w:t>
+      </w:r>
+      <w:proofErr w:type="spellStart"/>
+      <w:r>
+        <w:t>Arrays</w:t>
+      </w:r>
+      <w:proofErr w:type="spellEnd"/>
+      <w:r>
+        <w:t xml:space="preserve"> , los fabricantes como su nombre lo indica generan una malla de resistencias y transistores sin conectar los cuales se recogen en células “Basic </w:t>
+      </w:r>
+      <w:proofErr w:type="spellStart"/>
+      <w:r>
+        <w:t>Cells</w:t>
+      </w:r>
+      <w:proofErr w:type="spellEnd"/>
+      <w:r>
+        <w:t>” organizadas por capas.</w:t>
       </w:r>
       <w:r>
         <w:br/>
@@ -3200,18 +3677,66 @@
       </w:r>
       <w:r>
         <w:br/>
-        <w:t xml:space="preserve">Los Structured ASICs, las capas de máscara lógica son definidas por el proveedor o terceros. La personalización se realiza mediante la creación de capas de metal personalizadas que realizan las conexiones entre los elementos inferiores de capas predefinidos. Este modelo se encuentra </w:t>
+        <w:t xml:space="preserve">Los </w:t>
+      </w:r>
+      <w:proofErr w:type="spellStart"/>
+      <w:r>
+        <w:t>Structured</w:t>
+      </w:r>
+      <w:proofErr w:type="spellEnd"/>
+      <w:r>
+        <w:t xml:space="preserve"> </w:t>
+      </w:r>
+      <w:proofErr w:type="spellStart"/>
+      <w:r>
+        <w:t>ASICs</w:t>
+      </w:r>
+      <w:proofErr w:type="spellEnd"/>
+      <w:r>
+        <w:t xml:space="preserve">, las capas de máscara lógica son definidas por el proveedor o terceros. La personalización se realiza mediante la creación de capas de metal personalizadas que realizan las conexiones entre los elementos inferiores de capas predefinidos. Este modelo se encuentra </w:t>
       </w:r>
       <w:r>
         <w:lastRenderedPageBreak/>
-        <w:t xml:space="preserve">a medio camino entre los Gate Arrays y los Standard Cell ya que en este caso solo se produce una pequeña cantidad de capas del chip dando por ello lugar a gastos no recurrentes mucho más pequeños que los dispositivos de celda estándar </w:t>
+        <w:t xml:space="preserve">a medio camino entre los Gate </w:t>
+      </w:r>
+      <w:proofErr w:type="spellStart"/>
+      <w:r>
+        <w:t>Arrays</w:t>
+      </w:r>
+      <w:proofErr w:type="spellEnd"/>
+      <w:r>
+        <w:t xml:space="preserve"> y los Standard Cell ya que en este caso solo se produce una pequeña cantidad de capas del chip dando por ello lugar a gastos no recurrentes mucho más pequeños que los dispositivos de celda estándar </w:t>
       </w:r>
       <w:r>
         <w:br/>
       </w:r>
       <w:r>
         <w:br/>
-        <w:t>Los dispositivos Standard cell tienen muchas semejanzas con las Gate Arrays, a su vez el proveedor ofrece la lógica disponible recogida en los Basic Cells, sin embargo los proveedores de estas nuevas células también suministran bibliotecas de macros duras y blandas que incluyen procesadores, controladores y funciones de comunicación. También suelen incluir una selección de RAM y ROM. Finalmente una particularidad muy importante es la capacidad de los ingenieros en utilizar diseños previamente elaborados o comprar bloques de propiedad intelectual “IP” que se pueden añadir al diseño.</w:t>
+        <w:t xml:space="preserve">Los dispositivos Standard </w:t>
+      </w:r>
+      <w:proofErr w:type="spellStart"/>
+      <w:r>
+        <w:t>cell</w:t>
+      </w:r>
+      <w:proofErr w:type="spellEnd"/>
+      <w:r>
+        <w:t xml:space="preserve"> tienen muchas semejanzas con las Gate </w:t>
+      </w:r>
+      <w:proofErr w:type="spellStart"/>
+      <w:r>
+        <w:t>Arrays</w:t>
+      </w:r>
+      <w:proofErr w:type="spellEnd"/>
+      <w:r>
+        <w:t xml:space="preserve">, a su vez el proveedor ofrece la lógica disponible recogida en los Basic </w:t>
+      </w:r>
+      <w:proofErr w:type="spellStart"/>
+      <w:r>
+        <w:t>Cells</w:t>
+      </w:r>
+      <w:proofErr w:type="spellEnd"/>
+      <w:r>
+        <w:t>, sin embargo los proveedores de estas nuevas células también suministran bibliotecas de macros duras y blandas que incluyen procesadores, controladores y funciones de comunicación. También suelen incluir una selección de RAM y ROM. Finalmente una particularidad muy importante es la capacidad de los ingenieros en utilizar diseños previamente elaborados o comprar bloques de propiedad intelectual “IP” que se pueden añadir al diseño.</w:t>
       </w:r>
     </w:p>
     <w:p>
@@ -3232,7 +3757,23 @@
       </w:r>
       <w:r>
         <w:br/>
-        <w:t>Sin embargo los Application-Specific Standard Product son de un uso más general, efectivamente se crean utilizando las herramientas y tecnologías ASIC, pero a diferencia de estos primeros son utilizados para un uso más general para múltiples empresas de diseño de sistemas.</w:t>
+        <w:t xml:space="preserve">Sin embargo los </w:t>
+      </w:r>
+      <w:proofErr w:type="spellStart"/>
+      <w:r>
+        <w:t>Application-Specific</w:t>
+      </w:r>
+      <w:proofErr w:type="spellEnd"/>
+      <w:r>
+        <w:t xml:space="preserve"> Standard </w:t>
+      </w:r>
+      <w:proofErr w:type="spellStart"/>
+      <w:r>
+        <w:t>Product</w:t>
+      </w:r>
+      <w:proofErr w:type="spellEnd"/>
+      <w:r>
+        <w:t xml:space="preserve"> son de un uso más general, efectivamente se crean utilizando las herramientas y tecnologías ASIC, pero a diferencia de estos primeros son utilizados para un uso más general para múltiples empresas de diseño de sistemas.</w:t>
       </w:r>
     </w:p>
     <w:p>
@@ -3309,14 +3850,38 @@
         </w:drawing>
       </w:r>
       <w:r>
-        <w:t>Los PLDs reprogramables son componentes electrónicos utilizados para construir circuitos electrónicos digitales reconfigurables. A diferencia de los ASICs estos salen de fábrica sin ninguna función específica y necesitan de ser programados o reconfigurados para poder ser usados.</w:t>
+        <w:t xml:space="preserve">Los </w:t>
+      </w:r>
+      <w:proofErr w:type="spellStart"/>
+      <w:r>
+        <w:t>PLDs</w:t>
+      </w:r>
+      <w:proofErr w:type="spellEnd"/>
+      <w:r>
+        <w:t xml:space="preserve"> reprogramables son componentes electrónicos utilizados para construir circuitos electrónicos digitales reconfigurables. A diferencia de los </w:t>
+      </w:r>
+      <w:proofErr w:type="spellStart"/>
+      <w:r>
+        <w:t>ASICs</w:t>
+      </w:r>
+      <w:proofErr w:type="spellEnd"/>
+      <w:r>
+        <w:t xml:space="preserve"> estos salen de fábrica sin ninguna función específica y necesitan de ser programados o reconfigurados para poder ser usados.</w:t>
       </w:r>
       <w:r>
         <w:br/>
       </w:r>
       <w:r>
         <w:br/>
-        <w:t>Los PLDs programables en campo pueden dividirse en los siguientes grupos</w:t>
+        <w:t xml:space="preserve">Los </w:t>
+      </w:r>
+      <w:proofErr w:type="spellStart"/>
+      <w:r>
+        <w:t>PLDs</w:t>
+      </w:r>
+      <w:proofErr w:type="spellEnd"/>
+      <w:r>
+        <w:t xml:space="preserve"> programables en campo pueden dividirse en los siguientes grupos</w:t>
       </w:r>
       <w:r>
         <w:br/>
@@ -3326,10 +3891,18 @@
         <w:t xml:space="preserve">Los PLA, PAL, CPLD y SPLD sus </w:t>
       </w:r>
       <w:r>
-        <w:t>recursos elementales realizan las operaciones lógicas más sencillas del mismo tipo y suelen combinarse en matrices</w:t>
-      </w:r>
-      <w:r>
-        <w:t>.Por otro lado los FPGA, sus recursos elementales tienen cierta universalidad pueden realizar operaciones lógicas arbitrarias relativamente complejas, así como el almacenamiento de datos.</w:t>
+        <w:t xml:space="preserve">recursos elementales realizan las operaciones lógicas más sencillas del mismo tipo y suelen combinarse en </w:t>
+      </w:r>
+      <w:proofErr w:type="spellStart"/>
+      <w:r>
+        <w:t>matrices</w:t>
+      </w:r>
+      <w:r>
+        <w:t>.Por</w:t>
+      </w:r>
+      <w:proofErr w:type="spellEnd"/>
+      <w:r>
+        <w:t xml:space="preserve"> otro lado los FPGA, sus recursos elementales tienen cierta universalidad pueden realizar operaciones lógicas arbitrarias relativamente complejas, así como el almacenamiento de datos.</w:t>
       </w:r>
       <w:r>
         <w:br/>
@@ -3337,7 +3910,15 @@
       <w:r>
         <w:lastRenderedPageBreak/>
         <w:br/>
-        <w:t>Las FPGAs o Field Programable Gate Array son circuitos integrados que contienen un arreglo de bloques lógicos con interconexiones programables a su vez.</w:t>
+        <w:t xml:space="preserve">Las </w:t>
+      </w:r>
+      <w:proofErr w:type="spellStart"/>
+      <w:r>
+        <w:t>FPGAs</w:t>
+      </w:r>
+      <w:proofErr w:type="spellEnd"/>
+      <w:r>
+        <w:t xml:space="preserve"> o Field Programable Gate Array son circuitos integrados que contienen un arreglo de bloques lógicos con interconexiones programables a su vez.</w:t>
       </w:r>
       <w:r>
         <w:br/>
@@ -3449,7 +4030,23 @@
         </w:numPr>
       </w:pPr>
       <w:r>
-        <w:t>Bloque Lógicos: Dependiendo del fabricante y el modelo de FPGA estos pueden incluir desde LuTs, multiplexores, compuertas lógicas o flip-flops, pudiendo llegar alguno de ellos a solo contener pares de transistores.</w:t>
+        <w:t xml:space="preserve">Bloque Lógicos: Dependiendo del fabricante y el modelo de FPGA estos pueden incluir desde </w:t>
+      </w:r>
+      <w:proofErr w:type="spellStart"/>
+      <w:r>
+        <w:t>LuTs</w:t>
+      </w:r>
+      <w:proofErr w:type="spellEnd"/>
+      <w:r>
+        <w:t xml:space="preserve">, multiplexores, compuertas lógicas o </w:t>
+      </w:r>
+      <w:proofErr w:type="spellStart"/>
+      <w:r>
+        <w:t>flip-flops</w:t>
+      </w:r>
+      <w:proofErr w:type="spellEnd"/>
+      <w:r>
+        <w:t>, pudiendo llegar alguno de ellos a solo contener pares de transistores.</w:t>
       </w:r>
     </w:p>
     <w:p>
@@ -3500,7 +4097,15 @@
       </w:r>
       <w:r>
         <w:br/>
-        <w:t>A su vez contienen flip-flops que permiten almacenar el valor de entrada o de salida.</w:t>
+        <w:t xml:space="preserve">A su vez contienen </w:t>
+      </w:r>
+      <w:proofErr w:type="spellStart"/>
+      <w:r>
+        <w:t>flip-flops</w:t>
+      </w:r>
+      <w:proofErr w:type="spellEnd"/>
+      <w:r>
+        <w:t xml:space="preserve"> que permiten almacenar el valor de entrada o de salida.</w:t>
       </w:r>
       <w:r>
         <w:br/>
@@ -3508,13 +4113,26 @@
     </w:p>
     <w:p>
       <w:r>
-        <w:t>Los FPGA más modernos incluyen además de estos bloques básicos otros recursos como DSP</w:t>
+        <w:t xml:space="preserve">Los FPGA más modernos incluyen además de estos bloques básicos otros recursos como </w:t>
+      </w:r>
+      <w:proofErr w:type="spellStart"/>
+      <w:r>
+        <w:t>DSP</w:t>
       </w:r>
       <w:r>
         <w:t>s</w:t>
       </w:r>
-      <w:r>
-        <w:t xml:space="preserve"> los cuales permiten realizar operaciones de suma, multiplicación, multiplicaciones acumuladas y otras. Bloques de memoria comúnmente llamados BRAM, unidades dedicadas a la gestión de relojes, transceptores de alta velocidad y núcleos IPs que permiten concluir infinidad de tareas.</w:t>
+      <w:proofErr w:type="spellEnd"/>
+      <w:r>
+        <w:t xml:space="preserve"> los cuales permiten realizar operaciones de suma, multiplicación, multiplicaciones acumuladas y otras. Bloques de memoria comúnmente llamados BRAM, unidades dedicadas a la gestión de relojes, transceptores de alta velocidad y núcleos </w:t>
+      </w:r>
+      <w:proofErr w:type="spellStart"/>
+      <w:r>
+        <w:t>IPs</w:t>
+      </w:r>
+      <w:proofErr w:type="spellEnd"/>
+      <w:r>
+        <w:t xml:space="preserve"> que permiten concluir infinidad de tareas.</w:t>
       </w:r>
     </w:p>
     <w:p/>
@@ -3535,7 +4153,15 @@
         <w:t xml:space="preserve">Como se puede apreciar el </w:t>
       </w:r>
       <w:r>
-        <w:t>concepto de SoC es amplio</w:t>
+        <w:t xml:space="preserve">concepto de </w:t>
+      </w:r>
+      <w:proofErr w:type="spellStart"/>
+      <w:r>
+        <w:t>SoC</w:t>
+      </w:r>
+      <w:proofErr w:type="spellEnd"/>
+      <w:r>
+        <w:t xml:space="preserve"> es amplio</w:t>
       </w:r>
       <w:r>
         <w:t xml:space="preserve">, en algunos casos no se puede apreciar la diferencia entre dispositivos ASIC </w:t>
@@ -3544,11 +4170,27 @@
         <w:t>,</w:t>
       </w:r>
       <w:r>
-        <w:t>ASSP y los SoCs basados en esa tecnología.</w:t>
+        <w:t xml:space="preserve">ASSP y los </w:t>
+      </w:r>
+      <w:proofErr w:type="spellStart"/>
+      <w:r>
+        <w:t>SoCs</w:t>
+      </w:r>
+      <w:proofErr w:type="spellEnd"/>
+      <w:r>
+        <w:t xml:space="preserve"> basados en esa tecnología.</w:t>
       </w:r>
       <w:r>
         <w:br/>
-        <w:t>Como regla general se consideran como SoCs a las ASIC y ASSP cuando estas últimas incluyen uno o varios procesadores.</w:t>
+        <w:t xml:space="preserve">Como regla general se consideran como </w:t>
+      </w:r>
+      <w:proofErr w:type="spellStart"/>
+      <w:r>
+        <w:t>SoCs</w:t>
+      </w:r>
+      <w:proofErr w:type="spellEnd"/>
+      <w:r>
+        <w:t xml:space="preserve"> a las ASIC y ASSP cuando estas últimas incluyen uno o varios procesadores.</w:t>
       </w:r>
       <w:r>
         <w:fldChar w:fldCharType="begin"/>
@@ -3702,7 +4344,39 @@
         </w:drawing>
       </w:r>
       <w:r>
-        <w:t xml:space="preserve">Realizar una comparación entre los principales dispositivos basados en silicio en función de su consumo energético, rendimiento y costes es una tarea compleja. En el caso de agruparlas en tres grupos. ASICs/ASSPs , SoCs y FPGAs para </w:t>
+        <w:t xml:space="preserve">Realizar una comparación entre los principales dispositivos basados en silicio en función de su consumo energético, rendimiento y costes es una tarea compleja. En el caso de agruparlas en tres grupos. </w:t>
+      </w:r>
+      <w:proofErr w:type="spellStart"/>
+      <w:r>
+        <w:t>ASICs</w:t>
+      </w:r>
+      <w:proofErr w:type="spellEnd"/>
+      <w:r>
+        <w:t>/</w:t>
+      </w:r>
+      <w:proofErr w:type="spellStart"/>
+      <w:r>
+        <w:t>ASSPs</w:t>
+      </w:r>
+      <w:proofErr w:type="spellEnd"/>
+      <w:r>
+        <w:t xml:space="preserve"> , </w:t>
+      </w:r>
+      <w:proofErr w:type="spellStart"/>
+      <w:r>
+        <w:t>SoCs</w:t>
+      </w:r>
+      <w:proofErr w:type="spellEnd"/>
+      <w:r>
+        <w:t xml:space="preserve"> y </w:t>
+      </w:r>
+      <w:proofErr w:type="spellStart"/>
+      <w:r>
+        <w:t>FPGAs</w:t>
+      </w:r>
+      <w:proofErr w:type="spellEnd"/>
+      <w:r>
+        <w:t xml:space="preserve"> para </w:t>
       </w:r>
       <w:r>
         <w:t>el caso de una aplicación concreta comparando entre ellas las implicaciones de consumo, rendimiento, flexibilidad y área</w:t>
@@ -3751,9 +4425,14 @@
         </w:numPr>
       </w:pPr>
       <w:bookmarkStart w:id="6" w:name="_Toc102761545"/>
+      <w:proofErr w:type="spellStart"/>
       <w:r>
         <w:lastRenderedPageBreak/>
-        <w:t>SOCs en FPGA</w:t>
+        <w:t>SOCs</w:t>
+      </w:r>
+      <w:proofErr w:type="spellEnd"/>
+      <w:r>
+        <w:t xml:space="preserve"> en FPGA</w:t>
       </w:r>
       <w:bookmarkEnd w:id="6"/>
     </w:p>
@@ -3793,7 +4472,15 @@
       </w:r>
       <w:r>
         <w:br/>
-        <w:t xml:space="preserve">A pesar de la variedad de arquitecturas en el mercado basadas en software y hardware presentes en el diseño de sistemas embebidos. Tenemos por un lado las ASICs que proveen los mayores rendimientos actuales y en contrapuesto los Microcontroladores </w:t>
+        <w:t xml:space="preserve">A pesar de la variedad de arquitecturas en el mercado basadas en software y hardware presentes en el diseño de sistemas embebidos. Tenemos por un lado las </w:t>
+      </w:r>
+      <w:proofErr w:type="spellStart"/>
+      <w:r>
+        <w:t>ASICs</w:t>
+      </w:r>
+      <w:proofErr w:type="spellEnd"/>
+      <w:r>
+        <w:t xml:space="preserve"> que proveen los mayores rendimientos actuales y en contrapuesto los Microcontroladores </w:t>
       </w:r>
       <w:r>
         <w:t>con soluciones</w:t>
@@ -3803,7 +4490,15 @@
       </w:r>
       <w:r>
         <w:br/>
-        <w:t xml:space="preserve">Por el contrario las FPGAs se sitúan en un </w:t>
+        <w:t xml:space="preserve">Por el contrario las </w:t>
+      </w:r>
+      <w:proofErr w:type="spellStart"/>
+      <w:r>
+        <w:t>FPGAs</w:t>
+      </w:r>
+      <w:proofErr w:type="spellEnd"/>
+      <w:r>
+        <w:t xml:space="preserve"> se sitúan en un </w:t>
       </w:r>
       <w:r>
         <w:t>término</w:t>
@@ -3858,7 +4553,31 @@
         <w:t xml:space="preserve">presentes en el mercado </w:t>
       </w:r>
       <w:r>
-        <w:t>se pueden dividir en dos grandes grupos: Los FPSoCs y los eFPGA SoCs.</w:t>
+        <w:t xml:space="preserve">se pueden dividir en dos grandes grupos: Los </w:t>
+      </w:r>
+      <w:proofErr w:type="spellStart"/>
+      <w:r>
+        <w:t>FPSoCs</w:t>
+      </w:r>
+      <w:proofErr w:type="spellEnd"/>
+      <w:r>
+        <w:t xml:space="preserve"> y los </w:t>
+      </w:r>
+      <w:proofErr w:type="spellStart"/>
+      <w:r>
+        <w:t>eFPGA</w:t>
+      </w:r>
+      <w:proofErr w:type="spellEnd"/>
+      <w:r>
+        <w:t xml:space="preserve"> </w:t>
+      </w:r>
+      <w:proofErr w:type="spellStart"/>
+      <w:r>
+        <w:t>SoCs</w:t>
+      </w:r>
+      <w:proofErr w:type="spellEnd"/>
+      <w:r>
+        <w:t>.</w:t>
       </w:r>
       <w:r>
         <w:br/>
@@ -3922,6 +4641,7 @@
         </w:numPr>
       </w:pPr>
       <w:bookmarkStart w:id="7" w:name="_Toc102761546"/>
+      <w:proofErr w:type="spellStart"/>
       <w:r>
         <w:t>F</w:t>
       </w:r>
@@ -3932,25 +4652,130 @@
         <w:t>SoCs</w:t>
       </w:r>
       <w:bookmarkEnd w:id="7"/>
+      <w:proofErr w:type="spellEnd"/>
     </w:p>
     <w:p/>
     <w:p>
       <w:r>
-        <w:t xml:space="preserve">Los principales vendedores de FPGAs han empezado a integrar procesadores duros y blandos (hard/soft) dentro de </w:t>
+        <w:t xml:space="preserve">Los principales vendedores de </w:t>
+      </w:r>
+      <w:proofErr w:type="spellStart"/>
+      <w:r>
+        <w:t>FPGAs</w:t>
+      </w:r>
+      <w:proofErr w:type="spellEnd"/>
+      <w:r>
+        <w:t xml:space="preserve"> han empezado a integrar procesadores duros y blandos (</w:t>
+      </w:r>
+      <w:proofErr w:type="spellStart"/>
+      <w:r>
+        <w:t>hard</w:t>
+      </w:r>
+      <w:proofErr w:type="spellEnd"/>
+      <w:r>
+        <w:t>/</w:t>
+      </w:r>
+      <w:proofErr w:type="spellStart"/>
+      <w:r>
+        <w:t>soft</w:t>
+      </w:r>
+      <w:proofErr w:type="spellEnd"/>
+      <w:r>
+        <w:t xml:space="preserve">) dentro de </w:t>
       </w:r>
       <w:r>
         <w:t>sus productos</w:t>
       </w:r>
       <w:r>
-        <w:t>. Los FPSoCs “Field-Programmable Systems-on-Chip” emergen como una de las mejores soluciones a medio camino entre rendimiento y flexibilidad.</w:t>
+        <w:t xml:space="preserve">. Los </w:t>
+      </w:r>
+      <w:proofErr w:type="spellStart"/>
+      <w:r>
+        <w:t>FPSoCs</w:t>
+      </w:r>
+      <w:proofErr w:type="spellEnd"/>
+      <w:r>
+        <w:t xml:space="preserve"> “Field-</w:t>
+      </w:r>
+      <w:proofErr w:type="spellStart"/>
+      <w:r>
+        <w:t>Programmable</w:t>
+      </w:r>
+      <w:proofErr w:type="spellEnd"/>
+      <w:r>
+        <w:t xml:space="preserve"> </w:t>
+      </w:r>
+      <w:proofErr w:type="spellStart"/>
+      <w:r>
+        <w:t>Systems</w:t>
+      </w:r>
+      <w:proofErr w:type="spellEnd"/>
+      <w:r>
+        <w:t>-</w:t>
+      </w:r>
+      <w:proofErr w:type="spellStart"/>
+      <w:r>
+        <w:t>on</w:t>
+      </w:r>
+      <w:proofErr w:type="spellEnd"/>
+      <w:r>
+        <w:t>-Chip” emergen como una de las mejores soluciones a medio camino entre rendimiento y flexibilidad.</w:t>
       </w:r>
       <w:r>
         <w:br/>
-        <w:t>Gracias a ello las FPGAs han dejado de considerarse meros aceleradores hardware para pasar a ser plataformas SoCs de gran potencial.</w:t>
+        <w:t xml:space="preserve">Gracias a ello las </w:t>
+      </w:r>
+      <w:proofErr w:type="spellStart"/>
+      <w:r>
+        <w:t>FPGAs</w:t>
+      </w:r>
+      <w:proofErr w:type="spellEnd"/>
+      <w:r>
+        <w:t xml:space="preserve"> han dejado de considerarse meros aceleradores hardware para pasar a ser plataformas </w:t>
+      </w:r>
+      <w:proofErr w:type="spellStart"/>
+      <w:r>
+        <w:t>SoCs</w:t>
+      </w:r>
+      <w:proofErr w:type="spellEnd"/>
+      <w:r>
+        <w:t xml:space="preserve"> de gran potencial.</w:t>
       </w:r>
       <w:r>
         <w:br/>
-        <w:t>Intel FPGA, Xilinx AMD, Microsemi, QuickLogic o Lattice son algunas de las compañías en apostar por la siguiente vía dentro de los SoCs reconfigurables</w:t>
+        <w:t xml:space="preserve">Intel FPGA, Xilinx AMD, </w:t>
+      </w:r>
+      <w:proofErr w:type="spellStart"/>
+      <w:r>
+        <w:t>Microsemi</w:t>
+      </w:r>
+      <w:proofErr w:type="spellEnd"/>
+      <w:r>
+        <w:t xml:space="preserve">, </w:t>
+      </w:r>
+      <w:proofErr w:type="spellStart"/>
+      <w:r>
+        <w:t>QuickLogic</w:t>
+      </w:r>
+      <w:proofErr w:type="spellEnd"/>
+      <w:r>
+        <w:t xml:space="preserve"> o </w:t>
+      </w:r>
+      <w:proofErr w:type="spellStart"/>
+      <w:r>
+        <w:t>Lattice</w:t>
+      </w:r>
+      <w:proofErr w:type="spellEnd"/>
+      <w:r>
+        <w:t xml:space="preserve"> son algunas de las compañías en apostar por la siguiente vía dentro de los </w:t>
+      </w:r>
+      <w:proofErr w:type="spellStart"/>
+      <w:r>
+        <w:t>SoCs</w:t>
+      </w:r>
+      <w:proofErr w:type="spellEnd"/>
+      <w:r>
+        <w:t xml:space="preserve"> reconfigurables</w:t>
       </w:r>
       <w:r>
         <w:fldChar w:fldCharType="begin"/>
@@ -4061,19 +4886,55 @@
     <w:p/>
     <w:p>
       <w:r>
-        <w:t>Los recursos hardware en las FPGAs varían de forma muy notoria según el fabricante y el modelo del dispositivo.</w:t>
+        <w:t xml:space="preserve">Los recursos hardware en las </w:t>
+      </w:r>
+      <w:proofErr w:type="spellStart"/>
+      <w:r>
+        <w:t>FPGAs</w:t>
+      </w:r>
+      <w:proofErr w:type="spellEnd"/>
+      <w:r>
+        <w:t xml:space="preserve"> varían de forma muy notoria según el fabricante y el modelo del dispositivo.</w:t>
       </w:r>
       <w:r>
         <w:br/>
-        <w:t>Además de los recursos habituales presentes en ellas bloques lógicos , bloques de entrada/salida, interconexiones, etc . Existen en estas nuev</w:t>
-      </w:r>
-      <w:r>
-        <w:t>os productos orientados a los SoCs</w:t>
-      </w:r>
+        <w:t xml:space="preserve">Además de los recursos habituales presentes en ellas bloques </w:t>
+      </w:r>
+      <w:r>
+        <w:t>lógicos,</w:t>
+      </w:r>
+      <w:r>
+        <w:t xml:space="preserve"> bloques de entrada/salida, interconexiones, </w:t>
+      </w:r>
+      <w:proofErr w:type="spellStart"/>
+      <w:r>
+        <w:t>etc</w:t>
+      </w:r>
+      <w:proofErr w:type="spellEnd"/>
+      <w:r>
+        <w:t xml:space="preserve"> . Existen en est</w:t>
+      </w:r>
+      <w:r>
+        <w:t>o</w:t>
+      </w:r>
+      <w:r>
+        <w:t>s nuev</w:t>
+      </w:r>
+      <w:r>
+        <w:t xml:space="preserve">os productos orientados a los </w:t>
+      </w:r>
+      <w:proofErr w:type="spellStart"/>
+      <w:r>
+        <w:t>SoCs</w:t>
+      </w:r>
+      <w:proofErr w:type="spellEnd"/>
       <w:r>
         <w:t xml:space="preserve"> </w:t>
       </w:r>
       <w:r>
+        <w:t>,</w:t>
+      </w:r>
+      <w:r>
         <w:t>prestaciones</w:t>
       </w:r>
       <w:r>
@@ -4087,10 +4948,34 @@
       </w:r>
       <w:r>
         <w:br/>
-        <w:t xml:space="preserve">Es el caso para los recursos analógicos, las antiguas FPGAs se encontraban carentes de dichos recursos en particular convertidores </w:t>
-      </w:r>
-      <w:r>
-        <w:t>analógico-digital y digital-analógico (ADCs y DACs).</w:t>
+        <w:t xml:space="preserve">Es el caso para los recursos analógicos, las antiguas </w:t>
+      </w:r>
+      <w:proofErr w:type="spellStart"/>
+      <w:r>
+        <w:t>FPGAs</w:t>
+      </w:r>
+      <w:proofErr w:type="spellEnd"/>
+      <w:r>
+        <w:t xml:space="preserve"> se encontraban carentes de dichos recursos en particular convertidores </w:t>
+      </w:r>
+      <w:r>
+        <w:t>analógico-digital y digital-analógico (</w:t>
+      </w:r>
+      <w:proofErr w:type="spellStart"/>
+      <w:r>
+        <w:t>ADCs</w:t>
+      </w:r>
+      <w:proofErr w:type="spellEnd"/>
+      <w:r>
+        <w:t xml:space="preserve"> y </w:t>
+      </w:r>
+      <w:proofErr w:type="spellStart"/>
+      <w:r>
+        <w:t>DACs</w:t>
+      </w:r>
+      <w:proofErr w:type="spellEnd"/>
+      <w:r>
+        <w:t>).</w:t>
       </w:r>
       <w:r>
         <w:br/>
@@ -4102,7 +4987,15 @@
         <w:t>Algunos de los</w:t>
       </w:r>
       <w:r>
-        <w:t xml:space="preserve"> principales recursos analógicos nuevos en las FPGAs actuales son los siguientes:</w:t>
+        <w:t xml:space="preserve"> principales recursos analógicos nuevos en las </w:t>
+      </w:r>
+      <w:proofErr w:type="spellStart"/>
+      <w:r>
+        <w:t>FPGAs</w:t>
+      </w:r>
+      <w:proofErr w:type="spellEnd"/>
+      <w:r>
+        <w:t xml:space="preserve"> actuales son los siguientes:</w:t>
       </w:r>
       <w:r>
         <w:fldChar w:fldCharType="begin"/>
@@ -4137,9 +5030,11 @@
       <w:r>
         <w:t>(</w:t>
       </w:r>
+      <w:proofErr w:type="spellStart"/>
       <w:r>
         <w:t>fPLL</w:t>
       </w:r>
+      <w:proofErr w:type="spellEnd"/>
       <w:r>
         <w:t>)</w:t>
       </w:r>
@@ -4178,7 +5073,45 @@
         </w:numPr>
       </w:pPr>
       <w:r>
-        <w:t>Convertidores analógicos digitales. Las series 7 de Xilinx incluyen tecnología AMS (Analog Mixed Signal) que permiten la conversión y configuración de señales a través de los bloques XADC, incluyen 2 ADC de 12 bits y 1Msps, dos amplificadores de seguimiento y retención que permiten hacer muestreo diferencial y multiplexadores que facilitan el acceso a 17 canales.</w:t>
+        <w:t>Convertidores analógicos digitales</w:t>
+      </w:r>
+      <w:r>
+        <w:t>:</w:t>
+      </w:r>
+      <w:r>
+        <w:t xml:space="preserve"> Las series 7 de Xilinx incluyen tecnología AMS (</w:t>
+      </w:r>
+      <w:proofErr w:type="spellStart"/>
+      <w:r>
+        <w:t>Analog</w:t>
+      </w:r>
+      <w:proofErr w:type="spellEnd"/>
+      <w:r>
+        <w:t xml:space="preserve"> </w:t>
+      </w:r>
+      <w:proofErr w:type="spellStart"/>
+      <w:r>
+        <w:t>Mixed</w:t>
+      </w:r>
+      <w:proofErr w:type="spellEnd"/>
+      <w:r>
+        <w:t xml:space="preserve"> </w:t>
+      </w:r>
+      <w:proofErr w:type="spellStart"/>
+      <w:r>
+        <w:t>Signal</w:t>
+      </w:r>
+      <w:proofErr w:type="spellEnd"/>
+      <w:r>
+        <w:t xml:space="preserve">) que permiten la conversión y configuración de señales a través de los bloques XADC, incluyen 2 ADC de 12 bits y 1Msps, dos amplificadores de seguimiento y retención que permiten hacer muestreo diferencial y </w:t>
+      </w:r>
+      <w:proofErr w:type="spellStart"/>
+      <w:r>
+        <w:t>multiplexadores</w:t>
+      </w:r>
+      <w:proofErr w:type="spellEnd"/>
+      <w:r>
+        <w:t xml:space="preserve"> que facilitan el acceso a 17 canales.</w:t>
       </w:r>
     </w:p>
     <w:p>
@@ -4190,7 +5123,61 @@
         </w:numPr>
       </w:pPr>
       <w:r>
-        <w:t>Motor de cálculo analógico (ACE). Las FPGAs Microsemi SmartFusion incluyen un bloque denominado ACE, capaz de controlar hasta tres ADCs de 12 bits y 600 ksps con muestreo y retención, así como tres DACs de 24 bits</w:t>
+        <w:t>Motor de cálculo analógico (ACE)</w:t>
+      </w:r>
+      <w:r>
+        <w:t>:</w:t>
+      </w:r>
+      <w:r>
+        <w:t xml:space="preserve"> Las </w:t>
+      </w:r>
+      <w:proofErr w:type="spellStart"/>
+      <w:r>
+        <w:t>FPGAs</w:t>
+      </w:r>
+      <w:proofErr w:type="spellEnd"/>
+      <w:r>
+        <w:t xml:space="preserve"> </w:t>
+      </w:r>
+      <w:proofErr w:type="spellStart"/>
+      <w:r>
+        <w:t>Microsemi</w:t>
+      </w:r>
+      <w:proofErr w:type="spellEnd"/>
+      <w:r>
+        <w:t xml:space="preserve"> </w:t>
+      </w:r>
+      <w:proofErr w:type="spellStart"/>
+      <w:r>
+        <w:t>SmartFusion</w:t>
+      </w:r>
+      <w:proofErr w:type="spellEnd"/>
+      <w:r>
+        <w:t xml:space="preserve"> incluyen un bloque denominado ACE, capaz de controlar hasta tres </w:t>
+      </w:r>
+      <w:proofErr w:type="spellStart"/>
+      <w:r>
+        <w:t>ADCs</w:t>
+      </w:r>
+      <w:proofErr w:type="spellEnd"/>
+      <w:r>
+        <w:t xml:space="preserve"> de 12 bits y 600 </w:t>
+      </w:r>
+      <w:proofErr w:type="spellStart"/>
+      <w:r>
+        <w:t>ksps</w:t>
+      </w:r>
+      <w:proofErr w:type="spellEnd"/>
+      <w:r>
+        <w:t xml:space="preserve"> con muestreo y retención, así como tres </w:t>
+      </w:r>
+      <w:proofErr w:type="spellStart"/>
+      <w:r>
+        <w:t>DACs</w:t>
+      </w:r>
+      <w:proofErr w:type="spellEnd"/>
+      <w:r>
+        <w:t xml:space="preserve"> de 24 bits</w:t>
       </w:r>
     </w:p>
     <w:p/>
@@ -4204,11 +5191,19 @@
       </w:pPr>
       <w:r>
         <w:lastRenderedPageBreak/>
-        <w:t>Procesadores Hardcore Vs Softcore</w:t>
-      </w:r>
+        <w:t xml:space="preserve">Procesadores Hardcore Vs </w:t>
+      </w:r>
+      <w:proofErr w:type="spellStart"/>
+      <w:r>
+        <w:t>Softcore</w:t>
+      </w:r>
+      <w:proofErr w:type="spellEnd"/>
     </w:p>
     <w:p>
       <w:r>
+        <w:rPr>
+          <w:noProof/>
+        </w:rPr>
         <w:drawing>
           <wp:anchor distT="0" distB="0" distL="114300" distR="114300" simplePos="0" relativeHeight="251682816" behindDoc="0" locked="0" layoutInCell="1" allowOverlap="1" wp14:anchorId="15745132" wp14:editId="2BB72357">
             <wp:simplePos x="0" y="0"/>
@@ -4278,7 +5273,18 @@
         <w:t>)</w:t>
       </w:r>
       <w:r>
-        <w:t xml:space="preserve"> o en el caso de Microsemi algunos de sus dispositivos incluyen </w:t>
+        <w:t xml:space="preserve"> o en el caso de </w:t>
+      </w:r>
+      <w:proofErr w:type="spellStart"/>
+      <w:r>
+        <w:t>Microsemi</w:t>
+      </w:r>
+      <w:proofErr w:type="spellEnd"/>
+      <w:r>
+        <w:t>,</w:t>
+      </w:r>
+      <w:r>
+        <w:t xml:space="preserve"> algunos de sus dispositivos incluyen </w:t>
       </w:r>
       <w:r>
         <w:t xml:space="preserve">algunos </w:t>
@@ -4288,7 +5294,15 @@
       </w:r>
       <w:r>
         <w:br/>
-        <w:t>La adición de estos dispositivos a las FPGAs ha llevado al desarrollo de diferentes arquitecturas, actualmente existen dos implementaciones populares que las empresas</w:t>
+        <w:t xml:space="preserve">La adición de estos dispositivos a las </w:t>
+      </w:r>
+      <w:proofErr w:type="spellStart"/>
+      <w:r>
+        <w:t>FPGAs</w:t>
+      </w:r>
+      <w:proofErr w:type="spellEnd"/>
+      <w:r>
+        <w:t xml:space="preserve"> ha llevado al desarrollo de diferentes arquitecturas, actualmente existen dos implementaciones populares que las empresas</w:t>
       </w:r>
       <w:r>
         <w:t xml:space="preserve"> están siguiendo para producir estos dispositivos </w:t>
@@ -4317,6 +5331,9 @@
     </w:p>
     <w:p>
       <w:r>
+        <w:rPr>
+          <w:noProof/>
+        </w:rPr>
         <w:drawing>
           <wp:anchor distT="0" distB="0" distL="114300" distR="114300" simplePos="0" relativeHeight="251683840" behindDoc="0" locked="0" layoutInCell="1" allowOverlap="1" wp14:anchorId="74C3BB40" wp14:editId="51EF2157">
             <wp:simplePos x="0" y="0"/>
@@ -4371,11 +5388,35 @@
         <w:br/>
       </w:r>
       <w:r>
-        <w:t>La primera opción (izquierda) consiste en desarrollar un dispositivo SoC-FPGA integrado en una sola matriz con el dispositivo dividido en una parte de FPGA y una parte de procesador más el subsistema del procesador.</w:t>
+        <w:t xml:space="preserve">La primera opción (izquierda) consiste en desarrollar un dispositivo </w:t>
+      </w:r>
+      <w:proofErr w:type="spellStart"/>
+      <w:r>
+        <w:t>SoC</w:t>
+      </w:r>
+      <w:proofErr w:type="spellEnd"/>
+      <w:r>
+        <w:t>-FPGA integrado en una sola matriz con el dispositivo dividido en una parte de FPGA y una parte de procesador más el subsistema del procesador.</w:t>
       </w:r>
       <w:r>
         <w:br/>
-        <w:t>La segunda opción (derecha) consiste en colocar el SoC y la FPGA uno al lado del otro como dispositivos discretos, conectarlos y alojarlos en un único paquete MCM (Módulo multichip).</w:t>
+        <w:t xml:space="preserve">La segunda opción (derecha) consiste en colocar el </w:t>
+      </w:r>
+      <w:proofErr w:type="spellStart"/>
+      <w:r>
+        <w:t>SoC</w:t>
+      </w:r>
+      <w:proofErr w:type="spellEnd"/>
+      <w:r>
+        <w:t xml:space="preserve"> y la FPGA uno al lado del otro como dispositivos discretos, conectarlos y alojarlos en un único paquete MCM (Módulo </w:t>
+      </w:r>
+      <w:proofErr w:type="spellStart"/>
+      <w:r>
+        <w:t>multichip</w:t>
+      </w:r>
+      <w:proofErr w:type="spellEnd"/>
+      <w:r>
+        <w:t>).</w:t>
       </w:r>
       <w:r>
         <w:br/>
@@ -4421,7 +5462,37 @@
     <w:p/>
     <w:p>
       <w:r>
-        <w:t xml:space="preserve">Además de los procesadores duros algunos fabricantes de FPGA proveen a su vez procesadores blandos (softcore). Es el caso de Xilinx con el microblaze o picoblaze y Intel-Altera con el NIOS </w:t>
+        <w:t>Además de los procesadores duros algunos fabricantes de FPGA proveen a su vez procesadores blandos (</w:t>
+      </w:r>
+      <w:proofErr w:type="spellStart"/>
+      <w:r>
+        <w:t>softcore</w:t>
+      </w:r>
+      <w:proofErr w:type="spellEnd"/>
+      <w:r>
+        <w:t xml:space="preserve">). Es el caso de Xilinx con el </w:t>
+      </w:r>
+      <w:proofErr w:type="spellStart"/>
+      <w:r>
+        <w:t>microblaze</w:t>
+      </w:r>
+      <w:proofErr w:type="spellEnd"/>
+      <w:r>
+        <w:t xml:space="preserve"> o </w:t>
+      </w:r>
+      <w:proofErr w:type="spellStart"/>
+      <w:r>
+        <w:t>picoblaze</w:t>
+      </w:r>
+      <w:proofErr w:type="spellEnd"/>
+      <w:r>
+        <w:t xml:space="preserve"> </w:t>
+      </w:r>
+      <w:r>
+        <w:t>e</w:t>
+      </w:r>
+      <w:r>
+        <w:t xml:space="preserve"> Intel-Altera con el NIOS </w:t>
       </w:r>
       <w:r>
         <w:rPr>
@@ -4430,13 +5501,180 @@
         <w:t>II</w:t>
       </w:r>
       <w:r>
-        <w:t>. Existen a su vez multitud de procesadores desarrollados por terceros y disponibles para incorporar según los requisitos de proyecto.</w:t>
+        <w:t>. Existen a su vez multitud de procesadores desarrollados por terceros y disponibles para incorporar según los requisitos de</w:t>
+      </w:r>
+      <w:r>
+        <w:t>l</w:t>
+      </w:r>
+      <w:r>
+        <w:t xml:space="preserve"> proyecto.</w:t>
       </w:r>
       <w:r>
         <w:br/>
         <w:t xml:space="preserve"> </w:t>
       </w:r>
     </w:p>
+    <w:p>
+      <w:r>
+        <w:t xml:space="preserve">¿Qué es mejor, un procesador </w:t>
+      </w:r>
+      <w:proofErr w:type="spellStart"/>
+      <w:r>
+        <w:t>softcore</w:t>
+      </w:r>
+      <w:proofErr w:type="spellEnd"/>
+      <w:r>
+        <w:t xml:space="preserve"> o un procesador embebido hardcore? La respuesta, no es directa. Para poder elegir entre un modelo de </w:t>
+      </w:r>
+      <w:proofErr w:type="spellStart"/>
+      <w:r>
+        <w:t>core</w:t>
+      </w:r>
+      <w:proofErr w:type="spellEnd"/>
+      <w:r>
+        <w:t xml:space="preserve"> u otro se deben analizar los requisitos de </w:t>
+      </w:r>
+      <w:r>
+        <w:lastRenderedPageBreak/>
+        <w:t xml:space="preserve">diseño que se quiere implementar. ¿Cuáles son las prestaciones que más interesan en él diseño? Velocidad, </w:t>
+      </w:r>
+      <w:r>
+        <w:t>recursos</w:t>
+      </w:r>
+      <w:r>
+        <w:t xml:space="preserve"> ocupad</w:t>
+      </w:r>
+      <w:r>
+        <w:t xml:space="preserve">os y </w:t>
+      </w:r>
+      <w:r>
+        <w:t>consumo son los factores que determinan la elección.</w:t>
+      </w:r>
+    </w:p>
+    <w:p>
+      <w:r>
+        <w:drawing>
+          <wp:anchor distT="0" distB="0" distL="114300" distR="114300" simplePos="0" relativeHeight="251684864" behindDoc="0" locked="0" layoutInCell="1" allowOverlap="1" wp14:anchorId="63CC0090" wp14:editId="3FD67B1A">
+            <wp:simplePos x="0" y="0"/>
+            <wp:positionH relativeFrom="margin">
+              <wp:align>center</wp:align>
+            </wp:positionH>
+            <wp:positionV relativeFrom="paragraph">
+              <wp:posOffset>1584666</wp:posOffset>
+            </wp:positionV>
+            <wp:extent cx="3133090" cy="1801495"/>
+            <wp:effectExtent l="0" t="0" r="0" b="8255"/>
+            <wp:wrapSquare wrapText="bothSides"/>
+            <wp:docPr id="29" name="Imagen 29" descr="Calendario&#10;&#10;Descripción generada automáticamente"/>
+            <wp:cNvGraphicFramePr>
+              <a:graphicFrameLocks xmlns:a="http://schemas.openxmlformats.org/drawingml/2006/main" noChangeAspect="1"/>
+            </wp:cNvGraphicFramePr>
+            <a:graphic xmlns:a="http://schemas.openxmlformats.org/drawingml/2006/main">
+              <a:graphicData uri="http://schemas.openxmlformats.org/drawingml/2006/picture">
+                <pic:pic xmlns:pic="http://schemas.openxmlformats.org/drawingml/2006/picture">
+                  <pic:nvPicPr>
+                    <pic:cNvPr id="29" name="Imagen 29" descr="Calendario&#10;&#10;Descripción generada automáticamente"/>
+                    <pic:cNvPicPr/>
+                  </pic:nvPicPr>
+                  <pic:blipFill>
+                    <a:blip r:embed="rId18">
+                      <a:extLst>
+                        <a:ext uri="{28A0092B-C50C-407E-A947-70E740481C1C}">
+                          <a14:useLocalDpi xmlns:a14="http://schemas.microsoft.com/office/drawing/2010/main" val="0"/>
+                        </a:ext>
+                      </a:extLst>
+                    </a:blip>
+                    <a:stretch>
+                      <a:fillRect/>
+                    </a:stretch>
+                  </pic:blipFill>
+                  <pic:spPr>
+                    <a:xfrm>
+                      <a:off x="0" y="0"/>
+                      <a:ext cx="3146002" cy="1808668"/>
+                    </a:xfrm>
+                    <a:prstGeom prst="rect">
+                      <a:avLst/>
+                    </a:prstGeom>
+                  </pic:spPr>
+                </pic:pic>
+              </a:graphicData>
+            </a:graphic>
+            <wp14:sizeRelV relativeFrom="margin">
+              <wp14:pctHeight>0</wp14:pctHeight>
+            </wp14:sizeRelV>
+          </wp:anchor>
+        </w:drawing>
+      </w:r>
+      <w:r>
+        <w:t>Los procesadores duros superan ampliamente en términos de velocidad</w:t>
+      </w:r>
+      <w:r>
+        <w:t xml:space="preserve"> sus homólogos blandos al no estar estos primeros limitados por las características físicas de la FPGA. El procesador duro existe como un chip único integrado dentro de la FPGA esto se ve reflejado en el uso de espacio. Los procesadores blandos utilizan los recursos físicos de la FPGA para poder ser desplegados. Sin embargo, las altas prestaciones en velocidad </w:t>
+      </w:r>
+      <w:r>
+        <w:t>de los hardcores</w:t>
+      </w:r>
+      <w:r>
+        <w:t xml:space="preserve"> se resienten en un mayor consumo energético. </w:t>
+      </w:r>
+      <w:r>
+        <w:t>Además,</w:t>
+      </w:r>
+      <w:r>
+        <w:t xml:space="preserve"> como contrapartida al estar integrado en un chip físico dentro de la FGPA su flexibilidad en los diseños es muy baja siendo los procesadores </w:t>
+      </w:r>
+      <w:proofErr w:type="spellStart"/>
+      <w:r>
+        <w:t>softcore</w:t>
+      </w:r>
+      <w:proofErr w:type="spellEnd"/>
+      <w:r>
+        <w:t xml:space="preserve"> más fácilmente adaptables a modificaciones.</w:t>
+      </w:r>
+      <w:r>
+        <w:fldChar w:fldCharType="begin"/>
+      </w:r>
+      <w:r>
+        <w:instrText xml:space="preserve"> ADDIN ZOTERO_ITEM CSL_CITATION {"citationID":"DXEkNVZi","properties":{"formattedCitation":"[10]","plainCitation":"[10]","noteIndex":0},"citationItems":[{"id":180,"uris":["http://zotero.org/users/9367243/items/6E4HKU7R"],"itemData":{"id":180,"type":"webpage","abstract":"An in-depth performance analysis and direct one-on-one comparison between the hard-core and soft-core FPGA processors is presented. In the past, Field Programmable Gate Arrays (FPGAs) were primarily used for prototyping and debugging purposes. However, with their increased popularity, many commercial products now incorporate FPGAs. In the late 1990s, FPGA vendors introduced System-on-chip (SoC) devices that included one or more hard-core processors and an FPGA fabric on a single integrated circuit to allow for more complex designs that involved hardware and software co-integration. While this approach provides advantages of running your design at much higher speeds it does not provide the flexibility of modification to suit the application. Because of this, many FPGA vendors provide the solution of using soft-core processors that is configured from logic resources inside the FPGA. Depending on several factors, a designer can choose either Hard or Soft processor in his design depending on the application. This paper presents an in-depth performance analysis and direct one-on-one comparison between the two. For this task two different platforms, one housing a hard-core processor and another housing a soft-core processor is chosen to run a digital oscilloscope application. This is then used to measure the FPGA resource utilization, execution speed and power consumption on each.","title":"Embedded Processors on FPGA: Soft vs Hard","title-short":"Embedded Processors on FPGA","URL":"https://www.semanticscholar.org/paper/Embedded-Processors-on-FPGA%3A-Soft-vs-Hard-Jayakrishnan-Parikh/5155eb3da21a8c1f1e8e246360194cc0556159cb","author":[{"family":"Jayakrishnan","given":"V."},{"family":"Parikh","given":"C."}],"issued":{"date-parts":[["2019"]]}}}],"schema":"https://github.com/citation-style-language/schema/raw/master/csl-citation.json"} </w:instrText>
+      </w:r>
+      <w:r>
+        <w:fldChar w:fldCharType="separate"/>
+      </w:r>
+      <w:r>
+        <w:rPr>
+          <w:rFonts w:ascii="Calibri" w:hAnsi="Calibri" w:cs="Calibri"/>
+        </w:rPr>
+        <w:t>[10]</w:t>
+      </w:r>
+      <w:r>
+        <w:fldChar w:fldCharType="end"/>
+      </w:r>
+      <w:r>
+        <w:br/>
+      </w:r>
+      <w:r>
+        <w:br/>
+      </w:r>
+      <w:r>
+        <w:br/>
+      </w:r>
+    </w:p>
+    <w:p>
+      <w:r>
+        <w:br/>
+      </w:r>
+      <w:r>
+        <w:br/>
+      </w:r>
+    </w:p>
+    <w:p/>
+    <w:p/>
+    <w:p/>
+    <w:p/>
+    <w:p/>
+    <w:p/>
+    <w:p/>
     <w:p>
       <w:pPr>
         <w:pStyle w:val="Ttulo2"/>
@@ -4446,33 +5684,87 @@
         </w:numPr>
       </w:pPr>
       <w:bookmarkStart w:id="8" w:name="_Toc102761547"/>
+      <w:proofErr w:type="spellStart"/>
       <w:r>
         <w:t>eFPGA</w:t>
       </w:r>
       <w:r>
         <w:t>s</w:t>
       </w:r>
-      <w:r>
-        <w:t xml:space="preserve"> en SoCs</w:t>
+      <w:proofErr w:type="spellEnd"/>
+      <w:r>
+        <w:t xml:space="preserve"> en </w:t>
+      </w:r>
+      <w:proofErr w:type="spellStart"/>
+      <w:r>
+        <w:t>SoCs</w:t>
       </w:r>
       <w:bookmarkEnd w:id="8"/>
+      <w:proofErr w:type="spellEnd"/>
     </w:p>
     <w:p/>
     <w:p>
       <w:r>
-        <w:lastRenderedPageBreak/>
-        <w:t xml:space="preserve">Una FPGA embebida (eFPGA) es un núcleo IP que puede integrarse dentro de un dispositivo ASIC o SoC para obtener los beneficios de su lógica programable con mejora de latencia, rendimientos y consumo energético. </w:t>
+        <w:t>Una FPGA embebida (</w:t>
+      </w:r>
+      <w:proofErr w:type="spellStart"/>
+      <w:r>
+        <w:t>eFPGA</w:t>
+      </w:r>
+      <w:proofErr w:type="spellEnd"/>
+      <w:r>
+        <w:t xml:space="preserve">) es un núcleo IP que puede integrarse dentro de un dispositivo ASIC o </w:t>
+      </w:r>
+      <w:proofErr w:type="spellStart"/>
+      <w:r>
+        <w:t>SoC</w:t>
+      </w:r>
+      <w:proofErr w:type="spellEnd"/>
+      <w:r>
+        <w:t xml:space="preserve"> para obtener los beneficios de su lógica programable con mejora de latencia, rendimientos y consumo energético. </w:t>
       </w:r>
       <w:r>
         <w:br/>
       </w:r>
       <w:r>
         <w:br/>
-        <w:t>Como ya sea ha mencionado las FPGAs son conocidas por su flexibilidad y sencillez en los cambios de diseño. Con los continuos avances y la regla de Moore estos dispositivos se han convertido en una alternativa para el despliegue de SoCs directamente sobre ellas.</w:t>
+        <w:t xml:space="preserve">Como ya sea ha mencionado las </w:t>
+      </w:r>
+      <w:proofErr w:type="spellStart"/>
+      <w:r>
+        <w:t>FPGAs</w:t>
+      </w:r>
+      <w:proofErr w:type="spellEnd"/>
+      <w:r>
+        <w:t xml:space="preserve"> son conocidas por su flexibilidad y sencillez en los cambios de diseño. Con los continuos avances y la regla de Moore estos dispositivos se han convertido en una alternativa para el despliegue de </w:t>
+      </w:r>
+      <w:proofErr w:type="spellStart"/>
+      <w:r>
+        <w:t>SoCs</w:t>
+      </w:r>
+      <w:proofErr w:type="spellEnd"/>
+      <w:r>
+        <w:t xml:space="preserve"> directamente sobre ellas.</w:t>
       </w:r>
       <w:r>
         <w:br/>
-        <w:t>Sin embargo, las FPGAs tiene unas características de “silicio” en término de área, potencia y velocidad con respecto a las ASICs.</w:t>
+        <w:t xml:space="preserve">Sin embargo, las </w:t>
+      </w:r>
+      <w:proofErr w:type="spellStart"/>
+      <w:r>
+        <w:t>FPGAs</w:t>
+      </w:r>
+      <w:proofErr w:type="spellEnd"/>
+      <w:r>
+        <w:t xml:space="preserve"> tiene unas características de “silicio” en término de área, potencia y velocidad con respecto a las </w:t>
+      </w:r>
+      <w:proofErr w:type="spellStart"/>
+      <w:r>
+        <w:t>ASICs</w:t>
+      </w:r>
+      <w:proofErr w:type="spellEnd"/>
+      <w:r>
+        <w:t>.</w:t>
       </w:r>
       <w:r>
         <w:br/>
@@ -4491,7 +5783,7 @@
         <w:fldChar w:fldCharType="begin"/>
       </w:r>
       <w:r>
-        <w:instrText xml:space="preserve"> ADDIN ZOTERO_ITEM CSL_CITATION {"citationID":"DqOLnOy7","properties":{"formattedCitation":"[10]","plainCitation":"[10]","noteIndex":0},"citationItems":[{"id":168,"uris":["http://zotero.org/users/9367243/items/RR3MRXG9"],"itemData":{"id":168,"type":"article-journal","abstract":"Nowadays, systems-on-chip have reached a level where nonrecurring engineering costs have become a great challenge due to the increase of design complexity and postfabrication errors. Embedded field programmable gate arrays (eFPGAs) represent a viable alternative to overcome these issues since they provide postmanufacturing flexibility that can reduce the number of chip redesigns and amortize chip fabrication cost. In this paper, we present an overview on eFPGAs and their architectures, computer aided design (CAD) tools, and design challenges. An eFPGA must be well-designed and accompanied by an optimized CAD tool suite to respond to target application's requirements in terms of power consumption, area, and performance. In this survey, we studied coarse-grained eFPGAs with customized blocks which are used for domain-specific applications and fine-grained eFPGAs that are used for general purposes but have lower performance. Key words: Embedded field programmable gate array, computer aided design tools, mesh-based architecture, tree-based architecture, field programmable gate array performance","container-title":"Turkish Journal of Electrical Engineering and Computer Sciences","DOI":"10.3906/elk-1901-193","journalAbbreviation":"Turkish Journal of Electrical Engineering and Computer Sciences","page":"17","source":"ResearchGate","title":"A review on embedded field programmable gate array architectures and configuration tools","volume":"28","author":[{"family":"Bouaziz","given":"Khouloud"},{"family":"Obeid","given":"Abdulfattah"},{"family":"Chtourou","given":"Sonda"}],"issued":{"date-parts":[["2020",1,28]]}}}],"schema":"https://github.com/citation-style-language/schema/raw/master/csl-citation.json"} </w:instrText>
+        <w:instrText xml:space="preserve"> ADDIN ZOTERO_ITEM CSL_CITATION {"citationID":"DqOLnOy7","properties":{"formattedCitation":"[11]","plainCitation":"[11]","noteIndex":0},"citationItems":[{"id":168,"uris":["http://zotero.org/users/9367243/items/RR3MRXG9"],"itemData":{"id":168,"type":"article-journal","abstract":"Nowadays, systems-on-chip have reached a level where nonrecurring engineering costs have become a great challenge due to the increase of design complexity and postfabrication errors. Embedded field programmable gate arrays (eFPGAs) represent a viable alternative to overcome these issues since they provide postmanufacturing flexibility that can reduce the number of chip redesigns and amortize chip fabrication cost. In this paper, we present an overview on eFPGAs and their architectures, computer aided design (CAD) tools, and design challenges. An eFPGA must be well-designed and accompanied by an optimized CAD tool suite to respond to target application's requirements in terms of power consumption, area, and performance. In this survey, we studied coarse-grained eFPGAs with customized blocks which are used for domain-specific applications and fine-grained eFPGAs that are used for general purposes but have lower performance. Key words: Embedded field programmable gate array, computer aided design tools, mesh-based architecture, tree-based architecture, field programmable gate array performance","container-title":"Turkish Journal of Electrical Engineering and Computer Sciences","DOI":"10.3906/elk-1901-193","journalAbbreviation":"Turkish Journal of Electrical Engineering and Computer Sciences","page":"17","source":"ResearchGate","title":"A review on embedded field programmable gate array architectures and configuration tools","volume":"28","author":[{"family":"Bouaziz","given":"Khouloud"},{"family":"Obeid","given":"Abdulfattah"},{"family":"Chtourou","given":"Sonda"}],"issued":{"date-parts":[["2020",1,28]]}}}],"schema":"https://github.com/citation-style-language/schema/raw/master/csl-citation.json"} </w:instrText>
       </w:r>
       <w:r>
         <w:fldChar w:fldCharType="separate"/>
@@ -4500,7 +5792,7 @@
         <w:rPr>
           <w:rFonts w:ascii="Calibri" w:hAnsi="Calibri" w:cs="Calibri"/>
         </w:rPr>
-        <w:t>[10]</w:t>
+        <w:t>[11]</w:t>
       </w:r>
       <w:r>
         <w:fldChar w:fldCharType="end"/>
@@ -4512,8 +5804,13 @@
         <w:t>Se puede considerar que una FPGA consume de media 12 veces más potencia dinámica que una ASIC equivalente</w:t>
       </w:r>
       <w:r>
-        <w:t>, es unas 40 veces más grande en área y unas 3,2 veces más lenta comparada con las ASICs</w:t>
-      </w:r>
+        <w:t xml:space="preserve">, es unas 40 veces más grande en área y unas 3,2 veces más lenta comparada con las </w:t>
+      </w:r>
+      <w:proofErr w:type="spellStart"/>
+      <w:r>
+        <w:t>ASICs</w:t>
+      </w:r>
+      <w:proofErr w:type="spellEnd"/>
       <w:r>
         <w:t xml:space="preserve"> </w:t>
       </w:r>
@@ -4521,7 +5818,7 @@
         <w:fldChar w:fldCharType="begin"/>
       </w:r>
       <w:r>
-        <w:instrText xml:space="preserve"> ADDIN ZOTERO_ITEM CSL_CITATION {"citationID":"3beobjIb","properties":{"formattedCitation":"[11]","plainCitation":"[11]","noteIndex":0},"citationItems":[{"id":172,"uris":["http://zotero.org/users/9367243/items/L5HG5TNZ"],"itemData":{"id":172,"type":"article-journal","container-title":"IEEE Transactions on Computer-Aided Design of Integrated Circuits and Systems","DOI":"10.1109/TCAD.2006.884574","ISSN":"0278-0070","issue":"2","journalAbbreviation":"IEEE Trans. Comput.-Aided Des. Integr. Circuits Syst.","page":"203-215","source":"DOI.org (Crossref)","title":"Measuring the Gap Between FPGAs and ASICs","volume":"26","author":[{"family":"Kuon","given":"Ian"},{"family":"Rose","given":"Jonathan"}],"issued":{"date-parts":[["2007",2]]}}}],"schema":"https://github.com/citation-style-language/schema/raw/master/csl-citation.json"} </w:instrText>
+        <w:instrText xml:space="preserve"> ADDIN ZOTERO_ITEM CSL_CITATION {"citationID":"3beobjIb","properties":{"formattedCitation":"[12]","plainCitation":"[12]","noteIndex":0},"citationItems":[{"id":172,"uris":["http://zotero.org/users/9367243/items/L5HG5TNZ"],"itemData":{"id":172,"type":"article-journal","container-title":"IEEE Transactions on Computer-Aided Design of Integrated Circuits and Systems","DOI":"10.1109/TCAD.2006.884574","ISSN":"0278-0070","issue":"2","journalAbbreviation":"IEEE Trans. Comput.-Aided Des. Integr. Circuits Syst.","page":"203-215","source":"DOI.org (Crossref)","title":"Measuring the Gap Between FPGAs and ASICs","volume":"26","author":[{"family":"Kuon","given":"Ian"},{"family":"Rose","given":"Jonathan"}],"issued":{"date-parts":[["2007",2]]}}}],"schema":"https://github.com/citation-style-language/schema/raw/master/csl-citation.json"} </w:instrText>
       </w:r>
       <w:r>
         <w:fldChar w:fldCharType="separate"/>
@@ -4530,7 +5827,7 @@
         <w:rPr>
           <w:rFonts w:ascii="Calibri" w:hAnsi="Calibri" w:cs="Calibri"/>
         </w:rPr>
-        <w:t>[11]</w:t>
+        <w:t>[12]</w:t>
       </w:r>
       <w:r>
         <w:fldChar w:fldCharType="end"/>
@@ -4543,7 +5840,15 @@
         <w:t xml:space="preserve">A esta situación se le suma una problemática inherente que afecta </w:t>
       </w:r>
       <w:r>
-        <w:t>de forma sustancial al coste de desarrollo de SoCs. La detección de errores de diseño después de la fabricación.</w:t>
+        <w:t xml:space="preserve">de forma sustancial al coste de desarrollo de </w:t>
+      </w:r>
+      <w:proofErr w:type="spellStart"/>
+      <w:r>
+        <w:t>SoCs</w:t>
+      </w:r>
+      <w:proofErr w:type="spellEnd"/>
+      <w:r>
+        <w:t>. La detección de errores de diseño después de la fabricación.</w:t>
       </w:r>
       <w:r>
         <w:t xml:space="preserve"> </w:t>
@@ -4555,7 +5860,7 @@
         <w:fldChar w:fldCharType="begin"/>
       </w:r>
       <w:r>
-        <w:instrText xml:space="preserve"> ADDIN ZOTERO_ITEM CSL_CITATION {"citationID":"Szr80HuN","properties":{"formattedCitation":"[12]","plainCitation":"[12]","noteIndex":0},"citationItems":[{"id":166,"uris":["http://zotero.org/users/9367243/items/TJLY9UW8"],"itemData":{"id":166,"type":"article-journal","abstract":"Nowadays, there has been an intensive increase in embedded systems complexity. So that optimization and performance development become an interesting topic to study. In this proposal, the main problem to solve is to make the possibility to get more flexibility, to reduce cost and to improve performance. Considering this fact, we introduce in this paper a reconfigurable component integrated into Cortex M0 based System on Chip (SoC) which has the form of embedded FPGA. To the best of our knowledge, this is the first reconfigurable SoC composed of Tree-based embedded FPGA. Besides, we explored the different ways to reach the integration and the different steps. Then, we compared reconfigurable SoC with another developed SoC which contains many hardware accelerators which are a set of popular benchmarks in terms of performance and area. Finally, we take a popular error correction algorithm “RS-Encoder” as a test case. We made the profiling of this software application in order to compare the reconfigurable SoC with a classic SoC in terms of run-time. Preliminary results were presented and showed that the eFPGA integration introduces a chip area overhead but it proves interesting results in terms of run-time. Indeed, for 100 software instructions, the eFPGA is faster 4 times compared to a hardware accelerator and 412 times compared to the software implementation of the RS Encoder application.","container-title":"Analog Integrated Circuits and Signal Processing","DOI":"10.1007/s10470-021-01872-5","ISSN":"1573-1979","issue":"3","journalAbbreviation":"Analog Integr Circ Sig Process","language":"en","page":"517-533","source":"Springer Link","title":"Soft-core embedded FPGA based system on chip","volume":"109","author":[{"family":"Saidi","given":"Hajer"},{"family":"Turki","given":"Mariem"},{"family":"Marrakchi","given":"Zied"},{"family":"Abid","given":"Mohamed"},{"family":"Obeid","given":"Abdulfattah"}],"issued":{"date-parts":[["2021",12,1]]}}}],"schema":"https://github.com/citation-style-language/schema/raw/master/csl-citation.json"} </w:instrText>
+        <w:instrText xml:space="preserve"> ADDIN ZOTERO_ITEM CSL_CITATION {"citationID":"Szr80HuN","properties":{"formattedCitation":"[13]","plainCitation":"[13]","noteIndex":0},"citationItems":[{"id":166,"uris":["http://zotero.org/users/9367243/items/TJLY9UW8"],"itemData":{"id":166,"type":"article-journal","abstract":"Nowadays, there has been an intensive increase in embedded systems complexity. So that optimization and performance development become an interesting topic to study. In this proposal, the main problem to solve is to make the possibility to get more flexibility, to reduce cost and to improve performance. Considering this fact, we introduce in this paper a reconfigurable component integrated into Cortex M0 based System on Chip (SoC) which has the form of embedded FPGA. To the best of our knowledge, this is the first reconfigurable SoC composed of Tree-based embedded FPGA. Besides, we explored the different ways to reach the integration and the different steps. Then, we compared reconfigurable SoC with another developed SoC which contains many hardware accelerators which are a set of popular benchmarks in terms of performance and area. Finally, we take a popular error correction algorithm “RS-Encoder” as a test case. We made the profiling of this software application in order to compare the reconfigurable SoC with a classic SoC in terms of run-time. Preliminary results were presented and showed that the eFPGA integration introduces a chip area overhead but it proves interesting results in terms of run-time. Indeed, for 100 software instructions, the eFPGA is faster 4 times compared to a hardware accelerator and 412 times compared to the software implementation of the RS Encoder application.","container-title":"Analog Integrated Circuits and Signal Processing","DOI":"10.1007/s10470-021-01872-5","ISSN":"1573-1979","issue":"3","journalAbbreviation":"Analog Integr Circ Sig Process","language":"en","page":"517-533","source":"Springer Link","title":"Soft-core embedded FPGA based system on chip","volume":"109","author":[{"family":"Saidi","given":"Hajer"},{"family":"Turki","given":"Mariem"},{"family":"Marrakchi","given":"Zied"},{"family":"Abid","given":"Mohamed"},{"family":"Obeid","given":"Abdulfattah"}],"issued":{"date-parts":[["2021",12,1]]}}}],"schema":"https://github.com/citation-style-language/schema/raw/master/csl-citation.json"} </w:instrText>
       </w:r>
       <w:r>
         <w:fldChar w:fldCharType="separate"/>
@@ -4564,7 +5869,7 @@
         <w:rPr>
           <w:rFonts w:ascii="Calibri" w:hAnsi="Calibri" w:cs="Calibri"/>
         </w:rPr>
-        <w:t>[12]</w:t>
+        <w:t>[13]</w:t>
       </w:r>
       <w:r>
         <w:fldChar w:fldCharType="end"/>
@@ -4572,6 +5877,7 @@
     </w:p>
     <w:p>
       <w:r>
+        <w:lastRenderedPageBreak/>
         <w:t xml:space="preserve">Por lo </w:t>
       </w:r>
       <w:r>
@@ -4581,8 +5887,13 @@
         <w:t xml:space="preserve"> la solución adoptada por los desarrolladores es la incorporación de núcleos lógicos programables basados en la tecnología FPGA en forma de IP</w:t>
       </w:r>
       <w:r>
-        <w:t xml:space="preserve"> embebidos en el SoC</w:t>
-      </w:r>
+        <w:t xml:space="preserve"> embebidos en el </w:t>
+      </w:r>
+      <w:proofErr w:type="spellStart"/>
+      <w:r>
+        <w:t>SoC</w:t>
+      </w:r>
+      <w:proofErr w:type="spellEnd"/>
       <w:r>
         <w:t xml:space="preserve"> que permitan dotar de cierta flexibilidad sus diseños y solventar posibles errores o cambios en el diseño después de su fabricación.</w:t>
       </w:r>
@@ -4616,7 +5927,7 @@
                     <pic:cNvPicPr/>
                   </pic:nvPicPr>
                   <pic:blipFill>
-                    <a:blip r:embed="rId18">
+                    <a:blip r:embed="rId19">
                       <a:extLst>
                         <a:ext uri="{28A0092B-C50C-407E-A947-70E740481C1C}">
                           <a14:useLocalDpi xmlns:a14="http://schemas.microsoft.com/office/drawing/2010/main" val="0"/>
@@ -4643,7 +5954,61 @@
         </w:drawing>
       </w:r>
       <w:r>
-        <w:t>La dos arquitecturas y topologías más populares de las FPGAs y que por lo tanto son la base de la eFPGAs son: Mesh-based Interconnect y Tree-based Interconnect.</w:t>
+        <w:t xml:space="preserve">La dos arquitecturas y topologías más populares de las </w:t>
+      </w:r>
+      <w:proofErr w:type="spellStart"/>
+      <w:r>
+        <w:t>FPGAs</w:t>
+      </w:r>
+      <w:proofErr w:type="spellEnd"/>
+      <w:r>
+        <w:t xml:space="preserve"> y que por lo tanto son la base de la</w:t>
+      </w:r>
+      <w:r>
+        <w:t>s</w:t>
+      </w:r>
+      <w:r>
+        <w:t xml:space="preserve"> e</w:t>
+      </w:r>
+      <w:proofErr w:type="spellStart"/>
+      <w:r>
+        <w:t>FPGAs</w:t>
+      </w:r>
+      <w:proofErr w:type="spellEnd"/>
+      <w:r>
+        <w:t xml:space="preserve"> son: </w:t>
+      </w:r>
+      <w:proofErr w:type="spellStart"/>
+      <w:r>
+        <w:t>Mesh-based</w:t>
+      </w:r>
+      <w:proofErr w:type="spellEnd"/>
+      <w:r>
+        <w:t xml:space="preserve"> </w:t>
+      </w:r>
+      <w:proofErr w:type="spellStart"/>
+      <w:r>
+        <w:t>Interconnect</w:t>
+      </w:r>
+      <w:proofErr w:type="spellEnd"/>
+      <w:r>
+        <w:t xml:space="preserve"> y </w:t>
+      </w:r>
+      <w:proofErr w:type="spellStart"/>
+      <w:r>
+        <w:t>Tree-based</w:t>
+      </w:r>
+      <w:proofErr w:type="spellEnd"/>
+      <w:r>
+        <w:t xml:space="preserve"> </w:t>
+      </w:r>
+      <w:proofErr w:type="spellStart"/>
+      <w:r>
+        <w:t>Interconnect</w:t>
+      </w:r>
+      <w:proofErr w:type="spellEnd"/>
+      <w:r>
+        <w:t>.</w:t>
       </w:r>
       <w:r>
         <w:br/>
@@ -4652,7 +6017,31 @@
     <w:p/>
     <w:p>
       <w:r>
-        <w:t xml:space="preserve">Las arquitecturas Mesh-based Interconect (basadas en malla), los LBs se colocan en una cuadrícula 2D y están rodeados de canales de </w:t>
+        <w:t xml:space="preserve">Las arquitecturas </w:t>
+      </w:r>
+      <w:proofErr w:type="spellStart"/>
+      <w:r>
+        <w:t>Mesh-based</w:t>
+      </w:r>
+      <w:proofErr w:type="spellEnd"/>
+      <w:r>
+        <w:t xml:space="preserve"> </w:t>
+      </w:r>
+      <w:proofErr w:type="spellStart"/>
+      <w:r>
+        <w:t>Interconect</w:t>
+      </w:r>
+      <w:proofErr w:type="spellEnd"/>
+      <w:r>
+        <w:t xml:space="preserve"> (basadas en malla), los </w:t>
+      </w:r>
+      <w:proofErr w:type="spellStart"/>
+      <w:r>
+        <w:t>LBs</w:t>
+      </w:r>
+      <w:proofErr w:type="spellEnd"/>
+      <w:r>
+        <w:t xml:space="preserve"> se colocan en una cuadrícula 2D y están rodeados de canales de </w:t>
       </w:r>
       <w:r>
         <w:t>enrutamiento,</w:t>
@@ -4663,31 +6052,68 @@
       <w:r>
         <w:t>(</w:t>
       </w:r>
+      <w:proofErr w:type="spellStart"/>
       <w:r>
         <w:t>CB</w:t>
       </w:r>
       <w:r>
-        <w:t>s)</w:t>
+        <w:t>s</w:t>
+      </w:r>
+      <w:proofErr w:type="spellEnd"/>
+      <w:r>
+        <w:t>)</w:t>
       </w:r>
       <w:r>
         <w:t xml:space="preserve"> y segmentos de cable </w:t>
       </w:r>
       <w:r>
-        <w:t>(S</w:t>
+        <w:t>(</w:t>
+      </w:r>
+      <w:proofErr w:type="spellStart"/>
+      <w:r>
+        <w:t>S</w:t>
       </w:r>
       <w:r>
         <w:t>B</w:t>
       </w:r>
       <w:r>
-        <w:t>s)</w:t>
-      </w:r>
-      <w:r>
-        <w:t>.  Los bloques CB conectan los bloques lógicos con los canales adyacentes. Los bloques SBs controlan las conexiones entre los enrutados verticales y horizontales.</w:t>
+        <w:t>s</w:t>
+      </w:r>
+      <w:proofErr w:type="spellEnd"/>
+      <w:r>
+        <w:t>)</w:t>
+      </w:r>
+      <w:r>
+        <w:t xml:space="preserve">.  Los bloques CB conectan los bloques lógicos con los canales adyacentes. Los bloques </w:t>
+      </w:r>
+      <w:proofErr w:type="spellStart"/>
+      <w:r>
+        <w:t>SBs</w:t>
+      </w:r>
+      <w:proofErr w:type="spellEnd"/>
+      <w:r>
+        <w:t xml:space="preserve"> controlan las conexiones entre los enrutados verticales y horizontales.</w:t>
       </w:r>
     </w:p>
     <w:p>
       <w:r>
-        <w:t xml:space="preserve">Por otro lado, la arquitectura Tree-based Interconnect (basadas en árbol o también llamadas </w:t>
+        <w:t xml:space="preserve">Por otro lado, la arquitectura </w:t>
+      </w:r>
+      <w:proofErr w:type="spellStart"/>
+      <w:r>
+        <w:t>Tree-based</w:t>
+      </w:r>
+      <w:proofErr w:type="spellEnd"/>
+      <w:r>
+        <w:t xml:space="preserve"> </w:t>
+      </w:r>
+      <w:proofErr w:type="spellStart"/>
+      <w:r>
+        <w:t>Interconnect</w:t>
+      </w:r>
+      <w:proofErr w:type="spellEnd"/>
+      <w:r>
+        <w:t xml:space="preserve"> (basadas en árbol o también llamadas </w:t>
       </w:r>
       <w:r>
         <w:t>jerárquicas multinivel</w:t>
@@ -4696,11 +6122,15 @@
         <w:t>)</w:t>
       </w:r>
       <w:r>
-        <w:t xml:space="preserve">, en este caso se organizan los bloques lógicos en clusters separados y </w:t>
-      </w:r>
-      <w:r>
-        <w:lastRenderedPageBreak/>
-        <w:t>conectados de forma recursiva para formar una estructura de apariencia jerárquica.</w:t>
+        <w:t xml:space="preserve">, en este caso se organizan los bloques lógicos en </w:t>
+      </w:r>
+      <w:proofErr w:type="spellStart"/>
+      <w:r>
+        <w:t>clusters</w:t>
+      </w:r>
+      <w:proofErr w:type="spellEnd"/>
+      <w:r>
+        <w:t xml:space="preserve"> separados y conectados de forma recursiva para formar una estructura de apariencia jerárquica.</w:t>
       </w:r>
       <w:r>
         <w:br/>
@@ -4737,7 +6167,15 @@
         <w:t xml:space="preserve"> </w:t>
       </w:r>
       <w:r>
-        <w:t>En la estructura basada en árbol, el número de interruptores en serie utilizados para conectar dos LBs aumenta como una función logarítmica de la distancia d de Manhattan mientras que el número de segmentos en serie aumenta linealmente con d para la estructura de malla.</w:t>
+        <w:t xml:space="preserve">En la estructura basada en árbol, el número de interruptores en serie utilizados para conectar dos </w:t>
+      </w:r>
+      <w:proofErr w:type="spellStart"/>
+      <w:r>
+        <w:t>LBs</w:t>
+      </w:r>
+      <w:proofErr w:type="spellEnd"/>
+      <w:r>
+        <w:t xml:space="preserve"> aumenta como una función logarítmica de la distancia d de Manhattan mientras que el número de segmentos en serie aumenta linealmente con d para la estructura de malla.</w:t>
       </w:r>
       <w:r>
         <w:br/>
@@ -4747,7 +6185,23 @@
         <w:t>tanto,</w:t>
       </w:r>
       <w:r>
-        <w:t xml:space="preserve"> el uso de altos niveles jeráquicos en las FPGAs basadas en esta arquitectura pueden disminuir su rendimiento.</w:t>
+        <w:t xml:space="preserve"> el uso de altos niveles </w:t>
+      </w:r>
+      <w:proofErr w:type="spellStart"/>
+      <w:r>
+        <w:t>jeráquicos</w:t>
+      </w:r>
+      <w:proofErr w:type="spellEnd"/>
+      <w:r>
+        <w:t xml:space="preserve"> en las </w:t>
+      </w:r>
+      <w:proofErr w:type="spellStart"/>
+      <w:r>
+        <w:t>FPGAs</w:t>
+      </w:r>
+      <w:proofErr w:type="spellEnd"/>
+      <w:r>
+        <w:t xml:space="preserve"> basadas en esta arquitectura pueden disminuir su rendimiento.</w:t>
       </w:r>
       <w:r>
         <w:br/>
@@ -4757,7 +6211,7 @@
         <w:fldChar w:fldCharType="begin"/>
       </w:r>
       <w:r>
-        <w:instrText xml:space="preserve"> ADDIN ZOTERO_ITEM CSL_CITATION {"citationID":"cIuxrewQ","properties":{"formattedCitation":"[10]","plainCitation":"[10]","noteIndex":0},"citationItems":[{"id":168,"uris":["http://zotero.org/users/9367243/items/RR3MRXG9"],"itemData":{"id":168,"type":"article-journal","abstract":"Nowadays, systems-on-chip have reached a level where nonrecurring engineering costs have become a great challenge due to the increase of design complexity and postfabrication errors. Embedded field programmable gate arrays (eFPGAs) represent a viable alternative to overcome these issues since they provide postmanufacturing flexibility that can reduce the number of chip redesigns and amortize chip fabrication cost. In this paper, we present an overview on eFPGAs and their architectures, computer aided design (CAD) tools, and design challenges. An eFPGA must be well-designed and accompanied by an optimized CAD tool suite to respond to target application's requirements in terms of power consumption, area, and performance. In this survey, we studied coarse-grained eFPGAs with customized blocks which are used for domain-specific applications and fine-grained eFPGAs that are used for general purposes but have lower performance. Key words: Embedded field programmable gate array, computer aided design tools, mesh-based architecture, tree-based architecture, field programmable gate array performance","container-title":"Turkish Journal of Electrical Engineering and Computer Sciences","DOI":"10.3906/elk-1901-193","journalAbbreviation":"Turkish Journal of Electrical Engineering and Computer Sciences","page":"17","source":"ResearchGate","title":"A review on embedded field programmable gate array architectures and configuration tools","volume":"28","author":[{"family":"Bouaziz","given":"Khouloud"},{"family":"Obeid","given":"Abdulfattah"},{"family":"Chtourou","given":"Sonda"}],"issued":{"date-parts":[["2020",1,28]]}}}],"schema":"https://github.com/citation-style-language/schema/raw/master/csl-citation.json"} </w:instrText>
+        <w:instrText xml:space="preserve"> ADDIN ZOTERO_ITEM CSL_CITATION {"citationID":"cIuxrewQ","properties":{"formattedCitation":"[11]","plainCitation":"[11]","noteIndex":0},"citationItems":[{"id":168,"uris":["http://zotero.org/users/9367243/items/RR3MRXG9"],"itemData":{"id":168,"type":"article-journal","abstract":"Nowadays, systems-on-chip have reached a level where nonrecurring engineering costs have become a great challenge due to the increase of design complexity and postfabrication errors. Embedded field programmable gate arrays (eFPGAs) represent a viable alternative to overcome these issues since they provide postmanufacturing flexibility that can reduce the number of chip redesigns and amortize chip fabrication cost. In this paper, we present an overview on eFPGAs and their architectures, computer aided design (CAD) tools, and design challenges. An eFPGA must be well-designed and accompanied by an optimized CAD tool suite to respond to target application's requirements in terms of power consumption, area, and performance. In this survey, we studied coarse-grained eFPGAs with customized blocks which are used for domain-specific applications and fine-grained eFPGAs that are used for general purposes but have lower performance. Key words: Embedded field programmable gate array, computer aided design tools, mesh-based architecture, tree-based architecture, field programmable gate array performance","container-title":"Turkish Journal of Electrical Engineering and Computer Sciences","DOI":"10.3906/elk-1901-193","journalAbbreviation":"Turkish Journal of Electrical Engineering and Computer Sciences","page":"17","source":"ResearchGate","title":"A review on embedded field programmable gate array architectures and configuration tools","volume":"28","author":[{"family":"Bouaziz","given":"Khouloud"},{"family":"Obeid","given":"Abdulfattah"},{"family":"Chtourou","given":"Sonda"}],"issued":{"date-parts":[["2020",1,28]]}}}],"schema":"https://github.com/citation-style-language/schema/raw/master/csl-citation.json"} </w:instrText>
       </w:r>
       <w:r>
         <w:fldChar w:fldCharType="separate"/>
@@ -4766,7 +6220,7 @@
         <w:rPr>
           <w:rFonts w:ascii="Calibri" w:hAnsi="Calibri" w:cs="Calibri"/>
         </w:rPr>
-        <w:t>[10]</w:t>
+        <w:t>[11]</w:t>
       </w:r>
       <w:r>
         <w:fldChar w:fldCharType="end"/>
@@ -4796,11 +6250,56 @@
       <w:r>
         <w:t xml:space="preserve">ardcore y </w:t>
       </w:r>
+      <w:proofErr w:type="spellStart"/>
       <w:r>
         <w:t>S</w:t>
       </w:r>
       <w:r>
-        <w:t>oftcore) en sus dispositivos, creando los SoC FPGA o FPSoC “Field-Programmable System-on-Chips”.</w:t>
+        <w:t>oftcore</w:t>
+      </w:r>
+      <w:proofErr w:type="spellEnd"/>
+      <w:r>
+        <w:t xml:space="preserve">) en sus dispositivos, creando los </w:t>
+      </w:r>
+      <w:proofErr w:type="spellStart"/>
+      <w:r>
+        <w:t>SoC</w:t>
+      </w:r>
+      <w:proofErr w:type="spellEnd"/>
+      <w:r>
+        <w:t xml:space="preserve"> FPGA o </w:t>
+      </w:r>
+      <w:proofErr w:type="spellStart"/>
+      <w:r>
+        <w:t>FPSoC</w:t>
+      </w:r>
+      <w:proofErr w:type="spellEnd"/>
+      <w:r>
+        <w:t xml:space="preserve"> “Field-</w:t>
+      </w:r>
+      <w:proofErr w:type="spellStart"/>
+      <w:r>
+        <w:t>Programmable</w:t>
+      </w:r>
+      <w:proofErr w:type="spellEnd"/>
+      <w:r>
+        <w:t xml:space="preserve"> </w:t>
+      </w:r>
+      <w:proofErr w:type="spellStart"/>
+      <w:r>
+        <w:t>System</w:t>
+      </w:r>
+      <w:proofErr w:type="spellEnd"/>
+      <w:r>
+        <w:t>-</w:t>
+      </w:r>
+      <w:proofErr w:type="spellStart"/>
+      <w:r>
+        <w:t>on</w:t>
+      </w:r>
+      <w:proofErr w:type="spellEnd"/>
+      <w:r>
+        <w:t>-Chips”.</w:t>
       </w:r>
       <w:r>
         <w:br/>
@@ -4825,7 +6324,39 @@
         </w:numPr>
       </w:pPr>
       <w:r>
-        <w:t>Introducción inicial a los dispositivos on-chip ya sea ASICs ASSP, SOCs a nivel general y finalmente los SOCs FPGA.</w:t>
+        <w:t xml:space="preserve">Introducción inicial a los dispositivos </w:t>
+      </w:r>
+      <w:proofErr w:type="spellStart"/>
+      <w:r>
+        <w:t>on</w:t>
+      </w:r>
+      <w:proofErr w:type="spellEnd"/>
+      <w:r>
+        <w:t xml:space="preserve">-chip ya sea </w:t>
+      </w:r>
+      <w:proofErr w:type="spellStart"/>
+      <w:r>
+        <w:t>ASICs</w:t>
+      </w:r>
+      <w:proofErr w:type="spellEnd"/>
+      <w:r>
+        <w:t xml:space="preserve"> ASSP, </w:t>
+      </w:r>
+      <w:proofErr w:type="spellStart"/>
+      <w:r>
+        <w:t>SOCs</w:t>
+      </w:r>
+      <w:proofErr w:type="spellEnd"/>
+      <w:r>
+        <w:t xml:space="preserve"> a nivel general y finalmente los </w:t>
+      </w:r>
+      <w:proofErr w:type="spellStart"/>
+      <w:r>
+        <w:t>SOCs</w:t>
+      </w:r>
+      <w:proofErr w:type="spellEnd"/>
+      <w:r>
+        <w:t xml:space="preserve"> FPGA.</w:t>
       </w:r>
     </w:p>
     <w:p>
@@ -4837,7 +6368,15 @@
         </w:numPr>
       </w:pPr>
       <w:r>
-        <w:t>Definición de lo que es un SOCs FPGA origen y Aparición.</w:t>
+        <w:t xml:space="preserve">Definición de lo que es un </w:t>
+      </w:r>
+      <w:proofErr w:type="spellStart"/>
+      <w:r>
+        <w:t>SOCs</w:t>
+      </w:r>
+      <w:proofErr w:type="spellEnd"/>
+      <w:r>
+        <w:t xml:space="preserve"> FPGA origen y Aparición.</w:t>
       </w:r>
     </w:p>
     <w:p>
@@ -4857,8 +6396,29 @@
           <w:numId w:val="28"/>
         </w:numPr>
       </w:pPr>
-      <w:r>
-        <w:t>Verificacion y debugueo de los sistemas SOCs.</w:t>
+      <w:proofErr w:type="spellStart"/>
+      <w:r>
+        <w:t>Verificacion</w:t>
+      </w:r>
+      <w:proofErr w:type="spellEnd"/>
+      <w:r>
+        <w:t xml:space="preserve"> y </w:t>
+      </w:r>
+      <w:proofErr w:type="spellStart"/>
+      <w:r>
+        <w:t>debugueo</w:t>
+      </w:r>
+      <w:proofErr w:type="spellEnd"/>
+      <w:r>
+        <w:t xml:space="preserve"> de los sistemas </w:t>
+      </w:r>
+      <w:proofErr w:type="spellStart"/>
+      <w:r>
+        <w:t>SOCs</w:t>
+      </w:r>
+      <w:proofErr w:type="spellEnd"/>
+      <w:r>
+        <w:t>.</w:t>
       </w:r>
     </w:p>
     <w:p/>
@@ -4895,8 +6455,15 @@
       </w:pPr>
       <w:bookmarkStart w:id="9" w:name="_Toc102761548"/>
       <w:r>
-        <w:lastRenderedPageBreak/>
-        <w:t>Buses de comunicación On-Chip La arquitectura AMBA</w:t>
+        <w:t xml:space="preserve">Buses de comunicación </w:t>
+      </w:r>
+      <w:proofErr w:type="spellStart"/>
+      <w:r>
+        <w:t>On</w:t>
+      </w:r>
+      <w:proofErr w:type="spellEnd"/>
+      <w:r>
+        <w:t>-Chip La arquitectura AMBA</w:t>
       </w:r>
       <w:bookmarkEnd w:id="9"/>
       <w:r>
@@ -4932,7 +6499,7 @@
                     <pic:cNvPicPr/>
                   </pic:nvPicPr>
                   <pic:blipFill>
-                    <a:blip r:embed="rId19">
+                    <a:blip r:embed="rId20">
                       <a:extLst>
                         <a:ext uri="{28A0092B-C50C-407E-A947-70E740481C1C}">
                           <a14:useLocalDpi xmlns:a14="http://schemas.microsoft.com/office/drawing/2010/main" val="0"/>
@@ -4962,19 +6529,43 @@
         <w:t xml:space="preserve">La entrada de </w:t>
       </w:r>
       <w:r>
-        <w:t>los circuitos integrados en la era de los S</w:t>
+        <w:t xml:space="preserve">los circuitos integrados en la era de los </w:t>
+      </w:r>
+      <w:proofErr w:type="spellStart"/>
+      <w:r>
+        <w:t>S</w:t>
       </w:r>
       <w:r>
         <w:t>o</w:t>
       </w:r>
       <w:r>
-        <w:t xml:space="preserve">C, los cuales se caracterizan como se ha visto en la integración </w:t>
+        <w:t>C</w:t>
+      </w:r>
+      <w:proofErr w:type="spellEnd"/>
+      <w:r>
+        <w:t xml:space="preserve">, los cuales se caracterizan como se ha visto en la integración </w:t>
       </w:r>
       <w:r>
         <w:t>de</w:t>
       </w:r>
       <w:r>
-        <w:t xml:space="preserve"> una gran cantidad de componentes distintos en un mismo chip; CPUs, variados IPs de bloques Lógicos, Bloques de Memorias, circuitos con complejas técnicas de multiplexado</w:t>
+        <w:t xml:space="preserve"> una gran cantidad de componentes distintos en un mismo chip; </w:t>
+      </w:r>
+      <w:proofErr w:type="spellStart"/>
+      <w:r>
+        <w:t>CPUs</w:t>
+      </w:r>
+      <w:proofErr w:type="spellEnd"/>
+      <w:r>
+        <w:t xml:space="preserve">, variados </w:t>
+      </w:r>
+      <w:proofErr w:type="spellStart"/>
+      <w:r>
+        <w:t>IPs</w:t>
+      </w:r>
+      <w:proofErr w:type="spellEnd"/>
+      <w:r>
+        <w:t xml:space="preserve"> de bloques Lógicos, Bloques de Memorias, circuitos con complejas técnicas de multiplexado</w:t>
       </w:r>
       <w:r>
         <w:t>, periféricos,</w:t>
@@ -4982,8 +6573,13 @@
       <w:r>
         <w:t xml:space="preserve"> </w:t>
       </w:r>
-      <w:r>
-        <w:t xml:space="preserve">etc </w:t>
+      <w:proofErr w:type="spellStart"/>
+      <w:r>
+        <w:t>etc</w:t>
+      </w:r>
+      <w:proofErr w:type="spellEnd"/>
+      <w:r>
+        <w:t xml:space="preserve"> </w:t>
       </w:r>
       <w:r>
         <w:rPr>
@@ -4997,7 +6593,7 @@
           <w:sz w:val="18"/>
           <w:szCs w:val="18"/>
         </w:rPr>
-        <w:instrText xml:space="preserve"> ADDIN ZOTERO_ITEM CSL_CITATION {"citationID":"sbzDd53l","properties":{"formattedCitation":"[13]","plainCitation":"[13]","noteIndex":0},"citationItems":[{"id":35,"uris":["http://zotero.org/users/9367243/items/84MF64QN"],"itemData":{"id":35,"type":"article-journal","abstract":"Abstract\n            Architecture of bridge model between AXI Lite and AHB for this paper were simulated using Synopsys VCS and DC in Verilog HDL. Bridge structure mainly comprises of arbitration techniques, control signals, multiplexing techniques for writing data signals and Decoder for reading data section. In this work, bridge model between AHB and AXI lite was simulated and characterized. The proposed model of bridge design provides efficient communication between on chip bus protocols like AXI and AHB on chip in the era of deep sub-micron technology where channel side is reduced as much as 5 nm.","container-title":"Journal of Physics: Conference Series","DOI":"10.1088/1742-6596/1993/1/012008","ISSN":"1742-6588, 1742-6596","issue":"1","journalAbbreviation":"J. Phys.: Conf. Ser.","page":"012008","source":"DOI.org (Crossref)","title":"Bridge Design between AXI Lite and AHB Bus Protocol","volume":"1993","author":[{"family":"Patel","given":"Jaymin"},{"family":"Shah","given":"Yash"},{"family":"He","given":"Lili"}],"issued":{"date-parts":[["2021",8,1]]}}}],"schema":"https://github.com/citation-style-language/schema/raw/master/csl-citation.json"} </w:instrText>
+        <w:instrText xml:space="preserve"> ADDIN ZOTERO_ITEM CSL_CITATION {"citationID":"sbzDd53l","properties":{"formattedCitation":"[14]","plainCitation":"[14]","noteIndex":0},"citationItems":[{"id":35,"uris":["http://zotero.org/users/9367243/items/84MF64QN"],"itemData":{"id":35,"type":"article-journal","abstract":"Abstract\n            Architecture of bridge model between AXI Lite and AHB for this paper were simulated using Synopsys VCS and DC in Verilog HDL. Bridge structure mainly comprises of arbitration techniques, control signals, multiplexing techniques for writing data signals and Decoder for reading data section. In this work, bridge model between AHB and AXI lite was simulated and characterized. The proposed model of bridge design provides efficient communication between on chip bus protocols like AXI and AHB on chip in the era of deep sub-micron technology where channel side is reduced as much as 5 nm.","container-title":"Journal of Physics: Conference Series","DOI":"10.1088/1742-6596/1993/1/012008","ISSN":"1742-6588, 1742-6596","issue":"1","journalAbbreviation":"J. Phys.: Conf. Ser.","page":"012008","source":"DOI.org (Crossref)","title":"Bridge Design between AXI Lite and AHB Bus Protocol","volume":"1993","author":[{"family":"Patel","given":"Jaymin"},{"family":"Shah","given":"Yash"},{"family":"He","given":"Lili"}],"issued":{"date-parts":[["2021",8,1]]}}}],"schema":"https://github.com/citation-style-language/schema/raw/master/csl-citation.json"} </w:instrText>
       </w:r>
       <w:r>
         <w:rPr>
@@ -5011,7 +6607,7 @@
           <w:rFonts w:ascii="Calibri" w:hAnsi="Calibri" w:cs="Calibri"/>
           <w:sz w:val="18"/>
         </w:rPr>
-        <w:t>[13]</w:t>
+        <w:t>[14]</w:t>
       </w:r>
       <w:r>
         <w:rPr>
@@ -5078,8 +6674,13 @@
         <w:t>incremento del uso</w:t>
       </w:r>
       <w:r>
-        <w:t xml:space="preserve"> de IPs</w:t>
-      </w:r>
+        <w:t xml:space="preserve"> de </w:t>
+      </w:r>
+      <w:proofErr w:type="spellStart"/>
+      <w:r>
+        <w:t>IPs</w:t>
+      </w:r>
+      <w:proofErr w:type="spellEnd"/>
       <w:r>
         <w:t>.</w:t>
       </w:r>
@@ -5112,6 +6713,7 @@
         <w:br/>
       </w:r>
       <w:r>
+        <w:lastRenderedPageBreak/>
         <w:br/>
         <w:t>Todo ello result</w:t>
       </w:r>
@@ -5125,7 +6727,15 @@
         <w:t>iera</w:t>
       </w:r>
       <w:r>
-        <w:t xml:space="preserve"> la integración correcta de distintos IPs en el mismo chip.</w:t>
+        <w:t xml:space="preserve"> la integración correcta de distintos </w:t>
+      </w:r>
+      <w:proofErr w:type="spellStart"/>
+      <w:r>
+        <w:t>IPs</w:t>
+      </w:r>
+      <w:proofErr w:type="spellEnd"/>
+      <w:r>
+        <w:t xml:space="preserve"> en el mismo chip.</w:t>
       </w:r>
       <w:r>
         <w:br/>
@@ -5148,10 +6758,50 @@
       </w:r>
       <w:r>
         <w:br/>
-        <w:t>Algunas de las arquitecturas desarrolladas son: ARM Microcontroller Bus Architecture (AMBA)</w:t>
-      </w:r>
-      <w:r>
-        <w:t>, IBM Core Connect, OpenCores Wishborn y Altera Avalon.</w:t>
+        <w:t xml:space="preserve">Algunas de las arquitecturas desarrolladas son: ARM </w:t>
+      </w:r>
+      <w:proofErr w:type="spellStart"/>
+      <w:r>
+        <w:t>Microcontroller</w:t>
+      </w:r>
+      <w:proofErr w:type="spellEnd"/>
+      <w:r>
+        <w:t xml:space="preserve"> Bus </w:t>
+      </w:r>
+      <w:proofErr w:type="spellStart"/>
+      <w:r>
+        <w:t>Architecture</w:t>
+      </w:r>
+      <w:proofErr w:type="spellEnd"/>
+      <w:r>
+        <w:t xml:space="preserve"> (AMBA)</w:t>
+      </w:r>
+      <w:r>
+        <w:t xml:space="preserve">, IBM Core </w:t>
+      </w:r>
+      <w:proofErr w:type="spellStart"/>
+      <w:r>
+        <w:t>Connect</w:t>
+      </w:r>
+      <w:proofErr w:type="spellEnd"/>
+      <w:r>
+        <w:t xml:space="preserve">, </w:t>
+      </w:r>
+      <w:proofErr w:type="spellStart"/>
+      <w:r>
+        <w:t>OpenCores</w:t>
+      </w:r>
+      <w:proofErr w:type="spellEnd"/>
+      <w:r>
+        <w:t xml:space="preserve"> </w:t>
+      </w:r>
+      <w:proofErr w:type="spellStart"/>
+      <w:r>
+        <w:t>Wishborn</w:t>
+      </w:r>
+      <w:proofErr w:type="spellEnd"/>
+      <w:r>
+        <w:t xml:space="preserve"> y Altera Avalon.</w:t>
       </w:r>
       <w:r>
         <w:t xml:space="preserve"> </w:t>
@@ -5168,7 +6818,7 @@
           <w:sz w:val="18"/>
           <w:szCs w:val="18"/>
         </w:rPr>
-        <w:instrText xml:space="preserve"> ADDIN ZOTERO_ITEM CSL_CITATION {"citationID":"VC0nai4P","properties":{"formattedCitation":"[14]","plainCitation":"[14]","noteIndex":0},"citationItems":[{"id":59,"uris":["http://zotero.org/users/9367243/items/EVC3CLZW"],"itemData":{"id":59,"type":"paper-conference","container-title":"2016 International Conference on Electrical, Electronics, and Optimization Techniques (ICEEOT)","DOI":"10.1109/ICEEOT.2016.7755276","event":"2016 International Conference on Electrical, Electronics, and Optimization Techniques (ICEEOT)","event-place":"Chennai, India","ISBN":"978-1-4673-9939-5","page":"3121-3124","publisher":"IEEE","publisher-place":"Chennai, India","source":"DOI.org (Crossref)","title":"Physical design implementation of 32-bit AMBA ASB APB module with improved performance","URL":"http://ieeexplore.ieee.org/document/7755276/","author":[{"family":"Gupta","given":"Ashutosh"},{"family":"Rawat","given":"Kiran"},{"family":"Pandey","given":"Sujata"},{"family":"Kumar","given":"Pradeep"},{"family":"Kumar","given":"Saket"},{"family":"Singh","given":"H. P."}],"accessed":{"date-parts":[["2022",3,19]]},"issued":{"date-parts":[["2016",3]]}}}],"schema":"https://github.com/citation-style-language/schema/raw/master/csl-citation.json"} </w:instrText>
+        <w:instrText xml:space="preserve"> ADDIN ZOTERO_ITEM CSL_CITATION {"citationID":"VC0nai4P","properties":{"formattedCitation":"[15]","plainCitation":"[15]","noteIndex":0},"citationItems":[{"id":59,"uris":["http://zotero.org/users/9367243/items/EVC3CLZW"],"itemData":{"id":59,"type":"paper-conference","container-title":"2016 International Conference on Electrical, Electronics, and Optimization Techniques (ICEEOT)","DOI":"10.1109/ICEEOT.2016.7755276","event":"2016 International Conference on Electrical, Electronics, and Optimization Techniques (ICEEOT)","event-place":"Chennai, India","ISBN":"978-1-4673-9939-5","page":"3121-3124","publisher":"IEEE","publisher-place":"Chennai, India","source":"DOI.org (Crossref)","title":"Physical design implementation of 32-bit AMBA ASB APB module with improved performance","URL":"http://ieeexplore.ieee.org/document/7755276/","author":[{"family":"Gupta","given":"Ashutosh"},{"family":"Rawat","given":"Kiran"},{"family":"Pandey","given":"Sujata"},{"family":"Kumar","given":"Pradeep"},{"family":"Kumar","given":"Saket"},{"family":"Singh","given":"H. P."}],"accessed":{"date-parts":[["2022",3,19]]},"issued":{"date-parts":[["2016",3]]}}}],"schema":"https://github.com/citation-style-language/schema/raw/master/csl-citation.json"} </w:instrText>
       </w:r>
       <w:r>
         <w:rPr>
@@ -5182,7 +6832,7 @@
           <w:rFonts w:ascii="Calibri" w:hAnsi="Calibri" w:cs="Calibri"/>
           <w:sz w:val="18"/>
         </w:rPr>
-        <w:t>[14]</w:t>
+        <w:t>[15]</w:t>
       </w:r>
       <w:r>
         <w:rPr>
@@ -5194,7 +6844,15 @@
     </w:p>
     <w:p>
       <w:r>
-        <w:t xml:space="preserve">De todos los buses On-Chip (OCB) que han sido desarrollados en el mercado </w:t>
+        <w:t xml:space="preserve">De todos los buses </w:t>
+      </w:r>
+      <w:proofErr w:type="spellStart"/>
+      <w:r>
+        <w:t>On</w:t>
+      </w:r>
+      <w:proofErr w:type="spellEnd"/>
+      <w:r>
+        <w:t xml:space="preserve">-Chip (OCB) que han sido desarrollados en el mercado </w:t>
       </w:r>
       <w:r>
         <w:t>uno de aquellos</w:t>
@@ -5231,23 +6889,49 @@
     <w:p/>
     <w:p>
       <w:r>
-        <w:lastRenderedPageBreak/>
         <w:t>El “</w:t>
       </w:r>
+      <w:proofErr w:type="spellStart"/>
       <w:r>
         <w:rPr>
           <w:i/>
           <w:iCs/>
         </w:rPr>
-        <w:t xml:space="preserve">Advanced Microcontroller Bus </w:t>
-      </w:r>
+        <w:t>Advanced</w:t>
+      </w:r>
+      <w:proofErr w:type="spellEnd"/>
       <w:r>
         <w:rPr>
           <w:i/>
           <w:iCs/>
         </w:rPr>
+        <w:t xml:space="preserve"> </w:t>
+      </w:r>
+      <w:proofErr w:type="spellStart"/>
+      <w:r>
+        <w:rPr>
+          <w:i/>
+          <w:iCs/>
+        </w:rPr>
+        <w:t>Microcontroller</w:t>
+      </w:r>
+      <w:proofErr w:type="spellEnd"/>
+      <w:r>
+        <w:rPr>
+          <w:i/>
+          <w:iCs/>
+        </w:rPr>
+        <w:t xml:space="preserve"> Bus </w:t>
+      </w:r>
+      <w:proofErr w:type="spellStart"/>
+      <w:r>
+        <w:rPr>
+          <w:i/>
+          <w:iCs/>
+        </w:rPr>
         <w:t>Architecture</w:t>
       </w:r>
+      <w:proofErr w:type="spellEnd"/>
       <w:r>
         <w:t>”</w:t>
       </w:r>
@@ -5255,13 +6939,61 @@
         <w:t xml:space="preserve"> o </w:t>
       </w:r>
       <w:r>
-        <w:t>bus AMBA introduce 5 buses/interfaces: Advanced eXtensible Interface (AXI)</w:t>
-      </w:r>
-      <w:r>
-        <w:t>,Advanced High Performance Bus (AHB)</w:t>
-      </w:r>
-      <w:r>
-        <w:t>, Advanced Peripheral Bus (APB) y el Advanced Trace Bus (ATB)</w:t>
+        <w:t xml:space="preserve">bus AMBA introduce 5 buses/interfaces: </w:t>
+      </w:r>
+      <w:proofErr w:type="spellStart"/>
+      <w:r>
+        <w:t>Advanced</w:t>
+      </w:r>
+      <w:proofErr w:type="spellEnd"/>
+      <w:r>
+        <w:t xml:space="preserve"> </w:t>
+      </w:r>
+      <w:proofErr w:type="spellStart"/>
+      <w:r>
+        <w:t>eXtensible</w:t>
+      </w:r>
+      <w:proofErr w:type="spellEnd"/>
+      <w:r>
+        <w:t xml:space="preserve"> Interface (AXI)</w:t>
+      </w:r>
+      <w:r>
+        <w:t>,</w:t>
+      </w:r>
+      <w:proofErr w:type="spellStart"/>
+      <w:r>
+        <w:t>Advanced</w:t>
+      </w:r>
+      <w:proofErr w:type="spellEnd"/>
+      <w:r>
+        <w:t xml:space="preserve"> High Performance Bus (AHB)</w:t>
+      </w:r>
+      <w:r>
+        <w:t xml:space="preserve">, </w:t>
+      </w:r>
+      <w:proofErr w:type="spellStart"/>
+      <w:r>
+        <w:t>Advanced</w:t>
+      </w:r>
+      <w:proofErr w:type="spellEnd"/>
+      <w:r>
+        <w:t xml:space="preserve"> </w:t>
+      </w:r>
+      <w:proofErr w:type="spellStart"/>
+      <w:r>
+        <w:t>Peripheral</w:t>
+      </w:r>
+      <w:proofErr w:type="spellEnd"/>
+      <w:r>
+        <w:t xml:space="preserve"> Bus (APB) y el </w:t>
+      </w:r>
+      <w:proofErr w:type="spellStart"/>
+      <w:r>
+        <w:t>Advanced</w:t>
+      </w:r>
+      <w:proofErr w:type="spellEnd"/>
+      <w:r>
+        <w:t xml:space="preserve"> Trace Bus (ATB)</w:t>
       </w:r>
       <w:r>
         <w:rPr>
@@ -5282,7 +7014,7 @@
           <w:sz w:val="18"/>
           <w:szCs w:val="18"/>
         </w:rPr>
-        <w:instrText xml:space="preserve"> ADDIN ZOTERO_ITEM CSL_CITATION {"citationID":"XS9XP09y","properties":{"formattedCitation":"[15]","plainCitation":"[15]","noteIndex":0},"citationItems":[{"id":7,"uris":["http://zotero.org/users/9367243/items/RVBCVQBL"],"itemData":{"id":7,"type":"document","title":"Somaraju et al. - 2014 - DESIGN AND IMPLEMENTATION OF THE ADVANCED MICROCON.pdf"}}],"schema":"https://github.com/citation-style-language/schema/raw/master/csl-citation.json"} </w:instrText>
+        <w:instrText xml:space="preserve"> ADDIN ZOTERO_ITEM CSL_CITATION {"citationID":"XS9XP09y","properties":{"formattedCitation":"[16]","plainCitation":"[16]","noteIndex":0},"citationItems":[{"id":7,"uris":["http://zotero.org/users/9367243/items/RVBCVQBL"],"itemData":{"id":7,"type":"document","title":"Somaraju et al. - 2014 - DESIGN AND IMPLEMENTATION OF THE ADVANCED MICROCON.pdf"}}],"schema":"https://github.com/citation-style-language/schema/raw/master/csl-citation.json"} </w:instrText>
       </w:r>
       <w:r>
         <w:rPr>
@@ -5296,7 +7028,7 @@
           <w:rFonts w:ascii="Calibri" w:hAnsi="Calibri" w:cs="Calibri"/>
           <w:sz w:val="18"/>
         </w:rPr>
-        <w:t>[15]</w:t>
+        <w:t>[16]</w:t>
       </w:r>
       <w:r>
         <w:rPr>
@@ -5339,7 +7071,7 @@
                     <pic:cNvPicPr/>
                   </pic:nvPicPr>
                   <pic:blipFill>
-                    <a:blip r:embed="rId20">
+                    <a:blip r:embed="rId21">
                       <a:extLst>
                         <a:ext uri="{28A0092B-C50C-407E-A947-70E740481C1C}">
                           <a14:useLocalDpi xmlns:a14="http://schemas.microsoft.com/office/drawing/2010/main" val="0"/>
@@ -5431,12 +7163,37 @@
       <w:r>
         <w:br/>
       </w:r>
+      <w:proofErr w:type="spellStart"/>
       <w:r>
         <w:rPr>
           <w:b/>
           <w:bCs/>
         </w:rPr>
-        <w:t>Advanced System Bus (ASB)</w:t>
+        <w:t>Advanced</w:t>
+      </w:r>
+      <w:proofErr w:type="spellEnd"/>
+      <w:r>
+        <w:rPr>
+          <w:b/>
+          <w:bCs/>
+        </w:rPr>
+        <w:t xml:space="preserve"> </w:t>
+      </w:r>
+      <w:proofErr w:type="spellStart"/>
+      <w:r>
+        <w:rPr>
+          <w:b/>
+          <w:bCs/>
+        </w:rPr>
+        <w:t>System</w:t>
+      </w:r>
+      <w:proofErr w:type="spellEnd"/>
+      <w:r>
+        <w:rPr>
+          <w:b/>
+          <w:bCs/>
+        </w:rPr>
+        <w:t xml:space="preserve"> Bus (ASB)</w:t>
       </w:r>
       <w:r>
         <w:t>.</w:t>
@@ -5462,7 +7219,15 @@
         <w:t xml:space="preserve">Su modo standard de operación </w:t>
       </w:r>
       <w:r>
-        <w:t>se encuentra caracterizado por la figura del árbitro (arbiter) y el decodificador. El</w:t>
+        <w:t>se encuentra caracterizado por la figura del árbitro (</w:t>
+      </w:r>
+      <w:proofErr w:type="spellStart"/>
+      <w:r>
+        <w:t>arbiter</w:t>
+      </w:r>
+      <w:proofErr w:type="spellEnd"/>
+      <w:r>
+        <w:t>) y el decodificador. El</w:t>
       </w:r>
       <w:r>
         <w:t xml:space="preserve"> árbitro decide</w:t>
@@ -5505,7 +7270,11 @@
         <w:t xml:space="preserve">esclavo y este último </w:t>
       </w:r>
       <w:r>
-        <w:t>realiza una respuesta al bus maestro.</w:t>
+        <w:t xml:space="preserve">realiza una </w:t>
+      </w:r>
+      <w:r>
+        <w:lastRenderedPageBreak/>
+        <w:t>respuesta al bus maestro.</w:t>
       </w:r>
       <w:r>
         <w:br/>
@@ -5526,7 +7295,7 @@
           <w:sz w:val="18"/>
           <w:szCs w:val="18"/>
         </w:rPr>
-        <w:instrText xml:space="preserve"> ADDIN ZOTERO_ITEM CSL_CITATION {"citationID":"fuYgqSRF","properties":{"formattedCitation":"[16]","plainCitation":"[16]","noteIndex":0},"citationItems":[{"id":57,"uris":["http://zotero.org/users/9367243/items/ALZB7TN3"],"itemData":{"id":57,"type":"paper-conference","container-title":"2013 International Conference on Fuzzy Theory and Its Applications (iFUZZY)","DOI":"10.1109/iFuzzy.2013.6825442","event":"2013 International Conference on Fuzzy Theory and Its Applications (iFUZZY)","event-place":"Taipei, Taiwan","ISBN":"978-1-4799-0386-3","page":"234-238","publisher":"IEEE","publisher-place":"Taipei, Taiwan","source":"DOI.org (Crossref)","title":"Design and implementation of AMBA ASB APB bridge","URL":"http://ieeexplore.ieee.org/document/6825442/","author":[{"family":"Manu","given":"B.N"},{"family":"Prabhavathi","given":"P"}],"accessed":{"date-parts":[["2022",3,19]]},"issued":{"date-parts":[["2013",12]]}}}],"schema":"https://github.com/citation-style-language/schema/raw/master/csl-citation.json"} </w:instrText>
+        <w:instrText xml:space="preserve"> ADDIN ZOTERO_ITEM CSL_CITATION {"citationID":"fuYgqSRF","properties":{"formattedCitation":"[17]","plainCitation":"[17]","noteIndex":0},"citationItems":[{"id":57,"uris":["http://zotero.org/users/9367243/items/ALZB7TN3"],"itemData":{"id":57,"type":"paper-conference","container-title":"2013 International Conference on Fuzzy Theory and Its Applications (iFUZZY)","DOI":"10.1109/iFuzzy.2013.6825442","event":"2013 International Conference on Fuzzy Theory and Its Applications (iFUZZY)","event-place":"Taipei, Taiwan","ISBN":"978-1-4799-0386-3","page":"234-238","publisher":"IEEE","publisher-place":"Taipei, Taiwan","source":"DOI.org (Crossref)","title":"Design and implementation of AMBA ASB APB bridge","URL":"http://ieeexplore.ieee.org/document/6825442/","author":[{"family":"Manu","given":"B.N"},{"family":"Prabhavathi","given":"P"}],"accessed":{"date-parts":[["2022",3,19]]},"issued":{"date-parts":[["2013",12]]}}}],"schema":"https://github.com/citation-style-language/schema/raw/master/csl-citation.json"} </w:instrText>
       </w:r>
       <w:r>
         <w:rPr>
@@ -5540,7 +7309,7 @@
           <w:rFonts w:ascii="Calibri" w:hAnsi="Calibri" w:cs="Calibri"/>
           <w:sz w:val="18"/>
         </w:rPr>
-        <w:t>[16]</w:t>
+        <w:t>[17]</w:t>
       </w:r>
       <w:r>
         <w:rPr>
@@ -5558,7 +7327,15 @@
         <w:t>por lo que</w:t>
       </w:r>
       <w:r>
-        <w:t xml:space="preserve"> soporta correctamente la conexión a memorias On-chip, procesadores </w:t>
+        <w:t xml:space="preserve"> soporta correctamente la conexión a memorias </w:t>
+      </w:r>
+      <w:proofErr w:type="spellStart"/>
+      <w:r>
+        <w:t>On</w:t>
+      </w:r>
+      <w:proofErr w:type="spellEnd"/>
+      <w:r>
+        <w:t xml:space="preserve">-chip, procesadores </w:t>
       </w:r>
       <w:r>
         <w:t>o a su vez con memorias externas.</w:t>
@@ -5576,12 +7353,21 @@
       <w:r>
         <w:br/>
       </w:r>
+      <w:proofErr w:type="spellStart"/>
       <w:r>
         <w:rPr>
           <w:b/>
           <w:bCs/>
         </w:rPr>
-        <w:t>Advanced High Performance Bus (AHB)</w:t>
+        <w:t>Advanced</w:t>
+      </w:r>
+      <w:proofErr w:type="spellEnd"/>
+      <w:r>
+        <w:rPr>
+          <w:b/>
+          <w:bCs/>
+        </w:rPr>
+        <w:t xml:space="preserve"> High Performance Bus (AHB)</w:t>
       </w:r>
       <w:r>
         <w:br/>
@@ -5615,7 +7401,6 @@
         <w:br/>
       </w:r>
       <w:r>
-        <w:lastRenderedPageBreak/>
         <w:t>Este sistema se utiliza típicamente con un procesador y la interfaz de prueba sin embargo, es común añadir como buses maestros accesos directos a memoria (DMA) o algún tipo de procesador digital (D</w:t>
       </w:r>
       <w:r>
@@ -5633,12 +7418,37 @@
           <w:bCs/>
         </w:rPr>
       </w:pPr>
+      <w:proofErr w:type="spellStart"/>
       <w:r>
         <w:rPr>
           <w:b/>
           <w:bCs/>
         </w:rPr>
-        <w:t>Advanced Peripheral Bus (APB).</w:t>
+        <w:t>Advanced</w:t>
+      </w:r>
+      <w:proofErr w:type="spellEnd"/>
+      <w:r>
+        <w:rPr>
+          <w:b/>
+          <w:bCs/>
+        </w:rPr>
+        <w:t xml:space="preserve"> </w:t>
+      </w:r>
+      <w:proofErr w:type="spellStart"/>
+      <w:r>
+        <w:rPr>
+          <w:b/>
+          <w:bCs/>
+        </w:rPr>
+        <w:t>Peripheral</w:t>
+      </w:r>
+      <w:proofErr w:type="spellEnd"/>
+      <w:r>
+        <w:rPr>
+          <w:b/>
+          <w:bCs/>
+        </w:rPr>
+        <w:t xml:space="preserve"> Bus (APB).</w:t>
       </w:r>
     </w:p>
     <w:p>
@@ -5738,11 +7548,16 @@
       </w:r>
       <w:r>
         <w:br/>
-        <w:t>En la siguiente imagen se muestra una organización típica en un So</w:t>
+        <w:t xml:space="preserve">En la siguiente imagen se muestra una organización típica en un </w:t>
+      </w:r>
+      <w:proofErr w:type="spellStart"/>
+      <w:r>
+        <w:t>So</w:t>
       </w:r>
       <w:r>
         <w:t>C</w:t>
       </w:r>
+      <w:proofErr w:type="spellEnd"/>
       <w:r>
         <w:t>, en el cual podrían verse envueltos dos de los buses mencionados.</w:t>
       </w:r>
@@ -5772,7 +7587,7 @@
                     <pic:cNvPicPr/>
                   </pic:nvPicPr>
                   <pic:blipFill>
-                    <a:blip r:embed="rId21"/>
+                    <a:blip r:embed="rId22"/>
                     <a:stretch>
                       <a:fillRect/>
                     </a:stretch>
@@ -5796,6 +7611,7 @@
         <w:br/>
       </w:r>
       <w:r>
+        <w:lastRenderedPageBreak/>
         <w:br/>
       </w:r>
     </w:p>
@@ -5841,13 +7657,37 @@
           <w:bCs/>
         </w:rPr>
       </w:pPr>
+      <w:proofErr w:type="spellStart"/>
       <w:r>
         <w:rPr>
           <w:b/>
           <w:bCs/>
         </w:rPr>
-        <w:lastRenderedPageBreak/>
-        <w:t>Advanced eXtensible Interface (AXI).</w:t>
+        <w:t>Advanced</w:t>
+      </w:r>
+      <w:proofErr w:type="spellEnd"/>
+      <w:r>
+        <w:rPr>
+          <w:b/>
+          <w:bCs/>
+        </w:rPr>
+        <w:t xml:space="preserve"> </w:t>
+      </w:r>
+      <w:proofErr w:type="spellStart"/>
+      <w:r>
+        <w:rPr>
+          <w:b/>
+          <w:bCs/>
+        </w:rPr>
+        <w:t>eXtensible</w:t>
+      </w:r>
+      <w:proofErr w:type="spellEnd"/>
+      <w:r>
+        <w:rPr>
+          <w:b/>
+          <w:bCs/>
+        </w:rPr>
+        <w:t xml:space="preserve"> Interface (AXI).</w:t>
       </w:r>
     </w:p>
     <w:p>
@@ -5855,16 +7695,56 @@
         <w:t xml:space="preserve">Unos de los buses más extendidos y conocidos de la arquitectura AMBA es el famoso bus AXI. Introducido en la versión 3.0 y ampliado en las sucesivas versiones </w:t>
       </w:r>
       <w:r>
-        <w:t>4.0 y 5.0. goza de un particular aprecio a la hora utilizarse en el diseño de SoCs.</w:t>
+        <w:t xml:space="preserve">4.0 y 5.0. goza de un particular aprecio a la hora utilizarse en el diseño de </w:t>
+      </w:r>
+      <w:proofErr w:type="spellStart"/>
+      <w:r>
+        <w:t>SoCs</w:t>
+      </w:r>
+      <w:proofErr w:type="spellEnd"/>
+      <w:r>
+        <w:t>.</w:t>
       </w:r>
     </w:p>
     <w:p>
       <w:r>
-        <w:t>Estos días prácticamente todos los IPs utilizados en Xilinx hacen uso de esta arquitectura.</w:t>
+        <w:t xml:space="preserve">Estos días prácticamente todos los </w:t>
+      </w:r>
+      <w:proofErr w:type="spellStart"/>
+      <w:r>
+        <w:t>IPs</w:t>
+      </w:r>
+      <w:proofErr w:type="spellEnd"/>
+      <w:r>
+        <w:t xml:space="preserve"> utilizados en Xilinx hacen uso de esta arquitectura.</w:t>
       </w:r>
       <w:r>
         <w:br/>
-        <w:t xml:space="preserve">Los procesadores Zynq, Zynq MP, Microblaze y </w:t>
+        <w:t xml:space="preserve">Los procesadores </w:t>
+      </w:r>
+      <w:proofErr w:type="spellStart"/>
+      <w:r>
+        <w:t>Zynq</w:t>
+      </w:r>
+      <w:proofErr w:type="spellEnd"/>
+      <w:r>
+        <w:t xml:space="preserve">, </w:t>
+      </w:r>
+      <w:proofErr w:type="spellStart"/>
+      <w:r>
+        <w:t>Zynq</w:t>
+      </w:r>
+      <w:proofErr w:type="spellEnd"/>
+      <w:r>
+        <w:t xml:space="preserve"> MP, </w:t>
+      </w:r>
+      <w:proofErr w:type="spellStart"/>
+      <w:r>
+        <w:t>Microblaze</w:t>
+      </w:r>
+      <w:proofErr w:type="spellEnd"/>
+      <w:r>
+        <w:t xml:space="preserve"> y </w:t>
       </w:r>
       <w:r>
         <w:t>Versal todos ellos utilizan interfaz AXI.</w:t>
@@ -5873,7 +7753,7 @@
         <w:fldChar w:fldCharType="begin"/>
       </w:r>
       <w:r>
-        <w:instrText xml:space="preserve"> ADDIN ZOTERO_ITEM CSL_CITATION {"citationID":"f05833DB","properties":{"formattedCitation":"[17]","plainCitation":"[17]","noteIndex":0},"citationItems":[{"id":78,"uris":["http://zotero.org/users/9367243/items/YP5YY7FN"],"itemData":{"id":78,"type":"webpage","title":"AXI Basics 1 - Introduction to AXI","URL":"https://support.xilinx.com/s/article/1053914?language=en_US"}}],"schema":"https://github.com/citation-style-language/schema/raw/master/csl-citation.json"} </w:instrText>
+        <w:instrText xml:space="preserve"> ADDIN ZOTERO_ITEM CSL_CITATION {"citationID":"f05833DB","properties":{"formattedCitation":"[18]","plainCitation":"[18]","noteIndex":0},"citationItems":[{"id":78,"uris":["http://zotero.org/users/9367243/items/YP5YY7FN"],"itemData":{"id":78,"type":"webpage","title":"AXI Basics 1 - Introduction to AXI","URL":"https://support.xilinx.com/s/article/1053914?language=en_US"}}],"schema":"https://github.com/citation-style-language/schema/raw/master/csl-citation.json"} </w:instrText>
       </w:r>
       <w:r>
         <w:fldChar w:fldCharType="separate"/>
@@ -5882,7 +7762,7 @@
         <w:rPr>
           <w:rFonts w:ascii="Calibri" w:hAnsi="Calibri" w:cs="Calibri"/>
         </w:rPr>
-        <w:t>[17]</w:t>
+        <w:t>[18]</w:t>
       </w:r>
       <w:r>
         <w:fldChar w:fldCharType="end"/>
@@ -5915,7 +7795,7 @@
         <w:fldChar w:fldCharType="begin"/>
       </w:r>
       <w:r>
-        <w:instrText xml:space="preserve"> ADDIN ZOTERO_ITEM CSL_CITATION {"citationID":"FeGsD9RO","properties":{"formattedCitation":"[18]","plainCitation":"[18]","noteIndex":0},"citationItems":[{"id":73,"uris":["http://zotero.org/users/9367243/items/3958XTNJ"],"itemData":{"id":73,"type":"document","title":"Shrivastav et al. - 2011 - Performance Comparison of AMBA Bus-Based System-On.pdf"}}],"schema":"https://github.com/citation-style-language/schema/raw/master/csl-citation.json"} </w:instrText>
+        <w:instrText xml:space="preserve"> ADDIN ZOTERO_ITEM CSL_CITATION {"citationID":"FeGsD9RO","properties":{"formattedCitation":"[19]","plainCitation":"[19]","noteIndex":0},"citationItems":[{"id":73,"uris":["http://zotero.org/users/9367243/items/3958XTNJ"],"itemData":{"id":73,"type":"document","title":"Shrivastav et al. - 2011 - Performance Comparison of AMBA Bus-Based System-On.pdf"}}],"schema":"https://github.com/citation-style-language/schema/raw/master/csl-citation.json"} </w:instrText>
       </w:r>
       <w:r>
         <w:fldChar w:fldCharType="separate"/>
@@ -5924,7 +7804,7 @@
         <w:rPr>
           <w:rFonts w:ascii="Calibri" w:hAnsi="Calibri" w:cs="Calibri"/>
         </w:rPr>
-        <w:t>[18]</w:t>
+        <w:t>[19]</w:t>
       </w:r>
       <w:r>
         <w:fldChar w:fldCharType="end"/>
@@ -5950,7 +7830,15 @@
       </w:pPr>
       <w:bookmarkStart w:id="10" w:name="_Toc102761549"/>
       <w:r>
-        <w:t>Aplicaciones de los SOCs FPGA en la Industria y su aportación   a los ODS.</w:t>
+        <w:t xml:space="preserve">Aplicaciones de los </w:t>
+      </w:r>
+      <w:proofErr w:type="spellStart"/>
+      <w:r>
+        <w:t>SOCs</w:t>
+      </w:r>
+      <w:proofErr w:type="spellEnd"/>
+      <w:r>
+        <w:t xml:space="preserve"> FPGA en la Industria y su aportación   a los ODS.</w:t>
       </w:r>
       <w:bookmarkEnd w:id="10"/>
     </w:p>
@@ -6038,7 +7926,15 @@
       </w:r>
       <w:r>
         <w:br/>
-        <w:t xml:space="preserve">Mientras que para estos últimos la excitación del motor se realiza aplicando una diferencia de potencial en sus bornas. Los motores sin escobillas “brushless” tienen la peculiaridad de necesitar </w:t>
+        <w:t>Mientras que para estos últimos la excitación del motor se realiza aplicando una diferencia de potencial en sus bornas. Los motores sin escobillas “</w:t>
+      </w:r>
+      <w:proofErr w:type="spellStart"/>
+      <w:r>
+        <w:t>brushless</w:t>
+      </w:r>
+      <w:proofErr w:type="spellEnd"/>
+      <w:r>
+        <w:t xml:space="preserve">” tienen la peculiaridad de necesitar </w:t>
       </w:r>
       <w:r>
         <w:t>un control en la alimentación de sus bobinas con el objetivo de hacer girar su rotor.</w:t>
@@ -6062,8 +7958,13 @@
         <w:t xml:space="preserve">Maqueta </w:t>
       </w:r>
       <w:r>
-        <w:t>Demo Alimentación Motor Brushless</w:t>
-      </w:r>
+        <w:t xml:space="preserve">Demo Alimentación Motor </w:t>
+      </w:r>
+      <w:proofErr w:type="spellStart"/>
+      <w:r>
+        <w:t>Brushless</w:t>
+      </w:r>
+      <w:proofErr w:type="spellEnd"/>
       <w:r>
         <w:t>.</w:t>
       </w:r>
@@ -6143,7 +8044,7 @@
                     </pic:cNvPicPr>
                   </pic:nvPicPr>
                   <pic:blipFill>
-                    <a:blip r:embed="rId22" cstate="print">
+                    <a:blip r:embed="rId23" cstate="print">
                       <a:extLst>
                         <a:ext uri="{28A0092B-C50C-407E-A947-70E740481C1C}">
                           <a14:useLocalDpi xmlns:a14="http://schemas.microsoft.com/office/drawing/2010/main" val="0"/>
@@ -6181,7 +8082,11 @@
         <w:t>abordar en</w:t>
       </w:r>
       <w:r>
-        <w:t xml:space="preserve"> la cuestión anterior sobre la alimentación de motores brus</w:t>
+        <w:t xml:space="preserve"> la cuestión anterior sobre la alimentación de motores </w:t>
+      </w:r>
+      <w:proofErr w:type="spellStart"/>
+      <w:r>
+        <w:t>brus</w:t>
       </w:r>
       <w:r>
         <w:t>h</w:t>
@@ -6189,6 +8094,7 @@
       <w:r>
         <w:t>less</w:t>
       </w:r>
+      <w:proofErr w:type="spellEnd"/>
       <w:r>
         <w:t xml:space="preserve"> se procede a plantear un </w:t>
       </w:r>
@@ -6246,8 +8152,17 @@
           <w:b/>
           <w:bCs/>
         </w:rPr>
-        <w:t>Motor Brushless</w:t>
-      </w:r>
+        <w:t xml:space="preserve">Motor </w:t>
+      </w:r>
+      <w:proofErr w:type="spellStart"/>
+      <w:r>
+        <w:rPr>
+          <w:b/>
+          <w:bCs/>
+        </w:rPr>
+        <w:t>Brushless</w:t>
+      </w:r>
+      <w:proofErr w:type="spellEnd"/>
       <w:r>
         <w:t>: Con sus tres fases de alimentación, este motor girará a las revoluciones deseadas en función de la alimentación recibida en sus bobinados.</w:t>
       </w:r>
@@ -6384,7 +8299,7 @@
                     <pic:cNvPicPr/>
                   </pic:nvPicPr>
                   <pic:blipFill>
-                    <a:blip r:embed="rId23">
+                    <a:blip r:embed="rId24">
                       <a:extLst>
                         <a:ext uri="{28A0092B-C50C-407E-A947-70E740481C1C}">
                           <a14:useLocalDpi xmlns:a14="http://schemas.microsoft.com/office/drawing/2010/main" val="0"/>
@@ -6417,7 +8332,15 @@
         </w:drawing>
       </w:r>
       <w:r>
-        <w:t>Basys3 Artix-7 FPGA Board.</w:t>
+        <w:t xml:space="preserve">Basys3 Artix-7 FPGA </w:t>
+      </w:r>
+      <w:proofErr w:type="spellStart"/>
+      <w:r>
+        <w:t>Board</w:t>
+      </w:r>
+      <w:proofErr w:type="spellEnd"/>
+      <w:r>
+        <w:t>.</w:t>
       </w:r>
       <w:bookmarkEnd w:id="16"/>
       <w:r>
@@ -6434,7 +8357,15 @@
     <w:p/>
     <w:p>
       <w:r>
-        <w:t>La Basys3 es una placa de desarrollo diseñada para ser utilizada de forma exclusiva con la herramienta Vivado Design Suite.</w:t>
+        <w:t xml:space="preserve">La Basys3 es una placa de desarrollo diseñada para ser utilizada de forma exclusiva con la herramienta Vivado </w:t>
+      </w:r>
+      <w:proofErr w:type="spellStart"/>
+      <w:r>
+        <w:t>Design</w:t>
+      </w:r>
+      <w:proofErr w:type="spellEnd"/>
+      <w:r>
+        <w:t xml:space="preserve"> Suite.</w:t>
       </w:r>
       <w:r>
         <w:br/>
@@ -6479,7 +8410,55 @@
         </w:numPr>
       </w:pPr>
       <w:r>
-        <w:t>33,280 logic cells distribuidas en 5200 slices (cada slice contiene 6 LUTs y 8 flip-flops).</w:t>
+        <w:t xml:space="preserve">33,280 </w:t>
+      </w:r>
+      <w:proofErr w:type="spellStart"/>
+      <w:r>
+        <w:t>logic</w:t>
+      </w:r>
+      <w:proofErr w:type="spellEnd"/>
+      <w:r>
+        <w:t xml:space="preserve"> </w:t>
+      </w:r>
+      <w:proofErr w:type="spellStart"/>
+      <w:r>
+        <w:t>cells</w:t>
+      </w:r>
+      <w:proofErr w:type="spellEnd"/>
+      <w:r>
+        <w:t xml:space="preserve"> distribuidas en 5200 </w:t>
+      </w:r>
+      <w:proofErr w:type="spellStart"/>
+      <w:r>
+        <w:t>slices</w:t>
+      </w:r>
+      <w:proofErr w:type="spellEnd"/>
+      <w:r>
+        <w:t xml:space="preserve"> (cada </w:t>
+      </w:r>
+      <w:proofErr w:type="spellStart"/>
+      <w:r>
+        <w:t>slice</w:t>
+      </w:r>
+      <w:proofErr w:type="spellEnd"/>
+      <w:r>
+        <w:t xml:space="preserve"> contiene 6 </w:t>
+      </w:r>
+      <w:proofErr w:type="spellStart"/>
+      <w:r>
+        <w:t>LUTs</w:t>
+      </w:r>
+      <w:proofErr w:type="spellEnd"/>
+      <w:r>
+        <w:t xml:space="preserve"> y 8 </w:t>
+      </w:r>
+      <w:proofErr w:type="spellStart"/>
+      <w:r>
+        <w:t>flip-flops</w:t>
+      </w:r>
+      <w:proofErr w:type="spellEnd"/>
+      <w:r>
+        <w:t>).</w:t>
       </w:r>
     </w:p>
     <w:p>
@@ -6491,7 +8470,15 @@
         </w:numPr>
       </w:pPr>
       <w:r>
-        <w:t>1,800 Kbits de BRAM.</w:t>
+        <w:t xml:space="preserve">1,800 </w:t>
+      </w:r>
+      <w:proofErr w:type="spellStart"/>
+      <w:r>
+        <w:t>Kbits</w:t>
+      </w:r>
+      <w:proofErr w:type="spellEnd"/>
+      <w:r>
+        <w:t xml:space="preserve"> de BRAM.</w:t>
       </w:r>
     </w:p>
     <w:p>
@@ -6518,7 +8505,15 @@
         </w:numPr>
       </w:pPr>
       <w:r>
-        <w:t>90 DSP slices.</w:t>
+        <w:t xml:space="preserve">90 DSP </w:t>
+      </w:r>
+      <w:proofErr w:type="spellStart"/>
+      <w:r>
+        <w:t>slices</w:t>
+      </w:r>
+      <w:proofErr w:type="spellEnd"/>
+      <w:r>
+        <w:t>.</w:t>
       </w:r>
     </w:p>
     <w:p>
@@ -6610,7 +8605,7 @@
                     </pic:cNvPicPr>
                   </pic:nvPicPr>
                   <pic:blipFill>
-                    <a:blip r:embed="rId24" cstate="print">
+                    <a:blip r:embed="rId25" cstate="print">
                       <a:extLst>
                         <a:ext uri="{28A0092B-C50C-407E-A947-70E740481C1C}">
                           <a14:useLocalDpi xmlns:a14="http://schemas.microsoft.com/office/drawing/2010/main" val="0"/>
@@ -6836,6 +8831,7 @@
                 <w:szCs w:val="20"/>
               </w:rPr>
             </w:pPr>
+            <w:proofErr w:type="spellStart"/>
             <w:r>
               <w:rPr>
                 <w:b/>
@@ -6845,6 +8841,7 @@
               </w:rPr>
               <w:t>Parametros</w:t>
             </w:r>
+            <w:proofErr w:type="spellEnd"/>
           </w:p>
         </w:tc>
         <w:tc>
@@ -6945,7 +8942,23 @@
                 <w:sz w:val="20"/>
                 <w:szCs w:val="20"/>
               </w:rPr>
-              <w:t>48 V (12 to 60 V)</w:t>
+              <w:t xml:space="preserve">48 V (12 </w:t>
+            </w:r>
+            <w:proofErr w:type="spellStart"/>
+            <w:r>
+              <w:rPr>
+                <w:sz w:val="20"/>
+                <w:szCs w:val="20"/>
+              </w:rPr>
+              <w:t>to</w:t>
+            </w:r>
+            <w:proofErr w:type="spellEnd"/>
+            <w:r>
+              <w:rPr>
+                <w:sz w:val="20"/>
+                <w:szCs w:val="20"/>
+              </w:rPr>
+              <w:t xml:space="preserve"> 60 V)</w:t>
             </w:r>
           </w:p>
         </w:tc>
@@ -7197,12 +9210,21 @@
               </w:rPr>
               <w:t xml:space="preserve">Tecnología </w:t>
             </w:r>
-            <w:r>
-              <w:rPr>
-                <w:sz w:val="20"/>
-                <w:szCs w:val="20"/>
-              </w:rPr>
-              <w:t xml:space="preserve">GaN </w:t>
+            <w:proofErr w:type="spellStart"/>
+            <w:r>
+              <w:rPr>
+                <w:sz w:val="20"/>
+                <w:szCs w:val="20"/>
+              </w:rPr>
+              <w:t>GaN</w:t>
+            </w:r>
+            <w:proofErr w:type="spellEnd"/>
+            <w:r>
+              <w:rPr>
+                <w:sz w:val="20"/>
+                <w:szCs w:val="20"/>
+              </w:rPr>
+              <w:t xml:space="preserve"> </w:t>
             </w:r>
           </w:p>
         </w:tc>
@@ -7322,8 +9344,17 @@
                 <w:sz w:val="20"/>
                 <w:szCs w:val="20"/>
               </w:rPr>
-              <w:t>PWM deadband</w:t>
-            </w:r>
+              <w:t xml:space="preserve">PWM </w:t>
+            </w:r>
+            <w:proofErr w:type="spellStart"/>
+            <w:r>
+              <w:rPr>
+                <w:sz w:val="20"/>
+                <w:szCs w:val="20"/>
+              </w:rPr>
+              <w:t>deadband</w:t>
+            </w:r>
+            <w:proofErr w:type="spellEnd"/>
           </w:p>
         </w:tc>
         <w:tc>
@@ -7343,8 +9374,17 @@
                 <w:sz w:val="20"/>
                 <w:szCs w:val="20"/>
               </w:rPr>
-              <w:t>12.5 ns</w:t>
-            </w:r>
+              <w:t xml:space="preserve">12.5 </w:t>
+            </w:r>
+            <w:proofErr w:type="spellStart"/>
+            <w:r>
+              <w:rPr>
+                <w:sz w:val="20"/>
+                <w:szCs w:val="20"/>
+              </w:rPr>
+              <w:t>ns</w:t>
+            </w:r>
+            <w:proofErr w:type="spellEnd"/>
           </w:p>
         </w:tc>
         <w:tc>
@@ -8014,12 +10054,21 @@
                 <w:szCs w:val="20"/>
               </w:rPr>
             </w:pPr>
-            <w:r>
-              <w:rPr>
-                <w:sz w:val="20"/>
-                <w:szCs w:val="20"/>
-              </w:rPr>
-              <w:t>Dimensions in mil: 2105 mil × 3107 mil</w:t>
+            <w:proofErr w:type="spellStart"/>
+            <w:r>
+              <w:rPr>
+                <w:sz w:val="20"/>
+                <w:szCs w:val="20"/>
+              </w:rPr>
+              <w:t>Dimensions</w:t>
+            </w:r>
+            <w:proofErr w:type="spellEnd"/>
+            <w:r>
+              <w:rPr>
+                <w:sz w:val="20"/>
+                <w:szCs w:val="20"/>
+              </w:rPr>
+              <w:t xml:space="preserve"> in mil: 2105 mil × 3107 mil</w:t>
             </w:r>
           </w:p>
         </w:tc>
@@ -8232,8 +10281,13 @@
       </w:pPr>
       <w:bookmarkStart w:id="18" w:name="_Toc102761557"/>
       <w:r>
-        <w:t>Motor Brushless</w:t>
-      </w:r>
+        <w:t xml:space="preserve">Motor </w:t>
+      </w:r>
+      <w:proofErr w:type="spellStart"/>
+      <w:r>
+        <w:t>Brushless</w:t>
+      </w:r>
+      <w:proofErr w:type="spellEnd"/>
       <w:r>
         <w:t xml:space="preserve"> Modelo 2163788</w:t>
       </w:r>
@@ -8284,7 +10338,7 @@
                     <pic:cNvPicPr/>
                   </pic:nvPicPr>
                   <pic:blipFill>
-                    <a:blip r:embed="rId25">
+                    <a:blip r:embed="rId26">
                       <a:extLst>
                         <a:ext uri="{28A0092B-C50C-407E-A947-70E740481C1C}">
                           <a14:useLocalDpi xmlns:a14="http://schemas.microsoft.com/office/drawing/2010/main" val="0"/>
@@ -8425,12 +10479,21 @@
                 <w:szCs w:val="20"/>
               </w:rPr>
             </w:pPr>
-            <w:r>
-              <w:rPr>
-                <w:sz w:val="20"/>
-                <w:szCs w:val="20"/>
-              </w:rPr>
-              <w:t xml:space="preserve">N° </w:t>
+            <w:proofErr w:type="spellStart"/>
+            <w:r>
+              <w:rPr>
+                <w:sz w:val="20"/>
+                <w:szCs w:val="20"/>
+              </w:rPr>
+              <w:t>N°</w:t>
+            </w:r>
+            <w:proofErr w:type="spellEnd"/>
+            <w:r>
+              <w:rPr>
+                <w:sz w:val="20"/>
+                <w:szCs w:val="20"/>
+              </w:rPr>
+              <w:t xml:space="preserve"> </w:t>
             </w:r>
             <w:r>
               <w:rPr>
@@ -8479,12 +10542,21 @@
                 <w:szCs w:val="20"/>
               </w:rPr>
             </w:pPr>
-            <w:r>
-              <w:rPr>
-                <w:sz w:val="20"/>
-                <w:szCs w:val="20"/>
-              </w:rPr>
-              <w:t xml:space="preserve">N° </w:t>
+            <w:proofErr w:type="spellStart"/>
+            <w:r>
+              <w:rPr>
+                <w:sz w:val="20"/>
+                <w:szCs w:val="20"/>
+              </w:rPr>
+              <w:t>N°</w:t>
+            </w:r>
+            <w:proofErr w:type="spellEnd"/>
+            <w:r>
+              <w:rPr>
+                <w:sz w:val="20"/>
+                <w:szCs w:val="20"/>
+              </w:rPr>
+              <w:t xml:space="preserve"> </w:t>
             </w:r>
             <w:r>
               <w:rPr>
@@ -8841,8 +10913,17 @@
                 <w:sz w:val="20"/>
                 <w:szCs w:val="20"/>
               </w:rPr>
-              <w:t>3,3 mH</w:t>
-            </w:r>
+              <w:t xml:space="preserve">3,3 </w:t>
+            </w:r>
+            <w:proofErr w:type="spellStart"/>
+            <w:r>
+              <w:rPr>
+                <w:sz w:val="20"/>
+                <w:szCs w:val="20"/>
+              </w:rPr>
+              <w:t>mH</w:t>
+            </w:r>
+            <w:proofErr w:type="spellEnd"/>
           </w:p>
         </w:tc>
       </w:tr>
@@ -9185,7 +11266,23 @@
                 <w:sz w:val="20"/>
                 <w:szCs w:val="20"/>
               </w:rPr>
-              <w:t>+5 to +24 VDC</w:t>
+              <w:t xml:space="preserve">+5 </w:t>
+            </w:r>
+            <w:proofErr w:type="spellStart"/>
+            <w:r>
+              <w:rPr>
+                <w:sz w:val="20"/>
+                <w:szCs w:val="20"/>
+              </w:rPr>
+              <w:t>to</w:t>
+            </w:r>
+            <w:proofErr w:type="spellEnd"/>
+            <w:r>
+              <w:rPr>
+                <w:sz w:val="20"/>
+                <w:szCs w:val="20"/>
+              </w:rPr>
+              <w:t xml:space="preserve"> +24 VDC</w:t>
             </w:r>
           </w:p>
         </w:tc>
@@ -9642,6 +11739,7 @@
               </w:rPr>
               <w:t xml:space="preserve">600 VCA </w:t>
             </w:r>
+            <w:proofErr w:type="spellStart"/>
             <w:r>
               <w:rPr>
                 <w:sz w:val="20"/>
@@ -9650,6 +11748,7 @@
               </w:rPr>
               <w:t>seg</w:t>
             </w:r>
+            <w:proofErr w:type="spellEnd"/>
           </w:p>
         </w:tc>
       </w:tr>
@@ -9695,7 +11794,23 @@
                 <w:sz w:val="20"/>
                 <w:szCs w:val="20"/>
               </w:rPr>
-              <w:t xml:space="preserve">100 Mohm </w:t>
+              <w:t xml:space="preserve">100 </w:t>
+            </w:r>
+            <w:proofErr w:type="spellStart"/>
+            <w:r>
+              <w:rPr>
+                <w:sz w:val="20"/>
+                <w:szCs w:val="20"/>
+              </w:rPr>
+              <w:t>Mohm</w:t>
+            </w:r>
+            <w:proofErr w:type="spellEnd"/>
+            <w:r>
+              <w:rPr>
+                <w:sz w:val="20"/>
+                <w:szCs w:val="20"/>
+              </w:rPr>
+              <w:t xml:space="preserve"> </w:t>
             </w:r>
             <w:r>
               <w:rPr>
@@ -9757,7 +11872,15 @@
       </w:r>
       <w:r>
         <w:br/>
-        <w:t>El dispositivo mostrado a continuación permite realizar la conversión de niveles lógicos de 3.3V a 5V y vicerversa.</w:t>
+        <w:t xml:space="preserve">El dispositivo mostrado a continuación permite realizar la conversión de niveles lógicos de 3.3V a 5V y </w:t>
+      </w:r>
+      <w:proofErr w:type="spellStart"/>
+      <w:r>
+        <w:t>vicerversa</w:t>
+      </w:r>
+      <w:proofErr w:type="spellEnd"/>
+      <w:r>
+        <w:t>.</w:t>
       </w:r>
       <w:r>
         <w:br/>
@@ -9795,7 +11918,7 @@
                     </pic:cNvPicPr>
                   </pic:nvPicPr>
                   <pic:blipFill>
-                    <a:blip r:embed="rId26" cstate="print">
+                    <a:blip r:embed="rId27" cstate="print">
                       <a:extLst>
                         <a:ext uri="{28A0092B-C50C-407E-A947-70E740481C1C}">
                           <a14:useLocalDpi xmlns:a14="http://schemas.microsoft.com/office/drawing/2010/main" val="0"/>
@@ -10043,6 +12166,7 @@
                 <w:szCs w:val="20"/>
               </w:rPr>
             </w:pPr>
+            <w:proofErr w:type="spellStart"/>
             <w:r>
               <w:rPr>
                 <w:sz w:val="20"/>
@@ -10050,6 +12174,7 @@
               </w:rPr>
               <w:t>N°</w:t>
             </w:r>
+            <w:proofErr w:type="spellEnd"/>
             <w:r>
               <w:rPr>
                 <w:sz w:val="20"/>
@@ -10189,7 +12314,7 @@
                     <pic:cNvPicPr/>
                   </pic:nvPicPr>
                   <pic:blipFill>
-                    <a:blip r:embed="rId27">
+                    <a:blip r:embed="rId28">
                       <a:extLst>
                         <a:ext uri="{28A0092B-C50C-407E-A947-70E740481C1C}">
                           <a14:useLocalDpi xmlns:a14="http://schemas.microsoft.com/office/drawing/2010/main" val="0"/>
@@ -10222,7 +12347,15 @@
         </w:drawing>
       </w:r>
       <w:r>
-        <w:t>Fuente de alimentación para board.</w:t>
+        <w:t xml:space="preserve">Fuente de alimentación para </w:t>
+      </w:r>
+      <w:proofErr w:type="spellStart"/>
+      <w:r>
+        <w:t>board</w:t>
+      </w:r>
+      <w:proofErr w:type="spellEnd"/>
+      <w:r>
+        <w:t>.</w:t>
       </w:r>
     </w:p>
     <w:p>
@@ -10394,6 +12527,7 @@
                 <w:szCs w:val="20"/>
               </w:rPr>
             </w:pPr>
+            <w:proofErr w:type="spellStart"/>
             <w:r>
               <w:rPr>
                 <w:sz w:val="20"/>
@@ -10401,6 +12535,7 @@
               </w:rPr>
               <w:t>N°</w:t>
             </w:r>
+            <w:proofErr w:type="spellEnd"/>
             <w:r>
               <w:rPr>
                 <w:sz w:val="20"/>
@@ -10571,7 +12706,7 @@
                     <pic:cNvPicPr/>
                   </pic:nvPicPr>
                   <pic:blipFill>
-                    <a:blip r:embed="rId28">
+                    <a:blip r:embed="rId29">
                       <a:extLst>
                         <a:ext uri="{28A0092B-C50C-407E-A947-70E740481C1C}">
                           <a14:useLocalDpi xmlns:a14="http://schemas.microsoft.com/office/drawing/2010/main" val="0"/>
@@ -11156,7 +13291,7 @@
                     </pic:cNvPicPr>
                   </pic:nvPicPr>
                   <pic:blipFill>
-                    <a:blip r:embed="rId29" cstate="print">
+                    <a:blip r:embed="rId30" cstate="print">
                       <a:extLst>
                         <a:ext uri="{28A0092B-C50C-407E-A947-70E740481C1C}">
                           <a14:useLocalDpi xmlns:a14="http://schemas.microsoft.com/office/drawing/2010/main" val="0"/>
@@ -11250,7 +13385,7 @@
                     <pic:cNvPicPr/>
                   </pic:nvPicPr>
                   <pic:blipFill>
-                    <a:blip r:embed="rId30"/>
+                    <a:blip r:embed="rId31"/>
                     <a:stretch>
                       <a:fillRect/>
                     </a:stretch>
@@ -11364,7 +13499,7 @@
                     <pic:cNvPicPr/>
                   </pic:nvPicPr>
                   <pic:blipFill>
-                    <a:blip r:embed="rId31">
+                    <a:blip r:embed="rId32">
                       <a:extLst>
                         <a:ext uri="{28A0092B-C50C-407E-A947-70E740481C1C}">
                           <a14:useLocalDpi xmlns:a14="http://schemas.microsoft.com/office/drawing/2010/main" val="0"/>
@@ -11397,8 +13532,21 @@
         </w:drawing>
       </w:r>
       <w:r>
-        <w:t>3 Phase Inverter</w:t>
-      </w:r>
+        <w:t xml:space="preserve">3 </w:t>
+      </w:r>
+      <w:proofErr w:type="spellStart"/>
+      <w:r>
+        <w:t>Phase</w:t>
+      </w:r>
+      <w:proofErr w:type="spellEnd"/>
+      <w:r>
+        <w:t xml:space="preserve"> </w:t>
+      </w:r>
+      <w:proofErr w:type="spellStart"/>
+      <w:r>
+        <w:t>Inverter</w:t>
+      </w:r>
+      <w:proofErr w:type="spellEnd"/>
       <w:r>
         <w:br/>
       </w:r>
@@ -11432,9 +13580,35 @@
     <w:p/>
     <w:p/>
     <w:p>
-      <w:r>
-        <w:t>Phase Current/Voltage Sense</w:t>
-      </w:r>
+      <w:proofErr w:type="spellStart"/>
+      <w:r>
+        <w:t>Phase</w:t>
+      </w:r>
+      <w:proofErr w:type="spellEnd"/>
+      <w:r>
+        <w:t xml:space="preserve"> </w:t>
+      </w:r>
+      <w:proofErr w:type="spellStart"/>
+      <w:r>
+        <w:t>Current</w:t>
+      </w:r>
+      <w:proofErr w:type="spellEnd"/>
+      <w:r>
+        <w:t>/</w:t>
+      </w:r>
+      <w:proofErr w:type="spellStart"/>
+      <w:r>
+        <w:t>Voltage</w:t>
+      </w:r>
+      <w:proofErr w:type="spellEnd"/>
+      <w:r>
+        <w:t xml:space="preserve"> </w:t>
+      </w:r>
+      <w:proofErr w:type="spellStart"/>
+      <w:r>
+        <w:t>Sense</w:t>
+      </w:r>
+      <w:proofErr w:type="spellEnd"/>
     </w:p>
     <w:p>
       <w:r>
@@ -11457,7 +13631,7 @@
                     <pic:cNvPicPr/>
                   </pic:nvPicPr>
                   <pic:blipFill>
-                    <a:blip r:embed="rId32"/>
+                    <a:blip r:embed="rId33"/>
                     <a:stretch>
                       <a:fillRect/>
                     </a:stretch>
@@ -11505,7 +13679,7 @@
                     <pic:cNvPicPr/>
                   </pic:nvPicPr>
                   <pic:blipFill>
-                    <a:blip r:embed="rId33"/>
+                    <a:blip r:embed="rId34"/>
                     <a:stretch>
                       <a:fillRect/>
                     </a:stretch>
@@ -11569,7 +13743,7 @@
                     <pic:cNvPicPr/>
                   </pic:nvPicPr>
                   <pic:blipFill>
-                    <a:blip r:embed="rId34"/>
+                    <a:blip r:embed="rId35"/>
                     <a:stretch>
                       <a:fillRect/>
                     </a:stretch>
@@ -11637,7 +13811,21 @@
         <w:rPr>
           <w:color w:val="FF0000"/>
         </w:rPr>
-        <w:t>s de perfil y planta realizado con Autocad.</w:t>
+        <w:t xml:space="preserve">s de perfil y planta realizado con </w:t>
+      </w:r>
+      <w:proofErr w:type="spellStart"/>
+      <w:r>
+        <w:rPr>
+          <w:color w:val="FF0000"/>
+        </w:rPr>
+        <w:t>Autocad</w:t>
+      </w:r>
+      <w:proofErr w:type="spellEnd"/>
+      <w:r>
+        <w:rPr>
+          <w:color w:val="FF0000"/>
+        </w:rPr>
+        <w:t>.</w:t>
       </w:r>
       <w:r>
         <w:rPr>
@@ -11646,26 +13834,45 @@
         <w:br/>
         <w:t xml:space="preserve">No se realiza este apartado hasta los últimos momentos del TFG cuando se tendrá la disposición de los elementos sobre la maqueta fija y </w:t>
       </w:r>
+      <w:proofErr w:type="spellStart"/>
       <w:r>
         <w:rPr>
           <w:color w:val="FF0000"/>
         </w:rPr>
-        <w:t xml:space="preserve">y de forma </w:t>
-      </w:r>
+        <w:t>y</w:t>
+      </w:r>
+      <w:proofErr w:type="spellEnd"/>
       <w:r>
         <w:rPr>
           <w:color w:val="FF0000"/>
         </w:rPr>
+        <w:t xml:space="preserve"> de forma </w:t>
+      </w:r>
+      <w:r>
+        <w:rPr>
+          <w:color w:val="FF0000"/>
+        </w:rPr>
         <w:t>definitiva.</w:t>
       </w:r>
     </w:p>
     <w:p/>
+    <w:p/>
+    <w:p/>
+    <w:p/>
+    <w:p/>
+    <w:p/>
+    <w:p/>
+    <w:p/>
+    <w:p/>
+    <w:p/>
+    <w:p/>
     <w:p>
       <w:pPr>
         <w:pStyle w:val="Ttulo1"/>
       </w:pPr>
       <w:bookmarkStart w:id="23" w:name="_Toc102761562"/>
       <w:r>
+        <w:lastRenderedPageBreak/>
         <w:t>BIBLIOGRAFIA.</w:t>
       </w:r>
       <w:bookmarkEnd w:id="23"/>
@@ -11700,7 +13907,174 @@
           <w:rFonts w:ascii="Calibri" w:hAnsi="Calibri" w:cs="Calibri"/>
         </w:rPr>
         <w:tab/>
-        <w:t>Shivangi Kamat, Sudhamshu M Hosamane, y Anshul Gandhi, «Designing an application-specific System-on-Chip (SoC)», 2016, doi: 10.13140/RG.2.2.27909.76006.</w:t>
+      </w:r>
+      <w:proofErr w:type="spellStart"/>
+      <w:r>
+        <w:rPr>
+          <w:rFonts w:ascii="Calibri" w:hAnsi="Calibri" w:cs="Calibri"/>
+        </w:rPr>
+        <w:t>Shivangi</w:t>
+      </w:r>
+      <w:proofErr w:type="spellEnd"/>
+      <w:r>
+        <w:rPr>
+          <w:rFonts w:ascii="Calibri" w:hAnsi="Calibri" w:cs="Calibri"/>
+        </w:rPr>
+        <w:t xml:space="preserve"> </w:t>
+      </w:r>
+      <w:proofErr w:type="spellStart"/>
+      <w:r>
+        <w:rPr>
+          <w:rFonts w:ascii="Calibri" w:hAnsi="Calibri" w:cs="Calibri"/>
+        </w:rPr>
+        <w:t>Kamat</w:t>
+      </w:r>
+      <w:proofErr w:type="spellEnd"/>
+      <w:r>
+        <w:rPr>
+          <w:rFonts w:ascii="Calibri" w:hAnsi="Calibri" w:cs="Calibri"/>
+        </w:rPr>
+        <w:t xml:space="preserve">, </w:t>
+      </w:r>
+      <w:proofErr w:type="spellStart"/>
+      <w:r>
+        <w:rPr>
+          <w:rFonts w:ascii="Calibri" w:hAnsi="Calibri" w:cs="Calibri"/>
+        </w:rPr>
+        <w:t>Sudhamshu</w:t>
+      </w:r>
+      <w:proofErr w:type="spellEnd"/>
+      <w:r>
+        <w:rPr>
+          <w:rFonts w:ascii="Calibri" w:hAnsi="Calibri" w:cs="Calibri"/>
+        </w:rPr>
+        <w:t xml:space="preserve"> M </w:t>
+      </w:r>
+      <w:proofErr w:type="spellStart"/>
+      <w:r>
+        <w:rPr>
+          <w:rFonts w:ascii="Calibri" w:hAnsi="Calibri" w:cs="Calibri"/>
+        </w:rPr>
+        <w:t>Hosamane</w:t>
+      </w:r>
+      <w:proofErr w:type="spellEnd"/>
+      <w:r>
+        <w:rPr>
+          <w:rFonts w:ascii="Calibri" w:hAnsi="Calibri" w:cs="Calibri"/>
+        </w:rPr>
+        <w:t xml:space="preserve">, y </w:t>
+      </w:r>
+      <w:proofErr w:type="spellStart"/>
+      <w:r>
+        <w:rPr>
+          <w:rFonts w:ascii="Calibri" w:hAnsi="Calibri" w:cs="Calibri"/>
+        </w:rPr>
+        <w:t>Anshul</w:t>
+      </w:r>
+      <w:proofErr w:type="spellEnd"/>
+      <w:r>
+        <w:rPr>
+          <w:rFonts w:ascii="Calibri" w:hAnsi="Calibri" w:cs="Calibri"/>
+        </w:rPr>
+        <w:t xml:space="preserve"> Gandhi, «</w:t>
+      </w:r>
+      <w:proofErr w:type="spellStart"/>
+      <w:r>
+        <w:rPr>
+          <w:rFonts w:ascii="Calibri" w:hAnsi="Calibri" w:cs="Calibri"/>
+        </w:rPr>
+        <w:t>Designing</w:t>
+      </w:r>
+      <w:proofErr w:type="spellEnd"/>
+      <w:r>
+        <w:rPr>
+          <w:rFonts w:ascii="Calibri" w:hAnsi="Calibri" w:cs="Calibri"/>
+        </w:rPr>
+        <w:t xml:space="preserve"> </w:t>
+      </w:r>
+      <w:proofErr w:type="spellStart"/>
+      <w:r>
+        <w:rPr>
+          <w:rFonts w:ascii="Calibri" w:hAnsi="Calibri" w:cs="Calibri"/>
+        </w:rPr>
+        <w:t>an</w:t>
+      </w:r>
+      <w:proofErr w:type="spellEnd"/>
+      <w:r>
+        <w:rPr>
+          <w:rFonts w:ascii="Calibri" w:hAnsi="Calibri" w:cs="Calibri"/>
+        </w:rPr>
+        <w:t xml:space="preserve"> </w:t>
+      </w:r>
+      <w:proofErr w:type="spellStart"/>
+      <w:r>
+        <w:rPr>
+          <w:rFonts w:ascii="Calibri" w:hAnsi="Calibri" w:cs="Calibri"/>
+        </w:rPr>
+        <w:t>application-specific</w:t>
+      </w:r>
+      <w:proofErr w:type="spellEnd"/>
+      <w:r>
+        <w:rPr>
+          <w:rFonts w:ascii="Calibri" w:hAnsi="Calibri" w:cs="Calibri"/>
+        </w:rPr>
+        <w:t xml:space="preserve"> </w:t>
+      </w:r>
+      <w:proofErr w:type="spellStart"/>
+      <w:r>
+        <w:rPr>
+          <w:rFonts w:ascii="Calibri" w:hAnsi="Calibri" w:cs="Calibri"/>
+        </w:rPr>
+        <w:t>System</w:t>
+      </w:r>
+      <w:proofErr w:type="spellEnd"/>
+      <w:r>
+        <w:rPr>
+          <w:rFonts w:ascii="Calibri" w:hAnsi="Calibri" w:cs="Calibri"/>
+        </w:rPr>
+        <w:t>-</w:t>
+      </w:r>
+      <w:proofErr w:type="spellStart"/>
+      <w:r>
+        <w:rPr>
+          <w:rFonts w:ascii="Calibri" w:hAnsi="Calibri" w:cs="Calibri"/>
+        </w:rPr>
+        <w:t>on</w:t>
+      </w:r>
+      <w:proofErr w:type="spellEnd"/>
+      <w:r>
+        <w:rPr>
+          <w:rFonts w:ascii="Calibri" w:hAnsi="Calibri" w:cs="Calibri"/>
+        </w:rPr>
+        <w:t>-Chip (</w:t>
+      </w:r>
+      <w:proofErr w:type="spellStart"/>
+      <w:r>
+        <w:rPr>
+          <w:rFonts w:ascii="Calibri" w:hAnsi="Calibri" w:cs="Calibri"/>
+        </w:rPr>
+        <w:t>SoC</w:t>
+      </w:r>
+      <w:proofErr w:type="spellEnd"/>
+      <w:r>
+        <w:rPr>
+          <w:rFonts w:ascii="Calibri" w:hAnsi="Calibri" w:cs="Calibri"/>
+        </w:rPr>
+        <w:t xml:space="preserve">)», 2016, </w:t>
+      </w:r>
+      <w:proofErr w:type="spellStart"/>
+      <w:r>
+        <w:rPr>
+          <w:rFonts w:ascii="Calibri" w:hAnsi="Calibri" w:cs="Calibri"/>
+        </w:rPr>
+        <w:t>doi</w:t>
+      </w:r>
+      <w:proofErr w:type="spellEnd"/>
+      <w:r>
+        <w:rPr>
+          <w:rFonts w:ascii="Calibri" w:hAnsi="Calibri" w:cs="Calibri"/>
+        </w:rPr>
+        <w:t>: 10.13140/RG.2.2.27909.76006.</w:t>
       </w:r>
     </w:p>
     <w:p>
@@ -11721,7 +14095,63 @@
           <w:rFonts w:ascii="Calibri" w:hAnsi="Calibri" w:cs="Calibri"/>
         </w:rPr>
         <w:tab/>
-        <w:t xml:space="preserve">V. S. Chakravarthi, «System on Chip (SOC) Design», en </w:t>
+        <w:t xml:space="preserve">V. S. </w:t>
+      </w:r>
+      <w:proofErr w:type="spellStart"/>
+      <w:r>
+        <w:rPr>
+          <w:rFonts w:ascii="Calibri" w:hAnsi="Calibri" w:cs="Calibri"/>
+        </w:rPr>
+        <w:t>Chakravarthi</w:t>
+      </w:r>
+      <w:proofErr w:type="spellEnd"/>
+      <w:r>
+        <w:rPr>
+          <w:rFonts w:ascii="Calibri" w:hAnsi="Calibri" w:cs="Calibri"/>
+        </w:rPr>
+        <w:t>, «</w:t>
+      </w:r>
+      <w:proofErr w:type="spellStart"/>
+      <w:r>
+        <w:rPr>
+          <w:rFonts w:ascii="Calibri" w:hAnsi="Calibri" w:cs="Calibri"/>
+        </w:rPr>
+        <w:t>System</w:t>
+      </w:r>
+      <w:proofErr w:type="spellEnd"/>
+      <w:r>
+        <w:rPr>
+          <w:rFonts w:ascii="Calibri" w:hAnsi="Calibri" w:cs="Calibri"/>
+        </w:rPr>
+        <w:t xml:space="preserve"> </w:t>
+      </w:r>
+      <w:proofErr w:type="spellStart"/>
+      <w:r>
+        <w:rPr>
+          <w:rFonts w:ascii="Calibri" w:hAnsi="Calibri" w:cs="Calibri"/>
+        </w:rPr>
+        <w:t>on</w:t>
+      </w:r>
+      <w:proofErr w:type="spellEnd"/>
+      <w:r>
+        <w:rPr>
+          <w:rFonts w:ascii="Calibri" w:hAnsi="Calibri" w:cs="Calibri"/>
+        </w:rPr>
+        <w:t xml:space="preserve"> Chip (SOC) </w:t>
+      </w:r>
+      <w:proofErr w:type="spellStart"/>
+      <w:r>
+        <w:rPr>
+          <w:rFonts w:ascii="Calibri" w:hAnsi="Calibri" w:cs="Calibri"/>
+        </w:rPr>
+        <w:t>Design</w:t>
+      </w:r>
+      <w:proofErr w:type="spellEnd"/>
+      <w:r>
+        <w:rPr>
+          <w:rFonts w:ascii="Calibri" w:hAnsi="Calibri" w:cs="Calibri"/>
+        </w:rPr>
+        <w:t xml:space="preserve">», en </w:t>
       </w:r>
       <w:r>
         <w:rPr>
@@ -11729,13 +14159,167 @@
           <w:i/>
           <w:iCs/>
         </w:rPr>
-        <w:t>A Practical Approach to VLSI System on Chip (SoC) Design: A Comprehensive Guide</w:t>
-      </w:r>
-      <w:r>
-        <w:rPr>
-          <w:rFonts w:ascii="Calibri" w:hAnsi="Calibri" w:cs="Calibri"/>
-        </w:rPr>
-        <w:t>, V. S. Chakravarthi, Ed. Cham: Springer International Publishing, 2020, pp. 11-40. doi: 10.1007/978-3-030-23049-4_2.</w:t>
+        <w:t xml:space="preserve">A </w:t>
+      </w:r>
+      <w:proofErr w:type="spellStart"/>
+      <w:r>
+        <w:rPr>
+          <w:rFonts w:ascii="Calibri" w:hAnsi="Calibri" w:cs="Calibri"/>
+          <w:i/>
+          <w:iCs/>
+        </w:rPr>
+        <w:t>Practical</w:t>
+      </w:r>
+      <w:proofErr w:type="spellEnd"/>
+      <w:r>
+        <w:rPr>
+          <w:rFonts w:ascii="Calibri" w:hAnsi="Calibri" w:cs="Calibri"/>
+          <w:i/>
+          <w:iCs/>
+        </w:rPr>
+        <w:t xml:space="preserve"> </w:t>
+      </w:r>
+      <w:proofErr w:type="spellStart"/>
+      <w:r>
+        <w:rPr>
+          <w:rFonts w:ascii="Calibri" w:hAnsi="Calibri" w:cs="Calibri"/>
+          <w:i/>
+          <w:iCs/>
+        </w:rPr>
+        <w:t>Approach</w:t>
+      </w:r>
+      <w:proofErr w:type="spellEnd"/>
+      <w:r>
+        <w:rPr>
+          <w:rFonts w:ascii="Calibri" w:hAnsi="Calibri" w:cs="Calibri"/>
+          <w:i/>
+          <w:iCs/>
+        </w:rPr>
+        <w:t xml:space="preserve"> </w:t>
+      </w:r>
+      <w:proofErr w:type="spellStart"/>
+      <w:r>
+        <w:rPr>
+          <w:rFonts w:ascii="Calibri" w:hAnsi="Calibri" w:cs="Calibri"/>
+          <w:i/>
+          <w:iCs/>
+        </w:rPr>
+        <w:t>to</w:t>
+      </w:r>
+      <w:proofErr w:type="spellEnd"/>
+      <w:r>
+        <w:rPr>
+          <w:rFonts w:ascii="Calibri" w:hAnsi="Calibri" w:cs="Calibri"/>
+          <w:i/>
+          <w:iCs/>
+        </w:rPr>
+        <w:t xml:space="preserve"> VLSI </w:t>
+      </w:r>
+      <w:proofErr w:type="spellStart"/>
+      <w:r>
+        <w:rPr>
+          <w:rFonts w:ascii="Calibri" w:hAnsi="Calibri" w:cs="Calibri"/>
+          <w:i/>
+          <w:iCs/>
+        </w:rPr>
+        <w:t>System</w:t>
+      </w:r>
+      <w:proofErr w:type="spellEnd"/>
+      <w:r>
+        <w:rPr>
+          <w:rFonts w:ascii="Calibri" w:hAnsi="Calibri" w:cs="Calibri"/>
+          <w:i/>
+          <w:iCs/>
+        </w:rPr>
+        <w:t xml:space="preserve"> </w:t>
+      </w:r>
+      <w:proofErr w:type="spellStart"/>
+      <w:r>
+        <w:rPr>
+          <w:rFonts w:ascii="Calibri" w:hAnsi="Calibri" w:cs="Calibri"/>
+          <w:i/>
+          <w:iCs/>
+        </w:rPr>
+        <w:t>on</w:t>
+      </w:r>
+      <w:proofErr w:type="spellEnd"/>
+      <w:r>
+        <w:rPr>
+          <w:rFonts w:ascii="Calibri" w:hAnsi="Calibri" w:cs="Calibri"/>
+          <w:i/>
+          <w:iCs/>
+        </w:rPr>
+        <w:t xml:space="preserve"> Chip (</w:t>
+      </w:r>
+      <w:proofErr w:type="spellStart"/>
+      <w:r>
+        <w:rPr>
+          <w:rFonts w:ascii="Calibri" w:hAnsi="Calibri" w:cs="Calibri"/>
+          <w:i/>
+          <w:iCs/>
+        </w:rPr>
+        <w:t>SoC</w:t>
+      </w:r>
+      <w:proofErr w:type="spellEnd"/>
+      <w:r>
+        <w:rPr>
+          <w:rFonts w:ascii="Calibri" w:hAnsi="Calibri" w:cs="Calibri"/>
+          <w:i/>
+          <w:iCs/>
+        </w:rPr>
+        <w:t xml:space="preserve">) </w:t>
+      </w:r>
+      <w:proofErr w:type="spellStart"/>
+      <w:r>
+        <w:rPr>
+          <w:rFonts w:ascii="Calibri" w:hAnsi="Calibri" w:cs="Calibri"/>
+          <w:i/>
+          <w:iCs/>
+        </w:rPr>
+        <w:t>Design</w:t>
+      </w:r>
+      <w:proofErr w:type="spellEnd"/>
+      <w:r>
+        <w:rPr>
+          <w:rFonts w:ascii="Calibri" w:hAnsi="Calibri" w:cs="Calibri"/>
+          <w:i/>
+          <w:iCs/>
+        </w:rPr>
+        <w:t>: A Comprehensive Guide</w:t>
+      </w:r>
+      <w:r>
+        <w:rPr>
+          <w:rFonts w:ascii="Calibri" w:hAnsi="Calibri" w:cs="Calibri"/>
+        </w:rPr>
+        <w:t xml:space="preserve">, V. S. </w:t>
+      </w:r>
+      <w:proofErr w:type="spellStart"/>
+      <w:r>
+        <w:rPr>
+          <w:rFonts w:ascii="Calibri" w:hAnsi="Calibri" w:cs="Calibri"/>
+        </w:rPr>
+        <w:t>Chakravarthi</w:t>
+      </w:r>
+      <w:proofErr w:type="spellEnd"/>
+      <w:r>
+        <w:rPr>
+          <w:rFonts w:ascii="Calibri" w:hAnsi="Calibri" w:cs="Calibri"/>
+        </w:rPr>
+        <w:t xml:space="preserve">, Ed. Cham: Springer International Publishing, 2020, pp. 11-40. </w:t>
+      </w:r>
+      <w:proofErr w:type="spellStart"/>
+      <w:r>
+        <w:rPr>
+          <w:rFonts w:ascii="Calibri" w:hAnsi="Calibri" w:cs="Calibri"/>
+        </w:rPr>
+        <w:t>doi</w:t>
+      </w:r>
+      <w:proofErr w:type="spellEnd"/>
+      <w:r>
+        <w:rPr>
+          <w:rFonts w:ascii="Calibri" w:hAnsi="Calibri" w:cs="Calibri"/>
+        </w:rPr>
+        <w:t>: 10.1007/978-3-030-23049-4_2.</w:t>
       </w:r>
     </w:p>
     <w:p>
@@ -11756,7 +14340,21 @@
           <w:rFonts w:ascii="Calibri" w:hAnsi="Calibri" w:cs="Calibri"/>
         </w:rPr>
         <w:tab/>
-        <w:t>G. Tecnologías, «Sistemas Embebidos SoC - GENERA Tecnologías».</w:t>
+        <w:t xml:space="preserve">G. Tecnologías, «Sistemas Embebidos </w:t>
+      </w:r>
+      <w:proofErr w:type="spellStart"/>
+      <w:r>
+        <w:rPr>
+          <w:rFonts w:ascii="Calibri" w:hAnsi="Calibri" w:cs="Calibri"/>
+        </w:rPr>
+        <w:t>SoC</w:t>
+      </w:r>
+      <w:proofErr w:type="spellEnd"/>
+      <w:r>
+        <w:rPr>
+          <w:rFonts w:ascii="Calibri" w:hAnsi="Calibri" w:cs="Calibri"/>
+        </w:rPr>
+        <w:t xml:space="preserve"> - GENERA Tecnologías».</w:t>
       </w:r>
     </w:p>
     <w:p>
@@ -11777,7 +14375,91 @@
           <w:rFonts w:ascii="Calibri" w:hAnsi="Calibri" w:cs="Calibri"/>
         </w:rPr>
         <w:tab/>
-        <w:t xml:space="preserve">S. Bhunia y M. Tehranipoor, «System on Chip (SoC) Design and Test», en </w:t>
+        <w:t xml:space="preserve">S. </w:t>
+      </w:r>
+      <w:proofErr w:type="spellStart"/>
+      <w:r>
+        <w:rPr>
+          <w:rFonts w:ascii="Calibri" w:hAnsi="Calibri" w:cs="Calibri"/>
+        </w:rPr>
+        <w:t>Bhunia</w:t>
+      </w:r>
+      <w:proofErr w:type="spellEnd"/>
+      <w:r>
+        <w:rPr>
+          <w:rFonts w:ascii="Calibri" w:hAnsi="Calibri" w:cs="Calibri"/>
+        </w:rPr>
+        <w:t xml:space="preserve"> y M. </w:t>
+      </w:r>
+      <w:proofErr w:type="spellStart"/>
+      <w:r>
+        <w:rPr>
+          <w:rFonts w:ascii="Calibri" w:hAnsi="Calibri" w:cs="Calibri"/>
+        </w:rPr>
+        <w:t>Tehranipoor</w:t>
+      </w:r>
+      <w:proofErr w:type="spellEnd"/>
+      <w:r>
+        <w:rPr>
+          <w:rFonts w:ascii="Calibri" w:hAnsi="Calibri" w:cs="Calibri"/>
+        </w:rPr>
+        <w:t>, «</w:t>
+      </w:r>
+      <w:proofErr w:type="spellStart"/>
+      <w:r>
+        <w:rPr>
+          <w:rFonts w:ascii="Calibri" w:hAnsi="Calibri" w:cs="Calibri"/>
+        </w:rPr>
+        <w:t>System</w:t>
+      </w:r>
+      <w:proofErr w:type="spellEnd"/>
+      <w:r>
+        <w:rPr>
+          <w:rFonts w:ascii="Calibri" w:hAnsi="Calibri" w:cs="Calibri"/>
+        </w:rPr>
+        <w:t xml:space="preserve"> </w:t>
+      </w:r>
+      <w:proofErr w:type="spellStart"/>
+      <w:r>
+        <w:rPr>
+          <w:rFonts w:ascii="Calibri" w:hAnsi="Calibri" w:cs="Calibri"/>
+        </w:rPr>
+        <w:t>on</w:t>
+      </w:r>
+      <w:proofErr w:type="spellEnd"/>
+      <w:r>
+        <w:rPr>
+          <w:rFonts w:ascii="Calibri" w:hAnsi="Calibri" w:cs="Calibri"/>
+        </w:rPr>
+        <w:t xml:space="preserve"> Chip (</w:t>
+      </w:r>
+      <w:proofErr w:type="spellStart"/>
+      <w:r>
+        <w:rPr>
+          <w:rFonts w:ascii="Calibri" w:hAnsi="Calibri" w:cs="Calibri"/>
+        </w:rPr>
+        <w:t>SoC</w:t>
+      </w:r>
+      <w:proofErr w:type="spellEnd"/>
+      <w:r>
+        <w:rPr>
+          <w:rFonts w:ascii="Calibri" w:hAnsi="Calibri" w:cs="Calibri"/>
+        </w:rPr>
+        <w:t xml:space="preserve">) </w:t>
+      </w:r>
+      <w:proofErr w:type="spellStart"/>
+      <w:r>
+        <w:rPr>
+          <w:rFonts w:ascii="Calibri" w:hAnsi="Calibri" w:cs="Calibri"/>
+        </w:rPr>
+        <w:t>Design</w:t>
+      </w:r>
+      <w:proofErr w:type="spellEnd"/>
+      <w:r>
+        <w:rPr>
+          <w:rFonts w:ascii="Calibri" w:hAnsi="Calibri" w:cs="Calibri"/>
+        </w:rPr>
+        <w:t xml:space="preserve"> and Test», en </w:t>
       </w:r>
       <w:r>
         <w:rPr>
@@ -11791,7 +14473,21 @@
         <w:rPr>
           <w:rFonts w:ascii="Calibri" w:hAnsi="Calibri" w:cs="Calibri"/>
         </w:rPr>
-        <w:t>, Elsevier, 2019, pp. 47-79. doi: 10.1016/B978-0-12-812477-2.00008-3.</w:t>
+        <w:t xml:space="preserve">, Elsevier, 2019, pp. 47-79. </w:t>
+      </w:r>
+      <w:proofErr w:type="spellStart"/>
+      <w:r>
+        <w:rPr>
+          <w:rFonts w:ascii="Calibri" w:hAnsi="Calibri" w:cs="Calibri"/>
+        </w:rPr>
+        <w:t>doi</w:t>
+      </w:r>
+      <w:proofErr w:type="spellEnd"/>
+      <w:r>
+        <w:rPr>
+          <w:rFonts w:ascii="Calibri" w:hAnsi="Calibri" w:cs="Calibri"/>
+        </w:rPr>
+        <w:t>: 10.1016/B978-0-12-812477-2.00008-3.</w:t>
       </w:r>
     </w:p>
     <w:p>
@@ -11812,7 +14508,77 @@
           <w:rFonts w:ascii="Calibri" w:hAnsi="Calibri" w:cs="Calibri"/>
         </w:rPr>
         <w:tab/>
-        <w:t xml:space="preserve">C. M. Maxfield, «Application-Specific Integrated Circuits (ASICs)», en </w:t>
+        <w:t xml:space="preserve">C. M. </w:t>
+      </w:r>
+      <w:proofErr w:type="spellStart"/>
+      <w:r>
+        <w:rPr>
+          <w:rFonts w:ascii="Calibri" w:hAnsi="Calibri" w:cs="Calibri"/>
+        </w:rPr>
+        <w:t>Maxfield</w:t>
+      </w:r>
+      <w:proofErr w:type="spellEnd"/>
+      <w:r>
+        <w:rPr>
+          <w:rFonts w:ascii="Calibri" w:hAnsi="Calibri" w:cs="Calibri"/>
+        </w:rPr>
+        <w:t>, «</w:t>
+      </w:r>
+      <w:proofErr w:type="spellStart"/>
+      <w:r>
+        <w:rPr>
+          <w:rFonts w:ascii="Calibri" w:hAnsi="Calibri" w:cs="Calibri"/>
+        </w:rPr>
+        <w:t>Application-Specific</w:t>
+      </w:r>
+      <w:proofErr w:type="spellEnd"/>
+      <w:r>
+        <w:rPr>
+          <w:rFonts w:ascii="Calibri" w:hAnsi="Calibri" w:cs="Calibri"/>
+        </w:rPr>
+        <w:t xml:space="preserve"> </w:t>
+      </w:r>
+      <w:proofErr w:type="spellStart"/>
+      <w:r>
+        <w:rPr>
+          <w:rFonts w:ascii="Calibri" w:hAnsi="Calibri" w:cs="Calibri"/>
+        </w:rPr>
+        <w:t>Integrated</w:t>
+      </w:r>
+      <w:proofErr w:type="spellEnd"/>
+      <w:r>
+        <w:rPr>
+          <w:rFonts w:ascii="Calibri" w:hAnsi="Calibri" w:cs="Calibri"/>
+        </w:rPr>
+        <w:t xml:space="preserve"> </w:t>
+      </w:r>
+      <w:proofErr w:type="spellStart"/>
+      <w:r>
+        <w:rPr>
+          <w:rFonts w:ascii="Calibri" w:hAnsi="Calibri" w:cs="Calibri"/>
+        </w:rPr>
+        <w:t>Circuits</w:t>
+      </w:r>
+      <w:proofErr w:type="spellEnd"/>
+      <w:r>
+        <w:rPr>
+          <w:rFonts w:ascii="Calibri" w:hAnsi="Calibri" w:cs="Calibri"/>
+        </w:rPr>
+        <w:t xml:space="preserve"> (</w:t>
+      </w:r>
+      <w:proofErr w:type="spellStart"/>
+      <w:r>
+        <w:rPr>
+          <w:rFonts w:ascii="Calibri" w:hAnsi="Calibri" w:cs="Calibri"/>
+        </w:rPr>
+        <w:t>ASICs</w:t>
+      </w:r>
+      <w:proofErr w:type="spellEnd"/>
+      <w:r>
+        <w:rPr>
+          <w:rFonts w:ascii="Calibri" w:hAnsi="Calibri" w:cs="Calibri"/>
+        </w:rPr>
+        <w:t xml:space="preserve">)», en </w:t>
       </w:r>
       <w:r>
         <w:rPr>
@@ -11820,13 +14586,91 @@
           <w:i/>
           <w:iCs/>
         </w:rPr>
-        <w:t>Bebop to the Boolean Boogie</w:t>
-      </w:r>
-      <w:r>
-        <w:rPr>
-          <w:rFonts w:ascii="Calibri" w:hAnsi="Calibri" w:cs="Calibri"/>
-        </w:rPr>
-        <w:t>, Elsevier, 2009, pp. 235-249. doi: 10.1016/B978-1-85617-507-4.00017-6.</w:t>
+        <w:t xml:space="preserve">Bebop </w:t>
+      </w:r>
+      <w:proofErr w:type="spellStart"/>
+      <w:r>
+        <w:rPr>
+          <w:rFonts w:ascii="Calibri" w:hAnsi="Calibri" w:cs="Calibri"/>
+          <w:i/>
+          <w:iCs/>
+        </w:rPr>
+        <w:t>to</w:t>
+      </w:r>
+      <w:proofErr w:type="spellEnd"/>
+      <w:r>
+        <w:rPr>
+          <w:rFonts w:ascii="Calibri" w:hAnsi="Calibri" w:cs="Calibri"/>
+          <w:i/>
+          <w:iCs/>
+        </w:rPr>
+        <w:t xml:space="preserve"> </w:t>
+      </w:r>
+      <w:proofErr w:type="spellStart"/>
+      <w:r>
+        <w:rPr>
+          <w:rFonts w:ascii="Calibri" w:hAnsi="Calibri" w:cs="Calibri"/>
+          <w:i/>
+          <w:iCs/>
+        </w:rPr>
+        <w:t>the</w:t>
+      </w:r>
+      <w:proofErr w:type="spellEnd"/>
+      <w:r>
+        <w:rPr>
+          <w:rFonts w:ascii="Calibri" w:hAnsi="Calibri" w:cs="Calibri"/>
+          <w:i/>
+          <w:iCs/>
+        </w:rPr>
+        <w:t xml:space="preserve"> </w:t>
+      </w:r>
+      <w:proofErr w:type="spellStart"/>
+      <w:r>
+        <w:rPr>
+          <w:rFonts w:ascii="Calibri" w:hAnsi="Calibri" w:cs="Calibri"/>
+          <w:i/>
+          <w:iCs/>
+        </w:rPr>
+        <w:t>Boolean</w:t>
+      </w:r>
+      <w:proofErr w:type="spellEnd"/>
+      <w:r>
+        <w:rPr>
+          <w:rFonts w:ascii="Calibri" w:hAnsi="Calibri" w:cs="Calibri"/>
+          <w:i/>
+          <w:iCs/>
+        </w:rPr>
+        <w:t xml:space="preserve"> </w:t>
+      </w:r>
+      <w:proofErr w:type="spellStart"/>
+      <w:r>
+        <w:rPr>
+          <w:rFonts w:ascii="Calibri" w:hAnsi="Calibri" w:cs="Calibri"/>
+          <w:i/>
+          <w:iCs/>
+        </w:rPr>
+        <w:t>Boogie</w:t>
+      </w:r>
+      <w:proofErr w:type="spellEnd"/>
+      <w:r>
+        <w:rPr>
+          <w:rFonts w:ascii="Calibri" w:hAnsi="Calibri" w:cs="Calibri"/>
+        </w:rPr>
+        <w:t xml:space="preserve">, Elsevier, 2009, pp. 235-249. </w:t>
+      </w:r>
+      <w:proofErr w:type="spellStart"/>
+      <w:r>
+        <w:rPr>
+          <w:rFonts w:ascii="Calibri" w:hAnsi="Calibri" w:cs="Calibri"/>
+        </w:rPr>
+        <w:t>doi</w:t>
+      </w:r>
+      <w:proofErr w:type="spellEnd"/>
+      <w:r>
+        <w:rPr>
+          <w:rFonts w:ascii="Calibri" w:hAnsi="Calibri" w:cs="Calibri"/>
+        </w:rPr>
+        <w:t>: 10.1016/B978-1-85617-507-4.00017-6.</w:t>
       </w:r>
     </w:p>
     <w:p>
@@ -11847,8 +14691,93 @@
           <w:rFonts w:ascii="Calibri" w:hAnsi="Calibri" w:cs="Calibri"/>
         </w:rPr>
         <w:tab/>
-        <w:t xml:space="preserve">M. Maxfield, «EETimes - ASIC vs. ASSP vs. SoC vs. FPGA – What’s the Difference?», </w:t>
-      </w:r>
+        <w:t xml:space="preserve">M. </w:t>
+      </w:r>
+      <w:proofErr w:type="spellStart"/>
+      <w:r>
+        <w:rPr>
+          <w:rFonts w:ascii="Calibri" w:hAnsi="Calibri" w:cs="Calibri"/>
+        </w:rPr>
+        <w:t>Maxfield</w:t>
+      </w:r>
+      <w:proofErr w:type="spellEnd"/>
+      <w:r>
+        <w:rPr>
+          <w:rFonts w:ascii="Calibri" w:hAnsi="Calibri" w:cs="Calibri"/>
+        </w:rPr>
+        <w:t>, «</w:t>
+      </w:r>
+      <w:proofErr w:type="spellStart"/>
+      <w:r>
+        <w:rPr>
+          <w:rFonts w:ascii="Calibri" w:hAnsi="Calibri" w:cs="Calibri"/>
+        </w:rPr>
+        <w:t>EETimes</w:t>
+      </w:r>
+      <w:proofErr w:type="spellEnd"/>
+      <w:r>
+        <w:rPr>
+          <w:rFonts w:ascii="Calibri" w:hAnsi="Calibri" w:cs="Calibri"/>
+        </w:rPr>
+        <w:t xml:space="preserve"> - ASIC vs. ASSP vs. </w:t>
+      </w:r>
+      <w:proofErr w:type="spellStart"/>
+      <w:r>
+        <w:rPr>
+          <w:rFonts w:ascii="Calibri" w:hAnsi="Calibri" w:cs="Calibri"/>
+        </w:rPr>
+        <w:t>SoC</w:t>
+      </w:r>
+      <w:proofErr w:type="spellEnd"/>
+      <w:r>
+        <w:rPr>
+          <w:rFonts w:ascii="Calibri" w:hAnsi="Calibri" w:cs="Calibri"/>
+        </w:rPr>
+        <w:t xml:space="preserve"> vs. FPGA – </w:t>
+      </w:r>
+      <w:proofErr w:type="spellStart"/>
+      <w:r>
+        <w:rPr>
+          <w:rFonts w:ascii="Calibri" w:hAnsi="Calibri" w:cs="Calibri"/>
+        </w:rPr>
+        <w:t>What’s</w:t>
+      </w:r>
+      <w:proofErr w:type="spellEnd"/>
+      <w:r>
+        <w:rPr>
+          <w:rFonts w:ascii="Calibri" w:hAnsi="Calibri" w:cs="Calibri"/>
+        </w:rPr>
+        <w:t xml:space="preserve"> </w:t>
+      </w:r>
+      <w:proofErr w:type="spellStart"/>
+      <w:r>
+        <w:rPr>
+          <w:rFonts w:ascii="Calibri" w:hAnsi="Calibri" w:cs="Calibri"/>
+        </w:rPr>
+        <w:t>the</w:t>
+      </w:r>
+      <w:proofErr w:type="spellEnd"/>
+      <w:r>
+        <w:rPr>
+          <w:rFonts w:ascii="Calibri" w:hAnsi="Calibri" w:cs="Calibri"/>
+        </w:rPr>
+        <w:t xml:space="preserve"> </w:t>
+      </w:r>
+      <w:proofErr w:type="spellStart"/>
+      <w:r>
+        <w:rPr>
+          <w:rFonts w:ascii="Calibri" w:hAnsi="Calibri" w:cs="Calibri"/>
+        </w:rPr>
+        <w:t>Difference</w:t>
+      </w:r>
+      <w:proofErr w:type="spellEnd"/>
+      <w:r>
+        <w:rPr>
+          <w:rFonts w:ascii="Calibri" w:hAnsi="Calibri" w:cs="Calibri"/>
+        </w:rPr>
+        <w:t xml:space="preserve">?», </w:t>
+      </w:r>
+      <w:proofErr w:type="spellStart"/>
       <w:r>
         <w:rPr>
           <w:rFonts w:ascii="Calibri" w:hAnsi="Calibri" w:cs="Calibri"/>
@@ -11857,6 +14786,7 @@
         </w:rPr>
         <w:t>EETimes</w:t>
       </w:r>
+      <w:proofErr w:type="spellEnd"/>
       <w:r>
         <w:rPr>
           <w:rFonts w:ascii="Calibri" w:hAnsi="Calibri" w:cs="Calibri"/>
@@ -11882,7 +14812,77 @@
           <w:rFonts w:ascii="Calibri" w:hAnsi="Calibri" w:cs="Calibri"/>
         </w:rPr>
         <w:tab/>
-        <w:t xml:space="preserve">E. Staff, «Fully-programmable SoCs - A new breed of devices», </w:t>
+        <w:t>E. Staff, «</w:t>
+      </w:r>
+      <w:proofErr w:type="spellStart"/>
+      <w:r>
+        <w:rPr>
+          <w:rFonts w:ascii="Calibri" w:hAnsi="Calibri" w:cs="Calibri"/>
+        </w:rPr>
+        <w:t>Fully-programmable</w:t>
+      </w:r>
+      <w:proofErr w:type="spellEnd"/>
+      <w:r>
+        <w:rPr>
+          <w:rFonts w:ascii="Calibri" w:hAnsi="Calibri" w:cs="Calibri"/>
+        </w:rPr>
+        <w:t xml:space="preserve"> </w:t>
+      </w:r>
+      <w:proofErr w:type="spellStart"/>
+      <w:r>
+        <w:rPr>
+          <w:rFonts w:ascii="Calibri" w:hAnsi="Calibri" w:cs="Calibri"/>
+        </w:rPr>
+        <w:t>SoCs</w:t>
+      </w:r>
+      <w:proofErr w:type="spellEnd"/>
+      <w:r>
+        <w:rPr>
+          <w:rFonts w:ascii="Calibri" w:hAnsi="Calibri" w:cs="Calibri"/>
+        </w:rPr>
+        <w:t xml:space="preserve"> - A new </w:t>
+      </w:r>
+      <w:proofErr w:type="spellStart"/>
+      <w:r>
+        <w:rPr>
+          <w:rFonts w:ascii="Calibri" w:hAnsi="Calibri" w:cs="Calibri"/>
+        </w:rPr>
+        <w:t>breed</w:t>
+      </w:r>
+      <w:proofErr w:type="spellEnd"/>
+      <w:r>
+        <w:rPr>
+          <w:rFonts w:ascii="Calibri" w:hAnsi="Calibri" w:cs="Calibri"/>
+        </w:rPr>
+        <w:t xml:space="preserve"> </w:t>
+      </w:r>
+      <w:proofErr w:type="spellStart"/>
+      <w:r>
+        <w:rPr>
+          <w:rFonts w:ascii="Calibri" w:hAnsi="Calibri" w:cs="Calibri"/>
+        </w:rPr>
+        <w:t>of</w:t>
+      </w:r>
+      <w:proofErr w:type="spellEnd"/>
+      <w:r>
+        <w:rPr>
+          <w:rFonts w:ascii="Calibri" w:hAnsi="Calibri" w:cs="Calibri"/>
+        </w:rPr>
+        <w:t xml:space="preserve"> </w:t>
+      </w:r>
+      <w:proofErr w:type="spellStart"/>
+      <w:r>
+        <w:rPr>
+          <w:rFonts w:ascii="Calibri" w:hAnsi="Calibri" w:cs="Calibri"/>
+        </w:rPr>
+        <w:t>devices</w:t>
+      </w:r>
+      <w:proofErr w:type="spellEnd"/>
+      <w:r>
+        <w:rPr>
+          <w:rFonts w:ascii="Calibri" w:hAnsi="Calibri" w:cs="Calibri"/>
+        </w:rPr>
+        <w:t xml:space="preserve">», </w:t>
       </w:r>
       <w:r>
         <w:rPr>
@@ -11917,8 +14917,107 @@
           <w:rFonts w:ascii="Calibri" w:hAnsi="Calibri" w:cs="Calibri"/>
         </w:rPr>
         <w:tab/>
-        <w:t xml:space="preserve">D. Oliveira, M. Costa, S. Pinto, y T. Gomes, «The Future of Low-End Motes in the Internet of Things: A Prospective Paper», </w:t>
-      </w:r>
+        <w:t>D. Oliveira, M. Costa, S. Pinto, y T. Gomes, «</w:t>
+      </w:r>
+      <w:proofErr w:type="spellStart"/>
+      <w:r>
+        <w:rPr>
+          <w:rFonts w:ascii="Calibri" w:hAnsi="Calibri" w:cs="Calibri"/>
+        </w:rPr>
+        <w:t>The</w:t>
+      </w:r>
+      <w:proofErr w:type="spellEnd"/>
+      <w:r>
+        <w:rPr>
+          <w:rFonts w:ascii="Calibri" w:hAnsi="Calibri" w:cs="Calibri"/>
+        </w:rPr>
+        <w:t xml:space="preserve"> Future </w:t>
+      </w:r>
+      <w:proofErr w:type="spellStart"/>
+      <w:r>
+        <w:rPr>
+          <w:rFonts w:ascii="Calibri" w:hAnsi="Calibri" w:cs="Calibri"/>
+        </w:rPr>
+        <w:t>of</w:t>
+      </w:r>
+      <w:proofErr w:type="spellEnd"/>
+      <w:r>
+        <w:rPr>
+          <w:rFonts w:ascii="Calibri" w:hAnsi="Calibri" w:cs="Calibri"/>
+        </w:rPr>
+        <w:t xml:space="preserve"> Low-</w:t>
+      </w:r>
+      <w:proofErr w:type="spellStart"/>
+      <w:r>
+        <w:rPr>
+          <w:rFonts w:ascii="Calibri" w:hAnsi="Calibri" w:cs="Calibri"/>
+        </w:rPr>
+        <w:t>End</w:t>
+      </w:r>
+      <w:proofErr w:type="spellEnd"/>
+      <w:r>
+        <w:rPr>
+          <w:rFonts w:ascii="Calibri" w:hAnsi="Calibri" w:cs="Calibri"/>
+        </w:rPr>
+        <w:t xml:space="preserve"> Motes in </w:t>
+      </w:r>
+      <w:proofErr w:type="spellStart"/>
+      <w:r>
+        <w:rPr>
+          <w:rFonts w:ascii="Calibri" w:hAnsi="Calibri" w:cs="Calibri"/>
+        </w:rPr>
+        <w:t>the</w:t>
+      </w:r>
+      <w:proofErr w:type="spellEnd"/>
+      <w:r>
+        <w:rPr>
+          <w:rFonts w:ascii="Calibri" w:hAnsi="Calibri" w:cs="Calibri"/>
+        </w:rPr>
+        <w:t xml:space="preserve"> Internet </w:t>
+      </w:r>
+      <w:proofErr w:type="spellStart"/>
+      <w:r>
+        <w:rPr>
+          <w:rFonts w:ascii="Calibri" w:hAnsi="Calibri" w:cs="Calibri"/>
+        </w:rPr>
+        <w:t>of</w:t>
+      </w:r>
+      <w:proofErr w:type="spellEnd"/>
+      <w:r>
+        <w:rPr>
+          <w:rFonts w:ascii="Calibri" w:hAnsi="Calibri" w:cs="Calibri"/>
+        </w:rPr>
+        <w:t xml:space="preserve"> </w:t>
+      </w:r>
+      <w:proofErr w:type="spellStart"/>
+      <w:r>
+        <w:rPr>
+          <w:rFonts w:ascii="Calibri" w:hAnsi="Calibri" w:cs="Calibri"/>
+        </w:rPr>
+        <w:t>Things</w:t>
+      </w:r>
+      <w:proofErr w:type="spellEnd"/>
+      <w:r>
+        <w:rPr>
+          <w:rFonts w:ascii="Calibri" w:hAnsi="Calibri" w:cs="Calibri"/>
+        </w:rPr>
+        <w:t xml:space="preserve">: A Prospective </w:t>
+      </w:r>
+      <w:proofErr w:type="spellStart"/>
+      <w:r>
+        <w:rPr>
+          <w:rFonts w:ascii="Calibri" w:hAnsi="Calibri" w:cs="Calibri"/>
+        </w:rPr>
+        <w:t>Paper</w:t>
+      </w:r>
+      <w:proofErr w:type="spellEnd"/>
+      <w:r>
+        <w:rPr>
+          <w:rFonts w:ascii="Calibri" w:hAnsi="Calibri" w:cs="Calibri"/>
+        </w:rPr>
+        <w:t xml:space="preserve">», </w:t>
+      </w:r>
+      <w:proofErr w:type="spellStart"/>
       <w:r>
         <w:rPr>
           <w:rFonts w:ascii="Calibri" w:hAnsi="Calibri" w:cs="Calibri"/>
@@ -11927,11 +15026,19 @@
         </w:rPr>
         <w:t>Electronics</w:t>
       </w:r>
-      <w:r>
-        <w:rPr>
-          <w:rFonts w:ascii="Calibri" w:hAnsi="Calibri" w:cs="Calibri"/>
-        </w:rPr>
-        <w:t>, vol. 9, n.</w:t>
+      <w:proofErr w:type="spellEnd"/>
+      <w:r>
+        <w:rPr>
+          <w:rFonts w:ascii="Calibri" w:hAnsi="Calibri" w:cs="Calibri"/>
+        </w:rPr>
+        <w:t xml:space="preserve">, vol. 9, </w:t>
+      </w:r>
+      <w:proofErr w:type="spellStart"/>
+      <w:r>
+        <w:rPr>
+          <w:rFonts w:ascii="Calibri" w:hAnsi="Calibri" w:cs="Calibri"/>
+        </w:rPr>
+        <w:t>n.</w:t>
       </w:r>
       <w:r>
         <w:rPr>
@@ -11940,11 +15047,26 @@
         </w:rPr>
         <w:t>o</w:t>
       </w:r>
-      <w:r>
-        <w:rPr>
-          <w:rFonts w:ascii="Calibri" w:hAnsi="Calibri" w:cs="Calibri"/>
-        </w:rPr>
-        <w:t xml:space="preserve"> 1, p. 111, ene. 2020, doi: 10.3390/electronics9010111.</w:t>
+      <w:proofErr w:type="spellEnd"/>
+      <w:r>
+        <w:rPr>
+          <w:rFonts w:ascii="Calibri" w:hAnsi="Calibri" w:cs="Calibri"/>
+        </w:rPr>
+        <w:t xml:space="preserve"> 1, p. 111, ene. 2020, </w:t>
+      </w:r>
+      <w:proofErr w:type="spellStart"/>
+      <w:r>
+        <w:rPr>
+          <w:rFonts w:ascii="Calibri" w:hAnsi="Calibri" w:cs="Calibri"/>
+        </w:rPr>
+        <w:t>doi</w:t>
+      </w:r>
+      <w:proofErr w:type="spellEnd"/>
+      <w:r>
+        <w:rPr>
+          <w:rFonts w:ascii="Calibri" w:hAnsi="Calibri" w:cs="Calibri"/>
+        </w:rPr>
+        <w:t>: 10.3390/electronics9010111.</w:t>
       </w:r>
     </w:p>
     <w:p>
@@ -11958,7 +15080,6 @@
         <w:rPr>
           <w:rFonts w:ascii="Calibri" w:hAnsi="Calibri" w:cs="Calibri"/>
         </w:rPr>
-        <w:lastRenderedPageBreak/>
         <w:t>[9]</w:t>
       </w:r>
       <w:r>
@@ -11966,7 +15087,133 @@
           <w:rFonts w:ascii="Calibri" w:hAnsi="Calibri" w:cs="Calibri"/>
         </w:rPr>
         <w:tab/>
-        <w:t xml:space="preserve">J. J. Rodriguez-Andina, M. D. Valdes-Pena, y M. J. Moure, «Advanced Features and Industrial Applications of FPGAs—A Review», </w:t>
+        <w:t xml:space="preserve">J. J. </w:t>
+      </w:r>
+      <w:proofErr w:type="spellStart"/>
+      <w:r>
+        <w:rPr>
+          <w:rFonts w:ascii="Calibri" w:hAnsi="Calibri" w:cs="Calibri"/>
+        </w:rPr>
+        <w:t>Rodriguez</w:t>
+      </w:r>
+      <w:proofErr w:type="spellEnd"/>
+      <w:r>
+        <w:rPr>
+          <w:rFonts w:ascii="Calibri" w:hAnsi="Calibri" w:cs="Calibri"/>
+        </w:rPr>
+        <w:t xml:space="preserve">-Andina, M. D. </w:t>
+      </w:r>
+      <w:proofErr w:type="spellStart"/>
+      <w:r>
+        <w:rPr>
+          <w:rFonts w:ascii="Calibri" w:hAnsi="Calibri" w:cs="Calibri"/>
+        </w:rPr>
+        <w:t>Valdes</w:t>
+      </w:r>
+      <w:proofErr w:type="spellEnd"/>
+      <w:r>
+        <w:rPr>
+          <w:rFonts w:ascii="Calibri" w:hAnsi="Calibri" w:cs="Calibri"/>
+        </w:rPr>
+        <w:t xml:space="preserve">-Pena, y M. J. </w:t>
+      </w:r>
+      <w:proofErr w:type="spellStart"/>
+      <w:r>
+        <w:rPr>
+          <w:rFonts w:ascii="Calibri" w:hAnsi="Calibri" w:cs="Calibri"/>
+        </w:rPr>
+        <w:t>Moure</w:t>
+      </w:r>
+      <w:proofErr w:type="spellEnd"/>
+      <w:r>
+        <w:rPr>
+          <w:rFonts w:ascii="Calibri" w:hAnsi="Calibri" w:cs="Calibri"/>
+        </w:rPr>
+        <w:t>, «</w:t>
+      </w:r>
+      <w:proofErr w:type="spellStart"/>
+      <w:r>
+        <w:rPr>
+          <w:rFonts w:ascii="Calibri" w:hAnsi="Calibri" w:cs="Calibri"/>
+        </w:rPr>
+        <w:t>Advanced</w:t>
+      </w:r>
+      <w:proofErr w:type="spellEnd"/>
+      <w:r>
+        <w:rPr>
+          <w:rFonts w:ascii="Calibri" w:hAnsi="Calibri" w:cs="Calibri"/>
+        </w:rPr>
+        <w:t xml:space="preserve"> </w:t>
+      </w:r>
+      <w:proofErr w:type="spellStart"/>
+      <w:r>
+        <w:rPr>
+          <w:rFonts w:ascii="Calibri" w:hAnsi="Calibri" w:cs="Calibri"/>
+        </w:rPr>
+        <w:t>Features</w:t>
+      </w:r>
+      <w:proofErr w:type="spellEnd"/>
+      <w:r>
+        <w:rPr>
+          <w:rFonts w:ascii="Calibri" w:hAnsi="Calibri" w:cs="Calibri"/>
+        </w:rPr>
+        <w:t xml:space="preserve"> and Industrial </w:t>
+      </w:r>
+      <w:proofErr w:type="spellStart"/>
+      <w:r>
+        <w:rPr>
+          <w:rFonts w:ascii="Calibri" w:hAnsi="Calibri" w:cs="Calibri"/>
+        </w:rPr>
+        <w:t>Applications</w:t>
+      </w:r>
+      <w:proofErr w:type="spellEnd"/>
+      <w:r>
+        <w:rPr>
+          <w:rFonts w:ascii="Calibri" w:hAnsi="Calibri" w:cs="Calibri"/>
+        </w:rPr>
+        <w:t xml:space="preserve"> </w:t>
+      </w:r>
+      <w:proofErr w:type="spellStart"/>
+      <w:r>
+        <w:rPr>
+          <w:rFonts w:ascii="Calibri" w:hAnsi="Calibri" w:cs="Calibri"/>
+        </w:rPr>
+        <w:t>of</w:t>
+      </w:r>
+      <w:proofErr w:type="spellEnd"/>
+      <w:r>
+        <w:rPr>
+          <w:rFonts w:ascii="Calibri" w:hAnsi="Calibri" w:cs="Calibri"/>
+        </w:rPr>
+        <w:t xml:space="preserve"> </w:t>
+      </w:r>
+      <w:proofErr w:type="spellStart"/>
+      <w:r>
+        <w:rPr>
+          <w:rFonts w:ascii="Calibri" w:hAnsi="Calibri" w:cs="Calibri"/>
+        </w:rPr>
+        <w:t>FPGAs</w:t>
+      </w:r>
+      <w:proofErr w:type="spellEnd"/>
+      <w:r>
+        <w:rPr>
+          <w:rFonts w:ascii="Calibri" w:hAnsi="Calibri" w:cs="Calibri"/>
+        </w:rPr>
+        <w:t xml:space="preserve">—A </w:t>
+      </w:r>
+      <w:proofErr w:type="spellStart"/>
+      <w:r>
+        <w:rPr>
+          <w:rFonts w:ascii="Calibri" w:hAnsi="Calibri" w:cs="Calibri"/>
+        </w:rPr>
+        <w:t>Review</w:t>
+      </w:r>
+      <w:proofErr w:type="spellEnd"/>
+      <w:r>
+        <w:rPr>
+          <w:rFonts w:ascii="Calibri" w:hAnsi="Calibri" w:cs="Calibri"/>
+        </w:rPr>
+        <w:t xml:space="preserve">», </w:t>
       </w:r>
       <w:r>
         <w:rPr>
@@ -11974,13 +15221,38 @@
           <w:i/>
           <w:iCs/>
         </w:rPr>
-        <w:t>IEEE Trans. Ind. Inform.</w:t>
-      </w:r>
-      <w:r>
-        <w:rPr>
-          <w:rFonts w:ascii="Calibri" w:hAnsi="Calibri" w:cs="Calibri"/>
-        </w:rPr>
-        <w:t>, vol. 11, n.</w:t>
+        <w:t xml:space="preserve">IEEE Trans. </w:t>
+      </w:r>
+      <w:proofErr w:type="spellStart"/>
+      <w:r>
+        <w:rPr>
+          <w:rFonts w:ascii="Calibri" w:hAnsi="Calibri" w:cs="Calibri"/>
+          <w:i/>
+          <w:iCs/>
+        </w:rPr>
+        <w:t>Ind</w:t>
+      </w:r>
+      <w:proofErr w:type="spellEnd"/>
+      <w:r>
+        <w:rPr>
+          <w:rFonts w:ascii="Calibri" w:hAnsi="Calibri" w:cs="Calibri"/>
+          <w:i/>
+          <w:iCs/>
+        </w:rPr>
+        <w:t>. Inform.</w:t>
+      </w:r>
+      <w:r>
+        <w:rPr>
+          <w:rFonts w:ascii="Calibri" w:hAnsi="Calibri" w:cs="Calibri"/>
+        </w:rPr>
+        <w:t xml:space="preserve">, vol. 11, </w:t>
+      </w:r>
+      <w:proofErr w:type="spellStart"/>
+      <w:r>
+        <w:rPr>
+          <w:rFonts w:ascii="Calibri" w:hAnsi="Calibri" w:cs="Calibri"/>
+        </w:rPr>
+        <w:t>n.</w:t>
       </w:r>
       <w:r>
         <w:rPr>
@@ -11989,11 +15261,26 @@
         </w:rPr>
         <w:t>o</w:t>
       </w:r>
-      <w:r>
-        <w:rPr>
-          <w:rFonts w:ascii="Calibri" w:hAnsi="Calibri" w:cs="Calibri"/>
-        </w:rPr>
-        <w:t xml:space="preserve"> 4, pp. 853-864, ago. 2015, doi: 10.1109/TII.2015.2431223.</w:t>
+      <w:proofErr w:type="spellEnd"/>
+      <w:r>
+        <w:rPr>
+          <w:rFonts w:ascii="Calibri" w:hAnsi="Calibri" w:cs="Calibri"/>
+        </w:rPr>
+        <w:t xml:space="preserve"> 4, pp. 853-864, ago. 2015, </w:t>
+      </w:r>
+      <w:proofErr w:type="spellStart"/>
+      <w:r>
+        <w:rPr>
+          <w:rFonts w:ascii="Calibri" w:hAnsi="Calibri" w:cs="Calibri"/>
+        </w:rPr>
+        <w:t>doi</w:t>
+      </w:r>
+      <w:proofErr w:type="spellEnd"/>
+      <w:r>
+        <w:rPr>
+          <w:rFonts w:ascii="Calibri" w:hAnsi="Calibri" w:cs="Calibri"/>
+        </w:rPr>
+        <w:t>: 10.1109/TII.2015.2431223.</w:t>
       </w:r>
     </w:p>
     <w:p>
@@ -12014,21 +15301,344 @@
           <w:rFonts w:ascii="Calibri" w:hAnsi="Calibri" w:cs="Calibri"/>
         </w:rPr>
         <w:tab/>
-        <w:t xml:space="preserve">K. Bouaziz, A. Obeid, y S. Chtourou, «A review on embedded field programmable gate array architectures and configuration tools», </w:t>
-      </w:r>
+        <w:t xml:space="preserve">V. </w:t>
+      </w:r>
+      <w:proofErr w:type="spellStart"/>
+      <w:r>
+        <w:rPr>
+          <w:rFonts w:ascii="Calibri" w:hAnsi="Calibri" w:cs="Calibri"/>
+        </w:rPr>
+        <w:t>Jayakrishnan</w:t>
+      </w:r>
+      <w:proofErr w:type="spellEnd"/>
+      <w:r>
+        <w:rPr>
+          <w:rFonts w:ascii="Calibri" w:hAnsi="Calibri" w:cs="Calibri"/>
+        </w:rPr>
+        <w:t xml:space="preserve"> y C. </w:t>
+      </w:r>
+      <w:proofErr w:type="spellStart"/>
+      <w:r>
+        <w:rPr>
+          <w:rFonts w:ascii="Calibri" w:hAnsi="Calibri" w:cs="Calibri"/>
+        </w:rPr>
+        <w:t>Parikh</w:t>
+      </w:r>
+      <w:proofErr w:type="spellEnd"/>
+      <w:r>
+        <w:rPr>
+          <w:rFonts w:ascii="Calibri" w:hAnsi="Calibri" w:cs="Calibri"/>
+        </w:rPr>
+        <w:t>, «</w:t>
+      </w:r>
+      <w:proofErr w:type="spellStart"/>
+      <w:r>
+        <w:rPr>
+          <w:rFonts w:ascii="Calibri" w:hAnsi="Calibri" w:cs="Calibri"/>
+        </w:rPr>
+        <w:t>Embedded</w:t>
+      </w:r>
+      <w:proofErr w:type="spellEnd"/>
+      <w:r>
+        <w:rPr>
+          <w:rFonts w:ascii="Calibri" w:hAnsi="Calibri" w:cs="Calibri"/>
+        </w:rPr>
+        <w:t xml:space="preserve"> </w:t>
+      </w:r>
+      <w:proofErr w:type="spellStart"/>
+      <w:r>
+        <w:rPr>
+          <w:rFonts w:ascii="Calibri" w:hAnsi="Calibri" w:cs="Calibri"/>
+        </w:rPr>
+        <w:t>Processors</w:t>
+      </w:r>
+      <w:proofErr w:type="spellEnd"/>
+      <w:r>
+        <w:rPr>
+          <w:rFonts w:ascii="Calibri" w:hAnsi="Calibri" w:cs="Calibri"/>
+        </w:rPr>
+        <w:t xml:space="preserve"> </w:t>
+      </w:r>
+      <w:proofErr w:type="spellStart"/>
+      <w:r>
+        <w:rPr>
+          <w:rFonts w:ascii="Calibri" w:hAnsi="Calibri" w:cs="Calibri"/>
+        </w:rPr>
+        <w:t>on</w:t>
+      </w:r>
+      <w:proofErr w:type="spellEnd"/>
+      <w:r>
+        <w:rPr>
+          <w:rFonts w:ascii="Calibri" w:hAnsi="Calibri" w:cs="Calibri"/>
+        </w:rPr>
+        <w:t xml:space="preserve"> FPGA: </w:t>
+      </w:r>
+      <w:proofErr w:type="spellStart"/>
+      <w:r>
+        <w:rPr>
+          <w:rFonts w:ascii="Calibri" w:hAnsi="Calibri" w:cs="Calibri"/>
+        </w:rPr>
+        <w:t>Soft</w:t>
+      </w:r>
+      <w:proofErr w:type="spellEnd"/>
+      <w:r>
+        <w:rPr>
+          <w:rFonts w:ascii="Calibri" w:hAnsi="Calibri" w:cs="Calibri"/>
+        </w:rPr>
+        <w:t xml:space="preserve"> vs </w:t>
+      </w:r>
+      <w:proofErr w:type="spellStart"/>
+      <w:r>
+        <w:rPr>
+          <w:rFonts w:ascii="Calibri" w:hAnsi="Calibri" w:cs="Calibri"/>
+        </w:rPr>
+        <w:t>Hard</w:t>
+      </w:r>
+      <w:proofErr w:type="spellEnd"/>
+      <w:r>
+        <w:rPr>
+          <w:rFonts w:ascii="Calibri" w:hAnsi="Calibri" w:cs="Calibri"/>
+        </w:rPr>
+        <w:t>», 2019. https://www.semanticscholar.org/paper/Embedded-Processors-on-FPGA%3A-Soft-vs-Hard-Jayakrishnan-Parikh/5155eb3da21a8c1f1e8e246360194cc0556159cb</w:t>
+      </w:r>
+    </w:p>
+    <w:p>
+      <w:pPr>
+        <w:pStyle w:val="Bibliografa"/>
+        <w:rPr>
+          <w:rFonts w:ascii="Calibri" w:hAnsi="Calibri" w:cs="Calibri"/>
+        </w:rPr>
+      </w:pPr>
+      <w:r>
+        <w:rPr>
+          <w:rFonts w:ascii="Calibri" w:hAnsi="Calibri" w:cs="Calibri"/>
+        </w:rPr>
+        <w:t>[11]</w:t>
+      </w:r>
+      <w:r>
+        <w:rPr>
+          <w:rFonts w:ascii="Calibri" w:hAnsi="Calibri" w:cs="Calibri"/>
+        </w:rPr>
+        <w:tab/>
+        <w:t xml:space="preserve">K. Bouaziz, A. Obeid, y S. </w:t>
+      </w:r>
+      <w:proofErr w:type="spellStart"/>
+      <w:r>
+        <w:rPr>
+          <w:rFonts w:ascii="Calibri" w:hAnsi="Calibri" w:cs="Calibri"/>
+        </w:rPr>
+        <w:t>Chtourou</w:t>
+      </w:r>
+      <w:proofErr w:type="spellEnd"/>
+      <w:r>
+        <w:rPr>
+          <w:rFonts w:ascii="Calibri" w:hAnsi="Calibri" w:cs="Calibri"/>
+        </w:rPr>
+        <w:t xml:space="preserve">, «A </w:t>
+      </w:r>
+      <w:proofErr w:type="spellStart"/>
+      <w:r>
+        <w:rPr>
+          <w:rFonts w:ascii="Calibri" w:hAnsi="Calibri" w:cs="Calibri"/>
+        </w:rPr>
+        <w:t>review</w:t>
+      </w:r>
+      <w:proofErr w:type="spellEnd"/>
+      <w:r>
+        <w:rPr>
+          <w:rFonts w:ascii="Calibri" w:hAnsi="Calibri" w:cs="Calibri"/>
+        </w:rPr>
+        <w:t xml:space="preserve"> </w:t>
+      </w:r>
+      <w:proofErr w:type="spellStart"/>
+      <w:r>
+        <w:rPr>
+          <w:rFonts w:ascii="Calibri" w:hAnsi="Calibri" w:cs="Calibri"/>
+        </w:rPr>
+        <w:t>on</w:t>
+      </w:r>
+      <w:proofErr w:type="spellEnd"/>
+      <w:r>
+        <w:rPr>
+          <w:rFonts w:ascii="Calibri" w:hAnsi="Calibri" w:cs="Calibri"/>
+        </w:rPr>
+        <w:t xml:space="preserve"> </w:t>
+      </w:r>
+      <w:proofErr w:type="spellStart"/>
+      <w:r>
+        <w:rPr>
+          <w:rFonts w:ascii="Calibri" w:hAnsi="Calibri" w:cs="Calibri"/>
+        </w:rPr>
+        <w:t>embedded</w:t>
+      </w:r>
+      <w:proofErr w:type="spellEnd"/>
+      <w:r>
+        <w:rPr>
+          <w:rFonts w:ascii="Calibri" w:hAnsi="Calibri" w:cs="Calibri"/>
+        </w:rPr>
+        <w:t xml:space="preserve"> </w:t>
+      </w:r>
+      <w:proofErr w:type="spellStart"/>
+      <w:r>
+        <w:rPr>
+          <w:rFonts w:ascii="Calibri" w:hAnsi="Calibri" w:cs="Calibri"/>
+        </w:rPr>
+        <w:t>field</w:t>
+      </w:r>
+      <w:proofErr w:type="spellEnd"/>
+      <w:r>
+        <w:rPr>
+          <w:rFonts w:ascii="Calibri" w:hAnsi="Calibri" w:cs="Calibri"/>
+        </w:rPr>
+        <w:t xml:space="preserve"> </w:t>
+      </w:r>
+      <w:proofErr w:type="spellStart"/>
+      <w:r>
+        <w:rPr>
+          <w:rFonts w:ascii="Calibri" w:hAnsi="Calibri" w:cs="Calibri"/>
+        </w:rPr>
+        <w:t>programmable</w:t>
+      </w:r>
+      <w:proofErr w:type="spellEnd"/>
+      <w:r>
+        <w:rPr>
+          <w:rFonts w:ascii="Calibri" w:hAnsi="Calibri" w:cs="Calibri"/>
+        </w:rPr>
+        <w:t xml:space="preserve"> gate array </w:t>
+      </w:r>
+      <w:proofErr w:type="spellStart"/>
+      <w:r>
+        <w:rPr>
+          <w:rFonts w:ascii="Calibri" w:hAnsi="Calibri" w:cs="Calibri"/>
+        </w:rPr>
+        <w:t>architectures</w:t>
+      </w:r>
+      <w:proofErr w:type="spellEnd"/>
+      <w:r>
+        <w:rPr>
+          <w:rFonts w:ascii="Calibri" w:hAnsi="Calibri" w:cs="Calibri"/>
+        </w:rPr>
+        <w:t xml:space="preserve"> and </w:t>
+      </w:r>
+      <w:proofErr w:type="spellStart"/>
+      <w:r>
+        <w:rPr>
+          <w:rFonts w:ascii="Calibri" w:hAnsi="Calibri" w:cs="Calibri"/>
+        </w:rPr>
+        <w:t>configuration</w:t>
+      </w:r>
+      <w:proofErr w:type="spellEnd"/>
+      <w:r>
+        <w:rPr>
+          <w:rFonts w:ascii="Calibri" w:hAnsi="Calibri" w:cs="Calibri"/>
+        </w:rPr>
+        <w:t xml:space="preserve"> </w:t>
+      </w:r>
+      <w:proofErr w:type="spellStart"/>
+      <w:r>
+        <w:rPr>
+          <w:rFonts w:ascii="Calibri" w:hAnsi="Calibri" w:cs="Calibri"/>
+        </w:rPr>
+        <w:t>tools</w:t>
+      </w:r>
+      <w:proofErr w:type="spellEnd"/>
+      <w:r>
+        <w:rPr>
+          <w:rFonts w:ascii="Calibri" w:hAnsi="Calibri" w:cs="Calibri"/>
+        </w:rPr>
+        <w:t xml:space="preserve">», </w:t>
+      </w:r>
+      <w:proofErr w:type="spellStart"/>
       <w:r>
         <w:rPr>
           <w:rFonts w:ascii="Calibri" w:hAnsi="Calibri" w:cs="Calibri"/>
           <w:i/>
           <w:iCs/>
         </w:rPr>
-        <w:t>Turk. J. Electr. Eng. Comput. Sci.</w:t>
-      </w:r>
-      <w:r>
-        <w:rPr>
-          <w:rFonts w:ascii="Calibri" w:hAnsi="Calibri" w:cs="Calibri"/>
-        </w:rPr>
-        <w:t>, vol. 28, p. 17, ene. 2020, doi: 10.3906/elk-1901-193.</w:t>
+        <w:t>Turk</w:t>
+      </w:r>
+      <w:proofErr w:type="spellEnd"/>
+      <w:r>
+        <w:rPr>
+          <w:rFonts w:ascii="Calibri" w:hAnsi="Calibri" w:cs="Calibri"/>
+          <w:i/>
+          <w:iCs/>
+        </w:rPr>
+        <w:t xml:space="preserve">. J. </w:t>
+      </w:r>
+      <w:proofErr w:type="spellStart"/>
+      <w:r>
+        <w:rPr>
+          <w:rFonts w:ascii="Calibri" w:hAnsi="Calibri" w:cs="Calibri"/>
+          <w:i/>
+          <w:iCs/>
+        </w:rPr>
+        <w:t>Electr</w:t>
+      </w:r>
+      <w:proofErr w:type="spellEnd"/>
+      <w:r>
+        <w:rPr>
+          <w:rFonts w:ascii="Calibri" w:hAnsi="Calibri" w:cs="Calibri"/>
+          <w:i/>
+          <w:iCs/>
+        </w:rPr>
+        <w:t xml:space="preserve">. Eng. </w:t>
+      </w:r>
+      <w:proofErr w:type="spellStart"/>
+      <w:r>
+        <w:rPr>
+          <w:rFonts w:ascii="Calibri" w:hAnsi="Calibri" w:cs="Calibri"/>
+          <w:i/>
+          <w:iCs/>
+        </w:rPr>
+        <w:t>Comput</w:t>
+      </w:r>
+      <w:proofErr w:type="spellEnd"/>
+      <w:r>
+        <w:rPr>
+          <w:rFonts w:ascii="Calibri" w:hAnsi="Calibri" w:cs="Calibri"/>
+          <w:i/>
+          <w:iCs/>
+        </w:rPr>
+        <w:t xml:space="preserve">. </w:t>
+      </w:r>
+      <w:proofErr w:type="spellStart"/>
+      <w:r>
+        <w:rPr>
+          <w:rFonts w:ascii="Calibri" w:hAnsi="Calibri" w:cs="Calibri"/>
+          <w:i/>
+          <w:iCs/>
+        </w:rPr>
+        <w:t>Sci</w:t>
+      </w:r>
+      <w:proofErr w:type="spellEnd"/>
+      <w:r>
+        <w:rPr>
+          <w:rFonts w:ascii="Calibri" w:hAnsi="Calibri" w:cs="Calibri"/>
+          <w:i/>
+          <w:iCs/>
+        </w:rPr>
+        <w:t>.</w:t>
+      </w:r>
+      <w:r>
+        <w:rPr>
+          <w:rFonts w:ascii="Calibri" w:hAnsi="Calibri" w:cs="Calibri"/>
+        </w:rPr>
+        <w:t xml:space="preserve">, vol. 28, p. 17, ene. 2020, </w:t>
+      </w:r>
+      <w:proofErr w:type="spellStart"/>
+      <w:r>
+        <w:rPr>
+          <w:rFonts w:ascii="Calibri" w:hAnsi="Calibri" w:cs="Calibri"/>
+        </w:rPr>
+        <w:t>doi</w:t>
+      </w:r>
+      <w:proofErr w:type="spellEnd"/>
+      <w:r>
+        <w:rPr>
+          <w:rFonts w:ascii="Calibri" w:hAnsi="Calibri" w:cs="Calibri"/>
+        </w:rPr>
+        <w:t>: 10.3906/elk-1901-193.</w:t>
       </w:r>
     </w:p>
     <w:p>
@@ -12042,14 +15652,84 @@
         <w:rPr>
           <w:rFonts w:ascii="Calibri" w:hAnsi="Calibri" w:cs="Calibri"/>
         </w:rPr>
-        <w:t>[11]</w:t>
+        <w:t>[12]</w:t>
       </w:r>
       <w:r>
         <w:rPr>
           <w:rFonts w:ascii="Calibri" w:hAnsi="Calibri" w:cs="Calibri"/>
         </w:rPr>
         <w:tab/>
-        <w:t xml:space="preserve">I. Kuon y J. Rose, «Measuring the Gap Between FPGAs and ASICs», </w:t>
+        <w:t xml:space="preserve">I. </w:t>
+      </w:r>
+      <w:proofErr w:type="spellStart"/>
+      <w:r>
+        <w:rPr>
+          <w:rFonts w:ascii="Calibri" w:hAnsi="Calibri" w:cs="Calibri"/>
+        </w:rPr>
+        <w:t>Kuon</w:t>
+      </w:r>
+      <w:proofErr w:type="spellEnd"/>
+      <w:r>
+        <w:rPr>
+          <w:rFonts w:ascii="Calibri" w:hAnsi="Calibri" w:cs="Calibri"/>
+        </w:rPr>
+        <w:t xml:space="preserve"> y J. Rose, «</w:t>
+      </w:r>
+      <w:proofErr w:type="spellStart"/>
+      <w:r>
+        <w:rPr>
+          <w:rFonts w:ascii="Calibri" w:hAnsi="Calibri" w:cs="Calibri"/>
+        </w:rPr>
+        <w:t>Measuring</w:t>
+      </w:r>
+      <w:proofErr w:type="spellEnd"/>
+      <w:r>
+        <w:rPr>
+          <w:rFonts w:ascii="Calibri" w:hAnsi="Calibri" w:cs="Calibri"/>
+        </w:rPr>
+        <w:t xml:space="preserve"> </w:t>
+      </w:r>
+      <w:proofErr w:type="spellStart"/>
+      <w:r>
+        <w:rPr>
+          <w:rFonts w:ascii="Calibri" w:hAnsi="Calibri" w:cs="Calibri"/>
+        </w:rPr>
+        <w:t>the</w:t>
+      </w:r>
+      <w:proofErr w:type="spellEnd"/>
+      <w:r>
+        <w:rPr>
+          <w:rFonts w:ascii="Calibri" w:hAnsi="Calibri" w:cs="Calibri"/>
+        </w:rPr>
+        <w:t xml:space="preserve"> Gap Between </w:t>
+      </w:r>
+      <w:proofErr w:type="spellStart"/>
+      <w:r>
+        <w:rPr>
+          <w:rFonts w:ascii="Calibri" w:hAnsi="Calibri" w:cs="Calibri"/>
+        </w:rPr>
+        <w:t>FPGAs</w:t>
+      </w:r>
+      <w:proofErr w:type="spellEnd"/>
+      <w:r>
+        <w:rPr>
+          <w:rFonts w:ascii="Calibri" w:hAnsi="Calibri" w:cs="Calibri"/>
+        </w:rPr>
+        <w:t xml:space="preserve"> and </w:t>
+      </w:r>
+      <w:proofErr w:type="spellStart"/>
+      <w:r>
+        <w:rPr>
+          <w:rFonts w:ascii="Calibri" w:hAnsi="Calibri" w:cs="Calibri"/>
+        </w:rPr>
+        <w:t>ASICs</w:t>
+      </w:r>
+      <w:proofErr w:type="spellEnd"/>
+      <w:r>
+        <w:rPr>
+          <w:rFonts w:ascii="Calibri" w:hAnsi="Calibri" w:cs="Calibri"/>
+        </w:rPr>
+        <w:t xml:space="preserve">», </w:t>
       </w:r>
       <w:r>
         <w:rPr>
@@ -12057,13 +15737,110 @@
           <w:i/>
           <w:iCs/>
         </w:rPr>
-        <w:t>IEEE Trans. Comput.-Aided Des. Integr. Circuits Syst.</w:t>
-      </w:r>
-      <w:r>
-        <w:rPr>
-          <w:rFonts w:ascii="Calibri" w:hAnsi="Calibri" w:cs="Calibri"/>
-        </w:rPr>
-        <w:t>, vol. 26, n.</w:t>
+        <w:t xml:space="preserve">IEEE Trans. </w:t>
+      </w:r>
+      <w:proofErr w:type="spellStart"/>
+      <w:r>
+        <w:rPr>
+          <w:rFonts w:ascii="Calibri" w:hAnsi="Calibri" w:cs="Calibri"/>
+          <w:i/>
+          <w:iCs/>
+        </w:rPr>
+        <w:t>Comput</w:t>
+      </w:r>
+      <w:proofErr w:type="spellEnd"/>
+      <w:r>
+        <w:rPr>
+          <w:rFonts w:ascii="Calibri" w:hAnsi="Calibri" w:cs="Calibri"/>
+          <w:i/>
+          <w:iCs/>
+        </w:rPr>
+        <w:t>.-</w:t>
+      </w:r>
+      <w:proofErr w:type="spellStart"/>
+      <w:r>
+        <w:rPr>
+          <w:rFonts w:ascii="Calibri" w:hAnsi="Calibri" w:cs="Calibri"/>
+          <w:i/>
+          <w:iCs/>
+        </w:rPr>
+        <w:t>Aided</w:t>
+      </w:r>
+      <w:proofErr w:type="spellEnd"/>
+      <w:r>
+        <w:rPr>
+          <w:rFonts w:ascii="Calibri" w:hAnsi="Calibri" w:cs="Calibri"/>
+          <w:i/>
+          <w:iCs/>
+        </w:rPr>
+        <w:t xml:space="preserve"> Des. </w:t>
+      </w:r>
+      <w:proofErr w:type="spellStart"/>
+      <w:r>
+        <w:rPr>
+          <w:rFonts w:ascii="Calibri" w:hAnsi="Calibri" w:cs="Calibri"/>
+          <w:i/>
+          <w:iCs/>
+        </w:rPr>
+        <w:t>Integr</w:t>
+      </w:r>
+      <w:proofErr w:type="spellEnd"/>
+      <w:r>
+        <w:rPr>
+          <w:rFonts w:ascii="Calibri" w:hAnsi="Calibri" w:cs="Calibri"/>
+          <w:i/>
+          <w:iCs/>
+        </w:rPr>
+        <w:t xml:space="preserve">. </w:t>
+      </w:r>
+      <w:proofErr w:type="spellStart"/>
+      <w:r>
+        <w:rPr>
+          <w:rFonts w:ascii="Calibri" w:hAnsi="Calibri" w:cs="Calibri"/>
+          <w:i/>
+          <w:iCs/>
+        </w:rPr>
+        <w:t>Circuits</w:t>
+      </w:r>
+      <w:proofErr w:type="spellEnd"/>
+      <w:r>
+        <w:rPr>
+          <w:rFonts w:ascii="Calibri" w:hAnsi="Calibri" w:cs="Calibri"/>
+          <w:i/>
+          <w:iCs/>
+        </w:rPr>
+        <w:t xml:space="preserve"> </w:t>
+      </w:r>
+      <w:proofErr w:type="spellStart"/>
+      <w:r>
+        <w:rPr>
+          <w:rFonts w:ascii="Calibri" w:hAnsi="Calibri" w:cs="Calibri"/>
+          <w:i/>
+          <w:iCs/>
+        </w:rPr>
+        <w:t>Syst</w:t>
+      </w:r>
+      <w:proofErr w:type="spellEnd"/>
+      <w:r>
+        <w:rPr>
+          <w:rFonts w:ascii="Calibri" w:hAnsi="Calibri" w:cs="Calibri"/>
+          <w:i/>
+          <w:iCs/>
+        </w:rPr>
+        <w:t>.</w:t>
+      </w:r>
+      <w:r>
+        <w:rPr>
+          <w:rFonts w:ascii="Calibri" w:hAnsi="Calibri" w:cs="Calibri"/>
+        </w:rPr>
+        <w:t xml:space="preserve">, vol. 26, </w:t>
+      </w:r>
+      <w:proofErr w:type="spellStart"/>
+      <w:r>
+        <w:rPr>
+          <w:rFonts w:ascii="Calibri" w:hAnsi="Calibri" w:cs="Calibri"/>
+        </w:rPr>
+        <w:t>n.</w:t>
       </w:r>
       <w:r>
         <w:rPr>
@@ -12072,11 +15849,26 @@
         </w:rPr>
         <w:t>o</w:t>
       </w:r>
-      <w:r>
-        <w:rPr>
-          <w:rFonts w:ascii="Calibri" w:hAnsi="Calibri" w:cs="Calibri"/>
-        </w:rPr>
-        <w:t xml:space="preserve"> 2, pp. 203-215, feb. 2007, doi: 10.1109/TCAD.2006.884574.</w:t>
+      <w:proofErr w:type="spellEnd"/>
+      <w:r>
+        <w:rPr>
+          <w:rFonts w:ascii="Calibri" w:hAnsi="Calibri" w:cs="Calibri"/>
+        </w:rPr>
+        <w:t xml:space="preserve"> 2, pp. 203-215, feb. 2007, </w:t>
+      </w:r>
+      <w:proofErr w:type="spellStart"/>
+      <w:r>
+        <w:rPr>
+          <w:rFonts w:ascii="Calibri" w:hAnsi="Calibri" w:cs="Calibri"/>
+        </w:rPr>
+        <w:t>doi</w:t>
+      </w:r>
+      <w:proofErr w:type="spellEnd"/>
+      <w:r>
+        <w:rPr>
+          <w:rFonts w:ascii="Calibri" w:hAnsi="Calibri" w:cs="Calibri"/>
+        </w:rPr>
+        <w:t>: 10.1109/TCAD.2006.884574.</w:t>
       </w:r>
     </w:p>
     <w:p>
@@ -12090,28 +15882,243 @@
         <w:rPr>
           <w:rFonts w:ascii="Calibri" w:hAnsi="Calibri" w:cs="Calibri"/>
         </w:rPr>
-        <w:t>[12]</w:t>
+        <w:t>[13]</w:t>
       </w:r>
       <w:r>
         <w:rPr>
           <w:rFonts w:ascii="Calibri" w:hAnsi="Calibri" w:cs="Calibri"/>
         </w:rPr>
         <w:tab/>
-        <w:t xml:space="preserve">H. Saidi, M. Turki, Z. Marrakchi, M. Abid, y A. Obeid, «Soft-core embedded FPGA based system on chip», </w:t>
-      </w:r>
+        <w:t xml:space="preserve">H. </w:t>
+      </w:r>
+      <w:proofErr w:type="spellStart"/>
+      <w:r>
+        <w:rPr>
+          <w:rFonts w:ascii="Calibri" w:hAnsi="Calibri" w:cs="Calibri"/>
+        </w:rPr>
+        <w:t>Saidi</w:t>
+      </w:r>
+      <w:proofErr w:type="spellEnd"/>
+      <w:r>
+        <w:rPr>
+          <w:rFonts w:ascii="Calibri" w:hAnsi="Calibri" w:cs="Calibri"/>
+        </w:rPr>
+        <w:t xml:space="preserve">, M. </w:t>
+      </w:r>
+      <w:proofErr w:type="spellStart"/>
+      <w:r>
+        <w:rPr>
+          <w:rFonts w:ascii="Calibri" w:hAnsi="Calibri" w:cs="Calibri"/>
+        </w:rPr>
+        <w:t>Turki</w:t>
+      </w:r>
+      <w:proofErr w:type="spellEnd"/>
+      <w:r>
+        <w:rPr>
+          <w:rFonts w:ascii="Calibri" w:hAnsi="Calibri" w:cs="Calibri"/>
+        </w:rPr>
+        <w:t xml:space="preserve">, Z. </w:t>
+      </w:r>
+      <w:proofErr w:type="spellStart"/>
+      <w:r>
+        <w:rPr>
+          <w:rFonts w:ascii="Calibri" w:hAnsi="Calibri" w:cs="Calibri"/>
+        </w:rPr>
+        <w:t>Marrakchi</w:t>
+      </w:r>
+      <w:proofErr w:type="spellEnd"/>
+      <w:r>
+        <w:rPr>
+          <w:rFonts w:ascii="Calibri" w:hAnsi="Calibri" w:cs="Calibri"/>
+        </w:rPr>
+        <w:t xml:space="preserve">, M. </w:t>
+      </w:r>
+      <w:proofErr w:type="spellStart"/>
+      <w:r>
+        <w:rPr>
+          <w:rFonts w:ascii="Calibri" w:hAnsi="Calibri" w:cs="Calibri"/>
+        </w:rPr>
+        <w:t>Abid</w:t>
+      </w:r>
+      <w:proofErr w:type="spellEnd"/>
+      <w:r>
+        <w:rPr>
+          <w:rFonts w:ascii="Calibri" w:hAnsi="Calibri" w:cs="Calibri"/>
+        </w:rPr>
+        <w:t>, y A. Obeid, «</w:t>
+      </w:r>
+      <w:proofErr w:type="spellStart"/>
+      <w:r>
+        <w:rPr>
+          <w:rFonts w:ascii="Calibri" w:hAnsi="Calibri" w:cs="Calibri"/>
+        </w:rPr>
+        <w:t>Soft-core</w:t>
+      </w:r>
+      <w:proofErr w:type="spellEnd"/>
+      <w:r>
+        <w:rPr>
+          <w:rFonts w:ascii="Calibri" w:hAnsi="Calibri" w:cs="Calibri"/>
+        </w:rPr>
+        <w:t xml:space="preserve"> </w:t>
+      </w:r>
+      <w:proofErr w:type="spellStart"/>
+      <w:r>
+        <w:rPr>
+          <w:rFonts w:ascii="Calibri" w:hAnsi="Calibri" w:cs="Calibri"/>
+        </w:rPr>
+        <w:t>embedded</w:t>
+      </w:r>
+      <w:proofErr w:type="spellEnd"/>
+      <w:r>
+        <w:rPr>
+          <w:rFonts w:ascii="Calibri" w:hAnsi="Calibri" w:cs="Calibri"/>
+        </w:rPr>
+        <w:t xml:space="preserve"> FPGA </w:t>
+      </w:r>
+      <w:proofErr w:type="spellStart"/>
+      <w:r>
+        <w:rPr>
+          <w:rFonts w:ascii="Calibri" w:hAnsi="Calibri" w:cs="Calibri"/>
+        </w:rPr>
+        <w:t>based</w:t>
+      </w:r>
+      <w:proofErr w:type="spellEnd"/>
+      <w:r>
+        <w:rPr>
+          <w:rFonts w:ascii="Calibri" w:hAnsi="Calibri" w:cs="Calibri"/>
+        </w:rPr>
+        <w:t xml:space="preserve"> </w:t>
+      </w:r>
+      <w:proofErr w:type="spellStart"/>
+      <w:r>
+        <w:rPr>
+          <w:rFonts w:ascii="Calibri" w:hAnsi="Calibri" w:cs="Calibri"/>
+        </w:rPr>
+        <w:t>system</w:t>
+      </w:r>
+      <w:proofErr w:type="spellEnd"/>
+      <w:r>
+        <w:rPr>
+          <w:rFonts w:ascii="Calibri" w:hAnsi="Calibri" w:cs="Calibri"/>
+        </w:rPr>
+        <w:t xml:space="preserve"> </w:t>
+      </w:r>
+      <w:proofErr w:type="spellStart"/>
+      <w:r>
+        <w:rPr>
+          <w:rFonts w:ascii="Calibri" w:hAnsi="Calibri" w:cs="Calibri"/>
+        </w:rPr>
+        <w:t>on</w:t>
+      </w:r>
+      <w:proofErr w:type="spellEnd"/>
+      <w:r>
+        <w:rPr>
+          <w:rFonts w:ascii="Calibri" w:hAnsi="Calibri" w:cs="Calibri"/>
+        </w:rPr>
+        <w:t xml:space="preserve"> chip», </w:t>
+      </w:r>
+      <w:proofErr w:type="spellStart"/>
       <w:r>
         <w:rPr>
           <w:rFonts w:ascii="Calibri" w:hAnsi="Calibri" w:cs="Calibri"/>
           <w:i/>
           <w:iCs/>
         </w:rPr>
-        <w:t>Analog Integr. Circuits Signal Process.</w:t>
-      </w:r>
-      <w:r>
-        <w:rPr>
-          <w:rFonts w:ascii="Calibri" w:hAnsi="Calibri" w:cs="Calibri"/>
-        </w:rPr>
-        <w:t>, vol. 109, n.</w:t>
+        <w:t>Analog</w:t>
+      </w:r>
+      <w:proofErr w:type="spellEnd"/>
+      <w:r>
+        <w:rPr>
+          <w:rFonts w:ascii="Calibri" w:hAnsi="Calibri" w:cs="Calibri"/>
+          <w:i/>
+          <w:iCs/>
+        </w:rPr>
+        <w:t xml:space="preserve"> </w:t>
+      </w:r>
+      <w:proofErr w:type="spellStart"/>
+      <w:r>
+        <w:rPr>
+          <w:rFonts w:ascii="Calibri" w:hAnsi="Calibri" w:cs="Calibri"/>
+          <w:i/>
+          <w:iCs/>
+        </w:rPr>
+        <w:t>Integr</w:t>
+      </w:r>
+      <w:proofErr w:type="spellEnd"/>
+      <w:r>
+        <w:rPr>
+          <w:rFonts w:ascii="Calibri" w:hAnsi="Calibri" w:cs="Calibri"/>
+          <w:i/>
+          <w:iCs/>
+        </w:rPr>
+        <w:t xml:space="preserve">. </w:t>
+      </w:r>
+      <w:proofErr w:type="spellStart"/>
+      <w:r>
+        <w:rPr>
+          <w:rFonts w:ascii="Calibri" w:hAnsi="Calibri" w:cs="Calibri"/>
+          <w:i/>
+          <w:iCs/>
+        </w:rPr>
+        <w:t>Circuits</w:t>
+      </w:r>
+      <w:proofErr w:type="spellEnd"/>
+      <w:r>
+        <w:rPr>
+          <w:rFonts w:ascii="Calibri" w:hAnsi="Calibri" w:cs="Calibri"/>
+          <w:i/>
+          <w:iCs/>
+        </w:rPr>
+        <w:t xml:space="preserve"> </w:t>
+      </w:r>
+      <w:proofErr w:type="spellStart"/>
+      <w:r>
+        <w:rPr>
+          <w:rFonts w:ascii="Calibri" w:hAnsi="Calibri" w:cs="Calibri"/>
+          <w:i/>
+          <w:iCs/>
+        </w:rPr>
+        <w:t>Signal</w:t>
+      </w:r>
+      <w:proofErr w:type="spellEnd"/>
+      <w:r>
+        <w:rPr>
+          <w:rFonts w:ascii="Calibri" w:hAnsi="Calibri" w:cs="Calibri"/>
+          <w:i/>
+          <w:iCs/>
+        </w:rPr>
+        <w:t xml:space="preserve"> </w:t>
+      </w:r>
+      <w:proofErr w:type="spellStart"/>
+      <w:r>
+        <w:rPr>
+          <w:rFonts w:ascii="Calibri" w:hAnsi="Calibri" w:cs="Calibri"/>
+          <w:i/>
+          <w:iCs/>
+        </w:rPr>
+        <w:t>Process</w:t>
+      </w:r>
+      <w:proofErr w:type="spellEnd"/>
+      <w:r>
+        <w:rPr>
+          <w:rFonts w:ascii="Calibri" w:hAnsi="Calibri" w:cs="Calibri"/>
+          <w:i/>
+          <w:iCs/>
+        </w:rPr>
+        <w:t>.</w:t>
+      </w:r>
+      <w:r>
+        <w:rPr>
+          <w:rFonts w:ascii="Calibri" w:hAnsi="Calibri" w:cs="Calibri"/>
+        </w:rPr>
+        <w:t xml:space="preserve">, vol. 109, </w:t>
+      </w:r>
+      <w:proofErr w:type="spellStart"/>
+      <w:r>
+        <w:rPr>
+          <w:rFonts w:ascii="Calibri" w:hAnsi="Calibri" w:cs="Calibri"/>
+        </w:rPr>
+        <w:t>n.</w:t>
       </w:r>
       <w:r>
         <w:rPr>
@@ -12120,11 +16127,26 @@
         </w:rPr>
         <w:t>o</w:t>
       </w:r>
-      <w:r>
-        <w:rPr>
-          <w:rFonts w:ascii="Calibri" w:hAnsi="Calibri" w:cs="Calibri"/>
-        </w:rPr>
-        <w:t xml:space="preserve"> 3, pp. 517-533, dic. 2021, doi: 10.1007/s10470-021-01872-5.</w:t>
+      <w:proofErr w:type="spellEnd"/>
+      <w:r>
+        <w:rPr>
+          <w:rFonts w:ascii="Calibri" w:hAnsi="Calibri" w:cs="Calibri"/>
+        </w:rPr>
+        <w:t xml:space="preserve"> 3, pp. 517-533, dic. 2021, </w:t>
+      </w:r>
+      <w:proofErr w:type="spellStart"/>
+      <w:r>
+        <w:rPr>
+          <w:rFonts w:ascii="Calibri" w:hAnsi="Calibri" w:cs="Calibri"/>
+        </w:rPr>
+        <w:t>doi</w:t>
+      </w:r>
+      <w:proofErr w:type="spellEnd"/>
+      <w:r>
+        <w:rPr>
+          <w:rFonts w:ascii="Calibri" w:hAnsi="Calibri" w:cs="Calibri"/>
+        </w:rPr>
+        <w:t>: 10.1007/s10470-021-01872-5.</w:t>
       </w:r>
     </w:p>
     <w:p>
@@ -12138,14 +16160,70 @@
         <w:rPr>
           <w:rFonts w:ascii="Calibri" w:hAnsi="Calibri" w:cs="Calibri"/>
         </w:rPr>
-        <w:t>[13]</w:t>
+        <w:t>[14]</w:t>
       </w:r>
       <w:r>
         <w:rPr>
           <w:rFonts w:ascii="Calibri" w:hAnsi="Calibri" w:cs="Calibri"/>
         </w:rPr>
         <w:tab/>
-        <w:t xml:space="preserve">J. Patel, Y. Shah, y L. He, «Bridge Design between AXI Lite and AHB Bus Protocol», </w:t>
+        <w:t xml:space="preserve">J. Patel, Y. </w:t>
+      </w:r>
+      <w:proofErr w:type="spellStart"/>
+      <w:r>
+        <w:rPr>
+          <w:rFonts w:ascii="Calibri" w:hAnsi="Calibri" w:cs="Calibri"/>
+        </w:rPr>
+        <w:t>Shah</w:t>
+      </w:r>
+      <w:proofErr w:type="spellEnd"/>
+      <w:r>
+        <w:rPr>
+          <w:rFonts w:ascii="Calibri" w:hAnsi="Calibri" w:cs="Calibri"/>
+        </w:rPr>
+        <w:t xml:space="preserve">, y L. He, «Bridge </w:t>
+      </w:r>
+      <w:proofErr w:type="spellStart"/>
+      <w:r>
+        <w:rPr>
+          <w:rFonts w:ascii="Calibri" w:hAnsi="Calibri" w:cs="Calibri"/>
+        </w:rPr>
+        <w:t>Design</w:t>
+      </w:r>
+      <w:proofErr w:type="spellEnd"/>
+      <w:r>
+        <w:rPr>
+          <w:rFonts w:ascii="Calibri" w:hAnsi="Calibri" w:cs="Calibri"/>
+        </w:rPr>
+        <w:t xml:space="preserve"> </w:t>
+      </w:r>
+      <w:proofErr w:type="spellStart"/>
+      <w:r>
+        <w:rPr>
+          <w:rFonts w:ascii="Calibri" w:hAnsi="Calibri" w:cs="Calibri"/>
+        </w:rPr>
+        <w:t>between</w:t>
+      </w:r>
+      <w:proofErr w:type="spellEnd"/>
+      <w:r>
+        <w:rPr>
+          <w:rFonts w:ascii="Calibri" w:hAnsi="Calibri" w:cs="Calibri"/>
+        </w:rPr>
+        <w:t xml:space="preserve"> AXI Lite and AHB Bus </w:t>
+      </w:r>
+      <w:proofErr w:type="spellStart"/>
+      <w:r>
+        <w:rPr>
+          <w:rFonts w:ascii="Calibri" w:hAnsi="Calibri" w:cs="Calibri"/>
+        </w:rPr>
+        <w:t>Protocol</w:t>
+      </w:r>
+      <w:proofErr w:type="spellEnd"/>
+      <w:r>
+        <w:rPr>
+          <w:rFonts w:ascii="Calibri" w:hAnsi="Calibri" w:cs="Calibri"/>
+        </w:rPr>
+        <w:t xml:space="preserve">», </w:t>
       </w:r>
       <w:r>
         <w:rPr>
@@ -12153,13 +16231,38 @@
           <w:i/>
           <w:iCs/>
         </w:rPr>
-        <w:t>J. Phys. Conf. Ser.</w:t>
-      </w:r>
-      <w:r>
-        <w:rPr>
-          <w:rFonts w:ascii="Calibri" w:hAnsi="Calibri" w:cs="Calibri"/>
-        </w:rPr>
-        <w:t>, vol. 1993, n.</w:t>
+        <w:t xml:space="preserve">J. </w:t>
+      </w:r>
+      <w:proofErr w:type="spellStart"/>
+      <w:r>
+        <w:rPr>
+          <w:rFonts w:ascii="Calibri" w:hAnsi="Calibri" w:cs="Calibri"/>
+          <w:i/>
+          <w:iCs/>
+        </w:rPr>
+        <w:t>Phys</w:t>
+      </w:r>
+      <w:proofErr w:type="spellEnd"/>
+      <w:r>
+        <w:rPr>
+          <w:rFonts w:ascii="Calibri" w:hAnsi="Calibri" w:cs="Calibri"/>
+          <w:i/>
+          <w:iCs/>
+        </w:rPr>
+        <w:t>. Conf. Ser.</w:t>
+      </w:r>
+      <w:r>
+        <w:rPr>
+          <w:rFonts w:ascii="Calibri" w:hAnsi="Calibri" w:cs="Calibri"/>
+        </w:rPr>
+        <w:t xml:space="preserve">, vol. 1993, </w:t>
+      </w:r>
+      <w:proofErr w:type="spellStart"/>
+      <w:r>
+        <w:rPr>
+          <w:rFonts w:ascii="Calibri" w:hAnsi="Calibri" w:cs="Calibri"/>
+        </w:rPr>
+        <w:t>n.</w:t>
       </w:r>
       <w:r>
         <w:rPr>
@@ -12168,11 +16271,26 @@
         </w:rPr>
         <w:t>o</w:t>
       </w:r>
-      <w:r>
-        <w:rPr>
-          <w:rFonts w:ascii="Calibri" w:hAnsi="Calibri" w:cs="Calibri"/>
-        </w:rPr>
-        <w:t xml:space="preserve"> 1, p. 012008, ago. 2021, doi: 10.1088/1742-6596/1993/1/012008.</w:t>
+      <w:proofErr w:type="spellEnd"/>
+      <w:r>
+        <w:rPr>
+          <w:rFonts w:ascii="Calibri" w:hAnsi="Calibri" w:cs="Calibri"/>
+        </w:rPr>
+        <w:t xml:space="preserve"> 1, p. 012008, ago. 2021, </w:t>
+      </w:r>
+      <w:proofErr w:type="spellStart"/>
+      <w:r>
+        <w:rPr>
+          <w:rFonts w:ascii="Calibri" w:hAnsi="Calibri" w:cs="Calibri"/>
+        </w:rPr>
+        <w:t>doi</w:t>
+      </w:r>
+      <w:proofErr w:type="spellEnd"/>
+      <w:r>
+        <w:rPr>
+          <w:rFonts w:ascii="Calibri" w:hAnsi="Calibri" w:cs="Calibri"/>
+        </w:rPr>
+        <w:t>: 10.1088/1742-6596/1993/1/012008.</w:t>
       </w:r>
     </w:p>
     <w:p>
@@ -12186,14 +16304,98 @@
         <w:rPr>
           <w:rFonts w:ascii="Calibri" w:hAnsi="Calibri" w:cs="Calibri"/>
         </w:rPr>
-        <w:t>[14]</w:t>
+        <w:t>[15]</w:t>
       </w:r>
       <w:r>
         <w:rPr>
           <w:rFonts w:ascii="Calibri" w:hAnsi="Calibri" w:cs="Calibri"/>
         </w:rPr>
         <w:tab/>
-        <w:t xml:space="preserve">A. Gupta, K. Rawat, S. Pandey, P. Kumar, S. Kumar, y H. P. Singh, «Physical design implementation of 32-bit AMBA ASB APB module with improved performance», en </w:t>
+        <w:t>A. Gupta, K. Rawat, S. Pandey, P. Kumar, S. Kumar, y H. P. Singh, «</w:t>
+      </w:r>
+      <w:proofErr w:type="spellStart"/>
+      <w:r>
+        <w:rPr>
+          <w:rFonts w:ascii="Calibri" w:hAnsi="Calibri" w:cs="Calibri"/>
+        </w:rPr>
+        <w:t>Physical</w:t>
+      </w:r>
+      <w:proofErr w:type="spellEnd"/>
+      <w:r>
+        <w:rPr>
+          <w:rFonts w:ascii="Calibri" w:hAnsi="Calibri" w:cs="Calibri"/>
+        </w:rPr>
+        <w:t xml:space="preserve"> </w:t>
+      </w:r>
+      <w:proofErr w:type="spellStart"/>
+      <w:r>
+        <w:rPr>
+          <w:rFonts w:ascii="Calibri" w:hAnsi="Calibri" w:cs="Calibri"/>
+        </w:rPr>
+        <w:t>design</w:t>
+      </w:r>
+      <w:proofErr w:type="spellEnd"/>
+      <w:r>
+        <w:rPr>
+          <w:rFonts w:ascii="Calibri" w:hAnsi="Calibri" w:cs="Calibri"/>
+        </w:rPr>
+        <w:t xml:space="preserve"> </w:t>
+      </w:r>
+      <w:proofErr w:type="spellStart"/>
+      <w:r>
+        <w:rPr>
+          <w:rFonts w:ascii="Calibri" w:hAnsi="Calibri" w:cs="Calibri"/>
+        </w:rPr>
+        <w:t>implementation</w:t>
+      </w:r>
+      <w:proofErr w:type="spellEnd"/>
+      <w:r>
+        <w:rPr>
+          <w:rFonts w:ascii="Calibri" w:hAnsi="Calibri" w:cs="Calibri"/>
+        </w:rPr>
+        <w:t xml:space="preserve"> </w:t>
+      </w:r>
+      <w:proofErr w:type="spellStart"/>
+      <w:r>
+        <w:rPr>
+          <w:rFonts w:ascii="Calibri" w:hAnsi="Calibri" w:cs="Calibri"/>
+        </w:rPr>
+        <w:t>of</w:t>
+      </w:r>
+      <w:proofErr w:type="spellEnd"/>
+      <w:r>
+        <w:rPr>
+          <w:rFonts w:ascii="Calibri" w:hAnsi="Calibri" w:cs="Calibri"/>
+        </w:rPr>
+        <w:t xml:space="preserve"> 32-bit AMBA ASB APB module </w:t>
+      </w:r>
+      <w:proofErr w:type="spellStart"/>
+      <w:r>
+        <w:rPr>
+          <w:rFonts w:ascii="Calibri" w:hAnsi="Calibri" w:cs="Calibri"/>
+        </w:rPr>
+        <w:t>with</w:t>
+      </w:r>
+      <w:proofErr w:type="spellEnd"/>
+      <w:r>
+        <w:rPr>
+          <w:rFonts w:ascii="Calibri" w:hAnsi="Calibri" w:cs="Calibri"/>
+        </w:rPr>
+        <w:t xml:space="preserve"> </w:t>
+      </w:r>
+      <w:proofErr w:type="spellStart"/>
+      <w:r>
+        <w:rPr>
+          <w:rFonts w:ascii="Calibri" w:hAnsi="Calibri" w:cs="Calibri"/>
+        </w:rPr>
+        <w:t>improved</w:t>
+      </w:r>
+      <w:proofErr w:type="spellEnd"/>
+      <w:r>
+        <w:rPr>
+          <w:rFonts w:ascii="Calibri" w:hAnsi="Calibri" w:cs="Calibri"/>
+        </w:rPr>
+        <w:t xml:space="preserve"> performance», en </w:t>
       </w:r>
       <w:r>
         <w:rPr>
@@ -12201,13 +16403,135 @@
           <w:i/>
           <w:iCs/>
         </w:rPr>
-        <w:t>2016 International Conference on Electrical, Electronics, and Optimization Techniques (ICEEOT)</w:t>
-      </w:r>
-      <w:r>
-        <w:rPr>
-          <w:rFonts w:ascii="Calibri" w:hAnsi="Calibri" w:cs="Calibri"/>
-        </w:rPr>
-        <w:t>, Chennai, India, mar. 2016, pp. 3121-3124. doi: 10.1109/ICEEOT.2016.7755276.</w:t>
+        <w:t xml:space="preserve">2016 International </w:t>
+      </w:r>
+      <w:proofErr w:type="spellStart"/>
+      <w:r>
+        <w:rPr>
+          <w:rFonts w:ascii="Calibri" w:hAnsi="Calibri" w:cs="Calibri"/>
+          <w:i/>
+          <w:iCs/>
+        </w:rPr>
+        <w:t>Conference</w:t>
+      </w:r>
+      <w:proofErr w:type="spellEnd"/>
+      <w:r>
+        <w:rPr>
+          <w:rFonts w:ascii="Calibri" w:hAnsi="Calibri" w:cs="Calibri"/>
+          <w:i/>
+          <w:iCs/>
+        </w:rPr>
+        <w:t xml:space="preserve"> </w:t>
+      </w:r>
+      <w:proofErr w:type="spellStart"/>
+      <w:r>
+        <w:rPr>
+          <w:rFonts w:ascii="Calibri" w:hAnsi="Calibri" w:cs="Calibri"/>
+          <w:i/>
+          <w:iCs/>
+        </w:rPr>
+        <w:t>on</w:t>
+      </w:r>
+      <w:proofErr w:type="spellEnd"/>
+      <w:r>
+        <w:rPr>
+          <w:rFonts w:ascii="Calibri" w:hAnsi="Calibri" w:cs="Calibri"/>
+          <w:i/>
+          <w:iCs/>
+        </w:rPr>
+        <w:t xml:space="preserve"> </w:t>
+      </w:r>
+      <w:proofErr w:type="spellStart"/>
+      <w:r>
+        <w:rPr>
+          <w:rFonts w:ascii="Calibri" w:hAnsi="Calibri" w:cs="Calibri"/>
+          <w:i/>
+          <w:iCs/>
+        </w:rPr>
+        <w:t>Electrical</w:t>
+      </w:r>
+      <w:proofErr w:type="spellEnd"/>
+      <w:r>
+        <w:rPr>
+          <w:rFonts w:ascii="Calibri" w:hAnsi="Calibri" w:cs="Calibri"/>
+          <w:i/>
+          <w:iCs/>
+        </w:rPr>
+        <w:t xml:space="preserve">, </w:t>
+      </w:r>
+      <w:proofErr w:type="spellStart"/>
+      <w:r>
+        <w:rPr>
+          <w:rFonts w:ascii="Calibri" w:hAnsi="Calibri" w:cs="Calibri"/>
+          <w:i/>
+          <w:iCs/>
+        </w:rPr>
+        <w:t>Electronics</w:t>
+      </w:r>
+      <w:proofErr w:type="spellEnd"/>
+      <w:r>
+        <w:rPr>
+          <w:rFonts w:ascii="Calibri" w:hAnsi="Calibri" w:cs="Calibri"/>
+          <w:i/>
+          <w:iCs/>
+        </w:rPr>
+        <w:t xml:space="preserve">, and </w:t>
+      </w:r>
+      <w:proofErr w:type="spellStart"/>
+      <w:r>
+        <w:rPr>
+          <w:rFonts w:ascii="Calibri" w:hAnsi="Calibri" w:cs="Calibri"/>
+          <w:i/>
+          <w:iCs/>
+        </w:rPr>
+        <w:t>Optimization</w:t>
+      </w:r>
+      <w:proofErr w:type="spellEnd"/>
+      <w:r>
+        <w:rPr>
+          <w:rFonts w:ascii="Calibri" w:hAnsi="Calibri" w:cs="Calibri"/>
+          <w:i/>
+          <w:iCs/>
+        </w:rPr>
+        <w:t xml:space="preserve"> </w:t>
+      </w:r>
+      <w:proofErr w:type="spellStart"/>
+      <w:r>
+        <w:rPr>
+          <w:rFonts w:ascii="Calibri" w:hAnsi="Calibri" w:cs="Calibri"/>
+          <w:i/>
+          <w:iCs/>
+        </w:rPr>
+        <w:t>Techniques</w:t>
+      </w:r>
+      <w:proofErr w:type="spellEnd"/>
+      <w:r>
+        <w:rPr>
+          <w:rFonts w:ascii="Calibri" w:hAnsi="Calibri" w:cs="Calibri"/>
+          <w:i/>
+          <w:iCs/>
+        </w:rPr>
+        <w:t xml:space="preserve"> (ICEEOT)</w:t>
+      </w:r>
+      <w:r>
+        <w:rPr>
+          <w:rFonts w:ascii="Calibri" w:hAnsi="Calibri" w:cs="Calibri"/>
+        </w:rPr>
+        <w:t xml:space="preserve">, Chennai, India, mar. 2016, pp. 3121-3124. </w:t>
+      </w:r>
+      <w:proofErr w:type="spellStart"/>
+      <w:r>
+        <w:rPr>
+          <w:rFonts w:ascii="Calibri" w:hAnsi="Calibri" w:cs="Calibri"/>
+        </w:rPr>
+        <w:t>doi</w:t>
+      </w:r>
+      <w:proofErr w:type="spellEnd"/>
+      <w:r>
+        <w:rPr>
+          <w:rFonts w:ascii="Calibri" w:hAnsi="Calibri" w:cs="Calibri"/>
+        </w:rPr>
+        <w:t>: 10.1109/ICEEOT.2016.7755276.</w:t>
       </w:r>
     </w:p>
     <w:p>
@@ -12221,14 +16545,28 @@
         <w:rPr>
           <w:rFonts w:ascii="Calibri" w:hAnsi="Calibri" w:cs="Calibri"/>
         </w:rPr>
-        <w:t>[15]</w:t>
+        <w:t>[16]</w:t>
       </w:r>
       <w:r>
         <w:rPr>
           <w:rFonts w:ascii="Calibri" w:hAnsi="Calibri" w:cs="Calibri"/>
         </w:rPr>
         <w:tab/>
-        <w:t xml:space="preserve">«Somaraju et al. - 2014 - DESIGN AND IMPLEMENTATION OF THE ADVANCED MICROCON.pdf». </w:t>
+        <w:t>«</w:t>
+      </w:r>
+      <w:proofErr w:type="spellStart"/>
+      <w:r>
+        <w:rPr>
+          <w:rFonts w:ascii="Calibri" w:hAnsi="Calibri" w:cs="Calibri"/>
+        </w:rPr>
+        <w:t>Somaraju</w:t>
+      </w:r>
+      <w:proofErr w:type="spellEnd"/>
+      <w:r>
+        <w:rPr>
+          <w:rFonts w:ascii="Calibri" w:hAnsi="Calibri" w:cs="Calibri"/>
+        </w:rPr>
+        <w:t xml:space="preserve"> et al. - 2014 - DESIGN AND IMPLEMENTATION OF THE ADVANCED MICROCON.pdf». </w:t>
       </w:r>
     </w:p>
     <w:p>
@@ -12242,14 +16580,70 @@
         <w:rPr>
           <w:rFonts w:ascii="Calibri" w:hAnsi="Calibri" w:cs="Calibri"/>
         </w:rPr>
-        <w:t>[16]</w:t>
+        <w:t>[17]</w:t>
       </w:r>
       <w:r>
         <w:rPr>
           <w:rFonts w:ascii="Calibri" w:hAnsi="Calibri" w:cs="Calibri"/>
         </w:rPr>
         <w:tab/>
-        <w:t xml:space="preserve">B. N. Manu y P. Prabhavathi, «Design and implementation of AMBA ASB APB bridge», en </w:t>
+        <w:t xml:space="preserve">B. N. Manu y P. </w:t>
+      </w:r>
+      <w:proofErr w:type="spellStart"/>
+      <w:r>
+        <w:rPr>
+          <w:rFonts w:ascii="Calibri" w:hAnsi="Calibri" w:cs="Calibri"/>
+        </w:rPr>
+        <w:t>Prabhavathi</w:t>
+      </w:r>
+      <w:proofErr w:type="spellEnd"/>
+      <w:r>
+        <w:rPr>
+          <w:rFonts w:ascii="Calibri" w:hAnsi="Calibri" w:cs="Calibri"/>
+        </w:rPr>
+        <w:t>, «</w:t>
+      </w:r>
+      <w:proofErr w:type="spellStart"/>
+      <w:r>
+        <w:rPr>
+          <w:rFonts w:ascii="Calibri" w:hAnsi="Calibri" w:cs="Calibri"/>
+        </w:rPr>
+        <w:t>Design</w:t>
+      </w:r>
+      <w:proofErr w:type="spellEnd"/>
+      <w:r>
+        <w:rPr>
+          <w:rFonts w:ascii="Calibri" w:hAnsi="Calibri" w:cs="Calibri"/>
+        </w:rPr>
+        <w:t xml:space="preserve"> and </w:t>
+      </w:r>
+      <w:proofErr w:type="spellStart"/>
+      <w:r>
+        <w:rPr>
+          <w:rFonts w:ascii="Calibri" w:hAnsi="Calibri" w:cs="Calibri"/>
+        </w:rPr>
+        <w:t>implementation</w:t>
+      </w:r>
+      <w:proofErr w:type="spellEnd"/>
+      <w:r>
+        <w:rPr>
+          <w:rFonts w:ascii="Calibri" w:hAnsi="Calibri" w:cs="Calibri"/>
+        </w:rPr>
+        <w:t xml:space="preserve"> </w:t>
+      </w:r>
+      <w:proofErr w:type="spellStart"/>
+      <w:r>
+        <w:rPr>
+          <w:rFonts w:ascii="Calibri" w:hAnsi="Calibri" w:cs="Calibri"/>
+        </w:rPr>
+        <w:t>of</w:t>
+      </w:r>
+      <w:proofErr w:type="spellEnd"/>
+      <w:r>
+        <w:rPr>
+          <w:rFonts w:ascii="Calibri" w:hAnsi="Calibri" w:cs="Calibri"/>
+        </w:rPr>
+        <w:t xml:space="preserve"> AMBA ASB APB bridge», en </w:t>
       </w:r>
       <w:r>
         <w:rPr>
@@ -12257,13 +16651,181 @@
           <w:i/>
           <w:iCs/>
         </w:rPr>
-        <w:t>2013 International Conference on Fuzzy Theory and Its Applications (iFUZZY)</w:t>
-      </w:r>
-      <w:r>
-        <w:rPr>
-          <w:rFonts w:ascii="Calibri" w:hAnsi="Calibri" w:cs="Calibri"/>
-        </w:rPr>
-        <w:t>, Taipei, Taiwan, dic. 2013, pp. 234-238. doi: 10.1109/iFuzzy.2013.6825442.</w:t>
+        <w:t xml:space="preserve">2013 International </w:t>
+      </w:r>
+      <w:proofErr w:type="spellStart"/>
+      <w:r>
+        <w:rPr>
+          <w:rFonts w:ascii="Calibri" w:hAnsi="Calibri" w:cs="Calibri"/>
+          <w:i/>
+          <w:iCs/>
+        </w:rPr>
+        <w:t>Conference</w:t>
+      </w:r>
+      <w:proofErr w:type="spellEnd"/>
+      <w:r>
+        <w:rPr>
+          <w:rFonts w:ascii="Calibri" w:hAnsi="Calibri" w:cs="Calibri"/>
+          <w:i/>
+          <w:iCs/>
+        </w:rPr>
+        <w:t xml:space="preserve"> </w:t>
+      </w:r>
+      <w:proofErr w:type="spellStart"/>
+      <w:r>
+        <w:rPr>
+          <w:rFonts w:ascii="Calibri" w:hAnsi="Calibri" w:cs="Calibri"/>
+          <w:i/>
+          <w:iCs/>
+        </w:rPr>
+        <w:t>on</w:t>
+      </w:r>
+      <w:proofErr w:type="spellEnd"/>
+      <w:r>
+        <w:rPr>
+          <w:rFonts w:ascii="Calibri" w:hAnsi="Calibri" w:cs="Calibri"/>
+          <w:i/>
+          <w:iCs/>
+        </w:rPr>
+        <w:t xml:space="preserve"> </w:t>
+      </w:r>
+      <w:proofErr w:type="spellStart"/>
+      <w:r>
+        <w:rPr>
+          <w:rFonts w:ascii="Calibri" w:hAnsi="Calibri" w:cs="Calibri"/>
+          <w:i/>
+          <w:iCs/>
+        </w:rPr>
+        <w:t>Fuzzy</w:t>
+      </w:r>
+      <w:proofErr w:type="spellEnd"/>
+      <w:r>
+        <w:rPr>
+          <w:rFonts w:ascii="Calibri" w:hAnsi="Calibri" w:cs="Calibri"/>
+          <w:i/>
+          <w:iCs/>
+        </w:rPr>
+        <w:t xml:space="preserve"> </w:t>
+      </w:r>
+      <w:proofErr w:type="spellStart"/>
+      <w:r>
+        <w:rPr>
+          <w:rFonts w:ascii="Calibri" w:hAnsi="Calibri" w:cs="Calibri"/>
+          <w:i/>
+          <w:iCs/>
+        </w:rPr>
+        <w:t>Theory</w:t>
+      </w:r>
+      <w:proofErr w:type="spellEnd"/>
+      <w:r>
+        <w:rPr>
+          <w:rFonts w:ascii="Calibri" w:hAnsi="Calibri" w:cs="Calibri"/>
+          <w:i/>
+          <w:iCs/>
+        </w:rPr>
+        <w:t xml:space="preserve"> and </w:t>
+      </w:r>
+      <w:proofErr w:type="spellStart"/>
+      <w:r>
+        <w:rPr>
+          <w:rFonts w:ascii="Calibri" w:hAnsi="Calibri" w:cs="Calibri"/>
+          <w:i/>
+          <w:iCs/>
+        </w:rPr>
+        <w:t>Its</w:t>
+      </w:r>
+      <w:proofErr w:type="spellEnd"/>
+      <w:r>
+        <w:rPr>
+          <w:rFonts w:ascii="Calibri" w:hAnsi="Calibri" w:cs="Calibri"/>
+          <w:i/>
+          <w:iCs/>
+        </w:rPr>
+        <w:t xml:space="preserve"> </w:t>
+      </w:r>
+      <w:proofErr w:type="spellStart"/>
+      <w:r>
+        <w:rPr>
+          <w:rFonts w:ascii="Calibri" w:hAnsi="Calibri" w:cs="Calibri"/>
+          <w:i/>
+          <w:iCs/>
+        </w:rPr>
+        <w:t>Applications</w:t>
+      </w:r>
+      <w:proofErr w:type="spellEnd"/>
+      <w:r>
+        <w:rPr>
+          <w:rFonts w:ascii="Calibri" w:hAnsi="Calibri" w:cs="Calibri"/>
+          <w:i/>
+          <w:iCs/>
+        </w:rPr>
+        <w:t xml:space="preserve"> (</w:t>
+      </w:r>
+      <w:proofErr w:type="spellStart"/>
+      <w:r>
+        <w:rPr>
+          <w:rFonts w:ascii="Calibri" w:hAnsi="Calibri" w:cs="Calibri"/>
+          <w:i/>
+          <w:iCs/>
+        </w:rPr>
+        <w:t>iFUZZY</w:t>
+      </w:r>
+      <w:proofErr w:type="spellEnd"/>
+      <w:r>
+        <w:rPr>
+          <w:rFonts w:ascii="Calibri" w:hAnsi="Calibri" w:cs="Calibri"/>
+          <w:i/>
+          <w:iCs/>
+        </w:rPr>
+        <w:t>)</w:t>
+      </w:r>
+      <w:r>
+        <w:rPr>
+          <w:rFonts w:ascii="Calibri" w:hAnsi="Calibri" w:cs="Calibri"/>
+        </w:rPr>
+        <w:t xml:space="preserve">, </w:t>
+      </w:r>
+      <w:proofErr w:type="spellStart"/>
+      <w:r>
+        <w:rPr>
+          <w:rFonts w:ascii="Calibri" w:hAnsi="Calibri" w:cs="Calibri"/>
+        </w:rPr>
+        <w:t>Taipei</w:t>
+      </w:r>
+      <w:proofErr w:type="spellEnd"/>
+      <w:r>
+        <w:rPr>
+          <w:rFonts w:ascii="Calibri" w:hAnsi="Calibri" w:cs="Calibri"/>
+        </w:rPr>
+        <w:t xml:space="preserve">, </w:t>
+      </w:r>
+      <w:proofErr w:type="spellStart"/>
+      <w:r>
+        <w:rPr>
+          <w:rFonts w:ascii="Calibri" w:hAnsi="Calibri" w:cs="Calibri"/>
+        </w:rPr>
+        <w:t>Taiwan</w:t>
+      </w:r>
+      <w:proofErr w:type="spellEnd"/>
+      <w:r>
+        <w:rPr>
+          <w:rFonts w:ascii="Calibri" w:hAnsi="Calibri" w:cs="Calibri"/>
+        </w:rPr>
+        <w:t xml:space="preserve">, dic. 2013, pp. 234-238. </w:t>
+      </w:r>
+      <w:proofErr w:type="spellStart"/>
+      <w:r>
+        <w:rPr>
+          <w:rFonts w:ascii="Calibri" w:hAnsi="Calibri" w:cs="Calibri"/>
+        </w:rPr>
+        <w:t>doi</w:t>
+      </w:r>
+      <w:proofErr w:type="spellEnd"/>
+      <w:r>
+        <w:rPr>
+          <w:rFonts w:ascii="Calibri" w:hAnsi="Calibri" w:cs="Calibri"/>
+        </w:rPr>
+        <w:t>: 10.1109/iFuzzy.2013.6825442.</w:t>
       </w:r>
     </w:p>
     <w:p>
@@ -12277,14 +16839,56 @@
         <w:rPr>
           <w:rFonts w:ascii="Calibri" w:hAnsi="Calibri" w:cs="Calibri"/>
         </w:rPr>
-        <w:t>[17]</w:t>
+        <w:t>[18]</w:t>
       </w:r>
       <w:r>
         <w:rPr>
           <w:rFonts w:ascii="Calibri" w:hAnsi="Calibri" w:cs="Calibri"/>
         </w:rPr>
         <w:tab/>
-        <w:t>«AXI Basics 1 - Introduction to AXI». https://support.xilinx.com/s/article/1053914?language=en_US</w:t>
+        <w:t xml:space="preserve">«AXI </w:t>
+      </w:r>
+      <w:proofErr w:type="spellStart"/>
+      <w:r>
+        <w:rPr>
+          <w:rFonts w:ascii="Calibri" w:hAnsi="Calibri" w:cs="Calibri"/>
+        </w:rPr>
+        <w:t>Basics</w:t>
+      </w:r>
+      <w:proofErr w:type="spellEnd"/>
+      <w:r>
+        <w:rPr>
+          <w:rFonts w:ascii="Calibri" w:hAnsi="Calibri" w:cs="Calibri"/>
+        </w:rPr>
+        <w:t xml:space="preserve"> 1 - </w:t>
+      </w:r>
+      <w:proofErr w:type="spellStart"/>
+      <w:r>
+        <w:rPr>
+          <w:rFonts w:ascii="Calibri" w:hAnsi="Calibri" w:cs="Calibri"/>
+        </w:rPr>
+        <w:t>Introduction</w:t>
+      </w:r>
+      <w:proofErr w:type="spellEnd"/>
+      <w:r>
+        <w:rPr>
+          <w:rFonts w:ascii="Calibri" w:hAnsi="Calibri" w:cs="Calibri"/>
+        </w:rPr>
+        <w:t xml:space="preserve"> </w:t>
+      </w:r>
+      <w:proofErr w:type="spellStart"/>
+      <w:r>
+        <w:rPr>
+          <w:rFonts w:ascii="Calibri" w:hAnsi="Calibri" w:cs="Calibri"/>
+        </w:rPr>
+        <w:t>to</w:t>
+      </w:r>
+      <w:proofErr w:type="spellEnd"/>
+      <w:r>
+        <w:rPr>
+          <w:rFonts w:ascii="Calibri" w:hAnsi="Calibri" w:cs="Calibri"/>
+        </w:rPr>
+        <w:t xml:space="preserve"> AXI». https://support.xilinx.com/s/article/1053914?language=en_US</w:t>
       </w:r>
     </w:p>
     <w:p>
@@ -12298,14 +16902,70 @@
         <w:rPr>
           <w:rFonts w:ascii="Calibri" w:hAnsi="Calibri" w:cs="Calibri"/>
         </w:rPr>
-        <w:t>[18]</w:t>
+        <w:t>[19]</w:t>
       </w:r>
       <w:r>
         <w:rPr>
           <w:rFonts w:ascii="Calibri" w:hAnsi="Calibri" w:cs="Calibri"/>
         </w:rPr>
         <w:tab/>
-        <w:t xml:space="preserve">«Shrivastav et al. - 2011 - Performance Comparison of AMBA Bus-Based System-On.pdf». </w:t>
+        <w:t>«</w:t>
+      </w:r>
+      <w:proofErr w:type="spellStart"/>
+      <w:r>
+        <w:rPr>
+          <w:rFonts w:ascii="Calibri" w:hAnsi="Calibri" w:cs="Calibri"/>
+        </w:rPr>
+        <w:t>Shrivastav</w:t>
+      </w:r>
+      <w:proofErr w:type="spellEnd"/>
+      <w:r>
+        <w:rPr>
+          <w:rFonts w:ascii="Calibri" w:hAnsi="Calibri" w:cs="Calibri"/>
+        </w:rPr>
+        <w:t xml:space="preserve"> et al. - 2011 - Performance </w:t>
+      </w:r>
+      <w:proofErr w:type="spellStart"/>
+      <w:r>
+        <w:rPr>
+          <w:rFonts w:ascii="Calibri" w:hAnsi="Calibri" w:cs="Calibri"/>
+        </w:rPr>
+        <w:t>Comparison</w:t>
+      </w:r>
+      <w:proofErr w:type="spellEnd"/>
+      <w:r>
+        <w:rPr>
+          <w:rFonts w:ascii="Calibri" w:hAnsi="Calibri" w:cs="Calibri"/>
+        </w:rPr>
+        <w:t xml:space="preserve"> </w:t>
+      </w:r>
+      <w:proofErr w:type="spellStart"/>
+      <w:r>
+        <w:rPr>
+          <w:rFonts w:ascii="Calibri" w:hAnsi="Calibri" w:cs="Calibri"/>
+        </w:rPr>
+        <w:t>of</w:t>
+      </w:r>
+      <w:proofErr w:type="spellEnd"/>
+      <w:r>
+        <w:rPr>
+          <w:rFonts w:ascii="Calibri" w:hAnsi="Calibri" w:cs="Calibri"/>
+        </w:rPr>
+        <w:t xml:space="preserve"> AMBA Bus-</w:t>
+      </w:r>
+      <w:proofErr w:type="spellStart"/>
+      <w:r>
+        <w:rPr>
+          <w:rFonts w:ascii="Calibri" w:hAnsi="Calibri" w:cs="Calibri"/>
+        </w:rPr>
+        <w:t>Based</w:t>
+      </w:r>
+      <w:proofErr w:type="spellEnd"/>
+      <w:r>
+        <w:rPr>
+          <w:rFonts w:ascii="Calibri" w:hAnsi="Calibri" w:cs="Calibri"/>
+        </w:rPr>
+        <w:t xml:space="preserve"> System-On.pdf». </w:t>
       </w:r>
     </w:p>
     <w:p>

--- a/Documentation/Memoria/Memoria del TFG.docx
+++ b/Documentation/Memoria/Memoria del TFG.docx
@@ -54,7 +54,7 @@
           <w:r>
             <w:fldChar w:fldCharType="separate"/>
           </w:r>
-          <w:hyperlink w:anchor="_Toc102761539" w:history="1">
+          <w:hyperlink w:anchor="_Toc103467547" w:history="1">
             <w:r>
               <w:rPr>
                 <w:rStyle w:val="Hipervnculo"/>
@@ -96,7 +96,7 @@
                 <w:noProof/>
                 <w:webHidden/>
               </w:rPr>
-              <w:instrText xml:space="preserve"> PAGEREF _Toc102761539 \h </w:instrText>
+              <w:instrText xml:space="preserve"> PAGEREF _Toc103467547 \h </w:instrText>
             </w:r>
             <w:r>
               <w:rPr>
@@ -140,7 +140,7 @@
               <w:lang w:eastAsia="es-ES"/>
             </w:rPr>
           </w:pPr>
-          <w:hyperlink w:anchor="_Toc102761540" w:history="1">
+          <w:hyperlink w:anchor="_Toc103467548" w:history="1">
             <w:r>
               <w:rPr>
                 <w:rStyle w:val="Hipervnculo"/>
@@ -182,7 +182,7 @@
                 <w:noProof/>
                 <w:webHidden/>
               </w:rPr>
-              <w:instrText xml:space="preserve"> PAGEREF _Toc102761540 \h </w:instrText>
+              <w:instrText xml:space="preserve"> PAGEREF _Toc103467548 \h </w:instrText>
             </w:r>
             <w:r>
               <w:rPr>
@@ -226,7 +226,7 @@
               <w:lang w:eastAsia="es-ES"/>
             </w:rPr>
           </w:pPr>
-          <w:hyperlink w:anchor="_Toc102761541" w:history="1">
+          <w:hyperlink w:anchor="_Toc103467549" w:history="1">
             <w:r>
               <w:rPr>
                 <w:rStyle w:val="Hipervnculo"/>
@@ -268,7 +268,7 @@
                 <w:noProof/>
                 <w:webHidden/>
               </w:rPr>
-              <w:instrText xml:space="preserve"> PAGEREF _Toc102761541 \h </w:instrText>
+              <w:instrText xml:space="preserve"> PAGEREF _Toc103467549 \h </w:instrText>
             </w:r>
             <w:r>
               <w:rPr>
@@ -312,7 +312,7 @@
               <w:lang w:eastAsia="es-ES"/>
             </w:rPr>
           </w:pPr>
-          <w:hyperlink w:anchor="_Toc102761542" w:history="1">
+          <w:hyperlink w:anchor="_Toc103467550" w:history="1">
             <w:r>
               <w:rPr>
                 <w:rStyle w:val="Hipervnculo"/>
@@ -354,7 +354,7 @@
                 <w:noProof/>
                 <w:webHidden/>
               </w:rPr>
-              <w:instrText xml:space="preserve"> PAGEREF _Toc102761542 \h </w:instrText>
+              <w:instrText xml:space="preserve"> PAGEREF _Toc103467550 \h </w:instrText>
             </w:r>
             <w:r>
               <w:rPr>
@@ -398,7 +398,7 @@
               <w:lang w:eastAsia="es-ES"/>
             </w:rPr>
           </w:pPr>
-          <w:hyperlink w:anchor="_Toc102761543" w:history="1">
+          <w:hyperlink w:anchor="_Toc103467551" w:history="1">
             <w:r>
               <w:rPr>
                 <w:rStyle w:val="Hipervnculo"/>
@@ -440,7 +440,7 @@
                 <w:noProof/>
                 <w:webHidden/>
               </w:rPr>
-              <w:instrText xml:space="preserve"> PAGEREF _Toc102761543 \h </w:instrText>
+              <w:instrText xml:space="preserve"> PAGEREF _Toc103467551 \h </w:instrText>
             </w:r>
             <w:r>
               <w:rPr>
@@ -484,7 +484,7 @@
               <w:lang w:eastAsia="es-ES"/>
             </w:rPr>
           </w:pPr>
-          <w:hyperlink w:anchor="_Toc102761544" w:history="1">
+          <w:hyperlink w:anchor="_Toc103467552" w:history="1">
             <w:r>
               <w:rPr>
                 <w:rStyle w:val="Hipervnculo"/>
@@ -526,7 +526,7 @@
                 <w:noProof/>
                 <w:webHidden/>
               </w:rPr>
-              <w:instrText xml:space="preserve"> PAGEREF _Toc102761544 \h </w:instrText>
+              <w:instrText xml:space="preserve"> PAGEREF _Toc103467552 \h </w:instrText>
             </w:r>
             <w:r>
               <w:rPr>
@@ -570,7 +570,7 @@
               <w:lang w:eastAsia="es-ES"/>
             </w:rPr>
           </w:pPr>
-          <w:hyperlink w:anchor="_Toc102761545" w:history="1">
+          <w:hyperlink w:anchor="_Toc103467553" w:history="1">
             <w:r>
               <w:rPr>
                 <w:rStyle w:val="Hipervnculo"/>
@@ -612,7 +612,7 @@
                 <w:noProof/>
                 <w:webHidden/>
               </w:rPr>
-              <w:instrText xml:space="preserve"> PAGEREF _Toc102761545 \h </w:instrText>
+              <w:instrText xml:space="preserve"> PAGEREF _Toc103467553 \h </w:instrText>
             </w:r>
             <w:r>
               <w:rPr>
@@ -656,7 +656,7 @@
               <w:lang w:eastAsia="es-ES"/>
             </w:rPr>
           </w:pPr>
-          <w:hyperlink w:anchor="_Toc102761546" w:history="1">
+          <w:hyperlink w:anchor="_Toc103467554" w:history="1">
             <w:r>
               <w:rPr>
                 <w:rStyle w:val="Hipervnculo"/>
@@ -698,7 +698,7 @@
                 <w:noProof/>
                 <w:webHidden/>
               </w:rPr>
-              <w:instrText xml:space="preserve"> PAGEREF _Toc102761546 \h </w:instrText>
+              <w:instrText xml:space="preserve"> PAGEREF _Toc103467554 \h </w:instrText>
             </w:r>
             <w:r>
               <w:rPr>
@@ -742,7 +742,7 @@
               <w:lang w:eastAsia="es-ES"/>
             </w:rPr>
           </w:pPr>
-          <w:hyperlink w:anchor="_Toc102761547" w:history="1">
+          <w:hyperlink w:anchor="_Toc103467555" w:history="1">
             <w:r>
               <w:rPr>
                 <w:rStyle w:val="Hipervnculo"/>
@@ -784,7 +784,7 @@
                 <w:noProof/>
                 <w:webHidden/>
               </w:rPr>
-              <w:instrText xml:space="preserve"> PAGEREF _Toc102761547 \h </w:instrText>
+              <w:instrText xml:space="preserve"> PAGEREF _Toc103467555 \h </w:instrText>
             </w:r>
             <w:r>
               <w:rPr>
@@ -804,7 +804,7 @@
                 <w:noProof/>
                 <w:webHidden/>
               </w:rPr>
-              <w:t>12</w:t>
+              <w:t>13</w:t>
             </w:r>
             <w:r>
               <w:rPr>
@@ -828,13 +828,13 @@
               <w:lang w:eastAsia="es-ES"/>
             </w:rPr>
           </w:pPr>
-          <w:hyperlink w:anchor="_Toc102761548" w:history="1">
+          <w:hyperlink w:anchor="_Toc103467556" w:history="1">
             <w:r>
               <w:rPr>
                 <w:rStyle w:val="Hipervnculo"/>
                 <w:noProof/>
               </w:rPr>
-              <w:t>1.1.1.1.</w:t>
+              <w:t>1.1.1.3.</w:t>
             </w:r>
             <w:r>
               <w:rPr>
@@ -849,7 +849,7 @@
                 <w:rStyle w:val="Hipervnculo"/>
                 <w:noProof/>
               </w:rPr>
-              <w:t>Buses de comunicación On-Chip La arquitectura AMBA</w:t>
+              <w:t>Buses de comunicación On-Chip La arquitectura AMBA.</w:t>
             </w:r>
             <w:r>
               <w:rPr>
@@ -870,7 +870,7 @@
                 <w:noProof/>
                 <w:webHidden/>
               </w:rPr>
-              <w:instrText xml:space="preserve"> PAGEREF _Toc102761548 \h </w:instrText>
+              <w:instrText xml:space="preserve"> PAGEREF _Toc103467556 \h </w:instrText>
             </w:r>
             <w:r>
               <w:rPr>
@@ -914,13 +914,13 @@
               <w:lang w:eastAsia="es-ES"/>
             </w:rPr>
           </w:pPr>
-          <w:hyperlink w:anchor="_Toc102761549" w:history="1">
+          <w:hyperlink w:anchor="_Toc103467557" w:history="1">
             <w:r>
               <w:rPr>
                 <w:rStyle w:val="Hipervnculo"/>
                 <w:noProof/>
               </w:rPr>
-              <w:t>1.1.1.2.</w:t>
+              <w:t>1.1.1.3.1.</w:t>
             </w:r>
             <w:r>
               <w:rPr>
@@ -935,6 +935,178 @@
                 <w:rStyle w:val="Hipervnculo"/>
                 <w:noProof/>
               </w:rPr>
+              <w:t>Arquitectura AMBA</w:t>
+            </w:r>
+            <w:r>
+              <w:rPr>
+                <w:noProof/>
+                <w:webHidden/>
+              </w:rPr>
+              <w:tab/>
+            </w:r>
+            <w:r>
+              <w:rPr>
+                <w:noProof/>
+                <w:webHidden/>
+              </w:rPr>
+              <w:fldChar w:fldCharType="begin"/>
+            </w:r>
+            <w:r>
+              <w:rPr>
+                <w:noProof/>
+                <w:webHidden/>
+              </w:rPr>
+              <w:instrText xml:space="preserve"> PAGEREF _Toc103467557 \h </w:instrText>
+            </w:r>
+            <w:r>
+              <w:rPr>
+                <w:noProof/>
+                <w:webHidden/>
+              </w:rPr>
+            </w:r>
+            <w:r>
+              <w:rPr>
+                <w:noProof/>
+                <w:webHidden/>
+              </w:rPr>
+              <w:fldChar w:fldCharType="separate"/>
+            </w:r>
+            <w:r>
+              <w:rPr>
+                <w:noProof/>
+                <w:webHidden/>
+              </w:rPr>
+              <w:t>16</w:t>
+            </w:r>
+            <w:r>
+              <w:rPr>
+                <w:noProof/>
+                <w:webHidden/>
+              </w:rPr>
+              <w:fldChar w:fldCharType="end"/>
+            </w:r>
+          </w:hyperlink>
+        </w:p>
+        <w:p>
+          <w:pPr>
+            <w:pStyle w:val="TDC2"/>
+            <w:tabs>
+              <w:tab w:val="left" w:pos="1320"/>
+              <w:tab w:val="right" w:leader="dot" w:pos="8494"/>
+            </w:tabs>
+            <w:rPr>
+              <w:rFonts w:eastAsiaTheme="minorEastAsia"/>
+              <w:noProof/>
+              <w:lang w:eastAsia="es-ES"/>
+            </w:rPr>
+          </w:pPr>
+          <w:hyperlink w:anchor="_Toc103467558" w:history="1">
+            <w:r>
+              <w:rPr>
+                <w:rStyle w:val="Hipervnculo"/>
+                <w:noProof/>
+              </w:rPr>
+              <w:t>1.1.1.3.2.</w:t>
+            </w:r>
+            <w:r>
+              <w:rPr>
+                <w:rFonts w:eastAsiaTheme="minorEastAsia"/>
+                <w:noProof/>
+                <w:lang w:eastAsia="es-ES"/>
+              </w:rPr>
+              <w:tab/>
+            </w:r>
+            <w:r>
+              <w:rPr>
+                <w:rStyle w:val="Hipervnculo"/>
+                <w:noProof/>
+              </w:rPr>
+              <w:t>AXI-Lite</w:t>
+            </w:r>
+            <w:r>
+              <w:rPr>
+                <w:noProof/>
+                <w:webHidden/>
+              </w:rPr>
+              <w:tab/>
+            </w:r>
+            <w:r>
+              <w:rPr>
+                <w:noProof/>
+                <w:webHidden/>
+              </w:rPr>
+              <w:fldChar w:fldCharType="begin"/>
+            </w:r>
+            <w:r>
+              <w:rPr>
+                <w:noProof/>
+                <w:webHidden/>
+              </w:rPr>
+              <w:instrText xml:space="preserve"> PAGEREF _Toc103467558 \h </w:instrText>
+            </w:r>
+            <w:r>
+              <w:rPr>
+                <w:noProof/>
+                <w:webHidden/>
+              </w:rPr>
+            </w:r>
+            <w:r>
+              <w:rPr>
+                <w:noProof/>
+                <w:webHidden/>
+              </w:rPr>
+              <w:fldChar w:fldCharType="separate"/>
+            </w:r>
+            <w:r>
+              <w:rPr>
+                <w:noProof/>
+                <w:webHidden/>
+              </w:rPr>
+              <w:t>18</w:t>
+            </w:r>
+            <w:r>
+              <w:rPr>
+                <w:noProof/>
+                <w:webHidden/>
+              </w:rPr>
+              <w:fldChar w:fldCharType="end"/>
+            </w:r>
+          </w:hyperlink>
+        </w:p>
+        <w:p>
+          <w:pPr>
+            <w:pStyle w:val="TDC2"/>
+            <w:tabs>
+              <w:tab w:val="left" w:pos="1320"/>
+              <w:tab w:val="right" w:leader="dot" w:pos="8494"/>
+            </w:tabs>
+            <w:rPr>
+              <w:rFonts w:eastAsiaTheme="minorEastAsia"/>
+              <w:noProof/>
+              <w:lang w:eastAsia="es-ES"/>
+            </w:rPr>
+          </w:pPr>
+          <w:hyperlink w:anchor="_Toc103467559" w:history="1">
+            <w:r>
+              <w:rPr>
+                <w:rStyle w:val="Hipervnculo"/>
+                <w:noProof/>
+              </w:rPr>
+              <w:t>1.1.1.1.</w:t>
+            </w:r>
+            <w:r>
+              <w:rPr>
+                <w:rFonts w:eastAsiaTheme="minorEastAsia"/>
+                <w:noProof/>
+                <w:lang w:eastAsia="es-ES"/>
+              </w:rPr>
+              <w:tab/>
+            </w:r>
+            <w:r>
+              <w:rPr>
+                <w:rStyle w:val="Hipervnculo"/>
+                <w:noProof/>
+              </w:rPr>
               <w:t>Aplicaciones de los SOCs FPGA en la Industria y su aportación   a los ODS.</w:t>
             </w:r>
             <w:r>
@@ -956,7 +1128,7 @@
                 <w:noProof/>
                 <w:webHidden/>
               </w:rPr>
-              <w:instrText xml:space="preserve"> PAGEREF _Toc102761549 \h </w:instrText>
+              <w:instrText xml:space="preserve"> PAGEREF _Toc103467559 \h </w:instrText>
             </w:r>
             <w:r>
               <w:rPr>
@@ -976,7 +1148,7 @@
                 <w:noProof/>
                 <w:webHidden/>
               </w:rPr>
-              <w:t>19</w:t>
+              <w:t>21</w:t>
             </w:r>
             <w:r>
               <w:rPr>
@@ -1000,7 +1172,7 @@
               <w:lang w:eastAsia="es-ES"/>
             </w:rPr>
           </w:pPr>
-          <w:hyperlink w:anchor="_Toc102761550" w:history="1">
+          <w:hyperlink w:anchor="_Toc103467560" w:history="1">
             <w:r>
               <w:rPr>
                 <w:rStyle w:val="Hipervnculo"/>
@@ -1042,7 +1214,7 @@
                 <w:noProof/>
                 <w:webHidden/>
               </w:rPr>
-              <w:instrText xml:space="preserve"> PAGEREF _Toc102761550 \h </w:instrText>
+              <w:instrText xml:space="preserve"> PAGEREF _Toc103467560 \h </w:instrText>
             </w:r>
             <w:r>
               <w:rPr>
@@ -1062,7 +1234,7 @@
                 <w:noProof/>
                 <w:webHidden/>
               </w:rPr>
-              <w:t>20</w:t>
+              <w:t>22</w:t>
             </w:r>
             <w:r>
               <w:rPr>
@@ -1086,7 +1258,7 @@
               <w:lang w:eastAsia="es-ES"/>
             </w:rPr>
           </w:pPr>
-          <w:hyperlink w:anchor="_Toc102761551" w:history="1">
+          <w:hyperlink w:anchor="_Toc103467561" w:history="1">
             <w:r>
               <w:rPr>
                 <w:rStyle w:val="Hipervnculo"/>
@@ -1128,7 +1300,7 @@
                 <w:noProof/>
                 <w:webHidden/>
               </w:rPr>
-              <w:instrText xml:space="preserve"> PAGEREF _Toc102761551 \h </w:instrText>
+              <w:instrText xml:space="preserve"> PAGEREF _Toc103467561 \h </w:instrText>
             </w:r>
             <w:r>
               <w:rPr>
@@ -1148,7 +1320,7 @@
                 <w:noProof/>
                 <w:webHidden/>
               </w:rPr>
-              <w:t>21</w:t>
+              <w:t>22</w:t>
             </w:r>
             <w:r>
               <w:rPr>
@@ -1172,7 +1344,7 @@
               <w:lang w:eastAsia="es-ES"/>
             </w:rPr>
           </w:pPr>
-          <w:hyperlink w:anchor="_Toc102761552" w:history="1">
+          <w:hyperlink w:anchor="_Toc103467562" w:history="1">
             <w:r>
               <w:rPr>
                 <w:rStyle w:val="Hipervnculo"/>
@@ -1214,7 +1386,7 @@
                 <w:noProof/>
                 <w:webHidden/>
               </w:rPr>
-              <w:instrText xml:space="preserve"> PAGEREF _Toc102761552 \h </w:instrText>
+              <w:instrText xml:space="preserve"> PAGEREF _Toc103467562 \h </w:instrText>
             </w:r>
             <w:r>
               <w:rPr>
@@ -1234,7 +1406,7 @@
                 <w:noProof/>
                 <w:webHidden/>
               </w:rPr>
-              <w:t>21</w:t>
+              <w:t>23</w:t>
             </w:r>
             <w:r>
               <w:rPr>
@@ -1258,7 +1430,7 @@
               <w:lang w:eastAsia="es-ES"/>
             </w:rPr>
           </w:pPr>
-          <w:hyperlink w:anchor="_Toc102761553" w:history="1">
+          <w:hyperlink w:anchor="_Toc103467563" w:history="1">
             <w:r>
               <w:rPr>
                 <w:rStyle w:val="Hipervnculo"/>
@@ -1300,7 +1472,7 @@
                 <w:noProof/>
                 <w:webHidden/>
               </w:rPr>
-              <w:instrText xml:space="preserve"> PAGEREF _Toc102761553 \h </w:instrText>
+              <w:instrText xml:space="preserve"> PAGEREF _Toc103467563 \h </w:instrText>
             </w:r>
             <w:r>
               <w:rPr>
@@ -1320,7 +1492,7 @@
                 <w:noProof/>
                 <w:webHidden/>
               </w:rPr>
-              <w:t>21</w:t>
+              <w:t>23</w:t>
             </w:r>
             <w:r>
               <w:rPr>
@@ -1344,7 +1516,7 @@
               <w:lang w:eastAsia="es-ES"/>
             </w:rPr>
           </w:pPr>
-          <w:hyperlink w:anchor="_Toc102761554" w:history="1">
+          <w:hyperlink w:anchor="_Toc103467564" w:history="1">
             <w:r>
               <w:rPr>
                 <w:rStyle w:val="Hipervnculo"/>
@@ -1386,7 +1558,7 @@
                 <w:noProof/>
                 <w:webHidden/>
               </w:rPr>
-              <w:instrText xml:space="preserve"> PAGEREF _Toc102761554 \h </w:instrText>
+              <w:instrText xml:space="preserve"> PAGEREF _Toc103467564 \h </w:instrText>
             </w:r>
             <w:r>
               <w:rPr>
@@ -1406,7 +1578,7 @@
                 <w:noProof/>
                 <w:webHidden/>
               </w:rPr>
-              <w:t>22</w:t>
+              <w:t>24</w:t>
             </w:r>
             <w:r>
               <w:rPr>
@@ -1429,7 +1601,7 @@
               <w:lang w:eastAsia="es-ES"/>
             </w:rPr>
           </w:pPr>
-          <w:hyperlink w:anchor="_Toc102761555" w:history="1">
+          <w:hyperlink w:anchor="_Toc103467565" w:history="1">
             <w:r>
               <w:rPr>
                 <w:rStyle w:val="Hipervnculo"/>
@@ -1456,7 +1628,7 @@
                 <w:noProof/>
                 <w:webHidden/>
               </w:rPr>
-              <w:instrText xml:space="preserve"> PAGEREF _Toc102761555 \h </w:instrText>
+              <w:instrText xml:space="preserve"> PAGEREF _Toc103467565 \h </w:instrText>
             </w:r>
             <w:r>
               <w:rPr>
@@ -1476,7 +1648,7 @@
                 <w:noProof/>
                 <w:webHidden/>
               </w:rPr>
-              <w:t>22</w:t>
+              <w:t>24</w:t>
             </w:r>
             <w:r>
               <w:rPr>
@@ -1499,7 +1671,7 @@
               <w:lang w:eastAsia="es-ES"/>
             </w:rPr>
           </w:pPr>
-          <w:hyperlink w:anchor="_Toc102761556" w:history="1">
+          <w:hyperlink w:anchor="_Toc103467566" w:history="1">
             <w:r>
               <w:rPr>
                 <w:rStyle w:val="Hipervnculo"/>
@@ -1534,7 +1706,7 @@
                 <w:noProof/>
                 <w:webHidden/>
               </w:rPr>
-              <w:instrText xml:space="preserve"> PAGEREF _Toc102761556 \h </w:instrText>
+              <w:instrText xml:space="preserve"> PAGEREF _Toc103467566 \h </w:instrText>
             </w:r>
             <w:r>
               <w:rPr>
@@ -1554,7 +1726,7 @@
                 <w:noProof/>
                 <w:webHidden/>
               </w:rPr>
-              <w:t>23</w:t>
+              <w:t>25</w:t>
             </w:r>
             <w:r>
               <w:rPr>
@@ -1577,7 +1749,7 @@
               <w:lang w:eastAsia="es-ES"/>
             </w:rPr>
           </w:pPr>
-          <w:hyperlink w:anchor="_Toc102761557" w:history="1">
+          <w:hyperlink w:anchor="_Toc103467567" w:history="1">
             <w:r>
               <w:rPr>
                 <w:rStyle w:val="Hipervnculo"/>
@@ -1604,7 +1776,7 @@
                 <w:noProof/>
                 <w:webHidden/>
               </w:rPr>
-              <w:instrText xml:space="preserve"> PAGEREF _Toc102761557 \h </w:instrText>
+              <w:instrText xml:space="preserve"> PAGEREF _Toc103467567 \h </w:instrText>
             </w:r>
             <w:r>
               <w:rPr>
@@ -1624,7 +1796,7 @@
                 <w:noProof/>
                 <w:webHidden/>
               </w:rPr>
-              <w:t>24</w:t>
+              <w:t>26</w:t>
             </w:r>
             <w:r>
               <w:rPr>
@@ -1647,7 +1819,7 @@
               <w:lang w:eastAsia="es-ES"/>
             </w:rPr>
           </w:pPr>
-          <w:hyperlink w:anchor="_Toc102761558" w:history="1">
+          <w:hyperlink w:anchor="_Toc103467568" w:history="1">
             <w:r>
               <w:rPr>
                 <w:rStyle w:val="Hipervnculo"/>
@@ -1674,7 +1846,7 @@
                 <w:noProof/>
                 <w:webHidden/>
               </w:rPr>
-              <w:instrText xml:space="preserve"> PAGEREF _Toc102761558 \h </w:instrText>
+              <w:instrText xml:space="preserve"> PAGEREF _Toc103467568 \h </w:instrText>
             </w:r>
             <w:r>
               <w:rPr>
@@ -1694,7 +1866,7 @@
                 <w:noProof/>
                 <w:webHidden/>
               </w:rPr>
-              <w:t>25</w:t>
+              <w:t>27</w:t>
             </w:r>
             <w:r>
               <w:rPr>
@@ -1717,7 +1889,7 @@
               <w:lang w:eastAsia="es-ES"/>
             </w:rPr>
           </w:pPr>
-          <w:hyperlink w:anchor="_Toc102761559" w:history="1">
+          <w:hyperlink w:anchor="_Toc103467569" w:history="1">
             <w:r>
               <w:rPr>
                 <w:rStyle w:val="Hipervnculo"/>
@@ -1744,7 +1916,7 @@
                 <w:noProof/>
                 <w:webHidden/>
               </w:rPr>
-              <w:instrText xml:space="preserve"> PAGEREF _Toc102761559 \h </w:instrText>
+              <w:instrText xml:space="preserve"> PAGEREF _Toc103467569 \h </w:instrText>
             </w:r>
             <w:r>
               <w:rPr>
@@ -1764,7 +1936,7 @@
                 <w:noProof/>
                 <w:webHidden/>
               </w:rPr>
-              <w:t>25</w:t>
+              <w:t>27</w:t>
             </w:r>
             <w:r>
               <w:rPr>
@@ -1788,7 +1960,7 @@
               <w:lang w:eastAsia="es-ES"/>
             </w:rPr>
           </w:pPr>
-          <w:hyperlink w:anchor="_Toc102761560" w:history="1">
+          <w:hyperlink w:anchor="_Toc103467570" w:history="1">
             <w:r>
               <w:rPr>
                 <w:rStyle w:val="Hipervnculo"/>
@@ -1830,7 +2002,7 @@
                 <w:noProof/>
                 <w:webHidden/>
               </w:rPr>
-              <w:instrText xml:space="preserve"> PAGEREF _Toc102761560 \h </w:instrText>
+              <w:instrText xml:space="preserve"> PAGEREF _Toc103467570 \h </w:instrText>
             </w:r>
             <w:r>
               <w:rPr>
@@ -1850,7 +2022,7 @@
                 <w:noProof/>
                 <w:webHidden/>
               </w:rPr>
-              <w:t>26</w:t>
+              <w:t>28</w:t>
             </w:r>
             <w:r>
               <w:rPr>
@@ -1874,7 +2046,7 @@
               <w:lang w:eastAsia="es-ES"/>
             </w:rPr>
           </w:pPr>
-          <w:hyperlink w:anchor="_Toc102761561" w:history="1">
+          <w:hyperlink w:anchor="_Toc103467571" w:history="1">
             <w:r>
               <w:rPr>
                 <w:rStyle w:val="Hipervnculo"/>
@@ -1916,7 +2088,7 @@
                 <w:noProof/>
                 <w:webHidden/>
               </w:rPr>
-              <w:instrText xml:space="preserve"> PAGEREF _Toc102761561 \h </w:instrText>
+              <w:instrText xml:space="preserve"> PAGEREF _Toc103467571 \h </w:instrText>
             </w:r>
             <w:r>
               <w:rPr>
@@ -1936,7 +2108,7 @@
                 <w:noProof/>
                 <w:webHidden/>
               </w:rPr>
-              <w:t>29</w:t>
+              <w:t>31</w:t>
             </w:r>
             <w:r>
               <w:rPr>
@@ -1959,7 +2131,7 @@
               <w:lang w:eastAsia="es-ES"/>
             </w:rPr>
           </w:pPr>
-          <w:hyperlink w:anchor="_Toc102761562" w:history="1">
+          <w:hyperlink w:anchor="_Toc103467572" w:history="1">
             <w:r>
               <w:rPr>
                 <w:rStyle w:val="Hipervnculo"/>
@@ -1986,7 +2158,7 @@
                 <w:noProof/>
                 <w:webHidden/>
               </w:rPr>
-              <w:instrText xml:space="preserve"> PAGEREF _Toc102761562 \h </w:instrText>
+              <w:instrText xml:space="preserve"> PAGEREF _Toc103467572 \h </w:instrText>
             </w:r>
             <w:r>
               <w:rPr>
@@ -2006,7 +2178,7 @@
                 <w:noProof/>
                 <w:webHidden/>
               </w:rPr>
-              <w:t>30</w:t>
+              <w:t>32</w:t>
             </w:r>
             <w:r>
               <w:rPr>
@@ -2035,19 +2207,15 @@
     <w:p/>
     <w:p/>
     <w:p/>
-    <w:p/>
-    <w:p/>
-    <w:p/>
-    <w:p/>
     <w:p>
       <w:pPr>
         <w:pStyle w:val="Ttulo1"/>
         <w:numPr>
           <w:ilvl w:val="0"/>
-          <w:numId w:val="8"/>
+          <w:numId w:val="2"/>
         </w:numPr>
       </w:pPr>
-      <w:bookmarkStart w:id="0" w:name="_Toc102761539"/>
+      <w:bookmarkStart w:id="0" w:name="_Toc103467547"/>
       <w:r>
         <w:t>Estado del Arte</w:t>
       </w:r>
@@ -2058,10 +2226,10 @@
         <w:pStyle w:val="Ttulo2"/>
         <w:numPr>
           <w:ilvl w:val="3"/>
-          <w:numId w:val="9"/>
+          <w:numId w:val="3"/>
         </w:numPr>
       </w:pPr>
-      <w:bookmarkStart w:id="1" w:name="_Toc102761540"/>
+      <w:bookmarkStart w:id="1" w:name="_Toc103467548"/>
       <w:r>
         <w:t>Introducción</w:t>
       </w:r>
@@ -2098,10 +2266,10 @@
         <w:pStyle w:val="Ttulo2"/>
         <w:numPr>
           <w:ilvl w:val="3"/>
-          <w:numId w:val="9"/>
+          <w:numId w:val="3"/>
         </w:numPr>
       </w:pPr>
-      <w:bookmarkStart w:id="2" w:name="_Toc102761541"/>
+      <w:bookmarkStart w:id="2" w:name="_Toc103467549"/>
       <w:proofErr w:type="spellStart"/>
       <w:r>
         <w:t>SOCs</w:t>
@@ -2274,15 +2442,18 @@
         <w:t>Como se puede observar en la siguiente imagen se aprecian una gran variedad de circuitos integrados a cada uno de ellos con sus características particulares frente a otros</w:t>
       </w:r>
     </w:p>
+    <w:p/>
+    <w:p/>
+    <w:p/>
     <w:p>
       <w:pPr>
         <w:pStyle w:val="Ttulo2"/>
         <w:numPr>
           <w:ilvl w:val="4"/>
-          <w:numId w:val="9"/>
+          <w:numId w:val="3"/>
         </w:numPr>
       </w:pPr>
-      <w:bookmarkStart w:id="3" w:name="_Toc102761542"/>
+      <w:bookmarkStart w:id="3" w:name="_Toc103467550"/>
       <w:r>
         <w:lastRenderedPageBreak/>
         <w:t>Concepto de SOC</w:t>
@@ -2397,7 +2568,7 @@
         <w:pStyle w:val="Prrafodelista"/>
         <w:numPr>
           <w:ilvl w:val="0"/>
-          <w:numId w:val="36"/>
+          <w:numId w:val="12"/>
         </w:numPr>
       </w:pPr>
       <w:proofErr w:type="spellStart"/>
@@ -2596,7 +2767,7 @@
         <w:pStyle w:val="Prrafodelista"/>
         <w:numPr>
           <w:ilvl w:val="0"/>
-          <w:numId w:val="36"/>
+          <w:numId w:val="12"/>
         </w:numPr>
       </w:pPr>
       <w:r>
@@ -2665,7 +2836,7 @@
         <w:pStyle w:val="Prrafodelista"/>
         <w:numPr>
           <w:ilvl w:val="0"/>
-          <w:numId w:val="36"/>
+          <w:numId w:val="12"/>
         </w:numPr>
       </w:pPr>
       <w:r>
@@ -2707,7 +2878,7 @@
         <w:pStyle w:val="Prrafodelista"/>
         <w:numPr>
           <w:ilvl w:val="0"/>
-          <w:numId w:val="36"/>
+          <w:numId w:val="12"/>
         </w:numPr>
       </w:pPr>
       <w:r>
@@ -2835,10 +3006,10 @@
         <w:pStyle w:val="Ttulo2"/>
         <w:numPr>
           <w:ilvl w:val="5"/>
-          <w:numId w:val="9"/>
+          <w:numId w:val="3"/>
         </w:numPr>
       </w:pPr>
-      <w:bookmarkStart w:id="4" w:name="_Toc102761543"/>
+      <w:bookmarkStart w:id="4" w:name="_Toc103467551"/>
       <w:r>
         <w:t xml:space="preserve">Flujo de diseño e </w:t>
       </w:r>
@@ -2990,7 +3161,7 @@
         <w:pStyle w:val="Prrafodelista"/>
         <w:numPr>
           <w:ilvl w:val="0"/>
-          <w:numId w:val="36"/>
+          <w:numId w:val="12"/>
         </w:numPr>
       </w:pPr>
       <w:proofErr w:type="spellStart"/>
@@ -3055,7 +3226,7 @@
         <w:pStyle w:val="Prrafodelista"/>
         <w:numPr>
           <w:ilvl w:val="0"/>
-          <w:numId w:val="36"/>
+          <w:numId w:val="12"/>
         </w:numPr>
       </w:pPr>
       <w:proofErr w:type="spellStart"/>
@@ -3115,7 +3286,7 @@
         <w:pStyle w:val="Prrafodelista"/>
         <w:numPr>
           <w:ilvl w:val="0"/>
-          <w:numId w:val="36"/>
+          <w:numId w:val="12"/>
         </w:numPr>
       </w:pPr>
       <w:proofErr w:type="spellStart"/>
@@ -3410,10 +3581,10 @@
         <w:pStyle w:val="Ttulo2"/>
         <w:numPr>
           <w:ilvl w:val="5"/>
-          <w:numId w:val="9"/>
+          <w:numId w:val="3"/>
         </w:numPr>
       </w:pPr>
-      <w:bookmarkStart w:id="5" w:name="_Toc102761544"/>
+      <w:bookmarkStart w:id="5" w:name="_Toc103467552"/>
       <w:r>
         <w:t>Tecnología de Fabricación</w:t>
       </w:r>
@@ -3468,7 +3639,7 @@
         <w:pStyle w:val="Prrafodelista"/>
         <w:numPr>
           <w:ilvl w:val="0"/>
-          <w:numId w:val="39"/>
+          <w:numId w:val="13"/>
         </w:numPr>
       </w:pPr>
       <w:r>
@@ -3653,12 +3824,17 @@
         <w:t xml:space="preserve">Otro forma de realizar los circuitos es mediante Gate </w:t>
       </w:r>
       <w:proofErr w:type="spellStart"/>
+      <w:proofErr w:type="gramStart"/>
       <w:r>
         <w:t>Arrays</w:t>
       </w:r>
       <w:proofErr w:type="spellEnd"/>
       <w:r>
-        <w:t xml:space="preserve"> , los fabricantes como su nombre lo indica generan una malla de resistencias y transistores sin conectar los cuales se recogen en células “Basic </w:t>
+        <w:t xml:space="preserve"> ,</w:t>
+      </w:r>
+      <w:proofErr w:type="gramEnd"/>
+      <w:r>
+        <w:t xml:space="preserve"> los fabricantes como su nombre lo indica generan una malla de resistencias y transistores sin conectar los cuales se recogen en células “Basic </w:t>
       </w:r>
       <w:proofErr w:type="spellStart"/>
       <w:r>
@@ -3744,7 +3920,7 @@
         <w:pStyle w:val="Prrafodelista"/>
         <w:numPr>
           <w:ilvl w:val="0"/>
-          <w:numId w:val="29"/>
+          <w:numId w:val="10"/>
         </w:numPr>
       </w:pPr>
       <w:r>
@@ -3781,7 +3957,7 @@
         <w:pStyle w:val="Prrafodelista"/>
         <w:numPr>
           <w:ilvl w:val="0"/>
-          <w:numId w:val="29"/>
+          <w:numId w:val="10"/>
         </w:numPr>
       </w:pPr>
       <w:r>
@@ -4026,7 +4202,7 @@
         <w:pStyle w:val="Prrafodelista"/>
         <w:numPr>
           <w:ilvl w:val="0"/>
-          <w:numId w:val="33"/>
+          <w:numId w:val="11"/>
         </w:numPr>
       </w:pPr>
       <w:r>
@@ -4054,7 +4230,7 @@
         <w:pStyle w:val="Prrafodelista"/>
         <w:numPr>
           <w:ilvl w:val="0"/>
-          <w:numId w:val="33"/>
+          <w:numId w:val="11"/>
         </w:numPr>
       </w:pPr>
       <w:r>
@@ -4081,7 +4257,7 @@
         <w:pStyle w:val="Prrafodelista"/>
         <w:numPr>
           <w:ilvl w:val="0"/>
-          <w:numId w:val="33"/>
+          <w:numId w:val="11"/>
         </w:numPr>
       </w:pPr>
       <w:r>
@@ -4141,7 +4317,7 @@
         <w:pStyle w:val="Prrafodelista"/>
         <w:numPr>
           <w:ilvl w:val="0"/>
-          <w:numId w:val="29"/>
+          <w:numId w:val="10"/>
         </w:numPr>
       </w:pPr>
       <w:r>
@@ -4421,10 +4597,10 @@
         <w:pStyle w:val="Ttulo2"/>
         <w:numPr>
           <w:ilvl w:val="4"/>
-          <w:numId w:val="9"/>
+          <w:numId w:val="3"/>
         </w:numPr>
       </w:pPr>
-      <w:bookmarkStart w:id="6" w:name="_Toc102761545"/>
+      <w:bookmarkStart w:id="6" w:name="_Toc103467553"/>
       <w:proofErr w:type="spellStart"/>
       <w:r>
         <w:lastRenderedPageBreak/>
@@ -4637,10 +4813,10 @@
         <w:pStyle w:val="Ttulo2"/>
         <w:numPr>
           <w:ilvl w:val="5"/>
-          <w:numId w:val="9"/>
+          <w:numId w:val="3"/>
         </w:numPr>
       </w:pPr>
-      <w:bookmarkStart w:id="7" w:name="_Toc102761546"/>
+      <w:bookmarkStart w:id="7" w:name="_Toc103467554"/>
       <w:proofErr w:type="spellStart"/>
       <w:r>
         <w:t>F</w:t>
@@ -4907,12 +5083,17 @@
         <w:t xml:space="preserve"> bloques de entrada/salida, interconexiones, </w:t>
       </w:r>
       <w:proofErr w:type="spellStart"/>
+      <w:proofErr w:type="gramStart"/>
       <w:r>
         <w:t>etc</w:t>
       </w:r>
       <w:proofErr w:type="spellEnd"/>
       <w:r>
-        <w:t xml:space="preserve"> . Existen en est</w:t>
+        <w:t xml:space="preserve"> .</w:t>
+      </w:r>
+      <w:proofErr w:type="gramEnd"/>
+      <w:r>
+        <w:t xml:space="preserve"> Existen en est</w:t>
       </w:r>
       <w:r>
         <w:t>o</w:t>
@@ -5021,7 +5202,7 @@
         <w:pStyle w:val="Prrafodelista"/>
         <w:numPr>
           <w:ilvl w:val="0"/>
-          <w:numId w:val="39"/>
+          <w:numId w:val="13"/>
         </w:numPr>
       </w:pPr>
       <w:r>
@@ -5069,7 +5250,7 @@
         <w:pStyle w:val="Prrafodelista"/>
         <w:numPr>
           <w:ilvl w:val="0"/>
-          <w:numId w:val="39"/>
+          <w:numId w:val="13"/>
         </w:numPr>
       </w:pPr>
       <w:r>
@@ -5119,7 +5300,7 @@
         <w:pStyle w:val="Prrafodelista"/>
         <w:numPr>
           <w:ilvl w:val="0"/>
-          <w:numId w:val="39"/>
+          <w:numId w:val="13"/>
         </w:numPr>
       </w:pPr>
       <w:r>
@@ -5186,7 +5367,7 @@
         <w:pStyle w:val="Prrafodelista"/>
         <w:numPr>
           <w:ilvl w:val="0"/>
-          <w:numId w:val="44"/>
+          <w:numId w:val="14"/>
         </w:numPr>
       </w:pPr>
       <w:r>
@@ -5553,6 +5734,9 @@
     </w:p>
     <w:p>
       <w:r>
+        <w:rPr>
+          <w:noProof/>
+        </w:rPr>
         <w:drawing>
           <wp:anchor distT="0" distB="0" distL="114300" distR="114300" simplePos="0" relativeHeight="251684864" behindDoc="0" locked="0" layoutInCell="1" allowOverlap="1" wp14:anchorId="63CC0090" wp14:editId="3FD67B1A">
             <wp:simplePos x="0" y="0"/>
@@ -5680,10 +5864,10 @@
         <w:pStyle w:val="Ttulo2"/>
         <w:numPr>
           <w:ilvl w:val="5"/>
-          <w:numId w:val="9"/>
+          <w:numId w:val="3"/>
         </w:numPr>
       </w:pPr>
-      <w:bookmarkStart w:id="8" w:name="_Toc102761547"/>
+      <w:bookmarkStart w:id="8" w:name="_Toc103467555"/>
       <w:proofErr w:type="spellStart"/>
       <w:r>
         <w:t>eFPGA</w:t>
@@ -5968,11 +6152,11 @@
         <w:t>s</w:t>
       </w:r>
       <w:r>
-        <w:t xml:space="preserve"> e</w:t>
-      </w:r>
-      <w:proofErr w:type="spellStart"/>
-      <w:r>
-        <w:t>FPGAs</w:t>
+        <w:t xml:space="preserve"> </w:t>
+      </w:r>
+      <w:proofErr w:type="spellStart"/>
+      <w:r>
+        <w:t>eFPGAs</w:t>
       </w:r>
       <w:proofErr w:type="spellEnd"/>
       <w:r>
@@ -6125,10 +6309,12 @@
         <w:t xml:space="preserve">, en este caso se organizan los bloques lógicos en </w:t>
       </w:r>
       <w:proofErr w:type="spellStart"/>
+      <w:proofErr w:type="gramStart"/>
       <w:r>
         <w:t>clusters</w:t>
       </w:r>
       <w:proofErr w:type="spellEnd"/>
+      <w:proofErr w:type="gramEnd"/>
       <w:r>
         <w:t xml:space="preserve"> separados y conectados de forma recursiva para formar una estructura de apariencia jerárquica.</w:t>
       </w:r>
@@ -6229,219 +6415,6 @@
         <w:t xml:space="preserve"> </w:t>
       </w:r>
     </w:p>
-    <w:p/>
-    <w:p/>
-    <w:p/>
-    <w:p/>
-    <w:p/>
-    <w:p/>
-    <w:p>
-      <w:r>
-        <w:br/>
-      </w:r>
-    </w:p>
-    <w:p>
-      <w:r>
-        <w:t>En perspectiva a esta situación, en los recientes años los fabricantes de FPGA han empezado a implementar procesadores (</w:t>
-      </w:r>
-      <w:r>
-        <w:t>H</w:t>
-      </w:r>
-      <w:r>
-        <w:t xml:space="preserve">ardcore y </w:t>
-      </w:r>
-      <w:proofErr w:type="spellStart"/>
-      <w:r>
-        <w:t>S</w:t>
-      </w:r>
-      <w:r>
-        <w:t>oftcore</w:t>
-      </w:r>
-      <w:proofErr w:type="spellEnd"/>
-      <w:r>
-        <w:t xml:space="preserve">) en sus dispositivos, creando los </w:t>
-      </w:r>
-      <w:proofErr w:type="spellStart"/>
-      <w:r>
-        <w:t>SoC</w:t>
-      </w:r>
-      <w:proofErr w:type="spellEnd"/>
-      <w:r>
-        <w:t xml:space="preserve"> FPGA o </w:t>
-      </w:r>
-      <w:proofErr w:type="spellStart"/>
-      <w:r>
-        <w:t>FPSoC</w:t>
-      </w:r>
-      <w:proofErr w:type="spellEnd"/>
-      <w:r>
-        <w:t xml:space="preserve"> “Field-</w:t>
-      </w:r>
-      <w:proofErr w:type="spellStart"/>
-      <w:r>
-        <w:t>Programmable</w:t>
-      </w:r>
-      <w:proofErr w:type="spellEnd"/>
-      <w:r>
-        <w:t xml:space="preserve"> </w:t>
-      </w:r>
-      <w:proofErr w:type="spellStart"/>
-      <w:r>
-        <w:t>System</w:t>
-      </w:r>
-      <w:proofErr w:type="spellEnd"/>
-      <w:r>
-        <w:t>-</w:t>
-      </w:r>
-      <w:proofErr w:type="spellStart"/>
-      <w:r>
-        <w:t>on</w:t>
-      </w:r>
-      <w:proofErr w:type="spellEnd"/>
-      <w:r>
-        <w:t>-Chips”.</w:t>
-      </w:r>
-      <w:r>
-        <w:br/>
-      </w:r>
-      <w:r>
-        <w:t>Fabricantes como Xilinx o Intel han incluido en sus arquitecturas núcleos de ARM.</w:t>
-      </w:r>
-      <w:r>
-        <w:br/>
-      </w:r>
-    </w:p>
-    <w:p/>
-    <w:p/>
-    <w:p/>
-    <w:p/>
-    <w:p>
-      <w:pPr>
-        <w:pStyle w:val="Prrafodelista"/>
-        <w:numPr>
-          <w:ilvl w:val="0"/>
-          <w:numId w:val="28"/>
-        </w:numPr>
-      </w:pPr>
-      <w:r>
-        <w:t xml:space="preserve">Introducción inicial a los dispositivos </w:t>
-      </w:r>
-      <w:proofErr w:type="spellStart"/>
-      <w:r>
-        <w:t>on</w:t>
-      </w:r>
-      <w:proofErr w:type="spellEnd"/>
-      <w:r>
-        <w:t xml:space="preserve">-chip ya sea </w:t>
-      </w:r>
-      <w:proofErr w:type="spellStart"/>
-      <w:r>
-        <w:t>ASICs</w:t>
-      </w:r>
-      <w:proofErr w:type="spellEnd"/>
-      <w:r>
-        <w:t xml:space="preserve"> ASSP, </w:t>
-      </w:r>
-      <w:proofErr w:type="spellStart"/>
-      <w:r>
-        <w:t>SOCs</w:t>
-      </w:r>
-      <w:proofErr w:type="spellEnd"/>
-      <w:r>
-        <w:t xml:space="preserve"> a nivel general y finalmente los </w:t>
-      </w:r>
-      <w:proofErr w:type="spellStart"/>
-      <w:r>
-        <w:t>SOCs</w:t>
-      </w:r>
-      <w:proofErr w:type="spellEnd"/>
-      <w:r>
-        <w:t xml:space="preserve"> FPGA.</w:t>
-      </w:r>
-    </w:p>
-    <w:p>
-      <w:pPr>
-        <w:pStyle w:val="Prrafodelista"/>
-        <w:numPr>
-          <w:ilvl w:val="0"/>
-          <w:numId w:val="28"/>
-        </w:numPr>
-      </w:pPr>
-      <w:r>
-        <w:t xml:space="preserve">Definición de lo que es un </w:t>
-      </w:r>
-      <w:proofErr w:type="spellStart"/>
-      <w:r>
-        <w:t>SOCs</w:t>
-      </w:r>
-      <w:proofErr w:type="spellEnd"/>
-      <w:r>
-        <w:t xml:space="preserve"> FPGA origen y Aparición.</w:t>
-      </w:r>
-    </w:p>
-    <w:p>
-      <w:pPr>
-        <w:pStyle w:val="Prrafodelista"/>
-        <w:numPr>
-          <w:ilvl w:val="0"/>
-          <w:numId w:val="28"/>
-        </w:numPr>
-      </w:pPr>
-    </w:p>
-    <w:p>
-      <w:pPr>
-        <w:pStyle w:val="Prrafodelista"/>
-        <w:numPr>
-          <w:ilvl w:val="0"/>
-          <w:numId w:val="28"/>
-        </w:numPr>
-      </w:pPr>
-      <w:proofErr w:type="spellStart"/>
-      <w:r>
-        <w:t>Verificacion</w:t>
-      </w:r>
-      <w:proofErr w:type="spellEnd"/>
-      <w:r>
-        <w:t xml:space="preserve"> y </w:t>
-      </w:r>
-      <w:proofErr w:type="spellStart"/>
-      <w:r>
-        <w:t>debugueo</w:t>
-      </w:r>
-      <w:proofErr w:type="spellEnd"/>
-      <w:r>
-        <w:t xml:space="preserve"> de los sistemas </w:t>
-      </w:r>
-      <w:proofErr w:type="spellStart"/>
-      <w:r>
-        <w:t>SOCs</w:t>
-      </w:r>
-      <w:proofErr w:type="spellEnd"/>
-      <w:r>
-        <w:t>.</w:t>
-      </w:r>
-    </w:p>
-    <w:p/>
-    <w:p/>
-    <w:p/>
-    <w:p/>
-    <w:p/>
-    <w:p/>
-    <w:p/>
-    <w:p/>
-    <w:p/>
-    <w:p/>
-    <w:p/>
-    <w:p/>
-    <w:p/>
-    <w:p/>
-    <w:p/>
-    <w:p/>
-    <w:p/>
-    <w:p/>
-    <w:p/>
-    <w:p/>
-    <w:p/>
     <w:p/>
     <w:p/>
     <w:p/>
@@ -6450,11 +6423,13 @@
         <w:pStyle w:val="Ttulo2"/>
         <w:numPr>
           <w:ilvl w:val="3"/>
-          <w:numId w:val="37"/>
+          <w:numId w:val="3"/>
         </w:numPr>
       </w:pPr>
-      <w:bookmarkStart w:id="9" w:name="_Toc102761548"/>
-      <w:r>
+      <w:bookmarkStart w:id="9" w:name="_Hlk103459781"/>
+      <w:bookmarkStart w:id="10" w:name="_Toc103467556"/>
+      <w:r>
+        <w:lastRenderedPageBreak/>
         <w:t xml:space="preserve">Buses de comunicación </w:t>
       </w:r>
       <w:proofErr w:type="spellStart"/>
@@ -6463,7 +6438,11 @@
       </w:r>
       <w:proofErr w:type="spellEnd"/>
       <w:r>
-        <w:t>-Chip La arquitectura AMBA</w:t>
+        <w:t>-Chip La arquitectura AMBA.</w:t>
+      </w:r>
+      <w:bookmarkEnd w:id="10"/>
+      <w:r>
+        <w:t xml:space="preserve"> </w:t>
       </w:r>
       <w:bookmarkEnd w:id="9"/>
       <w:r>
@@ -6713,7 +6692,6 @@
         <w:br/>
       </w:r>
       <w:r>
-        <w:lastRenderedPageBreak/>
         <w:br/>
         <w:t>Todo ello result</w:t>
       </w:r>
@@ -6801,7 +6779,27 @@
       </w:r>
       <w:proofErr w:type="spellEnd"/>
       <w:r>
-        <w:t xml:space="preserve"> y Altera Avalon.</w:t>
+        <w:t xml:space="preserve"> </w:t>
+      </w:r>
+      <w:r>
+        <w:t>,</w:t>
+      </w:r>
+      <w:r>
+        <w:t xml:space="preserve"> Altera Avalon</w:t>
+      </w:r>
+      <w:r>
+        <w:t xml:space="preserve"> y </w:t>
+      </w:r>
+      <w:proofErr w:type="spellStart"/>
+      <w:r>
+        <w:t>SiliconBlackplane</w:t>
+      </w:r>
+      <w:proofErr w:type="spellEnd"/>
+      <w:r>
+        <w:t xml:space="preserve"> de SONY </w:t>
+      </w:r>
+      <w:r>
+        <w:t>.</w:t>
       </w:r>
       <w:r>
         <w:t xml:space="preserve"> </w:t>
@@ -6841,6 +6839,41 @@
         </w:rPr>
         <w:fldChar w:fldCharType="end"/>
       </w:r>
+      <w:r>
+        <w:rPr>
+          <w:sz w:val="18"/>
+          <w:szCs w:val="18"/>
+        </w:rPr>
+        <w:fldChar w:fldCharType="begin"/>
+      </w:r>
+      <w:r>
+        <w:rPr>
+          <w:sz w:val="18"/>
+          <w:szCs w:val="18"/>
+        </w:rPr>
+        <w:instrText xml:space="preserve"> ADDIN ZOTERO_ITEM CSL_CITATION {"citationID":"Qnnb53Yo","properties":{"formattedCitation":"[16]","plainCitation":"[16]","noteIndex":0},"citationItems":[{"id":88,"uris":["http://zotero.org/users/9367243/items/HUBCG9WZ"],"itemData":{"id":88,"type":"article-journal","abstract":"The electronics industry has entered the era of multi-million-gate chips, and thereXs no turning back. This technology promises new levels of integration on a single chip, called the System-on-a-Chip (SoC) design, but also presents signiﬁcant challenges to the chip designer. Processing cores on a single chip, may number well into the high tens within the next decade, given the current rate of advancements, [1]. Interconnection networks in such an environment are, therefore, becoming more and more important [2]. Currently, on-chip interconnection networks are mostly implemented using buses. For SoC applications, design reuse becomes easier if standard internal connection buses are used for interconnecting components of the design. Design teams developing modules intended for future reuse can design interfaces for the standard bus around their particular modules. This allows future designers to slot the reuse module into their new design simply, which is also based around the same standard bus [3]. In this paper we give an overview of the more popular on-chip bus-based interconnection networks such as AMBA, Avalon, CoreConnect, STBus, Wishbone, etc. The main characteristics of the considered buses in respect to topology, arbitration method, bus-width, and types of data transfers are discussed.","container-title":"Facta universitatis - series: Electronics and Energetics","DOI":"10.2298/FUEE0603405M","ISSN":"0353-3670, 2217-5997","issue":"3","journalAbbreviation":"Facta Univ Electron Energ","language":"en","page":"405-428","source":"DOI.org (Crossref)","title":"An overview of on-chip buses","volume":"19","author":[{"family":"Mitic","given":"Milica"},{"family":"Stojcev","given":"Mile"}],"issued":{"date-parts":[["2006"]]}}}],"schema":"https://github.com/citation-style-language/schema/raw/master/csl-citation.json"} </w:instrText>
+      </w:r>
+      <w:r>
+        <w:rPr>
+          <w:sz w:val="18"/>
+          <w:szCs w:val="18"/>
+        </w:rPr>
+        <w:fldChar w:fldCharType="separate"/>
+      </w:r>
+      <w:r>
+        <w:rPr>
+          <w:rFonts w:ascii="Calibri" w:hAnsi="Calibri" w:cs="Calibri"/>
+          <w:sz w:val="18"/>
+        </w:rPr>
+        <w:t>[16]</w:t>
+      </w:r>
+      <w:r>
+        <w:rPr>
+          <w:sz w:val="18"/>
+          <w:szCs w:val="18"/>
+        </w:rPr>
+        <w:fldChar w:fldCharType="end"/>
+      </w:r>
     </w:p>
     <w:p>
       <w:r>
@@ -6886,6 +6919,21 @@
       </w:r>
     </w:p>
     <w:p/>
+    <w:p>
+      <w:pPr>
+        <w:pStyle w:val="Ttulo2"/>
+        <w:numPr>
+          <w:ilvl w:val="4"/>
+          <w:numId w:val="3"/>
+        </w:numPr>
+      </w:pPr>
+      <w:bookmarkStart w:id="11" w:name="_Toc103467557"/>
+      <w:r>
+        <w:lastRenderedPageBreak/>
+        <w:t>Arquitectura AMBA</w:t>
+      </w:r>
+      <w:bookmarkEnd w:id="11"/>
+    </w:p>
     <w:p/>
     <w:p>
       <w:r>
@@ -7014,7 +7062,7 @@
           <w:sz w:val="18"/>
           <w:szCs w:val="18"/>
         </w:rPr>
-        <w:instrText xml:space="preserve"> ADDIN ZOTERO_ITEM CSL_CITATION {"citationID":"XS9XP09y","properties":{"formattedCitation":"[16]","plainCitation":"[16]","noteIndex":0},"citationItems":[{"id":7,"uris":["http://zotero.org/users/9367243/items/RVBCVQBL"],"itemData":{"id":7,"type":"document","title":"Somaraju et al. - 2014 - DESIGN AND IMPLEMENTATION OF THE ADVANCED MICROCON.pdf"}}],"schema":"https://github.com/citation-style-language/schema/raw/master/csl-citation.json"} </w:instrText>
+        <w:instrText xml:space="preserve"> ADDIN ZOTERO_ITEM CSL_CITATION {"citationID":"XS9XP09y","properties":{"formattedCitation":"[17]","plainCitation":"[17]","noteIndex":0},"citationItems":[{"id":7,"uris":["http://zotero.org/users/9367243/items/RVBCVQBL"],"itemData":{"id":7,"type":"document","title":"Somaraju et al. - 2014 - DESIGN AND IMPLEMENTATION OF THE ADVANCED MICROCON.pdf"}}],"schema":"https://github.com/citation-style-language/schema/raw/master/csl-citation.json"} </w:instrText>
       </w:r>
       <w:r>
         <w:rPr>
@@ -7028,7 +7076,7 @@
           <w:rFonts w:ascii="Calibri" w:hAnsi="Calibri" w:cs="Calibri"/>
           <w:sz w:val="18"/>
         </w:rPr>
-        <w:t>[16]</w:t>
+        <w:t>[17]</w:t>
       </w:r>
       <w:r>
         <w:rPr>
@@ -7270,15 +7318,17 @@
         <w:t xml:space="preserve">esclavo y este último </w:t>
       </w:r>
       <w:r>
-        <w:t xml:space="preserve">realiza una </w:t>
-      </w:r>
-      <w:r>
-        <w:lastRenderedPageBreak/>
-        <w:t>respuesta al bus maestro.</w:t>
+        <w:t>realiza una respuesta al bus maestro.</w:t>
       </w:r>
       <w:r>
         <w:br/>
-        <w:t>Una vez realizada esta operación los datos son transmitidos entre maestro y esclavo.</w:t>
+        <w:t>Una vez realizada esta operación</w:t>
+      </w:r>
+      <w:r>
+        <w:t>,</w:t>
+      </w:r>
+      <w:r>
+        <w:t xml:space="preserve"> los datos son transmitidos entre maestro y esclavo.</w:t>
       </w:r>
       <w:r>
         <w:t xml:space="preserve"> </w:t>
@@ -7295,7 +7345,7 @@
           <w:sz w:val="18"/>
           <w:szCs w:val="18"/>
         </w:rPr>
-        <w:instrText xml:space="preserve"> ADDIN ZOTERO_ITEM CSL_CITATION {"citationID":"fuYgqSRF","properties":{"formattedCitation":"[17]","plainCitation":"[17]","noteIndex":0},"citationItems":[{"id":57,"uris":["http://zotero.org/users/9367243/items/ALZB7TN3"],"itemData":{"id":57,"type":"paper-conference","container-title":"2013 International Conference on Fuzzy Theory and Its Applications (iFUZZY)","DOI":"10.1109/iFuzzy.2013.6825442","event":"2013 International Conference on Fuzzy Theory and Its Applications (iFUZZY)","event-place":"Taipei, Taiwan","ISBN":"978-1-4799-0386-3","page":"234-238","publisher":"IEEE","publisher-place":"Taipei, Taiwan","source":"DOI.org (Crossref)","title":"Design and implementation of AMBA ASB APB bridge","URL":"http://ieeexplore.ieee.org/document/6825442/","author":[{"family":"Manu","given":"B.N"},{"family":"Prabhavathi","given":"P"}],"accessed":{"date-parts":[["2022",3,19]]},"issued":{"date-parts":[["2013",12]]}}}],"schema":"https://github.com/citation-style-language/schema/raw/master/csl-citation.json"} </w:instrText>
+        <w:instrText xml:space="preserve"> ADDIN ZOTERO_ITEM CSL_CITATION {"citationID":"fuYgqSRF","properties":{"formattedCitation":"[18]","plainCitation":"[18]","noteIndex":0},"citationItems":[{"id":57,"uris":["http://zotero.org/users/9367243/items/ALZB7TN3"],"itemData":{"id":57,"type":"paper-conference","container-title":"2013 International Conference on Fuzzy Theory and Its Applications (iFUZZY)","DOI":"10.1109/iFuzzy.2013.6825442","event":"2013 International Conference on Fuzzy Theory and Its Applications (iFUZZY)","event-place":"Taipei, Taiwan","ISBN":"978-1-4799-0386-3","page":"234-238","publisher":"IEEE","publisher-place":"Taipei, Taiwan","source":"DOI.org (Crossref)","title":"Design and implementation of AMBA ASB APB bridge","URL":"http://ieeexplore.ieee.org/document/6825442/","author":[{"family":"Manu","given":"B.N"},{"family":"Prabhavathi","given":"P"}],"accessed":{"date-parts":[["2022",3,19]]},"issued":{"date-parts":[["2013",12]]}}}],"schema":"https://github.com/citation-style-language/schema/raw/master/csl-citation.json"} </w:instrText>
       </w:r>
       <w:r>
         <w:rPr>
@@ -7309,7 +7359,7 @@
           <w:rFonts w:ascii="Calibri" w:hAnsi="Calibri" w:cs="Calibri"/>
           <w:sz w:val="18"/>
         </w:rPr>
-        <w:t>[17]</w:t>
+        <w:t>[18]</w:t>
       </w:r>
       <w:r>
         <w:rPr>
@@ -7347,6 +7397,8 @@
         <w:br/>
         <w:t>Esta arquitectura aparecida con la primera versión de AMBA en 1990 ha sido poco a poco remplazada por versiones más modernas de buses dentro de la arquitectura.</w:t>
       </w:r>
+    </w:p>
+    <w:p>
       <w:r>
         <w:br/>
       </w:r>
@@ -7359,6 +7411,7 @@
           <w:b/>
           <w:bCs/>
         </w:rPr>
+        <w:lastRenderedPageBreak/>
         <w:t>Advanced</w:t>
       </w:r>
       <w:proofErr w:type="spellEnd"/>
@@ -7401,7 +7454,15 @@
         <w:br/>
       </w:r>
       <w:r>
-        <w:t>Este sistema se utiliza típicamente con un procesador y la interfaz de prueba sin embargo, es común añadir como buses maestros accesos directos a memoria (DMA) o algún tipo de procesador digital (D</w:t>
+        <w:t xml:space="preserve">Este sistema se utiliza típicamente con un procesador y la interfaz de </w:t>
+      </w:r>
+      <w:proofErr w:type="gramStart"/>
+      <w:r>
+        <w:t>prueba</w:t>
+      </w:r>
+      <w:proofErr w:type="gramEnd"/>
+      <w:r>
+        <w:t xml:space="preserve"> sin embargo, es común añadir como buses maestros accesos directos a memoria (DMA) o algún tipo de procesador digital (D</w:t>
       </w:r>
       <w:r>
         <w:t>SP</w:t>
@@ -7487,7 +7548,7 @@
         <w:pStyle w:val="Prrafodelista"/>
         <w:numPr>
           <w:ilvl w:val="0"/>
-          <w:numId w:val="3"/>
+          <w:numId w:val="1"/>
         </w:numPr>
       </w:pPr>
       <w:r>
@@ -7499,7 +7560,7 @@
         <w:pStyle w:val="Prrafodelista"/>
         <w:numPr>
           <w:ilvl w:val="0"/>
-          <w:numId w:val="3"/>
+          <w:numId w:val="1"/>
         </w:numPr>
       </w:pPr>
       <w:r>
@@ -7511,7 +7572,7 @@
         <w:pStyle w:val="Prrafodelista"/>
         <w:numPr>
           <w:ilvl w:val="0"/>
-          <w:numId w:val="3"/>
+          <w:numId w:val="1"/>
         </w:numPr>
       </w:pPr>
       <w:r>
@@ -7611,7 +7672,6 @@
         <w:br/>
       </w:r>
       <w:r>
-        <w:lastRenderedPageBreak/>
         <w:br/>
       </w:r>
     </w:p>
@@ -7647,8 +7707,6 @@
         <w:br/>
       </w:r>
     </w:p>
-    <w:p/>
-    <w:p/>
     <w:p/>
     <w:p>
       <w:pPr>
@@ -7663,6 +7721,7 @@
           <w:b/>
           <w:bCs/>
         </w:rPr>
+        <w:lastRenderedPageBreak/>
         <w:t>Advanced</w:t>
       </w:r>
       <w:proofErr w:type="spellEnd"/>
@@ -7687,7 +7746,23 @@
           <w:b/>
           <w:bCs/>
         </w:rPr>
-        <w:t xml:space="preserve"> Interface (AXI).</w:t>
+        <w:t xml:space="preserve"> </w:t>
+      </w:r>
+      <w:proofErr w:type="gramStart"/>
+      <w:r>
+        <w:rPr>
+          <w:b/>
+          <w:bCs/>
+        </w:rPr>
+        <w:t>Interface</w:t>
+      </w:r>
+      <w:proofErr w:type="gramEnd"/>
+      <w:r>
+        <w:rPr>
+          <w:b/>
+          <w:bCs/>
+        </w:rPr>
+        <w:t xml:space="preserve"> (AXI).</w:t>
       </w:r>
     </w:p>
     <w:p>
@@ -7753,7 +7828,7 @@
         <w:fldChar w:fldCharType="begin"/>
       </w:r>
       <w:r>
-        <w:instrText xml:space="preserve"> ADDIN ZOTERO_ITEM CSL_CITATION {"citationID":"f05833DB","properties":{"formattedCitation":"[18]","plainCitation":"[18]","noteIndex":0},"citationItems":[{"id":78,"uris":["http://zotero.org/users/9367243/items/YP5YY7FN"],"itemData":{"id":78,"type":"webpage","title":"AXI Basics 1 - Introduction to AXI","URL":"https://support.xilinx.com/s/article/1053914?language=en_US"}}],"schema":"https://github.com/citation-style-language/schema/raw/master/csl-citation.json"} </w:instrText>
+        <w:instrText xml:space="preserve"> ADDIN ZOTERO_ITEM CSL_CITATION {"citationID":"f05833DB","properties":{"formattedCitation":"[19]","plainCitation":"[19]","noteIndex":0},"citationItems":[{"id":78,"uris":["http://zotero.org/users/9367243/items/YP5YY7FN"],"itemData":{"id":78,"type":"webpage","title":"AXI Basics 1 - Introduction to AXI","URL":"https://support.xilinx.com/s/article/1053914?language=en_US"}}],"schema":"https://github.com/citation-style-language/schema/raw/master/csl-citation.json"} </w:instrText>
       </w:r>
       <w:r>
         <w:fldChar w:fldCharType="separate"/>
@@ -7762,7 +7837,7 @@
         <w:rPr>
           <w:rFonts w:ascii="Calibri" w:hAnsi="Calibri" w:cs="Calibri"/>
         </w:rPr>
-        <w:t>[18]</w:t>
+        <w:t>[19]</w:t>
       </w:r>
       <w:r>
         <w:fldChar w:fldCharType="end"/>
@@ -7795,7 +7870,7 @@
         <w:fldChar w:fldCharType="begin"/>
       </w:r>
       <w:r>
-        <w:instrText xml:space="preserve"> ADDIN ZOTERO_ITEM CSL_CITATION {"citationID":"FeGsD9RO","properties":{"formattedCitation":"[19]","plainCitation":"[19]","noteIndex":0},"citationItems":[{"id":73,"uris":["http://zotero.org/users/9367243/items/3958XTNJ"],"itemData":{"id":73,"type":"document","title":"Shrivastav et al. - 2011 - Performance Comparison of AMBA Bus-Based System-On.pdf"}}],"schema":"https://github.com/citation-style-language/schema/raw/master/csl-citation.json"} </w:instrText>
+        <w:instrText xml:space="preserve"> ADDIN ZOTERO_ITEM CSL_CITATION {"citationID":"FeGsD9RO","properties":{"formattedCitation":"[20]","plainCitation":"[20]","noteIndex":0},"citationItems":[{"id":73,"uris":["http://zotero.org/users/9367243/items/3958XTNJ"],"itemData":{"id":73,"type":"document","title":"Shrivastav et al. - 2011 - Performance Comparison of AMBA Bus-Based System-On.pdf"}}],"schema":"https://github.com/citation-style-language/schema/raw/master/csl-citation.json"} </w:instrText>
       </w:r>
       <w:r>
         <w:fldChar w:fldCharType="separate"/>
@@ -7804,17 +7879,931 @@
         <w:rPr>
           <w:rFonts w:ascii="Calibri" w:hAnsi="Calibri" w:cs="Calibri"/>
         </w:rPr>
+        <w:t>[20]</w:t>
+      </w:r>
+      <w:r>
+        <w:fldChar w:fldCharType="end"/>
+      </w:r>
+      <w:r>
+        <w:br/>
+        <w:t xml:space="preserve">Esta especificación define tres protocolos concretos: </w:t>
+      </w:r>
+      <w:r>
+        <w:fldChar w:fldCharType="begin"/>
+      </w:r>
+      <w:r>
+        <w:instrText xml:space="preserve"> ADDIN ZOTERO_ITEM CSL_CITATION {"citationID":"rcl1JgWN","properties":{"formattedCitation":"[19]","plainCitation":"[19]","noteIndex":0},"citationItems":[{"id":78,"uris":["http://zotero.org/users/9367243/items/YP5YY7FN"],"itemData":{"id":78,"type":"webpage","title":"AXI Basics 1 - Introduction to AXI","URL":"https://support.xilinx.com/s/article/1053914?language=en_US"}}],"schema":"https://github.com/citation-style-language/schema/raw/master/csl-citation.json"} </w:instrText>
+      </w:r>
+      <w:r>
+        <w:fldChar w:fldCharType="separate"/>
+      </w:r>
+      <w:r>
+        <w:rPr>
+          <w:rFonts w:ascii="Calibri" w:hAnsi="Calibri" w:cs="Calibri"/>
+        </w:rPr>
         <w:t>[19]</w:t>
       </w:r>
       <w:r>
         <w:fldChar w:fldCharType="end"/>
       </w:r>
+      <w:r>
+        <w:t xml:space="preserve"> </w:t>
+      </w:r>
+      <w:r>
+        <w:fldChar w:fldCharType="begin"/>
+      </w:r>
+      <w:r>
+        <w:instrText xml:space="preserve"> ADDIN ZOTERO_ITEM CSL_CITATION {"citationID":"ElZ6cxIl","properties":{"formattedCitation":"[21]","plainCitation":"[21]","noteIndex":0},"citationItems":[{"id":194,"uris":["http://zotero.org/users/9367243/items/FAJ8JIGW"],"itemData":{"id":194,"type":"webpage","title":"AXI4-Lite Interface-Introduction to AXI4-Lite","URL":"https://www.realdigital.org/doc/a9fee931f7a172423e1ba73f66ca4081"}}],"schema":"https://github.com/citation-style-language/schema/raw/master/csl-citation.json"} </w:instrText>
+      </w:r>
+      <w:r>
+        <w:fldChar w:fldCharType="separate"/>
+      </w:r>
+      <w:r>
+        <w:rPr>
+          <w:rFonts w:ascii="Calibri" w:hAnsi="Calibri" w:cs="Calibri"/>
+        </w:rPr>
+        <w:t>[21]</w:t>
+      </w:r>
+      <w:r>
+        <w:fldChar w:fldCharType="end"/>
+      </w:r>
+    </w:p>
+    <w:p>
+      <w:pPr>
+        <w:pStyle w:val="Prrafodelista"/>
+        <w:numPr>
+          <w:ilvl w:val="0"/>
+          <w:numId w:val="13"/>
+        </w:numPr>
+      </w:pPr>
+      <w:r>
+        <w:t>AXI4: Es una interfaz de direcciones y datos mapeados en memorias de alto rendimiento. Tiene la capacidad de realizar accesos en modo ráfaga (</w:t>
+      </w:r>
+      <w:proofErr w:type="spellStart"/>
+      <w:r>
+        <w:t>burst</w:t>
+      </w:r>
+      <w:proofErr w:type="spellEnd"/>
+      <w:r>
+        <w:t>) a dispositivos mapeados en memoria.</w:t>
+      </w:r>
+      <w:r>
+        <w:t xml:space="preserve"> Su uso es habitual para memorias de alto rendimiento.</w:t>
+      </w:r>
+    </w:p>
+    <w:p>
+      <w:pPr>
+        <w:pStyle w:val="Prrafodelista"/>
+        <w:numPr>
+          <w:ilvl w:val="0"/>
+          <w:numId w:val="13"/>
+        </w:numPr>
+      </w:pPr>
+      <w:r>
+        <w:t>AXI</w:t>
+      </w:r>
+      <w:r>
+        <w:t>4</w:t>
+      </w:r>
+      <w:r>
+        <w:t>-Lite: Es una derivación simplificada del protocolo AXI4. Su interfaz es más sencilla y carece de capacidad para realizar acceso en modo ráfaga. Su uso típico es para comunicaciones simples asignadas en memorias de bajo rendimiento, en registros de estado y control.</w:t>
+      </w:r>
+    </w:p>
+    <w:p>
+      <w:pPr>
+        <w:pStyle w:val="Prrafodelista"/>
+        <w:numPr>
+          <w:ilvl w:val="0"/>
+          <w:numId w:val="13"/>
+        </w:numPr>
+      </w:pPr>
+      <w:r>
+        <w:drawing>
+          <wp:anchor distT="0" distB="0" distL="114300" distR="114300" simplePos="0" relativeHeight="251685888" behindDoc="0" locked="0" layoutInCell="1" allowOverlap="1" wp14:anchorId="7CB18283" wp14:editId="60BB3DB5">
+            <wp:simplePos x="0" y="0"/>
+            <wp:positionH relativeFrom="margin">
+              <wp:posOffset>-635</wp:posOffset>
+            </wp:positionH>
+            <wp:positionV relativeFrom="paragraph">
+              <wp:posOffset>563245</wp:posOffset>
+            </wp:positionV>
+            <wp:extent cx="5400040" cy="2534920"/>
+            <wp:effectExtent l="0" t="0" r="0" b="0"/>
+            <wp:wrapSquare wrapText="bothSides"/>
+            <wp:docPr id="30" name="Imagen 30" descr="Diagrama&#10;&#10;Descripción generada automáticamente"/>
+            <wp:cNvGraphicFramePr>
+              <a:graphicFrameLocks xmlns:a="http://schemas.openxmlformats.org/drawingml/2006/main" noChangeAspect="1"/>
+            </wp:cNvGraphicFramePr>
+            <a:graphic xmlns:a="http://schemas.openxmlformats.org/drawingml/2006/main">
+              <a:graphicData uri="http://schemas.openxmlformats.org/drawingml/2006/picture">
+                <pic:pic xmlns:pic="http://schemas.openxmlformats.org/drawingml/2006/picture">
+                  <pic:nvPicPr>
+                    <pic:cNvPr id="30" name="Imagen 30" descr="Diagrama&#10;&#10;Descripción generada automáticamente"/>
+                    <pic:cNvPicPr/>
+                  </pic:nvPicPr>
+                  <pic:blipFill>
+                    <a:blip r:embed="rId23">
+                      <a:extLst>
+                        <a:ext uri="{28A0092B-C50C-407E-A947-70E740481C1C}">
+                          <a14:useLocalDpi xmlns:a14="http://schemas.microsoft.com/office/drawing/2010/main" val="0"/>
+                        </a:ext>
+                      </a:extLst>
+                    </a:blip>
+                    <a:stretch>
+                      <a:fillRect/>
+                    </a:stretch>
+                  </pic:blipFill>
+                  <pic:spPr>
+                    <a:xfrm>
+                      <a:off x="0" y="0"/>
+                      <a:ext cx="5400040" cy="2534920"/>
+                    </a:xfrm>
+                    <a:prstGeom prst="rect">
+                      <a:avLst/>
+                    </a:prstGeom>
+                  </pic:spPr>
+                </pic:pic>
+              </a:graphicData>
+            </a:graphic>
+          </wp:anchor>
+        </w:drawing>
+      </w:r>
+      <w:r>
+        <w:t xml:space="preserve">AXI4-Stream: Es un protocolo unidireccional </w:t>
+      </w:r>
+      <w:r>
+        <w:t>orientado de maestro a esclavo, reservado para la transmisión de datos a alta velocidad.</w:t>
+      </w:r>
     </w:p>
     <w:p>
       <w:r>
         <w:br/>
-      </w:r>
-    </w:p>
+        <w:t xml:space="preserve">  </w:t>
+      </w:r>
+    </w:p>
+    <w:p/>
+    <w:p/>
+    <w:p/>
+    <w:p>
+      <w:pPr>
+        <w:pStyle w:val="Ttulo2"/>
+        <w:numPr>
+          <w:ilvl w:val="4"/>
+          <w:numId w:val="3"/>
+        </w:numPr>
+      </w:pPr>
+      <w:bookmarkStart w:id="12" w:name="_Toc103467558"/>
+      <w:r>
+        <w:lastRenderedPageBreak/>
+        <w:t>AXI-Lite</w:t>
+      </w:r>
+      <w:bookmarkEnd w:id="12"/>
+    </w:p>
+    <w:p/>
+    <w:p>
+      <w:r>
+        <w:t>Debido a la temática del TFG, se va a profundizar en el funcionamiento básico del protocolo AXI-Lite.</w:t>
+      </w:r>
+      <w:r>
+        <w:br/>
+        <w:t xml:space="preserve">Al igual que su homólogo AXI4 el protocolo AXI4-Lite consta de cinco canales. Dos canales de </w:t>
+      </w:r>
+      <w:r>
+        <w:t>lectura (</w:t>
+      </w:r>
+      <w:proofErr w:type="spellStart"/>
+      <w:r>
+        <w:t>Read</w:t>
+      </w:r>
+      <w:proofErr w:type="spellEnd"/>
+      <w:r>
+        <w:t xml:space="preserve"> </w:t>
+      </w:r>
+      <w:proofErr w:type="spellStart"/>
+      <w:r>
+        <w:t>Address</w:t>
+      </w:r>
+      <w:proofErr w:type="spellEnd"/>
+      <w:r>
+        <w:t xml:space="preserve"> y </w:t>
+      </w:r>
+      <w:proofErr w:type="spellStart"/>
+      <w:r>
+        <w:t>Read</w:t>
+      </w:r>
+      <w:proofErr w:type="spellEnd"/>
+      <w:r>
+        <w:t xml:space="preserve"> Data) y tres canales de escritura (</w:t>
+      </w:r>
+      <w:proofErr w:type="spellStart"/>
+      <w:r>
+        <w:t>Write</w:t>
+      </w:r>
+      <w:proofErr w:type="spellEnd"/>
+      <w:r>
+        <w:t xml:space="preserve"> </w:t>
+      </w:r>
+      <w:proofErr w:type="spellStart"/>
+      <w:proofErr w:type="gramStart"/>
+      <w:r>
+        <w:t>Address,Write</w:t>
+      </w:r>
+      <w:proofErr w:type="spellEnd"/>
+      <w:proofErr w:type="gramEnd"/>
+      <w:r>
+        <w:t xml:space="preserve"> Data y </w:t>
+      </w:r>
+      <w:proofErr w:type="spellStart"/>
+      <w:r>
+        <w:t>Write</w:t>
+      </w:r>
+      <w:proofErr w:type="spellEnd"/>
+      <w:r>
+        <w:t xml:space="preserve"> Response</w:t>
+      </w:r>
+      <w:r>
+        <w:t>)</w:t>
+      </w:r>
+      <w:r>
+        <w:t xml:space="preserve">. </w:t>
+      </w:r>
+      <w:r>
+        <w:br/>
+      </w:r>
+      <w:r>
+        <w:br/>
+      </w:r>
+      <w:r>
+        <w:drawing>
+          <wp:inline distT="0" distB="0" distL="0" distR="0" wp14:anchorId="750AB299" wp14:editId="64C7F55F">
+            <wp:extent cx="5400040" cy="1706245"/>
+            <wp:effectExtent l="0" t="0" r="0" b="8255"/>
+            <wp:docPr id="33" name="Imagen 33" descr="Diagrama&#10;&#10;Descripción generada automáticamente"/>
+            <wp:cNvGraphicFramePr>
+              <a:graphicFrameLocks xmlns:a="http://schemas.openxmlformats.org/drawingml/2006/main" noChangeAspect="1"/>
+            </wp:cNvGraphicFramePr>
+            <a:graphic xmlns:a="http://schemas.openxmlformats.org/drawingml/2006/main">
+              <a:graphicData uri="http://schemas.openxmlformats.org/drawingml/2006/picture">
+                <pic:pic xmlns:pic="http://schemas.openxmlformats.org/drawingml/2006/picture">
+                  <pic:nvPicPr>
+                    <pic:cNvPr id="33" name="Imagen 33" descr="Diagrama&#10;&#10;Descripción generada automáticamente"/>
+                    <pic:cNvPicPr/>
+                  </pic:nvPicPr>
+                  <pic:blipFill>
+                    <a:blip r:embed="rId24"/>
+                    <a:stretch>
+                      <a:fillRect/>
+                    </a:stretch>
+                  </pic:blipFill>
+                  <pic:spPr>
+                    <a:xfrm>
+                      <a:off x="0" y="0"/>
+                      <a:ext cx="5400040" cy="1706245"/>
+                    </a:xfrm>
+                    <a:prstGeom prst="rect">
+                      <a:avLst/>
+                    </a:prstGeom>
+                  </pic:spPr>
+                </pic:pic>
+              </a:graphicData>
+            </a:graphic>
+          </wp:inline>
+        </w:drawing>
+      </w:r>
+    </w:p>
+    <w:p/>
+    <w:p>
+      <w:r>
+        <w:drawing>
+          <wp:anchor distT="0" distB="0" distL="114300" distR="114300" simplePos="0" relativeHeight="251686912" behindDoc="0" locked="0" layoutInCell="1" allowOverlap="1" wp14:anchorId="532D7E65" wp14:editId="23F7BC2E">
+            <wp:simplePos x="0" y="0"/>
+            <wp:positionH relativeFrom="margin">
+              <wp:align>left</wp:align>
+            </wp:positionH>
+            <wp:positionV relativeFrom="paragraph">
+              <wp:posOffset>2046605</wp:posOffset>
+            </wp:positionV>
+            <wp:extent cx="5400040" cy="934085"/>
+            <wp:effectExtent l="0" t="0" r="0" b="0"/>
+            <wp:wrapSquare wrapText="bothSides"/>
+            <wp:docPr id="34" name="Imagen 34" descr="Interfaz de usuario gráfica, Aplicación&#10;&#10;Descripción generada automáticamente"/>
+            <wp:cNvGraphicFramePr>
+              <a:graphicFrameLocks xmlns:a="http://schemas.openxmlformats.org/drawingml/2006/main" noChangeAspect="1"/>
+            </wp:cNvGraphicFramePr>
+            <a:graphic xmlns:a="http://schemas.openxmlformats.org/drawingml/2006/main">
+              <a:graphicData uri="http://schemas.openxmlformats.org/drawingml/2006/picture">
+                <pic:pic xmlns:pic="http://schemas.openxmlformats.org/drawingml/2006/picture">
+                  <pic:nvPicPr>
+                    <pic:cNvPr id="34" name="Imagen 34" descr="Interfaz de usuario gráfica, Aplicación&#10;&#10;Descripción generada automáticamente"/>
+                    <pic:cNvPicPr/>
+                  </pic:nvPicPr>
+                  <pic:blipFill>
+                    <a:blip r:embed="rId25">
+                      <a:extLst>
+                        <a:ext uri="{28A0092B-C50C-407E-A947-70E740481C1C}">
+                          <a14:useLocalDpi xmlns:a14="http://schemas.microsoft.com/office/drawing/2010/main" val="0"/>
+                        </a:ext>
+                      </a:extLst>
+                    </a:blip>
+                    <a:stretch>
+                      <a:fillRect/>
+                    </a:stretch>
+                  </pic:blipFill>
+                  <pic:spPr>
+                    <a:xfrm>
+                      <a:off x="0" y="0"/>
+                      <a:ext cx="5400040" cy="934085"/>
+                    </a:xfrm>
+                    <a:prstGeom prst="rect">
+                      <a:avLst/>
+                    </a:prstGeom>
+                  </pic:spPr>
+                </pic:pic>
+              </a:graphicData>
+            </a:graphic>
+          </wp:anchor>
+        </w:drawing>
+      </w:r>
+      <w:r>
+        <w:t>La figura anterior muestra el esquema de comunicación de</w:t>
+      </w:r>
+      <w:r>
+        <w:t>l</w:t>
+      </w:r>
+      <w:r>
+        <w:t xml:space="preserve"> protocolo AXI4, el protocolo Lite es idéntico con la diferencia </w:t>
+      </w:r>
+      <w:r>
+        <w:t xml:space="preserve">principal </w:t>
+      </w:r>
+      <w:r>
+        <w:t>como se ha mencionado anteriormente de no poder realizar transmisión en ráfaga.</w:t>
+      </w:r>
+      <w:r>
+        <w:br/>
+      </w:r>
+      <w:r>
+        <w:t>A pesar de ser un derivado del bus AXI4 para poder realizar comunicación entre ambos se necesitan realizar conversiones para permitir comunicación entre AXI4-AXI4Lite.</w:t>
+      </w:r>
+      <w:r>
+        <w:br/>
+      </w:r>
+      <w:r>
+        <w:t>S</w:t>
+      </w:r>
+      <w:r>
+        <w:t>e puede resolver dicha problemática con el uso de un puente (bridge) entre ambos protocolos o se puede definir un esclavo AXI4-Lite que incluya lógica de reflexión de ID. Esto permite evitar el uso de puentes e integrar este en un sistema AXI completo con la garantía de que se accede al esclavo mediante transacciones que cumplen con el subconjunto del protocolo AXI4-Lite.</w:t>
+      </w:r>
+      <w:r>
+        <w:fldChar w:fldCharType="begin"/>
+      </w:r>
+      <w:r>
+        <w:instrText xml:space="preserve"> ADDIN ZOTERO_ITEM CSL_CITATION {"citationID":"h4MWbRYg","properties":{"formattedCitation":"[22]","plainCitation":"[22]","noteIndex":0},"citationItems":[{"id":192,"uris":["http://zotero.org/users/9367243/items/794WLS8N"],"itemData":{"id":192,"type":"webpage","title":"AMBA AXI and ACE Protocol Specification Version E","URL":"https://developer.arm.com/documentation/ihi0022/e/AMBA-AXI4-Lite-Interface-Specification/AMBA-AXI4-Lite/Interoperability?lang=en"}}],"schema":"https://github.com/citation-style-language/schema/raw/master/csl-citation.json"} </w:instrText>
+      </w:r>
+      <w:r>
+        <w:fldChar w:fldCharType="separate"/>
+      </w:r>
+      <w:r>
+        <w:rPr>
+          <w:rFonts w:ascii="Calibri" w:hAnsi="Calibri" w:cs="Calibri"/>
+        </w:rPr>
+        <w:t>[22]</w:t>
+      </w:r>
+      <w:r>
+        <w:fldChar w:fldCharType="end"/>
+      </w:r>
+      <w:r>
+        <w:t xml:space="preserve"> </w:t>
+      </w:r>
+    </w:p>
+    <w:p>
+      <w:r>
+        <w:br/>
+      </w:r>
+    </w:p>
+    <w:p>
+      <w:r>
+        <w:t>En el cuadro de señales asociadas se pueden apreciar en cada uno de los cinco canales unas señales de VALID y otra señal de READY, ello es debido al proceso de “</w:t>
+      </w:r>
+      <w:proofErr w:type="spellStart"/>
+      <w:r>
+        <w:t>handshake</w:t>
+      </w:r>
+      <w:proofErr w:type="spellEnd"/>
+      <w:r>
+        <w:t>” (apretón de manos). Este mecanismo doble permite tanto al maestro como al esclavo realizar un control sobre la información que se mueve entre ambos.</w:t>
+      </w:r>
+      <w:r>
+        <w:br/>
+        <w:t>La fuente emisora de información genera la señal VALID para indicar que la dirección, dato o control de la información está disponible.</w:t>
+      </w:r>
+      <w:r>
+        <w:t xml:space="preserve"> Por el contrario, el receptor genera una señal de READY la cual indica que puede aceptar la información. El apretón de manos se realiza cuando tanto la señal de VALID y READY de un mismo canal son asignadas durante un flanco de subida de reloj</w:t>
+      </w:r>
+      <w:r>
+        <w:t>.</w:t>
+      </w:r>
+      <w:r>
+        <w:fldChar w:fldCharType="begin"/>
+      </w:r>
+      <w:r>
+        <w:instrText xml:space="preserve"> ADDIN ZOTERO_ITEM CSL_CITATION {"citationID":"KfZv3PCM","properties":{"formattedCitation":"[21]","plainCitation":"[21]","noteIndex":0},"citationItems":[{"id":194,"uris":["http://zotero.org/users/9367243/items/FAJ8JIGW"],"itemData":{"id":194,"type":"webpage","title":"AXI4-Lite Interface-Introduction to AXI4-Lite","URL":"https://www.realdigital.org/doc/a9fee931f7a172423e1ba73f66ca4081"}}],"schema":"https://github.com/citation-style-language/schema/raw/master/csl-citation.json"} </w:instrText>
+      </w:r>
+      <w:r>
+        <w:fldChar w:fldCharType="separate"/>
+      </w:r>
+      <w:r>
+        <w:rPr>
+          <w:rFonts w:ascii="Calibri" w:hAnsi="Calibri" w:cs="Calibri"/>
+        </w:rPr>
+        <w:t>[21]</w:t>
+      </w:r>
+      <w:r>
+        <w:fldChar w:fldCharType="end"/>
+      </w:r>
+    </w:p>
+    <w:p/>
+    <w:p>
+      <w:pPr>
+        <w:pStyle w:val="Prrafodelista"/>
+        <w:numPr>
+          <w:ilvl w:val="0"/>
+          <w:numId w:val="15"/>
+        </w:numPr>
+        <w:rPr>
+          <w:b/>
+          <w:bCs/>
+        </w:rPr>
+      </w:pPr>
+      <w:r>
+        <w:rPr>
+          <w:b/>
+          <w:bCs/>
+        </w:rPr>
+        <w:t>Proceso de lectura:</w:t>
+      </w:r>
+      <w:r>
+        <w:t xml:space="preserve"> </w:t>
+      </w:r>
+    </w:p>
+    <w:p>
+      <w:r>
+        <w:rPr>
+          <w:noProof/>
+        </w:rPr>
+        <w:drawing>
+          <wp:anchor distT="0" distB="0" distL="114300" distR="114300" simplePos="0" relativeHeight="251689984" behindDoc="0" locked="0" layoutInCell="1" allowOverlap="1" wp14:anchorId="5DEDA131" wp14:editId="13222D16">
+            <wp:simplePos x="0" y="0"/>
+            <wp:positionH relativeFrom="margin">
+              <wp:align>center</wp:align>
+            </wp:positionH>
+            <wp:positionV relativeFrom="paragraph">
+              <wp:posOffset>6985</wp:posOffset>
+            </wp:positionV>
+            <wp:extent cx="4463415" cy="1517650"/>
+            <wp:effectExtent l="0" t="0" r="0" b="6350"/>
+            <wp:wrapSquare wrapText="bothSides"/>
+            <wp:docPr id="38" name="Imagen 38" descr="Tabla&#10;&#10;Descripción generada automáticamente"/>
+            <wp:cNvGraphicFramePr>
+              <a:graphicFrameLocks xmlns:a="http://schemas.openxmlformats.org/drawingml/2006/main" noChangeAspect="1"/>
+            </wp:cNvGraphicFramePr>
+            <a:graphic xmlns:a="http://schemas.openxmlformats.org/drawingml/2006/main">
+              <a:graphicData uri="http://schemas.openxmlformats.org/drawingml/2006/picture">
+                <pic:pic xmlns:pic="http://schemas.openxmlformats.org/drawingml/2006/picture">
+                  <pic:nvPicPr>
+                    <pic:cNvPr id="38" name="Imagen 38" descr="Tabla&#10;&#10;Descripción generada automáticamente"/>
+                    <pic:cNvPicPr>
+                      <a:picLocks noChangeAspect="1" noChangeArrowheads="1"/>
+                    </pic:cNvPicPr>
+                  </pic:nvPicPr>
+                  <pic:blipFill>
+                    <a:blip r:embed="rId26" cstate="print">
+                      <a:extLst>
+                        <a:ext uri="{28A0092B-C50C-407E-A947-70E740481C1C}">
+                          <a14:useLocalDpi xmlns:a14="http://schemas.microsoft.com/office/drawing/2010/main" val="0"/>
+                        </a:ext>
+                      </a:extLst>
+                    </a:blip>
+                    <a:srcRect/>
+                    <a:stretch>
+                      <a:fillRect/>
+                    </a:stretch>
+                  </pic:blipFill>
+                  <pic:spPr bwMode="auto">
+                    <a:xfrm>
+                      <a:off x="0" y="0"/>
+                      <a:ext cx="4463415" cy="1517650"/>
+                    </a:xfrm>
+                    <a:prstGeom prst="rect">
+                      <a:avLst/>
+                    </a:prstGeom>
+                    <a:noFill/>
+                    <a:ln>
+                      <a:noFill/>
+                    </a:ln>
+                  </pic:spPr>
+                </pic:pic>
+              </a:graphicData>
+            </a:graphic>
+            <wp14:sizeRelH relativeFrom="margin">
+              <wp14:pctWidth>0</wp14:pctWidth>
+            </wp14:sizeRelH>
+            <wp14:sizeRelV relativeFrom="margin">
+              <wp14:pctHeight>0</wp14:pctHeight>
+            </wp14:sizeRelV>
+          </wp:anchor>
+        </w:drawing>
+      </w:r>
+    </w:p>
+    <w:p/>
+    <w:p/>
+    <w:p/>
+    <w:p/>
+    <w:p>
+      <w:r>
+        <w:t xml:space="preserve">                                                                </w:t>
+      </w:r>
+    </w:p>
+    <w:p>
+      <w:r>
+        <w:t xml:space="preserve">        </w:t>
+      </w:r>
+    </w:p>
+    <w:p>
+      <w:pPr>
+        <w:pStyle w:val="Prrafodelista"/>
+        <w:numPr>
+          <w:ilvl w:val="0"/>
+          <w:numId w:val="16"/>
+        </w:numPr>
+      </w:pPr>
+      <w:r>
+        <w:t xml:space="preserve">La secuencia de lectura de un registro del dispositivo esclavo comienza por el maestro colocando la dirección </w:t>
+      </w:r>
+      <w:r>
+        <w:t>del registro en el canal de lectura de dirección (</w:t>
+      </w:r>
+      <w:proofErr w:type="spellStart"/>
+      <w:r>
+        <w:t>Read</w:t>
+      </w:r>
+      <w:proofErr w:type="spellEnd"/>
+      <w:r>
+        <w:t xml:space="preserve"> </w:t>
+      </w:r>
+      <w:proofErr w:type="spellStart"/>
+      <w:r>
+        <w:t>Address</w:t>
+      </w:r>
+      <w:proofErr w:type="spellEnd"/>
+      <w:r>
+        <w:t xml:space="preserve"> </w:t>
+      </w:r>
+      <w:proofErr w:type="spellStart"/>
+      <w:r>
+        <w:t>Channel</w:t>
+      </w:r>
+      <w:proofErr w:type="spellEnd"/>
+      <w:r>
+        <w:t>) a la vez que asigna nivel ARVALID, indicando por lo tanto que la dirección en ese canal es válida.</w:t>
+      </w:r>
+    </w:p>
+    <w:p>
+      <w:pPr>
+        <w:pStyle w:val="Prrafodelista"/>
+        <w:numPr>
+          <w:ilvl w:val="0"/>
+          <w:numId w:val="16"/>
+        </w:numPr>
+      </w:pPr>
+      <w:r>
+        <w:t>A su vez RREADY indica que el maestro esta listo para leer datos del esclavo.</w:t>
+      </w:r>
+      <w:r>
+        <w:br/>
+        <w:t>El esclavo indica a su vez mediante la señal ARREADY que está disponible para recibir la dirección.</w:t>
+      </w:r>
+    </w:p>
+    <w:p>
+      <w:pPr>
+        <w:pStyle w:val="Prrafodelista"/>
+        <w:numPr>
+          <w:ilvl w:val="0"/>
+          <w:numId w:val="16"/>
+        </w:numPr>
+      </w:pPr>
+      <w:r>
+        <w:t>A partir del momento en el que ARVALID y ARREADY están activadas en el siguiente flanco de subida de reloj se produce el apretón de manos (</w:t>
+      </w:r>
+      <w:proofErr w:type="spellStart"/>
+      <w:r>
+        <w:t>handshake</w:t>
+      </w:r>
+      <w:proofErr w:type="spellEnd"/>
+      <w:r>
+        <w:t>). Por lo tanto, el</w:t>
+      </w:r>
+      <w:r>
+        <w:t xml:space="preserve"> esclavo ya ha recibido</w:t>
+      </w:r>
+      <w:r>
+        <w:t xml:space="preserve"> la dirección del registro. Una vez ocurrido este proceso tanto maestro como esclavo desenclavan a nivel bajo las señales de ARVALID y ARREADY. El esclavo ya ha recibido</w:t>
+      </w:r>
+      <w:r>
+        <w:t xml:space="preserve"> la </w:t>
+      </w:r>
+      <w:proofErr w:type="spellStart"/>
+      <w:r>
+        <w:t>direccion</w:t>
+      </w:r>
+      <w:proofErr w:type="spellEnd"/>
+      <w:r>
+        <w:t>.</w:t>
+      </w:r>
+    </w:p>
+    <w:p>
+      <w:pPr>
+        <w:pStyle w:val="Prrafodelista"/>
+        <w:numPr>
+          <w:ilvl w:val="0"/>
+          <w:numId w:val="16"/>
+        </w:numPr>
+      </w:pPr>
+      <w:r>
+        <w:t>El esclavo coloca la información del registro requerido en el canal de escritura (</w:t>
+      </w:r>
+      <w:proofErr w:type="spellStart"/>
+      <w:r>
+        <w:t>Read</w:t>
+      </w:r>
+      <w:proofErr w:type="spellEnd"/>
+      <w:r>
+        <w:t xml:space="preserve"> Data </w:t>
+      </w:r>
+      <w:proofErr w:type="spellStart"/>
+      <w:r>
+        <w:t>Channel</w:t>
+      </w:r>
+      <w:proofErr w:type="spellEnd"/>
+      <w:r>
+        <w:t xml:space="preserve">) y activa la señal de RVALID indicando nuevamente que el dato en el canal de lectura de datos es válido. </w:t>
+      </w:r>
+      <w:r>
+        <w:t>Finalmente, en el siguiente flanco de subida del reloj se desactivan las señales RREADY y RVALID.</w:t>
+      </w:r>
+    </w:p>
+    <w:p/>
+    <w:p>
+      <w:pPr>
+        <w:pStyle w:val="Prrafodelista"/>
+        <w:numPr>
+          <w:ilvl w:val="0"/>
+          <w:numId w:val="15"/>
+        </w:numPr>
+        <w:rPr>
+          <w:b/>
+          <w:bCs/>
+        </w:rPr>
+      </w:pPr>
+      <w:r>
+        <w:rPr>
+          <w:noProof/>
+        </w:rPr>
+        <w:drawing>
+          <wp:anchor distT="0" distB="0" distL="114300" distR="114300" simplePos="0" relativeHeight="251688960" behindDoc="0" locked="0" layoutInCell="1" allowOverlap="1" wp14:anchorId="3D77098A" wp14:editId="5ABCAD2E">
+            <wp:simplePos x="0" y="0"/>
+            <wp:positionH relativeFrom="margin">
+              <wp:align>center</wp:align>
+            </wp:positionH>
+            <wp:positionV relativeFrom="paragraph">
+              <wp:posOffset>226060</wp:posOffset>
+            </wp:positionV>
+            <wp:extent cx="4057650" cy="1924050"/>
+            <wp:effectExtent l="0" t="0" r="0" b="0"/>
+            <wp:wrapSquare wrapText="bothSides"/>
+            <wp:docPr id="37" name="Imagen 37" descr="Imagen que contiene Tabla&#10;&#10;Descripción generada automáticamente"/>
+            <wp:cNvGraphicFramePr>
+              <a:graphicFrameLocks xmlns:a="http://schemas.openxmlformats.org/drawingml/2006/main" noChangeAspect="1"/>
+            </wp:cNvGraphicFramePr>
+            <a:graphic xmlns:a="http://schemas.openxmlformats.org/drawingml/2006/main">
+              <a:graphicData uri="http://schemas.openxmlformats.org/drawingml/2006/picture">
+                <pic:pic xmlns:pic="http://schemas.openxmlformats.org/drawingml/2006/picture">
+                  <pic:nvPicPr>
+                    <pic:cNvPr id="37" name="Imagen 37" descr="Imagen que contiene Tabla&#10;&#10;Descripción generada automáticamente"/>
+                    <pic:cNvPicPr>
+                      <a:picLocks noChangeAspect="1" noChangeArrowheads="1"/>
+                    </pic:cNvPicPr>
+                  </pic:nvPicPr>
+                  <pic:blipFill>
+                    <a:blip r:embed="rId27">
+                      <a:extLst>
+                        <a:ext uri="{28A0092B-C50C-407E-A947-70E740481C1C}">
+                          <a14:useLocalDpi xmlns:a14="http://schemas.microsoft.com/office/drawing/2010/main" val="0"/>
+                        </a:ext>
+                      </a:extLst>
+                    </a:blip>
+                    <a:srcRect/>
+                    <a:stretch>
+                      <a:fillRect/>
+                    </a:stretch>
+                  </pic:blipFill>
+                  <pic:spPr bwMode="auto">
+                    <a:xfrm>
+                      <a:off x="0" y="0"/>
+                      <a:ext cx="4057650" cy="1924050"/>
+                    </a:xfrm>
+                    <a:prstGeom prst="rect">
+                      <a:avLst/>
+                    </a:prstGeom>
+                    <a:noFill/>
+                    <a:ln>
+                      <a:noFill/>
+                    </a:ln>
+                  </pic:spPr>
+                </pic:pic>
+              </a:graphicData>
+            </a:graphic>
+            <wp14:sizeRelH relativeFrom="margin">
+              <wp14:pctWidth>0</wp14:pctWidth>
+            </wp14:sizeRelH>
+            <wp14:sizeRelV relativeFrom="margin">
+              <wp14:pctHeight>0</wp14:pctHeight>
+            </wp14:sizeRelV>
+          </wp:anchor>
+        </w:drawing>
+      </w:r>
+      <w:r>
+        <w:rPr>
+          <w:b/>
+          <w:bCs/>
+        </w:rPr>
+        <w:t xml:space="preserve">Proceso de </w:t>
+      </w:r>
+      <w:r>
+        <w:rPr>
+          <w:b/>
+          <w:bCs/>
+        </w:rPr>
+        <w:t>escritura</w:t>
+      </w:r>
+      <w:r>
+        <w:rPr>
+          <w:b/>
+          <w:bCs/>
+        </w:rPr>
+        <w:t>:</w:t>
+      </w:r>
+      <w:r>
+        <w:rPr>
+          <w:b/>
+          <w:bCs/>
+        </w:rPr>
+        <w:br/>
+      </w:r>
+    </w:p>
+    <w:p/>
+    <w:p/>
+    <w:p/>
+    <w:p/>
+    <w:p/>
+    <w:p/>
+    <w:p/>
+    <w:p/>
+    <w:p>
+      <w:pPr>
+        <w:pStyle w:val="Prrafodelista"/>
+        <w:numPr>
+          <w:ilvl w:val="0"/>
+          <w:numId w:val="18"/>
+        </w:numPr>
+      </w:pPr>
+      <w:r>
+        <w:lastRenderedPageBreak/>
+        <w:t>El maestro introduce tanto en el canal de escritura y lectura (</w:t>
+      </w:r>
+      <w:proofErr w:type="spellStart"/>
+      <w:r>
+        <w:t>Write</w:t>
+      </w:r>
+      <w:proofErr w:type="spellEnd"/>
+      <w:r>
+        <w:t xml:space="preserve"> </w:t>
+      </w:r>
+      <w:proofErr w:type="spellStart"/>
+      <w:r>
+        <w:t>Adress</w:t>
+      </w:r>
+      <w:proofErr w:type="spellEnd"/>
+      <w:r>
+        <w:t xml:space="preserve"> </w:t>
+      </w:r>
+      <w:proofErr w:type="spellStart"/>
+      <w:r>
+        <w:t>Channel</w:t>
+      </w:r>
+      <w:proofErr w:type="spellEnd"/>
+      <w:r>
+        <w:t xml:space="preserve"> y </w:t>
+      </w:r>
+      <w:proofErr w:type="spellStart"/>
+      <w:r>
+        <w:t>Write</w:t>
+      </w:r>
+      <w:proofErr w:type="spellEnd"/>
+      <w:r>
+        <w:t xml:space="preserve"> Data </w:t>
+      </w:r>
+      <w:proofErr w:type="spellStart"/>
+      <w:r>
+        <w:t>Channel</w:t>
+      </w:r>
+      <w:proofErr w:type="spellEnd"/>
+      <w:r>
+        <w:t>) la dirección y dato a transmitir.</w:t>
+      </w:r>
+      <w:r>
+        <w:br/>
+        <w:t>En paralelo activa las señales de AWVALID y WVALID indicando al esclavo la validez de los datos y la disponibilidad de una respuesta por parte del esclavo.</w:t>
+      </w:r>
+      <w:r>
+        <w:t xml:space="preserve"> El maestro también activa la señal BREADY del canal de respuesta a la </w:t>
+      </w:r>
+      <w:r>
+        <w:t>escritura (</w:t>
+      </w:r>
+      <w:proofErr w:type="spellStart"/>
+      <w:r>
+        <w:t>Write</w:t>
+      </w:r>
+      <w:proofErr w:type="spellEnd"/>
+      <w:r>
+        <w:t xml:space="preserve"> Response </w:t>
+      </w:r>
+      <w:proofErr w:type="spellStart"/>
+      <w:r>
+        <w:t>Channel</w:t>
+      </w:r>
+      <w:proofErr w:type="spellEnd"/>
+      <w:r>
+        <w:t>).</w:t>
+      </w:r>
+    </w:p>
+    <w:p>
+      <w:pPr>
+        <w:pStyle w:val="Prrafodelista"/>
+        <w:numPr>
+          <w:ilvl w:val="0"/>
+          <w:numId w:val="18"/>
+        </w:numPr>
+      </w:pPr>
+      <w:r>
+        <w:t>El esclavo a su vez activa las señales de AWREADY y WREADY.</w:t>
+      </w:r>
+    </w:p>
+    <w:p>
+      <w:pPr>
+        <w:pStyle w:val="Prrafodelista"/>
+        <w:numPr>
+          <w:ilvl w:val="0"/>
+          <w:numId w:val="18"/>
+        </w:numPr>
+      </w:pPr>
+      <w:r>
+        <w:t>Se produce un doble apretón de manos (</w:t>
+      </w:r>
+      <w:proofErr w:type="spellStart"/>
+      <w:r>
+        <w:t>handshake</w:t>
+      </w:r>
+      <w:proofErr w:type="spellEnd"/>
+      <w:r>
+        <w:t>) tanto en el canal de direcciones como de datos. En el siguiente flanco de reloj se desactivan las señales AWREADY, AWVALID, WVALID y WREADY.</w:t>
+      </w:r>
+    </w:p>
+    <w:p>
+      <w:pPr>
+        <w:pStyle w:val="Prrafodelista"/>
+        <w:numPr>
+          <w:ilvl w:val="0"/>
+          <w:numId w:val="18"/>
+        </w:numPr>
+      </w:pPr>
+      <w:r>
+        <w:t xml:space="preserve">Finalmente, el esclavo responde </w:t>
+      </w:r>
+      <w:r>
+        <w:t>activando BVALID indicando por lo tanto que la transacción ha sido correcta. En el siguiente flanco positivo de reloj ambas señales se desactivan.</w:t>
+      </w:r>
+    </w:p>
+    <w:p/>
+    <w:p/>
+    <w:p/>
+    <w:p/>
+    <w:p/>
+    <w:p/>
+    <w:p/>
+    <w:p/>
+    <w:p/>
     <w:p/>
     <w:p/>
     <w:p/>
@@ -7825,10 +8814,10 @@
         <w:pStyle w:val="Ttulo2"/>
         <w:numPr>
           <w:ilvl w:val="3"/>
-          <w:numId w:val="37"/>
+          <w:numId w:val="17"/>
         </w:numPr>
       </w:pPr>
-      <w:bookmarkStart w:id="10" w:name="_Toc102761549"/>
+      <w:bookmarkStart w:id="13" w:name="_Toc103467559"/>
       <w:r>
         <w:t xml:space="preserve">Aplicaciones de los </w:t>
       </w:r>
@@ -7840,9 +8829,8 @@
       <w:r>
         <w:t xml:space="preserve"> FPGA en la Industria y su aportación   a los ODS.</w:t>
       </w:r>
-      <w:bookmarkEnd w:id="10"/>
-    </w:p>
-    <w:p/>
+      <w:bookmarkEnd w:id="13"/>
+    </w:p>
     <w:p/>
     <w:p/>
     <w:p/>
@@ -7875,14 +8863,14 @@
         <w:pStyle w:val="Ttulo1"/>
         <w:numPr>
           <w:ilvl w:val="0"/>
-          <w:numId w:val="8"/>
+          <w:numId w:val="2"/>
         </w:numPr>
       </w:pPr>
-      <w:bookmarkStart w:id="11" w:name="_Toc102761550"/>
+      <w:bookmarkStart w:id="14" w:name="_Toc103467560"/>
       <w:r>
         <w:t>Entorno de Trabajo</w:t>
       </w:r>
-      <w:bookmarkEnd w:id="11"/>
+      <w:bookmarkEnd w:id="14"/>
     </w:p>
     <w:p/>
     <w:p/>
@@ -7910,14 +8898,14 @@
         <w:pStyle w:val="Ttulo1"/>
         <w:numPr>
           <w:ilvl w:val="0"/>
-          <w:numId w:val="8"/>
+          <w:numId w:val="2"/>
         </w:numPr>
       </w:pPr>
-      <w:bookmarkStart w:id="12" w:name="_Toc102761551"/>
+      <w:bookmarkStart w:id="15" w:name="_Toc103467561"/>
       <w:r>
         <w:t>Control y alimentación de motores sin escobillas.</w:t>
       </w:r>
-      <w:bookmarkEnd w:id="12"/>
+      <w:bookmarkEnd w:id="15"/>
     </w:p>
     <w:p/>
     <w:p>
@@ -7950,10 +8938,10 @@
         <w:pStyle w:val="Ttulo1"/>
         <w:numPr>
           <w:ilvl w:val="0"/>
-          <w:numId w:val="8"/>
+          <w:numId w:val="2"/>
         </w:numPr>
       </w:pPr>
-      <w:bookmarkStart w:id="13" w:name="_Toc102761552"/>
+      <w:bookmarkStart w:id="16" w:name="_Toc103467562"/>
       <w:r>
         <w:t xml:space="preserve">Maqueta </w:t>
       </w:r>
@@ -7968,7 +8956,7 @@
       <w:r>
         <w:t>.</w:t>
       </w:r>
-      <w:bookmarkEnd w:id="13"/>
+      <w:bookmarkEnd w:id="16"/>
       <w:r>
         <w:br/>
       </w:r>
@@ -8002,14 +8990,14 @@
         <w:pStyle w:val="Ttulo2"/>
         <w:numPr>
           <w:ilvl w:val="1"/>
-          <w:numId w:val="16"/>
+          <w:numId w:val="4"/>
         </w:numPr>
       </w:pPr>
-      <w:bookmarkStart w:id="14" w:name="_Toc102761553"/>
+      <w:bookmarkStart w:id="17" w:name="_Toc103467563"/>
       <w:r>
         <w:t>Diseño</w:t>
       </w:r>
-      <w:bookmarkEnd w:id="14"/>
+      <w:bookmarkEnd w:id="17"/>
     </w:p>
     <w:p/>
     <w:p>
@@ -8044,7 +9032,7 @@
                     </pic:cNvPicPr>
                   </pic:nvPicPr>
                   <pic:blipFill>
-                    <a:blip r:embed="rId23" cstate="print">
+                    <a:blip r:embed="rId28" cstate="print">
                       <a:extLst>
                         <a:ext uri="{28A0092B-C50C-407E-A947-70E740481C1C}">
                           <a14:useLocalDpi xmlns:a14="http://schemas.microsoft.com/office/drawing/2010/main" val="0"/>
@@ -8144,7 +9132,7 @@
         <w:pStyle w:val="Prrafodelista"/>
         <w:numPr>
           <w:ilvl w:val="0"/>
-          <w:numId w:val="27"/>
+          <w:numId w:val="9"/>
         </w:numPr>
       </w:pPr>
       <w:r>
@@ -8172,7 +9160,7 @@
         <w:pStyle w:val="Prrafodelista"/>
         <w:numPr>
           <w:ilvl w:val="0"/>
-          <w:numId w:val="27"/>
+          <w:numId w:val="9"/>
         </w:numPr>
         <w:jc w:val="both"/>
       </w:pPr>
@@ -8198,7 +9186,7 @@
         <w:pStyle w:val="Prrafodelista"/>
         <w:numPr>
           <w:ilvl w:val="0"/>
-          <w:numId w:val="27"/>
+          <w:numId w:val="9"/>
         </w:numPr>
         <w:jc w:val="both"/>
       </w:pPr>
@@ -8242,14 +9230,14 @@
         <w:pStyle w:val="Ttulo2"/>
         <w:numPr>
           <w:ilvl w:val="1"/>
-          <w:numId w:val="16"/>
+          <w:numId w:val="4"/>
         </w:numPr>
       </w:pPr>
-      <w:bookmarkStart w:id="15" w:name="_Toc102761554"/>
+      <w:bookmarkStart w:id="18" w:name="_Toc103467564"/>
       <w:r>
         <w:t>Componentes.</w:t>
       </w:r>
-      <w:bookmarkEnd w:id="15"/>
+      <w:bookmarkEnd w:id="18"/>
     </w:p>
     <w:p/>
     <w:p>
@@ -8261,7 +9249,7 @@
       <w:pPr>
         <w:pStyle w:val="Ttulo3"/>
       </w:pPr>
-      <w:bookmarkStart w:id="16" w:name="_Toc102761555"/>
+      <w:bookmarkStart w:id="19" w:name="_Toc103467565"/>
       <w:r>
         <w:rPr>
           <w:noProof/>
@@ -8299,7 +9287,7 @@
                     <pic:cNvPicPr/>
                   </pic:nvPicPr>
                   <pic:blipFill>
-                    <a:blip r:embed="rId24">
+                    <a:blip r:embed="rId29">
                       <a:extLst>
                         <a:ext uri="{28A0092B-C50C-407E-A947-70E740481C1C}">
                           <a14:useLocalDpi xmlns:a14="http://schemas.microsoft.com/office/drawing/2010/main" val="0"/>
@@ -8342,7 +9330,7 @@
       <w:r>
         <w:t>.</w:t>
       </w:r>
-      <w:bookmarkEnd w:id="16"/>
+      <w:bookmarkEnd w:id="19"/>
       <w:r>
         <w:br/>
       </w:r>
@@ -8406,7 +9394,7 @@
         <w:pStyle w:val="Prrafodelista"/>
         <w:numPr>
           <w:ilvl w:val="0"/>
-          <w:numId w:val="18"/>
+          <w:numId w:val="5"/>
         </w:numPr>
       </w:pPr>
       <w:r>
@@ -8466,7 +9454,7 @@
         <w:pStyle w:val="Prrafodelista"/>
         <w:numPr>
           <w:ilvl w:val="0"/>
-          <w:numId w:val="18"/>
+          <w:numId w:val="5"/>
         </w:numPr>
       </w:pPr>
       <w:r>
@@ -8486,7 +9474,7 @@
         <w:pStyle w:val="Prrafodelista"/>
         <w:numPr>
           <w:ilvl w:val="0"/>
-          <w:numId w:val="18"/>
+          <w:numId w:val="5"/>
         </w:numPr>
       </w:pPr>
       <w:r>
@@ -8501,7 +9489,7 @@
         <w:pStyle w:val="Prrafodelista"/>
         <w:numPr>
           <w:ilvl w:val="0"/>
-          <w:numId w:val="18"/>
+          <w:numId w:val="5"/>
         </w:numPr>
       </w:pPr>
       <w:r>
@@ -8521,7 +9509,7 @@
         <w:pStyle w:val="Prrafodelista"/>
         <w:numPr>
           <w:ilvl w:val="0"/>
-          <w:numId w:val="18"/>
+          <w:numId w:val="5"/>
         </w:numPr>
       </w:pPr>
       <w:r>
@@ -8533,7 +9521,7 @@
         <w:pStyle w:val="Prrafodelista"/>
         <w:numPr>
           <w:ilvl w:val="0"/>
-          <w:numId w:val="18"/>
+          <w:numId w:val="5"/>
         </w:numPr>
       </w:pPr>
       <w:r>
@@ -8554,7 +9542,7 @@
           <w:shd w:val="clear" w:color="auto" w:fill="FFFFFF"/>
         </w:rPr>
       </w:pPr>
-      <w:bookmarkStart w:id="17" w:name="_Toc102761556"/>
+      <w:bookmarkStart w:id="20" w:name="_Toc103467566"/>
       <w:r>
         <w:t xml:space="preserve">Inversor </w:t>
       </w:r>
@@ -8564,7 +9552,7 @@
         </w:rPr>
         <w:t>BOOSTXL-3PHGANINV</w:t>
       </w:r>
-      <w:bookmarkEnd w:id="17"/>
+      <w:bookmarkEnd w:id="20"/>
     </w:p>
     <w:p>
       <w:r>
@@ -8605,7 +9593,7 @@
                     </pic:cNvPicPr>
                   </pic:nvPicPr>
                   <pic:blipFill>
-                    <a:blip r:embed="rId25" cstate="print">
+                    <a:blip r:embed="rId30" cstate="print">
                       <a:extLst>
                         <a:ext uri="{28A0092B-C50C-407E-A947-70E740481C1C}">
                           <a14:useLocalDpi xmlns:a14="http://schemas.microsoft.com/office/drawing/2010/main" val="0"/>
@@ -8752,7 +9740,7 @@
         <w:pStyle w:val="Prrafodelista"/>
         <w:numPr>
           <w:ilvl w:val="0"/>
-          <w:numId w:val="20"/>
+          <w:numId w:val="6"/>
         </w:numPr>
       </w:pPr>
       <w:r>
@@ -8777,7 +9765,7 @@
         <w:pStyle w:val="Prrafodelista"/>
         <w:numPr>
           <w:ilvl w:val="0"/>
-          <w:numId w:val="20"/>
+          <w:numId w:val="6"/>
         </w:numPr>
       </w:pPr>
       <w:r>
@@ -8789,7 +9777,7 @@
         <w:pStyle w:val="Prrafodelista"/>
         <w:numPr>
           <w:ilvl w:val="0"/>
-          <w:numId w:val="20"/>
+          <w:numId w:val="6"/>
         </w:numPr>
       </w:pPr>
       <w:r>
@@ -9826,14 +10814,30 @@
                 <w:sz w:val="20"/>
                 <w:szCs w:val="20"/>
               </w:rPr>
-              <w:t xml:space="preserve">calibración única de compensación y ganancia </w:t>
-            </w:r>
-            <w:r>
-              <w:rPr>
-                <w:sz w:val="20"/>
-                <w:szCs w:val="20"/>
-              </w:rPr>
-              <w:t xml:space="preserve"> 25ºC</w:t>
+              <w:t xml:space="preserve">calibración única de compensación y </w:t>
+            </w:r>
+            <w:proofErr w:type="gramStart"/>
+            <w:r>
+              <w:rPr>
+                <w:sz w:val="20"/>
+                <w:szCs w:val="20"/>
+              </w:rPr>
+              <w:t xml:space="preserve">ganancia </w:t>
+            </w:r>
+            <w:r>
+              <w:rPr>
+                <w:sz w:val="20"/>
+                <w:szCs w:val="20"/>
+              </w:rPr>
+              <w:t xml:space="preserve"> 25</w:t>
+            </w:r>
+            <w:proofErr w:type="gramEnd"/>
+            <w:r>
+              <w:rPr>
+                <w:sz w:val="20"/>
+                <w:szCs w:val="20"/>
+              </w:rPr>
+              <w:t>ºC</w:t>
             </w:r>
           </w:p>
         </w:tc>
@@ -10279,7 +11283,7 @@
       <w:pPr>
         <w:pStyle w:val="Ttulo3"/>
       </w:pPr>
-      <w:bookmarkStart w:id="18" w:name="_Toc102761557"/>
+      <w:bookmarkStart w:id="21" w:name="_Toc103467567"/>
       <w:r>
         <w:t xml:space="preserve">Motor </w:t>
       </w:r>
@@ -10291,15 +11295,20 @@
       <w:r>
         <w:t xml:space="preserve"> Modelo 2163788</w:t>
       </w:r>
-      <w:bookmarkEnd w:id="18"/>
+      <w:bookmarkEnd w:id="21"/>
     </w:p>
     <w:p/>
     <w:p>
       <w:r>
         <w:t xml:space="preserve">Una consideración que se ha tenido en cuenta a la hora de escoger el </w:t>
       </w:r>
-      <w:r>
-        <w:t>motor, es</w:t>
+      <w:proofErr w:type="gramStart"/>
+      <w:r>
+        <w:t>motor,</w:t>
+      </w:r>
+      <w:proofErr w:type="gramEnd"/>
+      <w:r>
+        <w:t xml:space="preserve"> es</w:t>
       </w:r>
       <w:r>
         <w:t xml:space="preserve"> el tener integrado en su estructura sensores HALL. Dicha consideración permite reducir etapas y </w:t>
@@ -10338,7 +11347,7 @@
                     <pic:cNvPicPr/>
                   </pic:nvPicPr>
                   <pic:blipFill>
-                    <a:blip r:embed="rId26">
+                    <a:blip r:embed="rId31">
                       <a:extLst>
                         <a:ext uri="{28A0092B-C50C-407E-A947-70E740481C1C}">
                           <a14:useLocalDpi xmlns:a14="http://schemas.microsoft.com/office/drawing/2010/main" val="0"/>
@@ -11016,8 +12025,17 @@
                 <w:sz w:val="20"/>
                 <w:szCs w:val="20"/>
               </w:rPr>
-              <w:t>1,4 A</w:t>
-            </w:r>
+              <w:t xml:space="preserve">1,4 </w:t>
+            </w:r>
+            <w:proofErr w:type="gramStart"/>
+            <w:r>
+              <w:rPr>
+                <w:sz w:val="20"/>
+                <w:szCs w:val="20"/>
+              </w:rPr>
+              <w:t>A</w:t>
+            </w:r>
+            <w:proofErr w:type="gramEnd"/>
           </w:p>
         </w:tc>
       </w:tr>
@@ -11063,8 +12081,17 @@
                 <w:sz w:val="20"/>
                 <w:szCs w:val="20"/>
               </w:rPr>
-              <w:t>0,44 A</w:t>
-            </w:r>
+              <w:t xml:space="preserve">0,44 </w:t>
+            </w:r>
+            <w:proofErr w:type="gramStart"/>
+            <w:r>
+              <w:rPr>
+                <w:sz w:val="20"/>
+                <w:szCs w:val="20"/>
+              </w:rPr>
+              <w:t>A</w:t>
+            </w:r>
+            <w:proofErr w:type="gramEnd"/>
           </w:p>
         </w:tc>
       </w:tr>
@@ -11204,8 +12231,17 @@
                 <w:sz w:val="20"/>
                 <w:szCs w:val="20"/>
               </w:rPr>
-              <w:t>0,12 Kg</w:t>
-            </w:r>
+              <w:t xml:space="preserve">0,12 </w:t>
+            </w:r>
+            <w:proofErr w:type="gramStart"/>
+            <w:r>
+              <w:rPr>
+                <w:sz w:val="20"/>
+                <w:szCs w:val="20"/>
+              </w:rPr>
+              <w:t>Kg</w:t>
+            </w:r>
+            <w:proofErr w:type="gramEnd"/>
           </w:p>
         </w:tc>
       </w:tr>
@@ -11836,14 +12872,14 @@
       <w:pPr>
         <w:pStyle w:val="Ttulo3"/>
       </w:pPr>
-      <w:bookmarkStart w:id="19" w:name="_Toc102761558"/>
+      <w:bookmarkStart w:id="22" w:name="_Toc103467568"/>
       <w:r>
         <w:t xml:space="preserve">Convertidor niveles lógicos </w:t>
       </w:r>
       <w:r>
         <w:t>bidireccional.</w:t>
       </w:r>
-      <w:bookmarkEnd w:id="19"/>
+      <w:bookmarkEnd w:id="22"/>
     </w:p>
     <w:p>
       <w:pPr>
@@ -11918,7 +12954,7 @@
                     </pic:cNvPicPr>
                   </pic:nvPicPr>
                   <pic:blipFill>
-                    <a:blip r:embed="rId27" cstate="print">
+                    <a:blip r:embed="rId32" cstate="print">
                       <a:extLst>
                         <a:ext uri="{28A0092B-C50C-407E-A947-70E740481C1C}">
                           <a14:useLocalDpi xmlns:a14="http://schemas.microsoft.com/office/drawing/2010/main" val="0"/>
@@ -12263,14 +13299,14 @@
     </w:tbl>
     <w:p/>
     <w:p>
-      <w:bookmarkStart w:id="20" w:name="_Toc102761559"/>
+      <w:bookmarkStart w:id="23" w:name="_Toc103467569"/>
       <w:r>
         <w:rPr>
           <w:rStyle w:val="Ttulo3Car"/>
         </w:rPr>
         <w:t>Fuentes de alimentación.</w:t>
       </w:r>
-      <w:bookmarkEnd w:id="20"/>
+      <w:bookmarkEnd w:id="23"/>
       <w:r>
         <w:rPr>
           <w:b/>
@@ -12314,7 +13350,7 @@
                     <pic:cNvPicPr/>
                   </pic:nvPicPr>
                   <pic:blipFill>
-                    <a:blip r:embed="rId28">
+                    <a:blip r:embed="rId33">
                       <a:extLst>
                         <a:ext uri="{28A0092B-C50C-407E-A947-70E740481C1C}">
                           <a14:useLocalDpi xmlns:a14="http://schemas.microsoft.com/office/drawing/2010/main" val="0"/>
@@ -12706,7 +13742,7 @@
                     <pic:cNvPicPr/>
                   </pic:nvPicPr>
                   <pic:blipFill>
-                    <a:blip r:embed="rId29">
+                    <a:blip r:embed="rId34">
                       <a:extLst>
                         <a:ext uri="{28A0092B-C50C-407E-A947-70E740481C1C}">
                           <a14:useLocalDpi xmlns:a14="http://schemas.microsoft.com/office/drawing/2010/main" val="0"/>
@@ -13291,7 +14327,7 @@
                     </pic:cNvPicPr>
                   </pic:nvPicPr>
                   <pic:blipFill>
-                    <a:blip r:embed="rId30" cstate="print">
+                    <a:blip r:embed="rId35" cstate="print">
                       <a:extLst>
                         <a:ext uri="{28A0092B-C50C-407E-A947-70E740481C1C}">
                           <a14:useLocalDpi xmlns:a14="http://schemas.microsoft.com/office/drawing/2010/main" val="0"/>
@@ -13330,14 +14366,14 @@
         <w:pStyle w:val="Ttulo2"/>
         <w:numPr>
           <w:ilvl w:val="1"/>
-          <w:numId w:val="16"/>
+          <w:numId w:val="4"/>
         </w:numPr>
       </w:pPr>
-      <w:bookmarkStart w:id="21" w:name="_Toc102761560"/>
+      <w:bookmarkStart w:id="24" w:name="_Toc103467570"/>
       <w:r>
         <w:t>Esquema Eléctrico.</w:t>
       </w:r>
-      <w:bookmarkEnd w:id="21"/>
+      <w:bookmarkEnd w:id="24"/>
     </w:p>
     <w:p/>
     <w:p>
@@ -13385,7 +14421,7 @@
                     <pic:cNvPicPr/>
                   </pic:nvPicPr>
                   <pic:blipFill>
-                    <a:blip r:embed="rId31"/>
+                    <a:blip r:embed="rId36"/>
                     <a:stretch>
                       <a:fillRect/>
                     </a:stretch>
@@ -13427,21 +14463,34 @@
           <w:color w:val="333333"/>
           <w:shd w:val="clear" w:color="auto" w:fill="FFFFFF"/>
         </w:rPr>
-        <w:t>BOOSTXL-3PHGANINV</w:t>
-      </w:r>
+        <w:t>BOOSTXL-3</w:t>
+      </w:r>
+      <w:proofErr w:type="gramStart"/>
       <w:r>
         <w:rPr>
           <w:rFonts w:cstheme="minorHAnsi"/>
           <w:color w:val="333333"/>
           <w:shd w:val="clear" w:color="auto" w:fill="FFFFFF"/>
         </w:rPr>
+        <w:t>PHGANINV</w:t>
+      </w:r>
+      <w:r>
+        <w:rPr>
+          <w:rFonts w:cstheme="minorHAnsi"/>
+          <w:color w:val="333333"/>
+          <w:shd w:val="clear" w:color="auto" w:fill="FFFFFF"/>
+        </w:rPr>
         <w:t xml:space="preserve">) </w:t>
       </w:r>
       <w:r>
         <w:t xml:space="preserve"> </w:t>
       </w:r>
       <w:r>
-        <w:t xml:space="preserve"> y convertidor de niveles lógicos</w:t>
+        <w:t xml:space="preserve"> </w:t>
+      </w:r>
+      <w:proofErr w:type="gramEnd"/>
+      <w:r>
+        <w:t>y convertidor de niveles lógicos</w:t>
       </w:r>
       <w:r>
         <w:t xml:space="preserve"> (BOB- 12009)</w:t>
@@ -13455,7 +14504,7 @@
         <w:pStyle w:val="Prrafodelista"/>
         <w:numPr>
           <w:ilvl w:val="0"/>
-          <w:numId w:val="22"/>
+          <w:numId w:val="7"/>
         </w:numPr>
         <w:rPr>
           <w:b/>
@@ -13499,7 +14548,7 @@
                     <pic:cNvPicPr/>
                   </pic:nvPicPr>
                   <pic:blipFill>
-                    <a:blip r:embed="rId32">
+                    <a:blip r:embed="rId37">
                       <a:extLst>
                         <a:ext uri="{28A0092B-C50C-407E-A947-70E740481C1C}">
                           <a14:useLocalDpi xmlns:a14="http://schemas.microsoft.com/office/drawing/2010/main" val="0"/>
@@ -13631,7 +14680,7 @@
                     <pic:cNvPicPr/>
                   </pic:nvPicPr>
                   <pic:blipFill>
-                    <a:blip r:embed="rId33"/>
+                    <a:blip r:embed="rId38"/>
                     <a:stretch>
                       <a:fillRect/>
                     </a:stretch>
@@ -13679,7 +14728,7 @@
                     <pic:cNvPicPr/>
                   </pic:nvPicPr>
                   <pic:blipFill>
-                    <a:blip r:embed="rId34"/>
+                    <a:blip r:embed="rId39"/>
                     <a:stretch>
                       <a:fillRect/>
                     </a:stretch>
@@ -13712,7 +14761,7 @@
         <w:pStyle w:val="Prrafodelista"/>
         <w:numPr>
           <w:ilvl w:val="0"/>
-          <w:numId w:val="23"/>
+          <w:numId w:val="8"/>
         </w:numPr>
       </w:pPr>
       <w:r>
@@ -13743,7 +14792,7 @@
                     <pic:cNvPicPr/>
                   </pic:nvPicPr>
                   <pic:blipFill>
-                    <a:blip r:embed="rId35"/>
+                    <a:blip r:embed="rId40"/>
                     <a:stretch>
                       <a:fillRect/>
                     </a:stretch>
@@ -13779,14 +14828,14 @@
         <w:pStyle w:val="Ttulo2"/>
         <w:numPr>
           <w:ilvl w:val="1"/>
-          <w:numId w:val="16"/>
+          <w:numId w:val="4"/>
         </w:numPr>
       </w:pPr>
-      <w:bookmarkStart w:id="22" w:name="_Toc102761561"/>
+      <w:bookmarkStart w:id="25" w:name="_Toc103467571"/>
       <w:r>
         <w:t>Montaje de la maqueta de pruebas.</w:t>
       </w:r>
-      <w:bookmarkEnd w:id="22"/>
+      <w:bookmarkEnd w:id="25"/>
     </w:p>
     <w:p/>
     <w:p>
@@ -13855,27 +14904,87 @@
         <w:t>definitiva.</w:t>
       </w:r>
     </w:p>
-    <w:p/>
-    <w:p/>
-    <w:p/>
-    <w:p/>
-    <w:p/>
-    <w:p/>
-    <w:p/>
-    <w:p/>
-    <w:p/>
-    <w:p/>
+    <w:p>
+      <w:pPr>
+        <w:rPr>
+          <w:color w:val="FF0000"/>
+        </w:rPr>
+      </w:pPr>
+    </w:p>
+    <w:p>
+      <w:pPr>
+        <w:rPr>
+          <w:color w:val="FF0000"/>
+        </w:rPr>
+      </w:pPr>
+    </w:p>
+    <w:p>
+      <w:pPr>
+        <w:rPr>
+          <w:color w:val="FF0000"/>
+        </w:rPr>
+      </w:pPr>
+    </w:p>
+    <w:p>
+      <w:pPr>
+        <w:rPr>
+          <w:color w:val="FF0000"/>
+        </w:rPr>
+      </w:pPr>
+    </w:p>
+    <w:p>
+      <w:pPr>
+        <w:rPr>
+          <w:color w:val="FF0000"/>
+        </w:rPr>
+      </w:pPr>
+    </w:p>
+    <w:p>
+      <w:pPr>
+        <w:rPr>
+          <w:color w:val="FF0000"/>
+        </w:rPr>
+      </w:pPr>
+    </w:p>
+    <w:p>
+      <w:pPr>
+        <w:rPr>
+          <w:color w:val="FF0000"/>
+        </w:rPr>
+      </w:pPr>
+    </w:p>
+    <w:p>
+      <w:pPr>
+        <w:rPr>
+          <w:color w:val="FF0000"/>
+        </w:rPr>
+      </w:pPr>
+    </w:p>
+    <w:p>
+      <w:pPr>
+        <w:rPr>
+          <w:color w:val="FF0000"/>
+        </w:rPr>
+      </w:pPr>
+    </w:p>
+    <w:p>
+      <w:pPr>
+        <w:rPr>
+          <w:color w:val="FF0000"/>
+        </w:rPr>
+      </w:pPr>
+    </w:p>
     <w:p/>
     <w:p>
       <w:pPr>
         <w:pStyle w:val="Ttulo1"/>
       </w:pPr>
-      <w:bookmarkStart w:id="23" w:name="_Toc102761562"/>
+      <w:bookmarkStart w:id="26" w:name="_Toc103467572"/>
       <w:r>
         <w:lastRenderedPageBreak/>
         <w:t>BIBLIOGRAFIA.</w:t>
       </w:r>
-      <w:bookmarkEnd w:id="23"/>
+      <w:bookmarkEnd w:id="26"/>
       <w:r>
         <w:br/>
       </w:r>
@@ -15740,6 +16849,7 @@
         <w:t xml:space="preserve">IEEE Trans. </w:t>
       </w:r>
       <w:proofErr w:type="spellStart"/>
+      <w:proofErr w:type="gramStart"/>
       <w:r>
         <w:rPr>
           <w:rFonts w:ascii="Calibri" w:hAnsi="Calibri" w:cs="Calibri"/>
@@ -15758,6 +16868,7 @@
         <w:t>.-</w:t>
       </w:r>
       <w:proofErr w:type="spellStart"/>
+      <w:proofErr w:type="gramEnd"/>
       <w:r>
         <w:rPr>
           <w:rFonts w:ascii="Calibri" w:hAnsi="Calibri" w:cs="Calibri"/>
@@ -16552,6 +17663,206 @@
           <w:rFonts w:ascii="Calibri" w:hAnsi="Calibri" w:cs="Calibri"/>
         </w:rPr>
         <w:tab/>
+        <w:t xml:space="preserve">M. </w:t>
+      </w:r>
+      <w:proofErr w:type="spellStart"/>
+      <w:r>
+        <w:rPr>
+          <w:rFonts w:ascii="Calibri" w:hAnsi="Calibri" w:cs="Calibri"/>
+        </w:rPr>
+        <w:t>Mitic</w:t>
+      </w:r>
+      <w:proofErr w:type="spellEnd"/>
+      <w:r>
+        <w:rPr>
+          <w:rFonts w:ascii="Calibri" w:hAnsi="Calibri" w:cs="Calibri"/>
+        </w:rPr>
+        <w:t xml:space="preserve"> y M. </w:t>
+      </w:r>
+      <w:proofErr w:type="spellStart"/>
+      <w:r>
+        <w:rPr>
+          <w:rFonts w:ascii="Calibri" w:hAnsi="Calibri" w:cs="Calibri"/>
+        </w:rPr>
+        <w:t>Stojcev</w:t>
+      </w:r>
+      <w:proofErr w:type="spellEnd"/>
+      <w:r>
+        <w:rPr>
+          <w:rFonts w:ascii="Calibri" w:hAnsi="Calibri" w:cs="Calibri"/>
+        </w:rPr>
+        <w:t>, «</w:t>
+      </w:r>
+      <w:proofErr w:type="spellStart"/>
+      <w:r>
+        <w:rPr>
+          <w:rFonts w:ascii="Calibri" w:hAnsi="Calibri" w:cs="Calibri"/>
+        </w:rPr>
+        <w:t>An</w:t>
+      </w:r>
+      <w:proofErr w:type="spellEnd"/>
+      <w:r>
+        <w:rPr>
+          <w:rFonts w:ascii="Calibri" w:hAnsi="Calibri" w:cs="Calibri"/>
+        </w:rPr>
+        <w:t xml:space="preserve"> </w:t>
+      </w:r>
+      <w:proofErr w:type="spellStart"/>
+      <w:r>
+        <w:rPr>
+          <w:rFonts w:ascii="Calibri" w:hAnsi="Calibri" w:cs="Calibri"/>
+        </w:rPr>
+        <w:t>overview</w:t>
+      </w:r>
+      <w:proofErr w:type="spellEnd"/>
+      <w:r>
+        <w:rPr>
+          <w:rFonts w:ascii="Calibri" w:hAnsi="Calibri" w:cs="Calibri"/>
+        </w:rPr>
+        <w:t xml:space="preserve"> </w:t>
+      </w:r>
+      <w:proofErr w:type="spellStart"/>
+      <w:r>
+        <w:rPr>
+          <w:rFonts w:ascii="Calibri" w:hAnsi="Calibri" w:cs="Calibri"/>
+        </w:rPr>
+        <w:t>of</w:t>
+      </w:r>
+      <w:proofErr w:type="spellEnd"/>
+      <w:r>
+        <w:rPr>
+          <w:rFonts w:ascii="Calibri" w:hAnsi="Calibri" w:cs="Calibri"/>
+        </w:rPr>
+        <w:t xml:space="preserve"> </w:t>
+      </w:r>
+      <w:proofErr w:type="spellStart"/>
+      <w:r>
+        <w:rPr>
+          <w:rFonts w:ascii="Calibri" w:hAnsi="Calibri" w:cs="Calibri"/>
+        </w:rPr>
+        <w:t>on</w:t>
+      </w:r>
+      <w:proofErr w:type="spellEnd"/>
+      <w:r>
+        <w:rPr>
+          <w:rFonts w:ascii="Calibri" w:hAnsi="Calibri" w:cs="Calibri"/>
+        </w:rPr>
+        <w:t xml:space="preserve">-chip buses», </w:t>
+      </w:r>
+      <w:proofErr w:type="spellStart"/>
+      <w:r>
+        <w:rPr>
+          <w:rFonts w:ascii="Calibri" w:hAnsi="Calibri" w:cs="Calibri"/>
+          <w:i/>
+          <w:iCs/>
+        </w:rPr>
+        <w:t>Facta</w:t>
+      </w:r>
+      <w:proofErr w:type="spellEnd"/>
+      <w:r>
+        <w:rPr>
+          <w:rFonts w:ascii="Calibri" w:hAnsi="Calibri" w:cs="Calibri"/>
+          <w:i/>
+          <w:iCs/>
+        </w:rPr>
+        <w:t xml:space="preserve"> Univ. - Ser. </w:t>
+      </w:r>
+      <w:proofErr w:type="spellStart"/>
+      <w:r>
+        <w:rPr>
+          <w:rFonts w:ascii="Calibri" w:hAnsi="Calibri" w:cs="Calibri"/>
+          <w:i/>
+          <w:iCs/>
+        </w:rPr>
+        <w:t>Electron</w:t>
+      </w:r>
+      <w:proofErr w:type="spellEnd"/>
+      <w:r>
+        <w:rPr>
+          <w:rFonts w:ascii="Calibri" w:hAnsi="Calibri" w:cs="Calibri"/>
+          <w:i/>
+          <w:iCs/>
+        </w:rPr>
+        <w:t xml:space="preserve">. </w:t>
+      </w:r>
+      <w:proofErr w:type="spellStart"/>
+      <w:r>
+        <w:rPr>
+          <w:rFonts w:ascii="Calibri" w:hAnsi="Calibri" w:cs="Calibri"/>
+          <w:i/>
+          <w:iCs/>
+        </w:rPr>
+        <w:t>Energ</w:t>
+      </w:r>
+      <w:proofErr w:type="spellEnd"/>
+      <w:r>
+        <w:rPr>
+          <w:rFonts w:ascii="Calibri" w:hAnsi="Calibri" w:cs="Calibri"/>
+          <w:i/>
+          <w:iCs/>
+        </w:rPr>
+        <w:t>.</w:t>
+      </w:r>
+      <w:r>
+        <w:rPr>
+          <w:rFonts w:ascii="Calibri" w:hAnsi="Calibri" w:cs="Calibri"/>
+        </w:rPr>
+        <w:t xml:space="preserve">, vol. 19, </w:t>
+      </w:r>
+      <w:proofErr w:type="spellStart"/>
+      <w:r>
+        <w:rPr>
+          <w:rFonts w:ascii="Calibri" w:hAnsi="Calibri" w:cs="Calibri"/>
+        </w:rPr>
+        <w:t>n.</w:t>
+      </w:r>
+      <w:r>
+        <w:rPr>
+          <w:rFonts w:ascii="Calibri" w:hAnsi="Calibri" w:cs="Calibri"/>
+          <w:vertAlign w:val="superscript"/>
+        </w:rPr>
+        <w:t>o</w:t>
+      </w:r>
+      <w:proofErr w:type="spellEnd"/>
+      <w:r>
+        <w:rPr>
+          <w:rFonts w:ascii="Calibri" w:hAnsi="Calibri" w:cs="Calibri"/>
+        </w:rPr>
+        <w:t xml:space="preserve"> 3, pp. 405-428, 2006, </w:t>
+      </w:r>
+      <w:proofErr w:type="spellStart"/>
+      <w:r>
+        <w:rPr>
+          <w:rFonts w:ascii="Calibri" w:hAnsi="Calibri" w:cs="Calibri"/>
+        </w:rPr>
+        <w:t>doi</w:t>
+      </w:r>
+      <w:proofErr w:type="spellEnd"/>
+      <w:r>
+        <w:rPr>
+          <w:rFonts w:ascii="Calibri" w:hAnsi="Calibri" w:cs="Calibri"/>
+        </w:rPr>
+        <w:t>: 10.2298/FUEE0603405M.</w:t>
+      </w:r>
+    </w:p>
+    <w:p>
+      <w:pPr>
+        <w:pStyle w:val="Bibliografa"/>
+        <w:rPr>
+          <w:rFonts w:ascii="Calibri" w:hAnsi="Calibri" w:cs="Calibri"/>
+        </w:rPr>
+      </w:pPr>
+      <w:r>
+        <w:rPr>
+          <w:rFonts w:ascii="Calibri" w:hAnsi="Calibri" w:cs="Calibri"/>
+        </w:rPr>
+        <w:t>[17]</w:t>
+      </w:r>
+      <w:r>
+        <w:rPr>
+          <w:rFonts w:ascii="Calibri" w:hAnsi="Calibri" w:cs="Calibri"/>
+        </w:rPr>
+        <w:tab/>
         <w:t>«</w:t>
       </w:r>
       <w:proofErr w:type="spellStart"/>
@@ -16580,7 +17891,7 @@
         <w:rPr>
           <w:rFonts w:ascii="Calibri" w:hAnsi="Calibri" w:cs="Calibri"/>
         </w:rPr>
-        <w:t>[17]</w:t>
+        <w:t>[18]</w:t>
       </w:r>
       <w:r>
         <w:rPr>
@@ -16839,7 +18150,7 @@
         <w:rPr>
           <w:rFonts w:ascii="Calibri" w:hAnsi="Calibri" w:cs="Calibri"/>
         </w:rPr>
-        <w:t>[18]</w:t>
+        <w:t>[19]</w:t>
       </w:r>
       <w:r>
         <w:rPr>
@@ -16902,7 +18213,7 @@
         <w:rPr>
           <w:rFonts w:ascii="Calibri" w:hAnsi="Calibri" w:cs="Calibri"/>
         </w:rPr>
-        <w:t>[19]</w:t>
+        <w:t>[20]</w:t>
       </w:r>
       <w:r>
         <w:rPr>
@@ -16966,6 +18277,133 @@
           <w:rFonts w:ascii="Calibri" w:hAnsi="Calibri" w:cs="Calibri"/>
         </w:rPr>
         <w:t xml:space="preserve"> System-On.pdf». </w:t>
+      </w:r>
+    </w:p>
+    <w:p>
+      <w:pPr>
+        <w:pStyle w:val="Bibliografa"/>
+        <w:rPr>
+          <w:rFonts w:ascii="Calibri" w:hAnsi="Calibri" w:cs="Calibri"/>
+        </w:rPr>
+      </w:pPr>
+      <w:r>
+        <w:rPr>
+          <w:rFonts w:ascii="Calibri" w:hAnsi="Calibri" w:cs="Calibri"/>
+        </w:rPr>
+        <w:lastRenderedPageBreak/>
+        <w:t>[21]</w:t>
+      </w:r>
+      <w:r>
+        <w:rPr>
+          <w:rFonts w:ascii="Calibri" w:hAnsi="Calibri" w:cs="Calibri"/>
+        </w:rPr>
+        <w:tab/>
+        <w:t xml:space="preserve">«AXI4-Lite </w:t>
+      </w:r>
+      <w:proofErr w:type="gramStart"/>
+      <w:r>
+        <w:rPr>
+          <w:rFonts w:ascii="Calibri" w:hAnsi="Calibri" w:cs="Calibri"/>
+        </w:rPr>
+        <w:t>Interface</w:t>
+      </w:r>
+      <w:proofErr w:type="gramEnd"/>
+      <w:r>
+        <w:rPr>
+          <w:rFonts w:ascii="Calibri" w:hAnsi="Calibri" w:cs="Calibri"/>
+        </w:rPr>
+        <w:t>-</w:t>
+      </w:r>
+      <w:proofErr w:type="spellStart"/>
+      <w:r>
+        <w:rPr>
+          <w:rFonts w:ascii="Calibri" w:hAnsi="Calibri" w:cs="Calibri"/>
+        </w:rPr>
+        <w:t>Introduction</w:t>
+      </w:r>
+      <w:proofErr w:type="spellEnd"/>
+      <w:r>
+        <w:rPr>
+          <w:rFonts w:ascii="Calibri" w:hAnsi="Calibri" w:cs="Calibri"/>
+        </w:rPr>
+        <w:t xml:space="preserve"> </w:t>
+      </w:r>
+      <w:proofErr w:type="spellStart"/>
+      <w:r>
+        <w:rPr>
+          <w:rFonts w:ascii="Calibri" w:hAnsi="Calibri" w:cs="Calibri"/>
+        </w:rPr>
+        <w:t>to</w:t>
+      </w:r>
+      <w:proofErr w:type="spellEnd"/>
+      <w:r>
+        <w:rPr>
+          <w:rFonts w:ascii="Calibri" w:hAnsi="Calibri" w:cs="Calibri"/>
+        </w:rPr>
+        <w:t xml:space="preserve"> AXI4-Lite». https://www.realdigital.org/doc/a9fee931f7a172423e1ba73f66ca4081</w:t>
+      </w:r>
+    </w:p>
+    <w:p>
+      <w:pPr>
+        <w:pStyle w:val="Bibliografa"/>
+        <w:rPr>
+          <w:rFonts w:ascii="Calibri" w:hAnsi="Calibri" w:cs="Calibri"/>
+        </w:rPr>
+      </w:pPr>
+      <w:r>
+        <w:rPr>
+          <w:rFonts w:ascii="Calibri" w:hAnsi="Calibri" w:cs="Calibri"/>
+        </w:rPr>
+        <w:t>[22]</w:t>
+      </w:r>
+      <w:r>
+        <w:rPr>
+          <w:rFonts w:ascii="Calibri" w:hAnsi="Calibri" w:cs="Calibri"/>
+        </w:rPr>
+        <w:tab/>
+        <w:t xml:space="preserve">«AMBA AXI and ACE </w:t>
+      </w:r>
+      <w:proofErr w:type="spellStart"/>
+      <w:r>
+        <w:rPr>
+          <w:rFonts w:ascii="Calibri" w:hAnsi="Calibri" w:cs="Calibri"/>
+        </w:rPr>
+        <w:t>Protocol</w:t>
+      </w:r>
+      <w:proofErr w:type="spellEnd"/>
+      <w:r>
+        <w:rPr>
+          <w:rFonts w:ascii="Calibri" w:hAnsi="Calibri" w:cs="Calibri"/>
+        </w:rPr>
+        <w:t xml:space="preserve"> </w:t>
+      </w:r>
+      <w:proofErr w:type="spellStart"/>
+      <w:r>
+        <w:rPr>
+          <w:rFonts w:ascii="Calibri" w:hAnsi="Calibri" w:cs="Calibri"/>
+        </w:rPr>
+        <w:t>Specification</w:t>
+      </w:r>
+      <w:proofErr w:type="spellEnd"/>
+      <w:r>
+        <w:rPr>
+          <w:rFonts w:ascii="Calibri" w:hAnsi="Calibri" w:cs="Calibri"/>
+        </w:rPr>
+        <w:t xml:space="preserve"> </w:t>
+      </w:r>
+      <w:proofErr w:type="spellStart"/>
+      <w:r>
+        <w:rPr>
+          <w:rFonts w:ascii="Calibri" w:hAnsi="Calibri" w:cs="Calibri"/>
+        </w:rPr>
+        <w:t>Version</w:t>
+      </w:r>
+      <w:proofErr w:type="spellEnd"/>
+      <w:r>
+        <w:rPr>
+          <w:rFonts w:ascii="Calibri" w:hAnsi="Calibri" w:cs="Calibri"/>
+        </w:rPr>
+        <w:t xml:space="preserve"> E». https://developer.arm.com/documentation/ihi0022/e/AMBA-AXI4-Lite-Interface-Specification/AMBA-AXI4-Lite/Interoperability?lang=en</w:t>
       </w:r>
     </w:p>
     <w:p>
@@ -16987,9 +18425,210 @@
 <file path=word/numbering.xml><?xml version="1.0" encoding="utf-8"?>
 <w:numbering xmlns:wpc="http://schemas.microsoft.com/office/word/2010/wordprocessingCanvas" xmlns:cx="http://schemas.microsoft.com/office/drawing/2014/chartex" xmlns:cx1="http://schemas.microsoft.com/office/drawing/2015/9/8/chartex" xmlns:cx2="http://schemas.microsoft.com/office/drawing/2015/10/21/chartex" xmlns:cx3="http://schemas.microsoft.com/office/drawing/2016/5/9/chartex" xmlns:cx4="http://schemas.microsoft.com/office/drawing/2016/5/10/chartex" xmlns:cx5="http://schemas.microsoft.com/office/drawing/2016/5/11/chartex" xmlns:cx6="http://schemas.microsoft.com/office/drawing/2016/5/12/chartex" xmlns:cx7="http://schemas.microsoft.com/office/drawing/2016/5/13/chartex" xmlns:cx8="http://schemas.microsoft.com/office/drawing/2016/5/14/chartex" xmlns:mc="http://schemas.openxmlformats.org/markup-compatibility/2006" xmlns:aink="http://schemas.microsoft.com/office/drawing/2016/ink" xmlns:am3d="http://schemas.microsoft.com/office/drawing/2017/model3d" xmlns:o="urn:schemas-microsoft-com:office:office" xmlns:oel="http://schemas.microsoft.com/office/2019/extlst" xmlns:r="http://schemas.openxmlformats.org/officeDocument/2006/relationships" xmlns:m="http://schemas.openxmlformats.org/officeDocument/2006/math" xmlns:v="urn:schemas-microsoft-com:vml" xmlns:wp14="http://schemas.microsoft.com/office/word/2010/wordprocessingDrawing" xmlns:wp="http://schemas.openxmlformats.org/drawingml/2006/wordprocessingDrawing" xmlns:w10="urn:schemas-microsoft-com:office:word" xmlns:w="http://schemas.openxmlformats.org/wordprocessingml/2006/main" xmlns:w14="http://schemas.microsoft.com/office/word/2010/wordml" xmlns:w15="http://schemas.microsoft.com/office/word/2012/wordml" xmlns:w16cex="http://schemas.microsoft.com/office/word/2018/wordml/cex" xmlns:w16cid="http://schemas.microsoft.com/office/word/2016/wordml/cid" xmlns:w16="http://schemas.microsoft.com/office/word/2018/wordml" xmlns:w16sdtdh="http://schemas.microsoft.com/office/word/2020/wordml/sdtdatahash" xmlns:w16se="http://schemas.microsoft.com/office/word/2015/wordml/symex" xmlns:wpg="http://schemas.microsoft.com/office/word/2010/wordprocessingGroup" xmlns:wpi="http://schemas.microsoft.com/office/word/2010/wordprocessingInk" xmlns:wne="http://schemas.microsoft.com/office/word/2006/wordml" xmlns:wps="http://schemas.microsoft.com/office/word/2010/wordprocessingShape" mc:Ignorable="w14 w15 w16se w16cid w16 w16cex w16sdtdh wp14">
   <w:abstractNum w:abstractNumId="0" w15:restartNumberingAfterBreak="0">
-    <w:nsid w:val="03492BD4"/>
+    <w:nsid w:val="078E7C45"/>
     <w:multiLevelType w:val="hybridMultilevel"/>
-    <w:tmpl w:val="29223FDA"/>
+    <w:tmpl w:val="D76262DE"/>
+    <w:lvl w:ilvl="0" w:tplc="61EABAAC">
+      <w:numFmt w:val="bullet"/>
+      <w:lvlText w:val="-"/>
+      <w:lvlJc w:val="left"/>
+      <w:pPr>
+        <w:ind w:left="720" w:hanging="360"/>
+      </w:pPr>
+      <w:rPr>
+        <w:rFonts w:ascii="Calibri" w:eastAsiaTheme="minorHAnsi" w:hAnsi="Calibri" w:cs="Calibri" w:hint="default"/>
+      </w:rPr>
+    </w:lvl>
+    <w:lvl w:ilvl="1" w:tplc="0C0A0003" w:tentative="1">
+      <w:start w:val="1"/>
+      <w:numFmt w:val="bullet"/>
+      <w:lvlText w:val="o"/>
+      <w:lvlJc w:val="left"/>
+      <w:pPr>
+        <w:ind w:left="1440" w:hanging="360"/>
+      </w:pPr>
+      <w:rPr>
+        <w:rFonts w:ascii="Courier New" w:hAnsi="Courier New" w:cs="Courier New" w:hint="default"/>
+      </w:rPr>
+    </w:lvl>
+    <w:lvl w:ilvl="2" w:tplc="0C0A0005" w:tentative="1">
+      <w:start w:val="1"/>
+      <w:numFmt w:val="bullet"/>
+      <w:lvlText w:val=""/>
+      <w:lvlJc w:val="left"/>
+      <w:pPr>
+        <w:ind w:left="2160" w:hanging="360"/>
+      </w:pPr>
+      <w:rPr>
+        <w:rFonts w:ascii="Wingdings" w:hAnsi="Wingdings" w:hint="default"/>
+      </w:rPr>
+    </w:lvl>
+    <w:lvl w:ilvl="3" w:tplc="0C0A0001" w:tentative="1">
+      <w:start w:val="1"/>
+      <w:numFmt w:val="bullet"/>
+      <w:lvlText w:val=""/>
+      <w:lvlJc w:val="left"/>
+      <w:pPr>
+        <w:ind w:left="2880" w:hanging="360"/>
+      </w:pPr>
+      <w:rPr>
+        <w:rFonts w:ascii="Symbol" w:hAnsi="Symbol" w:hint="default"/>
+      </w:rPr>
+    </w:lvl>
+    <w:lvl w:ilvl="4" w:tplc="0C0A0003" w:tentative="1">
+      <w:start w:val="1"/>
+      <w:numFmt w:val="bullet"/>
+      <w:lvlText w:val="o"/>
+      <w:lvlJc w:val="left"/>
+      <w:pPr>
+        <w:ind w:left="3600" w:hanging="360"/>
+      </w:pPr>
+      <w:rPr>
+        <w:rFonts w:ascii="Courier New" w:hAnsi="Courier New" w:cs="Courier New" w:hint="default"/>
+      </w:rPr>
+    </w:lvl>
+    <w:lvl w:ilvl="5" w:tplc="0C0A0005" w:tentative="1">
+      <w:start w:val="1"/>
+      <w:numFmt w:val="bullet"/>
+      <w:lvlText w:val=""/>
+      <w:lvlJc w:val="left"/>
+      <w:pPr>
+        <w:ind w:left="4320" w:hanging="360"/>
+      </w:pPr>
+      <w:rPr>
+        <w:rFonts w:ascii="Wingdings" w:hAnsi="Wingdings" w:hint="default"/>
+      </w:rPr>
+    </w:lvl>
+    <w:lvl w:ilvl="6" w:tplc="0C0A0001" w:tentative="1">
+      <w:start w:val="1"/>
+      <w:numFmt w:val="bullet"/>
+      <w:lvlText w:val=""/>
+      <w:lvlJc w:val="left"/>
+      <w:pPr>
+        <w:ind w:left="5040" w:hanging="360"/>
+      </w:pPr>
+      <w:rPr>
+        <w:rFonts w:ascii="Symbol" w:hAnsi="Symbol" w:hint="default"/>
+      </w:rPr>
+    </w:lvl>
+    <w:lvl w:ilvl="7" w:tplc="0C0A0003" w:tentative="1">
+      <w:start w:val="1"/>
+      <w:numFmt w:val="bullet"/>
+      <w:lvlText w:val="o"/>
+      <w:lvlJc w:val="left"/>
+      <w:pPr>
+        <w:ind w:left="5760" w:hanging="360"/>
+      </w:pPr>
+      <w:rPr>
+        <w:rFonts w:ascii="Courier New" w:hAnsi="Courier New" w:cs="Courier New" w:hint="default"/>
+      </w:rPr>
+    </w:lvl>
+    <w:lvl w:ilvl="8" w:tplc="0C0A0005" w:tentative="1">
+      <w:start w:val="1"/>
+      <w:numFmt w:val="bullet"/>
+      <w:lvlText w:val=""/>
+      <w:lvlJc w:val="left"/>
+      <w:pPr>
+        <w:ind w:left="6480" w:hanging="360"/>
+      </w:pPr>
+      <w:rPr>
+        <w:rFonts w:ascii="Wingdings" w:hAnsi="Wingdings" w:hint="default"/>
+      </w:rPr>
+    </w:lvl>
+  </w:abstractNum>
+  <w:abstractNum w:abstractNumId="1" w15:restartNumberingAfterBreak="0">
+    <w:nsid w:val="0AC12E7F"/>
+    <w:multiLevelType w:val="hybridMultilevel"/>
+    <w:tmpl w:val="F030FAD4"/>
+    <w:lvl w:ilvl="0" w:tplc="7D78F502">
+      <w:start w:val="1"/>
+      <w:numFmt w:val="decimal"/>
+      <w:lvlText w:val="%1."/>
+      <w:lvlJc w:val="left"/>
+      <w:pPr>
+        <w:ind w:left="720" w:hanging="360"/>
+      </w:pPr>
+      <w:rPr>
+        <w:rFonts w:hint="default"/>
+      </w:rPr>
+    </w:lvl>
+    <w:lvl w:ilvl="1" w:tplc="0C0A0019" w:tentative="1">
+      <w:start w:val="1"/>
+      <w:numFmt w:val="lowerLetter"/>
+      <w:lvlText w:val="%2."/>
+      <w:lvlJc w:val="left"/>
+      <w:pPr>
+        <w:ind w:left="1440" w:hanging="360"/>
+      </w:pPr>
+    </w:lvl>
+    <w:lvl w:ilvl="2" w:tplc="0C0A001B" w:tentative="1">
+      <w:start w:val="1"/>
+      <w:numFmt w:val="lowerRoman"/>
+      <w:lvlText w:val="%3."/>
+      <w:lvlJc w:val="right"/>
+      <w:pPr>
+        <w:ind w:left="2160" w:hanging="180"/>
+      </w:pPr>
+    </w:lvl>
+    <w:lvl w:ilvl="3" w:tplc="0C0A000F" w:tentative="1">
+      <w:start w:val="1"/>
+      <w:numFmt w:val="decimal"/>
+      <w:lvlText w:val="%4."/>
+      <w:lvlJc w:val="left"/>
+      <w:pPr>
+        <w:ind w:left="2880" w:hanging="360"/>
+      </w:pPr>
+    </w:lvl>
+    <w:lvl w:ilvl="4" w:tplc="0C0A0019" w:tentative="1">
+      <w:start w:val="1"/>
+      <w:numFmt w:val="lowerLetter"/>
+      <w:lvlText w:val="%5."/>
+      <w:lvlJc w:val="left"/>
+      <w:pPr>
+        <w:ind w:left="3600" w:hanging="360"/>
+      </w:pPr>
+    </w:lvl>
+    <w:lvl w:ilvl="5" w:tplc="0C0A001B" w:tentative="1">
+      <w:start w:val="1"/>
+      <w:numFmt w:val="lowerRoman"/>
+      <w:lvlText w:val="%6."/>
+      <w:lvlJc w:val="right"/>
+      <w:pPr>
+        <w:ind w:left="4320" w:hanging="180"/>
+      </w:pPr>
+    </w:lvl>
+    <w:lvl w:ilvl="6" w:tplc="0C0A000F" w:tentative="1">
+      <w:start w:val="1"/>
+      <w:numFmt w:val="decimal"/>
+      <w:lvlText w:val="%7."/>
+      <w:lvlJc w:val="left"/>
+      <w:pPr>
+        <w:ind w:left="5040" w:hanging="360"/>
+      </w:pPr>
+    </w:lvl>
+    <w:lvl w:ilvl="7" w:tplc="0C0A0019" w:tentative="1">
+      <w:start w:val="1"/>
+      <w:numFmt w:val="lowerLetter"/>
+      <w:lvlText w:val="%8."/>
+      <w:lvlJc w:val="left"/>
+      <w:pPr>
+        <w:ind w:left="5760" w:hanging="360"/>
+      </w:pPr>
+    </w:lvl>
+    <w:lvl w:ilvl="8" w:tplc="0C0A001B" w:tentative="1">
+      <w:start w:val="1"/>
+      <w:numFmt w:val="lowerRoman"/>
+      <w:lvlText w:val="%9."/>
+      <w:lvlJc w:val="right"/>
+      <w:pPr>
+        <w:ind w:left="6480" w:hanging="180"/>
+      </w:pPr>
+    </w:lvl>
+  </w:abstractNum>
+  <w:abstractNum w:abstractNumId="2" w15:restartNumberingAfterBreak="0">
+    <w:nsid w:val="0CE5653A"/>
+    <w:multiLevelType w:val="hybridMultilevel"/>
+    <w:tmpl w:val="49E66D9A"/>
     <w:lvl w:ilvl="0" w:tplc="0C0A0001">
       <w:start w:val="1"/>
       <w:numFmt w:val="bullet"/>
@@ -17099,96 +18738,349 @@
       </w:rPr>
     </w:lvl>
   </w:abstractNum>
-  <w:abstractNum w:abstractNumId="1" w15:restartNumberingAfterBreak="0">
-    <w:nsid w:val="067F7168"/>
-    <w:multiLevelType w:val="multilevel"/>
-    <w:tmpl w:val="0C0A001F"/>
-    <w:lvl w:ilvl="0">
+  <w:abstractNum w:abstractNumId="3" w15:restartNumberingAfterBreak="0">
+    <w:nsid w:val="11ED731C"/>
+    <w:multiLevelType w:val="hybridMultilevel"/>
+    <w:tmpl w:val="A992FB96"/>
+    <w:lvl w:ilvl="0" w:tplc="0C0A0001">
       <w:start w:val="1"/>
-      <w:numFmt w:val="decimal"/>
-      <w:lvlText w:val="%1."/>
+      <w:numFmt w:val="bullet"/>
+      <w:lvlText w:val=""/>
       <w:lvlJc w:val="left"/>
       <w:pPr>
-        <w:ind w:left="360" w:hanging="360"/>
-      </w:pPr>
+        <w:ind w:left="720" w:hanging="360"/>
+      </w:pPr>
+      <w:rPr>
+        <w:rFonts w:ascii="Symbol" w:hAnsi="Symbol" w:hint="default"/>
+      </w:rPr>
     </w:lvl>
-    <w:lvl w:ilvl="1">
+    <w:lvl w:ilvl="1" w:tplc="0C0A0003" w:tentative="1">
       <w:start w:val="1"/>
-      <w:numFmt w:val="decimal"/>
-      <w:lvlText w:val="%1.%2."/>
+      <w:numFmt w:val="bullet"/>
+      <w:lvlText w:val="o"/>
       <w:lvlJc w:val="left"/>
       <w:pPr>
-        <w:ind w:left="792" w:hanging="432"/>
-      </w:pPr>
+        <w:ind w:left="1440" w:hanging="360"/>
+      </w:pPr>
+      <w:rPr>
+        <w:rFonts w:ascii="Courier New" w:hAnsi="Courier New" w:cs="Courier New" w:hint="default"/>
+      </w:rPr>
     </w:lvl>
-    <w:lvl w:ilvl="2">
+    <w:lvl w:ilvl="2" w:tplc="0C0A0005" w:tentative="1">
       <w:start w:val="1"/>
-      <w:numFmt w:val="decimal"/>
-      <w:lvlText w:val="%1.%2.%3."/>
+      <w:numFmt w:val="bullet"/>
+      <w:lvlText w:val=""/>
       <w:lvlJc w:val="left"/>
       <w:pPr>
-        <w:ind w:left="1224" w:hanging="504"/>
-      </w:pPr>
+        <w:ind w:left="2160" w:hanging="360"/>
+      </w:pPr>
+      <w:rPr>
+        <w:rFonts w:ascii="Wingdings" w:hAnsi="Wingdings" w:hint="default"/>
+      </w:rPr>
     </w:lvl>
-    <w:lvl w:ilvl="3">
+    <w:lvl w:ilvl="3" w:tplc="0C0A0001" w:tentative="1">
       <w:start w:val="1"/>
-      <w:numFmt w:val="decimal"/>
-      <w:lvlText w:val="%1.%2.%3.%4."/>
+      <w:numFmt w:val="bullet"/>
+      <w:lvlText w:val=""/>
       <w:lvlJc w:val="left"/>
       <w:pPr>
-        <w:ind w:left="1728" w:hanging="648"/>
-      </w:pPr>
+        <w:ind w:left="2880" w:hanging="360"/>
+      </w:pPr>
+      <w:rPr>
+        <w:rFonts w:ascii="Symbol" w:hAnsi="Symbol" w:hint="default"/>
+      </w:rPr>
     </w:lvl>
-    <w:lvl w:ilvl="4">
+    <w:lvl w:ilvl="4" w:tplc="0C0A0003" w:tentative="1">
       <w:start w:val="1"/>
-      <w:numFmt w:val="decimal"/>
-      <w:lvlText w:val="%1.%2.%3.%4.%5."/>
+      <w:numFmt w:val="bullet"/>
+      <w:lvlText w:val="o"/>
       <w:lvlJc w:val="left"/>
       <w:pPr>
-        <w:ind w:left="2232" w:hanging="792"/>
-      </w:pPr>
+        <w:ind w:left="3600" w:hanging="360"/>
+      </w:pPr>
+      <w:rPr>
+        <w:rFonts w:ascii="Courier New" w:hAnsi="Courier New" w:cs="Courier New" w:hint="default"/>
+      </w:rPr>
     </w:lvl>
-    <w:lvl w:ilvl="5">
+    <w:lvl w:ilvl="5" w:tplc="0C0A0005" w:tentative="1">
       <w:start w:val="1"/>
-      <w:numFmt w:val="decimal"/>
-      <w:lvlText w:val="%1.%2.%3.%4.%5.%6."/>
+      <w:numFmt w:val="bullet"/>
+      <w:lvlText w:val=""/>
       <w:lvlJc w:val="left"/>
       <w:pPr>
-        <w:ind w:left="2736" w:hanging="936"/>
-      </w:pPr>
+        <w:ind w:left="4320" w:hanging="360"/>
+      </w:pPr>
+      <w:rPr>
+        <w:rFonts w:ascii="Wingdings" w:hAnsi="Wingdings" w:hint="default"/>
+      </w:rPr>
     </w:lvl>
-    <w:lvl w:ilvl="6">
+    <w:lvl w:ilvl="6" w:tplc="0C0A0001" w:tentative="1">
       <w:start w:val="1"/>
-      <w:numFmt w:val="decimal"/>
-      <w:lvlText w:val="%1.%2.%3.%4.%5.%6.%7."/>
+      <w:numFmt w:val="bullet"/>
+      <w:lvlText w:val=""/>
       <w:lvlJc w:val="left"/>
       <w:pPr>
-        <w:ind w:left="3240" w:hanging="1080"/>
-      </w:pPr>
+        <w:ind w:left="5040" w:hanging="360"/>
+      </w:pPr>
+      <w:rPr>
+        <w:rFonts w:ascii="Symbol" w:hAnsi="Symbol" w:hint="default"/>
+      </w:rPr>
     </w:lvl>
-    <w:lvl w:ilvl="7">
+    <w:lvl w:ilvl="7" w:tplc="0C0A0003" w:tentative="1">
       <w:start w:val="1"/>
-      <w:numFmt w:val="decimal"/>
-      <w:lvlText w:val="%1.%2.%3.%4.%5.%6.%7.%8."/>
+      <w:numFmt w:val="bullet"/>
+      <w:lvlText w:val="o"/>
       <w:lvlJc w:val="left"/>
       <w:pPr>
-        <w:ind w:left="3744" w:hanging="1224"/>
-      </w:pPr>
+        <w:ind w:left="5760" w:hanging="360"/>
+      </w:pPr>
+      <w:rPr>
+        <w:rFonts w:ascii="Courier New" w:hAnsi="Courier New" w:cs="Courier New" w:hint="default"/>
+      </w:rPr>
     </w:lvl>
-    <w:lvl w:ilvl="8">
+    <w:lvl w:ilvl="8" w:tplc="0C0A0005" w:tentative="1">
       <w:start w:val="1"/>
-      <w:numFmt w:val="decimal"/>
-      <w:lvlText w:val="%1.%2.%3.%4.%5.%6.%7.%8.%9."/>
+      <w:numFmt w:val="bullet"/>
+      <w:lvlText w:val=""/>
       <w:lvlJc w:val="left"/>
       <w:pPr>
-        <w:ind w:left="4320" w:hanging="1440"/>
-      </w:pPr>
+        <w:ind w:left="6480" w:hanging="360"/>
+      </w:pPr>
+      <w:rPr>
+        <w:rFonts w:ascii="Wingdings" w:hAnsi="Wingdings" w:hint="default"/>
+      </w:rPr>
     </w:lvl>
   </w:abstractNum>
-  <w:abstractNum w:abstractNumId="2" w15:restartNumberingAfterBreak="0">
-    <w:nsid w:val="06BE6124"/>
+  <w:abstractNum w:abstractNumId="4" w15:restartNumberingAfterBreak="0">
+    <w:nsid w:val="1BA9651D"/>
     <w:multiLevelType w:val="hybridMultilevel"/>
-    <w:tmpl w:val="D300314C"/>
+    <w:tmpl w:val="96B06B3C"/>
+    <w:lvl w:ilvl="0" w:tplc="0C0A0001">
+      <w:start w:val="1"/>
+      <w:numFmt w:val="bullet"/>
+      <w:lvlText w:val=""/>
+      <w:lvlJc w:val="left"/>
+      <w:pPr>
+        <w:ind w:left="720" w:hanging="360"/>
+      </w:pPr>
+      <w:rPr>
+        <w:rFonts w:ascii="Symbol" w:hAnsi="Symbol" w:hint="default"/>
+      </w:rPr>
+    </w:lvl>
+    <w:lvl w:ilvl="1" w:tplc="0C0A0003" w:tentative="1">
+      <w:start w:val="1"/>
+      <w:numFmt w:val="bullet"/>
+      <w:lvlText w:val="o"/>
+      <w:lvlJc w:val="left"/>
+      <w:pPr>
+        <w:ind w:left="1440" w:hanging="360"/>
+      </w:pPr>
+      <w:rPr>
+        <w:rFonts w:ascii="Courier New" w:hAnsi="Courier New" w:cs="Courier New" w:hint="default"/>
+      </w:rPr>
+    </w:lvl>
+    <w:lvl w:ilvl="2" w:tplc="0C0A0005" w:tentative="1">
+      <w:start w:val="1"/>
+      <w:numFmt w:val="bullet"/>
+      <w:lvlText w:val=""/>
+      <w:lvlJc w:val="left"/>
+      <w:pPr>
+        <w:ind w:left="2160" w:hanging="360"/>
+      </w:pPr>
+      <w:rPr>
+        <w:rFonts w:ascii="Wingdings" w:hAnsi="Wingdings" w:hint="default"/>
+      </w:rPr>
+    </w:lvl>
+    <w:lvl w:ilvl="3" w:tplc="0C0A0001" w:tentative="1">
+      <w:start w:val="1"/>
+      <w:numFmt w:val="bullet"/>
+      <w:lvlText w:val=""/>
+      <w:lvlJc w:val="left"/>
+      <w:pPr>
+        <w:ind w:left="2880" w:hanging="360"/>
+      </w:pPr>
+      <w:rPr>
+        <w:rFonts w:ascii="Symbol" w:hAnsi="Symbol" w:hint="default"/>
+      </w:rPr>
+    </w:lvl>
+    <w:lvl w:ilvl="4" w:tplc="0C0A0003" w:tentative="1">
+      <w:start w:val="1"/>
+      <w:numFmt w:val="bullet"/>
+      <w:lvlText w:val="o"/>
+      <w:lvlJc w:val="left"/>
+      <w:pPr>
+        <w:ind w:left="3600" w:hanging="360"/>
+      </w:pPr>
+      <w:rPr>
+        <w:rFonts w:ascii="Courier New" w:hAnsi="Courier New" w:cs="Courier New" w:hint="default"/>
+      </w:rPr>
+    </w:lvl>
+    <w:lvl w:ilvl="5" w:tplc="0C0A0005" w:tentative="1">
+      <w:start w:val="1"/>
+      <w:numFmt w:val="bullet"/>
+      <w:lvlText w:val=""/>
+      <w:lvlJc w:val="left"/>
+      <w:pPr>
+        <w:ind w:left="4320" w:hanging="360"/>
+      </w:pPr>
+      <w:rPr>
+        <w:rFonts w:ascii="Wingdings" w:hAnsi="Wingdings" w:hint="default"/>
+      </w:rPr>
+    </w:lvl>
+    <w:lvl w:ilvl="6" w:tplc="0C0A0001" w:tentative="1">
+      <w:start w:val="1"/>
+      <w:numFmt w:val="bullet"/>
+      <w:lvlText w:val=""/>
+      <w:lvlJc w:val="left"/>
+      <w:pPr>
+        <w:ind w:left="5040" w:hanging="360"/>
+      </w:pPr>
+      <w:rPr>
+        <w:rFonts w:ascii="Symbol" w:hAnsi="Symbol" w:hint="default"/>
+      </w:rPr>
+    </w:lvl>
+    <w:lvl w:ilvl="7" w:tplc="0C0A0003" w:tentative="1">
+      <w:start w:val="1"/>
+      <w:numFmt w:val="bullet"/>
+      <w:lvlText w:val="o"/>
+      <w:lvlJc w:val="left"/>
+      <w:pPr>
+        <w:ind w:left="5760" w:hanging="360"/>
+      </w:pPr>
+      <w:rPr>
+        <w:rFonts w:ascii="Courier New" w:hAnsi="Courier New" w:cs="Courier New" w:hint="default"/>
+      </w:rPr>
+    </w:lvl>
+    <w:lvl w:ilvl="8" w:tplc="0C0A0005" w:tentative="1">
+      <w:start w:val="1"/>
+      <w:numFmt w:val="bullet"/>
+      <w:lvlText w:val=""/>
+      <w:lvlJc w:val="left"/>
+      <w:pPr>
+        <w:ind w:left="6480" w:hanging="360"/>
+      </w:pPr>
+      <w:rPr>
+        <w:rFonts w:ascii="Wingdings" w:hAnsi="Wingdings" w:hint="default"/>
+      </w:rPr>
+    </w:lvl>
+  </w:abstractNum>
+  <w:abstractNum w:abstractNumId="5" w15:restartNumberingAfterBreak="0">
+    <w:nsid w:val="20D675EA"/>
+    <w:multiLevelType w:val="hybridMultilevel"/>
+    <w:tmpl w:val="A5B21F54"/>
+    <w:lvl w:ilvl="0" w:tplc="0C0A0001">
+      <w:start w:val="1"/>
+      <w:numFmt w:val="bullet"/>
+      <w:lvlText w:val=""/>
+      <w:lvlJc w:val="left"/>
+      <w:pPr>
+        <w:ind w:left="720" w:hanging="360"/>
+      </w:pPr>
+      <w:rPr>
+        <w:rFonts w:ascii="Symbol" w:hAnsi="Symbol" w:hint="default"/>
+      </w:rPr>
+    </w:lvl>
+    <w:lvl w:ilvl="1" w:tplc="0C0A0003" w:tentative="1">
+      <w:start w:val="1"/>
+      <w:numFmt w:val="bullet"/>
+      <w:lvlText w:val="o"/>
+      <w:lvlJc w:val="left"/>
+      <w:pPr>
+        <w:ind w:left="1440" w:hanging="360"/>
+      </w:pPr>
+      <w:rPr>
+        <w:rFonts w:ascii="Courier New" w:hAnsi="Courier New" w:cs="Courier New" w:hint="default"/>
+      </w:rPr>
+    </w:lvl>
+    <w:lvl w:ilvl="2" w:tplc="0C0A0005" w:tentative="1">
+      <w:start w:val="1"/>
+      <w:numFmt w:val="bullet"/>
+      <w:lvlText w:val=""/>
+      <w:lvlJc w:val="left"/>
+      <w:pPr>
+        <w:ind w:left="2160" w:hanging="360"/>
+      </w:pPr>
+      <w:rPr>
+        <w:rFonts w:ascii="Wingdings" w:hAnsi="Wingdings" w:hint="default"/>
+      </w:rPr>
+    </w:lvl>
+    <w:lvl w:ilvl="3" w:tplc="0C0A0001" w:tentative="1">
+      <w:start w:val="1"/>
+      <w:numFmt w:val="bullet"/>
+      <w:lvlText w:val=""/>
+      <w:lvlJc w:val="left"/>
+      <w:pPr>
+        <w:ind w:left="2880" w:hanging="360"/>
+      </w:pPr>
+      <w:rPr>
+        <w:rFonts w:ascii="Symbol" w:hAnsi="Symbol" w:hint="default"/>
+      </w:rPr>
+    </w:lvl>
+    <w:lvl w:ilvl="4" w:tplc="0C0A0003" w:tentative="1">
+      <w:start w:val="1"/>
+      <w:numFmt w:val="bullet"/>
+      <w:lvlText w:val="o"/>
+      <w:lvlJc w:val="left"/>
+      <w:pPr>
+        <w:ind w:left="3600" w:hanging="360"/>
+      </w:pPr>
+      <w:rPr>
+        <w:rFonts w:ascii="Courier New" w:hAnsi="Courier New" w:cs="Courier New" w:hint="default"/>
+      </w:rPr>
+    </w:lvl>
+    <w:lvl w:ilvl="5" w:tplc="0C0A0005" w:tentative="1">
+      <w:start w:val="1"/>
+      <w:numFmt w:val="bullet"/>
+      <w:lvlText w:val=""/>
+      <w:lvlJc w:val="left"/>
+      <w:pPr>
+        <w:ind w:left="4320" w:hanging="360"/>
+      </w:pPr>
+      <w:rPr>
+        <w:rFonts w:ascii="Wingdings" w:hAnsi="Wingdings" w:hint="default"/>
+      </w:rPr>
+    </w:lvl>
+    <w:lvl w:ilvl="6" w:tplc="0C0A0001" w:tentative="1">
+      <w:start w:val="1"/>
+      <w:numFmt w:val="bullet"/>
+      <w:lvlText w:val=""/>
+      <w:lvlJc w:val="left"/>
+      <w:pPr>
+        <w:ind w:left="5040" w:hanging="360"/>
+      </w:pPr>
+      <w:rPr>
+        <w:rFonts w:ascii="Symbol" w:hAnsi="Symbol" w:hint="default"/>
+      </w:rPr>
+    </w:lvl>
+    <w:lvl w:ilvl="7" w:tplc="0C0A0003" w:tentative="1">
+      <w:start w:val="1"/>
+      <w:numFmt w:val="bullet"/>
+      <w:lvlText w:val="o"/>
+      <w:lvlJc w:val="left"/>
+      <w:pPr>
+        <w:ind w:left="5760" w:hanging="360"/>
+      </w:pPr>
+      <w:rPr>
+        <w:rFonts w:ascii="Courier New" w:hAnsi="Courier New" w:cs="Courier New" w:hint="default"/>
+      </w:rPr>
+    </w:lvl>
+    <w:lvl w:ilvl="8" w:tplc="0C0A0005" w:tentative="1">
+      <w:start w:val="1"/>
+      <w:numFmt w:val="bullet"/>
+      <w:lvlText w:val=""/>
+      <w:lvlJc w:val="left"/>
+      <w:pPr>
+        <w:ind w:left="6480" w:hanging="360"/>
+      </w:pPr>
+      <w:rPr>
+        <w:rFonts w:ascii="Wingdings" w:hAnsi="Wingdings" w:hint="default"/>
+      </w:rPr>
+    </w:lvl>
+  </w:abstractNum>
+  <w:abstractNum w:abstractNumId="6" w15:restartNumberingAfterBreak="0">
+    <w:nsid w:val="25AE4FD6"/>
+    <w:multiLevelType w:val="hybridMultilevel"/>
+    <w:tmpl w:val="C386A678"/>
     <w:lvl w:ilvl="0" w:tplc="61EABAAC">
       <w:numFmt w:val="bullet"/>
       <w:lvlText w:val="-"/>
@@ -17297,10 +19189,123 @@
       </w:rPr>
     </w:lvl>
   </w:abstractNum>
-  <w:abstractNum w:abstractNumId="3" w15:restartNumberingAfterBreak="0">
-    <w:nsid w:val="078E7C45"/>
+  <w:abstractNum w:abstractNumId="7" w15:restartNumberingAfterBreak="0">
+    <w:nsid w:val="2F382651"/>
     <w:multiLevelType w:val="hybridMultilevel"/>
-    <w:tmpl w:val="D76262DE"/>
+    <w:tmpl w:val="3E70A97E"/>
+    <w:lvl w:ilvl="0" w:tplc="0C0A0001">
+      <w:start w:val="1"/>
+      <w:numFmt w:val="bullet"/>
+      <w:lvlText w:val=""/>
+      <w:lvlJc w:val="left"/>
+      <w:pPr>
+        <w:ind w:left="720" w:hanging="360"/>
+      </w:pPr>
+      <w:rPr>
+        <w:rFonts w:ascii="Symbol" w:hAnsi="Symbol" w:hint="default"/>
+      </w:rPr>
+    </w:lvl>
+    <w:lvl w:ilvl="1" w:tplc="0C0A0003" w:tentative="1">
+      <w:start w:val="1"/>
+      <w:numFmt w:val="bullet"/>
+      <w:lvlText w:val="o"/>
+      <w:lvlJc w:val="left"/>
+      <w:pPr>
+        <w:ind w:left="1440" w:hanging="360"/>
+      </w:pPr>
+      <w:rPr>
+        <w:rFonts w:ascii="Courier New" w:hAnsi="Courier New" w:cs="Courier New" w:hint="default"/>
+      </w:rPr>
+    </w:lvl>
+    <w:lvl w:ilvl="2" w:tplc="0C0A0005" w:tentative="1">
+      <w:start w:val="1"/>
+      <w:numFmt w:val="bullet"/>
+      <w:lvlText w:val=""/>
+      <w:lvlJc w:val="left"/>
+      <w:pPr>
+        <w:ind w:left="2160" w:hanging="360"/>
+      </w:pPr>
+      <w:rPr>
+        <w:rFonts w:ascii="Wingdings" w:hAnsi="Wingdings" w:hint="default"/>
+      </w:rPr>
+    </w:lvl>
+    <w:lvl w:ilvl="3" w:tplc="0C0A0001" w:tentative="1">
+      <w:start w:val="1"/>
+      <w:numFmt w:val="bullet"/>
+      <w:lvlText w:val=""/>
+      <w:lvlJc w:val="left"/>
+      <w:pPr>
+        <w:ind w:left="2880" w:hanging="360"/>
+      </w:pPr>
+      <w:rPr>
+        <w:rFonts w:ascii="Symbol" w:hAnsi="Symbol" w:hint="default"/>
+      </w:rPr>
+    </w:lvl>
+    <w:lvl w:ilvl="4" w:tplc="0C0A0003" w:tentative="1">
+      <w:start w:val="1"/>
+      <w:numFmt w:val="bullet"/>
+      <w:lvlText w:val="o"/>
+      <w:lvlJc w:val="left"/>
+      <w:pPr>
+        <w:ind w:left="3600" w:hanging="360"/>
+      </w:pPr>
+      <w:rPr>
+        <w:rFonts w:ascii="Courier New" w:hAnsi="Courier New" w:cs="Courier New" w:hint="default"/>
+      </w:rPr>
+    </w:lvl>
+    <w:lvl w:ilvl="5" w:tplc="0C0A0005" w:tentative="1">
+      <w:start w:val="1"/>
+      <w:numFmt w:val="bullet"/>
+      <w:lvlText w:val=""/>
+      <w:lvlJc w:val="left"/>
+      <w:pPr>
+        <w:ind w:left="4320" w:hanging="360"/>
+      </w:pPr>
+      <w:rPr>
+        <w:rFonts w:ascii="Wingdings" w:hAnsi="Wingdings" w:hint="default"/>
+      </w:rPr>
+    </w:lvl>
+    <w:lvl w:ilvl="6" w:tplc="0C0A0001" w:tentative="1">
+      <w:start w:val="1"/>
+      <w:numFmt w:val="bullet"/>
+      <w:lvlText w:val=""/>
+      <w:lvlJc w:val="left"/>
+      <w:pPr>
+        <w:ind w:left="5040" w:hanging="360"/>
+      </w:pPr>
+      <w:rPr>
+        <w:rFonts w:ascii="Symbol" w:hAnsi="Symbol" w:hint="default"/>
+      </w:rPr>
+    </w:lvl>
+    <w:lvl w:ilvl="7" w:tplc="0C0A0003" w:tentative="1">
+      <w:start w:val="1"/>
+      <w:numFmt w:val="bullet"/>
+      <w:lvlText w:val="o"/>
+      <w:lvlJc w:val="left"/>
+      <w:pPr>
+        <w:ind w:left="5760" w:hanging="360"/>
+      </w:pPr>
+      <w:rPr>
+        <w:rFonts w:ascii="Courier New" w:hAnsi="Courier New" w:cs="Courier New" w:hint="default"/>
+      </w:rPr>
+    </w:lvl>
+    <w:lvl w:ilvl="8" w:tplc="0C0A0005" w:tentative="1">
+      <w:start w:val="1"/>
+      <w:numFmt w:val="bullet"/>
+      <w:lvlText w:val=""/>
+      <w:lvlJc w:val="left"/>
+      <w:pPr>
+        <w:ind w:left="6480" w:hanging="360"/>
+      </w:pPr>
+      <w:rPr>
+        <w:rFonts w:ascii="Wingdings" w:hAnsi="Wingdings" w:hint="default"/>
+      </w:rPr>
+    </w:lvl>
+  </w:abstractNum>
+  <w:abstractNum w:abstractNumId="8" w15:restartNumberingAfterBreak="0">
+    <w:nsid w:val="30E17324"/>
+    <w:multiLevelType w:val="hybridMultilevel"/>
+    <w:tmpl w:val="9F26E3DA"/>
     <w:lvl w:ilvl="0" w:tplc="61EABAAC">
       <w:numFmt w:val="bullet"/>
       <w:lvlText w:val="-"/>
@@ -17409,182 +19414,123 @@
       </w:rPr>
     </w:lvl>
   </w:abstractNum>
-  <w:abstractNum w:abstractNumId="4" w15:restartNumberingAfterBreak="0">
-    <w:nsid w:val="08235219"/>
-    <w:multiLevelType w:val="multilevel"/>
-    <w:tmpl w:val="0C0A001F"/>
-    <w:lvl w:ilvl="0">
+  <w:abstractNum w:abstractNumId="9" w15:restartNumberingAfterBreak="0">
+    <w:nsid w:val="3B3D6315"/>
+    <w:multiLevelType w:val="hybridMultilevel"/>
+    <w:tmpl w:val="3AFC4414"/>
+    <w:lvl w:ilvl="0" w:tplc="0C0A0001">
       <w:start w:val="1"/>
-      <w:numFmt w:val="decimal"/>
-      <w:lvlText w:val="%1."/>
+      <w:numFmt w:val="bullet"/>
+      <w:lvlText w:val=""/>
       <w:lvlJc w:val="left"/>
       <w:pPr>
-        <w:ind w:left="360" w:hanging="360"/>
-      </w:pPr>
+        <w:ind w:left="720" w:hanging="360"/>
+      </w:pPr>
+      <w:rPr>
+        <w:rFonts w:ascii="Symbol" w:hAnsi="Symbol" w:hint="default"/>
+      </w:rPr>
     </w:lvl>
-    <w:lvl w:ilvl="1">
+    <w:lvl w:ilvl="1" w:tplc="FFFFFFFF" w:tentative="1">
       <w:start w:val="1"/>
-      <w:numFmt w:val="decimal"/>
-      <w:lvlText w:val="%1.%2."/>
+      <w:numFmt w:val="bullet"/>
+      <w:lvlText w:val="o"/>
       <w:lvlJc w:val="left"/>
       <w:pPr>
-        <w:ind w:left="792" w:hanging="432"/>
-      </w:pPr>
+        <w:ind w:left="1440" w:hanging="360"/>
+      </w:pPr>
+      <w:rPr>
+        <w:rFonts w:ascii="Courier New" w:hAnsi="Courier New" w:cs="Courier New" w:hint="default"/>
+      </w:rPr>
     </w:lvl>
-    <w:lvl w:ilvl="2">
+    <w:lvl w:ilvl="2" w:tplc="FFFFFFFF" w:tentative="1">
       <w:start w:val="1"/>
-      <w:numFmt w:val="decimal"/>
-      <w:lvlText w:val="%1.%2.%3."/>
+      <w:numFmt w:val="bullet"/>
+      <w:lvlText w:val=""/>
       <w:lvlJc w:val="left"/>
       <w:pPr>
-        <w:ind w:left="1224" w:hanging="504"/>
-      </w:pPr>
+        <w:ind w:left="2160" w:hanging="360"/>
+      </w:pPr>
+      <w:rPr>
+        <w:rFonts w:ascii="Wingdings" w:hAnsi="Wingdings" w:hint="default"/>
+      </w:rPr>
     </w:lvl>
-    <w:lvl w:ilvl="3">
+    <w:lvl w:ilvl="3" w:tplc="FFFFFFFF" w:tentative="1">
       <w:start w:val="1"/>
-      <w:numFmt w:val="decimal"/>
-      <w:lvlText w:val="%1.%2.%3.%4."/>
+      <w:numFmt w:val="bullet"/>
+      <w:lvlText w:val=""/>
       <w:lvlJc w:val="left"/>
       <w:pPr>
-        <w:ind w:left="1728" w:hanging="648"/>
-      </w:pPr>
+        <w:ind w:left="2880" w:hanging="360"/>
+      </w:pPr>
+      <w:rPr>
+        <w:rFonts w:ascii="Symbol" w:hAnsi="Symbol" w:hint="default"/>
+      </w:rPr>
     </w:lvl>
-    <w:lvl w:ilvl="4">
+    <w:lvl w:ilvl="4" w:tplc="FFFFFFFF" w:tentative="1">
       <w:start w:val="1"/>
-      <w:numFmt w:val="decimal"/>
-      <w:lvlText w:val="%1.%2.%3.%4.%5."/>
+      <w:numFmt w:val="bullet"/>
+      <w:lvlText w:val="o"/>
       <w:lvlJc w:val="left"/>
       <w:pPr>
-        <w:ind w:left="2232" w:hanging="792"/>
-      </w:pPr>
+        <w:ind w:left="3600" w:hanging="360"/>
+      </w:pPr>
+      <w:rPr>
+        <w:rFonts w:ascii="Courier New" w:hAnsi="Courier New" w:cs="Courier New" w:hint="default"/>
+      </w:rPr>
     </w:lvl>
-    <w:lvl w:ilvl="5">
+    <w:lvl w:ilvl="5" w:tplc="FFFFFFFF" w:tentative="1">
       <w:start w:val="1"/>
-      <w:numFmt w:val="decimal"/>
-      <w:lvlText w:val="%1.%2.%3.%4.%5.%6."/>
+      <w:numFmt w:val="bullet"/>
+      <w:lvlText w:val=""/>
       <w:lvlJc w:val="left"/>
       <w:pPr>
-        <w:ind w:left="2736" w:hanging="936"/>
-      </w:pPr>
+        <w:ind w:left="4320" w:hanging="360"/>
+      </w:pPr>
+      <w:rPr>
+        <w:rFonts w:ascii="Wingdings" w:hAnsi="Wingdings" w:hint="default"/>
+      </w:rPr>
     </w:lvl>
-    <w:lvl w:ilvl="6">
+    <w:lvl w:ilvl="6" w:tplc="FFFFFFFF" w:tentative="1">
       <w:start w:val="1"/>
-      <w:numFmt w:val="decimal"/>
-      <w:lvlText w:val="%1.%2.%3.%4.%5.%6.%7."/>
+      <w:numFmt w:val="bullet"/>
+      <w:lvlText w:val=""/>
       <w:lvlJc w:val="left"/>
       <w:pPr>
-        <w:ind w:left="3240" w:hanging="1080"/>
-      </w:pPr>
+        <w:ind w:left="5040" w:hanging="360"/>
+      </w:pPr>
+      <w:rPr>
+        <w:rFonts w:ascii="Symbol" w:hAnsi="Symbol" w:hint="default"/>
+      </w:rPr>
     </w:lvl>
-    <w:lvl w:ilvl="7">
+    <w:lvl w:ilvl="7" w:tplc="FFFFFFFF" w:tentative="1">
       <w:start w:val="1"/>
-      <w:numFmt w:val="decimal"/>
-      <w:lvlText w:val="%1.%2.%3.%4.%5.%6.%7.%8."/>
+      <w:numFmt w:val="bullet"/>
+      <w:lvlText w:val="o"/>
       <w:lvlJc w:val="left"/>
       <w:pPr>
-        <w:ind w:left="3744" w:hanging="1224"/>
-      </w:pPr>
+        <w:ind w:left="5760" w:hanging="360"/>
+      </w:pPr>
+      <w:rPr>
+        <w:rFonts w:ascii="Courier New" w:hAnsi="Courier New" w:cs="Courier New" w:hint="default"/>
+      </w:rPr>
     </w:lvl>
-    <w:lvl w:ilvl="8">
+    <w:lvl w:ilvl="8" w:tplc="FFFFFFFF" w:tentative="1">
       <w:start w:val="1"/>
-      <w:numFmt w:val="decimal"/>
-      <w:lvlText w:val="%1.%2.%3.%4.%5.%6.%7.%8.%9."/>
+      <w:numFmt w:val="bullet"/>
+      <w:lvlText w:val=""/>
       <w:lvlJc w:val="left"/>
       <w:pPr>
-        <w:ind w:left="4320" w:hanging="1440"/>
-      </w:pPr>
+        <w:ind w:left="6480" w:hanging="360"/>
+      </w:pPr>
+      <w:rPr>
+        <w:rFonts w:ascii="Wingdings" w:hAnsi="Wingdings" w:hint="default"/>
+      </w:rPr>
     </w:lvl>
   </w:abstractNum>
-  <w:abstractNum w:abstractNumId="5" w15:restartNumberingAfterBreak="0">
-    <w:nsid w:val="08EC08DF"/>
-    <w:multiLevelType w:val="multilevel"/>
-    <w:tmpl w:val="0C0A001F"/>
-    <w:lvl w:ilvl="0">
-      <w:start w:val="1"/>
-      <w:numFmt w:val="decimal"/>
-      <w:lvlText w:val="%1."/>
-      <w:lvlJc w:val="left"/>
-      <w:pPr>
-        <w:ind w:left="360" w:hanging="360"/>
-      </w:pPr>
-    </w:lvl>
-    <w:lvl w:ilvl="1">
-      <w:start w:val="1"/>
-      <w:numFmt w:val="decimal"/>
-      <w:lvlText w:val="%1.%2."/>
-      <w:lvlJc w:val="left"/>
-      <w:pPr>
-        <w:ind w:left="792" w:hanging="432"/>
-      </w:pPr>
-    </w:lvl>
-    <w:lvl w:ilvl="2">
-      <w:start w:val="1"/>
-      <w:numFmt w:val="decimal"/>
-      <w:lvlText w:val="%1.%2.%3."/>
-      <w:lvlJc w:val="left"/>
-      <w:pPr>
-        <w:ind w:left="1224" w:hanging="504"/>
-      </w:pPr>
-    </w:lvl>
-    <w:lvl w:ilvl="3">
-      <w:start w:val="1"/>
-      <w:numFmt w:val="decimal"/>
-      <w:lvlText w:val="%1.%2.%3.%4."/>
-      <w:lvlJc w:val="left"/>
-      <w:pPr>
-        <w:ind w:left="1728" w:hanging="648"/>
-      </w:pPr>
-    </w:lvl>
-    <w:lvl w:ilvl="4">
-      <w:start w:val="1"/>
-      <w:numFmt w:val="decimal"/>
-      <w:lvlText w:val="%1.%2.%3.%4.%5."/>
-      <w:lvlJc w:val="left"/>
-      <w:pPr>
-        <w:ind w:left="2232" w:hanging="792"/>
-      </w:pPr>
-    </w:lvl>
-    <w:lvl w:ilvl="5">
-      <w:start w:val="1"/>
-      <w:numFmt w:val="decimal"/>
-      <w:lvlText w:val="%1.%2.%3.%4.%5.%6."/>
-      <w:lvlJc w:val="left"/>
-      <w:pPr>
-        <w:ind w:left="2736" w:hanging="936"/>
-      </w:pPr>
-    </w:lvl>
-    <w:lvl w:ilvl="6">
-      <w:start w:val="1"/>
-      <w:numFmt w:val="decimal"/>
-      <w:lvlText w:val="%1.%2.%3.%4.%5.%6.%7."/>
-      <w:lvlJc w:val="left"/>
-      <w:pPr>
-        <w:ind w:left="3240" w:hanging="1080"/>
-      </w:pPr>
-    </w:lvl>
-    <w:lvl w:ilvl="7">
-      <w:start w:val="1"/>
-      <w:numFmt w:val="decimal"/>
-      <w:lvlText w:val="%1.%2.%3.%4.%5.%6.%7.%8."/>
-      <w:lvlJc w:val="left"/>
-      <w:pPr>
-        <w:ind w:left="3744" w:hanging="1224"/>
-      </w:pPr>
-    </w:lvl>
-    <w:lvl w:ilvl="8">
-      <w:start w:val="1"/>
-      <w:numFmt w:val="decimal"/>
-      <w:lvlText w:val="%1.%2.%3.%4.%5.%6.%7.%8.%9."/>
-      <w:lvlJc w:val="left"/>
-      <w:pPr>
-        <w:ind w:left="4320" w:hanging="1440"/>
-      </w:pPr>
-    </w:lvl>
-  </w:abstractNum>
-  <w:abstractNum w:abstractNumId="6" w15:restartNumberingAfterBreak="0">
-    <w:nsid w:val="0CE5653A"/>
+  <w:abstractNum w:abstractNumId="10" w15:restartNumberingAfterBreak="0">
+    <w:nsid w:val="4E0B4242"/>
     <w:multiLevelType w:val="hybridMultilevel"/>
-    <w:tmpl w:val="49E66D9A"/>
+    <w:tmpl w:val="702CCC7C"/>
     <w:lvl w:ilvl="0" w:tplc="0C0A0001">
       <w:start w:val="1"/>
       <w:numFmt w:val="bullet"/>
@@ -17694,8 +19640,8 @@
       </w:rPr>
     </w:lvl>
   </w:abstractNum>
-  <w:abstractNum w:abstractNumId="7" w15:restartNumberingAfterBreak="0">
-    <w:nsid w:val="0E115163"/>
+  <w:abstractNum w:abstractNumId="11" w15:restartNumberingAfterBreak="0">
+    <w:nsid w:val="4F21789E"/>
     <w:multiLevelType w:val="multilevel"/>
     <w:tmpl w:val="0C0A001F"/>
     <w:lvl w:ilvl="0">
@@ -17780,8 +19726,8 @@
       </w:pPr>
     </w:lvl>
   </w:abstractNum>
-  <w:abstractNum w:abstractNumId="8" w15:restartNumberingAfterBreak="0">
-    <w:nsid w:val="0EF16CD9"/>
+  <w:abstractNum w:abstractNumId="12" w15:restartNumberingAfterBreak="0">
+    <w:nsid w:val="52233EAE"/>
     <w:multiLevelType w:val="multilevel"/>
     <w:tmpl w:val="0C0A001F"/>
     <w:lvl w:ilvl="0">
@@ -17866,10 +19812,298 @@
       </w:pPr>
     </w:lvl>
   </w:abstractNum>
-  <w:abstractNum w:abstractNumId="9" w15:restartNumberingAfterBreak="0">
-    <w:nsid w:val="11ED731C"/>
+  <w:abstractNum w:abstractNumId="13" w15:restartNumberingAfterBreak="0">
+    <w:nsid w:val="67073502"/>
+    <w:multiLevelType w:val="multilevel"/>
+    <w:tmpl w:val="0C0A001F"/>
+    <w:lvl w:ilvl="0">
+      <w:start w:val="1"/>
+      <w:numFmt w:val="decimal"/>
+      <w:lvlText w:val="%1."/>
+      <w:lvlJc w:val="left"/>
+      <w:pPr>
+        <w:ind w:left="360" w:hanging="360"/>
+      </w:pPr>
+    </w:lvl>
+    <w:lvl w:ilvl="1">
+      <w:start w:val="1"/>
+      <w:numFmt w:val="decimal"/>
+      <w:lvlText w:val="%1.%2."/>
+      <w:lvlJc w:val="left"/>
+      <w:pPr>
+        <w:ind w:left="792" w:hanging="432"/>
+      </w:pPr>
+    </w:lvl>
+    <w:lvl w:ilvl="2">
+      <w:start w:val="1"/>
+      <w:numFmt w:val="decimal"/>
+      <w:lvlText w:val="%1.%2.%3."/>
+      <w:lvlJc w:val="left"/>
+      <w:pPr>
+        <w:ind w:left="1224" w:hanging="504"/>
+      </w:pPr>
+    </w:lvl>
+    <w:lvl w:ilvl="3">
+      <w:start w:val="1"/>
+      <w:numFmt w:val="decimal"/>
+      <w:lvlText w:val="%1.%2.%3.%4."/>
+      <w:lvlJc w:val="left"/>
+      <w:pPr>
+        <w:ind w:left="1728" w:hanging="648"/>
+      </w:pPr>
+    </w:lvl>
+    <w:lvl w:ilvl="4">
+      <w:start w:val="1"/>
+      <w:numFmt w:val="decimal"/>
+      <w:lvlText w:val="%1.%2.%3.%4.%5."/>
+      <w:lvlJc w:val="left"/>
+      <w:pPr>
+        <w:ind w:left="2232" w:hanging="792"/>
+      </w:pPr>
+    </w:lvl>
+    <w:lvl w:ilvl="5">
+      <w:start w:val="1"/>
+      <w:numFmt w:val="decimal"/>
+      <w:lvlText w:val="%1.%2.%3.%4.%5.%6."/>
+      <w:lvlJc w:val="left"/>
+      <w:pPr>
+        <w:ind w:left="2736" w:hanging="936"/>
+      </w:pPr>
+    </w:lvl>
+    <w:lvl w:ilvl="6">
+      <w:start w:val="1"/>
+      <w:numFmt w:val="decimal"/>
+      <w:lvlText w:val="%1.%2.%3.%4.%5.%6.%7."/>
+      <w:lvlJc w:val="left"/>
+      <w:pPr>
+        <w:ind w:left="3240" w:hanging="1080"/>
+      </w:pPr>
+    </w:lvl>
+    <w:lvl w:ilvl="7">
+      <w:start w:val="1"/>
+      <w:numFmt w:val="decimal"/>
+      <w:lvlText w:val="%1.%2.%3.%4.%5.%6.%7.%8."/>
+      <w:lvlJc w:val="left"/>
+      <w:pPr>
+        <w:ind w:left="3744" w:hanging="1224"/>
+      </w:pPr>
+    </w:lvl>
+    <w:lvl w:ilvl="8">
+      <w:start w:val="1"/>
+      <w:numFmt w:val="decimal"/>
+      <w:lvlText w:val="%1.%2.%3.%4.%5.%6.%7.%8.%9."/>
+      <w:lvlJc w:val="left"/>
+      <w:pPr>
+        <w:ind w:left="4320" w:hanging="1440"/>
+      </w:pPr>
+    </w:lvl>
+  </w:abstractNum>
+  <w:abstractNum w:abstractNumId="14" w15:restartNumberingAfterBreak="0">
+    <w:nsid w:val="6F125239"/>
     <w:multiLevelType w:val="hybridMultilevel"/>
-    <w:tmpl w:val="A992FB96"/>
+    <w:tmpl w:val="25B85CFC"/>
+    <w:lvl w:ilvl="0" w:tplc="5CF0F0D0">
+      <w:start w:val="1"/>
+      <w:numFmt w:val="decimal"/>
+      <w:lvlText w:val="%1."/>
+      <w:lvlJc w:val="left"/>
+      <w:pPr>
+        <w:ind w:left="720" w:hanging="360"/>
+      </w:pPr>
+      <w:rPr>
+        <w:rFonts w:hint="default"/>
+      </w:rPr>
+    </w:lvl>
+    <w:lvl w:ilvl="1" w:tplc="0C0A0019" w:tentative="1">
+      <w:start w:val="1"/>
+      <w:numFmt w:val="lowerLetter"/>
+      <w:lvlText w:val="%2."/>
+      <w:lvlJc w:val="left"/>
+      <w:pPr>
+        <w:ind w:left="1440" w:hanging="360"/>
+      </w:pPr>
+    </w:lvl>
+    <w:lvl w:ilvl="2" w:tplc="0C0A001B" w:tentative="1">
+      <w:start w:val="1"/>
+      <w:numFmt w:val="lowerRoman"/>
+      <w:lvlText w:val="%3."/>
+      <w:lvlJc w:val="right"/>
+      <w:pPr>
+        <w:ind w:left="2160" w:hanging="180"/>
+      </w:pPr>
+    </w:lvl>
+    <w:lvl w:ilvl="3" w:tplc="0C0A000F" w:tentative="1">
+      <w:start w:val="1"/>
+      <w:numFmt w:val="decimal"/>
+      <w:lvlText w:val="%4."/>
+      <w:lvlJc w:val="left"/>
+      <w:pPr>
+        <w:ind w:left="2880" w:hanging="360"/>
+      </w:pPr>
+    </w:lvl>
+    <w:lvl w:ilvl="4" w:tplc="0C0A0019" w:tentative="1">
+      <w:start w:val="1"/>
+      <w:numFmt w:val="lowerLetter"/>
+      <w:lvlText w:val="%5."/>
+      <w:lvlJc w:val="left"/>
+      <w:pPr>
+        <w:ind w:left="3600" w:hanging="360"/>
+      </w:pPr>
+    </w:lvl>
+    <w:lvl w:ilvl="5" w:tplc="0C0A001B" w:tentative="1">
+      <w:start w:val="1"/>
+      <w:numFmt w:val="lowerRoman"/>
+      <w:lvlText w:val="%6."/>
+      <w:lvlJc w:val="right"/>
+      <w:pPr>
+        <w:ind w:left="4320" w:hanging="180"/>
+      </w:pPr>
+    </w:lvl>
+    <w:lvl w:ilvl="6" w:tplc="0C0A000F" w:tentative="1">
+      <w:start w:val="1"/>
+      <w:numFmt w:val="decimal"/>
+      <w:lvlText w:val="%7."/>
+      <w:lvlJc w:val="left"/>
+      <w:pPr>
+        <w:ind w:left="5040" w:hanging="360"/>
+      </w:pPr>
+    </w:lvl>
+    <w:lvl w:ilvl="7" w:tplc="0C0A0019" w:tentative="1">
+      <w:start w:val="1"/>
+      <w:numFmt w:val="lowerLetter"/>
+      <w:lvlText w:val="%8."/>
+      <w:lvlJc w:val="left"/>
+      <w:pPr>
+        <w:ind w:left="5760" w:hanging="360"/>
+      </w:pPr>
+    </w:lvl>
+    <w:lvl w:ilvl="8" w:tplc="0C0A001B" w:tentative="1">
+      <w:start w:val="1"/>
+      <w:numFmt w:val="lowerRoman"/>
+      <w:lvlText w:val="%9."/>
+      <w:lvlJc w:val="right"/>
+      <w:pPr>
+        <w:ind w:left="6480" w:hanging="180"/>
+      </w:pPr>
+    </w:lvl>
+  </w:abstractNum>
+  <w:abstractNum w:abstractNumId="15" w15:restartNumberingAfterBreak="0">
+    <w:nsid w:val="6F3D3427"/>
+    <w:multiLevelType w:val="multilevel"/>
+    <w:tmpl w:val="85BE33D8"/>
+    <w:lvl w:ilvl="0">
+      <w:start w:val="1"/>
+      <w:numFmt w:val="decimal"/>
+      <w:lvlText w:val="%1."/>
+      <w:lvlJc w:val="left"/>
+      <w:pPr>
+        <w:ind w:left="360" w:hanging="360"/>
+      </w:pPr>
+      <w:rPr>
+        <w:rFonts w:hint="default"/>
+      </w:rPr>
+    </w:lvl>
+    <w:lvl w:ilvl="1">
+      <w:start w:val="1"/>
+      <w:numFmt w:val="decimal"/>
+      <w:lvlText w:val="4.%2."/>
+      <w:lvlJc w:val="left"/>
+      <w:pPr>
+        <w:ind w:left="792" w:hanging="432"/>
+      </w:pPr>
+      <w:rPr>
+        <w:rFonts w:hint="default"/>
+      </w:rPr>
+    </w:lvl>
+    <w:lvl w:ilvl="2">
+      <w:start w:val="1"/>
+      <w:numFmt w:val="decimal"/>
+      <w:lvlText w:val="%1.%2.%3."/>
+      <w:lvlJc w:val="left"/>
+      <w:pPr>
+        <w:ind w:left="1224" w:hanging="504"/>
+      </w:pPr>
+      <w:rPr>
+        <w:rFonts w:hint="default"/>
+      </w:rPr>
+    </w:lvl>
+    <w:lvl w:ilvl="3">
+      <w:start w:val="1"/>
+      <w:numFmt w:val="decimal"/>
+      <w:lvlText w:val="%1.%2.%3.%4."/>
+      <w:lvlJc w:val="left"/>
+      <w:pPr>
+        <w:ind w:left="1728" w:hanging="648"/>
+      </w:pPr>
+      <w:rPr>
+        <w:rFonts w:hint="default"/>
+      </w:rPr>
+    </w:lvl>
+    <w:lvl w:ilvl="4">
+      <w:start w:val="1"/>
+      <w:numFmt w:val="decimal"/>
+      <w:lvlText w:val="%1.%2.%3.%4.%5."/>
+      <w:lvlJc w:val="left"/>
+      <w:pPr>
+        <w:ind w:left="2232" w:hanging="792"/>
+      </w:pPr>
+      <w:rPr>
+        <w:rFonts w:hint="default"/>
+      </w:rPr>
+    </w:lvl>
+    <w:lvl w:ilvl="5">
+      <w:start w:val="1"/>
+      <w:numFmt w:val="decimal"/>
+      <w:lvlText w:val="%1.%2.%3.%4.%5.%6."/>
+      <w:lvlJc w:val="left"/>
+      <w:pPr>
+        <w:ind w:left="2736" w:hanging="936"/>
+      </w:pPr>
+      <w:rPr>
+        <w:rFonts w:hint="default"/>
+      </w:rPr>
+    </w:lvl>
+    <w:lvl w:ilvl="6">
+      <w:start w:val="1"/>
+      <w:numFmt w:val="decimal"/>
+      <w:lvlText w:val="%1.%2.%3.%4.%5.%6.%7."/>
+      <w:lvlJc w:val="left"/>
+      <w:pPr>
+        <w:ind w:left="3240" w:hanging="1080"/>
+      </w:pPr>
+      <w:rPr>
+        <w:rFonts w:hint="default"/>
+      </w:rPr>
+    </w:lvl>
+    <w:lvl w:ilvl="7">
+      <w:start w:val="1"/>
+      <w:numFmt w:val="decimal"/>
+      <w:lvlText w:val="%1.%2.%3.%4.%5.%6.%7.%8."/>
+      <w:lvlJc w:val="left"/>
+      <w:pPr>
+        <w:ind w:left="3744" w:hanging="1224"/>
+      </w:pPr>
+      <w:rPr>
+        <w:rFonts w:hint="default"/>
+      </w:rPr>
+    </w:lvl>
+    <w:lvl w:ilvl="8">
+      <w:start w:val="1"/>
+      <w:numFmt w:val="decimal"/>
+      <w:lvlText w:val="%1.%2.%3.%4.%5.%6.%7.%8.%9."/>
+      <w:lvlJc w:val="left"/>
+      <w:pPr>
+        <w:ind w:left="4320" w:hanging="1440"/>
+      </w:pPr>
+      <w:rPr>
+        <w:rFonts w:hint="default"/>
+      </w:rPr>
+    </w:lvl>
+  </w:abstractNum>
+  <w:abstractNum w:abstractNumId="16" w15:restartNumberingAfterBreak="0">
+    <w:nsid w:val="760F71E4"/>
+    <w:multiLevelType w:val="hybridMultilevel"/>
+    <w:tmpl w:val="014C1B96"/>
     <w:lvl w:ilvl="0" w:tplc="0C0A0001">
       <w:start w:val="1"/>
       <w:numFmt w:val="bullet"/>
@@ -17979,96 +20213,10 @@
       </w:rPr>
     </w:lvl>
   </w:abstractNum>
-  <w:abstractNum w:abstractNumId="10" w15:restartNumberingAfterBreak="0">
-    <w:nsid w:val="12EE62D4"/>
-    <w:multiLevelType w:val="multilevel"/>
-    <w:tmpl w:val="0C0A001F"/>
-    <w:lvl w:ilvl="0">
-      <w:start w:val="1"/>
-      <w:numFmt w:val="decimal"/>
-      <w:lvlText w:val="%1."/>
-      <w:lvlJc w:val="left"/>
-      <w:pPr>
-        <w:ind w:left="360" w:hanging="360"/>
-      </w:pPr>
-    </w:lvl>
-    <w:lvl w:ilvl="1">
-      <w:start w:val="1"/>
-      <w:numFmt w:val="decimal"/>
-      <w:lvlText w:val="%1.%2."/>
-      <w:lvlJc w:val="left"/>
-      <w:pPr>
-        <w:ind w:left="792" w:hanging="432"/>
-      </w:pPr>
-    </w:lvl>
-    <w:lvl w:ilvl="2">
-      <w:start w:val="1"/>
-      <w:numFmt w:val="decimal"/>
-      <w:lvlText w:val="%1.%2.%3."/>
-      <w:lvlJc w:val="left"/>
-      <w:pPr>
-        <w:ind w:left="1224" w:hanging="504"/>
-      </w:pPr>
-    </w:lvl>
-    <w:lvl w:ilvl="3">
-      <w:start w:val="1"/>
-      <w:numFmt w:val="decimal"/>
-      <w:lvlText w:val="%1.%2.%3.%4."/>
-      <w:lvlJc w:val="left"/>
-      <w:pPr>
-        <w:ind w:left="1728" w:hanging="648"/>
-      </w:pPr>
-    </w:lvl>
-    <w:lvl w:ilvl="4">
-      <w:start w:val="1"/>
-      <w:numFmt w:val="decimal"/>
-      <w:lvlText w:val="%1.%2.%3.%4.%5."/>
-      <w:lvlJc w:val="left"/>
-      <w:pPr>
-        <w:ind w:left="2232" w:hanging="792"/>
-      </w:pPr>
-    </w:lvl>
-    <w:lvl w:ilvl="5">
-      <w:start w:val="1"/>
-      <w:numFmt w:val="decimal"/>
-      <w:lvlText w:val="%1.%2.%3.%4.%5.%6."/>
-      <w:lvlJc w:val="left"/>
-      <w:pPr>
-        <w:ind w:left="2736" w:hanging="936"/>
-      </w:pPr>
-    </w:lvl>
-    <w:lvl w:ilvl="6">
-      <w:start w:val="1"/>
-      <w:numFmt w:val="decimal"/>
-      <w:lvlText w:val="%1.%2.%3.%4.%5.%6.%7."/>
-      <w:lvlJc w:val="left"/>
-      <w:pPr>
-        <w:ind w:left="3240" w:hanging="1080"/>
-      </w:pPr>
-    </w:lvl>
-    <w:lvl w:ilvl="7">
-      <w:start w:val="1"/>
-      <w:numFmt w:val="decimal"/>
-      <w:lvlText w:val="%1.%2.%3.%4.%5.%6.%7.%8."/>
-      <w:lvlJc w:val="left"/>
-      <w:pPr>
-        <w:ind w:left="3744" w:hanging="1224"/>
-      </w:pPr>
-    </w:lvl>
-    <w:lvl w:ilvl="8">
-      <w:start w:val="1"/>
-      <w:numFmt w:val="decimal"/>
-      <w:lvlText w:val="%1.%2.%3.%4.%5.%6.%7.%8.%9."/>
-      <w:lvlJc w:val="left"/>
-      <w:pPr>
-        <w:ind w:left="4320" w:hanging="1440"/>
-      </w:pPr>
-    </w:lvl>
-  </w:abstractNum>
-  <w:abstractNum w:abstractNumId="11" w15:restartNumberingAfterBreak="0">
-    <w:nsid w:val="135D0548"/>
+  <w:abstractNum w:abstractNumId="17" w15:restartNumberingAfterBreak="0">
+    <w:nsid w:val="7E6B1844"/>
     <w:multiLevelType w:val="hybridMultilevel"/>
-    <w:tmpl w:val="75EEB954"/>
+    <w:tmpl w:val="90A8112C"/>
     <w:lvl w:ilvl="0" w:tplc="0C0A0001">
       <w:start w:val="1"/>
       <w:numFmt w:val="bullet"/>
@@ -18178,3433 +20326,61 @@
       </w:rPr>
     </w:lvl>
   </w:abstractNum>
-  <w:abstractNum w:abstractNumId="12" w15:restartNumberingAfterBreak="0">
-    <w:nsid w:val="15E81919"/>
-    <w:multiLevelType w:val="hybridMultilevel"/>
-    <w:tmpl w:val="C612505E"/>
-    <w:lvl w:ilvl="0" w:tplc="16D0859A">
-      <w:start w:val="2"/>
-      <w:numFmt w:val="decimal"/>
-      <w:lvlText w:val="%1."/>
-      <w:lvlJc w:val="left"/>
-      <w:pPr>
-        <w:ind w:left="720" w:hanging="360"/>
-      </w:pPr>
-      <w:rPr>
-        <w:rFonts w:hint="default"/>
-      </w:rPr>
-    </w:lvl>
-    <w:lvl w:ilvl="1" w:tplc="0C0A0019" w:tentative="1">
-      <w:start w:val="1"/>
-      <w:numFmt w:val="lowerLetter"/>
-      <w:lvlText w:val="%2."/>
-      <w:lvlJc w:val="left"/>
-      <w:pPr>
-        <w:ind w:left="1440" w:hanging="360"/>
-      </w:pPr>
-    </w:lvl>
-    <w:lvl w:ilvl="2" w:tplc="0C0A001B" w:tentative="1">
-      <w:start w:val="1"/>
-      <w:numFmt w:val="lowerRoman"/>
-      <w:lvlText w:val="%3."/>
-      <w:lvlJc w:val="right"/>
-      <w:pPr>
-        <w:ind w:left="2160" w:hanging="180"/>
-      </w:pPr>
-    </w:lvl>
-    <w:lvl w:ilvl="3" w:tplc="0C0A000F" w:tentative="1">
-      <w:start w:val="1"/>
-      <w:numFmt w:val="decimal"/>
-      <w:lvlText w:val="%4."/>
-      <w:lvlJc w:val="left"/>
-      <w:pPr>
-        <w:ind w:left="2880" w:hanging="360"/>
-      </w:pPr>
-    </w:lvl>
-    <w:lvl w:ilvl="4" w:tplc="0C0A0019" w:tentative="1">
-      <w:start w:val="1"/>
-      <w:numFmt w:val="lowerLetter"/>
-      <w:lvlText w:val="%5."/>
-      <w:lvlJc w:val="left"/>
-      <w:pPr>
-        <w:ind w:left="3600" w:hanging="360"/>
-      </w:pPr>
-    </w:lvl>
-    <w:lvl w:ilvl="5" w:tplc="0C0A001B" w:tentative="1">
-      <w:start w:val="1"/>
-      <w:numFmt w:val="lowerRoman"/>
-      <w:lvlText w:val="%6."/>
-      <w:lvlJc w:val="right"/>
-      <w:pPr>
-        <w:ind w:left="4320" w:hanging="180"/>
-      </w:pPr>
-    </w:lvl>
-    <w:lvl w:ilvl="6" w:tplc="0C0A000F" w:tentative="1">
-      <w:start w:val="1"/>
-      <w:numFmt w:val="decimal"/>
-      <w:lvlText w:val="%7."/>
-      <w:lvlJc w:val="left"/>
-      <w:pPr>
-        <w:ind w:left="5040" w:hanging="360"/>
-      </w:pPr>
-    </w:lvl>
-    <w:lvl w:ilvl="7" w:tplc="0C0A0019" w:tentative="1">
-      <w:start w:val="1"/>
-      <w:numFmt w:val="lowerLetter"/>
-      <w:lvlText w:val="%8."/>
-      <w:lvlJc w:val="left"/>
-      <w:pPr>
-        <w:ind w:left="5760" w:hanging="360"/>
-      </w:pPr>
-    </w:lvl>
-    <w:lvl w:ilvl="8" w:tplc="0C0A001B" w:tentative="1">
-      <w:start w:val="1"/>
-      <w:numFmt w:val="lowerRoman"/>
-      <w:lvlText w:val="%9."/>
-      <w:lvlJc w:val="right"/>
-      <w:pPr>
-        <w:ind w:left="6480" w:hanging="180"/>
-      </w:pPr>
-    </w:lvl>
-  </w:abstractNum>
-  <w:abstractNum w:abstractNumId="13" w15:restartNumberingAfterBreak="0">
-    <w:nsid w:val="1BA9651D"/>
-    <w:multiLevelType w:val="hybridMultilevel"/>
-    <w:tmpl w:val="96B06B3C"/>
-    <w:lvl w:ilvl="0" w:tplc="0C0A0001">
-      <w:start w:val="1"/>
-      <w:numFmt w:val="bullet"/>
-      <w:lvlText w:val=""/>
-      <w:lvlJc w:val="left"/>
-      <w:pPr>
-        <w:ind w:left="720" w:hanging="360"/>
-      </w:pPr>
-      <w:rPr>
-        <w:rFonts w:ascii="Symbol" w:hAnsi="Symbol" w:hint="default"/>
-      </w:rPr>
-    </w:lvl>
-    <w:lvl w:ilvl="1" w:tplc="0C0A0003" w:tentative="1">
-      <w:start w:val="1"/>
-      <w:numFmt w:val="bullet"/>
-      <w:lvlText w:val="o"/>
-      <w:lvlJc w:val="left"/>
-      <w:pPr>
-        <w:ind w:left="1440" w:hanging="360"/>
-      </w:pPr>
-      <w:rPr>
-        <w:rFonts w:ascii="Courier New" w:hAnsi="Courier New" w:cs="Courier New" w:hint="default"/>
-      </w:rPr>
-    </w:lvl>
-    <w:lvl w:ilvl="2" w:tplc="0C0A0005" w:tentative="1">
-      <w:start w:val="1"/>
-      <w:numFmt w:val="bullet"/>
-      <w:lvlText w:val=""/>
-      <w:lvlJc w:val="left"/>
-      <w:pPr>
-        <w:ind w:left="2160" w:hanging="360"/>
-      </w:pPr>
-      <w:rPr>
-        <w:rFonts w:ascii="Wingdings" w:hAnsi="Wingdings" w:hint="default"/>
-      </w:rPr>
-    </w:lvl>
-    <w:lvl w:ilvl="3" w:tplc="0C0A0001" w:tentative="1">
-      <w:start w:val="1"/>
-      <w:numFmt w:val="bullet"/>
-      <w:lvlText w:val=""/>
-      <w:lvlJc w:val="left"/>
-      <w:pPr>
-        <w:ind w:left="2880" w:hanging="360"/>
-      </w:pPr>
-      <w:rPr>
-        <w:rFonts w:ascii="Symbol" w:hAnsi="Symbol" w:hint="default"/>
-      </w:rPr>
-    </w:lvl>
-    <w:lvl w:ilvl="4" w:tplc="0C0A0003" w:tentative="1">
-      <w:start w:val="1"/>
-      <w:numFmt w:val="bullet"/>
-      <w:lvlText w:val="o"/>
-      <w:lvlJc w:val="left"/>
-      <w:pPr>
-        <w:ind w:left="3600" w:hanging="360"/>
-      </w:pPr>
-      <w:rPr>
-        <w:rFonts w:ascii="Courier New" w:hAnsi="Courier New" w:cs="Courier New" w:hint="default"/>
-      </w:rPr>
-    </w:lvl>
-    <w:lvl w:ilvl="5" w:tplc="0C0A0005" w:tentative="1">
-      <w:start w:val="1"/>
-      <w:numFmt w:val="bullet"/>
-      <w:lvlText w:val=""/>
-      <w:lvlJc w:val="left"/>
-      <w:pPr>
-        <w:ind w:left="4320" w:hanging="360"/>
-      </w:pPr>
-      <w:rPr>
-        <w:rFonts w:ascii="Wingdings" w:hAnsi="Wingdings" w:hint="default"/>
-      </w:rPr>
-    </w:lvl>
-    <w:lvl w:ilvl="6" w:tplc="0C0A0001" w:tentative="1">
-      <w:start w:val="1"/>
-      <w:numFmt w:val="bullet"/>
-      <w:lvlText w:val=""/>
-      <w:lvlJc w:val="left"/>
-      <w:pPr>
-        <w:ind w:left="5040" w:hanging="360"/>
-      </w:pPr>
-      <w:rPr>
-        <w:rFonts w:ascii="Symbol" w:hAnsi="Symbol" w:hint="default"/>
-      </w:rPr>
-    </w:lvl>
-    <w:lvl w:ilvl="7" w:tplc="0C0A0003" w:tentative="1">
-      <w:start w:val="1"/>
-      <w:numFmt w:val="bullet"/>
-      <w:lvlText w:val="o"/>
-      <w:lvlJc w:val="left"/>
-      <w:pPr>
-        <w:ind w:left="5760" w:hanging="360"/>
-      </w:pPr>
-      <w:rPr>
-        <w:rFonts w:ascii="Courier New" w:hAnsi="Courier New" w:cs="Courier New" w:hint="default"/>
-      </w:rPr>
-    </w:lvl>
-    <w:lvl w:ilvl="8" w:tplc="0C0A0005" w:tentative="1">
-      <w:start w:val="1"/>
-      <w:numFmt w:val="bullet"/>
-      <w:lvlText w:val=""/>
-      <w:lvlJc w:val="left"/>
-      <w:pPr>
-        <w:ind w:left="6480" w:hanging="360"/>
-      </w:pPr>
-      <w:rPr>
-        <w:rFonts w:ascii="Wingdings" w:hAnsi="Wingdings" w:hint="default"/>
-      </w:rPr>
-    </w:lvl>
-  </w:abstractNum>
-  <w:abstractNum w:abstractNumId="14" w15:restartNumberingAfterBreak="0">
-    <w:nsid w:val="1C2021C6"/>
-    <w:multiLevelType w:val="hybridMultilevel"/>
-    <w:tmpl w:val="AFCCBAB4"/>
-    <w:lvl w:ilvl="0" w:tplc="61EABAAC">
-      <w:numFmt w:val="bullet"/>
-      <w:lvlText w:val="-"/>
-      <w:lvlJc w:val="left"/>
-      <w:pPr>
-        <w:ind w:left="720" w:hanging="360"/>
-      </w:pPr>
-      <w:rPr>
-        <w:rFonts w:ascii="Calibri" w:eastAsiaTheme="minorHAnsi" w:hAnsi="Calibri" w:cs="Calibri" w:hint="default"/>
-      </w:rPr>
-    </w:lvl>
-    <w:lvl w:ilvl="1" w:tplc="0C0A0003" w:tentative="1">
-      <w:start w:val="1"/>
-      <w:numFmt w:val="bullet"/>
-      <w:lvlText w:val="o"/>
-      <w:lvlJc w:val="left"/>
-      <w:pPr>
-        <w:ind w:left="1440" w:hanging="360"/>
-      </w:pPr>
-      <w:rPr>
-        <w:rFonts w:ascii="Courier New" w:hAnsi="Courier New" w:cs="Courier New" w:hint="default"/>
-      </w:rPr>
-    </w:lvl>
-    <w:lvl w:ilvl="2" w:tplc="0C0A0005" w:tentative="1">
-      <w:start w:val="1"/>
-      <w:numFmt w:val="bullet"/>
-      <w:lvlText w:val=""/>
-      <w:lvlJc w:val="left"/>
-      <w:pPr>
-        <w:ind w:left="2160" w:hanging="360"/>
-      </w:pPr>
-      <w:rPr>
-        <w:rFonts w:ascii="Wingdings" w:hAnsi="Wingdings" w:hint="default"/>
-      </w:rPr>
-    </w:lvl>
-    <w:lvl w:ilvl="3" w:tplc="0C0A0001" w:tentative="1">
-      <w:start w:val="1"/>
-      <w:numFmt w:val="bullet"/>
-      <w:lvlText w:val=""/>
-      <w:lvlJc w:val="left"/>
-      <w:pPr>
-        <w:ind w:left="2880" w:hanging="360"/>
-      </w:pPr>
-      <w:rPr>
-        <w:rFonts w:ascii="Symbol" w:hAnsi="Symbol" w:hint="default"/>
-      </w:rPr>
-    </w:lvl>
-    <w:lvl w:ilvl="4" w:tplc="0C0A0003" w:tentative="1">
-      <w:start w:val="1"/>
-      <w:numFmt w:val="bullet"/>
-      <w:lvlText w:val="o"/>
-      <w:lvlJc w:val="left"/>
-      <w:pPr>
-        <w:ind w:left="3600" w:hanging="360"/>
-      </w:pPr>
-      <w:rPr>
-        <w:rFonts w:ascii="Courier New" w:hAnsi="Courier New" w:cs="Courier New" w:hint="default"/>
-      </w:rPr>
-    </w:lvl>
-    <w:lvl w:ilvl="5" w:tplc="0C0A0005" w:tentative="1">
-      <w:start w:val="1"/>
-      <w:numFmt w:val="bullet"/>
-      <w:lvlText w:val=""/>
-      <w:lvlJc w:val="left"/>
-      <w:pPr>
-        <w:ind w:left="4320" w:hanging="360"/>
-      </w:pPr>
-      <w:rPr>
-        <w:rFonts w:ascii="Wingdings" w:hAnsi="Wingdings" w:hint="default"/>
-      </w:rPr>
-    </w:lvl>
-    <w:lvl w:ilvl="6" w:tplc="0C0A0001" w:tentative="1">
-      <w:start w:val="1"/>
-      <w:numFmt w:val="bullet"/>
-      <w:lvlText w:val=""/>
-      <w:lvlJc w:val="left"/>
-      <w:pPr>
-        <w:ind w:left="5040" w:hanging="360"/>
-      </w:pPr>
-      <w:rPr>
-        <w:rFonts w:ascii="Symbol" w:hAnsi="Symbol" w:hint="default"/>
-      </w:rPr>
-    </w:lvl>
-    <w:lvl w:ilvl="7" w:tplc="0C0A0003" w:tentative="1">
-      <w:start w:val="1"/>
-      <w:numFmt w:val="bullet"/>
-      <w:lvlText w:val="o"/>
-      <w:lvlJc w:val="left"/>
-      <w:pPr>
-        <w:ind w:left="5760" w:hanging="360"/>
-      </w:pPr>
-      <w:rPr>
-        <w:rFonts w:ascii="Courier New" w:hAnsi="Courier New" w:cs="Courier New" w:hint="default"/>
-      </w:rPr>
-    </w:lvl>
-    <w:lvl w:ilvl="8" w:tplc="0C0A0005" w:tentative="1">
-      <w:start w:val="1"/>
-      <w:numFmt w:val="bullet"/>
-      <w:lvlText w:val=""/>
-      <w:lvlJc w:val="left"/>
-      <w:pPr>
-        <w:ind w:left="6480" w:hanging="360"/>
-      </w:pPr>
-      <w:rPr>
-        <w:rFonts w:ascii="Wingdings" w:hAnsi="Wingdings" w:hint="default"/>
-      </w:rPr>
-    </w:lvl>
-  </w:abstractNum>
-  <w:abstractNum w:abstractNumId="15" w15:restartNumberingAfterBreak="0">
-    <w:nsid w:val="20D675EA"/>
-    <w:multiLevelType w:val="hybridMultilevel"/>
-    <w:tmpl w:val="A5B21F54"/>
-    <w:lvl w:ilvl="0" w:tplc="0C0A0001">
-      <w:start w:val="1"/>
-      <w:numFmt w:val="bullet"/>
-      <w:lvlText w:val=""/>
-      <w:lvlJc w:val="left"/>
-      <w:pPr>
-        <w:ind w:left="720" w:hanging="360"/>
-      </w:pPr>
-      <w:rPr>
-        <w:rFonts w:ascii="Symbol" w:hAnsi="Symbol" w:hint="default"/>
-      </w:rPr>
-    </w:lvl>
-    <w:lvl w:ilvl="1" w:tplc="0C0A0003" w:tentative="1">
-      <w:start w:val="1"/>
-      <w:numFmt w:val="bullet"/>
-      <w:lvlText w:val="o"/>
-      <w:lvlJc w:val="left"/>
-      <w:pPr>
-        <w:ind w:left="1440" w:hanging="360"/>
-      </w:pPr>
-      <w:rPr>
-        <w:rFonts w:ascii="Courier New" w:hAnsi="Courier New" w:cs="Courier New" w:hint="default"/>
-      </w:rPr>
-    </w:lvl>
-    <w:lvl w:ilvl="2" w:tplc="0C0A0005" w:tentative="1">
-      <w:start w:val="1"/>
-      <w:numFmt w:val="bullet"/>
-      <w:lvlText w:val=""/>
-      <w:lvlJc w:val="left"/>
-      <w:pPr>
-        <w:ind w:left="2160" w:hanging="360"/>
-      </w:pPr>
-      <w:rPr>
-        <w:rFonts w:ascii="Wingdings" w:hAnsi="Wingdings" w:hint="default"/>
-      </w:rPr>
-    </w:lvl>
-    <w:lvl w:ilvl="3" w:tplc="0C0A0001" w:tentative="1">
-      <w:start w:val="1"/>
-      <w:numFmt w:val="bullet"/>
-      <w:lvlText w:val=""/>
-      <w:lvlJc w:val="left"/>
-      <w:pPr>
-        <w:ind w:left="2880" w:hanging="360"/>
-      </w:pPr>
-      <w:rPr>
-        <w:rFonts w:ascii="Symbol" w:hAnsi="Symbol" w:hint="default"/>
-      </w:rPr>
-    </w:lvl>
-    <w:lvl w:ilvl="4" w:tplc="0C0A0003" w:tentative="1">
-      <w:start w:val="1"/>
-      <w:numFmt w:val="bullet"/>
-      <w:lvlText w:val="o"/>
-      <w:lvlJc w:val="left"/>
-      <w:pPr>
-        <w:ind w:left="3600" w:hanging="360"/>
-      </w:pPr>
-      <w:rPr>
-        <w:rFonts w:ascii="Courier New" w:hAnsi="Courier New" w:cs="Courier New" w:hint="default"/>
-      </w:rPr>
-    </w:lvl>
-    <w:lvl w:ilvl="5" w:tplc="0C0A0005" w:tentative="1">
-      <w:start w:val="1"/>
-      <w:numFmt w:val="bullet"/>
-      <w:lvlText w:val=""/>
-      <w:lvlJc w:val="left"/>
-      <w:pPr>
-        <w:ind w:left="4320" w:hanging="360"/>
-      </w:pPr>
-      <w:rPr>
-        <w:rFonts w:ascii="Wingdings" w:hAnsi="Wingdings" w:hint="default"/>
-      </w:rPr>
-    </w:lvl>
-    <w:lvl w:ilvl="6" w:tplc="0C0A0001" w:tentative="1">
-      <w:start w:val="1"/>
-      <w:numFmt w:val="bullet"/>
-      <w:lvlText w:val=""/>
-      <w:lvlJc w:val="left"/>
-      <w:pPr>
-        <w:ind w:left="5040" w:hanging="360"/>
-      </w:pPr>
-      <w:rPr>
-        <w:rFonts w:ascii="Symbol" w:hAnsi="Symbol" w:hint="default"/>
-      </w:rPr>
-    </w:lvl>
-    <w:lvl w:ilvl="7" w:tplc="0C0A0003" w:tentative="1">
-      <w:start w:val="1"/>
-      <w:numFmt w:val="bullet"/>
-      <w:lvlText w:val="o"/>
-      <w:lvlJc w:val="left"/>
-      <w:pPr>
-        <w:ind w:left="5760" w:hanging="360"/>
-      </w:pPr>
-      <w:rPr>
-        <w:rFonts w:ascii="Courier New" w:hAnsi="Courier New" w:cs="Courier New" w:hint="default"/>
-      </w:rPr>
-    </w:lvl>
-    <w:lvl w:ilvl="8" w:tplc="0C0A0005" w:tentative="1">
-      <w:start w:val="1"/>
-      <w:numFmt w:val="bullet"/>
-      <w:lvlText w:val=""/>
-      <w:lvlJc w:val="left"/>
-      <w:pPr>
-        <w:ind w:left="6480" w:hanging="360"/>
-      </w:pPr>
-      <w:rPr>
-        <w:rFonts w:ascii="Wingdings" w:hAnsi="Wingdings" w:hint="default"/>
-      </w:rPr>
-    </w:lvl>
-  </w:abstractNum>
-  <w:abstractNum w:abstractNumId="16" w15:restartNumberingAfterBreak="0">
-    <w:nsid w:val="25AE4FD6"/>
-    <w:multiLevelType w:val="hybridMultilevel"/>
-    <w:tmpl w:val="C386A678"/>
-    <w:lvl w:ilvl="0" w:tplc="61EABAAC">
-      <w:numFmt w:val="bullet"/>
-      <w:lvlText w:val="-"/>
-      <w:lvlJc w:val="left"/>
-      <w:pPr>
-        <w:ind w:left="720" w:hanging="360"/>
-      </w:pPr>
-      <w:rPr>
-        <w:rFonts w:ascii="Calibri" w:eastAsiaTheme="minorHAnsi" w:hAnsi="Calibri" w:cs="Calibri" w:hint="default"/>
-      </w:rPr>
-    </w:lvl>
-    <w:lvl w:ilvl="1" w:tplc="0C0A0003" w:tentative="1">
-      <w:start w:val="1"/>
-      <w:numFmt w:val="bullet"/>
-      <w:lvlText w:val="o"/>
-      <w:lvlJc w:val="left"/>
-      <w:pPr>
-        <w:ind w:left="1440" w:hanging="360"/>
-      </w:pPr>
-      <w:rPr>
-        <w:rFonts w:ascii="Courier New" w:hAnsi="Courier New" w:cs="Courier New" w:hint="default"/>
-      </w:rPr>
-    </w:lvl>
-    <w:lvl w:ilvl="2" w:tplc="0C0A0005" w:tentative="1">
-      <w:start w:val="1"/>
-      <w:numFmt w:val="bullet"/>
-      <w:lvlText w:val=""/>
-      <w:lvlJc w:val="left"/>
-      <w:pPr>
-        <w:ind w:left="2160" w:hanging="360"/>
-      </w:pPr>
-      <w:rPr>
-        <w:rFonts w:ascii="Wingdings" w:hAnsi="Wingdings" w:hint="default"/>
-      </w:rPr>
-    </w:lvl>
-    <w:lvl w:ilvl="3" w:tplc="0C0A0001" w:tentative="1">
-      <w:start w:val="1"/>
-      <w:numFmt w:val="bullet"/>
-      <w:lvlText w:val=""/>
-      <w:lvlJc w:val="left"/>
-      <w:pPr>
-        <w:ind w:left="2880" w:hanging="360"/>
-      </w:pPr>
-      <w:rPr>
-        <w:rFonts w:ascii="Symbol" w:hAnsi="Symbol" w:hint="default"/>
-      </w:rPr>
-    </w:lvl>
-    <w:lvl w:ilvl="4" w:tplc="0C0A0003" w:tentative="1">
-      <w:start w:val="1"/>
-      <w:numFmt w:val="bullet"/>
-      <w:lvlText w:val="o"/>
-      <w:lvlJc w:val="left"/>
-      <w:pPr>
-        <w:ind w:left="3600" w:hanging="360"/>
-      </w:pPr>
-      <w:rPr>
-        <w:rFonts w:ascii="Courier New" w:hAnsi="Courier New" w:cs="Courier New" w:hint="default"/>
-      </w:rPr>
-    </w:lvl>
-    <w:lvl w:ilvl="5" w:tplc="0C0A0005" w:tentative="1">
-      <w:start w:val="1"/>
-      <w:numFmt w:val="bullet"/>
-      <w:lvlText w:val=""/>
-      <w:lvlJc w:val="left"/>
-      <w:pPr>
-        <w:ind w:left="4320" w:hanging="360"/>
-      </w:pPr>
-      <w:rPr>
-        <w:rFonts w:ascii="Wingdings" w:hAnsi="Wingdings" w:hint="default"/>
-      </w:rPr>
-    </w:lvl>
-    <w:lvl w:ilvl="6" w:tplc="0C0A0001" w:tentative="1">
-      <w:start w:val="1"/>
-      <w:numFmt w:val="bullet"/>
-      <w:lvlText w:val=""/>
-      <w:lvlJc w:val="left"/>
-      <w:pPr>
-        <w:ind w:left="5040" w:hanging="360"/>
-      </w:pPr>
-      <w:rPr>
-        <w:rFonts w:ascii="Symbol" w:hAnsi="Symbol" w:hint="default"/>
-      </w:rPr>
-    </w:lvl>
-    <w:lvl w:ilvl="7" w:tplc="0C0A0003" w:tentative="1">
-      <w:start w:val="1"/>
-      <w:numFmt w:val="bullet"/>
-      <w:lvlText w:val="o"/>
-      <w:lvlJc w:val="left"/>
-      <w:pPr>
-        <w:ind w:left="5760" w:hanging="360"/>
-      </w:pPr>
-      <w:rPr>
-        <w:rFonts w:ascii="Courier New" w:hAnsi="Courier New" w:cs="Courier New" w:hint="default"/>
-      </w:rPr>
-    </w:lvl>
-    <w:lvl w:ilvl="8" w:tplc="0C0A0005" w:tentative="1">
-      <w:start w:val="1"/>
-      <w:numFmt w:val="bullet"/>
-      <w:lvlText w:val=""/>
-      <w:lvlJc w:val="left"/>
-      <w:pPr>
-        <w:ind w:left="6480" w:hanging="360"/>
-      </w:pPr>
-      <w:rPr>
-        <w:rFonts w:ascii="Wingdings" w:hAnsi="Wingdings" w:hint="default"/>
-      </w:rPr>
-    </w:lvl>
-  </w:abstractNum>
-  <w:abstractNum w:abstractNumId="17" w15:restartNumberingAfterBreak="0">
-    <w:nsid w:val="25C52664"/>
-    <w:multiLevelType w:val="multilevel"/>
-    <w:tmpl w:val="0C0A001F"/>
-    <w:lvl w:ilvl="0">
-      <w:start w:val="1"/>
-      <w:numFmt w:val="decimal"/>
-      <w:lvlText w:val="%1."/>
-      <w:lvlJc w:val="left"/>
-      <w:pPr>
-        <w:ind w:left="360" w:hanging="360"/>
-      </w:pPr>
-    </w:lvl>
-    <w:lvl w:ilvl="1">
-      <w:start w:val="1"/>
-      <w:numFmt w:val="decimal"/>
-      <w:lvlText w:val="%1.%2."/>
-      <w:lvlJc w:val="left"/>
-      <w:pPr>
-        <w:ind w:left="792" w:hanging="432"/>
-      </w:pPr>
-    </w:lvl>
-    <w:lvl w:ilvl="2">
-      <w:start w:val="1"/>
-      <w:numFmt w:val="decimal"/>
-      <w:lvlText w:val="%1.%2.%3."/>
-      <w:lvlJc w:val="left"/>
-      <w:pPr>
-        <w:ind w:left="1224" w:hanging="504"/>
-      </w:pPr>
-    </w:lvl>
-    <w:lvl w:ilvl="3">
-      <w:start w:val="1"/>
-      <w:numFmt w:val="decimal"/>
-      <w:lvlText w:val="%1.%2.%3.%4."/>
-      <w:lvlJc w:val="left"/>
-      <w:pPr>
-        <w:ind w:left="1728" w:hanging="648"/>
-      </w:pPr>
-    </w:lvl>
-    <w:lvl w:ilvl="4">
-      <w:start w:val="1"/>
-      <w:numFmt w:val="decimal"/>
-      <w:lvlText w:val="%1.%2.%3.%4.%5."/>
-      <w:lvlJc w:val="left"/>
-      <w:pPr>
-        <w:ind w:left="2232" w:hanging="792"/>
-      </w:pPr>
-    </w:lvl>
-    <w:lvl w:ilvl="5">
-      <w:start w:val="1"/>
-      <w:numFmt w:val="decimal"/>
-      <w:lvlText w:val="%1.%2.%3.%4.%5.%6."/>
-      <w:lvlJc w:val="left"/>
-      <w:pPr>
-        <w:ind w:left="2736" w:hanging="936"/>
-      </w:pPr>
-    </w:lvl>
-    <w:lvl w:ilvl="6">
-      <w:start w:val="1"/>
-      <w:numFmt w:val="decimal"/>
-      <w:lvlText w:val="%1.%2.%3.%4.%5.%6.%7."/>
-      <w:lvlJc w:val="left"/>
-      <w:pPr>
-        <w:ind w:left="3240" w:hanging="1080"/>
-      </w:pPr>
-    </w:lvl>
-    <w:lvl w:ilvl="7">
-      <w:start w:val="1"/>
-      <w:numFmt w:val="decimal"/>
-      <w:lvlText w:val="%1.%2.%3.%4.%5.%6.%7.%8."/>
-      <w:lvlJc w:val="left"/>
-      <w:pPr>
-        <w:ind w:left="3744" w:hanging="1224"/>
-      </w:pPr>
-    </w:lvl>
-    <w:lvl w:ilvl="8">
-      <w:start w:val="1"/>
-      <w:numFmt w:val="decimal"/>
-      <w:lvlText w:val="%1.%2.%3.%4.%5.%6.%7.%8.%9."/>
-      <w:lvlJc w:val="left"/>
-      <w:pPr>
-        <w:ind w:left="4320" w:hanging="1440"/>
-      </w:pPr>
-    </w:lvl>
-  </w:abstractNum>
-  <w:abstractNum w:abstractNumId="18" w15:restartNumberingAfterBreak="0">
-    <w:nsid w:val="282B3AFC"/>
-    <w:multiLevelType w:val="multilevel"/>
-    <w:tmpl w:val="85BE33D8"/>
-    <w:lvl w:ilvl="0">
-      <w:start w:val="1"/>
-      <w:numFmt w:val="decimal"/>
-      <w:lvlText w:val="%1."/>
-      <w:lvlJc w:val="left"/>
-      <w:pPr>
-        <w:ind w:left="360" w:hanging="360"/>
-      </w:pPr>
-      <w:rPr>
-        <w:rFonts w:hint="default"/>
-      </w:rPr>
-    </w:lvl>
-    <w:lvl w:ilvl="1">
-      <w:start w:val="1"/>
-      <w:numFmt w:val="decimal"/>
-      <w:lvlText w:val="4.%2."/>
-      <w:lvlJc w:val="left"/>
-      <w:pPr>
-        <w:ind w:left="792" w:hanging="432"/>
-      </w:pPr>
-      <w:rPr>
-        <w:rFonts w:hint="default"/>
-      </w:rPr>
-    </w:lvl>
-    <w:lvl w:ilvl="2">
-      <w:start w:val="1"/>
-      <w:numFmt w:val="decimal"/>
-      <w:lvlText w:val="%1.%2.%3."/>
-      <w:lvlJc w:val="left"/>
-      <w:pPr>
-        <w:ind w:left="1224" w:hanging="504"/>
-      </w:pPr>
-      <w:rPr>
-        <w:rFonts w:hint="default"/>
-      </w:rPr>
-    </w:lvl>
-    <w:lvl w:ilvl="3">
-      <w:start w:val="1"/>
-      <w:numFmt w:val="decimal"/>
-      <w:lvlText w:val="%1.%2.%3.%4."/>
-      <w:lvlJc w:val="left"/>
-      <w:pPr>
-        <w:ind w:left="1728" w:hanging="648"/>
-      </w:pPr>
-      <w:rPr>
-        <w:rFonts w:hint="default"/>
-      </w:rPr>
-    </w:lvl>
-    <w:lvl w:ilvl="4">
-      <w:start w:val="1"/>
-      <w:numFmt w:val="decimal"/>
-      <w:lvlText w:val="%1.%2.%3.%4.%5."/>
-      <w:lvlJc w:val="left"/>
-      <w:pPr>
-        <w:ind w:left="2232" w:hanging="792"/>
-      </w:pPr>
-      <w:rPr>
-        <w:rFonts w:hint="default"/>
-      </w:rPr>
-    </w:lvl>
-    <w:lvl w:ilvl="5">
-      <w:start w:val="1"/>
-      <w:numFmt w:val="decimal"/>
-      <w:lvlText w:val="%1.%2.%3.%4.%5.%6."/>
-      <w:lvlJc w:val="left"/>
-      <w:pPr>
-        <w:ind w:left="2736" w:hanging="936"/>
-      </w:pPr>
-      <w:rPr>
-        <w:rFonts w:hint="default"/>
-      </w:rPr>
-    </w:lvl>
-    <w:lvl w:ilvl="6">
-      <w:start w:val="1"/>
-      <w:numFmt w:val="decimal"/>
-      <w:lvlText w:val="%1.%2.%3.%4.%5.%6.%7."/>
-      <w:lvlJc w:val="left"/>
-      <w:pPr>
-        <w:ind w:left="3240" w:hanging="1080"/>
-      </w:pPr>
-      <w:rPr>
-        <w:rFonts w:hint="default"/>
-      </w:rPr>
-    </w:lvl>
-    <w:lvl w:ilvl="7">
-      <w:start w:val="1"/>
-      <w:numFmt w:val="decimal"/>
-      <w:lvlText w:val="%1.%2.%3.%4.%5.%6.%7.%8."/>
-      <w:lvlJc w:val="left"/>
-      <w:pPr>
-        <w:ind w:left="3744" w:hanging="1224"/>
-      </w:pPr>
-      <w:rPr>
-        <w:rFonts w:hint="default"/>
-      </w:rPr>
-    </w:lvl>
-    <w:lvl w:ilvl="8">
-      <w:start w:val="1"/>
-      <w:numFmt w:val="decimal"/>
-      <w:lvlText w:val="%1.%2.%3.%4.%5.%6.%7.%8.%9."/>
-      <w:lvlJc w:val="left"/>
-      <w:pPr>
-        <w:ind w:left="4320" w:hanging="1440"/>
-      </w:pPr>
-      <w:rPr>
-        <w:rFonts w:hint="default"/>
-      </w:rPr>
-    </w:lvl>
-  </w:abstractNum>
-  <w:abstractNum w:abstractNumId="19" w15:restartNumberingAfterBreak="0">
-    <w:nsid w:val="2CCF2AED"/>
-    <w:multiLevelType w:val="hybridMultilevel"/>
-    <w:tmpl w:val="CC2C6E34"/>
-    <w:lvl w:ilvl="0" w:tplc="61EABAAC">
-      <w:numFmt w:val="bullet"/>
-      <w:lvlText w:val="-"/>
-      <w:lvlJc w:val="left"/>
-      <w:pPr>
-        <w:ind w:left="720" w:hanging="360"/>
-      </w:pPr>
-      <w:rPr>
-        <w:rFonts w:ascii="Calibri" w:eastAsiaTheme="minorHAnsi" w:hAnsi="Calibri" w:cs="Calibri" w:hint="default"/>
-      </w:rPr>
-    </w:lvl>
-    <w:lvl w:ilvl="1" w:tplc="0C0A0003" w:tentative="1">
-      <w:start w:val="1"/>
-      <w:numFmt w:val="bullet"/>
-      <w:lvlText w:val="o"/>
-      <w:lvlJc w:val="left"/>
-      <w:pPr>
-        <w:ind w:left="1440" w:hanging="360"/>
-      </w:pPr>
-      <w:rPr>
-        <w:rFonts w:ascii="Courier New" w:hAnsi="Courier New" w:cs="Courier New" w:hint="default"/>
-      </w:rPr>
-    </w:lvl>
-    <w:lvl w:ilvl="2" w:tplc="0C0A0005" w:tentative="1">
-      <w:start w:val="1"/>
-      <w:numFmt w:val="bullet"/>
-      <w:lvlText w:val=""/>
-      <w:lvlJc w:val="left"/>
-      <w:pPr>
-        <w:ind w:left="2160" w:hanging="360"/>
-      </w:pPr>
-      <w:rPr>
-        <w:rFonts w:ascii="Wingdings" w:hAnsi="Wingdings" w:hint="default"/>
-      </w:rPr>
-    </w:lvl>
-    <w:lvl w:ilvl="3" w:tplc="0C0A0001" w:tentative="1">
-      <w:start w:val="1"/>
-      <w:numFmt w:val="bullet"/>
-      <w:lvlText w:val=""/>
-      <w:lvlJc w:val="left"/>
-      <w:pPr>
-        <w:ind w:left="2880" w:hanging="360"/>
-      </w:pPr>
-      <w:rPr>
-        <w:rFonts w:ascii="Symbol" w:hAnsi="Symbol" w:hint="default"/>
-      </w:rPr>
-    </w:lvl>
-    <w:lvl w:ilvl="4" w:tplc="0C0A0003" w:tentative="1">
-      <w:start w:val="1"/>
-      <w:numFmt w:val="bullet"/>
-      <w:lvlText w:val="o"/>
-      <w:lvlJc w:val="left"/>
-      <w:pPr>
-        <w:ind w:left="3600" w:hanging="360"/>
-      </w:pPr>
-      <w:rPr>
-        <w:rFonts w:ascii="Courier New" w:hAnsi="Courier New" w:cs="Courier New" w:hint="default"/>
-      </w:rPr>
-    </w:lvl>
-    <w:lvl w:ilvl="5" w:tplc="0C0A0005" w:tentative="1">
-      <w:start w:val="1"/>
-      <w:numFmt w:val="bullet"/>
-      <w:lvlText w:val=""/>
-      <w:lvlJc w:val="left"/>
-      <w:pPr>
-        <w:ind w:left="4320" w:hanging="360"/>
-      </w:pPr>
-      <w:rPr>
-        <w:rFonts w:ascii="Wingdings" w:hAnsi="Wingdings" w:hint="default"/>
-      </w:rPr>
-    </w:lvl>
-    <w:lvl w:ilvl="6" w:tplc="0C0A0001" w:tentative="1">
-      <w:start w:val="1"/>
-      <w:numFmt w:val="bullet"/>
-      <w:lvlText w:val=""/>
-      <w:lvlJc w:val="left"/>
-      <w:pPr>
-        <w:ind w:left="5040" w:hanging="360"/>
-      </w:pPr>
-      <w:rPr>
-        <w:rFonts w:ascii="Symbol" w:hAnsi="Symbol" w:hint="default"/>
-      </w:rPr>
-    </w:lvl>
-    <w:lvl w:ilvl="7" w:tplc="0C0A0003" w:tentative="1">
-      <w:start w:val="1"/>
-      <w:numFmt w:val="bullet"/>
-      <w:lvlText w:val="o"/>
-      <w:lvlJc w:val="left"/>
-      <w:pPr>
-        <w:ind w:left="5760" w:hanging="360"/>
-      </w:pPr>
-      <w:rPr>
-        <w:rFonts w:ascii="Courier New" w:hAnsi="Courier New" w:cs="Courier New" w:hint="default"/>
-      </w:rPr>
-    </w:lvl>
-    <w:lvl w:ilvl="8" w:tplc="0C0A0005" w:tentative="1">
-      <w:start w:val="1"/>
-      <w:numFmt w:val="bullet"/>
-      <w:lvlText w:val=""/>
-      <w:lvlJc w:val="left"/>
-      <w:pPr>
-        <w:ind w:left="6480" w:hanging="360"/>
-      </w:pPr>
-      <w:rPr>
-        <w:rFonts w:ascii="Wingdings" w:hAnsi="Wingdings" w:hint="default"/>
-      </w:rPr>
-    </w:lvl>
-  </w:abstractNum>
-  <w:abstractNum w:abstractNumId="20" w15:restartNumberingAfterBreak="0">
-    <w:nsid w:val="2E8F649D"/>
-    <w:multiLevelType w:val="multilevel"/>
-    <w:tmpl w:val="85BE33D8"/>
-    <w:lvl w:ilvl="0">
-      <w:start w:val="1"/>
-      <w:numFmt w:val="decimal"/>
-      <w:lvlText w:val="%1."/>
-      <w:lvlJc w:val="left"/>
-      <w:pPr>
-        <w:ind w:left="360" w:hanging="360"/>
-      </w:pPr>
-      <w:rPr>
-        <w:rFonts w:hint="default"/>
-      </w:rPr>
-    </w:lvl>
-    <w:lvl w:ilvl="1">
-      <w:start w:val="1"/>
-      <w:numFmt w:val="decimal"/>
-      <w:lvlText w:val="4.%2."/>
-      <w:lvlJc w:val="left"/>
-      <w:pPr>
-        <w:ind w:left="792" w:hanging="432"/>
-      </w:pPr>
-      <w:rPr>
-        <w:rFonts w:hint="default"/>
-      </w:rPr>
-    </w:lvl>
-    <w:lvl w:ilvl="2">
-      <w:start w:val="1"/>
-      <w:numFmt w:val="decimal"/>
-      <w:lvlText w:val="%1.%2.%3."/>
-      <w:lvlJc w:val="left"/>
-      <w:pPr>
-        <w:ind w:left="1224" w:hanging="504"/>
-      </w:pPr>
-      <w:rPr>
-        <w:rFonts w:hint="default"/>
-      </w:rPr>
-    </w:lvl>
-    <w:lvl w:ilvl="3">
-      <w:start w:val="1"/>
-      <w:numFmt w:val="decimal"/>
-      <w:lvlText w:val="%1.%2.%3.%4."/>
-      <w:lvlJc w:val="left"/>
-      <w:pPr>
-        <w:ind w:left="1728" w:hanging="648"/>
-      </w:pPr>
-      <w:rPr>
-        <w:rFonts w:hint="default"/>
-      </w:rPr>
-    </w:lvl>
-    <w:lvl w:ilvl="4">
-      <w:start w:val="1"/>
-      <w:numFmt w:val="decimal"/>
-      <w:lvlText w:val="%1.%2.%3.%4.%5."/>
-      <w:lvlJc w:val="left"/>
-      <w:pPr>
-        <w:ind w:left="2232" w:hanging="792"/>
-      </w:pPr>
-      <w:rPr>
-        <w:rFonts w:hint="default"/>
-      </w:rPr>
-    </w:lvl>
-    <w:lvl w:ilvl="5">
-      <w:start w:val="1"/>
-      <w:numFmt w:val="decimal"/>
-      <w:lvlText w:val="%1.%2.%3.%4.%5.%6."/>
-      <w:lvlJc w:val="left"/>
-      <w:pPr>
-        <w:ind w:left="2736" w:hanging="936"/>
-      </w:pPr>
-      <w:rPr>
-        <w:rFonts w:hint="default"/>
-      </w:rPr>
-    </w:lvl>
-    <w:lvl w:ilvl="6">
-      <w:start w:val="1"/>
-      <w:numFmt w:val="decimal"/>
-      <w:lvlText w:val="%1.%2.%3.%4.%5.%6.%7."/>
-      <w:lvlJc w:val="left"/>
-      <w:pPr>
-        <w:ind w:left="3240" w:hanging="1080"/>
-      </w:pPr>
-      <w:rPr>
-        <w:rFonts w:hint="default"/>
-      </w:rPr>
-    </w:lvl>
-    <w:lvl w:ilvl="7">
-      <w:start w:val="1"/>
-      <w:numFmt w:val="decimal"/>
-      <w:lvlText w:val="%1.%2.%3.%4.%5.%6.%7.%8."/>
-      <w:lvlJc w:val="left"/>
-      <w:pPr>
-        <w:ind w:left="3744" w:hanging="1224"/>
-      </w:pPr>
-      <w:rPr>
-        <w:rFonts w:hint="default"/>
-      </w:rPr>
-    </w:lvl>
-    <w:lvl w:ilvl="8">
-      <w:start w:val="1"/>
-      <w:numFmt w:val="decimal"/>
-      <w:lvlText w:val="%1.%2.%3.%4.%5.%6.%7.%8.%9."/>
-      <w:lvlJc w:val="left"/>
-      <w:pPr>
-        <w:ind w:left="4320" w:hanging="1440"/>
-      </w:pPr>
-      <w:rPr>
-        <w:rFonts w:hint="default"/>
-      </w:rPr>
-    </w:lvl>
-  </w:abstractNum>
-  <w:abstractNum w:abstractNumId="21" w15:restartNumberingAfterBreak="0">
-    <w:nsid w:val="2F382651"/>
-    <w:multiLevelType w:val="hybridMultilevel"/>
-    <w:tmpl w:val="3E70A97E"/>
-    <w:lvl w:ilvl="0" w:tplc="0C0A0001">
-      <w:start w:val="1"/>
-      <w:numFmt w:val="bullet"/>
-      <w:lvlText w:val=""/>
-      <w:lvlJc w:val="left"/>
-      <w:pPr>
-        <w:ind w:left="720" w:hanging="360"/>
-      </w:pPr>
-      <w:rPr>
-        <w:rFonts w:ascii="Symbol" w:hAnsi="Symbol" w:hint="default"/>
-      </w:rPr>
-    </w:lvl>
-    <w:lvl w:ilvl="1" w:tplc="0C0A0003" w:tentative="1">
-      <w:start w:val="1"/>
-      <w:numFmt w:val="bullet"/>
-      <w:lvlText w:val="o"/>
-      <w:lvlJc w:val="left"/>
-      <w:pPr>
-        <w:ind w:left="1440" w:hanging="360"/>
-      </w:pPr>
-      <w:rPr>
-        <w:rFonts w:ascii="Courier New" w:hAnsi="Courier New" w:cs="Courier New" w:hint="default"/>
-      </w:rPr>
-    </w:lvl>
-    <w:lvl w:ilvl="2" w:tplc="0C0A0005" w:tentative="1">
-      <w:start w:val="1"/>
-      <w:numFmt w:val="bullet"/>
-      <w:lvlText w:val=""/>
-      <w:lvlJc w:val="left"/>
-      <w:pPr>
-        <w:ind w:left="2160" w:hanging="360"/>
-      </w:pPr>
-      <w:rPr>
-        <w:rFonts w:ascii="Wingdings" w:hAnsi="Wingdings" w:hint="default"/>
-      </w:rPr>
-    </w:lvl>
-    <w:lvl w:ilvl="3" w:tplc="0C0A0001" w:tentative="1">
-      <w:start w:val="1"/>
-      <w:numFmt w:val="bullet"/>
-      <w:lvlText w:val=""/>
-      <w:lvlJc w:val="left"/>
-      <w:pPr>
-        <w:ind w:left="2880" w:hanging="360"/>
-      </w:pPr>
-      <w:rPr>
-        <w:rFonts w:ascii="Symbol" w:hAnsi="Symbol" w:hint="default"/>
-      </w:rPr>
-    </w:lvl>
-    <w:lvl w:ilvl="4" w:tplc="0C0A0003" w:tentative="1">
-      <w:start w:val="1"/>
-      <w:numFmt w:val="bullet"/>
-      <w:lvlText w:val="o"/>
-      <w:lvlJc w:val="left"/>
-      <w:pPr>
-        <w:ind w:left="3600" w:hanging="360"/>
-      </w:pPr>
-      <w:rPr>
-        <w:rFonts w:ascii="Courier New" w:hAnsi="Courier New" w:cs="Courier New" w:hint="default"/>
-      </w:rPr>
-    </w:lvl>
-    <w:lvl w:ilvl="5" w:tplc="0C0A0005" w:tentative="1">
-      <w:start w:val="1"/>
-      <w:numFmt w:val="bullet"/>
-      <w:lvlText w:val=""/>
-      <w:lvlJc w:val="left"/>
-      <w:pPr>
-        <w:ind w:left="4320" w:hanging="360"/>
-      </w:pPr>
-      <w:rPr>
-        <w:rFonts w:ascii="Wingdings" w:hAnsi="Wingdings" w:hint="default"/>
-      </w:rPr>
-    </w:lvl>
-    <w:lvl w:ilvl="6" w:tplc="0C0A0001" w:tentative="1">
-      <w:start w:val="1"/>
-      <w:numFmt w:val="bullet"/>
-      <w:lvlText w:val=""/>
-      <w:lvlJc w:val="left"/>
-      <w:pPr>
-        <w:ind w:left="5040" w:hanging="360"/>
-      </w:pPr>
-      <w:rPr>
-        <w:rFonts w:ascii="Symbol" w:hAnsi="Symbol" w:hint="default"/>
-      </w:rPr>
-    </w:lvl>
-    <w:lvl w:ilvl="7" w:tplc="0C0A0003" w:tentative="1">
-      <w:start w:val="1"/>
-      <w:numFmt w:val="bullet"/>
-      <w:lvlText w:val="o"/>
-      <w:lvlJc w:val="left"/>
-      <w:pPr>
-        <w:ind w:left="5760" w:hanging="360"/>
-      </w:pPr>
-      <w:rPr>
-        <w:rFonts w:ascii="Courier New" w:hAnsi="Courier New" w:cs="Courier New" w:hint="default"/>
-      </w:rPr>
-    </w:lvl>
-    <w:lvl w:ilvl="8" w:tplc="0C0A0005" w:tentative="1">
-      <w:start w:val="1"/>
-      <w:numFmt w:val="bullet"/>
-      <w:lvlText w:val=""/>
-      <w:lvlJc w:val="left"/>
-      <w:pPr>
-        <w:ind w:left="6480" w:hanging="360"/>
-      </w:pPr>
-      <w:rPr>
-        <w:rFonts w:ascii="Wingdings" w:hAnsi="Wingdings" w:hint="default"/>
-      </w:rPr>
-    </w:lvl>
-  </w:abstractNum>
-  <w:abstractNum w:abstractNumId="22" w15:restartNumberingAfterBreak="0">
-    <w:nsid w:val="2F504C8B"/>
-    <w:multiLevelType w:val="hybridMultilevel"/>
-    <w:tmpl w:val="7E7A8530"/>
-    <w:lvl w:ilvl="0" w:tplc="0C0A0001">
-      <w:start w:val="1"/>
-      <w:numFmt w:val="bullet"/>
-      <w:lvlText w:val=""/>
-      <w:lvlJc w:val="left"/>
-      <w:pPr>
-        <w:ind w:left="720" w:hanging="360"/>
-      </w:pPr>
-      <w:rPr>
-        <w:rFonts w:ascii="Symbol" w:hAnsi="Symbol" w:hint="default"/>
-      </w:rPr>
-    </w:lvl>
-    <w:lvl w:ilvl="1" w:tplc="0C0A0003" w:tentative="1">
-      <w:start w:val="1"/>
-      <w:numFmt w:val="bullet"/>
-      <w:lvlText w:val="o"/>
-      <w:lvlJc w:val="left"/>
-      <w:pPr>
-        <w:ind w:left="1440" w:hanging="360"/>
-      </w:pPr>
-      <w:rPr>
-        <w:rFonts w:ascii="Courier New" w:hAnsi="Courier New" w:cs="Courier New" w:hint="default"/>
-      </w:rPr>
-    </w:lvl>
-    <w:lvl w:ilvl="2" w:tplc="0C0A0005" w:tentative="1">
-      <w:start w:val="1"/>
-      <w:numFmt w:val="bullet"/>
-      <w:lvlText w:val=""/>
-      <w:lvlJc w:val="left"/>
-      <w:pPr>
-        <w:ind w:left="2160" w:hanging="360"/>
-      </w:pPr>
-      <w:rPr>
-        <w:rFonts w:ascii="Wingdings" w:hAnsi="Wingdings" w:hint="default"/>
-      </w:rPr>
-    </w:lvl>
-    <w:lvl w:ilvl="3" w:tplc="0C0A0001" w:tentative="1">
-      <w:start w:val="1"/>
-      <w:numFmt w:val="bullet"/>
-      <w:lvlText w:val=""/>
-      <w:lvlJc w:val="left"/>
-      <w:pPr>
-        <w:ind w:left="2880" w:hanging="360"/>
-      </w:pPr>
-      <w:rPr>
-        <w:rFonts w:ascii="Symbol" w:hAnsi="Symbol" w:hint="default"/>
-      </w:rPr>
-    </w:lvl>
-    <w:lvl w:ilvl="4" w:tplc="0C0A0003" w:tentative="1">
-      <w:start w:val="1"/>
-      <w:numFmt w:val="bullet"/>
-      <w:lvlText w:val="o"/>
-      <w:lvlJc w:val="left"/>
-      <w:pPr>
-        <w:ind w:left="3600" w:hanging="360"/>
-      </w:pPr>
-      <w:rPr>
-        <w:rFonts w:ascii="Courier New" w:hAnsi="Courier New" w:cs="Courier New" w:hint="default"/>
-      </w:rPr>
-    </w:lvl>
-    <w:lvl w:ilvl="5" w:tplc="0C0A0005" w:tentative="1">
-      <w:start w:val="1"/>
-      <w:numFmt w:val="bullet"/>
-      <w:lvlText w:val=""/>
-      <w:lvlJc w:val="left"/>
-      <w:pPr>
-        <w:ind w:left="4320" w:hanging="360"/>
-      </w:pPr>
-      <w:rPr>
-        <w:rFonts w:ascii="Wingdings" w:hAnsi="Wingdings" w:hint="default"/>
-      </w:rPr>
-    </w:lvl>
-    <w:lvl w:ilvl="6" w:tplc="0C0A0001" w:tentative="1">
-      <w:start w:val="1"/>
-      <w:numFmt w:val="bullet"/>
-      <w:lvlText w:val=""/>
-      <w:lvlJc w:val="left"/>
-      <w:pPr>
-        <w:ind w:left="5040" w:hanging="360"/>
-      </w:pPr>
-      <w:rPr>
-        <w:rFonts w:ascii="Symbol" w:hAnsi="Symbol" w:hint="default"/>
-      </w:rPr>
-    </w:lvl>
-    <w:lvl w:ilvl="7" w:tplc="0C0A0003" w:tentative="1">
-      <w:start w:val="1"/>
-      <w:numFmt w:val="bullet"/>
-      <w:lvlText w:val="o"/>
-      <w:lvlJc w:val="left"/>
-      <w:pPr>
-        <w:ind w:left="5760" w:hanging="360"/>
-      </w:pPr>
-      <w:rPr>
-        <w:rFonts w:ascii="Courier New" w:hAnsi="Courier New" w:cs="Courier New" w:hint="default"/>
-      </w:rPr>
-    </w:lvl>
-    <w:lvl w:ilvl="8" w:tplc="0C0A0005" w:tentative="1">
-      <w:start w:val="1"/>
-      <w:numFmt w:val="bullet"/>
-      <w:lvlText w:val=""/>
-      <w:lvlJc w:val="left"/>
-      <w:pPr>
-        <w:ind w:left="6480" w:hanging="360"/>
-      </w:pPr>
-      <w:rPr>
-        <w:rFonts w:ascii="Wingdings" w:hAnsi="Wingdings" w:hint="default"/>
-      </w:rPr>
-    </w:lvl>
-  </w:abstractNum>
-  <w:abstractNum w:abstractNumId="23" w15:restartNumberingAfterBreak="0">
-    <w:nsid w:val="30E17324"/>
-    <w:multiLevelType w:val="hybridMultilevel"/>
-    <w:tmpl w:val="9F26E3DA"/>
-    <w:lvl w:ilvl="0" w:tplc="61EABAAC">
-      <w:numFmt w:val="bullet"/>
-      <w:lvlText w:val="-"/>
-      <w:lvlJc w:val="left"/>
-      <w:pPr>
-        <w:ind w:left="720" w:hanging="360"/>
-      </w:pPr>
-      <w:rPr>
-        <w:rFonts w:ascii="Calibri" w:eastAsiaTheme="minorHAnsi" w:hAnsi="Calibri" w:cs="Calibri" w:hint="default"/>
-      </w:rPr>
-    </w:lvl>
-    <w:lvl w:ilvl="1" w:tplc="0C0A0003" w:tentative="1">
-      <w:start w:val="1"/>
-      <w:numFmt w:val="bullet"/>
-      <w:lvlText w:val="o"/>
-      <w:lvlJc w:val="left"/>
-      <w:pPr>
-        <w:ind w:left="1440" w:hanging="360"/>
-      </w:pPr>
-      <w:rPr>
-        <w:rFonts w:ascii="Courier New" w:hAnsi="Courier New" w:cs="Courier New" w:hint="default"/>
-      </w:rPr>
-    </w:lvl>
-    <w:lvl w:ilvl="2" w:tplc="0C0A0005" w:tentative="1">
-      <w:start w:val="1"/>
-      <w:numFmt w:val="bullet"/>
-      <w:lvlText w:val=""/>
-      <w:lvlJc w:val="left"/>
-      <w:pPr>
-        <w:ind w:left="2160" w:hanging="360"/>
-      </w:pPr>
-      <w:rPr>
-        <w:rFonts w:ascii="Wingdings" w:hAnsi="Wingdings" w:hint="default"/>
-      </w:rPr>
-    </w:lvl>
-    <w:lvl w:ilvl="3" w:tplc="0C0A0001" w:tentative="1">
-      <w:start w:val="1"/>
-      <w:numFmt w:val="bullet"/>
-      <w:lvlText w:val=""/>
-      <w:lvlJc w:val="left"/>
-      <w:pPr>
-        <w:ind w:left="2880" w:hanging="360"/>
-      </w:pPr>
-      <w:rPr>
-        <w:rFonts w:ascii="Symbol" w:hAnsi="Symbol" w:hint="default"/>
-      </w:rPr>
-    </w:lvl>
-    <w:lvl w:ilvl="4" w:tplc="0C0A0003" w:tentative="1">
-      <w:start w:val="1"/>
-      <w:numFmt w:val="bullet"/>
-      <w:lvlText w:val="o"/>
-      <w:lvlJc w:val="left"/>
-      <w:pPr>
-        <w:ind w:left="3600" w:hanging="360"/>
-      </w:pPr>
-      <w:rPr>
-        <w:rFonts w:ascii="Courier New" w:hAnsi="Courier New" w:cs="Courier New" w:hint="default"/>
-      </w:rPr>
-    </w:lvl>
-    <w:lvl w:ilvl="5" w:tplc="0C0A0005" w:tentative="1">
-      <w:start w:val="1"/>
-      <w:numFmt w:val="bullet"/>
-      <w:lvlText w:val=""/>
-      <w:lvlJc w:val="left"/>
-      <w:pPr>
-        <w:ind w:left="4320" w:hanging="360"/>
-      </w:pPr>
-      <w:rPr>
-        <w:rFonts w:ascii="Wingdings" w:hAnsi="Wingdings" w:hint="default"/>
-      </w:rPr>
-    </w:lvl>
-    <w:lvl w:ilvl="6" w:tplc="0C0A0001" w:tentative="1">
-      <w:start w:val="1"/>
-      <w:numFmt w:val="bullet"/>
-      <w:lvlText w:val=""/>
-      <w:lvlJc w:val="left"/>
-      <w:pPr>
-        <w:ind w:left="5040" w:hanging="360"/>
-      </w:pPr>
-      <w:rPr>
-        <w:rFonts w:ascii="Symbol" w:hAnsi="Symbol" w:hint="default"/>
-      </w:rPr>
-    </w:lvl>
-    <w:lvl w:ilvl="7" w:tplc="0C0A0003" w:tentative="1">
-      <w:start w:val="1"/>
-      <w:numFmt w:val="bullet"/>
-      <w:lvlText w:val="o"/>
-      <w:lvlJc w:val="left"/>
-      <w:pPr>
-        <w:ind w:left="5760" w:hanging="360"/>
-      </w:pPr>
-      <w:rPr>
-        <w:rFonts w:ascii="Courier New" w:hAnsi="Courier New" w:cs="Courier New" w:hint="default"/>
-      </w:rPr>
-    </w:lvl>
-    <w:lvl w:ilvl="8" w:tplc="0C0A0005" w:tentative="1">
-      <w:start w:val="1"/>
-      <w:numFmt w:val="bullet"/>
-      <w:lvlText w:val=""/>
-      <w:lvlJc w:val="left"/>
-      <w:pPr>
-        <w:ind w:left="6480" w:hanging="360"/>
-      </w:pPr>
-      <w:rPr>
-        <w:rFonts w:ascii="Wingdings" w:hAnsi="Wingdings" w:hint="default"/>
-      </w:rPr>
-    </w:lvl>
-  </w:abstractNum>
-  <w:abstractNum w:abstractNumId="24" w15:restartNumberingAfterBreak="0">
-    <w:nsid w:val="355375D5"/>
-    <w:multiLevelType w:val="hybridMultilevel"/>
-    <w:tmpl w:val="807A5E4E"/>
-    <w:lvl w:ilvl="0" w:tplc="0C0A0001">
-      <w:start w:val="1"/>
-      <w:numFmt w:val="bullet"/>
-      <w:lvlText w:val=""/>
-      <w:lvlJc w:val="left"/>
-      <w:pPr>
-        <w:ind w:left="720" w:hanging="360"/>
-      </w:pPr>
-      <w:rPr>
-        <w:rFonts w:ascii="Symbol" w:hAnsi="Symbol" w:hint="default"/>
-      </w:rPr>
-    </w:lvl>
-    <w:lvl w:ilvl="1" w:tplc="0C0A0003" w:tentative="1">
-      <w:start w:val="1"/>
-      <w:numFmt w:val="bullet"/>
-      <w:lvlText w:val="o"/>
-      <w:lvlJc w:val="left"/>
-      <w:pPr>
-        <w:ind w:left="1440" w:hanging="360"/>
-      </w:pPr>
-      <w:rPr>
-        <w:rFonts w:ascii="Courier New" w:hAnsi="Courier New" w:cs="Courier New" w:hint="default"/>
-      </w:rPr>
-    </w:lvl>
-    <w:lvl w:ilvl="2" w:tplc="0C0A0005" w:tentative="1">
-      <w:start w:val="1"/>
-      <w:numFmt w:val="bullet"/>
-      <w:lvlText w:val=""/>
-      <w:lvlJc w:val="left"/>
-      <w:pPr>
-        <w:ind w:left="2160" w:hanging="360"/>
-      </w:pPr>
-      <w:rPr>
-        <w:rFonts w:ascii="Wingdings" w:hAnsi="Wingdings" w:hint="default"/>
-      </w:rPr>
-    </w:lvl>
-    <w:lvl w:ilvl="3" w:tplc="0C0A0001" w:tentative="1">
-      <w:start w:val="1"/>
-      <w:numFmt w:val="bullet"/>
-      <w:lvlText w:val=""/>
-      <w:lvlJc w:val="left"/>
-      <w:pPr>
-        <w:ind w:left="2880" w:hanging="360"/>
-      </w:pPr>
-      <w:rPr>
-        <w:rFonts w:ascii="Symbol" w:hAnsi="Symbol" w:hint="default"/>
-      </w:rPr>
-    </w:lvl>
-    <w:lvl w:ilvl="4" w:tplc="0C0A0003" w:tentative="1">
-      <w:start w:val="1"/>
-      <w:numFmt w:val="bullet"/>
-      <w:lvlText w:val="o"/>
-      <w:lvlJc w:val="left"/>
-      <w:pPr>
-        <w:ind w:left="3600" w:hanging="360"/>
-      </w:pPr>
-      <w:rPr>
-        <w:rFonts w:ascii="Courier New" w:hAnsi="Courier New" w:cs="Courier New" w:hint="default"/>
-      </w:rPr>
-    </w:lvl>
-    <w:lvl w:ilvl="5" w:tplc="0C0A0005" w:tentative="1">
-      <w:start w:val="1"/>
-      <w:numFmt w:val="bullet"/>
-      <w:lvlText w:val=""/>
-      <w:lvlJc w:val="left"/>
-      <w:pPr>
-        <w:ind w:left="4320" w:hanging="360"/>
-      </w:pPr>
-      <w:rPr>
-        <w:rFonts w:ascii="Wingdings" w:hAnsi="Wingdings" w:hint="default"/>
-      </w:rPr>
-    </w:lvl>
-    <w:lvl w:ilvl="6" w:tplc="0C0A0001" w:tentative="1">
-      <w:start w:val="1"/>
-      <w:numFmt w:val="bullet"/>
-      <w:lvlText w:val=""/>
-      <w:lvlJc w:val="left"/>
-      <w:pPr>
-        <w:ind w:left="5040" w:hanging="360"/>
-      </w:pPr>
-      <w:rPr>
-        <w:rFonts w:ascii="Symbol" w:hAnsi="Symbol" w:hint="default"/>
-      </w:rPr>
-    </w:lvl>
-    <w:lvl w:ilvl="7" w:tplc="0C0A0003" w:tentative="1">
-      <w:start w:val="1"/>
-      <w:numFmt w:val="bullet"/>
-      <w:lvlText w:val="o"/>
-      <w:lvlJc w:val="left"/>
-      <w:pPr>
-        <w:ind w:left="5760" w:hanging="360"/>
-      </w:pPr>
-      <w:rPr>
-        <w:rFonts w:ascii="Courier New" w:hAnsi="Courier New" w:cs="Courier New" w:hint="default"/>
-      </w:rPr>
-    </w:lvl>
-    <w:lvl w:ilvl="8" w:tplc="0C0A0005" w:tentative="1">
-      <w:start w:val="1"/>
-      <w:numFmt w:val="bullet"/>
-      <w:lvlText w:val=""/>
-      <w:lvlJc w:val="left"/>
-      <w:pPr>
-        <w:ind w:left="6480" w:hanging="360"/>
-      </w:pPr>
-      <w:rPr>
-        <w:rFonts w:ascii="Wingdings" w:hAnsi="Wingdings" w:hint="default"/>
-      </w:rPr>
-    </w:lvl>
-  </w:abstractNum>
-  <w:abstractNum w:abstractNumId="25" w15:restartNumberingAfterBreak="0">
-    <w:nsid w:val="383D2BE8"/>
-    <w:multiLevelType w:val="multilevel"/>
-    <w:tmpl w:val="0C0A001F"/>
-    <w:lvl w:ilvl="0">
-      <w:start w:val="1"/>
-      <w:numFmt w:val="decimal"/>
-      <w:lvlText w:val="%1."/>
-      <w:lvlJc w:val="left"/>
-      <w:pPr>
-        <w:ind w:left="360" w:hanging="360"/>
-      </w:pPr>
-    </w:lvl>
-    <w:lvl w:ilvl="1">
-      <w:start w:val="1"/>
-      <w:numFmt w:val="decimal"/>
-      <w:lvlText w:val="%1.%2."/>
-      <w:lvlJc w:val="left"/>
-      <w:pPr>
-        <w:ind w:left="792" w:hanging="432"/>
-      </w:pPr>
-    </w:lvl>
-    <w:lvl w:ilvl="2">
-      <w:start w:val="1"/>
-      <w:numFmt w:val="decimal"/>
-      <w:lvlText w:val="%1.%2.%3."/>
-      <w:lvlJc w:val="left"/>
-      <w:pPr>
-        <w:ind w:left="1224" w:hanging="504"/>
-      </w:pPr>
-    </w:lvl>
-    <w:lvl w:ilvl="3">
-      <w:start w:val="1"/>
-      <w:numFmt w:val="decimal"/>
-      <w:lvlText w:val="%1.%2.%3.%4."/>
-      <w:lvlJc w:val="left"/>
-      <w:pPr>
-        <w:ind w:left="1728" w:hanging="648"/>
-      </w:pPr>
-    </w:lvl>
-    <w:lvl w:ilvl="4">
-      <w:start w:val="1"/>
-      <w:numFmt w:val="decimal"/>
-      <w:lvlText w:val="%1.%2.%3.%4.%5."/>
-      <w:lvlJc w:val="left"/>
-      <w:pPr>
-        <w:ind w:left="2232" w:hanging="792"/>
-      </w:pPr>
-    </w:lvl>
-    <w:lvl w:ilvl="5">
-      <w:start w:val="1"/>
-      <w:numFmt w:val="decimal"/>
-      <w:lvlText w:val="%1.%2.%3.%4.%5.%6."/>
-      <w:lvlJc w:val="left"/>
-      <w:pPr>
-        <w:ind w:left="2736" w:hanging="936"/>
-      </w:pPr>
-    </w:lvl>
-    <w:lvl w:ilvl="6">
-      <w:start w:val="1"/>
-      <w:numFmt w:val="decimal"/>
-      <w:lvlText w:val="%1.%2.%3.%4.%5.%6.%7."/>
-      <w:lvlJc w:val="left"/>
-      <w:pPr>
-        <w:ind w:left="3240" w:hanging="1080"/>
-      </w:pPr>
-    </w:lvl>
-    <w:lvl w:ilvl="7">
-      <w:start w:val="1"/>
-      <w:numFmt w:val="decimal"/>
-      <w:lvlText w:val="%1.%2.%3.%4.%5.%6.%7.%8."/>
-      <w:lvlJc w:val="left"/>
-      <w:pPr>
-        <w:ind w:left="3744" w:hanging="1224"/>
-      </w:pPr>
-    </w:lvl>
-    <w:lvl w:ilvl="8">
-      <w:start w:val="1"/>
-      <w:numFmt w:val="decimal"/>
-      <w:lvlText w:val="%1.%2.%3.%4.%5.%6.%7.%8.%9."/>
-      <w:lvlJc w:val="left"/>
-      <w:pPr>
-        <w:ind w:left="4320" w:hanging="1440"/>
-      </w:pPr>
-    </w:lvl>
-  </w:abstractNum>
-  <w:abstractNum w:abstractNumId="26" w15:restartNumberingAfterBreak="0">
-    <w:nsid w:val="3E6619D0"/>
-    <w:multiLevelType w:val="multilevel"/>
-    <w:tmpl w:val="0C0A001F"/>
-    <w:lvl w:ilvl="0">
-      <w:start w:val="1"/>
-      <w:numFmt w:val="decimal"/>
-      <w:lvlText w:val="%1."/>
-      <w:lvlJc w:val="left"/>
-      <w:pPr>
-        <w:ind w:left="360" w:hanging="360"/>
-      </w:pPr>
-    </w:lvl>
-    <w:lvl w:ilvl="1">
-      <w:start w:val="1"/>
-      <w:numFmt w:val="decimal"/>
-      <w:lvlText w:val="%1.%2."/>
-      <w:lvlJc w:val="left"/>
-      <w:pPr>
-        <w:ind w:left="792" w:hanging="432"/>
-      </w:pPr>
-    </w:lvl>
-    <w:lvl w:ilvl="2">
-      <w:start w:val="1"/>
-      <w:numFmt w:val="decimal"/>
-      <w:lvlText w:val="%1.%2.%3."/>
-      <w:lvlJc w:val="left"/>
-      <w:pPr>
-        <w:ind w:left="1224" w:hanging="504"/>
-      </w:pPr>
-    </w:lvl>
-    <w:lvl w:ilvl="3">
-      <w:start w:val="1"/>
-      <w:numFmt w:val="decimal"/>
-      <w:lvlText w:val="%1.%2.%3.%4."/>
-      <w:lvlJc w:val="left"/>
-      <w:pPr>
-        <w:ind w:left="1728" w:hanging="648"/>
-      </w:pPr>
-    </w:lvl>
-    <w:lvl w:ilvl="4">
-      <w:start w:val="1"/>
-      <w:numFmt w:val="decimal"/>
-      <w:lvlText w:val="%1.%2.%3.%4.%5."/>
-      <w:lvlJc w:val="left"/>
-      <w:pPr>
-        <w:ind w:left="2232" w:hanging="792"/>
-      </w:pPr>
-    </w:lvl>
-    <w:lvl w:ilvl="5">
-      <w:start w:val="1"/>
-      <w:numFmt w:val="decimal"/>
-      <w:lvlText w:val="%1.%2.%3.%4.%5.%6."/>
-      <w:lvlJc w:val="left"/>
-      <w:pPr>
-        <w:ind w:left="2736" w:hanging="936"/>
-      </w:pPr>
-    </w:lvl>
-    <w:lvl w:ilvl="6">
-      <w:start w:val="1"/>
-      <w:numFmt w:val="decimal"/>
-      <w:lvlText w:val="%1.%2.%3.%4.%5.%6.%7."/>
-      <w:lvlJc w:val="left"/>
-      <w:pPr>
-        <w:ind w:left="3240" w:hanging="1080"/>
-      </w:pPr>
-    </w:lvl>
-    <w:lvl w:ilvl="7">
-      <w:start w:val="1"/>
-      <w:numFmt w:val="decimal"/>
-      <w:lvlText w:val="%1.%2.%3.%4.%5.%6.%7.%8."/>
-      <w:lvlJc w:val="left"/>
-      <w:pPr>
-        <w:ind w:left="3744" w:hanging="1224"/>
-      </w:pPr>
-    </w:lvl>
-    <w:lvl w:ilvl="8">
-      <w:start w:val="1"/>
-      <w:numFmt w:val="decimal"/>
-      <w:lvlText w:val="%1.%2.%3.%4.%5.%6.%7.%8.%9."/>
-      <w:lvlJc w:val="left"/>
-      <w:pPr>
-        <w:ind w:left="4320" w:hanging="1440"/>
-      </w:pPr>
-    </w:lvl>
-  </w:abstractNum>
-  <w:abstractNum w:abstractNumId="27" w15:restartNumberingAfterBreak="0">
-    <w:nsid w:val="40D15A53"/>
-    <w:multiLevelType w:val="hybridMultilevel"/>
-    <w:tmpl w:val="0DE4486E"/>
-    <w:lvl w:ilvl="0" w:tplc="0C0A000F">
-      <w:start w:val="1"/>
-      <w:numFmt w:val="decimal"/>
-      <w:lvlText w:val="%1."/>
-      <w:lvlJc w:val="left"/>
-      <w:pPr>
-        <w:ind w:left="360" w:hanging="360"/>
-      </w:pPr>
-      <w:rPr>
-        <w:rFonts w:hint="default"/>
-      </w:rPr>
-    </w:lvl>
-    <w:lvl w:ilvl="1" w:tplc="0C0A0019">
-      <w:start w:val="1"/>
-      <w:numFmt w:val="lowerLetter"/>
-      <w:lvlText w:val="%2."/>
-      <w:lvlJc w:val="left"/>
-      <w:pPr>
-        <w:ind w:left="1440" w:hanging="360"/>
-      </w:pPr>
-    </w:lvl>
-    <w:lvl w:ilvl="2" w:tplc="0C0A001B" w:tentative="1">
-      <w:start w:val="1"/>
-      <w:numFmt w:val="lowerRoman"/>
-      <w:lvlText w:val="%3."/>
-      <w:lvlJc w:val="right"/>
-      <w:pPr>
-        <w:ind w:left="2160" w:hanging="180"/>
-      </w:pPr>
-    </w:lvl>
-    <w:lvl w:ilvl="3" w:tplc="0C0A000F">
-      <w:start w:val="1"/>
-      <w:numFmt w:val="decimal"/>
-      <w:lvlText w:val="%4."/>
-      <w:lvlJc w:val="left"/>
-      <w:pPr>
-        <w:ind w:left="2880" w:hanging="360"/>
-      </w:pPr>
-    </w:lvl>
-    <w:lvl w:ilvl="4" w:tplc="0C0A0019" w:tentative="1">
-      <w:start w:val="1"/>
-      <w:numFmt w:val="lowerLetter"/>
-      <w:lvlText w:val="%5."/>
-      <w:lvlJc w:val="left"/>
-      <w:pPr>
-        <w:ind w:left="3600" w:hanging="360"/>
-      </w:pPr>
-    </w:lvl>
-    <w:lvl w:ilvl="5" w:tplc="0C0A001B" w:tentative="1">
-      <w:start w:val="1"/>
-      <w:numFmt w:val="lowerRoman"/>
-      <w:lvlText w:val="%6."/>
-      <w:lvlJc w:val="right"/>
-      <w:pPr>
-        <w:ind w:left="4320" w:hanging="180"/>
-      </w:pPr>
-    </w:lvl>
-    <w:lvl w:ilvl="6" w:tplc="0C0A000F" w:tentative="1">
-      <w:start w:val="1"/>
-      <w:numFmt w:val="decimal"/>
-      <w:lvlText w:val="%7."/>
-      <w:lvlJc w:val="left"/>
-      <w:pPr>
-        <w:ind w:left="5040" w:hanging="360"/>
-      </w:pPr>
-    </w:lvl>
-    <w:lvl w:ilvl="7" w:tplc="0C0A0019" w:tentative="1">
-      <w:start w:val="1"/>
-      <w:numFmt w:val="lowerLetter"/>
-      <w:lvlText w:val="%8."/>
-      <w:lvlJc w:val="left"/>
-      <w:pPr>
-        <w:ind w:left="5760" w:hanging="360"/>
-      </w:pPr>
-    </w:lvl>
-    <w:lvl w:ilvl="8" w:tplc="0C0A001B" w:tentative="1">
-      <w:start w:val="1"/>
-      <w:numFmt w:val="lowerRoman"/>
-      <w:lvlText w:val="%9."/>
-      <w:lvlJc w:val="right"/>
-      <w:pPr>
-        <w:ind w:left="6480" w:hanging="180"/>
-      </w:pPr>
-    </w:lvl>
-  </w:abstractNum>
-  <w:abstractNum w:abstractNumId="28" w15:restartNumberingAfterBreak="0">
-    <w:nsid w:val="49057BBB"/>
-    <w:multiLevelType w:val="hybridMultilevel"/>
-    <w:tmpl w:val="FD58AE04"/>
-    <w:lvl w:ilvl="0" w:tplc="0C0A000F">
-      <w:start w:val="1"/>
-      <w:numFmt w:val="decimal"/>
-      <w:lvlText w:val="%1."/>
-      <w:lvlJc w:val="left"/>
-      <w:pPr>
-        <w:ind w:left="720" w:hanging="360"/>
-      </w:pPr>
-    </w:lvl>
-    <w:lvl w:ilvl="1" w:tplc="0C0A0019" w:tentative="1">
-      <w:start w:val="1"/>
-      <w:numFmt w:val="lowerLetter"/>
-      <w:lvlText w:val="%2."/>
-      <w:lvlJc w:val="left"/>
-      <w:pPr>
-        <w:ind w:left="1440" w:hanging="360"/>
-      </w:pPr>
-    </w:lvl>
-    <w:lvl w:ilvl="2" w:tplc="0C0A001B" w:tentative="1">
-      <w:start w:val="1"/>
-      <w:numFmt w:val="lowerRoman"/>
-      <w:lvlText w:val="%3."/>
-      <w:lvlJc w:val="right"/>
-      <w:pPr>
-        <w:ind w:left="2160" w:hanging="180"/>
-      </w:pPr>
-    </w:lvl>
-    <w:lvl w:ilvl="3" w:tplc="0C0A000F" w:tentative="1">
-      <w:start w:val="1"/>
-      <w:numFmt w:val="decimal"/>
-      <w:lvlText w:val="%4."/>
-      <w:lvlJc w:val="left"/>
-      <w:pPr>
-        <w:ind w:left="2880" w:hanging="360"/>
-      </w:pPr>
-    </w:lvl>
-    <w:lvl w:ilvl="4" w:tplc="0C0A0019" w:tentative="1">
-      <w:start w:val="1"/>
-      <w:numFmt w:val="lowerLetter"/>
-      <w:lvlText w:val="%5."/>
-      <w:lvlJc w:val="left"/>
-      <w:pPr>
-        <w:ind w:left="3600" w:hanging="360"/>
-      </w:pPr>
-    </w:lvl>
-    <w:lvl w:ilvl="5" w:tplc="0C0A001B" w:tentative="1">
-      <w:start w:val="1"/>
-      <w:numFmt w:val="lowerRoman"/>
-      <w:lvlText w:val="%6."/>
-      <w:lvlJc w:val="right"/>
-      <w:pPr>
-        <w:ind w:left="4320" w:hanging="180"/>
-      </w:pPr>
-    </w:lvl>
-    <w:lvl w:ilvl="6" w:tplc="0C0A000F" w:tentative="1">
-      <w:start w:val="1"/>
-      <w:numFmt w:val="decimal"/>
-      <w:lvlText w:val="%7."/>
-      <w:lvlJc w:val="left"/>
-      <w:pPr>
-        <w:ind w:left="5040" w:hanging="360"/>
-      </w:pPr>
-    </w:lvl>
-    <w:lvl w:ilvl="7" w:tplc="0C0A0019" w:tentative="1">
-      <w:start w:val="1"/>
-      <w:numFmt w:val="lowerLetter"/>
-      <w:lvlText w:val="%8."/>
-      <w:lvlJc w:val="left"/>
-      <w:pPr>
-        <w:ind w:left="5760" w:hanging="360"/>
-      </w:pPr>
-    </w:lvl>
-    <w:lvl w:ilvl="8" w:tplc="0C0A001B" w:tentative="1">
-      <w:start w:val="1"/>
-      <w:numFmt w:val="lowerRoman"/>
-      <w:lvlText w:val="%9."/>
-      <w:lvlJc w:val="right"/>
-      <w:pPr>
-        <w:ind w:left="6480" w:hanging="180"/>
-      </w:pPr>
-    </w:lvl>
-  </w:abstractNum>
-  <w:abstractNum w:abstractNumId="29" w15:restartNumberingAfterBreak="0">
-    <w:nsid w:val="4E0B4242"/>
-    <w:multiLevelType w:val="hybridMultilevel"/>
-    <w:tmpl w:val="702CCC7C"/>
-    <w:lvl w:ilvl="0" w:tplc="0C0A0001">
-      <w:start w:val="1"/>
-      <w:numFmt w:val="bullet"/>
-      <w:lvlText w:val=""/>
-      <w:lvlJc w:val="left"/>
-      <w:pPr>
-        <w:ind w:left="720" w:hanging="360"/>
-      </w:pPr>
-      <w:rPr>
-        <w:rFonts w:ascii="Symbol" w:hAnsi="Symbol" w:hint="default"/>
-      </w:rPr>
-    </w:lvl>
-    <w:lvl w:ilvl="1" w:tplc="0C0A0003" w:tentative="1">
-      <w:start w:val="1"/>
-      <w:numFmt w:val="bullet"/>
-      <w:lvlText w:val="o"/>
-      <w:lvlJc w:val="left"/>
-      <w:pPr>
-        <w:ind w:left="1440" w:hanging="360"/>
-      </w:pPr>
-      <w:rPr>
-        <w:rFonts w:ascii="Courier New" w:hAnsi="Courier New" w:cs="Courier New" w:hint="default"/>
-      </w:rPr>
-    </w:lvl>
-    <w:lvl w:ilvl="2" w:tplc="0C0A0005" w:tentative="1">
-      <w:start w:val="1"/>
-      <w:numFmt w:val="bullet"/>
-      <w:lvlText w:val=""/>
-      <w:lvlJc w:val="left"/>
-      <w:pPr>
-        <w:ind w:left="2160" w:hanging="360"/>
-      </w:pPr>
-      <w:rPr>
-        <w:rFonts w:ascii="Wingdings" w:hAnsi="Wingdings" w:hint="default"/>
-      </w:rPr>
-    </w:lvl>
-    <w:lvl w:ilvl="3" w:tplc="0C0A0001" w:tentative="1">
-      <w:start w:val="1"/>
-      <w:numFmt w:val="bullet"/>
-      <w:lvlText w:val=""/>
-      <w:lvlJc w:val="left"/>
-      <w:pPr>
-        <w:ind w:left="2880" w:hanging="360"/>
-      </w:pPr>
-      <w:rPr>
-        <w:rFonts w:ascii="Symbol" w:hAnsi="Symbol" w:hint="default"/>
-      </w:rPr>
-    </w:lvl>
-    <w:lvl w:ilvl="4" w:tplc="0C0A0003" w:tentative="1">
-      <w:start w:val="1"/>
-      <w:numFmt w:val="bullet"/>
-      <w:lvlText w:val="o"/>
-      <w:lvlJc w:val="left"/>
-      <w:pPr>
-        <w:ind w:left="3600" w:hanging="360"/>
-      </w:pPr>
-      <w:rPr>
-        <w:rFonts w:ascii="Courier New" w:hAnsi="Courier New" w:cs="Courier New" w:hint="default"/>
-      </w:rPr>
-    </w:lvl>
-    <w:lvl w:ilvl="5" w:tplc="0C0A0005" w:tentative="1">
-      <w:start w:val="1"/>
-      <w:numFmt w:val="bullet"/>
-      <w:lvlText w:val=""/>
-      <w:lvlJc w:val="left"/>
-      <w:pPr>
-        <w:ind w:left="4320" w:hanging="360"/>
-      </w:pPr>
-      <w:rPr>
-        <w:rFonts w:ascii="Wingdings" w:hAnsi="Wingdings" w:hint="default"/>
-      </w:rPr>
-    </w:lvl>
-    <w:lvl w:ilvl="6" w:tplc="0C0A0001" w:tentative="1">
-      <w:start w:val="1"/>
-      <w:numFmt w:val="bullet"/>
-      <w:lvlText w:val=""/>
-      <w:lvlJc w:val="left"/>
-      <w:pPr>
-        <w:ind w:left="5040" w:hanging="360"/>
-      </w:pPr>
-      <w:rPr>
-        <w:rFonts w:ascii="Symbol" w:hAnsi="Symbol" w:hint="default"/>
-      </w:rPr>
-    </w:lvl>
-    <w:lvl w:ilvl="7" w:tplc="0C0A0003" w:tentative="1">
-      <w:start w:val="1"/>
-      <w:numFmt w:val="bullet"/>
-      <w:lvlText w:val="o"/>
-      <w:lvlJc w:val="left"/>
-      <w:pPr>
-        <w:ind w:left="5760" w:hanging="360"/>
-      </w:pPr>
-      <w:rPr>
-        <w:rFonts w:ascii="Courier New" w:hAnsi="Courier New" w:cs="Courier New" w:hint="default"/>
-      </w:rPr>
-    </w:lvl>
-    <w:lvl w:ilvl="8" w:tplc="0C0A0005" w:tentative="1">
-      <w:start w:val="1"/>
-      <w:numFmt w:val="bullet"/>
-      <w:lvlText w:val=""/>
-      <w:lvlJc w:val="left"/>
-      <w:pPr>
-        <w:ind w:left="6480" w:hanging="360"/>
-      </w:pPr>
-      <w:rPr>
-        <w:rFonts w:ascii="Wingdings" w:hAnsi="Wingdings" w:hint="default"/>
-      </w:rPr>
-    </w:lvl>
-  </w:abstractNum>
-  <w:abstractNum w:abstractNumId="30" w15:restartNumberingAfterBreak="0">
-    <w:nsid w:val="4F1653F8"/>
-    <w:multiLevelType w:val="hybridMultilevel"/>
-    <w:tmpl w:val="3ACE5F7C"/>
-    <w:lvl w:ilvl="0" w:tplc="0C0A0001">
-      <w:start w:val="1"/>
-      <w:numFmt w:val="bullet"/>
-      <w:lvlText w:val=""/>
-      <w:lvlJc w:val="left"/>
-      <w:pPr>
-        <w:ind w:left="720" w:hanging="360"/>
-      </w:pPr>
-      <w:rPr>
-        <w:rFonts w:ascii="Symbol" w:hAnsi="Symbol" w:hint="default"/>
-      </w:rPr>
-    </w:lvl>
-    <w:lvl w:ilvl="1" w:tplc="0C0A0003" w:tentative="1">
-      <w:start w:val="1"/>
-      <w:numFmt w:val="bullet"/>
-      <w:lvlText w:val="o"/>
-      <w:lvlJc w:val="left"/>
-      <w:pPr>
-        <w:ind w:left="1440" w:hanging="360"/>
-      </w:pPr>
-      <w:rPr>
-        <w:rFonts w:ascii="Courier New" w:hAnsi="Courier New" w:cs="Courier New" w:hint="default"/>
-      </w:rPr>
-    </w:lvl>
-    <w:lvl w:ilvl="2" w:tplc="0C0A0005" w:tentative="1">
-      <w:start w:val="1"/>
-      <w:numFmt w:val="bullet"/>
-      <w:lvlText w:val=""/>
-      <w:lvlJc w:val="left"/>
-      <w:pPr>
-        <w:ind w:left="2160" w:hanging="360"/>
-      </w:pPr>
-      <w:rPr>
-        <w:rFonts w:ascii="Wingdings" w:hAnsi="Wingdings" w:hint="default"/>
-      </w:rPr>
-    </w:lvl>
-    <w:lvl w:ilvl="3" w:tplc="0C0A0001" w:tentative="1">
-      <w:start w:val="1"/>
-      <w:numFmt w:val="bullet"/>
-      <w:lvlText w:val=""/>
-      <w:lvlJc w:val="left"/>
-      <w:pPr>
-        <w:ind w:left="2880" w:hanging="360"/>
-      </w:pPr>
-      <w:rPr>
-        <w:rFonts w:ascii="Symbol" w:hAnsi="Symbol" w:hint="default"/>
-      </w:rPr>
-    </w:lvl>
-    <w:lvl w:ilvl="4" w:tplc="0C0A0003" w:tentative="1">
-      <w:start w:val="1"/>
-      <w:numFmt w:val="bullet"/>
-      <w:lvlText w:val="o"/>
-      <w:lvlJc w:val="left"/>
-      <w:pPr>
-        <w:ind w:left="3600" w:hanging="360"/>
-      </w:pPr>
-      <w:rPr>
-        <w:rFonts w:ascii="Courier New" w:hAnsi="Courier New" w:cs="Courier New" w:hint="default"/>
-      </w:rPr>
-    </w:lvl>
-    <w:lvl w:ilvl="5" w:tplc="0C0A0005" w:tentative="1">
-      <w:start w:val="1"/>
-      <w:numFmt w:val="bullet"/>
-      <w:lvlText w:val=""/>
-      <w:lvlJc w:val="left"/>
-      <w:pPr>
-        <w:ind w:left="4320" w:hanging="360"/>
-      </w:pPr>
-      <w:rPr>
-        <w:rFonts w:ascii="Wingdings" w:hAnsi="Wingdings" w:hint="default"/>
-      </w:rPr>
-    </w:lvl>
-    <w:lvl w:ilvl="6" w:tplc="0C0A0001" w:tentative="1">
-      <w:start w:val="1"/>
-      <w:numFmt w:val="bullet"/>
-      <w:lvlText w:val=""/>
-      <w:lvlJc w:val="left"/>
-      <w:pPr>
-        <w:ind w:left="5040" w:hanging="360"/>
-      </w:pPr>
-      <w:rPr>
-        <w:rFonts w:ascii="Symbol" w:hAnsi="Symbol" w:hint="default"/>
-      </w:rPr>
-    </w:lvl>
-    <w:lvl w:ilvl="7" w:tplc="0C0A0003" w:tentative="1">
-      <w:start w:val="1"/>
-      <w:numFmt w:val="bullet"/>
-      <w:lvlText w:val="o"/>
-      <w:lvlJc w:val="left"/>
-      <w:pPr>
-        <w:ind w:left="5760" w:hanging="360"/>
-      </w:pPr>
-      <w:rPr>
-        <w:rFonts w:ascii="Courier New" w:hAnsi="Courier New" w:cs="Courier New" w:hint="default"/>
-      </w:rPr>
-    </w:lvl>
-    <w:lvl w:ilvl="8" w:tplc="0C0A0005" w:tentative="1">
-      <w:start w:val="1"/>
-      <w:numFmt w:val="bullet"/>
-      <w:lvlText w:val=""/>
-      <w:lvlJc w:val="left"/>
-      <w:pPr>
-        <w:ind w:left="6480" w:hanging="360"/>
-      </w:pPr>
-      <w:rPr>
-        <w:rFonts w:ascii="Wingdings" w:hAnsi="Wingdings" w:hint="default"/>
-      </w:rPr>
-    </w:lvl>
-  </w:abstractNum>
-  <w:abstractNum w:abstractNumId="31" w15:restartNumberingAfterBreak="0">
-    <w:nsid w:val="4F21789E"/>
-    <w:multiLevelType w:val="multilevel"/>
-    <w:tmpl w:val="0C0A001F"/>
-    <w:lvl w:ilvl="0">
-      <w:start w:val="1"/>
-      <w:numFmt w:val="decimal"/>
-      <w:lvlText w:val="%1."/>
-      <w:lvlJc w:val="left"/>
-      <w:pPr>
-        <w:ind w:left="360" w:hanging="360"/>
-      </w:pPr>
-    </w:lvl>
-    <w:lvl w:ilvl="1">
-      <w:start w:val="1"/>
-      <w:numFmt w:val="decimal"/>
-      <w:lvlText w:val="%1.%2."/>
-      <w:lvlJc w:val="left"/>
-      <w:pPr>
-        <w:ind w:left="792" w:hanging="432"/>
-      </w:pPr>
-    </w:lvl>
-    <w:lvl w:ilvl="2">
-      <w:start w:val="1"/>
-      <w:numFmt w:val="decimal"/>
-      <w:lvlText w:val="%1.%2.%3."/>
-      <w:lvlJc w:val="left"/>
-      <w:pPr>
-        <w:ind w:left="1224" w:hanging="504"/>
-      </w:pPr>
-    </w:lvl>
-    <w:lvl w:ilvl="3">
-      <w:start w:val="1"/>
-      <w:numFmt w:val="decimal"/>
-      <w:lvlText w:val="%1.%2.%3.%4."/>
-      <w:lvlJc w:val="left"/>
-      <w:pPr>
-        <w:ind w:left="1728" w:hanging="648"/>
-      </w:pPr>
-    </w:lvl>
-    <w:lvl w:ilvl="4">
-      <w:start w:val="1"/>
-      <w:numFmt w:val="decimal"/>
-      <w:lvlText w:val="%1.%2.%3.%4.%5."/>
-      <w:lvlJc w:val="left"/>
-      <w:pPr>
-        <w:ind w:left="2232" w:hanging="792"/>
-      </w:pPr>
-    </w:lvl>
-    <w:lvl w:ilvl="5">
-      <w:start w:val="1"/>
-      <w:numFmt w:val="decimal"/>
-      <w:lvlText w:val="%1.%2.%3.%4.%5.%6."/>
-      <w:lvlJc w:val="left"/>
-      <w:pPr>
-        <w:ind w:left="2736" w:hanging="936"/>
-      </w:pPr>
-    </w:lvl>
-    <w:lvl w:ilvl="6">
-      <w:start w:val="1"/>
-      <w:numFmt w:val="decimal"/>
-      <w:lvlText w:val="%1.%2.%3.%4.%5.%6.%7."/>
-      <w:lvlJc w:val="left"/>
-      <w:pPr>
-        <w:ind w:left="3240" w:hanging="1080"/>
-      </w:pPr>
-    </w:lvl>
-    <w:lvl w:ilvl="7">
-      <w:start w:val="1"/>
-      <w:numFmt w:val="decimal"/>
-      <w:lvlText w:val="%1.%2.%3.%4.%5.%6.%7.%8."/>
-      <w:lvlJc w:val="left"/>
-      <w:pPr>
-        <w:ind w:left="3744" w:hanging="1224"/>
-      </w:pPr>
-    </w:lvl>
-    <w:lvl w:ilvl="8">
-      <w:start w:val="1"/>
-      <w:numFmt w:val="decimal"/>
-      <w:lvlText w:val="%1.%2.%3.%4.%5.%6.%7.%8.%9."/>
-      <w:lvlJc w:val="left"/>
-      <w:pPr>
-        <w:ind w:left="4320" w:hanging="1440"/>
-      </w:pPr>
-    </w:lvl>
-  </w:abstractNum>
-  <w:abstractNum w:abstractNumId="32" w15:restartNumberingAfterBreak="0">
-    <w:nsid w:val="576F14A2"/>
-    <w:multiLevelType w:val="hybridMultilevel"/>
-    <w:tmpl w:val="63425E4A"/>
-    <w:lvl w:ilvl="0" w:tplc="61EABAAC">
-      <w:numFmt w:val="bullet"/>
-      <w:lvlText w:val="-"/>
-      <w:lvlJc w:val="left"/>
-      <w:pPr>
-        <w:ind w:left="720" w:hanging="360"/>
-      </w:pPr>
-      <w:rPr>
-        <w:rFonts w:ascii="Calibri" w:eastAsiaTheme="minorHAnsi" w:hAnsi="Calibri" w:cs="Calibri" w:hint="default"/>
-      </w:rPr>
-    </w:lvl>
-    <w:lvl w:ilvl="1" w:tplc="0C0A0003" w:tentative="1">
-      <w:start w:val="1"/>
-      <w:numFmt w:val="bullet"/>
-      <w:lvlText w:val="o"/>
-      <w:lvlJc w:val="left"/>
-      <w:pPr>
-        <w:ind w:left="1440" w:hanging="360"/>
-      </w:pPr>
-      <w:rPr>
-        <w:rFonts w:ascii="Courier New" w:hAnsi="Courier New" w:cs="Courier New" w:hint="default"/>
-      </w:rPr>
-    </w:lvl>
-    <w:lvl w:ilvl="2" w:tplc="0C0A0005" w:tentative="1">
-      <w:start w:val="1"/>
-      <w:numFmt w:val="bullet"/>
-      <w:lvlText w:val=""/>
-      <w:lvlJc w:val="left"/>
-      <w:pPr>
-        <w:ind w:left="2160" w:hanging="360"/>
-      </w:pPr>
-      <w:rPr>
-        <w:rFonts w:ascii="Wingdings" w:hAnsi="Wingdings" w:hint="default"/>
-      </w:rPr>
-    </w:lvl>
-    <w:lvl w:ilvl="3" w:tplc="0C0A0001" w:tentative="1">
-      <w:start w:val="1"/>
-      <w:numFmt w:val="bullet"/>
-      <w:lvlText w:val=""/>
-      <w:lvlJc w:val="left"/>
-      <w:pPr>
-        <w:ind w:left="2880" w:hanging="360"/>
-      </w:pPr>
-      <w:rPr>
-        <w:rFonts w:ascii="Symbol" w:hAnsi="Symbol" w:hint="default"/>
-      </w:rPr>
-    </w:lvl>
-    <w:lvl w:ilvl="4" w:tplc="0C0A0003" w:tentative="1">
-      <w:start w:val="1"/>
-      <w:numFmt w:val="bullet"/>
-      <w:lvlText w:val="o"/>
-      <w:lvlJc w:val="left"/>
-      <w:pPr>
-        <w:ind w:left="3600" w:hanging="360"/>
-      </w:pPr>
-      <w:rPr>
-        <w:rFonts w:ascii="Courier New" w:hAnsi="Courier New" w:cs="Courier New" w:hint="default"/>
-      </w:rPr>
-    </w:lvl>
-    <w:lvl w:ilvl="5" w:tplc="0C0A0005" w:tentative="1">
-      <w:start w:val="1"/>
-      <w:numFmt w:val="bullet"/>
-      <w:lvlText w:val=""/>
-      <w:lvlJc w:val="left"/>
-      <w:pPr>
-        <w:ind w:left="4320" w:hanging="360"/>
-      </w:pPr>
-      <w:rPr>
-        <w:rFonts w:ascii="Wingdings" w:hAnsi="Wingdings" w:hint="default"/>
-      </w:rPr>
-    </w:lvl>
-    <w:lvl w:ilvl="6" w:tplc="0C0A0001" w:tentative="1">
-      <w:start w:val="1"/>
-      <w:numFmt w:val="bullet"/>
-      <w:lvlText w:val=""/>
-      <w:lvlJc w:val="left"/>
-      <w:pPr>
-        <w:ind w:left="5040" w:hanging="360"/>
-      </w:pPr>
-      <w:rPr>
-        <w:rFonts w:ascii="Symbol" w:hAnsi="Symbol" w:hint="default"/>
-      </w:rPr>
-    </w:lvl>
-    <w:lvl w:ilvl="7" w:tplc="0C0A0003" w:tentative="1">
-      <w:start w:val="1"/>
-      <w:numFmt w:val="bullet"/>
-      <w:lvlText w:val="o"/>
-      <w:lvlJc w:val="left"/>
-      <w:pPr>
-        <w:ind w:left="5760" w:hanging="360"/>
-      </w:pPr>
-      <w:rPr>
-        <w:rFonts w:ascii="Courier New" w:hAnsi="Courier New" w:cs="Courier New" w:hint="default"/>
-      </w:rPr>
-    </w:lvl>
-    <w:lvl w:ilvl="8" w:tplc="0C0A0005" w:tentative="1">
-      <w:start w:val="1"/>
-      <w:numFmt w:val="bullet"/>
-      <w:lvlText w:val=""/>
-      <w:lvlJc w:val="left"/>
-      <w:pPr>
-        <w:ind w:left="6480" w:hanging="360"/>
-      </w:pPr>
-      <w:rPr>
-        <w:rFonts w:ascii="Wingdings" w:hAnsi="Wingdings" w:hint="default"/>
-      </w:rPr>
-    </w:lvl>
-  </w:abstractNum>
-  <w:abstractNum w:abstractNumId="33" w15:restartNumberingAfterBreak="0">
-    <w:nsid w:val="62065A6D"/>
-    <w:multiLevelType w:val="multilevel"/>
-    <w:tmpl w:val="0C0A001F"/>
-    <w:lvl w:ilvl="0">
-      <w:start w:val="1"/>
-      <w:numFmt w:val="decimal"/>
-      <w:lvlText w:val="%1."/>
-      <w:lvlJc w:val="left"/>
-      <w:pPr>
-        <w:ind w:left="360" w:hanging="360"/>
-      </w:pPr>
-    </w:lvl>
-    <w:lvl w:ilvl="1">
-      <w:start w:val="1"/>
-      <w:numFmt w:val="decimal"/>
-      <w:lvlText w:val="%1.%2."/>
-      <w:lvlJc w:val="left"/>
-      <w:pPr>
-        <w:ind w:left="792" w:hanging="432"/>
-      </w:pPr>
-    </w:lvl>
-    <w:lvl w:ilvl="2">
-      <w:start w:val="1"/>
-      <w:numFmt w:val="decimal"/>
-      <w:lvlText w:val="%1.%2.%3."/>
-      <w:lvlJc w:val="left"/>
-      <w:pPr>
-        <w:ind w:left="1224" w:hanging="504"/>
-      </w:pPr>
-    </w:lvl>
-    <w:lvl w:ilvl="3">
-      <w:start w:val="1"/>
-      <w:numFmt w:val="decimal"/>
-      <w:lvlText w:val="%1.%2.%3.%4."/>
-      <w:lvlJc w:val="left"/>
-      <w:pPr>
-        <w:ind w:left="1728" w:hanging="648"/>
-      </w:pPr>
-    </w:lvl>
-    <w:lvl w:ilvl="4">
-      <w:start w:val="1"/>
-      <w:numFmt w:val="decimal"/>
-      <w:lvlText w:val="%1.%2.%3.%4.%5."/>
-      <w:lvlJc w:val="left"/>
-      <w:pPr>
-        <w:ind w:left="2232" w:hanging="792"/>
-      </w:pPr>
-    </w:lvl>
-    <w:lvl w:ilvl="5">
-      <w:start w:val="1"/>
-      <w:numFmt w:val="decimal"/>
-      <w:lvlText w:val="%1.%2.%3.%4.%5.%6."/>
-      <w:lvlJc w:val="left"/>
-      <w:pPr>
-        <w:ind w:left="2736" w:hanging="936"/>
-      </w:pPr>
-    </w:lvl>
-    <w:lvl w:ilvl="6">
-      <w:start w:val="1"/>
-      <w:numFmt w:val="decimal"/>
-      <w:lvlText w:val="%1.%2.%3.%4.%5.%6.%7."/>
-      <w:lvlJc w:val="left"/>
-      <w:pPr>
-        <w:ind w:left="3240" w:hanging="1080"/>
-      </w:pPr>
-    </w:lvl>
-    <w:lvl w:ilvl="7">
-      <w:start w:val="1"/>
-      <w:numFmt w:val="decimal"/>
-      <w:lvlText w:val="%1.%2.%3.%4.%5.%6.%7.%8."/>
-      <w:lvlJc w:val="left"/>
-      <w:pPr>
-        <w:ind w:left="3744" w:hanging="1224"/>
-      </w:pPr>
-    </w:lvl>
-    <w:lvl w:ilvl="8">
-      <w:start w:val="1"/>
-      <w:numFmt w:val="decimal"/>
-      <w:lvlText w:val="%1.%2.%3.%4.%5.%6.%7.%8.%9."/>
-      <w:lvlJc w:val="left"/>
-      <w:pPr>
-        <w:ind w:left="4320" w:hanging="1440"/>
-      </w:pPr>
-    </w:lvl>
-  </w:abstractNum>
-  <w:abstractNum w:abstractNumId="34" w15:restartNumberingAfterBreak="0">
-    <w:nsid w:val="63CB2826"/>
-    <w:multiLevelType w:val="multilevel"/>
-    <w:tmpl w:val="0C0A001F"/>
-    <w:lvl w:ilvl="0">
-      <w:start w:val="1"/>
-      <w:numFmt w:val="decimal"/>
-      <w:lvlText w:val="%1."/>
-      <w:lvlJc w:val="left"/>
-      <w:pPr>
-        <w:ind w:left="360" w:hanging="360"/>
-      </w:pPr>
-    </w:lvl>
-    <w:lvl w:ilvl="1">
-      <w:start w:val="1"/>
-      <w:numFmt w:val="decimal"/>
-      <w:lvlText w:val="%1.%2."/>
-      <w:lvlJc w:val="left"/>
-      <w:pPr>
-        <w:ind w:left="792" w:hanging="432"/>
-      </w:pPr>
-    </w:lvl>
-    <w:lvl w:ilvl="2">
-      <w:start w:val="1"/>
-      <w:numFmt w:val="decimal"/>
-      <w:lvlText w:val="%1.%2.%3."/>
-      <w:lvlJc w:val="left"/>
-      <w:pPr>
-        <w:ind w:left="1224" w:hanging="504"/>
-      </w:pPr>
-    </w:lvl>
-    <w:lvl w:ilvl="3">
-      <w:start w:val="1"/>
-      <w:numFmt w:val="decimal"/>
-      <w:lvlText w:val="%1.%2.%3.%4."/>
-      <w:lvlJc w:val="left"/>
-      <w:pPr>
-        <w:ind w:left="1728" w:hanging="648"/>
-      </w:pPr>
-    </w:lvl>
-    <w:lvl w:ilvl="4">
-      <w:start w:val="1"/>
-      <w:numFmt w:val="decimal"/>
-      <w:lvlText w:val="%1.%2.%3.%4.%5."/>
-      <w:lvlJc w:val="left"/>
-      <w:pPr>
-        <w:ind w:left="2232" w:hanging="792"/>
-      </w:pPr>
-    </w:lvl>
-    <w:lvl w:ilvl="5">
-      <w:start w:val="1"/>
-      <w:numFmt w:val="decimal"/>
-      <w:lvlText w:val="%1.%2.%3.%4.%5.%6."/>
-      <w:lvlJc w:val="left"/>
-      <w:pPr>
-        <w:ind w:left="2736" w:hanging="936"/>
-      </w:pPr>
-    </w:lvl>
-    <w:lvl w:ilvl="6">
-      <w:start w:val="1"/>
-      <w:numFmt w:val="decimal"/>
-      <w:lvlText w:val="%1.%2.%3.%4.%5.%6.%7."/>
-      <w:lvlJc w:val="left"/>
-      <w:pPr>
-        <w:ind w:left="3240" w:hanging="1080"/>
-      </w:pPr>
-    </w:lvl>
-    <w:lvl w:ilvl="7">
-      <w:start w:val="1"/>
-      <w:numFmt w:val="decimal"/>
-      <w:lvlText w:val="%1.%2.%3.%4.%5.%6.%7.%8."/>
-      <w:lvlJc w:val="left"/>
-      <w:pPr>
-        <w:ind w:left="3744" w:hanging="1224"/>
-      </w:pPr>
-    </w:lvl>
-    <w:lvl w:ilvl="8">
-      <w:start w:val="1"/>
-      <w:numFmt w:val="decimal"/>
-      <w:lvlText w:val="%1.%2.%3.%4.%5.%6.%7.%8.%9."/>
-      <w:lvlJc w:val="left"/>
-      <w:pPr>
-        <w:ind w:left="4320" w:hanging="1440"/>
-      </w:pPr>
-    </w:lvl>
-  </w:abstractNum>
-  <w:abstractNum w:abstractNumId="35" w15:restartNumberingAfterBreak="0">
-    <w:nsid w:val="67073502"/>
-    <w:multiLevelType w:val="multilevel"/>
-    <w:tmpl w:val="0C0A001F"/>
-    <w:lvl w:ilvl="0">
-      <w:start w:val="1"/>
-      <w:numFmt w:val="decimal"/>
-      <w:lvlText w:val="%1."/>
-      <w:lvlJc w:val="left"/>
-      <w:pPr>
-        <w:ind w:left="360" w:hanging="360"/>
-      </w:pPr>
-    </w:lvl>
-    <w:lvl w:ilvl="1">
-      <w:start w:val="1"/>
-      <w:numFmt w:val="decimal"/>
-      <w:lvlText w:val="%1.%2."/>
-      <w:lvlJc w:val="left"/>
-      <w:pPr>
-        <w:ind w:left="792" w:hanging="432"/>
-      </w:pPr>
-    </w:lvl>
-    <w:lvl w:ilvl="2">
-      <w:start w:val="1"/>
-      <w:numFmt w:val="decimal"/>
-      <w:lvlText w:val="%1.%2.%3."/>
-      <w:lvlJc w:val="left"/>
-      <w:pPr>
-        <w:ind w:left="1224" w:hanging="504"/>
-      </w:pPr>
-    </w:lvl>
-    <w:lvl w:ilvl="3">
-      <w:start w:val="1"/>
-      <w:numFmt w:val="decimal"/>
-      <w:lvlText w:val="%1.%2.%3.%4."/>
-      <w:lvlJc w:val="left"/>
-      <w:pPr>
-        <w:ind w:left="1728" w:hanging="648"/>
-      </w:pPr>
-    </w:lvl>
-    <w:lvl w:ilvl="4">
-      <w:start w:val="1"/>
-      <w:numFmt w:val="decimal"/>
-      <w:lvlText w:val="%1.%2.%3.%4.%5."/>
-      <w:lvlJc w:val="left"/>
-      <w:pPr>
-        <w:ind w:left="2232" w:hanging="792"/>
-      </w:pPr>
-    </w:lvl>
-    <w:lvl w:ilvl="5">
-      <w:start w:val="1"/>
-      <w:numFmt w:val="decimal"/>
-      <w:lvlText w:val="%1.%2.%3.%4.%5.%6."/>
-      <w:lvlJc w:val="left"/>
-      <w:pPr>
-        <w:ind w:left="2736" w:hanging="936"/>
-      </w:pPr>
-    </w:lvl>
-    <w:lvl w:ilvl="6">
-      <w:start w:val="1"/>
-      <w:numFmt w:val="decimal"/>
-      <w:lvlText w:val="%1.%2.%3.%4.%5.%6.%7."/>
-      <w:lvlJc w:val="left"/>
-      <w:pPr>
-        <w:ind w:left="3240" w:hanging="1080"/>
-      </w:pPr>
-    </w:lvl>
-    <w:lvl w:ilvl="7">
-      <w:start w:val="1"/>
-      <w:numFmt w:val="decimal"/>
-      <w:lvlText w:val="%1.%2.%3.%4.%5.%6.%7.%8."/>
-      <w:lvlJc w:val="left"/>
-      <w:pPr>
-        <w:ind w:left="3744" w:hanging="1224"/>
-      </w:pPr>
-    </w:lvl>
-    <w:lvl w:ilvl="8">
-      <w:start w:val="1"/>
-      <w:numFmt w:val="decimal"/>
-      <w:lvlText w:val="%1.%2.%3.%4.%5.%6.%7.%8.%9."/>
-      <w:lvlJc w:val="left"/>
-      <w:pPr>
-        <w:ind w:left="4320" w:hanging="1440"/>
-      </w:pPr>
-    </w:lvl>
-  </w:abstractNum>
-  <w:abstractNum w:abstractNumId="36" w15:restartNumberingAfterBreak="0">
-    <w:nsid w:val="6F3D3427"/>
-    <w:multiLevelType w:val="multilevel"/>
-    <w:tmpl w:val="85BE33D8"/>
-    <w:lvl w:ilvl="0">
-      <w:start w:val="1"/>
-      <w:numFmt w:val="decimal"/>
-      <w:lvlText w:val="%1."/>
-      <w:lvlJc w:val="left"/>
-      <w:pPr>
-        <w:ind w:left="360" w:hanging="360"/>
-      </w:pPr>
-      <w:rPr>
-        <w:rFonts w:hint="default"/>
-      </w:rPr>
-    </w:lvl>
-    <w:lvl w:ilvl="1">
-      <w:start w:val="1"/>
-      <w:numFmt w:val="decimal"/>
-      <w:lvlText w:val="4.%2."/>
-      <w:lvlJc w:val="left"/>
-      <w:pPr>
-        <w:ind w:left="792" w:hanging="432"/>
-      </w:pPr>
-      <w:rPr>
-        <w:rFonts w:hint="default"/>
-      </w:rPr>
-    </w:lvl>
-    <w:lvl w:ilvl="2">
-      <w:start w:val="1"/>
-      <w:numFmt w:val="decimal"/>
-      <w:lvlText w:val="%1.%2.%3."/>
-      <w:lvlJc w:val="left"/>
-      <w:pPr>
-        <w:ind w:left="1224" w:hanging="504"/>
-      </w:pPr>
-      <w:rPr>
-        <w:rFonts w:hint="default"/>
-      </w:rPr>
-    </w:lvl>
-    <w:lvl w:ilvl="3">
-      <w:start w:val="1"/>
-      <w:numFmt w:val="decimal"/>
-      <w:lvlText w:val="%1.%2.%3.%4."/>
-      <w:lvlJc w:val="left"/>
-      <w:pPr>
-        <w:ind w:left="1728" w:hanging="648"/>
-      </w:pPr>
-      <w:rPr>
-        <w:rFonts w:hint="default"/>
-      </w:rPr>
-    </w:lvl>
-    <w:lvl w:ilvl="4">
-      <w:start w:val="1"/>
-      <w:numFmt w:val="decimal"/>
-      <w:lvlText w:val="%1.%2.%3.%4.%5."/>
-      <w:lvlJc w:val="left"/>
-      <w:pPr>
-        <w:ind w:left="2232" w:hanging="792"/>
-      </w:pPr>
-      <w:rPr>
-        <w:rFonts w:hint="default"/>
-      </w:rPr>
-    </w:lvl>
-    <w:lvl w:ilvl="5">
-      <w:start w:val="1"/>
-      <w:numFmt w:val="decimal"/>
-      <w:lvlText w:val="%1.%2.%3.%4.%5.%6."/>
-      <w:lvlJc w:val="left"/>
-      <w:pPr>
-        <w:ind w:left="2736" w:hanging="936"/>
-      </w:pPr>
-      <w:rPr>
-        <w:rFonts w:hint="default"/>
-      </w:rPr>
-    </w:lvl>
-    <w:lvl w:ilvl="6">
-      <w:start w:val="1"/>
-      <w:numFmt w:val="decimal"/>
-      <w:lvlText w:val="%1.%2.%3.%4.%5.%6.%7."/>
-      <w:lvlJc w:val="left"/>
-      <w:pPr>
-        <w:ind w:left="3240" w:hanging="1080"/>
-      </w:pPr>
-      <w:rPr>
-        <w:rFonts w:hint="default"/>
-      </w:rPr>
-    </w:lvl>
-    <w:lvl w:ilvl="7">
-      <w:start w:val="1"/>
-      <w:numFmt w:val="decimal"/>
-      <w:lvlText w:val="%1.%2.%3.%4.%5.%6.%7.%8."/>
-      <w:lvlJc w:val="left"/>
-      <w:pPr>
-        <w:ind w:left="3744" w:hanging="1224"/>
-      </w:pPr>
-      <w:rPr>
-        <w:rFonts w:hint="default"/>
-      </w:rPr>
-    </w:lvl>
-    <w:lvl w:ilvl="8">
-      <w:start w:val="1"/>
-      <w:numFmt w:val="decimal"/>
-      <w:lvlText w:val="%1.%2.%3.%4.%5.%6.%7.%8.%9."/>
-      <w:lvlJc w:val="left"/>
-      <w:pPr>
-        <w:ind w:left="4320" w:hanging="1440"/>
-      </w:pPr>
-      <w:rPr>
-        <w:rFonts w:hint="default"/>
-      </w:rPr>
-    </w:lvl>
-  </w:abstractNum>
-  <w:abstractNum w:abstractNumId="37" w15:restartNumberingAfterBreak="0">
-    <w:nsid w:val="708E449C"/>
-    <w:multiLevelType w:val="hybridMultilevel"/>
-    <w:tmpl w:val="93C684B4"/>
-    <w:lvl w:ilvl="0" w:tplc="0C0A0001">
-      <w:start w:val="1"/>
-      <w:numFmt w:val="bullet"/>
-      <w:lvlText w:val=""/>
-      <w:lvlJc w:val="left"/>
-      <w:pPr>
-        <w:ind w:left="720" w:hanging="360"/>
-      </w:pPr>
-      <w:rPr>
-        <w:rFonts w:ascii="Symbol" w:hAnsi="Symbol" w:hint="default"/>
-      </w:rPr>
-    </w:lvl>
-    <w:lvl w:ilvl="1" w:tplc="0C0A0003" w:tentative="1">
-      <w:start w:val="1"/>
-      <w:numFmt w:val="bullet"/>
-      <w:lvlText w:val="o"/>
-      <w:lvlJc w:val="left"/>
-      <w:pPr>
-        <w:ind w:left="1440" w:hanging="360"/>
-      </w:pPr>
-      <w:rPr>
-        <w:rFonts w:ascii="Courier New" w:hAnsi="Courier New" w:cs="Courier New" w:hint="default"/>
-      </w:rPr>
-    </w:lvl>
-    <w:lvl w:ilvl="2" w:tplc="0C0A0005" w:tentative="1">
-      <w:start w:val="1"/>
-      <w:numFmt w:val="bullet"/>
-      <w:lvlText w:val=""/>
-      <w:lvlJc w:val="left"/>
-      <w:pPr>
-        <w:ind w:left="2160" w:hanging="360"/>
-      </w:pPr>
-      <w:rPr>
-        <w:rFonts w:ascii="Wingdings" w:hAnsi="Wingdings" w:hint="default"/>
-      </w:rPr>
-    </w:lvl>
-    <w:lvl w:ilvl="3" w:tplc="0C0A0001" w:tentative="1">
-      <w:start w:val="1"/>
-      <w:numFmt w:val="bullet"/>
-      <w:lvlText w:val=""/>
-      <w:lvlJc w:val="left"/>
-      <w:pPr>
-        <w:ind w:left="2880" w:hanging="360"/>
-      </w:pPr>
-      <w:rPr>
-        <w:rFonts w:ascii="Symbol" w:hAnsi="Symbol" w:hint="default"/>
-      </w:rPr>
-    </w:lvl>
-    <w:lvl w:ilvl="4" w:tplc="0C0A0003" w:tentative="1">
-      <w:start w:val="1"/>
-      <w:numFmt w:val="bullet"/>
-      <w:lvlText w:val="o"/>
-      <w:lvlJc w:val="left"/>
-      <w:pPr>
-        <w:ind w:left="3600" w:hanging="360"/>
-      </w:pPr>
-      <w:rPr>
-        <w:rFonts w:ascii="Courier New" w:hAnsi="Courier New" w:cs="Courier New" w:hint="default"/>
-      </w:rPr>
-    </w:lvl>
-    <w:lvl w:ilvl="5" w:tplc="0C0A0005" w:tentative="1">
-      <w:start w:val="1"/>
-      <w:numFmt w:val="bullet"/>
-      <w:lvlText w:val=""/>
-      <w:lvlJc w:val="left"/>
-      <w:pPr>
-        <w:ind w:left="4320" w:hanging="360"/>
-      </w:pPr>
-      <w:rPr>
-        <w:rFonts w:ascii="Wingdings" w:hAnsi="Wingdings" w:hint="default"/>
-      </w:rPr>
-    </w:lvl>
-    <w:lvl w:ilvl="6" w:tplc="0C0A0001" w:tentative="1">
-      <w:start w:val="1"/>
-      <w:numFmt w:val="bullet"/>
-      <w:lvlText w:val=""/>
-      <w:lvlJc w:val="left"/>
-      <w:pPr>
-        <w:ind w:left="5040" w:hanging="360"/>
-      </w:pPr>
-      <w:rPr>
-        <w:rFonts w:ascii="Symbol" w:hAnsi="Symbol" w:hint="default"/>
-      </w:rPr>
-    </w:lvl>
-    <w:lvl w:ilvl="7" w:tplc="0C0A0003" w:tentative="1">
-      <w:start w:val="1"/>
-      <w:numFmt w:val="bullet"/>
-      <w:lvlText w:val="o"/>
-      <w:lvlJc w:val="left"/>
-      <w:pPr>
-        <w:ind w:left="5760" w:hanging="360"/>
-      </w:pPr>
-      <w:rPr>
-        <w:rFonts w:ascii="Courier New" w:hAnsi="Courier New" w:cs="Courier New" w:hint="default"/>
-      </w:rPr>
-    </w:lvl>
-    <w:lvl w:ilvl="8" w:tplc="0C0A0005" w:tentative="1">
-      <w:start w:val="1"/>
-      <w:numFmt w:val="bullet"/>
-      <w:lvlText w:val=""/>
-      <w:lvlJc w:val="left"/>
-      <w:pPr>
-        <w:ind w:left="6480" w:hanging="360"/>
-      </w:pPr>
-      <w:rPr>
-        <w:rFonts w:ascii="Wingdings" w:hAnsi="Wingdings" w:hint="default"/>
-      </w:rPr>
-    </w:lvl>
-  </w:abstractNum>
-  <w:abstractNum w:abstractNumId="38" w15:restartNumberingAfterBreak="0">
-    <w:nsid w:val="70D15832"/>
-    <w:multiLevelType w:val="multilevel"/>
-    <w:tmpl w:val="85BE33D8"/>
-    <w:lvl w:ilvl="0">
-      <w:start w:val="1"/>
-      <w:numFmt w:val="decimal"/>
-      <w:lvlText w:val="%1."/>
-      <w:lvlJc w:val="left"/>
-      <w:pPr>
-        <w:ind w:left="360" w:hanging="360"/>
-      </w:pPr>
-      <w:rPr>
-        <w:rFonts w:hint="default"/>
-      </w:rPr>
-    </w:lvl>
-    <w:lvl w:ilvl="1">
-      <w:start w:val="1"/>
-      <w:numFmt w:val="decimal"/>
-      <w:lvlText w:val="4.%2."/>
-      <w:lvlJc w:val="left"/>
-      <w:pPr>
-        <w:ind w:left="792" w:hanging="432"/>
-      </w:pPr>
-      <w:rPr>
-        <w:rFonts w:hint="default"/>
-      </w:rPr>
-    </w:lvl>
-    <w:lvl w:ilvl="2">
-      <w:start w:val="1"/>
-      <w:numFmt w:val="decimal"/>
-      <w:lvlText w:val="%1.%2.%3."/>
-      <w:lvlJc w:val="left"/>
-      <w:pPr>
-        <w:ind w:left="1224" w:hanging="504"/>
-      </w:pPr>
-      <w:rPr>
-        <w:rFonts w:hint="default"/>
-      </w:rPr>
-    </w:lvl>
-    <w:lvl w:ilvl="3">
-      <w:start w:val="1"/>
-      <w:numFmt w:val="decimal"/>
-      <w:lvlText w:val="%1.%2.%3.%4."/>
-      <w:lvlJc w:val="left"/>
-      <w:pPr>
-        <w:ind w:left="1728" w:hanging="648"/>
-      </w:pPr>
-      <w:rPr>
-        <w:rFonts w:hint="default"/>
-      </w:rPr>
-    </w:lvl>
-    <w:lvl w:ilvl="4">
-      <w:start w:val="1"/>
-      <w:numFmt w:val="decimal"/>
-      <w:lvlText w:val="%1.%2.%3.%4.%5."/>
-      <w:lvlJc w:val="left"/>
-      <w:pPr>
-        <w:ind w:left="2232" w:hanging="792"/>
-      </w:pPr>
-      <w:rPr>
-        <w:rFonts w:hint="default"/>
-      </w:rPr>
-    </w:lvl>
-    <w:lvl w:ilvl="5">
-      <w:start w:val="1"/>
-      <w:numFmt w:val="decimal"/>
-      <w:lvlText w:val="%1.%2.%3.%4.%5.%6."/>
-      <w:lvlJc w:val="left"/>
-      <w:pPr>
-        <w:ind w:left="2736" w:hanging="936"/>
-      </w:pPr>
-      <w:rPr>
-        <w:rFonts w:hint="default"/>
-      </w:rPr>
-    </w:lvl>
-    <w:lvl w:ilvl="6">
-      <w:start w:val="1"/>
-      <w:numFmt w:val="decimal"/>
-      <w:lvlText w:val="%1.%2.%3.%4.%5.%6.%7."/>
-      <w:lvlJc w:val="left"/>
-      <w:pPr>
-        <w:ind w:left="3240" w:hanging="1080"/>
-      </w:pPr>
-      <w:rPr>
-        <w:rFonts w:hint="default"/>
-      </w:rPr>
-    </w:lvl>
-    <w:lvl w:ilvl="7">
-      <w:start w:val="1"/>
-      <w:numFmt w:val="decimal"/>
-      <w:lvlText w:val="%1.%2.%3.%4.%5.%6.%7.%8."/>
-      <w:lvlJc w:val="left"/>
-      <w:pPr>
-        <w:ind w:left="3744" w:hanging="1224"/>
-      </w:pPr>
-      <w:rPr>
-        <w:rFonts w:hint="default"/>
-      </w:rPr>
-    </w:lvl>
-    <w:lvl w:ilvl="8">
-      <w:start w:val="1"/>
-      <w:numFmt w:val="decimal"/>
-      <w:lvlText w:val="%1.%2.%3.%4.%5.%6.%7.%8.%9."/>
-      <w:lvlJc w:val="left"/>
-      <w:pPr>
-        <w:ind w:left="4320" w:hanging="1440"/>
-      </w:pPr>
-      <w:rPr>
-        <w:rFonts w:hint="default"/>
-      </w:rPr>
-    </w:lvl>
-  </w:abstractNum>
-  <w:abstractNum w:abstractNumId="39" w15:restartNumberingAfterBreak="0">
-    <w:nsid w:val="71C737EB"/>
-    <w:multiLevelType w:val="hybridMultilevel"/>
-    <w:tmpl w:val="1BB8D934"/>
-    <w:lvl w:ilvl="0" w:tplc="925A24D4">
-      <w:start w:val="2"/>
-      <w:numFmt w:val="decimal"/>
-      <w:lvlText w:val="%1."/>
-      <w:lvlJc w:val="left"/>
-      <w:pPr>
-        <w:ind w:left="720" w:hanging="360"/>
-      </w:pPr>
-      <w:rPr>
-        <w:rFonts w:hint="default"/>
-      </w:rPr>
-    </w:lvl>
-    <w:lvl w:ilvl="1" w:tplc="0C0A0019" w:tentative="1">
-      <w:start w:val="1"/>
-      <w:numFmt w:val="lowerLetter"/>
-      <w:lvlText w:val="%2."/>
-      <w:lvlJc w:val="left"/>
-      <w:pPr>
-        <w:ind w:left="1440" w:hanging="360"/>
-      </w:pPr>
-    </w:lvl>
-    <w:lvl w:ilvl="2" w:tplc="0C0A001B" w:tentative="1">
-      <w:start w:val="1"/>
-      <w:numFmt w:val="lowerRoman"/>
-      <w:lvlText w:val="%3."/>
-      <w:lvlJc w:val="right"/>
-      <w:pPr>
-        <w:ind w:left="2160" w:hanging="180"/>
-      </w:pPr>
-    </w:lvl>
-    <w:lvl w:ilvl="3" w:tplc="0C0A000F" w:tentative="1">
-      <w:start w:val="1"/>
-      <w:numFmt w:val="decimal"/>
-      <w:lvlText w:val="%4."/>
-      <w:lvlJc w:val="left"/>
-      <w:pPr>
-        <w:ind w:left="2880" w:hanging="360"/>
-      </w:pPr>
-    </w:lvl>
-    <w:lvl w:ilvl="4" w:tplc="0C0A0019" w:tentative="1">
-      <w:start w:val="1"/>
-      <w:numFmt w:val="lowerLetter"/>
-      <w:lvlText w:val="%5."/>
-      <w:lvlJc w:val="left"/>
-      <w:pPr>
-        <w:ind w:left="3600" w:hanging="360"/>
-      </w:pPr>
-    </w:lvl>
-    <w:lvl w:ilvl="5" w:tplc="0C0A001B" w:tentative="1">
-      <w:start w:val="1"/>
-      <w:numFmt w:val="lowerRoman"/>
-      <w:lvlText w:val="%6."/>
-      <w:lvlJc w:val="right"/>
-      <w:pPr>
-        <w:ind w:left="4320" w:hanging="180"/>
-      </w:pPr>
-    </w:lvl>
-    <w:lvl w:ilvl="6" w:tplc="0C0A000F" w:tentative="1">
-      <w:start w:val="1"/>
-      <w:numFmt w:val="decimal"/>
-      <w:lvlText w:val="%7."/>
-      <w:lvlJc w:val="left"/>
-      <w:pPr>
-        <w:ind w:left="5040" w:hanging="360"/>
-      </w:pPr>
-    </w:lvl>
-    <w:lvl w:ilvl="7" w:tplc="0C0A0019" w:tentative="1">
-      <w:start w:val="1"/>
-      <w:numFmt w:val="lowerLetter"/>
-      <w:lvlText w:val="%8."/>
-      <w:lvlJc w:val="left"/>
-      <w:pPr>
-        <w:ind w:left="5760" w:hanging="360"/>
-      </w:pPr>
-    </w:lvl>
-    <w:lvl w:ilvl="8" w:tplc="0C0A001B" w:tentative="1">
-      <w:start w:val="1"/>
-      <w:numFmt w:val="lowerRoman"/>
-      <w:lvlText w:val="%9."/>
-      <w:lvlJc w:val="right"/>
-      <w:pPr>
-        <w:ind w:left="6480" w:hanging="180"/>
-      </w:pPr>
-    </w:lvl>
-  </w:abstractNum>
-  <w:abstractNum w:abstractNumId="40" w15:restartNumberingAfterBreak="0">
-    <w:nsid w:val="760F71E4"/>
-    <w:multiLevelType w:val="hybridMultilevel"/>
-    <w:tmpl w:val="014C1B96"/>
-    <w:lvl w:ilvl="0" w:tplc="0C0A0001">
-      <w:start w:val="1"/>
-      <w:numFmt w:val="bullet"/>
-      <w:lvlText w:val=""/>
-      <w:lvlJc w:val="left"/>
-      <w:pPr>
-        <w:ind w:left="720" w:hanging="360"/>
-      </w:pPr>
-      <w:rPr>
-        <w:rFonts w:ascii="Symbol" w:hAnsi="Symbol" w:hint="default"/>
-      </w:rPr>
-    </w:lvl>
-    <w:lvl w:ilvl="1" w:tplc="0C0A0003" w:tentative="1">
-      <w:start w:val="1"/>
-      <w:numFmt w:val="bullet"/>
-      <w:lvlText w:val="o"/>
-      <w:lvlJc w:val="left"/>
-      <w:pPr>
-        <w:ind w:left="1440" w:hanging="360"/>
-      </w:pPr>
-      <w:rPr>
-        <w:rFonts w:ascii="Courier New" w:hAnsi="Courier New" w:cs="Courier New" w:hint="default"/>
-      </w:rPr>
-    </w:lvl>
-    <w:lvl w:ilvl="2" w:tplc="0C0A0005" w:tentative="1">
-      <w:start w:val="1"/>
-      <w:numFmt w:val="bullet"/>
-      <w:lvlText w:val=""/>
-      <w:lvlJc w:val="left"/>
-      <w:pPr>
-        <w:ind w:left="2160" w:hanging="360"/>
-      </w:pPr>
-      <w:rPr>
-        <w:rFonts w:ascii="Wingdings" w:hAnsi="Wingdings" w:hint="default"/>
-      </w:rPr>
-    </w:lvl>
-    <w:lvl w:ilvl="3" w:tplc="0C0A0001" w:tentative="1">
-      <w:start w:val="1"/>
-      <w:numFmt w:val="bullet"/>
-      <w:lvlText w:val=""/>
-      <w:lvlJc w:val="left"/>
-      <w:pPr>
-        <w:ind w:left="2880" w:hanging="360"/>
-      </w:pPr>
-      <w:rPr>
-        <w:rFonts w:ascii="Symbol" w:hAnsi="Symbol" w:hint="default"/>
-      </w:rPr>
-    </w:lvl>
-    <w:lvl w:ilvl="4" w:tplc="0C0A0003" w:tentative="1">
-      <w:start w:val="1"/>
-      <w:numFmt w:val="bullet"/>
-      <w:lvlText w:val="o"/>
-      <w:lvlJc w:val="left"/>
-      <w:pPr>
-        <w:ind w:left="3600" w:hanging="360"/>
-      </w:pPr>
-      <w:rPr>
-        <w:rFonts w:ascii="Courier New" w:hAnsi="Courier New" w:cs="Courier New" w:hint="default"/>
-      </w:rPr>
-    </w:lvl>
-    <w:lvl w:ilvl="5" w:tplc="0C0A0005" w:tentative="1">
-      <w:start w:val="1"/>
-      <w:numFmt w:val="bullet"/>
-      <w:lvlText w:val=""/>
-      <w:lvlJc w:val="left"/>
-      <w:pPr>
-        <w:ind w:left="4320" w:hanging="360"/>
-      </w:pPr>
-      <w:rPr>
-        <w:rFonts w:ascii="Wingdings" w:hAnsi="Wingdings" w:hint="default"/>
-      </w:rPr>
-    </w:lvl>
-    <w:lvl w:ilvl="6" w:tplc="0C0A0001" w:tentative="1">
-      <w:start w:val="1"/>
-      <w:numFmt w:val="bullet"/>
-      <w:lvlText w:val=""/>
-      <w:lvlJc w:val="left"/>
-      <w:pPr>
-        <w:ind w:left="5040" w:hanging="360"/>
-      </w:pPr>
-      <w:rPr>
-        <w:rFonts w:ascii="Symbol" w:hAnsi="Symbol" w:hint="default"/>
-      </w:rPr>
-    </w:lvl>
-    <w:lvl w:ilvl="7" w:tplc="0C0A0003" w:tentative="1">
-      <w:start w:val="1"/>
-      <w:numFmt w:val="bullet"/>
-      <w:lvlText w:val="o"/>
-      <w:lvlJc w:val="left"/>
-      <w:pPr>
-        <w:ind w:left="5760" w:hanging="360"/>
-      </w:pPr>
-      <w:rPr>
-        <w:rFonts w:ascii="Courier New" w:hAnsi="Courier New" w:cs="Courier New" w:hint="default"/>
-      </w:rPr>
-    </w:lvl>
-    <w:lvl w:ilvl="8" w:tplc="0C0A0005" w:tentative="1">
-      <w:start w:val="1"/>
-      <w:numFmt w:val="bullet"/>
-      <w:lvlText w:val=""/>
-      <w:lvlJc w:val="left"/>
-      <w:pPr>
-        <w:ind w:left="6480" w:hanging="360"/>
-      </w:pPr>
-      <w:rPr>
-        <w:rFonts w:ascii="Wingdings" w:hAnsi="Wingdings" w:hint="default"/>
-      </w:rPr>
-    </w:lvl>
-  </w:abstractNum>
-  <w:abstractNum w:abstractNumId="41" w15:restartNumberingAfterBreak="0">
-    <w:nsid w:val="778F7BD8"/>
-    <w:multiLevelType w:val="hybridMultilevel"/>
-    <w:tmpl w:val="9C7CF0E0"/>
-    <w:lvl w:ilvl="0" w:tplc="61EABAAC">
-      <w:numFmt w:val="bullet"/>
-      <w:lvlText w:val="-"/>
-      <w:lvlJc w:val="left"/>
-      <w:pPr>
-        <w:ind w:left="720" w:hanging="360"/>
-      </w:pPr>
-      <w:rPr>
-        <w:rFonts w:ascii="Calibri" w:eastAsiaTheme="minorHAnsi" w:hAnsi="Calibri" w:cs="Calibri" w:hint="default"/>
-      </w:rPr>
-    </w:lvl>
-    <w:lvl w:ilvl="1" w:tplc="0C0A0003" w:tentative="1">
-      <w:start w:val="1"/>
-      <w:numFmt w:val="bullet"/>
-      <w:lvlText w:val="o"/>
-      <w:lvlJc w:val="left"/>
-      <w:pPr>
-        <w:ind w:left="1440" w:hanging="360"/>
-      </w:pPr>
-      <w:rPr>
-        <w:rFonts w:ascii="Courier New" w:hAnsi="Courier New" w:cs="Courier New" w:hint="default"/>
-      </w:rPr>
-    </w:lvl>
-    <w:lvl w:ilvl="2" w:tplc="0C0A0005" w:tentative="1">
-      <w:start w:val="1"/>
-      <w:numFmt w:val="bullet"/>
-      <w:lvlText w:val=""/>
-      <w:lvlJc w:val="left"/>
-      <w:pPr>
-        <w:ind w:left="2160" w:hanging="360"/>
-      </w:pPr>
-      <w:rPr>
-        <w:rFonts w:ascii="Wingdings" w:hAnsi="Wingdings" w:hint="default"/>
-      </w:rPr>
-    </w:lvl>
-    <w:lvl w:ilvl="3" w:tplc="0C0A0001" w:tentative="1">
-      <w:start w:val="1"/>
-      <w:numFmt w:val="bullet"/>
-      <w:lvlText w:val=""/>
-      <w:lvlJc w:val="left"/>
-      <w:pPr>
-        <w:ind w:left="2880" w:hanging="360"/>
-      </w:pPr>
-      <w:rPr>
-        <w:rFonts w:ascii="Symbol" w:hAnsi="Symbol" w:hint="default"/>
-      </w:rPr>
-    </w:lvl>
-    <w:lvl w:ilvl="4" w:tplc="0C0A0003" w:tentative="1">
-      <w:start w:val="1"/>
-      <w:numFmt w:val="bullet"/>
-      <w:lvlText w:val="o"/>
-      <w:lvlJc w:val="left"/>
-      <w:pPr>
-        <w:ind w:left="3600" w:hanging="360"/>
-      </w:pPr>
-      <w:rPr>
-        <w:rFonts w:ascii="Courier New" w:hAnsi="Courier New" w:cs="Courier New" w:hint="default"/>
-      </w:rPr>
-    </w:lvl>
-    <w:lvl w:ilvl="5" w:tplc="0C0A0005" w:tentative="1">
-      <w:start w:val="1"/>
-      <w:numFmt w:val="bullet"/>
-      <w:lvlText w:val=""/>
-      <w:lvlJc w:val="left"/>
-      <w:pPr>
-        <w:ind w:left="4320" w:hanging="360"/>
-      </w:pPr>
-      <w:rPr>
-        <w:rFonts w:ascii="Wingdings" w:hAnsi="Wingdings" w:hint="default"/>
-      </w:rPr>
-    </w:lvl>
-    <w:lvl w:ilvl="6" w:tplc="0C0A0001" w:tentative="1">
-      <w:start w:val="1"/>
-      <w:numFmt w:val="bullet"/>
-      <w:lvlText w:val=""/>
-      <w:lvlJc w:val="left"/>
-      <w:pPr>
-        <w:ind w:left="5040" w:hanging="360"/>
-      </w:pPr>
-      <w:rPr>
-        <w:rFonts w:ascii="Symbol" w:hAnsi="Symbol" w:hint="default"/>
-      </w:rPr>
-    </w:lvl>
-    <w:lvl w:ilvl="7" w:tplc="0C0A0003" w:tentative="1">
-      <w:start w:val="1"/>
-      <w:numFmt w:val="bullet"/>
-      <w:lvlText w:val="o"/>
-      <w:lvlJc w:val="left"/>
-      <w:pPr>
-        <w:ind w:left="5760" w:hanging="360"/>
-      </w:pPr>
-      <w:rPr>
-        <w:rFonts w:ascii="Courier New" w:hAnsi="Courier New" w:cs="Courier New" w:hint="default"/>
-      </w:rPr>
-    </w:lvl>
-    <w:lvl w:ilvl="8" w:tplc="0C0A0005" w:tentative="1">
-      <w:start w:val="1"/>
-      <w:numFmt w:val="bullet"/>
-      <w:lvlText w:val=""/>
-      <w:lvlJc w:val="left"/>
-      <w:pPr>
-        <w:ind w:left="6480" w:hanging="360"/>
-      </w:pPr>
-      <w:rPr>
-        <w:rFonts w:ascii="Wingdings" w:hAnsi="Wingdings" w:hint="default"/>
-      </w:rPr>
-    </w:lvl>
-  </w:abstractNum>
-  <w:abstractNum w:abstractNumId="42" w15:restartNumberingAfterBreak="0">
-    <w:nsid w:val="780F2D52"/>
-    <w:multiLevelType w:val="multilevel"/>
-    <w:tmpl w:val="0C0A001F"/>
-    <w:lvl w:ilvl="0">
-      <w:start w:val="1"/>
-      <w:numFmt w:val="decimal"/>
-      <w:lvlText w:val="%1."/>
-      <w:lvlJc w:val="left"/>
-      <w:pPr>
-        <w:ind w:left="360" w:hanging="360"/>
-      </w:pPr>
-    </w:lvl>
-    <w:lvl w:ilvl="1">
-      <w:start w:val="1"/>
-      <w:numFmt w:val="decimal"/>
-      <w:lvlText w:val="%1.%2."/>
-      <w:lvlJc w:val="left"/>
-      <w:pPr>
-        <w:ind w:left="792" w:hanging="432"/>
-      </w:pPr>
-    </w:lvl>
-    <w:lvl w:ilvl="2">
-      <w:start w:val="1"/>
-      <w:numFmt w:val="decimal"/>
-      <w:lvlText w:val="%1.%2.%3."/>
-      <w:lvlJc w:val="left"/>
-      <w:pPr>
-        <w:ind w:left="1224" w:hanging="504"/>
-      </w:pPr>
-    </w:lvl>
-    <w:lvl w:ilvl="3">
-      <w:start w:val="1"/>
-      <w:numFmt w:val="decimal"/>
-      <w:lvlText w:val="%1.%2.%3.%4."/>
-      <w:lvlJc w:val="left"/>
-      <w:pPr>
-        <w:ind w:left="1728" w:hanging="648"/>
-      </w:pPr>
-    </w:lvl>
-    <w:lvl w:ilvl="4">
-      <w:start w:val="1"/>
-      <w:numFmt w:val="decimal"/>
-      <w:lvlText w:val="%1.%2.%3.%4.%5."/>
-      <w:lvlJc w:val="left"/>
-      <w:pPr>
-        <w:ind w:left="2232" w:hanging="792"/>
-      </w:pPr>
-    </w:lvl>
-    <w:lvl w:ilvl="5">
-      <w:start w:val="1"/>
-      <w:numFmt w:val="decimal"/>
-      <w:lvlText w:val="%1.%2.%3.%4.%5.%6."/>
-      <w:lvlJc w:val="left"/>
-      <w:pPr>
-        <w:ind w:left="2736" w:hanging="936"/>
-      </w:pPr>
-    </w:lvl>
-    <w:lvl w:ilvl="6">
-      <w:start w:val="1"/>
-      <w:numFmt w:val="decimal"/>
-      <w:lvlText w:val="%1.%2.%3.%4.%5.%6.%7."/>
-      <w:lvlJc w:val="left"/>
-      <w:pPr>
-        <w:ind w:left="3240" w:hanging="1080"/>
-      </w:pPr>
-    </w:lvl>
-    <w:lvl w:ilvl="7">
-      <w:start w:val="1"/>
-      <w:numFmt w:val="decimal"/>
-      <w:lvlText w:val="%1.%2.%3.%4.%5.%6.%7.%8."/>
-      <w:lvlJc w:val="left"/>
-      <w:pPr>
-        <w:ind w:left="3744" w:hanging="1224"/>
-      </w:pPr>
-    </w:lvl>
-    <w:lvl w:ilvl="8">
-      <w:start w:val="1"/>
-      <w:numFmt w:val="decimal"/>
-      <w:lvlText w:val="%1.%2.%3.%4.%5.%6.%7.%8.%9."/>
-      <w:lvlJc w:val="left"/>
-      <w:pPr>
-        <w:ind w:left="4320" w:hanging="1440"/>
-      </w:pPr>
-    </w:lvl>
-  </w:abstractNum>
-  <w:abstractNum w:abstractNumId="43" w15:restartNumberingAfterBreak="0">
-    <w:nsid w:val="7E6B1844"/>
-    <w:multiLevelType w:val="hybridMultilevel"/>
-    <w:tmpl w:val="90A8112C"/>
-    <w:lvl w:ilvl="0" w:tplc="0C0A0001">
-      <w:start w:val="1"/>
-      <w:numFmt w:val="bullet"/>
-      <w:lvlText w:val=""/>
-      <w:lvlJc w:val="left"/>
-      <w:pPr>
-        <w:ind w:left="720" w:hanging="360"/>
-      </w:pPr>
-      <w:rPr>
-        <w:rFonts w:ascii="Symbol" w:hAnsi="Symbol" w:hint="default"/>
-      </w:rPr>
-    </w:lvl>
-    <w:lvl w:ilvl="1" w:tplc="0C0A0003" w:tentative="1">
-      <w:start w:val="1"/>
-      <w:numFmt w:val="bullet"/>
-      <w:lvlText w:val="o"/>
-      <w:lvlJc w:val="left"/>
-      <w:pPr>
-        <w:ind w:left="1440" w:hanging="360"/>
-      </w:pPr>
-      <w:rPr>
-        <w:rFonts w:ascii="Courier New" w:hAnsi="Courier New" w:cs="Courier New" w:hint="default"/>
-      </w:rPr>
-    </w:lvl>
-    <w:lvl w:ilvl="2" w:tplc="0C0A0005" w:tentative="1">
-      <w:start w:val="1"/>
-      <w:numFmt w:val="bullet"/>
-      <w:lvlText w:val=""/>
-      <w:lvlJc w:val="left"/>
-      <w:pPr>
-        <w:ind w:left="2160" w:hanging="360"/>
-      </w:pPr>
-      <w:rPr>
-        <w:rFonts w:ascii="Wingdings" w:hAnsi="Wingdings" w:hint="default"/>
-      </w:rPr>
-    </w:lvl>
-    <w:lvl w:ilvl="3" w:tplc="0C0A0001" w:tentative="1">
-      <w:start w:val="1"/>
-      <w:numFmt w:val="bullet"/>
-      <w:lvlText w:val=""/>
-      <w:lvlJc w:val="left"/>
-      <w:pPr>
-        <w:ind w:left="2880" w:hanging="360"/>
-      </w:pPr>
-      <w:rPr>
-        <w:rFonts w:ascii="Symbol" w:hAnsi="Symbol" w:hint="default"/>
-      </w:rPr>
-    </w:lvl>
-    <w:lvl w:ilvl="4" w:tplc="0C0A0003" w:tentative="1">
-      <w:start w:val="1"/>
-      <w:numFmt w:val="bullet"/>
-      <w:lvlText w:val="o"/>
-      <w:lvlJc w:val="left"/>
-      <w:pPr>
-        <w:ind w:left="3600" w:hanging="360"/>
-      </w:pPr>
-      <w:rPr>
-        <w:rFonts w:ascii="Courier New" w:hAnsi="Courier New" w:cs="Courier New" w:hint="default"/>
-      </w:rPr>
-    </w:lvl>
-    <w:lvl w:ilvl="5" w:tplc="0C0A0005" w:tentative="1">
-      <w:start w:val="1"/>
-      <w:numFmt w:val="bullet"/>
-      <w:lvlText w:val=""/>
-      <w:lvlJc w:val="left"/>
-      <w:pPr>
-        <w:ind w:left="4320" w:hanging="360"/>
-      </w:pPr>
-      <w:rPr>
-        <w:rFonts w:ascii="Wingdings" w:hAnsi="Wingdings" w:hint="default"/>
-      </w:rPr>
-    </w:lvl>
-    <w:lvl w:ilvl="6" w:tplc="0C0A0001" w:tentative="1">
-      <w:start w:val="1"/>
-      <w:numFmt w:val="bullet"/>
-      <w:lvlText w:val=""/>
-      <w:lvlJc w:val="left"/>
-      <w:pPr>
-        <w:ind w:left="5040" w:hanging="360"/>
-      </w:pPr>
-      <w:rPr>
-        <w:rFonts w:ascii="Symbol" w:hAnsi="Symbol" w:hint="default"/>
-      </w:rPr>
-    </w:lvl>
-    <w:lvl w:ilvl="7" w:tplc="0C0A0003" w:tentative="1">
-      <w:start w:val="1"/>
-      <w:numFmt w:val="bullet"/>
-      <w:lvlText w:val="o"/>
-      <w:lvlJc w:val="left"/>
-      <w:pPr>
-        <w:ind w:left="5760" w:hanging="360"/>
-      </w:pPr>
-      <w:rPr>
-        <w:rFonts w:ascii="Courier New" w:hAnsi="Courier New" w:cs="Courier New" w:hint="default"/>
-      </w:rPr>
-    </w:lvl>
-    <w:lvl w:ilvl="8" w:tplc="0C0A0005" w:tentative="1">
-      <w:start w:val="1"/>
-      <w:numFmt w:val="bullet"/>
-      <w:lvlText w:val=""/>
-      <w:lvlJc w:val="left"/>
-      <w:pPr>
-        <w:ind w:left="6480" w:hanging="360"/>
-      </w:pPr>
-      <w:rPr>
-        <w:rFonts w:ascii="Wingdings" w:hAnsi="Wingdings" w:hint="default"/>
-      </w:rPr>
-    </w:lvl>
-  </w:abstractNum>
-  <w:num w:numId="1" w16cid:durableId="1041901487">
-    <w:abstractNumId w:val="37"/>
+  <w:num w:numId="1" w16cid:durableId="1428430505">
+    <w:abstractNumId w:val="16"/>
   </w:num>
-  <w:num w:numId="2" w16cid:durableId="691078403">
+  <w:num w:numId="2" w16cid:durableId="873663260">
+    <w:abstractNumId w:val="13"/>
+  </w:num>
+  <w:num w:numId="3" w16cid:durableId="748893562">
     <w:abstractNumId w:val="11"/>
   </w:num>
-  <w:num w:numId="3" w16cid:durableId="1428430505">
-    <w:abstractNumId w:val="40"/>
+  <w:num w:numId="4" w16cid:durableId="262423078">
+    <w:abstractNumId w:val="15"/>
   </w:num>
-  <w:num w:numId="4" w16cid:durableId="916599605">
-    <w:abstractNumId w:val="27"/>
+  <w:num w:numId="5" w16cid:durableId="1195465197">
+    <w:abstractNumId w:val="4"/>
   </w:num>
-  <w:num w:numId="5" w16cid:durableId="1978682893">
+  <w:num w:numId="6" w16cid:durableId="1983534860">
+    <w:abstractNumId w:val="5"/>
+  </w:num>
+  <w:num w:numId="7" w16cid:durableId="349449571">
+    <w:abstractNumId w:val="3"/>
+  </w:num>
+  <w:num w:numId="8" w16cid:durableId="1625114805">
+    <w:abstractNumId w:val="2"/>
+  </w:num>
+  <w:num w:numId="9" w16cid:durableId="1042097901">
+    <w:abstractNumId w:val="17"/>
+  </w:num>
+  <w:num w:numId="10" w16cid:durableId="1110122645">
+    <w:abstractNumId w:val="7"/>
+  </w:num>
+  <w:num w:numId="11" w16cid:durableId="856888401">
+    <w:abstractNumId w:val="6"/>
+  </w:num>
+  <w:num w:numId="12" w16cid:durableId="1315715182">
+    <w:abstractNumId w:val="0"/>
+  </w:num>
+  <w:num w:numId="13" w16cid:durableId="1367679836">
+    <w:abstractNumId w:val="8"/>
+  </w:num>
+  <w:num w:numId="14" w16cid:durableId="160236652">
+    <w:abstractNumId w:val="10"/>
+  </w:num>
+  <w:num w:numId="15" w16cid:durableId="1937785349">
+    <w:abstractNumId w:val="9"/>
+  </w:num>
+  <w:num w:numId="16" w16cid:durableId="2116241313">
+    <w:abstractNumId w:val="1"/>
+  </w:num>
+  <w:num w:numId="17" w16cid:durableId="1821727237">
     <w:abstractNumId w:val="12"/>
   </w:num>
-  <w:num w:numId="6" w16cid:durableId="294062228">
-    <w:abstractNumId w:val="28"/>
-  </w:num>
-  <w:num w:numId="7" w16cid:durableId="1343824919">
-    <w:abstractNumId w:val="39"/>
-  </w:num>
-  <w:num w:numId="8" w16cid:durableId="873663260">
-    <w:abstractNumId w:val="35"/>
-  </w:num>
-  <w:num w:numId="9" w16cid:durableId="748893562">
-    <w:abstractNumId w:val="31"/>
-  </w:num>
-  <w:num w:numId="10" w16cid:durableId="655496109">
-    <w:abstractNumId w:val="4"/>
-  </w:num>
-  <w:num w:numId="11" w16cid:durableId="1012607509">
-    <w:abstractNumId w:val="10"/>
-  </w:num>
-  <w:num w:numId="12" w16cid:durableId="1630011805">
-    <w:abstractNumId w:val="1"/>
-  </w:num>
-  <w:num w:numId="13" w16cid:durableId="968971056">
-    <w:abstractNumId w:val="7"/>
-  </w:num>
-  <w:num w:numId="14" w16cid:durableId="61150066">
-    <w:abstractNumId w:val="17"/>
-  </w:num>
-  <w:num w:numId="15" w16cid:durableId="1445878338">
-    <w:abstractNumId w:val="33"/>
-  </w:num>
-  <w:num w:numId="16" w16cid:durableId="262423078">
-    <w:abstractNumId w:val="36"/>
-  </w:num>
-  <w:num w:numId="17" w16cid:durableId="530384468">
-    <w:abstractNumId w:val="18"/>
-  </w:num>
-  <w:num w:numId="18" w16cid:durableId="1195465197">
-    <w:abstractNumId w:val="13"/>
-  </w:num>
-  <w:num w:numId="19" w16cid:durableId="1781531845">
-    <w:abstractNumId w:val="24"/>
-  </w:num>
-  <w:num w:numId="20" w16cid:durableId="1983534860">
-    <w:abstractNumId w:val="15"/>
-  </w:num>
-  <w:num w:numId="21" w16cid:durableId="1149589715">
-    <w:abstractNumId w:val="38"/>
-  </w:num>
-  <w:num w:numId="22" w16cid:durableId="349449571">
-    <w:abstractNumId w:val="9"/>
-  </w:num>
-  <w:num w:numId="23" w16cid:durableId="1625114805">
-    <w:abstractNumId w:val="6"/>
-  </w:num>
-  <w:num w:numId="24" w16cid:durableId="568468118">
-    <w:abstractNumId w:val="20"/>
-  </w:num>
-  <w:num w:numId="25" w16cid:durableId="1802381785">
-    <w:abstractNumId w:val="22"/>
-  </w:num>
-  <w:num w:numId="26" w16cid:durableId="1916935271">
-    <w:abstractNumId w:val="30"/>
-  </w:num>
-  <w:num w:numId="27" w16cid:durableId="1042097901">
-    <w:abstractNumId w:val="43"/>
-  </w:num>
-  <w:num w:numId="28" w16cid:durableId="2003850580">
-    <w:abstractNumId w:val="2"/>
-  </w:num>
-  <w:num w:numId="29" w16cid:durableId="1110122645">
-    <w:abstractNumId w:val="21"/>
-  </w:num>
-  <w:num w:numId="30" w16cid:durableId="239364329">
-    <w:abstractNumId w:val="41"/>
-  </w:num>
-  <w:num w:numId="31" w16cid:durableId="1892767244">
-    <w:abstractNumId w:val="32"/>
-  </w:num>
-  <w:num w:numId="32" w16cid:durableId="1769503109">
-    <w:abstractNumId w:val="19"/>
-  </w:num>
-  <w:num w:numId="33" w16cid:durableId="856888401">
-    <w:abstractNumId w:val="16"/>
-  </w:num>
-  <w:num w:numId="34" w16cid:durableId="1812940365">
-    <w:abstractNumId w:val="42"/>
-  </w:num>
-  <w:num w:numId="35" w16cid:durableId="1213037336">
+  <w:num w:numId="18" w16cid:durableId="1365784617">
     <w:abstractNumId w:val="14"/>
   </w:num>
-  <w:num w:numId="36" w16cid:durableId="1315715182">
-    <w:abstractNumId w:val="3"/>
-  </w:num>
-  <w:num w:numId="37" w16cid:durableId="39983401">
-    <w:abstractNumId w:val="5"/>
-  </w:num>
-  <w:num w:numId="38" w16cid:durableId="1260068688">
-    <w:abstractNumId w:val="0"/>
-  </w:num>
-  <w:num w:numId="39" w16cid:durableId="1367679836">
-    <w:abstractNumId w:val="23"/>
-  </w:num>
-  <w:num w:numId="40" w16cid:durableId="2034259619">
-    <w:abstractNumId w:val="34"/>
-  </w:num>
-  <w:num w:numId="41" w16cid:durableId="555434063">
-    <w:abstractNumId w:val="8"/>
-  </w:num>
-  <w:num w:numId="42" w16cid:durableId="1830974085">
-    <w:abstractNumId w:val="26"/>
-  </w:num>
-  <w:num w:numId="43" w16cid:durableId="542406735">
-    <w:abstractNumId w:val="25"/>
-  </w:num>
-  <w:num w:numId="44" w16cid:durableId="160236652">
-    <w:abstractNumId w:val="29"/>
-  </w:num>
+  <w:numIdMacAtCleanup w:val="18"/>
 </w:numbering>
 </file>
 

--- a/Documentation/Memoria/Memoria del TFG.docx
+++ b/Documentation/Memoria/Memoria del TFG.docx
@@ -54,7 +54,7 @@
           <w:r>
             <w:fldChar w:fldCharType="separate"/>
           </w:r>
-          <w:hyperlink w:anchor="_Toc103467547" w:history="1">
+          <w:hyperlink w:anchor="_Toc103729462" w:history="1">
             <w:r>
               <w:rPr>
                 <w:rStyle w:val="Hipervnculo"/>
@@ -96,7 +96,7 @@
                 <w:noProof/>
                 <w:webHidden/>
               </w:rPr>
-              <w:instrText xml:space="preserve"> PAGEREF _Toc103467547 \h </w:instrText>
+              <w:instrText xml:space="preserve"> PAGEREF _Toc103729462 \h </w:instrText>
             </w:r>
             <w:r>
               <w:rPr>
@@ -140,7 +140,7 @@
               <w:lang w:eastAsia="es-ES"/>
             </w:rPr>
           </w:pPr>
-          <w:hyperlink w:anchor="_Toc103467548" w:history="1">
+          <w:hyperlink w:anchor="_Toc103729463" w:history="1">
             <w:r>
               <w:rPr>
                 <w:rStyle w:val="Hipervnculo"/>
@@ -182,7 +182,7 @@
                 <w:noProof/>
                 <w:webHidden/>
               </w:rPr>
-              <w:instrText xml:space="preserve"> PAGEREF _Toc103467548 \h </w:instrText>
+              <w:instrText xml:space="preserve"> PAGEREF _Toc103729463 \h </w:instrText>
             </w:r>
             <w:r>
               <w:rPr>
@@ -226,7 +226,7 @@
               <w:lang w:eastAsia="es-ES"/>
             </w:rPr>
           </w:pPr>
-          <w:hyperlink w:anchor="_Toc103467549" w:history="1">
+          <w:hyperlink w:anchor="_Toc103729464" w:history="1">
             <w:r>
               <w:rPr>
                 <w:rStyle w:val="Hipervnculo"/>
@@ -268,7 +268,7 @@
                 <w:noProof/>
                 <w:webHidden/>
               </w:rPr>
-              <w:instrText xml:space="preserve"> PAGEREF _Toc103467549 \h </w:instrText>
+              <w:instrText xml:space="preserve"> PAGEREF _Toc103729464 \h </w:instrText>
             </w:r>
             <w:r>
               <w:rPr>
@@ -312,7 +312,7 @@
               <w:lang w:eastAsia="es-ES"/>
             </w:rPr>
           </w:pPr>
-          <w:hyperlink w:anchor="_Toc103467550" w:history="1">
+          <w:hyperlink w:anchor="_Toc103729465" w:history="1">
             <w:r>
               <w:rPr>
                 <w:rStyle w:val="Hipervnculo"/>
@@ -354,7 +354,7 @@
                 <w:noProof/>
                 <w:webHidden/>
               </w:rPr>
-              <w:instrText xml:space="preserve"> PAGEREF _Toc103467550 \h </w:instrText>
+              <w:instrText xml:space="preserve"> PAGEREF _Toc103729465 \h </w:instrText>
             </w:r>
             <w:r>
               <w:rPr>
@@ -398,7 +398,7 @@
               <w:lang w:eastAsia="es-ES"/>
             </w:rPr>
           </w:pPr>
-          <w:hyperlink w:anchor="_Toc103467551" w:history="1">
+          <w:hyperlink w:anchor="_Toc103729466" w:history="1">
             <w:r>
               <w:rPr>
                 <w:rStyle w:val="Hipervnculo"/>
@@ -440,7 +440,7 @@
                 <w:noProof/>
                 <w:webHidden/>
               </w:rPr>
-              <w:instrText xml:space="preserve"> PAGEREF _Toc103467551 \h </w:instrText>
+              <w:instrText xml:space="preserve"> PAGEREF _Toc103729466 \h </w:instrText>
             </w:r>
             <w:r>
               <w:rPr>
@@ -484,7 +484,7 @@
               <w:lang w:eastAsia="es-ES"/>
             </w:rPr>
           </w:pPr>
-          <w:hyperlink w:anchor="_Toc103467552" w:history="1">
+          <w:hyperlink w:anchor="_Toc103729467" w:history="1">
             <w:r>
               <w:rPr>
                 <w:rStyle w:val="Hipervnculo"/>
@@ -526,7 +526,7 @@
                 <w:noProof/>
                 <w:webHidden/>
               </w:rPr>
-              <w:instrText xml:space="preserve"> PAGEREF _Toc103467552 \h </w:instrText>
+              <w:instrText xml:space="preserve"> PAGEREF _Toc103729467 \h </w:instrText>
             </w:r>
             <w:r>
               <w:rPr>
@@ -570,7 +570,7 @@
               <w:lang w:eastAsia="es-ES"/>
             </w:rPr>
           </w:pPr>
-          <w:hyperlink w:anchor="_Toc103467553" w:history="1">
+          <w:hyperlink w:anchor="_Toc103729468" w:history="1">
             <w:r>
               <w:rPr>
                 <w:rStyle w:val="Hipervnculo"/>
@@ -612,7 +612,7 @@
                 <w:noProof/>
                 <w:webHidden/>
               </w:rPr>
-              <w:instrText xml:space="preserve"> PAGEREF _Toc103467553 \h </w:instrText>
+              <w:instrText xml:space="preserve"> PAGEREF _Toc103729468 \h </w:instrText>
             </w:r>
             <w:r>
               <w:rPr>
@@ -656,7 +656,7 @@
               <w:lang w:eastAsia="es-ES"/>
             </w:rPr>
           </w:pPr>
-          <w:hyperlink w:anchor="_Toc103467554" w:history="1">
+          <w:hyperlink w:anchor="_Toc103729469" w:history="1">
             <w:r>
               <w:rPr>
                 <w:rStyle w:val="Hipervnculo"/>
@@ -698,7 +698,7 @@
                 <w:noProof/>
                 <w:webHidden/>
               </w:rPr>
-              <w:instrText xml:space="preserve"> PAGEREF _Toc103467554 \h </w:instrText>
+              <w:instrText xml:space="preserve"> PAGEREF _Toc103729469 \h </w:instrText>
             </w:r>
             <w:r>
               <w:rPr>
@@ -742,7 +742,7 @@
               <w:lang w:eastAsia="es-ES"/>
             </w:rPr>
           </w:pPr>
-          <w:hyperlink w:anchor="_Toc103467555" w:history="1">
+          <w:hyperlink w:anchor="_Toc103729470" w:history="1">
             <w:r>
               <w:rPr>
                 <w:rStyle w:val="Hipervnculo"/>
@@ -784,7 +784,7 @@
                 <w:noProof/>
                 <w:webHidden/>
               </w:rPr>
-              <w:instrText xml:space="preserve"> PAGEREF _Toc103467555 \h </w:instrText>
+              <w:instrText xml:space="preserve"> PAGEREF _Toc103729470 \h </w:instrText>
             </w:r>
             <w:r>
               <w:rPr>
@@ -828,7 +828,7 @@
               <w:lang w:eastAsia="es-ES"/>
             </w:rPr>
           </w:pPr>
-          <w:hyperlink w:anchor="_Toc103467556" w:history="1">
+          <w:hyperlink w:anchor="_Toc103729471" w:history="1">
             <w:r>
               <w:rPr>
                 <w:rStyle w:val="Hipervnculo"/>
@@ -870,7 +870,7 @@
                 <w:noProof/>
                 <w:webHidden/>
               </w:rPr>
-              <w:instrText xml:space="preserve"> PAGEREF _Toc103467556 \h </w:instrText>
+              <w:instrText xml:space="preserve"> PAGEREF _Toc103729471 \h </w:instrText>
             </w:r>
             <w:r>
               <w:rPr>
@@ -914,7 +914,7 @@
               <w:lang w:eastAsia="es-ES"/>
             </w:rPr>
           </w:pPr>
-          <w:hyperlink w:anchor="_Toc103467557" w:history="1">
+          <w:hyperlink w:anchor="_Toc103729472" w:history="1">
             <w:r>
               <w:rPr>
                 <w:rStyle w:val="Hipervnculo"/>
@@ -956,7 +956,7 @@
                 <w:noProof/>
                 <w:webHidden/>
               </w:rPr>
-              <w:instrText xml:space="preserve"> PAGEREF _Toc103467557 \h </w:instrText>
+              <w:instrText xml:space="preserve"> PAGEREF _Toc103729472 \h </w:instrText>
             </w:r>
             <w:r>
               <w:rPr>
@@ -1000,13 +1000,13 @@
               <w:lang w:eastAsia="es-ES"/>
             </w:rPr>
           </w:pPr>
-          <w:hyperlink w:anchor="_Toc103467558" w:history="1">
+          <w:hyperlink w:anchor="_Toc103729473" w:history="1">
             <w:r>
               <w:rPr>
                 <w:rStyle w:val="Hipervnculo"/>
                 <w:noProof/>
               </w:rPr>
-              <w:t>1.1.1.3.2.</w:t>
+              <w:t>1.1.1.1.</w:t>
             </w:r>
             <w:r>
               <w:rPr>
@@ -1021,7 +1021,7 @@
                 <w:rStyle w:val="Hipervnculo"/>
                 <w:noProof/>
               </w:rPr>
-              <w:t>AXI-Lite</w:t>
+              <w:t>Aplicaciones de los SOCs FPGA en la Industria y su aportación   a los ODS.</w:t>
             </w:r>
             <w:r>
               <w:rPr>
@@ -1042,7 +1042,7 @@
                 <w:noProof/>
                 <w:webHidden/>
               </w:rPr>
-              <w:instrText xml:space="preserve"> PAGEREF _Toc103467558 \h </w:instrText>
+              <w:instrText xml:space="preserve"> PAGEREF _Toc103729473 \h </w:instrText>
             </w:r>
             <w:r>
               <w:rPr>
@@ -1062,93 +1062,7 @@
                 <w:noProof/>
                 <w:webHidden/>
               </w:rPr>
-              <w:t>18</w:t>
-            </w:r>
-            <w:r>
-              <w:rPr>
-                <w:noProof/>
-                <w:webHidden/>
-              </w:rPr>
-              <w:fldChar w:fldCharType="end"/>
-            </w:r>
-          </w:hyperlink>
-        </w:p>
-        <w:p>
-          <w:pPr>
-            <w:pStyle w:val="TDC2"/>
-            <w:tabs>
-              <w:tab w:val="left" w:pos="1320"/>
-              <w:tab w:val="right" w:leader="dot" w:pos="8494"/>
-            </w:tabs>
-            <w:rPr>
-              <w:rFonts w:eastAsiaTheme="minorEastAsia"/>
-              <w:noProof/>
-              <w:lang w:eastAsia="es-ES"/>
-            </w:rPr>
-          </w:pPr>
-          <w:hyperlink w:anchor="_Toc103467559" w:history="1">
-            <w:r>
-              <w:rPr>
-                <w:rStyle w:val="Hipervnculo"/>
-                <w:noProof/>
-              </w:rPr>
-              <w:t>1.1.1.1.</w:t>
-            </w:r>
-            <w:r>
-              <w:rPr>
-                <w:rFonts w:eastAsiaTheme="minorEastAsia"/>
-                <w:noProof/>
-                <w:lang w:eastAsia="es-ES"/>
-              </w:rPr>
-              <w:tab/>
-            </w:r>
-            <w:r>
-              <w:rPr>
-                <w:rStyle w:val="Hipervnculo"/>
-                <w:noProof/>
-              </w:rPr>
-              <w:t>Aplicaciones de los SOCs FPGA en la Industria y su aportación   a los ODS.</w:t>
-            </w:r>
-            <w:r>
-              <w:rPr>
-                <w:noProof/>
-                <w:webHidden/>
-              </w:rPr>
-              <w:tab/>
-            </w:r>
-            <w:r>
-              <w:rPr>
-                <w:noProof/>
-                <w:webHidden/>
-              </w:rPr>
-              <w:fldChar w:fldCharType="begin"/>
-            </w:r>
-            <w:r>
-              <w:rPr>
-                <w:noProof/>
-                <w:webHidden/>
-              </w:rPr>
-              <w:instrText xml:space="preserve"> PAGEREF _Toc103467559 \h </w:instrText>
-            </w:r>
-            <w:r>
-              <w:rPr>
-                <w:noProof/>
-                <w:webHidden/>
-              </w:rPr>
-            </w:r>
-            <w:r>
-              <w:rPr>
-                <w:noProof/>
-                <w:webHidden/>
-              </w:rPr>
-              <w:fldChar w:fldCharType="separate"/>
-            </w:r>
-            <w:r>
-              <w:rPr>
-                <w:noProof/>
-                <w:webHidden/>
-              </w:rPr>
-              <w:t>21</w:t>
+              <w:t>19</w:t>
             </w:r>
             <w:r>
               <w:rPr>
@@ -1172,7 +1086,7 @@
               <w:lang w:eastAsia="es-ES"/>
             </w:rPr>
           </w:pPr>
-          <w:hyperlink w:anchor="_Toc103467560" w:history="1">
+          <w:hyperlink w:anchor="_Toc103729474" w:history="1">
             <w:r>
               <w:rPr>
                 <w:rStyle w:val="Hipervnculo"/>
@@ -1214,7 +1128,7 @@
                 <w:noProof/>
                 <w:webHidden/>
               </w:rPr>
-              <w:instrText xml:space="preserve"> PAGEREF _Toc103467560 \h </w:instrText>
+              <w:instrText xml:space="preserve"> PAGEREF _Toc103729474 \h </w:instrText>
             </w:r>
             <w:r>
               <w:rPr>
@@ -1234,7 +1148,7 @@
                 <w:noProof/>
                 <w:webHidden/>
               </w:rPr>
-              <w:t>22</w:t>
+              <w:t>20</w:t>
             </w:r>
             <w:r>
               <w:rPr>
@@ -1258,7 +1172,7 @@
               <w:lang w:eastAsia="es-ES"/>
             </w:rPr>
           </w:pPr>
-          <w:hyperlink w:anchor="_Toc103467561" w:history="1">
+          <w:hyperlink w:anchor="_Toc103729475" w:history="1">
             <w:r>
               <w:rPr>
                 <w:rStyle w:val="Hipervnculo"/>
@@ -1300,7 +1214,7 @@
                 <w:noProof/>
                 <w:webHidden/>
               </w:rPr>
-              <w:instrText xml:space="preserve"> PAGEREF _Toc103467561 \h </w:instrText>
+              <w:instrText xml:space="preserve"> PAGEREF _Toc103729475 \h </w:instrText>
             </w:r>
             <w:r>
               <w:rPr>
@@ -1320,7 +1234,7 @@
                 <w:noProof/>
                 <w:webHidden/>
               </w:rPr>
-              <w:t>22</w:t>
+              <w:t>21</w:t>
             </w:r>
             <w:r>
               <w:rPr>
@@ -1344,7 +1258,7 @@
               <w:lang w:eastAsia="es-ES"/>
             </w:rPr>
           </w:pPr>
-          <w:hyperlink w:anchor="_Toc103467562" w:history="1">
+          <w:hyperlink w:anchor="_Toc103729476" w:history="1">
             <w:r>
               <w:rPr>
                 <w:rStyle w:val="Hipervnculo"/>
@@ -1365,6 +1279,178 @@
                 <w:rStyle w:val="Hipervnculo"/>
                 <w:noProof/>
               </w:rPr>
+              <w:t>Desarrollo y creación de un SOC en FPGA</w:t>
+            </w:r>
+            <w:r>
+              <w:rPr>
+                <w:noProof/>
+                <w:webHidden/>
+              </w:rPr>
+              <w:tab/>
+            </w:r>
+            <w:r>
+              <w:rPr>
+                <w:noProof/>
+                <w:webHidden/>
+              </w:rPr>
+              <w:fldChar w:fldCharType="begin"/>
+            </w:r>
+            <w:r>
+              <w:rPr>
+                <w:noProof/>
+                <w:webHidden/>
+              </w:rPr>
+              <w:instrText xml:space="preserve"> PAGEREF _Toc103729476 \h </w:instrText>
+            </w:r>
+            <w:r>
+              <w:rPr>
+                <w:noProof/>
+                <w:webHidden/>
+              </w:rPr>
+            </w:r>
+            <w:r>
+              <w:rPr>
+                <w:noProof/>
+                <w:webHidden/>
+              </w:rPr>
+              <w:fldChar w:fldCharType="separate"/>
+            </w:r>
+            <w:r>
+              <w:rPr>
+                <w:noProof/>
+                <w:webHidden/>
+              </w:rPr>
+              <w:t>21</w:t>
+            </w:r>
+            <w:r>
+              <w:rPr>
+                <w:noProof/>
+                <w:webHidden/>
+              </w:rPr>
+              <w:fldChar w:fldCharType="end"/>
+            </w:r>
+          </w:hyperlink>
+        </w:p>
+        <w:p>
+          <w:pPr>
+            <w:pStyle w:val="TDC1"/>
+            <w:tabs>
+              <w:tab w:val="left" w:pos="660"/>
+              <w:tab w:val="right" w:leader="dot" w:pos="8494"/>
+            </w:tabs>
+            <w:rPr>
+              <w:rFonts w:eastAsiaTheme="minorEastAsia"/>
+              <w:noProof/>
+              <w:lang w:eastAsia="es-ES"/>
+            </w:rPr>
+          </w:pPr>
+          <w:hyperlink w:anchor="_Toc103729477" w:history="1">
+            <w:r>
+              <w:rPr>
+                <w:rStyle w:val="Hipervnculo"/>
+                <w:noProof/>
+              </w:rPr>
+              <w:t>4.1.</w:t>
+            </w:r>
+            <w:r>
+              <w:rPr>
+                <w:rFonts w:eastAsiaTheme="minorEastAsia"/>
+                <w:noProof/>
+                <w:lang w:eastAsia="es-ES"/>
+              </w:rPr>
+              <w:tab/>
+            </w:r>
+            <w:r>
+              <w:rPr>
+                <w:rStyle w:val="Hipervnculo"/>
+                <w:noProof/>
+              </w:rPr>
+              <w:t>Mapa de registros AXI4-Lite del IP creado.</w:t>
+            </w:r>
+            <w:r>
+              <w:rPr>
+                <w:noProof/>
+                <w:webHidden/>
+              </w:rPr>
+              <w:tab/>
+            </w:r>
+            <w:r>
+              <w:rPr>
+                <w:noProof/>
+                <w:webHidden/>
+              </w:rPr>
+              <w:fldChar w:fldCharType="begin"/>
+            </w:r>
+            <w:r>
+              <w:rPr>
+                <w:noProof/>
+                <w:webHidden/>
+              </w:rPr>
+              <w:instrText xml:space="preserve"> PAGEREF _Toc103729477 \h </w:instrText>
+            </w:r>
+            <w:r>
+              <w:rPr>
+                <w:noProof/>
+                <w:webHidden/>
+              </w:rPr>
+            </w:r>
+            <w:r>
+              <w:rPr>
+                <w:noProof/>
+                <w:webHidden/>
+              </w:rPr>
+              <w:fldChar w:fldCharType="separate"/>
+            </w:r>
+            <w:r>
+              <w:rPr>
+                <w:noProof/>
+                <w:webHidden/>
+              </w:rPr>
+              <w:t>24</w:t>
+            </w:r>
+            <w:r>
+              <w:rPr>
+                <w:noProof/>
+                <w:webHidden/>
+              </w:rPr>
+              <w:fldChar w:fldCharType="end"/>
+            </w:r>
+          </w:hyperlink>
+        </w:p>
+        <w:p>
+          <w:pPr>
+            <w:pStyle w:val="TDC1"/>
+            <w:tabs>
+              <w:tab w:val="left" w:pos="440"/>
+              <w:tab w:val="right" w:leader="dot" w:pos="8494"/>
+            </w:tabs>
+            <w:rPr>
+              <w:rFonts w:eastAsiaTheme="minorEastAsia"/>
+              <w:noProof/>
+              <w:lang w:eastAsia="es-ES"/>
+            </w:rPr>
+          </w:pPr>
+          <w:hyperlink w:anchor="_Toc103729478" w:history="1">
+            <w:r>
+              <w:rPr>
+                <w:rStyle w:val="Hipervnculo"/>
+                <w:noProof/>
+              </w:rPr>
+              <w:t>5.</w:t>
+            </w:r>
+            <w:r>
+              <w:rPr>
+                <w:rFonts w:eastAsiaTheme="minorEastAsia"/>
+                <w:noProof/>
+                <w:lang w:eastAsia="es-ES"/>
+              </w:rPr>
+              <w:tab/>
+            </w:r>
+            <w:r>
+              <w:rPr>
+                <w:rStyle w:val="Hipervnculo"/>
+                <w:noProof/>
+              </w:rPr>
               <w:t>Maqueta Demo Alimentación Motor Brushless.</w:t>
             </w:r>
             <w:r>
@@ -1386,7 +1472,7 @@
                 <w:noProof/>
                 <w:webHidden/>
               </w:rPr>
-              <w:instrText xml:space="preserve"> PAGEREF _Toc103467562 \h </w:instrText>
+              <w:instrText xml:space="preserve"> PAGEREF _Toc103729478 \h </w:instrText>
             </w:r>
             <w:r>
               <w:rPr>
@@ -1406,7 +1492,7 @@
                 <w:noProof/>
                 <w:webHidden/>
               </w:rPr>
-              <w:t>23</w:t>
+              <w:t>26</w:t>
             </w:r>
             <w:r>
               <w:rPr>
@@ -1430,13 +1516,13 @@
               <w:lang w:eastAsia="es-ES"/>
             </w:rPr>
           </w:pPr>
-          <w:hyperlink w:anchor="_Toc103467563" w:history="1">
+          <w:hyperlink w:anchor="_Toc103729479" w:history="1">
             <w:r>
               <w:rPr>
                 <w:rStyle w:val="Hipervnculo"/>
                 <w:noProof/>
               </w:rPr>
-              <w:t>4.1.</w:t>
+              <w:t>5.1.</w:t>
             </w:r>
             <w:r>
               <w:rPr>
@@ -1472,7 +1558,7 @@
                 <w:noProof/>
                 <w:webHidden/>
               </w:rPr>
-              <w:instrText xml:space="preserve"> PAGEREF _Toc103467563 \h </w:instrText>
+              <w:instrText xml:space="preserve"> PAGEREF _Toc103729479 \h </w:instrText>
             </w:r>
             <w:r>
               <w:rPr>
@@ -1492,7 +1578,7 @@
                 <w:noProof/>
                 <w:webHidden/>
               </w:rPr>
-              <w:t>23</w:t>
+              <w:t>26</w:t>
             </w:r>
             <w:r>
               <w:rPr>
@@ -1516,13 +1602,13 @@
               <w:lang w:eastAsia="es-ES"/>
             </w:rPr>
           </w:pPr>
-          <w:hyperlink w:anchor="_Toc103467564" w:history="1">
+          <w:hyperlink w:anchor="_Toc103729480" w:history="1">
             <w:r>
               <w:rPr>
                 <w:rStyle w:val="Hipervnculo"/>
                 <w:noProof/>
               </w:rPr>
-              <w:t>4.2.</w:t>
+              <w:t>5.2.</w:t>
             </w:r>
             <w:r>
               <w:rPr>
@@ -1537,7 +1623,7 @@
                 <w:rStyle w:val="Hipervnculo"/>
                 <w:noProof/>
               </w:rPr>
-              <w:t>Componentes.</w:t>
+              <w:t>Componentes</w:t>
             </w:r>
             <w:r>
               <w:rPr>
@@ -1558,7 +1644,7 @@
                 <w:noProof/>
                 <w:webHidden/>
               </w:rPr>
-              <w:instrText xml:space="preserve"> PAGEREF _Toc103467564 \h </w:instrText>
+              <w:instrText xml:space="preserve"> PAGEREF _Toc103729480 \h </w:instrText>
             </w:r>
             <w:r>
               <w:rPr>
@@ -1578,7 +1664,7 @@
                 <w:noProof/>
                 <w:webHidden/>
               </w:rPr>
-              <w:t>24</w:t>
+              <w:t>27</w:t>
             </w:r>
             <w:r>
               <w:rPr>
@@ -1601,7 +1687,7 @@
               <w:lang w:eastAsia="es-ES"/>
             </w:rPr>
           </w:pPr>
-          <w:hyperlink w:anchor="_Toc103467565" w:history="1">
+          <w:hyperlink w:anchor="_Toc103729481" w:history="1">
             <w:r>
               <w:rPr>
                 <w:rStyle w:val="Hipervnculo"/>
@@ -1628,7 +1714,7 @@
                 <w:noProof/>
                 <w:webHidden/>
               </w:rPr>
-              <w:instrText xml:space="preserve"> PAGEREF _Toc103467565 \h </w:instrText>
+              <w:instrText xml:space="preserve"> PAGEREF _Toc103729481 \h </w:instrText>
             </w:r>
             <w:r>
               <w:rPr>
@@ -1648,7 +1734,7 @@
                 <w:noProof/>
                 <w:webHidden/>
               </w:rPr>
-              <w:t>24</w:t>
+              <w:t>28</w:t>
             </w:r>
             <w:r>
               <w:rPr>
@@ -1671,7 +1757,7 @@
               <w:lang w:eastAsia="es-ES"/>
             </w:rPr>
           </w:pPr>
-          <w:hyperlink w:anchor="_Toc103467566" w:history="1">
+          <w:hyperlink w:anchor="_Toc103729482" w:history="1">
             <w:r>
               <w:rPr>
                 <w:rStyle w:val="Hipervnculo"/>
@@ -1706,7 +1792,7 @@
                 <w:noProof/>
                 <w:webHidden/>
               </w:rPr>
-              <w:instrText xml:space="preserve"> PAGEREF _Toc103467566 \h </w:instrText>
+              <w:instrText xml:space="preserve"> PAGEREF _Toc103729482 \h </w:instrText>
             </w:r>
             <w:r>
               <w:rPr>
@@ -1726,7 +1812,7 @@
                 <w:noProof/>
                 <w:webHidden/>
               </w:rPr>
-              <w:t>25</w:t>
+              <w:t>28</w:t>
             </w:r>
             <w:r>
               <w:rPr>
@@ -1749,7 +1835,7 @@
               <w:lang w:eastAsia="es-ES"/>
             </w:rPr>
           </w:pPr>
-          <w:hyperlink w:anchor="_Toc103467567" w:history="1">
+          <w:hyperlink w:anchor="_Toc103729483" w:history="1">
             <w:r>
               <w:rPr>
                 <w:rStyle w:val="Hipervnculo"/>
@@ -1776,7 +1862,7 @@
                 <w:noProof/>
                 <w:webHidden/>
               </w:rPr>
-              <w:instrText xml:space="preserve"> PAGEREF _Toc103467567 \h </w:instrText>
+              <w:instrText xml:space="preserve"> PAGEREF _Toc103729483 \h </w:instrText>
             </w:r>
             <w:r>
               <w:rPr>
@@ -1796,7 +1882,7 @@
                 <w:noProof/>
                 <w:webHidden/>
               </w:rPr>
-              <w:t>26</w:t>
+              <w:t>29</w:t>
             </w:r>
             <w:r>
               <w:rPr>
@@ -1819,7 +1905,7 @@
               <w:lang w:eastAsia="es-ES"/>
             </w:rPr>
           </w:pPr>
-          <w:hyperlink w:anchor="_Toc103467568" w:history="1">
+          <w:hyperlink w:anchor="_Toc103729484" w:history="1">
             <w:r>
               <w:rPr>
                 <w:rStyle w:val="Hipervnculo"/>
@@ -1846,7 +1932,7 @@
                 <w:noProof/>
                 <w:webHidden/>
               </w:rPr>
-              <w:instrText xml:space="preserve"> PAGEREF _Toc103467568 \h </w:instrText>
+              <w:instrText xml:space="preserve"> PAGEREF _Toc103729484 \h </w:instrText>
             </w:r>
             <w:r>
               <w:rPr>
@@ -1866,7 +1952,7 @@
                 <w:noProof/>
                 <w:webHidden/>
               </w:rPr>
-              <w:t>27</w:t>
+              <w:t>30</w:t>
             </w:r>
             <w:r>
               <w:rPr>
@@ -1889,7 +1975,7 @@
               <w:lang w:eastAsia="es-ES"/>
             </w:rPr>
           </w:pPr>
-          <w:hyperlink w:anchor="_Toc103467569" w:history="1">
+          <w:hyperlink w:anchor="_Toc103729485" w:history="1">
             <w:r>
               <w:rPr>
                 <w:rStyle w:val="Hipervnculo"/>
@@ -1916,7 +2002,7 @@
                 <w:noProof/>
                 <w:webHidden/>
               </w:rPr>
-              <w:instrText xml:space="preserve"> PAGEREF _Toc103467569 \h </w:instrText>
+              <w:instrText xml:space="preserve"> PAGEREF _Toc103729485 \h </w:instrText>
             </w:r>
             <w:r>
               <w:rPr>
@@ -1936,7 +2022,7 @@
                 <w:noProof/>
                 <w:webHidden/>
               </w:rPr>
-              <w:t>27</w:t>
+              <w:t>31</w:t>
             </w:r>
             <w:r>
               <w:rPr>
@@ -1960,13 +2046,13 @@
               <w:lang w:eastAsia="es-ES"/>
             </w:rPr>
           </w:pPr>
-          <w:hyperlink w:anchor="_Toc103467570" w:history="1">
+          <w:hyperlink w:anchor="_Toc103729486" w:history="1">
             <w:r>
               <w:rPr>
                 <w:rStyle w:val="Hipervnculo"/>
                 <w:noProof/>
               </w:rPr>
-              <w:t>4.3.</w:t>
+              <w:t>5.3.</w:t>
             </w:r>
             <w:r>
               <w:rPr>
@@ -1981,7 +2067,7 @@
                 <w:rStyle w:val="Hipervnculo"/>
                 <w:noProof/>
               </w:rPr>
-              <w:t>Esquema Eléctrico.</w:t>
+              <w:t>Esquema Eléctrico</w:t>
             </w:r>
             <w:r>
               <w:rPr>
@@ -2002,7 +2088,7 @@
                 <w:noProof/>
                 <w:webHidden/>
               </w:rPr>
-              <w:instrText xml:space="preserve"> PAGEREF _Toc103467570 \h </w:instrText>
+              <w:instrText xml:space="preserve"> PAGEREF _Toc103729486 \h </w:instrText>
             </w:r>
             <w:r>
               <w:rPr>
@@ -2022,7 +2108,7 @@
                 <w:noProof/>
                 <w:webHidden/>
               </w:rPr>
-              <w:t>28</w:t>
+              <w:t>32</w:t>
             </w:r>
             <w:r>
               <w:rPr>
@@ -2046,13 +2132,13 @@
               <w:lang w:eastAsia="es-ES"/>
             </w:rPr>
           </w:pPr>
-          <w:hyperlink w:anchor="_Toc103467571" w:history="1">
+          <w:hyperlink w:anchor="_Toc103729487" w:history="1">
             <w:r>
               <w:rPr>
                 <w:rStyle w:val="Hipervnculo"/>
                 <w:noProof/>
               </w:rPr>
-              <w:t>4.4.</w:t>
+              <w:t>4.1.</w:t>
             </w:r>
             <w:r>
               <w:rPr>
@@ -2088,7 +2174,7 @@
                 <w:noProof/>
                 <w:webHidden/>
               </w:rPr>
-              <w:instrText xml:space="preserve"> PAGEREF _Toc103467571 \h </w:instrText>
+              <w:instrText xml:space="preserve"> PAGEREF _Toc103729487 \h </w:instrText>
             </w:r>
             <w:r>
               <w:rPr>
@@ -2108,7 +2194,7 @@
                 <w:noProof/>
                 <w:webHidden/>
               </w:rPr>
-              <w:t>31</w:t>
+              <w:t>35</w:t>
             </w:r>
             <w:r>
               <w:rPr>
@@ -2131,7 +2217,7 @@
               <w:lang w:eastAsia="es-ES"/>
             </w:rPr>
           </w:pPr>
-          <w:hyperlink w:anchor="_Toc103467572" w:history="1">
+          <w:hyperlink w:anchor="_Toc103729488" w:history="1">
             <w:r>
               <w:rPr>
                 <w:rStyle w:val="Hipervnculo"/>
@@ -2158,7 +2244,7 @@
                 <w:noProof/>
                 <w:webHidden/>
               </w:rPr>
-              <w:instrText xml:space="preserve"> PAGEREF _Toc103467572 \h </w:instrText>
+              <w:instrText xml:space="preserve"> PAGEREF _Toc103729488 \h </w:instrText>
             </w:r>
             <w:r>
               <w:rPr>
@@ -2178,7 +2264,7 @@
                 <w:noProof/>
                 <w:webHidden/>
               </w:rPr>
-              <w:t>32</w:t>
+              <w:t>36</w:t>
             </w:r>
             <w:r>
               <w:rPr>
@@ -2215,7 +2301,7 @@
           <w:numId w:val="2"/>
         </w:numPr>
       </w:pPr>
-      <w:bookmarkStart w:id="0" w:name="_Toc103467547"/>
+      <w:bookmarkStart w:id="0" w:name="_Toc103729462"/>
       <w:r>
         <w:t>Estado del Arte</w:t>
       </w:r>
@@ -2229,7 +2315,7 @@
           <w:numId w:val="3"/>
         </w:numPr>
       </w:pPr>
-      <w:bookmarkStart w:id="1" w:name="_Toc103467548"/>
+      <w:bookmarkStart w:id="1" w:name="_Toc103729463"/>
       <w:r>
         <w:t>Introducción</w:t>
       </w:r>
@@ -2269,7 +2355,7 @@
           <w:numId w:val="3"/>
         </w:numPr>
       </w:pPr>
-      <w:bookmarkStart w:id="2" w:name="_Toc103467549"/>
+      <w:bookmarkStart w:id="2" w:name="_Toc103729464"/>
       <w:proofErr w:type="spellStart"/>
       <w:r>
         <w:t>SOCs</w:t>
@@ -2453,9 +2539,8 @@
           <w:numId w:val="3"/>
         </w:numPr>
       </w:pPr>
-      <w:bookmarkStart w:id="3" w:name="_Toc103467550"/>
-      <w:r>
-        <w:lastRenderedPageBreak/>
+      <w:bookmarkStart w:id="3" w:name="_Toc103729465"/>
+      <w:r>
         <w:t>Concepto de SOC</w:t>
       </w:r>
       <w:bookmarkEnd w:id="3"/>
@@ -2793,7 +2878,11 @@
         <w:t>ú</w:t>
       </w:r>
       <w:r>
-        <w:t xml:space="preserve">mero de palabras disponibles, el ancho de bits, </w:t>
+        <w:t xml:space="preserve">mero de palabras disponibles, el ancho de </w:t>
+      </w:r>
+      <w:r>
+        <w:lastRenderedPageBreak/>
+        <w:t xml:space="preserve">bits, </w:t>
       </w:r>
       <w:r>
         <w:t>el número</w:t>
@@ -2840,7 +2929,6 @@
         </w:numPr>
       </w:pPr>
       <w:r>
-        <w:lastRenderedPageBreak/>
         <w:t>Cores Analógicos</w:t>
       </w:r>
     </w:p>
@@ -3009,7 +3097,7 @@
           <w:numId w:val="3"/>
         </w:numPr>
       </w:pPr>
-      <w:bookmarkStart w:id="4" w:name="_Toc103467551"/>
+      <w:bookmarkStart w:id="4" w:name="_Toc103729466"/>
       <w:r>
         <w:t xml:space="preserve">Flujo de diseño e </w:t>
       </w:r>
@@ -3132,7 +3220,11 @@
         <w:t>E</w:t>
       </w:r>
       <w:r>
-        <w:t>n función de su flexibilidad y portabilidad se pueden destacar los siguientes tres tipos:</w:t>
+        <w:t xml:space="preserve">n función de su flexibilidad y portabilidad se pueden </w:t>
+      </w:r>
+      <w:r>
+        <w:lastRenderedPageBreak/>
+        <w:t>destacar los siguientes tres tipos:</w:t>
       </w:r>
       <w:r>
         <w:fldChar w:fldCharType="begin"/>
@@ -3166,7 +3258,6 @@
       </w:pPr>
       <w:proofErr w:type="spellStart"/>
       <w:r>
-        <w:lastRenderedPageBreak/>
         <w:t>Hard</w:t>
       </w:r>
       <w:proofErr w:type="spellEnd"/>
@@ -3509,7 +3600,11 @@
       </w:r>
       <w:proofErr w:type="spellEnd"/>
       <w:r>
-        <w:t xml:space="preserve"> sintetizada es traducida a una distribución física basada en las propiedades físicas de los bloques lógicos y de entrada/salida. A su vez en este momento el diseñador puede optar por i</w:t>
+        <w:t xml:space="preserve"> sintetizada es traducida a una distribución física basada en las propiedades físicas de los bloques lógicos y de entrada/salida. A su vez en este </w:t>
+      </w:r>
+      <w:r>
+        <w:lastRenderedPageBreak/>
+        <w:t>momento el diseñador puede optar por i</w:t>
       </w:r>
       <w:r>
         <w:t>mportar un</w:t>
@@ -3530,11 +3625,7 @@
       </w:r>
       <w:r>
         <w:br/>
-        <w:t xml:space="preserve">Estos formatos incorporan información de los datos del IP como las formas, ubicación y </w:t>
-      </w:r>
-      <w:r>
-        <w:lastRenderedPageBreak/>
-        <w:t>propiedad de los elementos que lo integran.</w:t>
+        <w:t>Estos formatos incorporan información de los datos del IP como las formas, ubicación y propiedad de los elementos que lo integran.</w:t>
       </w:r>
       <w:r>
         <w:br/>
@@ -3584,7 +3675,7 @@
           <w:numId w:val="3"/>
         </w:numPr>
       </w:pPr>
-      <w:bookmarkStart w:id="5" w:name="_Toc103467552"/>
+      <w:bookmarkStart w:id="5" w:name="_Toc103729467"/>
       <w:r>
         <w:t>Tecnología de Fabricación</w:t>
       </w:r>
@@ -3853,6 +3944,9 @@
       </w:r>
       <w:r>
         <w:br/>
+      </w:r>
+      <w:r>
+        <w:lastRenderedPageBreak/>
         <w:t xml:space="preserve">Los </w:t>
       </w:r>
       <w:proofErr w:type="spellStart"/>
@@ -3869,11 +3963,7 @@
       </w:r>
       <w:proofErr w:type="spellEnd"/>
       <w:r>
-        <w:t xml:space="preserve">, las capas de máscara lógica son definidas por el proveedor o terceros. La personalización se realiza mediante la creación de capas de metal personalizadas que realizan las conexiones entre los elementos inferiores de capas predefinidos. Este modelo se encuentra </w:t>
-      </w:r>
-      <w:r>
-        <w:lastRenderedPageBreak/>
-        <w:t xml:space="preserve">a medio camino entre los Gate </w:t>
+        <w:t xml:space="preserve">, las capas de máscara lógica son definidas por el proveedor o terceros. La personalización se realiza mediante la creación de capas de metal personalizadas que realizan las conexiones entre los elementos inferiores de capas predefinidos. Este modelo se encuentra a medio camino entre los Gate </w:t>
       </w:r>
       <w:proofErr w:type="spellStart"/>
       <w:r>
@@ -4067,7 +4157,11 @@
         <w:t xml:space="preserve">Los PLA, PAL, CPLD y SPLD sus </w:t>
       </w:r>
       <w:r>
-        <w:t xml:space="preserve">recursos elementales realizan las operaciones lógicas más sencillas del mismo tipo y suelen combinarse en </w:t>
+        <w:t xml:space="preserve">recursos elementales realizan las operaciones lógicas más </w:t>
+      </w:r>
+      <w:r>
+        <w:lastRenderedPageBreak/>
+        <w:t xml:space="preserve">sencillas del mismo tipo y suelen combinarse en </w:t>
       </w:r>
       <w:proofErr w:type="spellStart"/>
       <w:r>
@@ -4084,7 +4178,6 @@
         <w:br/>
       </w:r>
       <w:r>
-        <w:lastRenderedPageBreak/>
         <w:br/>
         <w:t xml:space="preserve">Las </w:t>
       </w:r>
@@ -4261,15 +4354,12 @@
         </w:numPr>
       </w:pPr>
       <w:r>
+        <w:lastRenderedPageBreak/>
         <w:t>Los Bloques de entrada/salida permiten conectar la lógica interna de la FPGA al medio externo.</w:t>
       </w:r>
       <w:r>
         <w:br/>
-        <w:t xml:space="preserve">Estos bloques pueden ser configurados como entradas, salidas y entrada/salida gracias </w:t>
-      </w:r>
-      <w:r>
-        <w:lastRenderedPageBreak/>
-        <w:t>a un buffer triestado.</w:t>
+        <w:t>Estos bloques pueden ser configurados como entradas, salidas y entrada/salida gracias a un buffer triestado.</w:t>
       </w:r>
       <w:r>
         <w:br/>
@@ -4600,10 +4690,9 @@
           <w:numId w:val="3"/>
         </w:numPr>
       </w:pPr>
-      <w:bookmarkStart w:id="6" w:name="_Toc103467553"/>
-      <w:proofErr w:type="spellStart"/>
-      <w:r>
-        <w:lastRenderedPageBreak/>
+      <w:bookmarkStart w:id="6" w:name="_Toc103729468"/>
+      <w:proofErr w:type="spellStart"/>
+      <w:r>
         <w:t>SOCs</w:t>
       </w:r>
       <w:proofErr w:type="spellEnd"/>
@@ -4816,7 +4905,7 @@
           <w:numId w:val="3"/>
         </w:numPr>
       </w:pPr>
-      <w:bookmarkStart w:id="7" w:name="_Toc103467554"/>
+      <w:bookmarkStart w:id="7" w:name="_Toc103729469"/>
       <w:proofErr w:type="spellStart"/>
       <w:r>
         <w:t>F</w:t>
@@ -4943,7 +5032,11 @@
       </w:r>
       <w:proofErr w:type="spellEnd"/>
       <w:r>
-        <w:t xml:space="preserve"> son algunas de las compañías en apostar por la siguiente vía dentro de los </w:t>
+        <w:t xml:space="preserve"> son algunas de las compañías en </w:t>
+      </w:r>
+      <w:r>
+        <w:lastRenderedPageBreak/>
+        <w:t xml:space="preserve">apostar por la siguiente vía dentro de los </w:t>
       </w:r>
       <w:proofErr w:type="spellStart"/>
       <w:r>
@@ -4983,7 +5076,6 @@
         <w:rPr>
           <w:noProof/>
         </w:rPr>
-        <w:lastRenderedPageBreak/>
         <w:drawing>
           <wp:anchor distT="0" distB="0" distL="114300" distR="114300" simplePos="0" relativeHeight="251681792" behindDoc="0" locked="0" layoutInCell="1" allowOverlap="1" wp14:anchorId="47F8C066" wp14:editId="3678C48F">
             <wp:simplePos x="0" y="0"/>
@@ -5304,6 +5396,7 @@
         </w:numPr>
       </w:pPr>
       <w:r>
+        <w:lastRenderedPageBreak/>
         <w:t>Motor de cálculo analógico (ACE)</w:t>
       </w:r>
       <w:r>
@@ -5371,7 +5464,6 @@
         </w:numPr>
       </w:pPr>
       <w:r>
-        <w:lastRenderedPageBreak/>
         <w:t xml:space="preserve">Procesadores Hardcore Vs </w:t>
       </w:r>
       <w:proofErr w:type="spellStart"/>
@@ -5682,7 +5774,11 @@
         <w:t>II</w:t>
       </w:r>
       <w:r>
-        <w:t>. Existen a su vez multitud de procesadores desarrollados por terceros y disponibles para incorporar según los requisitos de</w:t>
+        <w:t xml:space="preserve">. Existen a su vez multitud de procesadores desarrollados por terceros y </w:t>
+      </w:r>
+      <w:r>
+        <w:lastRenderedPageBreak/>
+        <w:t>disponibles para incorporar según los requisitos de</w:t>
       </w:r>
       <w:r>
         <w:t>l</w:t>
@@ -5713,11 +5809,7 @@
       </w:r>
       <w:proofErr w:type="spellEnd"/>
       <w:r>
-        <w:t xml:space="preserve"> u otro se deben analizar los requisitos de </w:t>
-      </w:r>
-      <w:r>
-        <w:lastRenderedPageBreak/>
-        <w:t xml:space="preserve">diseño que se quiere implementar. ¿Cuáles son las prestaciones que más interesan en él diseño? Velocidad, </w:t>
+        <w:t xml:space="preserve"> u otro se deben analizar los requisitos de diseño que se quiere implementar. ¿Cuáles son las prestaciones que más interesan en él diseño? Velocidad, </w:t>
       </w:r>
       <w:r>
         <w:t>recursos</w:t>
@@ -5867,7 +5959,7 @@
           <w:numId w:val="3"/>
         </w:numPr>
       </w:pPr>
-      <w:bookmarkStart w:id="8" w:name="_Toc103467555"/>
+      <w:bookmarkStart w:id="8" w:name="_Toc103729470"/>
       <w:proofErr w:type="spellStart"/>
       <w:r>
         <w:t>eFPGA</w:t>
@@ -6021,6 +6113,9 @@
       </w:r>
       <w:r>
         <w:br/>
+      </w:r>
+      <w:r>
+        <w:lastRenderedPageBreak/>
         <w:t xml:space="preserve">A esta situación se le suma una problemática inherente que afecta </w:t>
       </w:r>
       <w:r>
@@ -6061,7 +6156,6 @@
     </w:p>
     <w:p>
       <w:r>
-        <w:lastRenderedPageBreak/>
         <w:t xml:space="preserve">Por lo </w:t>
       </w:r>
       <w:r>
@@ -6427,9 +6521,8 @@
         </w:numPr>
       </w:pPr>
       <w:bookmarkStart w:id="9" w:name="_Hlk103459781"/>
-      <w:bookmarkStart w:id="10" w:name="_Toc103467556"/>
-      <w:r>
-        <w:lastRenderedPageBreak/>
+      <w:bookmarkStart w:id="10" w:name="_Toc103729471"/>
+      <w:r>
         <w:t xml:space="preserve">Buses de comunicación </w:t>
       </w:r>
       <w:proofErr w:type="spellStart"/>
@@ -6877,6 +6970,7 @@
     </w:p>
     <w:p>
       <w:r>
+        <w:lastRenderedPageBreak/>
         <w:t xml:space="preserve">De todos los buses </w:t>
       </w:r>
       <w:proofErr w:type="spellStart"/>
@@ -6927,9 +7021,8 @@
           <w:numId w:val="3"/>
         </w:numPr>
       </w:pPr>
-      <w:bookmarkStart w:id="11" w:name="_Toc103467557"/>
-      <w:r>
-        <w:lastRenderedPageBreak/>
+      <w:bookmarkStart w:id="11" w:name="_Toc103729472"/>
+      <w:r>
         <w:t>Arquitectura AMBA</w:t>
       </w:r>
       <w:bookmarkEnd w:id="11"/>
@@ -7394,6 +7487,7 @@
         <w:br/>
       </w:r>
       <w:r>
+        <w:lastRenderedPageBreak/>
         <w:br/>
         <w:t>Esta arquitectura aparecida con la primera versión de AMBA en 1990 ha sido poco a poco remplazada por versiones más modernas de buses dentro de la arquitectura.</w:t>
       </w:r>
@@ -7411,7 +7505,6 @@
           <w:b/>
           <w:bCs/>
         </w:rPr>
-        <w:lastRenderedPageBreak/>
         <w:t>Advanced</w:t>
       </w:r>
       <w:proofErr w:type="spellEnd"/>
@@ -7677,6 +7770,7 @@
     </w:p>
     <w:p>
       <w:r>
+        <w:lastRenderedPageBreak/>
         <w:t xml:space="preserve">Como se ha mencionado anteriormente el bus APB realiza las funciones de bajo consumo con dispositivos </w:t>
       </w:r>
       <w:r>
@@ -7721,7 +7815,6 @@
           <w:b/>
           <w:bCs/>
         </w:rPr>
-        <w:lastRenderedPageBreak/>
         <w:t>Advanced</w:t>
       </w:r>
       <w:proofErr w:type="spellEnd"/>
@@ -7978,6 +8071,9 @@
         </w:numPr>
       </w:pPr>
       <w:r>
+        <w:rPr>
+          <w:noProof/>
+        </w:rPr>
         <w:drawing>
           <wp:anchor distT="0" distB="0" distL="114300" distR="114300" simplePos="0" relativeHeight="251685888" behindDoc="0" locked="0" layoutInCell="1" allowOverlap="1" wp14:anchorId="7CB18283" wp14:editId="60BB3DB5">
             <wp:simplePos x="0" y="0"/>
@@ -8037,6 +8133,7 @@
     </w:p>
     <w:p>
       <w:r>
+        <w:lastRenderedPageBreak/>
         <w:br/>
         <w:t xml:space="preserve">  </w:t>
       </w:r>
@@ -8044,32 +8141,190 @@
     <w:p/>
     <w:p/>
     <w:p/>
+    <w:p/>
+    <w:p/>
+    <w:p/>
+    <w:p/>
+    <w:p/>
+    <w:p/>
+    <w:p/>
+    <w:p/>
+    <w:p/>
+    <w:p/>
+    <w:p/>
+    <w:p/>
+    <w:p/>
+    <w:p/>
+    <w:p/>
+    <w:p/>
+    <w:p/>
+    <w:p/>
+    <w:p/>
+    <w:p/>
+    <w:p/>
+    <w:p/>
     <w:p>
       <w:pPr>
         <w:pStyle w:val="Ttulo2"/>
         <w:numPr>
-          <w:ilvl w:val="4"/>
-          <w:numId w:val="3"/>
+          <w:ilvl w:val="3"/>
+          <w:numId w:val="17"/>
         </w:numPr>
       </w:pPr>
-      <w:bookmarkStart w:id="12" w:name="_Toc103467558"/>
+      <w:bookmarkStart w:id="12" w:name="_Toc103729473"/>
+      <w:r>
+        <w:t xml:space="preserve">Aplicaciones de los </w:t>
+      </w:r>
+      <w:proofErr w:type="spellStart"/>
+      <w:r>
+        <w:t>SOCs</w:t>
+      </w:r>
+      <w:proofErr w:type="spellEnd"/>
+      <w:r>
+        <w:t xml:space="preserve"> FPGA en la Industria y su aportación   a los ODS.</w:t>
+      </w:r>
+      <w:bookmarkEnd w:id="12"/>
+    </w:p>
+    <w:p/>
+    <w:p/>
+    <w:p/>
+    <w:p/>
+    <w:p/>
+    <w:p/>
+    <w:p/>
+    <w:p/>
+    <w:p/>
+    <w:p/>
+    <w:p/>
+    <w:p/>
+    <w:p/>
+    <w:p/>
+    <w:p/>
+    <w:p/>
+    <w:p/>
+    <w:p/>
+    <w:p/>
+    <w:p/>
+    <w:p/>
+    <w:p/>
+    <w:p/>
+    <w:p/>
+    <w:p/>
+    <w:p/>
+    <w:p/>
+    <w:p>
+      <w:pPr>
+        <w:pStyle w:val="Ttulo1"/>
+        <w:numPr>
+          <w:ilvl w:val="0"/>
+          <w:numId w:val="2"/>
+        </w:numPr>
+      </w:pPr>
+      <w:bookmarkStart w:id="13" w:name="_Toc103729474"/>
+      <w:r>
+        <w:t>Entorno de Trabajo</w:t>
+      </w:r>
+      <w:bookmarkEnd w:id="13"/>
+    </w:p>
+    <w:p/>
+    <w:p/>
+    <w:p/>
+    <w:p/>
+    <w:p/>
+    <w:p/>
+    <w:p/>
+    <w:p/>
+    <w:p/>
+    <w:p/>
+    <w:p/>
+    <w:p/>
+    <w:p/>
+    <w:p/>
+    <w:p/>
+    <w:p/>
+    <w:p/>
+    <w:p/>
+    <w:p/>
+    <w:p/>
+    <w:p/>
+    <w:p>
+      <w:pPr>
+        <w:pStyle w:val="Ttulo1"/>
+        <w:numPr>
+          <w:ilvl w:val="0"/>
+          <w:numId w:val="2"/>
+        </w:numPr>
+      </w:pPr>
+      <w:bookmarkStart w:id="14" w:name="_Toc103729475"/>
+      <w:r>
+        <w:t>Control y alimentación de motores sin escobillas.</w:t>
+      </w:r>
+      <w:bookmarkEnd w:id="14"/>
+    </w:p>
+    <w:p/>
+    <w:p>
+      <w:r>
+        <w:t>Los motores sin escobillas se caracterizan por tener una alimentación diferente a los motores de CC con escobillas.</w:t>
+      </w:r>
+      <w:r>
+        <w:br/>
+        <w:t>Mientras que para estos últimos la excitación del motor se realiza aplicando una diferencia de potencial en sus bornas. Los motores sin escobillas “</w:t>
+      </w:r>
+      <w:proofErr w:type="spellStart"/>
+      <w:r>
+        <w:t>brushless</w:t>
+      </w:r>
+      <w:proofErr w:type="spellEnd"/>
+      <w:r>
+        <w:t xml:space="preserve">” tienen la peculiaridad de necesitar </w:t>
+      </w:r>
+      <w:r>
+        <w:t>un control en la alimentación de sus bobinas con el objetivo de hacer girar su rotor.</w:t>
+      </w:r>
+    </w:p>
+    <w:p>
+      <w:pPr>
+        <w:pStyle w:val="Ttulo1"/>
+        <w:numPr>
+          <w:ilvl w:val="0"/>
+          <w:numId w:val="2"/>
+        </w:numPr>
+      </w:pPr>
+      <w:bookmarkStart w:id="15" w:name="_Toc103729476"/>
+      <w:r>
+        <w:t>Desarrollo y creación de un SOC en FPGA</w:t>
+      </w:r>
+      <w:bookmarkEnd w:id="15"/>
+    </w:p>
+    <w:p/>
+    <w:p/>
+    <w:p/>
+    <w:p/>
+    <w:p/>
+    <w:p>
+      <w:r>
+        <w:t>IP</w:t>
+      </w:r>
+    </w:p>
+    <w:p>
+      <w:r>
+        <w:br/>
+      </w:r>
+    </w:p>
+    <w:p>
+      <w:r>
+        <w:t>AXI-Lite</w:t>
+      </w:r>
+    </w:p>
+    <w:p/>
+    <w:p>
       <w:r>
         <w:lastRenderedPageBreak/>
-        <w:t>AXI-Lite</w:t>
-      </w:r>
-      <w:bookmarkEnd w:id="12"/>
-    </w:p>
-    <w:p/>
-    <w:p>
-      <w:r>
         <w:t>Debido a la temática del TFG, se va a profundizar en el funcionamiento básico del protocolo AXI-Lite.</w:t>
       </w:r>
       <w:r>
         <w:br/>
-        <w:t xml:space="preserve">Al igual que su homólogo AXI4 el protocolo AXI4-Lite consta de cinco canales. Dos canales de </w:t>
-      </w:r>
-      <w:r>
-        <w:t>lectura (</w:t>
+        <w:t>Al igual que su homólogo AXI4 el protocolo AXI4-Lite consta de cinco canales. Dos canales de lectura (</w:t>
       </w:r>
       <w:proofErr w:type="spellStart"/>
       <w:r>
@@ -8119,13 +8374,7 @@
       </w:r>
       <w:proofErr w:type="spellEnd"/>
       <w:r>
-        <w:t xml:space="preserve"> Response</w:t>
-      </w:r>
-      <w:r>
-        <w:t>)</w:t>
-      </w:r>
-      <w:r>
-        <w:t xml:space="preserve">. </w:t>
+        <w:t xml:space="preserve"> Response). </w:t>
       </w:r>
       <w:r>
         <w:br/>
@@ -8134,8 +8383,11 @@
         <w:br/>
       </w:r>
       <w:r>
+        <w:rPr>
+          <w:noProof/>
+        </w:rPr>
         <w:drawing>
-          <wp:inline distT="0" distB="0" distL="0" distR="0" wp14:anchorId="750AB299" wp14:editId="64C7F55F">
+          <wp:inline distT="0" distB="0" distL="0" distR="0" wp14:anchorId="5CBEFAD9" wp14:editId="25AA3B50">
             <wp:extent cx="5400040" cy="1706245"/>
             <wp:effectExtent l="0" t="0" r="0" b="8255"/>
             <wp:docPr id="33" name="Imagen 33" descr="Diagrama&#10;&#10;Descripción generada automáticamente"/>
@@ -8174,8 +8426,11 @@
     <w:p/>
     <w:p>
       <w:r>
+        <w:rPr>
+          <w:noProof/>
+        </w:rPr>
         <w:drawing>
-          <wp:anchor distT="0" distB="0" distL="114300" distR="114300" simplePos="0" relativeHeight="251686912" behindDoc="0" locked="0" layoutInCell="1" allowOverlap="1" wp14:anchorId="532D7E65" wp14:editId="23F7BC2E">
+          <wp:anchor distT="0" distB="0" distL="114300" distR="114300" simplePos="0" relativeHeight="251687936" behindDoc="0" locked="0" layoutInCell="1" allowOverlap="1" wp14:anchorId="0EB235CC" wp14:editId="65C67C65">
             <wp:simplePos x="0" y="0"/>
             <wp:positionH relativeFrom="margin">
               <wp:align>left</wp:align>
@@ -8225,34 +8480,15 @@
         </w:drawing>
       </w:r>
       <w:r>
-        <w:t>La figura anterior muestra el esquema de comunicación de</w:t>
-      </w:r>
-      <w:r>
-        <w:t>l</w:t>
-      </w:r>
-      <w:r>
-        <w:t xml:space="preserve"> protocolo AXI4, el protocolo Lite es idéntico con la diferencia </w:t>
-      </w:r>
-      <w:r>
-        <w:t xml:space="preserve">principal </w:t>
-      </w:r>
-      <w:r>
-        <w:t>como se ha mencionado anteriormente de no poder realizar transmisión en ráfaga.</w:t>
+        <w:t>La figura anterior muestra el esquema de comunicación del protocolo AXI4, el protocolo Lite es idéntico con la diferencia principal como se ha mencionado anteriormente de no poder realizar transmisión en ráfaga.</w:t>
       </w:r>
       <w:r>
         <w:br/>
-      </w:r>
-      <w:r>
         <w:t>A pesar de ser un derivado del bus AXI4 para poder realizar comunicación entre ambos se necesitan realizar conversiones para permitir comunicación entre AXI4-AXI4Lite.</w:t>
       </w:r>
       <w:r>
         <w:br/>
-      </w:r>
-      <w:r>
-        <w:t>S</w:t>
-      </w:r>
-      <w:r>
-        <w:t>e puede resolver dicha problemática con el uso de un puente (bridge) entre ambos protocolos o se puede definir un esclavo AXI4-Lite que incluya lógica de reflexión de ID. Esto permite evitar el uso de puentes e integrar este en un sistema AXI completo con la garantía de que se accede al esclavo mediante transacciones que cumplen con el subconjunto del protocolo AXI4-Lite.</w:t>
+        <w:t>Se puede resolver dicha problemática con el uso de un puente (bridge) entre ambos protocolos o se puede definir un esclavo AXI4-Lite que incluya lógica de reflexión de ID. Esto permite evitar el uso de puentes e integrar este en un sistema AXI completo con la garantía de que se accede al esclavo mediante transacciones que cumplen con el subconjunto del protocolo AXI4-Lite.</w:t>
       </w:r>
       <w:r>
         <w:fldChar w:fldCharType="begin"/>
@@ -8295,13 +8531,7 @@
       </w:r>
       <w:r>
         <w:br/>
-        <w:t>La fuente emisora de información genera la señal VALID para indicar que la dirección, dato o control de la información está disponible.</w:t>
-      </w:r>
-      <w:r>
-        <w:t xml:space="preserve"> Por el contrario, el receptor genera una señal de READY la cual indica que puede aceptar la información. El apretón de manos se realiza cuando tanto la señal de VALID y READY de un mismo canal son asignadas durante un flanco de subida de reloj</w:t>
-      </w:r>
-      <w:r>
-        <w:t>.</w:t>
+        <w:t>La fuente emisora de información genera la señal VALID para indicar que la dirección, dato o control de la información está disponible. Por el contrario, el receptor genera una señal de READY la cual indica que puede aceptar la información. El apretón de manos se realiza cuando tanto la señal de VALID y READY de un mismo canal son asignadas durante un flanco de subida de reloj.</w:t>
       </w:r>
       <w:r>
         <w:fldChar w:fldCharType="begin"/>
@@ -8351,8 +8581,9 @@
         <w:rPr>
           <w:noProof/>
         </w:rPr>
+        <w:lastRenderedPageBreak/>
         <w:drawing>
-          <wp:anchor distT="0" distB="0" distL="114300" distR="114300" simplePos="0" relativeHeight="251689984" behindDoc="0" locked="0" layoutInCell="1" allowOverlap="1" wp14:anchorId="5DEDA131" wp14:editId="13222D16">
+          <wp:anchor distT="0" distB="0" distL="114300" distR="114300" simplePos="0" relativeHeight="251689984" behindDoc="0" locked="0" layoutInCell="1" allowOverlap="1" wp14:anchorId="0A9F0BC2" wp14:editId="1292B585">
             <wp:simplePos x="0" y="0"/>
             <wp:positionH relativeFrom="margin">
               <wp:align>center</wp:align>
@@ -8438,10 +8669,7 @@
         </w:numPr>
       </w:pPr>
       <w:r>
-        <w:t xml:space="preserve">La secuencia de lectura de un registro del dispositivo esclavo comienza por el maestro colocando la dirección </w:t>
-      </w:r>
-      <w:r>
-        <w:t>del registro en el canal de lectura de dirección (</w:t>
+        <w:t>La secuencia de lectura de un registro del dispositivo esclavo comienza por el maestro colocando la dirección del registro en el canal de lectura de dirección (</w:t>
       </w:r>
       <w:proofErr w:type="spellStart"/>
       <w:r>
@@ -8477,7 +8705,15 @@
         </w:numPr>
       </w:pPr>
       <w:r>
-        <w:t>A su vez RREADY indica que el maestro esta listo para leer datos del esclavo.</w:t>
+        <w:t xml:space="preserve">A su vez RREADY indica que el maestro </w:t>
+      </w:r>
+      <w:proofErr w:type="spellStart"/>
+      <w:r>
+        <w:t>esta</w:t>
+      </w:r>
+      <w:proofErr w:type="spellEnd"/>
+      <w:r>
+        <w:t xml:space="preserve"> listo para leer datos del esclavo.</w:t>
       </w:r>
       <w:r>
         <w:br/>
@@ -8501,16 +8737,7 @@
       </w:r>
       <w:proofErr w:type="spellEnd"/>
       <w:r>
-        <w:t>). Por lo tanto, el</w:t>
-      </w:r>
-      <w:r>
-        <w:t xml:space="preserve"> esclavo ya ha recibido</w:t>
-      </w:r>
-      <w:r>
-        <w:t xml:space="preserve"> la dirección del registro. Una vez ocurrido este proceso tanto maestro como esclavo desenclavan a nivel bajo las señales de ARVALID y ARREADY. El esclavo ya ha recibido</w:t>
-      </w:r>
-      <w:r>
-        <w:t xml:space="preserve"> la </w:t>
+        <w:t xml:space="preserve">). Por lo tanto, el esclavo ya ha recibido la dirección del registro. Una vez ocurrido este proceso tanto maestro como esclavo desenclavan a nivel bajo las señales de ARVALID y ARREADY. El esclavo ya ha recibido la </w:t>
       </w:r>
       <w:proofErr w:type="spellStart"/>
       <w:r>
@@ -8546,10 +8773,7 @@
       </w:r>
       <w:proofErr w:type="spellEnd"/>
       <w:r>
-        <w:t xml:space="preserve">) y activa la señal de RVALID indicando nuevamente que el dato en el canal de lectura de datos es válido. </w:t>
-      </w:r>
-      <w:r>
-        <w:t>Finalmente, en el siguiente flanco de subida del reloj se desactivan las señales RREADY y RVALID.</w:t>
+        <w:t>) y activa la señal de RVALID indicando nuevamente que el dato en el canal de lectura de datos es válido. Finalmente, en el siguiente flanco de subida del reloj se desactivan las señales RREADY y RVALID.</w:t>
       </w:r>
     </w:p>
     <w:p/>
@@ -8570,7 +8794,7 @@
           <w:noProof/>
         </w:rPr>
         <w:drawing>
-          <wp:anchor distT="0" distB="0" distL="114300" distR="114300" simplePos="0" relativeHeight="251688960" behindDoc="0" locked="0" layoutInCell="1" allowOverlap="1" wp14:anchorId="3D77098A" wp14:editId="5ABCAD2E">
+          <wp:anchor distT="0" distB="0" distL="114300" distR="114300" simplePos="0" relativeHeight="251688960" behindDoc="0" locked="0" layoutInCell="1" allowOverlap="1" wp14:anchorId="214A70F5" wp14:editId="3FDC1EFA">
             <wp:simplePos x="0" y="0"/>
             <wp:positionH relativeFrom="margin">
               <wp:align>center</wp:align>
@@ -8637,21 +8861,7 @@
           <w:b/>
           <w:bCs/>
         </w:rPr>
-        <w:t xml:space="preserve">Proceso de </w:t>
-      </w:r>
-      <w:r>
-        <w:rPr>
-          <w:b/>
-          <w:bCs/>
-        </w:rPr>
-        <w:t>escritura</w:t>
-      </w:r>
-      <w:r>
-        <w:rPr>
-          <w:b/>
-          <w:bCs/>
-        </w:rPr>
-        <w:t>:</w:t>
+        <w:t>Proceso de escritura:</w:t>
       </w:r>
       <w:r>
         <w:rPr>
@@ -8678,58 +8888,55 @@
         </w:numPr>
       </w:pPr>
       <w:r>
+        <w:t>El maestro introduce tanto en el canal de escritura y lectura (</w:t>
+      </w:r>
+      <w:proofErr w:type="spellStart"/>
+      <w:r>
+        <w:t>Write</w:t>
+      </w:r>
+      <w:proofErr w:type="spellEnd"/>
+      <w:r>
+        <w:t xml:space="preserve"> </w:t>
+      </w:r>
+      <w:proofErr w:type="spellStart"/>
+      <w:r>
+        <w:t>Adress</w:t>
+      </w:r>
+      <w:proofErr w:type="spellEnd"/>
+      <w:r>
+        <w:t xml:space="preserve"> </w:t>
+      </w:r>
+      <w:proofErr w:type="spellStart"/>
+      <w:r>
+        <w:t>Channel</w:t>
+      </w:r>
+      <w:proofErr w:type="spellEnd"/>
+      <w:r>
+        <w:t xml:space="preserve"> y </w:t>
+      </w:r>
+      <w:proofErr w:type="spellStart"/>
+      <w:r>
+        <w:t>Write</w:t>
+      </w:r>
+      <w:proofErr w:type="spellEnd"/>
+      <w:r>
+        <w:t xml:space="preserve"> Data </w:t>
+      </w:r>
+      <w:proofErr w:type="spellStart"/>
+      <w:r>
+        <w:t>Channel</w:t>
+      </w:r>
+      <w:proofErr w:type="spellEnd"/>
+      <w:r>
+        <w:t>) la dirección y dato a transmitir.</w:t>
+      </w:r>
+      <w:r>
+        <w:br/>
+        <w:t xml:space="preserve">En paralelo activa las señales de AWVALID y WVALID indicando al esclavo la validez de los datos y la disponibilidad de una respuesta por parte del esclavo. El maestro </w:t>
+      </w:r>
+      <w:r>
         <w:lastRenderedPageBreak/>
-        <w:t>El maestro introduce tanto en el canal de escritura y lectura (</w:t>
-      </w:r>
-      <w:proofErr w:type="spellStart"/>
-      <w:r>
-        <w:t>Write</w:t>
-      </w:r>
-      <w:proofErr w:type="spellEnd"/>
-      <w:r>
-        <w:t xml:space="preserve"> </w:t>
-      </w:r>
-      <w:proofErr w:type="spellStart"/>
-      <w:r>
-        <w:t>Adress</w:t>
-      </w:r>
-      <w:proofErr w:type="spellEnd"/>
-      <w:r>
-        <w:t xml:space="preserve"> </w:t>
-      </w:r>
-      <w:proofErr w:type="spellStart"/>
-      <w:r>
-        <w:t>Channel</w:t>
-      </w:r>
-      <w:proofErr w:type="spellEnd"/>
-      <w:r>
-        <w:t xml:space="preserve"> y </w:t>
-      </w:r>
-      <w:proofErr w:type="spellStart"/>
-      <w:r>
-        <w:t>Write</w:t>
-      </w:r>
-      <w:proofErr w:type="spellEnd"/>
-      <w:r>
-        <w:t xml:space="preserve"> Data </w:t>
-      </w:r>
-      <w:proofErr w:type="spellStart"/>
-      <w:r>
-        <w:t>Channel</w:t>
-      </w:r>
-      <w:proofErr w:type="spellEnd"/>
-      <w:r>
-        <w:t>) la dirección y dato a transmitir.</w:t>
-      </w:r>
-      <w:r>
-        <w:br/>
-        <w:t>En paralelo activa las señales de AWVALID y WVALID indicando al esclavo la validez de los datos y la disponibilidad de una respuesta por parte del esclavo.</w:t>
-      </w:r>
-      <w:r>
-        <w:t xml:space="preserve"> El maestro también activa la señal BREADY del canal de respuesta a la </w:t>
-      </w:r>
-      <w:r>
-        <w:t>escritura (</w:t>
+        <w:t>también activa la señal BREADY del canal de respuesta a la escritura (</w:t>
       </w:r>
       <w:proofErr w:type="spellStart"/>
       <w:r>
@@ -8789,74 +8996,2992 @@
         </w:numPr>
       </w:pPr>
       <w:r>
-        <w:t xml:space="preserve">Finalmente, el esclavo responde </w:t>
-      </w:r>
-      <w:r>
-        <w:t>activando BVALID indicando por lo tanto que la transacción ha sido correcta. En el siguiente flanco positivo de reloj ambas señales se desactivan.</w:t>
-      </w:r>
-    </w:p>
-    <w:p/>
-    <w:p/>
-    <w:p/>
-    <w:p/>
-    <w:p/>
-    <w:p/>
-    <w:p/>
-    <w:p/>
-    <w:p/>
-    <w:p/>
-    <w:p/>
-    <w:p/>
-    <w:p/>
-    <w:p/>
-    <w:p>
-      <w:pPr>
-        <w:pStyle w:val="Ttulo2"/>
+        <w:t>Finalmente, el esclavo responde activando BVALID indicando por lo tanto que la transacción ha sido correcta. En el siguiente flanco positivo de reloj ambas señales se desactivan.</w:t>
+      </w:r>
+    </w:p>
+    <w:p>
+      <w:r>
+        <w:t>REGISTROS IP CREADO</w:t>
+      </w:r>
+      <w:r>
+        <w:br/>
+      </w:r>
+    </w:p>
+    <w:p>
+      <w:pPr>
+        <w:pStyle w:val="Ttulo1"/>
         <w:numPr>
-          <w:ilvl w:val="3"/>
-          <w:numId w:val="17"/>
+          <w:ilvl w:val="1"/>
+          <w:numId w:val="2"/>
         </w:numPr>
       </w:pPr>
-      <w:bookmarkStart w:id="13" w:name="_Toc103467559"/>
-      <w:r>
-        <w:t xml:space="preserve">Aplicaciones de los </w:t>
-      </w:r>
-      <w:proofErr w:type="spellStart"/>
-      <w:r>
-        <w:t>SOCs</w:t>
-      </w:r>
-      <w:proofErr w:type="spellEnd"/>
-      <w:r>
-        <w:t xml:space="preserve"> FPGA en la Industria y su aportación   a los ODS.</w:t>
-      </w:r>
-      <w:bookmarkEnd w:id="13"/>
-    </w:p>
-    <w:p/>
-    <w:p/>
-    <w:p/>
-    <w:p/>
-    <w:p/>
-    <w:p/>
-    <w:p/>
-    <w:p/>
-    <w:p/>
-    <w:p/>
-    <w:p/>
-    <w:p/>
-    <w:p/>
-    <w:p/>
-    <w:p/>
-    <w:p/>
-    <w:p/>
-    <w:p/>
-    <w:p/>
-    <w:p/>
-    <w:p/>
-    <w:p/>
-    <w:p/>
-    <w:p/>
-    <w:p/>
-    <w:p/>
+      <w:bookmarkStart w:id="16" w:name="_Toc103729477"/>
+      <w:r>
+        <w:t>Mapa de registros AXI</w:t>
+      </w:r>
+      <w:r>
+        <w:t>4</w:t>
+      </w:r>
+      <w:r>
+        <w:t>-Lite del IP creado.</w:t>
+      </w:r>
+      <w:bookmarkEnd w:id="16"/>
+    </w:p>
+    <w:p/>
+    <w:tbl>
+      <w:tblPr>
+        <w:tblStyle w:val="Tablaconcuadrcula"/>
+        <w:tblW w:w="0" w:type="auto"/>
+        <w:tblLook w:val="04A0" w:firstRow="1" w:lastRow="0" w:firstColumn="1" w:lastColumn="0" w:noHBand="0" w:noVBand="1"/>
+      </w:tblPr>
+      <w:tblGrid>
+        <w:gridCol w:w="1663"/>
+        <w:gridCol w:w="792"/>
+        <w:gridCol w:w="2071"/>
+        <w:gridCol w:w="1301"/>
+        <w:gridCol w:w="1315"/>
+        <w:gridCol w:w="1352"/>
+      </w:tblGrid>
+      <w:tr>
+        <w:trPr>
+          <w:trHeight w:val="180"/>
+        </w:trPr>
+        <w:tc>
+          <w:tcPr>
+            <w:tcW w:w="988" w:type="dxa"/>
+            <w:vMerge w:val="restart"/>
+          </w:tcPr>
+          <w:p>
+            <w:pPr>
+              <w:jc w:val="center"/>
+            </w:pPr>
+            <w:r>
+              <w:t>Nombre</w:t>
+            </w:r>
+          </w:p>
+        </w:tc>
+        <w:tc>
+          <w:tcPr>
+            <w:tcW w:w="850" w:type="dxa"/>
+            <w:vMerge w:val="restart"/>
+          </w:tcPr>
+          <w:p>
+            <w:pPr>
+              <w:jc w:val="center"/>
+            </w:pPr>
+            <w:r>
+              <w:t>Tipo</w:t>
+            </w:r>
+          </w:p>
+        </w:tc>
+        <w:tc>
+          <w:tcPr>
+            <w:tcW w:w="3656" w:type="dxa"/>
+            <w:gridSpan w:val="2"/>
+          </w:tcPr>
+          <w:p>
+            <w:pPr>
+              <w:jc w:val="center"/>
+            </w:pPr>
+            <w:r>
+              <w:t>Direcciones Registros</w:t>
+            </w:r>
+          </w:p>
+        </w:tc>
+        <w:tc>
+          <w:tcPr>
+            <w:tcW w:w="921" w:type="dxa"/>
+            <w:vMerge w:val="restart"/>
+          </w:tcPr>
+          <w:p>
+            <w:pPr>
+              <w:jc w:val="center"/>
+            </w:pPr>
+            <w:r>
+              <w:t>Defecto</w:t>
+            </w:r>
+          </w:p>
+        </w:tc>
+        <w:tc>
+          <w:tcPr>
+            <w:tcW w:w="1377" w:type="dxa"/>
+            <w:vMerge w:val="restart"/>
+          </w:tcPr>
+          <w:p>
+            <w:pPr>
+              <w:jc w:val="center"/>
+            </w:pPr>
+            <w:r>
+              <w:t>Comentario</w:t>
+            </w:r>
+          </w:p>
+        </w:tc>
+      </w:tr>
+      <w:tr>
+        <w:trPr>
+          <w:trHeight w:val="158"/>
+        </w:trPr>
+        <w:tc>
+          <w:tcPr>
+            <w:tcW w:w="988" w:type="dxa"/>
+            <w:vMerge/>
+          </w:tcPr>
+          <w:p>
+            <w:pPr>
+              <w:jc w:val="center"/>
+            </w:pPr>
+          </w:p>
+        </w:tc>
+        <w:tc>
+          <w:tcPr>
+            <w:tcW w:w="850" w:type="dxa"/>
+            <w:vMerge/>
+          </w:tcPr>
+          <w:p>
+            <w:pPr>
+              <w:jc w:val="center"/>
+            </w:pPr>
+          </w:p>
+        </w:tc>
+        <w:tc>
+          <w:tcPr>
+            <w:tcW w:w="2294" w:type="dxa"/>
+          </w:tcPr>
+          <w:p>
+            <w:pPr>
+              <w:jc w:val="center"/>
+            </w:pPr>
+            <w:r>
+              <w:t>Hexadecimal</w:t>
+            </w:r>
+          </w:p>
+        </w:tc>
+        <w:tc>
+          <w:tcPr>
+            <w:tcW w:w="1362" w:type="dxa"/>
+          </w:tcPr>
+          <w:p>
+            <w:pPr>
+              <w:jc w:val="center"/>
+            </w:pPr>
+            <w:r>
+              <w:t>Binario</w:t>
+            </w:r>
+          </w:p>
+        </w:tc>
+        <w:tc>
+          <w:tcPr>
+            <w:tcW w:w="921" w:type="dxa"/>
+            <w:vMerge/>
+          </w:tcPr>
+          <w:p>
+            <w:pPr>
+              <w:jc w:val="center"/>
+            </w:pPr>
+          </w:p>
+        </w:tc>
+        <w:tc>
+          <w:tcPr>
+            <w:tcW w:w="1377" w:type="dxa"/>
+            <w:vMerge/>
+          </w:tcPr>
+          <w:p>
+            <w:pPr>
+              <w:jc w:val="center"/>
+            </w:pPr>
+          </w:p>
+        </w:tc>
+      </w:tr>
+      <w:tr>
+        <w:tc>
+          <w:tcPr>
+            <w:tcW w:w="988" w:type="dxa"/>
+          </w:tcPr>
+          <w:p>
+            <w:pPr>
+              <w:jc w:val="center"/>
+            </w:pPr>
+            <w:r>
+              <w:t>Reg0_Star_Stp</w:t>
+            </w:r>
+          </w:p>
+        </w:tc>
+        <w:tc>
+          <w:tcPr>
+            <w:tcW w:w="850" w:type="dxa"/>
+          </w:tcPr>
+          <w:p>
+            <w:pPr>
+              <w:jc w:val="center"/>
+            </w:pPr>
+            <w:r>
+              <w:t>r/w</w:t>
+            </w:r>
+          </w:p>
+        </w:tc>
+        <w:tc>
+          <w:tcPr>
+            <w:tcW w:w="2294" w:type="dxa"/>
+          </w:tcPr>
+          <w:p>
+            <w:pPr>
+              <w:jc w:val="center"/>
+            </w:pPr>
+            <w:r>
+              <w:t>0x00</w:t>
+            </w:r>
+          </w:p>
+        </w:tc>
+        <w:tc>
+          <w:tcPr>
+            <w:tcW w:w="1362" w:type="dxa"/>
+          </w:tcPr>
+          <w:p>
+            <w:pPr>
+              <w:jc w:val="center"/>
+            </w:pPr>
+            <w:r>
+              <w:t>00000000</w:t>
+            </w:r>
+          </w:p>
+        </w:tc>
+        <w:tc>
+          <w:tcPr>
+            <w:tcW w:w="921" w:type="dxa"/>
+          </w:tcPr>
+          <w:p>
+            <w:pPr>
+              <w:jc w:val="center"/>
+            </w:pPr>
+            <w:r>
+              <w:t>0x00000000</w:t>
+            </w:r>
+          </w:p>
+        </w:tc>
+        <w:tc>
+          <w:tcPr>
+            <w:tcW w:w="1377" w:type="dxa"/>
+          </w:tcPr>
+          <w:p>
+            <w:pPr>
+              <w:jc w:val="center"/>
+            </w:pPr>
+          </w:p>
+        </w:tc>
+      </w:tr>
+      <w:tr>
+        <w:tc>
+          <w:tcPr>
+            <w:tcW w:w="988" w:type="dxa"/>
+          </w:tcPr>
+          <w:p>
+            <w:pPr>
+              <w:jc w:val="center"/>
+            </w:pPr>
+            <w:r>
+              <w:t>Reg1_Const</w:t>
+            </w:r>
+          </w:p>
+        </w:tc>
+        <w:tc>
+          <w:tcPr>
+            <w:tcW w:w="850" w:type="dxa"/>
+          </w:tcPr>
+          <w:p>
+            <w:pPr>
+              <w:jc w:val="center"/>
+            </w:pPr>
+            <w:r>
+              <w:t>r/w</w:t>
+            </w:r>
+          </w:p>
+        </w:tc>
+        <w:tc>
+          <w:tcPr>
+            <w:tcW w:w="2294" w:type="dxa"/>
+          </w:tcPr>
+          <w:p>
+            <w:pPr>
+              <w:jc w:val="center"/>
+            </w:pPr>
+            <w:r>
+              <w:t>0x04</w:t>
+            </w:r>
+          </w:p>
+        </w:tc>
+        <w:tc>
+          <w:tcPr>
+            <w:tcW w:w="1362" w:type="dxa"/>
+          </w:tcPr>
+          <w:p>
+            <w:pPr>
+              <w:jc w:val="center"/>
+            </w:pPr>
+            <w:r>
+              <w:t>00000100</w:t>
+            </w:r>
+          </w:p>
+        </w:tc>
+        <w:tc>
+          <w:tcPr>
+            <w:tcW w:w="921" w:type="dxa"/>
+          </w:tcPr>
+          <w:p>
+            <w:pPr>
+              <w:jc w:val="center"/>
+            </w:pPr>
+            <w:r>
+              <w:t>0x00000000</w:t>
+            </w:r>
+          </w:p>
+        </w:tc>
+        <w:tc>
+          <w:tcPr>
+            <w:tcW w:w="1377" w:type="dxa"/>
+          </w:tcPr>
+          <w:p>
+            <w:pPr>
+              <w:jc w:val="center"/>
+            </w:pPr>
+          </w:p>
+        </w:tc>
+      </w:tr>
+      <w:tr>
+        <w:tc>
+          <w:tcPr>
+            <w:tcW w:w="988" w:type="dxa"/>
+          </w:tcPr>
+          <w:p>
+            <w:pPr>
+              <w:jc w:val="center"/>
+            </w:pPr>
+            <w:r>
+              <w:t xml:space="preserve">Reg2_ </w:t>
+            </w:r>
+            <w:proofErr w:type="spellStart"/>
+            <w:r>
+              <w:t>Dut_SP</w:t>
+            </w:r>
+            <w:proofErr w:type="spellEnd"/>
+          </w:p>
+        </w:tc>
+        <w:tc>
+          <w:tcPr>
+            <w:tcW w:w="850" w:type="dxa"/>
+          </w:tcPr>
+          <w:p>
+            <w:pPr>
+              <w:jc w:val="center"/>
+            </w:pPr>
+            <w:r>
+              <w:t>r/w</w:t>
+            </w:r>
+          </w:p>
+        </w:tc>
+        <w:tc>
+          <w:tcPr>
+            <w:tcW w:w="2294" w:type="dxa"/>
+          </w:tcPr>
+          <w:p>
+            <w:pPr>
+              <w:jc w:val="center"/>
+            </w:pPr>
+            <w:r>
+              <w:t>0x08</w:t>
+            </w:r>
+          </w:p>
+        </w:tc>
+        <w:tc>
+          <w:tcPr>
+            <w:tcW w:w="1362" w:type="dxa"/>
+          </w:tcPr>
+          <w:p>
+            <w:pPr>
+              <w:jc w:val="center"/>
+            </w:pPr>
+            <w:r>
+              <w:t>00001000</w:t>
+            </w:r>
+          </w:p>
+        </w:tc>
+        <w:tc>
+          <w:tcPr>
+            <w:tcW w:w="921" w:type="dxa"/>
+          </w:tcPr>
+          <w:p>
+            <w:pPr>
+              <w:jc w:val="center"/>
+            </w:pPr>
+            <w:r>
+              <w:t>0x00000000</w:t>
+            </w:r>
+          </w:p>
+        </w:tc>
+        <w:tc>
+          <w:tcPr>
+            <w:tcW w:w="1377" w:type="dxa"/>
+          </w:tcPr>
+          <w:p>
+            <w:pPr>
+              <w:jc w:val="center"/>
+            </w:pPr>
+          </w:p>
+        </w:tc>
+      </w:tr>
+      <w:tr>
+        <w:tc>
+          <w:tcPr>
+            <w:tcW w:w="988" w:type="dxa"/>
+          </w:tcPr>
+          <w:p>
+            <w:pPr>
+              <w:jc w:val="center"/>
+            </w:pPr>
+            <w:r>
+              <w:t>Reg3_Hor_AntH</w:t>
+            </w:r>
+          </w:p>
+        </w:tc>
+        <w:tc>
+          <w:tcPr>
+            <w:tcW w:w="850" w:type="dxa"/>
+          </w:tcPr>
+          <w:p>
+            <w:pPr>
+              <w:jc w:val="center"/>
+            </w:pPr>
+            <w:r>
+              <w:t>r/w</w:t>
+            </w:r>
+          </w:p>
+        </w:tc>
+        <w:tc>
+          <w:tcPr>
+            <w:tcW w:w="2294" w:type="dxa"/>
+          </w:tcPr>
+          <w:p>
+            <w:pPr>
+              <w:jc w:val="center"/>
+            </w:pPr>
+            <w:r>
+              <w:t>0x0C</w:t>
+            </w:r>
+          </w:p>
+        </w:tc>
+        <w:tc>
+          <w:tcPr>
+            <w:tcW w:w="1362" w:type="dxa"/>
+          </w:tcPr>
+          <w:p>
+            <w:pPr>
+              <w:jc w:val="center"/>
+            </w:pPr>
+            <w:r>
+              <w:t>00001100</w:t>
+            </w:r>
+          </w:p>
+        </w:tc>
+        <w:tc>
+          <w:tcPr>
+            <w:tcW w:w="921" w:type="dxa"/>
+          </w:tcPr>
+          <w:p>
+            <w:pPr>
+              <w:jc w:val="center"/>
+            </w:pPr>
+            <w:r>
+              <w:t>0x000</w:t>
+            </w:r>
+            <w:r>
+              <w:t>00000</w:t>
+            </w:r>
+          </w:p>
+        </w:tc>
+        <w:tc>
+          <w:tcPr>
+            <w:tcW w:w="1377" w:type="dxa"/>
+          </w:tcPr>
+          <w:p>
+            <w:pPr>
+              <w:jc w:val="center"/>
+            </w:pPr>
+          </w:p>
+        </w:tc>
+      </w:tr>
+      <w:tr>
+        <w:tc>
+          <w:tcPr>
+            <w:tcW w:w="988" w:type="dxa"/>
+          </w:tcPr>
+          <w:p>
+            <w:pPr>
+              <w:jc w:val="center"/>
+            </w:pPr>
+            <w:r>
+              <w:t>Reg4_InVel</w:t>
+            </w:r>
+          </w:p>
+        </w:tc>
+        <w:tc>
+          <w:tcPr>
+            <w:tcW w:w="850" w:type="dxa"/>
+          </w:tcPr>
+          <w:p>
+            <w:pPr>
+              <w:jc w:val="center"/>
+            </w:pPr>
+            <w:r>
+              <w:t>r</w:t>
+            </w:r>
+          </w:p>
+        </w:tc>
+        <w:tc>
+          <w:tcPr>
+            <w:tcW w:w="2294" w:type="dxa"/>
+          </w:tcPr>
+          <w:p>
+            <w:pPr>
+              <w:jc w:val="center"/>
+            </w:pPr>
+            <w:r>
+              <w:t>0x10</w:t>
+            </w:r>
+          </w:p>
+        </w:tc>
+        <w:tc>
+          <w:tcPr>
+            <w:tcW w:w="1362" w:type="dxa"/>
+          </w:tcPr>
+          <w:p>
+            <w:pPr>
+              <w:jc w:val="center"/>
+            </w:pPr>
+            <w:r>
+              <w:t>1000</w:t>
+            </w:r>
+            <w:r>
+              <w:t>0000</w:t>
+            </w:r>
+          </w:p>
+        </w:tc>
+        <w:tc>
+          <w:tcPr>
+            <w:tcW w:w="921" w:type="dxa"/>
+          </w:tcPr>
+          <w:p>
+            <w:pPr>
+              <w:jc w:val="center"/>
+            </w:pPr>
+            <w:r>
+              <w:t>0x000</w:t>
+            </w:r>
+            <w:r>
+              <w:t>00000</w:t>
+            </w:r>
+          </w:p>
+        </w:tc>
+        <w:tc>
+          <w:tcPr>
+            <w:tcW w:w="1377" w:type="dxa"/>
+          </w:tcPr>
+          <w:p>
+            <w:pPr>
+              <w:jc w:val="center"/>
+            </w:pPr>
+          </w:p>
+        </w:tc>
+      </w:tr>
+      <w:tr>
+        <w:tc>
+          <w:tcPr>
+            <w:tcW w:w="988" w:type="dxa"/>
+          </w:tcPr>
+          <w:p>
+            <w:pPr>
+              <w:jc w:val="center"/>
+            </w:pPr>
+            <w:r>
+              <w:t>Reg5_OutVel</w:t>
+            </w:r>
+          </w:p>
+        </w:tc>
+        <w:tc>
+          <w:tcPr>
+            <w:tcW w:w="850" w:type="dxa"/>
+          </w:tcPr>
+          <w:p>
+            <w:pPr>
+              <w:jc w:val="center"/>
+            </w:pPr>
+            <w:r>
+              <w:t>r/w</w:t>
+            </w:r>
+          </w:p>
+        </w:tc>
+        <w:tc>
+          <w:tcPr>
+            <w:tcW w:w="2294" w:type="dxa"/>
+          </w:tcPr>
+          <w:p>
+            <w:pPr>
+              <w:jc w:val="center"/>
+            </w:pPr>
+            <w:r>
+              <w:t>0x14</w:t>
+            </w:r>
+          </w:p>
+        </w:tc>
+        <w:tc>
+          <w:tcPr>
+            <w:tcW w:w="1362" w:type="dxa"/>
+          </w:tcPr>
+          <w:p>
+            <w:pPr>
+              <w:jc w:val="center"/>
+            </w:pPr>
+            <w:r>
+              <w:t>10000100</w:t>
+            </w:r>
+          </w:p>
+        </w:tc>
+        <w:tc>
+          <w:tcPr>
+            <w:tcW w:w="921" w:type="dxa"/>
+          </w:tcPr>
+          <w:p>
+            <w:pPr>
+              <w:jc w:val="center"/>
+            </w:pPr>
+            <w:r>
+              <w:t>0x00000000</w:t>
+            </w:r>
+          </w:p>
+        </w:tc>
+        <w:tc>
+          <w:tcPr>
+            <w:tcW w:w="1377" w:type="dxa"/>
+          </w:tcPr>
+          <w:p>
+            <w:pPr>
+              <w:jc w:val="center"/>
+            </w:pPr>
+          </w:p>
+        </w:tc>
+      </w:tr>
+    </w:tbl>
+    <w:p/>
+    <w:p>
+      <w:proofErr w:type="spellStart"/>
+      <w:r>
+        <w:t>Descripcion</w:t>
+      </w:r>
+      <w:proofErr w:type="spellEnd"/>
+      <w:r>
+        <w:t xml:space="preserve"> de registros.</w:t>
+      </w:r>
+      <w:r>
+        <w:br/>
+      </w:r>
+    </w:p>
+    <w:p>
+      <w:r>
+        <w:t xml:space="preserve">Dependiendo del modo de funcionamiento escogido los registros pueden variar en </w:t>
+      </w:r>
+      <w:r>
+        <w:t xml:space="preserve">su </w:t>
+      </w:r>
+      <w:r>
+        <w:t>funcionalidad interna.</w:t>
+      </w:r>
+    </w:p>
+    <w:p>
+      <w:pPr>
+        <w:rPr>
+          <w:b/>
+          <w:bCs/>
+        </w:rPr>
+      </w:pPr>
+      <w:r>
+        <w:rPr>
+          <w:b/>
+          <w:bCs/>
+        </w:rPr>
+        <w:t>Reg0_Star_Stp</w:t>
+      </w:r>
+    </w:p>
+    <w:p>
+      <w:r>
+        <w:t>Registro</w:t>
+      </w:r>
+      <w:r>
+        <w:t xml:space="preserve"> de </w:t>
+      </w:r>
+      <w:proofErr w:type="spellStart"/>
+      <w:r>
+        <w:t>Start</w:t>
+      </w:r>
+      <w:proofErr w:type="spellEnd"/>
+      <w:r>
+        <w:t xml:space="preserve"> Stop</w:t>
+      </w:r>
+      <w:r>
+        <w:t xml:space="preserve"> dedicado a gestionar el encendido o apagado </w:t>
+      </w:r>
+      <w:r>
+        <w:t>(r/w)</w:t>
+      </w:r>
+      <w:r>
+        <w:t>.</w:t>
+      </w:r>
+    </w:p>
+    <w:tbl>
+      <w:tblPr>
+        <w:tblStyle w:val="Tablaconcuadrcula"/>
+        <w:tblW w:w="0" w:type="auto"/>
+        <w:tblLook w:val="04A0" w:firstRow="1" w:lastRow="0" w:firstColumn="1" w:lastColumn="0" w:noHBand="0" w:noVBand="1"/>
+      </w:tblPr>
+      <w:tblGrid>
+        <w:gridCol w:w="8494"/>
+      </w:tblGrid>
+      <w:tr>
+        <w:tc>
+          <w:tcPr>
+            <w:tcW w:w="8494" w:type="dxa"/>
+          </w:tcPr>
+          <w:p>
+            <w:pPr>
+              <w:jc w:val="center"/>
+              <w:rPr>
+                <w:sz w:val="20"/>
+                <w:szCs w:val="20"/>
+              </w:rPr>
+            </w:pPr>
+            <w:proofErr w:type="spellStart"/>
+            <w:r>
+              <w:rPr>
+                <w:sz w:val="20"/>
+                <w:szCs w:val="20"/>
+              </w:rPr>
+              <w:t>Star_Stp</w:t>
+            </w:r>
+            <w:proofErr w:type="spellEnd"/>
+          </w:p>
+        </w:tc>
+      </w:tr>
+    </w:tbl>
+    <w:p>
+      <w:pPr>
+        <w:rPr>
+          <w:sz w:val="20"/>
+          <w:szCs w:val="20"/>
+        </w:rPr>
+      </w:pPr>
+    </w:p>
+    <w:tbl>
+      <w:tblPr>
+        <w:tblStyle w:val="Tablaconcuadrcula"/>
+        <w:tblW w:w="0" w:type="auto"/>
+        <w:tblLook w:val="04A0" w:firstRow="1" w:lastRow="0" w:firstColumn="1" w:lastColumn="0" w:noHBand="0" w:noVBand="1"/>
+      </w:tblPr>
+      <w:tblGrid>
+        <w:gridCol w:w="1413"/>
+        <w:gridCol w:w="7081"/>
+      </w:tblGrid>
+      <w:tr>
+        <w:trPr>
+          <w:trHeight w:val="861"/>
+        </w:trPr>
+        <w:tc>
+          <w:tcPr>
+            <w:tcW w:w="1413" w:type="dxa"/>
+          </w:tcPr>
+          <w:p>
+            <w:pPr>
+              <w:rPr>
+                <w:sz w:val="20"/>
+                <w:szCs w:val="20"/>
+              </w:rPr>
+            </w:pPr>
+            <w:proofErr w:type="spellStart"/>
+            <w:r>
+              <w:rPr>
+                <w:sz w:val="20"/>
+                <w:szCs w:val="20"/>
+              </w:rPr>
+              <w:t>Star_Stp</w:t>
+            </w:r>
+            <w:proofErr w:type="spellEnd"/>
+            <w:r>
+              <w:rPr>
+                <w:sz w:val="20"/>
+                <w:szCs w:val="20"/>
+              </w:rPr>
+              <w:t xml:space="preserve"> </w:t>
+            </w:r>
+            <w:r>
+              <w:rPr>
+                <w:sz w:val="18"/>
+                <w:szCs w:val="18"/>
+              </w:rPr>
+              <w:t>[31-0]</w:t>
+            </w:r>
+          </w:p>
+        </w:tc>
+        <w:tc>
+          <w:tcPr>
+            <w:tcW w:w="7081" w:type="dxa"/>
+          </w:tcPr>
+          <w:p>
+            <w:pPr>
+              <w:rPr>
+                <w:sz w:val="20"/>
+                <w:szCs w:val="20"/>
+              </w:rPr>
+            </w:pPr>
+            <w:r>
+              <w:rPr>
+                <w:sz w:val="20"/>
+                <w:szCs w:val="20"/>
+              </w:rPr>
+              <w:t>Habilita</w:t>
+            </w:r>
+            <w:r>
+              <w:rPr>
+                <w:sz w:val="20"/>
+                <w:szCs w:val="20"/>
+              </w:rPr>
+              <w:t xml:space="preserve"> </w:t>
+            </w:r>
+            <w:proofErr w:type="spellStart"/>
+            <w:r>
+              <w:rPr>
+                <w:sz w:val="20"/>
+                <w:szCs w:val="20"/>
+              </w:rPr>
+              <w:t>Start</w:t>
+            </w:r>
+            <w:proofErr w:type="spellEnd"/>
+            <w:r>
+              <w:rPr>
+                <w:sz w:val="20"/>
+                <w:szCs w:val="20"/>
+              </w:rPr>
+              <w:t>/Stop, permite encender o apagar el módulo de control sin utilizar el RESET general.</w:t>
+            </w:r>
+          </w:p>
+          <w:p>
+            <w:pPr>
+              <w:rPr>
+                <w:sz w:val="20"/>
+                <w:szCs w:val="20"/>
+              </w:rPr>
+            </w:pPr>
+            <w:r>
+              <w:rPr>
+                <w:sz w:val="20"/>
+                <w:szCs w:val="20"/>
+              </w:rPr>
+              <w:t xml:space="preserve">(0x00000000: Stop; 0xFFFFFFFF: </w:t>
+            </w:r>
+            <w:proofErr w:type="spellStart"/>
+            <w:r>
+              <w:rPr>
+                <w:sz w:val="20"/>
+                <w:szCs w:val="20"/>
+              </w:rPr>
+              <w:t>Start</w:t>
+            </w:r>
+            <w:proofErr w:type="spellEnd"/>
+            <w:r>
+              <w:rPr>
+                <w:sz w:val="20"/>
+                <w:szCs w:val="20"/>
+              </w:rPr>
+              <w:t>). Si no se introduce la combinación correcta por defecto se activa el Stop.</w:t>
+            </w:r>
+            <w:r>
+              <w:rPr>
+                <w:sz w:val="20"/>
+                <w:szCs w:val="20"/>
+              </w:rPr>
+              <w:br/>
+              <w:t>Valor por defecto: 0x00000000.</w:t>
+            </w:r>
+          </w:p>
+        </w:tc>
+      </w:tr>
+    </w:tbl>
+    <w:p/>
+    <w:p>
+      <w:pPr>
+        <w:rPr>
+          <w:b/>
+          <w:bCs/>
+        </w:rPr>
+      </w:pPr>
+      <w:r>
+        <w:rPr>
+          <w:b/>
+          <w:bCs/>
+        </w:rPr>
+        <w:t>Reg1_Const</w:t>
+      </w:r>
+    </w:p>
+    <w:p>
+      <w:pPr>
+        <w:rPr>
+          <w:b/>
+          <w:bCs/>
+        </w:rPr>
+      </w:pPr>
+      <w:r>
+        <w:rPr>
+          <w:b/>
+          <w:bCs/>
+        </w:rPr>
+        <w:t>Modo Controlador</w:t>
+      </w:r>
+    </w:p>
+    <w:p>
+      <w:r>
+        <w:t xml:space="preserve">Registro </w:t>
+      </w:r>
+      <w:r>
+        <w:t xml:space="preserve">de Constantes </w:t>
+      </w:r>
+      <w:r>
+        <w:t xml:space="preserve">dedicado a gestionar la configuración desde </w:t>
+      </w:r>
+      <w:r>
+        <w:t>SW/HW</w:t>
+      </w:r>
+      <w:r>
+        <w:t xml:space="preserve"> de las constantes del controlador PI</w:t>
+      </w:r>
+      <w:r>
+        <w:t xml:space="preserve"> (r/w)</w:t>
+      </w:r>
+      <w:r>
+        <w:t>.</w:t>
+      </w:r>
+    </w:p>
+    <w:tbl>
+      <w:tblPr>
+        <w:tblStyle w:val="Tablaconcuadrcula"/>
+        <w:tblW w:w="0" w:type="auto"/>
+        <w:tblLook w:val="04A0" w:firstRow="1" w:lastRow="0" w:firstColumn="1" w:lastColumn="0" w:noHBand="0" w:noVBand="1"/>
+      </w:tblPr>
+      <w:tblGrid>
+        <w:gridCol w:w="807"/>
+        <w:gridCol w:w="748"/>
+        <w:gridCol w:w="2840"/>
+        <w:gridCol w:w="2049"/>
+        <w:gridCol w:w="2050"/>
+      </w:tblGrid>
+      <w:tr>
+        <w:tc>
+          <w:tcPr>
+            <w:tcW w:w="807" w:type="dxa"/>
+          </w:tcPr>
+          <w:p>
+            <w:pPr>
+              <w:jc w:val="center"/>
+              <w:rPr>
+                <w:sz w:val="20"/>
+                <w:szCs w:val="20"/>
+              </w:rPr>
+            </w:pPr>
+            <w:proofErr w:type="spellStart"/>
+            <w:r>
+              <w:rPr>
+                <w:sz w:val="20"/>
+                <w:szCs w:val="20"/>
+              </w:rPr>
+              <w:t>FlagKp</w:t>
+            </w:r>
+            <w:proofErr w:type="spellEnd"/>
+          </w:p>
+        </w:tc>
+        <w:tc>
+          <w:tcPr>
+            <w:tcW w:w="748" w:type="dxa"/>
+          </w:tcPr>
+          <w:p>
+            <w:pPr>
+              <w:tabs>
+                <w:tab w:val="left" w:pos="250"/>
+              </w:tabs>
+              <w:jc w:val="center"/>
+              <w:rPr>
+                <w:sz w:val="20"/>
+                <w:szCs w:val="20"/>
+              </w:rPr>
+            </w:pPr>
+            <w:proofErr w:type="spellStart"/>
+            <w:r>
+              <w:rPr>
+                <w:sz w:val="20"/>
+                <w:szCs w:val="20"/>
+              </w:rPr>
+              <w:t>FlagKi</w:t>
+            </w:r>
+            <w:proofErr w:type="spellEnd"/>
+          </w:p>
+        </w:tc>
+        <w:tc>
+          <w:tcPr>
+            <w:tcW w:w="2840" w:type="dxa"/>
+          </w:tcPr>
+          <w:p>
+            <w:pPr>
+              <w:tabs>
+                <w:tab w:val="left" w:pos="250"/>
+              </w:tabs>
+              <w:rPr>
+                <w:sz w:val="20"/>
+                <w:szCs w:val="20"/>
+              </w:rPr>
+            </w:pPr>
+            <w:r>
+              <w:rPr>
+                <w:sz w:val="20"/>
+                <w:szCs w:val="20"/>
+              </w:rPr>
+              <w:t>------------------------------------</w:t>
+            </w:r>
+          </w:p>
+        </w:tc>
+        <w:tc>
+          <w:tcPr>
+            <w:tcW w:w="2049" w:type="dxa"/>
+          </w:tcPr>
+          <w:p>
+            <w:pPr>
+              <w:jc w:val="center"/>
+              <w:rPr>
+                <w:sz w:val="20"/>
+                <w:szCs w:val="20"/>
+              </w:rPr>
+            </w:pPr>
+            <w:r>
+              <w:rPr>
+                <w:sz w:val="20"/>
+                <w:szCs w:val="20"/>
+              </w:rPr>
+              <w:t>KP</w:t>
+            </w:r>
+          </w:p>
+        </w:tc>
+        <w:tc>
+          <w:tcPr>
+            <w:tcW w:w="2050" w:type="dxa"/>
+          </w:tcPr>
+          <w:p>
+            <w:pPr>
+              <w:jc w:val="center"/>
+              <w:rPr>
+                <w:sz w:val="20"/>
+                <w:szCs w:val="20"/>
+              </w:rPr>
+            </w:pPr>
+            <w:r>
+              <w:rPr>
+                <w:sz w:val="20"/>
+                <w:szCs w:val="20"/>
+              </w:rPr>
+              <w:t>KI</w:t>
+            </w:r>
+          </w:p>
+        </w:tc>
+      </w:tr>
+    </w:tbl>
+    <w:p>
+      <w:pPr>
+        <w:rPr>
+          <w:sz w:val="20"/>
+          <w:szCs w:val="20"/>
+        </w:rPr>
+      </w:pPr>
+    </w:p>
+    <w:tbl>
+      <w:tblPr>
+        <w:tblStyle w:val="Tablaconcuadrcula"/>
+        <w:tblW w:w="0" w:type="auto"/>
+        <w:tblLook w:val="04A0" w:firstRow="1" w:lastRow="0" w:firstColumn="1" w:lastColumn="0" w:noHBand="0" w:noVBand="1"/>
+      </w:tblPr>
+      <w:tblGrid>
+        <w:gridCol w:w="1413"/>
+        <w:gridCol w:w="7081"/>
+      </w:tblGrid>
+      <w:tr>
+        <w:tc>
+          <w:tcPr>
+            <w:tcW w:w="1413" w:type="dxa"/>
+          </w:tcPr>
+          <w:p>
+            <w:pPr>
+              <w:rPr>
+                <w:sz w:val="20"/>
+                <w:szCs w:val="20"/>
+              </w:rPr>
+            </w:pPr>
+            <w:proofErr w:type="spellStart"/>
+            <w:r>
+              <w:rPr>
+                <w:sz w:val="20"/>
+                <w:szCs w:val="20"/>
+              </w:rPr>
+              <w:t>FlagKp</w:t>
+            </w:r>
+            <w:proofErr w:type="spellEnd"/>
+          </w:p>
+        </w:tc>
+        <w:tc>
+          <w:tcPr>
+            <w:tcW w:w="7081" w:type="dxa"/>
+          </w:tcPr>
+          <w:p>
+            <w:pPr>
+              <w:rPr>
+                <w:sz w:val="20"/>
+                <w:szCs w:val="20"/>
+              </w:rPr>
+            </w:pPr>
+            <w:r>
+              <w:rPr>
+                <w:sz w:val="20"/>
+                <w:szCs w:val="20"/>
+              </w:rPr>
+              <w:t>Habilita el uso de la constante KP [7:0] para ser usada por el controlador.</w:t>
+            </w:r>
+            <w:r>
+              <w:rPr>
+                <w:sz w:val="20"/>
+                <w:szCs w:val="20"/>
+              </w:rPr>
+              <w:t xml:space="preserve"> Valor por defecto: 0.</w:t>
+            </w:r>
+          </w:p>
+        </w:tc>
+      </w:tr>
+      <w:tr>
+        <w:tc>
+          <w:tcPr>
+            <w:tcW w:w="1413" w:type="dxa"/>
+          </w:tcPr>
+          <w:p>
+            <w:pPr>
+              <w:rPr>
+                <w:sz w:val="20"/>
+                <w:szCs w:val="20"/>
+              </w:rPr>
+            </w:pPr>
+            <w:proofErr w:type="spellStart"/>
+            <w:r>
+              <w:rPr>
+                <w:sz w:val="20"/>
+                <w:szCs w:val="20"/>
+              </w:rPr>
+              <w:t>FlagKi</w:t>
+            </w:r>
+            <w:proofErr w:type="spellEnd"/>
+          </w:p>
+        </w:tc>
+        <w:tc>
+          <w:tcPr>
+            <w:tcW w:w="7081" w:type="dxa"/>
+          </w:tcPr>
+          <w:p>
+            <w:pPr>
+              <w:rPr>
+                <w:sz w:val="20"/>
+                <w:szCs w:val="20"/>
+              </w:rPr>
+            </w:pPr>
+            <w:r>
+              <w:rPr>
+                <w:sz w:val="20"/>
+                <w:szCs w:val="20"/>
+              </w:rPr>
+              <w:t>Habilita el uso de la constante K</w:t>
+            </w:r>
+            <w:r>
+              <w:rPr>
+                <w:sz w:val="20"/>
+                <w:szCs w:val="20"/>
+              </w:rPr>
+              <w:t>I</w:t>
+            </w:r>
+            <w:r>
+              <w:rPr>
+                <w:sz w:val="20"/>
+                <w:szCs w:val="20"/>
+              </w:rPr>
+              <w:t xml:space="preserve"> [7:0] para ser usada por el controlador.</w:t>
+            </w:r>
+            <w:r>
+              <w:rPr>
+                <w:sz w:val="20"/>
+                <w:szCs w:val="20"/>
+              </w:rPr>
+              <w:t xml:space="preserve"> </w:t>
+            </w:r>
+            <w:r>
+              <w:rPr>
+                <w:sz w:val="20"/>
+                <w:szCs w:val="20"/>
+              </w:rPr>
+              <w:t>Valor por defecto: 0.</w:t>
+            </w:r>
+          </w:p>
+        </w:tc>
+      </w:tr>
+      <w:tr>
+        <w:tc>
+          <w:tcPr>
+            <w:tcW w:w="1413" w:type="dxa"/>
+          </w:tcPr>
+          <w:p>
+            <w:pPr>
+              <w:rPr>
+                <w:sz w:val="20"/>
+                <w:szCs w:val="20"/>
+              </w:rPr>
+            </w:pPr>
+            <w:r>
+              <w:rPr>
+                <w:sz w:val="20"/>
+                <w:szCs w:val="20"/>
+              </w:rPr>
+              <w:t xml:space="preserve">-------- </w:t>
+            </w:r>
+          </w:p>
+        </w:tc>
+        <w:tc>
+          <w:tcPr>
+            <w:tcW w:w="7081" w:type="dxa"/>
+          </w:tcPr>
+          <w:p>
+            <w:pPr>
+              <w:rPr>
+                <w:sz w:val="20"/>
+                <w:szCs w:val="20"/>
+              </w:rPr>
+            </w:pPr>
+            <w:r>
+              <w:rPr>
+                <w:sz w:val="20"/>
+                <w:szCs w:val="20"/>
+              </w:rPr>
+              <w:t>Espacio sin uso.</w:t>
+            </w:r>
+          </w:p>
+        </w:tc>
+      </w:tr>
+      <w:tr>
+        <w:tc>
+          <w:tcPr>
+            <w:tcW w:w="1413" w:type="dxa"/>
+          </w:tcPr>
+          <w:p>
+            <w:pPr>
+              <w:rPr>
+                <w:sz w:val="20"/>
+                <w:szCs w:val="20"/>
+              </w:rPr>
+            </w:pPr>
+            <w:r>
+              <w:rPr>
+                <w:sz w:val="20"/>
+                <w:szCs w:val="20"/>
+              </w:rPr>
+              <w:t xml:space="preserve">KP </w:t>
+            </w:r>
+            <w:r>
+              <w:rPr>
+                <w:sz w:val="18"/>
+                <w:szCs w:val="18"/>
+              </w:rPr>
+              <w:t>[7:0]</w:t>
+            </w:r>
+          </w:p>
+        </w:tc>
+        <w:tc>
+          <w:tcPr>
+            <w:tcW w:w="7081" w:type="dxa"/>
+          </w:tcPr>
+          <w:p>
+            <w:pPr>
+              <w:rPr>
+                <w:sz w:val="20"/>
+                <w:szCs w:val="20"/>
+              </w:rPr>
+            </w:pPr>
+            <w:r>
+              <w:rPr>
+                <w:sz w:val="20"/>
+                <w:szCs w:val="20"/>
+              </w:rPr>
+              <w:t xml:space="preserve">Constante proporcional. Se activa con </w:t>
+            </w:r>
+            <w:proofErr w:type="spellStart"/>
+            <w:r>
+              <w:rPr>
+                <w:sz w:val="20"/>
+                <w:szCs w:val="20"/>
+              </w:rPr>
+              <w:t>FlagKp</w:t>
+            </w:r>
+            <w:proofErr w:type="spellEnd"/>
+            <w:r>
+              <w:rPr>
+                <w:sz w:val="20"/>
+                <w:szCs w:val="20"/>
+              </w:rPr>
+              <w:t>.</w:t>
+            </w:r>
+            <w:r>
+              <w:rPr>
+                <w:sz w:val="20"/>
+                <w:szCs w:val="20"/>
+              </w:rPr>
+              <w:t xml:space="preserve"> </w:t>
+            </w:r>
+            <w:r>
+              <w:rPr>
+                <w:sz w:val="20"/>
+                <w:szCs w:val="20"/>
+              </w:rPr>
+              <w:br/>
+            </w:r>
+            <w:r>
+              <w:rPr>
+                <w:sz w:val="20"/>
+                <w:szCs w:val="20"/>
+              </w:rPr>
+              <w:t>Valor por defecto: 0</w:t>
+            </w:r>
+            <w:r>
+              <w:rPr>
+                <w:sz w:val="20"/>
+                <w:szCs w:val="20"/>
+              </w:rPr>
+              <w:t>x00</w:t>
+            </w:r>
+            <w:r>
+              <w:rPr>
+                <w:sz w:val="20"/>
+                <w:szCs w:val="20"/>
+              </w:rPr>
+              <w:t>.</w:t>
+            </w:r>
+          </w:p>
+        </w:tc>
+      </w:tr>
+      <w:tr>
+        <w:tc>
+          <w:tcPr>
+            <w:tcW w:w="1413" w:type="dxa"/>
+          </w:tcPr>
+          <w:p>
+            <w:pPr>
+              <w:rPr>
+                <w:sz w:val="20"/>
+                <w:szCs w:val="20"/>
+              </w:rPr>
+            </w:pPr>
+            <w:r>
+              <w:rPr>
+                <w:sz w:val="20"/>
+                <w:szCs w:val="20"/>
+              </w:rPr>
+              <w:t xml:space="preserve">KI </w:t>
+            </w:r>
+            <w:r>
+              <w:rPr>
+                <w:sz w:val="18"/>
+                <w:szCs w:val="18"/>
+              </w:rPr>
+              <w:t>[7:0]</w:t>
+            </w:r>
+          </w:p>
+        </w:tc>
+        <w:tc>
+          <w:tcPr>
+            <w:tcW w:w="7081" w:type="dxa"/>
+          </w:tcPr>
+          <w:p>
+            <w:pPr>
+              <w:rPr>
+                <w:sz w:val="20"/>
+                <w:szCs w:val="20"/>
+              </w:rPr>
+            </w:pPr>
+            <w:r>
+              <w:rPr>
+                <w:sz w:val="20"/>
+                <w:szCs w:val="20"/>
+              </w:rPr>
+              <w:t xml:space="preserve">Constante integral. Se activa con </w:t>
+            </w:r>
+            <w:proofErr w:type="spellStart"/>
+            <w:r>
+              <w:rPr>
+                <w:sz w:val="20"/>
+                <w:szCs w:val="20"/>
+              </w:rPr>
+              <w:t>FlagKi</w:t>
+            </w:r>
+            <w:proofErr w:type="spellEnd"/>
+            <w:r>
+              <w:rPr>
+                <w:sz w:val="20"/>
+                <w:szCs w:val="20"/>
+              </w:rPr>
+              <w:t>.</w:t>
+            </w:r>
+            <w:r>
+              <w:rPr>
+                <w:sz w:val="20"/>
+                <w:szCs w:val="20"/>
+              </w:rPr>
+              <w:br/>
+            </w:r>
+            <w:r>
+              <w:rPr>
+                <w:sz w:val="20"/>
+                <w:szCs w:val="20"/>
+              </w:rPr>
+              <w:t xml:space="preserve">Valor por defecto: </w:t>
+            </w:r>
+            <w:r>
+              <w:rPr>
+                <w:sz w:val="20"/>
+                <w:szCs w:val="20"/>
+              </w:rPr>
+              <w:t>0x00</w:t>
+            </w:r>
+            <w:r>
+              <w:rPr>
+                <w:sz w:val="20"/>
+                <w:szCs w:val="20"/>
+              </w:rPr>
+              <w:t>.</w:t>
+            </w:r>
+          </w:p>
+        </w:tc>
+      </w:tr>
+    </w:tbl>
+    <w:p>
+      <w:pPr>
+        <w:rPr>
+          <w:b/>
+          <w:bCs/>
+        </w:rPr>
+      </w:pPr>
+    </w:p>
+    <w:p>
+      <w:pPr>
+        <w:rPr>
+          <w:b/>
+          <w:bCs/>
+        </w:rPr>
+      </w:pPr>
+      <w:r>
+        <w:rPr>
+          <w:b/>
+          <w:bCs/>
+        </w:rPr>
+        <w:t>Modo Lazo Abierto</w:t>
+      </w:r>
+    </w:p>
+    <w:tbl>
+      <w:tblPr>
+        <w:tblStyle w:val="Tablaconcuadrcula"/>
+        <w:tblW w:w="0" w:type="auto"/>
+        <w:tblLook w:val="04A0" w:firstRow="1" w:lastRow="0" w:firstColumn="1" w:lastColumn="0" w:noHBand="0" w:noVBand="1"/>
+      </w:tblPr>
+      <w:tblGrid>
+        <w:gridCol w:w="8494"/>
+      </w:tblGrid>
+      <w:tr>
+        <w:tc>
+          <w:tcPr>
+            <w:tcW w:w="8494" w:type="dxa"/>
+          </w:tcPr>
+          <w:p>
+            <w:pPr>
+              <w:jc w:val="center"/>
+              <w:rPr>
+                <w:sz w:val="20"/>
+                <w:szCs w:val="20"/>
+              </w:rPr>
+            </w:pPr>
+            <w:r>
+              <w:rPr>
+                <w:sz w:val="20"/>
+                <w:szCs w:val="20"/>
+              </w:rPr>
+              <w:t>--------------------------------------------</w:t>
+            </w:r>
+          </w:p>
+        </w:tc>
+      </w:tr>
+    </w:tbl>
+    <w:p>
+      <w:pPr>
+        <w:rPr>
+          <w:sz w:val="20"/>
+          <w:szCs w:val="20"/>
+        </w:rPr>
+      </w:pPr>
+    </w:p>
+    <w:tbl>
+      <w:tblPr>
+        <w:tblStyle w:val="Tablaconcuadrcula"/>
+        <w:tblW w:w="0" w:type="auto"/>
+        <w:tblLook w:val="04A0" w:firstRow="1" w:lastRow="0" w:firstColumn="1" w:lastColumn="0" w:noHBand="0" w:noVBand="1"/>
+      </w:tblPr>
+      <w:tblGrid>
+        <w:gridCol w:w="1271"/>
+        <w:gridCol w:w="7223"/>
+      </w:tblGrid>
+      <w:tr>
+        <w:tc>
+          <w:tcPr>
+            <w:tcW w:w="1271" w:type="dxa"/>
+          </w:tcPr>
+          <w:p>
+            <w:pPr>
+              <w:rPr>
+                <w:sz w:val="20"/>
+                <w:szCs w:val="20"/>
+              </w:rPr>
+            </w:pPr>
+            <w:r>
+              <w:rPr>
+                <w:sz w:val="20"/>
+                <w:szCs w:val="20"/>
+              </w:rPr>
+              <w:t>---------[</w:t>
+            </w:r>
+            <w:r>
+              <w:rPr>
+                <w:sz w:val="18"/>
+                <w:szCs w:val="18"/>
+              </w:rPr>
+              <w:t>31:0]</w:t>
+            </w:r>
+          </w:p>
+        </w:tc>
+        <w:tc>
+          <w:tcPr>
+            <w:tcW w:w="7223" w:type="dxa"/>
+          </w:tcPr>
+          <w:p>
+            <w:pPr>
+              <w:rPr>
+                <w:sz w:val="20"/>
+                <w:szCs w:val="20"/>
+              </w:rPr>
+            </w:pPr>
+            <w:r>
+              <w:rPr>
+                <w:sz w:val="20"/>
+                <w:szCs w:val="20"/>
+              </w:rPr>
+              <w:t>Este registro no tiene efecto sobre el funcionamiento del módulo.</w:t>
+            </w:r>
+          </w:p>
+          <w:p>
+            <w:pPr>
+              <w:rPr>
+                <w:sz w:val="20"/>
+                <w:szCs w:val="20"/>
+              </w:rPr>
+            </w:pPr>
+            <w:r>
+              <w:rPr>
+                <w:sz w:val="20"/>
+                <w:szCs w:val="20"/>
+              </w:rPr>
+              <w:t>Valor por defecto: 0x00000000</w:t>
+            </w:r>
+            <w:r>
+              <w:rPr>
+                <w:sz w:val="20"/>
+                <w:szCs w:val="20"/>
+              </w:rPr>
+              <w:t>.</w:t>
+            </w:r>
+          </w:p>
+        </w:tc>
+      </w:tr>
+    </w:tbl>
+    <w:p>
+      <w:pPr>
+        <w:rPr>
+          <w:b/>
+          <w:bCs/>
+        </w:rPr>
+      </w:pPr>
+    </w:p>
+    <w:p>
+      <w:pPr>
+        <w:rPr>
+          <w:b/>
+          <w:bCs/>
+        </w:rPr>
+      </w:pPr>
+      <w:r>
+        <w:rPr>
+          <w:b/>
+          <w:bCs/>
+        </w:rPr>
+        <w:t xml:space="preserve">Reg2_ </w:t>
+      </w:r>
+      <w:proofErr w:type="spellStart"/>
+      <w:r>
+        <w:rPr>
+          <w:b/>
+          <w:bCs/>
+        </w:rPr>
+        <w:t>Dut_SP</w:t>
+      </w:r>
+      <w:proofErr w:type="spellEnd"/>
+    </w:p>
+    <w:p>
+      <w:pPr>
+        <w:rPr>
+          <w:b/>
+          <w:bCs/>
+        </w:rPr>
+      </w:pPr>
+      <w:r>
+        <w:rPr>
+          <w:b/>
+          <w:bCs/>
+        </w:rPr>
+        <w:t xml:space="preserve">Configuración </w:t>
+      </w:r>
+      <w:r>
+        <w:rPr>
+          <w:b/>
+          <w:bCs/>
+        </w:rPr>
+        <w:t>Modo Controlador</w:t>
+      </w:r>
+    </w:p>
+    <w:p>
+      <w:r>
+        <w:t>Registro dedicado a gestionar la configuración de la referencia del controlador PI.</w:t>
+      </w:r>
+      <w:r>
+        <w:t xml:space="preserve"> (r/w)</w:t>
+      </w:r>
+    </w:p>
+    <w:tbl>
+      <w:tblPr>
+        <w:tblStyle w:val="Tablaconcuadrcula"/>
+        <w:tblW w:w="0" w:type="auto"/>
+        <w:tblLook w:val="04A0" w:firstRow="1" w:lastRow="0" w:firstColumn="1" w:lastColumn="0" w:noHBand="0" w:noVBand="1"/>
+      </w:tblPr>
+      <w:tblGrid>
+        <w:gridCol w:w="4247"/>
+        <w:gridCol w:w="4247"/>
+      </w:tblGrid>
+      <w:tr>
+        <w:tc>
+          <w:tcPr>
+            <w:tcW w:w="4247" w:type="dxa"/>
+          </w:tcPr>
+          <w:p>
+            <w:pPr>
+              <w:jc w:val="center"/>
+              <w:rPr>
+                <w:sz w:val="20"/>
+                <w:szCs w:val="20"/>
+              </w:rPr>
+            </w:pPr>
+            <w:r>
+              <w:rPr>
+                <w:sz w:val="20"/>
+                <w:szCs w:val="20"/>
+              </w:rPr>
+              <w:t>-------------------------------</w:t>
+            </w:r>
+          </w:p>
+        </w:tc>
+        <w:tc>
+          <w:tcPr>
+            <w:tcW w:w="4247" w:type="dxa"/>
+          </w:tcPr>
+          <w:p>
+            <w:pPr>
+              <w:jc w:val="center"/>
+              <w:rPr>
+                <w:sz w:val="20"/>
+                <w:szCs w:val="20"/>
+              </w:rPr>
+            </w:pPr>
+            <w:r>
+              <w:rPr>
+                <w:sz w:val="20"/>
+                <w:szCs w:val="20"/>
+              </w:rPr>
+              <w:t>SP</w:t>
+            </w:r>
+          </w:p>
+        </w:tc>
+      </w:tr>
+    </w:tbl>
+    <w:p>
+      <w:pPr>
+        <w:rPr>
+          <w:b/>
+          <w:bCs/>
+        </w:rPr>
+      </w:pPr>
+    </w:p>
+    <w:tbl>
+      <w:tblPr>
+        <w:tblStyle w:val="Tablaconcuadrcula"/>
+        <w:tblW w:w="0" w:type="auto"/>
+        <w:tblLook w:val="04A0" w:firstRow="1" w:lastRow="0" w:firstColumn="1" w:lastColumn="0" w:noHBand="0" w:noVBand="1"/>
+      </w:tblPr>
+      <w:tblGrid>
+        <w:gridCol w:w="1271"/>
+        <w:gridCol w:w="7223"/>
+      </w:tblGrid>
+      <w:tr>
+        <w:tc>
+          <w:tcPr>
+            <w:tcW w:w="1271" w:type="dxa"/>
+          </w:tcPr>
+          <w:p>
+            <w:pPr>
+              <w:rPr>
+                <w:sz w:val="20"/>
+                <w:szCs w:val="20"/>
+              </w:rPr>
+            </w:pPr>
+            <w:proofErr w:type="gramStart"/>
+            <w:r>
+              <w:rPr>
+                <w:sz w:val="20"/>
+                <w:szCs w:val="20"/>
+              </w:rPr>
+              <w:t>S</w:t>
+            </w:r>
+            <w:r>
+              <w:rPr>
+                <w:sz w:val="20"/>
+                <w:szCs w:val="20"/>
+              </w:rPr>
+              <w:t>P</w:t>
+            </w:r>
+            <w:r>
+              <w:rPr>
+                <w:sz w:val="18"/>
+                <w:szCs w:val="18"/>
+              </w:rPr>
+              <w:t>[</w:t>
+            </w:r>
+            <w:proofErr w:type="gramEnd"/>
+            <w:r>
+              <w:rPr>
+                <w:sz w:val="18"/>
+                <w:szCs w:val="18"/>
+              </w:rPr>
+              <w:t>19:0</w:t>
+            </w:r>
+            <w:r>
+              <w:rPr>
+                <w:sz w:val="18"/>
+                <w:szCs w:val="18"/>
+              </w:rPr>
+              <w:t>]</w:t>
+            </w:r>
+          </w:p>
+        </w:tc>
+        <w:tc>
+          <w:tcPr>
+            <w:tcW w:w="7223" w:type="dxa"/>
+          </w:tcPr>
+          <w:p>
+            <w:pPr>
+              <w:rPr>
+                <w:sz w:val="20"/>
+                <w:szCs w:val="20"/>
+              </w:rPr>
+            </w:pPr>
+            <w:r>
+              <w:rPr>
+                <w:sz w:val="20"/>
+                <w:szCs w:val="20"/>
+              </w:rPr>
+              <w:t xml:space="preserve">Tiempo entre pulso con base a la frecuencia de reloj CLK. </w:t>
+            </w:r>
+          </w:p>
+          <w:p>
+            <w:pPr>
+              <w:rPr>
+                <w:sz w:val="20"/>
+                <w:szCs w:val="20"/>
+              </w:rPr>
+            </w:pPr>
+            <w:r>
+              <w:rPr>
+                <w:sz w:val="20"/>
+                <w:szCs w:val="20"/>
+              </w:rPr>
+              <w:t>Valor por defecto: 0x00000</w:t>
+            </w:r>
+            <w:r>
+              <w:rPr>
+                <w:sz w:val="20"/>
+                <w:szCs w:val="20"/>
+              </w:rPr>
+              <w:t>.</w:t>
+            </w:r>
+          </w:p>
+        </w:tc>
+      </w:tr>
+    </w:tbl>
+    <w:p>
+      <w:pPr>
+        <w:rPr>
+          <w:b/>
+          <w:bCs/>
+        </w:rPr>
+      </w:pPr>
+    </w:p>
+    <w:p>
+      <w:pPr>
+        <w:rPr>
+          <w:b/>
+          <w:bCs/>
+        </w:rPr>
+      </w:pPr>
+      <w:r>
+        <w:rPr>
+          <w:b/>
+          <w:bCs/>
+        </w:rPr>
+        <w:t xml:space="preserve">Configuración </w:t>
+      </w:r>
+      <w:r>
+        <w:rPr>
+          <w:b/>
+          <w:bCs/>
+        </w:rPr>
+        <w:t>Modo Lazo Abierto</w:t>
+      </w:r>
+    </w:p>
+    <w:p>
+      <w:r>
+        <w:t>Registro</w:t>
+      </w:r>
+      <w:r>
+        <w:t xml:space="preserve"> dedicado a gestionar la configuración de ciclo de trabajo (</w:t>
+      </w:r>
+      <w:proofErr w:type="spellStart"/>
+      <w:r>
+        <w:t>Duty</w:t>
+      </w:r>
+      <w:proofErr w:type="spellEnd"/>
+      <w:r>
+        <w:t>) del módulo.</w:t>
+      </w:r>
+      <w:r>
+        <w:t xml:space="preserve"> </w:t>
+      </w:r>
+      <w:r>
+        <w:t>(r/w)</w:t>
+      </w:r>
+    </w:p>
+    <w:tbl>
+      <w:tblPr>
+        <w:tblStyle w:val="Tablaconcuadrcula"/>
+        <w:tblW w:w="0" w:type="auto"/>
+        <w:tblLook w:val="04A0" w:firstRow="1" w:lastRow="0" w:firstColumn="1" w:lastColumn="0" w:noHBand="0" w:noVBand="1"/>
+      </w:tblPr>
+      <w:tblGrid>
+        <w:gridCol w:w="4247"/>
+        <w:gridCol w:w="4247"/>
+      </w:tblGrid>
+      <w:tr>
+        <w:tc>
+          <w:tcPr>
+            <w:tcW w:w="4247" w:type="dxa"/>
+          </w:tcPr>
+          <w:p>
+            <w:pPr>
+              <w:jc w:val="center"/>
+              <w:rPr>
+                <w:sz w:val="20"/>
+                <w:szCs w:val="20"/>
+              </w:rPr>
+            </w:pPr>
+            <w:r>
+              <w:rPr>
+                <w:sz w:val="20"/>
+                <w:szCs w:val="20"/>
+              </w:rPr>
+              <w:t>-------------------------------</w:t>
+            </w:r>
+          </w:p>
+        </w:tc>
+        <w:tc>
+          <w:tcPr>
+            <w:tcW w:w="4247" w:type="dxa"/>
+          </w:tcPr>
+          <w:p>
+            <w:pPr>
+              <w:jc w:val="center"/>
+              <w:rPr>
+                <w:sz w:val="20"/>
+                <w:szCs w:val="20"/>
+              </w:rPr>
+            </w:pPr>
+            <w:proofErr w:type="spellStart"/>
+            <w:r>
+              <w:rPr>
+                <w:sz w:val="20"/>
+                <w:szCs w:val="20"/>
+              </w:rPr>
+              <w:t>Dut</w:t>
+            </w:r>
+            <w:proofErr w:type="spellEnd"/>
+          </w:p>
+        </w:tc>
+      </w:tr>
+    </w:tbl>
+    <w:p>
+      <w:pPr>
+        <w:rPr>
+          <w:b/>
+          <w:bCs/>
+        </w:rPr>
+      </w:pPr>
+    </w:p>
+    <w:tbl>
+      <w:tblPr>
+        <w:tblStyle w:val="Tablaconcuadrcula"/>
+        <w:tblW w:w="0" w:type="auto"/>
+        <w:tblLook w:val="04A0" w:firstRow="1" w:lastRow="0" w:firstColumn="1" w:lastColumn="0" w:noHBand="0" w:noVBand="1"/>
+      </w:tblPr>
+      <w:tblGrid>
+        <w:gridCol w:w="1271"/>
+        <w:gridCol w:w="7223"/>
+      </w:tblGrid>
+      <w:tr>
+        <w:tc>
+          <w:tcPr>
+            <w:tcW w:w="1271" w:type="dxa"/>
+          </w:tcPr>
+          <w:p>
+            <w:pPr>
+              <w:rPr>
+                <w:sz w:val="20"/>
+                <w:szCs w:val="20"/>
+              </w:rPr>
+            </w:pPr>
+            <w:proofErr w:type="spellStart"/>
+            <w:r>
+              <w:rPr>
+                <w:sz w:val="20"/>
+                <w:szCs w:val="20"/>
+              </w:rPr>
+              <w:t>Dut</w:t>
+            </w:r>
+            <w:proofErr w:type="spellEnd"/>
+            <w:r>
+              <w:rPr>
+                <w:sz w:val="18"/>
+                <w:szCs w:val="18"/>
+              </w:rPr>
+              <w:t>[</w:t>
+            </w:r>
+            <w:r>
+              <w:rPr>
+                <w:sz w:val="18"/>
+                <w:szCs w:val="18"/>
+              </w:rPr>
+              <w:t>X</w:t>
+            </w:r>
+            <w:r>
+              <w:rPr>
+                <w:sz w:val="18"/>
+                <w:szCs w:val="18"/>
+              </w:rPr>
+              <w:t>:0]</w:t>
+            </w:r>
+          </w:p>
+        </w:tc>
+        <w:tc>
+          <w:tcPr>
+            <w:tcW w:w="7223" w:type="dxa"/>
+          </w:tcPr>
+          <w:p>
+            <w:pPr>
+              <w:rPr>
+                <w:sz w:val="20"/>
+                <w:szCs w:val="20"/>
+              </w:rPr>
+            </w:pPr>
+            <w:r>
+              <w:rPr>
+                <w:sz w:val="20"/>
+                <w:szCs w:val="20"/>
+              </w:rPr>
+              <w:t>Valor de ciclo en función de la frecuencia de PWM. Según la frecuencia escogida; 100KHz, 50KHz o 40KHz. El tamaño del registro puede ser [12:0</w:t>
+            </w:r>
+            <w:r>
+              <w:rPr>
+                <w:sz w:val="20"/>
+                <w:szCs w:val="20"/>
+              </w:rPr>
+              <w:t>], [</w:t>
+            </w:r>
+            <w:r>
+              <w:rPr>
+                <w:sz w:val="20"/>
+                <w:szCs w:val="20"/>
+              </w:rPr>
+              <w:t>11:00</w:t>
+            </w:r>
+            <w:r>
+              <w:rPr>
+                <w:sz w:val="20"/>
+                <w:szCs w:val="20"/>
+              </w:rPr>
+              <w:t>], [</w:t>
+            </w:r>
+            <w:r>
+              <w:rPr>
+                <w:sz w:val="20"/>
+                <w:szCs w:val="20"/>
+              </w:rPr>
+              <w:t>10:0].</w:t>
+            </w:r>
+          </w:p>
+          <w:p>
+            <w:pPr>
+              <w:rPr>
+                <w:sz w:val="20"/>
+                <w:szCs w:val="20"/>
+              </w:rPr>
+            </w:pPr>
+            <w:r>
+              <w:rPr>
+                <w:sz w:val="20"/>
+                <w:szCs w:val="20"/>
+              </w:rPr>
+              <w:t>100</w:t>
+            </w:r>
+            <w:proofErr w:type="gramStart"/>
+            <w:r>
+              <w:rPr>
+                <w:sz w:val="20"/>
+                <w:szCs w:val="20"/>
+              </w:rPr>
+              <w:t>KHz(</w:t>
+            </w:r>
+            <w:proofErr w:type="gramEnd"/>
+            <w:r>
+              <w:rPr>
+                <w:sz w:val="20"/>
+                <w:szCs w:val="20"/>
+              </w:rPr>
+              <w:t>0% 0x000000; 100% 0x3E8);50KHz(</w:t>
+            </w:r>
+            <w:r>
+              <w:rPr>
+                <w:sz w:val="20"/>
+                <w:szCs w:val="20"/>
+              </w:rPr>
+              <w:t>0% 0x000000; 100% 0x</w:t>
+            </w:r>
+            <w:r>
+              <w:rPr>
+                <w:sz w:val="20"/>
+                <w:szCs w:val="20"/>
+              </w:rPr>
+              <w:t>7D0) 40KHz (</w:t>
+            </w:r>
+            <w:r>
+              <w:rPr>
+                <w:sz w:val="20"/>
+                <w:szCs w:val="20"/>
+              </w:rPr>
+              <w:t>0% 0x000000; 100% 0x</w:t>
+            </w:r>
+            <w:r>
+              <w:rPr>
+                <w:sz w:val="20"/>
+                <w:szCs w:val="20"/>
+              </w:rPr>
+              <w:t>9C4).</w:t>
+            </w:r>
+          </w:p>
+          <w:p>
+            <w:pPr>
+              <w:rPr>
+                <w:sz w:val="20"/>
+                <w:szCs w:val="20"/>
+              </w:rPr>
+            </w:pPr>
+            <w:r>
+              <w:rPr>
+                <w:sz w:val="20"/>
+                <w:szCs w:val="20"/>
+              </w:rPr>
+              <w:t>Valor por defecto: 0x00000.</w:t>
+            </w:r>
+          </w:p>
+        </w:tc>
+      </w:tr>
+      <w:tr>
+        <w:tc>
+          <w:tcPr>
+            <w:tcW w:w="1271" w:type="dxa"/>
+          </w:tcPr>
+          <w:p>
+            <w:pPr>
+              <w:rPr>
+                <w:sz w:val="20"/>
+                <w:szCs w:val="20"/>
+              </w:rPr>
+            </w:pPr>
+            <w:r>
+              <w:rPr>
+                <w:sz w:val="20"/>
+                <w:szCs w:val="20"/>
+              </w:rPr>
+              <w:t xml:space="preserve">------- </w:t>
+            </w:r>
+            <w:r>
+              <w:rPr>
+                <w:sz w:val="18"/>
+                <w:szCs w:val="18"/>
+              </w:rPr>
+              <w:t>[</w:t>
+            </w:r>
+            <w:r>
+              <w:rPr>
+                <w:sz w:val="18"/>
+                <w:szCs w:val="18"/>
+              </w:rPr>
+              <w:t>31:X</w:t>
+            </w:r>
+            <w:r>
+              <w:rPr>
+                <w:sz w:val="18"/>
+                <w:szCs w:val="18"/>
+              </w:rPr>
+              <w:t>]</w:t>
+            </w:r>
+          </w:p>
+        </w:tc>
+        <w:tc>
+          <w:tcPr>
+            <w:tcW w:w="7223" w:type="dxa"/>
+          </w:tcPr>
+          <w:p>
+            <w:pPr>
+              <w:rPr>
+                <w:sz w:val="20"/>
+                <w:szCs w:val="20"/>
+              </w:rPr>
+            </w:pPr>
+            <w:r>
+              <w:rPr>
+                <w:sz w:val="20"/>
+                <w:szCs w:val="20"/>
+              </w:rPr>
+              <w:t>Registro no utilizado.</w:t>
+            </w:r>
+          </w:p>
+        </w:tc>
+      </w:tr>
+    </w:tbl>
+    <w:p>
+      <w:pPr>
+        <w:rPr>
+          <w:b/>
+          <w:bCs/>
+        </w:rPr>
+      </w:pPr>
+    </w:p>
+    <w:p>
+      <w:pPr>
+        <w:rPr>
+          <w:b/>
+          <w:bCs/>
+        </w:rPr>
+      </w:pPr>
+      <w:r>
+        <w:rPr>
+          <w:b/>
+          <w:bCs/>
+        </w:rPr>
+        <w:t>Reg3_Hor_AntH</w:t>
+      </w:r>
+      <w:r>
+        <w:rPr>
+          <w:b/>
+          <w:bCs/>
+        </w:rPr>
+        <w:br/>
+      </w:r>
+      <w:r>
+        <w:t>Registro dedicado a gestionar la configuración de sentido de giro horario u antihorario</w:t>
+      </w:r>
+      <w:r>
+        <w:t xml:space="preserve">. </w:t>
+      </w:r>
+      <w:r>
+        <w:t>(r/w)</w:t>
+      </w:r>
+    </w:p>
+    <w:tbl>
+      <w:tblPr>
+        <w:tblStyle w:val="Tablaconcuadrcula"/>
+        <w:tblW w:w="0" w:type="auto"/>
+        <w:tblLook w:val="04A0" w:firstRow="1" w:lastRow="0" w:firstColumn="1" w:lastColumn="0" w:noHBand="0" w:noVBand="1"/>
+      </w:tblPr>
+      <w:tblGrid>
+        <w:gridCol w:w="8494"/>
+      </w:tblGrid>
+      <w:tr>
+        <w:tc>
+          <w:tcPr>
+            <w:tcW w:w="8494" w:type="dxa"/>
+          </w:tcPr>
+          <w:p>
+            <w:pPr>
+              <w:jc w:val="center"/>
+              <w:rPr>
+                <w:sz w:val="20"/>
+                <w:szCs w:val="20"/>
+              </w:rPr>
+            </w:pPr>
+            <w:proofErr w:type="spellStart"/>
+            <w:r>
+              <w:rPr>
+                <w:sz w:val="20"/>
+                <w:szCs w:val="20"/>
+              </w:rPr>
+              <w:t>Hor_AntiH</w:t>
+            </w:r>
+            <w:proofErr w:type="spellEnd"/>
+          </w:p>
+        </w:tc>
+      </w:tr>
+    </w:tbl>
+    <w:p>
+      <w:pPr>
+        <w:rPr>
+          <w:sz w:val="20"/>
+          <w:szCs w:val="20"/>
+        </w:rPr>
+      </w:pPr>
+    </w:p>
+    <w:tbl>
+      <w:tblPr>
+        <w:tblStyle w:val="Tablaconcuadrcula"/>
+        <w:tblW w:w="0" w:type="auto"/>
+        <w:tblLook w:val="04A0" w:firstRow="1" w:lastRow="0" w:firstColumn="1" w:lastColumn="0" w:noHBand="0" w:noVBand="1"/>
+      </w:tblPr>
+      <w:tblGrid>
+        <w:gridCol w:w="1271"/>
+        <w:gridCol w:w="7223"/>
+      </w:tblGrid>
+      <w:tr>
+        <w:trPr>
+          <w:trHeight w:val="248"/>
+        </w:trPr>
+        <w:tc>
+          <w:tcPr>
+            <w:tcW w:w="1271" w:type="dxa"/>
+          </w:tcPr>
+          <w:p>
+            <w:pPr>
+              <w:rPr>
+                <w:sz w:val="20"/>
+                <w:szCs w:val="20"/>
+              </w:rPr>
+            </w:pPr>
+            <w:proofErr w:type="spellStart"/>
+            <w:r>
+              <w:rPr>
+                <w:sz w:val="20"/>
+                <w:szCs w:val="20"/>
+              </w:rPr>
+              <w:t>Hor_AntiH</w:t>
+            </w:r>
+            <w:proofErr w:type="spellEnd"/>
+            <w:r>
+              <w:rPr>
+                <w:sz w:val="20"/>
+                <w:szCs w:val="20"/>
+              </w:rPr>
+              <w:t xml:space="preserve"> </w:t>
+            </w:r>
+            <w:r>
+              <w:rPr>
+                <w:sz w:val="18"/>
+                <w:szCs w:val="18"/>
+              </w:rPr>
+              <w:t>[31:0]</w:t>
+            </w:r>
+          </w:p>
+        </w:tc>
+        <w:tc>
+          <w:tcPr>
+            <w:tcW w:w="7223" w:type="dxa"/>
+          </w:tcPr>
+          <w:p>
+            <w:pPr>
+              <w:rPr>
+                <w:sz w:val="20"/>
+                <w:szCs w:val="20"/>
+              </w:rPr>
+            </w:pPr>
+            <w:r>
+              <w:rPr>
+                <w:sz w:val="20"/>
+                <w:szCs w:val="20"/>
+              </w:rPr>
+              <w:t>Gestión</w:t>
+            </w:r>
+            <w:r>
+              <w:rPr>
+                <w:sz w:val="20"/>
+                <w:szCs w:val="20"/>
+              </w:rPr>
+              <w:t xml:space="preserve"> </w:t>
+            </w:r>
+            <w:r>
+              <w:rPr>
+                <w:sz w:val="20"/>
+                <w:szCs w:val="20"/>
+              </w:rPr>
+              <w:t xml:space="preserve">del </w:t>
+            </w:r>
+            <w:r>
+              <w:rPr>
+                <w:sz w:val="20"/>
+                <w:szCs w:val="20"/>
+              </w:rPr>
+              <w:t xml:space="preserve">sentido de giro. (Horario: </w:t>
+            </w:r>
+            <w:r>
+              <w:rPr>
+                <w:sz w:val="20"/>
+                <w:szCs w:val="20"/>
+              </w:rPr>
+              <w:t>0x00000000</w:t>
+            </w:r>
+            <w:r>
+              <w:rPr>
+                <w:sz w:val="20"/>
+                <w:szCs w:val="20"/>
+              </w:rPr>
+              <w:t xml:space="preserve">; Antihorario: </w:t>
+            </w:r>
+            <w:r>
+              <w:rPr>
+                <w:sz w:val="20"/>
+                <w:szCs w:val="20"/>
+              </w:rPr>
+              <w:t>0xFFFFFFFF</w:t>
+            </w:r>
+            <w:r>
+              <w:rPr>
+                <w:sz w:val="20"/>
+                <w:szCs w:val="20"/>
+              </w:rPr>
+              <w:t>).</w:t>
+            </w:r>
+          </w:p>
+          <w:p>
+            <w:pPr>
+              <w:rPr>
+                <w:sz w:val="20"/>
+                <w:szCs w:val="20"/>
+              </w:rPr>
+            </w:pPr>
+            <w:r>
+              <w:rPr>
+                <w:sz w:val="20"/>
+                <w:szCs w:val="20"/>
+              </w:rPr>
+              <w:t>Valor por defecto: 0x00000000.</w:t>
+            </w:r>
+          </w:p>
+        </w:tc>
+      </w:tr>
+    </w:tbl>
+    <w:p/>
+    <w:p/>
+    <w:p>
+      <w:pPr>
+        <w:rPr>
+          <w:b/>
+          <w:bCs/>
+        </w:rPr>
+      </w:pPr>
+      <w:r>
+        <w:rPr>
+          <w:b/>
+          <w:bCs/>
+        </w:rPr>
+        <w:t>Reg4_InVel</w:t>
+      </w:r>
+      <w:r>
+        <w:rPr>
+          <w:b/>
+          <w:bCs/>
+        </w:rPr>
+        <w:br/>
+      </w:r>
+      <w:r>
+        <w:t xml:space="preserve">Registro dedicado a </w:t>
+      </w:r>
+      <w:r>
+        <w:t>gestionar la lectura del tiempo entre pulsos de los sensores HALL. (r)</w:t>
+      </w:r>
+    </w:p>
+    <w:tbl>
+      <w:tblPr>
+        <w:tblStyle w:val="Tablaconcuadrcula"/>
+        <w:tblW w:w="0" w:type="auto"/>
+        <w:tblLook w:val="04A0" w:firstRow="1" w:lastRow="0" w:firstColumn="1" w:lastColumn="0" w:noHBand="0" w:noVBand="1"/>
+      </w:tblPr>
+      <w:tblGrid>
+        <w:gridCol w:w="4247"/>
+        <w:gridCol w:w="4247"/>
+      </w:tblGrid>
+      <w:tr>
+        <w:tc>
+          <w:tcPr>
+            <w:tcW w:w="4247" w:type="dxa"/>
+          </w:tcPr>
+          <w:p>
+            <w:pPr>
+              <w:jc w:val="center"/>
+              <w:rPr>
+                <w:sz w:val="20"/>
+                <w:szCs w:val="20"/>
+              </w:rPr>
+            </w:pPr>
+            <w:r>
+              <w:rPr>
+                <w:sz w:val="20"/>
+                <w:szCs w:val="20"/>
+              </w:rPr>
+              <w:t>--------------------------</w:t>
+            </w:r>
+          </w:p>
+        </w:tc>
+        <w:tc>
+          <w:tcPr>
+            <w:tcW w:w="4247" w:type="dxa"/>
+          </w:tcPr>
+          <w:p>
+            <w:pPr>
+              <w:jc w:val="center"/>
+              <w:rPr>
+                <w:sz w:val="20"/>
+                <w:szCs w:val="20"/>
+              </w:rPr>
+            </w:pPr>
+            <w:proofErr w:type="spellStart"/>
+            <w:r>
+              <w:rPr>
+                <w:sz w:val="20"/>
+                <w:szCs w:val="20"/>
+              </w:rPr>
+              <w:t>InVel</w:t>
+            </w:r>
+            <w:proofErr w:type="spellEnd"/>
+          </w:p>
+        </w:tc>
+      </w:tr>
+    </w:tbl>
+    <w:p>
+      <w:pPr>
+        <w:rPr>
+          <w:sz w:val="20"/>
+          <w:szCs w:val="20"/>
+        </w:rPr>
+      </w:pPr>
+    </w:p>
+    <w:tbl>
+      <w:tblPr>
+        <w:tblStyle w:val="Tablaconcuadrcula"/>
+        <w:tblW w:w="0" w:type="auto"/>
+        <w:tblLook w:val="04A0" w:firstRow="1" w:lastRow="0" w:firstColumn="1" w:lastColumn="0" w:noHBand="0" w:noVBand="1"/>
+      </w:tblPr>
+      <w:tblGrid>
+        <w:gridCol w:w="1413"/>
+        <w:gridCol w:w="7081"/>
+      </w:tblGrid>
+      <w:tr>
+        <w:trPr>
+          <w:trHeight w:val="248"/>
+        </w:trPr>
+        <w:tc>
+          <w:tcPr>
+            <w:tcW w:w="1413" w:type="dxa"/>
+          </w:tcPr>
+          <w:p>
+            <w:pPr>
+              <w:rPr>
+                <w:sz w:val="20"/>
+                <w:szCs w:val="20"/>
+              </w:rPr>
+            </w:pPr>
+            <w:proofErr w:type="spellStart"/>
+            <w:r>
+              <w:rPr>
+                <w:sz w:val="20"/>
+                <w:szCs w:val="20"/>
+              </w:rPr>
+              <w:t>InVel</w:t>
+            </w:r>
+            <w:proofErr w:type="spellEnd"/>
+            <w:r>
+              <w:rPr>
+                <w:sz w:val="20"/>
+                <w:szCs w:val="20"/>
+              </w:rPr>
+              <w:t xml:space="preserve"> </w:t>
+            </w:r>
+            <w:r>
+              <w:rPr>
+                <w:sz w:val="18"/>
+                <w:szCs w:val="18"/>
+              </w:rPr>
+              <w:t>[</w:t>
+            </w:r>
+            <w:r>
+              <w:rPr>
+                <w:sz w:val="18"/>
+                <w:szCs w:val="18"/>
+              </w:rPr>
+              <w:t>19</w:t>
+            </w:r>
+            <w:r>
+              <w:rPr>
+                <w:sz w:val="18"/>
+                <w:szCs w:val="18"/>
+              </w:rPr>
+              <w:t>:0]</w:t>
+            </w:r>
+          </w:p>
+        </w:tc>
+        <w:tc>
+          <w:tcPr>
+            <w:tcW w:w="7081" w:type="dxa"/>
+          </w:tcPr>
+          <w:p>
+            <w:pPr>
+              <w:rPr>
+                <w:sz w:val="20"/>
+                <w:szCs w:val="20"/>
+              </w:rPr>
+            </w:pPr>
+            <w:r>
+              <w:rPr>
+                <w:sz w:val="20"/>
+                <w:szCs w:val="20"/>
+              </w:rPr>
+              <w:t>Registro con tiempo entre pulsos de sensores HALL.</w:t>
+            </w:r>
+          </w:p>
+          <w:p>
+            <w:pPr>
+              <w:rPr>
+                <w:sz w:val="20"/>
+                <w:szCs w:val="20"/>
+              </w:rPr>
+            </w:pPr>
+            <w:r>
+              <w:rPr>
+                <w:sz w:val="20"/>
+                <w:szCs w:val="20"/>
+              </w:rPr>
+              <w:t>Valor por defecto. (0x0000FFFF).</w:t>
+            </w:r>
+          </w:p>
+        </w:tc>
+      </w:tr>
+      <w:tr>
+        <w:trPr>
+          <w:trHeight w:val="248"/>
+        </w:trPr>
+        <w:tc>
+          <w:tcPr>
+            <w:tcW w:w="1413" w:type="dxa"/>
+          </w:tcPr>
+          <w:p>
+            <w:pPr>
+              <w:rPr>
+                <w:sz w:val="20"/>
+                <w:szCs w:val="20"/>
+              </w:rPr>
+            </w:pPr>
+            <w:r>
+              <w:rPr>
+                <w:sz w:val="20"/>
+                <w:szCs w:val="20"/>
+              </w:rPr>
+              <w:t>------</w:t>
+            </w:r>
+            <w:r>
+              <w:rPr>
+                <w:sz w:val="18"/>
+                <w:szCs w:val="18"/>
+              </w:rPr>
+              <w:t>[1</w:t>
+            </w:r>
+            <w:r>
+              <w:rPr>
+                <w:sz w:val="18"/>
+                <w:szCs w:val="18"/>
+              </w:rPr>
+              <w:t>1</w:t>
+            </w:r>
+            <w:r>
+              <w:rPr>
+                <w:sz w:val="18"/>
+                <w:szCs w:val="18"/>
+              </w:rPr>
+              <w:t>:0]</w:t>
+            </w:r>
+          </w:p>
+        </w:tc>
+        <w:tc>
+          <w:tcPr>
+            <w:tcW w:w="7081" w:type="dxa"/>
+          </w:tcPr>
+          <w:p>
+            <w:pPr>
+              <w:rPr>
+                <w:sz w:val="20"/>
+                <w:szCs w:val="20"/>
+              </w:rPr>
+            </w:pPr>
+            <w:r>
+              <w:rPr>
+                <w:sz w:val="20"/>
+                <w:szCs w:val="20"/>
+              </w:rPr>
+              <w:t>Registro no utilizado.</w:t>
+            </w:r>
+          </w:p>
+        </w:tc>
+      </w:tr>
+    </w:tbl>
+    <w:p/>
+    <w:p>
+      <w:pPr>
+        <w:rPr>
+          <w:b/>
+          <w:bCs/>
+        </w:rPr>
+      </w:pPr>
+      <w:r>
+        <w:rPr>
+          <w:b/>
+          <w:bCs/>
+        </w:rPr>
+        <w:t>Reg5_OutVel</w:t>
+      </w:r>
+      <w:r>
+        <w:rPr>
+          <w:b/>
+          <w:bCs/>
+        </w:rPr>
+        <w:t xml:space="preserve"> </w:t>
+      </w:r>
+      <w:r>
+        <w:rPr>
+          <w:b/>
+          <w:bCs/>
+        </w:rPr>
+        <w:br/>
+      </w:r>
+      <w:r>
+        <w:t xml:space="preserve">Registro dedicado a gestionar </w:t>
+      </w:r>
+      <w:r>
+        <w:t>la comunicación al módulo de la velocidad calculada.</w:t>
+      </w:r>
+    </w:p>
+    <w:tbl>
+      <w:tblPr>
+        <w:tblStyle w:val="Tablaconcuadrcula"/>
+        <w:tblW w:w="0" w:type="auto"/>
+        <w:tblLook w:val="04A0" w:firstRow="1" w:lastRow="0" w:firstColumn="1" w:lastColumn="0" w:noHBand="0" w:noVBand="1"/>
+      </w:tblPr>
+      <w:tblGrid>
+        <w:gridCol w:w="4247"/>
+        <w:gridCol w:w="4247"/>
+      </w:tblGrid>
+      <w:tr>
+        <w:tc>
+          <w:tcPr>
+            <w:tcW w:w="4247" w:type="dxa"/>
+          </w:tcPr>
+          <w:p>
+            <w:pPr>
+              <w:jc w:val="center"/>
+              <w:rPr>
+                <w:sz w:val="20"/>
+                <w:szCs w:val="20"/>
+              </w:rPr>
+            </w:pPr>
+            <w:r>
+              <w:rPr>
+                <w:sz w:val="20"/>
+                <w:szCs w:val="20"/>
+              </w:rPr>
+              <w:t>--------------------------</w:t>
+            </w:r>
+          </w:p>
+        </w:tc>
+        <w:tc>
+          <w:tcPr>
+            <w:tcW w:w="4247" w:type="dxa"/>
+          </w:tcPr>
+          <w:p>
+            <w:pPr>
+              <w:jc w:val="center"/>
+              <w:rPr>
+                <w:sz w:val="20"/>
+                <w:szCs w:val="20"/>
+              </w:rPr>
+            </w:pPr>
+            <w:proofErr w:type="spellStart"/>
+            <w:r>
+              <w:rPr>
+                <w:sz w:val="20"/>
+                <w:szCs w:val="20"/>
+              </w:rPr>
+              <w:t>OutVel</w:t>
+            </w:r>
+            <w:proofErr w:type="spellEnd"/>
+          </w:p>
+        </w:tc>
+      </w:tr>
+    </w:tbl>
+    <w:p>
+      <w:pPr>
+        <w:rPr>
+          <w:sz w:val="20"/>
+          <w:szCs w:val="20"/>
+        </w:rPr>
+      </w:pPr>
+    </w:p>
+    <w:tbl>
+      <w:tblPr>
+        <w:tblStyle w:val="Tablaconcuadrcula"/>
+        <w:tblW w:w="0" w:type="auto"/>
+        <w:tblLook w:val="04A0" w:firstRow="1" w:lastRow="0" w:firstColumn="1" w:lastColumn="0" w:noHBand="0" w:noVBand="1"/>
+      </w:tblPr>
+      <w:tblGrid>
+        <w:gridCol w:w="1413"/>
+        <w:gridCol w:w="7081"/>
+      </w:tblGrid>
+      <w:tr>
+        <w:trPr>
+          <w:trHeight w:val="248"/>
+        </w:trPr>
+        <w:tc>
+          <w:tcPr>
+            <w:tcW w:w="1413" w:type="dxa"/>
+          </w:tcPr>
+          <w:p>
+            <w:pPr>
+              <w:rPr>
+                <w:sz w:val="20"/>
+                <w:szCs w:val="20"/>
+              </w:rPr>
+            </w:pPr>
+            <w:proofErr w:type="spellStart"/>
+            <w:r>
+              <w:rPr>
+                <w:sz w:val="20"/>
+                <w:szCs w:val="20"/>
+              </w:rPr>
+              <w:t>OutVel</w:t>
+            </w:r>
+            <w:proofErr w:type="spellEnd"/>
+            <w:r>
+              <w:rPr>
+                <w:sz w:val="20"/>
+                <w:szCs w:val="20"/>
+              </w:rPr>
+              <w:t xml:space="preserve"> </w:t>
+            </w:r>
+            <w:r>
+              <w:rPr>
+                <w:sz w:val="18"/>
+                <w:szCs w:val="18"/>
+              </w:rPr>
+              <w:t>[</w:t>
+            </w:r>
+            <w:r>
+              <w:rPr>
+                <w:sz w:val="18"/>
+                <w:szCs w:val="18"/>
+              </w:rPr>
+              <w:t>12</w:t>
+            </w:r>
+            <w:r>
+              <w:rPr>
+                <w:sz w:val="18"/>
+                <w:szCs w:val="18"/>
+              </w:rPr>
+              <w:t>:0]</w:t>
+            </w:r>
+          </w:p>
+        </w:tc>
+        <w:tc>
+          <w:tcPr>
+            <w:tcW w:w="7081" w:type="dxa"/>
+          </w:tcPr>
+          <w:p>
+            <w:pPr>
+              <w:rPr>
+                <w:sz w:val="20"/>
+                <w:szCs w:val="20"/>
+              </w:rPr>
+            </w:pPr>
+            <w:r>
+              <w:rPr>
+                <w:sz w:val="20"/>
+                <w:szCs w:val="20"/>
+              </w:rPr>
+              <w:t>Registro</w:t>
+            </w:r>
+            <w:r>
+              <w:rPr>
+                <w:sz w:val="20"/>
+                <w:szCs w:val="20"/>
+              </w:rPr>
+              <w:t xml:space="preserve"> con velocidad calculada</w:t>
+            </w:r>
+            <w:r>
+              <w:rPr>
+                <w:sz w:val="20"/>
+                <w:szCs w:val="20"/>
+              </w:rPr>
+              <w:t>.</w:t>
+            </w:r>
+          </w:p>
+          <w:p>
+            <w:pPr>
+              <w:rPr>
+                <w:sz w:val="20"/>
+                <w:szCs w:val="20"/>
+              </w:rPr>
+            </w:pPr>
+            <w:r>
+              <w:rPr>
+                <w:sz w:val="20"/>
+                <w:szCs w:val="20"/>
+              </w:rPr>
+              <w:t>Valor por defecto. (0x0000</w:t>
+            </w:r>
+            <w:r>
+              <w:rPr>
+                <w:sz w:val="20"/>
+                <w:szCs w:val="20"/>
+              </w:rPr>
+              <w:t>0000</w:t>
+            </w:r>
+            <w:r>
+              <w:rPr>
+                <w:sz w:val="20"/>
+                <w:szCs w:val="20"/>
+              </w:rPr>
+              <w:t>).</w:t>
+            </w:r>
+          </w:p>
+        </w:tc>
+      </w:tr>
+      <w:tr>
+        <w:trPr>
+          <w:trHeight w:val="248"/>
+        </w:trPr>
+        <w:tc>
+          <w:tcPr>
+            <w:tcW w:w="1413" w:type="dxa"/>
+          </w:tcPr>
+          <w:p>
+            <w:pPr>
+              <w:rPr>
+                <w:sz w:val="20"/>
+                <w:szCs w:val="20"/>
+              </w:rPr>
+            </w:pPr>
+            <w:r>
+              <w:rPr>
+                <w:sz w:val="20"/>
+                <w:szCs w:val="20"/>
+              </w:rPr>
+              <w:t>------</w:t>
+            </w:r>
+            <w:r>
+              <w:rPr>
+                <w:sz w:val="18"/>
+                <w:szCs w:val="18"/>
+              </w:rPr>
+              <w:t>[</w:t>
+            </w:r>
+            <w:r>
+              <w:rPr>
+                <w:sz w:val="18"/>
+                <w:szCs w:val="18"/>
+              </w:rPr>
+              <w:t>19</w:t>
+            </w:r>
+            <w:r>
+              <w:rPr>
+                <w:sz w:val="18"/>
+                <w:szCs w:val="18"/>
+              </w:rPr>
+              <w:t>:0]</w:t>
+            </w:r>
+          </w:p>
+        </w:tc>
+        <w:tc>
+          <w:tcPr>
+            <w:tcW w:w="7081" w:type="dxa"/>
+          </w:tcPr>
+          <w:p>
+            <w:pPr>
+              <w:rPr>
+                <w:sz w:val="20"/>
+                <w:szCs w:val="20"/>
+              </w:rPr>
+            </w:pPr>
+            <w:r>
+              <w:rPr>
+                <w:sz w:val="20"/>
+                <w:szCs w:val="20"/>
+              </w:rPr>
+              <w:t>Registro no utilizado.</w:t>
+            </w:r>
+          </w:p>
+        </w:tc>
+      </w:tr>
+    </w:tbl>
     <w:p/>
     <w:p>
       <w:pPr>
@@ -8866,82 +11991,7 @@
           <w:numId w:val="2"/>
         </w:numPr>
       </w:pPr>
-      <w:bookmarkStart w:id="14" w:name="_Toc103467560"/>
-      <w:r>
-        <w:t>Entorno de Trabajo</w:t>
-      </w:r>
-      <w:bookmarkEnd w:id="14"/>
-    </w:p>
-    <w:p/>
-    <w:p/>
-    <w:p/>
-    <w:p/>
-    <w:p/>
-    <w:p/>
-    <w:p/>
-    <w:p/>
-    <w:p/>
-    <w:p/>
-    <w:p/>
-    <w:p/>
-    <w:p/>
-    <w:p/>
-    <w:p/>
-    <w:p/>
-    <w:p/>
-    <w:p/>
-    <w:p/>
-    <w:p/>
-    <w:p/>
-    <w:p>
-      <w:pPr>
-        <w:pStyle w:val="Ttulo1"/>
-        <w:numPr>
-          <w:ilvl w:val="0"/>
-          <w:numId w:val="2"/>
-        </w:numPr>
-      </w:pPr>
-      <w:bookmarkStart w:id="15" w:name="_Toc103467561"/>
-      <w:r>
-        <w:t>Control y alimentación de motores sin escobillas.</w:t>
-      </w:r>
-      <w:bookmarkEnd w:id="15"/>
-    </w:p>
-    <w:p/>
-    <w:p>
-      <w:r>
-        <w:t>Los motores sin escobillas se caracterizan por tener una alimentación diferente a los motores de CC con escobillas.</w:t>
-      </w:r>
-      <w:r>
-        <w:br/>
-        <w:t>Mientras que para estos últimos la excitación del motor se realiza aplicando una diferencia de potencial en sus bornas. Los motores sin escobillas “</w:t>
-      </w:r>
-      <w:proofErr w:type="spellStart"/>
-      <w:r>
-        <w:t>brushless</w:t>
-      </w:r>
-      <w:proofErr w:type="spellEnd"/>
-      <w:r>
-        <w:t xml:space="preserve">” tienen la peculiaridad de necesitar </w:t>
-      </w:r>
-      <w:r>
-        <w:t>un control en la alimentación de sus bobinas con el objetivo de hacer girar su rotor.</w:t>
-      </w:r>
-      <w:r>
-        <w:br/>
-      </w:r>
-    </w:p>
-    <w:p/>
-    <w:p/>
-    <w:p>
-      <w:pPr>
-        <w:pStyle w:val="Ttulo1"/>
-        <w:numPr>
-          <w:ilvl w:val="0"/>
-          <w:numId w:val="2"/>
-        </w:numPr>
-      </w:pPr>
-      <w:bookmarkStart w:id="16" w:name="_Toc103467562"/>
+      <w:bookmarkStart w:id="17" w:name="_Toc103729478"/>
       <w:r>
         <w:t xml:space="preserve">Maqueta </w:t>
       </w:r>
@@ -8956,7 +12006,7 @@
       <w:r>
         <w:t>.</w:t>
       </w:r>
-      <w:bookmarkEnd w:id="16"/>
+      <w:bookmarkEnd w:id="17"/>
       <w:r>
         <w:br/>
       </w:r>
@@ -8990,14 +12040,14 @@
         <w:pStyle w:val="Ttulo2"/>
         <w:numPr>
           <w:ilvl w:val="1"/>
-          <w:numId w:val="4"/>
+          <w:numId w:val="2"/>
         </w:numPr>
       </w:pPr>
-      <w:bookmarkStart w:id="17" w:name="_Toc103467563"/>
+      <w:bookmarkStart w:id="18" w:name="_Toc103729479"/>
       <w:r>
         <w:t>Diseño</w:t>
       </w:r>
-      <w:bookmarkEnd w:id="17"/>
+      <w:bookmarkEnd w:id="18"/>
     </w:p>
     <w:p/>
     <w:p>
@@ -9230,14 +12280,14 @@
         <w:pStyle w:val="Ttulo2"/>
         <w:numPr>
           <w:ilvl w:val="1"/>
-          <w:numId w:val="4"/>
+          <w:numId w:val="2"/>
         </w:numPr>
       </w:pPr>
-      <w:bookmarkStart w:id="18" w:name="_Toc103467564"/>
-      <w:r>
-        <w:t>Componentes.</w:t>
-      </w:r>
-      <w:bookmarkEnd w:id="18"/>
+      <w:bookmarkStart w:id="19" w:name="_Toc103729480"/>
+      <w:r>
+        <w:t>Componentes</w:t>
+      </w:r>
+      <w:bookmarkEnd w:id="19"/>
     </w:p>
     <w:p/>
     <w:p>
@@ -9249,7 +12299,7 @@
       <w:pPr>
         <w:pStyle w:val="Ttulo3"/>
       </w:pPr>
-      <w:bookmarkStart w:id="19" w:name="_Toc103467565"/>
+      <w:bookmarkStart w:id="20" w:name="_Toc103729481"/>
       <w:r>
         <w:rPr>
           <w:noProof/>
@@ -9330,7 +12380,7 @@
       <w:r>
         <w:t>.</w:t>
       </w:r>
-      <w:bookmarkEnd w:id="19"/>
+      <w:bookmarkEnd w:id="20"/>
       <w:r>
         <w:br/>
       </w:r>
@@ -9542,7 +12592,7 @@
           <w:shd w:val="clear" w:color="auto" w:fill="FFFFFF"/>
         </w:rPr>
       </w:pPr>
-      <w:bookmarkStart w:id="20" w:name="_Toc103467566"/>
+      <w:bookmarkStart w:id="21" w:name="_Toc103729482"/>
       <w:r>
         <w:t xml:space="preserve">Inversor </w:t>
       </w:r>
@@ -9552,7 +12602,7 @@
         </w:rPr>
         <w:t>BOOSTXL-3PHGANINV</w:t>
       </w:r>
-      <w:bookmarkEnd w:id="20"/>
+      <w:bookmarkEnd w:id="21"/>
     </w:p>
     <w:p>
       <w:r>
@@ -11283,7 +14333,7 @@
       <w:pPr>
         <w:pStyle w:val="Ttulo3"/>
       </w:pPr>
-      <w:bookmarkStart w:id="21" w:name="_Toc103467567"/>
+      <w:bookmarkStart w:id="22" w:name="_Toc103729483"/>
       <w:r>
         <w:t xml:space="preserve">Motor </w:t>
       </w:r>
@@ -11295,7 +14345,7 @@
       <w:r>
         <w:t xml:space="preserve"> Modelo 2163788</w:t>
       </w:r>
-      <w:bookmarkEnd w:id="21"/>
+      <w:bookmarkEnd w:id="22"/>
     </w:p>
     <w:p/>
     <w:p>
@@ -12872,14 +15922,14 @@
       <w:pPr>
         <w:pStyle w:val="Ttulo3"/>
       </w:pPr>
-      <w:bookmarkStart w:id="22" w:name="_Toc103467568"/>
+      <w:bookmarkStart w:id="23" w:name="_Toc103729484"/>
       <w:r>
         <w:t xml:space="preserve">Convertidor niveles lógicos </w:t>
       </w:r>
       <w:r>
         <w:t>bidireccional.</w:t>
       </w:r>
-      <w:bookmarkEnd w:id="22"/>
+      <w:bookmarkEnd w:id="23"/>
     </w:p>
     <w:p>
       <w:pPr>
@@ -13299,14 +16349,14 @@
     </w:tbl>
     <w:p/>
     <w:p>
-      <w:bookmarkStart w:id="23" w:name="_Toc103467569"/>
+      <w:bookmarkStart w:id="24" w:name="_Toc103729485"/>
       <w:r>
         <w:rPr>
           <w:rStyle w:val="Ttulo3Car"/>
         </w:rPr>
         <w:t>Fuentes de alimentación.</w:t>
       </w:r>
-      <w:bookmarkEnd w:id="23"/>
+      <w:bookmarkEnd w:id="24"/>
       <w:r>
         <w:rPr>
           <w:b/>
@@ -14366,14 +17416,14 @@
         <w:pStyle w:val="Ttulo2"/>
         <w:numPr>
           <w:ilvl w:val="1"/>
-          <w:numId w:val="4"/>
+          <w:numId w:val="2"/>
         </w:numPr>
       </w:pPr>
-      <w:bookmarkStart w:id="24" w:name="_Toc103467570"/>
-      <w:r>
-        <w:t>Esquema Eléctrico.</w:t>
-      </w:r>
-      <w:bookmarkEnd w:id="24"/>
+      <w:bookmarkStart w:id="25" w:name="_Toc103729486"/>
+      <w:r>
+        <w:t>Esquema Eléctrico</w:t>
+      </w:r>
+      <w:bookmarkEnd w:id="25"/>
     </w:p>
     <w:p/>
     <w:p>
@@ -14831,11 +17881,11 @@
           <w:numId w:val="4"/>
         </w:numPr>
       </w:pPr>
-      <w:bookmarkStart w:id="25" w:name="_Toc103467571"/>
+      <w:bookmarkStart w:id="26" w:name="_Toc103729487"/>
       <w:r>
         <w:t>Montaje de la maqueta de pruebas.</w:t>
       </w:r>
-      <w:bookmarkEnd w:id="25"/>
+      <w:bookmarkEnd w:id="26"/>
     </w:p>
     <w:p/>
     <w:p>
@@ -14979,12 +18029,12 @@
       <w:pPr>
         <w:pStyle w:val="Ttulo1"/>
       </w:pPr>
-      <w:bookmarkStart w:id="26" w:name="_Toc103467572"/>
+      <w:bookmarkStart w:id="27" w:name="_Toc103729488"/>
       <w:r>
         <w:lastRenderedPageBreak/>
         <w:t>BIBLIOGRAFIA.</w:t>
       </w:r>
-      <w:bookmarkEnd w:id="26"/>
+      <w:bookmarkEnd w:id="27"/>
       <w:r>
         <w:br/>
       </w:r>
@@ -15016,251 +18066,28 @@
           <w:rFonts w:ascii="Calibri" w:hAnsi="Calibri" w:cs="Calibri"/>
         </w:rPr>
         <w:tab/>
-      </w:r>
-      <w:proofErr w:type="spellStart"/>
-      <w:r>
+        <w:t>Shivangi Kamat, Sudhamshu M Hosamane, y Anshul Gandhi, «Designing an application-specific System-on-Chip (SoC)», 2016, doi: 10.13140/RG.2.2.27909.76006.</w:t>
+      </w:r>
+    </w:p>
+    <w:p>
+      <w:pPr>
+        <w:pStyle w:val="Bibliografa"/>
         <w:rPr>
           <w:rFonts w:ascii="Calibri" w:hAnsi="Calibri" w:cs="Calibri"/>
         </w:rPr>
-        <w:t>Shivangi</w:t>
-      </w:r>
-      <w:proofErr w:type="spellEnd"/>
+      </w:pPr>
       <w:r>
         <w:rPr>
           <w:rFonts w:ascii="Calibri" w:hAnsi="Calibri" w:cs="Calibri"/>
         </w:rPr>
-        <w:t xml:space="preserve"> </w:t>
-      </w:r>
-      <w:proofErr w:type="spellStart"/>
+        <w:t>[2]</w:t>
+      </w:r>
       <w:r>
         <w:rPr>
           <w:rFonts w:ascii="Calibri" w:hAnsi="Calibri" w:cs="Calibri"/>
         </w:rPr>
-        <w:t>Kamat</w:t>
-      </w:r>
-      <w:proofErr w:type="spellEnd"/>
-      <w:r>
-        <w:rPr>
-          <w:rFonts w:ascii="Calibri" w:hAnsi="Calibri" w:cs="Calibri"/>
-        </w:rPr>
-        <w:t xml:space="preserve">, </w:t>
-      </w:r>
-      <w:proofErr w:type="spellStart"/>
-      <w:r>
-        <w:rPr>
-          <w:rFonts w:ascii="Calibri" w:hAnsi="Calibri" w:cs="Calibri"/>
-        </w:rPr>
-        <w:t>Sudhamshu</w:t>
-      </w:r>
-      <w:proofErr w:type="spellEnd"/>
-      <w:r>
-        <w:rPr>
-          <w:rFonts w:ascii="Calibri" w:hAnsi="Calibri" w:cs="Calibri"/>
-        </w:rPr>
-        <w:t xml:space="preserve"> M </w:t>
-      </w:r>
-      <w:proofErr w:type="spellStart"/>
-      <w:r>
-        <w:rPr>
-          <w:rFonts w:ascii="Calibri" w:hAnsi="Calibri" w:cs="Calibri"/>
-        </w:rPr>
-        <w:t>Hosamane</w:t>
-      </w:r>
-      <w:proofErr w:type="spellEnd"/>
-      <w:r>
-        <w:rPr>
-          <w:rFonts w:ascii="Calibri" w:hAnsi="Calibri" w:cs="Calibri"/>
-        </w:rPr>
-        <w:t xml:space="preserve">, y </w:t>
-      </w:r>
-      <w:proofErr w:type="spellStart"/>
-      <w:r>
-        <w:rPr>
-          <w:rFonts w:ascii="Calibri" w:hAnsi="Calibri" w:cs="Calibri"/>
-        </w:rPr>
-        <w:t>Anshul</w:t>
-      </w:r>
-      <w:proofErr w:type="spellEnd"/>
-      <w:r>
-        <w:rPr>
-          <w:rFonts w:ascii="Calibri" w:hAnsi="Calibri" w:cs="Calibri"/>
-        </w:rPr>
-        <w:t xml:space="preserve"> Gandhi, «</w:t>
-      </w:r>
-      <w:proofErr w:type="spellStart"/>
-      <w:r>
-        <w:rPr>
-          <w:rFonts w:ascii="Calibri" w:hAnsi="Calibri" w:cs="Calibri"/>
-        </w:rPr>
-        <w:t>Designing</w:t>
-      </w:r>
-      <w:proofErr w:type="spellEnd"/>
-      <w:r>
-        <w:rPr>
-          <w:rFonts w:ascii="Calibri" w:hAnsi="Calibri" w:cs="Calibri"/>
-        </w:rPr>
-        <w:t xml:space="preserve"> </w:t>
-      </w:r>
-      <w:proofErr w:type="spellStart"/>
-      <w:r>
-        <w:rPr>
-          <w:rFonts w:ascii="Calibri" w:hAnsi="Calibri" w:cs="Calibri"/>
-        </w:rPr>
-        <w:t>an</w:t>
-      </w:r>
-      <w:proofErr w:type="spellEnd"/>
-      <w:r>
-        <w:rPr>
-          <w:rFonts w:ascii="Calibri" w:hAnsi="Calibri" w:cs="Calibri"/>
-        </w:rPr>
-        <w:t xml:space="preserve"> </w:t>
-      </w:r>
-      <w:proofErr w:type="spellStart"/>
-      <w:r>
-        <w:rPr>
-          <w:rFonts w:ascii="Calibri" w:hAnsi="Calibri" w:cs="Calibri"/>
-        </w:rPr>
-        <w:t>application-specific</w:t>
-      </w:r>
-      <w:proofErr w:type="spellEnd"/>
-      <w:r>
-        <w:rPr>
-          <w:rFonts w:ascii="Calibri" w:hAnsi="Calibri" w:cs="Calibri"/>
-        </w:rPr>
-        <w:t xml:space="preserve"> </w:t>
-      </w:r>
-      <w:proofErr w:type="spellStart"/>
-      <w:r>
-        <w:rPr>
-          <w:rFonts w:ascii="Calibri" w:hAnsi="Calibri" w:cs="Calibri"/>
-        </w:rPr>
-        <w:t>System</w:t>
-      </w:r>
-      <w:proofErr w:type="spellEnd"/>
-      <w:r>
-        <w:rPr>
-          <w:rFonts w:ascii="Calibri" w:hAnsi="Calibri" w:cs="Calibri"/>
-        </w:rPr>
-        <w:t>-</w:t>
-      </w:r>
-      <w:proofErr w:type="spellStart"/>
-      <w:r>
-        <w:rPr>
-          <w:rFonts w:ascii="Calibri" w:hAnsi="Calibri" w:cs="Calibri"/>
-        </w:rPr>
-        <w:t>on</w:t>
-      </w:r>
-      <w:proofErr w:type="spellEnd"/>
-      <w:r>
-        <w:rPr>
-          <w:rFonts w:ascii="Calibri" w:hAnsi="Calibri" w:cs="Calibri"/>
-        </w:rPr>
-        <w:t>-Chip (</w:t>
-      </w:r>
-      <w:proofErr w:type="spellStart"/>
-      <w:r>
-        <w:rPr>
-          <w:rFonts w:ascii="Calibri" w:hAnsi="Calibri" w:cs="Calibri"/>
-        </w:rPr>
-        <w:t>SoC</w:t>
-      </w:r>
-      <w:proofErr w:type="spellEnd"/>
-      <w:r>
-        <w:rPr>
-          <w:rFonts w:ascii="Calibri" w:hAnsi="Calibri" w:cs="Calibri"/>
-        </w:rPr>
-        <w:t xml:space="preserve">)», 2016, </w:t>
-      </w:r>
-      <w:proofErr w:type="spellStart"/>
-      <w:r>
-        <w:rPr>
-          <w:rFonts w:ascii="Calibri" w:hAnsi="Calibri" w:cs="Calibri"/>
-        </w:rPr>
-        <w:t>doi</w:t>
-      </w:r>
-      <w:proofErr w:type="spellEnd"/>
-      <w:r>
-        <w:rPr>
-          <w:rFonts w:ascii="Calibri" w:hAnsi="Calibri" w:cs="Calibri"/>
-        </w:rPr>
-        <w:t>: 10.13140/RG.2.2.27909.76006.</w:t>
-      </w:r>
-    </w:p>
-    <w:p>
-      <w:pPr>
-        <w:pStyle w:val="Bibliografa"/>
-        <w:rPr>
-          <w:rFonts w:ascii="Calibri" w:hAnsi="Calibri" w:cs="Calibri"/>
-        </w:rPr>
-      </w:pPr>
-      <w:r>
-        <w:rPr>
-          <w:rFonts w:ascii="Calibri" w:hAnsi="Calibri" w:cs="Calibri"/>
-        </w:rPr>
-        <w:t>[2]</w:t>
-      </w:r>
-      <w:r>
-        <w:rPr>
-          <w:rFonts w:ascii="Calibri" w:hAnsi="Calibri" w:cs="Calibri"/>
-        </w:rPr>
         <w:tab/>
-        <w:t xml:space="preserve">V. S. </w:t>
-      </w:r>
-      <w:proofErr w:type="spellStart"/>
-      <w:r>
-        <w:rPr>
-          <w:rFonts w:ascii="Calibri" w:hAnsi="Calibri" w:cs="Calibri"/>
-        </w:rPr>
-        <w:t>Chakravarthi</w:t>
-      </w:r>
-      <w:proofErr w:type="spellEnd"/>
-      <w:r>
-        <w:rPr>
-          <w:rFonts w:ascii="Calibri" w:hAnsi="Calibri" w:cs="Calibri"/>
-        </w:rPr>
-        <w:t>, «</w:t>
-      </w:r>
-      <w:proofErr w:type="spellStart"/>
-      <w:r>
-        <w:rPr>
-          <w:rFonts w:ascii="Calibri" w:hAnsi="Calibri" w:cs="Calibri"/>
-        </w:rPr>
-        <w:t>System</w:t>
-      </w:r>
-      <w:proofErr w:type="spellEnd"/>
-      <w:r>
-        <w:rPr>
-          <w:rFonts w:ascii="Calibri" w:hAnsi="Calibri" w:cs="Calibri"/>
-        </w:rPr>
-        <w:t xml:space="preserve"> </w:t>
-      </w:r>
-      <w:proofErr w:type="spellStart"/>
-      <w:r>
-        <w:rPr>
-          <w:rFonts w:ascii="Calibri" w:hAnsi="Calibri" w:cs="Calibri"/>
-        </w:rPr>
-        <w:t>on</w:t>
-      </w:r>
-      <w:proofErr w:type="spellEnd"/>
-      <w:r>
-        <w:rPr>
-          <w:rFonts w:ascii="Calibri" w:hAnsi="Calibri" w:cs="Calibri"/>
-        </w:rPr>
-        <w:t xml:space="preserve"> Chip (SOC) </w:t>
-      </w:r>
-      <w:proofErr w:type="spellStart"/>
-      <w:r>
-        <w:rPr>
-          <w:rFonts w:ascii="Calibri" w:hAnsi="Calibri" w:cs="Calibri"/>
-        </w:rPr>
-        <w:t>Design</w:t>
-      </w:r>
-      <w:proofErr w:type="spellEnd"/>
-      <w:r>
-        <w:rPr>
-          <w:rFonts w:ascii="Calibri" w:hAnsi="Calibri" w:cs="Calibri"/>
-        </w:rPr>
-        <w:t xml:space="preserve">», en </w:t>
+        <w:t xml:space="preserve">V. S. Chakravarthi, «System on Chip (SOC) Design», en </w:t>
       </w:r>
       <w:r>
         <w:rPr>
@@ -15268,3015 +18095,651 @@
           <w:i/>
           <w:iCs/>
         </w:rPr>
-        <w:t xml:space="preserve">A </w:t>
-      </w:r>
-      <w:proofErr w:type="spellStart"/>
+        <w:t>A Practical Approach to VLSI System on Chip (SoC) Design: A Comprehensive Guide</w:t>
+      </w:r>
+      <w:r>
+        <w:rPr>
+          <w:rFonts w:ascii="Calibri" w:hAnsi="Calibri" w:cs="Calibri"/>
+        </w:rPr>
+        <w:t>, V. S. Chakravarthi, Ed. Cham: Springer International Publishing, 2020, pp. 11-40. doi: 10.1007/978-3-030-23049-4_2.</w:t>
+      </w:r>
+    </w:p>
+    <w:p>
+      <w:pPr>
+        <w:pStyle w:val="Bibliografa"/>
+        <w:rPr>
+          <w:rFonts w:ascii="Calibri" w:hAnsi="Calibri" w:cs="Calibri"/>
+        </w:rPr>
+      </w:pPr>
+      <w:r>
+        <w:rPr>
+          <w:rFonts w:ascii="Calibri" w:hAnsi="Calibri" w:cs="Calibri"/>
+        </w:rPr>
+        <w:t>[3]</w:t>
+      </w:r>
+      <w:r>
+        <w:rPr>
+          <w:rFonts w:ascii="Calibri" w:hAnsi="Calibri" w:cs="Calibri"/>
+        </w:rPr>
+        <w:tab/>
+        <w:t>G. Tecnologías, «Sistemas Embebidos SoC - GENERA Tecnologías».</w:t>
+      </w:r>
+    </w:p>
+    <w:p>
+      <w:pPr>
+        <w:pStyle w:val="Bibliografa"/>
+        <w:rPr>
+          <w:rFonts w:ascii="Calibri" w:hAnsi="Calibri" w:cs="Calibri"/>
+        </w:rPr>
+      </w:pPr>
+      <w:r>
+        <w:rPr>
+          <w:rFonts w:ascii="Calibri" w:hAnsi="Calibri" w:cs="Calibri"/>
+        </w:rPr>
+        <w:t>[4]</w:t>
+      </w:r>
+      <w:r>
+        <w:rPr>
+          <w:rFonts w:ascii="Calibri" w:hAnsi="Calibri" w:cs="Calibri"/>
+        </w:rPr>
+        <w:tab/>
+        <w:t xml:space="preserve">S. Bhunia y M. Tehranipoor, «System on Chip (SoC) Design and Test», en </w:t>
+      </w:r>
       <w:r>
         <w:rPr>
           <w:rFonts w:ascii="Calibri" w:hAnsi="Calibri" w:cs="Calibri"/>
           <w:i/>
           <w:iCs/>
         </w:rPr>
-        <w:t>Practical</w:t>
-      </w:r>
-      <w:proofErr w:type="spellEnd"/>
+        <w:t>Hardware Security</w:t>
+      </w:r>
+      <w:r>
+        <w:rPr>
+          <w:rFonts w:ascii="Calibri" w:hAnsi="Calibri" w:cs="Calibri"/>
+        </w:rPr>
+        <w:t>, Elsevier, 2019, pp. 47-79. doi: 10.1016/B978-0-12-812477-2.00008-3.</w:t>
+      </w:r>
+    </w:p>
+    <w:p>
+      <w:pPr>
+        <w:pStyle w:val="Bibliografa"/>
+        <w:rPr>
+          <w:rFonts w:ascii="Calibri" w:hAnsi="Calibri" w:cs="Calibri"/>
+        </w:rPr>
+      </w:pPr>
+      <w:r>
+        <w:rPr>
+          <w:rFonts w:ascii="Calibri" w:hAnsi="Calibri" w:cs="Calibri"/>
+        </w:rPr>
+        <w:t>[5]</w:t>
+      </w:r>
+      <w:r>
+        <w:rPr>
+          <w:rFonts w:ascii="Calibri" w:hAnsi="Calibri" w:cs="Calibri"/>
+        </w:rPr>
+        <w:tab/>
+        <w:t xml:space="preserve">C. M. Maxfield, «Application-Specific Integrated Circuits (ASICs)», en </w:t>
+      </w:r>
       <w:r>
         <w:rPr>
           <w:rFonts w:ascii="Calibri" w:hAnsi="Calibri" w:cs="Calibri"/>
           <w:i/>
           <w:iCs/>
         </w:rPr>
-        <w:t xml:space="preserve"> </w:t>
-      </w:r>
-      <w:proofErr w:type="spellStart"/>
+        <w:t>Bebop to the Boolean Boogie</w:t>
+      </w:r>
+      <w:r>
+        <w:rPr>
+          <w:rFonts w:ascii="Calibri" w:hAnsi="Calibri" w:cs="Calibri"/>
+        </w:rPr>
+        <w:t>, Elsevier, 2009, pp. 235-249. doi: 10.1016/B978-1-85617-507-4.00017-6.</w:t>
+      </w:r>
+    </w:p>
+    <w:p>
+      <w:pPr>
+        <w:pStyle w:val="Bibliografa"/>
+        <w:rPr>
+          <w:rFonts w:ascii="Calibri" w:hAnsi="Calibri" w:cs="Calibri"/>
+        </w:rPr>
+      </w:pPr>
+      <w:r>
+        <w:rPr>
+          <w:rFonts w:ascii="Calibri" w:hAnsi="Calibri" w:cs="Calibri"/>
+        </w:rPr>
+        <w:t>[6]</w:t>
+      </w:r>
+      <w:r>
+        <w:rPr>
+          <w:rFonts w:ascii="Calibri" w:hAnsi="Calibri" w:cs="Calibri"/>
+        </w:rPr>
+        <w:tab/>
+        <w:t xml:space="preserve">M. Maxfield, «EETimes - ASIC vs. ASSP vs. SoC vs. FPGA – What’s the Difference?», </w:t>
+      </w:r>
       <w:r>
         <w:rPr>
           <w:rFonts w:ascii="Calibri" w:hAnsi="Calibri" w:cs="Calibri"/>
           <w:i/>
           <w:iCs/>
         </w:rPr>
-        <w:t>Approach</w:t>
-      </w:r>
-      <w:proofErr w:type="spellEnd"/>
+        <w:t>EETimes</w:t>
+      </w:r>
+      <w:r>
+        <w:rPr>
+          <w:rFonts w:ascii="Calibri" w:hAnsi="Calibri" w:cs="Calibri"/>
+        </w:rPr>
+        <w:t>, 23 de junio de 2014. https://www.eetimes.com/asic-assp-soc-fpga-whats-the-difference</w:t>
+      </w:r>
+    </w:p>
+    <w:p>
+      <w:pPr>
+        <w:pStyle w:val="Bibliografa"/>
+        <w:rPr>
+          <w:rFonts w:ascii="Calibri" w:hAnsi="Calibri" w:cs="Calibri"/>
+        </w:rPr>
+      </w:pPr>
+      <w:r>
+        <w:rPr>
+          <w:rFonts w:ascii="Calibri" w:hAnsi="Calibri" w:cs="Calibri"/>
+        </w:rPr>
+        <w:t>[7]</w:t>
+      </w:r>
+      <w:r>
+        <w:rPr>
+          <w:rFonts w:ascii="Calibri" w:hAnsi="Calibri" w:cs="Calibri"/>
+        </w:rPr>
+        <w:tab/>
+        <w:t xml:space="preserve">E. Staff, «Fully-programmable SoCs - A new breed of devices», </w:t>
+      </w:r>
       <w:r>
         <w:rPr>
           <w:rFonts w:ascii="Calibri" w:hAnsi="Calibri" w:cs="Calibri"/>
           <w:i/>
           <w:iCs/>
         </w:rPr>
-        <w:t xml:space="preserve"> </w:t>
-      </w:r>
-      <w:proofErr w:type="spellStart"/>
+        <w:t>Embedded.com</w:t>
+      </w:r>
+      <w:r>
+        <w:rPr>
+          <w:rFonts w:ascii="Calibri" w:hAnsi="Calibri" w:cs="Calibri"/>
+        </w:rPr>
+        <w:t>, 11 de noviembre de 2016.</w:t>
+      </w:r>
+    </w:p>
+    <w:p>
+      <w:pPr>
+        <w:pStyle w:val="Bibliografa"/>
+        <w:rPr>
+          <w:rFonts w:ascii="Calibri" w:hAnsi="Calibri" w:cs="Calibri"/>
+        </w:rPr>
+      </w:pPr>
+      <w:r>
+        <w:rPr>
+          <w:rFonts w:ascii="Calibri" w:hAnsi="Calibri" w:cs="Calibri"/>
+        </w:rPr>
+        <w:t>[8]</w:t>
+      </w:r>
+      <w:r>
+        <w:rPr>
+          <w:rFonts w:ascii="Calibri" w:hAnsi="Calibri" w:cs="Calibri"/>
+        </w:rPr>
+        <w:tab/>
+        <w:t xml:space="preserve">D. Oliveira, M. Costa, S. Pinto, y T. Gomes, «The Future of Low-End Motes in the Internet of Things: A Prospective Paper», </w:t>
+      </w:r>
       <w:r>
         <w:rPr>
           <w:rFonts w:ascii="Calibri" w:hAnsi="Calibri" w:cs="Calibri"/>
           <w:i/>
           <w:iCs/>
         </w:rPr>
-        <w:t>to</w:t>
-      </w:r>
-      <w:proofErr w:type="spellEnd"/>
+        <w:t>Electronics</w:t>
+      </w:r>
+      <w:r>
+        <w:rPr>
+          <w:rFonts w:ascii="Calibri" w:hAnsi="Calibri" w:cs="Calibri"/>
+        </w:rPr>
+        <w:t>, vol. 9, n.</w:t>
+      </w:r>
+      <w:r>
+        <w:rPr>
+          <w:rFonts w:ascii="Calibri" w:hAnsi="Calibri" w:cs="Calibri"/>
+          <w:vertAlign w:val="superscript"/>
+        </w:rPr>
+        <w:t>o</w:t>
+      </w:r>
+      <w:r>
+        <w:rPr>
+          <w:rFonts w:ascii="Calibri" w:hAnsi="Calibri" w:cs="Calibri"/>
+        </w:rPr>
+        <w:t xml:space="preserve"> 1, p. 111, ene. 2020, doi: 10.3390/electronics9010111.</w:t>
+      </w:r>
+    </w:p>
+    <w:p>
+      <w:pPr>
+        <w:pStyle w:val="Bibliografa"/>
+        <w:rPr>
+          <w:rFonts w:ascii="Calibri" w:hAnsi="Calibri" w:cs="Calibri"/>
+        </w:rPr>
+      </w:pPr>
+      <w:r>
+        <w:rPr>
+          <w:rFonts w:ascii="Calibri" w:hAnsi="Calibri" w:cs="Calibri"/>
+        </w:rPr>
+        <w:t>[9]</w:t>
+      </w:r>
+      <w:r>
+        <w:rPr>
+          <w:rFonts w:ascii="Calibri" w:hAnsi="Calibri" w:cs="Calibri"/>
+        </w:rPr>
+        <w:tab/>
+        <w:t xml:space="preserve">J. J. Rodriguez-Andina, M. D. Valdes-Pena, y M. J. Moure, «Advanced Features and Industrial Applications of FPGAs—A Review», </w:t>
+      </w:r>
       <w:r>
         <w:rPr>
           <w:rFonts w:ascii="Calibri" w:hAnsi="Calibri" w:cs="Calibri"/>
           <w:i/>
           <w:iCs/>
         </w:rPr>
-        <w:t xml:space="preserve"> VLSI </w:t>
-      </w:r>
-      <w:proofErr w:type="spellStart"/>
+        <w:t>IEEE Trans. Ind. Inform.</w:t>
+      </w:r>
+      <w:r>
+        <w:rPr>
+          <w:rFonts w:ascii="Calibri" w:hAnsi="Calibri" w:cs="Calibri"/>
+        </w:rPr>
+        <w:t>, vol. 11, n.</w:t>
+      </w:r>
+      <w:r>
+        <w:rPr>
+          <w:rFonts w:ascii="Calibri" w:hAnsi="Calibri" w:cs="Calibri"/>
+          <w:vertAlign w:val="superscript"/>
+        </w:rPr>
+        <w:t>o</w:t>
+      </w:r>
+      <w:r>
+        <w:rPr>
+          <w:rFonts w:ascii="Calibri" w:hAnsi="Calibri" w:cs="Calibri"/>
+        </w:rPr>
+        <w:t xml:space="preserve"> 4, pp. 853-864, ago. 2015, doi: 10.1109/TII.2015.2431223.</w:t>
+      </w:r>
+    </w:p>
+    <w:p>
+      <w:pPr>
+        <w:pStyle w:val="Bibliografa"/>
+        <w:rPr>
+          <w:rFonts w:ascii="Calibri" w:hAnsi="Calibri" w:cs="Calibri"/>
+        </w:rPr>
+      </w:pPr>
+      <w:r>
+        <w:rPr>
+          <w:rFonts w:ascii="Calibri" w:hAnsi="Calibri" w:cs="Calibri"/>
+        </w:rPr>
+        <w:t>[10]</w:t>
+      </w:r>
+      <w:r>
+        <w:rPr>
+          <w:rFonts w:ascii="Calibri" w:hAnsi="Calibri" w:cs="Calibri"/>
+        </w:rPr>
+        <w:tab/>
+        <w:t>V. Jayakrishnan y C. Parikh, «Embedded Processors on FPGA: Soft vs Hard», 2019. https://www.semanticscholar.org/paper/Embedded-Processors-on-FPGA%3A-Soft-vs-Hard-Jayakrishnan-Parikh/5155eb3da21a8c1f1e8e246360194cc0556159cb</w:t>
+      </w:r>
+    </w:p>
+    <w:p>
+      <w:pPr>
+        <w:pStyle w:val="Bibliografa"/>
+        <w:rPr>
+          <w:rFonts w:ascii="Calibri" w:hAnsi="Calibri" w:cs="Calibri"/>
+        </w:rPr>
+      </w:pPr>
+      <w:r>
+        <w:rPr>
+          <w:rFonts w:ascii="Calibri" w:hAnsi="Calibri" w:cs="Calibri"/>
+        </w:rPr>
+        <w:t>[11]</w:t>
+      </w:r>
+      <w:r>
+        <w:rPr>
+          <w:rFonts w:ascii="Calibri" w:hAnsi="Calibri" w:cs="Calibri"/>
+        </w:rPr>
+        <w:tab/>
+        <w:t xml:space="preserve">K. Bouaziz, A. Obeid, y S. Chtourou, «A review on embedded field programmable gate array architectures and configuration tools», </w:t>
+      </w:r>
       <w:r>
         <w:rPr>
           <w:rFonts w:ascii="Calibri" w:hAnsi="Calibri" w:cs="Calibri"/>
           <w:i/>
           <w:iCs/>
         </w:rPr>
-        <w:t>System</w:t>
-      </w:r>
-      <w:proofErr w:type="spellEnd"/>
+        <w:t>Turk. J. Electr. Eng. Comput. Sci.</w:t>
+      </w:r>
+      <w:r>
+        <w:rPr>
+          <w:rFonts w:ascii="Calibri" w:hAnsi="Calibri" w:cs="Calibri"/>
+        </w:rPr>
+        <w:t>, vol. 28, p. 17, ene. 2020, doi: 10.3906/elk-1901-193.</w:t>
+      </w:r>
+    </w:p>
+    <w:p>
+      <w:pPr>
+        <w:pStyle w:val="Bibliografa"/>
+        <w:rPr>
+          <w:rFonts w:ascii="Calibri" w:hAnsi="Calibri" w:cs="Calibri"/>
+        </w:rPr>
+      </w:pPr>
+      <w:r>
+        <w:rPr>
+          <w:rFonts w:ascii="Calibri" w:hAnsi="Calibri" w:cs="Calibri"/>
+        </w:rPr>
+        <w:t>[12]</w:t>
+      </w:r>
+      <w:r>
+        <w:rPr>
+          <w:rFonts w:ascii="Calibri" w:hAnsi="Calibri" w:cs="Calibri"/>
+        </w:rPr>
+        <w:tab/>
+        <w:t xml:space="preserve">I. Kuon y J. Rose, «Measuring the Gap Between FPGAs and ASICs», </w:t>
+      </w:r>
       <w:r>
         <w:rPr>
           <w:rFonts w:ascii="Calibri" w:hAnsi="Calibri" w:cs="Calibri"/>
           <w:i/>
           <w:iCs/>
         </w:rPr>
-        <w:t xml:space="preserve"> </w:t>
-      </w:r>
-      <w:proofErr w:type="spellStart"/>
+        <w:t>IEEE Trans. Comput.-Aided Des. Integr. Circuits Syst.</w:t>
+      </w:r>
+      <w:r>
+        <w:rPr>
+          <w:rFonts w:ascii="Calibri" w:hAnsi="Calibri" w:cs="Calibri"/>
+        </w:rPr>
+        <w:t>, vol. 26, n.</w:t>
+      </w:r>
+      <w:r>
+        <w:rPr>
+          <w:rFonts w:ascii="Calibri" w:hAnsi="Calibri" w:cs="Calibri"/>
+          <w:vertAlign w:val="superscript"/>
+        </w:rPr>
+        <w:t>o</w:t>
+      </w:r>
+      <w:r>
+        <w:rPr>
+          <w:rFonts w:ascii="Calibri" w:hAnsi="Calibri" w:cs="Calibri"/>
+        </w:rPr>
+        <w:t xml:space="preserve"> 2, pp. 203-215, feb. 2007, doi: 10.1109/TCAD.2006.884574.</w:t>
+      </w:r>
+    </w:p>
+    <w:p>
+      <w:pPr>
+        <w:pStyle w:val="Bibliografa"/>
+        <w:rPr>
+          <w:rFonts w:ascii="Calibri" w:hAnsi="Calibri" w:cs="Calibri"/>
+        </w:rPr>
+      </w:pPr>
+      <w:r>
+        <w:rPr>
+          <w:rFonts w:ascii="Calibri" w:hAnsi="Calibri" w:cs="Calibri"/>
+        </w:rPr>
+        <w:t>[13]</w:t>
+      </w:r>
+      <w:r>
+        <w:rPr>
+          <w:rFonts w:ascii="Calibri" w:hAnsi="Calibri" w:cs="Calibri"/>
+        </w:rPr>
+        <w:tab/>
+        <w:t xml:space="preserve">H. Saidi, M. Turki, Z. Marrakchi, M. Abid, y A. Obeid, «Soft-core embedded FPGA based system on chip», </w:t>
+      </w:r>
       <w:r>
         <w:rPr>
           <w:rFonts w:ascii="Calibri" w:hAnsi="Calibri" w:cs="Calibri"/>
           <w:i/>
           <w:iCs/>
         </w:rPr>
-        <w:t>on</w:t>
-      </w:r>
-      <w:proofErr w:type="spellEnd"/>
+        <w:t>Analog Integr. Circuits Signal Process.</w:t>
+      </w:r>
+      <w:r>
+        <w:rPr>
+          <w:rFonts w:ascii="Calibri" w:hAnsi="Calibri" w:cs="Calibri"/>
+        </w:rPr>
+        <w:t>, vol. 109, n.</w:t>
+      </w:r>
+      <w:r>
+        <w:rPr>
+          <w:rFonts w:ascii="Calibri" w:hAnsi="Calibri" w:cs="Calibri"/>
+          <w:vertAlign w:val="superscript"/>
+        </w:rPr>
+        <w:t>o</w:t>
+      </w:r>
+      <w:r>
+        <w:rPr>
+          <w:rFonts w:ascii="Calibri" w:hAnsi="Calibri" w:cs="Calibri"/>
+        </w:rPr>
+        <w:t xml:space="preserve"> 3, pp. 517-533, dic. 2021, doi: 10.1007/s10470-021-01872-5.</w:t>
+      </w:r>
+    </w:p>
+    <w:p>
+      <w:pPr>
+        <w:pStyle w:val="Bibliografa"/>
+        <w:rPr>
+          <w:rFonts w:ascii="Calibri" w:hAnsi="Calibri" w:cs="Calibri"/>
+        </w:rPr>
+      </w:pPr>
+      <w:r>
+        <w:rPr>
+          <w:rFonts w:ascii="Calibri" w:hAnsi="Calibri" w:cs="Calibri"/>
+        </w:rPr>
+        <w:t>[14]</w:t>
+      </w:r>
+      <w:r>
+        <w:rPr>
+          <w:rFonts w:ascii="Calibri" w:hAnsi="Calibri" w:cs="Calibri"/>
+        </w:rPr>
+        <w:tab/>
+        <w:t xml:space="preserve">J. Patel, Y. Shah, y L. He, «Bridge Design between AXI Lite and AHB Bus Protocol», </w:t>
+      </w:r>
       <w:r>
         <w:rPr>
           <w:rFonts w:ascii="Calibri" w:hAnsi="Calibri" w:cs="Calibri"/>
           <w:i/>
           <w:iCs/>
         </w:rPr>
-        <w:t xml:space="preserve"> Chip (</w:t>
-      </w:r>
-      <w:proofErr w:type="spellStart"/>
+        <w:t>J. Phys. Conf. Ser.</w:t>
+      </w:r>
+      <w:r>
+        <w:rPr>
+          <w:rFonts w:ascii="Calibri" w:hAnsi="Calibri" w:cs="Calibri"/>
+        </w:rPr>
+        <w:t>, vol. 1993, n.</w:t>
+      </w:r>
+      <w:r>
+        <w:rPr>
+          <w:rFonts w:ascii="Calibri" w:hAnsi="Calibri" w:cs="Calibri"/>
+          <w:vertAlign w:val="superscript"/>
+        </w:rPr>
+        <w:t>o</w:t>
+      </w:r>
+      <w:r>
+        <w:rPr>
+          <w:rFonts w:ascii="Calibri" w:hAnsi="Calibri" w:cs="Calibri"/>
+        </w:rPr>
+        <w:t xml:space="preserve"> 1, p. 012008, ago. 2021, doi: 10.1088/1742-6596/1993/1/012008.</w:t>
+      </w:r>
+    </w:p>
+    <w:p>
+      <w:pPr>
+        <w:pStyle w:val="Bibliografa"/>
+        <w:rPr>
+          <w:rFonts w:ascii="Calibri" w:hAnsi="Calibri" w:cs="Calibri"/>
+        </w:rPr>
+      </w:pPr>
+      <w:r>
+        <w:rPr>
+          <w:rFonts w:ascii="Calibri" w:hAnsi="Calibri" w:cs="Calibri"/>
+        </w:rPr>
+        <w:t>[15]</w:t>
+      </w:r>
+      <w:r>
+        <w:rPr>
+          <w:rFonts w:ascii="Calibri" w:hAnsi="Calibri" w:cs="Calibri"/>
+        </w:rPr>
+        <w:tab/>
+        <w:t xml:space="preserve">A. Gupta, K. Rawat, S. Pandey, P. Kumar, S. Kumar, y H. P. Singh, «Physical design implementation of 32-bit AMBA ASB APB module with improved performance», en </w:t>
+      </w:r>
       <w:r>
         <w:rPr>
           <w:rFonts w:ascii="Calibri" w:hAnsi="Calibri" w:cs="Calibri"/>
           <w:i/>
           <w:iCs/>
         </w:rPr>
-        <w:t>SoC</w:t>
-      </w:r>
-      <w:proofErr w:type="spellEnd"/>
+        <w:t>2016 International Conference on Electrical, Electronics, and Optimization Techniques (ICEEOT)</w:t>
+      </w:r>
+      <w:r>
+        <w:rPr>
+          <w:rFonts w:ascii="Calibri" w:hAnsi="Calibri" w:cs="Calibri"/>
+        </w:rPr>
+        <w:t>, Chennai, India, mar. 2016, pp. 3121-3124. doi: 10.1109/ICEEOT.2016.7755276.</w:t>
+      </w:r>
+    </w:p>
+    <w:p>
+      <w:pPr>
+        <w:pStyle w:val="Bibliografa"/>
+        <w:rPr>
+          <w:rFonts w:ascii="Calibri" w:hAnsi="Calibri" w:cs="Calibri"/>
+        </w:rPr>
+      </w:pPr>
+      <w:r>
+        <w:rPr>
+          <w:rFonts w:ascii="Calibri" w:hAnsi="Calibri" w:cs="Calibri"/>
+        </w:rPr>
+        <w:t>[16]</w:t>
+      </w:r>
+      <w:r>
+        <w:rPr>
+          <w:rFonts w:ascii="Calibri" w:hAnsi="Calibri" w:cs="Calibri"/>
+        </w:rPr>
+        <w:tab/>
+        <w:t xml:space="preserve">M. Mitic y M. Stojcev, «An overview of on-chip buses», </w:t>
+      </w:r>
       <w:r>
         <w:rPr>
           <w:rFonts w:ascii="Calibri" w:hAnsi="Calibri" w:cs="Calibri"/>
           <w:i/>
           <w:iCs/>
         </w:rPr>
-        <w:t xml:space="preserve">) </w:t>
-      </w:r>
-      <w:proofErr w:type="spellStart"/>
+        <w:t>Facta Univ. - Ser. Electron. Energ.</w:t>
+      </w:r>
+      <w:r>
+        <w:rPr>
+          <w:rFonts w:ascii="Calibri" w:hAnsi="Calibri" w:cs="Calibri"/>
+        </w:rPr>
+        <w:t>, vol. 19, n.</w:t>
+      </w:r>
+      <w:r>
+        <w:rPr>
+          <w:rFonts w:ascii="Calibri" w:hAnsi="Calibri" w:cs="Calibri"/>
+          <w:vertAlign w:val="superscript"/>
+        </w:rPr>
+        <w:t>o</w:t>
+      </w:r>
+      <w:r>
+        <w:rPr>
+          <w:rFonts w:ascii="Calibri" w:hAnsi="Calibri" w:cs="Calibri"/>
+        </w:rPr>
+        <w:t xml:space="preserve"> 3, pp. 405-428, 2006, doi: 10.2298/FUEE0603405M.</w:t>
+      </w:r>
+    </w:p>
+    <w:p>
+      <w:pPr>
+        <w:pStyle w:val="Bibliografa"/>
+        <w:rPr>
+          <w:rFonts w:ascii="Calibri" w:hAnsi="Calibri" w:cs="Calibri"/>
+        </w:rPr>
+      </w:pPr>
+      <w:r>
+        <w:rPr>
+          <w:rFonts w:ascii="Calibri" w:hAnsi="Calibri" w:cs="Calibri"/>
+        </w:rPr>
+        <w:t>[17]</w:t>
+      </w:r>
+      <w:r>
+        <w:rPr>
+          <w:rFonts w:ascii="Calibri" w:hAnsi="Calibri" w:cs="Calibri"/>
+        </w:rPr>
+        <w:tab/>
+        <w:t xml:space="preserve">«Somaraju et al. - 2014 - DESIGN AND IMPLEMENTATION OF THE ADVANCED MICROCON.pdf». </w:t>
+      </w:r>
+    </w:p>
+    <w:p>
+      <w:pPr>
+        <w:pStyle w:val="Bibliografa"/>
+        <w:rPr>
+          <w:rFonts w:ascii="Calibri" w:hAnsi="Calibri" w:cs="Calibri"/>
+        </w:rPr>
+      </w:pPr>
+      <w:r>
+        <w:rPr>
+          <w:rFonts w:ascii="Calibri" w:hAnsi="Calibri" w:cs="Calibri"/>
+        </w:rPr>
+        <w:t>[18]</w:t>
+      </w:r>
+      <w:r>
+        <w:rPr>
+          <w:rFonts w:ascii="Calibri" w:hAnsi="Calibri" w:cs="Calibri"/>
+        </w:rPr>
+        <w:tab/>
+        <w:t xml:space="preserve">B. N. Manu y P. Prabhavathi, «Design and implementation of AMBA ASB APB bridge», en </w:t>
+      </w:r>
       <w:r>
         <w:rPr>
           <w:rFonts w:ascii="Calibri" w:hAnsi="Calibri" w:cs="Calibri"/>
           <w:i/>
           <w:iCs/>
         </w:rPr>
-        <w:t>Design</w:t>
-      </w:r>
-      <w:proofErr w:type="spellEnd"/>
+        <w:t>2013 International Conference on Fuzzy Theory and Its Applications (iFUZZY)</w:t>
+      </w:r>
       <w:r>
         <w:rPr>
           <w:rFonts w:ascii="Calibri" w:hAnsi="Calibri" w:cs="Calibri"/>
-          <w:i/>
-          <w:iCs/>
-        </w:rPr>
-        <w:t>: A Comprehensive Guide</w:t>
-      </w:r>
-      <w:r>
+        </w:rPr>
+        <w:t>, Taipei, Taiwan, dic. 2013, pp. 234-238. doi: 10.1109/iFuzzy.2013.6825442.</w:t>
+      </w:r>
+    </w:p>
+    <w:p>
+      <w:pPr>
+        <w:pStyle w:val="Bibliografa"/>
         <w:rPr>
           <w:rFonts w:ascii="Calibri" w:hAnsi="Calibri" w:cs="Calibri"/>
         </w:rPr>
-        <w:t xml:space="preserve">, V. S. </w:t>
-      </w:r>
-      <w:proofErr w:type="spellStart"/>
+      </w:pPr>
       <w:r>
         <w:rPr>
           <w:rFonts w:ascii="Calibri" w:hAnsi="Calibri" w:cs="Calibri"/>
         </w:rPr>
-        <w:t>Chakravarthi</w:t>
-      </w:r>
-      <w:proofErr w:type="spellEnd"/>
+        <w:t>[19]</w:t>
+      </w:r>
       <w:r>
         <w:rPr>
           <w:rFonts w:ascii="Calibri" w:hAnsi="Calibri" w:cs="Calibri"/>
         </w:rPr>
-        <w:t xml:space="preserve">, Ed. Cham: Springer International Publishing, 2020, pp. 11-40. </w:t>
-      </w:r>
-      <w:proofErr w:type="spellStart"/>
-      <w:r>
+        <w:tab/>
+        <w:t>«AXI Basics 1 - Introduction to AXI». https://support.xilinx.com/s/article/1053914?language=en_US</w:t>
+      </w:r>
+    </w:p>
+    <w:p>
+      <w:pPr>
+        <w:pStyle w:val="Bibliografa"/>
         <w:rPr>
           <w:rFonts w:ascii="Calibri" w:hAnsi="Calibri" w:cs="Calibri"/>
         </w:rPr>
-        <w:t>doi</w:t>
-      </w:r>
-      <w:proofErr w:type="spellEnd"/>
+      </w:pPr>
       <w:r>
         <w:rPr>
           <w:rFonts w:ascii="Calibri" w:hAnsi="Calibri" w:cs="Calibri"/>
         </w:rPr>
-        <w:t>: 10.1007/978-3-030-23049-4_2.</w:t>
-      </w:r>
-    </w:p>
-    <w:p>
-      <w:pPr>
-        <w:pStyle w:val="Bibliografa"/>
+        <w:t>[20]</w:t>
+      </w:r>
+      <w:r>
         <w:rPr>
           <w:rFonts w:ascii="Calibri" w:hAnsi="Calibri" w:cs="Calibri"/>
         </w:rPr>
-      </w:pPr>
-      <w:r>
-        <w:rPr>
-          <w:rFonts w:ascii="Calibri" w:hAnsi="Calibri" w:cs="Calibri"/>
-        </w:rPr>
-        <w:t>[3]</w:t>
-      </w:r>
-      <w:r>
-        <w:rPr>
-          <w:rFonts w:ascii="Calibri" w:hAnsi="Calibri" w:cs="Calibri"/>
-        </w:rPr>
         <w:tab/>
-        <w:t xml:space="preserve">G. Tecnologías, «Sistemas Embebidos </w:t>
-      </w:r>
-      <w:proofErr w:type="spellStart"/>
-      <w:r>
-        <w:rPr>
-          <w:rFonts w:ascii="Calibri" w:hAnsi="Calibri" w:cs="Calibri"/>
-        </w:rPr>
-        <w:t>SoC</w:t>
-      </w:r>
-      <w:proofErr w:type="spellEnd"/>
-      <w:r>
-        <w:rPr>
-          <w:rFonts w:ascii="Calibri" w:hAnsi="Calibri" w:cs="Calibri"/>
-        </w:rPr>
-        <w:t xml:space="preserve"> - GENERA Tecnologías».</w:t>
-      </w:r>
-    </w:p>
-    <w:p>
-      <w:pPr>
-        <w:pStyle w:val="Bibliografa"/>
-        <w:rPr>
-          <w:rFonts w:ascii="Calibri" w:hAnsi="Calibri" w:cs="Calibri"/>
-        </w:rPr>
-      </w:pPr>
-      <w:r>
-        <w:rPr>
-          <w:rFonts w:ascii="Calibri" w:hAnsi="Calibri" w:cs="Calibri"/>
-        </w:rPr>
-        <w:t>[4]</w:t>
-      </w:r>
-      <w:r>
-        <w:rPr>
-          <w:rFonts w:ascii="Calibri" w:hAnsi="Calibri" w:cs="Calibri"/>
-        </w:rPr>
-        <w:tab/>
-        <w:t xml:space="preserve">S. </w:t>
-      </w:r>
-      <w:proofErr w:type="spellStart"/>
-      <w:r>
-        <w:rPr>
-          <w:rFonts w:ascii="Calibri" w:hAnsi="Calibri" w:cs="Calibri"/>
-        </w:rPr>
-        <w:t>Bhunia</w:t>
-      </w:r>
-      <w:proofErr w:type="spellEnd"/>
-      <w:r>
-        <w:rPr>
-          <w:rFonts w:ascii="Calibri" w:hAnsi="Calibri" w:cs="Calibri"/>
-        </w:rPr>
-        <w:t xml:space="preserve"> y M. </w:t>
-      </w:r>
-      <w:proofErr w:type="spellStart"/>
-      <w:r>
-        <w:rPr>
-          <w:rFonts w:ascii="Calibri" w:hAnsi="Calibri" w:cs="Calibri"/>
-        </w:rPr>
-        <w:t>Tehranipoor</w:t>
-      </w:r>
-      <w:proofErr w:type="spellEnd"/>
-      <w:r>
-        <w:rPr>
-          <w:rFonts w:ascii="Calibri" w:hAnsi="Calibri" w:cs="Calibri"/>
-        </w:rPr>
-        <w:t>, «</w:t>
-      </w:r>
-      <w:proofErr w:type="spellStart"/>
-      <w:r>
-        <w:rPr>
-          <w:rFonts w:ascii="Calibri" w:hAnsi="Calibri" w:cs="Calibri"/>
-        </w:rPr>
-        <w:t>System</w:t>
-      </w:r>
-      <w:proofErr w:type="spellEnd"/>
-      <w:r>
-        <w:rPr>
-          <w:rFonts w:ascii="Calibri" w:hAnsi="Calibri" w:cs="Calibri"/>
-        </w:rPr>
-        <w:t xml:space="preserve"> </w:t>
-      </w:r>
-      <w:proofErr w:type="spellStart"/>
-      <w:r>
-        <w:rPr>
-          <w:rFonts w:ascii="Calibri" w:hAnsi="Calibri" w:cs="Calibri"/>
-        </w:rPr>
-        <w:t>on</w:t>
-      </w:r>
-      <w:proofErr w:type="spellEnd"/>
-      <w:r>
-        <w:rPr>
-          <w:rFonts w:ascii="Calibri" w:hAnsi="Calibri" w:cs="Calibri"/>
-        </w:rPr>
-        <w:t xml:space="preserve"> Chip (</w:t>
-      </w:r>
-      <w:proofErr w:type="spellStart"/>
-      <w:r>
-        <w:rPr>
-          <w:rFonts w:ascii="Calibri" w:hAnsi="Calibri" w:cs="Calibri"/>
-        </w:rPr>
-        <w:t>SoC</w:t>
-      </w:r>
-      <w:proofErr w:type="spellEnd"/>
-      <w:r>
-        <w:rPr>
-          <w:rFonts w:ascii="Calibri" w:hAnsi="Calibri" w:cs="Calibri"/>
-        </w:rPr>
-        <w:t xml:space="preserve">) </w:t>
-      </w:r>
-      <w:proofErr w:type="spellStart"/>
-      <w:r>
-        <w:rPr>
-          <w:rFonts w:ascii="Calibri" w:hAnsi="Calibri" w:cs="Calibri"/>
-        </w:rPr>
-        <w:t>Design</w:t>
-      </w:r>
-      <w:proofErr w:type="spellEnd"/>
-      <w:r>
-        <w:rPr>
-          <w:rFonts w:ascii="Calibri" w:hAnsi="Calibri" w:cs="Calibri"/>
-        </w:rPr>
-        <w:t xml:space="preserve"> and Test», en </w:t>
-      </w:r>
-      <w:r>
-        <w:rPr>
-          <w:rFonts w:ascii="Calibri" w:hAnsi="Calibri" w:cs="Calibri"/>
-          <w:i/>
-          <w:iCs/>
-        </w:rPr>
-        <w:t>Hardware Security</w:t>
-      </w:r>
-      <w:r>
-        <w:rPr>
-          <w:rFonts w:ascii="Calibri" w:hAnsi="Calibri" w:cs="Calibri"/>
-        </w:rPr>
-        <w:t xml:space="preserve">, Elsevier, 2019, pp. 47-79. </w:t>
-      </w:r>
-      <w:proofErr w:type="spellStart"/>
-      <w:r>
-        <w:rPr>
-          <w:rFonts w:ascii="Calibri" w:hAnsi="Calibri" w:cs="Calibri"/>
-        </w:rPr>
-        <w:t>doi</w:t>
-      </w:r>
-      <w:proofErr w:type="spellEnd"/>
-      <w:r>
-        <w:rPr>
-          <w:rFonts w:ascii="Calibri" w:hAnsi="Calibri" w:cs="Calibri"/>
-        </w:rPr>
-        <w:t>: 10.1016/B978-0-12-812477-2.00008-3.</w:t>
-      </w:r>
-    </w:p>
-    <w:p>
-      <w:pPr>
-        <w:pStyle w:val="Bibliografa"/>
-        <w:rPr>
-          <w:rFonts w:ascii="Calibri" w:hAnsi="Calibri" w:cs="Calibri"/>
-        </w:rPr>
-      </w:pPr>
-      <w:r>
-        <w:rPr>
-          <w:rFonts w:ascii="Calibri" w:hAnsi="Calibri" w:cs="Calibri"/>
-        </w:rPr>
-        <w:t>[5]</w:t>
-      </w:r>
-      <w:r>
-        <w:rPr>
-          <w:rFonts w:ascii="Calibri" w:hAnsi="Calibri" w:cs="Calibri"/>
-        </w:rPr>
-        <w:tab/>
-        <w:t xml:space="preserve">C. M. </w:t>
-      </w:r>
-      <w:proofErr w:type="spellStart"/>
-      <w:r>
-        <w:rPr>
-          <w:rFonts w:ascii="Calibri" w:hAnsi="Calibri" w:cs="Calibri"/>
-        </w:rPr>
-        <w:t>Maxfield</w:t>
-      </w:r>
-      <w:proofErr w:type="spellEnd"/>
-      <w:r>
-        <w:rPr>
-          <w:rFonts w:ascii="Calibri" w:hAnsi="Calibri" w:cs="Calibri"/>
-        </w:rPr>
-        <w:t>, «</w:t>
-      </w:r>
-      <w:proofErr w:type="spellStart"/>
-      <w:r>
-        <w:rPr>
-          <w:rFonts w:ascii="Calibri" w:hAnsi="Calibri" w:cs="Calibri"/>
-        </w:rPr>
-        <w:t>Application-Specific</w:t>
-      </w:r>
-      <w:proofErr w:type="spellEnd"/>
-      <w:r>
-        <w:rPr>
-          <w:rFonts w:ascii="Calibri" w:hAnsi="Calibri" w:cs="Calibri"/>
-        </w:rPr>
-        <w:t xml:space="preserve"> </w:t>
-      </w:r>
-      <w:proofErr w:type="spellStart"/>
-      <w:r>
-        <w:rPr>
-          <w:rFonts w:ascii="Calibri" w:hAnsi="Calibri" w:cs="Calibri"/>
-        </w:rPr>
-        <w:t>Integrated</w:t>
-      </w:r>
-      <w:proofErr w:type="spellEnd"/>
-      <w:r>
-        <w:rPr>
-          <w:rFonts w:ascii="Calibri" w:hAnsi="Calibri" w:cs="Calibri"/>
-        </w:rPr>
-        <w:t xml:space="preserve"> </w:t>
-      </w:r>
-      <w:proofErr w:type="spellStart"/>
-      <w:r>
-        <w:rPr>
-          <w:rFonts w:ascii="Calibri" w:hAnsi="Calibri" w:cs="Calibri"/>
-        </w:rPr>
-        <w:t>Circuits</w:t>
-      </w:r>
-      <w:proofErr w:type="spellEnd"/>
-      <w:r>
-        <w:rPr>
-          <w:rFonts w:ascii="Calibri" w:hAnsi="Calibri" w:cs="Calibri"/>
-        </w:rPr>
-        <w:t xml:space="preserve"> (</w:t>
-      </w:r>
-      <w:proofErr w:type="spellStart"/>
-      <w:r>
-        <w:rPr>
-          <w:rFonts w:ascii="Calibri" w:hAnsi="Calibri" w:cs="Calibri"/>
-        </w:rPr>
-        <w:t>ASICs</w:t>
-      </w:r>
-      <w:proofErr w:type="spellEnd"/>
-      <w:r>
-        <w:rPr>
-          <w:rFonts w:ascii="Calibri" w:hAnsi="Calibri" w:cs="Calibri"/>
-        </w:rPr>
-        <w:t xml:space="preserve">)», en </w:t>
-      </w:r>
-      <w:r>
-        <w:rPr>
-          <w:rFonts w:ascii="Calibri" w:hAnsi="Calibri" w:cs="Calibri"/>
-          <w:i/>
-          <w:iCs/>
-        </w:rPr>
-        <w:t xml:space="preserve">Bebop </w:t>
-      </w:r>
-      <w:proofErr w:type="spellStart"/>
-      <w:r>
-        <w:rPr>
-          <w:rFonts w:ascii="Calibri" w:hAnsi="Calibri" w:cs="Calibri"/>
-          <w:i/>
-          <w:iCs/>
-        </w:rPr>
-        <w:t>to</w:t>
-      </w:r>
-      <w:proofErr w:type="spellEnd"/>
-      <w:r>
-        <w:rPr>
-          <w:rFonts w:ascii="Calibri" w:hAnsi="Calibri" w:cs="Calibri"/>
-          <w:i/>
-          <w:iCs/>
-        </w:rPr>
-        <w:t xml:space="preserve"> </w:t>
-      </w:r>
-      <w:proofErr w:type="spellStart"/>
-      <w:r>
-        <w:rPr>
-          <w:rFonts w:ascii="Calibri" w:hAnsi="Calibri" w:cs="Calibri"/>
-          <w:i/>
-          <w:iCs/>
-        </w:rPr>
-        <w:t>the</w:t>
-      </w:r>
-      <w:proofErr w:type="spellEnd"/>
-      <w:r>
-        <w:rPr>
-          <w:rFonts w:ascii="Calibri" w:hAnsi="Calibri" w:cs="Calibri"/>
-          <w:i/>
-          <w:iCs/>
-        </w:rPr>
-        <w:t xml:space="preserve"> </w:t>
-      </w:r>
-      <w:proofErr w:type="spellStart"/>
-      <w:r>
-        <w:rPr>
-          <w:rFonts w:ascii="Calibri" w:hAnsi="Calibri" w:cs="Calibri"/>
-          <w:i/>
-          <w:iCs/>
-        </w:rPr>
-        <w:t>Boolean</w:t>
-      </w:r>
-      <w:proofErr w:type="spellEnd"/>
-      <w:r>
-        <w:rPr>
-          <w:rFonts w:ascii="Calibri" w:hAnsi="Calibri" w:cs="Calibri"/>
-          <w:i/>
-          <w:iCs/>
-        </w:rPr>
-        <w:t xml:space="preserve"> </w:t>
-      </w:r>
-      <w:proofErr w:type="spellStart"/>
-      <w:r>
-        <w:rPr>
-          <w:rFonts w:ascii="Calibri" w:hAnsi="Calibri" w:cs="Calibri"/>
-          <w:i/>
-          <w:iCs/>
-        </w:rPr>
-        <w:t>Boogie</w:t>
-      </w:r>
-      <w:proofErr w:type="spellEnd"/>
-      <w:r>
-        <w:rPr>
-          <w:rFonts w:ascii="Calibri" w:hAnsi="Calibri" w:cs="Calibri"/>
-        </w:rPr>
-        <w:t xml:space="preserve">, Elsevier, 2009, pp. 235-249. </w:t>
-      </w:r>
-      <w:proofErr w:type="spellStart"/>
-      <w:r>
-        <w:rPr>
-          <w:rFonts w:ascii="Calibri" w:hAnsi="Calibri" w:cs="Calibri"/>
-        </w:rPr>
-        <w:t>doi</w:t>
-      </w:r>
-      <w:proofErr w:type="spellEnd"/>
-      <w:r>
-        <w:rPr>
-          <w:rFonts w:ascii="Calibri" w:hAnsi="Calibri" w:cs="Calibri"/>
-        </w:rPr>
-        <w:t>: 10.1016/B978-1-85617-507-4.00017-6.</w:t>
-      </w:r>
-    </w:p>
-    <w:p>
-      <w:pPr>
-        <w:pStyle w:val="Bibliografa"/>
-        <w:rPr>
-          <w:rFonts w:ascii="Calibri" w:hAnsi="Calibri" w:cs="Calibri"/>
-        </w:rPr>
-      </w:pPr>
-      <w:r>
-        <w:rPr>
-          <w:rFonts w:ascii="Calibri" w:hAnsi="Calibri" w:cs="Calibri"/>
-        </w:rPr>
-        <w:t>[6]</w:t>
-      </w:r>
-      <w:r>
-        <w:rPr>
-          <w:rFonts w:ascii="Calibri" w:hAnsi="Calibri" w:cs="Calibri"/>
-        </w:rPr>
-        <w:tab/>
-        <w:t xml:space="preserve">M. </w:t>
-      </w:r>
-      <w:proofErr w:type="spellStart"/>
-      <w:r>
-        <w:rPr>
-          <w:rFonts w:ascii="Calibri" w:hAnsi="Calibri" w:cs="Calibri"/>
-        </w:rPr>
-        <w:t>Maxfield</w:t>
-      </w:r>
-      <w:proofErr w:type="spellEnd"/>
-      <w:r>
-        <w:rPr>
-          <w:rFonts w:ascii="Calibri" w:hAnsi="Calibri" w:cs="Calibri"/>
-        </w:rPr>
-        <w:t>, «</w:t>
-      </w:r>
-      <w:proofErr w:type="spellStart"/>
-      <w:r>
-        <w:rPr>
-          <w:rFonts w:ascii="Calibri" w:hAnsi="Calibri" w:cs="Calibri"/>
-        </w:rPr>
-        <w:t>EETimes</w:t>
-      </w:r>
-      <w:proofErr w:type="spellEnd"/>
-      <w:r>
-        <w:rPr>
-          <w:rFonts w:ascii="Calibri" w:hAnsi="Calibri" w:cs="Calibri"/>
-        </w:rPr>
-        <w:t xml:space="preserve"> - ASIC vs. ASSP vs. </w:t>
-      </w:r>
-      <w:proofErr w:type="spellStart"/>
-      <w:r>
-        <w:rPr>
-          <w:rFonts w:ascii="Calibri" w:hAnsi="Calibri" w:cs="Calibri"/>
-        </w:rPr>
-        <w:t>SoC</w:t>
-      </w:r>
-      <w:proofErr w:type="spellEnd"/>
-      <w:r>
-        <w:rPr>
-          <w:rFonts w:ascii="Calibri" w:hAnsi="Calibri" w:cs="Calibri"/>
-        </w:rPr>
-        <w:t xml:space="preserve"> vs. FPGA – </w:t>
-      </w:r>
-      <w:proofErr w:type="spellStart"/>
-      <w:r>
-        <w:rPr>
-          <w:rFonts w:ascii="Calibri" w:hAnsi="Calibri" w:cs="Calibri"/>
-        </w:rPr>
-        <w:t>What’s</w:t>
-      </w:r>
-      <w:proofErr w:type="spellEnd"/>
-      <w:r>
-        <w:rPr>
-          <w:rFonts w:ascii="Calibri" w:hAnsi="Calibri" w:cs="Calibri"/>
-        </w:rPr>
-        <w:t xml:space="preserve"> </w:t>
-      </w:r>
-      <w:proofErr w:type="spellStart"/>
-      <w:r>
-        <w:rPr>
-          <w:rFonts w:ascii="Calibri" w:hAnsi="Calibri" w:cs="Calibri"/>
-        </w:rPr>
-        <w:t>the</w:t>
-      </w:r>
-      <w:proofErr w:type="spellEnd"/>
-      <w:r>
-        <w:rPr>
-          <w:rFonts w:ascii="Calibri" w:hAnsi="Calibri" w:cs="Calibri"/>
-        </w:rPr>
-        <w:t xml:space="preserve"> </w:t>
-      </w:r>
-      <w:proofErr w:type="spellStart"/>
-      <w:r>
-        <w:rPr>
-          <w:rFonts w:ascii="Calibri" w:hAnsi="Calibri" w:cs="Calibri"/>
-        </w:rPr>
-        <w:t>Difference</w:t>
-      </w:r>
-      <w:proofErr w:type="spellEnd"/>
-      <w:r>
-        <w:rPr>
-          <w:rFonts w:ascii="Calibri" w:hAnsi="Calibri" w:cs="Calibri"/>
-        </w:rPr>
-        <w:t xml:space="preserve">?», </w:t>
-      </w:r>
-      <w:proofErr w:type="spellStart"/>
-      <w:r>
-        <w:rPr>
-          <w:rFonts w:ascii="Calibri" w:hAnsi="Calibri" w:cs="Calibri"/>
-          <w:i/>
-          <w:iCs/>
-        </w:rPr>
-        <w:t>EETimes</w:t>
-      </w:r>
-      <w:proofErr w:type="spellEnd"/>
-      <w:r>
-        <w:rPr>
-          <w:rFonts w:ascii="Calibri" w:hAnsi="Calibri" w:cs="Calibri"/>
-        </w:rPr>
-        <w:t>, 23 de junio de 2014. https://www.eetimes.com/asic-assp-soc-fpga-whats-the-difference</w:t>
-      </w:r>
-    </w:p>
-    <w:p>
-      <w:pPr>
-        <w:pStyle w:val="Bibliografa"/>
-        <w:rPr>
-          <w:rFonts w:ascii="Calibri" w:hAnsi="Calibri" w:cs="Calibri"/>
-        </w:rPr>
-      </w:pPr>
-      <w:r>
-        <w:rPr>
-          <w:rFonts w:ascii="Calibri" w:hAnsi="Calibri" w:cs="Calibri"/>
-        </w:rPr>
-        <w:t>[7]</w:t>
-      </w:r>
-      <w:r>
-        <w:rPr>
-          <w:rFonts w:ascii="Calibri" w:hAnsi="Calibri" w:cs="Calibri"/>
-        </w:rPr>
-        <w:tab/>
-        <w:t>E. Staff, «</w:t>
-      </w:r>
-      <w:proofErr w:type="spellStart"/>
-      <w:r>
-        <w:rPr>
-          <w:rFonts w:ascii="Calibri" w:hAnsi="Calibri" w:cs="Calibri"/>
-        </w:rPr>
-        <w:t>Fully-programmable</w:t>
-      </w:r>
-      <w:proofErr w:type="spellEnd"/>
-      <w:r>
-        <w:rPr>
-          <w:rFonts w:ascii="Calibri" w:hAnsi="Calibri" w:cs="Calibri"/>
-        </w:rPr>
-        <w:t xml:space="preserve"> </w:t>
-      </w:r>
-      <w:proofErr w:type="spellStart"/>
-      <w:r>
-        <w:rPr>
-          <w:rFonts w:ascii="Calibri" w:hAnsi="Calibri" w:cs="Calibri"/>
-        </w:rPr>
-        <w:t>SoCs</w:t>
-      </w:r>
-      <w:proofErr w:type="spellEnd"/>
-      <w:r>
-        <w:rPr>
-          <w:rFonts w:ascii="Calibri" w:hAnsi="Calibri" w:cs="Calibri"/>
-        </w:rPr>
-        <w:t xml:space="preserve"> - A new </w:t>
-      </w:r>
-      <w:proofErr w:type="spellStart"/>
-      <w:r>
-        <w:rPr>
-          <w:rFonts w:ascii="Calibri" w:hAnsi="Calibri" w:cs="Calibri"/>
-        </w:rPr>
-        <w:t>breed</w:t>
-      </w:r>
-      <w:proofErr w:type="spellEnd"/>
-      <w:r>
-        <w:rPr>
-          <w:rFonts w:ascii="Calibri" w:hAnsi="Calibri" w:cs="Calibri"/>
-        </w:rPr>
-        <w:t xml:space="preserve"> </w:t>
-      </w:r>
-      <w:proofErr w:type="spellStart"/>
-      <w:r>
-        <w:rPr>
-          <w:rFonts w:ascii="Calibri" w:hAnsi="Calibri" w:cs="Calibri"/>
-        </w:rPr>
-        <w:t>of</w:t>
-      </w:r>
-      <w:proofErr w:type="spellEnd"/>
-      <w:r>
-        <w:rPr>
-          <w:rFonts w:ascii="Calibri" w:hAnsi="Calibri" w:cs="Calibri"/>
-        </w:rPr>
-        <w:t xml:space="preserve"> </w:t>
-      </w:r>
-      <w:proofErr w:type="spellStart"/>
-      <w:r>
-        <w:rPr>
-          <w:rFonts w:ascii="Calibri" w:hAnsi="Calibri" w:cs="Calibri"/>
-        </w:rPr>
-        <w:t>devices</w:t>
-      </w:r>
-      <w:proofErr w:type="spellEnd"/>
-      <w:r>
-        <w:rPr>
-          <w:rFonts w:ascii="Calibri" w:hAnsi="Calibri" w:cs="Calibri"/>
-        </w:rPr>
-        <w:t xml:space="preserve">», </w:t>
-      </w:r>
-      <w:r>
-        <w:rPr>
-          <w:rFonts w:ascii="Calibri" w:hAnsi="Calibri" w:cs="Calibri"/>
-          <w:i/>
-          <w:iCs/>
-        </w:rPr>
-        <w:t>Embedded.com</w:t>
-      </w:r>
-      <w:r>
-        <w:rPr>
-          <w:rFonts w:ascii="Calibri" w:hAnsi="Calibri" w:cs="Calibri"/>
-        </w:rPr>
-        <w:t>, 11 de noviembre de 2016.</w:t>
-      </w:r>
-    </w:p>
-    <w:p>
-      <w:pPr>
-        <w:pStyle w:val="Bibliografa"/>
-        <w:rPr>
-          <w:rFonts w:ascii="Calibri" w:hAnsi="Calibri" w:cs="Calibri"/>
-        </w:rPr>
-      </w:pPr>
-      <w:r>
-        <w:rPr>
-          <w:rFonts w:ascii="Calibri" w:hAnsi="Calibri" w:cs="Calibri"/>
-        </w:rPr>
-        <w:t>[8]</w:t>
-      </w:r>
-      <w:r>
-        <w:rPr>
-          <w:rFonts w:ascii="Calibri" w:hAnsi="Calibri" w:cs="Calibri"/>
-        </w:rPr>
-        <w:tab/>
-        <w:t>D. Oliveira, M. Costa, S. Pinto, y T. Gomes, «</w:t>
-      </w:r>
-      <w:proofErr w:type="spellStart"/>
-      <w:r>
-        <w:rPr>
-          <w:rFonts w:ascii="Calibri" w:hAnsi="Calibri" w:cs="Calibri"/>
-        </w:rPr>
-        <w:t>The</w:t>
-      </w:r>
-      <w:proofErr w:type="spellEnd"/>
-      <w:r>
-        <w:rPr>
-          <w:rFonts w:ascii="Calibri" w:hAnsi="Calibri" w:cs="Calibri"/>
-        </w:rPr>
-        <w:t xml:space="preserve"> Future </w:t>
-      </w:r>
-      <w:proofErr w:type="spellStart"/>
-      <w:r>
-        <w:rPr>
-          <w:rFonts w:ascii="Calibri" w:hAnsi="Calibri" w:cs="Calibri"/>
-        </w:rPr>
-        <w:t>of</w:t>
-      </w:r>
-      <w:proofErr w:type="spellEnd"/>
-      <w:r>
-        <w:rPr>
-          <w:rFonts w:ascii="Calibri" w:hAnsi="Calibri" w:cs="Calibri"/>
-        </w:rPr>
-        <w:t xml:space="preserve"> Low-</w:t>
-      </w:r>
-      <w:proofErr w:type="spellStart"/>
-      <w:r>
-        <w:rPr>
-          <w:rFonts w:ascii="Calibri" w:hAnsi="Calibri" w:cs="Calibri"/>
-        </w:rPr>
-        <w:t>End</w:t>
-      </w:r>
-      <w:proofErr w:type="spellEnd"/>
-      <w:r>
-        <w:rPr>
-          <w:rFonts w:ascii="Calibri" w:hAnsi="Calibri" w:cs="Calibri"/>
-        </w:rPr>
-        <w:t xml:space="preserve"> Motes in </w:t>
-      </w:r>
-      <w:proofErr w:type="spellStart"/>
-      <w:r>
-        <w:rPr>
-          <w:rFonts w:ascii="Calibri" w:hAnsi="Calibri" w:cs="Calibri"/>
-        </w:rPr>
-        <w:t>the</w:t>
-      </w:r>
-      <w:proofErr w:type="spellEnd"/>
-      <w:r>
-        <w:rPr>
-          <w:rFonts w:ascii="Calibri" w:hAnsi="Calibri" w:cs="Calibri"/>
-        </w:rPr>
-        <w:t xml:space="preserve"> Internet </w:t>
-      </w:r>
-      <w:proofErr w:type="spellStart"/>
-      <w:r>
-        <w:rPr>
-          <w:rFonts w:ascii="Calibri" w:hAnsi="Calibri" w:cs="Calibri"/>
-        </w:rPr>
-        <w:t>of</w:t>
-      </w:r>
-      <w:proofErr w:type="spellEnd"/>
-      <w:r>
-        <w:rPr>
-          <w:rFonts w:ascii="Calibri" w:hAnsi="Calibri" w:cs="Calibri"/>
-        </w:rPr>
-        <w:t xml:space="preserve"> </w:t>
-      </w:r>
-      <w:proofErr w:type="spellStart"/>
-      <w:r>
-        <w:rPr>
-          <w:rFonts w:ascii="Calibri" w:hAnsi="Calibri" w:cs="Calibri"/>
-        </w:rPr>
-        <w:t>Things</w:t>
-      </w:r>
-      <w:proofErr w:type="spellEnd"/>
-      <w:r>
-        <w:rPr>
-          <w:rFonts w:ascii="Calibri" w:hAnsi="Calibri" w:cs="Calibri"/>
-        </w:rPr>
-        <w:t xml:space="preserve">: A Prospective </w:t>
-      </w:r>
-      <w:proofErr w:type="spellStart"/>
-      <w:r>
-        <w:rPr>
-          <w:rFonts w:ascii="Calibri" w:hAnsi="Calibri" w:cs="Calibri"/>
-        </w:rPr>
-        <w:t>Paper</w:t>
-      </w:r>
-      <w:proofErr w:type="spellEnd"/>
-      <w:r>
-        <w:rPr>
-          <w:rFonts w:ascii="Calibri" w:hAnsi="Calibri" w:cs="Calibri"/>
-        </w:rPr>
-        <w:t xml:space="preserve">», </w:t>
-      </w:r>
-      <w:proofErr w:type="spellStart"/>
-      <w:r>
-        <w:rPr>
-          <w:rFonts w:ascii="Calibri" w:hAnsi="Calibri" w:cs="Calibri"/>
-          <w:i/>
-          <w:iCs/>
-        </w:rPr>
-        <w:t>Electronics</w:t>
-      </w:r>
-      <w:proofErr w:type="spellEnd"/>
-      <w:r>
-        <w:rPr>
-          <w:rFonts w:ascii="Calibri" w:hAnsi="Calibri" w:cs="Calibri"/>
-        </w:rPr>
-        <w:t xml:space="preserve">, vol. 9, </w:t>
-      </w:r>
-      <w:proofErr w:type="spellStart"/>
-      <w:r>
-        <w:rPr>
-          <w:rFonts w:ascii="Calibri" w:hAnsi="Calibri" w:cs="Calibri"/>
-        </w:rPr>
-        <w:t>n.</w:t>
-      </w:r>
-      <w:r>
-        <w:rPr>
-          <w:rFonts w:ascii="Calibri" w:hAnsi="Calibri" w:cs="Calibri"/>
-          <w:vertAlign w:val="superscript"/>
-        </w:rPr>
-        <w:t>o</w:t>
-      </w:r>
-      <w:proofErr w:type="spellEnd"/>
-      <w:r>
-        <w:rPr>
-          <w:rFonts w:ascii="Calibri" w:hAnsi="Calibri" w:cs="Calibri"/>
-        </w:rPr>
-        <w:t xml:space="preserve"> 1, p. 111, ene. 2020, </w:t>
-      </w:r>
-      <w:proofErr w:type="spellStart"/>
-      <w:r>
-        <w:rPr>
-          <w:rFonts w:ascii="Calibri" w:hAnsi="Calibri" w:cs="Calibri"/>
-        </w:rPr>
-        <w:t>doi</w:t>
-      </w:r>
-      <w:proofErr w:type="spellEnd"/>
-      <w:r>
-        <w:rPr>
-          <w:rFonts w:ascii="Calibri" w:hAnsi="Calibri" w:cs="Calibri"/>
-        </w:rPr>
-        <w:t>: 10.3390/electronics9010111.</w:t>
-      </w:r>
-    </w:p>
-    <w:p>
-      <w:pPr>
-        <w:pStyle w:val="Bibliografa"/>
-        <w:rPr>
-          <w:rFonts w:ascii="Calibri" w:hAnsi="Calibri" w:cs="Calibri"/>
-        </w:rPr>
-      </w:pPr>
-      <w:r>
-        <w:rPr>
-          <w:rFonts w:ascii="Calibri" w:hAnsi="Calibri" w:cs="Calibri"/>
-        </w:rPr>
-        <w:t>[9]</w:t>
-      </w:r>
-      <w:r>
-        <w:rPr>
-          <w:rFonts w:ascii="Calibri" w:hAnsi="Calibri" w:cs="Calibri"/>
-        </w:rPr>
-        <w:tab/>
-        <w:t xml:space="preserve">J. J. </w:t>
-      </w:r>
-      <w:proofErr w:type="spellStart"/>
-      <w:r>
-        <w:rPr>
-          <w:rFonts w:ascii="Calibri" w:hAnsi="Calibri" w:cs="Calibri"/>
-        </w:rPr>
-        <w:t>Rodriguez</w:t>
-      </w:r>
-      <w:proofErr w:type="spellEnd"/>
-      <w:r>
-        <w:rPr>
-          <w:rFonts w:ascii="Calibri" w:hAnsi="Calibri" w:cs="Calibri"/>
-        </w:rPr>
-        <w:t xml:space="preserve">-Andina, M. D. </w:t>
-      </w:r>
-      <w:proofErr w:type="spellStart"/>
-      <w:r>
-        <w:rPr>
-          <w:rFonts w:ascii="Calibri" w:hAnsi="Calibri" w:cs="Calibri"/>
-        </w:rPr>
-        <w:t>Valdes</w:t>
-      </w:r>
-      <w:proofErr w:type="spellEnd"/>
-      <w:r>
-        <w:rPr>
-          <w:rFonts w:ascii="Calibri" w:hAnsi="Calibri" w:cs="Calibri"/>
-        </w:rPr>
-        <w:t xml:space="preserve">-Pena, y M. J. </w:t>
-      </w:r>
-      <w:proofErr w:type="spellStart"/>
-      <w:r>
-        <w:rPr>
-          <w:rFonts w:ascii="Calibri" w:hAnsi="Calibri" w:cs="Calibri"/>
-        </w:rPr>
-        <w:t>Moure</w:t>
-      </w:r>
-      <w:proofErr w:type="spellEnd"/>
-      <w:r>
-        <w:rPr>
-          <w:rFonts w:ascii="Calibri" w:hAnsi="Calibri" w:cs="Calibri"/>
-        </w:rPr>
-        <w:t>, «</w:t>
-      </w:r>
-      <w:proofErr w:type="spellStart"/>
-      <w:r>
-        <w:rPr>
-          <w:rFonts w:ascii="Calibri" w:hAnsi="Calibri" w:cs="Calibri"/>
-        </w:rPr>
-        <w:t>Advanced</w:t>
-      </w:r>
-      <w:proofErr w:type="spellEnd"/>
-      <w:r>
-        <w:rPr>
-          <w:rFonts w:ascii="Calibri" w:hAnsi="Calibri" w:cs="Calibri"/>
-        </w:rPr>
-        <w:t xml:space="preserve"> </w:t>
-      </w:r>
-      <w:proofErr w:type="spellStart"/>
-      <w:r>
-        <w:rPr>
-          <w:rFonts w:ascii="Calibri" w:hAnsi="Calibri" w:cs="Calibri"/>
-        </w:rPr>
-        <w:t>Features</w:t>
-      </w:r>
-      <w:proofErr w:type="spellEnd"/>
-      <w:r>
-        <w:rPr>
-          <w:rFonts w:ascii="Calibri" w:hAnsi="Calibri" w:cs="Calibri"/>
-        </w:rPr>
-        <w:t xml:space="preserve"> and Industrial </w:t>
-      </w:r>
-      <w:proofErr w:type="spellStart"/>
-      <w:r>
-        <w:rPr>
-          <w:rFonts w:ascii="Calibri" w:hAnsi="Calibri" w:cs="Calibri"/>
-        </w:rPr>
-        <w:t>Applications</w:t>
-      </w:r>
-      <w:proofErr w:type="spellEnd"/>
-      <w:r>
-        <w:rPr>
-          <w:rFonts w:ascii="Calibri" w:hAnsi="Calibri" w:cs="Calibri"/>
-        </w:rPr>
-        <w:t xml:space="preserve"> </w:t>
-      </w:r>
-      <w:proofErr w:type="spellStart"/>
-      <w:r>
-        <w:rPr>
-          <w:rFonts w:ascii="Calibri" w:hAnsi="Calibri" w:cs="Calibri"/>
-        </w:rPr>
-        <w:t>of</w:t>
-      </w:r>
-      <w:proofErr w:type="spellEnd"/>
-      <w:r>
-        <w:rPr>
-          <w:rFonts w:ascii="Calibri" w:hAnsi="Calibri" w:cs="Calibri"/>
-        </w:rPr>
-        <w:t xml:space="preserve"> </w:t>
-      </w:r>
-      <w:proofErr w:type="spellStart"/>
-      <w:r>
-        <w:rPr>
-          <w:rFonts w:ascii="Calibri" w:hAnsi="Calibri" w:cs="Calibri"/>
-        </w:rPr>
-        <w:t>FPGAs</w:t>
-      </w:r>
-      <w:proofErr w:type="spellEnd"/>
-      <w:r>
-        <w:rPr>
-          <w:rFonts w:ascii="Calibri" w:hAnsi="Calibri" w:cs="Calibri"/>
-        </w:rPr>
-        <w:t xml:space="preserve">—A </w:t>
-      </w:r>
-      <w:proofErr w:type="spellStart"/>
-      <w:r>
-        <w:rPr>
-          <w:rFonts w:ascii="Calibri" w:hAnsi="Calibri" w:cs="Calibri"/>
-        </w:rPr>
-        <w:t>Review</w:t>
-      </w:r>
-      <w:proofErr w:type="spellEnd"/>
-      <w:r>
-        <w:rPr>
-          <w:rFonts w:ascii="Calibri" w:hAnsi="Calibri" w:cs="Calibri"/>
-        </w:rPr>
-        <w:t xml:space="preserve">», </w:t>
-      </w:r>
-      <w:r>
-        <w:rPr>
-          <w:rFonts w:ascii="Calibri" w:hAnsi="Calibri" w:cs="Calibri"/>
-          <w:i/>
-          <w:iCs/>
-        </w:rPr>
-        <w:t xml:space="preserve">IEEE Trans. </w:t>
-      </w:r>
-      <w:proofErr w:type="spellStart"/>
-      <w:r>
-        <w:rPr>
-          <w:rFonts w:ascii="Calibri" w:hAnsi="Calibri" w:cs="Calibri"/>
-          <w:i/>
-          <w:iCs/>
-        </w:rPr>
-        <w:t>Ind</w:t>
-      </w:r>
-      <w:proofErr w:type="spellEnd"/>
-      <w:r>
-        <w:rPr>
-          <w:rFonts w:ascii="Calibri" w:hAnsi="Calibri" w:cs="Calibri"/>
-          <w:i/>
-          <w:iCs/>
-        </w:rPr>
-        <w:t>. Inform.</w:t>
-      </w:r>
-      <w:r>
-        <w:rPr>
-          <w:rFonts w:ascii="Calibri" w:hAnsi="Calibri" w:cs="Calibri"/>
-        </w:rPr>
-        <w:t xml:space="preserve">, vol. 11, </w:t>
-      </w:r>
-      <w:proofErr w:type="spellStart"/>
-      <w:r>
-        <w:rPr>
-          <w:rFonts w:ascii="Calibri" w:hAnsi="Calibri" w:cs="Calibri"/>
-        </w:rPr>
-        <w:t>n.</w:t>
-      </w:r>
-      <w:r>
-        <w:rPr>
-          <w:rFonts w:ascii="Calibri" w:hAnsi="Calibri" w:cs="Calibri"/>
-          <w:vertAlign w:val="superscript"/>
-        </w:rPr>
-        <w:t>o</w:t>
-      </w:r>
-      <w:proofErr w:type="spellEnd"/>
-      <w:r>
-        <w:rPr>
-          <w:rFonts w:ascii="Calibri" w:hAnsi="Calibri" w:cs="Calibri"/>
-        </w:rPr>
-        <w:t xml:space="preserve"> 4, pp. 853-864, ago. 2015, </w:t>
-      </w:r>
-      <w:proofErr w:type="spellStart"/>
-      <w:r>
-        <w:rPr>
-          <w:rFonts w:ascii="Calibri" w:hAnsi="Calibri" w:cs="Calibri"/>
-        </w:rPr>
-        <w:t>doi</w:t>
-      </w:r>
-      <w:proofErr w:type="spellEnd"/>
-      <w:r>
-        <w:rPr>
-          <w:rFonts w:ascii="Calibri" w:hAnsi="Calibri" w:cs="Calibri"/>
-        </w:rPr>
-        <w:t>: 10.1109/TII.2015.2431223.</w:t>
-      </w:r>
-    </w:p>
-    <w:p>
-      <w:pPr>
-        <w:pStyle w:val="Bibliografa"/>
-        <w:rPr>
-          <w:rFonts w:ascii="Calibri" w:hAnsi="Calibri" w:cs="Calibri"/>
-        </w:rPr>
-      </w:pPr>
-      <w:r>
-        <w:rPr>
-          <w:rFonts w:ascii="Calibri" w:hAnsi="Calibri" w:cs="Calibri"/>
-        </w:rPr>
-        <w:t>[10]</w:t>
-      </w:r>
-      <w:r>
-        <w:rPr>
-          <w:rFonts w:ascii="Calibri" w:hAnsi="Calibri" w:cs="Calibri"/>
-        </w:rPr>
-        <w:tab/>
-        <w:t xml:space="preserve">V. </w:t>
-      </w:r>
-      <w:proofErr w:type="spellStart"/>
-      <w:r>
-        <w:rPr>
-          <w:rFonts w:ascii="Calibri" w:hAnsi="Calibri" w:cs="Calibri"/>
-        </w:rPr>
-        <w:t>Jayakrishnan</w:t>
-      </w:r>
-      <w:proofErr w:type="spellEnd"/>
-      <w:r>
-        <w:rPr>
-          <w:rFonts w:ascii="Calibri" w:hAnsi="Calibri" w:cs="Calibri"/>
-        </w:rPr>
-        <w:t xml:space="preserve"> y C. </w:t>
-      </w:r>
-      <w:proofErr w:type="spellStart"/>
-      <w:r>
-        <w:rPr>
-          <w:rFonts w:ascii="Calibri" w:hAnsi="Calibri" w:cs="Calibri"/>
-        </w:rPr>
-        <w:t>Parikh</w:t>
-      </w:r>
-      <w:proofErr w:type="spellEnd"/>
-      <w:r>
-        <w:rPr>
-          <w:rFonts w:ascii="Calibri" w:hAnsi="Calibri" w:cs="Calibri"/>
-        </w:rPr>
-        <w:t>, «</w:t>
-      </w:r>
-      <w:proofErr w:type="spellStart"/>
-      <w:r>
-        <w:rPr>
-          <w:rFonts w:ascii="Calibri" w:hAnsi="Calibri" w:cs="Calibri"/>
-        </w:rPr>
-        <w:t>Embedded</w:t>
-      </w:r>
-      <w:proofErr w:type="spellEnd"/>
-      <w:r>
-        <w:rPr>
-          <w:rFonts w:ascii="Calibri" w:hAnsi="Calibri" w:cs="Calibri"/>
-        </w:rPr>
-        <w:t xml:space="preserve"> </w:t>
-      </w:r>
-      <w:proofErr w:type="spellStart"/>
-      <w:r>
-        <w:rPr>
-          <w:rFonts w:ascii="Calibri" w:hAnsi="Calibri" w:cs="Calibri"/>
-        </w:rPr>
-        <w:t>Processors</w:t>
-      </w:r>
-      <w:proofErr w:type="spellEnd"/>
-      <w:r>
-        <w:rPr>
-          <w:rFonts w:ascii="Calibri" w:hAnsi="Calibri" w:cs="Calibri"/>
-        </w:rPr>
-        <w:t xml:space="preserve"> </w:t>
-      </w:r>
-      <w:proofErr w:type="spellStart"/>
-      <w:r>
-        <w:rPr>
-          <w:rFonts w:ascii="Calibri" w:hAnsi="Calibri" w:cs="Calibri"/>
-        </w:rPr>
-        <w:t>on</w:t>
-      </w:r>
-      <w:proofErr w:type="spellEnd"/>
-      <w:r>
-        <w:rPr>
-          <w:rFonts w:ascii="Calibri" w:hAnsi="Calibri" w:cs="Calibri"/>
-        </w:rPr>
-        <w:t xml:space="preserve"> FPGA: </w:t>
-      </w:r>
-      <w:proofErr w:type="spellStart"/>
-      <w:r>
-        <w:rPr>
-          <w:rFonts w:ascii="Calibri" w:hAnsi="Calibri" w:cs="Calibri"/>
-        </w:rPr>
-        <w:t>Soft</w:t>
-      </w:r>
-      <w:proofErr w:type="spellEnd"/>
-      <w:r>
-        <w:rPr>
-          <w:rFonts w:ascii="Calibri" w:hAnsi="Calibri" w:cs="Calibri"/>
-        </w:rPr>
-        <w:t xml:space="preserve"> vs </w:t>
-      </w:r>
-      <w:proofErr w:type="spellStart"/>
-      <w:r>
-        <w:rPr>
-          <w:rFonts w:ascii="Calibri" w:hAnsi="Calibri" w:cs="Calibri"/>
-        </w:rPr>
-        <w:t>Hard</w:t>
-      </w:r>
-      <w:proofErr w:type="spellEnd"/>
-      <w:r>
-        <w:rPr>
-          <w:rFonts w:ascii="Calibri" w:hAnsi="Calibri" w:cs="Calibri"/>
-        </w:rPr>
-        <w:t>», 2019. https://www.semanticscholar.org/paper/Embedded-Processors-on-FPGA%3A-Soft-vs-Hard-Jayakrishnan-Parikh/5155eb3da21a8c1f1e8e246360194cc0556159cb</w:t>
-      </w:r>
-    </w:p>
-    <w:p>
-      <w:pPr>
-        <w:pStyle w:val="Bibliografa"/>
-        <w:rPr>
-          <w:rFonts w:ascii="Calibri" w:hAnsi="Calibri" w:cs="Calibri"/>
-        </w:rPr>
-      </w:pPr>
-      <w:r>
-        <w:rPr>
-          <w:rFonts w:ascii="Calibri" w:hAnsi="Calibri" w:cs="Calibri"/>
-        </w:rPr>
-        <w:t>[11]</w:t>
-      </w:r>
-      <w:r>
-        <w:rPr>
-          <w:rFonts w:ascii="Calibri" w:hAnsi="Calibri" w:cs="Calibri"/>
-        </w:rPr>
-        <w:tab/>
-        <w:t xml:space="preserve">K. Bouaziz, A. Obeid, y S. </w:t>
-      </w:r>
-      <w:proofErr w:type="spellStart"/>
-      <w:r>
-        <w:rPr>
-          <w:rFonts w:ascii="Calibri" w:hAnsi="Calibri" w:cs="Calibri"/>
-        </w:rPr>
-        <w:t>Chtourou</w:t>
-      </w:r>
-      <w:proofErr w:type="spellEnd"/>
-      <w:r>
-        <w:rPr>
-          <w:rFonts w:ascii="Calibri" w:hAnsi="Calibri" w:cs="Calibri"/>
-        </w:rPr>
-        <w:t xml:space="preserve">, «A </w:t>
-      </w:r>
-      <w:proofErr w:type="spellStart"/>
-      <w:r>
-        <w:rPr>
-          <w:rFonts w:ascii="Calibri" w:hAnsi="Calibri" w:cs="Calibri"/>
-        </w:rPr>
-        <w:t>review</w:t>
-      </w:r>
-      <w:proofErr w:type="spellEnd"/>
-      <w:r>
-        <w:rPr>
-          <w:rFonts w:ascii="Calibri" w:hAnsi="Calibri" w:cs="Calibri"/>
-        </w:rPr>
-        <w:t xml:space="preserve"> </w:t>
-      </w:r>
-      <w:proofErr w:type="spellStart"/>
-      <w:r>
-        <w:rPr>
-          <w:rFonts w:ascii="Calibri" w:hAnsi="Calibri" w:cs="Calibri"/>
-        </w:rPr>
-        <w:t>on</w:t>
-      </w:r>
-      <w:proofErr w:type="spellEnd"/>
-      <w:r>
-        <w:rPr>
-          <w:rFonts w:ascii="Calibri" w:hAnsi="Calibri" w:cs="Calibri"/>
-        </w:rPr>
-        <w:t xml:space="preserve"> </w:t>
-      </w:r>
-      <w:proofErr w:type="spellStart"/>
-      <w:r>
-        <w:rPr>
-          <w:rFonts w:ascii="Calibri" w:hAnsi="Calibri" w:cs="Calibri"/>
-        </w:rPr>
-        <w:t>embedded</w:t>
-      </w:r>
-      <w:proofErr w:type="spellEnd"/>
-      <w:r>
-        <w:rPr>
-          <w:rFonts w:ascii="Calibri" w:hAnsi="Calibri" w:cs="Calibri"/>
-        </w:rPr>
-        <w:t xml:space="preserve"> </w:t>
-      </w:r>
-      <w:proofErr w:type="spellStart"/>
-      <w:r>
-        <w:rPr>
-          <w:rFonts w:ascii="Calibri" w:hAnsi="Calibri" w:cs="Calibri"/>
-        </w:rPr>
-        <w:t>field</w:t>
-      </w:r>
-      <w:proofErr w:type="spellEnd"/>
-      <w:r>
-        <w:rPr>
-          <w:rFonts w:ascii="Calibri" w:hAnsi="Calibri" w:cs="Calibri"/>
-        </w:rPr>
-        <w:t xml:space="preserve"> </w:t>
-      </w:r>
-      <w:proofErr w:type="spellStart"/>
-      <w:r>
-        <w:rPr>
-          <w:rFonts w:ascii="Calibri" w:hAnsi="Calibri" w:cs="Calibri"/>
-        </w:rPr>
-        <w:t>programmable</w:t>
-      </w:r>
-      <w:proofErr w:type="spellEnd"/>
-      <w:r>
-        <w:rPr>
-          <w:rFonts w:ascii="Calibri" w:hAnsi="Calibri" w:cs="Calibri"/>
-        </w:rPr>
-        <w:t xml:space="preserve"> gate array </w:t>
-      </w:r>
-      <w:proofErr w:type="spellStart"/>
-      <w:r>
-        <w:rPr>
-          <w:rFonts w:ascii="Calibri" w:hAnsi="Calibri" w:cs="Calibri"/>
-        </w:rPr>
-        <w:t>architectures</w:t>
-      </w:r>
-      <w:proofErr w:type="spellEnd"/>
-      <w:r>
-        <w:rPr>
-          <w:rFonts w:ascii="Calibri" w:hAnsi="Calibri" w:cs="Calibri"/>
-        </w:rPr>
-        <w:t xml:space="preserve"> and </w:t>
-      </w:r>
-      <w:proofErr w:type="spellStart"/>
-      <w:r>
-        <w:rPr>
-          <w:rFonts w:ascii="Calibri" w:hAnsi="Calibri" w:cs="Calibri"/>
-        </w:rPr>
-        <w:t>configuration</w:t>
-      </w:r>
-      <w:proofErr w:type="spellEnd"/>
-      <w:r>
-        <w:rPr>
-          <w:rFonts w:ascii="Calibri" w:hAnsi="Calibri" w:cs="Calibri"/>
-        </w:rPr>
-        <w:t xml:space="preserve"> </w:t>
-      </w:r>
-      <w:proofErr w:type="spellStart"/>
-      <w:r>
-        <w:rPr>
-          <w:rFonts w:ascii="Calibri" w:hAnsi="Calibri" w:cs="Calibri"/>
-        </w:rPr>
-        <w:t>tools</w:t>
-      </w:r>
-      <w:proofErr w:type="spellEnd"/>
-      <w:r>
-        <w:rPr>
-          <w:rFonts w:ascii="Calibri" w:hAnsi="Calibri" w:cs="Calibri"/>
-        </w:rPr>
-        <w:t xml:space="preserve">», </w:t>
-      </w:r>
-      <w:proofErr w:type="spellStart"/>
-      <w:r>
-        <w:rPr>
-          <w:rFonts w:ascii="Calibri" w:hAnsi="Calibri" w:cs="Calibri"/>
-          <w:i/>
-          <w:iCs/>
-        </w:rPr>
-        <w:t>Turk</w:t>
-      </w:r>
-      <w:proofErr w:type="spellEnd"/>
-      <w:r>
-        <w:rPr>
-          <w:rFonts w:ascii="Calibri" w:hAnsi="Calibri" w:cs="Calibri"/>
-          <w:i/>
-          <w:iCs/>
-        </w:rPr>
-        <w:t xml:space="preserve">. J. </w:t>
-      </w:r>
-      <w:proofErr w:type="spellStart"/>
-      <w:r>
-        <w:rPr>
-          <w:rFonts w:ascii="Calibri" w:hAnsi="Calibri" w:cs="Calibri"/>
-          <w:i/>
-          <w:iCs/>
-        </w:rPr>
-        <w:t>Electr</w:t>
-      </w:r>
-      <w:proofErr w:type="spellEnd"/>
-      <w:r>
-        <w:rPr>
-          <w:rFonts w:ascii="Calibri" w:hAnsi="Calibri" w:cs="Calibri"/>
-          <w:i/>
-          <w:iCs/>
-        </w:rPr>
-        <w:t xml:space="preserve">. Eng. </w:t>
-      </w:r>
-      <w:proofErr w:type="spellStart"/>
-      <w:r>
-        <w:rPr>
-          <w:rFonts w:ascii="Calibri" w:hAnsi="Calibri" w:cs="Calibri"/>
-          <w:i/>
-          <w:iCs/>
-        </w:rPr>
-        <w:t>Comput</w:t>
-      </w:r>
-      <w:proofErr w:type="spellEnd"/>
-      <w:r>
-        <w:rPr>
-          <w:rFonts w:ascii="Calibri" w:hAnsi="Calibri" w:cs="Calibri"/>
-          <w:i/>
-          <w:iCs/>
-        </w:rPr>
-        <w:t xml:space="preserve">. </w:t>
-      </w:r>
-      <w:proofErr w:type="spellStart"/>
-      <w:r>
-        <w:rPr>
-          <w:rFonts w:ascii="Calibri" w:hAnsi="Calibri" w:cs="Calibri"/>
-          <w:i/>
-          <w:iCs/>
-        </w:rPr>
-        <w:t>Sci</w:t>
-      </w:r>
-      <w:proofErr w:type="spellEnd"/>
-      <w:r>
-        <w:rPr>
-          <w:rFonts w:ascii="Calibri" w:hAnsi="Calibri" w:cs="Calibri"/>
-          <w:i/>
-          <w:iCs/>
-        </w:rPr>
-        <w:t>.</w:t>
-      </w:r>
-      <w:r>
-        <w:rPr>
-          <w:rFonts w:ascii="Calibri" w:hAnsi="Calibri" w:cs="Calibri"/>
-        </w:rPr>
-        <w:t xml:space="preserve">, vol. 28, p. 17, ene. 2020, </w:t>
-      </w:r>
-      <w:proofErr w:type="spellStart"/>
-      <w:r>
-        <w:rPr>
-          <w:rFonts w:ascii="Calibri" w:hAnsi="Calibri" w:cs="Calibri"/>
-        </w:rPr>
-        <w:t>doi</w:t>
-      </w:r>
-      <w:proofErr w:type="spellEnd"/>
-      <w:r>
-        <w:rPr>
-          <w:rFonts w:ascii="Calibri" w:hAnsi="Calibri" w:cs="Calibri"/>
-        </w:rPr>
-        <w:t>: 10.3906/elk-1901-193.</w:t>
-      </w:r>
-    </w:p>
-    <w:p>
-      <w:pPr>
-        <w:pStyle w:val="Bibliografa"/>
-        <w:rPr>
-          <w:rFonts w:ascii="Calibri" w:hAnsi="Calibri" w:cs="Calibri"/>
-        </w:rPr>
-      </w:pPr>
-      <w:r>
-        <w:rPr>
-          <w:rFonts w:ascii="Calibri" w:hAnsi="Calibri" w:cs="Calibri"/>
-        </w:rPr>
-        <w:t>[12]</w:t>
-      </w:r>
-      <w:r>
-        <w:rPr>
-          <w:rFonts w:ascii="Calibri" w:hAnsi="Calibri" w:cs="Calibri"/>
-        </w:rPr>
-        <w:tab/>
-        <w:t xml:space="preserve">I. </w:t>
-      </w:r>
-      <w:proofErr w:type="spellStart"/>
-      <w:r>
-        <w:rPr>
-          <w:rFonts w:ascii="Calibri" w:hAnsi="Calibri" w:cs="Calibri"/>
-        </w:rPr>
-        <w:t>Kuon</w:t>
-      </w:r>
-      <w:proofErr w:type="spellEnd"/>
-      <w:r>
-        <w:rPr>
-          <w:rFonts w:ascii="Calibri" w:hAnsi="Calibri" w:cs="Calibri"/>
-        </w:rPr>
-        <w:t xml:space="preserve"> y J. Rose, «</w:t>
-      </w:r>
-      <w:proofErr w:type="spellStart"/>
-      <w:r>
-        <w:rPr>
-          <w:rFonts w:ascii="Calibri" w:hAnsi="Calibri" w:cs="Calibri"/>
-        </w:rPr>
-        <w:t>Measuring</w:t>
-      </w:r>
-      <w:proofErr w:type="spellEnd"/>
-      <w:r>
-        <w:rPr>
-          <w:rFonts w:ascii="Calibri" w:hAnsi="Calibri" w:cs="Calibri"/>
-        </w:rPr>
-        <w:t xml:space="preserve"> </w:t>
-      </w:r>
-      <w:proofErr w:type="spellStart"/>
-      <w:r>
-        <w:rPr>
-          <w:rFonts w:ascii="Calibri" w:hAnsi="Calibri" w:cs="Calibri"/>
-        </w:rPr>
-        <w:t>the</w:t>
-      </w:r>
-      <w:proofErr w:type="spellEnd"/>
-      <w:r>
-        <w:rPr>
-          <w:rFonts w:ascii="Calibri" w:hAnsi="Calibri" w:cs="Calibri"/>
-        </w:rPr>
-        <w:t xml:space="preserve"> Gap Between </w:t>
-      </w:r>
-      <w:proofErr w:type="spellStart"/>
-      <w:r>
-        <w:rPr>
-          <w:rFonts w:ascii="Calibri" w:hAnsi="Calibri" w:cs="Calibri"/>
-        </w:rPr>
-        <w:t>FPGAs</w:t>
-      </w:r>
-      <w:proofErr w:type="spellEnd"/>
-      <w:r>
-        <w:rPr>
-          <w:rFonts w:ascii="Calibri" w:hAnsi="Calibri" w:cs="Calibri"/>
-        </w:rPr>
-        <w:t xml:space="preserve"> and </w:t>
-      </w:r>
-      <w:proofErr w:type="spellStart"/>
-      <w:r>
-        <w:rPr>
-          <w:rFonts w:ascii="Calibri" w:hAnsi="Calibri" w:cs="Calibri"/>
-        </w:rPr>
-        <w:t>ASICs</w:t>
-      </w:r>
-      <w:proofErr w:type="spellEnd"/>
-      <w:r>
-        <w:rPr>
-          <w:rFonts w:ascii="Calibri" w:hAnsi="Calibri" w:cs="Calibri"/>
-        </w:rPr>
-        <w:t xml:space="preserve">», </w:t>
-      </w:r>
-      <w:r>
-        <w:rPr>
-          <w:rFonts w:ascii="Calibri" w:hAnsi="Calibri" w:cs="Calibri"/>
-          <w:i/>
-          <w:iCs/>
-        </w:rPr>
-        <w:t xml:space="preserve">IEEE Trans. </w:t>
-      </w:r>
-      <w:proofErr w:type="spellStart"/>
-      <w:proofErr w:type="gramStart"/>
-      <w:r>
-        <w:rPr>
-          <w:rFonts w:ascii="Calibri" w:hAnsi="Calibri" w:cs="Calibri"/>
-          <w:i/>
-          <w:iCs/>
-        </w:rPr>
-        <w:t>Comput</w:t>
-      </w:r>
-      <w:proofErr w:type="spellEnd"/>
-      <w:r>
-        <w:rPr>
-          <w:rFonts w:ascii="Calibri" w:hAnsi="Calibri" w:cs="Calibri"/>
-          <w:i/>
-          <w:iCs/>
-        </w:rPr>
-        <w:t>.-</w:t>
-      </w:r>
-      <w:proofErr w:type="spellStart"/>
-      <w:proofErr w:type="gramEnd"/>
-      <w:r>
-        <w:rPr>
-          <w:rFonts w:ascii="Calibri" w:hAnsi="Calibri" w:cs="Calibri"/>
-          <w:i/>
-          <w:iCs/>
-        </w:rPr>
-        <w:t>Aided</w:t>
-      </w:r>
-      <w:proofErr w:type="spellEnd"/>
-      <w:r>
-        <w:rPr>
-          <w:rFonts w:ascii="Calibri" w:hAnsi="Calibri" w:cs="Calibri"/>
-          <w:i/>
-          <w:iCs/>
-        </w:rPr>
-        <w:t xml:space="preserve"> Des. </w:t>
-      </w:r>
-      <w:proofErr w:type="spellStart"/>
-      <w:r>
-        <w:rPr>
-          <w:rFonts w:ascii="Calibri" w:hAnsi="Calibri" w:cs="Calibri"/>
-          <w:i/>
-          <w:iCs/>
-        </w:rPr>
-        <w:t>Integr</w:t>
-      </w:r>
-      <w:proofErr w:type="spellEnd"/>
-      <w:r>
-        <w:rPr>
-          <w:rFonts w:ascii="Calibri" w:hAnsi="Calibri" w:cs="Calibri"/>
-          <w:i/>
-          <w:iCs/>
-        </w:rPr>
-        <w:t xml:space="preserve">. </w:t>
-      </w:r>
-      <w:proofErr w:type="spellStart"/>
-      <w:r>
-        <w:rPr>
-          <w:rFonts w:ascii="Calibri" w:hAnsi="Calibri" w:cs="Calibri"/>
-          <w:i/>
-          <w:iCs/>
-        </w:rPr>
-        <w:t>Circuits</w:t>
-      </w:r>
-      <w:proofErr w:type="spellEnd"/>
-      <w:r>
-        <w:rPr>
-          <w:rFonts w:ascii="Calibri" w:hAnsi="Calibri" w:cs="Calibri"/>
-          <w:i/>
-          <w:iCs/>
-        </w:rPr>
-        <w:t xml:space="preserve"> </w:t>
-      </w:r>
-      <w:proofErr w:type="spellStart"/>
-      <w:r>
-        <w:rPr>
-          <w:rFonts w:ascii="Calibri" w:hAnsi="Calibri" w:cs="Calibri"/>
-          <w:i/>
-          <w:iCs/>
-        </w:rPr>
-        <w:t>Syst</w:t>
-      </w:r>
-      <w:proofErr w:type="spellEnd"/>
-      <w:r>
-        <w:rPr>
-          <w:rFonts w:ascii="Calibri" w:hAnsi="Calibri" w:cs="Calibri"/>
-          <w:i/>
-          <w:iCs/>
-        </w:rPr>
-        <w:t>.</w:t>
-      </w:r>
-      <w:r>
-        <w:rPr>
-          <w:rFonts w:ascii="Calibri" w:hAnsi="Calibri" w:cs="Calibri"/>
-        </w:rPr>
-        <w:t xml:space="preserve">, vol. 26, </w:t>
-      </w:r>
-      <w:proofErr w:type="spellStart"/>
-      <w:r>
-        <w:rPr>
-          <w:rFonts w:ascii="Calibri" w:hAnsi="Calibri" w:cs="Calibri"/>
-        </w:rPr>
-        <w:t>n.</w:t>
-      </w:r>
-      <w:r>
-        <w:rPr>
-          <w:rFonts w:ascii="Calibri" w:hAnsi="Calibri" w:cs="Calibri"/>
-          <w:vertAlign w:val="superscript"/>
-        </w:rPr>
-        <w:t>o</w:t>
-      </w:r>
-      <w:proofErr w:type="spellEnd"/>
-      <w:r>
-        <w:rPr>
-          <w:rFonts w:ascii="Calibri" w:hAnsi="Calibri" w:cs="Calibri"/>
-        </w:rPr>
-        <w:t xml:space="preserve"> 2, pp. 203-215, feb. 2007, </w:t>
-      </w:r>
-      <w:proofErr w:type="spellStart"/>
-      <w:r>
-        <w:rPr>
-          <w:rFonts w:ascii="Calibri" w:hAnsi="Calibri" w:cs="Calibri"/>
-        </w:rPr>
-        <w:t>doi</w:t>
-      </w:r>
-      <w:proofErr w:type="spellEnd"/>
-      <w:r>
-        <w:rPr>
-          <w:rFonts w:ascii="Calibri" w:hAnsi="Calibri" w:cs="Calibri"/>
-        </w:rPr>
-        <w:t>: 10.1109/TCAD.2006.884574.</w:t>
-      </w:r>
-    </w:p>
-    <w:p>
-      <w:pPr>
-        <w:pStyle w:val="Bibliografa"/>
-        <w:rPr>
-          <w:rFonts w:ascii="Calibri" w:hAnsi="Calibri" w:cs="Calibri"/>
-        </w:rPr>
-      </w:pPr>
-      <w:r>
-        <w:rPr>
-          <w:rFonts w:ascii="Calibri" w:hAnsi="Calibri" w:cs="Calibri"/>
-        </w:rPr>
-        <w:t>[13]</w:t>
-      </w:r>
-      <w:r>
-        <w:rPr>
-          <w:rFonts w:ascii="Calibri" w:hAnsi="Calibri" w:cs="Calibri"/>
-        </w:rPr>
-        <w:tab/>
-        <w:t xml:space="preserve">H. </w:t>
-      </w:r>
-      <w:proofErr w:type="spellStart"/>
-      <w:r>
-        <w:rPr>
-          <w:rFonts w:ascii="Calibri" w:hAnsi="Calibri" w:cs="Calibri"/>
-        </w:rPr>
-        <w:t>Saidi</w:t>
-      </w:r>
-      <w:proofErr w:type="spellEnd"/>
-      <w:r>
-        <w:rPr>
-          <w:rFonts w:ascii="Calibri" w:hAnsi="Calibri" w:cs="Calibri"/>
-        </w:rPr>
-        <w:t xml:space="preserve">, M. </w:t>
-      </w:r>
-      <w:proofErr w:type="spellStart"/>
-      <w:r>
-        <w:rPr>
-          <w:rFonts w:ascii="Calibri" w:hAnsi="Calibri" w:cs="Calibri"/>
-        </w:rPr>
-        <w:t>Turki</w:t>
-      </w:r>
-      <w:proofErr w:type="spellEnd"/>
-      <w:r>
-        <w:rPr>
-          <w:rFonts w:ascii="Calibri" w:hAnsi="Calibri" w:cs="Calibri"/>
-        </w:rPr>
-        <w:t xml:space="preserve">, Z. </w:t>
-      </w:r>
-      <w:proofErr w:type="spellStart"/>
-      <w:r>
-        <w:rPr>
-          <w:rFonts w:ascii="Calibri" w:hAnsi="Calibri" w:cs="Calibri"/>
-        </w:rPr>
-        <w:t>Marrakchi</w:t>
-      </w:r>
-      <w:proofErr w:type="spellEnd"/>
-      <w:r>
-        <w:rPr>
-          <w:rFonts w:ascii="Calibri" w:hAnsi="Calibri" w:cs="Calibri"/>
-        </w:rPr>
-        <w:t xml:space="preserve">, M. </w:t>
-      </w:r>
-      <w:proofErr w:type="spellStart"/>
-      <w:r>
-        <w:rPr>
-          <w:rFonts w:ascii="Calibri" w:hAnsi="Calibri" w:cs="Calibri"/>
-        </w:rPr>
-        <w:t>Abid</w:t>
-      </w:r>
-      <w:proofErr w:type="spellEnd"/>
-      <w:r>
-        <w:rPr>
-          <w:rFonts w:ascii="Calibri" w:hAnsi="Calibri" w:cs="Calibri"/>
-        </w:rPr>
-        <w:t>, y A. Obeid, «</w:t>
-      </w:r>
-      <w:proofErr w:type="spellStart"/>
-      <w:r>
-        <w:rPr>
-          <w:rFonts w:ascii="Calibri" w:hAnsi="Calibri" w:cs="Calibri"/>
-        </w:rPr>
-        <w:t>Soft-core</w:t>
-      </w:r>
-      <w:proofErr w:type="spellEnd"/>
-      <w:r>
-        <w:rPr>
-          <w:rFonts w:ascii="Calibri" w:hAnsi="Calibri" w:cs="Calibri"/>
-        </w:rPr>
-        <w:t xml:space="preserve"> </w:t>
-      </w:r>
-      <w:proofErr w:type="spellStart"/>
-      <w:r>
-        <w:rPr>
-          <w:rFonts w:ascii="Calibri" w:hAnsi="Calibri" w:cs="Calibri"/>
-        </w:rPr>
-        <w:t>embedded</w:t>
-      </w:r>
-      <w:proofErr w:type="spellEnd"/>
-      <w:r>
-        <w:rPr>
-          <w:rFonts w:ascii="Calibri" w:hAnsi="Calibri" w:cs="Calibri"/>
-        </w:rPr>
-        <w:t xml:space="preserve"> FPGA </w:t>
-      </w:r>
-      <w:proofErr w:type="spellStart"/>
-      <w:r>
-        <w:rPr>
-          <w:rFonts w:ascii="Calibri" w:hAnsi="Calibri" w:cs="Calibri"/>
-        </w:rPr>
-        <w:t>based</w:t>
-      </w:r>
-      <w:proofErr w:type="spellEnd"/>
-      <w:r>
-        <w:rPr>
-          <w:rFonts w:ascii="Calibri" w:hAnsi="Calibri" w:cs="Calibri"/>
-        </w:rPr>
-        <w:t xml:space="preserve"> </w:t>
-      </w:r>
-      <w:proofErr w:type="spellStart"/>
-      <w:r>
-        <w:rPr>
-          <w:rFonts w:ascii="Calibri" w:hAnsi="Calibri" w:cs="Calibri"/>
-        </w:rPr>
-        <w:t>system</w:t>
-      </w:r>
-      <w:proofErr w:type="spellEnd"/>
-      <w:r>
-        <w:rPr>
-          <w:rFonts w:ascii="Calibri" w:hAnsi="Calibri" w:cs="Calibri"/>
-        </w:rPr>
-        <w:t xml:space="preserve"> </w:t>
-      </w:r>
-      <w:proofErr w:type="spellStart"/>
-      <w:r>
-        <w:rPr>
-          <w:rFonts w:ascii="Calibri" w:hAnsi="Calibri" w:cs="Calibri"/>
-        </w:rPr>
-        <w:t>on</w:t>
-      </w:r>
-      <w:proofErr w:type="spellEnd"/>
-      <w:r>
-        <w:rPr>
-          <w:rFonts w:ascii="Calibri" w:hAnsi="Calibri" w:cs="Calibri"/>
-        </w:rPr>
-        <w:t xml:space="preserve"> chip», </w:t>
-      </w:r>
-      <w:proofErr w:type="spellStart"/>
-      <w:r>
-        <w:rPr>
-          <w:rFonts w:ascii="Calibri" w:hAnsi="Calibri" w:cs="Calibri"/>
-          <w:i/>
-          <w:iCs/>
-        </w:rPr>
-        <w:t>Analog</w:t>
-      </w:r>
-      <w:proofErr w:type="spellEnd"/>
-      <w:r>
-        <w:rPr>
-          <w:rFonts w:ascii="Calibri" w:hAnsi="Calibri" w:cs="Calibri"/>
-          <w:i/>
-          <w:iCs/>
-        </w:rPr>
-        <w:t xml:space="preserve"> </w:t>
-      </w:r>
-      <w:proofErr w:type="spellStart"/>
-      <w:r>
-        <w:rPr>
-          <w:rFonts w:ascii="Calibri" w:hAnsi="Calibri" w:cs="Calibri"/>
-          <w:i/>
-          <w:iCs/>
-        </w:rPr>
-        <w:t>Integr</w:t>
-      </w:r>
-      <w:proofErr w:type="spellEnd"/>
-      <w:r>
-        <w:rPr>
-          <w:rFonts w:ascii="Calibri" w:hAnsi="Calibri" w:cs="Calibri"/>
-          <w:i/>
-          <w:iCs/>
-        </w:rPr>
-        <w:t xml:space="preserve">. </w:t>
-      </w:r>
-      <w:proofErr w:type="spellStart"/>
-      <w:r>
-        <w:rPr>
-          <w:rFonts w:ascii="Calibri" w:hAnsi="Calibri" w:cs="Calibri"/>
-          <w:i/>
-          <w:iCs/>
-        </w:rPr>
-        <w:t>Circuits</w:t>
-      </w:r>
-      <w:proofErr w:type="spellEnd"/>
-      <w:r>
-        <w:rPr>
-          <w:rFonts w:ascii="Calibri" w:hAnsi="Calibri" w:cs="Calibri"/>
-          <w:i/>
-          <w:iCs/>
-        </w:rPr>
-        <w:t xml:space="preserve"> </w:t>
-      </w:r>
-      <w:proofErr w:type="spellStart"/>
-      <w:r>
-        <w:rPr>
-          <w:rFonts w:ascii="Calibri" w:hAnsi="Calibri" w:cs="Calibri"/>
-          <w:i/>
-          <w:iCs/>
-        </w:rPr>
-        <w:t>Signal</w:t>
-      </w:r>
-      <w:proofErr w:type="spellEnd"/>
-      <w:r>
-        <w:rPr>
-          <w:rFonts w:ascii="Calibri" w:hAnsi="Calibri" w:cs="Calibri"/>
-          <w:i/>
-          <w:iCs/>
-        </w:rPr>
-        <w:t xml:space="preserve"> </w:t>
-      </w:r>
-      <w:proofErr w:type="spellStart"/>
-      <w:r>
-        <w:rPr>
-          <w:rFonts w:ascii="Calibri" w:hAnsi="Calibri" w:cs="Calibri"/>
-          <w:i/>
-          <w:iCs/>
-        </w:rPr>
-        <w:t>Process</w:t>
-      </w:r>
-      <w:proofErr w:type="spellEnd"/>
-      <w:r>
-        <w:rPr>
-          <w:rFonts w:ascii="Calibri" w:hAnsi="Calibri" w:cs="Calibri"/>
-          <w:i/>
-          <w:iCs/>
-        </w:rPr>
-        <w:t>.</w:t>
-      </w:r>
-      <w:r>
-        <w:rPr>
-          <w:rFonts w:ascii="Calibri" w:hAnsi="Calibri" w:cs="Calibri"/>
-        </w:rPr>
-        <w:t xml:space="preserve">, vol. 109, </w:t>
-      </w:r>
-      <w:proofErr w:type="spellStart"/>
-      <w:r>
-        <w:rPr>
-          <w:rFonts w:ascii="Calibri" w:hAnsi="Calibri" w:cs="Calibri"/>
-        </w:rPr>
-        <w:t>n.</w:t>
-      </w:r>
-      <w:r>
-        <w:rPr>
-          <w:rFonts w:ascii="Calibri" w:hAnsi="Calibri" w:cs="Calibri"/>
-          <w:vertAlign w:val="superscript"/>
-        </w:rPr>
-        <w:t>o</w:t>
-      </w:r>
-      <w:proofErr w:type="spellEnd"/>
-      <w:r>
-        <w:rPr>
-          <w:rFonts w:ascii="Calibri" w:hAnsi="Calibri" w:cs="Calibri"/>
-        </w:rPr>
-        <w:t xml:space="preserve"> 3, pp. 517-533, dic. 2021, </w:t>
-      </w:r>
-      <w:proofErr w:type="spellStart"/>
-      <w:r>
-        <w:rPr>
-          <w:rFonts w:ascii="Calibri" w:hAnsi="Calibri" w:cs="Calibri"/>
-        </w:rPr>
-        <w:t>doi</w:t>
-      </w:r>
-      <w:proofErr w:type="spellEnd"/>
-      <w:r>
-        <w:rPr>
-          <w:rFonts w:ascii="Calibri" w:hAnsi="Calibri" w:cs="Calibri"/>
-        </w:rPr>
-        <w:t>: 10.1007/s10470-021-01872-5.</w:t>
-      </w:r>
-    </w:p>
-    <w:p>
-      <w:pPr>
-        <w:pStyle w:val="Bibliografa"/>
-        <w:rPr>
-          <w:rFonts w:ascii="Calibri" w:hAnsi="Calibri" w:cs="Calibri"/>
-        </w:rPr>
-      </w:pPr>
-      <w:r>
-        <w:rPr>
-          <w:rFonts w:ascii="Calibri" w:hAnsi="Calibri" w:cs="Calibri"/>
-        </w:rPr>
-        <w:t>[14]</w:t>
-      </w:r>
-      <w:r>
-        <w:rPr>
-          <w:rFonts w:ascii="Calibri" w:hAnsi="Calibri" w:cs="Calibri"/>
-        </w:rPr>
-        <w:tab/>
-        <w:t xml:space="preserve">J. Patel, Y. </w:t>
-      </w:r>
-      <w:proofErr w:type="spellStart"/>
-      <w:r>
-        <w:rPr>
-          <w:rFonts w:ascii="Calibri" w:hAnsi="Calibri" w:cs="Calibri"/>
-        </w:rPr>
-        <w:t>Shah</w:t>
-      </w:r>
-      <w:proofErr w:type="spellEnd"/>
-      <w:r>
-        <w:rPr>
-          <w:rFonts w:ascii="Calibri" w:hAnsi="Calibri" w:cs="Calibri"/>
-        </w:rPr>
-        <w:t xml:space="preserve">, y L. He, «Bridge </w:t>
-      </w:r>
-      <w:proofErr w:type="spellStart"/>
-      <w:r>
-        <w:rPr>
-          <w:rFonts w:ascii="Calibri" w:hAnsi="Calibri" w:cs="Calibri"/>
-        </w:rPr>
-        <w:t>Design</w:t>
-      </w:r>
-      <w:proofErr w:type="spellEnd"/>
-      <w:r>
-        <w:rPr>
-          <w:rFonts w:ascii="Calibri" w:hAnsi="Calibri" w:cs="Calibri"/>
-        </w:rPr>
-        <w:t xml:space="preserve"> </w:t>
-      </w:r>
-      <w:proofErr w:type="spellStart"/>
-      <w:r>
-        <w:rPr>
-          <w:rFonts w:ascii="Calibri" w:hAnsi="Calibri" w:cs="Calibri"/>
-        </w:rPr>
-        <w:t>between</w:t>
-      </w:r>
-      <w:proofErr w:type="spellEnd"/>
-      <w:r>
-        <w:rPr>
-          <w:rFonts w:ascii="Calibri" w:hAnsi="Calibri" w:cs="Calibri"/>
-        </w:rPr>
-        <w:t xml:space="preserve"> AXI Lite and AHB Bus </w:t>
-      </w:r>
-      <w:proofErr w:type="spellStart"/>
-      <w:r>
-        <w:rPr>
-          <w:rFonts w:ascii="Calibri" w:hAnsi="Calibri" w:cs="Calibri"/>
-        </w:rPr>
-        <w:t>Protocol</w:t>
-      </w:r>
-      <w:proofErr w:type="spellEnd"/>
-      <w:r>
-        <w:rPr>
-          <w:rFonts w:ascii="Calibri" w:hAnsi="Calibri" w:cs="Calibri"/>
-        </w:rPr>
-        <w:t xml:space="preserve">», </w:t>
-      </w:r>
-      <w:r>
-        <w:rPr>
-          <w:rFonts w:ascii="Calibri" w:hAnsi="Calibri" w:cs="Calibri"/>
-          <w:i/>
-          <w:iCs/>
-        </w:rPr>
-        <w:t xml:space="preserve">J. </w:t>
-      </w:r>
-      <w:proofErr w:type="spellStart"/>
-      <w:r>
-        <w:rPr>
-          <w:rFonts w:ascii="Calibri" w:hAnsi="Calibri" w:cs="Calibri"/>
-          <w:i/>
-          <w:iCs/>
-        </w:rPr>
-        <w:t>Phys</w:t>
-      </w:r>
-      <w:proofErr w:type="spellEnd"/>
-      <w:r>
-        <w:rPr>
-          <w:rFonts w:ascii="Calibri" w:hAnsi="Calibri" w:cs="Calibri"/>
-          <w:i/>
-          <w:iCs/>
-        </w:rPr>
-        <w:t>. Conf. Ser.</w:t>
-      </w:r>
-      <w:r>
-        <w:rPr>
-          <w:rFonts w:ascii="Calibri" w:hAnsi="Calibri" w:cs="Calibri"/>
-        </w:rPr>
-        <w:t xml:space="preserve">, vol. 1993, </w:t>
-      </w:r>
-      <w:proofErr w:type="spellStart"/>
-      <w:r>
-        <w:rPr>
-          <w:rFonts w:ascii="Calibri" w:hAnsi="Calibri" w:cs="Calibri"/>
-        </w:rPr>
-        <w:t>n.</w:t>
-      </w:r>
-      <w:r>
-        <w:rPr>
-          <w:rFonts w:ascii="Calibri" w:hAnsi="Calibri" w:cs="Calibri"/>
-          <w:vertAlign w:val="superscript"/>
-        </w:rPr>
-        <w:t>o</w:t>
-      </w:r>
-      <w:proofErr w:type="spellEnd"/>
-      <w:r>
-        <w:rPr>
-          <w:rFonts w:ascii="Calibri" w:hAnsi="Calibri" w:cs="Calibri"/>
-        </w:rPr>
-        <w:t xml:space="preserve"> 1, p. 012008, ago. 2021, </w:t>
-      </w:r>
-      <w:proofErr w:type="spellStart"/>
-      <w:r>
-        <w:rPr>
-          <w:rFonts w:ascii="Calibri" w:hAnsi="Calibri" w:cs="Calibri"/>
-        </w:rPr>
-        <w:t>doi</w:t>
-      </w:r>
-      <w:proofErr w:type="spellEnd"/>
-      <w:r>
-        <w:rPr>
-          <w:rFonts w:ascii="Calibri" w:hAnsi="Calibri" w:cs="Calibri"/>
-        </w:rPr>
-        <w:t>: 10.1088/1742-6596/1993/1/012008.</w:t>
-      </w:r>
-    </w:p>
-    <w:p>
-      <w:pPr>
-        <w:pStyle w:val="Bibliografa"/>
-        <w:rPr>
-          <w:rFonts w:ascii="Calibri" w:hAnsi="Calibri" w:cs="Calibri"/>
-        </w:rPr>
-      </w:pPr>
-      <w:r>
-        <w:rPr>
-          <w:rFonts w:ascii="Calibri" w:hAnsi="Calibri" w:cs="Calibri"/>
-        </w:rPr>
-        <w:t>[15]</w:t>
-      </w:r>
-      <w:r>
-        <w:rPr>
-          <w:rFonts w:ascii="Calibri" w:hAnsi="Calibri" w:cs="Calibri"/>
-        </w:rPr>
-        <w:tab/>
-        <w:t>A. Gupta, K. Rawat, S. Pandey, P. Kumar, S. Kumar, y H. P. Singh, «</w:t>
-      </w:r>
-      <w:proofErr w:type="spellStart"/>
-      <w:r>
-        <w:rPr>
-          <w:rFonts w:ascii="Calibri" w:hAnsi="Calibri" w:cs="Calibri"/>
-        </w:rPr>
-        <w:t>Physical</w:t>
-      </w:r>
-      <w:proofErr w:type="spellEnd"/>
-      <w:r>
-        <w:rPr>
-          <w:rFonts w:ascii="Calibri" w:hAnsi="Calibri" w:cs="Calibri"/>
-        </w:rPr>
-        <w:t xml:space="preserve"> </w:t>
-      </w:r>
-      <w:proofErr w:type="spellStart"/>
-      <w:r>
-        <w:rPr>
-          <w:rFonts w:ascii="Calibri" w:hAnsi="Calibri" w:cs="Calibri"/>
-        </w:rPr>
-        <w:t>design</w:t>
-      </w:r>
-      <w:proofErr w:type="spellEnd"/>
-      <w:r>
-        <w:rPr>
-          <w:rFonts w:ascii="Calibri" w:hAnsi="Calibri" w:cs="Calibri"/>
-        </w:rPr>
-        <w:t xml:space="preserve"> </w:t>
-      </w:r>
-      <w:proofErr w:type="spellStart"/>
-      <w:r>
-        <w:rPr>
-          <w:rFonts w:ascii="Calibri" w:hAnsi="Calibri" w:cs="Calibri"/>
-        </w:rPr>
-        <w:t>implementation</w:t>
-      </w:r>
-      <w:proofErr w:type="spellEnd"/>
-      <w:r>
-        <w:rPr>
-          <w:rFonts w:ascii="Calibri" w:hAnsi="Calibri" w:cs="Calibri"/>
-        </w:rPr>
-        <w:t xml:space="preserve"> </w:t>
-      </w:r>
-      <w:proofErr w:type="spellStart"/>
-      <w:r>
-        <w:rPr>
-          <w:rFonts w:ascii="Calibri" w:hAnsi="Calibri" w:cs="Calibri"/>
-        </w:rPr>
-        <w:t>of</w:t>
-      </w:r>
-      <w:proofErr w:type="spellEnd"/>
-      <w:r>
-        <w:rPr>
-          <w:rFonts w:ascii="Calibri" w:hAnsi="Calibri" w:cs="Calibri"/>
-        </w:rPr>
-        <w:t xml:space="preserve"> 32-bit AMBA ASB APB module </w:t>
-      </w:r>
-      <w:proofErr w:type="spellStart"/>
-      <w:r>
-        <w:rPr>
-          <w:rFonts w:ascii="Calibri" w:hAnsi="Calibri" w:cs="Calibri"/>
-        </w:rPr>
-        <w:t>with</w:t>
-      </w:r>
-      <w:proofErr w:type="spellEnd"/>
-      <w:r>
-        <w:rPr>
-          <w:rFonts w:ascii="Calibri" w:hAnsi="Calibri" w:cs="Calibri"/>
-        </w:rPr>
-        <w:t xml:space="preserve"> </w:t>
-      </w:r>
-      <w:proofErr w:type="spellStart"/>
-      <w:r>
-        <w:rPr>
-          <w:rFonts w:ascii="Calibri" w:hAnsi="Calibri" w:cs="Calibri"/>
-        </w:rPr>
-        <w:t>improved</w:t>
-      </w:r>
-      <w:proofErr w:type="spellEnd"/>
-      <w:r>
-        <w:rPr>
-          <w:rFonts w:ascii="Calibri" w:hAnsi="Calibri" w:cs="Calibri"/>
-        </w:rPr>
-        <w:t xml:space="preserve"> performance», en </w:t>
-      </w:r>
-      <w:r>
-        <w:rPr>
-          <w:rFonts w:ascii="Calibri" w:hAnsi="Calibri" w:cs="Calibri"/>
-          <w:i/>
-          <w:iCs/>
-        </w:rPr>
-        <w:t xml:space="preserve">2016 International </w:t>
-      </w:r>
-      <w:proofErr w:type="spellStart"/>
-      <w:r>
-        <w:rPr>
-          <w:rFonts w:ascii="Calibri" w:hAnsi="Calibri" w:cs="Calibri"/>
-          <w:i/>
-          <w:iCs/>
-        </w:rPr>
-        <w:t>Conference</w:t>
-      </w:r>
-      <w:proofErr w:type="spellEnd"/>
-      <w:r>
-        <w:rPr>
-          <w:rFonts w:ascii="Calibri" w:hAnsi="Calibri" w:cs="Calibri"/>
-          <w:i/>
-          <w:iCs/>
-        </w:rPr>
-        <w:t xml:space="preserve"> </w:t>
-      </w:r>
-      <w:proofErr w:type="spellStart"/>
-      <w:r>
-        <w:rPr>
-          <w:rFonts w:ascii="Calibri" w:hAnsi="Calibri" w:cs="Calibri"/>
-          <w:i/>
-          <w:iCs/>
-        </w:rPr>
-        <w:t>on</w:t>
-      </w:r>
-      <w:proofErr w:type="spellEnd"/>
-      <w:r>
-        <w:rPr>
-          <w:rFonts w:ascii="Calibri" w:hAnsi="Calibri" w:cs="Calibri"/>
-          <w:i/>
-          <w:iCs/>
-        </w:rPr>
-        <w:t xml:space="preserve"> </w:t>
-      </w:r>
-      <w:proofErr w:type="spellStart"/>
-      <w:r>
-        <w:rPr>
-          <w:rFonts w:ascii="Calibri" w:hAnsi="Calibri" w:cs="Calibri"/>
-          <w:i/>
-          <w:iCs/>
-        </w:rPr>
-        <w:t>Electrical</w:t>
-      </w:r>
-      <w:proofErr w:type="spellEnd"/>
-      <w:r>
-        <w:rPr>
-          <w:rFonts w:ascii="Calibri" w:hAnsi="Calibri" w:cs="Calibri"/>
-          <w:i/>
-          <w:iCs/>
-        </w:rPr>
-        <w:t xml:space="preserve">, </w:t>
-      </w:r>
-      <w:proofErr w:type="spellStart"/>
-      <w:r>
-        <w:rPr>
-          <w:rFonts w:ascii="Calibri" w:hAnsi="Calibri" w:cs="Calibri"/>
-          <w:i/>
-          <w:iCs/>
-        </w:rPr>
-        <w:t>Electronics</w:t>
-      </w:r>
-      <w:proofErr w:type="spellEnd"/>
-      <w:r>
-        <w:rPr>
-          <w:rFonts w:ascii="Calibri" w:hAnsi="Calibri" w:cs="Calibri"/>
-          <w:i/>
-          <w:iCs/>
-        </w:rPr>
-        <w:t xml:space="preserve">, and </w:t>
-      </w:r>
-      <w:proofErr w:type="spellStart"/>
-      <w:r>
-        <w:rPr>
-          <w:rFonts w:ascii="Calibri" w:hAnsi="Calibri" w:cs="Calibri"/>
-          <w:i/>
-          <w:iCs/>
-        </w:rPr>
-        <w:t>Optimization</w:t>
-      </w:r>
-      <w:proofErr w:type="spellEnd"/>
-      <w:r>
-        <w:rPr>
-          <w:rFonts w:ascii="Calibri" w:hAnsi="Calibri" w:cs="Calibri"/>
-          <w:i/>
-          <w:iCs/>
-        </w:rPr>
-        <w:t xml:space="preserve"> </w:t>
-      </w:r>
-      <w:proofErr w:type="spellStart"/>
-      <w:r>
-        <w:rPr>
-          <w:rFonts w:ascii="Calibri" w:hAnsi="Calibri" w:cs="Calibri"/>
-          <w:i/>
-          <w:iCs/>
-        </w:rPr>
-        <w:t>Techniques</w:t>
-      </w:r>
-      <w:proofErr w:type="spellEnd"/>
-      <w:r>
-        <w:rPr>
-          <w:rFonts w:ascii="Calibri" w:hAnsi="Calibri" w:cs="Calibri"/>
-          <w:i/>
-          <w:iCs/>
-        </w:rPr>
-        <w:t xml:space="preserve"> (ICEEOT)</w:t>
-      </w:r>
-      <w:r>
-        <w:rPr>
-          <w:rFonts w:ascii="Calibri" w:hAnsi="Calibri" w:cs="Calibri"/>
-        </w:rPr>
-        <w:t xml:space="preserve">, Chennai, India, mar. 2016, pp. 3121-3124. </w:t>
-      </w:r>
-      <w:proofErr w:type="spellStart"/>
-      <w:r>
-        <w:rPr>
-          <w:rFonts w:ascii="Calibri" w:hAnsi="Calibri" w:cs="Calibri"/>
-        </w:rPr>
-        <w:t>doi</w:t>
-      </w:r>
-      <w:proofErr w:type="spellEnd"/>
-      <w:r>
-        <w:rPr>
-          <w:rFonts w:ascii="Calibri" w:hAnsi="Calibri" w:cs="Calibri"/>
-        </w:rPr>
-        <w:t>: 10.1109/ICEEOT.2016.7755276.</w:t>
-      </w:r>
-    </w:p>
-    <w:p>
-      <w:pPr>
-        <w:pStyle w:val="Bibliografa"/>
-        <w:rPr>
-          <w:rFonts w:ascii="Calibri" w:hAnsi="Calibri" w:cs="Calibri"/>
-        </w:rPr>
-      </w:pPr>
-      <w:r>
-        <w:rPr>
-          <w:rFonts w:ascii="Calibri" w:hAnsi="Calibri" w:cs="Calibri"/>
-        </w:rPr>
-        <w:t>[16]</w:t>
-      </w:r>
-      <w:r>
-        <w:rPr>
-          <w:rFonts w:ascii="Calibri" w:hAnsi="Calibri" w:cs="Calibri"/>
-        </w:rPr>
-        <w:tab/>
-        <w:t xml:space="preserve">M. </w:t>
-      </w:r>
-      <w:proofErr w:type="spellStart"/>
-      <w:r>
-        <w:rPr>
-          <w:rFonts w:ascii="Calibri" w:hAnsi="Calibri" w:cs="Calibri"/>
-        </w:rPr>
-        <w:t>Mitic</w:t>
-      </w:r>
-      <w:proofErr w:type="spellEnd"/>
-      <w:r>
-        <w:rPr>
-          <w:rFonts w:ascii="Calibri" w:hAnsi="Calibri" w:cs="Calibri"/>
-        </w:rPr>
-        <w:t xml:space="preserve"> y M. </w:t>
-      </w:r>
-      <w:proofErr w:type="spellStart"/>
-      <w:r>
-        <w:rPr>
-          <w:rFonts w:ascii="Calibri" w:hAnsi="Calibri" w:cs="Calibri"/>
-        </w:rPr>
-        <w:t>Stojcev</w:t>
-      </w:r>
-      <w:proofErr w:type="spellEnd"/>
-      <w:r>
-        <w:rPr>
-          <w:rFonts w:ascii="Calibri" w:hAnsi="Calibri" w:cs="Calibri"/>
-        </w:rPr>
-        <w:t>, «</w:t>
-      </w:r>
-      <w:proofErr w:type="spellStart"/>
-      <w:r>
-        <w:rPr>
-          <w:rFonts w:ascii="Calibri" w:hAnsi="Calibri" w:cs="Calibri"/>
-        </w:rPr>
-        <w:t>An</w:t>
-      </w:r>
-      <w:proofErr w:type="spellEnd"/>
-      <w:r>
-        <w:rPr>
-          <w:rFonts w:ascii="Calibri" w:hAnsi="Calibri" w:cs="Calibri"/>
-        </w:rPr>
-        <w:t xml:space="preserve"> </w:t>
-      </w:r>
-      <w:proofErr w:type="spellStart"/>
-      <w:r>
-        <w:rPr>
-          <w:rFonts w:ascii="Calibri" w:hAnsi="Calibri" w:cs="Calibri"/>
-        </w:rPr>
-        <w:t>overview</w:t>
-      </w:r>
-      <w:proofErr w:type="spellEnd"/>
-      <w:r>
-        <w:rPr>
-          <w:rFonts w:ascii="Calibri" w:hAnsi="Calibri" w:cs="Calibri"/>
-        </w:rPr>
-        <w:t xml:space="preserve"> </w:t>
-      </w:r>
-      <w:proofErr w:type="spellStart"/>
-      <w:r>
-        <w:rPr>
-          <w:rFonts w:ascii="Calibri" w:hAnsi="Calibri" w:cs="Calibri"/>
-        </w:rPr>
-        <w:t>of</w:t>
-      </w:r>
-      <w:proofErr w:type="spellEnd"/>
-      <w:r>
-        <w:rPr>
-          <w:rFonts w:ascii="Calibri" w:hAnsi="Calibri" w:cs="Calibri"/>
-        </w:rPr>
-        <w:t xml:space="preserve"> </w:t>
-      </w:r>
-      <w:proofErr w:type="spellStart"/>
-      <w:r>
-        <w:rPr>
-          <w:rFonts w:ascii="Calibri" w:hAnsi="Calibri" w:cs="Calibri"/>
-        </w:rPr>
-        <w:t>on</w:t>
-      </w:r>
-      <w:proofErr w:type="spellEnd"/>
-      <w:r>
-        <w:rPr>
-          <w:rFonts w:ascii="Calibri" w:hAnsi="Calibri" w:cs="Calibri"/>
-        </w:rPr>
-        <w:t xml:space="preserve">-chip buses», </w:t>
-      </w:r>
-      <w:proofErr w:type="spellStart"/>
-      <w:r>
-        <w:rPr>
-          <w:rFonts w:ascii="Calibri" w:hAnsi="Calibri" w:cs="Calibri"/>
-          <w:i/>
-          <w:iCs/>
-        </w:rPr>
-        <w:t>Facta</w:t>
-      </w:r>
-      <w:proofErr w:type="spellEnd"/>
-      <w:r>
-        <w:rPr>
-          <w:rFonts w:ascii="Calibri" w:hAnsi="Calibri" w:cs="Calibri"/>
-          <w:i/>
-          <w:iCs/>
-        </w:rPr>
-        <w:t xml:space="preserve"> Univ. - Ser. </w:t>
-      </w:r>
-      <w:proofErr w:type="spellStart"/>
-      <w:r>
-        <w:rPr>
-          <w:rFonts w:ascii="Calibri" w:hAnsi="Calibri" w:cs="Calibri"/>
-          <w:i/>
-          <w:iCs/>
-        </w:rPr>
-        <w:t>Electron</w:t>
-      </w:r>
-      <w:proofErr w:type="spellEnd"/>
-      <w:r>
-        <w:rPr>
-          <w:rFonts w:ascii="Calibri" w:hAnsi="Calibri" w:cs="Calibri"/>
-          <w:i/>
-          <w:iCs/>
-        </w:rPr>
-        <w:t xml:space="preserve">. </w:t>
-      </w:r>
-      <w:proofErr w:type="spellStart"/>
-      <w:r>
-        <w:rPr>
-          <w:rFonts w:ascii="Calibri" w:hAnsi="Calibri" w:cs="Calibri"/>
-          <w:i/>
-          <w:iCs/>
-        </w:rPr>
-        <w:t>Energ</w:t>
-      </w:r>
-      <w:proofErr w:type="spellEnd"/>
-      <w:r>
-        <w:rPr>
-          <w:rFonts w:ascii="Calibri" w:hAnsi="Calibri" w:cs="Calibri"/>
-          <w:i/>
-          <w:iCs/>
-        </w:rPr>
-        <w:t>.</w:t>
-      </w:r>
-      <w:r>
-        <w:rPr>
-          <w:rFonts w:ascii="Calibri" w:hAnsi="Calibri" w:cs="Calibri"/>
-        </w:rPr>
-        <w:t xml:space="preserve">, vol. 19, </w:t>
-      </w:r>
-      <w:proofErr w:type="spellStart"/>
-      <w:r>
-        <w:rPr>
-          <w:rFonts w:ascii="Calibri" w:hAnsi="Calibri" w:cs="Calibri"/>
-        </w:rPr>
-        <w:t>n.</w:t>
-      </w:r>
-      <w:r>
-        <w:rPr>
-          <w:rFonts w:ascii="Calibri" w:hAnsi="Calibri" w:cs="Calibri"/>
-          <w:vertAlign w:val="superscript"/>
-        </w:rPr>
-        <w:t>o</w:t>
-      </w:r>
-      <w:proofErr w:type="spellEnd"/>
-      <w:r>
-        <w:rPr>
-          <w:rFonts w:ascii="Calibri" w:hAnsi="Calibri" w:cs="Calibri"/>
-        </w:rPr>
-        <w:t xml:space="preserve"> 3, pp. 405-428, 2006, </w:t>
-      </w:r>
-      <w:proofErr w:type="spellStart"/>
-      <w:r>
-        <w:rPr>
-          <w:rFonts w:ascii="Calibri" w:hAnsi="Calibri" w:cs="Calibri"/>
-        </w:rPr>
-        <w:t>doi</w:t>
-      </w:r>
-      <w:proofErr w:type="spellEnd"/>
-      <w:r>
-        <w:rPr>
-          <w:rFonts w:ascii="Calibri" w:hAnsi="Calibri" w:cs="Calibri"/>
-        </w:rPr>
-        <w:t>: 10.2298/FUEE0603405M.</w:t>
-      </w:r>
-    </w:p>
-    <w:p>
-      <w:pPr>
-        <w:pStyle w:val="Bibliografa"/>
-        <w:rPr>
-          <w:rFonts w:ascii="Calibri" w:hAnsi="Calibri" w:cs="Calibri"/>
-        </w:rPr>
-      </w:pPr>
-      <w:r>
-        <w:rPr>
-          <w:rFonts w:ascii="Calibri" w:hAnsi="Calibri" w:cs="Calibri"/>
-        </w:rPr>
-        <w:t>[17]</w:t>
-      </w:r>
-      <w:r>
-        <w:rPr>
-          <w:rFonts w:ascii="Calibri" w:hAnsi="Calibri" w:cs="Calibri"/>
-        </w:rPr>
-        <w:tab/>
-        <w:t>«</w:t>
-      </w:r>
-      <w:proofErr w:type="spellStart"/>
-      <w:r>
-        <w:rPr>
-          <w:rFonts w:ascii="Calibri" w:hAnsi="Calibri" w:cs="Calibri"/>
-        </w:rPr>
-        <w:t>Somaraju</w:t>
-      </w:r>
-      <w:proofErr w:type="spellEnd"/>
-      <w:r>
-        <w:rPr>
-          <w:rFonts w:ascii="Calibri" w:hAnsi="Calibri" w:cs="Calibri"/>
-        </w:rPr>
-        <w:t xml:space="preserve"> et al. - 2014 - DESIGN AND IMPLEMENTATION OF THE ADVANCED MICROCON.pdf». </w:t>
-      </w:r>
-    </w:p>
-    <w:p>
-      <w:pPr>
-        <w:pStyle w:val="Bibliografa"/>
-        <w:rPr>
-          <w:rFonts w:ascii="Calibri" w:hAnsi="Calibri" w:cs="Calibri"/>
-        </w:rPr>
-      </w:pPr>
-      <w:r>
-        <w:rPr>
-          <w:rFonts w:ascii="Calibri" w:hAnsi="Calibri" w:cs="Calibri"/>
-        </w:rPr>
-        <w:t>[18]</w:t>
-      </w:r>
-      <w:r>
-        <w:rPr>
-          <w:rFonts w:ascii="Calibri" w:hAnsi="Calibri" w:cs="Calibri"/>
-        </w:rPr>
-        <w:tab/>
-        <w:t xml:space="preserve">B. N. Manu y P. </w:t>
-      </w:r>
-      <w:proofErr w:type="spellStart"/>
-      <w:r>
-        <w:rPr>
-          <w:rFonts w:ascii="Calibri" w:hAnsi="Calibri" w:cs="Calibri"/>
-        </w:rPr>
-        <w:t>Prabhavathi</w:t>
-      </w:r>
-      <w:proofErr w:type="spellEnd"/>
-      <w:r>
-        <w:rPr>
-          <w:rFonts w:ascii="Calibri" w:hAnsi="Calibri" w:cs="Calibri"/>
-        </w:rPr>
-        <w:t>, «</w:t>
-      </w:r>
-      <w:proofErr w:type="spellStart"/>
-      <w:r>
-        <w:rPr>
-          <w:rFonts w:ascii="Calibri" w:hAnsi="Calibri" w:cs="Calibri"/>
-        </w:rPr>
-        <w:t>Design</w:t>
-      </w:r>
-      <w:proofErr w:type="spellEnd"/>
-      <w:r>
-        <w:rPr>
-          <w:rFonts w:ascii="Calibri" w:hAnsi="Calibri" w:cs="Calibri"/>
-        </w:rPr>
-        <w:t xml:space="preserve"> and </w:t>
-      </w:r>
-      <w:proofErr w:type="spellStart"/>
-      <w:r>
-        <w:rPr>
-          <w:rFonts w:ascii="Calibri" w:hAnsi="Calibri" w:cs="Calibri"/>
-        </w:rPr>
-        <w:t>implementation</w:t>
-      </w:r>
-      <w:proofErr w:type="spellEnd"/>
-      <w:r>
-        <w:rPr>
-          <w:rFonts w:ascii="Calibri" w:hAnsi="Calibri" w:cs="Calibri"/>
-        </w:rPr>
-        <w:t xml:space="preserve"> </w:t>
-      </w:r>
-      <w:proofErr w:type="spellStart"/>
-      <w:r>
-        <w:rPr>
-          <w:rFonts w:ascii="Calibri" w:hAnsi="Calibri" w:cs="Calibri"/>
-        </w:rPr>
-        <w:t>of</w:t>
-      </w:r>
-      <w:proofErr w:type="spellEnd"/>
-      <w:r>
-        <w:rPr>
-          <w:rFonts w:ascii="Calibri" w:hAnsi="Calibri" w:cs="Calibri"/>
-        </w:rPr>
-        <w:t xml:space="preserve"> AMBA ASB APB bridge», en </w:t>
-      </w:r>
-      <w:r>
-        <w:rPr>
-          <w:rFonts w:ascii="Calibri" w:hAnsi="Calibri" w:cs="Calibri"/>
-          <w:i/>
-          <w:iCs/>
-        </w:rPr>
-        <w:t xml:space="preserve">2013 International </w:t>
-      </w:r>
-      <w:proofErr w:type="spellStart"/>
-      <w:r>
-        <w:rPr>
-          <w:rFonts w:ascii="Calibri" w:hAnsi="Calibri" w:cs="Calibri"/>
-          <w:i/>
-          <w:iCs/>
-        </w:rPr>
-        <w:t>Conference</w:t>
-      </w:r>
-      <w:proofErr w:type="spellEnd"/>
-      <w:r>
-        <w:rPr>
-          <w:rFonts w:ascii="Calibri" w:hAnsi="Calibri" w:cs="Calibri"/>
-          <w:i/>
-          <w:iCs/>
-        </w:rPr>
-        <w:t xml:space="preserve"> </w:t>
-      </w:r>
-      <w:proofErr w:type="spellStart"/>
-      <w:r>
-        <w:rPr>
-          <w:rFonts w:ascii="Calibri" w:hAnsi="Calibri" w:cs="Calibri"/>
-          <w:i/>
-          <w:iCs/>
-        </w:rPr>
-        <w:t>on</w:t>
-      </w:r>
-      <w:proofErr w:type="spellEnd"/>
-      <w:r>
-        <w:rPr>
-          <w:rFonts w:ascii="Calibri" w:hAnsi="Calibri" w:cs="Calibri"/>
-          <w:i/>
-          <w:iCs/>
-        </w:rPr>
-        <w:t xml:space="preserve"> </w:t>
-      </w:r>
-      <w:proofErr w:type="spellStart"/>
-      <w:r>
-        <w:rPr>
-          <w:rFonts w:ascii="Calibri" w:hAnsi="Calibri" w:cs="Calibri"/>
-          <w:i/>
-          <w:iCs/>
-        </w:rPr>
-        <w:t>Fuzzy</w:t>
-      </w:r>
-      <w:proofErr w:type="spellEnd"/>
-      <w:r>
-        <w:rPr>
-          <w:rFonts w:ascii="Calibri" w:hAnsi="Calibri" w:cs="Calibri"/>
-          <w:i/>
-          <w:iCs/>
-        </w:rPr>
-        <w:t xml:space="preserve"> </w:t>
-      </w:r>
-      <w:proofErr w:type="spellStart"/>
-      <w:r>
-        <w:rPr>
-          <w:rFonts w:ascii="Calibri" w:hAnsi="Calibri" w:cs="Calibri"/>
-          <w:i/>
-          <w:iCs/>
-        </w:rPr>
-        <w:t>Theory</w:t>
-      </w:r>
-      <w:proofErr w:type="spellEnd"/>
-      <w:r>
-        <w:rPr>
-          <w:rFonts w:ascii="Calibri" w:hAnsi="Calibri" w:cs="Calibri"/>
-          <w:i/>
-          <w:iCs/>
-        </w:rPr>
-        <w:t xml:space="preserve"> and </w:t>
-      </w:r>
-      <w:proofErr w:type="spellStart"/>
-      <w:r>
-        <w:rPr>
-          <w:rFonts w:ascii="Calibri" w:hAnsi="Calibri" w:cs="Calibri"/>
-          <w:i/>
-          <w:iCs/>
-        </w:rPr>
-        <w:t>Its</w:t>
-      </w:r>
-      <w:proofErr w:type="spellEnd"/>
-      <w:r>
-        <w:rPr>
-          <w:rFonts w:ascii="Calibri" w:hAnsi="Calibri" w:cs="Calibri"/>
-          <w:i/>
-          <w:iCs/>
-        </w:rPr>
-        <w:t xml:space="preserve"> </w:t>
-      </w:r>
-      <w:proofErr w:type="spellStart"/>
-      <w:r>
-        <w:rPr>
-          <w:rFonts w:ascii="Calibri" w:hAnsi="Calibri" w:cs="Calibri"/>
-          <w:i/>
-          <w:iCs/>
-        </w:rPr>
-        <w:t>Applications</w:t>
-      </w:r>
-      <w:proofErr w:type="spellEnd"/>
-      <w:r>
-        <w:rPr>
-          <w:rFonts w:ascii="Calibri" w:hAnsi="Calibri" w:cs="Calibri"/>
-          <w:i/>
-          <w:iCs/>
-        </w:rPr>
-        <w:t xml:space="preserve"> (</w:t>
-      </w:r>
-      <w:proofErr w:type="spellStart"/>
-      <w:r>
-        <w:rPr>
-          <w:rFonts w:ascii="Calibri" w:hAnsi="Calibri" w:cs="Calibri"/>
-          <w:i/>
-          <w:iCs/>
-        </w:rPr>
-        <w:t>iFUZZY</w:t>
-      </w:r>
-      <w:proofErr w:type="spellEnd"/>
-      <w:r>
-        <w:rPr>
-          <w:rFonts w:ascii="Calibri" w:hAnsi="Calibri" w:cs="Calibri"/>
-          <w:i/>
-          <w:iCs/>
-        </w:rPr>
-        <w:t>)</w:t>
-      </w:r>
-      <w:r>
-        <w:rPr>
-          <w:rFonts w:ascii="Calibri" w:hAnsi="Calibri" w:cs="Calibri"/>
-        </w:rPr>
-        <w:t xml:space="preserve">, </w:t>
-      </w:r>
-      <w:proofErr w:type="spellStart"/>
-      <w:r>
-        <w:rPr>
-          <w:rFonts w:ascii="Calibri" w:hAnsi="Calibri" w:cs="Calibri"/>
-        </w:rPr>
-        <w:t>Taipei</w:t>
-      </w:r>
-      <w:proofErr w:type="spellEnd"/>
-      <w:r>
-        <w:rPr>
-          <w:rFonts w:ascii="Calibri" w:hAnsi="Calibri" w:cs="Calibri"/>
-        </w:rPr>
-        <w:t xml:space="preserve">, </w:t>
-      </w:r>
-      <w:proofErr w:type="spellStart"/>
-      <w:r>
-        <w:rPr>
-          <w:rFonts w:ascii="Calibri" w:hAnsi="Calibri" w:cs="Calibri"/>
-        </w:rPr>
-        <w:t>Taiwan</w:t>
-      </w:r>
-      <w:proofErr w:type="spellEnd"/>
-      <w:r>
-        <w:rPr>
-          <w:rFonts w:ascii="Calibri" w:hAnsi="Calibri" w:cs="Calibri"/>
-        </w:rPr>
-        <w:t xml:space="preserve">, dic. 2013, pp. 234-238. </w:t>
-      </w:r>
-      <w:proofErr w:type="spellStart"/>
-      <w:r>
-        <w:rPr>
-          <w:rFonts w:ascii="Calibri" w:hAnsi="Calibri" w:cs="Calibri"/>
-        </w:rPr>
-        <w:t>doi</w:t>
-      </w:r>
-      <w:proofErr w:type="spellEnd"/>
-      <w:r>
-        <w:rPr>
-          <w:rFonts w:ascii="Calibri" w:hAnsi="Calibri" w:cs="Calibri"/>
-        </w:rPr>
-        <w:t>: 10.1109/iFuzzy.2013.6825442.</w:t>
-      </w:r>
-    </w:p>
-    <w:p>
-      <w:pPr>
-        <w:pStyle w:val="Bibliografa"/>
-        <w:rPr>
-          <w:rFonts w:ascii="Calibri" w:hAnsi="Calibri" w:cs="Calibri"/>
-        </w:rPr>
-      </w:pPr>
-      <w:r>
-        <w:rPr>
-          <w:rFonts w:ascii="Calibri" w:hAnsi="Calibri" w:cs="Calibri"/>
-        </w:rPr>
-        <w:t>[19]</w:t>
-      </w:r>
-      <w:r>
-        <w:rPr>
-          <w:rFonts w:ascii="Calibri" w:hAnsi="Calibri" w:cs="Calibri"/>
-        </w:rPr>
-        <w:tab/>
-        <w:t xml:space="preserve">«AXI </w:t>
-      </w:r>
-      <w:proofErr w:type="spellStart"/>
-      <w:r>
-        <w:rPr>
-          <w:rFonts w:ascii="Calibri" w:hAnsi="Calibri" w:cs="Calibri"/>
-        </w:rPr>
-        <w:t>Basics</w:t>
-      </w:r>
-      <w:proofErr w:type="spellEnd"/>
-      <w:r>
-        <w:rPr>
-          <w:rFonts w:ascii="Calibri" w:hAnsi="Calibri" w:cs="Calibri"/>
-        </w:rPr>
-        <w:t xml:space="preserve"> 1 - </w:t>
-      </w:r>
-      <w:proofErr w:type="spellStart"/>
-      <w:r>
-        <w:rPr>
-          <w:rFonts w:ascii="Calibri" w:hAnsi="Calibri" w:cs="Calibri"/>
-        </w:rPr>
-        <w:t>Introduction</w:t>
-      </w:r>
-      <w:proofErr w:type="spellEnd"/>
-      <w:r>
-        <w:rPr>
-          <w:rFonts w:ascii="Calibri" w:hAnsi="Calibri" w:cs="Calibri"/>
-        </w:rPr>
-        <w:t xml:space="preserve"> </w:t>
-      </w:r>
-      <w:proofErr w:type="spellStart"/>
-      <w:r>
-        <w:rPr>
-          <w:rFonts w:ascii="Calibri" w:hAnsi="Calibri" w:cs="Calibri"/>
-        </w:rPr>
-        <w:t>to</w:t>
-      </w:r>
-      <w:proofErr w:type="spellEnd"/>
-      <w:r>
-        <w:rPr>
-          <w:rFonts w:ascii="Calibri" w:hAnsi="Calibri" w:cs="Calibri"/>
-        </w:rPr>
-        <w:t xml:space="preserve"> AXI». https://support.xilinx.com/s/article/1053914?language=en_US</w:t>
-      </w:r>
-    </w:p>
-    <w:p>
-      <w:pPr>
-        <w:pStyle w:val="Bibliografa"/>
-        <w:rPr>
-          <w:rFonts w:ascii="Calibri" w:hAnsi="Calibri" w:cs="Calibri"/>
-        </w:rPr>
-      </w:pPr>
-      <w:r>
-        <w:rPr>
-          <w:rFonts w:ascii="Calibri" w:hAnsi="Calibri" w:cs="Calibri"/>
-        </w:rPr>
-        <w:t>[20]</w:t>
-      </w:r>
-      <w:r>
-        <w:rPr>
-          <w:rFonts w:ascii="Calibri" w:hAnsi="Calibri" w:cs="Calibri"/>
-        </w:rPr>
-        <w:tab/>
-        <w:t>«</w:t>
-      </w:r>
-      <w:proofErr w:type="spellStart"/>
-      <w:r>
-        <w:rPr>
-          <w:rFonts w:ascii="Calibri" w:hAnsi="Calibri" w:cs="Calibri"/>
-        </w:rPr>
-        <w:t>Shrivastav</w:t>
-      </w:r>
-      <w:proofErr w:type="spellEnd"/>
-      <w:r>
-        <w:rPr>
-          <w:rFonts w:ascii="Calibri" w:hAnsi="Calibri" w:cs="Calibri"/>
-        </w:rPr>
-        <w:t xml:space="preserve"> et al. - 2011 - Performance </w:t>
-      </w:r>
-      <w:proofErr w:type="spellStart"/>
-      <w:r>
-        <w:rPr>
-          <w:rFonts w:ascii="Calibri" w:hAnsi="Calibri" w:cs="Calibri"/>
-        </w:rPr>
-        <w:t>Comparison</w:t>
-      </w:r>
-      <w:proofErr w:type="spellEnd"/>
-      <w:r>
-        <w:rPr>
-          <w:rFonts w:ascii="Calibri" w:hAnsi="Calibri" w:cs="Calibri"/>
-        </w:rPr>
-        <w:t xml:space="preserve"> </w:t>
-      </w:r>
-      <w:proofErr w:type="spellStart"/>
-      <w:r>
-        <w:rPr>
-          <w:rFonts w:ascii="Calibri" w:hAnsi="Calibri" w:cs="Calibri"/>
-        </w:rPr>
-        <w:t>of</w:t>
-      </w:r>
-      <w:proofErr w:type="spellEnd"/>
-      <w:r>
-        <w:rPr>
-          <w:rFonts w:ascii="Calibri" w:hAnsi="Calibri" w:cs="Calibri"/>
-        </w:rPr>
-        <w:t xml:space="preserve"> AMBA Bus-</w:t>
-      </w:r>
-      <w:proofErr w:type="spellStart"/>
-      <w:r>
-        <w:rPr>
-          <w:rFonts w:ascii="Calibri" w:hAnsi="Calibri" w:cs="Calibri"/>
-        </w:rPr>
-        <w:t>Based</w:t>
-      </w:r>
-      <w:proofErr w:type="spellEnd"/>
-      <w:r>
-        <w:rPr>
-          <w:rFonts w:ascii="Calibri" w:hAnsi="Calibri" w:cs="Calibri"/>
-        </w:rPr>
-        <w:t xml:space="preserve"> System-On.pdf». </w:t>
+        <w:t xml:space="preserve">«Shrivastav et al. - 2011 - Performance Comparison of AMBA Bus-Based System-On.pdf». </w:t>
       </w:r>
     </w:p>
     <w:p>
@@ -18298,112 +18761,28 @@
           <w:rFonts w:ascii="Calibri" w:hAnsi="Calibri" w:cs="Calibri"/>
         </w:rPr>
         <w:tab/>
-        <w:t xml:space="preserve">«AXI4-Lite </w:t>
-      </w:r>
-      <w:proofErr w:type="gramStart"/>
-      <w:r>
+        <w:t>«AXI4-Lite Interface-Introduction to AXI4-Lite». https://www.realdigital.org/doc/a9fee931f7a172423e1ba73f66ca4081</w:t>
+      </w:r>
+    </w:p>
+    <w:p>
+      <w:pPr>
+        <w:pStyle w:val="Bibliografa"/>
         <w:rPr>
           <w:rFonts w:ascii="Calibri" w:hAnsi="Calibri" w:cs="Calibri"/>
         </w:rPr>
-        <w:t>Interface</w:t>
-      </w:r>
-      <w:proofErr w:type="gramEnd"/>
+      </w:pPr>
       <w:r>
         <w:rPr>
           <w:rFonts w:ascii="Calibri" w:hAnsi="Calibri" w:cs="Calibri"/>
         </w:rPr>
-        <w:t>-</w:t>
-      </w:r>
-      <w:proofErr w:type="spellStart"/>
+        <w:t>[22]</w:t>
+      </w:r>
       <w:r>
         <w:rPr>
           <w:rFonts w:ascii="Calibri" w:hAnsi="Calibri" w:cs="Calibri"/>
         </w:rPr>
-        <w:t>Introduction</w:t>
-      </w:r>
-      <w:proofErr w:type="spellEnd"/>
-      <w:r>
-        <w:rPr>
-          <w:rFonts w:ascii="Calibri" w:hAnsi="Calibri" w:cs="Calibri"/>
-        </w:rPr>
-        <w:t xml:space="preserve"> </w:t>
-      </w:r>
-      <w:proofErr w:type="spellStart"/>
-      <w:r>
-        <w:rPr>
-          <w:rFonts w:ascii="Calibri" w:hAnsi="Calibri" w:cs="Calibri"/>
-        </w:rPr>
-        <w:t>to</w:t>
-      </w:r>
-      <w:proofErr w:type="spellEnd"/>
-      <w:r>
-        <w:rPr>
-          <w:rFonts w:ascii="Calibri" w:hAnsi="Calibri" w:cs="Calibri"/>
-        </w:rPr>
-        <w:t xml:space="preserve"> AXI4-Lite». https://www.realdigital.org/doc/a9fee931f7a172423e1ba73f66ca4081</w:t>
-      </w:r>
-    </w:p>
-    <w:p>
-      <w:pPr>
-        <w:pStyle w:val="Bibliografa"/>
-        <w:rPr>
-          <w:rFonts w:ascii="Calibri" w:hAnsi="Calibri" w:cs="Calibri"/>
-        </w:rPr>
-      </w:pPr>
-      <w:r>
-        <w:rPr>
-          <w:rFonts w:ascii="Calibri" w:hAnsi="Calibri" w:cs="Calibri"/>
-        </w:rPr>
-        <w:t>[22]</w:t>
-      </w:r>
-      <w:r>
-        <w:rPr>
-          <w:rFonts w:ascii="Calibri" w:hAnsi="Calibri" w:cs="Calibri"/>
-        </w:rPr>
         <w:tab/>
-        <w:t xml:space="preserve">«AMBA AXI and ACE </w:t>
-      </w:r>
-      <w:proofErr w:type="spellStart"/>
-      <w:r>
-        <w:rPr>
-          <w:rFonts w:ascii="Calibri" w:hAnsi="Calibri" w:cs="Calibri"/>
-        </w:rPr>
-        <w:t>Protocol</w:t>
-      </w:r>
-      <w:proofErr w:type="spellEnd"/>
-      <w:r>
-        <w:rPr>
-          <w:rFonts w:ascii="Calibri" w:hAnsi="Calibri" w:cs="Calibri"/>
-        </w:rPr>
-        <w:t xml:space="preserve"> </w:t>
-      </w:r>
-      <w:proofErr w:type="spellStart"/>
-      <w:r>
-        <w:rPr>
-          <w:rFonts w:ascii="Calibri" w:hAnsi="Calibri" w:cs="Calibri"/>
-        </w:rPr>
-        <w:t>Specification</w:t>
-      </w:r>
-      <w:proofErr w:type="spellEnd"/>
-      <w:r>
-        <w:rPr>
-          <w:rFonts w:ascii="Calibri" w:hAnsi="Calibri" w:cs="Calibri"/>
-        </w:rPr>
-        <w:t xml:space="preserve"> </w:t>
-      </w:r>
-      <w:proofErr w:type="spellStart"/>
-      <w:r>
-        <w:rPr>
-          <w:rFonts w:ascii="Calibri" w:hAnsi="Calibri" w:cs="Calibri"/>
-        </w:rPr>
-        <w:t>Version</w:t>
-      </w:r>
-      <w:proofErr w:type="spellEnd"/>
-      <w:r>
-        <w:rPr>
-          <w:rFonts w:ascii="Calibri" w:hAnsi="Calibri" w:cs="Calibri"/>
-        </w:rPr>
-        <w:t xml:space="preserve"> E». https://developer.arm.com/documentation/ihi0022/e/AMBA-AXI4-Lite-Interface-Specification/AMBA-AXI4-Lite/Interoperability?lang=en</w:t>
+        <w:t>«AMBA AXI and ACE Protocol Specification Version E». https://developer.arm.com/documentation/ihi0022/e/AMBA-AXI4-Lite-Interface-Specification/AMBA-AXI4-Lite/Interoperability?lang=en</w:t>
       </w:r>
     </w:p>
     <w:p>
@@ -18537,6 +18916,92 @@
     </w:lvl>
   </w:abstractNum>
   <w:abstractNum w:abstractNumId="1" w15:restartNumberingAfterBreak="0">
+    <w:nsid w:val="07EC134C"/>
+    <w:multiLevelType w:val="multilevel"/>
+    <w:tmpl w:val="0C0A001F"/>
+    <w:lvl w:ilvl="0">
+      <w:start w:val="1"/>
+      <w:numFmt w:val="decimal"/>
+      <w:lvlText w:val="%1."/>
+      <w:lvlJc w:val="left"/>
+      <w:pPr>
+        <w:ind w:left="360" w:hanging="360"/>
+      </w:pPr>
+    </w:lvl>
+    <w:lvl w:ilvl="1">
+      <w:start w:val="1"/>
+      <w:numFmt w:val="decimal"/>
+      <w:lvlText w:val="%1.%2."/>
+      <w:lvlJc w:val="left"/>
+      <w:pPr>
+        <w:ind w:left="792" w:hanging="432"/>
+      </w:pPr>
+    </w:lvl>
+    <w:lvl w:ilvl="2">
+      <w:start w:val="1"/>
+      <w:numFmt w:val="decimal"/>
+      <w:lvlText w:val="%1.%2.%3."/>
+      <w:lvlJc w:val="left"/>
+      <w:pPr>
+        <w:ind w:left="1224" w:hanging="504"/>
+      </w:pPr>
+    </w:lvl>
+    <w:lvl w:ilvl="3">
+      <w:start w:val="1"/>
+      <w:numFmt w:val="decimal"/>
+      <w:lvlText w:val="%1.%2.%3.%4."/>
+      <w:lvlJc w:val="left"/>
+      <w:pPr>
+        <w:ind w:left="1728" w:hanging="648"/>
+      </w:pPr>
+    </w:lvl>
+    <w:lvl w:ilvl="4">
+      <w:start w:val="1"/>
+      <w:numFmt w:val="decimal"/>
+      <w:lvlText w:val="%1.%2.%3.%4.%5."/>
+      <w:lvlJc w:val="left"/>
+      <w:pPr>
+        <w:ind w:left="2232" w:hanging="792"/>
+      </w:pPr>
+    </w:lvl>
+    <w:lvl w:ilvl="5">
+      <w:start w:val="1"/>
+      <w:numFmt w:val="decimal"/>
+      <w:lvlText w:val="%1.%2.%3.%4.%5.%6."/>
+      <w:lvlJc w:val="left"/>
+      <w:pPr>
+        <w:ind w:left="2736" w:hanging="936"/>
+      </w:pPr>
+    </w:lvl>
+    <w:lvl w:ilvl="6">
+      <w:start w:val="1"/>
+      <w:numFmt w:val="decimal"/>
+      <w:lvlText w:val="%1.%2.%3.%4.%5.%6.%7."/>
+      <w:lvlJc w:val="left"/>
+      <w:pPr>
+        <w:ind w:left="3240" w:hanging="1080"/>
+      </w:pPr>
+    </w:lvl>
+    <w:lvl w:ilvl="7">
+      <w:start w:val="1"/>
+      <w:numFmt w:val="decimal"/>
+      <w:lvlText w:val="%1.%2.%3.%4.%5.%6.%7.%8."/>
+      <w:lvlJc w:val="left"/>
+      <w:pPr>
+        <w:ind w:left="3744" w:hanging="1224"/>
+      </w:pPr>
+    </w:lvl>
+    <w:lvl w:ilvl="8">
+      <w:start w:val="1"/>
+      <w:numFmt w:val="decimal"/>
+      <w:lvlText w:val="%1.%2.%3.%4.%5.%6.%7.%8.%9."/>
+      <w:lvlJc w:val="left"/>
+      <w:pPr>
+        <w:ind w:left="4320" w:hanging="1440"/>
+      </w:pPr>
+    </w:lvl>
+  </w:abstractNum>
+  <w:abstractNum w:abstractNumId="2" w15:restartNumberingAfterBreak="0">
     <w:nsid w:val="0AC12E7F"/>
     <w:multiLevelType w:val="hybridMultilevel"/>
     <w:tmpl w:val="F030FAD4"/>
@@ -18625,7 +19090,7 @@
       </w:pPr>
     </w:lvl>
   </w:abstractNum>
-  <w:abstractNum w:abstractNumId="2" w15:restartNumberingAfterBreak="0">
+  <w:abstractNum w:abstractNumId="3" w15:restartNumberingAfterBreak="0">
     <w:nsid w:val="0CE5653A"/>
     <w:multiLevelType w:val="hybridMultilevel"/>
     <w:tmpl w:val="49E66D9A"/>
@@ -18738,7 +19203,7 @@
       </w:rPr>
     </w:lvl>
   </w:abstractNum>
-  <w:abstractNum w:abstractNumId="3" w15:restartNumberingAfterBreak="0">
+  <w:abstractNum w:abstractNumId="4" w15:restartNumberingAfterBreak="0">
     <w:nsid w:val="11ED731C"/>
     <w:multiLevelType w:val="hybridMultilevel"/>
     <w:tmpl w:val="A992FB96"/>
@@ -18851,7 +19316,7 @@
       </w:rPr>
     </w:lvl>
   </w:abstractNum>
-  <w:abstractNum w:abstractNumId="4" w15:restartNumberingAfterBreak="0">
+  <w:abstractNum w:abstractNumId="5" w15:restartNumberingAfterBreak="0">
     <w:nsid w:val="1BA9651D"/>
     <w:multiLevelType w:val="hybridMultilevel"/>
     <w:tmpl w:val="96B06B3C"/>
@@ -18964,7 +19429,7 @@
       </w:rPr>
     </w:lvl>
   </w:abstractNum>
-  <w:abstractNum w:abstractNumId="5" w15:restartNumberingAfterBreak="0">
+  <w:abstractNum w:abstractNumId="6" w15:restartNumberingAfterBreak="0">
     <w:nsid w:val="20D675EA"/>
     <w:multiLevelType w:val="hybridMultilevel"/>
     <w:tmpl w:val="A5B21F54"/>
@@ -19077,7 +19542,7 @@
       </w:rPr>
     </w:lvl>
   </w:abstractNum>
-  <w:abstractNum w:abstractNumId="6" w15:restartNumberingAfterBreak="0">
+  <w:abstractNum w:abstractNumId="7" w15:restartNumberingAfterBreak="0">
     <w:nsid w:val="25AE4FD6"/>
     <w:multiLevelType w:val="hybridMultilevel"/>
     <w:tmpl w:val="C386A678"/>
@@ -19189,7 +19654,7 @@
       </w:rPr>
     </w:lvl>
   </w:abstractNum>
-  <w:abstractNum w:abstractNumId="7" w15:restartNumberingAfterBreak="0">
+  <w:abstractNum w:abstractNumId="8" w15:restartNumberingAfterBreak="0">
     <w:nsid w:val="2F382651"/>
     <w:multiLevelType w:val="hybridMultilevel"/>
     <w:tmpl w:val="3E70A97E"/>
@@ -19302,7 +19767,7 @@
       </w:rPr>
     </w:lvl>
   </w:abstractNum>
-  <w:abstractNum w:abstractNumId="8" w15:restartNumberingAfterBreak="0">
+  <w:abstractNum w:abstractNumId="9" w15:restartNumberingAfterBreak="0">
     <w:nsid w:val="30E17324"/>
     <w:multiLevelType w:val="hybridMultilevel"/>
     <w:tmpl w:val="9F26E3DA"/>
@@ -19414,7 +19879,7 @@
       </w:rPr>
     </w:lvl>
   </w:abstractNum>
-  <w:abstractNum w:abstractNumId="9" w15:restartNumberingAfterBreak="0">
+  <w:abstractNum w:abstractNumId="10" w15:restartNumberingAfterBreak="0">
     <w:nsid w:val="3B3D6315"/>
     <w:multiLevelType w:val="hybridMultilevel"/>
     <w:tmpl w:val="3AFC4414"/>
@@ -19527,7 +19992,7 @@
       </w:rPr>
     </w:lvl>
   </w:abstractNum>
-  <w:abstractNum w:abstractNumId="10" w15:restartNumberingAfterBreak="0">
+  <w:abstractNum w:abstractNumId="11" w15:restartNumberingAfterBreak="0">
     <w:nsid w:val="4E0B4242"/>
     <w:multiLevelType w:val="hybridMultilevel"/>
     <w:tmpl w:val="702CCC7C"/>
@@ -19640,7 +20105,7 @@
       </w:rPr>
     </w:lvl>
   </w:abstractNum>
-  <w:abstractNum w:abstractNumId="11" w15:restartNumberingAfterBreak="0">
+  <w:abstractNum w:abstractNumId="12" w15:restartNumberingAfterBreak="0">
     <w:nsid w:val="4F21789E"/>
     <w:multiLevelType w:val="multilevel"/>
     <w:tmpl w:val="0C0A001F"/>
@@ -19726,7 +20191,7 @@
       </w:pPr>
     </w:lvl>
   </w:abstractNum>
-  <w:abstractNum w:abstractNumId="12" w15:restartNumberingAfterBreak="0">
+  <w:abstractNum w:abstractNumId="13" w15:restartNumberingAfterBreak="0">
     <w:nsid w:val="52233EAE"/>
     <w:multiLevelType w:val="multilevel"/>
     <w:tmpl w:val="0C0A001F"/>
@@ -19812,7 +20277,7 @@
       </w:pPr>
     </w:lvl>
   </w:abstractNum>
-  <w:abstractNum w:abstractNumId="13" w15:restartNumberingAfterBreak="0">
+  <w:abstractNum w:abstractNumId="14" w15:restartNumberingAfterBreak="0">
     <w:nsid w:val="67073502"/>
     <w:multiLevelType w:val="multilevel"/>
     <w:tmpl w:val="0C0A001F"/>
@@ -19898,7 +20363,7 @@
       </w:pPr>
     </w:lvl>
   </w:abstractNum>
-  <w:abstractNum w:abstractNumId="14" w15:restartNumberingAfterBreak="0">
+  <w:abstractNum w:abstractNumId="15" w15:restartNumberingAfterBreak="0">
     <w:nsid w:val="6F125239"/>
     <w:multiLevelType w:val="hybridMultilevel"/>
     <w:tmpl w:val="25B85CFC"/>
@@ -19987,7 +20452,7 @@
       </w:pPr>
     </w:lvl>
   </w:abstractNum>
-  <w:abstractNum w:abstractNumId="15" w15:restartNumberingAfterBreak="0">
+  <w:abstractNum w:abstractNumId="16" w15:restartNumberingAfterBreak="0">
     <w:nsid w:val="6F3D3427"/>
     <w:multiLevelType w:val="multilevel"/>
     <w:tmpl w:val="85BE33D8"/>
@@ -20100,7 +20565,93 @@
       </w:rPr>
     </w:lvl>
   </w:abstractNum>
-  <w:abstractNum w:abstractNumId="16" w15:restartNumberingAfterBreak="0">
+  <w:abstractNum w:abstractNumId="17" w15:restartNumberingAfterBreak="0">
+    <w:nsid w:val="74D134F9"/>
+    <w:multiLevelType w:val="multilevel"/>
+    <w:tmpl w:val="0C0A001F"/>
+    <w:lvl w:ilvl="0">
+      <w:start w:val="1"/>
+      <w:numFmt w:val="decimal"/>
+      <w:lvlText w:val="%1."/>
+      <w:lvlJc w:val="left"/>
+      <w:pPr>
+        <w:ind w:left="360" w:hanging="360"/>
+      </w:pPr>
+    </w:lvl>
+    <w:lvl w:ilvl="1">
+      <w:start w:val="1"/>
+      <w:numFmt w:val="decimal"/>
+      <w:lvlText w:val="%1.%2."/>
+      <w:lvlJc w:val="left"/>
+      <w:pPr>
+        <w:ind w:left="792" w:hanging="432"/>
+      </w:pPr>
+    </w:lvl>
+    <w:lvl w:ilvl="2">
+      <w:start w:val="1"/>
+      <w:numFmt w:val="decimal"/>
+      <w:lvlText w:val="%1.%2.%3."/>
+      <w:lvlJc w:val="left"/>
+      <w:pPr>
+        <w:ind w:left="1224" w:hanging="504"/>
+      </w:pPr>
+    </w:lvl>
+    <w:lvl w:ilvl="3">
+      <w:start w:val="1"/>
+      <w:numFmt w:val="decimal"/>
+      <w:lvlText w:val="%1.%2.%3.%4."/>
+      <w:lvlJc w:val="left"/>
+      <w:pPr>
+        <w:ind w:left="1728" w:hanging="648"/>
+      </w:pPr>
+    </w:lvl>
+    <w:lvl w:ilvl="4">
+      <w:start w:val="1"/>
+      <w:numFmt w:val="decimal"/>
+      <w:lvlText w:val="%1.%2.%3.%4.%5."/>
+      <w:lvlJc w:val="left"/>
+      <w:pPr>
+        <w:ind w:left="2232" w:hanging="792"/>
+      </w:pPr>
+    </w:lvl>
+    <w:lvl w:ilvl="5">
+      <w:start w:val="1"/>
+      <w:numFmt w:val="decimal"/>
+      <w:lvlText w:val="%1.%2.%3.%4.%5.%6."/>
+      <w:lvlJc w:val="left"/>
+      <w:pPr>
+        <w:ind w:left="2736" w:hanging="936"/>
+      </w:pPr>
+    </w:lvl>
+    <w:lvl w:ilvl="6">
+      <w:start w:val="1"/>
+      <w:numFmt w:val="decimal"/>
+      <w:lvlText w:val="%1.%2.%3.%4.%5.%6.%7."/>
+      <w:lvlJc w:val="left"/>
+      <w:pPr>
+        <w:ind w:left="3240" w:hanging="1080"/>
+      </w:pPr>
+    </w:lvl>
+    <w:lvl w:ilvl="7">
+      <w:start w:val="1"/>
+      <w:numFmt w:val="decimal"/>
+      <w:lvlText w:val="%1.%2.%3.%4.%5.%6.%7.%8."/>
+      <w:lvlJc w:val="left"/>
+      <w:pPr>
+        <w:ind w:left="3744" w:hanging="1224"/>
+      </w:pPr>
+    </w:lvl>
+    <w:lvl w:ilvl="8">
+      <w:start w:val="1"/>
+      <w:numFmt w:val="decimal"/>
+      <w:lvlText w:val="%1.%2.%3.%4.%5.%6.%7.%8.%9."/>
+      <w:lvlJc w:val="left"/>
+      <w:pPr>
+        <w:ind w:left="4320" w:hanging="1440"/>
+      </w:pPr>
+    </w:lvl>
+  </w:abstractNum>
+  <w:abstractNum w:abstractNumId="18" w15:restartNumberingAfterBreak="0">
     <w:nsid w:val="760F71E4"/>
     <w:multiLevelType w:val="hybridMultilevel"/>
     <w:tmpl w:val="014C1B96"/>
@@ -20213,7 +20764,96 @@
       </w:rPr>
     </w:lvl>
   </w:abstractNum>
-  <w:abstractNum w:abstractNumId="17" w15:restartNumberingAfterBreak="0">
+  <w:abstractNum w:abstractNumId="19" w15:restartNumberingAfterBreak="0">
+    <w:nsid w:val="78117694"/>
+    <w:multiLevelType w:val="hybridMultilevel"/>
+    <w:tmpl w:val="CD7CA14E"/>
+    <w:lvl w:ilvl="0" w:tplc="B5421CA2">
+      <w:start w:val="1"/>
+      <w:numFmt w:val="decimal"/>
+      <w:lvlText w:val="%1."/>
+      <w:lvlJc w:val="left"/>
+      <w:pPr>
+        <w:ind w:left="720" w:hanging="360"/>
+      </w:pPr>
+      <w:rPr>
+        <w:rFonts w:hint="default"/>
+      </w:rPr>
+    </w:lvl>
+    <w:lvl w:ilvl="1" w:tplc="0C0A0019" w:tentative="1">
+      <w:start w:val="1"/>
+      <w:numFmt w:val="lowerLetter"/>
+      <w:lvlText w:val="%2."/>
+      <w:lvlJc w:val="left"/>
+      <w:pPr>
+        <w:ind w:left="1440" w:hanging="360"/>
+      </w:pPr>
+    </w:lvl>
+    <w:lvl w:ilvl="2" w:tplc="0C0A001B" w:tentative="1">
+      <w:start w:val="1"/>
+      <w:numFmt w:val="lowerRoman"/>
+      <w:lvlText w:val="%3."/>
+      <w:lvlJc w:val="right"/>
+      <w:pPr>
+        <w:ind w:left="2160" w:hanging="180"/>
+      </w:pPr>
+    </w:lvl>
+    <w:lvl w:ilvl="3" w:tplc="0C0A000F" w:tentative="1">
+      <w:start w:val="1"/>
+      <w:numFmt w:val="decimal"/>
+      <w:lvlText w:val="%4."/>
+      <w:lvlJc w:val="left"/>
+      <w:pPr>
+        <w:ind w:left="2880" w:hanging="360"/>
+      </w:pPr>
+    </w:lvl>
+    <w:lvl w:ilvl="4" w:tplc="0C0A0019" w:tentative="1">
+      <w:start w:val="1"/>
+      <w:numFmt w:val="lowerLetter"/>
+      <w:lvlText w:val="%5."/>
+      <w:lvlJc w:val="left"/>
+      <w:pPr>
+        <w:ind w:left="3600" w:hanging="360"/>
+      </w:pPr>
+    </w:lvl>
+    <w:lvl w:ilvl="5" w:tplc="0C0A001B" w:tentative="1">
+      <w:start w:val="1"/>
+      <w:numFmt w:val="lowerRoman"/>
+      <w:lvlText w:val="%6."/>
+      <w:lvlJc w:val="right"/>
+      <w:pPr>
+        <w:ind w:left="4320" w:hanging="180"/>
+      </w:pPr>
+    </w:lvl>
+    <w:lvl w:ilvl="6" w:tplc="0C0A000F" w:tentative="1">
+      <w:start w:val="1"/>
+      <w:numFmt w:val="decimal"/>
+      <w:lvlText w:val="%7."/>
+      <w:lvlJc w:val="left"/>
+      <w:pPr>
+        <w:ind w:left="5040" w:hanging="360"/>
+      </w:pPr>
+    </w:lvl>
+    <w:lvl w:ilvl="7" w:tplc="0C0A0019" w:tentative="1">
+      <w:start w:val="1"/>
+      <w:numFmt w:val="lowerLetter"/>
+      <w:lvlText w:val="%8."/>
+      <w:lvlJc w:val="left"/>
+      <w:pPr>
+        <w:ind w:left="5760" w:hanging="360"/>
+      </w:pPr>
+    </w:lvl>
+    <w:lvl w:ilvl="8" w:tplc="0C0A001B" w:tentative="1">
+      <w:start w:val="1"/>
+      <w:numFmt w:val="lowerRoman"/>
+      <w:lvlText w:val="%9."/>
+      <w:lvlJc w:val="right"/>
+      <w:pPr>
+        <w:ind w:left="6480" w:hanging="180"/>
+      </w:pPr>
+    </w:lvl>
+  </w:abstractNum>
+  <w:abstractNum w:abstractNumId="20" w15:restartNumberingAfterBreak="0">
     <w:nsid w:val="7E6B1844"/>
     <w:multiLevelType w:val="hybridMultilevel"/>
     <w:tmpl w:val="90A8112C"/>
@@ -20327,58 +20967,67 @@
     </w:lvl>
   </w:abstractNum>
   <w:num w:numId="1" w16cid:durableId="1428430505">
+    <w:abstractNumId w:val="18"/>
+  </w:num>
+  <w:num w:numId="2" w16cid:durableId="873663260">
+    <w:abstractNumId w:val="14"/>
+  </w:num>
+  <w:num w:numId="3" w16cid:durableId="748893562">
+    <w:abstractNumId w:val="12"/>
+  </w:num>
+  <w:num w:numId="4" w16cid:durableId="262423078">
     <w:abstractNumId w:val="16"/>
   </w:num>
-  <w:num w:numId="2" w16cid:durableId="873663260">
-    <w:abstractNumId w:val="13"/>
+  <w:num w:numId="5" w16cid:durableId="1195465197">
+    <w:abstractNumId w:val="5"/>
   </w:num>
-  <w:num w:numId="3" w16cid:durableId="748893562">
-    <w:abstractNumId w:val="11"/>
+  <w:num w:numId="6" w16cid:durableId="1983534860">
+    <w:abstractNumId w:val="6"/>
   </w:num>
-  <w:num w:numId="4" w16cid:durableId="262423078">
-    <w:abstractNumId w:val="15"/>
-  </w:num>
-  <w:num w:numId="5" w16cid:durableId="1195465197">
+  <w:num w:numId="7" w16cid:durableId="349449571">
     <w:abstractNumId w:val="4"/>
   </w:num>
-  <w:num w:numId="6" w16cid:durableId="1983534860">
-    <w:abstractNumId w:val="5"/>
-  </w:num>
-  <w:num w:numId="7" w16cid:durableId="349449571">
+  <w:num w:numId="8" w16cid:durableId="1625114805">
     <w:abstractNumId w:val="3"/>
   </w:num>
-  <w:num w:numId="8" w16cid:durableId="1625114805">
-    <w:abstractNumId w:val="2"/>
-  </w:num>
   <w:num w:numId="9" w16cid:durableId="1042097901">
-    <w:abstractNumId w:val="17"/>
+    <w:abstractNumId w:val="20"/>
   </w:num>
   <w:num w:numId="10" w16cid:durableId="1110122645">
-    <w:abstractNumId w:val="7"/>
+    <w:abstractNumId w:val="8"/>
   </w:num>
   <w:num w:numId="11" w16cid:durableId="856888401">
-    <w:abstractNumId w:val="6"/>
+    <w:abstractNumId w:val="7"/>
   </w:num>
   <w:num w:numId="12" w16cid:durableId="1315715182">
     <w:abstractNumId w:val="0"/>
   </w:num>
   <w:num w:numId="13" w16cid:durableId="1367679836">
-    <w:abstractNumId w:val="8"/>
+    <w:abstractNumId w:val="9"/>
   </w:num>
   <w:num w:numId="14" w16cid:durableId="160236652">
+    <w:abstractNumId w:val="11"/>
+  </w:num>
+  <w:num w:numId="15" w16cid:durableId="1937785349">
     <w:abstractNumId w:val="10"/>
   </w:num>
-  <w:num w:numId="15" w16cid:durableId="1937785349">
-    <w:abstractNumId w:val="9"/>
+  <w:num w:numId="16" w16cid:durableId="2116241313">
+    <w:abstractNumId w:val="2"/>
   </w:num>
-  <w:num w:numId="16" w16cid:durableId="2116241313">
+  <w:num w:numId="17" w16cid:durableId="1821727237">
+    <w:abstractNumId w:val="13"/>
+  </w:num>
+  <w:num w:numId="18" w16cid:durableId="1365784617">
+    <w:abstractNumId w:val="15"/>
+  </w:num>
+  <w:num w:numId="19" w16cid:durableId="1975211336">
     <w:abstractNumId w:val="1"/>
   </w:num>
-  <w:num w:numId="17" w16cid:durableId="1821727237">
-    <w:abstractNumId w:val="12"/>
+  <w:num w:numId="20" w16cid:durableId="1934508194">
+    <w:abstractNumId w:val="17"/>
   </w:num>
-  <w:num w:numId="18" w16cid:durableId="1365784617">
-    <w:abstractNumId w:val="14"/>
+  <w:num w:numId="21" w16cid:durableId="1591547480">
+    <w:abstractNumId w:val="19"/>
   </w:num>
   <w:numIdMacAtCleanup w:val="18"/>
 </w:numbering>
@@ -20873,6 +21522,7 @@
   <w:style w:type="character" w:default="1" w:styleId="Fuentedeprrafopredeter">
     <w:name w:val="Default Paragraph Font"/>
     <w:uiPriority w:val="1"/>
+    <w:semiHidden/>
     <w:unhideWhenUsed/>
   </w:style>
   <w:style w:type="table" w:default="1" w:styleId="Tablanormal">

--- a/Documentation/Memoria/Memoria del TFG.docx
+++ b/Documentation/Memoria/Memoria del TFG.docx
@@ -54,7 +54,7 @@
           <w:r>
             <w:fldChar w:fldCharType="separate"/>
           </w:r>
-          <w:hyperlink w:anchor="_Toc103729462" w:history="1">
+          <w:hyperlink w:anchor="_Toc103899903" w:history="1">
             <w:r>
               <w:rPr>
                 <w:rStyle w:val="Hipervnculo"/>
@@ -96,7 +96,7 @@
                 <w:noProof/>
                 <w:webHidden/>
               </w:rPr>
-              <w:instrText xml:space="preserve"> PAGEREF _Toc103729462 \h </w:instrText>
+              <w:instrText xml:space="preserve"> PAGEREF _Toc103899903 \h </w:instrText>
             </w:r>
             <w:r>
               <w:rPr>
@@ -117,6 +117,264 @@
                 <w:webHidden/>
               </w:rPr>
               <w:t>2</w:t>
+            </w:r>
+            <w:r>
+              <w:rPr>
+                <w:noProof/>
+                <w:webHidden/>
+              </w:rPr>
+              <w:fldChar w:fldCharType="end"/>
+            </w:r>
+          </w:hyperlink>
+        </w:p>
+        <w:p>
+          <w:pPr>
+            <w:pStyle w:val="TDC2"/>
+            <w:tabs>
+              <w:tab w:val="left" w:pos="880"/>
+              <w:tab w:val="right" w:leader="dot" w:pos="8494"/>
+            </w:tabs>
+            <w:rPr>
+              <w:rFonts w:eastAsiaTheme="minorEastAsia"/>
+              <w:noProof/>
+              <w:lang w:eastAsia="es-ES"/>
+            </w:rPr>
+          </w:pPr>
+          <w:hyperlink w:anchor="_Toc103899904" w:history="1">
+            <w:r>
+              <w:rPr>
+                <w:rStyle w:val="Hipervnculo"/>
+                <w:noProof/>
+              </w:rPr>
+              <w:t>1.1.</w:t>
+            </w:r>
+            <w:r>
+              <w:rPr>
+                <w:rFonts w:eastAsiaTheme="minorEastAsia"/>
+                <w:noProof/>
+                <w:lang w:eastAsia="es-ES"/>
+              </w:rPr>
+              <w:tab/>
+            </w:r>
+            <w:r>
+              <w:rPr>
+                <w:rStyle w:val="Hipervnculo"/>
+                <w:noProof/>
+              </w:rPr>
+              <w:t>Introducción</w:t>
+            </w:r>
+            <w:r>
+              <w:rPr>
+                <w:noProof/>
+                <w:webHidden/>
+              </w:rPr>
+              <w:tab/>
+            </w:r>
+            <w:r>
+              <w:rPr>
+                <w:noProof/>
+                <w:webHidden/>
+              </w:rPr>
+              <w:fldChar w:fldCharType="begin"/>
+            </w:r>
+            <w:r>
+              <w:rPr>
+                <w:noProof/>
+                <w:webHidden/>
+              </w:rPr>
+              <w:instrText xml:space="preserve"> PAGEREF _Toc103899904 \h </w:instrText>
+            </w:r>
+            <w:r>
+              <w:rPr>
+                <w:noProof/>
+                <w:webHidden/>
+              </w:rPr>
+            </w:r>
+            <w:r>
+              <w:rPr>
+                <w:noProof/>
+                <w:webHidden/>
+              </w:rPr>
+              <w:fldChar w:fldCharType="separate"/>
+            </w:r>
+            <w:r>
+              <w:rPr>
+                <w:noProof/>
+                <w:webHidden/>
+              </w:rPr>
+              <w:t>2</w:t>
+            </w:r>
+            <w:r>
+              <w:rPr>
+                <w:noProof/>
+                <w:webHidden/>
+              </w:rPr>
+              <w:fldChar w:fldCharType="end"/>
+            </w:r>
+          </w:hyperlink>
+        </w:p>
+        <w:p>
+          <w:pPr>
+            <w:pStyle w:val="TDC2"/>
+            <w:tabs>
+              <w:tab w:val="left" w:pos="880"/>
+              <w:tab w:val="right" w:leader="dot" w:pos="8494"/>
+            </w:tabs>
+            <w:rPr>
+              <w:rFonts w:eastAsiaTheme="minorEastAsia"/>
+              <w:noProof/>
+              <w:lang w:eastAsia="es-ES"/>
+            </w:rPr>
+          </w:pPr>
+          <w:hyperlink w:anchor="_Toc103899905" w:history="1">
+            <w:r>
+              <w:rPr>
+                <w:rStyle w:val="Hipervnculo"/>
+                <w:noProof/>
+              </w:rPr>
+              <w:t>1.2.</w:t>
+            </w:r>
+            <w:r>
+              <w:rPr>
+                <w:rFonts w:eastAsiaTheme="minorEastAsia"/>
+                <w:noProof/>
+                <w:lang w:eastAsia="es-ES"/>
+              </w:rPr>
+              <w:tab/>
+            </w:r>
+            <w:r>
+              <w:rPr>
+                <w:rStyle w:val="Hipervnculo"/>
+                <w:noProof/>
+              </w:rPr>
+              <w:t>SOCs</w:t>
+            </w:r>
+            <w:r>
+              <w:rPr>
+                <w:noProof/>
+                <w:webHidden/>
+              </w:rPr>
+              <w:tab/>
+            </w:r>
+            <w:r>
+              <w:rPr>
+                <w:noProof/>
+                <w:webHidden/>
+              </w:rPr>
+              <w:fldChar w:fldCharType="begin"/>
+            </w:r>
+            <w:r>
+              <w:rPr>
+                <w:noProof/>
+                <w:webHidden/>
+              </w:rPr>
+              <w:instrText xml:space="preserve"> PAGEREF _Toc103899905 \h </w:instrText>
+            </w:r>
+            <w:r>
+              <w:rPr>
+                <w:noProof/>
+                <w:webHidden/>
+              </w:rPr>
+            </w:r>
+            <w:r>
+              <w:rPr>
+                <w:noProof/>
+                <w:webHidden/>
+              </w:rPr>
+              <w:fldChar w:fldCharType="separate"/>
+            </w:r>
+            <w:r>
+              <w:rPr>
+                <w:noProof/>
+                <w:webHidden/>
+              </w:rPr>
+              <w:t>2</w:t>
+            </w:r>
+            <w:r>
+              <w:rPr>
+                <w:noProof/>
+                <w:webHidden/>
+              </w:rPr>
+              <w:fldChar w:fldCharType="end"/>
+            </w:r>
+          </w:hyperlink>
+        </w:p>
+        <w:p>
+          <w:pPr>
+            <w:pStyle w:val="TDC2"/>
+            <w:tabs>
+              <w:tab w:val="left" w:pos="1100"/>
+              <w:tab w:val="right" w:leader="dot" w:pos="8494"/>
+            </w:tabs>
+            <w:rPr>
+              <w:rFonts w:eastAsiaTheme="minorEastAsia"/>
+              <w:noProof/>
+              <w:lang w:eastAsia="es-ES"/>
+            </w:rPr>
+          </w:pPr>
+          <w:hyperlink w:anchor="_Toc103899906" w:history="1">
+            <w:r>
+              <w:rPr>
+                <w:rStyle w:val="Hipervnculo"/>
+                <w:noProof/>
+              </w:rPr>
+              <w:t>1.2.1.</w:t>
+            </w:r>
+            <w:r>
+              <w:rPr>
+                <w:rFonts w:eastAsiaTheme="minorEastAsia"/>
+                <w:noProof/>
+                <w:lang w:eastAsia="es-ES"/>
+              </w:rPr>
+              <w:tab/>
+            </w:r>
+            <w:r>
+              <w:rPr>
+                <w:rStyle w:val="Hipervnculo"/>
+                <w:noProof/>
+              </w:rPr>
+              <w:t>Concepto de SOC</w:t>
+            </w:r>
+            <w:r>
+              <w:rPr>
+                <w:noProof/>
+                <w:webHidden/>
+              </w:rPr>
+              <w:tab/>
+            </w:r>
+            <w:r>
+              <w:rPr>
+                <w:noProof/>
+                <w:webHidden/>
+              </w:rPr>
+              <w:fldChar w:fldCharType="begin"/>
+            </w:r>
+            <w:r>
+              <w:rPr>
+                <w:noProof/>
+                <w:webHidden/>
+              </w:rPr>
+              <w:instrText xml:space="preserve"> PAGEREF _Toc103899906 \h </w:instrText>
+            </w:r>
+            <w:r>
+              <w:rPr>
+                <w:noProof/>
+                <w:webHidden/>
+              </w:rPr>
+            </w:r>
+            <w:r>
+              <w:rPr>
+                <w:noProof/>
+                <w:webHidden/>
+              </w:rPr>
+              <w:fldChar w:fldCharType="separate"/>
+            </w:r>
+            <w:r>
+              <w:rPr>
+                <w:noProof/>
+                <w:webHidden/>
+              </w:rPr>
+              <w:t>3</w:t>
             </w:r>
             <w:r>
               <w:rPr>
@@ -140,13 +398,13 @@
               <w:lang w:eastAsia="es-ES"/>
             </w:rPr>
           </w:pPr>
-          <w:hyperlink w:anchor="_Toc103729463" w:history="1">
+          <w:hyperlink w:anchor="_Toc103899907" w:history="1">
             <w:r>
               <w:rPr>
                 <w:rStyle w:val="Hipervnculo"/>
                 <w:noProof/>
               </w:rPr>
-              <w:t>1.1.1.1.</w:t>
+              <w:t>1.2.1.1.</w:t>
             </w:r>
             <w:r>
               <w:rPr>
@@ -161,7 +419,7 @@
                 <w:rStyle w:val="Hipervnculo"/>
                 <w:noProof/>
               </w:rPr>
-              <w:t>Introducción</w:t>
+              <w:t>Flujo de diseño e IPs</w:t>
             </w:r>
             <w:r>
               <w:rPr>
@@ -182,7 +440,7 @@
                 <w:noProof/>
                 <w:webHidden/>
               </w:rPr>
-              <w:instrText xml:space="preserve"> PAGEREF _Toc103729463 \h </w:instrText>
+              <w:instrText xml:space="preserve"> PAGEREF _Toc103899907 \h </w:instrText>
             </w:r>
             <w:r>
               <w:rPr>
@@ -202,7 +460,179 @@
                 <w:noProof/>
                 <w:webHidden/>
               </w:rPr>
-              <w:t>2</w:t>
+              <w:t>4</w:t>
+            </w:r>
+            <w:r>
+              <w:rPr>
+                <w:noProof/>
+                <w:webHidden/>
+              </w:rPr>
+              <w:fldChar w:fldCharType="end"/>
+            </w:r>
+          </w:hyperlink>
+        </w:p>
+        <w:p>
+          <w:pPr>
+            <w:pStyle w:val="TDC2"/>
+            <w:tabs>
+              <w:tab w:val="left" w:pos="1100"/>
+              <w:tab w:val="right" w:leader="dot" w:pos="8494"/>
+            </w:tabs>
+            <w:rPr>
+              <w:rFonts w:eastAsiaTheme="minorEastAsia"/>
+              <w:noProof/>
+              <w:lang w:eastAsia="es-ES"/>
+            </w:rPr>
+          </w:pPr>
+          <w:hyperlink w:anchor="_Toc103899908" w:history="1">
+            <w:r>
+              <w:rPr>
+                <w:rStyle w:val="Hipervnculo"/>
+                <w:noProof/>
+              </w:rPr>
+              <w:t>1.2.2.</w:t>
+            </w:r>
+            <w:r>
+              <w:rPr>
+                <w:rFonts w:eastAsiaTheme="minorEastAsia"/>
+                <w:noProof/>
+                <w:lang w:eastAsia="es-ES"/>
+              </w:rPr>
+              <w:tab/>
+            </w:r>
+            <w:r>
+              <w:rPr>
+                <w:rStyle w:val="Hipervnculo"/>
+                <w:noProof/>
+              </w:rPr>
+              <w:t>Tecnología de Fabricación</w:t>
+            </w:r>
+            <w:r>
+              <w:rPr>
+                <w:noProof/>
+                <w:webHidden/>
+              </w:rPr>
+              <w:tab/>
+            </w:r>
+            <w:r>
+              <w:rPr>
+                <w:noProof/>
+                <w:webHidden/>
+              </w:rPr>
+              <w:fldChar w:fldCharType="begin"/>
+            </w:r>
+            <w:r>
+              <w:rPr>
+                <w:noProof/>
+                <w:webHidden/>
+              </w:rPr>
+              <w:instrText xml:space="preserve"> PAGEREF _Toc103899908 \h </w:instrText>
+            </w:r>
+            <w:r>
+              <w:rPr>
+                <w:noProof/>
+                <w:webHidden/>
+              </w:rPr>
+            </w:r>
+            <w:r>
+              <w:rPr>
+                <w:noProof/>
+                <w:webHidden/>
+              </w:rPr>
+              <w:fldChar w:fldCharType="separate"/>
+            </w:r>
+            <w:r>
+              <w:rPr>
+                <w:noProof/>
+                <w:webHidden/>
+              </w:rPr>
+              <w:t>6</w:t>
+            </w:r>
+            <w:r>
+              <w:rPr>
+                <w:noProof/>
+                <w:webHidden/>
+              </w:rPr>
+              <w:fldChar w:fldCharType="end"/>
+            </w:r>
+          </w:hyperlink>
+        </w:p>
+        <w:p>
+          <w:pPr>
+            <w:pStyle w:val="TDC2"/>
+            <w:tabs>
+              <w:tab w:val="left" w:pos="1100"/>
+              <w:tab w:val="right" w:leader="dot" w:pos="8494"/>
+            </w:tabs>
+            <w:rPr>
+              <w:rFonts w:eastAsiaTheme="minorEastAsia"/>
+              <w:noProof/>
+              <w:lang w:eastAsia="es-ES"/>
+            </w:rPr>
+          </w:pPr>
+          <w:hyperlink w:anchor="_Toc103899909" w:history="1">
+            <w:r>
+              <w:rPr>
+                <w:rStyle w:val="Hipervnculo"/>
+                <w:noProof/>
+              </w:rPr>
+              <w:t>1.2.3.</w:t>
+            </w:r>
+            <w:r>
+              <w:rPr>
+                <w:rFonts w:eastAsiaTheme="minorEastAsia"/>
+                <w:noProof/>
+                <w:lang w:eastAsia="es-ES"/>
+              </w:rPr>
+              <w:tab/>
+            </w:r>
+            <w:r>
+              <w:rPr>
+                <w:rStyle w:val="Hipervnculo"/>
+                <w:noProof/>
+              </w:rPr>
+              <w:t>SOCs en FPGA</w:t>
+            </w:r>
+            <w:r>
+              <w:rPr>
+                <w:noProof/>
+                <w:webHidden/>
+              </w:rPr>
+              <w:tab/>
+            </w:r>
+            <w:r>
+              <w:rPr>
+                <w:noProof/>
+                <w:webHidden/>
+              </w:rPr>
+              <w:fldChar w:fldCharType="begin"/>
+            </w:r>
+            <w:r>
+              <w:rPr>
+                <w:noProof/>
+                <w:webHidden/>
+              </w:rPr>
+              <w:instrText xml:space="preserve"> PAGEREF _Toc103899909 \h </w:instrText>
+            </w:r>
+            <w:r>
+              <w:rPr>
+                <w:noProof/>
+                <w:webHidden/>
+              </w:rPr>
+            </w:r>
+            <w:r>
+              <w:rPr>
+                <w:noProof/>
+                <w:webHidden/>
+              </w:rPr>
+              <w:fldChar w:fldCharType="separate"/>
+            </w:r>
+            <w:r>
+              <w:rPr>
+                <w:noProof/>
+                <w:webHidden/>
+              </w:rPr>
+              <w:t>10</w:t>
             </w:r>
             <w:r>
               <w:rPr>
@@ -226,13 +656,13 @@
               <w:lang w:eastAsia="es-ES"/>
             </w:rPr>
           </w:pPr>
-          <w:hyperlink w:anchor="_Toc103729464" w:history="1">
+          <w:hyperlink w:anchor="_Toc103899910" w:history="1">
             <w:r>
               <w:rPr>
                 <w:rStyle w:val="Hipervnculo"/>
                 <w:noProof/>
               </w:rPr>
-              <w:t>1.1.1.2.</w:t>
+              <w:t>1.2.3.1.</w:t>
             </w:r>
             <w:r>
               <w:rPr>
@@ -247,7 +677,7 @@
                 <w:rStyle w:val="Hipervnculo"/>
                 <w:noProof/>
               </w:rPr>
-              <w:t>SOCs</w:t>
+              <w:t>FPSoCs</w:t>
             </w:r>
             <w:r>
               <w:rPr>
@@ -268,7 +698,7 @@
                 <w:noProof/>
                 <w:webHidden/>
               </w:rPr>
-              <w:instrText xml:space="preserve"> PAGEREF _Toc103729464 \h </w:instrText>
+              <w:instrText xml:space="preserve"> PAGEREF _Toc103899910 \h </w:instrText>
             </w:r>
             <w:r>
               <w:rPr>
@@ -288,7 +718,7 @@
                 <w:noProof/>
                 <w:webHidden/>
               </w:rPr>
-              <w:t>2</w:t>
+              <w:t>10</w:t>
             </w:r>
             <w:r>
               <w:rPr>
@@ -312,13 +742,13 @@
               <w:lang w:eastAsia="es-ES"/>
             </w:rPr>
           </w:pPr>
-          <w:hyperlink w:anchor="_Toc103729465" w:history="1">
+          <w:hyperlink w:anchor="_Toc103899911" w:history="1">
             <w:r>
               <w:rPr>
                 <w:rStyle w:val="Hipervnculo"/>
                 <w:noProof/>
               </w:rPr>
-              <w:t>1.1.1.2.1.</w:t>
+              <w:t>1.2.3.2.</w:t>
             </w:r>
             <w:r>
               <w:rPr>
@@ -333,7 +763,7 @@
                 <w:rStyle w:val="Hipervnculo"/>
                 <w:noProof/>
               </w:rPr>
-              <w:t>Concepto de SOC</w:t>
+              <w:t>eFPGAs en SoCs</w:t>
             </w:r>
             <w:r>
               <w:rPr>
@@ -354,7 +784,7 @@
                 <w:noProof/>
                 <w:webHidden/>
               </w:rPr>
-              <w:instrText xml:space="preserve"> PAGEREF _Toc103729465 \h </w:instrText>
+              <w:instrText xml:space="preserve"> PAGEREF _Toc103899911 \h </w:instrText>
             </w:r>
             <w:r>
               <w:rPr>
@@ -374,7 +804,7 @@
                 <w:noProof/>
                 <w:webHidden/>
               </w:rPr>
-              <w:t>3</w:t>
+              <w:t>13</w:t>
             </w:r>
             <w:r>
               <w:rPr>
@@ -389,7 +819,7 @@
           <w:pPr>
             <w:pStyle w:val="TDC2"/>
             <w:tabs>
-              <w:tab w:val="left" w:pos="1540"/>
+              <w:tab w:val="left" w:pos="880"/>
               <w:tab w:val="right" w:leader="dot" w:pos="8494"/>
             </w:tabs>
             <w:rPr>
@@ -398,13 +828,13 @@
               <w:lang w:eastAsia="es-ES"/>
             </w:rPr>
           </w:pPr>
-          <w:hyperlink w:anchor="_Toc103729466" w:history="1">
+          <w:hyperlink w:anchor="_Toc103899912" w:history="1">
             <w:r>
               <w:rPr>
                 <w:rStyle w:val="Hipervnculo"/>
                 <w:noProof/>
               </w:rPr>
-              <w:t>1.1.1.2.1.1.</w:t>
+              <w:t>1.3.</w:t>
             </w:r>
             <w:r>
               <w:rPr>
@@ -419,7 +849,7 @@
                 <w:rStyle w:val="Hipervnculo"/>
                 <w:noProof/>
               </w:rPr>
-              <w:t>Flujo de diseño e IPs</w:t>
+              <w:t>Buses de comunicación On-Chip La arquitectura AMBA.</w:t>
             </w:r>
             <w:r>
               <w:rPr>
@@ -440,7 +870,7 @@
                 <w:noProof/>
                 <w:webHidden/>
               </w:rPr>
-              <w:instrText xml:space="preserve"> PAGEREF _Toc103729466 \h </w:instrText>
+              <w:instrText xml:space="preserve"> PAGEREF _Toc103899912 \h </w:instrText>
             </w:r>
             <w:r>
               <w:rPr>
@@ -460,7 +890,7 @@
                 <w:noProof/>
                 <w:webHidden/>
               </w:rPr>
-              <w:t>4</w:t>
+              <w:t>15</w:t>
             </w:r>
             <w:r>
               <w:rPr>
@@ -475,7 +905,7 @@
           <w:pPr>
             <w:pStyle w:val="TDC2"/>
             <w:tabs>
-              <w:tab w:val="left" w:pos="1540"/>
+              <w:tab w:val="left" w:pos="1100"/>
               <w:tab w:val="right" w:leader="dot" w:pos="8494"/>
             </w:tabs>
             <w:rPr>
@@ -484,13 +914,13 @@
               <w:lang w:eastAsia="es-ES"/>
             </w:rPr>
           </w:pPr>
-          <w:hyperlink w:anchor="_Toc103729467" w:history="1">
+          <w:hyperlink w:anchor="_Toc103899913" w:history="1">
             <w:r>
               <w:rPr>
                 <w:rStyle w:val="Hipervnculo"/>
                 <w:noProof/>
               </w:rPr>
-              <w:t>1.1.1.2.1.2.</w:t>
+              <w:t>1.3.1.</w:t>
             </w:r>
             <w:r>
               <w:rPr>
@@ -505,7 +935,7 @@
                 <w:rStyle w:val="Hipervnculo"/>
                 <w:noProof/>
               </w:rPr>
-              <w:t>Tecnología de Fabricación</w:t>
+              <w:t>Arquitectura AMBA</w:t>
             </w:r>
             <w:r>
               <w:rPr>
@@ -526,7 +956,7 @@
                 <w:noProof/>
                 <w:webHidden/>
               </w:rPr>
-              <w:instrText xml:space="preserve"> PAGEREF _Toc103729467 \h </w:instrText>
+              <w:instrText xml:space="preserve"> PAGEREF _Toc103899913 \h </w:instrText>
             </w:r>
             <w:r>
               <w:rPr>
@@ -546,7 +976,7 @@
                 <w:noProof/>
                 <w:webHidden/>
               </w:rPr>
-              <w:t>6</w:t>
+              <w:t>16</w:t>
             </w:r>
             <w:r>
               <w:rPr>
@@ -561,7 +991,7 @@
           <w:pPr>
             <w:pStyle w:val="TDC2"/>
             <w:tabs>
-              <w:tab w:val="left" w:pos="1320"/>
+              <w:tab w:val="left" w:pos="880"/>
               <w:tab w:val="right" w:leader="dot" w:pos="8494"/>
             </w:tabs>
             <w:rPr>
@@ -570,13 +1000,13 @@
               <w:lang w:eastAsia="es-ES"/>
             </w:rPr>
           </w:pPr>
-          <w:hyperlink w:anchor="_Toc103729468" w:history="1">
+          <w:hyperlink w:anchor="_Toc103899914" w:history="1">
             <w:r>
               <w:rPr>
                 <w:rStyle w:val="Hipervnculo"/>
                 <w:noProof/>
               </w:rPr>
-              <w:t>1.1.1.2.2.</w:t>
+              <w:t>1.4.</w:t>
             </w:r>
             <w:r>
               <w:rPr>
@@ -591,7 +1021,7 @@
                 <w:rStyle w:val="Hipervnculo"/>
                 <w:noProof/>
               </w:rPr>
-              <w:t>SOCs en FPGA</w:t>
+              <w:t>Aplicaciones de los SOCs FPGA en la Industria y aportación a los ODS.</w:t>
             </w:r>
             <w:r>
               <w:rPr>
@@ -612,437 +1042,7 @@
                 <w:noProof/>
                 <w:webHidden/>
               </w:rPr>
-              <w:instrText xml:space="preserve"> PAGEREF _Toc103729468 \h </w:instrText>
-            </w:r>
-            <w:r>
-              <w:rPr>
-                <w:noProof/>
-                <w:webHidden/>
-              </w:rPr>
-            </w:r>
-            <w:r>
-              <w:rPr>
-                <w:noProof/>
-                <w:webHidden/>
-              </w:rPr>
-              <w:fldChar w:fldCharType="separate"/>
-            </w:r>
-            <w:r>
-              <w:rPr>
-                <w:noProof/>
-                <w:webHidden/>
-              </w:rPr>
-              <w:t>10</w:t>
-            </w:r>
-            <w:r>
-              <w:rPr>
-                <w:noProof/>
-                <w:webHidden/>
-              </w:rPr>
-              <w:fldChar w:fldCharType="end"/>
-            </w:r>
-          </w:hyperlink>
-        </w:p>
-        <w:p>
-          <w:pPr>
-            <w:pStyle w:val="TDC2"/>
-            <w:tabs>
-              <w:tab w:val="left" w:pos="1540"/>
-              <w:tab w:val="right" w:leader="dot" w:pos="8494"/>
-            </w:tabs>
-            <w:rPr>
-              <w:rFonts w:eastAsiaTheme="minorEastAsia"/>
-              <w:noProof/>
-              <w:lang w:eastAsia="es-ES"/>
-            </w:rPr>
-          </w:pPr>
-          <w:hyperlink w:anchor="_Toc103729469" w:history="1">
-            <w:r>
-              <w:rPr>
-                <w:rStyle w:val="Hipervnculo"/>
-                <w:noProof/>
-              </w:rPr>
-              <w:t>1.1.1.2.2.1.</w:t>
-            </w:r>
-            <w:r>
-              <w:rPr>
-                <w:rFonts w:eastAsiaTheme="minorEastAsia"/>
-                <w:noProof/>
-                <w:lang w:eastAsia="es-ES"/>
-              </w:rPr>
-              <w:tab/>
-            </w:r>
-            <w:r>
-              <w:rPr>
-                <w:rStyle w:val="Hipervnculo"/>
-                <w:noProof/>
-              </w:rPr>
-              <w:t>FPSoCs</w:t>
-            </w:r>
-            <w:r>
-              <w:rPr>
-                <w:noProof/>
-                <w:webHidden/>
-              </w:rPr>
-              <w:tab/>
-            </w:r>
-            <w:r>
-              <w:rPr>
-                <w:noProof/>
-                <w:webHidden/>
-              </w:rPr>
-              <w:fldChar w:fldCharType="begin"/>
-            </w:r>
-            <w:r>
-              <w:rPr>
-                <w:noProof/>
-                <w:webHidden/>
-              </w:rPr>
-              <w:instrText xml:space="preserve"> PAGEREF _Toc103729469 \h </w:instrText>
-            </w:r>
-            <w:r>
-              <w:rPr>
-                <w:noProof/>
-                <w:webHidden/>
-              </w:rPr>
-            </w:r>
-            <w:r>
-              <w:rPr>
-                <w:noProof/>
-                <w:webHidden/>
-              </w:rPr>
-              <w:fldChar w:fldCharType="separate"/>
-            </w:r>
-            <w:r>
-              <w:rPr>
-                <w:noProof/>
-                <w:webHidden/>
-              </w:rPr>
-              <w:t>10</w:t>
-            </w:r>
-            <w:r>
-              <w:rPr>
-                <w:noProof/>
-                <w:webHidden/>
-              </w:rPr>
-              <w:fldChar w:fldCharType="end"/>
-            </w:r>
-          </w:hyperlink>
-        </w:p>
-        <w:p>
-          <w:pPr>
-            <w:pStyle w:val="TDC2"/>
-            <w:tabs>
-              <w:tab w:val="left" w:pos="1540"/>
-              <w:tab w:val="right" w:leader="dot" w:pos="8494"/>
-            </w:tabs>
-            <w:rPr>
-              <w:rFonts w:eastAsiaTheme="minorEastAsia"/>
-              <w:noProof/>
-              <w:lang w:eastAsia="es-ES"/>
-            </w:rPr>
-          </w:pPr>
-          <w:hyperlink w:anchor="_Toc103729470" w:history="1">
-            <w:r>
-              <w:rPr>
-                <w:rStyle w:val="Hipervnculo"/>
-                <w:noProof/>
-              </w:rPr>
-              <w:t>1.1.1.2.2.2.</w:t>
-            </w:r>
-            <w:r>
-              <w:rPr>
-                <w:rFonts w:eastAsiaTheme="minorEastAsia"/>
-                <w:noProof/>
-                <w:lang w:eastAsia="es-ES"/>
-              </w:rPr>
-              <w:tab/>
-            </w:r>
-            <w:r>
-              <w:rPr>
-                <w:rStyle w:val="Hipervnculo"/>
-                <w:noProof/>
-              </w:rPr>
-              <w:t>eFPGAs en SoCs</w:t>
-            </w:r>
-            <w:r>
-              <w:rPr>
-                <w:noProof/>
-                <w:webHidden/>
-              </w:rPr>
-              <w:tab/>
-            </w:r>
-            <w:r>
-              <w:rPr>
-                <w:noProof/>
-                <w:webHidden/>
-              </w:rPr>
-              <w:fldChar w:fldCharType="begin"/>
-            </w:r>
-            <w:r>
-              <w:rPr>
-                <w:noProof/>
-                <w:webHidden/>
-              </w:rPr>
-              <w:instrText xml:space="preserve"> PAGEREF _Toc103729470 \h </w:instrText>
-            </w:r>
-            <w:r>
-              <w:rPr>
-                <w:noProof/>
-                <w:webHidden/>
-              </w:rPr>
-            </w:r>
-            <w:r>
-              <w:rPr>
-                <w:noProof/>
-                <w:webHidden/>
-              </w:rPr>
-              <w:fldChar w:fldCharType="separate"/>
-            </w:r>
-            <w:r>
-              <w:rPr>
-                <w:noProof/>
-                <w:webHidden/>
-              </w:rPr>
-              <w:t>13</w:t>
-            </w:r>
-            <w:r>
-              <w:rPr>
-                <w:noProof/>
-                <w:webHidden/>
-              </w:rPr>
-              <w:fldChar w:fldCharType="end"/>
-            </w:r>
-          </w:hyperlink>
-        </w:p>
-        <w:p>
-          <w:pPr>
-            <w:pStyle w:val="TDC2"/>
-            <w:tabs>
-              <w:tab w:val="left" w:pos="1320"/>
-              <w:tab w:val="right" w:leader="dot" w:pos="8494"/>
-            </w:tabs>
-            <w:rPr>
-              <w:rFonts w:eastAsiaTheme="minorEastAsia"/>
-              <w:noProof/>
-              <w:lang w:eastAsia="es-ES"/>
-            </w:rPr>
-          </w:pPr>
-          <w:hyperlink w:anchor="_Toc103729471" w:history="1">
-            <w:r>
-              <w:rPr>
-                <w:rStyle w:val="Hipervnculo"/>
-                <w:noProof/>
-              </w:rPr>
-              <w:t>1.1.1.3.</w:t>
-            </w:r>
-            <w:r>
-              <w:rPr>
-                <w:rFonts w:eastAsiaTheme="minorEastAsia"/>
-                <w:noProof/>
-                <w:lang w:eastAsia="es-ES"/>
-              </w:rPr>
-              <w:tab/>
-            </w:r>
-            <w:r>
-              <w:rPr>
-                <w:rStyle w:val="Hipervnculo"/>
-                <w:noProof/>
-              </w:rPr>
-              <w:t>Buses de comunicación On-Chip La arquitectura AMBA.</w:t>
-            </w:r>
-            <w:r>
-              <w:rPr>
-                <w:noProof/>
-                <w:webHidden/>
-              </w:rPr>
-              <w:tab/>
-            </w:r>
-            <w:r>
-              <w:rPr>
-                <w:noProof/>
-                <w:webHidden/>
-              </w:rPr>
-              <w:fldChar w:fldCharType="begin"/>
-            </w:r>
-            <w:r>
-              <w:rPr>
-                <w:noProof/>
-                <w:webHidden/>
-              </w:rPr>
-              <w:instrText xml:space="preserve"> PAGEREF _Toc103729471 \h </w:instrText>
-            </w:r>
-            <w:r>
-              <w:rPr>
-                <w:noProof/>
-                <w:webHidden/>
-              </w:rPr>
-            </w:r>
-            <w:r>
-              <w:rPr>
-                <w:noProof/>
-                <w:webHidden/>
-              </w:rPr>
-              <w:fldChar w:fldCharType="separate"/>
-            </w:r>
-            <w:r>
-              <w:rPr>
-                <w:noProof/>
-                <w:webHidden/>
-              </w:rPr>
-              <w:t>15</w:t>
-            </w:r>
-            <w:r>
-              <w:rPr>
-                <w:noProof/>
-                <w:webHidden/>
-              </w:rPr>
-              <w:fldChar w:fldCharType="end"/>
-            </w:r>
-          </w:hyperlink>
-        </w:p>
-        <w:p>
-          <w:pPr>
-            <w:pStyle w:val="TDC2"/>
-            <w:tabs>
-              <w:tab w:val="left" w:pos="1320"/>
-              <w:tab w:val="right" w:leader="dot" w:pos="8494"/>
-            </w:tabs>
-            <w:rPr>
-              <w:rFonts w:eastAsiaTheme="minorEastAsia"/>
-              <w:noProof/>
-              <w:lang w:eastAsia="es-ES"/>
-            </w:rPr>
-          </w:pPr>
-          <w:hyperlink w:anchor="_Toc103729472" w:history="1">
-            <w:r>
-              <w:rPr>
-                <w:rStyle w:val="Hipervnculo"/>
-                <w:noProof/>
-              </w:rPr>
-              <w:t>1.1.1.3.1.</w:t>
-            </w:r>
-            <w:r>
-              <w:rPr>
-                <w:rFonts w:eastAsiaTheme="minorEastAsia"/>
-                <w:noProof/>
-                <w:lang w:eastAsia="es-ES"/>
-              </w:rPr>
-              <w:tab/>
-            </w:r>
-            <w:r>
-              <w:rPr>
-                <w:rStyle w:val="Hipervnculo"/>
-                <w:noProof/>
-              </w:rPr>
-              <w:t>Arquitectura AMBA</w:t>
-            </w:r>
-            <w:r>
-              <w:rPr>
-                <w:noProof/>
-                <w:webHidden/>
-              </w:rPr>
-              <w:tab/>
-            </w:r>
-            <w:r>
-              <w:rPr>
-                <w:noProof/>
-                <w:webHidden/>
-              </w:rPr>
-              <w:fldChar w:fldCharType="begin"/>
-            </w:r>
-            <w:r>
-              <w:rPr>
-                <w:noProof/>
-                <w:webHidden/>
-              </w:rPr>
-              <w:instrText xml:space="preserve"> PAGEREF _Toc103729472 \h </w:instrText>
-            </w:r>
-            <w:r>
-              <w:rPr>
-                <w:noProof/>
-                <w:webHidden/>
-              </w:rPr>
-            </w:r>
-            <w:r>
-              <w:rPr>
-                <w:noProof/>
-                <w:webHidden/>
-              </w:rPr>
-              <w:fldChar w:fldCharType="separate"/>
-            </w:r>
-            <w:r>
-              <w:rPr>
-                <w:noProof/>
-                <w:webHidden/>
-              </w:rPr>
-              <w:t>16</w:t>
-            </w:r>
-            <w:r>
-              <w:rPr>
-                <w:noProof/>
-                <w:webHidden/>
-              </w:rPr>
-              <w:fldChar w:fldCharType="end"/>
-            </w:r>
-          </w:hyperlink>
-        </w:p>
-        <w:p>
-          <w:pPr>
-            <w:pStyle w:val="TDC2"/>
-            <w:tabs>
-              <w:tab w:val="left" w:pos="1320"/>
-              <w:tab w:val="right" w:leader="dot" w:pos="8494"/>
-            </w:tabs>
-            <w:rPr>
-              <w:rFonts w:eastAsiaTheme="minorEastAsia"/>
-              <w:noProof/>
-              <w:lang w:eastAsia="es-ES"/>
-            </w:rPr>
-          </w:pPr>
-          <w:hyperlink w:anchor="_Toc103729473" w:history="1">
-            <w:r>
-              <w:rPr>
-                <w:rStyle w:val="Hipervnculo"/>
-                <w:noProof/>
-              </w:rPr>
-              <w:t>1.1.1.1.</w:t>
-            </w:r>
-            <w:r>
-              <w:rPr>
-                <w:rFonts w:eastAsiaTheme="minorEastAsia"/>
-                <w:noProof/>
-                <w:lang w:eastAsia="es-ES"/>
-              </w:rPr>
-              <w:tab/>
-            </w:r>
-            <w:r>
-              <w:rPr>
-                <w:rStyle w:val="Hipervnculo"/>
-                <w:noProof/>
-              </w:rPr>
-              <w:t>Aplicaciones de los SOCs FPGA en la Industria y su aportación   a los ODS.</w:t>
-            </w:r>
-            <w:r>
-              <w:rPr>
-                <w:noProof/>
-                <w:webHidden/>
-              </w:rPr>
-              <w:tab/>
-            </w:r>
-            <w:r>
-              <w:rPr>
-                <w:noProof/>
-                <w:webHidden/>
-              </w:rPr>
-              <w:fldChar w:fldCharType="begin"/>
-            </w:r>
-            <w:r>
-              <w:rPr>
-                <w:noProof/>
-                <w:webHidden/>
-              </w:rPr>
-              <w:instrText xml:space="preserve"> PAGEREF _Toc103729473 \h </w:instrText>
+              <w:instrText xml:space="preserve"> PAGEREF _Toc103899914 \h </w:instrText>
             </w:r>
             <w:r>
               <w:rPr>
@@ -1086,7 +1086,7 @@
               <w:lang w:eastAsia="es-ES"/>
             </w:rPr>
           </w:pPr>
-          <w:hyperlink w:anchor="_Toc103729474" w:history="1">
+          <w:hyperlink w:anchor="_Toc103899915" w:history="1">
             <w:r>
               <w:rPr>
                 <w:rStyle w:val="Hipervnculo"/>
@@ -1128,7 +1128,93 @@
                 <w:noProof/>
                 <w:webHidden/>
               </w:rPr>
-              <w:instrText xml:space="preserve"> PAGEREF _Toc103729474 \h </w:instrText>
+              <w:instrText xml:space="preserve"> PAGEREF _Toc103899915 \h </w:instrText>
+            </w:r>
+            <w:r>
+              <w:rPr>
+                <w:noProof/>
+                <w:webHidden/>
+              </w:rPr>
+            </w:r>
+            <w:r>
+              <w:rPr>
+                <w:noProof/>
+                <w:webHidden/>
+              </w:rPr>
+              <w:fldChar w:fldCharType="separate"/>
+            </w:r>
+            <w:r>
+              <w:rPr>
+                <w:noProof/>
+                <w:webHidden/>
+              </w:rPr>
+              <w:t>20</w:t>
+            </w:r>
+            <w:r>
+              <w:rPr>
+                <w:noProof/>
+                <w:webHidden/>
+              </w:rPr>
+              <w:fldChar w:fldCharType="end"/>
+            </w:r>
+          </w:hyperlink>
+        </w:p>
+        <w:p>
+          <w:pPr>
+            <w:pStyle w:val="TDC1"/>
+            <w:tabs>
+              <w:tab w:val="left" w:pos="660"/>
+              <w:tab w:val="right" w:leader="dot" w:pos="8494"/>
+            </w:tabs>
+            <w:rPr>
+              <w:rFonts w:eastAsiaTheme="minorEastAsia"/>
+              <w:noProof/>
+              <w:lang w:eastAsia="es-ES"/>
+            </w:rPr>
+          </w:pPr>
+          <w:hyperlink w:anchor="_Toc103899916" w:history="1">
+            <w:r>
+              <w:rPr>
+                <w:rStyle w:val="Hipervnculo"/>
+                <w:noProof/>
+              </w:rPr>
+              <w:t>2.1.</w:t>
+            </w:r>
+            <w:r>
+              <w:rPr>
+                <w:rFonts w:eastAsiaTheme="minorEastAsia"/>
+                <w:noProof/>
+                <w:lang w:eastAsia="es-ES"/>
+              </w:rPr>
+              <w:tab/>
+            </w:r>
+            <w:r>
+              <w:rPr>
+                <w:rStyle w:val="Hipervnculo"/>
+                <w:noProof/>
+              </w:rPr>
+              <w:t>Herramientas de desarrollo SW/HW Xilinx</w:t>
+            </w:r>
+            <w:r>
+              <w:rPr>
+                <w:noProof/>
+                <w:webHidden/>
+              </w:rPr>
+              <w:tab/>
+            </w:r>
+            <w:r>
+              <w:rPr>
+                <w:noProof/>
+                <w:webHidden/>
+              </w:rPr>
+              <w:fldChar w:fldCharType="begin"/>
+            </w:r>
+            <w:r>
+              <w:rPr>
+                <w:noProof/>
+                <w:webHidden/>
+              </w:rPr>
+              <w:instrText xml:space="preserve"> PAGEREF _Toc103899916 \h </w:instrText>
             </w:r>
             <w:r>
               <w:rPr>
@@ -1172,7 +1258,7 @@
               <w:lang w:eastAsia="es-ES"/>
             </w:rPr>
           </w:pPr>
-          <w:hyperlink w:anchor="_Toc103729475" w:history="1">
+          <w:hyperlink w:anchor="_Toc103899917" w:history="1">
             <w:r>
               <w:rPr>
                 <w:rStyle w:val="Hipervnculo"/>
@@ -1193,7 +1279,7 @@
                 <w:rStyle w:val="Hipervnculo"/>
                 <w:noProof/>
               </w:rPr>
-              <w:t>Control y alimentación de motores sin escobillas.</w:t>
+              <w:t>Motores sin escobillas (Brushless)</w:t>
             </w:r>
             <w:r>
               <w:rPr>
@@ -1214,7 +1300,93 @@
                 <w:noProof/>
                 <w:webHidden/>
               </w:rPr>
-              <w:instrText xml:space="preserve"> PAGEREF _Toc103729475 \h </w:instrText>
+              <w:instrText xml:space="preserve"> PAGEREF _Toc103899917 \h </w:instrText>
+            </w:r>
+            <w:r>
+              <w:rPr>
+                <w:noProof/>
+                <w:webHidden/>
+              </w:rPr>
+            </w:r>
+            <w:r>
+              <w:rPr>
+                <w:noProof/>
+                <w:webHidden/>
+              </w:rPr>
+              <w:fldChar w:fldCharType="separate"/>
+            </w:r>
+            <w:r>
+              <w:rPr>
+                <w:noProof/>
+                <w:webHidden/>
+              </w:rPr>
+              <w:t>21</w:t>
+            </w:r>
+            <w:r>
+              <w:rPr>
+                <w:noProof/>
+                <w:webHidden/>
+              </w:rPr>
+              <w:fldChar w:fldCharType="end"/>
+            </w:r>
+          </w:hyperlink>
+        </w:p>
+        <w:p>
+          <w:pPr>
+            <w:pStyle w:val="TDC1"/>
+            <w:tabs>
+              <w:tab w:val="left" w:pos="660"/>
+              <w:tab w:val="right" w:leader="dot" w:pos="8494"/>
+            </w:tabs>
+            <w:rPr>
+              <w:rFonts w:eastAsiaTheme="minorEastAsia"/>
+              <w:noProof/>
+              <w:lang w:eastAsia="es-ES"/>
+            </w:rPr>
+          </w:pPr>
+          <w:hyperlink w:anchor="_Toc103899918" w:history="1">
+            <w:r>
+              <w:rPr>
+                <w:rStyle w:val="Hipervnculo"/>
+                <w:noProof/>
+              </w:rPr>
+              <w:t>3.1.</w:t>
+            </w:r>
+            <w:r>
+              <w:rPr>
+                <w:rFonts w:eastAsiaTheme="minorEastAsia"/>
+                <w:noProof/>
+                <w:lang w:eastAsia="es-ES"/>
+              </w:rPr>
+              <w:tab/>
+            </w:r>
+            <w:r>
+              <w:rPr>
+                <w:rStyle w:val="Hipervnculo"/>
+                <w:noProof/>
+              </w:rPr>
+              <w:t>Control y alimentación de los motores sin escobillas.</w:t>
+            </w:r>
+            <w:r>
+              <w:rPr>
+                <w:noProof/>
+                <w:webHidden/>
+              </w:rPr>
+              <w:tab/>
+            </w:r>
+            <w:r>
+              <w:rPr>
+                <w:noProof/>
+                <w:webHidden/>
+              </w:rPr>
+              <w:fldChar w:fldCharType="begin"/>
+            </w:r>
+            <w:r>
+              <w:rPr>
+                <w:noProof/>
+                <w:webHidden/>
+              </w:rPr>
+              <w:instrText xml:space="preserve"> PAGEREF _Toc103899918 \h </w:instrText>
             </w:r>
             <w:r>
               <w:rPr>
@@ -1258,7 +1430,7 @@
               <w:lang w:eastAsia="es-ES"/>
             </w:rPr>
           </w:pPr>
-          <w:hyperlink w:anchor="_Toc103729476" w:history="1">
+          <w:hyperlink w:anchor="_Toc103899919" w:history="1">
             <w:r>
               <w:rPr>
                 <w:rStyle w:val="Hipervnculo"/>
@@ -1300,7 +1472,7 @@
                 <w:noProof/>
                 <w:webHidden/>
               </w:rPr>
-              <w:instrText xml:space="preserve"> PAGEREF _Toc103729476 \h </w:instrText>
+              <w:instrText xml:space="preserve"> PAGEREF _Toc103899919 \h </w:instrText>
             </w:r>
             <w:r>
               <w:rPr>
@@ -1344,7 +1516,7 @@
               <w:lang w:eastAsia="es-ES"/>
             </w:rPr>
           </w:pPr>
-          <w:hyperlink w:anchor="_Toc103729477" w:history="1">
+          <w:hyperlink w:anchor="_Toc103899920" w:history="1">
             <w:r>
               <w:rPr>
                 <w:rStyle w:val="Hipervnculo"/>
@@ -1365,6 +1537,264 @@
                 <w:rStyle w:val="Hipervnculo"/>
                 <w:noProof/>
               </w:rPr>
+              <w:t>Planificación.</w:t>
+            </w:r>
+            <w:r>
+              <w:rPr>
+                <w:noProof/>
+                <w:webHidden/>
+              </w:rPr>
+              <w:tab/>
+            </w:r>
+            <w:r>
+              <w:rPr>
+                <w:noProof/>
+                <w:webHidden/>
+              </w:rPr>
+              <w:fldChar w:fldCharType="begin"/>
+            </w:r>
+            <w:r>
+              <w:rPr>
+                <w:noProof/>
+                <w:webHidden/>
+              </w:rPr>
+              <w:instrText xml:space="preserve"> PAGEREF _Toc103899920 \h </w:instrText>
+            </w:r>
+            <w:r>
+              <w:rPr>
+                <w:noProof/>
+                <w:webHidden/>
+              </w:rPr>
+            </w:r>
+            <w:r>
+              <w:rPr>
+                <w:noProof/>
+                <w:webHidden/>
+              </w:rPr>
+              <w:fldChar w:fldCharType="separate"/>
+            </w:r>
+            <w:r>
+              <w:rPr>
+                <w:noProof/>
+                <w:webHidden/>
+              </w:rPr>
+              <w:t>21</w:t>
+            </w:r>
+            <w:r>
+              <w:rPr>
+                <w:noProof/>
+                <w:webHidden/>
+              </w:rPr>
+              <w:fldChar w:fldCharType="end"/>
+            </w:r>
+          </w:hyperlink>
+        </w:p>
+        <w:p>
+          <w:pPr>
+            <w:pStyle w:val="TDC1"/>
+            <w:tabs>
+              <w:tab w:val="left" w:pos="660"/>
+              <w:tab w:val="right" w:leader="dot" w:pos="8494"/>
+            </w:tabs>
+            <w:rPr>
+              <w:rFonts w:eastAsiaTheme="minorEastAsia"/>
+              <w:noProof/>
+              <w:lang w:eastAsia="es-ES"/>
+            </w:rPr>
+          </w:pPr>
+          <w:hyperlink w:anchor="_Toc103899921" w:history="1">
+            <w:r>
+              <w:rPr>
+                <w:rStyle w:val="Hipervnculo"/>
+                <w:noProof/>
+              </w:rPr>
+              <w:t>4.2.</w:t>
+            </w:r>
+            <w:r>
+              <w:rPr>
+                <w:rFonts w:eastAsiaTheme="minorEastAsia"/>
+                <w:noProof/>
+                <w:lang w:eastAsia="es-ES"/>
+              </w:rPr>
+              <w:tab/>
+            </w:r>
+            <w:r>
+              <w:rPr>
+                <w:rStyle w:val="Hipervnculo"/>
+                <w:noProof/>
+              </w:rPr>
+              <w:t>Fase de diseño general.</w:t>
+            </w:r>
+            <w:r>
+              <w:rPr>
+                <w:noProof/>
+                <w:webHidden/>
+              </w:rPr>
+              <w:tab/>
+            </w:r>
+            <w:r>
+              <w:rPr>
+                <w:noProof/>
+                <w:webHidden/>
+              </w:rPr>
+              <w:fldChar w:fldCharType="begin"/>
+            </w:r>
+            <w:r>
+              <w:rPr>
+                <w:noProof/>
+                <w:webHidden/>
+              </w:rPr>
+              <w:instrText xml:space="preserve"> PAGEREF _Toc103899921 \h </w:instrText>
+            </w:r>
+            <w:r>
+              <w:rPr>
+                <w:noProof/>
+                <w:webHidden/>
+              </w:rPr>
+            </w:r>
+            <w:r>
+              <w:rPr>
+                <w:noProof/>
+                <w:webHidden/>
+              </w:rPr>
+              <w:fldChar w:fldCharType="separate"/>
+            </w:r>
+            <w:r>
+              <w:rPr>
+                <w:noProof/>
+                <w:webHidden/>
+              </w:rPr>
+              <w:t>22</w:t>
+            </w:r>
+            <w:r>
+              <w:rPr>
+                <w:noProof/>
+                <w:webHidden/>
+              </w:rPr>
+              <w:fldChar w:fldCharType="end"/>
+            </w:r>
+          </w:hyperlink>
+        </w:p>
+        <w:p>
+          <w:pPr>
+            <w:pStyle w:val="TDC1"/>
+            <w:tabs>
+              <w:tab w:val="left" w:pos="660"/>
+              <w:tab w:val="right" w:leader="dot" w:pos="8494"/>
+            </w:tabs>
+            <w:rPr>
+              <w:rFonts w:eastAsiaTheme="minorEastAsia"/>
+              <w:noProof/>
+              <w:lang w:eastAsia="es-ES"/>
+            </w:rPr>
+          </w:pPr>
+          <w:hyperlink w:anchor="_Toc103899922" w:history="1">
+            <w:r>
+              <w:rPr>
+                <w:rStyle w:val="Hipervnculo"/>
+                <w:noProof/>
+              </w:rPr>
+              <w:t>4.3.</w:t>
+            </w:r>
+            <w:r>
+              <w:rPr>
+                <w:rFonts w:eastAsiaTheme="minorEastAsia"/>
+                <w:noProof/>
+                <w:lang w:eastAsia="es-ES"/>
+              </w:rPr>
+              <w:tab/>
+            </w:r>
+            <w:r>
+              <w:rPr>
+                <w:rStyle w:val="Hipervnculo"/>
+                <w:noProof/>
+              </w:rPr>
+              <w:t>Desarrollo IP</w:t>
+            </w:r>
+            <w:r>
+              <w:rPr>
+                <w:noProof/>
+                <w:webHidden/>
+              </w:rPr>
+              <w:tab/>
+            </w:r>
+            <w:r>
+              <w:rPr>
+                <w:noProof/>
+                <w:webHidden/>
+              </w:rPr>
+              <w:fldChar w:fldCharType="begin"/>
+            </w:r>
+            <w:r>
+              <w:rPr>
+                <w:noProof/>
+                <w:webHidden/>
+              </w:rPr>
+              <w:instrText xml:space="preserve"> PAGEREF _Toc103899922 \h </w:instrText>
+            </w:r>
+            <w:r>
+              <w:rPr>
+                <w:noProof/>
+                <w:webHidden/>
+              </w:rPr>
+            </w:r>
+            <w:r>
+              <w:rPr>
+                <w:noProof/>
+                <w:webHidden/>
+              </w:rPr>
+              <w:fldChar w:fldCharType="separate"/>
+            </w:r>
+            <w:r>
+              <w:rPr>
+                <w:noProof/>
+                <w:webHidden/>
+              </w:rPr>
+              <w:t>23</w:t>
+            </w:r>
+            <w:r>
+              <w:rPr>
+                <w:noProof/>
+                <w:webHidden/>
+              </w:rPr>
+              <w:fldChar w:fldCharType="end"/>
+            </w:r>
+          </w:hyperlink>
+        </w:p>
+        <w:p>
+          <w:pPr>
+            <w:pStyle w:val="TDC1"/>
+            <w:tabs>
+              <w:tab w:val="left" w:pos="660"/>
+              <w:tab w:val="right" w:leader="dot" w:pos="8494"/>
+            </w:tabs>
+            <w:rPr>
+              <w:rFonts w:eastAsiaTheme="minorEastAsia"/>
+              <w:noProof/>
+              <w:lang w:eastAsia="es-ES"/>
+            </w:rPr>
+          </w:pPr>
+          <w:hyperlink w:anchor="_Toc103899923" w:history="1">
+            <w:r>
+              <w:rPr>
+                <w:rStyle w:val="Hipervnculo"/>
+                <w:noProof/>
+              </w:rPr>
+              <w:t>1.1.</w:t>
+            </w:r>
+            <w:r>
+              <w:rPr>
+                <w:rFonts w:eastAsiaTheme="minorEastAsia"/>
+                <w:noProof/>
+                <w:lang w:eastAsia="es-ES"/>
+              </w:rPr>
+              <w:tab/>
+            </w:r>
+            <w:r>
+              <w:rPr>
+                <w:rStyle w:val="Hipervnculo"/>
+                <w:noProof/>
+              </w:rPr>
               <w:t>Mapa de registros AXI4-Lite del IP creado.</w:t>
             </w:r>
             <w:r>
@@ -1386,7 +1816,7 @@
                 <w:noProof/>
                 <w:webHidden/>
               </w:rPr>
-              <w:instrText xml:space="preserve"> PAGEREF _Toc103729477 \h </w:instrText>
+              <w:instrText xml:space="preserve"> PAGEREF _Toc103899923 \h </w:instrText>
             </w:r>
             <w:r>
               <w:rPr>
@@ -1406,7 +1836,7 @@
                 <w:noProof/>
                 <w:webHidden/>
               </w:rPr>
-              <w:t>24</w:t>
+              <w:t>25</w:t>
             </w:r>
             <w:r>
               <w:rPr>
@@ -1430,13 +1860,13 @@
               <w:lang w:eastAsia="es-ES"/>
             </w:rPr>
           </w:pPr>
-          <w:hyperlink w:anchor="_Toc103729478" w:history="1">
+          <w:hyperlink w:anchor="_Toc103899924" w:history="1">
             <w:r>
               <w:rPr>
                 <w:rStyle w:val="Hipervnculo"/>
                 <w:noProof/>
               </w:rPr>
-              <w:t>5.</w:t>
+              <w:t>2.</w:t>
             </w:r>
             <w:r>
               <w:rPr>
@@ -1472,7 +1902,7 @@
                 <w:noProof/>
                 <w:webHidden/>
               </w:rPr>
-              <w:instrText xml:space="preserve"> PAGEREF _Toc103729478 \h </w:instrText>
+              <w:instrText xml:space="preserve"> PAGEREF _Toc103899924 \h </w:instrText>
             </w:r>
             <w:r>
               <w:rPr>
@@ -1492,7 +1922,7 @@
                 <w:noProof/>
                 <w:webHidden/>
               </w:rPr>
-              <w:t>26</w:t>
+              <w:t>28</w:t>
             </w:r>
             <w:r>
               <w:rPr>
@@ -1516,13 +1946,13 @@
               <w:lang w:eastAsia="es-ES"/>
             </w:rPr>
           </w:pPr>
-          <w:hyperlink w:anchor="_Toc103729479" w:history="1">
+          <w:hyperlink w:anchor="_Toc103899925" w:history="1">
             <w:r>
               <w:rPr>
                 <w:rStyle w:val="Hipervnculo"/>
                 <w:noProof/>
               </w:rPr>
-              <w:t>5.1.</w:t>
+              <w:t>2.1.</w:t>
             </w:r>
             <w:r>
               <w:rPr>
@@ -1558,7 +1988,7 @@
                 <w:noProof/>
                 <w:webHidden/>
               </w:rPr>
-              <w:instrText xml:space="preserve"> PAGEREF _Toc103729479 \h </w:instrText>
+              <w:instrText xml:space="preserve"> PAGEREF _Toc103899925 \h </w:instrText>
             </w:r>
             <w:r>
               <w:rPr>
@@ -1578,7 +2008,7 @@
                 <w:noProof/>
                 <w:webHidden/>
               </w:rPr>
-              <w:t>26</w:t>
+              <w:t>28</w:t>
             </w:r>
             <w:r>
               <w:rPr>
@@ -1602,13 +2032,13 @@
               <w:lang w:eastAsia="es-ES"/>
             </w:rPr>
           </w:pPr>
-          <w:hyperlink w:anchor="_Toc103729480" w:history="1">
+          <w:hyperlink w:anchor="_Toc103899926" w:history="1">
             <w:r>
               <w:rPr>
                 <w:rStyle w:val="Hipervnculo"/>
                 <w:noProof/>
               </w:rPr>
-              <w:t>5.2.</w:t>
+              <w:t>2.2.</w:t>
             </w:r>
             <w:r>
               <w:rPr>
@@ -1644,7 +2074,7 @@
                 <w:noProof/>
                 <w:webHidden/>
               </w:rPr>
-              <w:instrText xml:space="preserve"> PAGEREF _Toc103729480 \h </w:instrText>
+              <w:instrText xml:space="preserve"> PAGEREF _Toc103899926 \h </w:instrText>
             </w:r>
             <w:r>
               <w:rPr>
@@ -1664,7 +2094,7 @@
                 <w:noProof/>
                 <w:webHidden/>
               </w:rPr>
-              <w:t>27</w:t>
+              <w:t>29</w:t>
             </w:r>
             <w:r>
               <w:rPr>
@@ -1687,7 +2117,7 @@
               <w:lang w:eastAsia="es-ES"/>
             </w:rPr>
           </w:pPr>
-          <w:hyperlink w:anchor="_Toc103729481" w:history="1">
+          <w:hyperlink w:anchor="_Toc103899927" w:history="1">
             <w:r>
               <w:rPr>
                 <w:rStyle w:val="Hipervnculo"/>
@@ -1714,7 +2144,7 @@
                 <w:noProof/>
                 <w:webHidden/>
               </w:rPr>
-              <w:instrText xml:space="preserve"> PAGEREF _Toc103729481 \h </w:instrText>
+              <w:instrText xml:space="preserve"> PAGEREF _Toc103899927 \h </w:instrText>
             </w:r>
             <w:r>
               <w:rPr>
@@ -1734,7 +2164,7 @@
                 <w:noProof/>
                 <w:webHidden/>
               </w:rPr>
-              <w:t>28</w:t>
+              <w:t>29</w:t>
             </w:r>
             <w:r>
               <w:rPr>
@@ -1757,7 +2187,7 @@
               <w:lang w:eastAsia="es-ES"/>
             </w:rPr>
           </w:pPr>
-          <w:hyperlink w:anchor="_Toc103729482" w:history="1">
+          <w:hyperlink w:anchor="_Toc103899928" w:history="1">
             <w:r>
               <w:rPr>
                 <w:rStyle w:val="Hipervnculo"/>
@@ -1792,7 +2222,7 @@
                 <w:noProof/>
                 <w:webHidden/>
               </w:rPr>
-              <w:instrText xml:space="preserve"> PAGEREF _Toc103729482 \h </w:instrText>
+              <w:instrText xml:space="preserve"> PAGEREF _Toc103899928 \h </w:instrText>
             </w:r>
             <w:r>
               <w:rPr>
@@ -1812,7 +2242,7 @@
                 <w:noProof/>
                 <w:webHidden/>
               </w:rPr>
-              <w:t>28</w:t>
+              <w:t>30</w:t>
             </w:r>
             <w:r>
               <w:rPr>
@@ -1835,7 +2265,7 @@
               <w:lang w:eastAsia="es-ES"/>
             </w:rPr>
           </w:pPr>
-          <w:hyperlink w:anchor="_Toc103729483" w:history="1">
+          <w:hyperlink w:anchor="_Toc103899929" w:history="1">
             <w:r>
               <w:rPr>
                 <w:rStyle w:val="Hipervnculo"/>
@@ -1862,7 +2292,7 @@
                 <w:noProof/>
                 <w:webHidden/>
               </w:rPr>
-              <w:instrText xml:space="preserve"> PAGEREF _Toc103729483 \h </w:instrText>
+              <w:instrText xml:space="preserve"> PAGEREF _Toc103899929 \h </w:instrText>
             </w:r>
             <w:r>
               <w:rPr>
@@ -1882,7 +2312,7 @@
                 <w:noProof/>
                 <w:webHidden/>
               </w:rPr>
-              <w:t>29</w:t>
+              <w:t>31</w:t>
             </w:r>
             <w:r>
               <w:rPr>
@@ -1905,7 +2335,7 @@
               <w:lang w:eastAsia="es-ES"/>
             </w:rPr>
           </w:pPr>
-          <w:hyperlink w:anchor="_Toc103729484" w:history="1">
+          <w:hyperlink w:anchor="_Toc103899930" w:history="1">
             <w:r>
               <w:rPr>
                 <w:rStyle w:val="Hipervnculo"/>
@@ -1932,7 +2362,7 @@
                 <w:noProof/>
                 <w:webHidden/>
               </w:rPr>
-              <w:instrText xml:space="preserve"> PAGEREF _Toc103729484 \h </w:instrText>
+              <w:instrText xml:space="preserve"> PAGEREF _Toc103899930 \h </w:instrText>
             </w:r>
             <w:r>
               <w:rPr>
@@ -1952,7 +2382,7 @@
                 <w:noProof/>
                 <w:webHidden/>
               </w:rPr>
-              <w:t>30</w:t>
+              <w:t>32</w:t>
             </w:r>
             <w:r>
               <w:rPr>
@@ -1975,7 +2405,7 @@
               <w:lang w:eastAsia="es-ES"/>
             </w:rPr>
           </w:pPr>
-          <w:hyperlink w:anchor="_Toc103729485" w:history="1">
+          <w:hyperlink w:anchor="_Toc103899931" w:history="1">
             <w:r>
               <w:rPr>
                 <w:rStyle w:val="Hipervnculo"/>
@@ -2002,7 +2432,7 @@
                 <w:noProof/>
                 <w:webHidden/>
               </w:rPr>
-              <w:instrText xml:space="preserve"> PAGEREF _Toc103729485 \h </w:instrText>
+              <w:instrText xml:space="preserve"> PAGEREF _Toc103899931 \h </w:instrText>
             </w:r>
             <w:r>
               <w:rPr>
@@ -2022,7 +2452,7 @@
                 <w:noProof/>
                 <w:webHidden/>
               </w:rPr>
-              <w:t>31</w:t>
+              <w:t>33</w:t>
             </w:r>
             <w:r>
               <w:rPr>
@@ -2046,13 +2476,13 @@
               <w:lang w:eastAsia="es-ES"/>
             </w:rPr>
           </w:pPr>
-          <w:hyperlink w:anchor="_Toc103729486" w:history="1">
+          <w:hyperlink w:anchor="_Toc103899932" w:history="1">
             <w:r>
               <w:rPr>
                 <w:rStyle w:val="Hipervnculo"/>
                 <w:noProof/>
               </w:rPr>
-              <w:t>5.3.</w:t>
+              <w:t>2.3.</w:t>
             </w:r>
             <w:r>
               <w:rPr>
@@ -2088,7 +2518,7 @@
                 <w:noProof/>
                 <w:webHidden/>
               </w:rPr>
-              <w:instrText xml:space="preserve"> PAGEREF _Toc103729486 \h </w:instrText>
+              <w:instrText xml:space="preserve"> PAGEREF _Toc103899932 \h </w:instrText>
             </w:r>
             <w:r>
               <w:rPr>
@@ -2108,7 +2538,7 @@
                 <w:noProof/>
                 <w:webHidden/>
               </w:rPr>
-              <w:t>32</w:t>
+              <w:t>33</w:t>
             </w:r>
             <w:r>
               <w:rPr>
@@ -2132,7 +2562,7 @@
               <w:lang w:eastAsia="es-ES"/>
             </w:rPr>
           </w:pPr>
-          <w:hyperlink w:anchor="_Toc103729487" w:history="1">
+          <w:hyperlink w:anchor="_Toc103899933" w:history="1">
             <w:r>
               <w:rPr>
                 <w:rStyle w:val="Hipervnculo"/>
@@ -2174,7 +2604,7 @@
                 <w:noProof/>
                 <w:webHidden/>
               </w:rPr>
-              <w:instrText xml:space="preserve"> PAGEREF _Toc103729487 \h </w:instrText>
+              <w:instrText xml:space="preserve"> PAGEREF _Toc103899933 \h </w:instrText>
             </w:r>
             <w:r>
               <w:rPr>
@@ -2194,7 +2624,7 @@
                 <w:noProof/>
                 <w:webHidden/>
               </w:rPr>
-              <w:t>35</w:t>
+              <w:t>36</w:t>
             </w:r>
             <w:r>
               <w:rPr>
@@ -2217,7 +2647,7 @@
               <w:lang w:eastAsia="es-ES"/>
             </w:rPr>
           </w:pPr>
-          <w:hyperlink w:anchor="_Toc103729488" w:history="1">
+          <w:hyperlink w:anchor="_Toc103899934" w:history="1">
             <w:r>
               <w:rPr>
                 <w:rStyle w:val="Hipervnculo"/>
@@ -2244,7 +2674,7 @@
                 <w:noProof/>
                 <w:webHidden/>
               </w:rPr>
-              <w:instrText xml:space="preserve"> PAGEREF _Toc103729488 \h </w:instrText>
+              <w:instrText xml:space="preserve"> PAGEREF _Toc103899934 \h </w:instrText>
             </w:r>
             <w:r>
               <w:rPr>
@@ -2264,7 +2694,7 @@
                 <w:noProof/>
                 <w:webHidden/>
               </w:rPr>
-              <w:t>36</w:t>
+              <w:t>37</w:t>
             </w:r>
             <w:r>
               <w:rPr>
@@ -2301,7 +2731,7 @@
           <w:numId w:val="2"/>
         </w:numPr>
       </w:pPr>
-      <w:bookmarkStart w:id="0" w:name="_Toc103729462"/>
+      <w:bookmarkStart w:id="0" w:name="_Toc103899903"/>
       <w:r>
         <w:t>Estado del Arte</w:t>
       </w:r>
@@ -2311,11 +2741,11 @@
       <w:pPr>
         <w:pStyle w:val="Ttulo2"/>
         <w:numPr>
-          <w:ilvl w:val="3"/>
+          <w:ilvl w:val="1"/>
           <w:numId w:val="3"/>
         </w:numPr>
       </w:pPr>
-      <w:bookmarkStart w:id="1" w:name="_Toc103729463"/>
+      <w:bookmarkStart w:id="1" w:name="_Toc103899904"/>
       <w:r>
         <w:t>Introducción</w:t>
       </w:r>
@@ -2351,11 +2781,11 @@
       <w:pPr>
         <w:pStyle w:val="Ttulo2"/>
         <w:numPr>
-          <w:ilvl w:val="3"/>
+          <w:ilvl w:val="1"/>
           <w:numId w:val="3"/>
         </w:numPr>
       </w:pPr>
-      <w:bookmarkStart w:id="2" w:name="_Toc103729464"/>
+      <w:bookmarkStart w:id="2" w:name="_Toc103899905"/>
       <w:proofErr w:type="spellStart"/>
       <w:r>
         <w:t>SOCs</w:t>
@@ -2535,11 +2965,11 @@
       <w:pPr>
         <w:pStyle w:val="Ttulo2"/>
         <w:numPr>
-          <w:ilvl w:val="4"/>
+          <w:ilvl w:val="2"/>
           <w:numId w:val="3"/>
         </w:numPr>
       </w:pPr>
-      <w:bookmarkStart w:id="3" w:name="_Toc103729465"/>
+      <w:bookmarkStart w:id="3" w:name="_Toc103899906"/>
       <w:r>
         <w:t>Concepto de SOC</w:t>
       </w:r>
@@ -2861,6 +3291,7 @@
     </w:p>
     <w:p>
       <w:r>
+        <w:lastRenderedPageBreak/>
         <w:t xml:space="preserve">Las memorias integradas se realizan a partir de macros duras </w:t>
       </w:r>
       <w:r>
@@ -2878,11 +3309,7 @@
         <w:t>ú</w:t>
       </w:r>
       <w:r>
-        <w:t xml:space="preserve">mero de palabras disponibles, el ancho de </w:t>
-      </w:r>
-      <w:r>
-        <w:lastRenderedPageBreak/>
-        <w:t xml:space="preserve">bits, </w:t>
+        <w:t xml:space="preserve">mero de palabras disponibles, el ancho de bits, </w:t>
       </w:r>
       <w:r>
         <w:t>el número</w:t>
@@ -3093,11 +3520,11 @@
       <w:pPr>
         <w:pStyle w:val="Ttulo2"/>
         <w:numPr>
-          <w:ilvl w:val="5"/>
+          <w:ilvl w:val="3"/>
           <w:numId w:val="3"/>
         </w:numPr>
       </w:pPr>
-      <w:bookmarkStart w:id="4" w:name="_Toc103729466"/>
+      <w:bookmarkStart w:id="4" w:name="_Toc103899907"/>
       <w:r>
         <w:t xml:space="preserve">Flujo de diseño e </w:t>
       </w:r>
@@ -3181,6 +3608,7 @@
       </w:r>
       <w:proofErr w:type="spellStart"/>
       <w:r>
+        <w:lastRenderedPageBreak/>
         <w:t>SoCs</w:t>
       </w:r>
       <w:proofErr w:type="spellEnd"/>
@@ -3220,11 +3648,7 @@
         <w:t>E</w:t>
       </w:r>
       <w:r>
-        <w:t xml:space="preserve">n función de su flexibilidad y portabilidad se pueden </w:t>
-      </w:r>
-      <w:r>
-        <w:lastRenderedPageBreak/>
-        <w:t>destacar los siguientes tres tipos:</w:t>
+        <w:t>n función de su flexibilidad y portabilidad se pueden destacar los siguientes tres tipos:</w:t>
       </w:r>
       <w:r>
         <w:fldChar w:fldCharType="begin"/>
@@ -3545,7 +3969,11 @@
         <w:t xml:space="preserve"> genera a partir de la descripción RTL una </w:t>
       </w:r>
       <w:r>
-        <w:t>lista de red (gate-</w:t>
+        <w:t xml:space="preserve">lista de </w:t>
+      </w:r>
+      <w:r>
+        <w:lastRenderedPageBreak/>
+        <w:t>red (gate-</w:t>
       </w:r>
       <w:proofErr w:type="spellStart"/>
       <w:r>
@@ -3600,11 +4028,7 @@
       </w:r>
       <w:proofErr w:type="spellEnd"/>
       <w:r>
-        <w:t xml:space="preserve"> sintetizada es traducida a una distribución física basada en las propiedades físicas de los bloques lógicos y de entrada/salida. A su vez en este </w:t>
-      </w:r>
-      <w:r>
-        <w:lastRenderedPageBreak/>
-        <w:t>momento el diseñador puede optar por i</w:t>
+        <w:t xml:space="preserve"> sintetizada es traducida a una distribución física basada en las propiedades físicas de los bloques lógicos y de entrada/salida. A su vez en este momento el diseñador puede optar por i</w:t>
       </w:r>
       <w:r>
         <w:t>mportar un</w:t>
@@ -3671,11 +4095,11 @@
       <w:pPr>
         <w:pStyle w:val="Ttulo2"/>
         <w:numPr>
-          <w:ilvl w:val="5"/>
+          <w:ilvl w:val="2"/>
           <w:numId w:val="3"/>
         </w:numPr>
       </w:pPr>
-      <w:bookmarkStart w:id="5" w:name="_Toc103729467"/>
+      <w:bookmarkStart w:id="5" w:name="_Toc103899908"/>
       <w:r>
         <w:t>Tecnología de Fabricación</w:t>
       </w:r>
@@ -3925,7 +4349,11 @@
       </w:r>
       <w:proofErr w:type="gramEnd"/>
       <w:r>
-        <w:t xml:space="preserve"> los fabricantes como su nombre lo indica generan una malla de resistencias y transistores sin conectar los cuales se recogen en células “Basic </w:t>
+        <w:t xml:space="preserve"> los fabricantes como su nombre lo indica generan una malla de resistencias y transistores sin conectar los cuales se recogen en </w:t>
+      </w:r>
+      <w:r>
+        <w:lastRenderedPageBreak/>
+        <w:t xml:space="preserve">células “Basic </w:t>
       </w:r>
       <w:proofErr w:type="spellStart"/>
       <w:r>
@@ -3944,9 +4372,6 @@
       </w:r>
       <w:r>
         <w:br/>
-      </w:r>
-      <w:r>
-        <w:lastRenderedPageBreak/>
         <w:t xml:space="preserve">Los </w:t>
       </w:r>
       <w:proofErr w:type="spellStart"/>
@@ -4138,6 +4563,7 @@
         <w:br/>
       </w:r>
       <w:r>
+        <w:lastRenderedPageBreak/>
         <w:br/>
         <w:t xml:space="preserve">Los </w:t>
       </w:r>
@@ -4157,11 +4583,7 @@
         <w:t xml:space="preserve">Los PLA, PAL, CPLD y SPLD sus </w:t>
       </w:r>
       <w:r>
-        <w:t xml:space="preserve">recursos elementales realizan las operaciones lógicas más </w:t>
-      </w:r>
-      <w:r>
-        <w:lastRenderedPageBreak/>
-        <w:t xml:space="preserve">sencillas del mismo tipo y suelen combinarse en </w:t>
+        <w:t xml:space="preserve">recursos elementales realizan las operaciones lógicas más sencillas del mismo tipo y suelen combinarse en </w:t>
       </w:r>
       <w:proofErr w:type="spellStart"/>
       <w:r>
@@ -4338,7 +4760,11 @@
       </w:r>
       <w:r>
         <w:br/>
-        <w:t>Conexión a Bloques Lógicos adyacentes. A diferencia de las conexiones con las matrices de switches estas últimas son más rápidas al no tener que pasar por matrices de ruteo.</w:t>
+        <w:t xml:space="preserve">Conexión a Bloques Lógicos adyacentes. A diferencia de las conexiones con las matrices de switches estas últimas son más rápidas al no tener que pasar por matrices </w:t>
+      </w:r>
+      <w:r>
+        <w:lastRenderedPageBreak/>
+        <w:t>de ruteo.</w:t>
       </w:r>
       <w:r>
         <w:br/>
@@ -4354,7 +4780,6 @@
         </w:numPr>
       </w:pPr>
       <w:r>
-        <w:lastRenderedPageBreak/>
         <w:t>Los Bloques de entrada/salida permiten conectar la lógica interna de la FPGA al medio externo.</w:t>
       </w:r>
       <w:r>
@@ -4686,11 +5111,11 @@
       <w:pPr>
         <w:pStyle w:val="Ttulo2"/>
         <w:numPr>
-          <w:ilvl w:val="4"/>
+          <w:ilvl w:val="2"/>
           <w:numId w:val="3"/>
         </w:numPr>
       </w:pPr>
-      <w:bookmarkStart w:id="6" w:name="_Toc103729468"/>
+      <w:bookmarkStart w:id="6" w:name="_Toc103899909"/>
       <w:proofErr w:type="spellStart"/>
       <w:r>
         <w:t>SOCs</w:t>
@@ -4737,7 +5162,13 @@
       </w:r>
       <w:r>
         <w:br/>
-        <w:t xml:space="preserve">A pesar de la variedad de arquitecturas en el mercado basadas en software y hardware presentes en el diseño de sistemas embebidos. Tenemos por un lado las </w:t>
+        <w:t>A pesar de la variedad de arquitecturas en el mercado basadas en software y hardware presentes en el diseño de sistemas embebidos</w:t>
+      </w:r>
+      <w:r>
+        <w:t>; t</w:t>
+      </w:r>
+      <w:r>
+        <w:t xml:space="preserve">enemos por un lado las </w:t>
       </w:r>
       <w:proofErr w:type="spellStart"/>
       <w:r>
@@ -4901,11 +5332,11 @@
       <w:pPr>
         <w:pStyle w:val="Ttulo2"/>
         <w:numPr>
-          <w:ilvl w:val="5"/>
+          <w:ilvl w:val="3"/>
           <w:numId w:val="3"/>
         </w:numPr>
       </w:pPr>
-      <w:bookmarkStart w:id="7" w:name="_Toc103729469"/>
+      <w:bookmarkStart w:id="7" w:name="_Toc103899910"/>
       <w:proofErr w:type="spellStart"/>
       <w:r>
         <w:t>F</w:t>
@@ -4988,6 +5419,9 @@
       </w:r>
       <w:r>
         <w:br/>
+      </w:r>
+      <w:r>
+        <w:lastRenderedPageBreak/>
         <w:t xml:space="preserve">Gracias a ello las </w:t>
       </w:r>
       <w:proofErr w:type="spellStart"/>
@@ -5032,11 +5466,7 @@
       </w:r>
       <w:proofErr w:type="spellEnd"/>
       <w:r>
-        <w:t xml:space="preserve"> son algunas de las compañías en </w:t>
-      </w:r>
-      <w:r>
-        <w:lastRenderedPageBreak/>
-        <w:t xml:space="preserve">apostar por la siguiente vía dentro de los </w:t>
+        <w:t xml:space="preserve"> son algunas de las compañías en apostar por la siguiente vía dentro de los </w:t>
       </w:r>
       <w:proofErr w:type="spellStart"/>
       <w:r>
@@ -5376,7 +5806,11 @@
       </w:r>
       <w:proofErr w:type="spellEnd"/>
       <w:r>
-        <w:t xml:space="preserve">) que permiten la conversión y configuración de señales a través de los bloques XADC, incluyen 2 ADC de 12 bits y 1Msps, dos amplificadores de seguimiento y retención que permiten hacer muestreo diferencial y </w:t>
+        <w:t xml:space="preserve">) que permiten la conversión y configuración de señales a través de los bloques XADC, incluyen 2 ADC de 12 bits y 1Msps, dos amplificadores de </w:t>
+      </w:r>
+      <w:r>
+        <w:lastRenderedPageBreak/>
+        <w:t xml:space="preserve">seguimiento y retención que permiten hacer muestreo diferencial y </w:t>
       </w:r>
       <w:proofErr w:type="spellStart"/>
       <w:r>
@@ -5396,7 +5830,6 @@
         </w:numPr>
       </w:pPr>
       <w:r>
-        <w:lastRenderedPageBreak/>
         <w:t>Motor de cálculo analógico (ACE)</w:t>
       </w:r>
       <w:r>
@@ -5735,6 +6168,7 @@
     <w:p/>
     <w:p>
       <w:r>
+        <w:lastRenderedPageBreak/>
         <w:t>Además de los procesadores duros algunos fabricantes de FPGA proveen a su vez procesadores blandos (</w:t>
       </w:r>
       <w:proofErr w:type="spellStart"/>
@@ -5774,11 +6208,7 @@
         <w:t>II</w:t>
       </w:r>
       <w:r>
-        <w:t xml:space="preserve">. Existen a su vez multitud de procesadores desarrollados por terceros y </w:t>
-      </w:r>
-      <w:r>
-        <w:lastRenderedPageBreak/>
-        <w:t>disponibles para incorporar según los requisitos de</w:t>
+        <w:t>. Existen a su vez multitud de procesadores desarrollados por terceros y disponibles para incorporar según los requisitos de</w:t>
       </w:r>
       <w:r>
         <w:t>l</w:t>
@@ -5830,16 +6260,16 @@
           <w:noProof/>
         </w:rPr>
         <w:drawing>
-          <wp:anchor distT="0" distB="0" distL="114300" distR="114300" simplePos="0" relativeHeight="251684864" behindDoc="0" locked="0" layoutInCell="1" allowOverlap="1" wp14:anchorId="63CC0090" wp14:editId="3FD67B1A">
+          <wp:anchor distT="0" distB="0" distL="114300" distR="114300" simplePos="0" relativeHeight="251684864" behindDoc="0" locked="0" layoutInCell="1" allowOverlap="1" wp14:anchorId="63CC0090" wp14:editId="18A22E17">
             <wp:simplePos x="0" y="0"/>
             <wp:positionH relativeFrom="margin">
               <wp:align>center</wp:align>
             </wp:positionH>
             <wp:positionV relativeFrom="paragraph">
-              <wp:posOffset>1584666</wp:posOffset>
+              <wp:posOffset>1570990</wp:posOffset>
             </wp:positionV>
-            <wp:extent cx="3133090" cy="1801495"/>
-            <wp:effectExtent l="0" t="0" r="0" b="8255"/>
+            <wp:extent cx="3298190" cy="1896110"/>
+            <wp:effectExtent l="0" t="0" r="0" b="8890"/>
             <wp:wrapSquare wrapText="bothSides"/>
             <wp:docPr id="29" name="Imagen 29" descr="Calendario&#10;&#10;Descripción generada automáticamente"/>
             <wp:cNvGraphicFramePr>
@@ -5867,7 +6297,7 @@
                   <pic:spPr>
                     <a:xfrm>
                       <a:off x="0" y="0"/>
-                      <a:ext cx="3146002" cy="1808668"/>
+                      <a:ext cx="3298190" cy="1896110"/>
                     </a:xfrm>
                     <a:prstGeom prst="rect">
                       <a:avLst/>
@@ -5876,6 +6306,9 @@
                 </pic:pic>
               </a:graphicData>
             </a:graphic>
+            <wp14:sizeRelH relativeFrom="margin">
+              <wp14:pctWidth>0</wp14:pctWidth>
+            </wp14:sizeRelH>
             <wp14:sizeRelV relativeFrom="margin">
               <wp14:pctHeight>0</wp14:pctHeight>
             </wp14:sizeRelV>
@@ -5955,11 +6388,11 @@
       <w:pPr>
         <w:pStyle w:val="Ttulo2"/>
         <w:numPr>
-          <w:ilvl w:val="5"/>
+          <w:ilvl w:val="3"/>
           <w:numId w:val="3"/>
         </w:numPr>
       </w:pPr>
-      <w:bookmarkStart w:id="8" w:name="_Toc103729470"/>
+      <w:bookmarkStart w:id="8" w:name="_Toc103899911"/>
       <w:proofErr w:type="spellStart"/>
       <w:r>
         <w:t>eFPGA</w:t>
@@ -6050,7 +6483,11 @@
         <w:t>n</w:t>
       </w:r>
       <w:r>
-        <w:t xml:space="preserve"> afectado por algunas desventajas del uso de dicha tecnología que son las medidas punitivas de rendimiento y sobrecarga de área</w:t>
+        <w:t xml:space="preserve"> afectado por algunas desventajas del uso de dicha tecnología que son las medidas punitivas de rendimiento y </w:t>
+      </w:r>
+      <w:r>
+        <w:lastRenderedPageBreak/>
+        <w:t>sobrecarga de área</w:t>
       </w:r>
       <w:r>
         <w:t xml:space="preserve"> </w:t>
@@ -6113,9 +6550,6 @@
       </w:r>
       <w:r>
         <w:br/>
-      </w:r>
-      <w:r>
-        <w:lastRenderedPageBreak/>
         <w:t xml:space="preserve">A esta situación se le suma una problemática inherente que afecta </w:t>
       </w:r>
       <w:r>
@@ -6481,7 +6915,11 @@
       </w:r>
       <w:proofErr w:type="spellEnd"/>
       <w:r>
-        <w:t xml:space="preserve"> basadas en esta arquitectura pueden disminuir su rendimiento.</w:t>
+        <w:t xml:space="preserve"> basadas en esta </w:t>
+      </w:r>
+      <w:r>
+        <w:lastRenderedPageBreak/>
+        <w:t>arquitectura pueden disminuir su rendimiento.</w:t>
       </w:r>
       <w:r>
         <w:br/>
@@ -6509,19 +6947,16 @@
         <w:t xml:space="preserve"> </w:t>
       </w:r>
     </w:p>
-    <w:p/>
-    <w:p/>
-    <w:p/>
     <w:p>
       <w:pPr>
         <w:pStyle w:val="Ttulo2"/>
         <w:numPr>
-          <w:ilvl w:val="3"/>
+          <w:ilvl w:val="1"/>
           <w:numId w:val="3"/>
         </w:numPr>
       </w:pPr>
       <w:bookmarkStart w:id="9" w:name="_Hlk103459781"/>
-      <w:bookmarkStart w:id="10" w:name="_Toc103729471"/>
+      <w:bookmarkStart w:id="10" w:name="_Toc103899912"/>
       <w:r>
         <w:t xml:space="preserve">Buses de comunicación </w:t>
       </w:r>
@@ -6548,16 +6983,16 @@
           <w:noProof/>
         </w:rPr>
         <w:drawing>
-          <wp:anchor distT="0" distB="0" distL="114300" distR="114300" simplePos="0" relativeHeight="251658240" behindDoc="0" locked="0" layoutInCell="1" allowOverlap="1" wp14:anchorId="5E389D5F" wp14:editId="612CABBE">
+          <wp:anchor distT="0" distB="0" distL="114300" distR="114300" simplePos="0" relativeHeight="251691008" behindDoc="0" locked="0" layoutInCell="1" allowOverlap="1" wp14:anchorId="7959AE5F" wp14:editId="5FD3100A">
             <wp:simplePos x="0" y="0"/>
             <wp:positionH relativeFrom="margin">
               <wp:align>center</wp:align>
             </wp:positionH>
             <wp:positionV relativeFrom="paragraph">
-              <wp:posOffset>933178</wp:posOffset>
+              <wp:posOffset>864534</wp:posOffset>
             </wp:positionV>
-            <wp:extent cx="4582160" cy="3371850"/>
-            <wp:effectExtent l="0" t="0" r="8890" b="0"/>
+            <wp:extent cx="5106838" cy="2890077"/>
+            <wp:effectExtent l="0" t="0" r="0" b="5715"/>
             <wp:wrapSquare wrapText="bothSides"/>
             <wp:docPr id="1" name="Imagen 1" descr="Diagrama&#10;&#10;Descripción generada automáticamente"/>
             <wp:cNvGraphicFramePr>
@@ -6585,7 +7020,7 @@
                   <pic:spPr>
                     <a:xfrm>
                       <a:off x="0" y="0"/>
-                      <a:ext cx="4582160" cy="3371850"/>
+                      <a:ext cx="5106838" cy="2890077"/>
                     </a:xfrm>
                     <a:prstGeom prst="rect">
                       <a:avLst/>
@@ -6654,528 +7089,485 @@
         <w:t xml:space="preserve"> </w:t>
       </w:r>
       <w:r>
+        <w:fldChar w:fldCharType="begin"/>
+      </w:r>
+      <w:r>
+        <w:instrText xml:space="preserve"> ADDIN ZOTERO_ITEM CSL_CITATION {"citationID":"sbzDd53l","properties":{"formattedCitation":"[14]","plainCitation":"[14]","noteIndex":0},"citationItems":[{"id":35,"uris":["http://zotero.org/users/9367243/items/84MF64QN"],"itemData":{"id":35,"type":"article-journal","abstract":"Abstract\n            Architecture of bridge model between AXI Lite and AHB for this paper were simulated using Synopsys VCS and DC in Verilog HDL. Bridge structure mainly comprises of arbitration techniques, control signals, multiplexing techniques for writing data signals and Decoder for reading data section. In this work, bridge model between AHB and AXI lite was simulated and characterized. The proposed model of bridge design provides efficient communication between on chip bus protocols like AXI and AHB on chip in the era of deep sub-micron technology where channel side is reduced as much as 5 nm.","container-title":"Journal of Physics: Conference Series","DOI":"10.1088/1742-6596/1993/1/012008","ISSN":"1742-6588, 1742-6596","issue":"1","journalAbbreviation":"J. Phys.: Conf. Ser.","page":"012008","source":"DOI.org (Crossref)","title":"Bridge Design between AXI Lite and AHB Bus Protocol","volume":"1993","author":[{"family":"Patel","given":"Jaymin"},{"family":"Shah","given":"Yash"},{"family":"He","given":"Lili"}],"issued":{"date-parts":[["2021",8,1]]}}}],"schema":"https://github.com/citation-style-language/schema/raw/master/csl-citation.json"} </w:instrText>
+      </w:r>
+      <w:r>
+        <w:fldChar w:fldCharType="separate"/>
+      </w:r>
+      <w:r>
+        <w:rPr>
+          <w:rFonts w:ascii="Calibri" w:hAnsi="Calibri" w:cs="Calibri"/>
+        </w:rPr>
+        <w:t>[14]</w:t>
+      </w:r>
+      <w:r>
+        <w:fldChar w:fldCharType="end"/>
+      </w:r>
+      <w:r>
+        <w:t>.</w:t>
+      </w:r>
+      <w:r>
+        <w:br/>
+      </w:r>
+    </w:p>
+    <w:p/>
+    <w:p>
+      <w:pPr>
         <w:rPr>
           <w:sz w:val="18"/>
           <w:szCs w:val="18"/>
         </w:rPr>
+      </w:pPr>
+      <w:r>
+        <w:t xml:space="preserve">Esto produce que el tamaño </w:t>
+      </w:r>
+      <w:r>
+        <w:t>del diseño</w:t>
+      </w:r>
+      <w:r>
+        <w:t xml:space="preserve"> se incremente cada vez más</w:t>
+      </w:r>
+      <w:r>
+        <w:t xml:space="preserve"> </w:t>
+      </w:r>
+      <w:r>
+        <w:t xml:space="preserve">y </w:t>
+      </w:r>
+      <w:r>
+        <w:t xml:space="preserve">ya no </w:t>
+      </w:r>
+      <w:r>
+        <w:t>sea</w:t>
+      </w:r>
+      <w:r>
+        <w:t xml:space="preserve"> posible realizar el desarrollo entero del proyecto debido a los costes de tiempo y recursos</w:t>
+      </w:r>
+      <w:r>
+        <w:t xml:space="preserve">, es por ello </w:t>
+      </w:r>
+      <w:r>
+        <w:t>por lo que</w:t>
+      </w:r>
+      <w:r>
+        <w:t xml:space="preserve"> se hace inevitable el </w:t>
+      </w:r>
+      <w:r>
+        <w:t>incremento del uso</w:t>
+      </w:r>
+      <w:r>
+        <w:t xml:space="preserve"> de </w:t>
+      </w:r>
+      <w:proofErr w:type="spellStart"/>
+      <w:r>
+        <w:t>IPs</w:t>
+      </w:r>
+      <w:proofErr w:type="spellEnd"/>
+      <w:r>
+        <w:t>.</w:t>
+      </w:r>
+      <w:r>
+        <w:t xml:space="preserve">  Gracias a la incorporación de estos bloques se incrementa la velocidad en el diseño</w:t>
+      </w:r>
+      <w:r>
+        <w:t xml:space="preserve">. </w:t>
+      </w:r>
+      <w:r>
+        <w:br/>
+        <w:t>S</w:t>
+      </w:r>
+      <w:r>
+        <w:t>in embargo, surge un problema</w:t>
+      </w:r>
+      <w:r>
+        <w:t>,</w:t>
+      </w:r>
+      <w:r>
+        <w:t xml:space="preserve"> </w:t>
+      </w:r>
+      <w:r>
+        <w:t>c</w:t>
+      </w:r>
+      <w:r>
+        <w:t>ada bloque por separado puede presentar interfaces de comunicación distintas al proceder de fabricantes distintos.</w:t>
+      </w:r>
+      <w:r>
+        <w:br/>
+      </w:r>
+      <w:r>
+        <w:br/>
+        <w:t>Todo ello result</w:t>
+      </w:r>
+      <w:r>
+        <w:t>ó</w:t>
+      </w:r>
+      <w:r>
+        <w:t xml:space="preserve"> en la necesidad de la creación de una arquitectura de comunicación estandarizada que permit</w:t>
+      </w:r>
+      <w:r>
+        <w:t>iera</w:t>
+      </w:r>
+      <w:r>
+        <w:t xml:space="preserve"> la integración correcta de distintos </w:t>
+      </w:r>
+      <w:proofErr w:type="spellStart"/>
+      <w:r>
+        <w:t>IPs</w:t>
+      </w:r>
+      <w:proofErr w:type="spellEnd"/>
+      <w:r>
+        <w:t xml:space="preserve"> en el mismo chip.</w:t>
+      </w:r>
+      <w:r>
+        <w:t xml:space="preserve"> </w:t>
+      </w:r>
+      <w:r>
         <w:fldChar w:fldCharType="begin"/>
       </w:r>
       <w:r>
+        <w:instrText xml:space="preserve"> ADDIN ZOTERO_ITEM CSL_CITATION {"citationID":"tDXIEQwO","properties":{"formattedCitation":"[15]","plainCitation":"[15]","noteIndex":0},"citationItems":[{"id":198,"uris":["http://zotero.org/users/9367243/items/RLN5N996"],"itemData":{"id":198,"type":"article-journal","container-title":"IEICE Transactions on Information and Systems","DOI":"10.1587/transinf.E93.D.2100","ISSN":"0916-8532, 1745-1361","issue":"8","journalAbbreviation":"IEICE Trans. Inf. &amp; Syst.","language":"en","page":"2100-2108","source":"DOI.org (Crossref)","title":"HPChecker: An AMBA AHB On-Chip Bus Protocol Checker with Efficient Verification Mechanisms","title-short":"HPChecker","volume":"E93-D","author":[{"family":"Chen","given":"Liang-Bi"},{"family":"Ju","given":"Jiun-Cheng"},{"family":"Wang","given":"Chien-Chou"},{"family":"Huang","given":"Ing-Jer"}],"issued":{"date-parts":[["2010"]]}}}],"schema":"https://github.com/citation-style-language/schema/raw/master/csl-citation.json"} </w:instrText>
+      </w:r>
+      <w:r>
+        <w:fldChar w:fldCharType="separate"/>
+      </w:r>
+      <w:r>
+        <w:rPr>
+          <w:rFonts w:ascii="Calibri" w:hAnsi="Calibri" w:cs="Calibri"/>
+        </w:rPr>
+        <w:t>[15]</w:t>
+      </w:r>
+      <w:r>
+        <w:fldChar w:fldCharType="end"/>
+      </w:r>
+      <w:r>
+        <w:br/>
+        <w:t xml:space="preserve">Con este propósito </w:t>
+      </w:r>
+      <w:r>
+        <w:t>han ido surgiendo distintas arquitecturas para r</w:t>
+      </w:r>
+      <w:r>
+        <w:t>egular</w:t>
+      </w:r>
+      <w:r>
+        <w:t xml:space="preserve"> la comunicación </w:t>
+      </w:r>
+      <w:r>
+        <w:t>en los diseños Soc</w:t>
+      </w:r>
+      <w:r>
+        <w:t>.</w:t>
+      </w:r>
+      <w:r>
+        <w:br/>
+        <w:t xml:space="preserve">Algunas de las arquitecturas desarrolladas son: ARM </w:t>
+      </w:r>
+      <w:proofErr w:type="spellStart"/>
+      <w:r>
+        <w:t>Microcontroller</w:t>
+      </w:r>
+      <w:proofErr w:type="spellEnd"/>
+      <w:r>
+        <w:t xml:space="preserve"> Bus </w:t>
+      </w:r>
+      <w:proofErr w:type="spellStart"/>
+      <w:r>
+        <w:t>Architecture</w:t>
+      </w:r>
+      <w:proofErr w:type="spellEnd"/>
+      <w:r>
+        <w:t xml:space="preserve"> (AMBA)</w:t>
+      </w:r>
+      <w:r>
+        <w:t xml:space="preserve">, IBM Core </w:t>
+      </w:r>
+      <w:proofErr w:type="spellStart"/>
+      <w:r>
+        <w:t>Connect</w:t>
+      </w:r>
+      <w:proofErr w:type="spellEnd"/>
+      <w:r>
+        <w:t xml:space="preserve">, </w:t>
+      </w:r>
+      <w:proofErr w:type="spellStart"/>
+      <w:r>
+        <w:t>OpenCores</w:t>
+      </w:r>
+      <w:proofErr w:type="spellEnd"/>
+      <w:r>
+        <w:t xml:space="preserve"> </w:t>
+      </w:r>
+      <w:proofErr w:type="spellStart"/>
+      <w:proofErr w:type="gramStart"/>
+      <w:r>
+        <w:t>Wishborn</w:t>
+      </w:r>
+      <w:proofErr w:type="spellEnd"/>
+      <w:r>
+        <w:t xml:space="preserve"> </w:t>
+      </w:r>
+      <w:r>
+        <w:t>,</w:t>
+      </w:r>
+      <w:proofErr w:type="gramEnd"/>
+      <w:r>
+        <w:t xml:space="preserve"> Altera Avalon</w:t>
+      </w:r>
+      <w:r>
+        <w:t xml:space="preserve"> y </w:t>
+      </w:r>
+      <w:proofErr w:type="spellStart"/>
+      <w:r>
+        <w:t>SiliconBlackplane</w:t>
+      </w:r>
+      <w:proofErr w:type="spellEnd"/>
+      <w:r>
+        <w:t xml:space="preserve"> de SONY </w:t>
+      </w:r>
+      <w:r>
+        <w:t>.</w:t>
+      </w:r>
+      <w:r>
+        <w:t xml:space="preserve"> </w:t>
+      </w:r>
+      <w:r>
+        <w:fldChar w:fldCharType="begin"/>
+      </w:r>
+      <w:r>
+        <w:instrText xml:space="preserve"> ADDIN ZOTERO_ITEM CSL_CITATION {"citationID":"VC0nai4P","properties":{"formattedCitation":"[16]","plainCitation":"[16]","noteIndex":0},"citationItems":[{"id":59,"uris":["http://zotero.org/users/9367243/items/EVC3CLZW"],"itemData":{"id":59,"type":"paper-conference","container-title":"2016 International Conference on Electrical, Electronics, and Optimization Techniques (ICEEOT)","DOI":"10.1109/ICEEOT.2016.7755276","event":"2016 International Conference on Electrical, Electronics, and Optimization Techniques (ICEEOT)","event-place":"Chennai, India","ISBN":"978-1-4673-9939-5","page":"3121-3124","publisher":"IEEE","publisher-place":"Chennai, India","source":"DOI.org (Crossref)","title":"Physical design implementation of 32-bit AMBA ASB APB module with improved performance","URL":"http://ieeexplore.ieee.org/document/7755276/","author":[{"family":"Gupta","given":"Ashutosh"},{"family":"Rawat","given":"Kiran"},{"family":"Pandey","given":"Sujata"},{"family":"Kumar","given":"Pradeep"},{"family":"Kumar","given":"Saket"},{"family":"Singh","given":"H. P."}],"accessed":{"date-parts":[["2022",3,19]]},"issued":{"date-parts":[["2016",3]]}}}],"schema":"https://github.com/citation-style-language/schema/raw/master/csl-citation.json"} </w:instrText>
+      </w:r>
+      <w:r>
+        <w:fldChar w:fldCharType="separate"/>
+      </w:r>
+      <w:r>
+        <w:rPr>
+          <w:rFonts w:ascii="Calibri" w:hAnsi="Calibri" w:cs="Calibri"/>
+        </w:rPr>
+        <w:t>[16]</w:t>
+      </w:r>
+      <w:r>
+        <w:fldChar w:fldCharType="end"/>
+      </w:r>
+      <w:r>
+        <w:fldChar w:fldCharType="begin"/>
+      </w:r>
+      <w:r>
+        <w:instrText xml:space="preserve"> ADDIN ZOTERO_ITEM CSL_CITATION {"citationID":"Qnnb53Yo","properties":{"formattedCitation":"[17]","plainCitation":"[17]","noteIndex":0},"citationItems":[{"id":88,"uris":["http://zotero.org/users/9367243/items/HUBCG9WZ"],"itemData":{"id":88,"type":"article-journal","abstract":"The electronics industry has entered the era of multi-million-gate chips, and thereXs no turning back. This technology promises new levels of integration on a single chip, called the System-on-a-Chip (SoC) design, but also presents signiﬁcant challenges to the chip designer. Processing cores on a single chip, may number well into the high tens within the next decade, given the current rate of advancements, [1]. Interconnection networks in such an environment are, therefore, becoming more and more important [2]. Currently, on-chip interconnection networks are mostly implemented using buses. For SoC applications, design reuse becomes easier if standard internal connection buses are used for interconnecting components of the design. Design teams developing modules intended for future reuse can design interfaces for the standard bus around their particular modules. This allows future designers to slot the reuse module into their new design simply, which is also based around the same standard bus [3]. In this paper we give an overview of the more popular on-chip bus-based interconnection networks such as AMBA, Avalon, CoreConnect, STBus, Wishbone, etc. The main characteristics of the considered buses in respect to topology, arbitration method, bus-width, and types of data transfers are discussed.","container-title":"Facta universitatis - series: Electronics and Energetics","DOI":"10.2298/FUEE0603405M","ISSN":"0353-3670, 2217-5997","issue":"3","journalAbbreviation":"Facta Univ Electron Energ","language":"en","page":"405-428","source":"DOI.org (Crossref)","title":"An overview of on-chip buses","volume":"19","author":[{"family":"Mitic","given":"Milica"},{"family":"Stojcev","given":"Mile"}],"issued":{"date-parts":[["2006"]]}}}],"schema":"https://github.com/citation-style-language/schema/raw/master/csl-citation.json"} </w:instrText>
+      </w:r>
+      <w:r>
+        <w:fldChar w:fldCharType="separate"/>
+      </w:r>
+      <w:r>
+        <w:rPr>
+          <w:rFonts w:ascii="Calibri" w:hAnsi="Calibri" w:cs="Calibri"/>
+        </w:rPr>
+        <w:t>[17]</w:t>
+      </w:r>
+      <w:r>
+        <w:fldChar w:fldCharType="end"/>
+      </w:r>
+    </w:p>
+    <w:p>
+      <w:pPr>
         <w:rPr>
           <w:sz w:val="18"/>
           <w:szCs w:val="18"/>
         </w:rPr>
-        <w:instrText xml:space="preserve"> ADDIN ZOTERO_ITEM CSL_CITATION {"citationID":"sbzDd53l","properties":{"formattedCitation":"[14]","plainCitation":"[14]","noteIndex":0},"citationItems":[{"id":35,"uris":["http://zotero.org/users/9367243/items/84MF64QN"],"itemData":{"id":35,"type":"article-journal","abstract":"Abstract\n            Architecture of bridge model between AXI Lite and AHB for this paper were simulated using Synopsys VCS and DC in Verilog HDL. Bridge structure mainly comprises of arbitration techniques, control signals, multiplexing techniques for writing data signals and Decoder for reading data section. In this work, bridge model between AHB and AXI lite was simulated and characterized. The proposed model of bridge design provides efficient communication between on chip bus protocols like AXI and AHB on chip in the era of deep sub-micron technology where channel side is reduced as much as 5 nm.","container-title":"Journal of Physics: Conference Series","DOI":"10.1088/1742-6596/1993/1/012008","ISSN":"1742-6588, 1742-6596","issue":"1","journalAbbreviation":"J. Phys.: Conf. Ser.","page":"012008","source":"DOI.org (Crossref)","title":"Bridge Design between AXI Lite and AHB Bus Protocol","volume":"1993","author":[{"family":"Patel","given":"Jaymin"},{"family":"Shah","given":"Yash"},{"family":"He","given":"Lili"}],"issued":{"date-parts":[["2021",8,1]]}}}],"schema":"https://github.com/citation-style-language/schema/raw/master/csl-citation.json"} </w:instrText>
+      </w:pPr>
+    </w:p>
+    <w:p>
+      <w:r>
+        <w:t xml:space="preserve">De todos los buses </w:t>
+      </w:r>
+      <w:proofErr w:type="spellStart"/>
+      <w:r>
+        <w:t>On</w:t>
+      </w:r>
+      <w:proofErr w:type="spellEnd"/>
+      <w:r>
+        <w:t xml:space="preserve">-Chip (OCB) que han sido desarrollados en el mercado </w:t>
+      </w:r>
+      <w:r>
+        <w:t>uno de aquellos</w:t>
+      </w:r>
+      <w:r>
+        <w:t xml:space="preserve"> que se ha proclamado como </w:t>
+      </w:r>
+      <w:r>
+        <w:t xml:space="preserve">un </w:t>
+      </w:r>
+      <w:r>
+        <w:t xml:space="preserve">standard de facto es </w:t>
+      </w:r>
+      <w:r>
+        <w:t xml:space="preserve">el bus AMBA </w:t>
+      </w:r>
+      <w:r>
+        <w:t xml:space="preserve">4.0 introducido </w:t>
+      </w:r>
+      <w:r>
+        <w:t>por ARM</w:t>
+      </w:r>
+      <w:r>
+        <w:t xml:space="preserve"> en 2010</w:t>
+      </w:r>
+      <w:r>
+        <w:t>.</w:t>
+      </w:r>
+      <w:r>
+        <w:t xml:space="preserve"> </w:t>
+      </w:r>
+    </w:p>
+    <w:p/>
+    <w:p/>
+    <w:p>
+      <w:pPr>
+        <w:pStyle w:val="Ttulo2"/>
+        <w:numPr>
+          <w:ilvl w:val="2"/>
+          <w:numId w:val="3"/>
+        </w:numPr>
+      </w:pPr>
+      <w:bookmarkStart w:id="11" w:name="_Toc103899913"/>
+      <w:r>
+        <w:t>Arquitectura AMBA</w:t>
+      </w:r>
+      <w:bookmarkEnd w:id="11"/>
+    </w:p>
+    <w:p/>
+    <w:p>
+      <w:r>
+        <w:t>El “</w:t>
+      </w:r>
+      <w:proofErr w:type="spellStart"/>
+      <w:r>
+        <w:rPr>
+          <w:i/>
+          <w:iCs/>
+        </w:rPr>
+        <w:t>Advanced</w:t>
+      </w:r>
+      <w:proofErr w:type="spellEnd"/>
+      <w:r>
+        <w:rPr>
+          <w:i/>
+          <w:iCs/>
+        </w:rPr>
+        <w:t xml:space="preserve"> </w:t>
+      </w:r>
+      <w:proofErr w:type="spellStart"/>
+      <w:r>
+        <w:rPr>
+          <w:i/>
+          <w:iCs/>
+        </w:rPr>
+        <w:t>Microcontroller</w:t>
+      </w:r>
+      <w:proofErr w:type="spellEnd"/>
+      <w:r>
+        <w:rPr>
+          <w:i/>
+          <w:iCs/>
+        </w:rPr>
+        <w:t xml:space="preserve"> Bus </w:t>
+      </w:r>
+      <w:proofErr w:type="spellStart"/>
+      <w:r>
+        <w:rPr>
+          <w:i/>
+          <w:iCs/>
+        </w:rPr>
+        <w:t>Architecture</w:t>
+      </w:r>
+      <w:proofErr w:type="spellEnd"/>
+      <w:r>
+        <w:t>”</w:t>
+      </w:r>
+      <w:r>
+        <w:t xml:space="preserve"> o </w:t>
+      </w:r>
+      <w:r>
+        <w:t xml:space="preserve">bus AMBA introduce 5 buses/interfaces: </w:t>
+      </w:r>
+      <w:proofErr w:type="spellStart"/>
+      <w:r>
+        <w:t>Advanced</w:t>
+      </w:r>
+      <w:proofErr w:type="spellEnd"/>
+      <w:r>
+        <w:t xml:space="preserve"> </w:t>
+      </w:r>
+      <w:proofErr w:type="spellStart"/>
+      <w:r>
+        <w:t>eXtensible</w:t>
+      </w:r>
+      <w:proofErr w:type="spellEnd"/>
+      <w:r>
+        <w:t xml:space="preserve"> Interface (AXI)</w:t>
+      </w:r>
+      <w:r>
+        <w:t>,</w:t>
+      </w:r>
+      <w:proofErr w:type="spellStart"/>
+      <w:r>
+        <w:t>Advanced</w:t>
+      </w:r>
+      <w:proofErr w:type="spellEnd"/>
+      <w:r>
+        <w:t xml:space="preserve"> High Performance Bus (AHB)</w:t>
+      </w:r>
+      <w:r>
+        <w:t xml:space="preserve">, </w:t>
+      </w:r>
+      <w:proofErr w:type="spellStart"/>
+      <w:r>
+        <w:t>Advanced</w:t>
+      </w:r>
+      <w:proofErr w:type="spellEnd"/>
+      <w:r>
+        <w:t xml:space="preserve"> </w:t>
+      </w:r>
+      <w:proofErr w:type="spellStart"/>
+      <w:r>
+        <w:t>Peripheral</w:t>
+      </w:r>
+      <w:proofErr w:type="spellEnd"/>
+      <w:r>
+        <w:t xml:space="preserve"> Bus (APB) y el </w:t>
+      </w:r>
+      <w:proofErr w:type="spellStart"/>
+      <w:r>
+        <w:t>Advanced</w:t>
+      </w:r>
+      <w:proofErr w:type="spellEnd"/>
+      <w:r>
+        <w:t xml:space="preserve"> Trace Bus (ATB)</w:t>
       </w:r>
       <w:r>
         <w:rPr>
           <w:sz w:val="18"/>
           <w:szCs w:val="18"/>
         </w:rPr>
+        <w:t xml:space="preserve"> </w:t>
+      </w:r>
+      <w:r>
+        <w:fldChar w:fldCharType="begin"/>
+      </w:r>
+      <w:r>
+        <w:instrText xml:space="preserve"> ADDIN ZOTERO_ITEM CSL_CITATION {"citationID":"XS9XP09y","properties":{"formattedCitation":"[18]","plainCitation":"[18]","noteIndex":0},"citationItems":[{"id":7,"uris":["http://zotero.org/users/9367243/items/RVBCVQBL"],"itemData":{"id":7,"type":"document","title":"Somaraju et al. - 2014 - DESIGN AND IMPLEMENTATION OF THE ADVANCED MICROCON.pdf"}}],"schema":"https://github.com/citation-style-language/schema/raw/master/csl-citation.json"} </w:instrText>
+      </w:r>
+      <w:r>
         <w:fldChar w:fldCharType="separate"/>
       </w:r>
       <w:r>
         <w:rPr>
           <w:rFonts w:ascii="Calibri" w:hAnsi="Calibri" w:cs="Calibri"/>
-          <w:sz w:val="18"/>
-        </w:rPr>
-        <w:t>[14]</w:t>
-      </w:r>
-      <w:r>
-        <w:rPr>
-          <w:sz w:val="18"/>
-          <w:szCs w:val="18"/>
-        </w:rPr>
-        <w:fldChar w:fldCharType="end"/>
-      </w:r>
-      <w:r>
-        <w:t>.</w:t>
-      </w:r>
-      <w:r>
-        <w:br/>
-      </w:r>
-    </w:p>
-    <w:p/>
-    <w:p/>
-    <w:p/>
-    <w:p/>
-    <w:p/>
-    <w:p/>
-    <w:p/>
-    <w:p/>
-    <w:p/>
-    <w:p/>
-    <w:p/>
-    <w:p/>
-    <w:p/>
-    <w:p>
-      <w:r>
-        <w:t xml:space="preserve">Esto produce que el tamaño </w:t>
-      </w:r>
-      <w:r>
-        <w:t>del diseño</w:t>
-      </w:r>
-      <w:r>
-        <w:t xml:space="preserve"> se incremente cada vez más</w:t>
-      </w:r>
-      <w:r>
-        <w:t xml:space="preserve"> </w:t>
-      </w:r>
-      <w:r>
-        <w:t xml:space="preserve">y </w:t>
-      </w:r>
-      <w:r>
-        <w:t xml:space="preserve">ya no </w:t>
-      </w:r>
-      <w:r>
-        <w:t>sea</w:t>
-      </w:r>
-      <w:r>
-        <w:t xml:space="preserve"> posible realizar el desarrollo entero del proyecto debido a los costes de tiempo y recursos</w:t>
-      </w:r>
-      <w:r>
-        <w:t xml:space="preserve">, es por ello </w:t>
-      </w:r>
-      <w:r>
-        <w:t>por lo que</w:t>
-      </w:r>
-      <w:r>
-        <w:t xml:space="preserve"> se hace inevitable el </w:t>
-      </w:r>
-      <w:r>
-        <w:t>incremento del uso</w:t>
-      </w:r>
-      <w:r>
-        <w:t xml:space="preserve"> de </w:t>
-      </w:r>
-      <w:proofErr w:type="spellStart"/>
-      <w:r>
-        <w:t>IPs</w:t>
-      </w:r>
-      <w:proofErr w:type="spellEnd"/>
-      <w:r>
-        <w:t>.</w:t>
-      </w:r>
-      <w:r>
-        <w:t xml:space="preserve">  Gracias a la incorporación de estos bloques se incrementa la velocidad en el diseño</w:t>
-      </w:r>
-      <w:r>
-        <w:t xml:space="preserve">. </w:t>
-      </w:r>
-      <w:r>
-        <w:br/>
-        <w:t>S</w:t>
-      </w:r>
-      <w:r>
-        <w:t>in embargo, surge un problema</w:t>
-      </w:r>
-      <w:r>
-        <w:t>,</w:t>
-      </w:r>
-      <w:r>
-        <w:t xml:space="preserve"> </w:t>
-      </w:r>
-      <w:r>
-        <w:t>c</w:t>
-      </w:r>
-      <w:r>
-        <w:t>ada bloque por separado puede presentar interfaces de comunicación distintas al proceder de fabricantes distintos.</w:t>
-      </w:r>
-      <w:r>
-        <w:br/>
-      </w:r>
-      <w:r>
-        <w:br/>
-        <w:t>Todo ello result</w:t>
-      </w:r>
-      <w:r>
-        <w:t>ó</w:t>
-      </w:r>
-      <w:r>
-        <w:t xml:space="preserve"> en la necesidad de la creación de una arquitectura de comunicación estandarizada que permit</w:t>
-      </w:r>
-      <w:r>
-        <w:t>iera</w:t>
-      </w:r>
-      <w:r>
-        <w:t xml:space="preserve"> la integración correcta de distintos </w:t>
-      </w:r>
-      <w:proofErr w:type="spellStart"/>
-      <w:r>
-        <w:t>IPs</w:t>
-      </w:r>
-      <w:proofErr w:type="spellEnd"/>
-      <w:r>
-        <w:t xml:space="preserve"> en el mismo chip.</w:t>
-      </w:r>
-      <w:r>
-        <w:br/>
-        <w:t xml:space="preserve">Con este propósito </w:t>
-      </w:r>
-      <w:r>
-        <w:t>han ido surgiendo distintas arquitecturas para r</w:t>
-      </w:r>
-      <w:r>
-        <w:t>egular</w:t>
-      </w:r>
-      <w:r>
-        <w:t xml:space="preserve"> la comunicación </w:t>
-      </w:r>
-      <w:r>
-        <w:t>en los diseños Soc</w:t>
-      </w:r>
-      <w:r>
-        <w:t>.</w:t>
-      </w:r>
-      <w:r>
-        <w:br/>
-        <w:t xml:space="preserve">Algunas de las arquitecturas desarrolladas son: ARM </w:t>
-      </w:r>
-      <w:proofErr w:type="spellStart"/>
-      <w:r>
-        <w:t>Microcontroller</w:t>
-      </w:r>
-      <w:proofErr w:type="spellEnd"/>
-      <w:r>
-        <w:t xml:space="preserve"> Bus </w:t>
-      </w:r>
-      <w:proofErr w:type="spellStart"/>
-      <w:r>
-        <w:t>Architecture</w:t>
-      </w:r>
-      <w:proofErr w:type="spellEnd"/>
-      <w:r>
-        <w:t xml:space="preserve"> (AMBA)</w:t>
-      </w:r>
-      <w:r>
-        <w:t xml:space="preserve">, IBM Core </w:t>
-      </w:r>
-      <w:proofErr w:type="spellStart"/>
-      <w:r>
-        <w:t>Connect</w:t>
-      </w:r>
-      <w:proofErr w:type="spellEnd"/>
-      <w:r>
-        <w:t xml:space="preserve">, </w:t>
-      </w:r>
-      <w:proofErr w:type="spellStart"/>
-      <w:r>
-        <w:t>OpenCores</w:t>
-      </w:r>
-      <w:proofErr w:type="spellEnd"/>
-      <w:r>
-        <w:t xml:space="preserve"> </w:t>
-      </w:r>
-      <w:proofErr w:type="spellStart"/>
-      <w:r>
-        <w:t>Wishborn</w:t>
-      </w:r>
-      <w:proofErr w:type="spellEnd"/>
-      <w:r>
-        <w:t xml:space="preserve"> </w:t>
-      </w:r>
-      <w:r>
-        <w:t>,</w:t>
-      </w:r>
-      <w:r>
-        <w:t xml:space="preserve"> Altera Avalon</w:t>
-      </w:r>
-      <w:r>
-        <w:t xml:space="preserve"> y </w:t>
-      </w:r>
-      <w:proofErr w:type="spellStart"/>
-      <w:r>
-        <w:t>SiliconBlackplane</w:t>
-      </w:r>
-      <w:proofErr w:type="spellEnd"/>
-      <w:r>
-        <w:t xml:space="preserve"> de SONY </w:t>
-      </w:r>
-      <w:r>
-        <w:t>.</w:t>
-      </w:r>
-      <w:r>
-        <w:t xml:space="preserve"> </w:t>
-      </w:r>
-      <w:r>
-        <w:rPr>
-          <w:sz w:val="18"/>
-          <w:szCs w:val="18"/>
-        </w:rPr>
-        <w:fldChar w:fldCharType="begin"/>
-      </w:r>
-      <w:r>
-        <w:rPr>
-          <w:sz w:val="18"/>
-          <w:szCs w:val="18"/>
-        </w:rPr>
-        <w:instrText xml:space="preserve"> ADDIN ZOTERO_ITEM CSL_CITATION {"citationID":"VC0nai4P","properties":{"formattedCitation":"[15]","plainCitation":"[15]","noteIndex":0},"citationItems":[{"id":59,"uris":["http://zotero.org/users/9367243/items/EVC3CLZW"],"itemData":{"id":59,"type":"paper-conference","container-title":"2016 International Conference on Electrical, Electronics, and Optimization Techniques (ICEEOT)","DOI":"10.1109/ICEEOT.2016.7755276","event":"2016 International Conference on Electrical, Electronics, and Optimization Techniques (ICEEOT)","event-place":"Chennai, India","ISBN":"978-1-4673-9939-5","page":"3121-3124","publisher":"IEEE","publisher-place":"Chennai, India","source":"DOI.org (Crossref)","title":"Physical design implementation of 32-bit AMBA ASB APB module with improved performance","URL":"http://ieeexplore.ieee.org/document/7755276/","author":[{"family":"Gupta","given":"Ashutosh"},{"family":"Rawat","given":"Kiran"},{"family":"Pandey","given":"Sujata"},{"family":"Kumar","given":"Pradeep"},{"family":"Kumar","given":"Saket"},{"family":"Singh","given":"H. P."}],"accessed":{"date-parts":[["2022",3,19]]},"issued":{"date-parts":[["2016",3]]}}}],"schema":"https://github.com/citation-style-language/schema/raw/master/csl-citation.json"} </w:instrText>
-      </w:r>
-      <w:r>
-        <w:rPr>
-          <w:sz w:val="18"/>
-          <w:szCs w:val="18"/>
-        </w:rPr>
-        <w:fldChar w:fldCharType="separate"/>
-      </w:r>
-      <w:r>
-        <w:rPr>
-          <w:rFonts w:ascii="Calibri" w:hAnsi="Calibri" w:cs="Calibri"/>
-          <w:sz w:val="18"/>
-        </w:rPr>
-        <w:t>[15]</w:t>
-      </w:r>
-      <w:r>
-        <w:rPr>
-          <w:sz w:val="18"/>
-          <w:szCs w:val="18"/>
-        </w:rPr>
-        <w:fldChar w:fldCharType="end"/>
-      </w:r>
-      <w:r>
-        <w:rPr>
-          <w:sz w:val="18"/>
-          <w:szCs w:val="18"/>
-        </w:rPr>
-        <w:fldChar w:fldCharType="begin"/>
-      </w:r>
-      <w:r>
-        <w:rPr>
-          <w:sz w:val="18"/>
-          <w:szCs w:val="18"/>
-        </w:rPr>
-        <w:instrText xml:space="preserve"> ADDIN ZOTERO_ITEM CSL_CITATION {"citationID":"Qnnb53Yo","properties":{"formattedCitation":"[16]","plainCitation":"[16]","noteIndex":0},"citationItems":[{"id":88,"uris":["http://zotero.org/users/9367243/items/HUBCG9WZ"],"itemData":{"id":88,"type":"article-journal","abstract":"The electronics industry has entered the era of multi-million-gate chips, and thereXs no turning back. This technology promises new levels of integration on a single chip, called the System-on-a-Chip (SoC) design, but also presents signiﬁcant challenges to the chip designer. Processing cores on a single chip, may number well into the high tens within the next decade, given the current rate of advancements, [1]. Interconnection networks in such an environment are, therefore, becoming more and more important [2]. Currently, on-chip interconnection networks are mostly implemented using buses. For SoC applications, design reuse becomes easier if standard internal connection buses are used for interconnecting components of the design. Design teams developing modules intended for future reuse can design interfaces for the standard bus around their particular modules. This allows future designers to slot the reuse module into their new design simply, which is also based around the same standard bus [3]. In this paper we give an overview of the more popular on-chip bus-based interconnection networks such as AMBA, Avalon, CoreConnect, STBus, Wishbone, etc. The main characteristics of the considered buses in respect to topology, arbitration method, bus-width, and types of data transfers are discussed.","container-title":"Facta universitatis - series: Electronics and Energetics","DOI":"10.2298/FUEE0603405M","ISSN":"0353-3670, 2217-5997","issue":"3","journalAbbreviation":"Facta Univ Electron Energ","language":"en","page":"405-428","source":"DOI.org (Crossref)","title":"An overview of on-chip buses","volume":"19","author":[{"family":"Mitic","given":"Milica"},{"family":"Stojcev","given":"Mile"}],"issued":{"date-parts":[["2006"]]}}}],"schema":"https://github.com/citation-style-language/schema/raw/master/csl-citation.json"} </w:instrText>
-      </w:r>
-      <w:r>
-        <w:rPr>
-          <w:sz w:val="18"/>
-          <w:szCs w:val="18"/>
-        </w:rPr>
-        <w:fldChar w:fldCharType="separate"/>
-      </w:r>
-      <w:r>
-        <w:rPr>
-          <w:rFonts w:ascii="Calibri" w:hAnsi="Calibri" w:cs="Calibri"/>
-          <w:sz w:val="18"/>
-        </w:rPr>
-        <w:t>[16]</w:t>
-      </w:r>
-      <w:r>
-        <w:rPr>
-          <w:sz w:val="18"/>
-          <w:szCs w:val="18"/>
-        </w:rPr>
-        <w:fldChar w:fldCharType="end"/>
-      </w:r>
-    </w:p>
-    <w:p>
-      <w:r>
-        <w:lastRenderedPageBreak/>
-        <w:t xml:space="preserve">De todos los buses </w:t>
-      </w:r>
-      <w:proofErr w:type="spellStart"/>
-      <w:r>
-        <w:t>On</w:t>
-      </w:r>
-      <w:proofErr w:type="spellEnd"/>
-      <w:r>
-        <w:t xml:space="preserve">-Chip (OCB) que han sido desarrollados en el mercado </w:t>
-      </w:r>
-      <w:r>
-        <w:t>uno de aquellos</w:t>
-      </w:r>
-      <w:r>
-        <w:t xml:space="preserve"> que se ha proclamado como </w:t>
-      </w:r>
-      <w:r>
-        <w:t xml:space="preserve">un </w:t>
-      </w:r>
-      <w:r>
-        <w:t xml:space="preserve">standard de facto es </w:t>
-      </w:r>
-      <w:r>
-        <w:t xml:space="preserve">el bus AMBA </w:t>
-      </w:r>
-      <w:r>
-        <w:t xml:space="preserve">4.0 introducido </w:t>
-      </w:r>
-      <w:r>
-        <w:t>por ARM</w:t>
-      </w:r>
-      <w:r>
-        <w:t xml:space="preserve"> en 2010</w:t>
-      </w:r>
-      <w:r>
-        <w:t>.</w:t>
-      </w:r>
-      <w:r>
-        <w:t xml:space="preserve"> </w:t>
-      </w:r>
-    </w:p>
-    <w:p/>
-    <w:p>
-      <w:pPr>
-        <w:pStyle w:val="Ttulo2"/>
-        <w:numPr>
-          <w:ilvl w:val="4"/>
-          <w:numId w:val="3"/>
-        </w:numPr>
-      </w:pPr>
-      <w:bookmarkStart w:id="11" w:name="_Toc103729472"/>
-      <w:r>
-        <w:t>Arquitectura AMBA</w:t>
-      </w:r>
-      <w:bookmarkEnd w:id="11"/>
-    </w:p>
-    <w:p/>
-    <w:p>
-      <w:r>
-        <w:t>El “</w:t>
-      </w:r>
-      <w:proofErr w:type="spellStart"/>
-      <w:r>
-        <w:rPr>
-          <w:i/>
-          <w:iCs/>
-        </w:rPr>
-        <w:t>Advanced</w:t>
-      </w:r>
-      <w:proofErr w:type="spellEnd"/>
-      <w:r>
-        <w:rPr>
-          <w:i/>
-          <w:iCs/>
-        </w:rPr>
-        <w:t xml:space="preserve"> </w:t>
-      </w:r>
-      <w:proofErr w:type="spellStart"/>
-      <w:r>
-        <w:rPr>
-          <w:i/>
-          <w:iCs/>
-        </w:rPr>
-        <w:t>Microcontroller</w:t>
-      </w:r>
-      <w:proofErr w:type="spellEnd"/>
-      <w:r>
-        <w:rPr>
-          <w:i/>
-          <w:iCs/>
-        </w:rPr>
-        <w:t xml:space="preserve"> Bus </w:t>
-      </w:r>
-      <w:proofErr w:type="spellStart"/>
-      <w:r>
-        <w:rPr>
-          <w:i/>
-          <w:iCs/>
-        </w:rPr>
-        <w:t>Architecture</w:t>
-      </w:r>
-      <w:proofErr w:type="spellEnd"/>
-      <w:r>
-        <w:t>”</w:t>
-      </w:r>
-      <w:r>
-        <w:t xml:space="preserve"> o </w:t>
-      </w:r>
-      <w:r>
-        <w:t xml:space="preserve">bus AMBA introduce 5 buses/interfaces: </w:t>
-      </w:r>
-      <w:proofErr w:type="spellStart"/>
-      <w:r>
-        <w:t>Advanced</w:t>
-      </w:r>
-      <w:proofErr w:type="spellEnd"/>
-      <w:r>
-        <w:t xml:space="preserve"> </w:t>
-      </w:r>
-      <w:proofErr w:type="spellStart"/>
-      <w:r>
-        <w:t>eXtensible</w:t>
-      </w:r>
-      <w:proofErr w:type="spellEnd"/>
-      <w:r>
-        <w:t xml:space="preserve"> Interface (AXI)</w:t>
-      </w:r>
-      <w:r>
-        <w:t>,</w:t>
-      </w:r>
-      <w:proofErr w:type="spellStart"/>
-      <w:r>
-        <w:t>Advanced</w:t>
-      </w:r>
-      <w:proofErr w:type="spellEnd"/>
-      <w:r>
-        <w:t xml:space="preserve"> High Performance Bus (AHB)</w:t>
-      </w:r>
-      <w:r>
-        <w:t xml:space="preserve">, </w:t>
-      </w:r>
-      <w:proofErr w:type="spellStart"/>
-      <w:r>
-        <w:t>Advanced</w:t>
-      </w:r>
-      <w:proofErr w:type="spellEnd"/>
-      <w:r>
-        <w:t xml:space="preserve"> </w:t>
-      </w:r>
-      <w:proofErr w:type="spellStart"/>
-      <w:r>
-        <w:t>Peripheral</w:t>
-      </w:r>
-      <w:proofErr w:type="spellEnd"/>
-      <w:r>
-        <w:t xml:space="preserve"> Bus (APB) y el </w:t>
-      </w:r>
-      <w:proofErr w:type="spellStart"/>
-      <w:r>
-        <w:t>Advanced</w:t>
-      </w:r>
-      <w:proofErr w:type="spellEnd"/>
-      <w:r>
-        <w:t xml:space="preserve"> Trace Bus (ATB)</w:t>
-      </w:r>
-      <w:r>
-        <w:rPr>
-          <w:sz w:val="18"/>
-          <w:szCs w:val="18"/>
-        </w:rPr>
-        <w:t xml:space="preserve"> </w:t>
-      </w:r>
-      <w:r>
-        <w:rPr>
-          <w:sz w:val="18"/>
-          <w:szCs w:val="18"/>
-        </w:rPr>
-        <w:fldChar w:fldCharType="begin"/>
-      </w:r>
-      <w:r>
-        <w:rPr>
-          <w:sz w:val="18"/>
-          <w:szCs w:val="18"/>
-        </w:rPr>
-        <w:instrText xml:space="preserve"> ADDIN ZOTERO_ITEM CSL_CITATION {"citationID":"XS9XP09y","properties":{"formattedCitation":"[17]","plainCitation":"[17]","noteIndex":0},"citationItems":[{"id":7,"uris":["http://zotero.org/users/9367243/items/RVBCVQBL"],"itemData":{"id":7,"type":"document","title":"Somaraju et al. - 2014 - DESIGN AND IMPLEMENTATION OF THE ADVANCED MICROCON.pdf"}}],"schema":"https://github.com/citation-style-language/schema/raw/master/csl-citation.json"} </w:instrText>
-      </w:r>
-      <w:r>
-        <w:rPr>
-          <w:sz w:val="18"/>
-          <w:szCs w:val="18"/>
-        </w:rPr>
-        <w:fldChar w:fldCharType="separate"/>
-      </w:r>
-      <w:r>
-        <w:rPr>
-          <w:rFonts w:ascii="Calibri" w:hAnsi="Calibri" w:cs="Calibri"/>
-          <w:sz w:val="18"/>
-        </w:rPr>
-        <w:t>[17]</w:t>
-      </w:r>
-      <w:r>
-        <w:rPr>
-          <w:sz w:val="18"/>
-          <w:szCs w:val="18"/>
-        </w:rPr>
+        </w:rPr>
+        <w:t>[18]</w:t>
+      </w:r>
+      <w:r>
         <w:fldChar w:fldCharType="end"/>
       </w:r>
       <w:r>
@@ -7427,38 +7819,21 @@
         <w:t xml:space="preserve"> </w:t>
       </w:r>
       <w:r>
-        <w:rPr>
-          <w:sz w:val="18"/>
-          <w:szCs w:val="18"/>
-        </w:rPr>
         <w:fldChar w:fldCharType="begin"/>
       </w:r>
       <w:r>
-        <w:rPr>
-          <w:sz w:val="18"/>
-          <w:szCs w:val="18"/>
-        </w:rPr>
-        <w:instrText xml:space="preserve"> ADDIN ZOTERO_ITEM CSL_CITATION {"citationID":"fuYgqSRF","properties":{"formattedCitation":"[18]","plainCitation":"[18]","noteIndex":0},"citationItems":[{"id":57,"uris":["http://zotero.org/users/9367243/items/ALZB7TN3"],"itemData":{"id":57,"type":"paper-conference","container-title":"2013 International Conference on Fuzzy Theory and Its Applications (iFUZZY)","DOI":"10.1109/iFuzzy.2013.6825442","event":"2013 International Conference on Fuzzy Theory and Its Applications (iFUZZY)","event-place":"Taipei, Taiwan","ISBN":"978-1-4799-0386-3","page":"234-238","publisher":"IEEE","publisher-place":"Taipei, Taiwan","source":"DOI.org (Crossref)","title":"Design and implementation of AMBA ASB APB bridge","URL":"http://ieeexplore.ieee.org/document/6825442/","author":[{"family":"Manu","given":"B.N"},{"family":"Prabhavathi","given":"P"}],"accessed":{"date-parts":[["2022",3,19]]},"issued":{"date-parts":[["2013",12]]}}}],"schema":"https://github.com/citation-style-language/schema/raw/master/csl-citation.json"} </w:instrText>
-      </w:r>
-      <w:r>
-        <w:rPr>
-          <w:sz w:val="18"/>
-          <w:szCs w:val="18"/>
-        </w:rPr>
+        <w:instrText xml:space="preserve"> ADDIN ZOTERO_ITEM CSL_CITATION {"citationID":"fuYgqSRF","properties":{"formattedCitation":"[19]","plainCitation":"[19]","noteIndex":0},"citationItems":[{"id":57,"uris":["http://zotero.org/users/9367243/items/ALZB7TN3"],"itemData":{"id":57,"type":"paper-conference","container-title":"2013 International Conference on Fuzzy Theory and Its Applications (iFUZZY)","DOI":"10.1109/iFuzzy.2013.6825442","event":"2013 International Conference on Fuzzy Theory and Its Applications (iFUZZY)","event-place":"Taipei, Taiwan","ISBN":"978-1-4799-0386-3","page":"234-238","publisher":"IEEE","publisher-place":"Taipei, Taiwan","source":"DOI.org (Crossref)","title":"Design and implementation of AMBA ASB APB bridge","URL":"http://ieeexplore.ieee.org/document/6825442/","author":[{"family":"Manu","given":"B.N"},{"family":"Prabhavathi","given":"P"}],"accessed":{"date-parts":[["2022",3,19]]},"issued":{"date-parts":[["2013",12]]}}}],"schema":"https://github.com/citation-style-language/schema/raw/master/csl-citation.json"} </w:instrText>
+      </w:r>
+      <w:r>
         <w:fldChar w:fldCharType="separate"/>
       </w:r>
       <w:r>
         <w:rPr>
           <w:rFonts w:ascii="Calibri" w:hAnsi="Calibri" w:cs="Calibri"/>
-          <w:sz w:val="18"/>
-        </w:rPr>
-        <w:t>[18]</w:t>
-      </w:r>
-      <w:r>
-        <w:rPr>
-          <w:sz w:val="18"/>
-          <w:szCs w:val="18"/>
-        </w:rPr>
+        </w:rPr>
+        <w:t>[19]</w:t>
+      </w:r>
+      <w:r>
         <w:fldChar w:fldCharType="end"/>
       </w:r>
     </w:p>
@@ -7487,13 +7862,13 @@
         <w:br/>
       </w:r>
       <w:r>
-        <w:lastRenderedPageBreak/>
         <w:br/>
         <w:t>Esta arquitectura aparecida con la primera versión de AMBA en 1990 ha sido poco a poco remplazada por versiones más modernas de buses dentro de la arquitectura.</w:t>
       </w:r>
     </w:p>
     <w:p>
       <w:r>
+        <w:lastRenderedPageBreak/>
         <w:br/>
       </w:r>
       <w:r>
@@ -7770,7 +8145,6 @@
     </w:p>
     <w:p>
       <w:r>
-        <w:lastRenderedPageBreak/>
         <w:t xml:space="preserve">Como se ha mencionado anteriormente el bus APB realiza las funciones de bajo consumo con dispositivos </w:t>
       </w:r>
       <w:r>
@@ -7921,7 +8295,7 @@
         <w:fldChar w:fldCharType="begin"/>
       </w:r>
       <w:r>
-        <w:instrText xml:space="preserve"> ADDIN ZOTERO_ITEM CSL_CITATION {"citationID":"f05833DB","properties":{"formattedCitation":"[19]","plainCitation":"[19]","noteIndex":0},"citationItems":[{"id":78,"uris":["http://zotero.org/users/9367243/items/YP5YY7FN"],"itemData":{"id":78,"type":"webpage","title":"AXI Basics 1 - Introduction to AXI","URL":"https://support.xilinx.com/s/article/1053914?language=en_US"}}],"schema":"https://github.com/citation-style-language/schema/raw/master/csl-citation.json"} </w:instrText>
+        <w:instrText xml:space="preserve"> ADDIN ZOTERO_ITEM CSL_CITATION {"citationID":"f05833DB","properties":{"formattedCitation":"[20]","plainCitation":"[20]","noteIndex":0},"citationItems":[{"id":78,"uris":["http://zotero.org/users/9367243/items/YP5YY7FN"],"itemData":{"id":78,"type":"webpage","title":"AXI Basics 1 - Introduction to AXI","URL":"https://support.xilinx.com/s/article/1053914?language=en_US"}}],"schema":"https://github.com/citation-style-language/schema/raw/master/csl-citation.json"} </w:instrText>
       </w:r>
       <w:r>
         <w:fldChar w:fldCharType="separate"/>
@@ -7930,7 +8304,7 @@
         <w:rPr>
           <w:rFonts w:ascii="Calibri" w:hAnsi="Calibri" w:cs="Calibri"/>
         </w:rPr>
-        <w:t>[19]</w:t>
+        <w:t>[20]</w:t>
       </w:r>
       <w:r>
         <w:fldChar w:fldCharType="end"/>
@@ -7963,7 +8337,7 @@
         <w:fldChar w:fldCharType="begin"/>
       </w:r>
       <w:r>
-        <w:instrText xml:space="preserve"> ADDIN ZOTERO_ITEM CSL_CITATION {"citationID":"FeGsD9RO","properties":{"formattedCitation":"[20]","plainCitation":"[20]","noteIndex":0},"citationItems":[{"id":73,"uris":["http://zotero.org/users/9367243/items/3958XTNJ"],"itemData":{"id":73,"type":"document","title":"Shrivastav et al. - 2011 - Performance Comparison of AMBA Bus-Based System-On.pdf"}}],"schema":"https://github.com/citation-style-language/schema/raw/master/csl-citation.json"} </w:instrText>
+        <w:instrText xml:space="preserve"> ADDIN ZOTERO_ITEM CSL_CITATION {"citationID":"FeGsD9RO","properties":{"formattedCitation":"[21]","plainCitation":"[21]","noteIndex":0},"citationItems":[{"id":73,"uris":["http://zotero.org/users/9367243/items/3958XTNJ"],"itemData":{"id":73,"type":"document","title":"Shrivastav et al. - 2011 - Performance Comparison of AMBA Bus-Based System-On.pdf"}}],"schema":"https://github.com/citation-style-language/schema/raw/master/csl-citation.json"} </w:instrText>
       </w:r>
       <w:r>
         <w:fldChar w:fldCharType="separate"/>
@@ -7972,7 +8346,7 @@
         <w:rPr>
           <w:rFonts w:ascii="Calibri" w:hAnsi="Calibri" w:cs="Calibri"/>
         </w:rPr>
-        <w:t>[20]</w:t>
+        <w:t>[21]</w:t>
       </w:r>
       <w:r>
         <w:fldChar w:fldCharType="end"/>
@@ -7985,7 +8359,7 @@
         <w:fldChar w:fldCharType="begin"/>
       </w:r>
       <w:r>
-        <w:instrText xml:space="preserve"> ADDIN ZOTERO_ITEM CSL_CITATION {"citationID":"rcl1JgWN","properties":{"formattedCitation":"[19]","plainCitation":"[19]","noteIndex":0},"citationItems":[{"id":78,"uris":["http://zotero.org/users/9367243/items/YP5YY7FN"],"itemData":{"id":78,"type":"webpage","title":"AXI Basics 1 - Introduction to AXI","URL":"https://support.xilinx.com/s/article/1053914?language=en_US"}}],"schema":"https://github.com/citation-style-language/schema/raw/master/csl-citation.json"} </w:instrText>
+        <w:instrText xml:space="preserve"> ADDIN ZOTERO_ITEM CSL_CITATION {"citationID":"rcl1JgWN","properties":{"formattedCitation":"[20]","plainCitation":"[20]","noteIndex":0},"citationItems":[{"id":78,"uris":["http://zotero.org/users/9367243/items/YP5YY7FN"],"itemData":{"id":78,"type":"webpage","title":"AXI Basics 1 - Introduction to AXI","URL":"https://support.xilinx.com/s/article/1053914?language=en_US"}}],"schema":"https://github.com/citation-style-language/schema/raw/master/csl-citation.json"} </w:instrText>
       </w:r>
       <w:r>
         <w:fldChar w:fldCharType="separate"/>
@@ -7994,7 +8368,7 @@
         <w:rPr>
           <w:rFonts w:ascii="Calibri" w:hAnsi="Calibri" w:cs="Calibri"/>
         </w:rPr>
-        <w:t>[19]</w:t>
+        <w:t>[20]</w:t>
       </w:r>
       <w:r>
         <w:fldChar w:fldCharType="end"/>
@@ -8006,7 +8380,7 @@
         <w:fldChar w:fldCharType="begin"/>
       </w:r>
       <w:r>
-        <w:instrText xml:space="preserve"> ADDIN ZOTERO_ITEM CSL_CITATION {"citationID":"ElZ6cxIl","properties":{"formattedCitation":"[21]","plainCitation":"[21]","noteIndex":0},"citationItems":[{"id":194,"uris":["http://zotero.org/users/9367243/items/FAJ8JIGW"],"itemData":{"id":194,"type":"webpage","title":"AXI4-Lite Interface-Introduction to AXI4-Lite","URL":"https://www.realdigital.org/doc/a9fee931f7a172423e1ba73f66ca4081"}}],"schema":"https://github.com/citation-style-language/schema/raw/master/csl-citation.json"} </w:instrText>
+        <w:instrText xml:space="preserve"> ADDIN ZOTERO_ITEM CSL_CITATION {"citationID":"ElZ6cxIl","properties":{"formattedCitation":"[22]","plainCitation":"[22]","noteIndex":0},"citationItems":[{"id":194,"uris":["http://zotero.org/users/9367243/items/FAJ8JIGW"],"itemData":{"id":194,"type":"webpage","title":"AXI4-Lite Interface-Introduction to AXI4-Lite","URL":"https://www.realdigital.org/doc/a9fee931f7a172423e1ba73f66ca4081"}}],"schema":"https://github.com/citation-style-language/schema/raw/master/csl-citation.json"} </w:instrText>
       </w:r>
       <w:r>
         <w:fldChar w:fldCharType="separate"/>
@@ -8015,7 +8389,7 @@
         <w:rPr>
           <w:rFonts w:ascii="Calibri" w:hAnsi="Calibri" w:cs="Calibri"/>
         </w:rPr>
-        <w:t>[21]</w:t>
+        <w:t>[22]</w:t>
       </w:r>
       <w:r>
         <w:fldChar w:fldCharType="end"/>
@@ -8131,33 +8505,6 @@
         <w:t>orientado de maestro a esclavo, reservado para la transmisión de datos a alta velocidad.</w:t>
       </w:r>
     </w:p>
-    <w:p>
-      <w:r>
-        <w:lastRenderedPageBreak/>
-        <w:br/>
-        <w:t xml:space="preserve">  </w:t>
-      </w:r>
-    </w:p>
-    <w:p/>
-    <w:p/>
-    <w:p/>
-    <w:p/>
-    <w:p/>
-    <w:p/>
-    <w:p/>
-    <w:p/>
-    <w:p/>
-    <w:p/>
-    <w:p/>
-    <w:p/>
-    <w:p/>
-    <w:p/>
-    <w:p/>
-    <w:p/>
-    <w:p/>
-    <w:p/>
-    <w:p/>
-    <w:p/>
     <w:p/>
     <w:p/>
     <w:p/>
@@ -8167,11 +8514,11 @@
       <w:pPr>
         <w:pStyle w:val="Ttulo2"/>
         <w:numPr>
-          <w:ilvl w:val="3"/>
-          <w:numId w:val="17"/>
+          <w:ilvl w:val="1"/>
+          <w:numId w:val="3"/>
         </w:numPr>
       </w:pPr>
-      <w:bookmarkStart w:id="12" w:name="_Toc103729473"/>
+      <w:bookmarkStart w:id="12" w:name="_Toc103899914"/>
       <w:r>
         <w:t xml:space="preserve">Aplicaciones de los </w:t>
       </w:r>
@@ -8181,9 +8528,26 @@
       </w:r>
       <w:proofErr w:type="spellEnd"/>
       <w:r>
-        <w:t xml:space="preserve"> FPGA en la Industria y su aportación   a los ODS.</w:t>
+        <w:t xml:space="preserve"> FPGA en la Industria y aportación a los ODS.</w:t>
       </w:r>
       <w:bookmarkEnd w:id="12"/>
+      <w:r>
+        <w:t xml:space="preserve"> </w:t>
+      </w:r>
+    </w:p>
+    <w:p/>
+    <w:p>
+      <w:pPr>
+        <w:rPr>
+          <w:color w:val="FF0000"/>
+        </w:rPr>
+      </w:pPr>
+      <w:r>
+        <w:rPr>
+          <w:color w:val="FF0000"/>
+        </w:rPr>
+        <w:t>PENDIENTE ACABAR ESTE APARTADO ESTADO DEL ARTE.</w:t>
+      </w:r>
     </w:p>
     <w:p/>
     <w:p/>
@@ -8220,29 +8584,333 @@
           <w:numId w:val="2"/>
         </w:numPr>
       </w:pPr>
-      <w:bookmarkStart w:id="13" w:name="_Toc103729474"/>
-      <w:r>
+      <w:bookmarkStart w:id="13" w:name="_Toc103899915"/>
+      <w:r>
+        <w:lastRenderedPageBreak/>
         <w:t>Entorno de Trabajo</w:t>
       </w:r>
       <w:bookmarkEnd w:id="13"/>
     </w:p>
     <w:p/>
-    <w:p/>
-    <w:p/>
-    <w:p/>
-    <w:p/>
-    <w:p/>
-    <w:p/>
-    <w:p/>
-    <w:p/>
-    <w:p/>
-    <w:p/>
-    <w:p/>
-    <w:p/>
-    <w:p/>
-    <w:p/>
-    <w:p/>
-    <w:p/>
+    <w:p>
+      <w:r>
+        <w:t>En este apartado se va a abordar el entorno en el cual se han desarrollado los objetivos de este TFG</w:t>
+      </w:r>
+      <w:r>
+        <w:t>, centrándose en describir las herramientas software que han permitido el desarrollo de las distintas etapas del proceso.</w:t>
+      </w:r>
+      <w:r>
+        <w:br/>
+      </w:r>
+    </w:p>
+    <w:p/>
+    <w:p>
+      <w:pPr>
+        <w:pStyle w:val="Ttulo1"/>
+        <w:numPr>
+          <w:ilvl w:val="1"/>
+          <w:numId w:val="2"/>
+        </w:numPr>
+      </w:pPr>
+      <w:bookmarkStart w:id="14" w:name="_Toc103899916"/>
+      <w:r>
+        <w:t>Herramientas</w:t>
+      </w:r>
+      <w:r>
+        <w:t xml:space="preserve"> de desarrollo SW/HW Xilinx</w:t>
+      </w:r>
+      <w:bookmarkEnd w:id="14"/>
+    </w:p>
+    <w:p/>
+    <w:p>
+      <w:r>
+        <w:t xml:space="preserve">Los fabricantes de FPGA ofrecen además de sus dispositivos, herramientas diseñadas y orientadas para la programación y despliegue de diseños en </w:t>
+      </w:r>
+      <w:r>
+        <w:t xml:space="preserve">sus propios </w:t>
+      </w:r>
+      <w:r>
+        <w:t>productos</w:t>
+      </w:r>
+      <w:r>
+        <w:t>.</w:t>
+      </w:r>
+      <w:r>
+        <w:br/>
+        <w:t xml:space="preserve">Para este proyecto al utilizarse una FPGA de la empresa Xilinx se utilizará el entorno de desarrollo </w:t>
+      </w:r>
+      <w:r>
+        <w:t>de dicha empresa</w:t>
+      </w:r>
+      <w:r>
+        <w:t xml:space="preserve">. </w:t>
+      </w:r>
+    </w:p>
+    <w:p>
+      <w:r>
+        <w:t xml:space="preserve">Vivado </w:t>
+      </w:r>
+      <w:proofErr w:type="spellStart"/>
+      <w:r>
+        <w:t>D</w:t>
+      </w:r>
+      <w:r>
+        <w:t>esign</w:t>
+      </w:r>
+      <w:proofErr w:type="spellEnd"/>
+      <w:r>
+        <w:t xml:space="preserve"> </w:t>
+      </w:r>
+      <w:r>
+        <w:t>S</w:t>
+      </w:r>
+      <w:r>
+        <w:t xml:space="preserve">uite aparece en 2012 como un entorno cuyo propósito era el desarrollo integrado. Recientemente la compañía ha lanzado una nueva plataforma, </w:t>
+      </w:r>
+      <w:proofErr w:type="spellStart"/>
+      <w:r>
+        <w:t>Vitis</w:t>
+      </w:r>
+      <w:proofErr w:type="spellEnd"/>
+      <w:r>
+        <w:t>, que posteriormente también incluyó Vivado. Ambas herramientas permiten crear diseños que se ejecutan en FPGA.</w:t>
+      </w:r>
+      <w:r>
+        <w:br/>
+      </w:r>
+      <w:r>
+        <w:t xml:space="preserve">La aparición de </w:t>
+      </w:r>
+      <w:proofErr w:type="spellStart"/>
+      <w:r>
+        <w:t>Vitis</w:t>
+      </w:r>
+      <w:proofErr w:type="spellEnd"/>
+      <w:r>
+        <w:t xml:space="preserve"> en escena ofreció la posibilidad por un lado de acercar la programación de </w:t>
+      </w:r>
+      <w:proofErr w:type="spellStart"/>
+      <w:r>
+        <w:t>FPGAs</w:t>
+      </w:r>
+      <w:proofErr w:type="spellEnd"/>
+      <w:r>
+        <w:t xml:space="preserve"> a mayor cantidad de programadores alejando esta última de los lenguajes de bajo nivel como </w:t>
+      </w:r>
+      <w:proofErr w:type="spellStart"/>
+      <w:r>
+        <w:t>Verilog</w:t>
+      </w:r>
+      <w:proofErr w:type="spellEnd"/>
+      <w:r>
+        <w:t xml:space="preserve"> y VHDL. Es decir, con sus nuevas funciones de HLS permite la programación de bloques con C/C++ que pueden posteriormente integrarse a bajo nivel con Vivado.</w:t>
+      </w:r>
+      <w:r>
+        <w:br/>
+        <w:t>En contrapartida su uso para la programación secuencial en C/C++ de los procesadores presentes en el diseño.</w:t>
+      </w:r>
+    </w:p>
+    <w:p>
+      <w:r>
+        <w:t>En base a lo mencionado anteriormente</w:t>
+      </w:r>
+      <w:r>
+        <w:t>, las herramientas</w:t>
+      </w:r>
+      <w:r>
+        <w:t xml:space="preserve"> </w:t>
+      </w:r>
+      <w:r>
+        <w:t>de Xilinx</w:t>
+      </w:r>
+      <w:r>
+        <w:t xml:space="preserve"> utilizadas para este proyecto son las siguientes:</w:t>
+      </w:r>
+    </w:p>
+    <w:p>
+      <w:pPr>
+        <w:pStyle w:val="Prrafodelista"/>
+        <w:numPr>
+          <w:ilvl w:val="0"/>
+          <w:numId w:val="28"/>
+        </w:numPr>
+      </w:pPr>
+      <w:r>
+        <w:rPr>
+          <w:i/>
+          <w:iCs/>
+        </w:rPr>
+        <w:t>Vivado</w:t>
+      </w:r>
+      <w:r>
+        <w:t xml:space="preserve">: Utilizado para la programación en VHDL del hardware y la integración de un </w:t>
+      </w:r>
+      <w:proofErr w:type="spellStart"/>
+      <w:r>
+        <w:t>SoC</w:t>
+      </w:r>
+      <w:proofErr w:type="spellEnd"/>
+      <w:r>
+        <w:t xml:space="preserve"> incluyendo un procesador</w:t>
+      </w:r>
+      <w:r>
+        <w:t xml:space="preserve"> </w:t>
+      </w:r>
+      <w:proofErr w:type="spellStart"/>
+      <w:r>
+        <w:t>softcore</w:t>
+      </w:r>
+      <w:proofErr w:type="spellEnd"/>
+      <w:r>
+        <w:t>.</w:t>
+      </w:r>
+    </w:p>
+    <w:p>
+      <w:pPr>
+        <w:pStyle w:val="Prrafodelista"/>
+        <w:rPr>
+          <w:i/>
+          <w:iCs/>
+        </w:rPr>
+      </w:pPr>
+    </w:p>
+    <w:p>
+      <w:pPr>
+        <w:pStyle w:val="Prrafodelista"/>
+        <w:numPr>
+          <w:ilvl w:val="0"/>
+          <w:numId w:val="28"/>
+        </w:numPr>
+        <w:rPr>
+          <w:i/>
+          <w:iCs/>
+        </w:rPr>
+      </w:pPr>
+      <w:r>
+        <w:rPr>
+          <w:i/>
+          <w:iCs/>
+        </w:rPr>
+        <w:t xml:space="preserve">Vivado IP </w:t>
+      </w:r>
+      <w:proofErr w:type="spellStart"/>
+      <w:proofErr w:type="gramStart"/>
+      <w:r>
+        <w:rPr>
+          <w:i/>
+          <w:iCs/>
+        </w:rPr>
+        <w:t>Packager</w:t>
+      </w:r>
+      <w:proofErr w:type="spellEnd"/>
+      <w:r>
+        <w:rPr>
+          <w:i/>
+          <w:iCs/>
+        </w:rPr>
+        <w:t xml:space="preserve"> :</w:t>
+      </w:r>
+      <w:proofErr w:type="gramEnd"/>
+      <w:r>
+        <w:t xml:space="preserve"> Herramienta disponible dentro de Vivado, permite el desarrollo y empaquetado de módulos </w:t>
+      </w:r>
+      <w:proofErr w:type="spellStart"/>
+      <w:r>
+        <w:t>IPs</w:t>
+      </w:r>
+      <w:proofErr w:type="spellEnd"/>
+      <w:r>
+        <w:t>.</w:t>
+      </w:r>
+      <w:r>
+        <w:t xml:space="preserve"> </w:t>
+      </w:r>
+      <w:r>
+        <w:t>Su interfaz es similar a la disponible en Vivado sin embargo incluye la posibilidad de generar</w:t>
+      </w:r>
+      <w:r>
+        <w:t xml:space="preserve"> una estructura</w:t>
+      </w:r>
+      <w:r>
+        <w:t xml:space="preserve"> de documentos exportable a otros proyectos</w:t>
+      </w:r>
+      <w:r>
+        <w:t xml:space="preserve"> en formato IP.</w:t>
+      </w:r>
+    </w:p>
+    <w:p>
+      <w:pPr>
+        <w:pStyle w:val="Prrafodelista"/>
+      </w:pPr>
+    </w:p>
+    <w:p>
+      <w:pPr>
+        <w:pStyle w:val="Prrafodelista"/>
+        <w:numPr>
+          <w:ilvl w:val="0"/>
+          <w:numId w:val="27"/>
+        </w:numPr>
+      </w:pPr>
+      <w:r>
+        <w:rPr>
+          <w:i/>
+          <w:iCs/>
+        </w:rPr>
+        <w:t xml:space="preserve">Xilinx </w:t>
+      </w:r>
+      <w:proofErr w:type="spellStart"/>
+      <w:r>
+        <w:rPr>
+          <w:i/>
+          <w:iCs/>
+        </w:rPr>
+        <w:t>Vitis</w:t>
+      </w:r>
+      <w:proofErr w:type="spellEnd"/>
+      <w:r>
+        <w:rPr>
+          <w:i/>
+          <w:iCs/>
+        </w:rPr>
+        <w:t xml:space="preserve">: </w:t>
+      </w:r>
+      <w:r>
+        <w:t>Antiguo “</w:t>
+      </w:r>
+      <w:r>
+        <w:t>Xilinx SDK</w:t>
+      </w:r>
+      <w:r>
+        <w:t>”</w:t>
+      </w:r>
+      <w:r>
+        <w:t>,</w:t>
+      </w:r>
+      <w:r>
+        <w:t xml:space="preserve"> </w:t>
+      </w:r>
+      <w:r>
+        <w:t>se programa</w:t>
+      </w:r>
+      <w:r>
+        <w:t xml:space="preserve"> C/C++ para ejecutar </w:t>
+      </w:r>
+      <w:r>
+        <w:t>dentro de un</w:t>
+      </w:r>
+      <w:r>
+        <w:t xml:space="preserve"> procesador en un diseño creado en Vivado. Este código habitualmente acaba</w:t>
+      </w:r>
+      <w:r>
+        <w:t>,</w:t>
+      </w:r>
+      <w:r>
+        <w:t xml:space="preserve"> parcialmente, por configurar y controlar ciertos elementos del hardware.</w:t>
+      </w:r>
+      <w:r>
+        <w:br/>
+      </w:r>
+    </w:p>
     <w:p/>
     <w:p/>
     <w:p/>
@@ -8255,11 +8923,48 @@
           <w:numId w:val="2"/>
         </w:numPr>
       </w:pPr>
-      <w:bookmarkStart w:id="14" w:name="_Toc103729475"/>
-      <w:r>
-        <w:t>Control y alimentación de motores sin escobillas.</w:t>
-      </w:r>
-      <w:bookmarkEnd w:id="14"/>
+      <w:bookmarkStart w:id="15" w:name="_Toc103899917"/>
+      <w:r>
+        <w:lastRenderedPageBreak/>
+        <w:t>Motores sin escobillas (</w:t>
+      </w:r>
+      <w:proofErr w:type="spellStart"/>
+      <w:r>
+        <w:t>Brushless</w:t>
+      </w:r>
+      <w:proofErr w:type="spellEnd"/>
+      <w:r>
+        <w:t>)</w:t>
+      </w:r>
+      <w:bookmarkEnd w:id="15"/>
+    </w:p>
+    <w:p/>
+    <w:p>
+      <w:r>
+        <w:t xml:space="preserve">En el siguiente apartado y coincidiendo con uno de los objetivos del TFG, se va a realizar una introducción al funcionamiento de los motores </w:t>
+      </w:r>
+      <w:proofErr w:type="spellStart"/>
+      <w:r>
+        <w:t>brushless</w:t>
+      </w:r>
+      <w:proofErr w:type="spellEnd"/>
+      <w:r>
+        <w:t>. Con el fin, de transmitir aquellos conceptos necesarios para su control y alimentación.</w:t>
+      </w:r>
+    </w:p>
+    <w:p>
+      <w:pPr>
+        <w:pStyle w:val="Ttulo1"/>
+        <w:numPr>
+          <w:ilvl w:val="1"/>
+          <w:numId w:val="2"/>
+        </w:numPr>
+      </w:pPr>
+      <w:bookmarkStart w:id="16" w:name="_Toc103899918"/>
+      <w:r>
+        <w:t>Control y alimentación de los motores sin escobillas.</w:t>
+      </w:r>
+      <w:bookmarkEnd w:id="16"/>
     </w:p>
     <w:p/>
     <w:p>
@@ -8282,6 +8987,7 @@
         <w:t>un control en la alimentación de sus bobinas con el objetivo de hacer girar su rotor.</w:t>
       </w:r>
     </w:p>
+    <w:p/>
     <w:p>
       <w:pPr>
         <w:pStyle w:val="Ttulo1"/>
@@ -8290,28 +8996,558 @@
           <w:numId w:val="2"/>
         </w:numPr>
       </w:pPr>
-      <w:bookmarkStart w:id="15" w:name="_Toc103729476"/>
+      <w:bookmarkStart w:id="17" w:name="_Toc103899919"/>
       <w:r>
         <w:t>Desarrollo y creación de un SOC en FPGA</w:t>
       </w:r>
-      <w:bookmarkEnd w:id="15"/>
-    </w:p>
-    <w:p/>
-    <w:p/>
-    <w:p/>
-    <w:p/>
-    <w:p/>
-    <w:p>
-      <w:r>
-        <w:t>IP</w:t>
-      </w:r>
-    </w:p>
-    <w:p>
+      <w:bookmarkEnd w:id="17"/>
+    </w:p>
+    <w:p/>
+    <w:p>
+      <w:r>
+        <w:t xml:space="preserve">El siguiente apartado y núcleo de este proyecto aborda las fases realizadas desde el diseño hasta su consecución de un </w:t>
+      </w:r>
+      <w:proofErr w:type="spellStart"/>
+      <w:r>
+        <w:t>SoC</w:t>
+      </w:r>
+      <w:proofErr w:type="spellEnd"/>
+      <w:r>
+        <w:t xml:space="preserve"> en un FPGA con el uso de las herramientas de Xilinx.</w:t>
+      </w:r>
       <w:r>
         <w:br/>
       </w:r>
     </w:p>
     <w:p>
+      <w:pPr>
+        <w:pStyle w:val="Ttulo1"/>
+        <w:numPr>
+          <w:ilvl w:val="1"/>
+          <w:numId w:val="2"/>
+        </w:numPr>
+      </w:pPr>
+      <w:bookmarkStart w:id="18" w:name="_Toc103899920"/>
+      <w:r>
+        <w:t>Planificación.</w:t>
+      </w:r>
+      <w:bookmarkEnd w:id="18"/>
+    </w:p>
+    <w:p>
+      <w:r>
+        <w:br/>
+        <w:t xml:space="preserve">El desarrollo de un IP, su integración en un </w:t>
+      </w:r>
+      <w:proofErr w:type="spellStart"/>
+      <w:r>
+        <w:t>SoC</w:t>
+      </w:r>
+      <w:proofErr w:type="spellEnd"/>
+      <w:r>
+        <w:t xml:space="preserve"> y posterior programación a alto nivel es una tarea compleja la cual requiere de una planificación minuciosa en el diseño de las distintas fases del proceso. Esto es debido a la combinación de programación Hardware con programación Software</w:t>
+      </w:r>
+      <w:r>
+        <w:t>.</w:t>
+      </w:r>
+      <w:r>
+        <w:t xml:space="preserve"> </w:t>
+      </w:r>
+      <w:r>
+        <w:t>L</w:t>
+      </w:r>
+      <w:r>
+        <w:t>os errores pueden resultar en cuellos de botella muy grandes durante las fases de pruebas acarreando retrasos altos.</w:t>
+      </w:r>
+      <w:r>
+        <w:br/>
+      </w:r>
+      <w:r>
+        <w:br/>
+      </w:r>
+      <w:r>
+        <w:t>Las fases del proceso desde su inicio hasta consecución son las siguientes.</w:t>
+      </w:r>
+    </w:p>
+    <w:p>
+      <w:pPr>
+        <w:pStyle w:val="Prrafodelista"/>
+        <w:numPr>
+          <w:ilvl w:val="0"/>
+          <w:numId w:val="29"/>
+        </w:numPr>
+      </w:pPr>
+      <w:r>
+        <w:t>Fase de diseño</w:t>
+      </w:r>
+      <w:r>
+        <w:t xml:space="preserve"> general</w:t>
+      </w:r>
+      <w:r>
+        <w:t>.</w:t>
+      </w:r>
+    </w:p>
+    <w:p>
+      <w:pPr>
+        <w:pStyle w:val="Prrafodelista"/>
+        <w:numPr>
+          <w:ilvl w:val="0"/>
+          <w:numId w:val="29"/>
+        </w:numPr>
+      </w:pPr>
+      <w:r>
+        <w:t>Desarrollo IP</w:t>
+      </w:r>
+    </w:p>
+    <w:p>
+      <w:pPr>
+        <w:pStyle w:val="Prrafodelista"/>
+        <w:numPr>
+          <w:ilvl w:val="1"/>
+          <w:numId w:val="29"/>
+        </w:numPr>
+      </w:pPr>
+      <w:r>
+        <w:t>Diseño</w:t>
+      </w:r>
+    </w:p>
+    <w:p>
+      <w:pPr>
+        <w:pStyle w:val="Prrafodelista"/>
+        <w:numPr>
+          <w:ilvl w:val="1"/>
+          <w:numId w:val="29"/>
+        </w:numPr>
+      </w:pPr>
+      <w:r>
+        <w:t>Programación</w:t>
+      </w:r>
+      <w:r>
+        <w:t xml:space="preserve"> Hardware</w:t>
+      </w:r>
+    </w:p>
+    <w:p>
+      <w:pPr>
+        <w:pStyle w:val="Prrafodelista"/>
+        <w:numPr>
+          <w:ilvl w:val="1"/>
+          <w:numId w:val="29"/>
+        </w:numPr>
+      </w:pPr>
+      <w:r>
+        <w:t>Integración y empaquetado del hardware en IP</w:t>
+      </w:r>
+    </w:p>
+    <w:p>
+      <w:pPr>
+        <w:pStyle w:val="Prrafodelista"/>
+        <w:numPr>
+          <w:ilvl w:val="0"/>
+          <w:numId w:val="29"/>
+        </w:numPr>
+      </w:pPr>
+      <w:r>
+        <w:t xml:space="preserve">Desarrollo e integración del IP en un </w:t>
+      </w:r>
+      <w:proofErr w:type="spellStart"/>
+      <w:r>
+        <w:t>SoC.</w:t>
+      </w:r>
+      <w:proofErr w:type="spellEnd"/>
+    </w:p>
+    <w:p>
+      <w:pPr>
+        <w:pStyle w:val="Prrafodelista"/>
+        <w:numPr>
+          <w:ilvl w:val="0"/>
+          <w:numId w:val="29"/>
+        </w:numPr>
+      </w:pPr>
+      <w:r>
+        <w:t>Desarrollo Software.</w:t>
+      </w:r>
+    </w:p>
+    <w:p>
+      <w:pPr>
+        <w:pStyle w:val="Prrafodelista"/>
+        <w:numPr>
+          <w:ilvl w:val="0"/>
+          <w:numId w:val="29"/>
+        </w:numPr>
+      </w:pPr>
+      <w:r>
+        <w:t>Despliegue.</w:t>
+      </w:r>
+    </w:p>
+    <w:p/>
+    <w:p/>
+    <w:p/>
+    <w:p/>
+    <w:p/>
+    <w:p>
+      <w:pPr>
+        <w:pStyle w:val="Ttulo1"/>
+        <w:numPr>
+          <w:ilvl w:val="1"/>
+          <w:numId w:val="2"/>
+        </w:numPr>
+      </w:pPr>
+      <w:bookmarkStart w:id="19" w:name="_Toc103899921"/>
+      <w:r>
+        <w:t>Fase de diseño</w:t>
+      </w:r>
+      <w:r>
+        <w:t xml:space="preserve"> general</w:t>
+      </w:r>
+      <w:r>
+        <w:t>.</w:t>
+      </w:r>
+      <w:bookmarkEnd w:id="19"/>
+    </w:p>
+    <w:p/>
+    <w:p>
+      <w:r>
+        <w:t>El objetivo de esta fase es planificar correctamente cada parte a fin de poder realizar correctamente la integración del sistema.</w:t>
+      </w:r>
+      <w:r>
+        <w:br/>
+        <w:t xml:space="preserve">Esta tarea es compleja debido a la gran cantidad de elementos que intervienen desde la programación individual de módulos, el uso de </w:t>
+      </w:r>
+      <w:proofErr w:type="spellStart"/>
+      <w:r>
+        <w:t>IPs</w:t>
+      </w:r>
+      <w:proofErr w:type="spellEnd"/>
+      <w:r>
+        <w:t xml:space="preserve"> externos y la alta cantidad de señales.</w:t>
+      </w:r>
+    </w:p>
+    <w:p>
+      <w:r>
+        <w:t xml:space="preserve">Cada fase del proyecto debe tener su propia etapa de diseño, sin embargo, con el objetivo de abarcar todo el proyecto el diseño general de este mismo </w:t>
+      </w:r>
+      <w:r>
+        <w:t>resulta en el siguiente</w:t>
+      </w:r>
+      <w:r>
+        <w:t>.</w:t>
+      </w:r>
+    </w:p>
+    <w:p>
+      <w:r>
+        <w:rPr>
+          <w:noProof/>
+        </w:rPr>
+        <w:drawing>
+          <wp:anchor distT="0" distB="0" distL="114300" distR="114300" simplePos="0" relativeHeight="251692032" behindDoc="0" locked="0" layoutInCell="1" allowOverlap="1" wp14:anchorId="726906D5" wp14:editId="191EEE8D">
+            <wp:simplePos x="0" y="0"/>
+            <wp:positionH relativeFrom="margin">
+              <wp:align>right</wp:align>
+            </wp:positionH>
+            <wp:positionV relativeFrom="paragraph">
+              <wp:posOffset>-2515</wp:posOffset>
+            </wp:positionV>
+            <wp:extent cx="5400040" cy="2587625"/>
+            <wp:effectExtent l="0" t="0" r="0" b="3175"/>
+            <wp:wrapSquare wrapText="bothSides"/>
+            <wp:docPr id="39" name="Imagen 39" descr="Diagrama&#10;&#10;Descripción generada automáticamente"/>
+            <wp:cNvGraphicFramePr>
+              <a:graphicFrameLocks xmlns:a="http://schemas.openxmlformats.org/drawingml/2006/main" noChangeAspect="1"/>
+            </wp:cNvGraphicFramePr>
+            <a:graphic xmlns:a="http://schemas.openxmlformats.org/drawingml/2006/main">
+              <a:graphicData uri="http://schemas.openxmlformats.org/drawingml/2006/picture">
+                <pic:pic xmlns:pic="http://schemas.openxmlformats.org/drawingml/2006/picture">
+                  <pic:nvPicPr>
+                    <pic:cNvPr id="39" name="Imagen 39" descr="Diagrama&#10;&#10;Descripción generada automáticamente"/>
+                    <pic:cNvPicPr>
+                      <a:picLocks noChangeAspect="1" noChangeArrowheads="1"/>
+                    </pic:cNvPicPr>
+                  </pic:nvPicPr>
+                  <pic:blipFill>
+                    <a:blip r:embed="rId24" cstate="print">
+                      <a:extLst>
+                        <a:ext uri="{28A0092B-C50C-407E-A947-70E740481C1C}">
+                          <a14:useLocalDpi xmlns:a14="http://schemas.microsoft.com/office/drawing/2010/main" val="0"/>
+                        </a:ext>
+                      </a:extLst>
+                    </a:blip>
+                    <a:srcRect/>
+                    <a:stretch>
+                      <a:fillRect/>
+                    </a:stretch>
+                  </pic:blipFill>
+                  <pic:spPr bwMode="auto">
+                    <a:xfrm>
+                      <a:off x="0" y="0"/>
+                      <a:ext cx="5400040" cy="2587625"/>
+                    </a:xfrm>
+                    <a:prstGeom prst="rect">
+                      <a:avLst/>
+                    </a:prstGeom>
+                    <a:noFill/>
+                    <a:ln>
+                      <a:noFill/>
+                    </a:ln>
+                  </pic:spPr>
+                </pic:pic>
+              </a:graphicData>
+            </a:graphic>
+          </wp:anchor>
+        </w:drawing>
+      </w:r>
+    </w:p>
+    <w:p>
+      <w:r>
+        <w:t xml:space="preserve">Como se puede apreciar la imagen del diseño general está simplificada con el objetivo de no cargar </w:t>
+      </w:r>
+      <w:r>
+        <w:t>el esquema</w:t>
+      </w:r>
+      <w:r>
+        <w:t xml:space="preserve"> con elementos menores. Se han seleccionado varios </w:t>
+      </w:r>
+      <w:r>
+        <w:t>bloques</w:t>
+      </w:r>
+      <w:r>
+        <w:t xml:space="preserve"> </w:t>
+      </w:r>
+      <w:r>
+        <w:t xml:space="preserve">principales, </w:t>
+      </w:r>
+      <w:r>
+        <w:t xml:space="preserve">con las entradas y salidas </w:t>
+      </w:r>
+      <w:r>
+        <w:t>de</w:t>
+      </w:r>
+      <w:r>
+        <w:t xml:space="preserve"> mayor importancia.</w:t>
+      </w:r>
+    </w:p>
+    <w:p>
+      <w:r>
+        <w:br/>
+      </w:r>
+      <w:r>
+        <w:t>Bloques</w:t>
+      </w:r>
+    </w:p>
+    <w:p>
+      <w:pPr>
+        <w:pStyle w:val="Prrafodelista"/>
+        <w:numPr>
+          <w:ilvl w:val="0"/>
+          <w:numId w:val="27"/>
+        </w:numPr>
+      </w:pPr>
+      <w:r>
+        <w:t xml:space="preserve">IP Controlador Motor: Este bloque representa </w:t>
+      </w:r>
+      <w:r>
+        <w:t>el IP que gestionará el control del motor sin escobillas, en su interior se concentra toda la lógica programada en hardware necesaria para generar las señales de control del motor.</w:t>
+      </w:r>
+    </w:p>
+    <w:p>
+      <w:pPr>
+        <w:pStyle w:val="Prrafodelista"/>
+        <w:numPr>
+          <w:ilvl w:val="0"/>
+          <w:numId w:val="27"/>
+        </w:numPr>
+      </w:pPr>
+      <w:r>
+        <w:t xml:space="preserve">Procesador: </w:t>
+      </w:r>
+      <w:r>
+        <w:t>Este bloque representa el procesador (</w:t>
+      </w:r>
+      <w:proofErr w:type="spellStart"/>
+      <w:r>
+        <w:t>Microblaze</w:t>
+      </w:r>
+      <w:proofErr w:type="spellEnd"/>
+      <w:r>
+        <w:t>) embebido en la FPGA.</w:t>
+      </w:r>
+    </w:p>
+    <w:p>
+      <w:pPr>
+        <w:pStyle w:val="Prrafodelista"/>
+        <w:numPr>
+          <w:ilvl w:val="0"/>
+          <w:numId w:val="27"/>
+        </w:numPr>
+      </w:pPr>
+      <w:r>
+        <w:t>Bloques Secundarios: Este bloque representa todos aquellos elementos secundarios necesarios para el correcto funcionamiento de los dos bloques mencionados anteriormente, a fin de simplificar la imagen, como lo son elementos intermedios de comunicación AXI, elementos de memoria y generadores de reloj.</w:t>
+      </w:r>
+    </w:p>
+    <w:p>
+      <w:r>
+        <w:t>Señales</w:t>
+      </w:r>
+    </w:p>
+    <w:p>
+      <w:pPr>
+        <w:pStyle w:val="Prrafodelista"/>
+        <w:numPr>
+          <w:ilvl w:val="0"/>
+          <w:numId w:val="27"/>
+        </w:numPr>
+      </w:pPr>
+      <w:r>
+        <w:t xml:space="preserve">Señales de Salidas Externas: Estas señales salen directamente del IP sin interaccionar con demás elementos del </w:t>
+      </w:r>
+      <w:proofErr w:type="spellStart"/>
+      <w:r>
+        <w:t>SoC</w:t>
+      </w:r>
+      <w:proofErr w:type="spellEnd"/>
+      <w:r>
+        <w:t xml:space="preserve"> son las señales de control del motor además de señales que facilitan tareas de </w:t>
+      </w:r>
+      <w:r>
+        <w:t>depuración durante las pruebas posteriores</w:t>
+      </w:r>
+      <w:r>
+        <w:t>.</w:t>
+      </w:r>
+    </w:p>
+    <w:p>
+      <w:pPr>
+        <w:pStyle w:val="Prrafodelista"/>
+      </w:pPr>
+    </w:p>
+    <w:p>
+      <w:pPr>
+        <w:pStyle w:val="Prrafodelista"/>
+        <w:numPr>
+          <w:ilvl w:val="0"/>
+          <w:numId w:val="27"/>
+        </w:numPr>
+      </w:pPr>
+      <w:r>
+        <w:lastRenderedPageBreak/>
+        <w:t xml:space="preserve">Señales de Entradas Externas: Estas señales al igual que las anteriores descritas entran directamente al IP sin interaccionar con elementos del </w:t>
+      </w:r>
+      <w:proofErr w:type="spellStart"/>
+      <w:r>
+        <w:t>SoC.</w:t>
+      </w:r>
+      <w:proofErr w:type="spellEnd"/>
+      <w:r>
+        <w:t xml:space="preserve"> Son señales de los sensores HALL del motor.</w:t>
+      </w:r>
+      <w:r>
+        <w:t xml:space="preserve"> Serán filtradas dentro del IP a fin de aislar este último en mayor medida del exterior.</w:t>
+      </w:r>
+    </w:p>
+    <w:p>
+      <w:pPr>
+        <w:pStyle w:val="Prrafodelista"/>
+      </w:pPr>
+    </w:p>
+    <w:p>
+      <w:pPr>
+        <w:pStyle w:val="Prrafodelista"/>
+        <w:numPr>
+          <w:ilvl w:val="0"/>
+          <w:numId w:val="27"/>
+        </w:numPr>
+      </w:pPr>
+      <w:r>
+        <w:t xml:space="preserve">Salidas </w:t>
+      </w:r>
+      <w:proofErr w:type="spellStart"/>
+      <w:r>
+        <w:t>uP</w:t>
+      </w:r>
+      <w:proofErr w:type="spellEnd"/>
+      <w:r>
+        <w:t xml:space="preserve"> Externas: Esta salida principalmente corresponde a la interacción del procesador con el exterior. En este c</w:t>
+      </w:r>
+      <w:r>
+        <w:t>aso será comunicación serial UART.</w:t>
+      </w:r>
+      <w:r>
+        <w:br/>
+        <w:t>Su salida no es directa deberá pasar por elementos como los bloques secundarios.</w:t>
+      </w:r>
+    </w:p>
+    <w:p>
+      <w:pPr>
+        <w:pStyle w:val="Prrafodelista"/>
+      </w:pPr>
+    </w:p>
+    <w:p>
+      <w:pPr>
+        <w:pStyle w:val="Prrafodelista"/>
+        <w:numPr>
+          <w:ilvl w:val="0"/>
+          <w:numId w:val="27"/>
+        </w:numPr>
+      </w:pPr>
+      <w:r>
+        <w:t xml:space="preserve">Señales Entradas Comunes: Estas señales hacen referencia a la señal de reloj interna de la FPGA y el RESET general. Al igual que las señales de salida del procesador su interacción no es directa con los bloques procesador e </w:t>
+      </w:r>
+      <w:r>
+        <w:t>IP,</w:t>
+      </w:r>
+      <w:r>
+        <w:t xml:space="preserve"> sino que deberán pasar a través de bloques secundarios.</w:t>
+      </w:r>
+    </w:p>
+    <w:p>
+      <w:pPr>
+        <w:pStyle w:val="Prrafodelista"/>
+      </w:pPr>
+    </w:p>
+    <w:p>
+      <w:r>
+        <w:t xml:space="preserve">Los elementos del </w:t>
+      </w:r>
+      <w:proofErr w:type="spellStart"/>
+      <w:r>
+        <w:t>SoC</w:t>
+      </w:r>
+      <w:proofErr w:type="spellEnd"/>
+      <w:r>
+        <w:t xml:space="preserve"> generados y la programación </w:t>
+      </w:r>
+      <w:proofErr w:type="spellStart"/>
+      <w:r>
+        <w:t>sw</w:t>
+      </w:r>
+      <w:proofErr w:type="spellEnd"/>
+      <w:r>
+        <w:t xml:space="preserve"> del procesador dependerán en gran medida de las funcionalidades del bloque IP.</w:t>
+      </w:r>
+      <w:r>
+        <w:br/>
+      </w:r>
+    </w:p>
+    <w:p/>
+    <w:p>
+      <w:pPr>
+        <w:pStyle w:val="Ttulo1"/>
+        <w:numPr>
+          <w:ilvl w:val="1"/>
+          <w:numId w:val="2"/>
+        </w:numPr>
+      </w:pPr>
+      <w:bookmarkStart w:id="20" w:name="_Toc103899922"/>
+      <w:r>
+        <w:t>Desarrollo IP</w:t>
+      </w:r>
+      <w:bookmarkEnd w:id="20"/>
+    </w:p>
+    <w:p>
+      <w:r>
+        <w:br/>
+      </w:r>
+    </w:p>
+    <w:p/>
+    <w:p>
       <w:r>
         <w:t>AXI-Lite</w:t>
       </w:r>
@@ -8319,7 +9555,6 @@
     <w:p/>
     <w:p>
       <w:r>
-        <w:lastRenderedPageBreak/>
         <w:t>Debido a la temática del TFG, se va a profundizar en el funcionamiento básico del protocolo AXI-Lite.</w:t>
       </w:r>
       <w:r>
@@ -8402,7 +9637,7 @@
                     <pic:cNvPicPr/>
                   </pic:nvPicPr>
                   <pic:blipFill>
-                    <a:blip r:embed="rId24"/>
+                    <a:blip r:embed="rId25"/>
                     <a:stretch>
                       <a:fillRect/>
                     </a:stretch>
@@ -8429,6 +9664,7 @@
         <w:rPr>
           <w:noProof/>
         </w:rPr>
+        <w:lastRenderedPageBreak/>
         <w:drawing>
           <wp:anchor distT="0" distB="0" distL="114300" distR="114300" simplePos="0" relativeHeight="251687936" behindDoc="0" locked="0" layoutInCell="1" allowOverlap="1" wp14:anchorId="0EB235CC" wp14:editId="65C67C65">
             <wp:simplePos x="0" y="0"/>
@@ -8453,7 +9689,7 @@
                     <pic:cNvPicPr/>
                   </pic:nvPicPr>
                   <pic:blipFill>
-                    <a:blip r:embed="rId25">
+                    <a:blip r:embed="rId26">
                       <a:extLst>
                         <a:ext uri="{28A0092B-C50C-407E-A947-70E740481C1C}">
                           <a14:useLocalDpi xmlns:a14="http://schemas.microsoft.com/office/drawing/2010/main" val="0"/>
@@ -8494,7 +9730,7 @@
         <w:fldChar w:fldCharType="begin"/>
       </w:r>
       <w:r>
-        <w:instrText xml:space="preserve"> ADDIN ZOTERO_ITEM CSL_CITATION {"citationID":"h4MWbRYg","properties":{"formattedCitation":"[22]","plainCitation":"[22]","noteIndex":0},"citationItems":[{"id":192,"uris":["http://zotero.org/users/9367243/items/794WLS8N"],"itemData":{"id":192,"type":"webpage","title":"AMBA AXI and ACE Protocol Specification Version E","URL":"https://developer.arm.com/documentation/ihi0022/e/AMBA-AXI4-Lite-Interface-Specification/AMBA-AXI4-Lite/Interoperability?lang=en"}}],"schema":"https://github.com/citation-style-language/schema/raw/master/csl-citation.json"} </w:instrText>
+        <w:instrText xml:space="preserve"> ADDIN ZOTERO_ITEM CSL_CITATION {"citationID":"h4MWbRYg","properties":{"formattedCitation":"[23]","plainCitation":"[23]","noteIndex":0},"citationItems":[{"id":192,"uris":["http://zotero.org/users/9367243/items/794WLS8N"],"itemData":{"id":192,"type":"webpage","title":"AMBA AXI and ACE Protocol Specification Version E","URL":"https://developer.arm.com/documentation/ihi0022/e/AMBA-AXI4-Lite-Interface-Specification/AMBA-AXI4-Lite/Interoperability?lang=en"}}],"schema":"https://github.com/citation-style-language/schema/raw/master/csl-citation.json"} </w:instrText>
       </w:r>
       <w:r>
         <w:fldChar w:fldCharType="separate"/>
@@ -8503,7 +9739,7 @@
         <w:rPr>
           <w:rFonts w:ascii="Calibri" w:hAnsi="Calibri" w:cs="Calibri"/>
         </w:rPr>
-        <w:t>[22]</w:t>
+        <w:t>[23]</w:t>
       </w:r>
       <w:r>
         <w:fldChar w:fldCharType="end"/>
@@ -8537,7 +9773,7 @@
         <w:fldChar w:fldCharType="begin"/>
       </w:r>
       <w:r>
-        <w:instrText xml:space="preserve"> ADDIN ZOTERO_ITEM CSL_CITATION {"citationID":"KfZv3PCM","properties":{"formattedCitation":"[21]","plainCitation":"[21]","noteIndex":0},"citationItems":[{"id":194,"uris":["http://zotero.org/users/9367243/items/FAJ8JIGW"],"itemData":{"id":194,"type":"webpage","title":"AXI4-Lite Interface-Introduction to AXI4-Lite","URL":"https://www.realdigital.org/doc/a9fee931f7a172423e1ba73f66ca4081"}}],"schema":"https://github.com/citation-style-language/schema/raw/master/csl-citation.json"} </w:instrText>
+        <w:instrText xml:space="preserve"> ADDIN ZOTERO_ITEM CSL_CITATION {"citationID":"KfZv3PCM","properties":{"formattedCitation":"[22]","plainCitation":"[22]","noteIndex":0},"citationItems":[{"id":194,"uris":["http://zotero.org/users/9367243/items/FAJ8JIGW"],"itemData":{"id":194,"type":"webpage","title":"AXI4-Lite Interface-Introduction to AXI4-Lite","URL":"https://www.realdigital.org/doc/a9fee931f7a172423e1ba73f66ca4081"}}],"schema":"https://github.com/citation-style-language/schema/raw/master/csl-citation.json"} </w:instrText>
       </w:r>
       <w:r>
         <w:fldChar w:fldCharType="separate"/>
@@ -8546,7 +9782,7 @@
         <w:rPr>
           <w:rFonts w:ascii="Calibri" w:hAnsi="Calibri" w:cs="Calibri"/>
         </w:rPr>
-        <w:t>[21]</w:t>
+        <w:t>[22]</w:t>
       </w:r>
       <w:r>
         <w:fldChar w:fldCharType="end"/>
@@ -8581,7 +9817,6 @@
         <w:rPr>
           <w:noProof/>
         </w:rPr>
-        <w:lastRenderedPageBreak/>
         <w:drawing>
           <wp:anchor distT="0" distB="0" distL="114300" distR="114300" simplePos="0" relativeHeight="251689984" behindDoc="0" locked="0" layoutInCell="1" allowOverlap="1" wp14:anchorId="0A9F0BC2" wp14:editId="1292B585">
             <wp:simplePos x="0" y="0"/>
@@ -8608,7 +9843,7 @@
                     </pic:cNvPicPr>
                   </pic:nvPicPr>
                   <pic:blipFill>
-                    <a:blip r:embed="rId26" cstate="print">
+                    <a:blip r:embed="rId27" cstate="print">
                       <a:extLst>
                         <a:ext uri="{28A0092B-C50C-407E-A947-70E740481C1C}">
                           <a14:useLocalDpi xmlns:a14="http://schemas.microsoft.com/office/drawing/2010/main" val="0"/>
@@ -8705,6 +9940,7 @@
         </w:numPr>
       </w:pPr>
       <w:r>
+        <w:lastRenderedPageBreak/>
         <w:t xml:space="preserve">A su vez RREADY indica que el maestro </w:t>
       </w:r>
       <w:proofErr w:type="spellStart"/>
@@ -8819,7 +10055,7 @@
                     </pic:cNvPicPr>
                   </pic:nvPicPr>
                   <pic:blipFill>
-                    <a:blip r:embed="rId27">
+                    <a:blip r:embed="rId28">
                       <a:extLst>
                         <a:ext uri="{28A0092B-C50C-407E-A947-70E740481C1C}">
                           <a14:useLocalDpi xmlns:a14="http://schemas.microsoft.com/office/drawing/2010/main" val="0"/>
@@ -8932,11 +10168,7 @@
       </w:r>
       <w:r>
         <w:br/>
-        <w:t xml:space="preserve">En paralelo activa las señales de AWVALID y WVALID indicando al esclavo la validez de los datos y la disponibilidad de una respuesta por parte del esclavo. El maestro </w:t>
-      </w:r>
-      <w:r>
-        <w:lastRenderedPageBreak/>
-        <w:t>también activa la señal BREADY del canal de respuesta a la escritura (</w:t>
+        <w:t>En paralelo activa las señales de AWVALID y WVALID indicando al esclavo la validez de los datos y la disponibilidad de una respuesta por parte del esclavo. El maestro también activa la señal BREADY del canal de respuesta a la escritura (</w:t>
       </w:r>
       <w:proofErr w:type="spellStart"/>
       <w:r>
@@ -9012,10 +10244,10 @@
         <w:pStyle w:val="Ttulo1"/>
         <w:numPr>
           <w:ilvl w:val="1"/>
-          <w:numId w:val="2"/>
+          <w:numId w:val="31"/>
         </w:numPr>
       </w:pPr>
-      <w:bookmarkStart w:id="16" w:name="_Toc103729477"/>
+      <w:bookmarkStart w:id="21" w:name="_Toc103899923"/>
       <w:r>
         <w:t>Mapa de registros AXI</w:t>
       </w:r>
@@ -9025,7 +10257,7 @@
       <w:r>
         <w:t>-Lite del IP creado.</w:t>
       </w:r>
-      <w:bookmarkEnd w:id="16"/>
+      <w:bookmarkEnd w:id="21"/>
     </w:p>
     <w:p/>
     <w:tbl>
@@ -9056,6 +10288,7 @@
               <w:jc w:val="center"/>
             </w:pPr>
             <w:r>
+              <w:lastRenderedPageBreak/>
               <w:t>Nombre</w:t>
             </w:r>
           </w:p>
@@ -10159,7 +11392,22 @@
                 <w:sz w:val="20"/>
                 <w:szCs w:val="20"/>
               </w:rPr>
-              <w:t xml:space="preserve"> Valor por defecto: 0.</w:t>
+              <w:t xml:space="preserve"> </w:t>
+            </w:r>
+          </w:p>
+          <w:p>
+            <w:pPr>
+              <w:rPr>
+                <w:sz w:val="20"/>
+                <w:szCs w:val="20"/>
+              </w:rPr>
+            </w:pPr>
+            <w:r>
+              <w:rPr>
+                <w:sz w:val="20"/>
+                <w:szCs w:val="20"/>
+              </w:rPr>
+              <w:t>Valor por defecto: 0.</w:t>
             </w:r>
           </w:p>
         </w:tc>
@@ -10203,21 +11451,7 @@
                 <w:sz w:val="20"/>
                 <w:szCs w:val="20"/>
               </w:rPr>
-              <w:t>Habilita el uso de la constante K</w:t>
-            </w:r>
-            <w:r>
-              <w:rPr>
-                <w:sz w:val="20"/>
-                <w:szCs w:val="20"/>
-              </w:rPr>
-              <w:t>I</w:t>
-            </w:r>
-            <w:r>
-              <w:rPr>
-                <w:sz w:val="20"/>
-                <w:szCs w:val="20"/>
-              </w:rPr>
-              <w:t xml:space="preserve"> [7:0] para ser usada por el controlador.</w:t>
+              <w:t>Habilita el uso de la constante KI [7:0] para ser usada por el controlador.</w:t>
             </w:r>
             <w:r>
               <w:rPr>
@@ -10226,6 +11460,14 @@
               </w:rPr>
               <w:t xml:space="preserve"> </w:t>
             </w:r>
+          </w:p>
+          <w:p>
+            <w:pPr>
+              <w:rPr>
+                <w:sz w:val="20"/>
+                <w:szCs w:val="20"/>
+              </w:rPr>
+            </w:pPr>
             <w:r>
               <w:rPr>
                 <w:sz w:val="20"/>
@@ -10353,27 +11595,7 @@
                 <w:szCs w:val="20"/>
               </w:rPr>
               <w:br/>
-            </w:r>
-            <w:r>
-              <w:rPr>
-                <w:sz w:val="20"/>
-                <w:szCs w:val="20"/>
-              </w:rPr>
-              <w:t>Valor por defecto: 0</w:t>
-            </w:r>
-            <w:r>
-              <w:rPr>
-                <w:sz w:val="20"/>
-                <w:szCs w:val="20"/>
-              </w:rPr>
-              <w:t>x00</w:t>
-            </w:r>
-            <w:r>
-              <w:rPr>
-                <w:sz w:val="20"/>
-                <w:szCs w:val="20"/>
-              </w:rPr>
-              <w:t>.</w:t>
+              <w:t>Valor por defecto: 0x00.</w:t>
             </w:r>
           </w:p>
         </w:tc>
@@ -10446,27 +11668,7 @@
                 <w:szCs w:val="20"/>
               </w:rPr>
               <w:br/>
-            </w:r>
-            <w:r>
-              <w:rPr>
-                <w:sz w:val="20"/>
-                <w:szCs w:val="20"/>
-              </w:rPr>
-              <w:t xml:space="preserve">Valor por defecto: </w:t>
-            </w:r>
-            <w:r>
-              <w:rPr>
-                <w:sz w:val="20"/>
-                <w:szCs w:val="20"/>
-              </w:rPr>
-              <w:t>0x00</w:t>
-            </w:r>
-            <w:r>
-              <w:rPr>
-                <w:sz w:val="20"/>
-                <w:szCs w:val="20"/>
-              </w:rPr>
-              <w:t>.</w:t>
+              <w:t>Valor por defecto: 0x00.</w:t>
             </w:r>
           </w:p>
         </w:tc>
@@ -10605,6 +11807,7 @@
                 <w:sz w:val="20"/>
                 <w:szCs w:val="20"/>
               </w:rPr>
+              <w:lastRenderedPageBreak/>
               <w:t>Valor por defecto: 0x00000000</w:t>
             </w:r>
             <w:r>
@@ -10894,10 +12097,7 @@
         <w:t>) del módulo.</w:t>
       </w:r>
       <w:r>
-        <w:t xml:space="preserve"> </w:t>
-      </w:r>
-      <w:r>
-        <w:t>(r/w)</w:t>
+        <w:t xml:space="preserve"> (r/w)</w:t>
       </w:r>
     </w:p>
     <w:tbl>
@@ -11001,21 +12201,7 @@
                 <w:sz w:val="18"/>
                 <w:szCs w:val="18"/>
               </w:rPr>
-              <w:t>[</w:t>
-            </w:r>
-            <w:r>
-              <w:rPr>
-                <w:sz w:val="18"/>
-                <w:szCs w:val="18"/>
-              </w:rPr>
-              <w:t>X</w:t>
-            </w:r>
-            <w:r>
-              <w:rPr>
-                <w:sz w:val="18"/>
-                <w:szCs w:val="18"/>
-              </w:rPr>
-              <w:t>:0]</w:t>
+              <w:t>[X:0]</w:t>
             </w:r>
           </w:p>
         </w:tc>
@@ -11035,7 +12221,21 @@
                 <w:sz w:val="20"/>
                 <w:szCs w:val="20"/>
               </w:rPr>
-              <w:t>Valor de ciclo en función de la frecuencia de PWM. Según la frecuencia escogida; 100KHz, 50KHz o 40KHz. El tamaño del registro puede ser [12:0</w:t>
+              <w:t>Valor de ciclo en función de la frecuencia de PWM. Según la frecuencia escogida; 100KHz, 50KHz o 40KHz. El tamaño del registro puede ser [1</w:t>
+            </w:r>
+            <w:r>
+              <w:rPr>
+                <w:sz w:val="20"/>
+                <w:szCs w:val="20"/>
+              </w:rPr>
+              <w:t>1</w:t>
+            </w:r>
+            <w:r>
+              <w:rPr>
+                <w:sz w:val="20"/>
+                <w:szCs w:val="20"/>
+              </w:rPr>
+              <w:t>:0</w:t>
             </w:r>
             <w:r>
               <w:rPr>
@@ -11049,7 +12249,21 @@
                 <w:sz w:val="20"/>
                 <w:szCs w:val="20"/>
               </w:rPr>
-              <w:t>11:00</w:t>
+              <w:t>1</w:t>
+            </w:r>
+            <w:r>
+              <w:rPr>
+                <w:sz w:val="20"/>
+                <w:szCs w:val="20"/>
+              </w:rPr>
+              <w:t>0</w:t>
+            </w:r>
+            <w:r>
+              <w:rPr>
+                <w:sz w:val="20"/>
+                <w:szCs w:val="20"/>
+              </w:rPr>
+              <w:t>:00</w:t>
             </w:r>
             <w:r>
               <w:rPr>
@@ -11063,7 +12277,14 @@
                 <w:sz w:val="20"/>
                 <w:szCs w:val="20"/>
               </w:rPr>
-              <w:t>10:0].</w:t>
+              <w:t>9</w:t>
+            </w:r>
+            <w:r>
+              <w:rPr>
+                <w:sz w:val="20"/>
+                <w:szCs w:val="20"/>
+              </w:rPr>
+              <w:t>:0].</w:t>
             </w:r>
           </w:p>
           <w:p>
@@ -11094,35 +12315,7 @@
                 <w:sz w:val="20"/>
                 <w:szCs w:val="20"/>
               </w:rPr>
-              <w:t>0% 0x000000; 100% 0x3E8);50KHz(</w:t>
-            </w:r>
-            <w:r>
-              <w:rPr>
-                <w:sz w:val="20"/>
-                <w:szCs w:val="20"/>
-              </w:rPr>
-              <w:t>0% 0x000000; 100% 0x</w:t>
-            </w:r>
-            <w:r>
-              <w:rPr>
-                <w:sz w:val="20"/>
-                <w:szCs w:val="20"/>
-              </w:rPr>
-              <w:t>7D0) 40KHz (</w:t>
-            </w:r>
-            <w:r>
-              <w:rPr>
-                <w:sz w:val="20"/>
-                <w:szCs w:val="20"/>
-              </w:rPr>
-              <w:t>0% 0x000000; 100% 0x</w:t>
-            </w:r>
-            <w:r>
-              <w:rPr>
-                <w:sz w:val="20"/>
-                <w:szCs w:val="20"/>
-              </w:rPr>
-              <w:t>9C4).</w:t>
+              <w:t>0% 0x000000; 100% 0x3E8);50KHz(0% 0x000000; 100% 0x7D0) 40KHz (0% 0x000000; 100% 0x9C4).</w:t>
             </w:r>
           </w:p>
           <w:p>
@@ -11239,10 +12432,7 @@
         <w:t>Registro dedicado a gestionar la configuración de sentido de giro horario u antihorario</w:t>
       </w:r>
       <w:r>
-        <w:t xml:space="preserve">. </w:t>
-      </w:r>
-      <w:r>
-        <w:t>(r/w)</w:t>
+        <w:t>. (r/w)</w:t>
       </w:r>
     </w:p>
     <w:tbl>
@@ -11375,35 +12565,7 @@
                 <w:sz w:val="20"/>
                 <w:szCs w:val="20"/>
               </w:rPr>
-              <w:t xml:space="preserve">sentido de giro. (Horario: </w:t>
-            </w:r>
-            <w:r>
-              <w:rPr>
-                <w:sz w:val="20"/>
-                <w:szCs w:val="20"/>
-              </w:rPr>
-              <w:t>0x00000000</w:t>
-            </w:r>
-            <w:r>
-              <w:rPr>
-                <w:sz w:val="20"/>
-                <w:szCs w:val="20"/>
-              </w:rPr>
-              <w:t xml:space="preserve">; Antihorario: </w:t>
-            </w:r>
-            <w:r>
-              <w:rPr>
-                <w:sz w:val="20"/>
-                <w:szCs w:val="20"/>
-              </w:rPr>
-              <w:t>0xFFFFFFFF</w:t>
-            </w:r>
-            <w:r>
-              <w:rPr>
-                <w:sz w:val="20"/>
-                <w:szCs w:val="20"/>
-              </w:rPr>
-              <w:t>).</w:t>
+              <w:t>sentido de giro. (Horario: 0x00000000; Antihorario: 0xFFFFFFFF).</w:t>
             </w:r>
           </w:p>
           <w:p>
@@ -11699,20 +12861,13 @@
           <w:b/>
           <w:bCs/>
         </w:rPr>
-        <w:t>Reg5_OutVel</w:t>
+        <w:t xml:space="preserve">Reg5_OutVel </w:t>
       </w:r>
       <w:r>
         <w:rPr>
           <w:b/>
           <w:bCs/>
         </w:rPr>
-        <w:t xml:space="preserve"> </w:t>
-      </w:r>
-      <w:r>
-        <w:rPr>
-          <w:b/>
-          <w:bCs/>
-        </w:rPr>
         <w:br/>
       </w:r>
       <w:r>
@@ -11720,6 +12875,9 @@
       </w:r>
       <w:r>
         <w:t>la comunicación al módulo de la velocidad calculada.</w:t>
+      </w:r>
+      <w:r>
+        <w:t xml:space="preserve"> (r/w)</w:t>
       </w:r>
     </w:p>
     <w:tbl>
@@ -11983,15 +13141,21 @@
       </w:tr>
     </w:tbl>
     <w:p/>
+    <w:p/>
+    <w:p/>
+    <w:p/>
+    <w:p/>
+    <w:p/>
+    <w:p/>
     <w:p>
       <w:pPr>
         <w:pStyle w:val="Ttulo1"/>
         <w:numPr>
           <w:ilvl w:val="0"/>
-          <w:numId w:val="2"/>
+          <w:numId w:val="31"/>
         </w:numPr>
       </w:pPr>
-      <w:bookmarkStart w:id="17" w:name="_Toc103729478"/>
+      <w:bookmarkStart w:id="22" w:name="_Toc103899924"/>
       <w:r>
         <w:t xml:space="preserve">Maqueta </w:t>
       </w:r>
@@ -12006,7 +13170,7 @@
       <w:r>
         <w:t>.</w:t>
       </w:r>
-      <w:bookmarkEnd w:id="17"/>
+      <w:bookmarkEnd w:id="22"/>
       <w:r>
         <w:br/>
       </w:r>
@@ -12040,14 +13204,14 @@
         <w:pStyle w:val="Ttulo2"/>
         <w:numPr>
           <w:ilvl w:val="1"/>
-          <w:numId w:val="2"/>
+          <w:numId w:val="31"/>
         </w:numPr>
       </w:pPr>
-      <w:bookmarkStart w:id="18" w:name="_Toc103729479"/>
+      <w:bookmarkStart w:id="23" w:name="_Toc103899925"/>
       <w:r>
         <w:t>Diseño</w:t>
       </w:r>
-      <w:bookmarkEnd w:id="18"/>
+      <w:bookmarkEnd w:id="23"/>
     </w:p>
     <w:p/>
     <w:p>
@@ -12055,7 +13219,6 @@
         <w:rPr>
           <w:noProof/>
         </w:rPr>
-        <w:lastRenderedPageBreak/>
         <w:drawing>
           <wp:anchor distT="0" distB="0" distL="114300" distR="114300" simplePos="0" relativeHeight="251667456" behindDoc="0" locked="0" layoutInCell="1" allowOverlap="1" wp14:anchorId="6A5557D4" wp14:editId="7AC06555">
             <wp:simplePos x="0" y="0"/>
@@ -12082,7 +13245,7 @@
                     </pic:cNvPicPr>
                   </pic:nvPicPr>
                   <pic:blipFill>
-                    <a:blip r:embed="rId28" cstate="print">
+                    <a:blip r:embed="rId29" cstate="print">
                       <a:extLst>
                         <a:ext uri="{28A0092B-C50C-407E-A947-70E740481C1C}">
                           <a14:useLocalDpi xmlns:a14="http://schemas.microsoft.com/office/drawing/2010/main" val="0"/>
@@ -12168,6 +13331,7 @@
         <w:br/>
       </w:r>
       <w:r>
+        <w:lastRenderedPageBreak/>
         <w:br/>
       </w:r>
       <w:r>
@@ -12280,14 +13444,14 @@
         <w:pStyle w:val="Ttulo2"/>
         <w:numPr>
           <w:ilvl w:val="1"/>
-          <w:numId w:val="2"/>
+          <w:numId w:val="31"/>
         </w:numPr>
       </w:pPr>
-      <w:bookmarkStart w:id="19" w:name="_Toc103729480"/>
+      <w:bookmarkStart w:id="24" w:name="_Toc103899926"/>
       <w:r>
         <w:t>Componentes</w:t>
       </w:r>
-      <w:bookmarkEnd w:id="19"/>
+      <w:bookmarkEnd w:id="24"/>
     </w:p>
     <w:p/>
     <w:p>
@@ -12299,12 +13463,11 @@
       <w:pPr>
         <w:pStyle w:val="Ttulo3"/>
       </w:pPr>
-      <w:bookmarkStart w:id="20" w:name="_Toc103729481"/>
+      <w:bookmarkStart w:id="25" w:name="_Toc103899927"/>
       <w:r>
         <w:rPr>
           <w:noProof/>
         </w:rPr>
-        <w:lastRenderedPageBreak/>
         <w:drawing>
           <wp:anchor distT="0" distB="0" distL="114300" distR="114300" simplePos="0" relativeHeight="251660288" behindDoc="1" locked="0" layoutInCell="1" allowOverlap="1" wp14:anchorId="67297F2E" wp14:editId="46FDA8D7">
             <wp:simplePos x="0" y="0"/>
@@ -12337,7 +13500,7 @@
                     <pic:cNvPicPr/>
                   </pic:nvPicPr>
                   <pic:blipFill>
-                    <a:blip r:embed="rId29">
+                    <a:blip r:embed="rId30">
                       <a:extLst>
                         <a:ext uri="{28A0092B-C50C-407E-A947-70E740481C1C}">
                           <a14:useLocalDpi xmlns:a14="http://schemas.microsoft.com/office/drawing/2010/main" val="0"/>
@@ -12380,7 +13543,7 @@
       <w:r>
         <w:t>.</w:t>
       </w:r>
-      <w:bookmarkEnd w:id="20"/>
+      <w:bookmarkEnd w:id="25"/>
       <w:r>
         <w:br/>
       </w:r>
@@ -12592,7 +13755,7 @@
           <w:shd w:val="clear" w:color="auto" w:fill="FFFFFF"/>
         </w:rPr>
       </w:pPr>
-      <w:bookmarkStart w:id="21" w:name="_Toc103729482"/>
+      <w:bookmarkStart w:id="26" w:name="_Toc103899928"/>
       <w:r>
         <w:t xml:space="preserve">Inversor </w:t>
       </w:r>
@@ -12602,7 +13765,7 @@
         </w:rPr>
         <w:t>BOOSTXL-3PHGANINV</w:t>
       </w:r>
-      <w:bookmarkEnd w:id="21"/>
+      <w:bookmarkEnd w:id="26"/>
     </w:p>
     <w:p>
       <w:r>
@@ -12643,7 +13806,7 @@
                     </pic:cNvPicPr>
                   </pic:nvPicPr>
                   <pic:blipFill>
-                    <a:blip r:embed="rId30" cstate="print">
+                    <a:blip r:embed="rId31" cstate="print">
                       <a:extLst>
                         <a:ext uri="{28A0092B-C50C-407E-A947-70E740481C1C}">
                           <a14:useLocalDpi xmlns:a14="http://schemas.microsoft.com/office/drawing/2010/main" val="0"/>
@@ -12794,7 +13957,6 @@
         </w:numPr>
       </w:pPr>
       <w:r>
-        <w:lastRenderedPageBreak/>
         <w:t xml:space="preserve">Permite el control PWM del puente mediante señal de </w:t>
       </w:r>
       <w:r>
@@ -14065,6 +15227,7 @@
                 <w:sz w:val="20"/>
                 <w:szCs w:val="20"/>
               </w:rPr>
+              <w:lastRenderedPageBreak/>
               <w:t xml:space="preserve">PCB </w:t>
             </w:r>
             <w:r>
@@ -14333,7 +15496,7 @@
       <w:pPr>
         <w:pStyle w:val="Ttulo3"/>
       </w:pPr>
-      <w:bookmarkStart w:id="22" w:name="_Toc103729483"/>
+      <w:bookmarkStart w:id="27" w:name="_Toc103899929"/>
       <w:r>
         <w:t xml:space="preserve">Motor </w:t>
       </w:r>
@@ -14345,7 +15508,7 @@
       <w:r>
         <w:t xml:space="preserve"> Modelo 2163788</w:t>
       </w:r>
-      <w:bookmarkEnd w:id="22"/>
+      <w:bookmarkEnd w:id="27"/>
     </w:p>
     <w:p/>
     <w:p>
@@ -14361,11 +15524,7 @@
         <w:t xml:space="preserve"> es</w:t>
       </w:r>
       <w:r>
-        <w:t xml:space="preserve"> el tener integrado en su estructura sensores HALL. Dicha consideración permite reducir etapas y </w:t>
-      </w:r>
-      <w:r>
-        <w:lastRenderedPageBreak/>
-        <w:t>conexionados en la maqueta al no depender de sensores externos al motor, los cuales además corren el riesgo de introducir ruido al sistema.</w:t>
+        <w:t xml:space="preserve"> el tener integrado en su estructura sensores HALL. Dicha consideración permite reducir etapas y conexionados en la maqueta al no depender de sensores externos al motor, los cuales además corren el riesgo de introducir ruido al sistema.</w:t>
       </w:r>
     </w:p>
     <w:p>
@@ -14397,7 +15556,7 @@
                     <pic:cNvPicPr/>
                   </pic:nvPicPr>
                   <pic:blipFill>
-                    <a:blip r:embed="rId31">
+                    <a:blip r:embed="rId32">
                       <a:extLst>
                         <a:ext uri="{28A0092B-C50C-407E-A947-70E740481C1C}">
                           <a14:useLocalDpi xmlns:a14="http://schemas.microsoft.com/office/drawing/2010/main" val="0"/>
@@ -15166,6 +16325,7 @@
                 <w:sz w:val="20"/>
                 <w:szCs w:val="20"/>
               </w:rPr>
+              <w:lastRenderedPageBreak/>
               <w:t>Longitud</w:t>
             </w:r>
           </w:p>
@@ -15922,14 +17082,14 @@
       <w:pPr>
         <w:pStyle w:val="Ttulo3"/>
       </w:pPr>
-      <w:bookmarkStart w:id="23" w:name="_Toc103729484"/>
+      <w:bookmarkStart w:id="28" w:name="_Toc103899930"/>
       <w:r>
         <w:t xml:space="preserve">Convertidor niveles lógicos </w:t>
       </w:r>
       <w:r>
         <w:t>bidireccional.</w:t>
       </w:r>
-      <w:bookmarkEnd w:id="23"/>
+      <w:bookmarkEnd w:id="28"/>
     </w:p>
     <w:p>
       <w:pPr>
@@ -15950,11 +17110,7 @@
         <w:t>a</w:t>
       </w:r>
       <w:r>
-        <w:t xml:space="preserve"> 3.3V. Las salidas de los sensores HALL son de 5V, se deben tratar dichas señales ya que </w:t>
-      </w:r>
-      <w:r>
-        <w:lastRenderedPageBreak/>
-        <w:t>la FPGA solo acepta entradas digitales de 3.3V.</w:t>
+        <w:t xml:space="preserve"> 3.3V. Las salidas de los sensores HALL son de 5V, se deben tratar dichas señales ya que la FPGA solo acepta entradas digitales de 3.3V.</w:t>
       </w:r>
       <w:r>
         <w:br/>
@@ -16004,7 +17160,7 @@
                     </pic:cNvPicPr>
                   </pic:nvPicPr>
                   <pic:blipFill>
-                    <a:blip r:embed="rId32" cstate="print">
+                    <a:blip r:embed="rId33" cstate="print">
                       <a:extLst>
                         <a:ext uri="{28A0092B-C50C-407E-A947-70E740481C1C}">
                           <a14:useLocalDpi xmlns:a14="http://schemas.microsoft.com/office/drawing/2010/main" val="0"/>
@@ -16349,14 +17505,15 @@
     </w:tbl>
     <w:p/>
     <w:p>
-      <w:bookmarkStart w:id="24" w:name="_Toc103729485"/>
+      <w:bookmarkStart w:id="29" w:name="_Toc103899931"/>
       <w:r>
         <w:rPr>
           <w:rStyle w:val="Ttulo3Car"/>
         </w:rPr>
+        <w:lastRenderedPageBreak/>
         <w:t>Fuentes de alimentación.</w:t>
       </w:r>
-      <w:bookmarkEnd w:id="24"/>
+      <w:bookmarkEnd w:id="29"/>
       <w:r>
         <w:rPr>
           <w:b/>
@@ -16400,7 +17557,7 @@
                     <pic:cNvPicPr/>
                   </pic:nvPicPr>
                   <pic:blipFill>
-                    <a:blip r:embed="rId33">
+                    <a:blip r:embed="rId34">
                       <a:extLst>
                         <a:ext uri="{28A0092B-C50C-407E-A947-70E740481C1C}">
                           <a14:useLocalDpi xmlns:a14="http://schemas.microsoft.com/office/drawing/2010/main" val="0"/>
@@ -16753,7 +17910,6 @@
         <w:pStyle w:val="Ttulo4"/>
       </w:pPr>
       <w:r>
-        <w:lastRenderedPageBreak/>
         <w:t>Alimen</w:t>
       </w:r>
       <w:r>
@@ -16792,7 +17948,7 @@
                     <pic:cNvPicPr/>
                   </pic:nvPicPr>
                   <pic:blipFill>
-                    <a:blip r:embed="rId34">
+                    <a:blip r:embed="rId35">
                       <a:extLst>
                         <a:ext uri="{28A0092B-C50C-407E-A947-70E740481C1C}">
                           <a14:useLocalDpi xmlns:a14="http://schemas.microsoft.com/office/drawing/2010/main" val="0"/>
@@ -17377,7 +18533,7 @@
                     </pic:cNvPicPr>
                   </pic:nvPicPr>
                   <pic:blipFill>
-                    <a:blip r:embed="rId35" cstate="print">
+                    <a:blip r:embed="rId36" cstate="print">
                       <a:extLst>
                         <a:ext uri="{28A0092B-C50C-407E-A947-70E740481C1C}">
                           <a14:useLocalDpi xmlns:a14="http://schemas.microsoft.com/office/drawing/2010/main" val="0"/>
@@ -17416,14 +18572,14 @@
         <w:pStyle w:val="Ttulo2"/>
         <w:numPr>
           <w:ilvl w:val="1"/>
-          <w:numId w:val="2"/>
+          <w:numId w:val="31"/>
         </w:numPr>
       </w:pPr>
-      <w:bookmarkStart w:id="25" w:name="_Toc103729486"/>
+      <w:bookmarkStart w:id="30" w:name="_Toc103899932"/>
       <w:r>
         <w:t>Esquema Eléctrico</w:t>
       </w:r>
-      <w:bookmarkEnd w:id="25"/>
+      <w:bookmarkEnd w:id="30"/>
     </w:p>
     <w:p/>
     <w:p>
@@ -17455,6 +18611,7 @@
           <w:sz w:val="24"/>
           <w:szCs w:val="24"/>
         </w:rPr>
+        <w:lastRenderedPageBreak/>
         <w:drawing>
           <wp:inline distT="0" distB="0" distL="0" distR="0" wp14:anchorId="33015674" wp14:editId="43AE3E3B">
             <wp:extent cx="5400040" cy="2657327"/>
@@ -17471,7 +18628,7 @@
                     <pic:cNvPicPr/>
                   </pic:nvPicPr>
                   <pic:blipFill>
-                    <a:blip r:embed="rId36"/>
+                    <a:blip r:embed="rId37"/>
                     <a:stretch>
                       <a:fillRect/>
                     </a:stretch>
@@ -17495,7 +18652,6 @@
     <w:p/>
     <w:p>
       <w:r>
-        <w:lastRenderedPageBreak/>
         <w:t>Se incluye</w:t>
       </w:r>
       <w:r>
@@ -17598,7 +18754,7 @@
                     <pic:cNvPicPr/>
                   </pic:nvPicPr>
                   <pic:blipFill>
-                    <a:blip r:embed="rId37">
+                    <a:blip r:embed="rId38">
                       <a:extLst>
                         <a:ext uri="{28A0092B-C50C-407E-A947-70E740481C1C}">
                           <a14:useLocalDpi xmlns:a14="http://schemas.microsoft.com/office/drawing/2010/main" val="0"/>
@@ -17730,7 +18886,7 @@
                     <pic:cNvPicPr/>
                   </pic:nvPicPr>
                   <pic:blipFill>
-                    <a:blip r:embed="rId38"/>
+                    <a:blip r:embed="rId39"/>
                     <a:stretch>
                       <a:fillRect/>
                     </a:stretch>
@@ -17753,6 +18909,7 @@
     </w:p>
     <w:p>
       <w:r>
+        <w:lastRenderedPageBreak/>
         <w:t>PWM ENABLE.</w:t>
       </w:r>
       <w:r>
@@ -17778,7 +18935,7 @@
                     <pic:cNvPicPr/>
                   </pic:nvPicPr>
                   <pic:blipFill>
-                    <a:blip r:embed="rId39"/>
+                    <a:blip r:embed="rId40"/>
                     <a:stretch>
                       <a:fillRect/>
                     </a:stretch>
@@ -17842,7 +18999,7 @@
                     <pic:cNvPicPr/>
                   </pic:nvPicPr>
                   <pic:blipFill>
-                    <a:blip r:embed="rId40"/>
+                    <a:blip r:embed="rId41"/>
                     <a:stretch>
                       <a:fillRect/>
                     </a:stretch>
@@ -17881,11 +19038,11 @@
           <w:numId w:val="4"/>
         </w:numPr>
       </w:pPr>
-      <w:bookmarkStart w:id="26" w:name="_Toc103729487"/>
+      <w:bookmarkStart w:id="31" w:name="_Toc103899933"/>
       <w:r>
         <w:t>Montaje de la maqueta de pruebas.</w:t>
       </w:r>
-      <w:bookmarkEnd w:id="26"/>
+      <w:bookmarkEnd w:id="31"/>
     </w:p>
     <w:p/>
     <w:p>
@@ -18029,12 +19186,11 @@
       <w:pPr>
         <w:pStyle w:val="Ttulo1"/>
       </w:pPr>
-      <w:bookmarkStart w:id="27" w:name="_Toc103729488"/>
-      <w:r>
-        <w:lastRenderedPageBreak/>
+      <w:bookmarkStart w:id="32" w:name="_Toc103899934"/>
+      <w:r>
         <w:t>BIBLIOGRAFIA.</w:t>
       </w:r>
-      <w:bookmarkEnd w:id="27"/>
+      <w:bookmarkEnd w:id="32"/>
       <w:r>
         <w:br/>
       </w:r>
@@ -18476,6 +19632,7 @@
         <w:rPr>
           <w:rFonts w:ascii="Calibri" w:hAnsi="Calibri" w:cs="Calibri"/>
         </w:rPr>
+        <w:lastRenderedPageBreak/>
         <w:t>[13]</w:t>
       </w:r>
       <w:r>
@@ -18579,7 +19736,7 @@
           <w:rFonts w:ascii="Calibri" w:hAnsi="Calibri" w:cs="Calibri"/>
         </w:rPr>
         <w:tab/>
-        <w:t xml:space="preserve">A. Gupta, K. Rawat, S. Pandey, P. Kumar, S. Kumar, y H. P. Singh, «Physical design implementation of 32-bit AMBA ASB APB module with improved performance», en </w:t>
+        <w:t xml:space="preserve">L.-B. Chen, J.-C. Ju, C.-C. Wang, y I.-J. Huang, «HPChecker: An AMBA AHB On-Chip Bus Protocol Checker with Efficient Verification Mechanisms», </w:t>
       </w:r>
       <w:r>
         <w:rPr>
@@ -18587,13 +19744,26 @@
           <w:i/>
           <w:iCs/>
         </w:rPr>
-        <w:t>2016 International Conference on Electrical, Electronics, and Optimization Techniques (ICEEOT)</w:t>
+        <w:t>IEICE Trans. Inf. Syst.</w:t>
       </w:r>
       <w:r>
         <w:rPr>
           <w:rFonts w:ascii="Calibri" w:hAnsi="Calibri" w:cs="Calibri"/>
         </w:rPr>
-        <w:t>, Chennai, India, mar. 2016, pp. 3121-3124. doi: 10.1109/ICEEOT.2016.7755276.</w:t>
+        <w:t>, vol. E93-D, n.</w:t>
+      </w:r>
+      <w:r>
+        <w:rPr>
+          <w:rFonts w:ascii="Calibri" w:hAnsi="Calibri" w:cs="Calibri"/>
+          <w:vertAlign w:val="superscript"/>
+        </w:rPr>
+        <w:t>o</w:t>
+      </w:r>
+      <w:r>
+        <w:rPr>
+          <w:rFonts w:ascii="Calibri" w:hAnsi="Calibri" w:cs="Calibri"/>
+        </w:rPr>
+        <w:t xml:space="preserve"> 8, pp. 2100-2108, 2010, doi: 10.1587/transinf.E93.D.2100.</w:t>
       </w:r>
     </w:p>
     <w:p>
@@ -18614,7 +19784,7 @@
           <w:rFonts w:ascii="Calibri" w:hAnsi="Calibri" w:cs="Calibri"/>
         </w:rPr>
         <w:tab/>
-        <w:t xml:space="preserve">M. Mitic y M. Stojcev, «An overview of on-chip buses», </w:t>
+        <w:t xml:space="preserve">A. Gupta, K. Rawat, S. Pandey, P. Kumar, S. Kumar, y H. P. Singh, «Physical design implementation of 32-bit AMBA ASB APB module with improved performance», en </w:t>
       </w:r>
       <w:r>
         <w:rPr>
@@ -18622,68 +19792,34 @@
           <w:i/>
           <w:iCs/>
         </w:rPr>
-        <w:t>Facta Univ. - Ser. Electron. Energ.</w:t>
+        <w:t>2016 International Conference on Electrical, Electronics, and Optimization Techniques (ICEEOT)</w:t>
       </w:r>
       <w:r>
         <w:rPr>
           <w:rFonts w:ascii="Calibri" w:hAnsi="Calibri" w:cs="Calibri"/>
         </w:rPr>
-        <w:t>, vol. 19, n.</w:t>
-      </w:r>
-      <w:r>
+        <w:t>, Chennai, India, mar. 2016, pp. 3121-3124. doi: 10.1109/ICEEOT.2016.7755276.</w:t>
+      </w:r>
+    </w:p>
+    <w:p>
+      <w:pPr>
+        <w:pStyle w:val="Bibliografa"/>
         <w:rPr>
           <w:rFonts w:ascii="Calibri" w:hAnsi="Calibri" w:cs="Calibri"/>
-          <w:vertAlign w:val="superscript"/>
-        </w:rPr>
-        <w:t>o</w:t>
-      </w:r>
+        </w:rPr>
+      </w:pPr>
       <w:r>
         <w:rPr>
           <w:rFonts w:ascii="Calibri" w:hAnsi="Calibri" w:cs="Calibri"/>
         </w:rPr>
-        <w:t xml:space="preserve"> 3, pp. 405-428, 2006, doi: 10.2298/FUEE0603405M.</w:t>
-      </w:r>
-    </w:p>
-    <w:p>
-      <w:pPr>
-        <w:pStyle w:val="Bibliografa"/>
+        <w:t>[17]</w:t>
+      </w:r>
+      <w:r>
         <w:rPr>
           <w:rFonts w:ascii="Calibri" w:hAnsi="Calibri" w:cs="Calibri"/>
         </w:rPr>
-      </w:pPr>
-      <w:r>
-        <w:rPr>
-          <w:rFonts w:ascii="Calibri" w:hAnsi="Calibri" w:cs="Calibri"/>
-        </w:rPr>
-        <w:t>[17]</w:t>
-      </w:r>
-      <w:r>
-        <w:rPr>
-          <w:rFonts w:ascii="Calibri" w:hAnsi="Calibri" w:cs="Calibri"/>
-        </w:rPr>
         <w:tab/>
-        <w:t xml:space="preserve">«Somaraju et al. - 2014 - DESIGN AND IMPLEMENTATION OF THE ADVANCED MICROCON.pdf». </w:t>
-      </w:r>
-    </w:p>
-    <w:p>
-      <w:pPr>
-        <w:pStyle w:val="Bibliografa"/>
-        <w:rPr>
-          <w:rFonts w:ascii="Calibri" w:hAnsi="Calibri" w:cs="Calibri"/>
-        </w:rPr>
-      </w:pPr>
-      <w:r>
-        <w:rPr>
-          <w:rFonts w:ascii="Calibri" w:hAnsi="Calibri" w:cs="Calibri"/>
-        </w:rPr>
-        <w:t>[18]</w:t>
-      </w:r>
-      <w:r>
-        <w:rPr>
-          <w:rFonts w:ascii="Calibri" w:hAnsi="Calibri" w:cs="Calibri"/>
-        </w:rPr>
-        <w:tab/>
-        <w:t xml:space="preserve">B. N. Manu y P. Prabhavathi, «Design and implementation of AMBA ASB APB bridge», en </w:t>
+        <w:t xml:space="preserve">M. Mitic y M. Stojcev, «An overview of on-chip buses», </w:t>
       </w:r>
       <w:r>
         <w:rPr>
@@ -18691,6 +19827,75 @@
           <w:i/>
           <w:iCs/>
         </w:rPr>
+        <w:t>Facta Univ. - Ser. Electron. Energ.</w:t>
+      </w:r>
+      <w:r>
+        <w:rPr>
+          <w:rFonts w:ascii="Calibri" w:hAnsi="Calibri" w:cs="Calibri"/>
+        </w:rPr>
+        <w:t>, vol. 19, n.</w:t>
+      </w:r>
+      <w:r>
+        <w:rPr>
+          <w:rFonts w:ascii="Calibri" w:hAnsi="Calibri" w:cs="Calibri"/>
+          <w:vertAlign w:val="superscript"/>
+        </w:rPr>
+        <w:t>o</w:t>
+      </w:r>
+      <w:r>
+        <w:rPr>
+          <w:rFonts w:ascii="Calibri" w:hAnsi="Calibri" w:cs="Calibri"/>
+        </w:rPr>
+        <w:t xml:space="preserve"> 3, pp. 405-428, 2006, doi: 10.2298/FUEE0603405M.</w:t>
+      </w:r>
+    </w:p>
+    <w:p>
+      <w:pPr>
+        <w:pStyle w:val="Bibliografa"/>
+        <w:rPr>
+          <w:rFonts w:ascii="Calibri" w:hAnsi="Calibri" w:cs="Calibri"/>
+        </w:rPr>
+      </w:pPr>
+      <w:r>
+        <w:rPr>
+          <w:rFonts w:ascii="Calibri" w:hAnsi="Calibri" w:cs="Calibri"/>
+        </w:rPr>
+        <w:t>[18]</w:t>
+      </w:r>
+      <w:r>
+        <w:rPr>
+          <w:rFonts w:ascii="Calibri" w:hAnsi="Calibri" w:cs="Calibri"/>
+        </w:rPr>
+        <w:tab/>
+        <w:t xml:space="preserve">«Somaraju et al. - 2014 - DESIGN AND IMPLEMENTATION OF THE ADVANCED MICROCON.pdf». </w:t>
+      </w:r>
+    </w:p>
+    <w:p>
+      <w:pPr>
+        <w:pStyle w:val="Bibliografa"/>
+        <w:rPr>
+          <w:rFonts w:ascii="Calibri" w:hAnsi="Calibri" w:cs="Calibri"/>
+        </w:rPr>
+      </w:pPr>
+      <w:r>
+        <w:rPr>
+          <w:rFonts w:ascii="Calibri" w:hAnsi="Calibri" w:cs="Calibri"/>
+        </w:rPr>
+        <w:t>[19]</w:t>
+      </w:r>
+      <w:r>
+        <w:rPr>
+          <w:rFonts w:ascii="Calibri" w:hAnsi="Calibri" w:cs="Calibri"/>
+        </w:rPr>
+        <w:tab/>
+        <w:t xml:space="preserve">B. N. Manu y P. Prabhavathi, «Design and implementation of AMBA ASB APB bridge», en </w:t>
+      </w:r>
+      <w:r>
+        <w:rPr>
+          <w:rFonts w:ascii="Calibri" w:hAnsi="Calibri" w:cs="Calibri"/>
+          <w:i/>
+          <w:iCs/>
+        </w:rPr>
         <w:t>2013 International Conference on Fuzzy Theory and Its Applications (iFUZZY)</w:t>
       </w:r>
       <w:r>
@@ -18711,7 +19916,7 @@
         <w:rPr>
           <w:rFonts w:ascii="Calibri" w:hAnsi="Calibri" w:cs="Calibri"/>
         </w:rPr>
-        <w:t>[19]</w:t>
+        <w:t>[20]</w:t>
       </w:r>
       <w:r>
         <w:rPr>
@@ -18732,7 +19937,7 @@
         <w:rPr>
           <w:rFonts w:ascii="Calibri" w:hAnsi="Calibri" w:cs="Calibri"/>
         </w:rPr>
-        <w:t>[20]</w:t>
+        <w:t>[21]</w:t>
       </w:r>
       <w:r>
         <w:rPr>
@@ -18753,8 +19958,7 @@
         <w:rPr>
           <w:rFonts w:ascii="Calibri" w:hAnsi="Calibri" w:cs="Calibri"/>
         </w:rPr>
-        <w:lastRenderedPageBreak/>
-        <w:t>[21]</w:t>
+        <w:t>[22]</w:t>
       </w:r>
       <w:r>
         <w:rPr>
@@ -18775,7 +19979,7 @@
         <w:rPr>
           <w:rFonts w:ascii="Calibri" w:hAnsi="Calibri" w:cs="Calibri"/>
         </w:rPr>
-        <w:t>[22]</w:t>
+        <w:t>[23]</w:t>
       </w:r>
       <w:r>
         <w:rPr>
@@ -19317,6 +20521,119 @@
     </w:lvl>
   </w:abstractNum>
   <w:abstractNum w:abstractNumId="5" w15:restartNumberingAfterBreak="0">
+    <w:nsid w:val="157B4754"/>
+    <w:multiLevelType w:val="hybridMultilevel"/>
+    <w:tmpl w:val="2C7E684E"/>
+    <w:lvl w:ilvl="0" w:tplc="0C0A0001">
+      <w:start w:val="1"/>
+      <w:numFmt w:val="bullet"/>
+      <w:lvlText w:val=""/>
+      <w:lvlJc w:val="left"/>
+      <w:pPr>
+        <w:ind w:left="720" w:hanging="360"/>
+      </w:pPr>
+      <w:rPr>
+        <w:rFonts w:ascii="Symbol" w:hAnsi="Symbol" w:hint="default"/>
+      </w:rPr>
+    </w:lvl>
+    <w:lvl w:ilvl="1" w:tplc="0C0A0003" w:tentative="1">
+      <w:start w:val="1"/>
+      <w:numFmt w:val="bullet"/>
+      <w:lvlText w:val="o"/>
+      <w:lvlJc w:val="left"/>
+      <w:pPr>
+        <w:ind w:left="1440" w:hanging="360"/>
+      </w:pPr>
+      <w:rPr>
+        <w:rFonts w:ascii="Courier New" w:hAnsi="Courier New" w:cs="Courier New" w:hint="default"/>
+      </w:rPr>
+    </w:lvl>
+    <w:lvl w:ilvl="2" w:tplc="0C0A0005" w:tentative="1">
+      <w:start w:val="1"/>
+      <w:numFmt w:val="bullet"/>
+      <w:lvlText w:val=""/>
+      <w:lvlJc w:val="left"/>
+      <w:pPr>
+        <w:ind w:left="2160" w:hanging="360"/>
+      </w:pPr>
+      <w:rPr>
+        <w:rFonts w:ascii="Wingdings" w:hAnsi="Wingdings" w:hint="default"/>
+      </w:rPr>
+    </w:lvl>
+    <w:lvl w:ilvl="3" w:tplc="0C0A0001" w:tentative="1">
+      <w:start w:val="1"/>
+      <w:numFmt w:val="bullet"/>
+      <w:lvlText w:val=""/>
+      <w:lvlJc w:val="left"/>
+      <w:pPr>
+        <w:ind w:left="2880" w:hanging="360"/>
+      </w:pPr>
+      <w:rPr>
+        <w:rFonts w:ascii="Symbol" w:hAnsi="Symbol" w:hint="default"/>
+      </w:rPr>
+    </w:lvl>
+    <w:lvl w:ilvl="4" w:tplc="0C0A0003" w:tentative="1">
+      <w:start w:val="1"/>
+      <w:numFmt w:val="bullet"/>
+      <w:lvlText w:val="o"/>
+      <w:lvlJc w:val="left"/>
+      <w:pPr>
+        <w:ind w:left="3600" w:hanging="360"/>
+      </w:pPr>
+      <w:rPr>
+        <w:rFonts w:ascii="Courier New" w:hAnsi="Courier New" w:cs="Courier New" w:hint="default"/>
+      </w:rPr>
+    </w:lvl>
+    <w:lvl w:ilvl="5" w:tplc="0C0A0005" w:tentative="1">
+      <w:start w:val="1"/>
+      <w:numFmt w:val="bullet"/>
+      <w:lvlText w:val=""/>
+      <w:lvlJc w:val="left"/>
+      <w:pPr>
+        <w:ind w:left="4320" w:hanging="360"/>
+      </w:pPr>
+      <w:rPr>
+        <w:rFonts w:ascii="Wingdings" w:hAnsi="Wingdings" w:hint="default"/>
+      </w:rPr>
+    </w:lvl>
+    <w:lvl w:ilvl="6" w:tplc="0C0A0001" w:tentative="1">
+      <w:start w:val="1"/>
+      <w:numFmt w:val="bullet"/>
+      <w:lvlText w:val=""/>
+      <w:lvlJc w:val="left"/>
+      <w:pPr>
+        <w:ind w:left="5040" w:hanging="360"/>
+      </w:pPr>
+      <w:rPr>
+        <w:rFonts w:ascii="Symbol" w:hAnsi="Symbol" w:hint="default"/>
+      </w:rPr>
+    </w:lvl>
+    <w:lvl w:ilvl="7" w:tplc="0C0A0003" w:tentative="1">
+      <w:start w:val="1"/>
+      <w:numFmt w:val="bullet"/>
+      <w:lvlText w:val="o"/>
+      <w:lvlJc w:val="left"/>
+      <w:pPr>
+        <w:ind w:left="5760" w:hanging="360"/>
+      </w:pPr>
+      <w:rPr>
+        <w:rFonts w:ascii="Courier New" w:hAnsi="Courier New" w:cs="Courier New" w:hint="default"/>
+      </w:rPr>
+    </w:lvl>
+    <w:lvl w:ilvl="8" w:tplc="0C0A0005" w:tentative="1">
+      <w:start w:val="1"/>
+      <w:numFmt w:val="bullet"/>
+      <w:lvlText w:val=""/>
+      <w:lvlJc w:val="left"/>
+      <w:pPr>
+        <w:ind w:left="6480" w:hanging="360"/>
+      </w:pPr>
+      <w:rPr>
+        <w:rFonts w:ascii="Wingdings" w:hAnsi="Wingdings" w:hint="default"/>
+      </w:rPr>
+    </w:lvl>
+  </w:abstractNum>
+  <w:abstractNum w:abstractNumId="6" w15:restartNumberingAfterBreak="0">
     <w:nsid w:val="1BA9651D"/>
     <w:multiLevelType w:val="hybridMultilevel"/>
     <w:tmpl w:val="96B06B3C"/>
@@ -19429,7 +20746,7 @@
       </w:rPr>
     </w:lvl>
   </w:abstractNum>
-  <w:abstractNum w:abstractNumId="6" w15:restartNumberingAfterBreak="0">
+  <w:abstractNum w:abstractNumId="7" w15:restartNumberingAfterBreak="0">
     <w:nsid w:val="20D675EA"/>
     <w:multiLevelType w:val="hybridMultilevel"/>
     <w:tmpl w:val="A5B21F54"/>
@@ -19542,7 +20859,7 @@
       </w:rPr>
     </w:lvl>
   </w:abstractNum>
-  <w:abstractNum w:abstractNumId="7" w15:restartNumberingAfterBreak="0">
+  <w:abstractNum w:abstractNumId="8" w15:restartNumberingAfterBreak="0">
     <w:nsid w:val="25AE4FD6"/>
     <w:multiLevelType w:val="hybridMultilevel"/>
     <w:tmpl w:val="C386A678"/>
@@ -19654,7 +20971,292 @@
       </w:rPr>
     </w:lvl>
   </w:abstractNum>
-  <w:abstractNum w:abstractNumId="8" w15:restartNumberingAfterBreak="0">
+  <w:abstractNum w:abstractNumId="9" w15:restartNumberingAfterBreak="0">
+    <w:nsid w:val="26990104"/>
+    <w:multiLevelType w:val="hybridMultilevel"/>
+    <w:tmpl w:val="C8086AAE"/>
+    <w:lvl w:ilvl="0" w:tplc="0C0A0001">
+      <w:start w:val="1"/>
+      <w:numFmt w:val="bullet"/>
+      <w:lvlText w:val=""/>
+      <w:lvlJc w:val="left"/>
+      <w:pPr>
+        <w:ind w:left="720" w:hanging="360"/>
+      </w:pPr>
+      <w:rPr>
+        <w:rFonts w:ascii="Symbol" w:hAnsi="Symbol" w:hint="default"/>
+      </w:rPr>
+    </w:lvl>
+    <w:lvl w:ilvl="1" w:tplc="0C0A0003" w:tentative="1">
+      <w:start w:val="1"/>
+      <w:numFmt w:val="bullet"/>
+      <w:lvlText w:val="o"/>
+      <w:lvlJc w:val="left"/>
+      <w:pPr>
+        <w:ind w:left="1440" w:hanging="360"/>
+      </w:pPr>
+      <w:rPr>
+        <w:rFonts w:ascii="Courier New" w:hAnsi="Courier New" w:cs="Courier New" w:hint="default"/>
+      </w:rPr>
+    </w:lvl>
+    <w:lvl w:ilvl="2" w:tplc="0C0A0005" w:tentative="1">
+      <w:start w:val="1"/>
+      <w:numFmt w:val="bullet"/>
+      <w:lvlText w:val=""/>
+      <w:lvlJc w:val="left"/>
+      <w:pPr>
+        <w:ind w:left="2160" w:hanging="360"/>
+      </w:pPr>
+      <w:rPr>
+        <w:rFonts w:ascii="Wingdings" w:hAnsi="Wingdings" w:hint="default"/>
+      </w:rPr>
+    </w:lvl>
+    <w:lvl w:ilvl="3" w:tplc="0C0A0001" w:tentative="1">
+      <w:start w:val="1"/>
+      <w:numFmt w:val="bullet"/>
+      <w:lvlText w:val=""/>
+      <w:lvlJc w:val="left"/>
+      <w:pPr>
+        <w:ind w:left="2880" w:hanging="360"/>
+      </w:pPr>
+      <w:rPr>
+        <w:rFonts w:ascii="Symbol" w:hAnsi="Symbol" w:hint="default"/>
+      </w:rPr>
+    </w:lvl>
+    <w:lvl w:ilvl="4" w:tplc="0C0A0003" w:tentative="1">
+      <w:start w:val="1"/>
+      <w:numFmt w:val="bullet"/>
+      <w:lvlText w:val="o"/>
+      <w:lvlJc w:val="left"/>
+      <w:pPr>
+        <w:ind w:left="3600" w:hanging="360"/>
+      </w:pPr>
+      <w:rPr>
+        <w:rFonts w:ascii="Courier New" w:hAnsi="Courier New" w:cs="Courier New" w:hint="default"/>
+      </w:rPr>
+    </w:lvl>
+    <w:lvl w:ilvl="5" w:tplc="0C0A0005" w:tentative="1">
+      <w:start w:val="1"/>
+      <w:numFmt w:val="bullet"/>
+      <w:lvlText w:val=""/>
+      <w:lvlJc w:val="left"/>
+      <w:pPr>
+        <w:ind w:left="4320" w:hanging="360"/>
+      </w:pPr>
+      <w:rPr>
+        <w:rFonts w:ascii="Wingdings" w:hAnsi="Wingdings" w:hint="default"/>
+      </w:rPr>
+    </w:lvl>
+    <w:lvl w:ilvl="6" w:tplc="0C0A0001" w:tentative="1">
+      <w:start w:val="1"/>
+      <w:numFmt w:val="bullet"/>
+      <w:lvlText w:val=""/>
+      <w:lvlJc w:val="left"/>
+      <w:pPr>
+        <w:ind w:left="5040" w:hanging="360"/>
+      </w:pPr>
+      <w:rPr>
+        <w:rFonts w:ascii="Symbol" w:hAnsi="Symbol" w:hint="default"/>
+      </w:rPr>
+    </w:lvl>
+    <w:lvl w:ilvl="7" w:tplc="0C0A0003" w:tentative="1">
+      <w:start w:val="1"/>
+      <w:numFmt w:val="bullet"/>
+      <w:lvlText w:val="o"/>
+      <w:lvlJc w:val="left"/>
+      <w:pPr>
+        <w:ind w:left="5760" w:hanging="360"/>
+      </w:pPr>
+      <w:rPr>
+        <w:rFonts w:ascii="Courier New" w:hAnsi="Courier New" w:cs="Courier New" w:hint="default"/>
+      </w:rPr>
+    </w:lvl>
+    <w:lvl w:ilvl="8" w:tplc="0C0A0005" w:tentative="1">
+      <w:start w:val="1"/>
+      <w:numFmt w:val="bullet"/>
+      <w:lvlText w:val=""/>
+      <w:lvlJc w:val="left"/>
+      <w:pPr>
+        <w:ind w:left="6480" w:hanging="360"/>
+      </w:pPr>
+      <w:rPr>
+        <w:rFonts w:ascii="Wingdings" w:hAnsi="Wingdings" w:hint="default"/>
+      </w:rPr>
+    </w:lvl>
+  </w:abstractNum>
+  <w:abstractNum w:abstractNumId="10" w15:restartNumberingAfterBreak="0">
+    <w:nsid w:val="299D17FD"/>
+    <w:multiLevelType w:val="hybridMultilevel"/>
+    <w:tmpl w:val="F7FC256A"/>
+    <w:lvl w:ilvl="0" w:tplc="0C0A000F">
+      <w:start w:val="1"/>
+      <w:numFmt w:val="decimal"/>
+      <w:lvlText w:val="%1."/>
+      <w:lvlJc w:val="left"/>
+      <w:pPr>
+        <w:ind w:left="1080" w:hanging="360"/>
+      </w:pPr>
+    </w:lvl>
+    <w:lvl w:ilvl="1" w:tplc="0C0A0019" w:tentative="1">
+      <w:start w:val="1"/>
+      <w:numFmt w:val="lowerLetter"/>
+      <w:lvlText w:val="%2."/>
+      <w:lvlJc w:val="left"/>
+      <w:pPr>
+        <w:ind w:left="1800" w:hanging="360"/>
+      </w:pPr>
+    </w:lvl>
+    <w:lvl w:ilvl="2" w:tplc="0C0A001B" w:tentative="1">
+      <w:start w:val="1"/>
+      <w:numFmt w:val="lowerRoman"/>
+      <w:lvlText w:val="%3."/>
+      <w:lvlJc w:val="right"/>
+      <w:pPr>
+        <w:ind w:left="2520" w:hanging="180"/>
+      </w:pPr>
+    </w:lvl>
+    <w:lvl w:ilvl="3" w:tplc="0C0A000F" w:tentative="1">
+      <w:start w:val="1"/>
+      <w:numFmt w:val="decimal"/>
+      <w:lvlText w:val="%4."/>
+      <w:lvlJc w:val="left"/>
+      <w:pPr>
+        <w:ind w:left="3240" w:hanging="360"/>
+      </w:pPr>
+    </w:lvl>
+    <w:lvl w:ilvl="4" w:tplc="0C0A0019" w:tentative="1">
+      <w:start w:val="1"/>
+      <w:numFmt w:val="lowerLetter"/>
+      <w:lvlText w:val="%5."/>
+      <w:lvlJc w:val="left"/>
+      <w:pPr>
+        <w:ind w:left="3960" w:hanging="360"/>
+      </w:pPr>
+    </w:lvl>
+    <w:lvl w:ilvl="5" w:tplc="0C0A001B" w:tentative="1">
+      <w:start w:val="1"/>
+      <w:numFmt w:val="lowerRoman"/>
+      <w:lvlText w:val="%6."/>
+      <w:lvlJc w:val="right"/>
+      <w:pPr>
+        <w:ind w:left="4680" w:hanging="180"/>
+      </w:pPr>
+    </w:lvl>
+    <w:lvl w:ilvl="6" w:tplc="0C0A000F" w:tentative="1">
+      <w:start w:val="1"/>
+      <w:numFmt w:val="decimal"/>
+      <w:lvlText w:val="%7."/>
+      <w:lvlJc w:val="left"/>
+      <w:pPr>
+        <w:ind w:left="5400" w:hanging="360"/>
+      </w:pPr>
+    </w:lvl>
+    <w:lvl w:ilvl="7" w:tplc="0C0A0019" w:tentative="1">
+      <w:start w:val="1"/>
+      <w:numFmt w:val="lowerLetter"/>
+      <w:lvlText w:val="%8."/>
+      <w:lvlJc w:val="left"/>
+      <w:pPr>
+        <w:ind w:left="6120" w:hanging="360"/>
+      </w:pPr>
+    </w:lvl>
+    <w:lvl w:ilvl="8" w:tplc="0C0A001B" w:tentative="1">
+      <w:start w:val="1"/>
+      <w:numFmt w:val="lowerRoman"/>
+      <w:lvlText w:val="%9."/>
+      <w:lvlJc w:val="right"/>
+      <w:pPr>
+        <w:ind w:left="6840" w:hanging="180"/>
+      </w:pPr>
+    </w:lvl>
+  </w:abstractNum>
+  <w:abstractNum w:abstractNumId="11" w15:restartNumberingAfterBreak="0">
+    <w:nsid w:val="2D49780B"/>
+    <w:multiLevelType w:val="multilevel"/>
+    <w:tmpl w:val="0C0A001F"/>
+    <w:lvl w:ilvl="0">
+      <w:start w:val="1"/>
+      <w:numFmt w:val="decimal"/>
+      <w:lvlText w:val="%1."/>
+      <w:lvlJc w:val="left"/>
+      <w:pPr>
+        <w:ind w:left="360" w:hanging="360"/>
+      </w:pPr>
+    </w:lvl>
+    <w:lvl w:ilvl="1">
+      <w:start w:val="1"/>
+      <w:numFmt w:val="decimal"/>
+      <w:lvlText w:val="%1.%2."/>
+      <w:lvlJc w:val="left"/>
+      <w:pPr>
+        <w:ind w:left="792" w:hanging="432"/>
+      </w:pPr>
+    </w:lvl>
+    <w:lvl w:ilvl="2">
+      <w:start w:val="1"/>
+      <w:numFmt w:val="decimal"/>
+      <w:lvlText w:val="%1.%2.%3."/>
+      <w:lvlJc w:val="left"/>
+      <w:pPr>
+        <w:ind w:left="1224" w:hanging="504"/>
+      </w:pPr>
+    </w:lvl>
+    <w:lvl w:ilvl="3">
+      <w:start w:val="1"/>
+      <w:numFmt w:val="decimal"/>
+      <w:lvlText w:val="%1.%2.%3.%4."/>
+      <w:lvlJc w:val="left"/>
+      <w:pPr>
+        <w:ind w:left="1728" w:hanging="648"/>
+      </w:pPr>
+    </w:lvl>
+    <w:lvl w:ilvl="4">
+      <w:start w:val="1"/>
+      <w:numFmt w:val="decimal"/>
+      <w:lvlText w:val="%1.%2.%3.%4.%5."/>
+      <w:lvlJc w:val="left"/>
+      <w:pPr>
+        <w:ind w:left="2232" w:hanging="792"/>
+      </w:pPr>
+    </w:lvl>
+    <w:lvl w:ilvl="5">
+      <w:start w:val="1"/>
+      <w:numFmt w:val="decimal"/>
+      <w:lvlText w:val="%1.%2.%3.%4.%5.%6."/>
+      <w:lvlJc w:val="left"/>
+      <w:pPr>
+        <w:ind w:left="2736" w:hanging="936"/>
+      </w:pPr>
+    </w:lvl>
+    <w:lvl w:ilvl="6">
+      <w:start w:val="1"/>
+      <w:numFmt w:val="decimal"/>
+      <w:lvlText w:val="%1.%2.%3.%4.%5.%6.%7."/>
+      <w:lvlJc w:val="left"/>
+      <w:pPr>
+        <w:ind w:left="3240" w:hanging="1080"/>
+      </w:pPr>
+    </w:lvl>
+    <w:lvl w:ilvl="7">
+      <w:start w:val="1"/>
+      <w:numFmt w:val="decimal"/>
+      <w:lvlText w:val="%1.%2.%3.%4.%5.%6.%7.%8."/>
+      <w:lvlJc w:val="left"/>
+      <w:pPr>
+        <w:ind w:left="3744" w:hanging="1224"/>
+      </w:pPr>
+    </w:lvl>
+    <w:lvl w:ilvl="8">
+      <w:start w:val="1"/>
+      <w:numFmt w:val="decimal"/>
+      <w:lvlText w:val="%1.%2.%3.%4.%5.%6.%7.%8.%9."/>
+      <w:lvlJc w:val="left"/>
+      <w:pPr>
+        <w:ind w:left="4320" w:hanging="1440"/>
+      </w:pPr>
+    </w:lvl>
+  </w:abstractNum>
+  <w:abstractNum w:abstractNumId="12" w15:restartNumberingAfterBreak="0">
     <w:nsid w:val="2F382651"/>
     <w:multiLevelType w:val="hybridMultilevel"/>
     <w:tmpl w:val="3E70A97E"/>
@@ -19767,7 +21369,7 @@
       </w:rPr>
     </w:lvl>
   </w:abstractNum>
-  <w:abstractNum w:abstractNumId="9" w15:restartNumberingAfterBreak="0">
+  <w:abstractNum w:abstractNumId="13" w15:restartNumberingAfterBreak="0">
     <w:nsid w:val="30E17324"/>
     <w:multiLevelType w:val="hybridMultilevel"/>
     <w:tmpl w:val="9F26E3DA"/>
@@ -19879,7 +21481,7 @@
       </w:rPr>
     </w:lvl>
   </w:abstractNum>
-  <w:abstractNum w:abstractNumId="10" w15:restartNumberingAfterBreak="0">
+  <w:abstractNum w:abstractNumId="14" w15:restartNumberingAfterBreak="0">
     <w:nsid w:val="3B3D6315"/>
     <w:multiLevelType w:val="hybridMultilevel"/>
     <w:tmpl w:val="3AFC4414"/>
@@ -19992,7 +21594,292 @@
       </w:rPr>
     </w:lvl>
   </w:abstractNum>
-  <w:abstractNum w:abstractNumId="11" w15:restartNumberingAfterBreak="0">
+  <w:abstractNum w:abstractNumId="15" w15:restartNumberingAfterBreak="0">
+    <w:nsid w:val="3B3F22A8"/>
+    <w:multiLevelType w:val="hybridMultilevel"/>
+    <w:tmpl w:val="6AD608F2"/>
+    <w:lvl w:ilvl="0" w:tplc="0C0A0001">
+      <w:start w:val="1"/>
+      <w:numFmt w:val="bullet"/>
+      <w:lvlText w:val=""/>
+      <w:lvlJc w:val="left"/>
+      <w:pPr>
+        <w:ind w:left="720" w:hanging="360"/>
+      </w:pPr>
+      <w:rPr>
+        <w:rFonts w:ascii="Symbol" w:hAnsi="Symbol" w:hint="default"/>
+      </w:rPr>
+    </w:lvl>
+    <w:lvl w:ilvl="1" w:tplc="0C0A0003" w:tentative="1">
+      <w:start w:val="1"/>
+      <w:numFmt w:val="bullet"/>
+      <w:lvlText w:val="o"/>
+      <w:lvlJc w:val="left"/>
+      <w:pPr>
+        <w:ind w:left="1440" w:hanging="360"/>
+      </w:pPr>
+      <w:rPr>
+        <w:rFonts w:ascii="Courier New" w:hAnsi="Courier New" w:cs="Courier New" w:hint="default"/>
+      </w:rPr>
+    </w:lvl>
+    <w:lvl w:ilvl="2" w:tplc="0C0A0005" w:tentative="1">
+      <w:start w:val="1"/>
+      <w:numFmt w:val="bullet"/>
+      <w:lvlText w:val=""/>
+      <w:lvlJc w:val="left"/>
+      <w:pPr>
+        <w:ind w:left="2160" w:hanging="360"/>
+      </w:pPr>
+      <w:rPr>
+        <w:rFonts w:ascii="Wingdings" w:hAnsi="Wingdings" w:hint="default"/>
+      </w:rPr>
+    </w:lvl>
+    <w:lvl w:ilvl="3" w:tplc="0C0A0001" w:tentative="1">
+      <w:start w:val="1"/>
+      <w:numFmt w:val="bullet"/>
+      <w:lvlText w:val=""/>
+      <w:lvlJc w:val="left"/>
+      <w:pPr>
+        <w:ind w:left="2880" w:hanging="360"/>
+      </w:pPr>
+      <w:rPr>
+        <w:rFonts w:ascii="Symbol" w:hAnsi="Symbol" w:hint="default"/>
+      </w:rPr>
+    </w:lvl>
+    <w:lvl w:ilvl="4" w:tplc="0C0A0003" w:tentative="1">
+      <w:start w:val="1"/>
+      <w:numFmt w:val="bullet"/>
+      <w:lvlText w:val="o"/>
+      <w:lvlJc w:val="left"/>
+      <w:pPr>
+        <w:ind w:left="3600" w:hanging="360"/>
+      </w:pPr>
+      <w:rPr>
+        <w:rFonts w:ascii="Courier New" w:hAnsi="Courier New" w:cs="Courier New" w:hint="default"/>
+      </w:rPr>
+    </w:lvl>
+    <w:lvl w:ilvl="5" w:tplc="0C0A0005" w:tentative="1">
+      <w:start w:val="1"/>
+      <w:numFmt w:val="bullet"/>
+      <w:lvlText w:val=""/>
+      <w:lvlJc w:val="left"/>
+      <w:pPr>
+        <w:ind w:left="4320" w:hanging="360"/>
+      </w:pPr>
+      <w:rPr>
+        <w:rFonts w:ascii="Wingdings" w:hAnsi="Wingdings" w:hint="default"/>
+      </w:rPr>
+    </w:lvl>
+    <w:lvl w:ilvl="6" w:tplc="0C0A0001" w:tentative="1">
+      <w:start w:val="1"/>
+      <w:numFmt w:val="bullet"/>
+      <w:lvlText w:val=""/>
+      <w:lvlJc w:val="left"/>
+      <w:pPr>
+        <w:ind w:left="5040" w:hanging="360"/>
+      </w:pPr>
+      <w:rPr>
+        <w:rFonts w:ascii="Symbol" w:hAnsi="Symbol" w:hint="default"/>
+      </w:rPr>
+    </w:lvl>
+    <w:lvl w:ilvl="7" w:tplc="0C0A0003" w:tentative="1">
+      <w:start w:val="1"/>
+      <w:numFmt w:val="bullet"/>
+      <w:lvlText w:val="o"/>
+      <w:lvlJc w:val="left"/>
+      <w:pPr>
+        <w:ind w:left="5760" w:hanging="360"/>
+      </w:pPr>
+      <w:rPr>
+        <w:rFonts w:ascii="Courier New" w:hAnsi="Courier New" w:cs="Courier New" w:hint="default"/>
+      </w:rPr>
+    </w:lvl>
+    <w:lvl w:ilvl="8" w:tplc="0C0A0005" w:tentative="1">
+      <w:start w:val="1"/>
+      <w:numFmt w:val="bullet"/>
+      <w:lvlText w:val=""/>
+      <w:lvlJc w:val="left"/>
+      <w:pPr>
+        <w:ind w:left="6480" w:hanging="360"/>
+      </w:pPr>
+      <w:rPr>
+        <w:rFonts w:ascii="Wingdings" w:hAnsi="Wingdings" w:hint="default"/>
+      </w:rPr>
+    </w:lvl>
+  </w:abstractNum>
+  <w:abstractNum w:abstractNumId="16" w15:restartNumberingAfterBreak="0">
+    <w:nsid w:val="3BFF55F6"/>
+    <w:multiLevelType w:val="hybridMultilevel"/>
+    <w:tmpl w:val="170457B8"/>
+    <w:lvl w:ilvl="0" w:tplc="0C0A000F">
+      <w:start w:val="1"/>
+      <w:numFmt w:val="decimal"/>
+      <w:lvlText w:val="%1."/>
+      <w:lvlJc w:val="left"/>
+      <w:pPr>
+        <w:ind w:left="1080" w:hanging="360"/>
+      </w:pPr>
+    </w:lvl>
+    <w:lvl w:ilvl="1" w:tplc="0C0A0019" w:tentative="1">
+      <w:start w:val="1"/>
+      <w:numFmt w:val="lowerLetter"/>
+      <w:lvlText w:val="%2."/>
+      <w:lvlJc w:val="left"/>
+      <w:pPr>
+        <w:ind w:left="1800" w:hanging="360"/>
+      </w:pPr>
+    </w:lvl>
+    <w:lvl w:ilvl="2" w:tplc="0C0A001B" w:tentative="1">
+      <w:start w:val="1"/>
+      <w:numFmt w:val="lowerRoman"/>
+      <w:lvlText w:val="%3."/>
+      <w:lvlJc w:val="right"/>
+      <w:pPr>
+        <w:ind w:left="2520" w:hanging="180"/>
+      </w:pPr>
+    </w:lvl>
+    <w:lvl w:ilvl="3" w:tplc="0C0A000F" w:tentative="1">
+      <w:start w:val="1"/>
+      <w:numFmt w:val="decimal"/>
+      <w:lvlText w:val="%4."/>
+      <w:lvlJc w:val="left"/>
+      <w:pPr>
+        <w:ind w:left="3240" w:hanging="360"/>
+      </w:pPr>
+    </w:lvl>
+    <w:lvl w:ilvl="4" w:tplc="0C0A0019" w:tentative="1">
+      <w:start w:val="1"/>
+      <w:numFmt w:val="lowerLetter"/>
+      <w:lvlText w:val="%5."/>
+      <w:lvlJc w:val="left"/>
+      <w:pPr>
+        <w:ind w:left="3960" w:hanging="360"/>
+      </w:pPr>
+    </w:lvl>
+    <w:lvl w:ilvl="5" w:tplc="0C0A001B" w:tentative="1">
+      <w:start w:val="1"/>
+      <w:numFmt w:val="lowerRoman"/>
+      <w:lvlText w:val="%6."/>
+      <w:lvlJc w:val="right"/>
+      <w:pPr>
+        <w:ind w:left="4680" w:hanging="180"/>
+      </w:pPr>
+    </w:lvl>
+    <w:lvl w:ilvl="6" w:tplc="0C0A000F" w:tentative="1">
+      <w:start w:val="1"/>
+      <w:numFmt w:val="decimal"/>
+      <w:lvlText w:val="%7."/>
+      <w:lvlJc w:val="left"/>
+      <w:pPr>
+        <w:ind w:left="5400" w:hanging="360"/>
+      </w:pPr>
+    </w:lvl>
+    <w:lvl w:ilvl="7" w:tplc="0C0A0019" w:tentative="1">
+      <w:start w:val="1"/>
+      <w:numFmt w:val="lowerLetter"/>
+      <w:lvlText w:val="%8."/>
+      <w:lvlJc w:val="left"/>
+      <w:pPr>
+        <w:ind w:left="6120" w:hanging="360"/>
+      </w:pPr>
+    </w:lvl>
+    <w:lvl w:ilvl="8" w:tplc="0C0A001B" w:tentative="1">
+      <w:start w:val="1"/>
+      <w:numFmt w:val="lowerRoman"/>
+      <w:lvlText w:val="%9."/>
+      <w:lvlJc w:val="right"/>
+      <w:pPr>
+        <w:ind w:left="6840" w:hanging="180"/>
+      </w:pPr>
+    </w:lvl>
+  </w:abstractNum>
+  <w:abstractNum w:abstractNumId="17" w15:restartNumberingAfterBreak="0">
+    <w:nsid w:val="4BF66590"/>
+    <w:multiLevelType w:val="hybridMultilevel"/>
+    <w:tmpl w:val="442EFCB0"/>
+    <w:lvl w:ilvl="0" w:tplc="0C0A000F">
+      <w:start w:val="1"/>
+      <w:numFmt w:val="decimal"/>
+      <w:lvlText w:val="%1."/>
+      <w:lvlJc w:val="left"/>
+      <w:pPr>
+        <w:ind w:left="1080" w:hanging="360"/>
+      </w:pPr>
+    </w:lvl>
+    <w:lvl w:ilvl="1" w:tplc="0C0A0019" w:tentative="1">
+      <w:start w:val="1"/>
+      <w:numFmt w:val="lowerLetter"/>
+      <w:lvlText w:val="%2."/>
+      <w:lvlJc w:val="left"/>
+      <w:pPr>
+        <w:ind w:left="1800" w:hanging="360"/>
+      </w:pPr>
+    </w:lvl>
+    <w:lvl w:ilvl="2" w:tplc="0C0A001B" w:tentative="1">
+      <w:start w:val="1"/>
+      <w:numFmt w:val="lowerRoman"/>
+      <w:lvlText w:val="%3."/>
+      <w:lvlJc w:val="right"/>
+      <w:pPr>
+        <w:ind w:left="2520" w:hanging="180"/>
+      </w:pPr>
+    </w:lvl>
+    <w:lvl w:ilvl="3" w:tplc="0C0A000F" w:tentative="1">
+      <w:start w:val="1"/>
+      <w:numFmt w:val="decimal"/>
+      <w:lvlText w:val="%4."/>
+      <w:lvlJc w:val="left"/>
+      <w:pPr>
+        <w:ind w:left="3240" w:hanging="360"/>
+      </w:pPr>
+    </w:lvl>
+    <w:lvl w:ilvl="4" w:tplc="0C0A0019" w:tentative="1">
+      <w:start w:val="1"/>
+      <w:numFmt w:val="lowerLetter"/>
+      <w:lvlText w:val="%5."/>
+      <w:lvlJc w:val="left"/>
+      <w:pPr>
+        <w:ind w:left="3960" w:hanging="360"/>
+      </w:pPr>
+    </w:lvl>
+    <w:lvl w:ilvl="5" w:tplc="0C0A001B" w:tentative="1">
+      <w:start w:val="1"/>
+      <w:numFmt w:val="lowerRoman"/>
+      <w:lvlText w:val="%6."/>
+      <w:lvlJc w:val="right"/>
+      <w:pPr>
+        <w:ind w:left="4680" w:hanging="180"/>
+      </w:pPr>
+    </w:lvl>
+    <w:lvl w:ilvl="6" w:tplc="0C0A000F" w:tentative="1">
+      <w:start w:val="1"/>
+      <w:numFmt w:val="decimal"/>
+      <w:lvlText w:val="%7."/>
+      <w:lvlJc w:val="left"/>
+      <w:pPr>
+        <w:ind w:left="5400" w:hanging="360"/>
+      </w:pPr>
+    </w:lvl>
+    <w:lvl w:ilvl="7" w:tplc="0C0A0019" w:tentative="1">
+      <w:start w:val="1"/>
+      <w:numFmt w:val="lowerLetter"/>
+      <w:lvlText w:val="%8."/>
+      <w:lvlJc w:val="left"/>
+      <w:pPr>
+        <w:ind w:left="6120" w:hanging="360"/>
+      </w:pPr>
+    </w:lvl>
+    <w:lvl w:ilvl="8" w:tplc="0C0A001B" w:tentative="1">
+      <w:start w:val="1"/>
+      <w:numFmt w:val="lowerRoman"/>
+      <w:lvlText w:val="%9."/>
+      <w:lvlJc w:val="right"/>
+      <w:pPr>
+        <w:ind w:left="6840" w:hanging="180"/>
+      </w:pPr>
+    </w:lvl>
+  </w:abstractNum>
+  <w:abstractNum w:abstractNumId="18" w15:restartNumberingAfterBreak="0">
     <w:nsid w:val="4E0B4242"/>
     <w:multiLevelType w:val="hybridMultilevel"/>
     <w:tmpl w:val="702CCC7C"/>
@@ -20105,7 +21992,7 @@
       </w:rPr>
     </w:lvl>
   </w:abstractNum>
-  <w:abstractNum w:abstractNumId="12" w15:restartNumberingAfterBreak="0">
+  <w:abstractNum w:abstractNumId="19" w15:restartNumberingAfterBreak="0">
     <w:nsid w:val="4F21789E"/>
     <w:multiLevelType w:val="multilevel"/>
     <w:tmpl w:val="0C0A001F"/>
@@ -20191,7 +22078,7 @@
       </w:pPr>
     </w:lvl>
   </w:abstractNum>
-  <w:abstractNum w:abstractNumId="13" w15:restartNumberingAfterBreak="0">
+  <w:abstractNum w:abstractNumId="20" w15:restartNumberingAfterBreak="0">
     <w:nsid w:val="52233EAE"/>
     <w:multiLevelType w:val="multilevel"/>
     <w:tmpl w:val="0C0A001F"/>
@@ -20277,7 +22164,93 @@
       </w:pPr>
     </w:lvl>
   </w:abstractNum>
-  <w:abstractNum w:abstractNumId="14" w15:restartNumberingAfterBreak="0">
+  <w:abstractNum w:abstractNumId="21" w15:restartNumberingAfterBreak="0">
+    <w:nsid w:val="55A15228"/>
+    <w:multiLevelType w:val="hybridMultilevel"/>
+    <w:tmpl w:val="3A3C8064"/>
+    <w:lvl w:ilvl="0" w:tplc="0C0A000F">
+      <w:start w:val="1"/>
+      <w:numFmt w:val="decimal"/>
+      <w:lvlText w:val="%1."/>
+      <w:lvlJc w:val="left"/>
+      <w:pPr>
+        <w:ind w:left="1440" w:hanging="360"/>
+      </w:pPr>
+    </w:lvl>
+    <w:lvl w:ilvl="1" w:tplc="0C0A0019" w:tentative="1">
+      <w:start w:val="1"/>
+      <w:numFmt w:val="lowerLetter"/>
+      <w:lvlText w:val="%2."/>
+      <w:lvlJc w:val="left"/>
+      <w:pPr>
+        <w:ind w:left="1800" w:hanging="360"/>
+      </w:pPr>
+    </w:lvl>
+    <w:lvl w:ilvl="2" w:tplc="0C0A001B" w:tentative="1">
+      <w:start w:val="1"/>
+      <w:numFmt w:val="lowerRoman"/>
+      <w:lvlText w:val="%3."/>
+      <w:lvlJc w:val="right"/>
+      <w:pPr>
+        <w:ind w:left="2520" w:hanging="180"/>
+      </w:pPr>
+    </w:lvl>
+    <w:lvl w:ilvl="3" w:tplc="0C0A000F" w:tentative="1">
+      <w:start w:val="1"/>
+      <w:numFmt w:val="decimal"/>
+      <w:lvlText w:val="%4."/>
+      <w:lvlJc w:val="left"/>
+      <w:pPr>
+        <w:ind w:left="3240" w:hanging="360"/>
+      </w:pPr>
+    </w:lvl>
+    <w:lvl w:ilvl="4" w:tplc="0C0A0019" w:tentative="1">
+      <w:start w:val="1"/>
+      <w:numFmt w:val="lowerLetter"/>
+      <w:lvlText w:val="%5."/>
+      <w:lvlJc w:val="left"/>
+      <w:pPr>
+        <w:ind w:left="3960" w:hanging="360"/>
+      </w:pPr>
+    </w:lvl>
+    <w:lvl w:ilvl="5" w:tplc="0C0A001B" w:tentative="1">
+      <w:start w:val="1"/>
+      <w:numFmt w:val="lowerRoman"/>
+      <w:lvlText w:val="%6."/>
+      <w:lvlJc w:val="right"/>
+      <w:pPr>
+        <w:ind w:left="4680" w:hanging="180"/>
+      </w:pPr>
+    </w:lvl>
+    <w:lvl w:ilvl="6" w:tplc="0C0A000F" w:tentative="1">
+      <w:start w:val="1"/>
+      <w:numFmt w:val="decimal"/>
+      <w:lvlText w:val="%7."/>
+      <w:lvlJc w:val="left"/>
+      <w:pPr>
+        <w:ind w:left="5400" w:hanging="360"/>
+      </w:pPr>
+    </w:lvl>
+    <w:lvl w:ilvl="7" w:tplc="0C0A0019" w:tentative="1">
+      <w:start w:val="1"/>
+      <w:numFmt w:val="lowerLetter"/>
+      <w:lvlText w:val="%8."/>
+      <w:lvlJc w:val="left"/>
+      <w:pPr>
+        <w:ind w:left="6120" w:hanging="360"/>
+      </w:pPr>
+    </w:lvl>
+    <w:lvl w:ilvl="8" w:tplc="0C0A001B" w:tentative="1">
+      <w:start w:val="1"/>
+      <w:numFmt w:val="lowerRoman"/>
+      <w:lvlText w:val="%9."/>
+      <w:lvlJc w:val="right"/>
+      <w:pPr>
+        <w:ind w:left="6840" w:hanging="180"/>
+      </w:pPr>
+    </w:lvl>
+  </w:abstractNum>
+  <w:abstractNum w:abstractNumId="22" w15:restartNumberingAfterBreak="0">
     <w:nsid w:val="67073502"/>
     <w:multiLevelType w:val="multilevel"/>
     <w:tmpl w:val="0C0A001F"/>
@@ -20363,7 +22336,96 @@
       </w:pPr>
     </w:lvl>
   </w:abstractNum>
-  <w:abstractNum w:abstractNumId="15" w15:restartNumberingAfterBreak="0">
+  <w:abstractNum w:abstractNumId="23" w15:restartNumberingAfterBreak="0">
+    <w:nsid w:val="67253FA9"/>
+    <w:multiLevelType w:val="hybridMultilevel"/>
+    <w:tmpl w:val="86A00824"/>
+    <w:lvl w:ilvl="0" w:tplc="648607AA">
+      <w:start w:val="1"/>
+      <w:numFmt w:val="decimal"/>
+      <w:lvlText w:val="%1."/>
+      <w:lvlJc w:val="left"/>
+      <w:pPr>
+        <w:ind w:left="720" w:hanging="360"/>
+      </w:pPr>
+      <w:rPr>
+        <w:rFonts w:hint="default"/>
+      </w:rPr>
+    </w:lvl>
+    <w:lvl w:ilvl="1" w:tplc="0C0A0019" w:tentative="1">
+      <w:start w:val="1"/>
+      <w:numFmt w:val="lowerLetter"/>
+      <w:lvlText w:val="%2."/>
+      <w:lvlJc w:val="left"/>
+      <w:pPr>
+        <w:ind w:left="1440" w:hanging="360"/>
+      </w:pPr>
+    </w:lvl>
+    <w:lvl w:ilvl="2" w:tplc="0C0A001B" w:tentative="1">
+      <w:start w:val="1"/>
+      <w:numFmt w:val="lowerRoman"/>
+      <w:lvlText w:val="%3."/>
+      <w:lvlJc w:val="right"/>
+      <w:pPr>
+        <w:ind w:left="2160" w:hanging="180"/>
+      </w:pPr>
+    </w:lvl>
+    <w:lvl w:ilvl="3" w:tplc="0C0A000F" w:tentative="1">
+      <w:start w:val="1"/>
+      <w:numFmt w:val="decimal"/>
+      <w:lvlText w:val="%4."/>
+      <w:lvlJc w:val="left"/>
+      <w:pPr>
+        <w:ind w:left="2880" w:hanging="360"/>
+      </w:pPr>
+    </w:lvl>
+    <w:lvl w:ilvl="4" w:tplc="0C0A0019" w:tentative="1">
+      <w:start w:val="1"/>
+      <w:numFmt w:val="lowerLetter"/>
+      <w:lvlText w:val="%5."/>
+      <w:lvlJc w:val="left"/>
+      <w:pPr>
+        <w:ind w:left="3600" w:hanging="360"/>
+      </w:pPr>
+    </w:lvl>
+    <w:lvl w:ilvl="5" w:tplc="0C0A001B" w:tentative="1">
+      <w:start w:val="1"/>
+      <w:numFmt w:val="lowerRoman"/>
+      <w:lvlText w:val="%6."/>
+      <w:lvlJc w:val="right"/>
+      <w:pPr>
+        <w:ind w:left="4320" w:hanging="180"/>
+      </w:pPr>
+    </w:lvl>
+    <w:lvl w:ilvl="6" w:tplc="0C0A000F" w:tentative="1">
+      <w:start w:val="1"/>
+      <w:numFmt w:val="decimal"/>
+      <w:lvlText w:val="%7."/>
+      <w:lvlJc w:val="left"/>
+      <w:pPr>
+        <w:ind w:left="5040" w:hanging="360"/>
+      </w:pPr>
+    </w:lvl>
+    <w:lvl w:ilvl="7" w:tplc="0C0A0019" w:tentative="1">
+      <w:start w:val="1"/>
+      <w:numFmt w:val="lowerLetter"/>
+      <w:lvlText w:val="%8."/>
+      <w:lvlJc w:val="left"/>
+      <w:pPr>
+        <w:ind w:left="5760" w:hanging="360"/>
+      </w:pPr>
+    </w:lvl>
+    <w:lvl w:ilvl="8" w:tplc="0C0A001B" w:tentative="1">
+      <w:start w:val="1"/>
+      <w:numFmt w:val="lowerRoman"/>
+      <w:lvlText w:val="%9."/>
+      <w:lvlJc w:val="right"/>
+      <w:pPr>
+        <w:ind w:left="6480" w:hanging="180"/>
+      </w:pPr>
+    </w:lvl>
+  </w:abstractNum>
+  <w:abstractNum w:abstractNumId="24" w15:restartNumberingAfterBreak="0">
     <w:nsid w:val="6F125239"/>
     <w:multiLevelType w:val="hybridMultilevel"/>
     <w:tmpl w:val="25B85CFC"/>
@@ -20452,7 +22514,7 @@
       </w:pPr>
     </w:lvl>
   </w:abstractNum>
-  <w:abstractNum w:abstractNumId="16" w15:restartNumberingAfterBreak="0">
+  <w:abstractNum w:abstractNumId="25" w15:restartNumberingAfterBreak="0">
     <w:nsid w:val="6F3D3427"/>
     <w:multiLevelType w:val="multilevel"/>
     <w:tmpl w:val="85BE33D8"/>
@@ -20565,7 +22627,96 @@
       </w:rPr>
     </w:lvl>
   </w:abstractNum>
-  <w:abstractNum w:abstractNumId="17" w15:restartNumberingAfterBreak="0">
+  <w:abstractNum w:abstractNumId="26" w15:restartNumberingAfterBreak="0">
+    <w:nsid w:val="71FB6901"/>
+    <w:multiLevelType w:val="hybridMultilevel"/>
+    <w:tmpl w:val="D9E6D838"/>
+    <w:lvl w:ilvl="0" w:tplc="851E3E0C">
+      <w:start w:val="1"/>
+      <w:numFmt w:val="decimal"/>
+      <w:lvlText w:val="%1."/>
+      <w:lvlJc w:val="left"/>
+      <w:pPr>
+        <w:ind w:left="720" w:hanging="360"/>
+      </w:pPr>
+      <w:rPr>
+        <w:rFonts w:hint="default"/>
+      </w:rPr>
+    </w:lvl>
+    <w:lvl w:ilvl="1" w:tplc="0C0A0019">
+      <w:start w:val="1"/>
+      <w:numFmt w:val="lowerLetter"/>
+      <w:lvlText w:val="%2."/>
+      <w:lvlJc w:val="left"/>
+      <w:pPr>
+        <w:ind w:left="1440" w:hanging="360"/>
+      </w:pPr>
+    </w:lvl>
+    <w:lvl w:ilvl="2" w:tplc="0C0A001B" w:tentative="1">
+      <w:start w:val="1"/>
+      <w:numFmt w:val="lowerRoman"/>
+      <w:lvlText w:val="%3."/>
+      <w:lvlJc w:val="right"/>
+      <w:pPr>
+        <w:ind w:left="2160" w:hanging="180"/>
+      </w:pPr>
+    </w:lvl>
+    <w:lvl w:ilvl="3" w:tplc="0C0A000F" w:tentative="1">
+      <w:start w:val="1"/>
+      <w:numFmt w:val="decimal"/>
+      <w:lvlText w:val="%4."/>
+      <w:lvlJc w:val="left"/>
+      <w:pPr>
+        <w:ind w:left="2880" w:hanging="360"/>
+      </w:pPr>
+    </w:lvl>
+    <w:lvl w:ilvl="4" w:tplc="0C0A0019" w:tentative="1">
+      <w:start w:val="1"/>
+      <w:numFmt w:val="lowerLetter"/>
+      <w:lvlText w:val="%5."/>
+      <w:lvlJc w:val="left"/>
+      <w:pPr>
+        <w:ind w:left="3600" w:hanging="360"/>
+      </w:pPr>
+    </w:lvl>
+    <w:lvl w:ilvl="5" w:tplc="0C0A001B" w:tentative="1">
+      <w:start w:val="1"/>
+      <w:numFmt w:val="lowerRoman"/>
+      <w:lvlText w:val="%6."/>
+      <w:lvlJc w:val="right"/>
+      <w:pPr>
+        <w:ind w:left="4320" w:hanging="180"/>
+      </w:pPr>
+    </w:lvl>
+    <w:lvl w:ilvl="6" w:tplc="0C0A000F" w:tentative="1">
+      <w:start w:val="1"/>
+      <w:numFmt w:val="decimal"/>
+      <w:lvlText w:val="%7."/>
+      <w:lvlJc w:val="left"/>
+      <w:pPr>
+        <w:ind w:left="5040" w:hanging="360"/>
+      </w:pPr>
+    </w:lvl>
+    <w:lvl w:ilvl="7" w:tplc="0C0A0019" w:tentative="1">
+      <w:start w:val="1"/>
+      <w:numFmt w:val="lowerLetter"/>
+      <w:lvlText w:val="%8."/>
+      <w:lvlJc w:val="left"/>
+      <w:pPr>
+        <w:ind w:left="5760" w:hanging="360"/>
+      </w:pPr>
+    </w:lvl>
+    <w:lvl w:ilvl="8" w:tplc="0C0A001B" w:tentative="1">
+      <w:start w:val="1"/>
+      <w:numFmt w:val="lowerRoman"/>
+      <w:lvlText w:val="%9."/>
+      <w:lvlJc w:val="right"/>
+      <w:pPr>
+        <w:ind w:left="6480" w:hanging="180"/>
+      </w:pPr>
+    </w:lvl>
+  </w:abstractNum>
+  <w:abstractNum w:abstractNumId="27" w15:restartNumberingAfterBreak="0">
     <w:nsid w:val="74D134F9"/>
     <w:multiLevelType w:val="multilevel"/>
     <w:tmpl w:val="0C0A001F"/>
@@ -20651,7 +22802,7 @@
       </w:pPr>
     </w:lvl>
   </w:abstractNum>
-  <w:abstractNum w:abstractNumId="18" w15:restartNumberingAfterBreak="0">
+  <w:abstractNum w:abstractNumId="28" w15:restartNumberingAfterBreak="0">
     <w:nsid w:val="760F71E4"/>
     <w:multiLevelType w:val="hybridMultilevel"/>
     <w:tmpl w:val="014C1B96"/>
@@ -20764,7 +22915,7 @@
       </w:rPr>
     </w:lvl>
   </w:abstractNum>
-  <w:abstractNum w:abstractNumId="19" w15:restartNumberingAfterBreak="0">
+  <w:abstractNum w:abstractNumId="29" w15:restartNumberingAfterBreak="0">
     <w:nsid w:val="78117694"/>
     <w:multiLevelType w:val="hybridMultilevel"/>
     <w:tmpl w:val="CD7CA14E"/>
@@ -20853,7 +23004,93 @@
       </w:pPr>
     </w:lvl>
   </w:abstractNum>
-  <w:abstractNum w:abstractNumId="20" w15:restartNumberingAfterBreak="0">
+  <w:abstractNum w:abstractNumId="30" w15:restartNumberingAfterBreak="0">
+    <w:nsid w:val="7CB03F63"/>
+    <w:multiLevelType w:val="multilevel"/>
+    <w:tmpl w:val="0C0A001F"/>
+    <w:lvl w:ilvl="0">
+      <w:start w:val="1"/>
+      <w:numFmt w:val="decimal"/>
+      <w:lvlText w:val="%1."/>
+      <w:lvlJc w:val="left"/>
+      <w:pPr>
+        <w:ind w:left="360" w:hanging="360"/>
+      </w:pPr>
+    </w:lvl>
+    <w:lvl w:ilvl="1">
+      <w:start w:val="1"/>
+      <w:numFmt w:val="decimal"/>
+      <w:lvlText w:val="%1.%2."/>
+      <w:lvlJc w:val="left"/>
+      <w:pPr>
+        <w:ind w:left="792" w:hanging="432"/>
+      </w:pPr>
+    </w:lvl>
+    <w:lvl w:ilvl="2">
+      <w:start w:val="1"/>
+      <w:numFmt w:val="decimal"/>
+      <w:lvlText w:val="%1.%2.%3."/>
+      <w:lvlJc w:val="left"/>
+      <w:pPr>
+        <w:ind w:left="1224" w:hanging="504"/>
+      </w:pPr>
+    </w:lvl>
+    <w:lvl w:ilvl="3">
+      <w:start w:val="1"/>
+      <w:numFmt w:val="decimal"/>
+      <w:lvlText w:val="%1.%2.%3.%4."/>
+      <w:lvlJc w:val="left"/>
+      <w:pPr>
+        <w:ind w:left="1728" w:hanging="648"/>
+      </w:pPr>
+    </w:lvl>
+    <w:lvl w:ilvl="4">
+      <w:start w:val="1"/>
+      <w:numFmt w:val="decimal"/>
+      <w:lvlText w:val="%1.%2.%3.%4.%5."/>
+      <w:lvlJc w:val="left"/>
+      <w:pPr>
+        <w:ind w:left="2232" w:hanging="792"/>
+      </w:pPr>
+    </w:lvl>
+    <w:lvl w:ilvl="5">
+      <w:start w:val="1"/>
+      <w:numFmt w:val="decimal"/>
+      <w:lvlText w:val="%1.%2.%3.%4.%5.%6."/>
+      <w:lvlJc w:val="left"/>
+      <w:pPr>
+        <w:ind w:left="2736" w:hanging="936"/>
+      </w:pPr>
+    </w:lvl>
+    <w:lvl w:ilvl="6">
+      <w:start w:val="1"/>
+      <w:numFmt w:val="decimal"/>
+      <w:lvlText w:val="%1.%2.%3.%4.%5.%6.%7."/>
+      <w:lvlJc w:val="left"/>
+      <w:pPr>
+        <w:ind w:left="3240" w:hanging="1080"/>
+      </w:pPr>
+    </w:lvl>
+    <w:lvl w:ilvl="7">
+      <w:start w:val="1"/>
+      <w:numFmt w:val="decimal"/>
+      <w:lvlText w:val="%1.%2.%3.%4.%5.%6.%7.%8."/>
+      <w:lvlJc w:val="left"/>
+      <w:pPr>
+        <w:ind w:left="3744" w:hanging="1224"/>
+      </w:pPr>
+    </w:lvl>
+    <w:lvl w:ilvl="8">
+      <w:start w:val="1"/>
+      <w:numFmt w:val="decimal"/>
+      <w:lvlText w:val="%1.%2.%3.%4.%5.%6.%7.%8.%9."/>
+      <w:lvlJc w:val="left"/>
+      <w:pPr>
+        <w:ind w:left="4320" w:hanging="1440"/>
+      </w:pPr>
+    </w:lvl>
+  </w:abstractNum>
+  <w:abstractNum w:abstractNumId="31" w15:restartNumberingAfterBreak="0">
     <w:nsid w:val="7E6B1844"/>
     <w:multiLevelType w:val="hybridMultilevel"/>
     <w:tmpl w:val="90A8112C"/>
@@ -20967,22 +23204,22 @@
     </w:lvl>
   </w:abstractNum>
   <w:num w:numId="1" w16cid:durableId="1428430505">
-    <w:abstractNumId w:val="18"/>
+    <w:abstractNumId w:val="28"/>
   </w:num>
   <w:num w:numId="2" w16cid:durableId="873663260">
-    <w:abstractNumId w:val="14"/>
+    <w:abstractNumId w:val="22"/>
   </w:num>
   <w:num w:numId="3" w16cid:durableId="748893562">
-    <w:abstractNumId w:val="12"/>
+    <w:abstractNumId w:val="19"/>
   </w:num>
   <w:num w:numId="4" w16cid:durableId="262423078">
-    <w:abstractNumId w:val="16"/>
+    <w:abstractNumId w:val="25"/>
   </w:num>
   <w:num w:numId="5" w16cid:durableId="1195465197">
-    <w:abstractNumId w:val="5"/>
+    <w:abstractNumId w:val="6"/>
   </w:num>
   <w:num w:numId="6" w16cid:durableId="1983534860">
-    <w:abstractNumId w:val="6"/>
+    <w:abstractNumId w:val="7"/>
   </w:num>
   <w:num w:numId="7" w16cid:durableId="349449571">
     <w:abstractNumId w:val="4"/>
@@ -20991,43 +23228,76 @@
     <w:abstractNumId w:val="3"/>
   </w:num>
   <w:num w:numId="9" w16cid:durableId="1042097901">
-    <w:abstractNumId w:val="20"/>
+    <w:abstractNumId w:val="31"/>
   </w:num>
   <w:num w:numId="10" w16cid:durableId="1110122645">
-    <w:abstractNumId w:val="8"/>
+    <w:abstractNumId w:val="12"/>
   </w:num>
   <w:num w:numId="11" w16cid:durableId="856888401">
-    <w:abstractNumId w:val="7"/>
+    <w:abstractNumId w:val="8"/>
   </w:num>
   <w:num w:numId="12" w16cid:durableId="1315715182">
     <w:abstractNumId w:val="0"/>
   </w:num>
   <w:num w:numId="13" w16cid:durableId="1367679836">
-    <w:abstractNumId w:val="9"/>
+    <w:abstractNumId w:val="13"/>
   </w:num>
   <w:num w:numId="14" w16cid:durableId="160236652">
-    <w:abstractNumId w:val="11"/>
+    <w:abstractNumId w:val="18"/>
   </w:num>
   <w:num w:numId="15" w16cid:durableId="1937785349">
-    <w:abstractNumId w:val="10"/>
+    <w:abstractNumId w:val="14"/>
   </w:num>
   <w:num w:numId="16" w16cid:durableId="2116241313">
     <w:abstractNumId w:val="2"/>
   </w:num>
   <w:num w:numId="17" w16cid:durableId="1821727237">
-    <w:abstractNumId w:val="13"/>
+    <w:abstractNumId w:val="20"/>
   </w:num>
   <w:num w:numId="18" w16cid:durableId="1365784617">
-    <w:abstractNumId w:val="15"/>
+    <w:abstractNumId w:val="24"/>
   </w:num>
   <w:num w:numId="19" w16cid:durableId="1975211336">
     <w:abstractNumId w:val="1"/>
   </w:num>
   <w:num w:numId="20" w16cid:durableId="1934508194">
+    <w:abstractNumId w:val="27"/>
+  </w:num>
+  <w:num w:numId="21" w16cid:durableId="1591547480">
+    <w:abstractNumId w:val="29"/>
+  </w:num>
+  <w:num w:numId="22" w16cid:durableId="936908662">
     <w:abstractNumId w:val="17"/>
   </w:num>
-  <w:num w:numId="21" w16cid:durableId="1591547480">
-    <w:abstractNumId w:val="19"/>
+  <w:num w:numId="23" w16cid:durableId="1783069985">
+    <w:abstractNumId w:val="16"/>
+  </w:num>
+  <w:num w:numId="24" w16cid:durableId="1810199730">
+    <w:abstractNumId w:val="10"/>
+  </w:num>
+  <w:num w:numId="25" w16cid:durableId="1325622110">
+    <w:abstractNumId w:val="21"/>
+  </w:num>
+  <w:num w:numId="26" w16cid:durableId="616914391">
+    <w:abstractNumId w:val="15"/>
+  </w:num>
+  <w:num w:numId="27" w16cid:durableId="930048571">
+    <w:abstractNumId w:val="9"/>
+  </w:num>
+  <w:num w:numId="28" w16cid:durableId="2027707628">
+    <w:abstractNumId w:val="5"/>
+  </w:num>
+  <w:num w:numId="29" w16cid:durableId="1865433427">
+    <w:abstractNumId w:val="26"/>
+  </w:num>
+  <w:num w:numId="30" w16cid:durableId="1322268606">
+    <w:abstractNumId w:val="23"/>
+  </w:num>
+  <w:num w:numId="31" w16cid:durableId="153842355">
+    <w:abstractNumId w:val="11"/>
+  </w:num>
+  <w:num w:numId="32" w16cid:durableId="1789010984">
+    <w:abstractNumId w:val="30"/>
   </w:num>
   <w:numIdMacAtCleanup w:val="18"/>
 </w:numbering>

--- a/Documentation/Memoria/Memoria del TFG.docx
+++ b/Documentation/Memoria/Memoria del TFG.docx
@@ -54,7 +54,7 @@
           <w:r>
             <w:fldChar w:fldCharType="separate"/>
           </w:r>
-          <w:hyperlink w:anchor="_Toc103899903" w:history="1">
+          <w:hyperlink w:anchor="_Toc104068184" w:history="1">
             <w:r>
               <w:rPr>
                 <w:rStyle w:val="Hipervnculo"/>
@@ -96,7 +96,7 @@
                 <w:noProof/>
                 <w:webHidden/>
               </w:rPr>
-              <w:instrText xml:space="preserve"> PAGEREF _Toc103899903 \h </w:instrText>
+              <w:instrText xml:space="preserve"> PAGEREF _Toc104068184 \h </w:instrText>
             </w:r>
             <w:r>
               <w:rPr>
@@ -140,7 +140,7 @@
               <w:lang w:eastAsia="es-ES"/>
             </w:rPr>
           </w:pPr>
-          <w:hyperlink w:anchor="_Toc103899904" w:history="1">
+          <w:hyperlink w:anchor="_Toc104068185" w:history="1">
             <w:r>
               <w:rPr>
                 <w:rStyle w:val="Hipervnculo"/>
@@ -182,7 +182,7 @@
                 <w:noProof/>
                 <w:webHidden/>
               </w:rPr>
-              <w:instrText xml:space="preserve"> PAGEREF _Toc103899904 \h </w:instrText>
+              <w:instrText xml:space="preserve"> PAGEREF _Toc104068185 \h </w:instrText>
             </w:r>
             <w:r>
               <w:rPr>
@@ -226,7 +226,7 @@
               <w:lang w:eastAsia="es-ES"/>
             </w:rPr>
           </w:pPr>
-          <w:hyperlink w:anchor="_Toc103899905" w:history="1">
+          <w:hyperlink w:anchor="_Toc104068186" w:history="1">
             <w:r>
               <w:rPr>
                 <w:rStyle w:val="Hipervnculo"/>
@@ -268,7 +268,7 @@
                 <w:noProof/>
                 <w:webHidden/>
               </w:rPr>
-              <w:instrText xml:space="preserve"> PAGEREF _Toc103899905 \h </w:instrText>
+              <w:instrText xml:space="preserve"> PAGEREF _Toc104068186 \h </w:instrText>
             </w:r>
             <w:r>
               <w:rPr>
@@ -312,7 +312,7 @@
               <w:lang w:eastAsia="es-ES"/>
             </w:rPr>
           </w:pPr>
-          <w:hyperlink w:anchor="_Toc103899906" w:history="1">
+          <w:hyperlink w:anchor="_Toc104068187" w:history="1">
             <w:r>
               <w:rPr>
                 <w:rStyle w:val="Hipervnculo"/>
@@ -354,7 +354,7 @@
                 <w:noProof/>
                 <w:webHidden/>
               </w:rPr>
-              <w:instrText xml:space="preserve"> PAGEREF _Toc103899906 \h </w:instrText>
+              <w:instrText xml:space="preserve"> PAGEREF _Toc104068187 \h </w:instrText>
             </w:r>
             <w:r>
               <w:rPr>
@@ -398,7 +398,7 @@
               <w:lang w:eastAsia="es-ES"/>
             </w:rPr>
           </w:pPr>
-          <w:hyperlink w:anchor="_Toc103899907" w:history="1">
+          <w:hyperlink w:anchor="_Toc104068188" w:history="1">
             <w:r>
               <w:rPr>
                 <w:rStyle w:val="Hipervnculo"/>
@@ -440,7 +440,7 @@
                 <w:noProof/>
                 <w:webHidden/>
               </w:rPr>
-              <w:instrText xml:space="preserve"> PAGEREF _Toc103899907 \h </w:instrText>
+              <w:instrText xml:space="preserve"> PAGEREF _Toc104068188 \h </w:instrText>
             </w:r>
             <w:r>
               <w:rPr>
@@ -460,7 +460,7 @@
                 <w:noProof/>
                 <w:webHidden/>
               </w:rPr>
-              <w:t>4</w:t>
+              <w:t>5</w:t>
             </w:r>
             <w:r>
               <w:rPr>
@@ -484,7 +484,7 @@
               <w:lang w:eastAsia="es-ES"/>
             </w:rPr>
           </w:pPr>
-          <w:hyperlink w:anchor="_Toc103899908" w:history="1">
+          <w:hyperlink w:anchor="_Toc104068189" w:history="1">
             <w:r>
               <w:rPr>
                 <w:rStyle w:val="Hipervnculo"/>
@@ -526,7 +526,7 @@
                 <w:noProof/>
                 <w:webHidden/>
               </w:rPr>
-              <w:instrText xml:space="preserve"> PAGEREF _Toc103899908 \h </w:instrText>
+              <w:instrText xml:space="preserve"> PAGEREF _Toc104068189 \h </w:instrText>
             </w:r>
             <w:r>
               <w:rPr>
@@ -546,7 +546,7 @@
                 <w:noProof/>
                 <w:webHidden/>
               </w:rPr>
-              <w:t>6</w:t>
+              <w:t>7</w:t>
             </w:r>
             <w:r>
               <w:rPr>
@@ -570,7 +570,7 @@
               <w:lang w:eastAsia="es-ES"/>
             </w:rPr>
           </w:pPr>
-          <w:hyperlink w:anchor="_Toc103899909" w:history="1">
+          <w:hyperlink w:anchor="_Toc104068190" w:history="1">
             <w:r>
               <w:rPr>
                 <w:rStyle w:val="Hipervnculo"/>
@@ -612,7 +612,7 @@
                 <w:noProof/>
                 <w:webHidden/>
               </w:rPr>
-              <w:instrText xml:space="preserve"> PAGEREF _Toc103899909 \h </w:instrText>
+              <w:instrText xml:space="preserve"> PAGEREF _Toc104068190 \h </w:instrText>
             </w:r>
             <w:r>
               <w:rPr>
@@ -656,7 +656,7 @@
               <w:lang w:eastAsia="es-ES"/>
             </w:rPr>
           </w:pPr>
-          <w:hyperlink w:anchor="_Toc103899910" w:history="1">
+          <w:hyperlink w:anchor="_Toc104068191" w:history="1">
             <w:r>
               <w:rPr>
                 <w:rStyle w:val="Hipervnculo"/>
@@ -698,7 +698,7 @@
                 <w:noProof/>
                 <w:webHidden/>
               </w:rPr>
-              <w:instrText xml:space="preserve"> PAGEREF _Toc103899910 \h </w:instrText>
+              <w:instrText xml:space="preserve"> PAGEREF _Toc104068191 \h </w:instrText>
             </w:r>
             <w:r>
               <w:rPr>
@@ -718,7 +718,7 @@
                 <w:noProof/>
                 <w:webHidden/>
               </w:rPr>
-              <w:t>10</w:t>
+              <w:t>11</w:t>
             </w:r>
             <w:r>
               <w:rPr>
@@ -742,7 +742,7 @@
               <w:lang w:eastAsia="es-ES"/>
             </w:rPr>
           </w:pPr>
-          <w:hyperlink w:anchor="_Toc103899911" w:history="1">
+          <w:hyperlink w:anchor="_Toc104068192" w:history="1">
             <w:r>
               <w:rPr>
                 <w:rStyle w:val="Hipervnculo"/>
@@ -784,7 +784,7 @@
                 <w:noProof/>
                 <w:webHidden/>
               </w:rPr>
-              <w:instrText xml:space="preserve"> PAGEREF _Toc103899911 \h </w:instrText>
+              <w:instrText xml:space="preserve"> PAGEREF _Toc104068192 \h </w:instrText>
             </w:r>
             <w:r>
               <w:rPr>
@@ -804,7 +804,7 @@
                 <w:noProof/>
                 <w:webHidden/>
               </w:rPr>
-              <w:t>13</w:t>
+              <w:t>14</w:t>
             </w:r>
             <w:r>
               <w:rPr>
@@ -828,7 +828,7 @@
               <w:lang w:eastAsia="es-ES"/>
             </w:rPr>
           </w:pPr>
-          <w:hyperlink w:anchor="_Toc103899912" w:history="1">
+          <w:hyperlink w:anchor="_Toc104068193" w:history="1">
             <w:r>
               <w:rPr>
                 <w:rStyle w:val="Hipervnculo"/>
@@ -870,7 +870,7 @@
                 <w:noProof/>
                 <w:webHidden/>
               </w:rPr>
-              <w:instrText xml:space="preserve"> PAGEREF _Toc103899912 \h </w:instrText>
+              <w:instrText xml:space="preserve"> PAGEREF _Toc104068193 \h </w:instrText>
             </w:r>
             <w:r>
               <w:rPr>
@@ -890,7 +890,7 @@
                 <w:noProof/>
                 <w:webHidden/>
               </w:rPr>
-              <w:t>15</w:t>
+              <w:t>16</w:t>
             </w:r>
             <w:r>
               <w:rPr>
@@ -914,7 +914,7 @@
               <w:lang w:eastAsia="es-ES"/>
             </w:rPr>
           </w:pPr>
-          <w:hyperlink w:anchor="_Toc103899913" w:history="1">
+          <w:hyperlink w:anchor="_Toc104068194" w:history="1">
             <w:r>
               <w:rPr>
                 <w:rStyle w:val="Hipervnculo"/>
@@ -956,7 +956,7 @@
                 <w:noProof/>
                 <w:webHidden/>
               </w:rPr>
-              <w:instrText xml:space="preserve"> PAGEREF _Toc103899913 \h </w:instrText>
+              <w:instrText xml:space="preserve"> PAGEREF _Toc104068194 \h </w:instrText>
             </w:r>
             <w:r>
               <w:rPr>
@@ -976,7 +976,7 @@
                 <w:noProof/>
                 <w:webHidden/>
               </w:rPr>
-              <w:t>16</w:t>
+              <w:t>17</w:t>
             </w:r>
             <w:r>
               <w:rPr>
@@ -1000,7 +1000,7 @@
               <w:lang w:eastAsia="es-ES"/>
             </w:rPr>
           </w:pPr>
-          <w:hyperlink w:anchor="_Toc103899914" w:history="1">
+          <w:hyperlink w:anchor="_Toc104068195" w:history="1">
             <w:r>
               <w:rPr>
                 <w:rStyle w:val="Hipervnculo"/>
@@ -1042,7 +1042,7 @@
                 <w:noProof/>
                 <w:webHidden/>
               </w:rPr>
-              <w:instrText xml:space="preserve"> PAGEREF _Toc103899914 \h </w:instrText>
+              <w:instrText xml:space="preserve"> PAGEREF _Toc104068195 \h </w:instrText>
             </w:r>
             <w:r>
               <w:rPr>
@@ -1062,7 +1062,7 @@
                 <w:noProof/>
                 <w:webHidden/>
               </w:rPr>
-              <w:t>19</w:t>
+              <w:t>20</w:t>
             </w:r>
             <w:r>
               <w:rPr>
@@ -1086,7 +1086,7 @@
               <w:lang w:eastAsia="es-ES"/>
             </w:rPr>
           </w:pPr>
-          <w:hyperlink w:anchor="_Toc103899915" w:history="1">
+          <w:hyperlink w:anchor="_Toc104068196" w:history="1">
             <w:r>
               <w:rPr>
                 <w:rStyle w:val="Hipervnculo"/>
@@ -1128,7 +1128,7 @@
                 <w:noProof/>
                 <w:webHidden/>
               </w:rPr>
-              <w:instrText xml:space="preserve"> PAGEREF _Toc103899915 \h </w:instrText>
+              <w:instrText xml:space="preserve"> PAGEREF _Toc104068196 \h </w:instrText>
             </w:r>
             <w:r>
               <w:rPr>
@@ -1148,7 +1148,7 @@
                 <w:noProof/>
                 <w:webHidden/>
               </w:rPr>
-              <w:t>20</w:t>
+              <w:t>21</w:t>
             </w:r>
             <w:r>
               <w:rPr>
@@ -1172,7 +1172,7 @@
               <w:lang w:eastAsia="es-ES"/>
             </w:rPr>
           </w:pPr>
-          <w:hyperlink w:anchor="_Toc103899916" w:history="1">
+          <w:hyperlink w:anchor="_Toc104068197" w:history="1">
             <w:r>
               <w:rPr>
                 <w:rStyle w:val="Hipervnculo"/>
@@ -1214,7 +1214,7 @@
                 <w:noProof/>
                 <w:webHidden/>
               </w:rPr>
-              <w:instrText xml:space="preserve"> PAGEREF _Toc103899916 \h </w:instrText>
+              <w:instrText xml:space="preserve"> PAGEREF _Toc104068197 \h </w:instrText>
             </w:r>
             <w:r>
               <w:rPr>
@@ -1234,7 +1234,7 @@
                 <w:noProof/>
                 <w:webHidden/>
               </w:rPr>
-              <w:t>20</w:t>
+              <w:t>21</w:t>
             </w:r>
             <w:r>
               <w:rPr>
@@ -1258,7 +1258,7 @@
               <w:lang w:eastAsia="es-ES"/>
             </w:rPr>
           </w:pPr>
-          <w:hyperlink w:anchor="_Toc103899917" w:history="1">
+          <w:hyperlink w:anchor="_Toc104068198" w:history="1">
             <w:r>
               <w:rPr>
                 <w:rStyle w:val="Hipervnculo"/>
@@ -1300,7 +1300,7 @@
                 <w:noProof/>
                 <w:webHidden/>
               </w:rPr>
-              <w:instrText xml:space="preserve"> PAGEREF _Toc103899917 \h </w:instrText>
+              <w:instrText xml:space="preserve"> PAGEREF _Toc104068198 \h </w:instrText>
             </w:r>
             <w:r>
               <w:rPr>
@@ -1320,7 +1320,7 @@
                 <w:noProof/>
                 <w:webHidden/>
               </w:rPr>
-              <w:t>21</w:t>
+              <w:t>22</w:t>
             </w:r>
             <w:r>
               <w:rPr>
@@ -1344,7 +1344,7 @@
               <w:lang w:eastAsia="es-ES"/>
             </w:rPr>
           </w:pPr>
-          <w:hyperlink w:anchor="_Toc103899918" w:history="1">
+          <w:hyperlink w:anchor="_Toc104068199" w:history="1">
             <w:r>
               <w:rPr>
                 <w:rStyle w:val="Hipervnculo"/>
@@ -1386,7 +1386,7 @@
                 <w:noProof/>
                 <w:webHidden/>
               </w:rPr>
-              <w:instrText xml:space="preserve"> PAGEREF _Toc103899918 \h </w:instrText>
+              <w:instrText xml:space="preserve"> PAGEREF _Toc104068199 \h </w:instrText>
             </w:r>
             <w:r>
               <w:rPr>
@@ -1406,7 +1406,7 @@
                 <w:noProof/>
                 <w:webHidden/>
               </w:rPr>
-              <w:t>21</w:t>
+              <w:t>22</w:t>
             </w:r>
             <w:r>
               <w:rPr>
@@ -1430,7 +1430,7 @@
               <w:lang w:eastAsia="es-ES"/>
             </w:rPr>
           </w:pPr>
-          <w:hyperlink w:anchor="_Toc103899919" w:history="1">
+          <w:hyperlink w:anchor="_Toc104068200" w:history="1">
             <w:r>
               <w:rPr>
                 <w:rStyle w:val="Hipervnculo"/>
@@ -1472,7 +1472,7 @@
                 <w:noProof/>
                 <w:webHidden/>
               </w:rPr>
-              <w:instrText xml:space="preserve"> PAGEREF _Toc103899919 \h </w:instrText>
+              <w:instrText xml:space="preserve"> PAGEREF _Toc104068200 \h </w:instrText>
             </w:r>
             <w:r>
               <w:rPr>
@@ -1492,7 +1492,7 @@
                 <w:noProof/>
                 <w:webHidden/>
               </w:rPr>
-              <w:t>21</w:t>
+              <w:t>22</w:t>
             </w:r>
             <w:r>
               <w:rPr>
@@ -1516,7 +1516,7 @@
               <w:lang w:eastAsia="es-ES"/>
             </w:rPr>
           </w:pPr>
-          <w:hyperlink w:anchor="_Toc103899920" w:history="1">
+          <w:hyperlink w:anchor="_Toc104068201" w:history="1">
             <w:r>
               <w:rPr>
                 <w:rStyle w:val="Hipervnculo"/>
@@ -1558,7 +1558,7 @@
                 <w:noProof/>
                 <w:webHidden/>
               </w:rPr>
-              <w:instrText xml:space="preserve"> PAGEREF _Toc103899920 \h </w:instrText>
+              <w:instrText xml:space="preserve"> PAGEREF _Toc104068201 \h </w:instrText>
             </w:r>
             <w:r>
               <w:rPr>
@@ -1578,7 +1578,7 @@
                 <w:noProof/>
                 <w:webHidden/>
               </w:rPr>
-              <w:t>21</w:t>
+              <w:t>22</w:t>
             </w:r>
             <w:r>
               <w:rPr>
@@ -1602,7 +1602,7 @@
               <w:lang w:eastAsia="es-ES"/>
             </w:rPr>
           </w:pPr>
-          <w:hyperlink w:anchor="_Toc103899921" w:history="1">
+          <w:hyperlink w:anchor="_Toc104068202" w:history="1">
             <w:r>
               <w:rPr>
                 <w:rStyle w:val="Hipervnculo"/>
@@ -1644,7 +1644,7 @@
                 <w:noProof/>
                 <w:webHidden/>
               </w:rPr>
-              <w:instrText xml:space="preserve"> PAGEREF _Toc103899921 \h </w:instrText>
+              <w:instrText xml:space="preserve"> PAGEREF _Toc104068202 \h </w:instrText>
             </w:r>
             <w:r>
               <w:rPr>
@@ -1664,7 +1664,7 @@
                 <w:noProof/>
                 <w:webHidden/>
               </w:rPr>
-              <w:t>22</w:t>
+              <w:t>23</w:t>
             </w:r>
             <w:r>
               <w:rPr>
@@ -1688,7 +1688,7 @@
               <w:lang w:eastAsia="es-ES"/>
             </w:rPr>
           </w:pPr>
-          <w:hyperlink w:anchor="_Toc103899922" w:history="1">
+          <w:hyperlink w:anchor="_Toc104068203" w:history="1">
             <w:r>
               <w:rPr>
                 <w:rStyle w:val="Hipervnculo"/>
@@ -1730,7 +1730,7 @@
                 <w:noProof/>
                 <w:webHidden/>
               </w:rPr>
-              <w:instrText xml:space="preserve"> PAGEREF _Toc103899922 \h </w:instrText>
+              <w:instrText xml:space="preserve"> PAGEREF _Toc104068203 \h </w:instrText>
             </w:r>
             <w:r>
               <w:rPr>
@@ -1750,7 +1750,437 @@
                 <w:noProof/>
                 <w:webHidden/>
               </w:rPr>
-              <w:t>23</w:t>
+              <w:t>24</w:t>
+            </w:r>
+            <w:r>
+              <w:rPr>
+                <w:noProof/>
+                <w:webHidden/>
+              </w:rPr>
+              <w:fldChar w:fldCharType="end"/>
+            </w:r>
+          </w:hyperlink>
+        </w:p>
+        <w:p>
+          <w:pPr>
+            <w:pStyle w:val="TDC1"/>
+            <w:tabs>
+              <w:tab w:val="left" w:pos="880"/>
+              <w:tab w:val="right" w:leader="dot" w:pos="8494"/>
+            </w:tabs>
+            <w:rPr>
+              <w:rFonts w:eastAsiaTheme="minorEastAsia"/>
+              <w:noProof/>
+              <w:lang w:eastAsia="es-ES"/>
+            </w:rPr>
+          </w:pPr>
+          <w:hyperlink w:anchor="_Toc104068204" w:history="1">
+            <w:r>
+              <w:rPr>
+                <w:rStyle w:val="Hipervnculo"/>
+                <w:noProof/>
+              </w:rPr>
+              <w:t>4.3.1.</w:t>
+            </w:r>
+            <w:r>
+              <w:rPr>
+                <w:rFonts w:eastAsiaTheme="minorEastAsia"/>
+                <w:noProof/>
+                <w:lang w:eastAsia="es-ES"/>
+              </w:rPr>
+              <w:tab/>
+            </w:r>
+            <w:r>
+              <w:rPr>
+                <w:rStyle w:val="Hipervnculo"/>
+                <w:noProof/>
+              </w:rPr>
+              <w:t>Diseño.</w:t>
+            </w:r>
+            <w:r>
+              <w:rPr>
+                <w:noProof/>
+                <w:webHidden/>
+              </w:rPr>
+              <w:tab/>
+            </w:r>
+            <w:r>
+              <w:rPr>
+                <w:noProof/>
+                <w:webHidden/>
+              </w:rPr>
+              <w:fldChar w:fldCharType="begin"/>
+            </w:r>
+            <w:r>
+              <w:rPr>
+                <w:noProof/>
+                <w:webHidden/>
+              </w:rPr>
+              <w:instrText xml:space="preserve"> PAGEREF _Toc104068204 \h </w:instrText>
+            </w:r>
+            <w:r>
+              <w:rPr>
+                <w:noProof/>
+                <w:webHidden/>
+              </w:rPr>
+            </w:r>
+            <w:r>
+              <w:rPr>
+                <w:noProof/>
+                <w:webHidden/>
+              </w:rPr>
+              <w:fldChar w:fldCharType="separate"/>
+            </w:r>
+            <w:r>
+              <w:rPr>
+                <w:noProof/>
+                <w:webHidden/>
+              </w:rPr>
+              <w:t>24</w:t>
+            </w:r>
+            <w:r>
+              <w:rPr>
+                <w:noProof/>
+                <w:webHidden/>
+              </w:rPr>
+              <w:fldChar w:fldCharType="end"/>
+            </w:r>
+          </w:hyperlink>
+        </w:p>
+        <w:p>
+          <w:pPr>
+            <w:pStyle w:val="TDC1"/>
+            <w:tabs>
+              <w:tab w:val="left" w:pos="880"/>
+              <w:tab w:val="right" w:leader="dot" w:pos="8494"/>
+            </w:tabs>
+            <w:rPr>
+              <w:rFonts w:eastAsiaTheme="minorEastAsia"/>
+              <w:noProof/>
+              <w:lang w:eastAsia="es-ES"/>
+            </w:rPr>
+          </w:pPr>
+          <w:hyperlink w:anchor="_Toc104068205" w:history="1">
+            <w:r>
+              <w:rPr>
+                <w:rStyle w:val="Hipervnculo"/>
+                <w:noProof/>
+              </w:rPr>
+              <w:t>4.3.2.</w:t>
+            </w:r>
+            <w:r>
+              <w:rPr>
+                <w:rFonts w:eastAsiaTheme="minorEastAsia"/>
+                <w:noProof/>
+                <w:lang w:eastAsia="es-ES"/>
+              </w:rPr>
+              <w:tab/>
+            </w:r>
+            <w:r>
+              <w:rPr>
+                <w:rStyle w:val="Hipervnculo"/>
+                <w:noProof/>
+              </w:rPr>
+              <w:t>Programación Hardware.</w:t>
+            </w:r>
+            <w:r>
+              <w:rPr>
+                <w:noProof/>
+                <w:webHidden/>
+              </w:rPr>
+              <w:tab/>
+            </w:r>
+            <w:r>
+              <w:rPr>
+                <w:noProof/>
+                <w:webHidden/>
+              </w:rPr>
+              <w:fldChar w:fldCharType="begin"/>
+            </w:r>
+            <w:r>
+              <w:rPr>
+                <w:noProof/>
+                <w:webHidden/>
+              </w:rPr>
+              <w:instrText xml:space="preserve"> PAGEREF _Toc104068205 \h </w:instrText>
+            </w:r>
+            <w:r>
+              <w:rPr>
+                <w:noProof/>
+                <w:webHidden/>
+              </w:rPr>
+            </w:r>
+            <w:r>
+              <w:rPr>
+                <w:noProof/>
+                <w:webHidden/>
+              </w:rPr>
+              <w:fldChar w:fldCharType="separate"/>
+            </w:r>
+            <w:r>
+              <w:rPr>
+                <w:noProof/>
+                <w:webHidden/>
+              </w:rPr>
+              <w:t>25</w:t>
+            </w:r>
+            <w:r>
+              <w:rPr>
+                <w:noProof/>
+                <w:webHidden/>
+              </w:rPr>
+              <w:fldChar w:fldCharType="end"/>
+            </w:r>
+          </w:hyperlink>
+        </w:p>
+        <w:p>
+          <w:pPr>
+            <w:pStyle w:val="TDC1"/>
+            <w:tabs>
+              <w:tab w:val="left" w:pos="1100"/>
+              <w:tab w:val="right" w:leader="dot" w:pos="8494"/>
+            </w:tabs>
+            <w:rPr>
+              <w:rFonts w:eastAsiaTheme="minorEastAsia"/>
+              <w:noProof/>
+              <w:lang w:eastAsia="es-ES"/>
+            </w:rPr>
+          </w:pPr>
+          <w:hyperlink w:anchor="_Toc104068206" w:history="1">
+            <w:r>
+              <w:rPr>
+                <w:rStyle w:val="Hipervnculo"/>
+                <w:noProof/>
+              </w:rPr>
+              <w:t>4.3.2.1.</w:t>
+            </w:r>
+            <w:r>
+              <w:rPr>
+                <w:rFonts w:eastAsiaTheme="minorEastAsia"/>
+                <w:noProof/>
+                <w:lang w:eastAsia="es-ES"/>
+              </w:rPr>
+              <w:tab/>
+            </w:r>
+            <w:r>
+              <w:rPr>
+                <w:rStyle w:val="Hipervnculo"/>
+                <w:noProof/>
+              </w:rPr>
+              <w:t>Filtros HALL</w:t>
+            </w:r>
+            <w:r>
+              <w:rPr>
+                <w:noProof/>
+                <w:webHidden/>
+              </w:rPr>
+              <w:tab/>
+            </w:r>
+            <w:r>
+              <w:rPr>
+                <w:noProof/>
+                <w:webHidden/>
+              </w:rPr>
+              <w:fldChar w:fldCharType="begin"/>
+            </w:r>
+            <w:r>
+              <w:rPr>
+                <w:noProof/>
+                <w:webHidden/>
+              </w:rPr>
+              <w:instrText xml:space="preserve"> PAGEREF _Toc104068206 \h </w:instrText>
+            </w:r>
+            <w:r>
+              <w:rPr>
+                <w:noProof/>
+                <w:webHidden/>
+              </w:rPr>
+            </w:r>
+            <w:r>
+              <w:rPr>
+                <w:noProof/>
+                <w:webHidden/>
+              </w:rPr>
+              <w:fldChar w:fldCharType="separate"/>
+            </w:r>
+            <w:r>
+              <w:rPr>
+                <w:noProof/>
+                <w:webHidden/>
+              </w:rPr>
+              <w:t>27</w:t>
+            </w:r>
+            <w:r>
+              <w:rPr>
+                <w:noProof/>
+                <w:webHidden/>
+              </w:rPr>
+              <w:fldChar w:fldCharType="end"/>
+            </w:r>
+          </w:hyperlink>
+        </w:p>
+        <w:p>
+          <w:pPr>
+            <w:pStyle w:val="TDC1"/>
+            <w:tabs>
+              <w:tab w:val="left" w:pos="1100"/>
+              <w:tab w:val="right" w:leader="dot" w:pos="8494"/>
+            </w:tabs>
+            <w:rPr>
+              <w:rFonts w:eastAsiaTheme="minorEastAsia"/>
+              <w:noProof/>
+              <w:lang w:eastAsia="es-ES"/>
+            </w:rPr>
+          </w:pPr>
+          <w:hyperlink w:anchor="_Toc104068207" w:history="1">
+            <w:r>
+              <w:rPr>
+                <w:rStyle w:val="Hipervnculo"/>
+                <w:noProof/>
+              </w:rPr>
+              <w:t>4.3.2.2.</w:t>
+            </w:r>
+            <w:r>
+              <w:rPr>
+                <w:rFonts w:eastAsiaTheme="minorEastAsia"/>
+                <w:noProof/>
+                <w:lang w:eastAsia="es-ES"/>
+              </w:rPr>
+              <w:tab/>
+            </w:r>
+            <w:r>
+              <w:rPr>
+                <w:rStyle w:val="Hipervnculo"/>
+                <w:noProof/>
+              </w:rPr>
+              <w:t>PWM</w:t>
+            </w:r>
+            <w:r>
+              <w:rPr>
+                <w:noProof/>
+                <w:webHidden/>
+              </w:rPr>
+              <w:tab/>
+            </w:r>
+            <w:r>
+              <w:rPr>
+                <w:noProof/>
+                <w:webHidden/>
+              </w:rPr>
+              <w:fldChar w:fldCharType="begin"/>
+            </w:r>
+            <w:r>
+              <w:rPr>
+                <w:noProof/>
+                <w:webHidden/>
+              </w:rPr>
+              <w:instrText xml:space="preserve"> PAGEREF _Toc104068207 \h </w:instrText>
+            </w:r>
+            <w:r>
+              <w:rPr>
+                <w:noProof/>
+                <w:webHidden/>
+              </w:rPr>
+            </w:r>
+            <w:r>
+              <w:rPr>
+                <w:noProof/>
+                <w:webHidden/>
+              </w:rPr>
+              <w:fldChar w:fldCharType="separate"/>
+            </w:r>
+            <w:r>
+              <w:rPr>
+                <w:noProof/>
+                <w:webHidden/>
+              </w:rPr>
+              <w:t>28</w:t>
+            </w:r>
+            <w:r>
+              <w:rPr>
+                <w:noProof/>
+                <w:webHidden/>
+              </w:rPr>
+              <w:fldChar w:fldCharType="end"/>
+            </w:r>
+          </w:hyperlink>
+        </w:p>
+        <w:p>
+          <w:pPr>
+            <w:pStyle w:val="TDC1"/>
+            <w:tabs>
+              <w:tab w:val="left" w:pos="1100"/>
+              <w:tab w:val="right" w:leader="dot" w:pos="8494"/>
+            </w:tabs>
+            <w:rPr>
+              <w:rFonts w:eastAsiaTheme="minorEastAsia"/>
+              <w:noProof/>
+              <w:lang w:eastAsia="es-ES"/>
+            </w:rPr>
+          </w:pPr>
+          <w:hyperlink w:anchor="_Toc104068208" w:history="1">
+            <w:r>
+              <w:rPr>
+                <w:rStyle w:val="Hipervnculo"/>
+                <w:noProof/>
+              </w:rPr>
+              <w:t>4.3.2.2.1.</w:t>
+            </w:r>
+            <w:r>
+              <w:rPr>
+                <w:rFonts w:eastAsiaTheme="minorEastAsia"/>
+                <w:noProof/>
+                <w:lang w:eastAsia="es-ES"/>
+              </w:rPr>
+              <w:tab/>
+            </w:r>
+            <w:r>
+              <w:rPr>
+                <w:rStyle w:val="Hipervnculo"/>
+                <w:noProof/>
+              </w:rPr>
+              <w:t>Generador PWM</w:t>
+            </w:r>
+            <w:r>
+              <w:rPr>
+                <w:noProof/>
+                <w:webHidden/>
+              </w:rPr>
+              <w:tab/>
+            </w:r>
+            <w:r>
+              <w:rPr>
+                <w:noProof/>
+                <w:webHidden/>
+              </w:rPr>
+              <w:fldChar w:fldCharType="begin"/>
+            </w:r>
+            <w:r>
+              <w:rPr>
+                <w:noProof/>
+                <w:webHidden/>
+              </w:rPr>
+              <w:instrText xml:space="preserve"> PAGEREF _Toc104068208 \h </w:instrText>
+            </w:r>
+            <w:r>
+              <w:rPr>
+                <w:noProof/>
+                <w:webHidden/>
+              </w:rPr>
+            </w:r>
+            <w:r>
+              <w:rPr>
+                <w:noProof/>
+                <w:webHidden/>
+              </w:rPr>
+              <w:fldChar w:fldCharType="separate"/>
+            </w:r>
+            <w:r>
+              <w:rPr>
+                <w:noProof/>
+                <w:webHidden/>
+              </w:rPr>
+              <w:t>28</w:t>
             </w:r>
             <w:r>
               <w:rPr>
@@ -1774,7 +2204,7 @@
               <w:lang w:eastAsia="es-ES"/>
             </w:rPr>
           </w:pPr>
-          <w:hyperlink w:anchor="_Toc103899923" w:history="1">
+          <w:hyperlink w:anchor="_Toc104068209" w:history="1">
             <w:r>
               <w:rPr>
                 <w:rStyle w:val="Hipervnculo"/>
@@ -1816,7 +2246,7 @@
                 <w:noProof/>
                 <w:webHidden/>
               </w:rPr>
-              <w:instrText xml:space="preserve"> PAGEREF _Toc103899923 \h </w:instrText>
+              <w:instrText xml:space="preserve"> PAGEREF _Toc104068209 \h </w:instrText>
             </w:r>
             <w:r>
               <w:rPr>
@@ -1836,7 +2266,7 @@
                 <w:noProof/>
                 <w:webHidden/>
               </w:rPr>
-              <w:t>25</w:t>
+              <w:t>33</w:t>
             </w:r>
             <w:r>
               <w:rPr>
@@ -1860,7 +2290,7 @@
               <w:lang w:eastAsia="es-ES"/>
             </w:rPr>
           </w:pPr>
-          <w:hyperlink w:anchor="_Toc103899924" w:history="1">
+          <w:hyperlink w:anchor="_Toc104068210" w:history="1">
             <w:r>
               <w:rPr>
                 <w:rStyle w:val="Hipervnculo"/>
@@ -1902,7 +2332,7 @@
                 <w:noProof/>
                 <w:webHidden/>
               </w:rPr>
-              <w:instrText xml:space="preserve"> PAGEREF _Toc103899924 \h </w:instrText>
+              <w:instrText xml:space="preserve"> PAGEREF _Toc104068210 \h </w:instrText>
             </w:r>
             <w:r>
               <w:rPr>
@@ -1922,7 +2352,7 @@
                 <w:noProof/>
                 <w:webHidden/>
               </w:rPr>
-              <w:t>28</w:t>
+              <w:t>35</w:t>
             </w:r>
             <w:r>
               <w:rPr>
@@ -1946,7 +2376,7 @@
               <w:lang w:eastAsia="es-ES"/>
             </w:rPr>
           </w:pPr>
-          <w:hyperlink w:anchor="_Toc103899925" w:history="1">
+          <w:hyperlink w:anchor="_Toc104068211" w:history="1">
             <w:r>
               <w:rPr>
                 <w:rStyle w:val="Hipervnculo"/>
@@ -1988,7 +2418,7 @@
                 <w:noProof/>
                 <w:webHidden/>
               </w:rPr>
-              <w:instrText xml:space="preserve"> PAGEREF _Toc103899925 \h </w:instrText>
+              <w:instrText xml:space="preserve"> PAGEREF _Toc104068211 \h </w:instrText>
             </w:r>
             <w:r>
               <w:rPr>
@@ -2008,7 +2438,7 @@
                 <w:noProof/>
                 <w:webHidden/>
               </w:rPr>
-              <w:t>28</w:t>
+              <w:t>35</w:t>
             </w:r>
             <w:r>
               <w:rPr>
@@ -2032,7 +2462,7 @@
               <w:lang w:eastAsia="es-ES"/>
             </w:rPr>
           </w:pPr>
-          <w:hyperlink w:anchor="_Toc103899926" w:history="1">
+          <w:hyperlink w:anchor="_Toc104068212" w:history="1">
             <w:r>
               <w:rPr>
                 <w:rStyle w:val="Hipervnculo"/>
@@ -2074,7 +2504,7 @@
                 <w:noProof/>
                 <w:webHidden/>
               </w:rPr>
-              <w:instrText xml:space="preserve"> PAGEREF _Toc103899926 \h </w:instrText>
+              <w:instrText xml:space="preserve"> PAGEREF _Toc104068212 \h </w:instrText>
             </w:r>
             <w:r>
               <w:rPr>
@@ -2094,7 +2524,7 @@
                 <w:noProof/>
                 <w:webHidden/>
               </w:rPr>
-              <w:t>29</w:t>
+              <w:t>36</w:t>
             </w:r>
             <w:r>
               <w:rPr>
@@ -2117,7 +2547,7 @@
               <w:lang w:eastAsia="es-ES"/>
             </w:rPr>
           </w:pPr>
-          <w:hyperlink w:anchor="_Toc103899927" w:history="1">
+          <w:hyperlink w:anchor="_Toc104068213" w:history="1">
             <w:r>
               <w:rPr>
                 <w:rStyle w:val="Hipervnculo"/>
@@ -2144,7 +2574,7 @@
                 <w:noProof/>
                 <w:webHidden/>
               </w:rPr>
-              <w:instrText xml:space="preserve"> PAGEREF _Toc103899927 \h </w:instrText>
+              <w:instrText xml:space="preserve"> PAGEREF _Toc104068213 \h </w:instrText>
             </w:r>
             <w:r>
               <w:rPr>
@@ -2164,7 +2594,7 @@
                 <w:noProof/>
                 <w:webHidden/>
               </w:rPr>
-              <w:t>29</w:t>
+              <w:t>37</w:t>
             </w:r>
             <w:r>
               <w:rPr>
@@ -2187,7 +2617,7 @@
               <w:lang w:eastAsia="es-ES"/>
             </w:rPr>
           </w:pPr>
-          <w:hyperlink w:anchor="_Toc103899928" w:history="1">
+          <w:hyperlink w:anchor="_Toc104068214" w:history="1">
             <w:r>
               <w:rPr>
                 <w:rStyle w:val="Hipervnculo"/>
@@ -2222,7 +2652,7 @@
                 <w:noProof/>
                 <w:webHidden/>
               </w:rPr>
-              <w:instrText xml:space="preserve"> PAGEREF _Toc103899928 \h </w:instrText>
+              <w:instrText xml:space="preserve"> PAGEREF _Toc104068214 \h </w:instrText>
             </w:r>
             <w:r>
               <w:rPr>
@@ -2242,7 +2672,7 @@
                 <w:noProof/>
                 <w:webHidden/>
               </w:rPr>
-              <w:t>30</w:t>
+              <w:t>37</w:t>
             </w:r>
             <w:r>
               <w:rPr>
@@ -2265,7 +2695,7 @@
               <w:lang w:eastAsia="es-ES"/>
             </w:rPr>
           </w:pPr>
-          <w:hyperlink w:anchor="_Toc103899929" w:history="1">
+          <w:hyperlink w:anchor="_Toc104068215" w:history="1">
             <w:r>
               <w:rPr>
                 <w:rStyle w:val="Hipervnculo"/>
@@ -2292,7 +2722,7 @@
                 <w:noProof/>
                 <w:webHidden/>
               </w:rPr>
-              <w:instrText xml:space="preserve"> PAGEREF _Toc103899929 \h </w:instrText>
+              <w:instrText xml:space="preserve"> PAGEREF _Toc104068215 \h </w:instrText>
             </w:r>
             <w:r>
               <w:rPr>
@@ -2312,7 +2742,7 @@
                 <w:noProof/>
                 <w:webHidden/>
               </w:rPr>
-              <w:t>31</w:t>
+              <w:t>38</w:t>
             </w:r>
             <w:r>
               <w:rPr>
@@ -2335,7 +2765,7 @@
               <w:lang w:eastAsia="es-ES"/>
             </w:rPr>
           </w:pPr>
-          <w:hyperlink w:anchor="_Toc103899930" w:history="1">
+          <w:hyperlink w:anchor="_Toc104068216" w:history="1">
             <w:r>
               <w:rPr>
                 <w:rStyle w:val="Hipervnculo"/>
@@ -2362,7 +2792,7 @@
                 <w:noProof/>
                 <w:webHidden/>
               </w:rPr>
-              <w:instrText xml:space="preserve"> PAGEREF _Toc103899930 \h </w:instrText>
+              <w:instrText xml:space="preserve"> PAGEREF _Toc104068216 \h </w:instrText>
             </w:r>
             <w:r>
               <w:rPr>
@@ -2382,7 +2812,7 @@
                 <w:noProof/>
                 <w:webHidden/>
               </w:rPr>
-              <w:t>32</w:t>
+              <w:t>39</w:t>
             </w:r>
             <w:r>
               <w:rPr>
@@ -2405,7 +2835,7 @@
               <w:lang w:eastAsia="es-ES"/>
             </w:rPr>
           </w:pPr>
-          <w:hyperlink w:anchor="_Toc103899931" w:history="1">
+          <w:hyperlink w:anchor="_Toc104068217" w:history="1">
             <w:r>
               <w:rPr>
                 <w:rStyle w:val="Hipervnculo"/>
@@ -2432,7 +2862,7 @@
                 <w:noProof/>
                 <w:webHidden/>
               </w:rPr>
-              <w:instrText xml:space="preserve"> PAGEREF _Toc103899931 \h </w:instrText>
+              <w:instrText xml:space="preserve"> PAGEREF _Toc104068217 \h </w:instrText>
             </w:r>
             <w:r>
               <w:rPr>
@@ -2452,7 +2882,7 @@
                 <w:noProof/>
                 <w:webHidden/>
               </w:rPr>
-              <w:t>33</w:t>
+              <w:t>40</w:t>
             </w:r>
             <w:r>
               <w:rPr>
@@ -2476,7 +2906,7 @@
               <w:lang w:eastAsia="es-ES"/>
             </w:rPr>
           </w:pPr>
-          <w:hyperlink w:anchor="_Toc103899932" w:history="1">
+          <w:hyperlink w:anchor="_Toc104068218" w:history="1">
             <w:r>
               <w:rPr>
                 <w:rStyle w:val="Hipervnculo"/>
@@ -2518,7 +2948,7 @@
                 <w:noProof/>
                 <w:webHidden/>
               </w:rPr>
-              <w:instrText xml:space="preserve"> PAGEREF _Toc103899932 \h </w:instrText>
+              <w:instrText xml:space="preserve"> PAGEREF _Toc104068218 \h </w:instrText>
             </w:r>
             <w:r>
               <w:rPr>
@@ -2538,7 +2968,7 @@
                 <w:noProof/>
                 <w:webHidden/>
               </w:rPr>
-              <w:t>33</w:t>
+              <w:t>41</w:t>
             </w:r>
             <w:r>
               <w:rPr>
@@ -2562,7 +2992,7 @@
               <w:lang w:eastAsia="es-ES"/>
             </w:rPr>
           </w:pPr>
-          <w:hyperlink w:anchor="_Toc103899933" w:history="1">
+          <w:hyperlink w:anchor="_Toc104068219" w:history="1">
             <w:r>
               <w:rPr>
                 <w:rStyle w:val="Hipervnculo"/>
@@ -2604,7 +3034,7 @@
                 <w:noProof/>
                 <w:webHidden/>
               </w:rPr>
-              <w:instrText xml:space="preserve"> PAGEREF _Toc103899933 \h </w:instrText>
+              <w:instrText xml:space="preserve"> PAGEREF _Toc104068219 \h </w:instrText>
             </w:r>
             <w:r>
               <w:rPr>
@@ -2624,7 +3054,7 @@
                 <w:noProof/>
                 <w:webHidden/>
               </w:rPr>
-              <w:t>36</w:t>
+              <w:t>44</w:t>
             </w:r>
             <w:r>
               <w:rPr>
@@ -2647,7 +3077,7 @@
               <w:lang w:eastAsia="es-ES"/>
             </w:rPr>
           </w:pPr>
-          <w:hyperlink w:anchor="_Toc103899934" w:history="1">
+          <w:hyperlink w:anchor="_Toc104068220" w:history="1">
             <w:r>
               <w:rPr>
                 <w:rStyle w:val="Hipervnculo"/>
@@ -2674,7 +3104,7 @@
                 <w:noProof/>
                 <w:webHidden/>
               </w:rPr>
-              <w:instrText xml:space="preserve"> PAGEREF _Toc103899934 \h </w:instrText>
+              <w:instrText xml:space="preserve"> PAGEREF _Toc104068220 \h </w:instrText>
             </w:r>
             <w:r>
               <w:rPr>
@@ -2694,7 +3124,7 @@
                 <w:noProof/>
                 <w:webHidden/>
               </w:rPr>
-              <w:t>37</w:t>
+              <w:t>45</w:t>
             </w:r>
             <w:r>
               <w:rPr>
@@ -2731,7 +3161,7 @@
           <w:numId w:val="2"/>
         </w:numPr>
       </w:pPr>
-      <w:bookmarkStart w:id="0" w:name="_Toc103899903"/>
+      <w:bookmarkStart w:id="0" w:name="_Toc104068184"/>
       <w:r>
         <w:t>Estado del Arte</w:t>
       </w:r>
@@ -2745,7 +3175,7 @@
           <w:numId w:val="3"/>
         </w:numPr>
       </w:pPr>
-      <w:bookmarkStart w:id="1" w:name="_Toc103899904"/>
+      <w:bookmarkStart w:id="1" w:name="_Toc104068185"/>
       <w:r>
         <w:t>Introducción</w:t>
       </w:r>
@@ -2785,13 +3215,11 @@
           <w:numId w:val="3"/>
         </w:numPr>
       </w:pPr>
-      <w:bookmarkStart w:id="2" w:name="_Toc103899905"/>
-      <w:proofErr w:type="spellStart"/>
+      <w:bookmarkStart w:id="2" w:name="_Toc104068186"/>
       <w:r>
         <w:t>SOCs</w:t>
       </w:r>
       <w:bookmarkEnd w:id="2"/>
-      <w:proofErr w:type="spellEnd"/>
     </w:p>
     <w:p/>
     <w:p>
@@ -2875,6 +3303,9 @@
       </w:r>
       <w:r>
         <w:br/>
+      </w:r>
+      <w:r>
+        <w:lastRenderedPageBreak/>
         <w:t>Dentro del desarrollo de</w:t>
       </w:r>
       <w:r>
@@ -2884,21 +3315,8 @@
         <w:t xml:space="preserve"> “IC” aparecen</w:t>
       </w:r>
       <w:r>
-        <w:t xml:space="preserve"> conceptos como ASIC, FPGA, </w:t>
-      </w:r>
-      <w:proofErr w:type="spellStart"/>
-      <w:r>
-        <w:t>SoCs</w:t>
-      </w:r>
-      <w:proofErr w:type="spellEnd"/>
-      <w:r>
-        <w:t xml:space="preserve"> , </w:t>
-      </w:r>
-      <w:proofErr w:type="spellStart"/>
-      <w:r>
-        <w:t>FPSoCs</w:t>
-      </w:r>
-      <w:proofErr w:type="spellEnd"/>
+        <w:t xml:space="preserve"> conceptos como ASIC, FPGA, SoCs , FPSoCs</w:t>
+      </w:r>
       <w:r>
         <w:t xml:space="preserve">, </w:t>
       </w:r>
@@ -2969,7 +3387,7 @@
           <w:numId w:val="3"/>
         </w:numPr>
       </w:pPr>
-      <w:bookmarkStart w:id="3" w:name="_Toc103899906"/>
+      <w:bookmarkStart w:id="3" w:name="_Toc104068187"/>
       <w:r>
         <w:t>Concepto de SOC</w:t>
       </w:r>
@@ -2981,15 +3399,7 @@
     <w:p/>
     <w:p>
       <w:r>
-        <w:t>Los sistemas en chip (</w:t>
-      </w:r>
-      <w:proofErr w:type="spellStart"/>
-      <w:r>
-        <w:t>SoC</w:t>
-      </w:r>
-      <w:proofErr w:type="spellEnd"/>
-      <w:r>
-        <w:t xml:space="preserve">) han surgido en </w:t>
+        <w:t xml:space="preserve">Los sistemas en chip (SoC) han surgido en </w:t>
       </w:r>
       <w:r>
         <w:t>las últimas décadas</w:t>
@@ -3058,15 +3468,7 @@
         <w:t xml:space="preserve">En </w:t>
       </w:r>
       <w:r>
-        <w:t xml:space="preserve">los sistemas </w:t>
-      </w:r>
-      <w:proofErr w:type="spellStart"/>
-      <w:r>
-        <w:t>SoCs</w:t>
-      </w:r>
-      <w:proofErr w:type="spellEnd"/>
-      <w:r>
-        <w:t xml:space="preserve"> </w:t>
+        <w:t xml:space="preserve">los sistemas SoCs </w:t>
       </w:r>
       <w:r>
         <w:t>la estructura genérica que se puede encontrar en todos ellos es la siguiente</w:t>
@@ -3086,49 +3488,24 @@
           <w:numId w:val="12"/>
         </w:numPr>
       </w:pPr>
-      <w:proofErr w:type="spellStart"/>
-      <w:r>
-        <w:t>Processor</w:t>
-      </w:r>
-      <w:proofErr w:type="spellEnd"/>
-      <w:r>
-        <w:t xml:space="preserve"> Cores</w:t>
-      </w:r>
-    </w:p>
-    <w:p>
-      <w:r>
-        <w:t>Los núcleos (</w:t>
-      </w:r>
-      <w:proofErr w:type="spellStart"/>
-      <w:r>
-        <w:t>core</w:t>
-      </w:r>
-      <w:proofErr w:type="spellEnd"/>
-      <w:r>
-        <w:t>) son las unidades más pequeñas de un procesador capaces de ejecutar instrucciones e interactuar con otros bloques funcionales de sistema.</w:t>
+      <w:r>
+        <w:lastRenderedPageBreak/>
+        <w:t>Processor Cores</w:t>
+      </w:r>
+    </w:p>
+    <w:p>
+      <w:r>
+        <w:t>Los núcleos (core) son las unidades más pequeñas de un procesador capaces de ejecutar instrucciones e interactuar con otros bloques funcionales de sistema.</w:t>
       </w:r>
       <w:r>
         <w:br/>
         <w:t xml:space="preserve">La mayoría de los </w:t>
       </w:r>
-      <w:proofErr w:type="spellStart"/>
       <w:r>
         <w:t>S</w:t>
       </w:r>
       <w:r>
-        <w:t>ystem</w:t>
-      </w:r>
-      <w:proofErr w:type="spellEnd"/>
-      <w:r>
-        <w:t xml:space="preserve"> </w:t>
-      </w:r>
-      <w:proofErr w:type="spellStart"/>
-      <w:r>
-        <w:t>on</w:t>
-      </w:r>
-      <w:proofErr w:type="spellEnd"/>
-      <w:r>
-        <w:t xml:space="preserve"> </w:t>
+        <w:t xml:space="preserve">ystem on </w:t>
       </w:r>
       <w:r>
         <w:t>C</w:t>
@@ -3158,31 +3535,7 @@
       </w:r>
       <w:r>
         <w:br/>
-        <w:t>La arquitectura AMP (</w:t>
-      </w:r>
-      <w:proofErr w:type="spellStart"/>
-      <w:r>
-        <w:t>asymetric</w:t>
-      </w:r>
-      <w:proofErr w:type="spellEnd"/>
-      <w:r>
-        <w:t xml:space="preserve"> </w:t>
-      </w:r>
-      <w:proofErr w:type="spellStart"/>
-      <w:r>
-        <w:t>multiprocesing</w:t>
-      </w:r>
-      <w:proofErr w:type="spellEnd"/>
-      <w:r>
-        <w:t xml:space="preserve">), en ella se reparte el software de forma específica para cada </w:t>
-      </w:r>
-      <w:proofErr w:type="spellStart"/>
-      <w:r>
-        <w:t>core</w:t>
-      </w:r>
-      <w:proofErr w:type="spellEnd"/>
-      <w:r>
-        <w:t>. Estos últimos funcionan de forma independiente con su propia memoria y espacio de memoria reservado de forma exclusiva.</w:t>
+        <w:t>La arquitectura AMP (asymetric multiprocesing), en ella se reparte el software de forma específica para cada core. Estos últimos funcionan de forma independiente con su propia memoria y espacio de memoria reservado de forma exclusiva.</w:t>
       </w:r>
       <w:r>
         <w:br/>
@@ -3204,34 +3557,10 @@
         <w:t>Para la</w:t>
       </w:r>
       <w:r>
-        <w:t xml:space="preserve"> arquitectura SMP (</w:t>
-      </w:r>
-      <w:proofErr w:type="spellStart"/>
-      <w:r>
-        <w:t>Symmetric</w:t>
-      </w:r>
-      <w:proofErr w:type="spellEnd"/>
-      <w:r>
-        <w:t xml:space="preserve"> </w:t>
-      </w:r>
-      <w:proofErr w:type="spellStart"/>
-      <w:r>
-        <w:t>multiprocessing</w:t>
-      </w:r>
-      <w:proofErr w:type="spellEnd"/>
-      <w:r>
-        <w:t xml:space="preserve">), </w:t>
-      </w:r>
-      <w:r>
-        <w:t xml:space="preserve">en este caso el sistema operativo es compartido por todos los núcleos. El OS determina cual es el núcleo más apto para realizar un trabajo concreto, esto implica que todos sean genéricos. En este formato de estructura la memoria es una zona común a todos los </w:t>
-      </w:r>
-      <w:proofErr w:type="spellStart"/>
-      <w:r>
-        <w:t>cores</w:t>
-      </w:r>
-      <w:proofErr w:type="spellEnd"/>
-      <w:r>
-        <w:t>, ya que en función de la carga de estos puede requerir el sistema operativo su acceso por uno u otro.</w:t>
+        <w:t xml:space="preserve"> arquitectura SMP (Symmetric multiprocessing), </w:t>
+      </w:r>
+      <w:r>
+        <w:t>en este caso el sistema operativo es compartido por todos los núcleos. El OS determina cual es el núcleo más apto para realizar un trabajo concreto, esto implica que todos sean genéricos. En este formato de estructura la memoria es una zona común a todos los cores, ya que en función de la carga de estos puede requerir el sistema operativo su acceso por uno u otro.</w:t>
       </w:r>
       <w:r>
         <w:br/>
@@ -3291,7 +3620,6 @@
     </w:p>
     <w:p>
       <w:r>
-        <w:lastRenderedPageBreak/>
         <w:t xml:space="preserve">Las memorias integradas se realizan a partir de macros duras </w:t>
       </w:r>
       <w:r>
@@ -3315,13 +3643,8 @@
         <w:t>el número</w:t>
       </w:r>
       <w:r>
-        <w:t xml:space="preserve"> de </w:t>
-      </w:r>
-      <w:proofErr w:type="spellStart"/>
-      <w:r>
-        <w:t>sub-bancos</w:t>
-      </w:r>
-      <w:proofErr w:type="spellEnd"/>
+        <w:t xml:space="preserve"> de sub-bancos</w:t>
+      </w:r>
       <w:r>
         <w:t xml:space="preserve"> o</w:t>
       </w:r>
@@ -3336,15 +3659,7 @@
         <w:t>,</w:t>
       </w:r>
       <w:r>
-        <w:t xml:space="preserve"> son diseñadas utilizando </w:t>
-      </w:r>
-      <w:proofErr w:type="spellStart"/>
-      <w:r>
-        <w:t>flip-flops</w:t>
-      </w:r>
-      <w:proofErr w:type="spellEnd"/>
-      <w:r>
-        <w:t xml:space="preserve"> y registros.</w:t>
+        <w:t xml:space="preserve"> son diseñadas utilizando flip-flops y registros.</w:t>
       </w:r>
     </w:p>
     <w:p>
@@ -3361,31 +3676,7 @@
     </w:p>
     <w:p>
       <w:r>
-        <w:t xml:space="preserve">Los </w:t>
-      </w:r>
-      <w:proofErr w:type="spellStart"/>
-      <w:r>
-        <w:t>cores</w:t>
-      </w:r>
-      <w:proofErr w:type="spellEnd"/>
-      <w:r>
-        <w:t xml:space="preserve"> analógicos más comunes son amplificadores operaciones, amplificadores de potencia, </w:t>
-      </w:r>
-      <w:proofErr w:type="spellStart"/>
-      <w:r>
-        <w:t>serializadores</w:t>
-      </w:r>
-      <w:proofErr w:type="spellEnd"/>
-      <w:r>
-        <w:t xml:space="preserve">, </w:t>
-      </w:r>
-      <w:proofErr w:type="spellStart"/>
-      <w:r>
-        <w:t>deserializadores</w:t>
-      </w:r>
-      <w:proofErr w:type="spellEnd"/>
-      <w:r>
-        <w:t>, PLL y bloques de circuitos integrados de señales mixtas.</w:t>
+        <w:t>Los cores analógicos más comunes son amplificadores operaciones, amplificadores de potencia, serializadores, deserializadores, PLL y bloques de circuitos integrados de señales mixtas.</w:t>
       </w:r>
     </w:p>
     <w:p>
@@ -3405,23 +3696,7 @@
     </w:p>
     <w:p>
       <w:r>
-        <w:t xml:space="preserve">Un elemento esencial dentro de los </w:t>
-      </w:r>
-      <w:proofErr w:type="spellStart"/>
-      <w:r>
-        <w:t>SoCs</w:t>
-      </w:r>
-      <w:proofErr w:type="spellEnd"/>
-      <w:r>
-        <w:t xml:space="preserve"> son las interfaces y bloques de comunicación. Distintos buses como UART, SPI,AXI o AHB que pueden estar presentes varios a la vez, permiten la comunicación entre los distintos </w:t>
-      </w:r>
-      <w:proofErr w:type="spellStart"/>
-      <w:r>
-        <w:t>cores</w:t>
-      </w:r>
-      <w:proofErr w:type="spellEnd"/>
-      <w:r>
-        <w:t xml:space="preserve"> del chip.</w:t>
+        <w:t>Un elemento esencial dentro de los SoCs son las interfaces y bloques de comunicación. Distintos buses como UART, SPI,AXI o AHB que pueden estar presentes varios a la vez, permiten la comunicación entre los distintos cores del chip.</w:t>
       </w:r>
       <w:r>
         <w:fldChar w:fldCharType="begin"/>
@@ -3447,6 +3722,7 @@
         <w:rPr>
           <w:noProof/>
         </w:rPr>
+        <w:lastRenderedPageBreak/>
         <w:drawing>
           <wp:anchor distT="0" distB="0" distL="114300" distR="114300" simplePos="0" relativeHeight="251672576" behindDoc="0" locked="0" layoutInCell="1" allowOverlap="1" wp14:anchorId="3D2993D5" wp14:editId="2037687C">
             <wp:simplePos x="0" y="0"/>
@@ -3524,16 +3800,11 @@
           <w:numId w:val="3"/>
         </w:numPr>
       </w:pPr>
-      <w:bookmarkStart w:id="4" w:name="_Toc103899907"/>
-      <w:r>
-        <w:t xml:space="preserve">Flujo de diseño e </w:t>
-      </w:r>
-      <w:proofErr w:type="spellStart"/>
-      <w:r>
-        <w:t>IPs</w:t>
+      <w:bookmarkStart w:id="4" w:name="_Toc104068188"/>
+      <w:r>
+        <w:t>Flujo de diseño e IPs</w:t>
       </w:r>
       <w:bookmarkEnd w:id="4"/>
-      <w:proofErr w:type="spellEnd"/>
     </w:p>
     <w:p/>
     <w:p>
@@ -3550,32 +3821,16 @@
         <w:t>la reutilización de</w:t>
       </w:r>
       <w:r>
+        <w:t xml:space="preserve"> IPs se ha extendido de forma masiva en la</w:t>
+      </w:r>
+      <w:r>
+        <w:t xml:space="preserve"> industria.</w:t>
+      </w:r>
+      <w:r>
         <w:t xml:space="preserve"> </w:t>
       </w:r>
-      <w:proofErr w:type="spellStart"/>
-      <w:r>
-        <w:t>IPs</w:t>
-      </w:r>
-      <w:proofErr w:type="spellEnd"/>
-      <w:r>
-        <w:t xml:space="preserve"> se ha extendido de forma masiva en la</w:t>
-      </w:r>
-      <w:r>
-        <w:t xml:space="preserve"> industria.</w:t>
-      </w:r>
-      <w:r>
-        <w:t xml:space="preserve"> </w:t>
-      </w:r>
-      <w:r>
-        <w:t xml:space="preserve">Los IP (Intelectual </w:t>
-      </w:r>
-      <w:proofErr w:type="spellStart"/>
-      <w:r>
-        <w:t>Property</w:t>
-      </w:r>
-      <w:proofErr w:type="spellEnd"/>
-      <w:r>
-        <w:t xml:space="preserve">) se refieren a la </w:t>
+      <w:r>
+        <w:t xml:space="preserve">Los IP (Intelectual Property) se refieren a la </w:t>
       </w:r>
       <w:r>
         <w:t>inclusión</w:t>
@@ -3604,16 +3859,7 @@
       </w:r>
       <w:r>
         <w:br/>
-        <w:t xml:space="preserve">En otras palabras, se han convertido en una herramienta muy potente a la hora de desarrollar </w:t>
-      </w:r>
-      <w:proofErr w:type="spellStart"/>
-      <w:r>
-        <w:lastRenderedPageBreak/>
-        <w:t>SoCs</w:t>
-      </w:r>
-      <w:proofErr w:type="spellEnd"/>
-      <w:r>
-        <w:t xml:space="preserve"> en la industria</w:t>
+        <w:t>En otras palabras, se han convertido en una herramienta muy potente a la hora de desarrollar SoCs en la industria</w:t>
       </w:r>
       <w:r>
         <w:t xml:space="preserve"> mejorando los rendimientos, costes y los tiempos de mercado.</w:t>
@@ -3623,24 +3869,11 @@
       </w:r>
       <w:r>
         <w:br/>
-        <w:t xml:space="preserve">Dentro de los </w:t>
-      </w:r>
-      <w:proofErr w:type="spellStart"/>
-      <w:r>
-        <w:t>IPs</w:t>
-      </w:r>
-      <w:proofErr w:type="spellEnd"/>
-      <w:r>
-        <w:t xml:space="preserve"> disponibles a incorporar en un </w:t>
-      </w:r>
-      <w:proofErr w:type="spellStart"/>
-      <w:r>
-        <w:t>So</w:t>
+        <w:t>Dentro de los IPs disponibles a incorporar en un So</w:t>
       </w:r>
       <w:r>
         <w:t>C</w:t>
       </w:r>
-      <w:proofErr w:type="spellEnd"/>
       <w:r>
         <w:t xml:space="preserve"> se diferencian en función del formato y punto de incorporación al diseño. </w:t>
       </w:r>
@@ -3680,21 +3913,8 @@
           <w:numId w:val="12"/>
         </w:numPr>
       </w:pPr>
-      <w:proofErr w:type="spellStart"/>
-      <w:r>
-        <w:t>Hard</w:t>
-      </w:r>
-      <w:proofErr w:type="spellEnd"/>
-      <w:r>
-        <w:t xml:space="preserve"> Cores: Cuando los </w:t>
-      </w:r>
-      <w:proofErr w:type="spellStart"/>
-      <w:r>
-        <w:t>cores</w:t>
-      </w:r>
-      <w:proofErr w:type="spellEnd"/>
-      <w:r>
-        <w:t xml:space="preserve"> van a ser utilizados en sistemas diferentes, debe ser posibles adaptarlos sin realizar ningún cambio en </w:t>
+      <w:r>
+        <w:t xml:space="preserve">Hard Cores: Cuando los cores van a ser utilizados en sistemas diferentes, debe ser posibles adaptarlos sin realizar ningún cambio en </w:t>
       </w:r>
       <w:r>
         <w:t>ellos</w:t>
@@ -3714,23 +3934,7 @@
         <w:t>tanto,</w:t>
       </w:r>
       <w:r>
-        <w:t xml:space="preserve"> muy poco flexibles pero muy predecibles y fiables a la hora de implementarlos. Incluyen información del place and </w:t>
-      </w:r>
-      <w:proofErr w:type="spellStart"/>
-      <w:r>
-        <w:t>route</w:t>
-      </w:r>
-      <w:proofErr w:type="spellEnd"/>
-      <w:r>
-        <w:t xml:space="preserve">. Un ejemplo de estos tipos de </w:t>
-      </w:r>
-      <w:proofErr w:type="spellStart"/>
-      <w:r>
-        <w:t>cores</w:t>
-      </w:r>
-      <w:proofErr w:type="spellEnd"/>
-      <w:r>
-        <w:t xml:space="preserve"> son procesadores y memorias.</w:t>
+        <w:t xml:space="preserve"> muy poco flexibles pero muy predecibles y fiables a la hora de implementarlos. Incluyen información del place and route. Un ejemplo de estos tipos de cores son procesadores y memorias.</w:t>
       </w:r>
       <w:r>
         <w:br/>
@@ -3744,56 +3948,11 @@
           <w:numId w:val="12"/>
         </w:numPr>
       </w:pPr>
-      <w:proofErr w:type="spellStart"/>
-      <w:r>
-        <w:t>Firm</w:t>
-      </w:r>
-      <w:proofErr w:type="spellEnd"/>
-      <w:r>
-        <w:t xml:space="preserve"> Cores</w:t>
-      </w:r>
-      <w:r>
-        <w:t xml:space="preserve">: Se encuentran a mitad de camino entre los </w:t>
-      </w:r>
-      <w:proofErr w:type="spellStart"/>
-      <w:r>
-        <w:t>hard</w:t>
-      </w:r>
-      <w:proofErr w:type="spellEnd"/>
-      <w:r>
-        <w:t xml:space="preserve"> </w:t>
-      </w:r>
-      <w:proofErr w:type="spellStart"/>
-      <w:r>
-        <w:t>cores</w:t>
-      </w:r>
-      <w:proofErr w:type="spellEnd"/>
-      <w:r>
-        <w:t xml:space="preserve"> y los </w:t>
-      </w:r>
-      <w:proofErr w:type="spellStart"/>
-      <w:r>
-        <w:t>soft</w:t>
-      </w:r>
-      <w:proofErr w:type="spellEnd"/>
-      <w:r>
-        <w:t xml:space="preserve"> </w:t>
-      </w:r>
-      <w:proofErr w:type="spellStart"/>
-      <w:r>
-        <w:t>cores</w:t>
-      </w:r>
-      <w:proofErr w:type="spellEnd"/>
-      <w:r>
-        <w:t xml:space="preserve">, son bloques configurables pero que también contienen algo de información del place and </w:t>
-      </w:r>
-      <w:proofErr w:type="spellStart"/>
-      <w:r>
-        <w:t>route</w:t>
-      </w:r>
-      <w:proofErr w:type="spellEnd"/>
-      <w:r>
-        <w:t>. Tienen una flexibilidad limitada y una predictibilidad aceptable en la implementación.</w:t>
+      <w:r>
+        <w:t>Firm Cores</w:t>
+      </w:r>
+      <w:r>
+        <w:t>: Se encuentran a mitad de camino entre los hard cores y los soft cores, son bloques configurables pero que también contienen algo de información del place and route. Tienen una flexibilidad limitada y una predictibilidad aceptable en la implementación.</w:t>
       </w:r>
     </w:p>
     <w:p>
@@ -3804,29 +3963,9 @@
           <w:numId w:val="12"/>
         </w:numPr>
       </w:pPr>
-      <w:proofErr w:type="spellStart"/>
-      <w:r>
-        <w:t>Soft</w:t>
-      </w:r>
-      <w:proofErr w:type="spellEnd"/>
-      <w:r>
-        <w:t xml:space="preserve"> IP: Estos </w:t>
-      </w:r>
-      <w:proofErr w:type="spellStart"/>
-      <w:r>
-        <w:t>IPs</w:t>
-      </w:r>
-      <w:proofErr w:type="spellEnd"/>
-      <w:r>
-        <w:t xml:space="preserve"> suelen incorporarse en formato de archivos HDL o </w:t>
-      </w:r>
-      <w:proofErr w:type="spellStart"/>
-      <w:r>
-        <w:t>netlist</w:t>
-      </w:r>
-      <w:proofErr w:type="spellEnd"/>
-      <w:r>
-        <w:t xml:space="preserve"> (listas de puertas lógicas y sus respectivas conexiones). Son altamente flexibles, pudiéndose personalizar de forma específica para cada aplicación. Sin </w:t>
+      <w:r>
+        <w:lastRenderedPageBreak/>
+        <w:t xml:space="preserve">Soft IP: Estos IPs suelen incorporarse en formato de archivos HDL o netlist (listas de puertas lógicas y sus respectivas conexiones). Son altamente flexibles, pudiéndose personalizar de forma específica para cada aplicación. Sin </w:t>
       </w:r>
       <w:r>
         <w:t>embargo,</w:t>
@@ -3904,15 +4043,7 @@
         </w:drawing>
       </w:r>
       <w:r>
-        <w:t xml:space="preserve">La influencia de estos tres tipos de </w:t>
-      </w:r>
-      <w:proofErr w:type="spellStart"/>
-      <w:r>
-        <w:t>IPs</w:t>
-      </w:r>
-      <w:proofErr w:type="spellEnd"/>
-      <w:r>
-        <w:t xml:space="preserve"> durante el flujo de diseño se puede apreciar en la siguiente imagen.</w:t>
+        <w:t>La influencia de estos tres tipos de IPs durante el flujo de diseño se puede apreciar en la siguiente imagen.</w:t>
       </w:r>
       <w:r>
         <w:br/>
@@ -3932,23 +4063,7 @@
     <w:p/>
     <w:p>
       <w:r>
-        <w:t xml:space="preserve">Durante el segundo paso diseño, después de desarrollar/requerir todos los </w:t>
-      </w:r>
-      <w:proofErr w:type="spellStart"/>
-      <w:r>
-        <w:t>Soft</w:t>
-      </w:r>
-      <w:proofErr w:type="spellEnd"/>
-      <w:r>
-        <w:t xml:space="preserve"> </w:t>
-      </w:r>
-      <w:proofErr w:type="spellStart"/>
-      <w:r>
-        <w:t>IPs</w:t>
-      </w:r>
-      <w:proofErr w:type="spellEnd"/>
-      <w:r>
-        <w:t xml:space="preserve"> estos son integrados con el fin de generar la descripción RTL de todo el sistema.</w:t>
+        <w:t>Durante el segundo paso diseño, después de desarrollar/requerir todos los Soft IPs estos son integrados con el fin de generar la descripción RTL de todo el sistema.</w:t>
       </w:r>
       <w:r>
         <w:br/>
@@ -3958,91 +4073,26 @@
         <w:t>síntesis</w:t>
       </w:r>
       <w:r>
-        <w:t xml:space="preserve"> el integrador de </w:t>
-      </w:r>
-      <w:proofErr w:type="spellStart"/>
-      <w:r>
-        <w:t>SoC</w:t>
-      </w:r>
-      <w:proofErr w:type="spellEnd"/>
-      <w:r>
-        <w:t xml:space="preserve"> genera a partir de la descripción RTL una </w:t>
-      </w:r>
-      <w:r>
-        <w:t xml:space="preserve">lista de </w:t>
-      </w:r>
-      <w:r>
-        <w:lastRenderedPageBreak/>
-        <w:t>red (gate-</w:t>
-      </w:r>
-      <w:proofErr w:type="spellStart"/>
-      <w:r>
-        <w:t>level</w:t>
-      </w:r>
-      <w:proofErr w:type="spellEnd"/>
-      <w:r>
-        <w:t xml:space="preserve"> </w:t>
-      </w:r>
-      <w:proofErr w:type="spellStart"/>
-      <w:r>
-        <w:t>netlist</w:t>
-      </w:r>
-      <w:proofErr w:type="spellEnd"/>
-      <w:r>
-        <w:t>) basada</w:t>
-      </w:r>
-      <w:r>
-        <w:t xml:space="preserve"> en los bloques lógica y de entrada/salida. En este momento el integrador puede añadir los </w:t>
-      </w:r>
-      <w:proofErr w:type="spellStart"/>
-      <w:r>
-        <w:t>IPs</w:t>
-      </w:r>
-      <w:proofErr w:type="spellEnd"/>
-      <w:r>
-        <w:t xml:space="preserve"> con información del place and </w:t>
-      </w:r>
-      <w:proofErr w:type="spellStart"/>
-      <w:r>
-        <w:t>route</w:t>
-      </w:r>
-      <w:proofErr w:type="spellEnd"/>
-      <w:r>
-        <w:t xml:space="preserve"> (</w:t>
-      </w:r>
-      <w:proofErr w:type="spellStart"/>
-      <w:r>
-        <w:t>Firm</w:t>
-      </w:r>
-      <w:proofErr w:type="spellEnd"/>
-      <w:r>
-        <w:t xml:space="preserve"> IP Cores).</w:t>
+        <w:t xml:space="preserve"> el integrador de SoC genera a partir de la descripción RTL una </w:t>
+      </w:r>
+      <w:r>
+        <w:t xml:space="preserve">lista de red (gate-level </w:t>
+      </w:r>
+      <w:r>
+        <w:t>netlist) basada</w:t>
+      </w:r>
+      <w:r>
+        <w:t xml:space="preserve"> en los bloques lógica y de entrada/salida. En este momento el integrador puede añadir los IPs con información del place and route (Firm IP Cores).</w:t>
       </w:r>
       <w:r>
         <w:br/>
-        <w:t xml:space="preserve">Durante la fase de implementación la </w:t>
-      </w:r>
-      <w:proofErr w:type="spellStart"/>
-      <w:r>
-        <w:t>netlist</w:t>
-      </w:r>
-      <w:proofErr w:type="spellEnd"/>
-      <w:r>
-        <w:t xml:space="preserve"> sintetizada es traducida a una distribución física basada en las propiedades físicas de los bloques lógicos y de entrada/salida. A su vez en este momento el diseñador puede optar por i</w:t>
+        <w:t>Durante la fase de implementación la netlist sintetizada es traducida a una distribución física basada en las propiedades físicas de los bloques lógicos y de entrada/salida. A su vez en este momento el diseñador puede optar por i</w:t>
       </w:r>
       <w:r>
         <w:t>mportar un</w:t>
       </w:r>
       <w:r>
-        <w:t xml:space="preserve"> IP de carácter </w:t>
-      </w:r>
-      <w:proofErr w:type="spellStart"/>
-      <w:r>
-        <w:t>Hard</w:t>
-      </w:r>
-      <w:proofErr w:type="spellEnd"/>
-      <w:r>
-        <w:t xml:space="preserve"> Core. </w:t>
+        <w:t xml:space="preserve"> IP de carácter Hard Core. </w:t>
       </w:r>
       <w:r>
         <w:t>Este IP es proporcionado habitualmente en formato GDSII o su sucesor OASIS.</w:t>
@@ -4060,16 +4110,11 @@
       <w:r>
         <w:t xml:space="preserve">n pruebas al diseño entre las cuales se encuentran el análisis temporal y la tasa de consumo del sistema. Una vez concluido satisfactoriamente se genera un archivo en formato GDSII u similar del </w:t>
       </w:r>
-      <w:proofErr w:type="spellStart"/>
       <w:r>
         <w:t>l</w:t>
       </w:r>
       <w:r>
-        <w:t>ayout</w:t>
-      </w:r>
-      <w:proofErr w:type="spellEnd"/>
-      <w:r>
-        <w:t xml:space="preserve"> final con el fin realizar su posterior fabricación en la fundición. </w:t>
+        <w:t xml:space="preserve">ayout final con el fin realizar su posterior fabricación en la fundición. </w:t>
       </w:r>
       <w:r>
         <w:fldChar w:fldCharType="begin"/>
@@ -4099,8 +4144,9 @@
           <w:numId w:val="3"/>
         </w:numPr>
       </w:pPr>
-      <w:bookmarkStart w:id="5" w:name="_Toc103899908"/>
-      <w:r>
+      <w:bookmarkStart w:id="5" w:name="_Toc104068189"/>
+      <w:r>
+        <w:lastRenderedPageBreak/>
         <w:t>Tecnología de Fabricación</w:t>
       </w:r>
       <w:bookmarkEnd w:id="5"/>
@@ -4117,37 +4163,8 @@
         <w:t xml:space="preserve">en </w:t>
       </w:r>
       <w:r>
-        <w:t xml:space="preserve">las que se basan los </w:t>
-      </w:r>
-      <w:proofErr w:type="spellStart"/>
-      <w:r>
-        <w:t>SoCs</w:t>
-      </w:r>
-      <w:proofErr w:type="spellEnd"/>
-      <w:r>
-        <w:t xml:space="preserve"> actuales son las siguientes: </w:t>
-      </w:r>
-      <w:proofErr w:type="spellStart"/>
-      <w:r>
-        <w:t>ASICs</w:t>
-      </w:r>
-      <w:proofErr w:type="spellEnd"/>
-      <w:r>
-        <w:t xml:space="preserve">, </w:t>
-      </w:r>
-      <w:proofErr w:type="spellStart"/>
-      <w:r>
-        <w:t>ASSPs</w:t>
-      </w:r>
-      <w:proofErr w:type="spellEnd"/>
-      <w:r>
-        <w:t xml:space="preserve"> y </w:t>
-      </w:r>
-      <w:proofErr w:type="spellStart"/>
-      <w:r>
-        <w:t>FPGAs</w:t>
-      </w:r>
-      <w:proofErr w:type="spellEnd"/>
+        <w:t>las que se basan los SoCs actuales son las siguientes: ASICs, ASSPs y FPGAs</w:t>
+      </w:r>
     </w:p>
     <w:p>
       <w:pPr>
@@ -4222,65 +4239,12 @@
           </wp:anchor>
         </w:drawing>
       </w:r>
-      <w:proofErr w:type="spellStart"/>
-      <w:r>
-        <w:t>Application-Specific</w:t>
-      </w:r>
-      <w:proofErr w:type="spellEnd"/>
-      <w:r>
-        <w:t xml:space="preserve"> </w:t>
-      </w:r>
-      <w:proofErr w:type="spellStart"/>
-      <w:r>
-        <w:t>Integrated</w:t>
-      </w:r>
-      <w:proofErr w:type="spellEnd"/>
-      <w:r>
-        <w:t xml:space="preserve"> </w:t>
-      </w:r>
-      <w:proofErr w:type="spellStart"/>
-      <w:r>
-        <w:t>Circuit</w:t>
-      </w:r>
-      <w:proofErr w:type="spellEnd"/>
-      <w:r>
-        <w:t xml:space="preserve"> es un dispositivo cuyo propósito es satisfacer los requisitos para una aplicación particular.</w:t>
+      <w:r>
+        <w:t>Application-Specific Integrated Circuit es un dispositivo cuyo propósito es satisfacer los requisitos para una aplicación particular.</w:t>
       </w:r>
       <w:r>
         <w:br/>
-        <w:t xml:space="preserve">Una clasificación aceptada de este dispositivo lo divide en 4 grandes categorías: (GA) Gate </w:t>
-      </w:r>
-      <w:proofErr w:type="spellStart"/>
-      <w:r>
-        <w:t>Arrays</w:t>
-      </w:r>
-      <w:proofErr w:type="spellEnd"/>
-      <w:r>
-        <w:t xml:space="preserve">, </w:t>
-      </w:r>
-      <w:proofErr w:type="spellStart"/>
-      <w:r>
-        <w:t>Structured</w:t>
-      </w:r>
-      <w:proofErr w:type="spellEnd"/>
-      <w:r>
-        <w:t xml:space="preserve"> </w:t>
-      </w:r>
-      <w:proofErr w:type="spellStart"/>
-      <w:r>
-        <w:t>ASICs</w:t>
-      </w:r>
-      <w:proofErr w:type="spellEnd"/>
-      <w:r>
-        <w:t xml:space="preserve">, Standard Cell (SC) y los Full </w:t>
-      </w:r>
-      <w:proofErr w:type="spellStart"/>
-      <w:r>
-        <w:t>Custom</w:t>
-      </w:r>
-      <w:proofErr w:type="spellEnd"/>
-      <w:r>
-        <w:t>.</w:t>
+        <w:t>Una clasificación aceptada de este dispositivo lo divide en 4 grandes categorías: (GA) Gate Arrays, Structured ASICs, Standard Cell (SC) y los Full Custom.</w:t>
       </w:r>
       <w:r>
         <w:fldChar w:fldCharType="begin"/>
@@ -4312,15 +4276,7 @@
     <w:p/>
     <w:p>
       <w:r>
-        <w:t xml:space="preserve">En el caso del Full </w:t>
-      </w:r>
-      <w:proofErr w:type="spellStart"/>
-      <w:r>
-        <w:t>Custom</w:t>
-      </w:r>
-      <w:proofErr w:type="spellEnd"/>
-      <w:r>
-        <w:t xml:space="preserve"> el diseñador tiene el control entero sobre cada capa del chip de silicio fabricado.  El nivel de control es alto pudiendo, por ejemplo, alterar las dimensiones de los elementos lógicos individuales.  Si por ejemplo se necesitan unas prestaciones temporales sobre una puerta lógica el ingeniero puede modificar sus dimensiones con el fin de obtener dichas consideraciones.</w:t>
+        <w:t>En el caso del Full Custom el diseñador tiene el control entero sobre cada capa del chip de silicio fabricado.  El nivel de control es alto pudiendo, por ejemplo, alterar las dimensiones de los elementos lógicos individuales.  Si por ejemplo se necesitan unas prestaciones temporales sobre una puerta lógica el ingeniero puede modificar sus dimensiones con el fin de obtener dichas consideraciones.</w:t>
       </w:r>
       <w:r>
         <w:br/>
@@ -4336,32 +4292,7 @@
     </w:p>
     <w:p>
       <w:r>
-        <w:t xml:space="preserve">Otro forma de realizar los circuitos es mediante Gate </w:t>
-      </w:r>
-      <w:proofErr w:type="spellStart"/>
-      <w:proofErr w:type="gramStart"/>
-      <w:r>
-        <w:t>Arrays</w:t>
-      </w:r>
-      <w:proofErr w:type="spellEnd"/>
-      <w:r>
-        <w:t xml:space="preserve"> ,</w:t>
-      </w:r>
-      <w:proofErr w:type="gramEnd"/>
-      <w:r>
-        <w:t xml:space="preserve"> los fabricantes como su nombre lo indica generan una malla de resistencias y transistores sin conectar los cuales se recogen en </w:t>
-      </w:r>
-      <w:r>
-        <w:lastRenderedPageBreak/>
-        <w:t xml:space="preserve">células “Basic </w:t>
-      </w:r>
-      <w:proofErr w:type="spellStart"/>
-      <w:r>
-        <w:t>Cells</w:t>
-      </w:r>
-      <w:proofErr w:type="spellEnd"/>
-      <w:r>
-        <w:t>” organizadas por capas.</w:t>
+        <w:t>Otro forma de realizar los circuitos es mediante Gate Arrays , los fabricantes como su nombre lo indica generan una malla de resistencias y transistores sin conectar los cuales se recogen en células “Basic Cells” organizadas por capas.</w:t>
       </w:r>
       <w:r>
         <w:br/>
@@ -4372,62 +4303,18 @@
       </w:r>
       <w:r>
         <w:br/>
-        <w:t xml:space="preserve">Los </w:t>
-      </w:r>
-      <w:proofErr w:type="spellStart"/>
-      <w:r>
-        <w:t>Structured</w:t>
-      </w:r>
-      <w:proofErr w:type="spellEnd"/>
-      <w:r>
-        <w:t xml:space="preserve"> </w:t>
-      </w:r>
-      <w:proofErr w:type="spellStart"/>
-      <w:r>
-        <w:t>ASICs</w:t>
-      </w:r>
-      <w:proofErr w:type="spellEnd"/>
-      <w:r>
-        <w:t xml:space="preserve">, las capas de máscara lógica son definidas por el proveedor o terceros. La personalización se realiza mediante la creación de capas de metal personalizadas que realizan las conexiones entre los elementos inferiores de capas predefinidos. Este modelo se encuentra a medio camino entre los Gate </w:t>
-      </w:r>
-      <w:proofErr w:type="spellStart"/>
-      <w:r>
-        <w:t>Arrays</w:t>
-      </w:r>
-      <w:proofErr w:type="spellEnd"/>
-      <w:r>
-        <w:t xml:space="preserve"> y los Standard Cell ya que en este caso solo se produce una pequeña cantidad de capas del chip dando por ello lugar a gastos no recurrentes mucho más pequeños que los dispositivos de celda estándar </w:t>
+        <w:t xml:space="preserve">Los Structured ASICs, las capas de máscara lógica son definidas por el proveedor o terceros. La personalización se realiza mediante la creación de capas de metal personalizadas que realizan las conexiones entre los elementos inferiores de capas predefinidos. Este modelo se encuentra a medio camino entre los Gate Arrays y los Standard Cell ya que en este caso solo se produce una pequeña cantidad de capas del chip dando por ello lugar a gastos no recurrentes mucho más pequeños que los dispositivos de celda estándar </w:t>
       </w:r>
       <w:r>
         <w:br/>
       </w:r>
       <w:r>
         <w:br/>
-        <w:t xml:space="preserve">Los dispositivos Standard </w:t>
-      </w:r>
-      <w:proofErr w:type="spellStart"/>
-      <w:r>
-        <w:t>cell</w:t>
-      </w:r>
-      <w:proofErr w:type="spellEnd"/>
-      <w:r>
-        <w:t xml:space="preserve"> tienen muchas semejanzas con las Gate </w:t>
-      </w:r>
-      <w:proofErr w:type="spellStart"/>
-      <w:r>
-        <w:t>Arrays</w:t>
-      </w:r>
-      <w:proofErr w:type="spellEnd"/>
-      <w:r>
-        <w:t xml:space="preserve">, a su vez el proveedor ofrece la lógica disponible recogida en los Basic </w:t>
-      </w:r>
-      <w:proofErr w:type="spellStart"/>
-      <w:r>
-        <w:t>Cells</w:t>
-      </w:r>
-      <w:proofErr w:type="spellEnd"/>
-      <w:r>
-        <w:t>, sin embargo los proveedores de estas nuevas células también suministran bibliotecas de macros duras y blandas que incluyen procesadores, controladores y funciones de comunicación. También suelen incluir una selección de RAM y ROM. Finalmente una particularidad muy importante es la capacidad de los ingenieros en utilizar diseños previamente elaborados o comprar bloques de propiedad intelectual “IP” que se pueden añadir al diseño.</w:t>
+        <w:t xml:space="preserve">Los dispositivos Standard cell tienen muchas semejanzas con las Gate Arrays, a su vez el proveedor ofrece la lógica disponible recogida en los Basic Cells, sin embargo los proveedores de estas nuevas células también suministran bibliotecas de macros duras y blandas que </w:t>
+      </w:r>
+      <w:r>
+        <w:lastRenderedPageBreak/>
+        <w:t>incluyen procesadores, controladores y funciones de comunicación. También suelen incluir una selección de RAM y ROM. Finalmente una particularidad muy importante es la capacidad de los ingenieros en utilizar diseños previamente elaborados o comprar bloques de propiedad intelectual “IP” que se pueden añadir al diseño.</w:t>
       </w:r>
     </w:p>
     <w:p>
@@ -4448,23 +4335,7 @@
       </w:r>
       <w:r>
         <w:br/>
-        <w:t xml:space="preserve">Sin embargo los </w:t>
-      </w:r>
-      <w:proofErr w:type="spellStart"/>
-      <w:r>
-        <w:t>Application-Specific</w:t>
-      </w:r>
-      <w:proofErr w:type="spellEnd"/>
-      <w:r>
-        <w:t xml:space="preserve"> Standard </w:t>
-      </w:r>
-      <w:proofErr w:type="spellStart"/>
-      <w:r>
-        <w:t>Product</w:t>
-      </w:r>
-      <w:proofErr w:type="spellEnd"/>
-      <w:r>
-        <w:t xml:space="preserve"> son de un uso más general, efectivamente se crean utilizando las herramientas y tecnologías ASIC, pero a diferencia de estos primeros son utilizados para un uso más general para múltiples empresas de diseño de sistemas.</w:t>
+        <w:t>Sin embargo los Application-Specific Standard Product son de un uso más general, efectivamente se crean utilizando las herramientas y tecnologías ASIC, pero a diferencia de estos primeros son utilizados para un uso más general para múltiples empresas de diseño de sistemas.</w:t>
       </w:r>
     </w:p>
     <w:p>
@@ -4541,39 +4412,14 @@
         </w:drawing>
       </w:r>
       <w:r>
-        <w:t xml:space="preserve">Los </w:t>
-      </w:r>
-      <w:proofErr w:type="spellStart"/>
-      <w:r>
-        <w:t>PLDs</w:t>
-      </w:r>
-      <w:proofErr w:type="spellEnd"/>
-      <w:r>
-        <w:t xml:space="preserve"> reprogramables son componentes electrónicos utilizados para construir circuitos electrónicos digitales reconfigurables. A diferencia de los </w:t>
-      </w:r>
-      <w:proofErr w:type="spellStart"/>
-      <w:r>
-        <w:t>ASICs</w:t>
-      </w:r>
-      <w:proofErr w:type="spellEnd"/>
-      <w:r>
-        <w:t xml:space="preserve"> estos salen de fábrica sin ninguna función específica y necesitan de ser programados o reconfigurados para poder ser usados.</w:t>
+        <w:t>Los PLDs reprogramables son componentes electrónicos utilizados para construir circuitos electrónicos digitales reconfigurables. A diferencia de los ASICs estos salen de fábrica sin ninguna función específica y necesitan de ser programados o reconfigurados para poder ser usados.</w:t>
       </w:r>
       <w:r>
         <w:br/>
       </w:r>
       <w:r>
-        <w:lastRenderedPageBreak/>
         <w:br/>
-        <w:t xml:space="preserve">Los </w:t>
-      </w:r>
-      <w:proofErr w:type="spellStart"/>
-      <w:r>
-        <w:t>PLDs</w:t>
-      </w:r>
-      <w:proofErr w:type="spellEnd"/>
-      <w:r>
-        <w:t xml:space="preserve"> programables en campo pueden dividirse en los siguientes grupos</w:t>
+        <w:t>Los PLDs programables en campo pueden dividirse en los siguientes grupos</w:t>
       </w:r>
       <w:r>
         <w:br/>
@@ -4583,33 +4429,17 @@
         <w:t xml:space="preserve">Los PLA, PAL, CPLD y SPLD sus </w:t>
       </w:r>
       <w:r>
-        <w:t xml:space="preserve">recursos elementales realizan las operaciones lógicas más sencillas del mismo tipo y suelen combinarse en </w:t>
-      </w:r>
-      <w:proofErr w:type="spellStart"/>
-      <w:r>
-        <w:t>matrices</w:t>
-      </w:r>
-      <w:r>
-        <w:t>.Por</w:t>
-      </w:r>
-      <w:proofErr w:type="spellEnd"/>
-      <w:r>
-        <w:t xml:space="preserve"> otro lado los FPGA, sus recursos elementales tienen cierta universalidad pueden realizar operaciones lógicas arbitrarias relativamente complejas, así como el almacenamiento de datos.</w:t>
+        <w:t>recursos elementales realizan las operaciones lógicas más sencillas del mismo tipo y suelen combinarse en matrices</w:t>
+      </w:r>
+      <w:r>
+        <w:t>.Por otro lado los FPGA, sus recursos elementales tienen cierta universalidad pueden realizar operaciones lógicas arbitrarias relativamente complejas, así como el almacenamiento de datos.</w:t>
       </w:r>
       <w:r>
         <w:br/>
       </w:r>
       <w:r>
         <w:br/>
-        <w:t xml:space="preserve">Las </w:t>
-      </w:r>
-      <w:proofErr w:type="spellStart"/>
-      <w:r>
-        <w:t>FPGAs</w:t>
-      </w:r>
-      <w:proofErr w:type="spellEnd"/>
-      <w:r>
-        <w:t xml:space="preserve"> o Field Programable Gate Array son circuitos integrados que contienen un arreglo de bloques lógicos con interconexiones programables a su vez.</w:t>
+        <w:t>Las FPGAs o Field Programable Gate Array son circuitos integrados que contienen un arreglo de bloques lógicos con interconexiones programables a su vez.</w:t>
       </w:r>
       <w:r>
         <w:br/>
@@ -4618,6 +4448,7 @@
     </w:p>
     <w:p>
       <w:r>
+        <w:lastRenderedPageBreak/>
         <w:t>En su interior se distinguen tres elementos básicos, Bloques Lógicos, Bloques de Entrada/Salida y las Interconexiones.</w:t>
       </w:r>
       <w:r>
@@ -4721,23 +4552,7 @@
         </w:numPr>
       </w:pPr>
       <w:r>
-        <w:t xml:space="preserve">Bloque Lógicos: Dependiendo del fabricante y el modelo de FPGA estos pueden incluir desde </w:t>
-      </w:r>
-      <w:proofErr w:type="spellStart"/>
-      <w:r>
-        <w:t>LuTs</w:t>
-      </w:r>
-      <w:proofErr w:type="spellEnd"/>
-      <w:r>
-        <w:t xml:space="preserve">, multiplexores, compuertas lógicas o </w:t>
-      </w:r>
-      <w:proofErr w:type="spellStart"/>
-      <w:r>
-        <w:t>flip-flops</w:t>
-      </w:r>
-      <w:proofErr w:type="spellEnd"/>
-      <w:r>
-        <w:t>, pudiendo llegar alguno de ellos a solo contener pares de transistores.</w:t>
+        <w:t>Bloque Lógicos: Dependiendo del fabricante y el modelo de FPGA estos pueden incluir desde LuTs, multiplexores, compuertas lógicas o flip-flops, pudiendo llegar alguno de ellos a solo contener pares de transistores.</w:t>
       </w:r>
     </w:p>
     <w:p>
@@ -4760,11 +4575,7 @@
       </w:r>
       <w:r>
         <w:br/>
-        <w:t xml:space="preserve">Conexión a Bloques Lógicos adyacentes. A diferencia de las conexiones con las matrices de switches estas últimas son más rápidas al no tener que pasar por matrices </w:t>
-      </w:r>
-      <w:r>
-        <w:lastRenderedPageBreak/>
-        <w:t>de ruteo.</w:t>
+        <w:t>Conexión a Bloques Lógicos adyacentes. A diferencia de las conexiones con las matrices de switches estas últimas son más rápidas al no tener que pasar por matrices de ruteo.</w:t>
       </w:r>
       <w:r>
         <w:br/>
@@ -4788,15 +4599,7 @@
       </w:r>
       <w:r>
         <w:br/>
-        <w:t xml:space="preserve">A su vez contienen </w:t>
-      </w:r>
-      <w:proofErr w:type="spellStart"/>
-      <w:r>
-        <w:t>flip-flops</w:t>
-      </w:r>
-      <w:proofErr w:type="spellEnd"/>
-      <w:r>
-        <w:t xml:space="preserve"> que permiten almacenar el valor de entrada o de salida.</w:t>
+        <w:t>A su vez contienen flip-flops que permiten almacenar el valor de entrada o de salida.</w:t>
       </w:r>
       <w:r>
         <w:br/>
@@ -4804,26 +4607,17 @@
     </w:p>
     <w:p>
       <w:r>
-        <w:t xml:space="preserve">Los FPGA más modernos incluyen además de estos bloques básicos otros recursos como </w:t>
-      </w:r>
-      <w:proofErr w:type="spellStart"/>
-      <w:r>
-        <w:t>DSP</w:t>
+        <w:t>Los FPGA más modernos incluyen además de estos bloques básicos otros recursos como DSP</w:t>
       </w:r>
       <w:r>
         <w:t>s</w:t>
       </w:r>
-      <w:proofErr w:type="spellEnd"/>
-      <w:r>
-        <w:t xml:space="preserve"> los cuales permiten realizar operaciones de suma, multiplicación, multiplicaciones acumuladas y otras. Bloques de memoria comúnmente llamados BRAM, unidades dedicadas a la gestión de relojes, transceptores de alta velocidad y núcleos </w:t>
-      </w:r>
-      <w:proofErr w:type="spellStart"/>
-      <w:r>
-        <w:t>IPs</w:t>
-      </w:r>
-      <w:proofErr w:type="spellEnd"/>
-      <w:r>
-        <w:t xml:space="preserve"> que permiten concluir infinidad de tareas.</w:t>
+      <w:r>
+        <w:t xml:space="preserve"> los cuales permiten realizar operaciones de suma, multiplicación, multiplicaciones acumuladas </w:t>
+      </w:r>
+      <w:r>
+        <w:lastRenderedPageBreak/>
+        <w:t>y otras. Bloques de memoria comúnmente llamados BRAM, unidades dedicadas a la gestión de relojes, transceptores de alta velocidad y núcleos IPs que permiten concluir infinidad de tareas.</w:t>
       </w:r>
     </w:p>
     <w:p/>
@@ -4844,15 +4638,7 @@
         <w:t xml:space="preserve">Como se puede apreciar el </w:t>
       </w:r>
       <w:r>
-        <w:t xml:space="preserve">concepto de </w:t>
-      </w:r>
-      <w:proofErr w:type="spellStart"/>
-      <w:r>
-        <w:t>SoC</w:t>
-      </w:r>
-      <w:proofErr w:type="spellEnd"/>
-      <w:r>
-        <w:t xml:space="preserve"> es amplio</w:t>
+        <w:t>concepto de SoC es amplio</w:t>
       </w:r>
       <w:r>
         <w:t xml:space="preserve">, en algunos casos no se puede apreciar la diferencia entre dispositivos ASIC </w:t>
@@ -4861,27 +4647,11 @@
         <w:t>,</w:t>
       </w:r>
       <w:r>
-        <w:t xml:space="preserve">ASSP y los </w:t>
-      </w:r>
-      <w:proofErr w:type="spellStart"/>
-      <w:r>
-        <w:t>SoCs</w:t>
-      </w:r>
-      <w:proofErr w:type="spellEnd"/>
-      <w:r>
-        <w:t xml:space="preserve"> basados en esa tecnología.</w:t>
+        <w:t>ASSP y los SoCs basados en esa tecnología.</w:t>
       </w:r>
       <w:r>
         <w:br/>
-        <w:t xml:space="preserve">Como regla general se consideran como </w:t>
-      </w:r>
-      <w:proofErr w:type="spellStart"/>
-      <w:r>
-        <w:t>SoCs</w:t>
-      </w:r>
-      <w:proofErr w:type="spellEnd"/>
-      <w:r>
-        <w:t xml:space="preserve"> a las ASIC y ASSP cuando estas últimas incluyen uno o varios procesadores.</w:t>
+        <w:t>Como regla general se consideran como SoCs a las ASIC y ASSP cuando estas últimas incluyen uno o varios procesadores.</w:t>
       </w:r>
       <w:r>
         <w:fldChar w:fldCharType="begin"/>
@@ -5035,39 +4805,7 @@
         </w:drawing>
       </w:r>
       <w:r>
-        <w:t xml:space="preserve">Realizar una comparación entre los principales dispositivos basados en silicio en función de su consumo energético, rendimiento y costes es una tarea compleja. En el caso de agruparlas en tres grupos. </w:t>
-      </w:r>
-      <w:proofErr w:type="spellStart"/>
-      <w:r>
-        <w:t>ASICs</w:t>
-      </w:r>
-      <w:proofErr w:type="spellEnd"/>
-      <w:r>
-        <w:t>/</w:t>
-      </w:r>
-      <w:proofErr w:type="spellStart"/>
-      <w:r>
-        <w:t>ASSPs</w:t>
-      </w:r>
-      <w:proofErr w:type="spellEnd"/>
-      <w:r>
-        <w:t xml:space="preserve"> , </w:t>
-      </w:r>
-      <w:proofErr w:type="spellStart"/>
-      <w:r>
-        <w:t>SoCs</w:t>
-      </w:r>
-      <w:proofErr w:type="spellEnd"/>
-      <w:r>
-        <w:t xml:space="preserve"> y </w:t>
-      </w:r>
-      <w:proofErr w:type="spellStart"/>
-      <w:r>
-        <w:t>FPGAs</w:t>
-      </w:r>
-      <w:proofErr w:type="spellEnd"/>
-      <w:r>
-        <w:t xml:space="preserve"> para </w:t>
+        <w:t xml:space="preserve">Realizar una comparación entre los principales dispositivos basados en silicio en función de su consumo energético, rendimiento y costes es una tarea compleja. En el caso de agruparlas en tres grupos. ASICs/ASSPs , SoCs y FPGAs para </w:t>
       </w:r>
       <w:r>
         <w:t>el caso de una aplicación concreta comparando entre ellas las implicaciones de consumo, rendimiento, flexibilidad y área</w:t>
@@ -5115,14 +4853,9 @@
           <w:numId w:val="3"/>
         </w:numPr>
       </w:pPr>
-      <w:bookmarkStart w:id="6" w:name="_Toc103899909"/>
-      <w:proofErr w:type="spellStart"/>
-      <w:r>
-        <w:t>SOCs</w:t>
-      </w:r>
-      <w:proofErr w:type="spellEnd"/>
-      <w:r>
-        <w:t xml:space="preserve"> en FPGA</w:t>
+      <w:bookmarkStart w:id="6" w:name="_Toc104068190"/>
+      <w:r>
+        <w:t>SOCs en FPGA</w:t>
       </w:r>
       <w:bookmarkEnd w:id="6"/>
     </w:p>
@@ -5139,7 +4872,11 @@
         <w:t>provocado</w:t>
       </w:r>
       <w:r>
-        <w:t xml:space="preserve"> que los desarrolladores de sistemas deban esperar para obtener nuevas generaciones de dispositivos con mayores prestaciones.</w:t>
+        <w:t xml:space="preserve"> que los desarrolladores de </w:t>
+      </w:r>
+      <w:r>
+        <w:lastRenderedPageBreak/>
+        <w:t>sistemas deban esperar para obtener nuevas generaciones de dispositivos con mayores prestaciones.</w:t>
       </w:r>
       <w:r>
         <w:br/>
@@ -5168,15 +4905,7 @@
         <w:t>; t</w:t>
       </w:r>
       <w:r>
-        <w:t xml:space="preserve">enemos por un lado las </w:t>
-      </w:r>
-      <w:proofErr w:type="spellStart"/>
-      <w:r>
-        <w:t>ASICs</w:t>
-      </w:r>
-      <w:proofErr w:type="spellEnd"/>
-      <w:r>
-        <w:t xml:space="preserve"> que proveen los mayores rendimientos actuales y en contrapuesto los Microcontroladores </w:t>
+        <w:t xml:space="preserve">enemos por un lado las ASICs que proveen los mayores rendimientos actuales y en contrapuesto los Microcontroladores </w:t>
       </w:r>
       <w:r>
         <w:t>con soluciones</w:t>
@@ -5186,15 +4915,7 @@
       </w:r>
       <w:r>
         <w:br/>
-        <w:t xml:space="preserve">Por el contrario las </w:t>
-      </w:r>
-      <w:proofErr w:type="spellStart"/>
-      <w:r>
-        <w:t>FPGAs</w:t>
-      </w:r>
-      <w:proofErr w:type="spellEnd"/>
-      <w:r>
-        <w:t xml:space="preserve"> se sitúan en un </w:t>
+        <w:t xml:space="preserve">Por el contrario las FPGAs se sitúan en un </w:t>
       </w:r>
       <w:r>
         <w:t>término</w:t>
@@ -5249,31 +4970,7 @@
         <w:t xml:space="preserve">presentes en el mercado </w:t>
       </w:r>
       <w:r>
-        <w:t xml:space="preserve">se pueden dividir en dos grandes grupos: Los </w:t>
-      </w:r>
-      <w:proofErr w:type="spellStart"/>
-      <w:r>
-        <w:t>FPSoCs</w:t>
-      </w:r>
-      <w:proofErr w:type="spellEnd"/>
-      <w:r>
-        <w:t xml:space="preserve"> y los </w:t>
-      </w:r>
-      <w:proofErr w:type="spellStart"/>
-      <w:r>
-        <w:t>eFPGA</w:t>
-      </w:r>
-      <w:proofErr w:type="spellEnd"/>
-      <w:r>
-        <w:t xml:space="preserve"> </w:t>
-      </w:r>
-      <w:proofErr w:type="spellStart"/>
-      <w:r>
-        <w:t>SoCs</w:t>
-      </w:r>
-      <w:proofErr w:type="spellEnd"/>
-      <w:r>
-        <w:t>.</w:t>
+        <w:t>se pueden dividir en dos grandes grupos: Los FPSoCs y los eFPGA SoCs.</w:t>
       </w:r>
       <w:r>
         <w:br/>
@@ -5336,8 +5033,7 @@
           <w:numId w:val="3"/>
         </w:numPr>
       </w:pPr>
-      <w:bookmarkStart w:id="7" w:name="_Toc103899910"/>
-      <w:proofErr w:type="spellStart"/>
+      <w:bookmarkStart w:id="7" w:name="_Toc104068191"/>
       <w:r>
         <w:t>F</w:t>
       </w:r>
@@ -5348,164 +5044,57 @@
         <w:t>SoCs</w:t>
       </w:r>
       <w:bookmarkEnd w:id="7"/>
-      <w:proofErr w:type="spellEnd"/>
-    </w:p>
-    <w:p/>
-    <w:p>
-      <w:r>
-        <w:t xml:space="preserve">Los principales vendedores de </w:t>
-      </w:r>
-      <w:proofErr w:type="spellStart"/>
-      <w:r>
-        <w:t>FPGAs</w:t>
-      </w:r>
-      <w:proofErr w:type="spellEnd"/>
-      <w:r>
-        <w:t xml:space="preserve"> han empezado a integrar procesadores duros y blandos (</w:t>
-      </w:r>
-      <w:proofErr w:type="spellStart"/>
-      <w:r>
-        <w:t>hard</w:t>
-      </w:r>
-      <w:proofErr w:type="spellEnd"/>
-      <w:r>
-        <w:t>/</w:t>
-      </w:r>
-      <w:proofErr w:type="spellStart"/>
-      <w:r>
-        <w:t>soft</w:t>
-      </w:r>
-      <w:proofErr w:type="spellEnd"/>
-      <w:r>
-        <w:t xml:space="preserve">) dentro de </w:t>
+    </w:p>
+    <w:p/>
+    <w:p>
+      <w:r>
+        <w:t xml:space="preserve">Los principales vendedores de FPGAs han empezado a integrar procesadores duros y blandos (hard/soft) dentro de </w:t>
       </w:r>
       <w:r>
         <w:t>sus productos</w:t>
       </w:r>
       <w:r>
-        <w:t xml:space="preserve">. Los </w:t>
-      </w:r>
-      <w:proofErr w:type="spellStart"/>
-      <w:r>
-        <w:t>FPSoCs</w:t>
-      </w:r>
-      <w:proofErr w:type="spellEnd"/>
-      <w:r>
-        <w:t xml:space="preserve"> “Field-</w:t>
-      </w:r>
-      <w:proofErr w:type="spellStart"/>
-      <w:r>
-        <w:t>Programmable</w:t>
-      </w:r>
-      <w:proofErr w:type="spellEnd"/>
-      <w:r>
-        <w:t xml:space="preserve"> </w:t>
-      </w:r>
-      <w:proofErr w:type="spellStart"/>
-      <w:r>
-        <w:t>Systems</w:t>
-      </w:r>
-      <w:proofErr w:type="spellEnd"/>
-      <w:r>
-        <w:t>-</w:t>
-      </w:r>
-      <w:proofErr w:type="spellStart"/>
-      <w:r>
-        <w:t>on</w:t>
-      </w:r>
-      <w:proofErr w:type="spellEnd"/>
-      <w:r>
-        <w:t>-Chip” emergen como una de las mejores soluciones a medio camino entre rendimiento y flexibilidad.</w:t>
+        <w:t>. Los FPSoCs “Field-Programmable Systems-on-Chip” emergen como una de las mejores soluciones a medio camino entre rendimiento y flexibilidad.</w:t>
       </w:r>
       <w:r>
         <w:br/>
-      </w:r>
-      <w:r>
+        <w:t>Gracias a ello las FPGAs han dejado de considerarse meros aceleradores hardware para pasar a ser plataformas SoCs de gran potencial.</w:t>
+      </w:r>
+      <w:r>
+        <w:br/>
+        <w:t>Intel FPGA, Xilinx AMD, Microsemi, QuickLogic o Lattice son algunas de las compañías en apostar por la siguiente vía dentro de los SoCs reconfigurables</w:t>
+      </w:r>
+      <w:r>
+        <w:fldChar w:fldCharType="begin"/>
+      </w:r>
+      <w:r>
+        <w:instrText xml:space="preserve"> ADDIN ZOTERO_ITEM CSL_CITATION {"citationID":"RUmPvk0v","properties":{"formattedCitation":"[8]","plainCitation":"[8]","noteIndex":0},"citationItems":[{"id":119,"uris":["http://zotero.org/users/9367243/items/EFYK92SY"],"itemData":{"id":119,"type":"article-journal","abstract":"Undeniably, the Internet of Things (IoT) ecosystem continues to evolve at a breakneck pace, exceeding all growth expectations and ubiquity barriers. From sensor to cloud, this giant network keeps breaking technological bounds in several domains, and wireless sensor nodes (motes) are expected to be predominant as the number of IoT devices grows towards the trillions. However, their future in the IoT ecosystem still seems foggy, where several challenges, such as (i) device’s connectivity, (ii) intelligence at the edge, (iii) security and privacy concerns, and (iv) growing energy needs, keep pulling in opposite directions. This prospective paper offers a succinct and forward-looking review of recent trends, challenges, and state-of-the-art solutions of low-end IoT motes, where reconfigurable computing technology plays a key role in tomorrow’s IoT devices.","container-title":"Electronics","DOI":"10.3390/electronics9010111","ISSN":"2079-9292","issue":"1","journalAbbreviation":"Electronics","language":"en","page":"111","source":"DOI.org (Crossref)","title":"The Future of Low-End Motes in the Internet of Things: A Prospective Paper","title-short":"The Future of Low-End Motes in the Internet of Things","volume":"9","author":[{"family":"Oliveira","given":"Daniel"},{"family":"Costa","given":"Miguel"},{"family":"Pinto","given":"Sandro"},{"family":"Gomes","given":"Tiago"}],"issued":{"date-parts":[["2020",1,7]]}}}],"schema":"https://github.com/citation-style-language/schema/raw/master/csl-citation.json"} </w:instrText>
+      </w:r>
+      <w:r>
+        <w:fldChar w:fldCharType="separate"/>
+      </w:r>
+      <w:r>
+        <w:rPr>
+          <w:rFonts w:ascii="Calibri" w:hAnsi="Calibri" w:cs="Calibri"/>
+        </w:rPr>
+        <w:t>[8]</w:t>
+      </w:r>
+      <w:r>
+        <w:fldChar w:fldCharType="end"/>
+      </w:r>
+      <w:r>
+        <w:t>.</w:t>
+      </w:r>
+      <w:r>
+        <w:br/>
+      </w:r>
+    </w:p>
+    <w:p>
+      <w:r>
+        <w:rPr>
+          <w:noProof/>
+        </w:rPr>
         <w:lastRenderedPageBreak/>
-        <w:t xml:space="preserve">Gracias a ello las </w:t>
-      </w:r>
-      <w:proofErr w:type="spellStart"/>
-      <w:r>
-        <w:t>FPGAs</w:t>
-      </w:r>
-      <w:proofErr w:type="spellEnd"/>
-      <w:r>
-        <w:t xml:space="preserve"> han dejado de considerarse meros aceleradores hardware para pasar a ser plataformas </w:t>
-      </w:r>
-      <w:proofErr w:type="spellStart"/>
-      <w:r>
-        <w:t>SoCs</w:t>
-      </w:r>
-      <w:proofErr w:type="spellEnd"/>
-      <w:r>
-        <w:t xml:space="preserve"> de gran potencial.</w:t>
-      </w:r>
-      <w:r>
-        <w:br/>
-        <w:t xml:space="preserve">Intel FPGA, Xilinx AMD, </w:t>
-      </w:r>
-      <w:proofErr w:type="spellStart"/>
-      <w:r>
-        <w:t>Microsemi</w:t>
-      </w:r>
-      <w:proofErr w:type="spellEnd"/>
-      <w:r>
-        <w:t xml:space="preserve">, </w:t>
-      </w:r>
-      <w:proofErr w:type="spellStart"/>
-      <w:r>
-        <w:t>QuickLogic</w:t>
-      </w:r>
-      <w:proofErr w:type="spellEnd"/>
-      <w:r>
-        <w:t xml:space="preserve"> o </w:t>
-      </w:r>
-      <w:proofErr w:type="spellStart"/>
-      <w:r>
-        <w:t>Lattice</w:t>
-      </w:r>
-      <w:proofErr w:type="spellEnd"/>
-      <w:r>
-        <w:t xml:space="preserve"> son algunas de las compañías en apostar por la siguiente vía dentro de los </w:t>
-      </w:r>
-      <w:proofErr w:type="spellStart"/>
-      <w:r>
-        <w:t>SoCs</w:t>
-      </w:r>
-      <w:proofErr w:type="spellEnd"/>
-      <w:r>
-        <w:t xml:space="preserve"> reconfigurables</w:t>
-      </w:r>
-      <w:r>
-        <w:fldChar w:fldCharType="begin"/>
-      </w:r>
-      <w:r>
-        <w:instrText xml:space="preserve"> ADDIN ZOTERO_ITEM CSL_CITATION {"citationID":"RUmPvk0v","properties":{"formattedCitation":"[8]","plainCitation":"[8]","noteIndex":0},"citationItems":[{"id":119,"uris":["http://zotero.org/users/9367243/items/EFYK92SY"],"itemData":{"id":119,"type":"article-journal","abstract":"Undeniably, the Internet of Things (IoT) ecosystem continues to evolve at a breakneck pace, exceeding all growth expectations and ubiquity barriers. From sensor to cloud, this giant network keeps breaking technological bounds in several domains, and wireless sensor nodes (motes) are expected to be predominant as the number of IoT devices grows towards the trillions. However, their future in the IoT ecosystem still seems foggy, where several challenges, such as (i) device’s connectivity, (ii) intelligence at the edge, (iii) security and privacy concerns, and (iv) growing energy needs, keep pulling in opposite directions. This prospective paper offers a succinct and forward-looking review of recent trends, challenges, and state-of-the-art solutions of low-end IoT motes, where reconfigurable computing technology plays a key role in tomorrow’s IoT devices.","container-title":"Electronics","DOI":"10.3390/electronics9010111","ISSN":"2079-9292","issue":"1","journalAbbreviation":"Electronics","language":"en","page":"111","source":"DOI.org (Crossref)","title":"The Future of Low-End Motes in the Internet of Things: A Prospective Paper","title-short":"The Future of Low-End Motes in the Internet of Things","volume":"9","author":[{"family":"Oliveira","given":"Daniel"},{"family":"Costa","given":"Miguel"},{"family":"Pinto","given":"Sandro"},{"family":"Gomes","given":"Tiago"}],"issued":{"date-parts":[["2020",1,7]]}}}],"schema":"https://github.com/citation-style-language/schema/raw/master/csl-citation.json"} </w:instrText>
-      </w:r>
-      <w:r>
-        <w:fldChar w:fldCharType="separate"/>
-      </w:r>
-      <w:r>
-        <w:rPr>
-          <w:rFonts w:ascii="Calibri" w:hAnsi="Calibri" w:cs="Calibri"/>
-        </w:rPr>
-        <w:t>[8]</w:t>
-      </w:r>
-      <w:r>
-        <w:fldChar w:fldCharType="end"/>
-      </w:r>
-      <w:r>
-        <w:t>.</w:t>
-      </w:r>
-      <w:r>
-        <w:br/>
-      </w:r>
-    </w:p>
-    <w:p>
-      <w:r>
-        <w:rPr>
-          <w:noProof/>
-        </w:rPr>
         <w:drawing>
           <wp:anchor distT="0" distB="0" distL="114300" distR="114300" simplePos="0" relativeHeight="251681792" behindDoc="0" locked="0" layoutInCell="1" allowOverlap="1" wp14:anchorId="47F8C066" wp14:editId="3678C48F">
             <wp:simplePos x="0" y="0"/>
@@ -5584,15 +5173,7 @@
     <w:p/>
     <w:p>
       <w:r>
-        <w:t xml:space="preserve">Los recursos hardware en las </w:t>
-      </w:r>
-      <w:proofErr w:type="spellStart"/>
-      <w:r>
-        <w:t>FPGAs</w:t>
-      </w:r>
-      <w:proofErr w:type="spellEnd"/>
-      <w:r>
-        <w:t xml:space="preserve"> varían de forma muy notoria según el fabricante y el modelo del dispositivo.</w:t>
+        <w:t>Los recursos hardware en las FPGAs varían de forma muy notoria según el fabricante y el modelo del dispositivo.</w:t>
       </w:r>
       <w:r>
         <w:br/>
@@ -5602,20 +5183,7 @@
         <w:t>lógicos,</w:t>
       </w:r>
       <w:r>
-        <w:t xml:space="preserve"> bloques de entrada/salida, interconexiones, </w:t>
-      </w:r>
-      <w:proofErr w:type="spellStart"/>
-      <w:proofErr w:type="gramStart"/>
-      <w:r>
-        <w:t>etc</w:t>
-      </w:r>
-      <w:proofErr w:type="spellEnd"/>
-      <w:r>
-        <w:t xml:space="preserve"> .</w:t>
-      </w:r>
-      <w:proofErr w:type="gramEnd"/>
-      <w:r>
-        <w:t xml:space="preserve"> Existen en est</w:t>
+        <w:t xml:space="preserve"> bloques de entrada/salida, interconexiones, etc . Existen en est</w:t>
       </w:r>
       <w:r>
         <w:t>o</w:t>
@@ -5624,13 +5192,8 @@
         <w:t>s nuev</w:t>
       </w:r>
       <w:r>
-        <w:t xml:space="preserve">os productos orientados a los </w:t>
-      </w:r>
-      <w:proofErr w:type="spellStart"/>
-      <w:r>
-        <w:t>SoCs</w:t>
-      </w:r>
-      <w:proofErr w:type="spellEnd"/>
+        <w:t>os productos orientados a los SoCs</w:t>
+      </w:r>
       <w:r>
         <w:t xml:space="preserve"> </w:t>
       </w:r>
@@ -5651,34 +5214,10 @@
       </w:r>
       <w:r>
         <w:br/>
-        <w:t xml:space="preserve">Es el caso para los recursos analógicos, las antiguas </w:t>
-      </w:r>
-      <w:proofErr w:type="spellStart"/>
-      <w:r>
-        <w:t>FPGAs</w:t>
-      </w:r>
-      <w:proofErr w:type="spellEnd"/>
-      <w:r>
-        <w:t xml:space="preserve"> se encontraban carentes de dichos recursos en particular convertidores </w:t>
-      </w:r>
-      <w:r>
-        <w:t>analógico-digital y digital-analógico (</w:t>
-      </w:r>
-      <w:proofErr w:type="spellStart"/>
-      <w:r>
-        <w:t>ADCs</w:t>
-      </w:r>
-      <w:proofErr w:type="spellEnd"/>
-      <w:r>
-        <w:t xml:space="preserve"> y </w:t>
-      </w:r>
-      <w:proofErr w:type="spellStart"/>
-      <w:r>
-        <w:t>DACs</w:t>
-      </w:r>
-      <w:proofErr w:type="spellEnd"/>
-      <w:r>
-        <w:t>).</w:t>
+        <w:t xml:space="preserve">Es el caso para los recursos analógicos, las antiguas FPGAs se encontraban carentes de dichos recursos en particular convertidores </w:t>
+      </w:r>
+      <w:r>
+        <w:t>analógico-digital y digital-analógico (ADCs y DACs).</w:t>
       </w:r>
       <w:r>
         <w:br/>
@@ -5690,15 +5229,7 @@
         <w:t>Algunos de los</w:t>
       </w:r>
       <w:r>
-        <w:t xml:space="preserve"> principales recursos analógicos nuevos en las </w:t>
-      </w:r>
-      <w:proofErr w:type="spellStart"/>
-      <w:r>
-        <w:t>FPGAs</w:t>
-      </w:r>
-      <w:proofErr w:type="spellEnd"/>
-      <w:r>
-        <w:t xml:space="preserve"> actuales son los siguientes:</w:t>
+        <w:t xml:space="preserve"> principales recursos analógicos nuevos en las FPGAs actuales son los siguientes:</w:t>
       </w:r>
       <w:r>
         <w:fldChar w:fldCharType="begin"/>
@@ -5733,11 +5264,9 @@
       <w:r>
         <w:t>(</w:t>
       </w:r>
-      <w:proofErr w:type="spellStart"/>
       <w:r>
         <w:t>fPLL</w:t>
       </w:r>
-      <w:proofErr w:type="spellEnd"/>
       <w:r>
         <w:t>)</w:t>
       </w:r>
@@ -5782,43 +5311,7 @@
         <w:t>:</w:t>
       </w:r>
       <w:r>
-        <w:t xml:space="preserve"> Las series 7 de Xilinx incluyen tecnología AMS (</w:t>
-      </w:r>
-      <w:proofErr w:type="spellStart"/>
-      <w:r>
-        <w:t>Analog</w:t>
-      </w:r>
-      <w:proofErr w:type="spellEnd"/>
-      <w:r>
-        <w:t xml:space="preserve"> </w:t>
-      </w:r>
-      <w:proofErr w:type="spellStart"/>
-      <w:r>
-        <w:t>Mixed</w:t>
-      </w:r>
-      <w:proofErr w:type="spellEnd"/>
-      <w:r>
-        <w:t xml:space="preserve"> </w:t>
-      </w:r>
-      <w:proofErr w:type="spellStart"/>
-      <w:r>
-        <w:t>Signal</w:t>
-      </w:r>
-      <w:proofErr w:type="spellEnd"/>
-      <w:r>
-        <w:t xml:space="preserve">) que permiten la conversión y configuración de señales a través de los bloques XADC, incluyen 2 ADC de 12 bits y 1Msps, dos amplificadores de </w:t>
-      </w:r>
-      <w:r>
-        <w:lastRenderedPageBreak/>
-        <w:t xml:space="preserve">seguimiento y retención que permiten hacer muestreo diferencial y </w:t>
-      </w:r>
-      <w:proofErr w:type="spellStart"/>
-      <w:r>
-        <w:t>multiplexadores</w:t>
-      </w:r>
-      <w:proofErr w:type="spellEnd"/>
-      <w:r>
-        <w:t xml:space="preserve"> que facilitan el acceso a 17 canales.</w:t>
+        <w:t xml:space="preserve"> Las series 7 de Xilinx incluyen tecnología AMS (Analog Mixed Signal) que permiten la conversión y configuración de señales a través de los bloques XADC, incluyen 2 ADC de 12 bits y 1Msps, dos amplificadores de seguimiento y retención que permiten hacer muestreo diferencial y multiplexadores que facilitan el acceso a 17 canales.</w:t>
       </w:r>
     </w:p>
     <w:p>
@@ -5836,55 +5329,7 @@
         <w:t>:</w:t>
       </w:r>
       <w:r>
-        <w:t xml:space="preserve"> Las </w:t>
-      </w:r>
-      <w:proofErr w:type="spellStart"/>
-      <w:r>
-        <w:t>FPGAs</w:t>
-      </w:r>
-      <w:proofErr w:type="spellEnd"/>
-      <w:r>
-        <w:t xml:space="preserve"> </w:t>
-      </w:r>
-      <w:proofErr w:type="spellStart"/>
-      <w:r>
-        <w:t>Microsemi</w:t>
-      </w:r>
-      <w:proofErr w:type="spellEnd"/>
-      <w:r>
-        <w:t xml:space="preserve"> </w:t>
-      </w:r>
-      <w:proofErr w:type="spellStart"/>
-      <w:r>
-        <w:t>SmartFusion</w:t>
-      </w:r>
-      <w:proofErr w:type="spellEnd"/>
-      <w:r>
-        <w:t xml:space="preserve"> incluyen un bloque denominado ACE, capaz de controlar hasta tres </w:t>
-      </w:r>
-      <w:proofErr w:type="spellStart"/>
-      <w:r>
-        <w:t>ADCs</w:t>
-      </w:r>
-      <w:proofErr w:type="spellEnd"/>
-      <w:r>
-        <w:t xml:space="preserve"> de 12 bits y 600 </w:t>
-      </w:r>
-      <w:proofErr w:type="spellStart"/>
-      <w:r>
-        <w:t>ksps</w:t>
-      </w:r>
-      <w:proofErr w:type="spellEnd"/>
-      <w:r>
-        <w:t xml:space="preserve"> con muestreo y retención, así como tres </w:t>
-      </w:r>
-      <w:proofErr w:type="spellStart"/>
-      <w:r>
-        <w:t>DACs</w:t>
-      </w:r>
-      <w:proofErr w:type="spellEnd"/>
-      <w:r>
-        <w:t xml:space="preserve"> de 24 bits</w:t>
+        <w:t xml:space="preserve"> Las FPGAs Microsemi SmartFusion incluyen un bloque denominado ACE, capaz de controlar hasta tres ADCs de 12 bits y 600 ksps con muestreo y retención, así como tres DACs de 24 bits</w:t>
       </w:r>
     </w:p>
     <w:p/>
@@ -5897,13 +5342,9 @@
         </w:numPr>
       </w:pPr>
       <w:r>
-        <w:t xml:space="preserve">Procesadores Hardcore Vs </w:t>
-      </w:r>
-      <w:proofErr w:type="spellStart"/>
-      <w:r>
-        <w:t>Softcore</w:t>
-      </w:r>
-      <w:proofErr w:type="spellEnd"/>
+        <w:lastRenderedPageBreak/>
+        <w:t>Procesadores Hardcore Vs Softcore</w:t>
+      </w:r>
     </w:p>
     <w:p>
       <w:r>
@@ -5979,13 +5420,8 @@
         <w:t>)</w:t>
       </w:r>
       <w:r>
-        <w:t xml:space="preserve"> o en el caso de </w:t>
-      </w:r>
-      <w:proofErr w:type="spellStart"/>
-      <w:r>
-        <w:t>Microsemi</w:t>
-      </w:r>
-      <w:proofErr w:type="spellEnd"/>
+        <w:t xml:space="preserve"> o en el caso de Microsemi</w:t>
+      </w:r>
       <w:r>
         <w:t>,</w:t>
       </w:r>
@@ -6000,15 +5436,7 @@
       </w:r>
       <w:r>
         <w:br/>
-        <w:t xml:space="preserve">La adición de estos dispositivos a las </w:t>
-      </w:r>
-      <w:proofErr w:type="spellStart"/>
-      <w:r>
-        <w:t>FPGAs</w:t>
-      </w:r>
-      <w:proofErr w:type="spellEnd"/>
-      <w:r>
-        <w:t xml:space="preserve"> ha llevado al desarrollo de diferentes arquitecturas, actualmente existen dos implementaciones populares que las empresas</w:t>
+        <w:t>La adición de estos dispositivos a las FPGAs ha llevado al desarrollo de diferentes arquitecturas, actualmente existen dos implementaciones populares que las empresas</w:t>
       </w:r>
       <w:r>
         <w:t xml:space="preserve"> están siguiendo para producir estos dispositivos </w:t>
@@ -6094,35 +5522,11 @@
         <w:br/>
       </w:r>
       <w:r>
-        <w:t xml:space="preserve">La primera opción (izquierda) consiste en desarrollar un dispositivo </w:t>
-      </w:r>
-      <w:proofErr w:type="spellStart"/>
-      <w:r>
-        <w:t>SoC</w:t>
-      </w:r>
-      <w:proofErr w:type="spellEnd"/>
-      <w:r>
-        <w:t>-FPGA integrado en una sola matriz con el dispositivo dividido en una parte de FPGA y una parte de procesador más el subsistema del procesador.</w:t>
+        <w:t>La primera opción (izquierda) consiste en desarrollar un dispositivo SoC-FPGA integrado en una sola matriz con el dispositivo dividido en una parte de FPGA y una parte de procesador más el subsistema del procesador.</w:t>
       </w:r>
       <w:r>
         <w:br/>
-        <w:t xml:space="preserve">La segunda opción (derecha) consiste en colocar el </w:t>
-      </w:r>
-      <w:proofErr w:type="spellStart"/>
-      <w:r>
-        <w:t>SoC</w:t>
-      </w:r>
-      <w:proofErr w:type="spellEnd"/>
-      <w:r>
-        <w:t xml:space="preserve"> y la FPGA uno al lado del otro como dispositivos discretos, conectarlos y alojarlos en un único paquete MCM (Módulo </w:t>
-      </w:r>
-      <w:proofErr w:type="spellStart"/>
-      <w:r>
-        <w:t>multichip</w:t>
-      </w:r>
-      <w:proofErr w:type="spellEnd"/>
-      <w:r>
-        <w:t>).</w:t>
+        <w:t>La segunda opción (derecha) consiste en colocar el SoC y la FPGA uno al lado del otro como dispositivos discretos, conectarlos y alojarlos en un único paquete MCM (Módulo multichip).</w:t>
       </w:r>
       <w:r>
         <w:br/>
@@ -6168,32 +5572,7 @@
     <w:p/>
     <w:p>
       <w:r>
-        <w:lastRenderedPageBreak/>
-        <w:t>Además de los procesadores duros algunos fabricantes de FPGA proveen a su vez procesadores blandos (</w:t>
-      </w:r>
-      <w:proofErr w:type="spellStart"/>
-      <w:r>
-        <w:t>softcore</w:t>
-      </w:r>
-      <w:proofErr w:type="spellEnd"/>
-      <w:r>
-        <w:t xml:space="preserve">). Es el caso de Xilinx con el </w:t>
-      </w:r>
-      <w:proofErr w:type="spellStart"/>
-      <w:r>
-        <w:t>microblaze</w:t>
-      </w:r>
-      <w:proofErr w:type="spellEnd"/>
-      <w:r>
-        <w:t xml:space="preserve"> o </w:t>
-      </w:r>
-      <w:proofErr w:type="spellStart"/>
-      <w:r>
-        <w:t>picoblaze</w:t>
-      </w:r>
-      <w:proofErr w:type="spellEnd"/>
-      <w:r>
-        <w:t xml:space="preserve"> </w:t>
+        <w:t xml:space="preserve">Además de los procesadores duros algunos fabricantes de FPGA proveen a su vez procesadores blandos (softcore). Es el caso de Xilinx con el microblaze o picoblaze </w:t>
       </w:r>
       <w:r>
         <w:t>e</w:t>
@@ -6223,23 +5602,11 @@
     </w:p>
     <w:p>
       <w:r>
-        <w:t xml:space="preserve">¿Qué es mejor, un procesador </w:t>
-      </w:r>
-      <w:proofErr w:type="spellStart"/>
-      <w:r>
-        <w:t>softcore</w:t>
-      </w:r>
-      <w:proofErr w:type="spellEnd"/>
-      <w:r>
-        <w:t xml:space="preserve"> o un procesador embebido hardcore? La respuesta, no es directa. Para poder elegir entre un modelo de </w:t>
-      </w:r>
-      <w:proofErr w:type="spellStart"/>
-      <w:r>
-        <w:t>core</w:t>
-      </w:r>
-      <w:proofErr w:type="spellEnd"/>
-      <w:r>
-        <w:t xml:space="preserve"> u otro se deben analizar los requisitos de diseño que se quiere implementar. ¿Cuáles son las prestaciones que más interesan en él diseño? Velocidad, </w:t>
+        <w:t xml:space="preserve">¿Qué es mejor, un procesador softcore o un procesador embebido hardcore? La respuesta, no es directa. Para poder elegir entre un modelo de core u otro se deben analizar los requisitos de </w:t>
+      </w:r>
+      <w:r>
+        <w:lastRenderedPageBreak/>
+        <w:t xml:space="preserve">diseño que se quiere implementar. ¿Cuáles son las prestaciones que más interesan en él diseño? Velocidad, </w:t>
       </w:r>
       <w:r>
         <w:t>recursos</w:t>
@@ -6331,15 +5698,7 @@
         <w:t>Además,</w:t>
       </w:r>
       <w:r>
-        <w:t xml:space="preserve"> como contrapartida al estar integrado en un chip físico dentro de la FGPA su flexibilidad en los diseños es muy baja siendo los procesadores </w:t>
-      </w:r>
-      <w:proofErr w:type="spellStart"/>
-      <w:r>
-        <w:t>softcore</w:t>
-      </w:r>
-      <w:proofErr w:type="spellEnd"/>
-      <w:r>
-        <w:t xml:space="preserve"> más fácilmente adaptables a modificaciones.</w:t>
+        <w:t xml:space="preserve"> como contrapartida al estar integrado en un chip físico dentro de la FGPA su flexibilidad en los diseños es muy baja siendo los procesadores softcore más fácilmente adaptables a modificaciones.</w:t>
       </w:r>
       <w:r>
         <w:fldChar w:fldCharType="begin"/>
@@ -6392,88 +5751,33 @@
           <w:numId w:val="3"/>
         </w:numPr>
       </w:pPr>
-      <w:bookmarkStart w:id="8" w:name="_Toc103899911"/>
-      <w:proofErr w:type="spellStart"/>
+      <w:bookmarkStart w:id="8" w:name="_Toc104068192"/>
       <w:r>
         <w:t>eFPGA</w:t>
       </w:r>
       <w:r>
         <w:t>s</w:t>
       </w:r>
-      <w:proofErr w:type="spellEnd"/>
-      <w:r>
-        <w:t xml:space="preserve"> en </w:t>
-      </w:r>
-      <w:proofErr w:type="spellStart"/>
-      <w:r>
-        <w:t>SoCs</w:t>
+      <w:r>
+        <w:t xml:space="preserve"> en SoCs</w:t>
       </w:r>
       <w:bookmarkEnd w:id="8"/>
-      <w:proofErr w:type="spellEnd"/>
-    </w:p>
-    <w:p/>
-    <w:p>
-      <w:r>
-        <w:t>Una FPGA embebida (</w:t>
-      </w:r>
-      <w:proofErr w:type="spellStart"/>
-      <w:r>
-        <w:t>eFPGA</w:t>
-      </w:r>
-      <w:proofErr w:type="spellEnd"/>
-      <w:r>
-        <w:t xml:space="preserve">) es un núcleo IP que puede integrarse dentro de un dispositivo ASIC o </w:t>
-      </w:r>
-      <w:proofErr w:type="spellStart"/>
-      <w:r>
-        <w:t>SoC</w:t>
-      </w:r>
-      <w:proofErr w:type="spellEnd"/>
-      <w:r>
-        <w:t xml:space="preserve"> para obtener los beneficios de su lógica programable con mejora de latencia, rendimientos y consumo energético. </w:t>
+    </w:p>
+    <w:p/>
+    <w:p>
+      <w:r>
+        <w:t xml:space="preserve">Una FPGA embebida (eFPGA) es un núcleo IP que puede integrarse dentro de un dispositivo ASIC o SoC para obtener los beneficios de su lógica programable con mejora de latencia, rendimientos y consumo energético. </w:t>
       </w:r>
       <w:r>
         <w:br/>
       </w:r>
       <w:r>
         <w:br/>
-        <w:t xml:space="preserve">Como ya sea ha mencionado las </w:t>
-      </w:r>
-      <w:proofErr w:type="spellStart"/>
-      <w:r>
-        <w:t>FPGAs</w:t>
-      </w:r>
-      <w:proofErr w:type="spellEnd"/>
-      <w:r>
-        <w:t xml:space="preserve"> son conocidas por su flexibilidad y sencillez en los cambios de diseño. Con los continuos avances y la regla de Moore estos dispositivos se han convertido en una alternativa para el despliegue de </w:t>
-      </w:r>
-      <w:proofErr w:type="spellStart"/>
-      <w:r>
-        <w:t>SoCs</w:t>
-      </w:r>
-      <w:proofErr w:type="spellEnd"/>
-      <w:r>
-        <w:t xml:space="preserve"> directamente sobre ellas.</w:t>
+        <w:t>Como ya sea ha mencionado las FPGAs son conocidas por su flexibilidad y sencillez en los cambios de diseño. Con los continuos avances y la regla de Moore estos dispositivos se han convertido en una alternativa para el despliegue de SoCs directamente sobre ellas.</w:t>
       </w:r>
       <w:r>
         <w:br/>
-        <w:t xml:space="preserve">Sin embargo, las </w:t>
-      </w:r>
-      <w:proofErr w:type="spellStart"/>
-      <w:r>
-        <w:t>FPGAs</w:t>
-      </w:r>
-      <w:proofErr w:type="spellEnd"/>
-      <w:r>
-        <w:t xml:space="preserve"> tiene unas características de “silicio” en término de área, potencia y velocidad con respecto a las </w:t>
-      </w:r>
-      <w:proofErr w:type="spellStart"/>
-      <w:r>
-        <w:t>ASICs</w:t>
-      </w:r>
-      <w:proofErr w:type="spellEnd"/>
-      <w:r>
-        <w:t>.</w:t>
+        <w:t>Sin embargo, las FPGAs tiene unas características de “silicio” en término de área, potencia y velocidad con respecto a las ASICs.</w:t>
       </w:r>
       <w:r>
         <w:br/>
@@ -6483,11 +5787,7 @@
         <w:t>n</w:t>
       </w:r>
       <w:r>
-        <w:t xml:space="preserve"> afectado por algunas desventajas del uso de dicha tecnología que son las medidas punitivas de rendimiento y </w:t>
-      </w:r>
-      <w:r>
-        <w:lastRenderedPageBreak/>
-        <w:t>sobrecarga de área</w:t>
+        <w:t xml:space="preserve"> afectado por algunas desventajas del uso de dicha tecnología que son las medidas punitivas de rendimiento y sobrecarga de área</w:t>
       </w:r>
       <w:r>
         <w:t xml:space="preserve"> </w:t>
@@ -6517,13 +5817,8 @@
         <w:t>Se puede considerar que una FPGA consume de media 12 veces más potencia dinámica que una ASIC equivalente</w:t>
       </w:r>
       <w:r>
-        <w:t xml:space="preserve">, es unas 40 veces más grande en área y unas 3,2 veces más lenta comparada con las </w:t>
-      </w:r>
-      <w:proofErr w:type="spellStart"/>
-      <w:r>
-        <w:t>ASICs</w:t>
-      </w:r>
-      <w:proofErr w:type="spellEnd"/>
+        <w:t>, es unas 40 veces más grande en área y unas 3,2 veces más lenta comparada con las ASICs</w:t>
+      </w:r>
       <w:r>
         <w:t xml:space="preserve"> </w:t>
       </w:r>
@@ -6553,15 +5848,7 @@
         <w:t xml:space="preserve">A esta situación se le suma una problemática inherente que afecta </w:t>
       </w:r>
       <w:r>
-        <w:t xml:space="preserve">de forma sustancial al coste de desarrollo de </w:t>
-      </w:r>
-      <w:proofErr w:type="spellStart"/>
-      <w:r>
-        <w:t>SoCs</w:t>
-      </w:r>
-      <w:proofErr w:type="spellEnd"/>
-      <w:r>
-        <w:t>. La detección de errores de diseño después de la fabricación.</w:t>
+        <w:t>de forma sustancial al coste de desarrollo de SoCs. La detección de errores de diseño después de la fabricación.</w:t>
       </w:r>
       <w:r>
         <w:t xml:space="preserve"> </w:t>
@@ -6590,6 +5877,7 @@
     </w:p>
     <w:p>
       <w:r>
+        <w:lastRenderedPageBreak/>
         <w:t xml:space="preserve">Por lo </w:t>
       </w:r>
       <w:r>
@@ -6599,13 +5887,8 @@
         <w:t xml:space="preserve"> la solución adoptada por los desarrolladores es la incorporación de núcleos lógicos programables basados en la tecnología FPGA en forma de IP</w:t>
       </w:r>
       <w:r>
-        <w:t xml:space="preserve"> embebidos en el </w:t>
-      </w:r>
-      <w:proofErr w:type="spellStart"/>
-      <w:r>
-        <w:t>SoC</w:t>
-      </w:r>
-      <w:proofErr w:type="spellEnd"/>
+        <w:t xml:space="preserve"> embebidos en el SoC</w:t>
+      </w:r>
       <w:r>
         <w:t xml:space="preserve"> que permitan dotar de cierta flexibilidad sus diseños y solventar posibles errores o cambios en el diseño después de su fabricación.</w:t>
       </w:r>
@@ -6666,61 +5949,13 @@
         </w:drawing>
       </w:r>
       <w:r>
-        <w:t xml:space="preserve">La dos arquitecturas y topologías más populares de las </w:t>
-      </w:r>
-      <w:proofErr w:type="spellStart"/>
-      <w:r>
-        <w:t>FPGAs</w:t>
-      </w:r>
-      <w:proofErr w:type="spellEnd"/>
-      <w:r>
-        <w:t xml:space="preserve"> y que por lo tanto son la base de la</w:t>
+        <w:t>La dos arquitecturas y topologías más populares de las FPGAs y que por lo tanto son la base de la</w:t>
       </w:r>
       <w:r>
         <w:t>s</w:t>
       </w:r>
       <w:r>
-        <w:t xml:space="preserve"> </w:t>
-      </w:r>
-      <w:proofErr w:type="spellStart"/>
-      <w:r>
-        <w:t>eFPGAs</w:t>
-      </w:r>
-      <w:proofErr w:type="spellEnd"/>
-      <w:r>
-        <w:t xml:space="preserve"> son: </w:t>
-      </w:r>
-      <w:proofErr w:type="spellStart"/>
-      <w:r>
-        <w:t>Mesh-based</w:t>
-      </w:r>
-      <w:proofErr w:type="spellEnd"/>
-      <w:r>
-        <w:t xml:space="preserve"> </w:t>
-      </w:r>
-      <w:proofErr w:type="spellStart"/>
-      <w:r>
-        <w:t>Interconnect</w:t>
-      </w:r>
-      <w:proofErr w:type="spellEnd"/>
-      <w:r>
-        <w:t xml:space="preserve"> y </w:t>
-      </w:r>
-      <w:proofErr w:type="spellStart"/>
-      <w:r>
-        <w:t>Tree-based</w:t>
-      </w:r>
-      <w:proofErr w:type="spellEnd"/>
-      <w:r>
-        <w:t xml:space="preserve"> </w:t>
-      </w:r>
-      <w:proofErr w:type="spellStart"/>
-      <w:r>
-        <w:t>Interconnect</w:t>
-      </w:r>
-      <w:proofErr w:type="spellEnd"/>
-      <w:r>
-        <w:t>.</w:t>
+        <w:t xml:space="preserve"> eFPGAs son: Mesh-based Interconnect y Tree-based Interconnect.</w:t>
       </w:r>
       <w:r>
         <w:br/>
@@ -6729,31 +5964,7 @@
     <w:p/>
     <w:p>
       <w:r>
-        <w:t xml:space="preserve">Las arquitecturas </w:t>
-      </w:r>
-      <w:proofErr w:type="spellStart"/>
-      <w:r>
-        <w:t>Mesh-based</w:t>
-      </w:r>
-      <w:proofErr w:type="spellEnd"/>
-      <w:r>
-        <w:t xml:space="preserve"> </w:t>
-      </w:r>
-      <w:proofErr w:type="spellStart"/>
-      <w:r>
-        <w:t>Interconect</w:t>
-      </w:r>
-      <w:proofErr w:type="spellEnd"/>
-      <w:r>
-        <w:t xml:space="preserve"> (basadas en malla), los </w:t>
-      </w:r>
-      <w:proofErr w:type="spellStart"/>
-      <w:r>
-        <w:t>LBs</w:t>
-      </w:r>
-      <w:proofErr w:type="spellEnd"/>
-      <w:r>
-        <w:t xml:space="preserve"> se colocan en una cuadrícula 2D y están rodeados de canales de </w:t>
+        <w:t xml:space="preserve">Las arquitecturas Mesh-based Interconect (basadas en malla), los LBs se colocan en una cuadrícula 2D y están rodeados de canales de </w:t>
       </w:r>
       <w:r>
         <w:t>enrutamiento,</w:t>
@@ -6764,87 +5975,40 @@
       <w:r>
         <w:t>(</w:t>
       </w:r>
-      <w:proofErr w:type="spellStart"/>
       <w:r>
         <w:t>CB</w:t>
       </w:r>
       <w:r>
-        <w:t>s</w:t>
-      </w:r>
-      <w:proofErr w:type="spellEnd"/>
+        <w:t>s)</w:t>
+      </w:r>
+      <w:r>
+        <w:t xml:space="preserve"> y segmentos de cable </w:t>
+      </w:r>
+      <w:r>
+        <w:t>(S</w:t>
+      </w:r>
+      <w:r>
+        <w:t>B</w:t>
+      </w:r>
+      <w:r>
+        <w:t>s)</w:t>
+      </w:r>
+      <w:r>
+        <w:t>.  Los bloques CB conectan los bloques lógicos con los canales adyacentes. Los bloques SBs controlan las conexiones entre los enrutados verticales y horizontales.</w:t>
+      </w:r>
+    </w:p>
+    <w:p>
+      <w:r>
+        <w:t xml:space="preserve">Por otro lado, la arquitectura Tree-based Interconnect (basadas en árbol o también llamadas </w:t>
+      </w:r>
+      <w:r>
+        <w:t>jerárquicas multinivel</w:t>
+      </w:r>
       <w:r>
         <w:t>)</w:t>
       </w:r>
       <w:r>
-        <w:t xml:space="preserve"> y segmentos de cable </w:t>
-      </w:r>
-      <w:r>
-        <w:t>(</w:t>
-      </w:r>
-      <w:proofErr w:type="spellStart"/>
-      <w:r>
-        <w:t>S</w:t>
-      </w:r>
-      <w:r>
-        <w:t>B</w:t>
-      </w:r>
-      <w:r>
-        <w:t>s</w:t>
-      </w:r>
-      <w:proofErr w:type="spellEnd"/>
-      <w:r>
-        <w:t>)</w:t>
-      </w:r>
-      <w:r>
-        <w:t xml:space="preserve">.  Los bloques CB conectan los bloques lógicos con los canales adyacentes. Los bloques </w:t>
-      </w:r>
-      <w:proofErr w:type="spellStart"/>
-      <w:r>
-        <w:t>SBs</w:t>
-      </w:r>
-      <w:proofErr w:type="spellEnd"/>
-      <w:r>
-        <w:t xml:space="preserve"> controlan las conexiones entre los enrutados verticales y horizontales.</w:t>
-      </w:r>
-    </w:p>
-    <w:p>
-      <w:r>
-        <w:t xml:space="preserve">Por otro lado, la arquitectura </w:t>
-      </w:r>
-      <w:proofErr w:type="spellStart"/>
-      <w:r>
-        <w:t>Tree-based</w:t>
-      </w:r>
-      <w:proofErr w:type="spellEnd"/>
-      <w:r>
-        <w:t xml:space="preserve"> </w:t>
-      </w:r>
-      <w:proofErr w:type="spellStart"/>
-      <w:r>
-        <w:t>Interconnect</w:t>
-      </w:r>
-      <w:proofErr w:type="spellEnd"/>
-      <w:r>
-        <w:t xml:space="preserve"> (basadas en árbol o también llamadas </w:t>
-      </w:r>
-      <w:r>
-        <w:t>jerárquicas multinivel</w:t>
-      </w:r>
-      <w:r>
-        <w:t>)</w:t>
-      </w:r>
-      <w:r>
-        <w:t xml:space="preserve">, en este caso se organizan los bloques lógicos en </w:t>
-      </w:r>
-      <w:proofErr w:type="spellStart"/>
-      <w:proofErr w:type="gramStart"/>
-      <w:r>
-        <w:t>clusters</w:t>
-      </w:r>
-      <w:proofErr w:type="spellEnd"/>
-      <w:proofErr w:type="gramEnd"/>
-      <w:r>
-        <w:t xml:space="preserve"> separados y conectados de forma recursiva para formar una estructura de apariencia jerárquica.</w:t>
+        <w:t>, en este caso se organizan los bloques lógicos en clusters separados y conectados de forma recursiva para formar una estructura de apariencia jerárquica.</w:t>
       </w:r>
       <w:r>
         <w:br/>
@@ -6881,15 +6045,7 @@
         <w:t xml:space="preserve"> </w:t>
       </w:r>
       <w:r>
-        <w:t xml:space="preserve">En la estructura basada en árbol, el número de interruptores en serie utilizados para conectar dos </w:t>
-      </w:r>
-      <w:proofErr w:type="spellStart"/>
-      <w:r>
-        <w:t>LBs</w:t>
-      </w:r>
-      <w:proofErr w:type="spellEnd"/>
-      <w:r>
-        <w:t xml:space="preserve"> aumenta como una función logarítmica de la distancia d de Manhattan mientras que el número de segmentos en serie aumenta linealmente con d para la estructura de malla.</w:t>
+        <w:t>En la estructura basada en árbol, el número de interruptores en serie utilizados para conectar dos LBs aumenta como una función logarítmica de la distancia d de Manhattan mientras que el número de segmentos en serie aumenta linealmente con d para la estructura de malla.</w:t>
       </w:r>
       <w:r>
         <w:br/>
@@ -6899,27 +6055,7 @@
         <w:t>tanto,</w:t>
       </w:r>
       <w:r>
-        <w:t xml:space="preserve"> el uso de altos niveles </w:t>
-      </w:r>
-      <w:proofErr w:type="spellStart"/>
-      <w:r>
-        <w:t>jeráquicos</w:t>
-      </w:r>
-      <w:proofErr w:type="spellEnd"/>
-      <w:r>
-        <w:t xml:space="preserve"> en las </w:t>
-      </w:r>
-      <w:proofErr w:type="spellStart"/>
-      <w:r>
-        <w:t>FPGAs</w:t>
-      </w:r>
-      <w:proofErr w:type="spellEnd"/>
-      <w:r>
-        <w:t xml:space="preserve"> basadas en esta </w:t>
-      </w:r>
-      <w:r>
-        <w:lastRenderedPageBreak/>
-        <w:t>arquitectura pueden disminuir su rendimiento.</w:t>
+        <w:t xml:space="preserve"> el uso de altos niveles jeráquicos en las FPGAs basadas en esta arquitectura pueden disminuir su rendimiento.</w:t>
       </w:r>
       <w:r>
         <w:br/>
@@ -6956,17 +6092,10 @@
         </w:numPr>
       </w:pPr>
       <w:bookmarkStart w:id="9" w:name="_Hlk103459781"/>
-      <w:bookmarkStart w:id="10" w:name="_Toc103899912"/>
-      <w:r>
-        <w:t xml:space="preserve">Buses de comunicación </w:t>
-      </w:r>
-      <w:proofErr w:type="spellStart"/>
-      <w:r>
-        <w:t>On</w:t>
-      </w:r>
-      <w:proofErr w:type="spellEnd"/>
-      <w:r>
-        <w:t>-Chip La arquitectura AMBA.</w:t>
+      <w:bookmarkStart w:id="10" w:name="_Toc104068193"/>
+      <w:r>
+        <w:lastRenderedPageBreak/>
+        <w:t>Buses de comunicación On-Chip La arquitectura AMBA.</w:t>
       </w:r>
       <w:bookmarkEnd w:id="10"/>
       <w:r>
@@ -7036,43 +6165,19 @@
         <w:t xml:space="preserve">La entrada de </w:t>
       </w:r>
       <w:r>
-        <w:t xml:space="preserve">los circuitos integrados en la era de los </w:t>
-      </w:r>
-      <w:proofErr w:type="spellStart"/>
-      <w:r>
-        <w:t>S</w:t>
+        <w:t>los circuitos integrados en la era de los S</w:t>
       </w:r>
       <w:r>
         <w:t>o</w:t>
       </w:r>
       <w:r>
-        <w:t>C</w:t>
-      </w:r>
-      <w:proofErr w:type="spellEnd"/>
-      <w:r>
-        <w:t xml:space="preserve">, los cuales se caracterizan como se ha visto en la integración </w:t>
+        <w:t xml:space="preserve">C, los cuales se caracterizan como se ha visto en la integración </w:t>
       </w:r>
       <w:r>
         <w:t>de</w:t>
       </w:r>
       <w:r>
-        <w:t xml:space="preserve"> una gran cantidad de componentes distintos en un mismo chip; </w:t>
-      </w:r>
-      <w:proofErr w:type="spellStart"/>
-      <w:r>
-        <w:t>CPUs</w:t>
-      </w:r>
-      <w:proofErr w:type="spellEnd"/>
-      <w:r>
-        <w:t xml:space="preserve">, variados </w:t>
-      </w:r>
-      <w:proofErr w:type="spellStart"/>
-      <w:r>
-        <w:t>IPs</w:t>
-      </w:r>
-      <w:proofErr w:type="spellEnd"/>
-      <w:r>
-        <w:t xml:space="preserve"> de bloques Lógicos, Bloques de Memorias, circuitos con complejas técnicas de multiplexado</w:t>
+        <w:t xml:space="preserve"> una gran cantidad de componentes distintos en un mismo chip; CPUs, variados IPs de bloques Lógicos, Bloques de Memorias, circuitos con complejas técnicas de multiplexado</w:t>
       </w:r>
       <w:r>
         <w:t>, periféricos,</w:t>
@@ -7080,13 +6185,8 @@
       <w:r>
         <w:t xml:space="preserve"> </w:t>
       </w:r>
-      <w:proofErr w:type="spellStart"/>
-      <w:r>
-        <w:t>etc</w:t>
-      </w:r>
-      <w:proofErr w:type="spellEnd"/>
-      <w:r>
-        <w:t xml:space="preserve"> </w:t>
+      <w:r>
+        <w:t xml:space="preserve">etc </w:t>
       </w:r>
       <w:r>
         <w:fldChar w:fldCharType="begin"/>
@@ -7158,13 +6258,8 @@
         <w:t>incremento del uso</w:t>
       </w:r>
       <w:r>
-        <w:t xml:space="preserve"> de </w:t>
-      </w:r>
-      <w:proofErr w:type="spellStart"/>
-      <w:r>
-        <w:t>IPs</w:t>
-      </w:r>
-      <w:proofErr w:type="spellEnd"/>
+        <w:t xml:space="preserve"> de IPs</w:t>
+      </w:r>
       <w:r>
         <w:t>.</w:t>
       </w:r>
@@ -7210,15 +6305,7 @@
         <w:t>iera</w:t>
       </w:r>
       <w:r>
-        <w:t xml:space="preserve"> la integración correcta de distintos </w:t>
-      </w:r>
-      <w:proofErr w:type="spellStart"/>
-      <w:r>
-        <w:t>IPs</w:t>
-      </w:r>
-      <w:proofErr w:type="spellEnd"/>
-      <w:r>
-        <w:t xml:space="preserve"> en el mismo chip.</w:t>
+        <w:t xml:space="preserve"> la integración correcta de distintos IPs en el mismo chip.</w:t>
       </w:r>
       <w:r>
         <w:t xml:space="preserve"> </w:t>
@@ -7262,69 +6349,19 @@
       </w:r>
       <w:r>
         <w:br/>
-        <w:t xml:space="preserve">Algunas de las arquitecturas desarrolladas son: ARM </w:t>
-      </w:r>
-      <w:proofErr w:type="spellStart"/>
-      <w:r>
-        <w:t>Microcontroller</w:t>
-      </w:r>
-      <w:proofErr w:type="spellEnd"/>
-      <w:r>
-        <w:t xml:space="preserve"> Bus </w:t>
-      </w:r>
-      <w:proofErr w:type="spellStart"/>
-      <w:r>
-        <w:t>Architecture</w:t>
-      </w:r>
-      <w:proofErr w:type="spellEnd"/>
-      <w:r>
-        <w:t xml:space="preserve"> (AMBA)</w:t>
-      </w:r>
-      <w:r>
-        <w:t xml:space="preserve">, IBM Core </w:t>
-      </w:r>
-      <w:proofErr w:type="spellStart"/>
-      <w:r>
-        <w:t>Connect</w:t>
-      </w:r>
-      <w:proofErr w:type="spellEnd"/>
-      <w:r>
-        <w:t xml:space="preserve">, </w:t>
-      </w:r>
-      <w:proofErr w:type="spellStart"/>
-      <w:r>
-        <w:t>OpenCores</w:t>
-      </w:r>
-      <w:proofErr w:type="spellEnd"/>
-      <w:r>
-        <w:t xml:space="preserve"> </w:t>
-      </w:r>
-      <w:proofErr w:type="spellStart"/>
-      <w:proofErr w:type="gramStart"/>
-      <w:r>
-        <w:t>Wishborn</w:t>
-      </w:r>
-      <w:proofErr w:type="spellEnd"/>
-      <w:r>
-        <w:t xml:space="preserve"> </w:t>
+        <w:t>Algunas de las arquitecturas desarrolladas son: ARM Microcontroller Bus Architecture (AMBA)</w:t>
+      </w:r>
+      <w:r>
+        <w:t xml:space="preserve">, IBM Core Connect, OpenCores Wishborn </w:t>
       </w:r>
       <w:r>
         <w:t>,</w:t>
       </w:r>
-      <w:proofErr w:type="gramEnd"/>
       <w:r>
         <w:t xml:space="preserve"> Altera Avalon</w:t>
       </w:r>
       <w:r>
-        <w:t xml:space="preserve"> y </w:t>
-      </w:r>
-      <w:proofErr w:type="spellStart"/>
-      <w:r>
-        <w:t>SiliconBlackplane</w:t>
-      </w:r>
-      <w:proofErr w:type="spellEnd"/>
-      <w:r>
-        <w:t xml:space="preserve"> de SONY </w:t>
+        <w:t xml:space="preserve"> y SiliconBlackplane de SONY </w:t>
       </w:r>
       <w:r>
         <w:t>.</w:t>
@@ -7379,15 +6416,7 @@
     </w:p>
     <w:p>
       <w:r>
-        <w:t xml:space="preserve">De todos los buses </w:t>
-      </w:r>
-      <w:proofErr w:type="spellStart"/>
-      <w:r>
-        <w:t>On</w:t>
-      </w:r>
-      <w:proofErr w:type="spellEnd"/>
-      <w:r>
-        <w:t xml:space="preserve">-Chip (OCB) que han sido desarrollados en el mercado </w:t>
+        <w:t xml:space="preserve">De todos los buses On-Chip (OCB) que han sido desarrollados en el mercado </w:t>
       </w:r>
       <w:r>
         <w:t>uno de aquellos</w:t>
@@ -7430,8 +6459,9 @@
           <w:numId w:val="3"/>
         </w:numPr>
       </w:pPr>
-      <w:bookmarkStart w:id="11" w:name="_Toc103899913"/>
-      <w:r>
+      <w:bookmarkStart w:id="11" w:name="_Toc104068194"/>
+      <w:r>
+        <w:lastRenderedPageBreak/>
         <w:t>Arquitectura AMBA</w:t>
       </w:r>
       <w:bookmarkEnd w:id="11"/>
@@ -7441,47 +6471,20 @@
       <w:r>
         <w:t>El “</w:t>
       </w:r>
-      <w:proofErr w:type="spellStart"/>
       <w:r>
         <w:rPr>
           <w:i/>
           <w:iCs/>
         </w:rPr>
-        <w:t>Advanced</w:t>
-      </w:r>
-      <w:proofErr w:type="spellEnd"/>
+        <w:t xml:space="preserve">Advanced Microcontroller Bus </w:t>
+      </w:r>
       <w:r>
         <w:rPr>
           <w:i/>
           <w:iCs/>
         </w:rPr>
-        <w:t xml:space="preserve"> </w:t>
-      </w:r>
-      <w:proofErr w:type="spellStart"/>
-      <w:r>
-        <w:rPr>
-          <w:i/>
-          <w:iCs/>
-        </w:rPr>
-        <w:t>Microcontroller</w:t>
-      </w:r>
-      <w:proofErr w:type="spellEnd"/>
-      <w:r>
-        <w:rPr>
-          <w:i/>
-          <w:iCs/>
-        </w:rPr>
-        <w:t xml:space="preserve"> Bus </w:t>
-      </w:r>
-      <w:proofErr w:type="spellStart"/>
-      <w:r>
-        <w:rPr>
-          <w:i/>
-          <w:iCs/>
-        </w:rPr>
         <w:t>Architecture</w:t>
       </w:r>
-      <w:proofErr w:type="spellEnd"/>
       <w:r>
         <w:t>”</w:t>
       </w:r>
@@ -7489,61 +6492,13 @@
         <w:t xml:space="preserve"> o </w:t>
       </w:r>
       <w:r>
-        <w:t xml:space="preserve">bus AMBA introduce 5 buses/interfaces: </w:t>
-      </w:r>
-      <w:proofErr w:type="spellStart"/>
-      <w:r>
-        <w:t>Advanced</w:t>
-      </w:r>
-      <w:proofErr w:type="spellEnd"/>
-      <w:r>
-        <w:t xml:space="preserve"> </w:t>
-      </w:r>
-      <w:proofErr w:type="spellStart"/>
-      <w:r>
-        <w:t>eXtensible</w:t>
-      </w:r>
-      <w:proofErr w:type="spellEnd"/>
-      <w:r>
-        <w:t xml:space="preserve"> Interface (AXI)</w:t>
-      </w:r>
-      <w:r>
-        <w:t>,</w:t>
-      </w:r>
-      <w:proofErr w:type="spellStart"/>
-      <w:r>
-        <w:t>Advanced</w:t>
-      </w:r>
-      <w:proofErr w:type="spellEnd"/>
-      <w:r>
-        <w:t xml:space="preserve"> High Performance Bus (AHB)</w:t>
-      </w:r>
-      <w:r>
-        <w:t xml:space="preserve">, </w:t>
-      </w:r>
-      <w:proofErr w:type="spellStart"/>
-      <w:r>
-        <w:t>Advanced</w:t>
-      </w:r>
-      <w:proofErr w:type="spellEnd"/>
-      <w:r>
-        <w:t xml:space="preserve"> </w:t>
-      </w:r>
-      <w:proofErr w:type="spellStart"/>
-      <w:r>
-        <w:t>Peripheral</w:t>
-      </w:r>
-      <w:proofErr w:type="spellEnd"/>
-      <w:r>
-        <w:t xml:space="preserve"> Bus (APB) y el </w:t>
-      </w:r>
-      <w:proofErr w:type="spellStart"/>
-      <w:r>
-        <w:t>Advanced</w:t>
-      </w:r>
-      <w:proofErr w:type="spellEnd"/>
-      <w:r>
-        <w:t xml:space="preserve"> Trace Bus (ATB)</w:t>
+        <w:t>bus AMBA introduce 5 buses/interfaces: Advanced eXtensible Interface (AXI)</w:t>
+      </w:r>
+      <w:r>
+        <w:t>,Advanced High Performance Bus (AHB)</w:t>
+      </w:r>
+      <w:r>
+        <w:t>, Advanced Peripheral Bus (APB) y el Advanced Trace Bus (ATB)</w:t>
       </w:r>
       <w:r>
         <w:rPr>
@@ -7696,288 +6651,205 @@
       <w:r>
         <w:br/>
       </w:r>
-      <w:proofErr w:type="spellStart"/>
       <w:r>
         <w:rPr>
           <w:b/>
           <w:bCs/>
         </w:rPr>
-        <w:t>Advanced</w:t>
-      </w:r>
-      <w:proofErr w:type="spellEnd"/>
+        <w:t>Advanced System Bus (ASB)</w:t>
+      </w:r>
+      <w:r>
+        <w:t>.</w:t>
+      </w:r>
+      <w:r>
+        <w:br/>
+        <w:t xml:space="preserve">Es un bus que incorpora la arquitectura </w:t>
+      </w:r>
+      <w:r>
+        <w:t>Pipeline,</w:t>
+      </w:r>
+      <w:r>
+        <w:t xml:space="preserve"> soport</w:t>
+      </w:r>
+      <w:r>
+        <w:t>ando</w:t>
+      </w:r>
+      <w:r>
+        <w:t xml:space="preserve"> múltiples maestros.</w:t>
+      </w:r>
+      <w:r>
+        <w:br/>
+        <w:t xml:space="preserve">Su modo standard de operación </w:t>
+      </w:r>
+      <w:r>
+        <w:t>se encuentra caracterizado por la figura del árbitro (arbiter) y el decodificador. El</w:t>
+      </w:r>
+      <w:r>
+        <w:t xml:space="preserve"> árbitro decide</w:t>
+      </w:r>
+      <w:r>
+        <w:t xml:space="preserve"> </w:t>
+      </w:r>
+      <w:r>
+        <w:t xml:space="preserve">que </w:t>
+      </w:r>
+      <w:r>
+        <w:t xml:space="preserve">maestro </w:t>
+      </w:r>
+      <w:r>
+        <w:t xml:space="preserve">de aquellos que solicitan acceso </w:t>
+      </w:r>
+      <w:r>
+        <w:t>al bus</w:t>
+      </w:r>
+      <w:r>
+        <w:t xml:space="preserve"> tiene mayor prioridad</w:t>
+      </w:r>
+      <w:r>
+        <w:t>. Una vez determinado</w:t>
+      </w:r>
+      <w:r>
+        <w:t>,</w:t>
+      </w:r>
+      <w:r>
+        <w:t xml:space="preserve"> el maestro seleccionado inicia la transferencia. </w:t>
+      </w:r>
+      <w:r>
+        <w:br/>
+        <w:t xml:space="preserve">La figura del decodificador selecciona la dirección del </w:t>
+      </w:r>
+      <w:r>
+        <w:t xml:space="preserve">bus </w:t>
+      </w:r>
+      <w:r>
+        <w:t xml:space="preserve">esclavo y este último </w:t>
+      </w:r>
+      <w:r>
+        <w:t>realiza una respuesta al bus maestro.</w:t>
+      </w:r>
+      <w:r>
+        <w:br/>
+        <w:t>Una vez realizada esta operación</w:t>
+      </w:r>
+      <w:r>
+        <w:t>,</w:t>
+      </w:r>
+      <w:r>
+        <w:t xml:space="preserve"> los datos son transmitidos entre maestro y esclavo.</w:t>
+      </w:r>
+      <w:r>
+        <w:t xml:space="preserve"> </w:t>
+      </w:r>
+      <w:r>
+        <w:fldChar w:fldCharType="begin"/>
+      </w:r>
+      <w:r>
+        <w:instrText xml:space="preserve"> ADDIN ZOTERO_ITEM CSL_CITATION {"citationID":"fuYgqSRF","properties":{"formattedCitation":"[19]","plainCitation":"[19]","noteIndex":0},"citationItems":[{"id":57,"uris":["http://zotero.org/users/9367243/items/ALZB7TN3"],"itemData":{"id":57,"type":"paper-conference","container-title":"2013 International Conference on Fuzzy Theory and Its Applications (iFUZZY)","DOI":"10.1109/iFuzzy.2013.6825442","event":"2013 International Conference on Fuzzy Theory and Its Applications (iFUZZY)","event-place":"Taipei, Taiwan","ISBN":"978-1-4799-0386-3","page":"234-238","publisher":"IEEE","publisher-place":"Taipei, Taiwan","source":"DOI.org (Crossref)","title":"Design and implementation of AMBA ASB APB bridge","URL":"http://ieeexplore.ieee.org/document/6825442/","author":[{"family":"Manu","given":"B.N"},{"family":"Prabhavathi","given":"P"}],"accessed":{"date-parts":[["2022",3,19]]},"issued":{"date-parts":[["2013",12]]}}}],"schema":"https://github.com/citation-style-language/schema/raw/master/csl-citation.json"} </w:instrText>
+      </w:r>
+      <w:r>
+        <w:fldChar w:fldCharType="separate"/>
+      </w:r>
+      <w:r>
+        <w:rPr>
+          <w:rFonts w:ascii="Calibri" w:hAnsi="Calibri" w:cs="Calibri"/>
+        </w:rPr>
+        <w:t>[19]</w:t>
+      </w:r>
+      <w:r>
+        <w:fldChar w:fldCharType="end"/>
+      </w:r>
+    </w:p>
+    <w:p>
+      <w:r>
+        <w:t xml:space="preserve">Este bus se caracteriza por tener unas altas prestaciones en el diseño con microcontroladores embebidos de 16 y 32 bits, es por ello </w:t>
+      </w:r>
+      <w:r>
+        <w:t>por lo que</w:t>
+      </w:r>
+      <w:r>
+        <w:t xml:space="preserve"> soporta correctamente la conexión a memorias On-chip, procesadores </w:t>
+      </w:r>
+      <w:r>
+        <w:t>o a su vez con memorias externas.</w:t>
+      </w:r>
+      <w:r>
+        <w:br/>
+      </w:r>
+      <w:r>
+        <w:br/>
+        <w:t>Esta arquitectura aparecida con la primera versión de AMBA en 1990 ha sido poco a poco remplazada por versiones más modernas de buses dentro de la arquitectura.</w:t>
+      </w:r>
+    </w:p>
+    <w:p>
+      <w:r>
+        <w:br/>
+      </w:r>
+      <w:r>
+        <w:br/>
+      </w:r>
       <w:r>
         <w:rPr>
           <w:b/>
           <w:bCs/>
         </w:rPr>
-        <w:t xml:space="preserve"> </w:t>
-      </w:r>
-      <w:proofErr w:type="spellStart"/>
-      <w:r>
+        <w:lastRenderedPageBreak/>
+        <w:t>Advanced High Performance Bus (AHB)</w:t>
+      </w:r>
+      <w:r>
+        <w:br/>
+        <w:t xml:space="preserve">Este bus </w:t>
+      </w:r>
+      <w:r>
+        <w:t xml:space="preserve">surge más tarde que el bus ASB e igual que este último es un bus de </w:t>
+      </w:r>
+      <w:r>
+        <w:t>altas prestaciones incorpora</w:t>
+      </w:r>
+      <w:r>
+        <w:t>ndo también</w:t>
+      </w:r>
+      <w:r>
+        <w:t xml:space="preserve"> operaciones de </w:t>
+      </w:r>
+      <w:r>
+        <w:t>P</w:t>
+      </w:r>
+      <w:r>
+        <w:t>ipeline.</w:t>
+      </w:r>
+      <w:r>
+        <w:br/>
+      </w:r>
+      <w:r>
+        <w:t>Soporta múltiples maestros y operaciones con alto ancho de banda.</w:t>
+      </w:r>
+      <w:r>
+        <w:br/>
+      </w:r>
+      <w:r>
+        <w:t>Este sistema se utiliza típicamente con un procesador y la interfaz de prueba sin embargo, es común añadir como buses maestros accesos directos a memoria (DMA) o algún tipo de procesador digital (D</w:t>
+      </w:r>
+      <w:r>
+        <w:t>SP</w:t>
+      </w:r>
+      <w:r>
+        <w:t>).</w:t>
+      </w:r>
+    </w:p>
+    <w:p/>
+    <w:p>
+      <w:pPr>
         <w:rPr>
           <w:b/>
           <w:bCs/>
         </w:rPr>
-        <w:t>System</w:t>
-      </w:r>
-      <w:proofErr w:type="spellEnd"/>
+      </w:pPr>
       <w:r>
         <w:rPr>
           <w:b/>
           <w:bCs/>
         </w:rPr>
-        <w:t xml:space="preserve"> Bus (ASB)</w:t>
-      </w:r>
-      <w:r>
-        <w:t>.</w:t>
-      </w:r>
-      <w:r>
-        <w:br/>
-        <w:t xml:space="preserve">Es un bus que incorpora la arquitectura </w:t>
-      </w:r>
-      <w:r>
-        <w:t>Pipeline,</w:t>
-      </w:r>
-      <w:r>
-        <w:t xml:space="preserve"> soport</w:t>
-      </w:r>
-      <w:r>
-        <w:t>ando</w:t>
-      </w:r>
-      <w:r>
-        <w:t xml:space="preserve"> múltiples maestros.</w:t>
-      </w:r>
-      <w:r>
-        <w:br/>
-        <w:t xml:space="preserve">Su modo standard de operación </w:t>
-      </w:r>
-      <w:r>
-        <w:t>se encuentra caracterizado por la figura del árbitro (</w:t>
-      </w:r>
-      <w:proofErr w:type="spellStart"/>
-      <w:r>
-        <w:t>arbiter</w:t>
-      </w:r>
-      <w:proofErr w:type="spellEnd"/>
-      <w:r>
-        <w:t>) y el decodificador. El</w:t>
-      </w:r>
-      <w:r>
-        <w:t xml:space="preserve"> árbitro decide</w:t>
-      </w:r>
-      <w:r>
-        <w:t xml:space="preserve"> </w:t>
-      </w:r>
-      <w:r>
-        <w:t xml:space="preserve">que </w:t>
-      </w:r>
-      <w:r>
-        <w:t xml:space="preserve">maestro </w:t>
-      </w:r>
-      <w:r>
-        <w:t xml:space="preserve">de aquellos que solicitan acceso </w:t>
-      </w:r>
-      <w:r>
-        <w:t>al bus</w:t>
-      </w:r>
-      <w:r>
-        <w:t xml:space="preserve"> tiene mayor prioridad</w:t>
-      </w:r>
-      <w:r>
-        <w:t>. Una vez determinado</w:t>
-      </w:r>
-      <w:r>
-        <w:t>,</w:t>
-      </w:r>
-      <w:r>
-        <w:t xml:space="preserve"> el maestro seleccionado inicia la transferencia. </w:t>
-      </w:r>
-      <w:r>
-        <w:br/>
-        <w:t xml:space="preserve">La figura del decodificador selecciona la dirección del </w:t>
-      </w:r>
-      <w:r>
-        <w:t xml:space="preserve">bus </w:t>
-      </w:r>
-      <w:r>
-        <w:t xml:space="preserve">esclavo y este último </w:t>
-      </w:r>
-      <w:r>
-        <w:t>realiza una respuesta al bus maestro.</w:t>
-      </w:r>
-      <w:r>
-        <w:br/>
-        <w:t>Una vez realizada esta operación</w:t>
-      </w:r>
-      <w:r>
-        <w:t>,</w:t>
-      </w:r>
-      <w:r>
-        <w:t xml:space="preserve"> los datos son transmitidos entre maestro y esclavo.</w:t>
-      </w:r>
-      <w:r>
-        <w:t xml:space="preserve"> </w:t>
-      </w:r>
-      <w:r>
-        <w:fldChar w:fldCharType="begin"/>
-      </w:r>
-      <w:r>
-        <w:instrText xml:space="preserve"> ADDIN ZOTERO_ITEM CSL_CITATION {"citationID":"fuYgqSRF","properties":{"formattedCitation":"[19]","plainCitation":"[19]","noteIndex":0},"citationItems":[{"id":57,"uris":["http://zotero.org/users/9367243/items/ALZB7TN3"],"itemData":{"id":57,"type":"paper-conference","container-title":"2013 International Conference on Fuzzy Theory and Its Applications (iFUZZY)","DOI":"10.1109/iFuzzy.2013.6825442","event":"2013 International Conference on Fuzzy Theory and Its Applications (iFUZZY)","event-place":"Taipei, Taiwan","ISBN":"978-1-4799-0386-3","page":"234-238","publisher":"IEEE","publisher-place":"Taipei, Taiwan","source":"DOI.org (Crossref)","title":"Design and implementation of AMBA ASB APB bridge","URL":"http://ieeexplore.ieee.org/document/6825442/","author":[{"family":"Manu","given":"B.N"},{"family":"Prabhavathi","given":"P"}],"accessed":{"date-parts":[["2022",3,19]]},"issued":{"date-parts":[["2013",12]]}}}],"schema":"https://github.com/citation-style-language/schema/raw/master/csl-citation.json"} </w:instrText>
-      </w:r>
-      <w:r>
-        <w:fldChar w:fldCharType="separate"/>
-      </w:r>
-      <w:r>
-        <w:rPr>
-          <w:rFonts w:ascii="Calibri" w:hAnsi="Calibri" w:cs="Calibri"/>
-        </w:rPr>
-        <w:t>[19]</w:t>
-      </w:r>
-      <w:r>
-        <w:fldChar w:fldCharType="end"/>
-      </w:r>
-    </w:p>
-    <w:p>
-      <w:r>
-        <w:t xml:space="preserve">Este bus se caracteriza por tener unas altas prestaciones en el diseño con microcontroladores embebidos de 16 y 32 bits, es por ello </w:t>
-      </w:r>
-      <w:r>
-        <w:t>por lo que</w:t>
-      </w:r>
-      <w:r>
-        <w:t xml:space="preserve"> soporta correctamente la conexión a memorias </w:t>
-      </w:r>
-      <w:proofErr w:type="spellStart"/>
-      <w:r>
-        <w:t>On</w:t>
-      </w:r>
-      <w:proofErr w:type="spellEnd"/>
-      <w:r>
-        <w:t xml:space="preserve">-chip, procesadores </w:t>
-      </w:r>
-      <w:r>
-        <w:t>o a su vez con memorias externas.</w:t>
-      </w:r>
-      <w:r>
-        <w:br/>
-      </w:r>
-      <w:r>
-        <w:br/>
-        <w:t>Esta arquitectura aparecida con la primera versión de AMBA en 1990 ha sido poco a poco remplazada por versiones más modernas de buses dentro de la arquitectura.</w:t>
-      </w:r>
-    </w:p>
-    <w:p>
-      <w:r>
-        <w:lastRenderedPageBreak/>
-        <w:br/>
-      </w:r>
-      <w:r>
-        <w:br/>
-      </w:r>
-      <w:proofErr w:type="spellStart"/>
-      <w:r>
-        <w:rPr>
-          <w:b/>
-          <w:bCs/>
-        </w:rPr>
-        <w:t>Advanced</w:t>
-      </w:r>
-      <w:proofErr w:type="spellEnd"/>
-      <w:r>
-        <w:rPr>
-          <w:b/>
-          <w:bCs/>
-        </w:rPr>
-        <w:t xml:space="preserve"> High Performance Bus (AHB)</w:t>
-      </w:r>
-      <w:r>
-        <w:br/>
-        <w:t xml:space="preserve">Este bus </w:t>
-      </w:r>
-      <w:r>
-        <w:t xml:space="preserve">surge más tarde que el bus ASB e igual que este último es un bus de </w:t>
-      </w:r>
-      <w:r>
-        <w:t>altas prestaciones incorpora</w:t>
-      </w:r>
-      <w:r>
-        <w:t>ndo también</w:t>
-      </w:r>
-      <w:r>
-        <w:t xml:space="preserve"> operaciones de </w:t>
-      </w:r>
-      <w:r>
-        <w:t>P</w:t>
-      </w:r>
-      <w:r>
-        <w:t>ipeline.</w:t>
-      </w:r>
-      <w:r>
-        <w:br/>
-      </w:r>
-      <w:r>
-        <w:t>Soporta múltiples maestros y operaciones con alto ancho de banda.</w:t>
-      </w:r>
-      <w:r>
-        <w:br/>
-      </w:r>
-      <w:r>
-        <w:t xml:space="preserve">Este sistema se utiliza típicamente con un procesador y la interfaz de </w:t>
-      </w:r>
-      <w:proofErr w:type="gramStart"/>
-      <w:r>
-        <w:t>prueba</w:t>
-      </w:r>
-      <w:proofErr w:type="gramEnd"/>
-      <w:r>
-        <w:t xml:space="preserve"> sin embargo, es común añadir como buses maestros accesos directos a memoria (DMA) o algún tipo de procesador digital (D</w:t>
-      </w:r>
-      <w:r>
-        <w:t>SP</w:t>
-      </w:r>
-      <w:r>
-        <w:t>).</w:t>
-      </w:r>
-    </w:p>
-    <w:p/>
-    <w:p>
-      <w:pPr>
-        <w:rPr>
-          <w:b/>
-          <w:bCs/>
-        </w:rPr>
-      </w:pPr>
-      <w:proofErr w:type="spellStart"/>
-      <w:r>
-        <w:rPr>
-          <w:b/>
-          <w:bCs/>
-        </w:rPr>
-        <w:t>Advanced</w:t>
-      </w:r>
-      <w:proofErr w:type="spellEnd"/>
-      <w:r>
-        <w:rPr>
-          <w:b/>
-          <w:bCs/>
-        </w:rPr>
-        <w:t xml:space="preserve"> </w:t>
-      </w:r>
-      <w:proofErr w:type="spellStart"/>
-      <w:r>
-        <w:rPr>
-          <w:b/>
-          <w:bCs/>
-        </w:rPr>
-        <w:t>Peripheral</w:t>
-      </w:r>
-      <w:proofErr w:type="spellEnd"/>
-      <w:r>
-        <w:rPr>
-          <w:b/>
-          <w:bCs/>
-        </w:rPr>
-        <w:t xml:space="preserve"> Bus (APB).</w:t>
+        <w:t>Advanced Peripheral Bus (APB).</w:t>
       </w:r>
     </w:p>
     <w:p>
@@ -8077,16 +6949,11 @@
       </w:r>
       <w:r>
         <w:br/>
-        <w:t xml:space="preserve">En la siguiente imagen se muestra una organización típica en un </w:t>
-      </w:r>
-      <w:proofErr w:type="spellStart"/>
-      <w:r>
-        <w:t>So</w:t>
+        <w:t>En la siguiente imagen se muestra una organización típica en un So</w:t>
       </w:r>
       <w:r>
         <w:t>C</w:t>
       </w:r>
-      <w:proofErr w:type="spellEnd"/>
       <w:r>
         <w:t>, en el cual podrían verse envueltos dos de los buses mencionados.</w:t>
       </w:r>
@@ -8183,53 +7050,13 @@
           <w:bCs/>
         </w:rPr>
       </w:pPr>
-      <w:proofErr w:type="spellStart"/>
       <w:r>
         <w:rPr>
           <w:b/>
           <w:bCs/>
         </w:rPr>
-        <w:t>Advanced</w:t>
-      </w:r>
-      <w:proofErr w:type="spellEnd"/>
-      <w:r>
-        <w:rPr>
-          <w:b/>
-          <w:bCs/>
-        </w:rPr>
-        <w:t xml:space="preserve"> </w:t>
-      </w:r>
-      <w:proofErr w:type="spellStart"/>
-      <w:r>
-        <w:rPr>
-          <w:b/>
-          <w:bCs/>
-        </w:rPr>
-        <w:t>eXtensible</w:t>
-      </w:r>
-      <w:proofErr w:type="spellEnd"/>
-      <w:r>
-        <w:rPr>
-          <w:b/>
-          <w:bCs/>
-        </w:rPr>
-        <w:t xml:space="preserve"> </w:t>
-      </w:r>
-      <w:proofErr w:type="gramStart"/>
-      <w:r>
-        <w:rPr>
-          <w:b/>
-          <w:bCs/>
-        </w:rPr>
-        <w:t>Interface</w:t>
-      </w:r>
-      <w:proofErr w:type="gramEnd"/>
-      <w:r>
-        <w:rPr>
-          <w:b/>
-          <w:bCs/>
-        </w:rPr>
-        <w:t xml:space="preserve"> (AXI).</w:t>
+        <w:lastRenderedPageBreak/>
+        <w:t>Advanced eXtensible Interface (AXI).</w:t>
       </w:r>
     </w:p>
     <w:p>
@@ -8237,56 +7064,16 @@
         <w:t xml:space="preserve">Unos de los buses más extendidos y conocidos de la arquitectura AMBA es el famoso bus AXI. Introducido en la versión 3.0 y ampliado en las sucesivas versiones </w:t>
       </w:r>
       <w:r>
-        <w:t xml:space="preserve">4.0 y 5.0. goza de un particular aprecio a la hora utilizarse en el diseño de </w:t>
-      </w:r>
-      <w:proofErr w:type="spellStart"/>
-      <w:r>
-        <w:t>SoCs</w:t>
-      </w:r>
-      <w:proofErr w:type="spellEnd"/>
-      <w:r>
-        <w:t>.</w:t>
-      </w:r>
-    </w:p>
-    <w:p>
-      <w:r>
-        <w:t xml:space="preserve">Estos días prácticamente todos los </w:t>
-      </w:r>
-      <w:proofErr w:type="spellStart"/>
-      <w:r>
-        <w:t>IPs</w:t>
-      </w:r>
-      <w:proofErr w:type="spellEnd"/>
-      <w:r>
-        <w:t xml:space="preserve"> utilizados en Xilinx hacen uso de esta arquitectura.</w:t>
+        <w:t>4.0 y 5.0. goza de un particular aprecio a la hora utilizarse en el diseño de SoCs.</w:t>
+      </w:r>
+    </w:p>
+    <w:p>
+      <w:r>
+        <w:t>Estos días prácticamente todos los IPs utilizados en Xilinx hacen uso de esta arquitectura.</w:t>
       </w:r>
       <w:r>
         <w:br/>
-        <w:t xml:space="preserve">Los procesadores </w:t>
-      </w:r>
-      <w:proofErr w:type="spellStart"/>
-      <w:r>
-        <w:t>Zynq</w:t>
-      </w:r>
-      <w:proofErr w:type="spellEnd"/>
-      <w:r>
-        <w:t xml:space="preserve">, </w:t>
-      </w:r>
-      <w:proofErr w:type="spellStart"/>
-      <w:r>
-        <w:t>Zynq</w:t>
-      </w:r>
-      <w:proofErr w:type="spellEnd"/>
-      <w:r>
-        <w:t xml:space="preserve"> MP, </w:t>
-      </w:r>
-      <w:proofErr w:type="spellStart"/>
-      <w:r>
-        <w:t>Microblaze</w:t>
-      </w:r>
-      <w:proofErr w:type="spellEnd"/>
-      <w:r>
-        <w:t xml:space="preserve"> y </w:t>
+        <w:t xml:space="preserve">Los procesadores Zynq, Zynq MP, Microblaze y </w:t>
       </w:r>
       <w:r>
         <w:t>Versal todos ellos utilizan interfaz AXI.</w:t>
@@ -8404,15 +7191,7 @@
         </w:numPr>
       </w:pPr>
       <w:r>
-        <w:t>AXI4: Es una interfaz de direcciones y datos mapeados en memorias de alto rendimiento. Tiene la capacidad de realizar accesos en modo ráfaga (</w:t>
-      </w:r>
-      <w:proofErr w:type="spellStart"/>
-      <w:r>
-        <w:t>burst</w:t>
-      </w:r>
-      <w:proofErr w:type="spellEnd"/>
-      <w:r>
-        <w:t>) a dispositivos mapeados en memoria.</w:t>
+        <w:t>AXI4: Es una interfaz de direcciones y datos mapeados en memorias de alto rendimiento. Tiene la capacidad de realizar accesos en modo ráfaga (burst) a dispositivos mapeados en memoria.</w:t>
       </w:r>
       <w:r>
         <w:t xml:space="preserve"> Su uso es habitual para memorias de alto rendimiento.</w:t>
@@ -8518,17 +7297,10 @@
           <w:numId w:val="3"/>
         </w:numPr>
       </w:pPr>
-      <w:bookmarkStart w:id="12" w:name="_Toc103899914"/>
-      <w:r>
-        <w:t xml:space="preserve">Aplicaciones de los </w:t>
-      </w:r>
-      <w:proofErr w:type="spellStart"/>
-      <w:r>
-        <w:t>SOCs</w:t>
-      </w:r>
-      <w:proofErr w:type="spellEnd"/>
-      <w:r>
-        <w:t xml:space="preserve"> FPGA en la Industria y aportación a los ODS.</w:t>
+      <w:bookmarkStart w:id="12" w:name="_Toc104068195"/>
+      <w:r>
+        <w:lastRenderedPageBreak/>
+        <w:t>Aplicaciones de los SOCs FPGA en la Industria y aportación a los ODS.</w:t>
       </w:r>
       <w:bookmarkEnd w:id="12"/>
       <w:r>
@@ -8584,7 +7356,7 @@
           <w:numId w:val="2"/>
         </w:numPr>
       </w:pPr>
-      <w:bookmarkStart w:id="13" w:name="_Toc103899915"/>
+      <w:bookmarkStart w:id="13" w:name="_Toc104068196"/>
       <w:r>
         <w:lastRenderedPageBreak/>
         <w:t>Entorno de Trabajo</w:t>
@@ -8612,7 +7384,7 @@
           <w:numId w:val="2"/>
         </w:numPr>
       </w:pPr>
-      <w:bookmarkStart w:id="14" w:name="_Toc103899916"/>
+      <w:bookmarkStart w:id="14" w:name="_Toc104068197"/>
       <w:r>
         <w:t>Herramientas</w:t>
       </w:r>
@@ -8650,16 +7422,11 @@
       <w:r>
         <w:t xml:space="preserve">Vivado </w:t>
       </w:r>
-      <w:proofErr w:type="spellStart"/>
       <w:r>
         <w:t>D</w:t>
       </w:r>
       <w:r>
-        <w:t>esign</w:t>
-      </w:r>
-      <w:proofErr w:type="spellEnd"/>
-      <w:r>
-        <w:t xml:space="preserve"> </w:t>
+        <w:t xml:space="preserve">esign </w:t>
       </w:r>
       <w:r>
         <w:t>S</w:t>
@@ -8667,43 +7434,14 @@
       <w:r>
         <w:t xml:space="preserve">uite aparece en 2012 como un entorno cuyo propósito era el desarrollo integrado. Recientemente la compañía ha lanzado una nueva plataforma, </w:t>
       </w:r>
-      <w:proofErr w:type="spellStart"/>
-      <w:r>
-        <w:t>Vitis</w:t>
-      </w:r>
-      <w:proofErr w:type="spellEnd"/>
-      <w:r>
-        <w:t>, que posteriormente también incluyó Vivado. Ambas herramientas permiten crear diseños que se ejecutan en FPGA.</w:t>
+      <w:r>
+        <w:t>Vitis, que posteriormente también incluyó Vivado. Ambas herramientas permiten crear diseños que se ejecutan en FPGA.</w:t>
       </w:r>
       <w:r>
         <w:br/>
       </w:r>
       <w:r>
-        <w:t xml:space="preserve">La aparición de </w:t>
-      </w:r>
-      <w:proofErr w:type="spellStart"/>
-      <w:r>
-        <w:t>Vitis</w:t>
-      </w:r>
-      <w:proofErr w:type="spellEnd"/>
-      <w:r>
-        <w:t xml:space="preserve"> en escena ofreció la posibilidad por un lado de acercar la programación de </w:t>
-      </w:r>
-      <w:proofErr w:type="spellStart"/>
-      <w:r>
-        <w:t>FPGAs</w:t>
-      </w:r>
-      <w:proofErr w:type="spellEnd"/>
-      <w:r>
-        <w:t xml:space="preserve"> a mayor cantidad de programadores alejando esta última de los lenguajes de bajo nivel como </w:t>
-      </w:r>
-      <w:proofErr w:type="spellStart"/>
-      <w:r>
-        <w:t>Verilog</w:t>
-      </w:r>
-      <w:proofErr w:type="spellEnd"/>
-      <w:r>
-        <w:t xml:space="preserve"> y VHDL. Es decir, con sus nuevas funciones de HLS permite la programación de bloques con C/C++ que pueden posteriormente integrarse a bajo nivel con Vivado.</w:t>
+        <w:t>La aparición de Vitis en escena ofreció la posibilidad por un lado de acercar la programación de FPGAs a mayor cantidad de programadores alejando esta última de los lenguajes de bajo nivel como Verilog y VHDL. Es decir, con sus nuevas funciones de HLS permite la programación de bloques con C/C++ que pueden posteriormente integrarse a bajo nivel con Vivado.</w:t>
       </w:r>
       <w:r>
         <w:br/>
@@ -8718,10 +7456,7 @@
         <w:t>, las herramientas</w:t>
       </w:r>
       <w:r>
-        <w:t xml:space="preserve"> </w:t>
-      </w:r>
-      <w:r>
-        <w:t>de Xilinx</w:t>
+        <w:t xml:space="preserve"> de Xilinx</w:t>
       </w:r>
       <w:r>
         <w:t xml:space="preserve"> utilizadas para este proyecto son las siguientes:</w:t>
@@ -8743,24 +7478,11 @@
         <w:t>Vivado</w:t>
       </w:r>
       <w:r>
-        <w:t xml:space="preserve">: Utilizado para la programación en VHDL del hardware y la integración de un </w:t>
-      </w:r>
-      <w:proofErr w:type="spellStart"/>
-      <w:r>
-        <w:t>SoC</w:t>
-      </w:r>
-      <w:proofErr w:type="spellEnd"/>
-      <w:r>
-        <w:t xml:space="preserve"> incluyendo un procesador</w:t>
-      </w:r>
-      <w:r>
-        <w:t xml:space="preserve"> </w:t>
-      </w:r>
-      <w:proofErr w:type="spellStart"/>
-      <w:r>
-        <w:t>softcore</w:t>
-      </w:r>
-      <w:proofErr w:type="spellEnd"/>
+        <w:t>: Utilizado para la programación en VHDL del hardware y la integración de un SoC incluyendo un procesador</w:t>
+      </w:r>
+      <w:r>
+        <w:t xml:space="preserve"> softcore</w:t>
+      </w:r>
       <w:r>
         <w:t>.</w:t>
       </w:r>
@@ -8791,36 +7513,17 @@
           <w:i/>
           <w:iCs/>
         </w:rPr>
-        <w:t xml:space="preserve">Vivado IP </w:t>
-      </w:r>
-      <w:proofErr w:type="spellStart"/>
-      <w:proofErr w:type="gramStart"/>
+        <w:t>Vivado IP Packager</w:t>
+      </w:r>
       <w:r>
         <w:rPr>
           <w:i/>
           <w:iCs/>
         </w:rPr>
-        <w:t>Packager</w:t>
-      </w:r>
-      <w:proofErr w:type="spellEnd"/>
-      <w:r>
-        <w:rPr>
-          <w:i/>
-          <w:iCs/>
-        </w:rPr>
         <w:t xml:space="preserve"> :</w:t>
       </w:r>
-      <w:proofErr w:type="gramEnd"/>
-      <w:r>
-        <w:t xml:space="preserve"> Herramienta disponible dentro de Vivado, permite el desarrollo y empaquetado de módulos </w:t>
-      </w:r>
-      <w:proofErr w:type="spellStart"/>
-      <w:r>
-        <w:t>IPs</w:t>
-      </w:r>
-      <w:proofErr w:type="spellEnd"/>
-      <w:r>
-        <w:t>.</w:t>
+      <w:r>
+        <w:t xml:space="preserve"> Herramienta disponible dentro de Vivado, permite el desarrollo y empaquetado de módulos IPs.</w:t>
       </w:r>
       <w:r>
         <w:t xml:space="preserve"> </w:t>
@@ -8858,21 +7561,12 @@
         </w:rPr>
         <w:t xml:space="preserve">Xilinx </w:t>
       </w:r>
-      <w:proofErr w:type="spellStart"/>
       <w:r>
         <w:rPr>
           <w:i/>
           <w:iCs/>
         </w:rPr>
-        <w:t>Vitis</w:t>
-      </w:r>
-      <w:proofErr w:type="spellEnd"/>
-      <w:r>
-        <w:rPr>
-          <w:i/>
-          <w:iCs/>
-        </w:rPr>
-        <w:t xml:space="preserve">: </w:t>
+        <w:t xml:space="preserve">Vitis: </w:t>
       </w:r>
       <w:r>
         <w:t>Antiguo “</w:t>
@@ -8923,33 +7617,17 @@
           <w:numId w:val="2"/>
         </w:numPr>
       </w:pPr>
-      <w:bookmarkStart w:id="15" w:name="_Toc103899917"/>
+      <w:bookmarkStart w:id="15" w:name="_Toc104068198"/>
       <w:r>
         <w:lastRenderedPageBreak/>
-        <w:t>Motores sin escobillas (</w:t>
-      </w:r>
-      <w:proofErr w:type="spellStart"/>
-      <w:r>
-        <w:t>Brushless</w:t>
-      </w:r>
-      <w:proofErr w:type="spellEnd"/>
-      <w:r>
-        <w:t>)</w:t>
+        <w:t>Motores sin escobillas (Brushless)</w:t>
       </w:r>
       <w:bookmarkEnd w:id="15"/>
     </w:p>
     <w:p/>
     <w:p>
       <w:r>
-        <w:t xml:space="preserve">En el siguiente apartado y coincidiendo con uno de los objetivos del TFG, se va a realizar una introducción al funcionamiento de los motores </w:t>
-      </w:r>
-      <w:proofErr w:type="spellStart"/>
-      <w:r>
-        <w:t>brushless</w:t>
-      </w:r>
-      <w:proofErr w:type="spellEnd"/>
-      <w:r>
-        <w:t>. Con el fin, de transmitir aquellos conceptos necesarios para su control y alimentación.</w:t>
+        <w:t>En el siguiente apartado y coincidiendo con uno de los objetivos del TFG, se va a realizar una introducción al funcionamiento de los motores brushless. Con el fin, de transmitir aquellos conceptos necesarios para su control y alimentación.</w:t>
       </w:r>
     </w:p>
     <w:p>
@@ -8960,7 +7638,7 @@
           <w:numId w:val="2"/>
         </w:numPr>
       </w:pPr>
-      <w:bookmarkStart w:id="16" w:name="_Toc103899918"/>
+      <w:bookmarkStart w:id="16" w:name="_Toc104068199"/>
       <w:r>
         <w:t>Control y alimentación de los motores sin escobillas.</w:t>
       </w:r>
@@ -8973,15 +7651,7 @@
       </w:r>
       <w:r>
         <w:br/>
-        <w:t>Mientras que para estos últimos la excitación del motor se realiza aplicando una diferencia de potencial en sus bornas. Los motores sin escobillas “</w:t>
-      </w:r>
-      <w:proofErr w:type="spellStart"/>
-      <w:r>
-        <w:t>brushless</w:t>
-      </w:r>
-      <w:proofErr w:type="spellEnd"/>
-      <w:r>
-        <w:t xml:space="preserve">” tienen la peculiaridad de necesitar </w:t>
+        <w:t xml:space="preserve">Mientras que para estos últimos la excitación del motor se realiza aplicando una diferencia de potencial en sus bornas. Los motores sin escobillas “brushless” tienen la peculiaridad de necesitar </w:t>
       </w:r>
       <w:r>
         <w:t>un control en la alimentación de sus bobinas con el objetivo de hacer girar su rotor.</w:t>
@@ -8996,7 +7666,7 @@
           <w:numId w:val="2"/>
         </w:numPr>
       </w:pPr>
-      <w:bookmarkStart w:id="17" w:name="_Toc103899919"/>
+      <w:bookmarkStart w:id="17" w:name="_Toc104068200"/>
       <w:r>
         <w:t>Desarrollo y creación de un SOC en FPGA</w:t>
       </w:r>
@@ -9005,15 +7675,7 @@
     <w:p/>
     <w:p>
       <w:r>
-        <w:t xml:space="preserve">El siguiente apartado y núcleo de este proyecto aborda las fases realizadas desde el diseño hasta su consecución de un </w:t>
-      </w:r>
-      <w:proofErr w:type="spellStart"/>
-      <w:r>
-        <w:t>SoC</w:t>
-      </w:r>
-      <w:proofErr w:type="spellEnd"/>
-      <w:r>
-        <w:t xml:space="preserve"> en un FPGA con el uso de las herramientas de Xilinx.</w:t>
+        <w:t>El siguiente apartado y núcleo de este proyecto aborda las fases realizadas desde el diseño hasta su consecución de un SoC en un FPGA con el uso de las herramientas de Xilinx.</w:t>
       </w:r>
       <w:r>
         <w:br/>
@@ -9027,7 +7689,7 @@
           <w:numId w:val="2"/>
         </w:numPr>
       </w:pPr>
-      <w:bookmarkStart w:id="18" w:name="_Toc103899920"/>
+      <w:bookmarkStart w:id="18" w:name="_Toc104068201"/>
       <w:r>
         <w:t>Planificación.</w:t>
       </w:r>
@@ -9036,15 +7698,7 @@
     <w:p>
       <w:r>
         <w:br/>
-        <w:t xml:space="preserve">El desarrollo de un IP, su integración en un </w:t>
-      </w:r>
-      <w:proofErr w:type="spellStart"/>
-      <w:r>
-        <w:t>SoC</w:t>
-      </w:r>
-      <w:proofErr w:type="spellEnd"/>
-      <w:r>
-        <w:t xml:space="preserve"> y posterior programación a alto nivel es una tarea compleja la cual requiere de una planificación minuciosa en el diseño de las distintas fases del proceso. Esto es debido a la combinación de programación Hardware con programación Software</w:t>
+        <w:t>El desarrollo de un IP, su integración en un SoC y posterior programación a alto nivel es una tarea compleja la cual requiere de una planificación minuciosa en el diseño de las distintas fases del proceso. Esto es debido a la combinación de programación Hardware con programación Software</w:t>
       </w:r>
       <w:r>
         <w:t>.</w:t>
@@ -9146,13 +7800,8 @@
         </w:numPr>
       </w:pPr>
       <w:r>
-        <w:t xml:space="preserve">Desarrollo e integración del IP en un </w:t>
-      </w:r>
-      <w:proofErr w:type="spellStart"/>
-      <w:r>
-        <w:t>SoC.</w:t>
-      </w:r>
-      <w:proofErr w:type="spellEnd"/>
+        <w:t>Desarrollo e integración del IP en un SoC.</w:t>
+      </w:r>
     </w:p>
     <w:p>
       <w:pPr>
@@ -9181,8 +7830,6 @@
     <w:p/>
     <w:p/>
     <w:p/>
-    <w:p/>
-    <w:p/>
     <w:p>
       <w:pPr>
         <w:pStyle w:val="Ttulo1"/>
@@ -9191,8 +7838,9 @@
           <w:numId w:val="2"/>
         </w:numPr>
       </w:pPr>
-      <w:bookmarkStart w:id="19" w:name="_Toc103899921"/>
-      <w:r>
+      <w:bookmarkStart w:id="19" w:name="_Toc104068202"/>
+      <w:r>
+        <w:lastRenderedPageBreak/>
         <w:t>Fase de diseño</w:t>
       </w:r>
       <w:r>
@@ -9210,15 +7858,7 @@
       </w:r>
       <w:r>
         <w:br/>
-        <w:t xml:space="preserve">Esta tarea es compleja debido a la gran cantidad de elementos que intervienen desde la programación individual de módulos, el uso de </w:t>
-      </w:r>
-      <w:proofErr w:type="spellStart"/>
-      <w:r>
-        <w:t>IPs</w:t>
-      </w:r>
-      <w:proofErr w:type="spellEnd"/>
-      <w:r>
-        <w:t xml:space="preserve"> externos y la alta cantidad de señales.</w:t>
+        <w:t>Esta tarea es compleja debido a la gran cantidad de elementos que intervienen desde la programación individual de módulos, el uso de IPs externos y la alta cantidad de señales.</w:t>
       </w:r>
     </w:p>
     <w:p>
@@ -9359,15 +7999,7 @@
         <w:t xml:space="preserve">Procesador: </w:t>
       </w:r>
       <w:r>
-        <w:t>Este bloque representa el procesador (</w:t>
-      </w:r>
-      <w:proofErr w:type="spellStart"/>
-      <w:r>
-        <w:t>Microblaze</w:t>
-      </w:r>
-      <w:proofErr w:type="spellEnd"/>
-      <w:r>
-        <w:t>) embebido en la FPGA.</w:t>
+        <w:t>Este bloque representa el procesador (Microblaze) embebido en la FPGA.</w:t>
       </w:r>
     </w:p>
     <w:p>
@@ -9396,15 +8028,7 @@
         </w:numPr>
       </w:pPr>
       <w:r>
-        <w:t xml:space="preserve">Señales de Salidas Externas: Estas señales salen directamente del IP sin interaccionar con demás elementos del </w:t>
-      </w:r>
-      <w:proofErr w:type="spellStart"/>
-      <w:r>
-        <w:t>SoC</w:t>
-      </w:r>
-      <w:proofErr w:type="spellEnd"/>
-      <w:r>
-        <w:t xml:space="preserve"> son las señales de control del motor además de señales que facilitan tareas de </w:t>
+        <w:t xml:space="preserve">Señales de Salidas Externas: Estas señales salen directamente del IP sin interaccionar con demás elementos del SoC son las señales de control del motor además de señales que facilitan tareas de </w:t>
       </w:r>
       <w:r>
         <w:t>depuración durante las pruebas posteriores</w:t>
@@ -9427,16 +8051,11 @@
         </w:numPr>
       </w:pPr>
       <w:r>
+        <w:t xml:space="preserve">Señales de Entradas Externas: Estas señales al igual que las anteriores descritas entran directamente al IP sin interaccionar con elementos del SoC. Son señales de los </w:t>
+      </w:r>
+      <w:r>
         <w:lastRenderedPageBreak/>
-        <w:t xml:space="preserve">Señales de Entradas Externas: Estas señales al igual que las anteriores descritas entran directamente al IP sin interaccionar con elementos del </w:t>
-      </w:r>
-      <w:proofErr w:type="spellStart"/>
-      <w:r>
-        <w:t>SoC.</w:t>
-      </w:r>
-      <w:proofErr w:type="spellEnd"/>
-      <w:r>
-        <w:t xml:space="preserve"> Son señales de los sensores HALL del motor.</w:t>
+        <w:t>sensores HALL del motor.</w:t>
       </w:r>
       <w:r>
         <w:t xml:space="preserve"> Serán filtradas dentro del IP a fin de aislar este último en mayor medida del exterior.</w:t>
@@ -9456,15 +8075,7 @@
         </w:numPr>
       </w:pPr>
       <w:r>
-        <w:t xml:space="preserve">Salidas </w:t>
-      </w:r>
-      <w:proofErr w:type="spellStart"/>
-      <w:r>
-        <w:t>uP</w:t>
-      </w:r>
-      <w:proofErr w:type="spellEnd"/>
-      <w:r>
-        <w:t xml:space="preserve"> Externas: Esta salida principalmente corresponde a la interacción del procesador con el exterior. En este c</w:t>
+        <w:t>Salidas uP Externas: Esta salida principalmente corresponde a la interacción del procesador con el exterior. En este c</w:t>
       </w:r>
       <w:r>
         <w:t>aso será comunicación serial UART.</w:t>
@@ -9504,29 +8115,12 @@
     </w:p>
     <w:p>
       <w:r>
-        <w:t xml:space="preserve">Los elementos del </w:t>
-      </w:r>
-      <w:proofErr w:type="spellStart"/>
-      <w:r>
-        <w:t>SoC</w:t>
-      </w:r>
-      <w:proofErr w:type="spellEnd"/>
-      <w:r>
-        <w:t xml:space="preserve"> generados y la programación </w:t>
-      </w:r>
-      <w:proofErr w:type="spellStart"/>
-      <w:r>
-        <w:t>sw</w:t>
-      </w:r>
-      <w:proofErr w:type="spellEnd"/>
-      <w:r>
-        <w:t xml:space="preserve"> del procesador dependerán en gran medida de las funcionalidades del bloque IP.</w:t>
+        <w:t>Los elementos del SoC generados y la programación sw del procesador dependerán en gran medida de las funcionalidades del bloque IP.</w:t>
       </w:r>
       <w:r>
         <w:br/>
       </w:r>
     </w:p>
-    <w:p/>
     <w:p>
       <w:pPr>
         <w:pStyle w:val="Ttulo1"/>
@@ -9535,7 +8129,7 @@
           <w:numId w:val="2"/>
         </w:numPr>
       </w:pPr>
-      <w:bookmarkStart w:id="20" w:name="_Toc103899922"/>
+      <w:bookmarkStart w:id="20" w:name="_Toc104068203"/>
       <w:r>
         <w:t>Desarrollo IP</w:t>
       </w:r>
@@ -9545,7 +8139,1691 @@
       <w:r>
         <w:br/>
       </w:r>
-    </w:p>
+      <w:r>
+        <w:t xml:space="preserve">Este apartado contiene el procedimiento seguido para el desarrollo de un IP desde su concepción inicial, programación, simulación y posterior </w:t>
+      </w:r>
+      <w:r>
+        <w:t>empaquetado.</w:t>
+      </w:r>
+    </w:p>
+    <w:p>
+      <w:pPr>
+        <w:pStyle w:val="Ttulo1"/>
+        <w:numPr>
+          <w:ilvl w:val="2"/>
+          <w:numId w:val="2"/>
+        </w:numPr>
+      </w:pPr>
+      <w:bookmarkStart w:id="21" w:name="_Toc104068204"/>
+      <w:r>
+        <w:t>Diseño.</w:t>
+      </w:r>
+      <w:bookmarkEnd w:id="21"/>
+    </w:p>
+    <w:p/>
+    <w:p>
+      <w:r>
+        <w:t>El objetivo principal del IP a desarrollar es el control de la alimentación de un motor sin escobillas.</w:t>
+      </w:r>
+      <w:r>
+        <w:br/>
+        <w:t>Las funcionalidades que se defin</w:t>
+      </w:r>
+      <w:r>
+        <w:t>e</w:t>
+      </w:r>
+      <w:r>
+        <w:t>n a continuación van a determinar las características del IP desde sus registros</w:t>
+      </w:r>
+      <w:r>
+        <w:t xml:space="preserve">, </w:t>
+      </w:r>
+      <w:r>
+        <w:t>entradas y salidas.</w:t>
+      </w:r>
+    </w:p>
+    <w:p>
+      <w:r>
+        <w:t>Funcionalidades:</w:t>
+      </w:r>
+    </w:p>
+    <w:p>
+      <w:pPr>
+        <w:pStyle w:val="Prrafodelista"/>
+        <w:numPr>
+          <w:ilvl w:val="0"/>
+          <w:numId w:val="34"/>
+        </w:numPr>
+      </w:pPr>
+      <w:r>
+        <w:t xml:space="preserve">2 </w:t>
+      </w:r>
+      <w:r>
+        <w:t>modos</w:t>
+      </w:r>
+      <w:r>
+        <w:t xml:space="preserve"> de funcionamiento: </w:t>
+      </w:r>
+    </w:p>
+    <w:p>
+      <w:pPr>
+        <w:pStyle w:val="Prrafodelista"/>
+        <w:numPr>
+          <w:ilvl w:val="1"/>
+          <w:numId w:val="34"/>
+        </w:numPr>
+      </w:pPr>
+      <w:r>
+        <w:rPr>
+          <w:i/>
+          <w:iCs/>
+        </w:rPr>
+        <w:t xml:space="preserve">Modo Controlador </w:t>
+      </w:r>
+      <w:r>
+        <w:rPr>
+          <w:i/>
+          <w:iCs/>
+        </w:rPr>
+        <w:t>PI</w:t>
+      </w:r>
+      <w:r>
+        <w:t>:</w:t>
+      </w:r>
+      <w:r>
+        <w:t xml:space="preserve"> El IP realiza el control del motor sin intervención externa </w:t>
+      </w:r>
+      <w:r>
+        <w:t>a excepción de</w:t>
+      </w:r>
+      <w:r>
+        <w:t xml:space="preserve"> configuraciones básicas: Sentido de giro, constantes,</w:t>
+      </w:r>
+      <w:r>
+        <w:t xml:space="preserve"> Referencia (Velocidad deseada).</w:t>
+      </w:r>
+      <w:r>
+        <w:t xml:space="preserve"> </w:t>
+      </w:r>
+    </w:p>
+    <w:p>
+      <w:pPr>
+        <w:pStyle w:val="Prrafodelista"/>
+        <w:numPr>
+          <w:ilvl w:val="1"/>
+          <w:numId w:val="34"/>
+        </w:numPr>
+      </w:pPr>
+      <w:r>
+        <w:rPr>
+          <w:i/>
+          <w:iCs/>
+        </w:rPr>
+        <w:t>Modo Lazo Abierto</w:t>
+      </w:r>
+      <w:r>
+        <w:t xml:space="preserve">: El IP realiza el control de la </w:t>
+      </w:r>
+      <w:r>
+        <w:t>alimentación</w:t>
+      </w:r>
+      <w:r>
+        <w:t xml:space="preserve"> del motor, sin</w:t>
+      </w:r>
+      <w:r>
+        <w:t xml:space="preserve"> realizar control sobre su velocidad. Esto conlleva que se deba proporcionarle el ciclo de trabajo de los PWM para regular la velocidad de forma manual.</w:t>
+      </w:r>
+    </w:p>
+    <w:p>
+      <w:pPr>
+        <w:pStyle w:val="Prrafodelista"/>
+        <w:numPr>
+          <w:ilvl w:val="0"/>
+          <w:numId w:val="34"/>
+        </w:numPr>
+      </w:pPr>
+      <w:r>
+        <w:rPr>
+          <w:i/>
+          <w:iCs/>
+        </w:rPr>
+        <w:t xml:space="preserve">Salida por </w:t>
+      </w:r>
+      <w:r>
+        <w:rPr>
+          <w:i/>
+          <w:iCs/>
+        </w:rPr>
+        <w:t xml:space="preserve">4 </w:t>
+      </w:r>
+      <w:r>
+        <w:rPr>
+          <w:i/>
+          <w:iCs/>
+        </w:rPr>
+        <w:t xml:space="preserve">display de </w:t>
+      </w:r>
+      <w:r>
+        <w:rPr>
+          <w:i/>
+          <w:iCs/>
+        </w:rPr>
+        <w:t>7</w:t>
+      </w:r>
+      <w:r>
+        <w:rPr>
+          <w:i/>
+          <w:iCs/>
+        </w:rPr>
+        <w:t xml:space="preserve"> segmentos</w:t>
+      </w:r>
+      <w:r>
+        <w:t>: Se pretende que la velocidad calculada en RPM pueda ser mostrada a través de 4 displays de 7 segmentos.</w:t>
+      </w:r>
+    </w:p>
+    <w:p>
+      <w:pPr>
+        <w:pStyle w:val="Prrafodelista"/>
+        <w:numPr>
+          <w:ilvl w:val="0"/>
+          <w:numId w:val="34"/>
+        </w:numPr>
+      </w:pPr>
+      <w:r>
+        <w:rPr>
+          <w:i/>
+          <w:iCs/>
+        </w:rPr>
+        <w:t>Generador de interrupciones</w:t>
+      </w:r>
+      <w:r>
+        <w:rPr>
+          <w:i/>
+          <w:iCs/>
+        </w:rPr>
+        <w:t>:</w:t>
+      </w:r>
+      <w:r>
+        <w:t xml:space="preserve"> Con el objetivo de mejorar las prestaciones del IP es apropiado añadir un módulo de interrupción que permita avisar a otros elementos del sistema el momento en el que se dé una actualización de la velocidad en los sensores.</w:t>
+      </w:r>
+    </w:p>
+    <w:p>
+      <w:r>
+        <w:t>En base a</w:t>
+      </w:r>
+      <w:r>
+        <w:t xml:space="preserve"> las</w:t>
+      </w:r>
+      <w:r>
+        <w:t xml:space="preserve"> funcionalidades concebidas, se definen 4 módulos. Un módulo de control (Controlador PI), un módulo de alimentación (Lazo </w:t>
+      </w:r>
+      <w:r>
+        <w:t>Abierto</w:t>
+      </w:r>
+      <w:r>
+        <w:t xml:space="preserve">), módulo de salida </w:t>
+      </w:r>
+      <w:r>
+        <w:t xml:space="preserve">de </w:t>
+      </w:r>
+      <w:r>
+        <w:t>4 display</w:t>
+      </w:r>
+      <w:r>
+        <w:t>s</w:t>
+      </w:r>
+      <w:r>
+        <w:t xml:space="preserve"> de 7 segmentos y un módulo generador de interrupciones.</w:t>
+      </w:r>
+      <w:r>
+        <w:br/>
+      </w:r>
+    </w:p>
+    <w:p>
+      <w:r>
+        <w:rPr>
+          <w:noProof/>
+        </w:rPr>
+        <w:lastRenderedPageBreak/>
+        <w:drawing>
+          <wp:anchor distT="0" distB="0" distL="114300" distR="114300" simplePos="0" relativeHeight="251693056" behindDoc="0" locked="0" layoutInCell="1" allowOverlap="1" wp14:anchorId="1027E5ED" wp14:editId="01C25E38">
+            <wp:simplePos x="0" y="0"/>
+            <wp:positionH relativeFrom="margin">
+              <wp:align>center</wp:align>
+            </wp:positionH>
+            <wp:positionV relativeFrom="paragraph">
+              <wp:posOffset>534</wp:posOffset>
+            </wp:positionV>
+            <wp:extent cx="4461358" cy="2688514"/>
+            <wp:effectExtent l="0" t="0" r="0" b="0"/>
+            <wp:wrapSquare wrapText="bothSides"/>
+            <wp:docPr id="32" name="Imagen 32" descr="Diagrama&#10;&#10;Descripción generada automáticamente"/>
+            <wp:cNvGraphicFramePr>
+              <a:graphicFrameLocks xmlns:a="http://schemas.openxmlformats.org/drawingml/2006/main" noChangeAspect="1"/>
+            </wp:cNvGraphicFramePr>
+            <a:graphic xmlns:a="http://schemas.openxmlformats.org/drawingml/2006/main">
+              <a:graphicData uri="http://schemas.openxmlformats.org/drawingml/2006/picture">
+                <pic:pic xmlns:pic="http://schemas.openxmlformats.org/drawingml/2006/picture">
+                  <pic:nvPicPr>
+                    <pic:cNvPr id="32" name="Imagen 32" descr="Diagrama&#10;&#10;Descripción generada automáticamente"/>
+                    <pic:cNvPicPr>
+                      <a:picLocks noChangeAspect="1" noChangeArrowheads="1"/>
+                    </pic:cNvPicPr>
+                  </pic:nvPicPr>
+                  <pic:blipFill>
+                    <a:blip r:embed="rId25">
+                      <a:extLst>
+                        <a:ext uri="{28A0092B-C50C-407E-A947-70E740481C1C}">
+                          <a14:useLocalDpi xmlns:a14="http://schemas.microsoft.com/office/drawing/2010/main" val="0"/>
+                        </a:ext>
+                      </a:extLst>
+                    </a:blip>
+                    <a:srcRect/>
+                    <a:stretch>
+                      <a:fillRect/>
+                    </a:stretch>
+                  </pic:blipFill>
+                  <pic:spPr bwMode="auto">
+                    <a:xfrm>
+                      <a:off x="0" y="0"/>
+                      <a:ext cx="4461358" cy="2688514"/>
+                    </a:xfrm>
+                    <a:prstGeom prst="rect">
+                      <a:avLst/>
+                    </a:prstGeom>
+                    <a:noFill/>
+                    <a:ln>
+                      <a:noFill/>
+                    </a:ln>
+                  </pic:spPr>
+                </pic:pic>
+              </a:graphicData>
+            </a:graphic>
+          </wp:anchor>
+        </w:drawing>
+      </w:r>
+    </w:p>
+    <w:p/>
+    <w:p/>
+    <w:p/>
+    <w:p/>
+    <w:p/>
+    <w:p/>
+    <w:p/>
+    <w:p/>
+    <w:p/>
+    <w:p/>
+    <w:p>
+      <w:r>
+        <w:t xml:space="preserve">Las entradas generales corresponden a las señales generales de reloj (CLK) y </w:t>
+      </w:r>
+      <w:r>
+        <w:t>señal de R</w:t>
+      </w:r>
+      <w:r>
+        <w:t>eset General, se aprecia a su vez el bus AXI y el módulo de comunicación AX</w:t>
+      </w:r>
+      <w:r>
+        <w:t>I</w:t>
+      </w:r>
+      <w:r>
+        <w:t xml:space="preserve"> comunicado con 3 módulos del IP.</w:t>
+      </w:r>
+      <w:r>
+        <w:br/>
+        <w:t>El módulo de comunicación AXI y la gestión de sus registros con los demás módulos del IP se gestionará en el apartado de integración del IP.</w:t>
+      </w:r>
+      <w:r>
+        <w:br/>
+      </w:r>
+    </w:p>
+    <w:p>
+      <w:r>
+        <w:t>Quedando definidas las funcionalidades del IP se puede</w:t>
+      </w:r>
+      <w:r>
+        <w:t>n</w:t>
+      </w:r>
+      <w:r>
+        <w:t xml:space="preserve"> empezar a realizar la programación en VHDL de los distintos 4 módulos concebidos.</w:t>
+      </w:r>
+      <w:r>
+        <w:br/>
+      </w:r>
+    </w:p>
+    <w:p>
+      <w:pPr>
+        <w:pStyle w:val="Ttulo1"/>
+        <w:numPr>
+          <w:ilvl w:val="2"/>
+          <w:numId w:val="2"/>
+        </w:numPr>
+      </w:pPr>
+      <w:bookmarkStart w:id="22" w:name="_Toc104068205"/>
+      <w:r>
+        <w:t>Programación Hardware.</w:t>
+      </w:r>
+      <w:bookmarkEnd w:id="22"/>
+    </w:p>
+    <w:p/>
+    <w:p>
+      <w:r>
+        <w:t>La estrategia empleada para programar los módulos mencionados en el apartado anterior es mediante un acercamiento Top-Down.</w:t>
+      </w:r>
+    </w:p>
+    <w:p>
+      <w:r>
+        <w:rPr>
+          <w:noProof/>
+        </w:rPr>
+        <w:drawing>
+          <wp:anchor distT="0" distB="0" distL="114300" distR="114300" simplePos="0" relativeHeight="251694080" behindDoc="0" locked="0" layoutInCell="1" allowOverlap="1" wp14:anchorId="26496BF5" wp14:editId="0F6FF769">
+            <wp:simplePos x="0" y="0"/>
+            <wp:positionH relativeFrom="margin">
+              <wp:align>center</wp:align>
+            </wp:positionH>
+            <wp:positionV relativeFrom="paragraph">
+              <wp:posOffset>1027938</wp:posOffset>
+            </wp:positionV>
+            <wp:extent cx="4483735" cy="1463040"/>
+            <wp:effectExtent l="0" t="0" r="0" b="3810"/>
+            <wp:wrapSquare wrapText="bothSides"/>
+            <wp:docPr id="35" name="Imagen 35" descr="Diagrama&#10;&#10;Descripción generada automáticamente"/>
+            <wp:cNvGraphicFramePr>
+              <a:graphicFrameLocks xmlns:a="http://schemas.openxmlformats.org/drawingml/2006/main" noChangeAspect="1"/>
+            </wp:cNvGraphicFramePr>
+            <a:graphic xmlns:a="http://schemas.openxmlformats.org/drawingml/2006/main">
+              <a:graphicData uri="http://schemas.openxmlformats.org/drawingml/2006/picture">
+                <pic:pic xmlns:pic="http://schemas.openxmlformats.org/drawingml/2006/picture">
+                  <pic:nvPicPr>
+                    <pic:cNvPr id="35" name="Imagen 35" descr="Diagrama&#10;&#10;Descripción generada automáticamente"/>
+                    <pic:cNvPicPr/>
+                  </pic:nvPicPr>
+                  <pic:blipFill>
+                    <a:blip r:embed="rId26">
+                      <a:extLst>
+                        <a:ext uri="{28A0092B-C50C-407E-A947-70E740481C1C}">
+                          <a14:useLocalDpi xmlns:a14="http://schemas.microsoft.com/office/drawing/2010/main" val="0"/>
+                        </a:ext>
+                      </a:extLst>
+                    </a:blip>
+                    <a:stretch>
+                      <a:fillRect/>
+                    </a:stretch>
+                  </pic:blipFill>
+                  <pic:spPr>
+                    <a:xfrm>
+                      <a:off x="0" y="0"/>
+                      <a:ext cx="4483735" cy="1463040"/>
+                    </a:xfrm>
+                    <a:prstGeom prst="rect">
+                      <a:avLst/>
+                    </a:prstGeom>
+                  </pic:spPr>
+                </pic:pic>
+              </a:graphicData>
+            </a:graphic>
+          </wp:anchor>
+        </w:drawing>
+      </w:r>
+      <w:r>
+        <w:t>Top-Down: La metodología Top-Down se basa en el paradigma de “Dividir y Vencer” el cual se enfoca en dividir un problema principal en un conjunto de sub-problemas y a su vez dividir estos mismos en sub-problemas.</w:t>
+      </w:r>
+      <w:r>
+        <w:br/>
+      </w:r>
+      <w:r>
+        <w:t>El uso de esta metodología permite centrarse en tareas individuales para posteriormente interconectarlas entre ellas con el fin de resolver tareas de mayor complejidad.</w:t>
+      </w:r>
+      <w:r>
+        <w:br/>
+      </w:r>
+    </w:p>
+    <w:p/>
+    <w:p/>
+    <w:p/>
+    <w:p/>
+    <w:p/>
+    <w:p/>
+    <w:p>
+      <w:r>
+        <w:lastRenderedPageBreak/>
+        <w:t xml:space="preserve">Esta filosofía permite el desarrollo de módulos con alta cohesión con el problema que buscan resolver, pero con alta independencia con respecto a otros módulos. Esto último permite su reutilización en otros proyectos o partes del sistema.  </w:t>
+      </w:r>
+    </w:p>
+    <w:p>
+      <w:r>
+        <w:t>En base a esta metodología el planteamiento de programación de los 4 módulo</w:t>
+      </w:r>
+      <w:r>
+        <w:t>s</w:t>
+      </w:r>
+      <w:r>
+        <w:t xml:space="preserve"> </w:t>
+      </w:r>
+      <w:r>
+        <w:t xml:space="preserve">Controlador, Lazo, Display e Interrupción </w:t>
+      </w:r>
+      <w:r>
+        <w:t>es el siguiente.</w:t>
+      </w:r>
+      <w:r>
+        <w:br/>
+      </w:r>
+    </w:p>
+    <w:p>
+      <w:r>
+        <w:rPr>
+          <w:noProof/>
+        </w:rPr>
+        <w:drawing>
+          <wp:inline distT="0" distB="0" distL="0" distR="0" wp14:anchorId="2E813AE5" wp14:editId="61B9AA56">
+            <wp:extent cx="5400040" cy="1092835"/>
+            <wp:effectExtent l="0" t="0" r="0" b="0"/>
+            <wp:docPr id="36" name="Imagen 36" descr="Diagrama&#10;&#10;Descripción generada automáticamente"/>
+            <wp:cNvGraphicFramePr>
+              <a:graphicFrameLocks xmlns:a="http://schemas.openxmlformats.org/drawingml/2006/main" noChangeAspect="1"/>
+            </wp:cNvGraphicFramePr>
+            <a:graphic xmlns:a="http://schemas.openxmlformats.org/drawingml/2006/main">
+              <a:graphicData uri="http://schemas.openxmlformats.org/drawingml/2006/picture">
+                <pic:pic xmlns:pic="http://schemas.openxmlformats.org/drawingml/2006/picture">
+                  <pic:nvPicPr>
+                    <pic:cNvPr id="36" name="Imagen 36" descr="Diagrama&#10;&#10;Descripción generada automáticamente"/>
+                    <pic:cNvPicPr/>
+                  </pic:nvPicPr>
+                  <pic:blipFill>
+                    <a:blip r:embed="rId27"/>
+                    <a:stretch>
+                      <a:fillRect/>
+                    </a:stretch>
+                  </pic:blipFill>
+                  <pic:spPr>
+                    <a:xfrm>
+                      <a:off x="0" y="0"/>
+                      <a:ext cx="5400040" cy="1092835"/>
+                    </a:xfrm>
+                    <a:prstGeom prst="rect">
+                      <a:avLst/>
+                    </a:prstGeom>
+                  </pic:spPr>
+                </pic:pic>
+              </a:graphicData>
+            </a:graphic>
+          </wp:inline>
+        </w:drawing>
+      </w:r>
+      <w:r>
+        <w:br/>
+      </w:r>
+    </w:p>
+    <w:p>
+      <w:r>
+        <w:rPr>
+          <w:noProof/>
+        </w:rPr>
+        <w:drawing>
+          <wp:anchor distT="0" distB="0" distL="114300" distR="114300" simplePos="0" relativeHeight="251695104" behindDoc="0" locked="0" layoutInCell="1" allowOverlap="1" wp14:anchorId="33953EE8" wp14:editId="0FBBA842">
+            <wp:simplePos x="0" y="0"/>
+            <wp:positionH relativeFrom="margin">
+              <wp:align>right</wp:align>
+            </wp:positionH>
+            <wp:positionV relativeFrom="paragraph">
+              <wp:posOffset>151612</wp:posOffset>
+            </wp:positionV>
+            <wp:extent cx="5400040" cy="1212850"/>
+            <wp:effectExtent l="0" t="0" r="0" b="6350"/>
+            <wp:wrapSquare wrapText="bothSides"/>
+            <wp:docPr id="40" name="Imagen 40" descr="Diagrama&#10;&#10;Descripción generada automáticamente"/>
+            <wp:cNvGraphicFramePr>
+              <a:graphicFrameLocks xmlns:a="http://schemas.openxmlformats.org/drawingml/2006/main" noChangeAspect="1"/>
+            </wp:cNvGraphicFramePr>
+            <a:graphic xmlns:a="http://schemas.openxmlformats.org/drawingml/2006/main">
+              <a:graphicData uri="http://schemas.openxmlformats.org/drawingml/2006/picture">
+                <pic:pic xmlns:pic="http://schemas.openxmlformats.org/drawingml/2006/picture">
+                  <pic:nvPicPr>
+                    <pic:cNvPr id="40" name="Imagen 40" descr="Diagrama&#10;&#10;Descripción generada automáticamente"/>
+                    <pic:cNvPicPr/>
+                  </pic:nvPicPr>
+                  <pic:blipFill>
+                    <a:blip r:embed="rId28">
+                      <a:extLst>
+                        <a:ext uri="{28A0092B-C50C-407E-A947-70E740481C1C}">
+                          <a14:useLocalDpi xmlns:a14="http://schemas.microsoft.com/office/drawing/2010/main" val="0"/>
+                        </a:ext>
+                      </a:extLst>
+                    </a:blip>
+                    <a:stretch>
+                      <a:fillRect/>
+                    </a:stretch>
+                  </pic:blipFill>
+                  <pic:spPr>
+                    <a:xfrm>
+                      <a:off x="0" y="0"/>
+                      <a:ext cx="5400040" cy="1212850"/>
+                    </a:xfrm>
+                    <a:prstGeom prst="rect">
+                      <a:avLst/>
+                    </a:prstGeom>
+                  </pic:spPr>
+                </pic:pic>
+              </a:graphicData>
+            </a:graphic>
+          </wp:anchor>
+        </w:drawing>
+      </w:r>
+    </w:p>
+    <w:p>
+      <w:r>
+        <w:rPr>
+          <w:noProof/>
+        </w:rPr>
+        <w:drawing>
+          <wp:anchor distT="0" distB="0" distL="114300" distR="114300" simplePos="0" relativeHeight="251696128" behindDoc="0" locked="0" layoutInCell="1" allowOverlap="1" wp14:anchorId="603AC219" wp14:editId="3E877284">
+            <wp:simplePos x="0" y="0"/>
+            <wp:positionH relativeFrom="margin">
+              <wp:align>center</wp:align>
+            </wp:positionH>
+            <wp:positionV relativeFrom="paragraph">
+              <wp:posOffset>148336</wp:posOffset>
+            </wp:positionV>
+            <wp:extent cx="3353268" cy="981212"/>
+            <wp:effectExtent l="0" t="0" r="0" b="9525"/>
+            <wp:wrapSquare wrapText="bothSides"/>
+            <wp:docPr id="44" name="Imagen 44" descr="Diagrama&#10;&#10;Descripción generada automáticamente"/>
+            <wp:cNvGraphicFramePr>
+              <a:graphicFrameLocks xmlns:a="http://schemas.openxmlformats.org/drawingml/2006/main" noChangeAspect="1"/>
+            </wp:cNvGraphicFramePr>
+            <a:graphic xmlns:a="http://schemas.openxmlformats.org/drawingml/2006/main">
+              <a:graphicData uri="http://schemas.openxmlformats.org/drawingml/2006/picture">
+                <pic:pic xmlns:pic="http://schemas.openxmlformats.org/drawingml/2006/picture">
+                  <pic:nvPicPr>
+                    <pic:cNvPr id="44" name="Imagen 44" descr="Diagrama&#10;&#10;Descripción generada automáticamente"/>
+                    <pic:cNvPicPr/>
+                  </pic:nvPicPr>
+                  <pic:blipFill>
+                    <a:blip r:embed="rId29">
+                      <a:extLst>
+                        <a:ext uri="{28A0092B-C50C-407E-A947-70E740481C1C}">
+                          <a14:useLocalDpi xmlns:a14="http://schemas.microsoft.com/office/drawing/2010/main" val="0"/>
+                        </a:ext>
+                      </a:extLst>
+                    </a:blip>
+                    <a:stretch>
+                      <a:fillRect/>
+                    </a:stretch>
+                  </pic:blipFill>
+                  <pic:spPr>
+                    <a:xfrm>
+                      <a:off x="0" y="0"/>
+                      <a:ext cx="3353268" cy="981212"/>
+                    </a:xfrm>
+                    <a:prstGeom prst="rect">
+                      <a:avLst/>
+                    </a:prstGeom>
+                  </pic:spPr>
+                </pic:pic>
+              </a:graphicData>
+            </a:graphic>
+          </wp:anchor>
+        </w:drawing>
+      </w:r>
+    </w:p>
+    <w:p/>
+    <w:p/>
+    <w:p/>
+    <w:p/>
+    <w:p>
+      <w:r>
+        <w:rPr>
+          <w:noProof/>
+        </w:rPr>
+        <w:drawing>
+          <wp:anchor distT="0" distB="0" distL="114300" distR="114300" simplePos="0" relativeHeight="251697152" behindDoc="0" locked="0" layoutInCell="1" allowOverlap="1" wp14:anchorId="2EE8BA22" wp14:editId="4C90E4D4">
+            <wp:simplePos x="0" y="0"/>
+            <wp:positionH relativeFrom="margin">
+              <wp:align>center</wp:align>
+            </wp:positionH>
+            <wp:positionV relativeFrom="paragraph">
+              <wp:posOffset>7188</wp:posOffset>
+            </wp:positionV>
+            <wp:extent cx="1495634" cy="819264"/>
+            <wp:effectExtent l="0" t="0" r="9525" b="0"/>
+            <wp:wrapSquare wrapText="bothSides"/>
+            <wp:docPr id="45" name="Imagen 45" descr="Diagrama&#10;&#10;Descripción generada automáticamente"/>
+            <wp:cNvGraphicFramePr>
+              <a:graphicFrameLocks xmlns:a="http://schemas.openxmlformats.org/drawingml/2006/main" noChangeAspect="1"/>
+            </wp:cNvGraphicFramePr>
+            <a:graphic xmlns:a="http://schemas.openxmlformats.org/drawingml/2006/main">
+              <a:graphicData uri="http://schemas.openxmlformats.org/drawingml/2006/picture">
+                <pic:pic xmlns:pic="http://schemas.openxmlformats.org/drawingml/2006/picture">
+                  <pic:nvPicPr>
+                    <pic:cNvPr id="45" name="Imagen 45" descr="Diagrama&#10;&#10;Descripción generada automáticamente"/>
+                    <pic:cNvPicPr/>
+                  </pic:nvPicPr>
+                  <pic:blipFill>
+                    <a:blip r:embed="rId30">
+                      <a:extLst>
+                        <a:ext uri="{28A0092B-C50C-407E-A947-70E740481C1C}">
+                          <a14:useLocalDpi xmlns:a14="http://schemas.microsoft.com/office/drawing/2010/main" val="0"/>
+                        </a:ext>
+                      </a:extLst>
+                    </a:blip>
+                    <a:stretch>
+                      <a:fillRect/>
+                    </a:stretch>
+                  </pic:blipFill>
+                  <pic:spPr>
+                    <a:xfrm>
+                      <a:off x="0" y="0"/>
+                      <a:ext cx="1495634" cy="819264"/>
+                    </a:xfrm>
+                    <a:prstGeom prst="rect">
+                      <a:avLst/>
+                    </a:prstGeom>
+                  </pic:spPr>
+                </pic:pic>
+              </a:graphicData>
+            </a:graphic>
+          </wp:anchor>
+        </w:drawing>
+      </w:r>
+    </w:p>
+    <w:p/>
+    <w:p/>
+    <w:p/>
+    <w:p/>
+    <w:p>
+      <w:r>
+        <w:t>Tanto en el Controlador como en el Lazo Abierto</w:t>
+      </w:r>
+      <w:r>
+        <w:t>,</w:t>
+      </w:r>
+      <w:r>
+        <w:t xml:space="preserve"> se puede observar</w:t>
+      </w:r>
+      <w:r>
+        <w:t xml:space="preserve"> en ellos</w:t>
+      </w:r>
+      <w:r>
+        <w:t xml:space="preserve"> que se repiten los mismos módulos a excepción del PID y </w:t>
+      </w:r>
+      <w:r>
+        <w:t>SAMPLE. El</w:t>
+      </w:r>
+      <w:r>
+        <w:t xml:space="preserve"> </w:t>
+      </w:r>
+      <w:r>
+        <w:t xml:space="preserve">enfoque orientado a programación modular va a permitir reutilizar los </w:t>
+      </w:r>
+      <w:r>
+        <w:t>submódulos</w:t>
+      </w:r>
+      <w:r>
+        <w:t xml:space="preserve"> programados para ambos diseños, sin realizar ninguna modificación. </w:t>
+      </w:r>
+      <w:r>
+        <w:br/>
+        <w:t xml:space="preserve">A continuación, se van a describir las tareas que realizan cada </w:t>
+      </w:r>
+      <w:r>
+        <w:t>submódulo</w:t>
+      </w:r>
+      <w:r>
+        <w:t xml:space="preserve"> junto a sus </w:t>
+      </w:r>
+      <w:r>
+        <w:t>simulaciones. Esta fase programación y simulación se realiza en Vivado.</w:t>
+      </w:r>
+    </w:p>
+    <w:p>
+      <w:pPr>
+        <w:tabs>
+          <w:tab w:val="left" w:pos="3410"/>
+        </w:tabs>
+      </w:pPr>
+    </w:p>
+    <w:p>
+      <w:pPr>
+        <w:pStyle w:val="Ttulo1"/>
+        <w:numPr>
+          <w:ilvl w:val="3"/>
+          <w:numId w:val="2"/>
+        </w:numPr>
+      </w:pPr>
+      <w:bookmarkStart w:id="23" w:name="_Toc104068206"/>
+      <w:r>
+        <w:lastRenderedPageBreak/>
+        <w:t>Filtros HALL</w:t>
+      </w:r>
+      <w:bookmarkEnd w:id="23"/>
+    </w:p>
+    <w:p>
+      <w:r>
+        <w:rPr>
+          <w:noProof/>
+        </w:rPr>
+        <w:drawing>
+          <wp:anchor distT="0" distB="0" distL="114300" distR="114300" simplePos="0" relativeHeight="251698176" behindDoc="0" locked="0" layoutInCell="1" allowOverlap="1" wp14:anchorId="47A5C789" wp14:editId="3FE4C579">
+            <wp:simplePos x="0" y="0"/>
+            <wp:positionH relativeFrom="margin">
+              <wp:align>center</wp:align>
+            </wp:positionH>
+            <wp:positionV relativeFrom="paragraph">
+              <wp:posOffset>177927</wp:posOffset>
+            </wp:positionV>
+            <wp:extent cx="2114845" cy="1047896"/>
+            <wp:effectExtent l="0" t="0" r="0" b="0"/>
+            <wp:wrapSquare wrapText="bothSides"/>
+            <wp:docPr id="46" name="Imagen 46" descr="Diagrama&#10;&#10;Descripción generada automáticamente"/>
+            <wp:cNvGraphicFramePr>
+              <a:graphicFrameLocks xmlns:a="http://schemas.openxmlformats.org/drawingml/2006/main" noChangeAspect="1"/>
+            </wp:cNvGraphicFramePr>
+            <a:graphic xmlns:a="http://schemas.openxmlformats.org/drawingml/2006/main">
+              <a:graphicData uri="http://schemas.openxmlformats.org/drawingml/2006/picture">
+                <pic:pic xmlns:pic="http://schemas.openxmlformats.org/drawingml/2006/picture">
+                  <pic:nvPicPr>
+                    <pic:cNvPr id="46" name="Imagen 46" descr="Diagrama&#10;&#10;Descripción generada automáticamente"/>
+                    <pic:cNvPicPr/>
+                  </pic:nvPicPr>
+                  <pic:blipFill>
+                    <a:blip r:embed="rId31">
+                      <a:extLst>
+                        <a:ext uri="{28A0092B-C50C-407E-A947-70E740481C1C}">
+                          <a14:useLocalDpi xmlns:a14="http://schemas.microsoft.com/office/drawing/2010/main" val="0"/>
+                        </a:ext>
+                      </a:extLst>
+                    </a:blip>
+                    <a:stretch>
+                      <a:fillRect/>
+                    </a:stretch>
+                  </pic:blipFill>
+                  <pic:spPr>
+                    <a:xfrm>
+                      <a:off x="0" y="0"/>
+                      <a:ext cx="2114845" cy="1047896"/>
+                    </a:xfrm>
+                    <a:prstGeom prst="rect">
+                      <a:avLst/>
+                    </a:prstGeom>
+                  </pic:spPr>
+                </pic:pic>
+              </a:graphicData>
+            </a:graphic>
+          </wp:anchor>
+        </w:drawing>
+      </w:r>
+    </w:p>
+    <w:p/>
+    <w:p>
+      <w:pPr>
+        <w:tabs>
+          <w:tab w:val="left" w:pos="3410"/>
+        </w:tabs>
+      </w:pPr>
+    </w:p>
+    <w:p>
+      <w:pPr>
+        <w:tabs>
+          <w:tab w:val="left" w:pos="3410"/>
+        </w:tabs>
+      </w:pPr>
+    </w:p>
+    <w:p>
+      <w:pPr>
+        <w:tabs>
+          <w:tab w:val="left" w:pos="3410"/>
+        </w:tabs>
+      </w:pPr>
+    </w:p>
+    <w:p>
+      <w:pPr>
+        <w:tabs>
+          <w:tab w:val="left" w:pos="3410"/>
+        </w:tabs>
+      </w:pPr>
+    </w:p>
+    <w:p>
+      <w:pPr>
+        <w:tabs>
+          <w:tab w:val="left" w:pos="3410"/>
+        </w:tabs>
+      </w:pPr>
+      <w:r>
+        <w:t>La tarea de este módulo consiste en filtrar las señales asíncronas entrantes procedentes de los sensores HALL.</w:t>
+      </w:r>
+      <w:r>
+        <w:br/>
+        <w:t>E</w:t>
+      </w:r>
+      <w:r>
+        <w:t>l submódulo</w:t>
+      </w:r>
+      <w:r>
+        <w:t xml:space="preserve"> Syncro se ha posicionado en paralelo a la lógica desarrollada para el </w:t>
+      </w:r>
+      <w:r>
+        <w:t>D</w:t>
+      </w:r>
+      <w:r>
+        <w:t>ebouncer debido a que ambos se encuentran declarados dentro de la misma arquitectura y no son independientes uno de otro.</w:t>
+      </w:r>
+      <w:r>
+        <w:br/>
+      </w:r>
+      <w:r>
+        <w:br/>
+        <w:t>La tarea del sincronizador permite solventar el problema de las señales asíncronas entrantes</w:t>
+      </w:r>
+      <w:r>
+        <w:t>. E</w:t>
+      </w:r>
+      <w:r>
+        <w:t>n un sistema síncrono</w:t>
+      </w:r>
+      <w:r>
+        <w:t>, s</w:t>
+      </w:r>
+      <w:r>
+        <w:t xml:space="preserve">e asume </w:t>
+      </w:r>
+      <w:r>
+        <w:t xml:space="preserve">que la frecuencia de las señales entrantes a los registros flip-flop es menor que la señal de reloj. </w:t>
+      </w:r>
+      <w:r>
+        <w:t xml:space="preserve"> </w:t>
+      </w:r>
+      <w:r>
+        <w:t xml:space="preserve">Sin </w:t>
+      </w:r>
+      <w:r>
+        <w:t>embargo,</w:t>
+      </w:r>
+      <w:r>
+        <w:t xml:space="preserve"> cuando las señales entrantes al flip-flop violan su </w:t>
+      </w:r>
+      <w:r>
+        <w:t xml:space="preserve">tiempo de setup </w:t>
+      </w:r>
+      <w:r>
+        <w:t>o</w:t>
+      </w:r>
+      <w:r>
+        <w:t xml:space="preserve"> hold no se puede predecir correctamente el valor de salida capturado</w:t>
+      </w:r>
+      <w:r>
+        <w:t>,</w:t>
+      </w:r>
+      <w:r>
+        <w:t xml:space="preserve"> pudiendo entrar en un estado de </w:t>
+      </w:r>
+      <w:r>
+        <w:t>meta-estabilidad</w:t>
+      </w:r>
+      <w:r>
+        <w:t>.</w:t>
+      </w:r>
+      <w:r>
+        <w:br/>
+        <w:t xml:space="preserve">Un método </w:t>
+      </w:r>
+      <w:r>
+        <w:t xml:space="preserve">para </w:t>
+      </w:r>
+      <w:r>
+        <w:t>incrementar la resistencia a estos fallos son los dispositivos llamados sincronizadores. Los más sencillos consisten en crear una cadena de biestables en la cual la salida de un flip-flop es la entrada del siguiente</w:t>
+      </w:r>
+      <w:r>
+        <w:t>. La longitud de la cadena no es m</w:t>
+      </w:r>
+      <w:r>
+        <w:t>ayor</w:t>
+      </w:r>
+      <w:r>
+        <w:t xml:space="preserve"> de 2 o 3</w:t>
+      </w:r>
+      <w:r>
+        <w:t xml:space="preserve"> biestables</w:t>
+      </w:r>
+      <w:r>
+        <w:t>.</w:t>
+      </w:r>
+      <w:r>
+        <w:br/>
+        <w:t>Un aspecto negativo de esta técnica es que aporta retraso al sistema.</w:t>
+      </w:r>
+      <w:r>
+        <w:br/>
+      </w:r>
+      <w:r>
+        <w:br/>
+        <w:t>Una vez sincronizada la señal se pasa su valor a</w:t>
+      </w:r>
+      <w:r>
+        <w:t>l submódulo D</w:t>
+      </w:r>
+      <w:r>
+        <w:t xml:space="preserve">ebouncer (antirebotes). La señal de los sensores HALL al pasar de valor activo a nulo puede sufrir rebotes </w:t>
+      </w:r>
+      <w:r>
+        <w:t xml:space="preserve">debido a ruido o el tiempo en el que tarda en estabilizarse, </w:t>
+      </w:r>
+      <w:r>
+        <w:t>los cuales pueden acarrear mal funcionamiento en el sistema.</w:t>
+      </w:r>
+      <w:r>
+        <w:br/>
+        <w:t xml:space="preserve">Para ello el detector se encarga de fijar mediante un biestable el valor de la entrada y comparar durante x ciclos de reloj. En caso de mantenerse el valor de la entrada estable esta es pasada al registro de salida del filtro en caso contrario se aloja el nuevo valor de entrada y se reinicia la cuenta de ciclos de comprobación. </w:t>
+      </w:r>
+    </w:p>
+    <w:p>
+      <w:pPr>
+        <w:tabs>
+          <w:tab w:val="left" w:pos="3410"/>
+        </w:tabs>
+      </w:pPr>
+      <w:r>
+        <w:rPr>
+          <w:noProof/>
+        </w:rPr>
+        <w:drawing>
+          <wp:anchor distT="0" distB="0" distL="114300" distR="114300" simplePos="0" relativeHeight="251699200" behindDoc="0" locked="0" layoutInCell="1" allowOverlap="1" wp14:anchorId="2AAE6BC1" wp14:editId="729FEE78">
+            <wp:simplePos x="0" y="0"/>
+            <wp:positionH relativeFrom="margin">
+              <wp:align>center</wp:align>
+            </wp:positionH>
+            <wp:positionV relativeFrom="paragraph">
+              <wp:posOffset>636905</wp:posOffset>
+            </wp:positionV>
+            <wp:extent cx="6085840" cy="952500"/>
+            <wp:effectExtent l="0" t="0" r="0" b="0"/>
+            <wp:wrapSquare wrapText="bothSides"/>
+            <wp:docPr id="49" name="Imagen 49" descr="Interfaz de usuario gráfica&#10;&#10;Descripción generada automáticamente"/>
+            <wp:cNvGraphicFramePr>
+              <a:graphicFrameLocks xmlns:a="http://schemas.openxmlformats.org/drawingml/2006/main" noChangeAspect="1"/>
+            </wp:cNvGraphicFramePr>
+            <a:graphic xmlns:a="http://schemas.openxmlformats.org/drawingml/2006/main">
+              <a:graphicData uri="http://schemas.openxmlformats.org/drawingml/2006/picture">
+                <pic:pic xmlns:pic="http://schemas.openxmlformats.org/drawingml/2006/picture">
+                  <pic:nvPicPr>
+                    <pic:cNvPr id="49" name="Imagen 49" descr="Interfaz de usuario gráfica&#10;&#10;Descripción generada automáticamente"/>
+                    <pic:cNvPicPr>
+                      <a:picLocks noChangeAspect="1" noChangeArrowheads="1"/>
+                    </pic:cNvPicPr>
+                  </pic:nvPicPr>
+                  <pic:blipFill>
+                    <a:blip r:embed="rId32" cstate="print">
+                      <a:extLst>
+                        <a:ext uri="{28A0092B-C50C-407E-A947-70E740481C1C}">
+                          <a14:useLocalDpi xmlns:a14="http://schemas.microsoft.com/office/drawing/2010/main" val="0"/>
+                        </a:ext>
+                      </a:extLst>
+                    </a:blip>
+                    <a:srcRect/>
+                    <a:stretch>
+                      <a:fillRect/>
+                    </a:stretch>
+                  </pic:blipFill>
+                  <pic:spPr bwMode="auto">
+                    <a:xfrm>
+                      <a:off x="0" y="0"/>
+                      <a:ext cx="6085840" cy="952500"/>
+                    </a:xfrm>
+                    <a:prstGeom prst="rect">
+                      <a:avLst/>
+                    </a:prstGeom>
+                    <a:noFill/>
+                    <a:ln>
+                      <a:noFill/>
+                    </a:ln>
+                  </pic:spPr>
+                </pic:pic>
+              </a:graphicData>
+            </a:graphic>
+            <wp14:sizeRelH relativeFrom="margin">
+              <wp14:pctWidth>0</wp14:pctWidth>
+            </wp14:sizeRelH>
+          </wp:anchor>
+        </w:drawing>
+      </w:r>
+      <w:r>
+        <w:t>Este módulo permite configurar los x ciclos de comprobación, estando definido este valor como genérico en su declaración.</w:t>
+      </w:r>
+    </w:p>
+    <w:p>
+      <w:pPr>
+        <w:tabs>
+          <w:tab w:val="left" w:pos="3410"/>
+        </w:tabs>
+      </w:pPr>
+    </w:p>
+    <w:p>
+      <w:pPr>
+        <w:tabs>
+          <w:tab w:val="left" w:pos="3410"/>
+        </w:tabs>
+      </w:pPr>
+    </w:p>
+    <w:p>
+      <w:pPr>
+        <w:tabs>
+          <w:tab w:val="left" w:pos="3410"/>
+        </w:tabs>
+      </w:pPr>
+    </w:p>
+    <w:p>
+      <w:pPr>
+        <w:tabs>
+          <w:tab w:val="left" w:pos="3410"/>
+        </w:tabs>
+      </w:pPr>
+      <w:r>
+        <w:t>En la siguiente imagen se aprecia como ante una entrada asíncrona</w:t>
+      </w:r>
+      <w:r>
+        <w:t xml:space="preserve">, </w:t>
+      </w:r>
+      <w:r>
+        <w:t>se sincroniza (SYNC_OUT) con 2 ciclos de delay</w:t>
+      </w:r>
+      <w:r>
+        <w:t>.</w:t>
+      </w:r>
+      <w:r>
+        <w:t xml:space="preserve"> </w:t>
+      </w:r>
+      <w:r>
+        <w:t>P</w:t>
+      </w:r>
+      <w:r>
+        <w:t xml:space="preserve">or otro </w:t>
+      </w:r>
+      <w:r>
+        <w:t>lado,</w:t>
+      </w:r>
+      <w:r>
+        <w:t xml:space="preserve"> gracias al registro (pre</w:t>
+      </w:r>
+      <w:r>
+        <w:t>v</w:t>
+      </w:r>
+      <w:r>
+        <w:t xml:space="preserve">input) la entrada previa es comparada </w:t>
+      </w:r>
+      <w:r>
+        <w:t xml:space="preserve">con la actual, </w:t>
+      </w:r>
+      <w:r>
+        <w:t>iniciando el contador en caso de no coincidir. Si el contador no llega a los X ciclos definidos, en este caso 10, se reinicia. Finalmente, la señal de salida cambia al no recibir ningún cambio.</w:t>
+      </w:r>
+    </w:p>
+    <w:p>
+      <w:pPr>
+        <w:tabs>
+          <w:tab w:val="left" w:pos="3410"/>
+        </w:tabs>
+      </w:pPr>
+    </w:p>
+    <w:p>
+      <w:pPr>
+        <w:pStyle w:val="Ttulo1"/>
+        <w:numPr>
+          <w:ilvl w:val="3"/>
+          <w:numId w:val="2"/>
+        </w:numPr>
+      </w:pPr>
+      <w:bookmarkStart w:id="24" w:name="_Toc104068207"/>
+      <w:r>
+        <w:t>PWM</w:t>
+      </w:r>
+      <w:bookmarkEnd w:id="24"/>
+    </w:p>
+    <w:p>
+      <w:r>
+        <w:br/>
+        <w:t xml:space="preserve">En el apartado </w:t>
+      </w:r>
+      <w:r>
+        <w:rPr>
+          <w:color w:val="FF0000"/>
+        </w:rPr>
+        <w:t>XXXXXX</w:t>
+      </w:r>
+      <w:r>
+        <w:rPr>
+          <w:color w:val="FF0000"/>
+        </w:rPr>
+        <w:t xml:space="preserve"> </w:t>
+      </w:r>
+      <w:r>
+        <w:t xml:space="preserve">se expuso </w:t>
+      </w:r>
+      <w:r>
+        <w:t xml:space="preserve">los distintos métodos de </w:t>
+      </w:r>
+      <w:r>
+        <w:t>control</w:t>
+      </w:r>
+      <w:r>
+        <w:t xml:space="preserve"> </w:t>
+      </w:r>
+      <w:r>
+        <w:t xml:space="preserve">y </w:t>
+      </w:r>
+      <w:r>
+        <w:t xml:space="preserve">alimentación </w:t>
+      </w:r>
+      <w:r>
+        <w:t xml:space="preserve">un motor </w:t>
+      </w:r>
+      <w:r>
+        <w:t>B</w:t>
+      </w:r>
+      <w:r>
+        <w:t>rushless. Para el caso de este IP, mediante la realimentación de la posición del rotor</w:t>
+      </w:r>
+      <w:r>
+        <w:t xml:space="preserve"> detectada a través de los sensores HALL, se activan las distintas partes del puente inversor con el fin de realizar la correcta excitación de sus devanados.</w:t>
+      </w:r>
+      <w:r>
+        <w:t xml:space="preserve"> El grado de excitación de estos últimos vendrá determinado por el ciclo de </w:t>
+      </w:r>
+      <w:r>
+        <w:t>trabajo de la señal</w:t>
+      </w:r>
+      <w:r>
+        <w:t xml:space="preserve"> </w:t>
+      </w:r>
+      <w:r>
+        <w:t xml:space="preserve">PWM </w:t>
+      </w:r>
+      <w:r>
+        <w:t>de los transistores</w:t>
+      </w:r>
+      <w:r>
+        <w:t>.</w:t>
+      </w:r>
+    </w:p>
+    <w:p>
+      <w:r>
+        <w:drawing>
+          <wp:anchor distT="0" distB="0" distL="114300" distR="114300" simplePos="0" relativeHeight="251700224" behindDoc="0" locked="0" layoutInCell="1" allowOverlap="1" wp14:anchorId="07F636D7" wp14:editId="2C3E9627">
+            <wp:simplePos x="0" y="0"/>
+            <wp:positionH relativeFrom="margin">
+              <wp:align>center</wp:align>
+            </wp:positionH>
+            <wp:positionV relativeFrom="paragraph">
+              <wp:posOffset>916940</wp:posOffset>
+            </wp:positionV>
+            <wp:extent cx="3079750" cy="1381125"/>
+            <wp:effectExtent l="0" t="0" r="6350" b="9525"/>
+            <wp:wrapSquare wrapText="bothSides"/>
+            <wp:docPr id="41" name="Imagen 41" descr="Diagrama&#10;&#10;Descripción generada automáticamente"/>
+            <wp:cNvGraphicFramePr>
+              <a:graphicFrameLocks xmlns:a="http://schemas.openxmlformats.org/drawingml/2006/main" noChangeAspect="1"/>
+            </wp:cNvGraphicFramePr>
+            <a:graphic xmlns:a="http://schemas.openxmlformats.org/drawingml/2006/main">
+              <a:graphicData uri="http://schemas.openxmlformats.org/drawingml/2006/picture">
+                <pic:pic xmlns:pic="http://schemas.openxmlformats.org/drawingml/2006/picture">
+                  <pic:nvPicPr>
+                    <pic:cNvPr id="41" name="Imagen 41" descr="Diagrama&#10;&#10;Descripción generada automáticamente"/>
+                    <pic:cNvPicPr/>
+                  </pic:nvPicPr>
+                  <pic:blipFill>
+                    <a:blip r:embed="rId33">
+                      <a:extLst>
+                        <a:ext uri="{28A0092B-C50C-407E-A947-70E740481C1C}">
+                          <a14:useLocalDpi xmlns:a14="http://schemas.microsoft.com/office/drawing/2010/main" val="0"/>
+                        </a:ext>
+                      </a:extLst>
+                    </a:blip>
+                    <a:stretch>
+                      <a:fillRect/>
+                    </a:stretch>
+                  </pic:blipFill>
+                  <pic:spPr>
+                    <a:xfrm>
+                      <a:off x="0" y="0"/>
+                      <a:ext cx="3079750" cy="1381125"/>
+                    </a:xfrm>
+                    <a:prstGeom prst="rect">
+                      <a:avLst/>
+                    </a:prstGeom>
+                  </pic:spPr>
+                </pic:pic>
+              </a:graphicData>
+            </a:graphic>
+            <wp14:sizeRelH relativeFrom="margin">
+              <wp14:pctWidth>0</wp14:pctWidth>
+            </wp14:sizeRelH>
+          </wp:anchor>
+        </w:drawing>
+      </w:r>
+      <w:r>
+        <w:t>Con estas premisas se puede resolver la cuestión del control de la alimentación mediante la creación de dos módulos.</w:t>
+      </w:r>
+      <w:r>
+        <w:br/>
+        <w:t>Un módulo que genere señales PWM y un módulo decodificador que permita determinar que transistores activar y desactivar en función de la realimentación de los sensores HALL.</w:t>
+      </w:r>
+      <w:r>
+        <w:br/>
+      </w:r>
+    </w:p>
+    <w:p/>
+    <w:p/>
+    <w:p/>
+    <w:p/>
+    <w:p/>
+    <w:p/>
+    <w:p>
+      <w:pPr>
+        <w:pStyle w:val="Ttulo1"/>
+        <w:numPr>
+          <w:ilvl w:val="4"/>
+          <w:numId w:val="2"/>
+        </w:numPr>
+      </w:pPr>
+      <w:bookmarkStart w:id="25" w:name="_Toc104068208"/>
+      <w:r>
+        <w:t>Generador PWM</w:t>
+      </w:r>
+      <w:bookmarkEnd w:id="25"/>
+    </w:p>
+    <w:p/>
+    <w:p>
+      <w:r>
+        <w:t xml:space="preserve">El siguiente módulo se encarga de generar </w:t>
+      </w:r>
+      <w:r>
+        <w:t>una señal</w:t>
+      </w:r>
+      <w:r>
+        <w:t xml:space="preserve"> PWM en función del ciclo de trabajo asignado.</w:t>
+      </w:r>
+    </w:p>
+    <w:p>
+      <w:r>
+        <w:t>Su funcionamiento es el habitual para la generación de dichas señales. Un contador inicia una cuenta, al llegar está a su máximo o mínimo sea la cuenta ascendente o descendente se reinicia el contador. El valor del ciclo de trabajo entra en acción cuando el contador llega al valor estipulado por este en la cuenta. En su caso si inicia con valor lógico 1, convertirá su valor al opuesto es decir 0. Este valor se mantiene hasta llegar al final del contador y este se reinicie volviendo a dar una salida a 1.</w:t>
+      </w:r>
+    </w:p>
+    <w:p/>
+    <w:p/>
+    <w:p/>
+    <w:p>
+      <w:r>
+        <w:lastRenderedPageBreak/>
+        <w:drawing>
+          <wp:anchor distT="0" distB="0" distL="114300" distR="114300" simplePos="0" relativeHeight="251701248" behindDoc="0" locked="0" layoutInCell="1" allowOverlap="1" wp14:anchorId="41C83271" wp14:editId="13FE4F74">
+            <wp:simplePos x="0" y="0"/>
+            <wp:positionH relativeFrom="margin">
+              <wp:align>center</wp:align>
+            </wp:positionH>
+            <wp:positionV relativeFrom="paragraph">
+              <wp:posOffset>0</wp:posOffset>
+            </wp:positionV>
+            <wp:extent cx="3943350" cy="1580515"/>
+            <wp:effectExtent l="0" t="0" r="0" b="635"/>
+            <wp:wrapSquare wrapText="bothSides"/>
+            <wp:docPr id="43" name="Imagen 43" descr="Gráfico de líneas&#10;&#10;Descripción generada automáticamente"/>
+            <wp:cNvGraphicFramePr>
+              <a:graphicFrameLocks xmlns:a="http://schemas.openxmlformats.org/drawingml/2006/main" noChangeAspect="1"/>
+            </wp:cNvGraphicFramePr>
+            <a:graphic xmlns:a="http://schemas.openxmlformats.org/drawingml/2006/main">
+              <a:graphicData uri="http://schemas.openxmlformats.org/drawingml/2006/picture">
+                <pic:pic xmlns:pic="http://schemas.openxmlformats.org/drawingml/2006/picture">
+                  <pic:nvPicPr>
+                    <pic:cNvPr id="43" name="Imagen 43" descr="Gráfico de líneas&#10;&#10;Descripción generada automáticamente"/>
+                    <pic:cNvPicPr/>
+                  </pic:nvPicPr>
+                  <pic:blipFill>
+                    <a:blip r:embed="rId34">
+                      <a:extLst>
+                        <a:ext uri="{28A0092B-C50C-407E-A947-70E740481C1C}">
+                          <a14:useLocalDpi xmlns:a14="http://schemas.microsoft.com/office/drawing/2010/main" val="0"/>
+                        </a:ext>
+                      </a:extLst>
+                    </a:blip>
+                    <a:stretch>
+                      <a:fillRect/>
+                    </a:stretch>
+                  </pic:blipFill>
+                  <pic:spPr>
+                    <a:xfrm>
+                      <a:off x="0" y="0"/>
+                      <a:ext cx="3943350" cy="1580515"/>
+                    </a:xfrm>
+                    <a:prstGeom prst="rect">
+                      <a:avLst/>
+                    </a:prstGeom>
+                  </pic:spPr>
+                </pic:pic>
+              </a:graphicData>
+            </a:graphic>
+            <wp14:sizeRelH relativeFrom="margin">
+              <wp14:pctWidth>0</wp14:pctWidth>
+            </wp14:sizeRelH>
+            <wp14:sizeRelV relativeFrom="margin">
+              <wp14:pctHeight>0</wp14:pctHeight>
+            </wp14:sizeRelV>
+          </wp:anchor>
+        </w:drawing>
+      </w:r>
+    </w:p>
+    <w:p/>
+    <w:p/>
+    <w:p/>
+    <w:p/>
+    <w:p/>
+    <w:p/>
+    <w:p/>
+    <w:p>
+      <w:r>
+        <w:t xml:space="preserve">Sin embargo, para el caso de este generador de PWM, se le ha programado la capacidad de poder generar una </w:t>
+      </w:r>
+      <w:r>
+        <w:t>señal complementaria</w:t>
+      </w:r>
+      <w:r>
+        <w:t>.</w:t>
+      </w:r>
+      <w:r>
+        <w:br/>
+        <w:t xml:space="preserve">Como se expuso en el apartado </w:t>
+      </w:r>
+      <w:r>
+        <w:rPr>
+          <w:color w:val="FF0000"/>
+        </w:rPr>
+        <w:t>XXXXX</w:t>
+      </w:r>
+      <w:r>
+        <w:rPr>
+          <w:color w:val="FF0000"/>
+        </w:rPr>
+        <w:t xml:space="preserve"> </w:t>
+      </w:r>
+      <w:r>
+        <w:t>se puede realizar el control del puente generando una señal de PWM en los transistores superiores. Cuando la señal del transistor superior está apagada se puede generar una señal opuesta en el transistor inferior de la fase del inversor.</w:t>
+      </w:r>
+    </w:p>
+    <w:p>
+      <w:r>
+        <w:drawing>
+          <wp:anchor distT="0" distB="0" distL="114300" distR="114300" simplePos="0" relativeHeight="251702272" behindDoc="0" locked="0" layoutInCell="1" allowOverlap="1" wp14:anchorId="743B7A10" wp14:editId="61E4C7DA">
+            <wp:simplePos x="0" y="0"/>
+            <wp:positionH relativeFrom="margin">
+              <wp:align>center</wp:align>
+            </wp:positionH>
+            <wp:positionV relativeFrom="paragraph">
+              <wp:posOffset>720090</wp:posOffset>
+            </wp:positionV>
+            <wp:extent cx="4839375" cy="1857634"/>
+            <wp:effectExtent l="0" t="0" r="0" b="9525"/>
+            <wp:wrapSquare wrapText="bothSides"/>
+            <wp:docPr id="47" name="Imagen 47" descr="Diagrama&#10;&#10;Descripción generada automáticamente"/>
+            <wp:cNvGraphicFramePr>
+              <a:graphicFrameLocks xmlns:a="http://schemas.openxmlformats.org/drawingml/2006/main" noChangeAspect="1"/>
+            </wp:cNvGraphicFramePr>
+            <a:graphic xmlns:a="http://schemas.openxmlformats.org/drawingml/2006/main">
+              <a:graphicData uri="http://schemas.openxmlformats.org/drawingml/2006/picture">
+                <pic:pic xmlns:pic="http://schemas.openxmlformats.org/drawingml/2006/picture">
+                  <pic:nvPicPr>
+                    <pic:cNvPr id="47" name="Imagen 47" descr="Diagrama&#10;&#10;Descripción generada automáticamente"/>
+                    <pic:cNvPicPr/>
+                  </pic:nvPicPr>
+                  <pic:blipFill>
+                    <a:blip r:embed="rId35">
+                      <a:extLst>
+                        <a:ext uri="{28A0092B-C50C-407E-A947-70E740481C1C}">
+                          <a14:useLocalDpi xmlns:a14="http://schemas.microsoft.com/office/drawing/2010/main" val="0"/>
+                        </a:ext>
+                      </a:extLst>
+                    </a:blip>
+                    <a:stretch>
+                      <a:fillRect/>
+                    </a:stretch>
+                  </pic:blipFill>
+                  <pic:spPr>
+                    <a:xfrm>
+                      <a:off x="0" y="0"/>
+                      <a:ext cx="4839375" cy="1857634"/>
+                    </a:xfrm>
+                    <a:prstGeom prst="rect">
+                      <a:avLst/>
+                    </a:prstGeom>
+                  </pic:spPr>
+                </pic:pic>
+              </a:graphicData>
+            </a:graphic>
+          </wp:anchor>
+        </w:drawing>
+      </w:r>
+      <w:r>
+        <w:t>La activación complementaria no se puede realizar de forma directa al apagar la señal superior ya que se debe respetar tiempo de “DeadBand”. Este tiempo de seguridad permite cerrarse al transistor superior antes de la activación de su opuesto inferior evitando cortocircuitos.</w:t>
+      </w:r>
+    </w:p>
+    <w:p/>
+    <w:p/>
+    <w:p>
+      <w:r>
+        <w:br/>
+      </w:r>
+      <w:r>
+        <w:t>Por lo tanto, el módulo programado permite generar una señal de PWM única o con su correspondiente señal complementaria.</w:t>
+      </w:r>
+      <w:r>
+        <w:br/>
+        <w:t>Se puede configurar el Deadband para que su duración sean los x siglos deseados.</w:t>
+      </w:r>
+      <w:r>
+        <w:br/>
+        <w:t>Por último la frecuencia de PWM puede ser configurada para funcionar en un rango de funcionamiento de 40KHz-100KHz.</w:t>
+      </w:r>
+      <w:r>
+        <w:br/>
+        <w:t xml:space="preserve">La frecuencia, Deadband y el tipo de señal simple o con </w:t>
+      </w:r>
+      <w:r>
+        <w:t>su parte complementaria son definidas como genéricos en la declaración del componente.</w:t>
+      </w:r>
+      <w:r>
+        <w:t xml:space="preserve">  </w:t>
+      </w:r>
+    </w:p>
+    <w:p/>
+    <w:p/>
+    <w:p>
+      <w:r>
+        <w:lastRenderedPageBreak/>
+        <w:drawing>
+          <wp:anchor distT="0" distB="0" distL="114300" distR="114300" simplePos="0" relativeHeight="251704320" behindDoc="0" locked="0" layoutInCell="1" allowOverlap="1" wp14:anchorId="18232F0F" wp14:editId="00E1BFF9">
+            <wp:simplePos x="0" y="0"/>
+            <wp:positionH relativeFrom="margin">
+              <wp:align>right</wp:align>
+            </wp:positionH>
+            <wp:positionV relativeFrom="paragraph">
+              <wp:posOffset>85667</wp:posOffset>
+            </wp:positionV>
+            <wp:extent cx="5400040" cy="949325"/>
+            <wp:effectExtent l="0" t="0" r="0" b="3175"/>
+            <wp:wrapSquare wrapText="bothSides"/>
+            <wp:docPr id="50" name="Imagen 50" descr="Interfaz de usuario gráfica&#10;&#10;Descripción generada automáticamente"/>
+            <wp:cNvGraphicFramePr>
+              <a:graphicFrameLocks xmlns:a="http://schemas.openxmlformats.org/drawingml/2006/main" noChangeAspect="1"/>
+            </wp:cNvGraphicFramePr>
+            <a:graphic xmlns:a="http://schemas.openxmlformats.org/drawingml/2006/main">
+              <a:graphicData uri="http://schemas.openxmlformats.org/drawingml/2006/picture">
+                <pic:pic xmlns:pic="http://schemas.openxmlformats.org/drawingml/2006/picture">
+                  <pic:nvPicPr>
+                    <pic:cNvPr id="50" name="Imagen 50" descr="Interfaz de usuario gráfica&#10;&#10;Descripción generada automáticamente"/>
+                    <pic:cNvPicPr/>
+                  </pic:nvPicPr>
+                  <pic:blipFill>
+                    <a:blip r:embed="rId36" cstate="print">
+                      <a:extLst>
+                        <a:ext uri="{28A0092B-C50C-407E-A947-70E740481C1C}">
+                          <a14:useLocalDpi xmlns:a14="http://schemas.microsoft.com/office/drawing/2010/main" val="0"/>
+                        </a:ext>
+                      </a:extLst>
+                    </a:blip>
+                    <a:stretch>
+                      <a:fillRect/>
+                    </a:stretch>
+                  </pic:blipFill>
+                  <pic:spPr>
+                    <a:xfrm>
+                      <a:off x="0" y="0"/>
+                      <a:ext cx="5400040" cy="949325"/>
+                    </a:xfrm>
+                    <a:prstGeom prst="rect">
+                      <a:avLst/>
+                    </a:prstGeom>
+                  </pic:spPr>
+                </pic:pic>
+              </a:graphicData>
+            </a:graphic>
+          </wp:anchor>
+        </w:drawing>
+      </w:r>
+      <w:r>
+        <w:br/>
+      </w:r>
+    </w:p>
+    <w:p>
+      <w:r>
+        <w:drawing>
+          <wp:anchor distT="0" distB="0" distL="114300" distR="114300" simplePos="0" relativeHeight="251703296" behindDoc="0" locked="0" layoutInCell="1" allowOverlap="1" wp14:anchorId="2E2A9B57" wp14:editId="1B929280">
+            <wp:simplePos x="0" y="0"/>
+            <wp:positionH relativeFrom="margin">
+              <wp:align>right</wp:align>
+            </wp:positionH>
+            <wp:positionV relativeFrom="paragraph">
+              <wp:posOffset>152226</wp:posOffset>
+            </wp:positionV>
+            <wp:extent cx="5400040" cy="945515"/>
+            <wp:effectExtent l="0" t="0" r="0" b="6985"/>
+            <wp:wrapSquare wrapText="bothSides"/>
+            <wp:docPr id="51" name="Imagen 51" descr="Pantalla de un video juego&#10;&#10;Descripción generada automáticamente con confianza media"/>
+            <wp:cNvGraphicFramePr>
+              <a:graphicFrameLocks xmlns:a="http://schemas.openxmlformats.org/drawingml/2006/main" noChangeAspect="1"/>
+            </wp:cNvGraphicFramePr>
+            <a:graphic xmlns:a="http://schemas.openxmlformats.org/drawingml/2006/main">
+              <a:graphicData uri="http://schemas.openxmlformats.org/drawingml/2006/picture">
+                <pic:pic xmlns:pic="http://schemas.openxmlformats.org/drawingml/2006/picture">
+                  <pic:nvPicPr>
+                    <pic:cNvPr id="51" name="Imagen 51" descr="Pantalla de un video juego&#10;&#10;Descripción generada automáticamente con confianza media"/>
+                    <pic:cNvPicPr/>
+                  </pic:nvPicPr>
+                  <pic:blipFill>
+                    <a:blip r:embed="rId37" cstate="print">
+                      <a:extLst>
+                        <a:ext uri="{28A0092B-C50C-407E-A947-70E740481C1C}">
+                          <a14:useLocalDpi xmlns:a14="http://schemas.microsoft.com/office/drawing/2010/main" val="0"/>
+                        </a:ext>
+                      </a:extLst>
+                    </a:blip>
+                    <a:stretch>
+                      <a:fillRect/>
+                    </a:stretch>
+                  </pic:blipFill>
+                  <pic:spPr>
+                    <a:xfrm>
+                      <a:off x="0" y="0"/>
+                      <a:ext cx="5400040" cy="945515"/>
+                    </a:xfrm>
+                    <a:prstGeom prst="rect">
+                      <a:avLst/>
+                    </a:prstGeom>
+                  </pic:spPr>
+                </pic:pic>
+              </a:graphicData>
+            </a:graphic>
+          </wp:anchor>
+        </w:drawing>
+      </w:r>
+    </w:p>
+    <w:p/>
+    <w:p>
+      <w:r>
+        <w:drawing>
+          <wp:anchor distT="0" distB="0" distL="114300" distR="114300" simplePos="0" relativeHeight="251705344" behindDoc="0" locked="0" layoutInCell="1" allowOverlap="1" wp14:anchorId="6F17850F" wp14:editId="5741FFF2">
+            <wp:simplePos x="0" y="0"/>
+            <wp:positionH relativeFrom="margin">
+              <wp:align>center</wp:align>
+            </wp:positionH>
+            <wp:positionV relativeFrom="paragraph">
+              <wp:posOffset>795039</wp:posOffset>
+            </wp:positionV>
+            <wp:extent cx="4517390" cy="1750695"/>
+            <wp:effectExtent l="0" t="0" r="0" b="1905"/>
+            <wp:wrapSquare wrapText="bothSides"/>
+            <wp:docPr id="52" name="Imagen 52" descr="Imagen que contiene Diagrama&#10;&#10;Descripción generada automáticamente"/>
+            <wp:cNvGraphicFramePr>
+              <a:graphicFrameLocks xmlns:a="http://schemas.openxmlformats.org/drawingml/2006/main" noChangeAspect="1"/>
+            </wp:cNvGraphicFramePr>
+            <a:graphic xmlns:a="http://schemas.openxmlformats.org/drawingml/2006/main">
+              <a:graphicData uri="http://schemas.openxmlformats.org/drawingml/2006/picture">
+                <pic:pic xmlns:pic="http://schemas.openxmlformats.org/drawingml/2006/picture">
+                  <pic:nvPicPr>
+                    <pic:cNvPr id="52" name="Imagen 52" descr="Imagen que contiene Diagrama&#10;&#10;Descripción generada automáticamente"/>
+                    <pic:cNvPicPr/>
+                  </pic:nvPicPr>
+                  <pic:blipFill>
+                    <a:blip r:embed="rId38">
+                      <a:extLst>
+                        <a:ext uri="{28A0092B-C50C-407E-A947-70E740481C1C}">
+                          <a14:useLocalDpi xmlns:a14="http://schemas.microsoft.com/office/drawing/2010/main" val="0"/>
+                        </a:ext>
+                      </a:extLst>
+                    </a:blip>
+                    <a:stretch>
+                      <a:fillRect/>
+                    </a:stretch>
+                  </pic:blipFill>
+                  <pic:spPr>
+                    <a:xfrm>
+                      <a:off x="0" y="0"/>
+                      <a:ext cx="4517390" cy="1750695"/>
+                    </a:xfrm>
+                    <a:prstGeom prst="rect">
+                      <a:avLst/>
+                    </a:prstGeom>
+                  </pic:spPr>
+                </pic:pic>
+              </a:graphicData>
+            </a:graphic>
+          </wp:anchor>
+        </w:drawing>
+      </w:r>
+      <w:r>
+        <w:t>El PWM mostrado en las dos imágenes anteriores corresponde a una frecuencia de 100KHz y para un ciclo de trabajo de 50%. Con modo complementario activado y un deadband de 4 ciclos se observa como las salidas PWM_H (PWM alto) y PWM_L se encuentran espaciadas por cuatro ciclos de reloj.</w:t>
+      </w:r>
+      <w:r>
+        <w:br/>
+      </w:r>
+    </w:p>
+    <w:p/>
+    <w:p/>
+    <w:p/>
+    <w:p/>
+    <w:p/>
+    <w:p/>
+    <w:p>
+      <w:r>
+        <w:t>Con el modo Complementario desactivado se aprecia como la única señal en realizar el PWM es la salida PWM_H, la salida de PWM_L permanece desactivada de forma constante.</w:t>
+      </w:r>
+    </w:p>
+    <w:p/>
+    <w:p/>
+    <w:p/>
+    <w:p/>
+    <w:p/>
+    <w:p/>
+    <w:p/>
+    <w:p/>
+    <w:p/>
     <w:p/>
     <w:p>
       <w:r>
@@ -9559,57 +9837,7 @@
       </w:r>
       <w:r>
         <w:br/>
-        <w:t>Al igual que su homólogo AXI4 el protocolo AXI4-Lite consta de cinco canales. Dos canales de lectura (</w:t>
-      </w:r>
-      <w:proofErr w:type="spellStart"/>
-      <w:r>
-        <w:t>Read</w:t>
-      </w:r>
-      <w:proofErr w:type="spellEnd"/>
-      <w:r>
-        <w:t xml:space="preserve"> </w:t>
-      </w:r>
-      <w:proofErr w:type="spellStart"/>
-      <w:r>
-        <w:t>Address</w:t>
-      </w:r>
-      <w:proofErr w:type="spellEnd"/>
-      <w:r>
-        <w:t xml:space="preserve"> y </w:t>
-      </w:r>
-      <w:proofErr w:type="spellStart"/>
-      <w:r>
-        <w:t>Read</w:t>
-      </w:r>
-      <w:proofErr w:type="spellEnd"/>
-      <w:r>
-        <w:t xml:space="preserve"> Data) y tres canales de escritura (</w:t>
-      </w:r>
-      <w:proofErr w:type="spellStart"/>
-      <w:r>
-        <w:t>Write</w:t>
-      </w:r>
-      <w:proofErr w:type="spellEnd"/>
-      <w:r>
-        <w:t xml:space="preserve"> </w:t>
-      </w:r>
-      <w:proofErr w:type="spellStart"/>
-      <w:proofErr w:type="gramStart"/>
-      <w:r>
-        <w:t>Address,Write</w:t>
-      </w:r>
-      <w:proofErr w:type="spellEnd"/>
-      <w:proofErr w:type="gramEnd"/>
-      <w:r>
-        <w:t xml:space="preserve"> Data y </w:t>
-      </w:r>
-      <w:proofErr w:type="spellStart"/>
-      <w:r>
-        <w:t>Write</w:t>
-      </w:r>
-      <w:proofErr w:type="spellEnd"/>
-      <w:r>
-        <w:t xml:space="preserve"> Response). </w:t>
+        <w:t xml:space="preserve">Al igual que su homólogo AXI4 el protocolo AXI4-Lite consta de cinco canales. Dos canales de lectura (Read Address y Read Data) y tres canales de escritura (Write Address,Write Data y Write Response). </w:t>
       </w:r>
       <w:r>
         <w:br/>
@@ -9637,7 +9865,7 @@
                     <pic:cNvPicPr/>
                   </pic:nvPicPr>
                   <pic:blipFill>
-                    <a:blip r:embed="rId25"/>
+                    <a:blip r:embed="rId39"/>
                     <a:stretch>
                       <a:fillRect/>
                     </a:stretch>
@@ -9664,7 +9892,6 @@
         <w:rPr>
           <w:noProof/>
         </w:rPr>
-        <w:lastRenderedPageBreak/>
         <w:drawing>
           <wp:anchor distT="0" distB="0" distL="114300" distR="114300" simplePos="0" relativeHeight="251687936" behindDoc="0" locked="0" layoutInCell="1" allowOverlap="1" wp14:anchorId="0EB235CC" wp14:editId="65C67C65">
             <wp:simplePos x="0" y="0"/>
@@ -9689,7 +9916,7 @@
                     <pic:cNvPicPr/>
                   </pic:nvPicPr>
                   <pic:blipFill>
-                    <a:blip r:embed="rId26">
+                    <a:blip r:embed="rId40">
                       <a:extLst>
                         <a:ext uri="{28A0092B-C50C-407E-A947-70E740481C1C}">
                           <a14:useLocalDpi xmlns:a14="http://schemas.microsoft.com/office/drawing/2010/main" val="0"/>
@@ -9755,19 +9982,15 @@
     </w:p>
     <w:p>
       <w:r>
-        <w:t>En el cuadro de señales asociadas se pueden apreciar en cada uno de los cinco canales unas señales de VALID y otra señal de READY, ello es debido al proceso de “</w:t>
-      </w:r>
-      <w:proofErr w:type="spellStart"/>
-      <w:r>
-        <w:t>handshake</w:t>
-      </w:r>
-      <w:proofErr w:type="spellEnd"/>
-      <w:r>
-        <w:t>” (apretón de manos). Este mecanismo doble permite tanto al maestro como al esclavo realizar un control sobre la información que se mueve entre ambos.</w:t>
+        <w:t>En el cuadro de señales asociadas se pueden apreciar en cada uno de los cinco canales unas señales de VALID y otra señal de READY, ello es debido al proceso de “handshake” (apretón de manos). Este mecanismo doble permite tanto al maestro como al esclavo realizar un control sobre la información que se mueve entre ambos.</w:t>
       </w:r>
       <w:r>
         <w:br/>
-        <w:t>La fuente emisora de información genera la señal VALID para indicar que la dirección, dato o control de la información está disponible. Por el contrario, el receptor genera una señal de READY la cual indica que puede aceptar la información. El apretón de manos se realiza cuando tanto la señal de VALID y READY de un mismo canal son asignadas durante un flanco de subida de reloj.</w:t>
+        <w:t xml:space="preserve">La fuente emisora de información genera la señal VALID para indicar que la dirección, dato o control de la información está disponible. Por el contrario, el receptor genera una señal de READY la cual indica que puede aceptar la información. El apretón de manos se realiza cuando </w:t>
+      </w:r>
+      <w:r>
+        <w:lastRenderedPageBreak/>
+        <w:t>tanto la señal de VALID y READY de un mismo canal son asignadas durante un flanco de subida de reloj.</w:t>
       </w:r>
       <w:r>
         <w:fldChar w:fldCharType="begin"/>
@@ -9843,7 +10066,7 @@
                     </pic:cNvPicPr>
                   </pic:nvPicPr>
                   <pic:blipFill>
-                    <a:blip r:embed="rId27" cstate="print">
+                    <a:blip r:embed="rId41" cstate="print">
                       <a:extLst>
                         <a:ext uri="{28A0092B-C50C-407E-A947-70E740481C1C}">
                           <a14:useLocalDpi xmlns:a14="http://schemas.microsoft.com/office/drawing/2010/main" val="0"/>
@@ -9904,31 +10127,7 @@
         </w:numPr>
       </w:pPr>
       <w:r>
-        <w:t>La secuencia de lectura de un registro del dispositivo esclavo comienza por el maestro colocando la dirección del registro en el canal de lectura de dirección (</w:t>
-      </w:r>
-      <w:proofErr w:type="spellStart"/>
-      <w:r>
-        <w:t>Read</w:t>
-      </w:r>
-      <w:proofErr w:type="spellEnd"/>
-      <w:r>
-        <w:t xml:space="preserve"> </w:t>
-      </w:r>
-      <w:proofErr w:type="spellStart"/>
-      <w:r>
-        <w:t>Address</w:t>
-      </w:r>
-      <w:proofErr w:type="spellEnd"/>
-      <w:r>
-        <w:t xml:space="preserve"> </w:t>
-      </w:r>
-      <w:proofErr w:type="spellStart"/>
-      <w:r>
-        <w:t>Channel</w:t>
-      </w:r>
-      <w:proofErr w:type="spellEnd"/>
-      <w:r>
-        <w:t>) a la vez que asigna nivel ARVALID, indicando por lo tanto que la dirección en ese canal es válida.</w:t>
+        <w:t>La secuencia de lectura de un registro del dispositivo esclavo comienza por el maestro colocando la dirección del registro en el canal de lectura de dirección (Read Address Channel) a la vez que asigna nivel ARVALID, indicando por lo tanto que la dirección en ese canal es válida.</w:t>
       </w:r>
     </w:p>
     <w:p>
@@ -9940,16 +10139,7 @@
         </w:numPr>
       </w:pPr>
       <w:r>
-        <w:lastRenderedPageBreak/>
-        <w:t xml:space="preserve">A su vez RREADY indica que el maestro </w:t>
-      </w:r>
-      <w:proofErr w:type="spellStart"/>
-      <w:r>
-        <w:t>esta</w:t>
-      </w:r>
-      <w:proofErr w:type="spellEnd"/>
-      <w:r>
-        <w:t xml:space="preserve"> listo para leer datos del esclavo.</w:t>
+        <w:t>A su vez RREADY indica que el maestro esta listo para leer datos del esclavo.</w:t>
       </w:r>
       <w:r>
         <w:br/>
@@ -9965,23 +10155,7 @@
         </w:numPr>
       </w:pPr>
       <w:r>
-        <w:t>A partir del momento en el que ARVALID y ARREADY están activadas en el siguiente flanco de subida de reloj se produce el apretón de manos (</w:t>
-      </w:r>
-      <w:proofErr w:type="spellStart"/>
-      <w:r>
-        <w:t>handshake</w:t>
-      </w:r>
-      <w:proofErr w:type="spellEnd"/>
-      <w:r>
-        <w:t xml:space="preserve">). Por lo tanto, el esclavo ya ha recibido la dirección del registro. Una vez ocurrido este proceso tanto maestro como esclavo desenclavan a nivel bajo las señales de ARVALID y ARREADY. El esclavo ya ha recibido la </w:t>
-      </w:r>
-      <w:proofErr w:type="spellStart"/>
-      <w:r>
-        <w:t>direccion</w:t>
-      </w:r>
-      <w:proofErr w:type="spellEnd"/>
-      <w:r>
-        <w:t>.</w:t>
+        <w:t>A partir del momento en el que ARVALID y ARREADY están activadas en el siguiente flanco de subida de reloj se produce el apretón de manos (handshake). Por lo tanto, el esclavo ya ha recibido la dirección del registro. Una vez ocurrido este proceso tanto maestro como esclavo desenclavan a nivel bajo las señales de ARVALID y ARREADY. El esclavo ya ha recibido la direccion.</w:t>
       </w:r>
     </w:p>
     <w:p>
@@ -9993,23 +10167,7 @@
         </w:numPr>
       </w:pPr>
       <w:r>
-        <w:t>El esclavo coloca la información del registro requerido en el canal de escritura (</w:t>
-      </w:r>
-      <w:proofErr w:type="spellStart"/>
-      <w:r>
-        <w:t>Read</w:t>
-      </w:r>
-      <w:proofErr w:type="spellEnd"/>
-      <w:r>
-        <w:t xml:space="preserve"> Data </w:t>
-      </w:r>
-      <w:proofErr w:type="spellStart"/>
-      <w:r>
-        <w:t>Channel</w:t>
-      </w:r>
-      <w:proofErr w:type="spellEnd"/>
-      <w:r>
-        <w:t>) y activa la señal de RVALID indicando nuevamente que el dato en el canal de lectura de datos es válido. Finalmente, en el siguiente flanco de subida del reloj se desactivan las señales RREADY y RVALID.</w:t>
+        <w:t>El esclavo coloca la información del registro requerido en el canal de escritura (Read Data Channel) y activa la señal de RVALID indicando nuevamente que el dato en el canal de lectura de datos es válido. Finalmente, en el siguiente flanco de subida del reloj se desactivan las señales RREADY y RVALID.</w:t>
       </w:r>
     </w:p>
     <w:p/>
@@ -10055,7 +10213,7 @@
                     </pic:cNvPicPr>
                   </pic:nvPicPr>
                   <pic:blipFill>
-                    <a:blip r:embed="rId28">
+                    <a:blip r:embed="rId42">
                       <a:extLst>
                         <a:ext uri="{28A0092B-C50C-407E-A947-70E740481C1C}">
                           <a14:useLocalDpi xmlns:a14="http://schemas.microsoft.com/office/drawing/2010/main" val="0"/>
@@ -10124,67 +10282,11 @@
         </w:numPr>
       </w:pPr>
       <w:r>
-        <w:t>El maestro introduce tanto en el canal de escritura y lectura (</w:t>
-      </w:r>
-      <w:proofErr w:type="spellStart"/>
-      <w:r>
-        <w:t>Write</w:t>
-      </w:r>
-      <w:proofErr w:type="spellEnd"/>
-      <w:r>
-        <w:t xml:space="preserve"> </w:t>
-      </w:r>
-      <w:proofErr w:type="spellStart"/>
-      <w:r>
-        <w:t>Adress</w:t>
-      </w:r>
-      <w:proofErr w:type="spellEnd"/>
-      <w:r>
-        <w:t xml:space="preserve"> </w:t>
-      </w:r>
-      <w:proofErr w:type="spellStart"/>
-      <w:r>
-        <w:t>Channel</w:t>
-      </w:r>
-      <w:proofErr w:type="spellEnd"/>
-      <w:r>
-        <w:t xml:space="preserve"> y </w:t>
-      </w:r>
-      <w:proofErr w:type="spellStart"/>
-      <w:r>
-        <w:t>Write</w:t>
-      </w:r>
-      <w:proofErr w:type="spellEnd"/>
-      <w:r>
-        <w:t xml:space="preserve"> Data </w:t>
-      </w:r>
-      <w:proofErr w:type="spellStart"/>
-      <w:r>
-        <w:t>Channel</w:t>
-      </w:r>
-      <w:proofErr w:type="spellEnd"/>
-      <w:r>
-        <w:t>) la dirección y dato a transmitir.</w:t>
+        <w:t>El maestro introduce tanto en el canal de escritura y lectura (Write Adress Channel y Write Data Channel) la dirección y dato a transmitir.</w:t>
       </w:r>
       <w:r>
         <w:br/>
-        <w:t>En paralelo activa las señales de AWVALID y WVALID indicando al esclavo la validez de los datos y la disponibilidad de una respuesta por parte del esclavo. El maestro también activa la señal BREADY del canal de respuesta a la escritura (</w:t>
-      </w:r>
-      <w:proofErr w:type="spellStart"/>
-      <w:r>
-        <w:t>Write</w:t>
-      </w:r>
-      <w:proofErr w:type="spellEnd"/>
-      <w:r>
-        <w:t xml:space="preserve"> Response </w:t>
-      </w:r>
-      <w:proofErr w:type="spellStart"/>
-      <w:r>
-        <w:t>Channel</w:t>
-      </w:r>
-      <w:proofErr w:type="spellEnd"/>
-      <w:r>
-        <w:t>).</w:t>
+        <w:t>En paralelo activa las señales de AWVALID y WVALID indicando al esclavo la validez de los datos y la disponibilidad de una respuesta por parte del esclavo. El maestro también activa la señal BREADY del canal de respuesta a la escritura (Write Response Channel).</w:t>
       </w:r>
     </w:p>
     <w:p>
@@ -10208,15 +10310,7 @@
         </w:numPr>
       </w:pPr>
       <w:r>
-        <w:t>Se produce un doble apretón de manos (</w:t>
-      </w:r>
-      <w:proofErr w:type="spellStart"/>
-      <w:r>
-        <w:t>handshake</w:t>
-      </w:r>
-      <w:proofErr w:type="spellEnd"/>
-      <w:r>
-        <w:t>) tanto en el canal de direcciones como de datos. En el siguiente flanco de reloj se desactivan las señales AWREADY, AWVALID, WVALID y WREADY.</w:t>
+        <w:t>Se produce un doble apretón de manos (handshake) tanto en el canal de direcciones como de datos. En el siguiente flanco de reloj se desactivan las señales AWREADY, AWVALID, WVALID y WREADY.</w:t>
       </w:r>
     </w:p>
     <w:p>
@@ -10247,7 +10341,7 @@
           <w:numId w:val="31"/>
         </w:numPr>
       </w:pPr>
-      <w:bookmarkStart w:id="21" w:name="_Toc103899923"/>
+      <w:bookmarkStart w:id="26" w:name="_Toc104068209"/>
       <w:r>
         <w:t>Mapa de registros AXI</w:t>
       </w:r>
@@ -10257,7 +10351,7 @@
       <w:r>
         <w:t>-Lite del IP creado.</w:t>
       </w:r>
-      <w:bookmarkEnd w:id="21"/>
+      <w:bookmarkEnd w:id="26"/>
     </w:p>
     <w:p/>
     <w:tbl>
@@ -10288,7 +10382,6 @@
               <w:jc w:val="center"/>
             </w:pPr>
             <w:r>
-              <w:lastRenderedPageBreak/>
               <w:t>Nombre</w:t>
             </w:r>
           </w:p>
@@ -10499,6 +10592,9 @@
             <w:pPr>
               <w:jc w:val="center"/>
             </w:pPr>
+            <w:r>
+              <w:t>-</w:t>
+            </w:r>
           </w:p>
         </w:tc>
       </w:tr>
@@ -10576,6 +10672,9 @@
             <w:pPr>
               <w:jc w:val="center"/>
             </w:pPr>
+            <w:r>
+              <w:t>-</w:t>
+            </w:r>
           </w:p>
         </w:tc>
       </w:tr>
@@ -10589,13 +10688,8 @@
               <w:jc w:val="center"/>
             </w:pPr>
             <w:r>
-              <w:t xml:space="preserve">Reg2_ </w:t>
-            </w:r>
-            <w:proofErr w:type="spellStart"/>
-            <w:r>
-              <w:t>Dut_SP</w:t>
-            </w:r>
-            <w:proofErr w:type="spellEnd"/>
+              <w:t>Reg2_ Dut_SP</w:t>
+            </w:r>
           </w:p>
         </w:tc>
         <w:tc>
@@ -10658,6 +10752,9 @@
             <w:pPr>
               <w:jc w:val="center"/>
             </w:pPr>
+            <w:r>
+              <w:t>-</w:t>
+            </w:r>
           </w:p>
         </w:tc>
       </w:tr>
@@ -10738,6 +10835,9 @@
             <w:pPr>
               <w:jc w:val="center"/>
             </w:pPr>
+            <w:r>
+              <w:t>-</w:t>
+            </w:r>
           </w:p>
         </w:tc>
       </w:tr>
@@ -10821,6 +10921,9 @@
             <w:pPr>
               <w:jc w:val="center"/>
             </w:pPr>
+            <w:r>
+              <w:t>-</w:t>
+            </w:r>
           </w:p>
         </w:tc>
       </w:tr>
@@ -10898,19 +11001,17 @@
             <w:pPr>
               <w:jc w:val="center"/>
             </w:pPr>
+            <w:r>
+              <w:t>-</w:t>
+            </w:r>
           </w:p>
         </w:tc>
       </w:tr>
     </w:tbl>
     <w:p/>
     <w:p>
-      <w:proofErr w:type="spellStart"/>
-      <w:r>
-        <w:t>Descripcion</w:t>
-      </w:r>
-      <w:proofErr w:type="spellEnd"/>
-      <w:r>
-        <w:t xml:space="preserve"> de registros.</w:t>
+      <w:r>
+        <w:t>Descripcion de registros.</w:t>
       </w:r>
       <w:r>
         <w:br/>
@@ -10947,15 +11048,7 @@
         <w:t>Registro</w:t>
       </w:r>
       <w:r>
-        <w:t xml:space="preserve"> de </w:t>
-      </w:r>
-      <w:proofErr w:type="spellStart"/>
-      <w:r>
-        <w:t>Start</w:t>
-      </w:r>
-      <w:proofErr w:type="spellEnd"/>
-      <w:r>
-        <w:t xml:space="preserve"> Stop</w:t>
+        <w:t xml:space="preserve"> de Start Stop</w:t>
       </w:r>
       <w:r>
         <w:t xml:space="preserve"> dedicado a gestionar el encendido o apagado </w:t>
@@ -10989,7 +11082,6 @@
                 <w:szCs w:val="20"/>
               </w:rPr>
             </w:pPr>
-            <w:proofErr w:type="spellStart"/>
             <w:r>
               <w:rPr>
                 <w:sz w:val="20"/>
@@ -10997,7 +11089,6 @@
               </w:rPr>
               <w:t>Star_Stp</w:t>
             </w:r>
-            <w:proofErr w:type="spellEnd"/>
           </w:p>
         </w:tc>
       </w:tr>
@@ -11035,7 +11126,6 @@
                 <w:szCs w:val="20"/>
               </w:rPr>
             </w:pPr>
-            <w:proofErr w:type="spellStart"/>
             <w:r>
               <w:rPr>
                 <w:sz w:val="20"/>
@@ -11043,7 +11133,6 @@
               </w:rPr>
               <w:t>Star_Stp</w:t>
             </w:r>
-            <w:proofErr w:type="spellEnd"/>
             <w:r>
               <w:rPr>
                 <w:sz w:val="20"/>
@@ -11083,23 +11172,7 @@
                 <w:sz w:val="20"/>
                 <w:szCs w:val="20"/>
               </w:rPr>
-              <w:t xml:space="preserve"> </w:t>
-            </w:r>
-            <w:proofErr w:type="spellStart"/>
-            <w:r>
-              <w:rPr>
-                <w:sz w:val="20"/>
-                <w:szCs w:val="20"/>
-              </w:rPr>
-              <w:t>Start</w:t>
-            </w:r>
-            <w:proofErr w:type="spellEnd"/>
-            <w:r>
-              <w:rPr>
-                <w:sz w:val="20"/>
-                <w:szCs w:val="20"/>
-              </w:rPr>
-              <w:t>/Stop, permite encender o apagar el módulo de control sin utilizar el RESET general.</w:t>
+              <w:t xml:space="preserve"> Start/Stop, permite encender o apagar el módulo de control sin utilizar el RESET general.</w:t>
             </w:r>
           </w:p>
           <w:p>
@@ -11114,23 +11187,7 @@
                 <w:sz w:val="20"/>
                 <w:szCs w:val="20"/>
               </w:rPr>
-              <w:t xml:space="preserve">(0x00000000: Stop; 0xFFFFFFFF: </w:t>
-            </w:r>
-            <w:proofErr w:type="spellStart"/>
-            <w:r>
-              <w:rPr>
-                <w:sz w:val="20"/>
-                <w:szCs w:val="20"/>
-              </w:rPr>
-              <w:t>Start</w:t>
-            </w:r>
-            <w:proofErr w:type="spellEnd"/>
-            <w:r>
-              <w:rPr>
-                <w:sz w:val="20"/>
-                <w:szCs w:val="20"/>
-              </w:rPr>
-              <w:t>). Si no se introduce la combinación correcta por defecto se activa el Stop.</w:t>
+              <w:t>(0x00000000: Stop; 0xFFFFFFFF: Start). Si no se introduce la combinación correcta por defecto se activa el Stop.</w:t>
             </w:r>
             <w:r>
               <w:rPr>
@@ -11172,6 +11229,7 @@
           <w:b/>
           <w:bCs/>
         </w:rPr>
+        <w:lastRenderedPageBreak/>
         <w:t>Modo Controlador</w:t>
       </w:r>
     </w:p>
@@ -11224,7 +11282,6 @@
                 <w:szCs w:val="20"/>
               </w:rPr>
             </w:pPr>
-            <w:proofErr w:type="spellStart"/>
             <w:r>
               <w:rPr>
                 <w:sz w:val="20"/>
@@ -11232,7 +11289,6 @@
               </w:rPr>
               <w:t>FlagKp</w:t>
             </w:r>
-            <w:proofErr w:type="spellEnd"/>
           </w:p>
         </w:tc>
         <w:tc>
@@ -11250,7 +11306,6 @@
                 <w:szCs w:val="20"/>
               </w:rPr>
             </w:pPr>
-            <w:proofErr w:type="spellStart"/>
             <w:r>
               <w:rPr>
                 <w:sz w:val="20"/>
@@ -11258,7 +11313,6 @@
               </w:rPr>
               <w:t>FlagKi</w:t>
             </w:r>
-            <w:proofErr w:type="spellEnd"/>
           </w:p>
         </w:tc>
         <w:tc>
@@ -11358,7 +11412,6 @@
                 <w:szCs w:val="20"/>
               </w:rPr>
             </w:pPr>
-            <w:proofErr w:type="spellStart"/>
             <w:r>
               <w:rPr>
                 <w:sz w:val="20"/>
@@ -11366,7 +11419,6 @@
               </w:rPr>
               <w:t>FlagKp</w:t>
             </w:r>
-            <w:proofErr w:type="spellEnd"/>
           </w:p>
         </w:tc>
         <w:tc>
@@ -11424,7 +11476,6 @@
                 <w:szCs w:val="20"/>
               </w:rPr>
             </w:pPr>
-            <w:proofErr w:type="spellStart"/>
             <w:r>
               <w:rPr>
                 <w:sz w:val="20"/>
@@ -11432,7 +11483,6 @@
               </w:rPr>
               <w:t>FlagKi</w:t>
             </w:r>
-            <w:proofErr w:type="spellEnd"/>
           </w:p>
         </w:tc>
         <w:tc>
@@ -11564,23 +11614,7 @@
                 <w:sz w:val="20"/>
                 <w:szCs w:val="20"/>
               </w:rPr>
-              <w:t xml:space="preserve">Constante proporcional. Se activa con </w:t>
-            </w:r>
-            <w:proofErr w:type="spellStart"/>
-            <w:r>
-              <w:rPr>
-                <w:sz w:val="20"/>
-                <w:szCs w:val="20"/>
-              </w:rPr>
-              <w:t>FlagKp</w:t>
-            </w:r>
-            <w:proofErr w:type="spellEnd"/>
-            <w:r>
-              <w:rPr>
-                <w:sz w:val="20"/>
-                <w:szCs w:val="20"/>
-              </w:rPr>
-              <w:t>.</w:t>
+              <w:t>Constante proporcional. Se activa con FlagKp.</w:t>
             </w:r>
             <w:r>
               <w:rPr>
@@ -11644,23 +11678,7 @@
                 <w:sz w:val="20"/>
                 <w:szCs w:val="20"/>
               </w:rPr>
-              <w:t xml:space="preserve">Constante integral. Se activa con </w:t>
-            </w:r>
-            <w:proofErr w:type="spellStart"/>
-            <w:r>
-              <w:rPr>
-                <w:sz w:val="20"/>
-                <w:szCs w:val="20"/>
-              </w:rPr>
-              <w:t>FlagKi</w:t>
-            </w:r>
-            <w:proofErr w:type="spellEnd"/>
-            <w:r>
-              <w:rPr>
-                <w:sz w:val="20"/>
-                <w:szCs w:val="20"/>
-              </w:rPr>
-              <w:t>.</w:t>
+              <w:t>Constante integral. Se activa con FlagKi.</w:t>
             </w:r>
             <w:r>
               <w:rPr>
@@ -11807,7 +11825,6 @@
                 <w:sz w:val="20"/>
                 <w:szCs w:val="20"/>
               </w:rPr>
-              <w:lastRenderedPageBreak/>
               <w:t>Valor por defecto: 0x00000000</w:t>
             </w:r>
             <w:r>
@@ -11841,17 +11858,8 @@
           <w:b/>
           <w:bCs/>
         </w:rPr>
-        <w:t xml:space="preserve">Reg2_ </w:t>
-      </w:r>
-      <w:proofErr w:type="spellStart"/>
-      <w:r>
-        <w:rPr>
-          <w:b/>
-          <w:bCs/>
-        </w:rPr>
-        <w:t>Dut_SP</w:t>
-      </w:r>
-      <w:proofErr w:type="spellEnd"/>
+        <w:t>Reg2_ Dut_SP</w:t>
+      </w:r>
     </w:p>
     <w:p>
       <w:pPr>
@@ -11968,7 +11976,6 @@
                 <w:szCs w:val="20"/>
               </w:rPr>
             </w:pPr>
-            <w:proofErr w:type="gramStart"/>
             <w:r>
               <w:rPr>
                 <w:sz w:val="20"/>
@@ -11990,7 +11997,6 @@
               </w:rPr>
               <w:t>[</w:t>
             </w:r>
-            <w:proofErr w:type="gramEnd"/>
             <w:r>
               <w:rPr>
                 <w:sz w:val="18"/>
@@ -12086,15 +12092,7 @@
         <w:t>Registro</w:t>
       </w:r>
       <w:r>
-        <w:t xml:space="preserve"> dedicado a gestionar la configuración de ciclo de trabajo (</w:t>
-      </w:r>
-      <w:proofErr w:type="spellStart"/>
-      <w:r>
-        <w:t>Duty</w:t>
-      </w:r>
-      <w:proofErr w:type="spellEnd"/>
-      <w:r>
-        <w:t>) del módulo.</w:t>
+        <w:t xml:space="preserve"> dedicado a gestionar la configuración de ciclo de trabajo (Duty) del módulo.</w:t>
       </w:r>
       <w:r>
         <w:t xml:space="preserve"> (r/w)</w:t>
@@ -12144,7 +12142,6 @@
                 <w:szCs w:val="20"/>
               </w:rPr>
             </w:pPr>
-            <w:proofErr w:type="spellStart"/>
             <w:r>
               <w:rPr>
                 <w:sz w:val="20"/>
@@ -12152,7 +12149,6 @@
               </w:rPr>
               <w:t>Dut</w:t>
             </w:r>
-            <w:proofErr w:type="spellEnd"/>
           </w:p>
         </w:tc>
       </w:tr>
@@ -12187,7 +12183,6 @@
                 <w:szCs w:val="20"/>
               </w:rPr>
             </w:pPr>
-            <w:proofErr w:type="spellStart"/>
             <w:r>
               <w:rPr>
                 <w:sz w:val="20"/>
@@ -12195,7 +12190,6 @@
               </w:rPr>
               <w:t>Dut</w:t>
             </w:r>
-            <w:proofErr w:type="spellEnd"/>
             <w:r>
               <w:rPr>
                 <w:sz w:val="18"/>
@@ -12299,23 +12293,7 @@
                 <w:sz w:val="20"/>
                 <w:szCs w:val="20"/>
               </w:rPr>
-              <w:t>100</w:t>
-            </w:r>
-            <w:proofErr w:type="gramStart"/>
-            <w:r>
-              <w:rPr>
-                <w:sz w:val="20"/>
-                <w:szCs w:val="20"/>
-              </w:rPr>
-              <w:t>KHz(</w:t>
-            </w:r>
-            <w:proofErr w:type="gramEnd"/>
-            <w:r>
-              <w:rPr>
-                <w:sz w:val="20"/>
-                <w:szCs w:val="20"/>
-              </w:rPr>
-              <w:t>0% 0x000000; 100% 0x3E8);50KHz(0% 0x000000; 100% 0x7D0) 40KHz (0% 0x000000; 100% 0x9C4).</w:t>
+              <w:t>100KHz(0% 0x000000; 100% 0x3E8);50KHz(0% 0x000000; 100% 0x7D0) 40KHz (0% 0x000000; 100% 0x9C4).</w:t>
             </w:r>
           </w:p>
           <w:p>
@@ -12457,15 +12435,14 @@
                 <w:szCs w:val="20"/>
               </w:rPr>
             </w:pPr>
-            <w:proofErr w:type="spellStart"/>
-            <w:r>
-              <w:rPr>
-                <w:sz w:val="20"/>
-                <w:szCs w:val="20"/>
-              </w:rPr>
+            <w:r>
+              <w:rPr>
+                <w:sz w:val="20"/>
+                <w:szCs w:val="20"/>
+              </w:rPr>
+              <w:lastRenderedPageBreak/>
               <w:t>Hor_AntiH</w:t>
             </w:r>
-            <w:proofErr w:type="spellEnd"/>
           </w:p>
         </w:tc>
       </w:tr>
@@ -12503,21 +12480,12 @@
                 <w:szCs w:val="20"/>
               </w:rPr>
             </w:pPr>
-            <w:proofErr w:type="spellStart"/>
-            <w:r>
-              <w:rPr>
-                <w:sz w:val="20"/>
-                <w:szCs w:val="20"/>
-              </w:rPr>
-              <w:t>Hor_AntiH</w:t>
-            </w:r>
-            <w:proofErr w:type="spellEnd"/>
-            <w:r>
-              <w:rPr>
-                <w:sz w:val="20"/>
-                <w:szCs w:val="20"/>
-              </w:rPr>
-              <w:t xml:space="preserve"> </w:t>
+            <w:r>
+              <w:rPr>
+                <w:sz w:val="20"/>
+                <w:szCs w:val="20"/>
+              </w:rPr>
+              <w:t xml:space="preserve">Hor_AntiH </w:t>
             </w:r>
             <w:r>
               <w:rPr>
@@ -12660,7 +12628,6 @@
                 <w:szCs w:val="20"/>
               </w:rPr>
             </w:pPr>
-            <w:proofErr w:type="spellStart"/>
             <w:r>
               <w:rPr>
                 <w:sz w:val="20"/>
@@ -12668,7 +12635,6 @@
               </w:rPr>
               <w:t>InVel</w:t>
             </w:r>
-            <w:proofErr w:type="spellEnd"/>
           </w:p>
         </w:tc>
       </w:tr>
@@ -12706,7 +12672,6 @@
                 <w:szCs w:val="20"/>
               </w:rPr>
             </w:pPr>
-            <w:proofErr w:type="spellStart"/>
             <w:r>
               <w:rPr>
                 <w:sz w:val="20"/>
@@ -12714,7 +12679,6 @@
               </w:rPr>
               <w:t>InVel</w:t>
             </w:r>
-            <w:proofErr w:type="spellEnd"/>
             <w:r>
               <w:rPr>
                 <w:sz w:val="20"/>
@@ -12924,7 +12888,6 @@
                 <w:szCs w:val="20"/>
               </w:rPr>
             </w:pPr>
-            <w:proofErr w:type="spellStart"/>
             <w:r>
               <w:rPr>
                 <w:sz w:val="20"/>
@@ -12932,7 +12895,6 @@
               </w:rPr>
               <w:t>OutVel</w:t>
             </w:r>
-            <w:proofErr w:type="spellEnd"/>
           </w:p>
         </w:tc>
       </w:tr>
@@ -12970,7 +12932,6 @@
                 <w:szCs w:val="20"/>
               </w:rPr>
             </w:pPr>
-            <w:proofErr w:type="spellStart"/>
             <w:r>
               <w:rPr>
                 <w:sz w:val="20"/>
@@ -12978,7 +12939,6 @@
               </w:rPr>
               <w:t>OutVel</w:t>
             </w:r>
-            <w:proofErr w:type="spellEnd"/>
             <w:r>
               <w:rPr>
                 <w:sz w:val="20"/>
@@ -13155,22 +13115,17 @@
           <w:numId w:val="31"/>
         </w:numPr>
       </w:pPr>
-      <w:bookmarkStart w:id="22" w:name="_Toc103899924"/>
+      <w:bookmarkStart w:id="27" w:name="_Toc104068210"/>
       <w:r>
         <w:t xml:space="preserve">Maqueta </w:t>
       </w:r>
       <w:r>
-        <w:t xml:space="preserve">Demo Alimentación Motor </w:t>
-      </w:r>
-      <w:proofErr w:type="spellStart"/>
-      <w:r>
-        <w:t>Brushless</w:t>
-      </w:r>
-      <w:proofErr w:type="spellEnd"/>
+        <w:t>Demo Alimentación Motor Brushless</w:t>
+      </w:r>
       <w:r>
         <w:t>.</w:t>
       </w:r>
-      <w:bookmarkEnd w:id="22"/>
+      <w:bookmarkEnd w:id="27"/>
       <w:r>
         <w:br/>
       </w:r>
@@ -13207,11 +13162,11 @@
           <w:numId w:val="31"/>
         </w:numPr>
       </w:pPr>
-      <w:bookmarkStart w:id="23" w:name="_Toc103899925"/>
+      <w:bookmarkStart w:id="28" w:name="_Toc104068211"/>
       <w:r>
         <w:t>Diseño</w:t>
       </w:r>
-      <w:bookmarkEnd w:id="23"/>
+      <w:bookmarkEnd w:id="28"/>
     </w:p>
     <w:p/>
     <w:p>
@@ -13219,6 +13174,7 @@
         <w:rPr>
           <w:noProof/>
         </w:rPr>
+        <w:lastRenderedPageBreak/>
         <w:drawing>
           <wp:anchor distT="0" distB="0" distL="114300" distR="114300" simplePos="0" relativeHeight="251667456" behindDoc="0" locked="0" layoutInCell="1" allowOverlap="1" wp14:anchorId="6A5557D4" wp14:editId="7AC06555">
             <wp:simplePos x="0" y="0"/>
@@ -13245,7 +13201,7 @@
                     </pic:cNvPicPr>
                   </pic:nvPicPr>
                   <pic:blipFill>
-                    <a:blip r:embed="rId29" cstate="print">
+                    <a:blip r:embed="rId43" cstate="print">
                       <a:extLst>
                         <a:ext uri="{28A0092B-C50C-407E-A947-70E740481C1C}">
                           <a14:useLocalDpi xmlns:a14="http://schemas.microsoft.com/office/drawing/2010/main" val="0"/>
@@ -13283,11 +13239,7 @@
         <w:t>abordar en</w:t>
       </w:r>
       <w:r>
-        <w:t xml:space="preserve"> la cuestión anterior sobre la alimentación de motores </w:t>
-      </w:r>
-      <w:proofErr w:type="spellStart"/>
-      <w:r>
-        <w:t>brus</w:t>
+        <w:t xml:space="preserve"> la cuestión anterior sobre la alimentación de motores brus</w:t>
       </w:r>
       <w:r>
         <w:t>h</w:t>
@@ -13295,7 +13247,6 @@
       <w:r>
         <w:t>less</w:t>
       </w:r>
-      <w:proofErr w:type="spellEnd"/>
       <w:r>
         <w:t xml:space="preserve"> se procede a plantear un </w:t>
       </w:r>
@@ -13331,7 +13282,6 @@
         <w:br/>
       </w:r>
       <w:r>
-        <w:lastRenderedPageBreak/>
         <w:br/>
       </w:r>
       <w:r>
@@ -13354,17 +13304,8 @@
           <w:b/>
           <w:bCs/>
         </w:rPr>
-        <w:t xml:space="preserve">Motor </w:t>
-      </w:r>
-      <w:proofErr w:type="spellStart"/>
-      <w:r>
-        <w:rPr>
-          <w:b/>
-          <w:bCs/>
-        </w:rPr>
-        <w:t>Brushless</w:t>
-      </w:r>
-      <w:proofErr w:type="spellEnd"/>
+        <w:t>Motor Brushless</w:t>
+      </w:r>
       <w:r>
         <w:t>: Con sus tres fases de alimentación, este motor girará a las revoluciones deseadas en función de la alimentación recibida en sus bobinados.</w:t>
       </w:r>
@@ -13447,11 +13388,11 @@
           <w:numId w:val="31"/>
         </w:numPr>
       </w:pPr>
-      <w:bookmarkStart w:id="24" w:name="_Toc103899926"/>
+      <w:bookmarkStart w:id="29" w:name="_Toc104068212"/>
       <w:r>
         <w:t>Componentes</w:t>
       </w:r>
-      <w:bookmarkEnd w:id="24"/>
+      <w:bookmarkEnd w:id="29"/>
     </w:p>
     <w:p/>
     <w:p>
@@ -13463,11 +13404,12 @@
       <w:pPr>
         <w:pStyle w:val="Ttulo3"/>
       </w:pPr>
-      <w:bookmarkStart w:id="25" w:name="_Toc103899927"/>
+      <w:bookmarkStart w:id="30" w:name="_Toc104068213"/>
       <w:r>
         <w:rPr>
           <w:noProof/>
         </w:rPr>
+        <w:lastRenderedPageBreak/>
         <w:drawing>
           <wp:anchor distT="0" distB="0" distL="114300" distR="114300" simplePos="0" relativeHeight="251660288" behindDoc="1" locked="0" layoutInCell="1" allowOverlap="1" wp14:anchorId="67297F2E" wp14:editId="46FDA8D7">
             <wp:simplePos x="0" y="0"/>
@@ -13500,7 +13442,7 @@
                     <pic:cNvPicPr/>
                   </pic:nvPicPr>
                   <pic:blipFill>
-                    <a:blip r:embed="rId30">
+                    <a:blip r:embed="rId44">
                       <a:extLst>
                         <a:ext uri="{28A0092B-C50C-407E-A947-70E740481C1C}">
                           <a14:useLocalDpi xmlns:a14="http://schemas.microsoft.com/office/drawing/2010/main" val="0"/>
@@ -13533,17 +13475,9 @@
         </w:drawing>
       </w:r>
       <w:r>
-        <w:t xml:space="preserve">Basys3 Artix-7 FPGA </w:t>
-      </w:r>
-      <w:proofErr w:type="spellStart"/>
-      <w:r>
-        <w:t>Board</w:t>
-      </w:r>
-      <w:proofErr w:type="spellEnd"/>
-      <w:r>
-        <w:t>.</w:t>
-      </w:r>
-      <w:bookmarkEnd w:id="25"/>
+        <w:t>Basys3 Artix-7 FPGA Board.</w:t>
+      </w:r>
+      <w:bookmarkEnd w:id="30"/>
       <w:r>
         <w:br/>
       </w:r>
@@ -13558,15 +13492,7 @@
     <w:p/>
     <w:p>
       <w:r>
-        <w:t xml:space="preserve">La Basys3 es una placa de desarrollo diseñada para ser utilizada de forma exclusiva con la herramienta Vivado </w:t>
-      </w:r>
-      <w:proofErr w:type="spellStart"/>
-      <w:r>
-        <w:t>Design</w:t>
-      </w:r>
-      <w:proofErr w:type="spellEnd"/>
-      <w:r>
-        <w:t xml:space="preserve"> Suite.</w:t>
+        <w:t>La Basys3 es una placa de desarrollo diseñada para ser utilizada de forma exclusiva con la herramienta Vivado Design Suite.</w:t>
       </w:r>
       <w:r>
         <w:br/>
@@ -13611,55 +13537,7 @@
         </w:numPr>
       </w:pPr>
       <w:r>
-        <w:t xml:space="preserve">33,280 </w:t>
-      </w:r>
-      <w:proofErr w:type="spellStart"/>
-      <w:r>
-        <w:t>logic</w:t>
-      </w:r>
-      <w:proofErr w:type="spellEnd"/>
-      <w:r>
-        <w:t xml:space="preserve"> </w:t>
-      </w:r>
-      <w:proofErr w:type="spellStart"/>
-      <w:r>
-        <w:t>cells</w:t>
-      </w:r>
-      <w:proofErr w:type="spellEnd"/>
-      <w:r>
-        <w:t xml:space="preserve"> distribuidas en 5200 </w:t>
-      </w:r>
-      <w:proofErr w:type="spellStart"/>
-      <w:r>
-        <w:t>slices</w:t>
-      </w:r>
-      <w:proofErr w:type="spellEnd"/>
-      <w:r>
-        <w:t xml:space="preserve"> (cada </w:t>
-      </w:r>
-      <w:proofErr w:type="spellStart"/>
-      <w:r>
-        <w:t>slice</w:t>
-      </w:r>
-      <w:proofErr w:type="spellEnd"/>
-      <w:r>
-        <w:t xml:space="preserve"> contiene 6 </w:t>
-      </w:r>
-      <w:proofErr w:type="spellStart"/>
-      <w:r>
-        <w:t>LUTs</w:t>
-      </w:r>
-      <w:proofErr w:type="spellEnd"/>
-      <w:r>
-        <w:t xml:space="preserve"> y 8 </w:t>
-      </w:r>
-      <w:proofErr w:type="spellStart"/>
-      <w:r>
-        <w:t>flip-flops</w:t>
-      </w:r>
-      <w:proofErr w:type="spellEnd"/>
-      <w:r>
-        <w:t>).</w:t>
+        <w:t>33,280 logic cells distribuidas en 5200 slices (cada slice contiene 6 LUTs y 8 flip-flops).</w:t>
       </w:r>
     </w:p>
     <w:p>
@@ -13671,15 +13549,7 @@
         </w:numPr>
       </w:pPr>
       <w:r>
-        <w:t xml:space="preserve">1,800 </w:t>
-      </w:r>
-      <w:proofErr w:type="spellStart"/>
-      <w:r>
-        <w:t>Kbits</w:t>
-      </w:r>
-      <w:proofErr w:type="spellEnd"/>
-      <w:r>
-        <w:t xml:space="preserve"> de BRAM.</w:t>
+        <w:t>1,800 Kbits de BRAM.</w:t>
       </w:r>
     </w:p>
     <w:p>
@@ -13706,15 +13576,7 @@
         </w:numPr>
       </w:pPr>
       <w:r>
-        <w:t xml:space="preserve">90 DSP </w:t>
-      </w:r>
-      <w:proofErr w:type="spellStart"/>
-      <w:r>
-        <w:t>slices</w:t>
-      </w:r>
-      <w:proofErr w:type="spellEnd"/>
-      <w:r>
-        <w:t>.</w:t>
+        <w:t>90 DSP slices.</w:t>
       </w:r>
     </w:p>
     <w:p>
@@ -13755,7 +13617,7 @@
           <w:shd w:val="clear" w:color="auto" w:fill="FFFFFF"/>
         </w:rPr>
       </w:pPr>
-      <w:bookmarkStart w:id="26" w:name="_Toc103899928"/>
+      <w:bookmarkStart w:id="31" w:name="_Toc104068214"/>
       <w:r>
         <w:t xml:space="preserve">Inversor </w:t>
       </w:r>
@@ -13765,7 +13627,7 @@
         </w:rPr>
         <w:t>BOOSTXL-3PHGANINV</w:t>
       </w:r>
-      <w:bookmarkEnd w:id="26"/>
+      <w:bookmarkEnd w:id="31"/>
     </w:p>
     <w:p>
       <w:r>
@@ -13806,7 +13668,7 @@
                     </pic:cNvPicPr>
                   </pic:nvPicPr>
                   <pic:blipFill>
-                    <a:blip r:embed="rId31" cstate="print">
+                    <a:blip r:embed="rId45" cstate="print">
                       <a:extLst>
                         <a:ext uri="{28A0092B-C50C-407E-A947-70E740481C1C}">
                           <a14:useLocalDpi xmlns:a14="http://schemas.microsoft.com/office/drawing/2010/main" val="0"/>
@@ -13957,6 +13819,7 @@
         </w:numPr>
       </w:pPr>
       <w:r>
+        <w:lastRenderedPageBreak/>
         <w:t xml:space="preserve">Permite el control PWM del puente mediante señal de </w:t>
       </w:r>
       <w:r>
@@ -14031,7 +13894,6 @@
                 <w:szCs w:val="20"/>
               </w:rPr>
             </w:pPr>
-            <w:proofErr w:type="spellStart"/>
             <w:r>
               <w:rPr>
                 <w:b/>
@@ -14041,7 +13903,6 @@
               </w:rPr>
               <w:t>Parametros</w:t>
             </w:r>
-            <w:proofErr w:type="spellEnd"/>
           </w:p>
         </w:tc>
         <w:tc>
@@ -14142,23 +14003,7 @@
                 <w:sz w:val="20"/>
                 <w:szCs w:val="20"/>
               </w:rPr>
-              <w:t xml:space="preserve">48 V (12 </w:t>
-            </w:r>
-            <w:proofErr w:type="spellStart"/>
-            <w:r>
-              <w:rPr>
-                <w:sz w:val="20"/>
-                <w:szCs w:val="20"/>
-              </w:rPr>
-              <w:t>to</w:t>
-            </w:r>
-            <w:proofErr w:type="spellEnd"/>
-            <w:r>
-              <w:rPr>
-                <w:sz w:val="20"/>
-                <w:szCs w:val="20"/>
-              </w:rPr>
-              <w:t xml:space="preserve"> 60 V)</w:t>
+              <w:t>48 V (12 to 60 V)</w:t>
             </w:r>
           </w:p>
         </w:tc>
@@ -14410,21 +14255,12 @@
               </w:rPr>
               <w:t xml:space="preserve">Tecnología </w:t>
             </w:r>
-            <w:proofErr w:type="spellStart"/>
-            <w:r>
-              <w:rPr>
-                <w:sz w:val="20"/>
-                <w:szCs w:val="20"/>
-              </w:rPr>
-              <w:t>GaN</w:t>
-            </w:r>
-            <w:proofErr w:type="spellEnd"/>
-            <w:r>
-              <w:rPr>
-                <w:sz w:val="20"/>
-                <w:szCs w:val="20"/>
-              </w:rPr>
-              <w:t xml:space="preserve"> </w:t>
+            <w:r>
+              <w:rPr>
+                <w:sz w:val="20"/>
+                <w:szCs w:val="20"/>
+              </w:rPr>
+              <w:t xml:space="preserve">GaN </w:t>
             </w:r>
           </w:p>
         </w:tc>
@@ -14544,17 +14380,8 @@
                 <w:sz w:val="20"/>
                 <w:szCs w:val="20"/>
               </w:rPr>
-              <w:t xml:space="preserve">PWM </w:t>
-            </w:r>
-            <w:proofErr w:type="spellStart"/>
-            <w:r>
-              <w:rPr>
-                <w:sz w:val="20"/>
-                <w:szCs w:val="20"/>
-              </w:rPr>
-              <w:t>deadband</w:t>
-            </w:r>
-            <w:proofErr w:type="spellEnd"/>
+              <w:t>PWM deadband</w:t>
+            </w:r>
           </w:p>
         </w:tc>
         <w:tc>
@@ -14574,17 +14401,8 @@
                 <w:sz w:val="20"/>
                 <w:szCs w:val="20"/>
               </w:rPr>
-              <w:t xml:space="preserve">12.5 </w:t>
-            </w:r>
-            <w:proofErr w:type="spellStart"/>
-            <w:r>
-              <w:rPr>
-                <w:sz w:val="20"/>
-                <w:szCs w:val="20"/>
-              </w:rPr>
-              <w:t>ns</w:t>
-            </w:r>
-            <w:proofErr w:type="spellEnd"/>
+              <w:t>12.5 ns</w:t>
+            </w:r>
           </w:p>
         </w:tc>
         <w:tc>
@@ -15026,30 +14844,14 @@
                 <w:sz w:val="20"/>
                 <w:szCs w:val="20"/>
               </w:rPr>
-              <w:t xml:space="preserve">calibración única de compensación y </w:t>
-            </w:r>
-            <w:proofErr w:type="gramStart"/>
-            <w:r>
-              <w:rPr>
-                <w:sz w:val="20"/>
-                <w:szCs w:val="20"/>
-              </w:rPr>
-              <w:t xml:space="preserve">ganancia </w:t>
-            </w:r>
-            <w:r>
-              <w:rPr>
-                <w:sz w:val="20"/>
-                <w:szCs w:val="20"/>
-              </w:rPr>
-              <w:t xml:space="preserve"> 25</w:t>
-            </w:r>
-            <w:proofErr w:type="gramEnd"/>
-            <w:r>
-              <w:rPr>
-                <w:sz w:val="20"/>
-                <w:szCs w:val="20"/>
-              </w:rPr>
-              <w:t>ºC</w:t>
+              <w:t xml:space="preserve">calibración única de compensación y ganancia </w:t>
+            </w:r>
+            <w:r>
+              <w:rPr>
+                <w:sz w:val="20"/>
+                <w:szCs w:val="20"/>
+              </w:rPr>
+              <w:t xml:space="preserve"> 25ºC</w:t>
             </w:r>
           </w:p>
         </w:tc>
@@ -15227,7 +15029,6 @@
                 <w:sz w:val="20"/>
                 <w:szCs w:val="20"/>
               </w:rPr>
-              <w:lastRenderedPageBreak/>
               <w:t xml:space="preserve">PCB </w:t>
             </w:r>
             <w:r>
@@ -15271,21 +15072,12 @@
                 <w:szCs w:val="20"/>
               </w:rPr>
             </w:pPr>
-            <w:proofErr w:type="spellStart"/>
-            <w:r>
-              <w:rPr>
-                <w:sz w:val="20"/>
-                <w:szCs w:val="20"/>
-              </w:rPr>
-              <w:t>Dimensions</w:t>
-            </w:r>
-            <w:proofErr w:type="spellEnd"/>
-            <w:r>
-              <w:rPr>
-                <w:sz w:val="20"/>
-                <w:szCs w:val="20"/>
-              </w:rPr>
-              <w:t xml:space="preserve"> in mil: 2105 mil × 3107 mil</w:t>
+            <w:r>
+              <w:rPr>
+                <w:sz w:val="20"/>
+                <w:szCs w:val="20"/>
+              </w:rPr>
+              <w:t>Dimensions in mil: 2105 mil × 3107 mil</w:t>
             </w:r>
           </w:p>
         </w:tc>
@@ -15496,35 +15288,29 @@
       <w:pPr>
         <w:pStyle w:val="Ttulo3"/>
       </w:pPr>
-      <w:bookmarkStart w:id="27" w:name="_Toc103899929"/>
-      <w:r>
-        <w:t xml:space="preserve">Motor </w:t>
-      </w:r>
-      <w:proofErr w:type="spellStart"/>
-      <w:r>
-        <w:t>Brushless</w:t>
-      </w:r>
-      <w:proofErr w:type="spellEnd"/>
+      <w:bookmarkStart w:id="32" w:name="_Toc104068215"/>
+      <w:r>
+        <w:t>Motor Brushless</w:t>
+      </w:r>
       <w:r>
         <w:t xml:space="preserve"> Modelo 2163788</w:t>
       </w:r>
-      <w:bookmarkEnd w:id="27"/>
+      <w:bookmarkEnd w:id="32"/>
     </w:p>
     <w:p/>
     <w:p>
       <w:r>
         <w:t xml:space="preserve">Una consideración que se ha tenido en cuenta a la hora de escoger el </w:t>
       </w:r>
-      <w:proofErr w:type="gramStart"/>
-      <w:r>
-        <w:t>motor,</w:t>
-      </w:r>
-      <w:proofErr w:type="gramEnd"/>
-      <w:r>
-        <w:t xml:space="preserve"> es</w:t>
-      </w:r>
-      <w:r>
-        <w:t xml:space="preserve"> el tener integrado en su estructura sensores HALL. Dicha consideración permite reducir etapas y conexionados en la maqueta al no depender de sensores externos al motor, los cuales además corren el riesgo de introducir ruido al sistema.</w:t>
+      <w:r>
+        <w:t>motor, es</w:t>
+      </w:r>
+      <w:r>
+        <w:t xml:space="preserve"> el tener integrado en su estructura sensores HALL. Dicha consideración permite reducir etapas y </w:t>
+      </w:r>
+      <w:r>
+        <w:lastRenderedPageBreak/>
+        <w:t>conexionados en la maqueta al no depender de sensores externos al motor, los cuales además corren el riesgo de introducir ruido al sistema.</w:t>
       </w:r>
     </w:p>
     <w:p>
@@ -15556,7 +15342,7 @@
                     <pic:cNvPicPr/>
                   </pic:nvPicPr>
                   <pic:blipFill>
-                    <a:blip r:embed="rId32">
+                    <a:blip r:embed="rId46">
                       <a:extLst>
                         <a:ext uri="{28A0092B-C50C-407E-A947-70E740481C1C}">
                           <a14:useLocalDpi xmlns:a14="http://schemas.microsoft.com/office/drawing/2010/main" val="0"/>
@@ -15697,21 +15483,12 @@
                 <w:szCs w:val="20"/>
               </w:rPr>
             </w:pPr>
-            <w:proofErr w:type="spellStart"/>
-            <w:r>
-              <w:rPr>
-                <w:sz w:val="20"/>
-                <w:szCs w:val="20"/>
-              </w:rPr>
-              <w:t>N°</w:t>
-            </w:r>
-            <w:proofErr w:type="spellEnd"/>
-            <w:r>
-              <w:rPr>
-                <w:sz w:val="20"/>
-                <w:szCs w:val="20"/>
-              </w:rPr>
-              <w:t xml:space="preserve"> </w:t>
+            <w:r>
+              <w:rPr>
+                <w:sz w:val="20"/>
+                <w:szCs w:val="20"/>
+              </w:rPr>
+              <w:t xml:space="preserve">N° </w:t>
             </w:r>
             <w:r>
               <w:rPr>
@@ -15760,21 +15537,12 @@
                 <w:szCs w:val="20"/>
               </w:rPr>
             </w:pPr>
-            <w:proofErr w:type="spellStart"/>
-            <w:r>
-              <w:rPr>
-                <w:sz w:val="20"/>
-                <w:szCs w:val="20"/>
-              </w:rPr>
-              <w:t>N°</w:t>
-            </w:r>
-            <w:proofErr w:type="spellEnd"/>
-            <w:r>
-              <w:rPr>
-                <w:sz w:val="20"/>
-                <w:szCs w:val="20"/>
-              </w:rPr>
-              <w:t xml:space="preserve"> </w:t>
+            <w:r>
+              <w:rPr>
+                <w:sz w:val="20"/>
+                <w:szCs w:val="20"/>
+              </w:rPr>
+              <w:t xml:space="preserve">N° </w:t>
             </w:r>
             <w:r>
               <w:rPr>
@@ -16131,17 +15899,8 @@
                 <w:sz w:val="20"/>
                 <w:szCs w:val="20"/>
               </w:rPr>
-              <w:t xml:space="preserve">3,3 </w:t>
-            </w:r>
-            <w:proofErr w:type="spellStart"/>
-            <w:r>
-              <w:rPr>
-                <w:sz w:val="20"/>
-                <w:szCs w:val="20"/>
-              </w:rPr>
-              <w:t>mH</w:t>
-            </w:r>
-            <w:proofErr w:type="spellEnd"/>
+              <w:t>3,3 mH</w:t>
+            </w:r>
           </w:p>
         </w:tc>
       </w:tr>
@@ -16234,17 +15993,8 @@
                 <w:sz w:val="20"/>
                 <w:szCs w:val="20"/>
               </w:rPr>
-              <w:t xml:space="preserve">1,4 </w:t>
-            </w:r>
-            <w:proofErr w:type="gramStart"/>
-            <w:r>
-              <w:rPr>
-                <w:sz w:val="20"/>
-                <w:szCs w:val="20"/>
-              </w:rPr>
-              <w:t>A</w:t>
-            </w:r>
-            <w:proofErr w:type="gramEnd"/>
+              <w:t>1,4 A</w:t>
+            </w:r>
           </w:p>
         </w:tc>
       </w:tr>
@@ -16290,17 +16040,8 @@
                 <w:sz w:val="20"/>
                 <w:szCs w:val="20"/>
               </w:rPr>
-              <w:t xml:space="preserve">0,44 </w:t>
-            </w:r>
-            <w:proofErr w:type="gramStart"/>
-            <w:r>
-              <w:rPr>
-                <w:sz w:val="20"/>
-                <w:szCs w:val="20"/>
-              </w:rPr>
-              <w:t>A</w:t>
-            </w:r>
-            <w:proofErr w:type="gramEnd"/>
+              <w:t>0,44 A</w:t>
+            </w:r>
           </w:p>
         </w:tc>
       </w:tr>
@@ -16325,7 +16066,6 @@
                 <w:sz w:val="20"/>
                 <w:szCs w:val="20"/>
               </w:rPr>
-              <w:lastRenderedPageBreak/>
               <w:t>Longitud</w:t>
             </w:r>
           </w:p>
@@ -16441,17 +16181,8 @@
                 <w:sz w:val="20"/>
                 <w:szCs w:val="20"/>
               </w:rPr>
-              <w:t xml:space="preserve">0,12 </w:t>
-            </w:r>
-            <w:proofErr w:type="gramStart"/>
-            <w:r>
-              <w:rPr>
-                <w:sz w:val="20"/>
-                <w:szCs w:val="20"/>
-              </w:rPr>
-              <w:t>Kg</w:t>
-            </w:r>
-            <w:proofErr w:type="gramEnd"/>
+              <w:t>0,12 Kg</w:t>
+            </w:r>
           </w:p>
         </w:tc>
       </w:tr>
@@ -16512,23 +16243,7 @@
                 <w:sz w:val="20"/>
                 <w:szCs w:val="20"/>
               </w:rPr>
-              <w:t xml:space="preserve">+5 </w:t>
-            </w:r>
-            <w:proofErr w:type="spellStart"/>
-            <w:r>
-              <w:rPr>
-                <w:sz w:val="20"/>
-                <w:szCs w:val="20"/>
-              </w:rPr>
-              <w:t>to</w:t>
-            </w:r>
-            <w:proofErr w:type="spellEnd"/>
-            <w:r>
-              <w:rPr>
-                <w:sz w:val="20"/>
-                <w:szCs w:val="20"/>
-              </w:rPr>
-              <w:t xml:space="preserve"> +24 VDC</w:t>
+              <w:t>+5 to +24 VDC</w:t>
             </w:r>
           </w:p>
         </w:tc>
@@ -16985,7 +16700,6 @@
               </w:rPr>
               <w:t xml:space="preserve">600 VCA </w:t>
             </w:r>
-            <w:proofErr w:type="spellStart"/>
             <w:r>
               <w:rPr>
                 <w:sz w:val="20"/>
@@ -16994,7 +16708,6 @@
               </w:rPr>
               <w:t>seg</w:t>
             </w:r>
-            <w:proofErr w:type="spellEnd"/>
           </w:p>
         </w:tc>
       </w:tr>
@@ -17040,23 +16753,7 @@
                 <w:sz w:val="20"/>
                 <w:szCs w:val="20"/>
               </w:rPr>
-              <w:t xml:space="preserve">100 </w:t>
-            </w:r>
-            <w:proofErr w:type="spellStart"/>
-            <w:r>
-              <w:rPr>
-                <w:sz w:val="20"/>
-                <w:szCs w:val="20"/>
-              </w:rPr>
-              <w:t>Mohm</w:t>
-            </w:r>
-            <w:proofErr w:type="spellEnd"/>
-            <w:r>
-              <w:rPr>
-                <w:sz w:val="20"/>
-                <w:szCs w:val="20"/>
-              </w:rPr>
-              <w:t xml:space="preserve"> </w:t>
+              <w:t xml:space="preserve">100 Mohm </w:t>
             </w:r>
             <w:r>
               <w:rPr>
@@ -17082,14 +16779,14 @@
       <w:pPr>
         <w:pStyle w:val="Ttulo3"/>
       </w:pPr>
-      <w:bookmarkStart w:id="28" w:name="_Toc103899930"/>
+      <w:bookmarkStart w:id="33" w:name="_Toc104068216"/>
       <w:r>
         <w:t xml:space="preserve">Convertidor niveles lógicos </w:t>
       </w:r>
       <w:r>
         <w:t>bidireccional.</w:t>
       </w:r>
-      <w:bookmarkEnd w:id="28"/>
+      <w:bookmarkEnd w:id="33"/>
     </w:p>
     <w:p>
       <w:pPr>
@@ -17110,19 +16807,15 @@
         <w:t>a</w:t>
       </w:r>
       <w:r>
-        <w:t xml:space="preserve"> 3.3V. Las salidas de los sensores HALL son de 5V, se deben tratar dichas señales ya que la FPGA solo acepta entradas digitales de 3.3V.</w:t>
+        <w:t xml:space="preserve"> 3.3V. Las salidas de los sensores HALL son de 5V, se deben tratar dichas señales ya que </w:t>
+      </w:r>
+      <w:r>
+        <w:lastRenderedPageBreak/>
+        <w:t>la FPGA solo acepta entradas digitales de 3.3V.</w:t>
       </w:r>
       <w:r>
         <w:br/>
-        <w:t xml:space="preserve">El dispositivo mostrado a continuación permite realizar la conversión de niveles lógicos de 3.3V a 5V y </w:t>
-      </w:r>
-      <w:proofErr w:type="spellStart"/>
-      <w:r>
-        <w:t>vicerversa</w:t>
-      </w:r>
-      <w:proofErr w:type="spellEnd"/>
-      <w:r>
-        <w:t>.</w:t>
+        <w:t>El dispositivo mostrado a continuación permite realizar la conversión de niveles lógicos de 3.3V a 5V y vicerversa.</w:t>
       </w:r>
       <w:r>
         <w:br/>
@@ -17160,7 +16853,7 @@
                     </pic:cNvPicPr>
                   </pic:nvPicPr>
                   <pic:blipFill>
-                    <a:blip r:embed="rId33" cstate="print">
+                    <a:blip r:embed="rId47" cstate="print">
                       <a:extLst>
                         <a:ext uri="{28A0092B-C50C-407E-A947-70E740481C1C}">
                           <a14:useLocalDpi xmlns:a14="http://schemas.microsoft.com/office/drawing/2010/main" val="0"/>
@@ -17408,7 +17101,6 @@
                 <w:szCs w:val="20"/>
               </w:rPr>
             </w:pPr>
-            <w:proofErr w:type="spellStart"/>
             <w:r>
               <w:rPr>
                 <w:sz w:val="20"/>
@@ -17416,7 +17108,6 @@
               </w:rPr>
               <w:t>N°</w:t>
             </w:r>
-            <w:proofErr w:type="spellEnd"/>
             <w:r>
               <w:rPr>
                 <w:sz w:val="20"/>
@@ -17505,15 +17196,14 @@
     </w:tbl>
     <w:p/>
     <w:p>
-      <w:bookmarkStart w:id="29" w:name="_Toc103899931"/>
+      <w:bookmarkStart w:id="34" w:name="_Toc104068217"/>
       <w:r>
         <w:rPr>
           <w:rStyle w:val="Ttulo3Car"/>
         </w:rPr>
-        <w:lastRenderedPageBreak/>
         <w:t>Fuentes de alimentación.</w:t>
       </w:r>
-      <w:bookmarkEnd w:id="29"/>
+      <w:bookmarkEnd w:id="34"/>
       <w:r>
         <w:rPr>
           <w:b/>
@@ -17557,7 +17247,7 @@
                     <pic:cNvPicPr/>
                   </pic:nvPicPr>
                   <pic:blipFill>
-                    <a:blip r:embed="rId34">
+                    <a:blip r:embed="rId48">
                       <a:extLst>
                         <a:ext uri="{28A0092B-C50C-407E-A947-70E740481C1C}">
                           <a14:useLocalDpi xmlns:a14="http://schemas.microsoft.com/office/drawing/2010/main" val="0"/>
@@ -17590,15 +17280,7 @@
         </w:drawing>
       </w:r>
       <w:r>
-        <w:t xml:space="preserve">Fuente de alimentación para </w:t>
-      </w:r>
-      <w:proofErr w:type="spellStart"/>
-      <w:r>
-        <w:t>board</w:t>
-      </w:r>
-      <w:proofErr w:type="spellEnd"/>
-      <w:r>
-        <w:t>.</w:t>
+        <w:t>Fuente de alimentación para board.</w:t>
       </w:r>
     </w:p>
     <w:p>
@@ -17770,7 +17452,6 @@
                 <w:szCs w:val="20"/>
               </w:rPr>
             </w:pPr>
-            <w:proofErr w:type="spellStart"/>
             <w:r>
               <w:rPr>
                 <w:sz w:val="20"/>
@@ -17778,7 +17459,6 @@
               </w:rPr>
               <w:t>N°</w:t>
             </w:r>
-            <w:proofErr w:type="spellEnd"/>
             <w:r>
               <w:rPr>
                 <w:sz w:val="20"/>
@@ -17910,6 +17590,7 @@
         <w:pStyle w:val="Ttulo4"/>
       </w:pPr>
       <w:r>
+        <w:lastRenderedPageBreak/>
         <w:t>Alimen</w:t>
       </w:r>
       <w:r>
@@ -17948,7 +17629,7 @@
                     <pic:cNvPicPr/>
                   </pic:nvPicPr>
                   <pic:blipFill>
-                    <a:blip r:embed="rId35">
+                    <a:blip r:embed="rId49">
                       <a:extLst>
                         <a:ext uri="{28A0092B-C50C-407E-A947-70E740481C1C}">
                           <a14:useLocalDpi xmlns:a14="http://schemas.microsoft.com/office/drawing/2010/main" val="0"/>
@@ -18533,7 +18214,7 @@
                     </pic:cNvPicPr>
                   </pic:nvPicPr>
                   <pic:blipFill>
-                    <a:blip r:embed="rId36" cstate="print">
+                    <a:blip r:embed="rId50" cstate="print">
                       <a:extLst>
                         <a:ext uri="{28A0092B-C50C-407E-A947-70E740481C1C}">
                           <a14:useLocalDpi xmlns:a14="http://schemas.microsoft.com/office/drawing/2010/main" val="0"/>
@@ -18575,11 +18256,11 @@
           <w:numId w:val="31"/>
         </w:numPr>
       </w:pPr>
-      <w:bookmarkStart w:id="30" w:name="_Toc103899932"/>
+      <w:bookmarkStart w:id="35" w:name="_Toc104068218"/>
       <w:r>
         <w:t>Esquema Eléctrico</w:t>
       </w:r>
-      <w:bookmarkEnd w:id="30"/>
+      <w:bookmarkEnd w:id="35"/>
     </w:p>
     <w:p/>
     <w:p>
@@ -18611,7 +18292,6 @@
           <w:sz w:val="24"/>
           <w:szCs w:val="24"/>
         </w:rPr>
-        <w:lastRenderedPageBreak/>
         <w:drawing>
           <wp:inline distT="0" distB="0" distL="0" distR="0" wp14:anchorId="33015674" wp14:editId="43AE3E3B">
             <wp:extent cx="5400040" cy="2657327"/>
@@ -18628,7 +18308,7 @@
                     <pic:cNvPicPr/>
                   </pic:nvPicPr>
                   <pic:blipFill>
-                    <a:blip r:embed="rId37"/>
+                    <a:blip r:embed="rId51"/>
                     <a:stretch>
                       <a:fillRect/>
                     </a:stretch>
@@ -18652,6 +18332,7 @@
     <w:p/>
     <w:p>
       <w:r>
+        <w:lastRenderedPageBreak/>
         <w:t>Se incluye</w:t>
       </w:r>
       <w:r>
@@ -18669,34 +18350,21 @@
           <w:color w:val="333333"/>
           <w:shd w:val="clear" w:color="auto" w:fill="FFFFFF"/>
         </w:rPr>
-        <w:t>BOOSTXL-3</w:t>
-      </w:r>
-      <w:proofErr w:type="gramStart"/>
+        <w:t>BOOSTXL-3PHGANINV</w:t>
+      </w:r>
       <w:r>
         <w:rPr>
           <w:rFonts w:cstheme="minorHAnsi"/>
           <w:color w:val="333333"/>
           <w:shd w:val="clear" w:color="auto" w:fill="FFFFFF"/>
         </w:rPr>
-        <w:t>PHGANINV</w:t>
-      </w:r>
-      <w:r>
-        <w:rPr>
-          <w:rFonts w:cstheme="minorHAnsi"/>
-          <w:color w:val="333333"/>
-          <w:shd w:val="clear" w:color="auto" w:fill="FFFFFF"/>
-        </w:rPr>
         <w:t xml:space="preserve">) </w:t>
       </w:r>
       <w:r>
         <w:t xml:space="preserve"> </w:t>
       </w:r>
       <w:r>
-        <w:t xml:space="preserve"> </w:t>
-      </w:r>
-      <w:proofErr w:type="gramEnd"/>
-      <w:r>
-        <w:t>y convertidor de niveles lógicos</w:t>
+        <w:t xml:space="preserve"> y convertidor de niveles lógicos</w:t>
       </w:r>
       <w:r>
         <w:t xml:space="preserve"> (BOB- 12009)</w:t>
@@ -18754,7 +18422,7 @@
                     <pic:cNvPicPr/>
                   </pic:nvPicPr>
                   <pic:blipFill>
-                    <a:blip r:embed="rId38">
+                    <a:blip r:embed="rId52">
                       <a:extLst>
                         <a:ext uri="{28A0092B-C50C-407E-A947-70E740481C1C}">
                           <a14:useLocalDpi xmlns:a14="http://schemas.microsoft.com/office/drawing/2010/main" val="0"/>
@@ -18787,21 +18455,8 @@
         </w:drawing>
       </w:r>
       <w:r>
-        <w:t xml:space="preserve">3 </w:t>
-      </w:r>
-      <w:proofErr w:type="spellStart"/>
-      <w:r>
-        <w:t>Phase</w:t>
-      </w:r>
-      <w:proofErr w:type="spellEnd"/>
-      <w:r>
-        <w:t xml:space="preserve"> </w:t>
-      </w:r>
-      <w:proofErr w:type="spellStart"/>
-      <w:r>
-        <w:t>Inverter</w:t>
-      </w:r>
-      <w:proofErr w:type="spellEnd"/>
+        <w:t>3 Phase Inverter</w:t>
+      </w:r>
       <w:r>
         <w:br/>
       </w:r>
@@ -18835,35 +18490,9 @@
     <w:p/>
     <w:p/>
     <w:p>
-      <w:proofErr w:type="spellStart"/>
-      <w:r>
-        <w:t>Phase</w:t>
-      </w:r>
-      <w:proofErr w:type="spellEnd"/>
-      <w:r>
-        <w:t xml:space="preserve"> </w:t>
-      </w:r>
-      <w:proofErr w:type="spellStart"/>
-      <w:r>
-        <w:t>Current</w:t>
-      </w:r>
-      <w:proofErr w:type="spellEnd"/>
-      <w:r>
-        <w:t>/</w:t>
-      </w:r>
-      <w:proofErr w:type="spellStart"/>
-      <w:r>
-        <w:t>Voltage</w:t>
-      </w:r>
-      <w:proofErr w:type="spellEnd"/>
-      <w:r>
-        <w:t xml:space="preserve"> </w:t>
-      </w:r>
-      <w:proofErr w:type="spellStart"/>
-      <w:r>
-        <w:t>Sense</w:t>
-      </w:r>
-      <w:proofErr w:type="spellEnd"/>
+      <w:r>
+        <w:t>Phase Current/Voltage Sense</w:t>
+      </w:r>
     </w:p>
     <w:p>
       <w:r>
@@ -18886,7 +18515,7 @@
                     <pic:cNvPicPr/>
                   </pic:nvPicPr>
                   <pic:blipFill>
-                    <a:blip r:embed="rId39"/>
+                    <a:blip r:embed="rId53"/>
                     <a:stretch>
                       <a:fillRect/>
                     </a:stretch>
@@ -18909,7 +18538,6 @@
     </w:p>
     <w:p>
       <w:r>
-        <w:lastRenderedPageBreak/>
         <w:t>PWM ENABLE.</w:t>
       </w:r>
       <w:r>
@@ -18935,7 +18563,7 @@
                     <pic:cNvPicPr/>
                   </pic:nvPicPr>
                   <pic:blipFill>
-                    <a:blip r:embed="rId40"/>
+                    <a:blip r:embed="rId54"/>
                     <a:stretch>
                       <a:fillRect/>
                     </a:stretch>
@@ -18999,7 +18627,7 @@
                     <pic:cNvPicPr/>
                   </pic:nvPicPr>
                   <pic:blipFill>
-                    <a:blip r:embed="rId41"/>
+                    <a:blip r:embed="rId55"/>
                     <a:stretch>
                       <a:fillRect/>
                     </a:stretch>
@@ -19038,11 +18666,11 @@
           <w:numId w:val="4"/>
         </w:numPr>
       </w:pPr>
-      <w:bookmarkStart w:id="31" w:name="_Toc103899933"/>
+      <w:bookmarkStart w:id="36" w:name="_Toc104068219"/>
       <w:r>
         <w:t>Montaje de la maqueta de pruebas.</w:t>
       </w:r>
-      <w:bookmarkEnd w:id="31"/>
+      <w:bookmarkEnd w:id="36"/>
     </w:p>
     <w:p/>
     <w:p>
@@ -19067,21 +18695,7 @@
         <w:rPr>
           <w:color w:val="FF0000"/>
         </w:rPr>
-        <w:t xml:space="preserve">s de perfil y planta realizado con </w:t>
-      </w:r>
-      <w:proofErr w:type="spellStart"/>
-      <w:r>
-        <w:rPr>
-          <w:color w:val="FF0000"/>
-        </w:rPr>
-        <w:t>Autocad</w:t>
-      </w:r>
-      <w:proofErr w:type="spellEnd"/>
-      <w:r>
-        <w:rPr>
-          <w:color w:val="FF0000"/>
-        </w:rPr>
-        <w:t>.</w:t>
+        <w:t>s de perfil y planta realizado con Autocad.</w:t>
       </w:r>
       <w:r>
         <w:rPr>
@@ -19090,26 +18704,25 @@
         <w:br/>
         <w:t xml:space="preserve">No se realiza este apartado hasta los últimos momentos del TFG cuando se tendrá la disposición de los elementos sobre la maqueta fija y </w:t>
       </w:r>
-      <w:proofErr w:type="spellStart"/>
       <w:r>
         <w:rPr>
           <w:color w:val="FF0000"/>
         </w:rPr>
-        <w:t>y</w:t>
-      </w:r>
-      <w:proofErr w:type="spellEnd"/>
+        <w:t xml:space="preserve">y de forma </w:t>
+      </w:r>
       <w:r>
         <w:rPr>
           <w:color w:val="FF0000"/>
         </w:rPr>
-        <w:t xml:space="preserve"> de forma </w:t>
-      </w:r>
-      <w:r>
+        <w:t>definitiva.</w:t>
+      </w:r>
+    </w:p>
+    <w:p>
+      <w:pPr>
         <w:rPr>
           <w:color w:val="FF0000"/>
         </w:rPr>
-        <w:t>definitiva.</w:t>
-      </w:r>
+      </w:pPr>
     </w:p>
     <w:p>
       <w:pPr>
@@ -19174,23 +18787,17 @@
         </w:rPr>
       </w:pPr>
     </w:p>
-    <w:p>
-      <w:pPr>
-        <w:rPr>
-          <w:color w:val="FF0000"/>
-        </w:rPr>
-      </w:pPr>
-    </w:p>
     <w:p/>
     <w:p>
       <w:pPr>
         <w:pStyle w:val="Ttulo1"/>
       </w:pPr>
-      <w:bookmarkStart w:id="32" w:name="_Toc103899934"/>
-      <w:r>
+      <w:bookmarkStart w:id="37" w:name="_Toc104068220"/>
+      <w:r>
+        <w:lastRenderedPageBreak/>
         <w:t>BIBLIOGRAFIA.</w:t>
       </w:r>
-      <w:bookmarkEnd w:id="32"/>
+      <w:bookmarkEnd w:id="37"/>
       <w:r>
         <w:br/>
       </w:r>
@@ -19632,7 +19239,6 @@
         <w:rPr>
           <w:rFonts w:ascii="Calibri" w:hAnsi="Calibri" w:cs="Calibri"/>
         </w:rPr>
-        <w:lastRenderedPageBreak/>
         <w:t>[13]</w:t>
       </w:r>
       <w:r>
@@ -19916,6 +19522,7 @@
         <w:rPr>
           <w:rFonts w:ascii="Calibri" w:hAnsi="Calibri" w:cs="Calibri"/>
         </w:rPr>
+        <w:lastRenderedPageBreak/>
         <w:t>[20]</w:t>
       </w:r>
       <w:r>
@@ -20206,6 +19813,92 @@
     </w:lvl>
   </w:abstractNum>
   <w:abstractNum w:abstractNumId="2" w15:restartNumberingAfterBreak="0">
+    <w:nsid w:val="083B7B71"/>
+    <w:multiLevelType w:val="multilevel"/>
+    <w:tmpl w:val="0C0A001F"/>
+    <w:lvl w:ilvl="0">
+      <w:start w:val="1"/>
+      <w:numFmt w:val="decimal"/>
+      <w:lvlText w:val="%1."/>
+      <w:lvlJc w:val="left"/>
+      <w:pPr>
+        <w:ind w:left="360" w:hanging="360"/>
+      </w:pPr>
+    </w:lvl>
+    <w:lvl w:ilvl="1">
+      <w:start w:val="1"/>
+      <w:numFmt w:val="decimal"/>
+      <w:lvlText w:val="%1.%2."/>
+      <w:lvlJc w:val="left"/>
+      <w:pPr>
+        <w:ind w:left="792" w:hanging="432"/>
+      </w:pPr>
+    </w:lvl>
+    <w:lvl w:ilvl="2">
+      <w:start w:val="1"/>
+      <w:numFmt w:val="decimal"/>
+      <w:lvlText w:val="%1.%2.%3."/>
+      <w:lvlJc w:val="left"/>
+      <w:pPr>
+        <w:ind w:left="1224" w:hanging="504"/>
+      </w:pPr>
+    </w:lvl>
+    <w:lvl w:ilvl="3">
+      <w:start w:val="1"/>
+      <w:numFmt w:val="decimal"/>
+      <w:lvlText w:val="%1.%2.%3.%4."/>
+      <w:lvlJc w:val="left"/>
+      <w:pPr>
+        <w:ind w:left="1728" w:hanging="648"/>
+      </w:pPr>
+    </w:lvl>
+    <w:lvl w:ilvl="4">
+      <w:start w:val="1"/>
+      <w:numFmt w:val="decimal"/>
+      <w:lvlText w:val="%1.%2.%3.%4.%5."/>
+      <w:lvlJc w:val="left"/>
+      <w:pPr>
+        <w:ind w:left="2232" w:hanging="792"/>
+      </w:pPr>
+    </w:lvl>
+    <w:lvl w:ilvl="5">
+      <w:start w:val="1"/>
+      <w:numFmt w:val="decimal"/>
+      <w:lvlText w:val="%1.%2.%3.%4.%5.%6."/>
+      <w:lvlJc w:val="left"/>
+      <w:pPr>
+        <w:ind w:left="2736" w:hanging="936"/>
+      </w:pPr>
+    </w:lvl>
+    <w:lvl w:ilvl="6">
+      <w:start w:val="1"/>
+      <w:numFmt w:val="decimal"/>
+      <w:lvlText w:val="%1.%2.%3.%4.%5.%6.%7."/>
+      <w:lvlJc w:val="left"/>
+      <w:pPr>
+        <w:ind w:left="3240" w:hanging="1080"/>
+      </w:pPr>
+    </w:lvl>
+    <w:lvl w:ilvl="7">
+      <w:start w:val="1"/>
+      <w:numFmt w:val="decimal"/>
+      <w:lvlText w:val="%1.%2.%3.%4.%5.%6.%7.%8."/>
+      <w:lvlJc w:val="left"/>
+      <w:pPr>
+        <w:ind w:left="3744" w:hanging="1224"/>
+      </w:pPr>
+    </w:lvl>
+    <w:lvl w:ilvl="8">
+      <w:start w:val="1"/>
+      <w:numFmt w:val="decimal"/>
+      <w:lvlText w:val="%1.%2.%3.%4.%5.%6.%7.%8.%9."/>
+      <w:lvlJc w:val="left"/>
+      <w:pPr>
+        <w:ind w:left="4320" w:hanging="1440"/>
+      </w:pPr>
+    </w:lvl>
+  </w:abstractNum>
+  <w:abstractNum w:abstractNumId="3" w15:restartNumberingAfterBreak="0">
     <w:nsid w:val="0AC12E7F"/>
     <w:multiLevelType w:val="hybridMultilevel"/>
     <w:tmpl w:val="F030FAD4"/>
@@ -20294,7 +19987,7 @@
       </w:pPr>
     </w:lvl>
   </w:abstractNum>
-  <w:abstractNum w:abstractNumId="3" w15:restartNumberingAfterBreak="0">
+  <w:abstractNum w:abstractNumId="4" w15:restartNumberingAfterBreak="0">
     <w:nsid w:val="0CE5653A"/>
     <w:multiLevelType w:val="hybridMultilevel"/>
     <w:tmpl w:val="49E66D9A"/>
@@ -20407,7 +20100,93 @@
       </w:rPr>
     </w:lvl>
   </w:abstractNum>
-  <w:abstractNum w:abstractNumId="4" w15:restartNumberingAfterBreak="0">
+  <w:abstractNum w:abstractNumId="5" w15:restartNumberingAfterBreak="0">
+    <w:nsid w:val="0E267ABE"/>
+    <w:multiLevelType w:val="multilevel"/>
+    <w:tmpl w:val="0C0A001F"/>
+    <w:lvl w:ilvl="0">
+      <w:start w:val="1"/>
+      <w:numFmt w:val="decimal"/>
+      <w:lvlText w:val="%1."/>
+      <w:lvlJc w:val="left"/>
+      <w:pPr>
+        <w:ind w:left="360" w:hanging="360"/>
+      </w:pPr>
+    </w:lvl>
+    <w:lvl w:ilvl="1">
+      <w:start w:val="1"/>
+      <w:numFmt w:val="decimal"/>
+      <w:lvlText w:val="%1.%2."/>
+      <w:lvlJc w:val="left"/>
+      <w:pPr>
+        <w:ind w:left="792" w:hanging="432"/>
+      </w:pPr>
+    </w:lvl>
+    <w:lvl w:ilvl="2">
+      <w:start w:val="1"/>
+      <w:numFmt w:val="decimal"/>
+      <w:lvlText w:val="%1.%2.%3."/>
+      <w:lvlJc w:val="left"/>
+      <w:pPr>
+        <w:ind w:left="1224" w:hanging="504"/>
+      </w:pPr>
+    </w:lvl>
+    <w:lvl w:ilvl="3">
+      <w:start w:val="1"/>
+      <w:numFmt w:val="decimal"/>
+      <w:lvlText w:val="%1.%2.%3.%4."/>
+      <w:lvlJc w:val="left"/>
+      <w:pPr>
+        <w:ind w:left="1728" w:hanging="648"/>
+      </w:pPr>
+    </w:lvl>
+    <w:lvl w:ilvl="4">
+      <w:start w:val="1"/>
+      <w:numFmt w:val="decimal"/>
+      <w:lvlText w:val="%1.%2.%3.%4.%5."/>
+      <w:lvlJc w:val="left"/>
+      <w:pPr>
+        <w:ind w:left="2232" w:hanging="792"/>
+      </w:pPr>
+    </w:lvl>
+    <w:lvl w:ilvl="5">
+      <w:start w:val="1"/>
+      <w:numFmt w:val="decimal"/>
+      <w:lvlText w:val="%1.%2.%3.%4.%5.%6."/>
+      <w:lvlJc w:val="left"/>
+      <w:pPr>
+        <w:ind w:left="2736" w:hanging="936"/>
+      </w:pPr>
+    </w:lvl>
+    <w:lvl w:ilvl="6">
+      <w:start w:val="1"/>
+      <w:numFmt w:val="decimal"/>
+      <w:lvlText w:val="%1.%2.%3.%4.%5.%6.%7."/>
+      <w:lvlJc w:val="left"/>
+      <w:pPr>
+        <w:ind w:left="3240" w:hanging="1080"/>
+      </w:pPr>
+    </w:lvl>
+    <w:lvl w:ilvl="7">
+      <w:start w:val="1"/>
+      <w:numFmt w:val="decimal"/>
+      <w:lvlText w:val="%1.%2.%3.%4.%5.%6.%7.%8."/>
+      <w:lvlJc w:val="left"/>
+      <w:pPr>
+        <w:ind w:left="3744" w:hanging="1224"/>
+      </w:pPr>
+    </w:lvl>
+    <w:lvl w:ilvl="8">
+      <w:start w:val="1"/>
+      <w:numFmt w:val="decimal"/>
+      <w:lvlText w:val="%1.%2.%3.%4.%5.%6.%7.%8.%9."/>
+      <w:lvlJc w:val="left"/>
+      <w:pPr>
+        <w:ind w:left="4320" w:hanging="1440"/>
+      </w:pPr>
+    </w:lvl>
+  </w:abstractNum>
+  <w:abstractNum w:abstractNumId="6" w15:restartNumberingAfterBreak="0">
     <w:nsid w:val="11ED731C"/>
     <w:multiLevelType w:val="hybridMultilevel"/>
     <w:tmpl w:val="A992FB96"/>
@@ -20520,7 +20299,7 @@
       </w:rPr>
     </w:lvl>
   </w:abstractNum>
-  <w:abstractNum w:abstractNumId="5" w15:restartNumberingAfterBreak="0">
+  <w:abstractNum w:abstractNumId="7" w15:restartNumberingAfterBreak="0">
     <w:nsid w:val="157B4754"/>
     <w:multiLevelType w:val="hybridMultilevel"/>
     <w:tmpl w:val="2C7E684E"/>
@@ -20633,7 +20412,7 @@
       </w:rPr>
     </w:lvl>
   </w:abstractNum>
-  <w:abstractNum w:abstractNumId="6" w15:restartNumberingAfterBreak="0">
+  <w:abstractNum w:abstractNumId="8" w15:restartNumberingAfterBreak="0">
     <w:nsid w:val="1BA9651D"/>
     <w:multiLevelType w:val="hybridMultilevel"/>
     <w:tmpl w:val="96B06B3C"/>
@@ -20746,7 +20525,7 @@
       </w:rPr>
     </w:lvl>
   </w:abstractNum>
-  <w:abstractNum w:abstractNumId="7" w15:restartNumberingAfterBreak="0">
+  <w:abstractNum w:abstractNumId="9" w15:restartNumberingAfterBreak="0">
     <w:nsid w:val="20D675EA"/>
     <w:multiLevelType w:val="hybridMultilevel"/>
     <w:tmpl w:val="A5B21F54"/>
@@ -20859,7 +20638,7 @@
       </w:rPr>
     </w:lvl>
   </w:abstractNum>
-  <w:abstractNum w:abstractNumId="8" w15:restartNumberingAfterBreak="0">
+  <w:abstractNum w:abstractNumId="10" w15:restartNumberingAfterBreak="0">
     <w:nsid w:val="25AE4FD6"/>
     <w:multiLevelType w:val="hybridMultilevel"/>
     <w:tmpl w:val="C386A678"/>
@@ -20971,7 +20750,7 @@
       </w:rPr>
     </w:lvl>
   </w:abstractNum>
-  <w:abstractNum w:abstractNumId="9" w15:restartNumberingAfterBreak="0">
+  <w:abstractNum w:abstractNumId="11" w15:restartNumberingAfterBreak="0">
     <w:nsid w:val="26990104"/>
     <w:multiLevelType w:val="hybridMultilevel"/>
     <w:tmpl w:val="C8086AAE"/>
@@ -21084,7 +20863,93 @@
       </w:rPr>
     </w:lvl>
   </w:abstractNum>
-  <w:abstractNum w:abstractNumId="10" w15:restartNumberingAfterBreak="0">
+  <w:abstractNum w:abstractNumId="12" w15:restartNumberingAfterBreak="0">
+    <w:nsid w:val="28713AD7"/>
+    <w:multiLevelType w:val="multilevel"/>
+    <w:tmpl w:val="0C0A001F"/>
+    <w:lvl w:ilvl="0">
+      <w:start w:val="1"/>
+      <w:numFmt w:val="decimal"/>
+      <w:lvlText w:val="%1."/>
+      <w:lvlJc w:val="left"/>
+      <w:pPr>
+        <w:ind w:left="360" w:hanging="360"/>
+      </w:pPr>
+    </w:lvl>
+    <w:lvl w:ilvl="1">
+      <w:start w:val="1"/>
+      <w:numFmt w:val="decimal"/>
+      <w:lvlText w:val="%1.%2."/>
+      <w:lvlJc w:val="left"/>
+      <w:pPr>
+        <w:ind w:left="792" w:hanging="432"/>
+      </w:pPr>
+    </w:lvl>
+    <w:lvl w:ilvl="2">
+      <w:start w:val="1"/>
+      <w:numFmt w:val="decimal"/>
+      <w:lvlText w:val="%1.%2.%3."/>
+      <w:lvlJc w:val="left"/>
+      <w:pPr>
+        <w:ind w:left="1224" w:hanging="504"/>
+      </w:pPr>
+    </w:lvl>
+    <w:lvl w:ilvl="3">
+      <w:start w:val="1"/>
+      <w:numFmt w:val="decimal"/>
+      <w:lvlText w:val="%1.%2.%3.%4."/>
+      <w:lvlJc w:val="left"/>
+      <w:pPr>
+        <w:ind w:left="1728" w:hanging="648"/>
+      </w:pPr>
+    </w:lvl>
+    <w:lvl w:ilvl="4">
+      <w:start w:val="1"/>
+      <w:numFmt w:val="decimal"/>
+      <w:lvlText w:val="%1.%2.%3.%4.%5."/>
+      <w:lvlJc w:val="left"/>
+      <w:pPr>
+        <w:ind w:left="2232" w:hanging="792"/>
+      </w:pPr>
+    </w:lvl>
+    <w:lvl w:ilvl="5">
+      <w:start w:val="1"/>
+      <w:numFmt w:val="decimal"/>
+      <w:lvlText w:val="%1.%2.%3.%4.%5.%6."/>
+      <w:lvlJc w:val="left"/>
+      <w:pPr>
+        <w:ind w:left="2736" w:hanging="936"/>
+      </w:pPr>
+    </w:lvl>
+    <w:lvl w:ilvl="6">
+      <w:start w:val="1"/>
+      <w:numFmt w:val="decimal"/>
+      <w:lvlText w:val="%1.%2.%3.%4.%5.%6.%7."/>
+      <w:lvlJc w:val="left"/>
+      <w:pPr>
+        <w:ind w:left="3240" w:hanging="1080"/>
+      </w:pPr>
+    </w:lvl>
+    <w:lvl w:ilvl="7">
+      <w:start w:val="1"/>
+      <w:numFmt w:val="decimal"/>
+      <w:lvlText w:val="%1.%2.%3.%4.%5.%6.%7.%8."/>
+      <w:lvlJc w:val="left"/>
+      <w:pPr>
+        <w:ind w:left="3744" w:hanging="1224"/>
+      </w:pPr>
+    </w:lvl>
+    <w:lvl w:ilvl="8">
+      <w:start w:val="1"/>
+      <w:numFmt w:val="decimal"/>
+      <w:lvlText w:val="%1.%2.%3.%4.%5.%6.%7.%8.%9."/>
+      <w:lvlJc w:val="left"/>
+      <w:pPr>
+        <w:ind w:left="4320" w:hanging="1440"/>
+      </w:pPr>
+    </w:lvl>
+  </w:abstractNum>
+  <w:abstractNum w:abstractNumId="13" w15:restartNumberingAfterBreak="0">
     <w:nsid w:val="299D17FD"/>
     <w:multiLevelType w:val="hybridMultilevel"/>
     <w:tmpl w:val="F7FC256A"/>
@@ -21170,7 +21035,7 @@
       </w:pPr>
     </w:lvl>
   </w:abstractNum>
-  <w:abstractNum w:abstractNumId="11" w15:restartNumberingAfterBreak="0">
+  <w:abstractNum w:abstractNumId="14" w15:restartNumberingAfterBreak="0">
     <w:nsid w:val="2D49780B"/>
     <w:multiLevelType w:val="multilevel"/>
     <w:tmpl w:val="0C0A001F"/>
@@ -21256,7 +21121,7 @@
       </w:pPr>
     </w:lvl>
   </w:abstractNum>
-  <w:abstractNum w:abstractNumId="12" w15:restartNumberingAfterBreak="0">
+  <w:abstractNum w:abstractNumId="15" w15:restartNumberingAfterBreak="0">
     <w:nsid w:val="2F382651"/>
     <w:multiLevelType w:val="hybridMultilevel"/>
     <w:tmpl w:val="3E70A97E"/>
@@ -21369,7 +21234,7 @@
       </w:rPr>
     </w:lvl>
   </w:abstractNum>
-  <w:abstractNum w:abstractNumId="13" w15:restartNumberingAfterBreak="0">
+  <w:abstractNum w:abstractNumId="16" w15:restartNumberingAfterBreak="0">
     <w:nsid w:val="30E17324"/>
     <w:multiLevelType w:val="hybridMultilevel"/>
     <w:tmpl w:val="9F26E3DA"/>
@@ -21481,7 +21346,120 @@
       </w:rPr>
     </w:lvl>
   </w:abstractNum>
-  <w:abstractNum w:abstractNumId="14" w15:restartNumberingAfterBreak="0">
+  <w:abstractNum w:abstractNumId="17" w15:restartNumberingAfterBreak="0">
+    <w:nsid w:val="31443CE1"/>
+    <w:multiLevelType w:val="hybridMultilevel"/>
+    <w:tmpl w:val="E212572C"/>
+    <w:lvl w:ilvl="0" w:tplc="0C0A0001">
+      <w:start w:val="1"/>
+      <w:numFmt w:val="bullet"/>
+      <w:lvlText w:val=""/>
+      <w:lvlJc w:val="left"/>
+      <w:pPr>
+        <w:ind w:left="720" w:hanging="360"/>
+      </w:pPr>
+      <w:rPr>
+        <w:rFonts w:ascii="Symbol" w:hAnsi="Symbol" w:hint="default"/>
+      </w:rPr>
+    </w:lvl>
+    <w:lvl w:ilvl="1" w:tplc="0C0A0005">
+      <w:start w:val="1"/>
+      <w:numFmt w:val="bullet"/>
+      <w:lvlText w:val=""/>
+      <w:lvlJc w:val="left"/>
+      <w:pPr>
+        <w:ind w:left="1440" w:hanging="360"/>
+      </w:pPr>
+      <w:rPr>
+        <w:rFonts w:ascii="Wingdings" w:hAnsi="Wingdings" w:hint="default"/>
+      </w:rPr>
+    </w:lvl>
+    <w:lvl w:ilvl="2" w:tplc="0C0A0005" w:tentative="1">
+      <w:start w:val="1"/>
+      <w:numFmt w:val="bullet"/>
+      <w:lvlText w:val=""/>
+      <w:lvlJc w:val="left"/>
+      <w:pPr>
+        <w:ind w:left="2160" w:hanging="360"/>
+      </w:pPr>
+      <w:rPr>
+        <w:rFonts w:ascii="Wingdings" w:hAnsi="Wingdings" w:hint="default"/>
+      </w:rPr>
+    </w:lvl>
+    <w:lvl w:ilvl="3" w:tplc="0C0A0001" w:tentative="1">
+      <w:start w:val="1"/>
+      <w:numFmt w:val="bullet"/>
+      <w:lvlText w:val=""/>
+      <w:lvlJc w:val="left"/>
+      <w:pPr>
+        <w:ind w:left="2880" w:hanging="360"/>
+      </w:pPr>
+      <w:rPr>
+        <w:rFonts w:ascii="Symbol" w:hAnsi="Symbol" w:hint="default"/>
+      </w:rPr>
+    </w:lvl>
+    <w:lvl w:ilvl="4" w:tplc="0C0A0003" w:tentative="1">
+      <w:start w:val="1"/>
+      <w:numFmt w:val="bullet"/>
+      <w:lvlText w:val="o"/>
+      <w:lvlJc w:val="left"/>
+      <w:pPr>
+        <w:ind w:left="3600" w:hanging="360"/>
+      </w:pPr>
+      <w:rPr>
+        <w:rFonts w:ascii="Courier New" w:hAnsi="Courier New" w:cs="Courier New" w:hint="default"/>
+      </w:rPr>
+    </w:lvl>
+    <w:lvl w:ilvl="5" w:tplc="0C0A0005" w:tentative="1">
+      <w:start w:val="1"/>
+      <w:numFmt w:val="bullet"/>
+      <w:lvlText w:val=""/>
+      <w:lvlJc w:val="left"/>
+      <w:pPr>
+        <w:ind w:left="4320" w:hanging="360"/>
+      </w:pPr>
+      <w:rPr>
+        <w:rFonts w:ascii="Wingdings" w:hAnsi="Wingdings" w:hint="default"/>
+      </w:rPr>
+    </w:lvl>
+    <w:lvl w:ilvl="6" w:tplc="0C0A0001" w:tentative="1">
+      <w:start w:val="1"/>
+      <w:numFmt w:val="bullet"/>
+      <w:lvlText w:val=""/>
+      <w:lvlJc w:val="left"/>
+      <w:pPr>
+        <w:ind w:left="5040" w:hanging="360"/>
+      </w:pPr>
+      <w:rPr>
+        <w:rFonts w:ascii="Symbol" w:hAnsi="Symbol" w:hint="default"/>
+      </w:rPr>
+    </w:lvl>
+    <w:lvl w:ilvl="7" w:tplc="0C0A0003" w:tentative="1">
+      <w:start w:val="1"/>
+      <w:numFmt w:val="bullet"/>
+      <w:lvlText w:val="o"/>
+      <w:lvlJc w:val="left"/>
+      <w:pPr>
+        <w:ind w:left="5760" w:hanging="360"/>
+      </w:pPr>
+      <w:rPr>
+        <w:rFonts w:ascii="Courier New" w:hAnsi="Courier New" w:cs="Courier New" w:hint="default"/>
+      </w:rPr>
+    </w:lvl>
+    <w:lvl w:ilvl="8" w:tplc="0C0A0005" w:tentative="1">
+      <w:start w:val="1"/>
+      <w:numFmt w:val="bullet"/>
+      <w:lvlText w:val=""/>
+      <w:lvlJc w:val="left"/>
+      <w:pPr>
+        <w:ind w:left="6480" w:hanging="360"/>
+      </w:pPr>
+      <w:rPr>
+        <w:rFonts w:ascii="Wingdings" w:hAnsi="Wingdings" w:hint="default"/>
+      </w:rPr>
+    </w:lvl>
+  </w:abstractNum>
+  <w:abstractNum w:abstractNumId="18" w15:restartNumberingAfterBreak="0">
     <w:nsid w:val="3B3D6315"/>
     <w:multiLevelType w:val="hybridMultilevel"/>
     <w:tmpl w:val="3AFC4414"/>
@@ -21594,7 +21572,7 @@
       </w:rPr>
     </w:lvl>
   </w:abstractNum>
-  <w:abstractNum w:abstractNumId="15" w15:restartNumberingAfterBreak="0">
+  <w:abstractNum w:abstractNumId="19" w15:restartNumberingAfterBreak="0">
     <w:nsid w:val="3B3F22A8"/>
     <w:multiLevelType w:val="hybridMultilevel"/>
     <w:tmpl w:val="6AD608F2"/>
@@ -21707,7 +21685,7 @@
       </w:rPr>
     </w:lvl>
   </w:abstractNum>
-  <w:abstractNum w:abstractNumId="16" w15:restartNumberingAfterBreak="0">
+  <w:abstractNum w:abstractNumId="20" w15:restartNumberingAfterBreak="0">
     <w:nsid w:val="3BFF55F6"/>
     <w:multiLevelType w:val="hybridMultilevel"/>
     <w:tmpl w:val="170457B8"/>
@@ -21793,7 +21771,7 @@
       </w:pPr>
     </w:lvl>
   </w:abstractNum>
-  <w:abstractNum w:abstractNumId="17" w15:restartNumberingAfterBreak="0">
+  <w:abstractNum w:abstractNumId="21" w15:restartNumberingAfterBreak="0">
     <w:nsid w:val="4BF66590"/>
     <w:multiLevelType w:val="hybridMultilevel"/>
     <w:tmpl w:val="442EFCB0"/>
@@ -21879,7 +21857,7 @@
       </w:pPr>
     </w:lvl>
   </w:abstractNum>
-  <w:abstractNum w:abstractNumId="18" w15:restartNumberingAfterBreak="0">
+  <w:abstractNum w:abstractNumId="22" w15:restartNumberingAfterBreak="0">
     <w:nsid w:val="4E0B4242"/>
     <w:multiLevelType w:val="hybridMultilevel"/>
     <w:tmpl w:val="702CCC7C"/>
@@ -21992,7 +21970,7 @@
       </w:rPr>
     </w:lvl>
   </w:abstractNum>
-  <w:abstractNum w:abstractNumId="19" w15:restartNumberingAfterBreak="0">
+  <w:abstractNum w:abstractNumId="23" w15:restartNumberingAfterBreak="0">
     <w:nsid w:val="4F21789E"/>
     <w:multiLevelType w:val="multilevel"/>
     <w:tmpl w:val="0C0A001F"/>
@@ -22078,7 +22056,7 @@
       </w:pPr>
     </w:lvl>
   </w:abstractNum>
-  <w:abstractNum w:abstractNumId="20" w15:restartNumberingAfterBreak="0">
+  <w:abstractNum w:abstractNumId="24" w15:restartNumberingAfterBreak="0">
     <w:nsid w:val="52233EAE"/>
     <w:multiLevelType w:val="multilevel"/>
     <w:tmpl w:val="0C0A001F"/>
@@ -22164,7 +22142,7 @@
       </w:pPr>
     </w:lvl>
   </w:abstractNum>
-  <w:abstractNum w:abstractNumId="21" w15:restartNumberingAfterBreak="0">
+  <w:abstractNum w:abstractNumId="25" w15:restartNumberingAfterBreak="0">
     <w:nsid w:val="55A15228"/>
     <w:multiLevelType w:val="hybridMultilevel"/>
     <w:tmpl w:val="3A3C8064"/>
@@ -22250,7 +22228,7 @@
       </w:pPr>
     </w:lvl>
   </w:abstractNum>
-  <w:abstractNum w:abstractNumId="22" w15:restartNumberingAfterBreak="0">
+  <w:abstractNum w:abstractNumId="26" w15:restartNumberingAfterBreak="0">
     <w:nsid w:val="67073502"/>
     <w:multiLevelType w:val="multilevel"/>
     <w:tmpl w:val="0C0A001F"/>
@@ -22336,7 +22314,7 @@
       </w:pPr>
     </w:lvl>
   </w:abstractNum>
-  <w:abstractNum w:abstractNumId="23" w15:restartNumberingAfterBreak="0">
+  <w:abstractNum w:abstractNumId="27" w15:restartNumberingAfterBreak="0">
     <w:nsid w:val="67253FA9"/>
     <w:multiLevelType w:val="hybridMultilevel"/>
     <w:tmpl w:val="86A00824"/>
@@ -22425,7 +22403,93 @@
       </w:pPr>
     </w:lvl>
   </w:abstractNum>
-  <w:abstractNum w:abstractNumId="24" w15:restartNumberingAfterBreak="0">
+  <w:abstractNum w:abstractNumId="28" w15:restartNumberingAfterBreak="0">
+    <w:nsid w:val="6BE321A2"/>
+    <w:multiLevelType w:val="multilevel"/>
+    <w:tmpl w:val="0C0A001F"/>
+    <w:lvl w:ilvl="0">
+      <w:start w:val="1"/>
+      <w:numFmt w:val="decimal"/>
+      <w:lvlText w:val="%1."/>
+      <w:lvlJc w:val="left"/>
+      <w:pPr>
+        <w:ind w:left="360" w:hanging="360"/>
+      </w:pPr>
+    </w:lvl>
+    <w:lvl w:ilvl="1">
+      <w:start w:val="1"/>
+      <w:numFmt w:val="decimal"/>
+      <w:lvlText w:val="%1.%2."/>
+      <w:lvlJc w:val="left"/>
+      <w:pPr>
+        <w:ind w:left="792" w:hanging="432"/>
+      </w:pPr>
+    </w:lvl>
+    <w:lvl w:ilvl="2">
+      <w:start w:val="1"/>
+      <w:numFmt w:val="decimal"/>
+      <w:lvlText w:val="%1.%2.%3."/>
+      <w:lvlJc w:val="left"/>
+      <w:pPr>
+        <w:ind w:left="1224" w:hanging="504"/>
+      </w:pPr>
+    </w:lvl>
+    <w:lvl w:ilvl="3">
+      <w:start w:val="1"/>
+      <w:numFmt w:val="decimal"/>
+      <w:lvlText w:val="%1.%2.%3.%4."/>
+      <w:lvlJc w:val="left"/>
+      <w:pPr>
+        <w:ind w:left="1728" w:hanging="648"/>
+      </w:pPr>
+    </w:lvl>
+    <w:lvl w:ilvl="4">
+      <w:start w:val="1"/>
+      <w:numFmt w:val="decimal"/>
+      <w:lvlText w:val="%1.%2.%3.%4.%5."/>
+      <w:lvlJc w:val="left"/>
+      <w:pPr>
+        <w:ind w:left="2232" w:hanging="792"/>
+      </w:pPr>
+    </w:lvl>
+    <w:lvl w:ilvl="5">
+      <w:start w:val="1"/>
+      <w:numFmt w:val="decimal"/>
+      <w:lvlText w:val="%1.%2.%3.%4.%5.%6."/>
+      <w:lvlJc w:val="left"/>
+      <w:pPr>
+        <w:ind w:left="2736" w:hanging="936"/>
+      </w:pPr>
+    </w:lvl>
+    <w:lvl w:ilvl="6">
+      <w:start w:val="1"/>
+      <w:numFmt w:val="decimal"/>
+      <w:lvlText w:val="%1.%2.%3.%4.%5.%6.%7."/>
+      <w:lvlJc w:val="left"/>
+      <w:pPr>
+        <w:ind w:left="3240" w:hanging="1080"/>
+      </w:pPr>
+    </w:lvl>
+    <w:lvl w:ilvl="7">
+      <w:start w:val="1"/>
+      <w:numFmt w:val="decimal"/>
+      <w:lvlText w:val="%1.%2.%3.%4.%5.%6.%7.%8."/>
+      <w:lvlJc w:val="left"/>
+      <w:pPr>
+        <w:ind w:left="3744" w:hanging="1224"/>
+      </w:pPr>
+    </w:lvl>
+    <w:lvl w:ilvl="8">
+      <w:start w:val="1"/>
+      <w:numFmt w:val="decimal"/>
+      <w:lvlText w:val="%1.%2.%3.%4.%5.%6.%7.%8.%9."/>
+      <w:lvlJc w:val="left"/>
+      <w:pPr>
+        <w:ind w:left="4320" w:hanging="1440"/>
+      </w:pPr>
+    </w:lvl>
+  </w:abstractNum>
+  <w:abstractNum w:abstractNumId="29" w15:restartNumberingAfterBreak="0">
     <w:nsid w:val="6F125239"/>
     <w:multiLevelType w:val="hybridMultilevel"/>
     <w:tmpl w:val="25B85CFC"/>
@@ -22514,7 +22578,7 @@
       </w:pPr>
     </w:lvl>
   </w:abstractNum>
-  <w:abstractNum w:abstractNumId="25" w15:restartNumberingAfterBreak="0">
+  <w:abstractNum w:abstractNumId="30" w15:restartNumberingAfterBreak="0">
     <w:nsid w:val="6F3D3427"/>
     <w:multiLevelType w:val="multilevel"/>
     <w:tmpl w:val="85BE33D8"/>
@@ -22627,7 +22691,7 @@
       </w:rPr>
     </w:lvl>
   </w:abstractNum>
-  <w:abstractNum w:abstractNumId="26" w15:restartNumberingAfterBreak="0">
+  <w:abstractNum w:abstractNumId="31" w15:restartNumberingAfterBreak="0">
     <w:nsid w:val="71FB6901"/>
     <w:multiLevelType w:val="hybridMultilevel"/>
     <w:tmpl w:val="D9E6D838"/>
@@ -22716,7 +22780,7 @@
       </w:pPr>
     </w:lvl>
   </w:abstractNum>
-  <w:abstractNum w:abstractNumId="27" w15:restartNumberingAfterBreak="0">
+  <w:abstractNum w:abstractNumId="32" w15:restartNumberingAfterBreak="0">
     <w:nsid w:val="74D134F9"/>
     <w:multiLevelType w:val="multilevel"/>
     <w:tmpl w:val="0C0A001F"/>
@@ -22802,7 +22866,7 @@
       </w:pPr>
     </w:lvl>
   </w:abstractNum>
-  <w:abstractNum w:abstractNumId="28" w15:restartNumberingAfterBreak="0">
+  <w:abstractNum w:abstractNumId="33" w15:restartNumberingAfterBreak="0">
     <w:nsid w:val="760F71E4"/>
     <w:multiLevelType w:val="hybridMultilevel"/>
     <w:tmpl w:val="014C1B96"/>
@@ -22915,7 +22979,7 @@
       </w:rPr>
     </w:lvl>
   </w:abstractNum>
-  <w:abstractNum w:abstractNumId="29" w15:restartNumberingAfterBreak="0">
+  <w:abstractNum w:abstractNumId="34" w15:restartNumberingAfterBreak="0">
     <w:nsid w:val="78117694"/>
     <w:multiLevelType w:val="hybridMultilevel"/>
     <w:tmpl w:val="CD7CA14E"/>
@@ -23004,7 +23068,7 @@
       </w:pPr>
     </w:lvl>
   </w:abstractNum>
-  <w:abstractNum w:abstractNumId="30" w15:restartNumberingAfterBreak="0">
+  <w:abstractNum w:abstractNumId="35" w15:restartNumberingAfterBreak="0">
     <w:nsid w:val="7CB03F63"/>
     <w:multiLevelType w:val="multilevel"/>
     <w:tmpl w:val="0C0A001F"/>
@@ -23090,7 +23154,7 @@
       </w:pPr>
     </w:lvl>
   </w:abstractNum>
-  <w:abstractNum w:abstractNumId="31" w15:restartNumberingAfterBreak="0">
+  <w:abstractNum w:abstractNumId="36" w15:restartNumberingAfterBreak="0">
     <w:nsid w:val="7E6B1844"/>
     <w:multiLevelType w:val="hybridMultilevel"/>
     <w:tmpl w:val="90A8112C"/>
@@ -23203,101 +23267,205 @@
       </w:rPr>
     </w:lvl>
   </w:abstractNum>
+  <w:abstractNum w:abstractNumId="37" w15:restartNumberingAfterBreak="0">
+    <w:nsid w:val="7E9F7A74"/>
+    <w:multiLevelType w:val="multilevel"/>
+    <w:tmpl w:val="0C0A001F"/>
+    <w:lvl w:ilvl="0">
+      <w:start w:val="1"/>
+      <w:numFmt w:val="decimal"/>
+      <w:lvlText w:val="%1."/>
+      <w:lvlJc w:val="left"/>
+      <w:pPr>
+        <w:ind w:left="360" w:hanging="360"/>
+      </w:pPr>
+    </w:lvl>
+    <w:lvl w:ilvl="1">
+      <w:start w:val="1"/>
+      <w:numFmt w:val="decimal"/>
+      <w:lvlText w:val="%1.%2."/>
+      <w:lvlJc w:val="left"/>
+      <w:pPr>
+        <w:ind w:left="792" w:hanging="432"/>
+      </w:pPr>
+    </w:lvl>
+    <w:lvl w:ilvl="2">
+      <w:start w:val="1"/>
+      <w:numFmt w:val="decimal"/>
+      <w:lvlText w:val="%1.%2.%3."/>
+      <w:lvlJc w:val="left"/>
+      <w:pPr>
+        <w:ind w:left="1224" w:hanging="504"/>
+      </w:pPr>
+    </w:lvl>
+    <w:lvl w:ilvl="3">
+      <w:start w:val="1"/>
+      <w:numFmt w:val="decimal"/>
+      <w:lvlText w:val="%1.%2.%3.%4."/>
+      <w:lvlJc w:val="left"/>
+      <w:pPr>
+        <w:ind w:left="1728" w:hanging="648"/>
+      </w:pPr>
+    </w:lvl>
+    <w:lvl w:ilvl="4">
+      <w:start w:val="1"/>
+      <w:numFmt w:val="decimal"/>
+      <w:lvlText w:val="%1.%2.%3.%4.%5."/>
+      <w:lvlJc w:val="left"/>
+      <w:pPr>
+        <w:ind w:left="2232" w:hanging="792"/>
+      </w:pPr>
+    </w:lvl>
+    <w:lvl w:ilvl="5">
+      <w:start w:val="1"/>
+      <w:numFmt w:val="decimal"/>
+      <w:lvlText w:val="%1.%2.%3.%4.%5.%6."/>
+      <w:lvlJc w:val="left"/>
+      <w:pPr>
+        <w:ind w:left="2736" w:hanging="936"/>
+      </w:pPr>
+    </w:lvl>
+    <w:lvl w:ilvl="6">
+      <w:start w:val="1"/>
+      <w:numFmt w:val="decimal"/>
+      <w:lvlText w:val="%1.%2.%3.%4.%5.%6.%7."/>
+      <w:lvlJc w:val="left"/>
+      <w:pPr>
+        <w:ind w:left="3240" w:hanging="1080"/>
+      </w:pPr>
+    </w:lvl>
+    <w:lvl w:ilvl="7">
+      <w:start w:val="1"/>
+      <w:numFmt w:val="decimal"/>
+      <w:lvlText w:val="%1.%2.%3.%4.%5.%6.%7.%8."/>
+      <w:lvlJc w:val="left"/>
+      <w:pPr>
+        <w:ind w:left="3744" w:hanging="1224"/>
+      </w:pPr>
+    </w:lvl>
+    <w:lvl w:ilvl="8">
+      <w:start w:val="1"/>
+      <w:numFmt w:val="decimal"/>
+      <w:lvlText w:val="%1.%2.%3.%4.%5.%6.%7.%8.%9."/>
+      <w:lvlJc w:val="left"/>
+      <w:pPr>
+        <w:ind w:left="4320" w:hanging="1440"/>
+      </w:pPr>
+    </w:lvl>
+  </w:abstractNum>
   <w:num w:numId="1" w16cid:durableId="1428430505">
-    <w:abstractNumId w:val="28"/>
+    <w:abstractNumId w:val="33"/>
   </w:num>
   <w:num w:numId="2" w16cid:durableId="873663260">
-    <w:abstractNumId w:val="22"/>
+    <w:abstractNumId w:val="26"/>
   </w:num>
   <w:num w:numId="3" w16cid:durableId="748893562">
-    <w:abstractNumId w:val="19"/>
+    <w:abstractNumId w:val="23"/>
   </w:num>
   <w:num w:numId="4" w16cid:durableId="262423078">
-    <w:abstractNumId w:val="25"/>
+    <w:abstractNumId w:val="30"/>
   </w:num>
   <w:num w:numId="5" w16cid:durableId="1195465197">
+    <w:abstractNumId w:val="8"/>
+  </w:num>
+  <w:num w:numId="6" w16cid:durableId="1983534860">
+    <w:abstractNumId w:val="9"/>
+  </w:num>
+  <w:num w:numId="7" w16cid:durableId="349449571">
     <w:abstractNumId w:val="6"/>
   </w:num>
-  <w:num w:numId="6" w16cid:durableId="1983534860">
-    <w:abstractNumId w:val="7"/>
-  </w:num>
-  <w:num w:numId="7" w16cid:durableId="349449571">
+  <w:num w:numId="8" w16cid:durableId="1625114805">
     <w:abstractNumId w:val="4"/>
   </w:num>
-  <w:num w:numId="8" w16cid:durableId="1625114805">
-    <w:abstractNumId w:val="3"/>
-  </w:num>
   <w:num w:numId="9" w16cid:durableId="1042097901">
-    <w:abstractNumId w:val="31"/>
+    <w:abstractNumId w:val="36"/>
   </w:num>
   <w:num w:numId="10" w16cid:durableId="1110122645">
-    <w:abstractNumId w:val="12"/>
+    <w:abstractNumId w:val="15"/>
   </w:num>
   <w:num w:numId="11" w16cid:durableId="856888401">
-    <w:abstractNumId w:val="8"/>
+    <w:abstractNumId w:val="10"/>
   </w:num>
   <w:num w:numId="12" w16cid:durableId="1315715182">
     <w:abstractNumId w:val="0"/>
   </w:num>
   <w:num w:numId="13" w16cid:durableId="1367679836">
-    <w:abstractNumId w:val="13"/>
+    <w:abstractNumId w:val="16"/>
   </w:num>
   <w:num w:numId="14" w16cid:durableId="160236652">
+    <w:abstractNumId w:val="22"/>
+  </w:num>
+  <w:num w:numId="15" w16cid:durableId="1937785349">
     <w:abstractNumId w:val="18"/>
   </w:num>
-  <w:num w:numId="15" w16cid:durableId="1937785349">
-    <w:abstractNumId w:val="14"/>
-  </w:num>
   <w:num w:numId="16" w16cid:durableId="2116241313">
-    <w:abstractNumId w:val="2"/>
+    <w:abstractNumId w:val="3"/>
   </w:num>
   <w:num w:numId="17" w16cid:durableId="1821727237">
-    <w:abstractNumId w:val="20"/>
+    <w:abstractNumId w:val="24"/>
   </w:num>
   <w:num w:numId="18" w16cid:durableId="1365784617">
-    <w:abstractNumId w:val="24"/>
+    <w:abstractNumId w:val="29"/>
   </w:num>
   <w:num w:numId="19" w16cid:durableId="1975211336">
     <w:abstractNumId w:val="1"/>
   </w:num>
   <w:num w:numId="20" w16cid:durableId="1934508194">
+    <w:abstractNumId w:val="32"/>
+  </w:num>
+  <w:num w:numId="21" w16cid:durableId="1591547480">
+    <w:abstractNumId w:val="34"/>
+  </w:num>
+  <w:num w:numId="22" w16cid:durableId="936908662">
+    <w:abstractNumId w:val="21"/>
+  </w:num>
+  <w:num w:numId="23" w16cid:durableId="1783069985">
+    <w:abstractNumId w:val="20"/>
+  </w:num>
+  <w:num w:numId="24" w16cid:durableId="1810199730">
+    <w:abstractNumId w:val="13"/>
+  </w:num>
+  <w:num w:numId="25" w16cid:durableId="1325622110">
+    <w:abstractNumId w:val="25"/>
+  </w:num>
+  <w:num w:numId="26" w16cid:durableId="616914391">
+    <w:abstractNumId w:val="19"/>
+  </w:num>
+  <w:num w:numId="27" w16cid:durableId="930048571">
+    <w:abstractNumId w:val="11"/>
+  </w:num>
+  <w:num w:numId="28" w16cid:durableId="2027707628">
+    <w:abstractNumId w:val="7"/>
+  </w:num>
+  <w:num w:numId="29" w16cid:durableId="1865433427">
+    <w:abstractNumId w:val="31"/>
+  </w:num>
+  <w:num w:numId="30" w16cid:durableId="1322268606">
     <w:abstractNumId w:val="27"/>
   </w:num>
-  <w:num w:numId="21" w16cid:durableId="1591547480">
-    <w:abstractNumId w:val="29"/>
+  <w:num w:numId="31" w16cid:durableId="153842355">
+    <w:abstractNumId w:val="14"/>
   </w:num>
-  <w:num w:numId="22" w16cid:durableId="936908662">
+  <w:num w:numId="32" w16cid:durableId="1789010984">
+    <w:abstractNumId w:val="35"/>
+  </w:num>
+  <w:num w:numId="33" w16cid:durableId="1949661055">
+    <w:abstractNumId w:val="2"/>
+  </w:num>
+  <w:num w:numId="34" w16cid:durableId="1233392722">
     <w:abstractNumId w:val="17"/>
   </w:num>
-  <w:num w:numId="23" w16cid:durableId="1783069985">
-    <w:abstractNumId w:val="16"/>
+  <w:num w:numId="35" w16cid:durableId="157427133">
+    <w:abstractNumId w:val="37"/>
   </w:num>
-  <w:num w:numId="24" w16cid:durableId="1810199730">
-    <w:abstractNumId w:val="10"/>
-  </w:num>
-  <w:num w:numId="25" w16cid:durableId="1325622110">
-    <w:abstractNumId w:val="21"/>
-  </w:num>
-  <w:num w:numId="26" w16cid:durableId="616914391">
-    <w:abstractNumId w:val="15"/>
-  </w:num>
-  <w:num w:numId="27" w16cid:durableId="930048571">
-    <w:abstractNumId w:val="9"/>
-  </w:num>
-  <w:num w:numId="28" w16cid:durableId="2027707628">
+  <w:num w:numId="36" w16cid:durableId="502478123">
     <w:abstractNumId w:val="5"/>
   </w:num>
-  <w:num w:numId="29" w16cid:durableId="1865433427">
-    <w:abstractNumId w:val="26"/>
+  <w:num w:numId="37" w16cid:durableId="271086606">
+    <w:abstractNumId w:val="12"/>
   </w:num>
-  <w:num w:numId="30" w16cid:durableId="1322268606">
-    <w:abstractNumId w:val="23"/>
-  </w:num>
-  <w:num w:numId="31" w16cid:durableId="153842355">
-    <w:abstractNumId w:val="11"/>
-  </w:num>
-  <w:num w:numId="32" w16cid:durableId="1789010984">
-    <w:abstractNumId w:val="30"/>
+  <w:num w:numId="38" w16cid:durableId="46077959">
+    <w:abstractNumId w:val="28"/>
   </w:num>
   <w:numIdMacAtCleanup w:val="18"/>
 </w:numbering>

--- a/Documentation/Memoria/Memoria del TFG.docx
+++ b/Documentation/Memoria/Memoria del TFG.docx
@@ -54,7 +54,7 @@
           <w:r>
             <w:fldChar w:fldCharType="separate"/>
           </w:r>
-          <w:hyperlink w:anchor="_Toc104163219" w:history="1">
+          <w:hyperlink w:anchor="_Toc104248562" w:history="1">
             <w:r>
               <w:rPr>
                 <w:rStyle w:val="Hipervnculo"/>
@@ -96,7 +96,7 @@
                 <w:noProof/>
                 <w:webHidden/>
               </w:rPr>
-              <w:instrText xml:space="preserve"> PAGEREF _Toc104163219 \h </w:instrText>
+              <w:instrText xml:space="preserve"> PAGEREF _Toc104248562 \h </w:instrText>
             </w:r>
             <w:r>
               <w:rPr>
@@ -140,7 +140,7 @@
               <w:lang w:eastAsia="es-ES"/>
             </w:rPr>
           </w:pPr>
-          <w:hyperlink w:anchor="_Toc104163220" w:history="1">
+          <w:hyperlink w:anchor="_Toc104248563" w:history="1">
             <w:r>
               <w:rPr>
                 <w:rStyle w:val="Hipervnculo"/>
@@ -182,7 +182,7 @@
                 <w:noProof/>
                 <w:webHidden/>
               </w:rPr>
-              <w:instrText xml:space="preserve"> PAGEREF _Toc104163220 \h </w:instrText>
+              <w:instrText xml:space="preserve"> PAGEREF _Toc104248563 \h </w:instrText>
             </w:r>
             <w:r>
               <w:rPr>
@@ -226,7 +226,7 @@
               <w:lang w:eastAsia="es-ES"/>
             </w:rPr>
           </w:pPr>
-          <w:hyperlink w:anchor="_Toc104163221" w:history="1">
+          <w:hyperlink w:anchor="_Toc104248564" w:history="1">
             <w:r>
               <w:rPr>
                 <w:rStyle w:val="Hipervnculo"/>
@@ -268,7 +268,7 @@
                 <w:noProof/>
                 <w:webHidden/>
               </w:rPr>
-              <w:instrText xml:space="preserve"> PAGEREF _Toc104163221 \h </w:instrText>
+              <w:instrText xml:space="preserve"> PAGEREF _Toc104248564 \h </w:instrText>
             </w:r>
             <w:r>
               <w:rPr>
@@ -312,7 +312,7 @@
               <w:lang w:eastAsia="es-ES"/>
             </w:rPr>
           </w:pPr>
-          <w:hyperlink w:anchor="_Toc104163222" w:history="1">
+          <w:hyperlink w:anchor="_Toc104248565" w:history="1">
             <w:r>
               <w:rPr>
                 <w:rStyle w:val="Hipervnculo"/>
@@ -354,7 +354,7 @@
                 <w:noProof/>
                 <w:webHidden/>
               </w:rPr>
-              <w:instrText xml:space="preserve"> PAGEREF _Toc104163222 \h </w:instrText>
+              <w:instrText xml:space="preserve"> PAGEREF _Toc104248565 \h </w:instrText>
             </w:r>
             <w:r>
               <w:rPr>
@@ -398,7 +398,7 @@
               <w:lang w:eastAsia="es-ES"/>
             </w:rPr>
           </w:pPr>
-          <w:hyperlink w:anchor="_Toc104163223" w:history="1">
+          <w:hyperlink w:anchor="_Toc104248566" w:history="1">
             <w:r>
               <w:rPr>
                 <w:rStyle w:val="Hipervnculo"/>
@@ -440,7 +440,7 @@
                 <w:noProof/>
                 <w:webHidden/>
               </w:rPr>
-              <w:instrText xml:space="preserve"> PAGEREF _Toc104163223 \h </w:instrText>
+              <w:instrText xml:space="preserve"> PAGEREF _Toc104248566 \h </w:instrText>
             </w:r>
             <w:r>
               <w:rPr>
@@ -484,7 +484,7 @@
               <w:lang w:eastAsia="es-ES"/>
             </w:rPr>
           </w:pPr>
-          <w:hyperlink w:anchor="_Toc104163224" w:history="1">
+          <w:hyperlink w:anchor="_Toc104248567" w:history="1">
             <w:r>
               <w:rPr>
                 <w:rStyle w:val="Hipervnculo"/>
@@ -526,7 +526,7 @@
                 <w:noProof/>
                 <w:webHidden/>
               </w:rPr>
-              <w:instrText xml:space="preserve"> PAGEREF _Toc104163224 \h </w:instrText>
+              <w:instrText xml:space="preserve"> PAGEREF _Toc104248567 \h </w:instrText>
             </w:r>
             <w:r>
               <w:rPr>
@@ -570,7 +570,7 @@
               <w:lang w:eastAsia="es-ES"/>
             </w:rPr>
           </w:pPr>
-          <w:hyperlink w:anchor="_Toc104163225" w:history="1">
+          <w:hyperlink w:anchor="_Toc104248568" w:history="1">
             <w:r>
               <w:rPr>
                 <w:rStyle w:val="Hipervnculo"/>
@@ -612,7 +612,7 @@
                 <w:noProof/>
                 <w:webHidden/>
               </w:rPr>
-              <w:instrText xml:space="preserve"> PAGEREF _Toc104163225 \h </w:instrText>
+              <w:instrText xml:space="preserve"> PAGEREF _Toc104248568 \h </w:instrText>
             </w:r>
             <w:r>
               <w:rPr>
@@ -656,7 +656,7 @@
               <w:lang w:eastAsia="es-ES"/>
             </w:rPr>
           </w:pPr>
-          <w:hyperlink w:anchor="_Toc104163226" w:history="1">
+          <w:hyperlink w:anchor="_Toc104248569" w:history="1">
             <w:r>
               <w:rPr>
                 <w:rStyle w:val="Hipervnculo"/>
@@ -698,7 +698,7 @@
                 <w:noProof/>
                 <w:webHidden/>
               </w:rPr>
-              <w:instrText xml:space="preserve"> PAGEREF _Toc104163226 \h </w:instrText>
+              <w:instrText xml:space="preserve"> PAGEREF _Toc104248569 \h </w:instrText>
             </w:r>
             <w:r>
               <w:rPr>
@@ -742,7 +742,7 @@
               <w:lang w:eastAsia="es-ES"/>
             </w:rPr>
           </w:pPr>
-          <w:hyperlink w:anchor="_Toc104163227" w:history="1">
+          <w:hyperlink w:anchor="_Toc104248570" w:history="1">
             <w:r>
               <w:rPr>
                 <w:rStyle w:val="Hipervnculo"/>
@@ -784,7 +784,7 @@
                 <w:noProof/>
                 <w:webHidden/>
               </w:rPr>
-              <w:instrText xml:space="preserve"> PAGEREF _Toc104163227 \h </w:instrText>
+              <w:instrText xml:space="preserve"> PAGEREF _Toc104248570 \h </w:instrText>
             </w:r>
             <w:r>
               <w:rPr>
@@ -828,7 +828,7 @@
               <w:lang w:eastAsia="es-ES"/>
             </w:rPr>
           </w:pPr>
-          <w:hyperlink w:anchor="_Toc104163228" w:history="1">
+          <w:hyperlink w:anchor="_Toc104248571" w:history="1">
             <w:r>
               <w:rPr>
                 <w:rStyle w:val="Hipervnculo"/>
@@ -870,7 +870,7 @@
                 <w:noProof/>
                 <w:webHidden/>
               </w:rPr>
-              <w:instrText xml:space="preserve"> PAGEREF _Toc104163228 \h </w:instrText>
+              <w:instrText xml:space="preserve"> PAGEREF _Toc104248571 \h </w:instrText>
             </w:r>
             <w:r>
               <w:rPr>
@@ -914,7 +914,7 @@
               <w:lang w:eastAsia="es-ES"/>
             </w:rPr>
           </w:pPr>
-          <w:hyperlink w:anchor="_Toc104163229" w:history="1">
+          <w:hyperlink w:anchor="_Toc104248572" w:history="1">
             <w:r>
               <w:rPr>
                 <w:rStyle w:val="Hipervnculo"/>
@@ -956,7 +956,7 @@
                 <w:noProof/>
                 <w:webHidden/>
               </w:rPr>
-              <w:instrText xml:space="preserve"> PAGEREF _Toc104163229 \h </w:instrText>
+              <w:instrText xml:space="preserve"> PAGEREF _Toc104248572 \h </w:instrText>
             </w:r>
             <w:r>
               <w:rPr>
@@ -1000,7 +1000,7 @@
               <w:lang w:eastAsia="es-ES"/>
             </w:rPr>
           </w:pPr>
-          <w:hyperlink w:anchor="_Toc104163230" w:history="1">
+          <w:hyperlink w:anchor="_Toc104248573" w:history="1">
             <w:r>
               <w:rPr>
                 <w:rStyle w:val="Hipervnculo"/>
@@ -1042,7 +1042,7 @@
                 <w:noProof/>
                 <w:webHidden/>
               </w:rPr>
-              <w:instrText xml:space="preserve"> PAGEREF _Toc104163230 \h </w:instrText>
+              <w:instrText xml:space="preserve"> PAGEREF _Toc104248573 \h </w:instrText>
             </w:r>
             <w:r>
               <w:rPr>
@@ -1086,7 +1086,7 @@
               <w:lang w:eastAsia="es-ES"/>
             </w:rPr>
           </w:pPr>
-          <w:hyperlink w:anchor="_Toc104163231" w:history="1">
+          <w:hyperlink w:anchor="_Toc104248574" w:history="1">
             <w:r>
               <w:rPr>
                 <w:rStyle w:val="Hipervnculo"/>
@@ -1128,7 +1128,7 @@
                 <w:noProof/>
                 <w:webHidden/>
               </w:rPr>
-              <w:instrText xml:space="preserve"> PAGEREF _Toc104163231 \h </w:instrText>
+              <w:instrText xml:space="preserve"> PAGEREF _Toc104248574 \h </w:instrText>
             </w:r>
             <w:r>
               <w:rPr>
@@ -1172,7 +1172,7 @@
               <w:lang w:eastAsia="es-ES"/>
             </w:rPr>
           </w:pPr>
-          <w:hyperlink w:anchor="_Toc104163232" w:history="1">
+          <w:hyperlink w:anchor="_Toc104248575" w:history="1">
             <w:r>
               <w:rPr>
                 <w:rStyle w:val="Hipervnculo"/>
@@ -1214,7 +1214,7 @@
                 <w:noProof/>
                 <w:webHidden/>
               </w:rPr>
-              <w:instrText xml:space="preserve"> PAGEREF _Toc104163232 \h </w:instrText>
+              <w:instrText xml:space="preserve"> PAGEREF _Toc104248575 \h </w:instrText>
             </w:r>
             <w:r>
               <w:rPr>
@@ -1258,7 +1258,7 @@
               <w:lang w:eastAsia="es-ES"/>
             </w:rPr>
           </w:pPr>
-          <w:hyperlink w:anchor="_Toc104163233" w:history="1">
+          <w:hyperlink w:anchor="_Toc104248576" w:history="1">
             <w:r>
               <w:rPr>
                 <w:rStyle w:val="Hipervnculo"/>
@@ -1300,7 +1300,7 @@
                 <w:noProof/>
                 <w:webHidden/>
               </w:rPr>
-              <w:instrText xml:space="preserve"> PAGEREF _Toc104163233 \h </w:instrText>
+              <w:instrText xml:space="preserve"> PAGEREF _Toc104248576 \h </w:instrText>
             </w:r>
             <w:r>
               <w:rPr>
@@ -1344,7 +1344,7 @@
               <w:lang w:eastAsia="es-ES"/>
             </w:rPr>
           </w:pPr>
-          <w:hyperlink w:anchor="_Toc104163234" w:history="1">
+          <w:hyperlink w:anchor="_Toc104248577" w:history="1">
             <w:r>
               <w:rPr>
                 <w:rStyle w:val="Hipervnculo"/>
@@ -1386,7 +1386,7 @@
                 <w:noProof/>
                 <w:webHidden/>
               </w:rPr>
-              <w:instrText xml:space="preserve"> PAGEREF _Toc104163234 \h </w:instrText>
+              <w:instrText xml:space="preserve"> PAGEREF _Toc104248577 \h </w:instrText>
             </w:r>
             <w:r>
               <w:rPr>
@@ -1430,7 +1430,7 @@
               <w:lang w:eastAsia="es-ES"/>
             </w:rPr>
           </w:pPr>
-          <w:hyperlink w:anchor="_Toc104163235" w:history="1">
+          <w:hyperlink w:anchor="_Toc104248578" w:history="1">
             <w:r>
               <w:rPr>
                 <w:rStyle w:val="Hipervnculo"/>
@@ -1472,7 +1472,7 @@
                 <w:noProof/>
                 <w:webHidden/>
               </w:rPr>
-              <w:instrText xml:space="preserve"> PAGEREF _Toc104163235 \h </w:instrText>
+              <w:instrText xml:space="preserve"> PAGEREF _Toc104248578 \h </w:instrText>
             </w:r>
             <w:r>
               <w:rPr>
@@ -1516,7 +1516,7 @@
               <w:lang w:eastAsia="es-ES"/>
             </w:rPr>
           </w:pPr>
-          <w:hyperlink w:anchor="_Toc104163236" w:history="1">
+          <w:hyperlink w:anchor="_Toc104248579" w:history="1">
             <w:r>
               <w:rPr>
                 <w:rStyle w:val="Hipervnculo"/>
@@ -1558,7 +1558,7 @@
                 <w:noProof/>
                 <w:webHidden/>
               </w:rPr>
-              <w:instrText xml:space="preserve"> PAGEREF _Toc104163236 \h </w:instrText>
+              <w:instrText xml:space="preserve"> PAGEREF _Toc104248579 \h </w:instrText>
             </w:r>
             <w:r>
               <w:rPr>
@@ -1602,7 +1602,7 @@
               <w:lang w:eastAsia="es-ES"/>
             </w:rPr>
           </w:pPr>
-          <w:hyperlink w:anchor="_Toc104163237" w:history="1">
+          <w:hyperlink w:anchor="_Toc104248580" w:history="1">
             <w:r>
               <w:rPr>
                 <w:rStyle w:val="Hipervnculo"/>
@@ -1644,7 +1644,7 @@
                 <w:noProof/>
                 <w:webHidden/>
               </w:rPr>
-              <w:instrText xml:space="preserve"> PAGEREF _Toc104163237 \h </w:instrText>
+              <w:instrText xml:space="preserve"> PAGEREF _Toc104248580 \h </w:instrText>
             </w:r>
             <w:r>
               <w:rPr>
@@ -1688,7 +1688,7 @@
               <w:lang w:eastAsia="es-ES"/>
             </w:rPr>
           </w:pPr>
-          <w:hyperlink w:anchor="_Toc104163238" w:history="1">
+          <w:hyperlink w:anchor="_Toc104248581" w:history="1">
             <w:r>
               <w:rPr>
                 <w:rStyle w:val="Hipervnculo"/>
@@ -1730,7 +1730,7 @@
                 <w:noProof/>
                 <w:webHidden/>
               </w:rPr>
-              <w:instrText xml:space="preserve"> PAGEREF _Toc104163238 \h </w:instrText>
+              <w:instrText xml:space="preserve"> PAGEREF _Toc104248581 \h </w:instrText>
             </w:r>
             <w:r>
               <w:rPr>
@@ -1774,7 +1774,7 @@
               <w:lang w:eastAsia="es-ES"/>
             </w:rPr>
           </w:pPr>
-          <w:hyperlink w:anchor="_Toc104163239" w:history="1">
+          <w:hyperlink w:anchor="_Toc104248582" w:history="1">
             <w:r>
               <w:rPr>
                 <w:rStyle w:val="Hipervnculo"/>
@@ -1816,7 +1816,7 @@
                 <w:noProof/>
                 <w:webHidden/>
               </w:rPr>
-              <w:instrText xml:space="preserve"> PAGEREF _Toc104163239 \h </w:instrText>
+              <w:instrText xml:space="preserve"> PAGEREF _Toc104248582 \h </w:instrText>
             </w:r>
             <w:r>
               <w:rPr>
@@ -1860,7 +1860,7 @@
               <w:lang w:eastAsia="es-ES"/>
             </w:rPr>
           </w:pPr>
-          <w:hyperlink w:anchor="_Toc104163240" w:history="1">
+          <w:hyperlink w:anchor="_Toc104248583" w:history="1">
             <w:r>
               <w:rPr>
                 <w:rStyle w:val="Hipervnculo"/>
@@ -1902,7 +1902,7 @@
                 <w:noProof/>
                 <w:webHidden/>
               </w:rPr>
-              <w:instrText xml:space="preserve"> PAGEREF _Toc104163240 \h </w:instrText>
+              <w:instrText xml:space="preserve"> PAGEREF _Toc104248583 \h </w:instrText>
             </w:r>
             <w:r>
               <w:rPr>
@@ -1946,7 +1946,7 @@
               <w:lang w:eastAsia="es-ES"/>
             </w:rPr>
           </w:pPr>
-          <w:hyperlink w:anchor="_Toc104163241" w:history="1">
+          <w:hyperlink w:anchor="_Toc104248584" w:history="1">
             <w:r>
               <w:rPr>
                 <w:rStyle w:val="Hipervnculo"/>
@@ -1988,7 +1988,7 @@
                 <w:noProof/>
                 <w:webHidden/>
               </w:rPr>
-              <w:instrText xml:space="preserve"> PAGEREF _Toc104163241 \h </w:instrText>
+              <w:instrText xml:space="preserve"> PAGEREF _Toc104248584 \h </w:instrText>
             </w:r>
             <w:r>
               <w:rPr>
@@ -2032,7 +2032,7 @@
               <w:lang w:eastAsia="es-ES"/>
             </w:rPr>
           </w:pPr>
-          <w:hyperlink w:anchor="_Toc104163242" w:history="1">
+          <w:hyperlink w:anchor="_Toc104248585" w:history="1">
             <w:r>
               <w:rPr>
                 <w:rStyle w:val="Hipervnculo"/>
@@ -2074,7 +2074,7 @@
                 <w:noProof/>
                 <w:webHidden/>
               </w:rPr>
-              <w:instrText xml:space="preserve"> PAGEREF _Toc104163242 \h </w:instrText>
+              <w:instrText xml:space="preserve"> PAGEREF _Toc104248585 \h </w:instrText>
             </w:r>
             <w:r>
               <w:rPr>
@@ -2118,7 +2118,7 @@
               <w:lang w:eastAsia="es-ES"/>
             </w:rPr>
           </w:pPr>
-          <w:hyperlink w:anchor="_Toc104163243" w:history="1">
+          <w:hyperlink w:anchor="_Toc104248586" w:history="1">
             <w:r>
               <w:rPr>
                 <w:rStyle w:val="Hipervnculo"/>
@@ -2160,7 +2160,7 @@
                 <w:noProof/>
                 <w:webHidden/>
               </w:rPr>
-              <w:instrText xml:space="preserve"> PAGEREF _Toc104163243 \h </w:instrText>
+              <w:instrText xml:space="preserve"> PAGEREF _Toc104248586 \h </w:instrText>
             </w:r>
             <w:r>
               <w:rPr>
@@ -2204,7 +2204,7 @@
               <w:lang w:eastAsia="es-ES"/>
             </w:rPr>
           </w:pPr>
-          <w:hyperlink w:anchor="_Toc104163244" w:history="1">
+          <w:hyperlink w:anchor="_Toc104248587" w:history="1">
             <w:r>
               <w:rPr>
                 <w:rStyle w:val="Hipervnculo"/>
@@ -2246,7 +2246,7 @@
                 <w:noProof/>
                 <w:webHidden/>
               </w:rPr>
-              <w:instrText xml:space="preserve"> PAGEREF _Toc104163244 \h </w:instrText>
+              <w:instrText xml:space="preserve"> PAGEREF _Toc104248587 \h </w:instrText>
             </w:r>
             <w:r>
               <w:rPr>
@@ -2290,7 +2290,7 @@
               <w:lang w:eastAsia="es-ES"/>
             </w:rPr>
           </w:pPr>
-          <w:hyperlink w:anchor="_Toc104163245" w:history="1">
+          <w:hyperlink w:anchor="_Toc104248588" w:history="1">
             <w:r>
               <w:rPr>
                 <w:rStyle w:val="Hipervnculo"/>
@@ -2332,7 +2332,7 @@
                 <w:noProof/>
                 <w:webHidden/>
               </w:rPr>
-              <w:instrText xml:space="preserve"> PAGEREF _Toc104163245 \h </w:instrText>
+              <w:instrText xml:space="preserve"> PAGEREF _Toc104248588 \h </w:instrText>
             </w:r>
             <w:r>
               <w:rPr>
@@ -2376,7 +2376,7 @@
               <w:lang w:eastAsia="es-ES"/>
             </w:rPr>
           </w:pPr>
-          <w:hyperlink w:anchor="_Toc104163246" w:history="1">
+          <w:hyperlink w:anchor="_Toc104248589" w:history="1">
             <w:r>
               <w:rPr>
                 <w:rStyle w:val="Hipervnculo"/>
@@ -2418,7 +2418,7 @@
                 <w:noProof/>
                 <w:webHidden/>
               </w:rPr>
-              <w:instrText xml:space="preserve"> PAGEREF _Toc104163246 \h </w:instrText>
+              <w:instrText xml:space="preserve"> PAGEREF _Toc104248589 \h </w:instrText>
             </w:r>
             <w:r>
               <w:rPr>
@@ -2462,7 +2462,7 @@
               <w:lang w:eastAsia="es-ES"/>
             </w:rPr>
           </w:pPr>
-          <w:hyperlink w:anchor="_Toc104163247" w:history="1">
+          <w:hyperlink w:anchor="_Toc104248590" w:history="1">
             <w:r>
               <w:rPr>
                 <w:rStyle w:val="Hipervnculo"/>
@@ -2504,7 +2504,7 @@
                 <w:noProof/>
                 <w:webHidden/>
               </w:rPr>
-              <w:instrText xml:space="preserve"> PAGEREF _Toc104163247 \h </w:instrText>
+              <w:instrText xml:space="preserve"> PAGEREF _Toc104248590 \h </w:instrText>
             </w:r>
             <w:r>
               <w:rPr>
@@ -2548,7 +2548,7 @@
               <w:lang w:eastAsia="es-ES"/>
             </w:rPr>
           </w:pPr>
-          <w:hyperlink w:anchor="_Toc104163248" w:history="1">
+          <w:hyperlink w:anchor="_Toc104248591" w:history="1">
             <w:r>
               <w:rPr>
                 <w:rStyle w:val="Hipervnculo"/>
@@ -2590,7 +2590,7 @@
                 <w:noProof/>
                 <w:webHidden/>
               </w:rPr>
-              <w:instrText xml:space="preserve"> PAGEREF _Toc104163248 \h </w:instrText>
+              <w:instrText xml:space="preserve"> PAGEREF _Toc104248591 \h </w:instrText>
             </w:r>
             <w:r>
               <w:rPr>
@@ -2634,7 +2634,7 @@
               <w:lang w:eastAsia="es-ES"/>
             </w:rPr>
           </w:pPr>
-          <w:hyperlink w:anchor="_Toc104163249" w:history="1">
+          <w:hyperlink w:anchor="_Toc104248592" w:history="1">
             <w:r>
               <w:rPr>
                 <w:rStyle w:val="Hipervnculo"/>
@@ -2676,7 +2676,7 @@
                 <w:noProof/>
                 <w:webHidden/>
               </w:rPr>
-              <w:instrText xml:space="preserve"> PAGEREF _Toc104163249 \h </w:instrText>
+              <w:instrText xml:space="preserve"> PAGEREF _Toc104248592 \h </w:instrText>
             </w:r>
             <w:r>
               <w:rPr>
@@ -2720,7 +2720,7 @@
               <w:lang w:eastAsia="es-ES"/>
             </w:rPr>
           </w:pPr>
-          <w:hyperlink w:anchor="_Toc104163250" w:history="1">
+          <w:hyperlink w:anchor="_Toc104248593" w:history="1">
             <w:r>
               <w:rPr>
                 <w:rStyle w:val="Hipervnculo"/>
@@ -2762,7 +2762,7 @@
                 <w:noProof/>
                 <w:webHidden/>
               </w:rPr>
-              <w:instrText xml:space="preserve"> PAGEREF _Toc104163250 \h </w:instrText>
+              <w:instrText xml:space="preserve"> PAGEREF _Toc104248593 \h </w:instrText>
             </w:r>
             <w:r>
               <w:rPr>
@@ -2806,7 +2806,7 @@
               <w:lang w:eastAsia="es-ES"/>
             </w:rPr>
           </w:pPr>
-          <w:hyperlink w:anchor="_Toc104163251" w:history="1">
+          <w:hyperlink w:anchor="_Toc104248594" w:history="1">
             <w:r>
               <w:rPr>
                 <w:rStyle w:val="Hipervnculo"/>
@@ -2848,7 +2848,7 @@
                 <w:noProof/>
                 <w:webHidden/>
               </w:rPr>
-              <w:instrText xml:space="preserve"> PAGEREF _Toc104163251 \h </w:instrText>
+              <w:instrText xml:space="preserve"> PAGEREF _Toc104248594 \h </w:instrText>
             </w:r>
             <w:r>
               <w:rPr>
@@ -2892,7 +2892,7 @@
               <w:lang w:eastAsia="es-ES"/>
             </w:rPr>
           </w:pPr>
-          <w:hyperlink w:anchor="_Toc104163252" w:history="1">
+          <w:hyperlink w:anchor="_Toc104248595" w:history="1">
             <w:r>
               <w:rPr>
                 <w:rStyle w:val="Hipervnculo"/>
@@ -2934,7 +2934,7 @@
                 <w:noProof/>
                 <w:webHidden/>
               </w:rPr>
-              <w:instrText xml:space="preserve"> PAGEREF _Toc104163252 \h </w:instrText>
+              <w:instrText xml:space="preserve"> PAGEREF _Toc104248595 \h </w:instrText>
             </w:r>
             <w:r>
               <w:rPr>
@@ -2955,6 +2955,350 @@
                 <w:webHidden/>
               </w:rPr>
               <w:t>40</w:t>
+            </w:r>
+            <w:r>
+              <w:rPr>
+                <w:noProof/>
+                <w:webHidden/>
+              </w:rPr>
+              <w:fldChar w:fldCharType="end"/>
+            </w:r>
+          </w:hyperlink>
+        </w:p>
+        <w:p>
+          <w:pPr>
+            <w:pStyle w:val="TDC1"/>
+            <w:tabs>
+              <w:tab w:val="left" w:pos="1100"/>
+              <w:tab w:val="right" w:leader="dot" w:pos="8494"/>
+            </w:tabs>
+            <w:rPr>
+              <w:rFonts w:eastAsiaTheme="minorEastAsia"/>
+              <w:noProof/>
+              <w:lang w:eastAsia="es-ES"/>
+            </w:rPr>
+          </w:pPr>
+          <w:hyperlink w:anchor="_Toc104248596" w:history="1">
+            <w:r>
+              <w:rPr>
+                <w:rStyle w:val="Hipervnculo"/>
+                <w:noProof/>
+              </w:rPr>
+              <w:t>4.3.2.5.1.</w:t>
+            </w:r>
+            <w:r>
+              <w:rPr>
+                <w:rFonts w:eastAsiaTheme="minorEastAsia"/>
+                <w:noProof/>
+                <w:lang w:eastAsia="es-ES"/>
+              </w:rPr>
+              <w:tab/>
+            </w:r>
+            <w:r>
+              <w:rPr>
+                <w:rStyle w:val="Hipervnculo"/>
+                <w:noProof/>
+              </w:rPr>
+              <w:t>BDC</w:t>
+            </w:r>
+            <w:r>
+              <w:rPr>
+                <w:noProof/>
+                <w:webHidden/>
+              </w:rPr>
+              <w:tab/>
+            </w:r>
+            <w:r>
+              <w:rPr>
+                <w:noProof/>
+                <w:webHidden/>
+              </w:rPr>
+              <w:fldChar w:fldCharType="begin"/>
+            </w:r>
+            <w:r>
+              <w:rPr>
+                <w:noProof/>
+                <w:webHidden/>
+              </w:rPr>
+              <w:instrText xml:space="preserve"> PAGEREF _Toc104248596 \h </w:instrText>
+            </w:r>
+            <w:r>
+              <w:rPr>
+                <w:noProof/>
+                <w:webHidden/>
+              </w:rPr>
+            </w:r>
+            <w:r>
+              <w:rPr>
+                <w:noProof/>
+                <w:webHidden/>
+              </w:rPr>
+              <w:fldChar w:fldCharType="separate"/>
+            </w:r>
+            <w:r>
+              <w:rPr>
+                <w:noProof/>
+                <w:webHidden/>
+              </w:rPr>
+              <w:t>41</w:t>
+            </w:r>
+            <w:r>
+              <w:rPr>
+                <w:noProof/>
+                <w:webHidden/>
+              </w:rPr>
+              <w:fldChar w:fldCharType="end"/>
+            </w:r>
+          </w:hyperlink>
+        </w:p>
+        <w:p>
+          <w:pPr>
+            <w:pStyle w:val="TDC1"/>
+            <w:tabs>
+              <w:tab w:val="left" w:pos="1100"/>
+              <w:tab w:val="right" w:leader="dot" w:pos="8494"/>
+            </w:tabs>
+            <w:rPr>
+              <w:rFonts w:eastAsiaTheme="minorEastAsia"/>
+              <w:noProof/>
+              <w:lang w:eastAsia="es-ES"/>
+            </w:rPr>
+          </w:pPr>
+          <w:hyperlink w:anchor="_Toc104248597" w:history="1">
+            <w:r>
+              <w:rPr>
+                <w:rStyle w:val="Hipervnculo"/>
+                <w:noProof/>
+              </w:rPr>
+              <w:t>4.3.2.5.2.</w:t>
+            </w:r>
+            <w:r>
+              <w:rPr>
+                <w:rFonts w:eastAsiaTheme="minorEastAsia"/>
+                <w:noProof/>
+                <w:lang w:eastAsia="es-ES"/>
+              </w:rPr>
+              <w:tab/>
+            </w:r>
+            <w:r>
+              <w:rPr>
+                <w:rStyle w:val="Hipervnculo"/>
+                <w:noProof/>
+              </w:rPr>
+              <w:t>Decoder</w:t>
+            </w:r>
+            <w:r>
+              <w:rPr>
+                <w:noProof/>
+                <w:webHidden/>
+              </w:rPr>
+              <w:tab/>
+            </w:r>
+            <w:r>
+              <w:rPr>
+                <w:noProof/>
+                <w:webHidden/>
+              </w:rPr>
+              <w:fldChar w:fldCharType="begin"/>
+            </w:r>
+            <w:r>
+              <w:rPr>
+                <w:noProof/>
+                <w:webHidden/>
+              </w:rPr>
+              <w:instrText xml:space="preserve"> PAGEREF _Toc104248597 \h </w:instrText>
+            </w:r>
+            <w:r>
+              <w:rPr>
+                <w:noProof/>
+                <w:webHidden/>
+              </w:rPr>
+            </w:r>
+            <w:r>
+              <w:rPr>
+                <w:noProof/>
+                <w:webHidden/>
+              </w:rPr>
+              <w:fldChar w:fldCharType="separate"/>
+            </w:r>
+            <w:r>
+              <w:rPr>
+                <w:noProof/>
+                <w:webHidden/>
+              </w:rPr>
+              <w:t>41</w:t>
+            </w:r>
+            <w:r>
+              <w:rPr>
+                <w:noProof/>
+                <w:webHidden/>
+              </w:rPr>
+              <w:fldChar w:fldCharType="end"/>
+            </w:r>
+          </w:hyperlink>
+        </w:p>
+        <w:p>
+          <w:pPr>
+            <w:pStyle w:val="TDC1"/>
+            <w:tabs>
+              <w:tab w:val="left" w:pos="1100"/>
+              <w:tab w:val="right" w:leader="dot" w:pos="8494"/>
+            </w:tabs>
+            <w:rPr>
+              <w:rFonts w:eastAsiaTheme="minorEastAsia"/>
+              <w:noProof/>
+              <w:lang w:eastAsia="es-ES"/>
+            </w:rPr>
+          </w:pPr>
+          <w:hyperlink w:anchor="_Toc104248598" w:history="1">
+            <w:r>
+              <w:rPr>
+                <w:rStyle w:val="Hipervnculo"/>
+                <w:noProof/>
+              </w:rPr>
+              <w:t>4.3.2.5.3.</w:t>
+            </w:r>
+            <w:r>
+              <w:rPr>
+                <w:rFonts w:eastAsiaTheme="minorEastAsia"/>
+                <w:noProof/>
+                <w:lang w:eastAsia="es-ES"/>
+              </w:rPr>
+              <w:tab/>
+            </w:r>
+            <w:r>
+              <w:rPr>
+                <w:rStyle w:val="Hipervnculo"/>
+                <w:noProof/>
+              </w:rPr>
+              <w:t>CLK Display.</w:t>
+            </w:r>
+            <w:r>
+              <w:rPr>
+                <w:noProof/>
+                <w:webHidden/>
+              </w:rPr>
+              <w:tab/>
+            </w:r>
+            <w:r>
+              <w:rPr>
+                <w:noProof/>
+                <w:webHidden/>
+              </w:rPr>
+              <w:fldChar w:fldCharType="begin"/>
+            </w:r>
+            <w:r>
+              <w:rPr>
+                <w:noProof/>
+                <w:webHidden/>
+              </w:rPr>
+              <w:instrText xml:space="preserve"> PAGEREF _Toc104248598 \h </w:instrText>
+            </w:r>
+            <w:r>
+              <w:rPr>
+                <w:noProof/>
+                <w:webHidden/>
+              </w:rPr>
+            </w:r>
+            <w:r>
+              <w:rPr>
+                <w:noProof/>
+                <w:webHidden/>
+              </w:rPr>
+              <w:fldChar w:fldCharType="separate"/>
+            </w:r>
+            <w:r>
+              <w:rPr>
+                <w:noProof/>
+                <w:webHidden/>
+              </w:rPr>
+              <w:t>42</w:t>
+            </w:r>
+            <w:r>
+              <w:rPr>
+                <w:noProof/>
+                <w:webHidden/>
+              </w:rPr>
+              <w:fldChar w:fldCharType="end"/>
+            </w:r>
+          </w:hyperlink>
+        </w:p>
+        <w:p>
+          <w:pPr>
+            <w:pStyle w:val="TDC1"/>
+            <w:tabs>
+              <w:tab w:val="left" w:pos="880"/>
+              <w:tab w:val="right" w:leader="dot" w:pos="8494"/>
+            </w:tabs>
+            <w:rPr>
+              <w:rFonts w:eastAsiaTheme="minorEastAsia"/>
+              <w:noProof/>
+              <w:lang w:eastAsia="es-ES"/>
+            </w:rPr>
+          </w:pPr>
+          <w:hyperlink w:anchor="_Toc104248599" w:history="1">
+            <w:r>
+              <w:rPr>
+                <w:rStyle w:val="Hipervnculo"/>
+                <w:noProof/>
+              </w:rPr>
+              <w:t>4.3.3.</w:t>
+            </w:r>
+            <w:r>
+              <w:rPr>
+                <w:rFonts w:eastAsiaTheme="minorEastAsia"/>
+                <w:noProof/>
+                <w:lang w:eastAsia="es-ES"/>
+              </w:rPr>
+              <w:tab/>
+            </w:r>
+            <w:r>
+              <w:rPr>
+                <w:rStyle w:val="Hipervnculo"/>
+                <w:noProof/>
+              </w:rPr>
+              <w:t>Esquemáticos de Módulos Programados.</w:t>
+            </w:r>
+            <w:r>
+              <w:rPr>
+                <w:noProof/>
+                <w:webHidden/>
+              </w:rPr>
+              <w:tab/>
+            </w:r>
+            <w:r>
+              <w:rPr>
+                <w:noProof/>
+                <w:webHidden/>
+              </w:rPr>
+              <w:fldChar w:fldCharType="begin"/>
+            </w:r>
+            <w:r>
+              <w:rPr>
+                <w:noProof/>
+                <w:webHidden/>
+              </w:rPr>
+              <w:instrText xml:space="preserve"> PAGEREF _Toc104248599 \h </w:instrText>
+            </w:r>
+            <w:r>
+              <w:rPr>
+                <w:noProof/>
+                <w:webHidden/>
+              </w:rPr>
+            </w:r>
+            <w:r>
+              <w:rPr>
+                <w:noProof/>
+                <w:webHidden/>
+              </w:rPr>
+              <w:fldChar w:fldCharType="separate"/>
+            </w:r>
+            <w:r>
+              <w:rPr>
+                <w:noProof/>
+                <w:webHidden/>
+              </w:rPr>
+              <w:t>42</w:t>
             </w:r>
             <w:r>
               <w:rPr>
@@ -2978,7 +3322,7 @@
               <w:lang w:eastAsia="es-ES"/>
             </w:rPr>
           </w:pPr>
-          <w:hyperlink w:anchor="_Toc104163253" w:history="1">
+          <w:hyperlink w:anchor="_Toc104248600" w:history="1">
             <w:r>
               <w:rPr>
                 <w:rStyle w:val="Hipervnculo"/>
@@ -3020,7 +3364,7 @@
                 <w:noProof/>
                 <w:webHidden/>
               </w:rPr>
-              <w:instrText xml:space="preserve"> PAGEREF _Toc104163253 \h </w:instrText>
+              <w:instrText xml:space="preserve"> PAGEREF _Toc104248600 \h </w:instrText>
             </w:r>
             <w:r>
               <w:rPr>
@@ -3040,7 +3384,7 @@
                 <w:noProof/>
                 <w:webHidden/>
               </w:rPr>
-              <w:t>43</w:t>
+              <w:t>46</w:t>
             </w:r>
             <w:r>
               <w:rPr>
@@ -3064,7 +3408,7 @@
               <w:lang w:eastAsia="es-ES"/>
             </w:rPr>
           </w:pPr>
-          <w:hyperlink w:anchor="_Toc104163254" w:history="1">
+          <w:hyperlink w:anchor="_Toc104248601" w:history="1">
             <w:r>
               <w:rPr>
                 <w:rStyle w:val="Hipervnculo"/>
@@ -3106,7 +3450,7 @@
                 <w:noProof/>
                 <w:webHidden/>
               </w:rPr>
-              <w:instrText xml:space="preserve"> PAGEREF _Toc104163254 \h </w:instrText>
+              <w:instrText xml:space="preserve"> PAGEREF _Toc104248601 \h </w:instrText>
             </w:r>
             <w:r>
               <w:rPr>
@@ -3126,7 +3470,7 @@
                 <w:noProof/>
                 <w:webHidden/>
               </w:rPr>
-              <w:t>45</w:t>
+              <w:t>49</w:t>
             </w:r>
             <w:r>
               <w:rPr>
@@ -3150,7 +3494,7 @@
               <w:lang w:eastAsia="es-ES"/>
             </w:rPr>
           </w:pPr>
-          <w:hyperlink w:anchor="_Toc104163255" w:history="1">
+          <w:hyperlink w:anchor="_Toc104248602" w:history="1">
             <w:r>
               <w:rPr>
                 <w:rStyle w:val="Hipervnculo"/>
@@ -3192,7 +3536,7 @@
                 <w:noProof/>
                 <w:webHidden/>
               </w:rPr>
-              <w:instrText xml:space="preserve"> PAGEREF _Toc104163255 \h </w:instrText>
+              <w:instrText xml:space="preserve"> PAGEREF _Toc104248602 \h </w:instrText>
             </w:r>
             <w:r>
               <w:rPr>
@@ -3212,7 +3556,7 @@
                 <w:noProof/>
                 <w:webHidden/>
               </w:rPr>
-              <w:t>45</w:t>
+              <w:t>49</w:t>
             </w:r>
             <w:r>
               <w:rPr>
@@ -3236,7 +3580,7 @@
               <w:lang w:eastAsia="es-ES"/>
             </w:rPr>
           </w:pPr>
-          <w:hyperlink w:anchor="_Toc104163256" w:history="1">
+          <w:hyperlink w:anchor="_Toc104248603" w:history="1">
             <w:r>
               <w:rPr>
                 <w:rStyle w:val="Hipervnculo"/>
@@ -3278,7 +3622,7 @@
                 <w:noProof/>
                 <w:webHidden/>
               </w:rPr>
-              <w:instrText xml:space="preserve"> PAGEREF _Toc104163256 \h </w:instrText>
+              <w:instrText xml:space="preserve"> PAGEREF _Toc104248603 \h </w:instrText>
             </w:r>
             <w:r>
               <w:rPr>
@@ -3298,7 +3642,7 @@
                 <w:noProof/>
                 <w:webHidden/>
               </w:rPr>
-              <w:t>46</w:t>
+              <w:t>50</w:t>
             </w:r>
             <w:r>
               <w:rPr>
@@ -3321,7 +3665,7 @@
               <w:lang w:eastAsia="es-ES"/>
             </w:rPr>
           </w:pPr>
-          <w:hyperlink w:anchor="_Toc104163257" w:history="1">
+          <w:hyperlink w:anchor="_Toc104248604" w:history="1">
             <w:r>
               <w:rPr>
                 <w:rStyle w:val="Hipervnculo"/>
@@ -3348,7 +3692,7 @@
                 <w:noProof/>
                 <w:webHidden/>
               </w:rPr>
-              <w:instrText xml:space="preserve"> PAGEREF _Toc104163257 \h </w:instrText>
+              <w:instrText xml:space="preserve"> PAGEREF _Toc104248604 \h </w:instrText>
             </w:r>
             <w:r>
               <w:rPr>
@@ -3368,7 +3712,7 @@
                 <w:noProof/>
                 <w:webHidden/>
               </w:rPr>
-              <w:t>47</w:t>
+              <w:t>50</w:t>
             </w:r>
             <w:r>
               <w:rPr>
@@ -3391,7 +3735,7 @@
               <w:lang w:eastAsia="es-ES"/>
             </w:rPr>
           </w:pPr>
-          <w:hyperlink w:anchor="_Toc104163258" w:history="1">
+          <w:hyperlink w:anchor="_Toc104248605" w:history="1">
             <w:r>
               <w:rPr>
                 <w:rStyle w:val="Hipervnculo"/>
@@ -3426,7 +3770,7 @@
                 <w:noProof/>
                 <w:webHidden/>
               </w:rPr>
-              <w:instrText xml:space="preserve"> PAGEREF _Toc104163258 \h </w:instrText>
+              <w:instrText xml:space="preserve"> PAGEREF _Toc104248605 \h </w:instrText>
             </w:r>
             <w:r>
               <w:rPr>
@@ -3446,7 +3790,7 @@
                 <w:noProof/>
                 <w:webHidden/>
               </w:rPr>
-              <w:t>47</w:t>
+              <w:t>51</w:t>
             </w:r>
             <w:r>
               <w:rPr>
@@ -3469,7 +3813,7 @@
               <w:lang w:eastAsia="es-ES"/>
             </w:rPr>
           </w:pPr>
-          <w:hyperlink w:anchor="_Toc104163259" w:history="1">
+          <w:hyperlink w:anchor="_Toc104248606" w:history="1">
             <w:r>
               <w:rPr>
                 <w:rStyle w:val="Hipervnculo"/>
@@ -3496,7 +3840,7 @@
                 <w:noProof/>
                 <w:webHidden/>
               </w:rPr>
-              <w:instrText xml:space="preserve"> PAGEREF _Toc104163259 \h </w:instrText>
+              <w:instrText xml:space="preserve"> PAGEREF _Toc104248606 \h </w:instrText>
             </w:r>
             <w:r>
               <w:rPr>
@@ -3516,7 +3860,7 @@
                 <w:noProof/>
                 <w:webHidden/>
               </w:rPr>
-              <w:t>48</w:t>
+              <w:t>52</w:t>
             </w:r>
             <w:r>
               <w:rPr>
@@ -3539,7 +3883,7 @@
               <w:lang w:eastAsia="es-ES"/>
             </w:rPr>
           </w:pPr>
-          <w:hyperlink w:anchor="_Toc104163260" w:history="1">
+          <w:hyperlink w:anchor="_Toc104248607" w:history="1">
             <w:r>
               <w:rPr>
                 <w:rStyle w:val="Hipervnculo"/>
@@ -3566,7 +3910,7 @@
                 <w:noProof/>
                 <w:webHidden/>
               </w:rPr>
-              <w:instrText xml:space="preserve"> PAGEREF _Toc104163260 \h </w:instrText>
+              <w:instrText xml:space="preserve"> PAGEREF _Toc104248607 \h </w:instrText>
             </w:r>
             <w:r>
               <w:rPr>
@@ -3586,7 +3930,7 @@
                 <w:noProof/>
                 <w:webHidden/>
               </w:rPr>
-              <w:t>49</w:t>
+              <w:t>53</w:t>
             </w:r>
             <w:r>
               <w:rPr>
@@ -3609,7 +3953,7 @@
               <w:lang w:eastAsia="es-ES"/>
             </w:rPr>
           </w:pPr>
-          <w:hyperlink w:anchor="_Toc104163261" w:history="1">
+          <w:hyperlink w:anchor="_Toc104248608" w:history="1">
             <w:r>
               <w:rPr>
                 <w:rStyle w:val="Hipervnculo"/>
@@ -3636,7 +3980,7 @@
                 <w:noProof/>
                 <w:webHidden/>
               </w:rPr>
-              <w:instrText xml:space="preserve"> PAGEREF _Toc104163261 \h </w:instrText>
+              <w:instrText xml:space="preserve"> PAGEREF _Toc104248608 \h </w:instrText>
             </w:r>
             <w:r>
               <w:rPr>
@@ -3656,7 +4000,7 @@
                 <w:noProof/>
                 <w:webHidden/>
               </w:rPr>
-              <w:t>50</w:t>
+              <w:t>54</w:t>
             </w:r>
             <w:r>
               <w:rPr>
@@ -3680,7 +4024,7 @@
               <w:lang w:eastAsia="es-ES"/>
             </w:rPr>
           </w:pPr>
-          <w:hyperlink w:anchor="_Toc104163262" w:history="1">
+          <w:hyperlink w:anchor="_Toc104248609" w:history="1">
             <w:r>
               <w:rPr>
                 <w:rStyle w:val="Hipervnculo"/>
@@ -3722,7 +4066,7 @@
                 <w:noProof/>
                 <w:webHidden/>
               </w:rPr>
-              <w:instrText xml:space="preserve"> PAGEREF _Toc104163262 \h </w:instrText>
+              <w:instrText xml:space="preserve"> PAGEREF _Toc104248609 \h </w:instrText>
             </w:r>
             <w:r>
               <w:rPr>
@@ -3742,7 +4086,7 @@
                 <w:noProof/>
                 <w:webHidden/>
               </w:rPr>
-              <w:t>51</w:t>
+              <w:t>54</w:t>
             </w:r>
             <w:r>
               <w:rPr>
@@ -3766,7 +4110,7 @@
               <w:lang w:eastAsia="es-ES"/>
             </w:rPr>
           </w:pPr>
-          <w:hyperlink w:anchor="_Toc104163263" w:history="1">
+          <w:hyperlink w:anchor="_Toc104248610" w:history="1">
             <w:r>
               <w:rPr>
                 <w:rStyle w:val="Hipervnculo"/>
@@ -3808,7 +4152,7 @@
                 <w:noProof/>
                 <w:webHidden/>
               </w:rPr>
-              <w:instrText xml:space="preserve"> PAGEREF _Toc104163263 \h </w:instrText>
+              <w:instrText xml:space="preserve"> PAGEREF _Toc104248610 \h </w:instrText>
             </w:r>
             <w:r>
               <w:rPr>
@@ -3828,7 +4172,7 @@
                 <w:noProof/>
                 <w:webHidden/>
               </w:rPr>
-              <w:t>54</w:t>
+              <w:t>57</w:t>
             </w:r>
             <w:r>
               <w:rPr>
@@ -3851,7 +4195,7 @@
               <w:lang w:eastAsia="es-ES"/>
             </w:rPr>
           </w:pPr>
-          <w:hyperlink w:anchor="_Toc104163264" w:history="1">
+          <w:hyperlink w:anchor="_Toc104248611" w:history="1">
             <w:r>
               <w:rPr>
                 <w:rStyle w:val="Hipervnculo"/>
@@ -3878,7 +4222,7 @@
                 <w:noProof/>
                 <w:webHidden/>
               </w:rPr>
-              <w:instrText xml:space="preserve"> PAGEREF _Toc104163264 \h </w:instrText>
+              <w:instrText xml:space="preserve"> PAGEREF _Toc104248611 \h </w:instrText>
             </w:r>
             <w:r>
               <w:rPr>
@@ -3898,7 +4242,7 @@
                 <w:noProof/>
                 <w:webHidden/>
               </w:rPr>
-              <w:t>55</w:t>
+              <w:t>58</w:t>
             </w:r>
             <w:r>
               <w:rPr>
@@ -3935,7 +4279,7 @@
           <w:numId w:val="2"/>
         </w:numPr>
       </w:pPr>
-      <w:bookmarkStart w:id="0" w:name="_Toc104163219"/>
+      <w:bookmarkStart w:id="0" w:name="_Toc104248562"/>
       <w:r>
         <w:t>Estado del Arte</w:t>
       </w:r>
@@ -3949,7 +4293,7 @@
           <w:numId w:val="3"/>
         </w:numPr>
       </w:pPr>
-      <w:bookmarkStart w:id="1" w:name="_Toc104163220"/>
+      <w:bookmarkStart w:id="1" w:name="_Toc104248563"/>
       <w:r>
         <w:t>Introducción</w:t>
       </w:r>
@@ -3989,7 +4333,7 @@
           <w:numId w:val="3"/>
         </w:numPr>
       </w:pPr>
-      <w:bookmarkStart w:id="2" w:name="_Toc104163221"/>
+      <w:bookmarkStart w:id="2" w:name="_Toc104248564"/>
       <w:proofErr w:type="spellStart"/>
       <w:r>
         <w:t>SOCs</w:t>
@@ -4174,7 +4518,7 @@
           <w:numId w:val="3"/>
         </w:numPr>
       </w:pPr>
-      <w:bookmarkStart w:id="3" w:name="_Toc104163222"/>
+      <w:bookmarkStart w:id="3" w:name="_Toc104248565"/>
       <w:r>
         <w:t>Concepto de SOC</w:t>
       </w:r>
@@ -4733,7 +5077,7 @@
           <w:numId w:val="3"/>
         </w:numPr>
       </w:pPr>
-      <w:bookmarkStart w:id="4" w:name="_Toc104163223"/>
+      <w:bookmarkStart w:id="4" w:name="_Toc104248566"/>
       <w:r>
         <w:t xml:space="preserve">Flujo de diseño e </w:t>
       </w:r>
@@ -5304,7 +5648,7 @@
           <w:numId w:val="3"/>
         </w:numPr>
       </w:pPr>
-      <w:bookmarkStart w:id="5" w:name="_Toc104163224"/>
+      <w:bookmarkStart w:id="5" w:name="_Toc104248567"/>
       <w:r>
         <w:lastRenderedPageBreak/>
         <w:t>Tecnología de Fabricación</w:t>
@@ -6321,7 +6665,7 @@
           <w:numId w:val="3"/>
         </w:numPr>
       </w:pPr>
-      <w:bookmarkStart w:id="6" w:name="_Toc104163225"/>
+      <w:bookmarkStart w:id="6" w:name="_Toc104248568"/>
       <w:proofErr w:type="spellStart"/>
       <w:r>
         <w:t>SOCs</w:t>
@@ -6546,7 +6890,7 @@
           <w:numId w:val="3"/>
         </w:numPr>
       </w:pPr>
-      <w:bookmarkStart w:id="7" w:name="_Toc104163226"/>
+      <w:bookmarkStart w:id="7" w:name="_Toc104248569"/>
       <w:proofErr w:type="spellStart"/>
       <w:r>
         <w:t>F</w:t>
@@ -7600,7 +7944,7 @@
           <w:numId w:val="3"/>
         </w:numPr>
       </w:pPr>
-      <w:bookmarkStart w:id="8" w:name="_Toc104163227"/>
+      <w:bookmarkStart w:id="8" w:name="_Toc104248570"/>
       <w:proofErr w:type="spellStart"/>
       <w:r>
         <w:t>eFPGA</w:t>
@@ -8157,7 +8501,7 @@
         </w:numPr>
       </w:pPr>
       <w:bookmarkStart w:id="9" w:name="_Hlk103459781"/>
-      <w:bookmarkStart w:id="10" w:name="_Toc104163228"/>
+      <w:bookmarkStart w:id="10" w:name="_Toc104248571"/>
       <w:r>
         <w:lastRenderedPageBreak/>
         <w:t xml:space="preserve">Buses de comunicación </w:t>
@@ -8632,7 +8976,7 @@
           <w:numId w:val="3"/>
         </w:numPr>
       </w:pPr>
-      <w:bookmarkStart w:id="11" w:name="_Toc104163229"/>
+      <w:bookmarkStart w:id="11" w:name="_Toc104248572"/>
       <w:r>
         <w:lastRenderedPageBreak/>
         <w:t>Arquitectura AMBA</w:t>
@@ -9722,7 +10066,7 @@
           <w:numId w:val="3"/>
         </w:numPr>
       </w:pPr>
-      <w:bookmarkStart w:id="12" w:name="_Toc104163230"/>
+      <w:bookmarkStart w:id="12" w:name="_Toc104248573"/>
       <w:r>
         <w:lastRenderedPageBreak/>
         <w:t xml:space="preserve">Aplicaciones de los </w:t>
@@ -9789,7 +10133,7 @@
           <w:numId w:val="2"/>
         </w:numPr>
       </w:pPr>
-      <w:bookmarkStart w:id="13" w:name="_Toc104163231"/>
+      <w:bookmarkStart w:id="13" w:name="_Toc104248574"/>
       <w:r>
         <w:lastRenderedPageBreak/>
         <w:t>Entorno de Trabajo</w:t>
@@ -9817,7 +10161,7 @@
           <w:numId w:val="2"/>
         </w:numPr>
       </w:pPr>
-      <w:bookmarkStart w:id="14" w:name="_Toc104163232"/>
+      <w:bookmarkStart w:id="14" w:name="_Toc104248575"/>
       <w:r>
         <w:t>Herramientas</w:t>
       </w:r>
@@ -9934,7 +10278,7 @@
         <w:pStyle w:val="Prrafodelista"/>
         <w:numPr>
           <w:ilvl w:val="0"/>
-          <w:numId w:val="28"/>
+          <w:numId w:val="19"/>
         </w:numPr>
       </w:pPr>
       <w:r>
@@ -9981,7 +10325,7 @@
         <w:pStyle w:val="Prrafodelista"/>
         <w:numPr>
           <w:ilvl w:val="0"/>
-          <w:numId w:val="28"/>
+          <w:numId w:val="19"/>
         </w:numPr>
         <w:rPr>
           <w:i/>
@@ -10074,7 +10418,7 @@
         <w:pStyle w:val="Prrafodelista"/>
         <w:numPr>
           <w:ilvl w:val="0"/>
-          <w:numId w:val="27"/>
+          <w:numId w:val="18"/>
         </w:numPr>
       </w:pPr>
       <w:r>
@@ -10155,7 +10499,7 @@
           <w:numId w:val="2"/>
         </w:numPr>
       </w:pPr>
-      <w:bookmarkStart w:id="15" w:name="_Toc104163233"/>
+      <w:bookmarkStart w:id="15" w:name="_Toc104248576"/>
       <w:r>
         <w:lastRenderedPageBreak/>
         <w:t>Motores sin escobillas (</w:t>
@@ -10192,7 +10536,7 @@
           <w:numId w:val="2"/>
         </w:numPr>
       </w:pPr>
-      <w:bookmarkStart w:id="16" w:name="_Toc104163234"/>
+      <w:bookmarkStart w:id="16" w:name="_Toc104248577"/>
       <w:r>
         <w:t>Control y alimentación de los motores sin escobillas.</w:t>
       </w:r>
@@ -10228,7 +10572,7 @@
           <w:numId w:val="2"/>
         </w:numPr>
       </w:pPr>
-      <w:bookmarkStart w:id="17" w:name="_Toc104163235"/>
+      <w:bookmarkStart w:id="17" w:name="_Toc104248578"/>
       <w:r>
         <w:t>Desarrollo y creación de un SOC en FPGA</w:t>
       </w:r>
@@ -10259,7 +10603,7 @@
           <w:numId w:val="2"/>
         </w:numPr>
       </w:pPr>
-      <w:bookmarkStart w:id="18" w:name="_Toc104163236"/>
+      <w:bookmarkStart w:id="18" w:name="_Toc104248579"/>
       <w:r>
         <w:t>Planificación.</w:t>
       </w:r>
@@ -10305,7 +10649,7 @@
         <w:pStyle w:val="Prrafodelista"/>
         <w:numPr>
           <w:ilvl w:val="0"/>
-          <w:numId w:val="29"/>
+          <w:numId w:val="20"/>
         </w:numPr>
       </w:pPr>
       <w:r>
@@ -10323,7 +10667,7 @@
         <w:pStyle w:val="Prrafodelista"/>
         <w:numPr>
           <w:ilvl w:val="0"/>
-          <w:numId w:val="29"/>
+          <w:numId w:val="20"/>
         </w:numPr>
       </w:pPr>
       <w:r>
@@ -10335,7 +10679,7 @@
         <w:pStyle w:val="Prrafodelista"/>
         <w:numPr>
           <w:ilvl w:val="1"/>
-          <w:numId w:val="29"/>
+          <w:numId w:val="20"/>
         </w:numPr>
       </w:pPr>
       <w:r>
@@ -10347,7 +10691,7 @@
         <w:pStyle w:val="Prrafodelista"/>
         <w:numPr>
           <w:ilvl w:val="1"/>
-          <w:numId w:val="29"/>
+          <w:numId w:val="20"/>
         </w:numPr>
       </w:pPr>
       <w:r>
@@ -10362,7 +10706,7 @@
         <w:pStyle w:val="Prrafodelista"/>
         <w:numPr>
           <w:ilvl w:val="1"/>
-          <w:numId w:val="29"/>
+          <w:numId w:val="20"/>
         </w:numPr>
       </w:pPr>
       <w:r>
@@ -10374,7 +10718,7 @@
         <w:pStyle w:val="Prrafodelista"/>
         <w:numPr>
           <w:ilvl w:val="0"/>
-          <w:numId w:val="29"/>
+          <w:numId w:val="20"/>
         </w:numPr>
       </w:pPr>
       <w:r>
@@ -10391,7 +10735,7 @@
         <w:pStyle w:val="Prrafodelista"/>
         <w:numPr>
           <w:ilvl w:val="0"/>
-          <w:numId w:val="29"/>
+          <w:numId w:val="20"/>
         </w:numPr>
       </w:pPr>
       <w:r>
@@ -10403,7 +10747,7 @@
         <w:pStyle w:val="Prrafodelista"/>
         <w:numPr>
           <w:ilvl w:val="0"/>
-          <w:numId w:val="29"/>
+          <w:numId w:val="20"/>
         </w:numPr>
       </w:pPr>
       <w:r>
@@ -10421,7 +10765,7 @@
           <w:numId w:val="2"/>
         </w:numPr>
       </w:pPr>
-      <w:bookmarkStart w:id="19" w:name="_Toc104163237"/>
+      <w:bookmarkStart w:id="19" w:name="_Toc104248580"/>
       <w:r>
         <w:lastRenderedPageBreak/>
         <w:t>Fase de diseño</w:t>
@@ -10568,7 +10912,7 @@
         <w:pStyle w:val="Prrafodelista"/>
         <w:numPr>
           <w:ilvl w:val="0"/>
-          <w:numId w:val="27"/>
+          <w:numId w:val="18"/>
         </w:numPr>
       </w:pPr>
       <w:r>
@@ -10583,7 +10927,7 @@
         <w:pStyle w:val="Prrafodelista"/>
         <w:numPr>
           <w:ilvl w:val="0"/>
-          <w:numId w:val="27"/>
+          <w:numId w:val="18"/>
         </w:numPr>
       </w:pPr>
       <w:r>
@@ -10606,7 +10950,7 @@
         <w:pStyle w:val="Prrafodelista"/>
         <w:numPr>
           <w:ilvl w:val="0"/>
-          <w:numId w:val="27"/>
+          <w:numId w:val="18"/>
         </w:numPr>
       </w:pPr>
       <w:r>
@@ -10623,7 +10967,7 @@
         <w:pStyle w:val="Prrafodelista"/>
         <w:numPr>
           <w:ilvl w:val="0"/>
-          <w:numId w:val="27"/>
+          <w:numId w:val="18"/>
         </w:numPr>
       </w:pPr>
       <w:r>
@@ -10654,7 +10998,7 @@
         <w:pStyle w:val="Prrafodelista"/>
         <w:numPr>
           <w:ilvl w:val="0"/>
-          <w:numId w:val="27"/>
+          <w:numId w:val="18"/>
         </w:numPr>
       </w:pPr>
       <w:r>
@@ -10686,7 +11030,7 @@
         <w:pStyle w:val="Prrafodelista"/>
         <w:numPr>
           <w:ilvl w:val="0"/>
-          <w:numId w:val="27"/>
+          <w:numId w:val="18"/>
         </w:numPr>
       </w:pPr>
       <w:r>
@@ -10705,7 +11049,13 @@
       </w:r>
       <w:r>
         <w:br/>
-        <w:t>Su salida no es directa deberá pasar por elementos como los bloques secundarios.</w:t>
+        <w:t>Su salida no es directa</w:t>
+      </w:r>
+      <w:r>
+        <w:t>,</w:t>
+      </w:r>
+      <w:r>
+        <w:t xml:space="preserve"> deberá pasar por elementos como los bloques secundarios.</w:t>
       </w:r>
     </w:p>
     <w:p>
@@ -10718,7 +11068,7 @@
         <w:pStyle w:val="Prrafodelista"/>
         <w:numPr>
           <w:ilvl w:val="0"/>
-          <w:numId w:val="27"/>
+          <w:numId w:val="18"/>
         </w:numPr>
       </w:pPr>
       <w:r>
@@ -10768,7 +11118,7 @@
           <w:numId w:val="2"/>
         </w:numPr>
       </w:pPr>
-      <w:bookmarkStart w:id="20" w:name="_Toc104163238"/>
+      <w:bookmarkStart w:id="20" w:name="_Toc104248581"/>
       <w:r>
         <w:t>Desarrollo IP</w:t>
       </w:r>
@@ -10793,7 +11143,7 @@
           <w:numId w:val="2"/>
         </w:numPr>
       </w:pPr>
-      <w:bookmarkStart w:id="21" w:name="_Toc104163239"/>
+      <w:bookmarkStart w:id="21" w:name="_Toc104248582"/>
       <w:r>
         <w:t>Diseño.</w:t>
       </w:r>
@@ -10831,7 +11181,7 @@
         <w:pStyle w:val="Prrafodelista"/>
         <w:numPr>
           <w:ilvl w:val="0"/>
-          <w:numId w:val="34"/>
+          <w:numId w:val="22"/>
         </w:numPr>
       </w:pPr>
       <w:r>
@@ -10849,7 +11199,7 @@
         <w:pStyle w:val="Prrafodelista"/>
         <w:numPr>
           <w:ilvl w:val="1"/>
-          <w:numId w:val="34"/>
+          <w:numId w:val="22"/>
         </w:numPr>
       </w:pPr>
       <w:r>
@@ -10890,7 +11240,7 @@
         <w:pStyle w:val="Prrafodelista"/>
         <w:numPr>
           <w:ilvl w:val="1"/>
-          <w:numId w:val="34"/>
+          <w:numId w:val="22"/>
         </w:numPr>
       </w:pPr>
       <w:r>
@@ -10918,7 +11268,7 @@
         <w:pStyle w:val="Prrafodelista"/>
         <w:numPr>
           <w:ilvl w:val="0"/>
-          <w:numId w:val="34"/>
+          <w:numId w:val="22"/>
         </w:numPr>
       </w:pPr>
       <w:r>
@@ -10982,7 +11332,7 @@
         <w:pStyle w:val="Prrafodelista"/>
         <w:numPr>
           <w:ilvl w:val="0"/>
-          <w:numId w:val="34"/>
+          <w:numId w:val="22"/>
         </w:numPr>
       </w:pPr>
       <w:r>
@@ -11174,7 +11524,7 @@
           <w:numId w:val="2"/>
         </w:numPr>
       </w:pPr>
-      <w:bookmarkStart w:id="22" w:name="_Toc104163240"/>
+      <w:bookmarkStart w:id="22" w:name="_Toc104248583"/>
       <w:r>
         <w:t>Programación Hardware.</w:t>
       </w:r>
@@ -11603,7 +11953,7 @@
           <w:numId w:val="2"/>
         </w:numPr>
       </w:pPr>
-      <w:bookmarkStart w:id="23" w:name="_Toc104163241"/>
+      <w:bookmarkStart w:id="23" w:name="_Toc104248584"/>
       <w:r>
         <w:lastRenderedPageBreak/>
         <w:t>Filtros HALL</w:t>
@@ -12066,7 +12416,7 @@
           <w:numId w:val="2"/>
         </w:numPr>
       </w:pPr>
-      <w:bookmarkStart w:id="24" w:name="_Toc104163242"/>
+      <w:bookmarkStart w:id="24" w:name="_Toc104248585"/>
       <w:r>
         <w:t>PWM</w:t>
       </w:r>
@@ -12226,7 +12576,7 @@
           <w:numId w:val="2"/>
         </w:numPr>
       </w:pPr>
-      <w:bookmarkStart w:id="25" w:name="_Toc104163243"/>
+      <w:bookmarkStart w:id="25" w:name="_Toc104248586"/>
       <w:r>
         <w:t>Generador PWM</w:t>
       </w:r>
@@ -12672,7 +13022,7 @@
           <w:numId w:val="2"/>
         </w:numPr>
       </w:pPr>
-      <w:bookmarkStart w:id="26" w:name="_Toc104163244"/>
+      <w:bookmarkStart w:id="26" w:name="_Toc104248587"/>
       <w:proofErr w:type="spellStart"/>
       <w:r>
         <w:t>Decoder</w:t>
@@ -12707,6 +13057,9 @@
     </w:p>
     <w:p>
       <w:r>
+        <w:rPr>
+          <w:noProof/>
+        </w:rPr>
         <w:lastRenderedPageBreak/>
         <w:drawing>
           <wp:anchor distT="0" distB="0" distL="114300" distR="114300" simplePos="0" relativeHeight="251709440" behindDoc="0" locked="0" layoutInCell="1" allowOverlap="1" wp14:anchorId="6C4605E1" wp14:editId="7E8EA6A1">
@@ -12790,15 +13143,15 @@
       </w:r>
       <w:proofErr w:type="spellEnd"/>
       <w:r>
-        <w:t xml:space="preserve"> y </w:t>
-      </w:r>
-      <w:r>
-        <w:t>PWM_H y PWM_L.</w:t>
-      </w:r>
-    </w:p>
-    <w:p/>
-    <w:p>
-      <w:r>
+        <w:t xml:space="preserve"> y PWM_H y PWM_L.</w:t>
+      </w:r>
+    </w:p>
+    <w:p/>
+    <w:p>
+      <w:r>
+        <w:rPr>
+          <w:noProof/>
+        </w:rPr>
         <w:drawing>
           <wp:anchor distT="0" distB="0" distL="114300" distR="114300" simplePos="0" relativeHeight="251706368" behindDoc="0" locked="0" layoutInCell="1" allowOverlap="1" wp14:anchorId="11044A01" wp14:editId="255C26F5">
             <wp:simplePos x="0" y="0"/>
@@ -12957,6 +13310,9 @@
     </w:p>
     <w:p>
       <w:r>
+        <w:rPr>
+          <w:noProof/>
+        </w:rPr>
         <w:lastRenderedPageBreak/>
         <w:drawing>
           <wp:anchor distT="0" distB="0" distL="114300" distR="114300" simplePos="0" relativeHeight="251707392" behindDoc="0" locked="0" layoutInCell="1" allowOverlap="1" wp14:anchorId="30115CA1" wp14:editId="75FC70C6">
@@ -13015,6 +13371,9 @@
         </w:drawing>
       </w:r>
       <w:r>
+        <w:rPr>
+          <w:noProof/>
+        </w:rPr>
         <w:drawing>
           <wp:anchor distT="0" distB="0" distL="114300" distR="114300" simplePos="0" relativeHeight="251708416" behindDoc="0" locked="0" layoutInCell="1" allowOverlap="1" wp14:anchorId="79734063" wp14:editId="256D4714">
             <wp:simplePos x="0" y="0"/>
@@ -13074,6 +13433,9 @@
     </w:p>
     <w:p>
       <w:r>
+        <w:rPr>
+          <w:noProof/>
+        </w:rPr>
         <w:drawing>
           <wp:anchor distT="0" distB="0" distL="114300" distR="114300" simplePos="0" relativeHeight="251710464" behindDoc="0" locked="0" layoutInCell="1" allowOverlap="1" wp14:anchorId="309EEA2D" wp14:editId="6150E37F">
             <wp:simplePos x="0" y="0"/>
@@ -13175,7 +13537,7 @@
           <w:numId w:val="2"/>
         </w:numPr>
       </w:pPr>
-      <w:bookmarkStart w:id="27" w:name="_Toc104163245"/>
+      <w:bookmarkStart w:id="27" w:name="_Toc104248588"/>
       <w:r>
         <w:lastRenderedPageBreak/>
         <w:t>Controlador PI</w:t>
@@ -13995,15 +14357,7 @@
                 <w:sz w:val="18"/>
                 <w:szCs w:val="18"/>
               </w:rPr>
-              <m:t>A</m:t>
-            </m:r>
-            <m:r>
-              <w:rPr>
-                <w:rFonts w:ascii="Cambria Math" w:eastAsiaTheme="minorEastAsia" w:hAnsi="Cambria Math"/>
-                <w:sz w:val="18"/>
-                <w:szCs w:val="18"/>
-              </w:rPr>
-              <m:t>U</m:t>
+              <m:t>AU</m:t>
             </m:r>
           </m:e>
           <m:sub>
@@ -14093,15 +14447,7 @@
                 <w:sz w:val="18"/>
                 <w:szCs w:val="18"/>
               </w:rPr>
-              <m:t>n</m:t>
-            </m:r>
-            <m:r>
-              <w:rPr>
-                <w:rFonts w:ascii="Cambria Math" w:eastAsiaTheme="minorEastAsia" w:hAnsi="Cambria Math"/>
-                <w:sz w:val="18"/>
-                <w:szCs w:val="18"/>
-              </w:rPr>
-              <m:t>-1</m:t>
+              <m:t>n-1</m:t>
             </m:r>
           </m:sub>
         </m:sSub>
@@ -14131,15 +14477,7 @@
                 <w:sz w:val="18"/>
                 <w:szCs w:val="18"/>
               </w:rPr>
-              <m:t>(</m:t>
-            </m:r>
-            <m:r>
-              <w:rPr>
-                <w:rFonts w:ascii="Cambria Math" w:hAnsi="Cambria Math"/>
-                <w:sz w:val="18"/>
-                <w:szCs w:val="18"/>
-              </w:rPr>
-              <m:t>K</m:t>
+              <m:t>(K</m:t>
             </m:r>
           </m:e>
           <m:sub>
@@ -14461,15 +14799,7 @@
                 <w:sz w:val="18"/>
                 <w:szCs w:val="18"/>
               </w:rPr>
-              <m:t>n-</m:t>
-            </m:r>
-            <m:r>
-              <w:rPr>
-                <w:rFonts w:ascii="Cambria Math" w:hAnsi="Cambria Math"/>
-                <w:sz w:val="18"/>
-                <w:szCs w:val="18"/>
-              </w:rPr>
-              <m:t>2</m:t>
+              <m:t>n-2</m:t>
             </m:r>
           </m:sub>
         </m:sSub>
@@ -14777,15 +15107,7 @@
                 <w:sz w:val="18"/>
                 <w:szCs w:val="18"/>
               </w:rPr>
-              <m:t>n-</m:t>
-            </m:r>
-            <m:r>
-              <w:rPr>
-                <w:rFonts w:ascii="Cambria Math" w:hAnsi="Cambria Math"/>
-                <w:sz w:val="18"/>
-                <w:szCs w:val="18"/>
-              </w:rPr>
-              <m:t>2</m:t>
+              <m:t>n-2</m:t>
             </m:r>
           </m:sub>
         </m:sSub>
@@ -14810,10 +15132,7 @@
         <w:t>0,</w:t>
       </w:r>
       <w:r>
-        <w:t xml:space="preserve"> </w:t>
-      </w:r>
-      <w:r>
-        <w:t>K</w:t>
+        <w:t xml:space="preserve"> K</w:t>
       </w:r>
       <w:r>
         <w:rPr>
@@ -14822,10 +15141,7 @@
         <w:t>1</w:t>
       </w:r>
       <w:r>
-        <w:t xml:space="preserve"> y </w:t>
-      </w:r>
-      <w:r>
-        <w:t>K</w:t>
+        <w:t xml:space="preserve"> y K</w:t>
       </w:r>
       <w:r>
         <w:rPr>
@@ -15050,15 +15366,7 @@
               <w:sz w:val="18"/>
               <w:szCs w:val="18"/>
             </w:rPr>
-            <m:t>=</m:t>
-          </m:r>
-          <m:r>
-            <w:rPr>
-              <w:rFonts w:ascii="Cambria Math" w:hAnsi="Cambria Math"/>
-              <w:sz w:val="18"/>
-              <w:szCs w:val="18"/>
-            </w:rPr>
-            <m:t>-(2</m:t>
+            <m:t>=-(2</m:t>
           </m:r>
           <m:sSub>
             <m:sSubPr>
@@ -15274,7 +15582,7 @@
           <w:rFonts w:eastAsiaTheme="minorEastAsia"/>
           <w:noProof/>
         </w:rPr>
-        <w:t>l error entre la referencia y la realimentacion. Este ciclo de trabajo se pasará posteriormente al módulo PWM para su posterior generación.</w:t>
+        <w:t>l error entre la referencia y la realimentacion. Este ciclo de trabajo se pasará posteriormente al módulo PWM para su generación.</w:t>
       </w:r>
     </w:p>
     <w:p>
@@ -15283,13 +15591,13 @@
           <w:noProof/>
         </w:rPr>
         <w:drawing>
-          <wp:anchor distT="0" distB="0" distL="114300" distR="114300" simplePos="0" relativeHeight="251711488" behindDoc="0" locked="0" layoutInCell="1" allowOverlap="1" wp14:anchorId="1155EEC9" wp14:editId="14C99432">
+          <wp:anchor distT="0" distB="0" distL="114300" distR="114300" simplePos="0" relativeHeight="251711488" behindDoc="0" locked="0" layoutInCell="1" allowOverlap="1" wp14:anchorId="1155EEC9" wp14:editId="7E7B4A05">
             <wp:simplePos x="0" y="0"/>
             <wp:positionH relativeFrom="margin">
-              <wp:align>right</wp:align>
+              <wp:posOffset>-40740</wp:posOffset>
             </wp:positionH>
             <wp:positionV relativeFrom="paragraph">
-              <wp:posOffset>207010</wp:posOffset>
+              <wp:posOffset>270384</wp:posOffset>
             </wp:positionV>
             <wp:extent cx="5400040" cy="1278255"/>
             <wp:effectExtent l="0" t="0" r="0" b="0"/>
@@ -15367,8 +15675,9 @@
       <w:r>
         <w:t>a experimental de controladores.</w:t>
       </w:r>
-    </w:p>
-    <w:p>
+      <w:r>
+        <w:br/>
+      </w:r>
       <w:r>
         <w:t xml:space="preserve">De la FIGURAAA mostrada se aprecian por lo tanto tres funciones en las cuales dividir el controlador. Sensor, PID y </w:t>
       </w:r>
@@ -15379,9 +15688,6 @@
       <w:proofErr w:type="spellEnd"/>
       <w:r>
         <w:t>.</w:t>
-      </w:r>
-      <w:r>
-        <w:br/>
       </w:r>
       <w:r>
         <w:br/>
@@ -15398,7 +15704,7 @@
           <w:numId w:val="2"/>
         </w:numPr>
       </w:pPr>
-      <w:bookmarkStart w:id="28" w:name="_Toc104163246"/>
+      <w:bookmarkStart w:id="28" w:name="_Toc104248589"/>
       <w:r>
         <w:t>Sensor</w:t>
       </w:r>
@@ -15407,6 +15713,9 @@
     <w:p/>
     <w:p>
       <w:r>
+        <w:rPr>
+          <w:noProof/>
+        </w:rPr>
         <w:drawing>
           <wp:anchor distT="0" distB="0" distL="114300" distR="114300" simplePos="0" relativeHeight="251712512" behindDoc="0" locked="0" layoutInCell="1" allowOverlap="1" wp14:anchorId="45B17F3C" wp14:editId="2EEA7032">
             <wp:simplePos x="0" y="0"/>
@@ -15703,7 +16012,7 @@
           <w:numId w:val="2"/>
         </w:numPr>
       </w:pPr>
-      <w:bookmarkStart w:id="29" w:name="_Toc104163247"/>
+      <w:bookmarkStart w:id="29" w:name="_Toc104248590"/>
       <w:r>
         <w:lastRenderedPageBreak/>
         <w:t>FSM HALL</w:t>
@@ -15713,6 +16022,9 @@
     <w:p/>
     <w:p>
       <w:r>
+        <w:rPr>
+          <w:noProof/>
+        </w:rPr>
         <w:drawing>
           <wp:anchor distT="0" distB="0" distL="114300" distR="114300" simplePos="0" relativeHeight="251714560" behindDoc="0" locked="0" layoutInCell="1" allowOverlap="1" wp14:anchorId="518BD6DE" wp14:editId="59B88D1A">
             <wp:simplePos x="0" y="0"/>
@@ -15870,19 +16182,35 @@
         </w:drawing>
       </w:r>
       <w:r>
-        <w:t xml:space="preserve">Al igual que para su homólogo en el </w:t>
-      </w:r>
-      <w:r>
-        <w:t>Decodificador de</w:t>
-      </w:r>
-      <w:r>
-        <w:t xml:space="preserve"> señales PWM esta </w:t>
-      </w:r>
-      <w:proofErr w:type="spellStart"/>
-      <w:r>
-        <w:t>maquina</w:t>
-      </w:r>
-      <w:proofErr w:type="spellEnd"/>
+        <w:t>Al igual que para su homólogo</w:t>
+      </w:r>
+      <w:r>
+        <w:t>,</w:t>
+      </w:r>
+      <w:r>
+        <w:t xml:space="preserve"> el </w:t>
+      </w:r>
+      <w:r>
+        <w:t xml:space="preserve">Decodificador </w:t>
+      </w:r>
+      <w:r>
+        <w:t>PWM</w:t>
+      </w:r>
+      <w:r>
+        <w:t>,</w:t>
+      </w:r>
+      <w:r>
+        <w:t xml:space="preserve"> </w:t>
+      </w:r>
+      <w:r>
+        <w:t>la siguiente</w:t>
+      </w:r>
+      <w:r>
+        <w:t xml:space="preserve"> </w:t>
+      </w:r>
+      <w:r>
+        <w:t>máquina</w:t>
+      </w:r>
       <w:r>
         <w:t xml:space="preserve"> de estados consta de un estado pozo </w:t>
       </w:r>
@@ -15976,7 +16304,7 @@
           <w:numId w:val="2"/>
         </w:numPr>
       </w:pPr>
-      <w:bookmarkStart w:id="30" w:name="_Toc104163248"/>
+      <w:bookmarkStart w:id="30" w:name="_Toc104248591"/>
       <w:r>
         <w:lastRenderedPageBreak/>
         <w:t>Temporizador</w:t>
@@ -15986,6 +16314,9 @@
     <w:p/>
     <w:p>
       <w:r>
+        <w:rPr>
+          <w:noProof/>
+        </w:rPr>
         <w:drawing>
           <wp:anchor distT="0" distB="0" distL="114300" distR="114300" simplePos="0" relativeHeight="251717632" behindDoc="0" locked="0" layoutInCell="1" allowOverlap="1" wp14:anchorId="087F3311" wp14:editId="65DADC26">
             <wp:simplePos x="0" y="0"/>
@@ -16110,10 +16441,22 @@
         <w:t>,</w:t>
       </w:r>
       <w:r>
-        <w:t xml:space="preserve"> se comprobó irregularidades con alimentación a ciclo de trabajo constante del motor en el resultado del tiempo entre pulsos. A fin de obtener una muestra con mayor continuidad se optó por realizar una media de los pulsos calculados por ciclo eléctrico. Es decir, un contador realiza la estimación de tiempo entre pulsos y posteriormente </w:t>
-      </w:r>
-      <w:r>
-        <w:t>y almacena en un acumulador. Al realizarse 6 pulsos, correspondientes a un ciclo eléctrico, se realiza la media de los 6 valores de tiempo acumulados.</w:t>
+        <w:t xml:space="preserve"> se comprobó irregularidades</w:t>
+      </w:r>
+      <w:r>
+        <w:t>,</w:t>
+      </w:r>
+      <w:r>
+        <w:t xml:space="preserve"> con alimentación a ciclo de trabajo constante del motor</w:t>
+      </w:r>
+      <w:r>
+        <w:t>,</w:t>
+      </w:r>
+      <w:r>
+        <w:t xml:space="preserve"> en el resultado del tiempo entre pulsos. A fin de obtener una muestra con mayor continuidad se optó por realizar una media de los pulsos calculados por ciclo eléctrico. Es decir, un contador realiza la estimación de tiempo entre pulsos y posteriormente </w:t>
+      </w:r>
+      <w:r>
+        <w:t>almacena en un acumulador. Al realizarse 6 pulsos, correspondientes a un ciclo eléctrico, se realiza la media de los 6 valores de tiempo acumulados.</w:t>
       </w:r>
       <w:r>
         <w:br/>
@@ -16463,7 +16806,7 @@
           <w:numId w:val="2"/>
         </w:numPr>
       </w:pPr>
-      <w:bookmarkStart w:id="31" w:name="_Toc104163249"/>
+      <w:bookmarkStart w:id="31" w:name="_Toc104248592"/>
       <w:r>
         <w:lastRenderedPageBreak/>
         <w:t>SAMPLE</w:t>
@@ -16473,6 +16816,9 @@
     <w:p/>
     <w:p>
       <w:r>
+        <w:rPr>
+          <w:noProof/>
+        </w:rPr>
         <w:drawing>
           <wp:anchor distT="0" distB="0" distL="114300" distR="114300" simplePos="0" relativeHeight="251718656" behindDoc="0" locked="0" layoutInCell="1" allowOverlap="1" wp14:anchorId="3188657A" wp14:editId="1A699615">
             <wp:simplePos x="0" y="0"/>
@@ -16567,7 +16913,7 @@
           <w:numId w:val="2"/>
         </w:numPr>
       </w:pPr>
-      <w:bookmarkStart w:id="32" w:name="_Toc104163250"/>
+      <w:bookmarkStart w:id="32" w:name="_Toc104248593"/>
       <w:r>
         <w:t>PI</w:t>
       </w:r>
@@ -16576,6 +16922,9 @@
     <w:p/>
     <w:p>
       <w:r>
+        <w:rPr>
+          <w:noProof/>
+        </w:rPr>
         <w:drawing>
           <wp:anchor distT="0" distB="0" distL="114300" distR="114300" simplePos="0" relativeHeight="251719680" behindDoc="0" locked="0" layoutInCell="1" allowOverlap="1" wp14:anchorId="7B49741A" wp14:editId="568F0F87">
             <wp:simplePos x="0" y="0"/>
@@ -16633,7 +16982,13 @@
         <w:t>á</w:t>
       </w:r>
       <w:r>
-        <w:t xml:space="preserve">lculo del error por las constantes de un controlador PI. Al activarse la señal de </w:t>
+        <w:t xml:space="preserve">lculo del error </w:t>
+      </w:r>
+      <w:r>
+        <w:t xml:space="preserve">multiplicado </w:t>
+      </w:r>
+      <w:r>
+        <w:t xml:space="preserve">por las constantes de un controlador PI. Al activarse la señal de </w:t>
       </w:r>
       <w:proofErr w:type="spellStart"/>
       <w:r>
@@ -16641,7 +16996,19 @@
       </w:r>
       <w:proofErr w:type="spellEnd"/>
       <w:r>
-        <w:t xml:space="preserve"> se inicia un proceso secuencial con cada ciclo de reloj que realiza las tareas de </w:t>
+        <w:t xml:space="preserve"> se inicia un proceso secuencial </w:t>
+      </w:r>
+      <w:r>
+        <w:t xml:space="preserve">que </w:t>
+      </w:r>
+      <w:r>
+        <w:t xml:space="preserve">con cada ciclo de reloj </w:t>
+      </w:r>
+      <w:r>
+        <w:t>r</w:t>
+      </w:r>
+      <w:r>
+        <w:t xml:space="preserve">ealiza las tareas de </w:t>
       </w:r>
       <w:r>
         <w:t>cálculo</w:t>
@@ -16677,10 +17044,22 @@
         <w:t>convencional</w:t>
       </w:r>
       <w:r>
-        <w:t xml:space="preserve"> el error es medido gracias a la resta de la referencia por el valor realimentado en este caso se realiza dicha operación al revés para evitar tener el error invertido. El tiempo medido es inversamente proporcional a la velocidad, para </w:t>
+        <w:t>,</w:t>
+      </w:r>
+      <w:r>
+        <w:t xml:space="preserve"> el error es medido gracias a la resta de la referencia por el valor realimentado en este caso se realiza dicha operación </w:t>
+      </w:r>
+      <w:r>
+        <w:t xml:space="preserve">a la inversa con el fin de </w:t>
+      </w:r>
+      <w:r>
+        <w:t xml:space="preserve">evitar tener el error invertido. El tiempo medido es inversamente proporcional a la </w:t>
       </w:r>
       <w:r>
         <w:lastRenderedPageBreak/>
+        <w:t xml:space="preserve">velocidad, para </w:t>
+      </w:r>
+      <w:r>
         <w:t>un tiempo captado</w:t>
       </w:r>
       <w:r>
@@ -16700,6 +17079,9 @@
         <w:br/>
       </w:r>
       <w:r>
+        <w:rPr>
+          <w:noProof/>
+        </w:rPr>
         <w:drawing>
           <wp:anchor distT="0" distB="0" distL="114300" distR="114300" simplePos="0" relativeHeight="251720704" behindDoc="0" locked="0" layoutInCell="1" allowOverlap="1" wp14:anchorId="7CD11915" wp14:editId="5C05B50F">
             <wp:simplePos x="0" y="0"/>
@@ -16754,7 +17136,16 @@
     <w:p/>
     <w:p>
       <w:r>
-        <w:t>A su vez se aprecia en la resta como se escala los valores del sensor y de referencia al dividirlos por una potencia de 2.</w:t>
+        <w:t>A su vez se aprecia en la resta como se escala</w:t>
+      </w:r>
+      <w:r>
+        <w:t>n</w:t>
+      </w:r>
+      <w:r>
+        <w:t xml:space="preserve"> los valores del sensor y de referencia al dividirlos por una potencia de 2.</w:t>
+      </w:r>
+      <w:r>
+        <w:t xml:space="preserve"> Esta última operación permite reducir el uso de bits eliminando los menos significativos. La reducción en el uso de bits permite usar márgenes más grandes durante la multiplicación.</w:t>
       </w:r>
     </w:p>
     <w:p>
@@ -16762,6 +17153,7 @@
         <w:rPr>
           <w:i/>
           <w:iCs/>
+          <w:noProof/>
         </w:rPr>
         <w:drawing>
           <wp:anchor distT="0" distB="0" distL="114300" distR="114300" simplePos="0" relativeHeight="251721728" behindDoc="0" locked="0" layoutInCell="1" allowOverlap="1" wp14:anchorId="0C92E528" wp14:editId="08089083">
@@ -16871,6 +17263,10 @@
     </w:p>
     <w:p>
       <w:r>
+        <w:rPr>
+          <w:noProof/>
+        </w:rPr>
+        <w:lastRenderedPageBreak/>
         <w:drawing>
           <wp:anchor distT="0" distB="0" distL="114300" distR="114300" simplePos="0" relativeHeight="251722752" behindDoc="0" locked="0" layoutInCell="1" allowOverlap="1" wp14:anchorId="2E4B688C" wp14:editId="0E050A8D">
             <wp:simplePos x="0" y="0"/>
@@ -16999,6 +17395,9 @@
     </w:p>
     <w:p>
       <w:r>
+        <w:rPr>
+          <w:noProof/>
+        </w:rPr>
         <w:drawing>
           <wp:anchor distT="0" distB="0" distL="114300" distR="114300" simplePos="0" relativeHeight="251723776" behindDoc="0" locked="0" layoutInCell="1" allowOverlap="1" wp14:anchorId="6DA5EE05" wp14:editId="5860E17F">
             <wp:simplePos x="0" y="0"/>
@@ -17166,6 +17565,9 @@
       </w:r>
       <w:r>
         <w:br/>
+      </w:r>
+      <w:r>
+        <w:lastRenderedPageBreak/>
         <w:t xml:space="preserve">La señal </w:t>
       </w:r>
       <w:proofErr w:type="spellStart"/>
@@ -17195,9 +17597,8 @@
           <w:numId w:val="2"/>
         </w:numPr>
       </w:pPr>
-      <w:bookmarkStart w:id="33" w:name="_Toc104163251"/>
-      <w:r>
-        <w:lastRenderedPageBreak/>
+      <w:bookmarkStart w:id="33" w:name="_Toc104248594"/>
+      <w:r>
         <w:t xml:space="preserve">Generador </w:t>
       </w:r>
       <w:r>
@@ -17211,6 +17612,9 @@
     <w:p/>
     <w:p>
       <w:r>
+        <w:rPr>
+          <w:noProof/>
+        </w:rPr>
         <w:drawing>
           <wp:anchor distT="0" distB="0" distL="114300" distR="114300" simplePos="0" relativeHeight="251724800" behindDoc="0" locked="0" layoutInCell="1" allowOverlap="1" wp14:anchorId="689210BC" wp14:editId="1AA60601">
             <wp:simplePos x="0" y="0"/>
@@ -17318,7 +17722,7 @@
           <w:numId w:val="2"/>
         </w:numPr>
       </w:pPr>
-      <w:bookmarkStart w:id="34" w:name="_Toc104163252"/>
+      <w:bookmarkStart w:id="34" w:name="_Toc104248595"/>
       <w:proofErr w:type="spellStart"/>
       <w:r>
         <w:t>Displays</w:t>
@@ -17330,6 +17734,923 @@
       <w:bookmarkEnd w:id="34"/>
     </w:p>
     <w:p/>
+    <w:p>
+      <w:r>
+        <w:t xml:space="preserve">La última funcionalidad deseada para el IP </w:t>
+      </w:r>
+      <w:proofErr w:type="gramStart"/>
+      <w:r>
+        <w:t xml:space="preserve">es </w:t>
+      </w:r>
+      <w:r>
+        <w:t xml:space="preserve"> el</w:t>
+      </w:r>
+      <w:proofErr w:type="gramEnd"/>
+      <w:r>
+        <w:t xml:space="preserve"> despliegue en  4 </w:t>
+      </w:r>
+      <w:proofErr w:type="spellStart"/>
+      <w:r>
+        <w:t>displays</w:t>
+      </w:r>
+      <w:proofErr w:type="spellEnd"/>
+      <w:r>
+        <w:t xml:space="preserve"> de 7 segmentos de la velocidad. Con el fin de favorecer su reutilización se ha separado este módulo del resto y programado para que pueda mostrar </w:t>
+      </w:r>
+      <w:r>
+        <w:t>cualquier cifra de 4 dígitos.</w:t>
+      </w:r>
+      <w:r>
+        <w:br/>
+        <w:t xml:space="preserve">Al igual que para el resto de </w:t>
+      </w:r>
+      <w:r>
+        <w:t>los módulos</w:t>
+      </w:r>
+      <w:r>
+        <w:t xml:space="preserve"> descritos anteriormente el análisis previo del </w:t>
+      </w:r>
+      <w:proofErr w:type="gramStart"/>
+      <w:r>
+        <w:t>problema,</w:t>
+      </w:r>
+      <w:proofErr w:type="gramEnd"/>
+      <w:r>
+        <w:t xml:space="preserve"> permite dividir la tarea a realizar en 3 funciones.</w:t>
+      </w:r>
+      <w:r>
+        <w:br/>
+      </w:r>
+    </w:p>
+    <w:p>
+      <w:r>
+        <w:rPr>
+          <w:noProof/>
+        </w:rPr>
+        <w:lastRenderedPageBreak/>
+        <w:drawing>
+          <wp:anchor distT="0" distB="0" distL="114300" distR="114300" simplePos="0" relativeHeight="251726848" behindDoc="0" locked="0" layoutInCell="1" allowOverlap="1" wp14:anchorId="2363895C" wp14:editId="4D047E5B">
+            <wp:simplePos x="0" y="0"/>
+            <wp:positionH relativeFrom="margin">
+              <wp:align>center</wp:align>
+            </wp:positionH>
+            <wp:positionV relativeFrom="paragraph">
+              <wp:posOffset>7560</wp:posOffset>
+            </wp:positionV>
+            <wp:extent cx="3950970" cy="1155700"/>
+            <wp:effectExtent l="0" t="0" r="0" b="6350"/>
+            <wp:wrapSquare wrapText="bothSides"/>
+            <wp:docPr id="42" name="Imagen 42" descr="Diagrama&#10;&#10;Descripción generada automáticamente"/>
+            <wp:cNvGraphicFramePr>
+              <a:graphicFrameLocks xmlns:a="http://schemas.openxmlformats.org/drawingml/2006/main" noChangeAspect="1"/>
+            </wp:cNvGraphicFramePr>
+            <a:graphic xmlns:a="http://schemas.openxmlformats.org/drawingml/2006/main">
+              <a:graphicData uri="http://schemas.openxmlformats.org/drawingml/2006/picture">
+                <pic:pic xmlns:pic="http://schemas.openxmlformats.org/drawingml/2006/picture">
+                  <pic:nvPicPr>
+                    <pic:cNvPr id="44" name="Imagen 44" descr="Diagrama&#10;&#10;Descripción generada automáticamente"/>
+                    <pic:cNvPicPr/>
+                  </pic:nvPicPr>
+                  <pic:blipFill>
+                    <a:blip r:embed="rId31">
+                      <a:extLst>
+                        <a:ext uri="{28A0092B-C50C-407E-A947-70E740481C1C}">
+                          <a14:useLocalDpi xmlns:a14="http://schemas.microsoft.com/office/drawing/2010/main" val="0"/>
+                        </a:ext>
+                      </a:extLst>
+                    </a:blip>
+                    <a:stretch>
+                      <a:fillRect/>
+                    </a:stretch>
+                  </pic:blipFill>
+                  <pic:spPr>
+                    <a:xfrm>
+                      <a:off x="0" y="0"/>
+                      <a:ext cx="3950970" cy="1155700"/>
+                    </a:xfrm>
+                    <a:prstGeom prst="rect">
+                      <a:avLst/>
+                    </a:prstGeom>
+                  </pic:spPr>
+                </pic:pic>
+              </a:graphicData>
+            </a:graphic>
+            <wp14:sizeRelH relativeFrom="margin">
+              <wp14:pctWidth>0</wp14:pctWidth>
+            </wp14:sizeRelH>
+            <wp14:sizeRelV relativeFrom="margin">
+              <wp14:pctHeight>0</wp14:pctHeight>
+            </wp14:sizeRelV>
+          </wp:anchor>
+        </w:drawing>
+      </w:r>
+    </w:p>
+    <w:p/>
+    <w:p/>
+    <w:p/>
+    <w:p>
+      <w:r>
+        <w:tab/>
+      </w:r>
+      <w:r>
+        <w:tab/>
+      </w:r>
+    </w:p>
+    <w:p/>
+    <w:p/>
+    <w:p>
+      <w:pPr>
+        <w:pStyle w:val="Ttulo1"/>
+        <w:numPr>
+          <w:ilvl w:val="4"/>
+          <w:numId w:val="2"/>
+        </w:numPr>
+      </w:pPr>
+      <w:bookmarkStart w:id="35" w:name="_Toc104248596"/>
+      <w:r>
+        <w:t>BDC</w:t>
+      </w:r>
+      <w:bookmarkEnd w:id="35"/>
+    </w:p>
+    <w:p/>
+    <w:p>
+      <w:r>
+        <w:t xml:space="preserve">La tarea del siguiente submódulo consiste en dividir un numero de cuatro dígitos en 4 dígitos individuales. Se ha programado de tal forma que </w:t>
+      </w:r>
+      <w:proofErr w:type="gramStart"/>
+      <w:r>
+        <w:t>su salidas</w:t>
+      </w:r>
+      <w:proofErr w:type="gramEnd"/>
+      <w:r>
+        <w:t xml:space="preserve"> sean combinaciones y asíncronas.</w:t>
+      </w:r>
+    </w:p>
+    <w:p>
+      <w:r>
+        <w:drawing>
+          <wp:inline distT="0" distB="0" distL="0" distR="0" wp14:anchorId="15E88C55" wp14:editId="7FC57845">
+            <wp:extent cx="5400040" cy="779145"/>
+            <wp:effectExtent l="0" t="0" r="0" b="1905"/>
+            <wp:docPr id="48" name="Imagen 48" descr="Pantalla de un video juego&#10;&#10;Descripción generada automáticamente con confianza media"/>
+            <wp:cNvGraphicFramePr>
+              <a:graphicFrameLocks xmlns:a="http://schemas.openxmlformats.org/drawingml/2006/main" noChangeAspect="1"/>
+            </wp:cNvGraphicFramePr>
+            <a:graphic xmlns:a="http://schemas.openxmlformats.org/drawingml/2006/main">
+              <a:graphicData uri="http://schemas.openxmlformats.org/drawingml/2006/picture">
+                <pic:pic xmlns:pic="http://schemas.openxmlformats.org/drawingml/2006/picture">
+                  <pic:nvPicPr>
+                    <pic:cNvPr id="48" name="Imagen 48" descr="Pantalla de un video juego&#10;&#10;Descripción generada automáticamente con confianza media"/>
+                    <pic:cNvPicPr/>
+                  </pic:nvPicPr>
+                  <pic:blipFill>
+                    <a:blip r:embed="rId61"/>
+                    <a:stretch>
+                      <a:fillRect/>
+                    </a:stretch>
+                  </pic:blipFill>
+                  <pic:spPr>
+                    <a:xfrm>
+                      <a:off x="0" y="0"/>
+                      <a:ext cx="5400040" cy="779145"/>
+                    </a:xfrm>
+                    <a:prstGeom prst="rect">
+                      <a:avLst/>
+                    </a:prstGeom>
+                  </pic:spPr>
+                </pic:pic>
+              </a:graphicData>
+            </a:graphic>
+          </wp:inline>
+        </w:drawing>
+      </w:r>
+    </w:p>
+    <w:p/>
+    <w:p>
+      <w:r>
+        <w:t xml:space="preserve">En la siguiente </w:t>
+      </w:r>
+      <w:proofErr w:type="spellStart"/>
+      <w:r>
+        <w:t>simulacion</w:t>
+      </w:r>
+      <w:proofErr w:type="spellEnd"/>
+      <w:r>
+        <w:t xml:space="preserve"> se aprecia la división en </w:t>
+      </w:r>
+      <w:proofErr w:type="spellStart"/>
+      <w:r>
+        <w:t>digitos</w:t>
+      </w:r>
+      <w:proofErr w:type="spellEnd"/>
+      <w:r>
+        <w:t xml:space="preserve"> individuales. </w:t>
+      </w:r>
+      <w:r>
+        <w:t xml:space="preserve">Las salidas Digit0 a Digit3 son la división individual de la entrada </w:t>
+      </w:r>
+      <w:proofErr w:type="spellStart"/>
+      <w:r>
+        <w:t>Number</w:t>
+      </w:r>
+      <w:proofErr w:type="spellEnd"/>
+      <w:r>
+        <w:t>.</w:t>
+      </w:r>
+    </w:p>
+    <w:p>
+      <w:pPr>
+        <w:pStyle w:val="Ttulo1"/>
+        <w:numPr>
+          <w:ilvl w:val="4"/>
+          <w:numId w:val="2"/>
+        </w:numPr>
+      </w:pPr>
+      <w:bookmarkStart w:id="36" w:name="_Toc104248597"/>
+      <w:proofErr w:type="spellStart"/>
+      <w:r>
+        <w:t>Decoder</w:t>
+      </w:r>
+      <w:bookmarkEnd w:id="36"/>
+      <w:proofErr w:type="spellEnd"/>
+    </w:p>
+    <w:p/>
+    <w:p>
+      <w:r>
+        <w:drawing>
+          <wp:anchor distT="0" distB="0" distL="114300" distR="114300" simplePos="0" relativeHeight="251727872" behindDoc="0" locked="0" layoutInCell="1" allowOverlap="1" wp14:anchorId="31970A45" wp14:editId="6DA8627D">
+            <wp:simplePos x="0" y="0"/>
+            <wp:positionH relativeFrom="margin">
+              <wp:align>center</wp:align>
+            </wp:positionH>
+            <wp:positionV relativeFrom="paragraph">
+              <wp:posOffset>612253</wp:posOffset>
+            </wp:positionV>
+            <wp:extent cx="2069465" cy="1579880"/>
+            <wp:effectExtent l="0" t="0" r="6985" b="1270"/>
+            <wp:wrapSquare wrapText="bothSides"/>
+            <wp:docPr id="53" name="Imagen 53" descr="Tabla&#10;&#10;Descripción generada automáticamente"/>
+            <wp:cNvGraphicFramePr>
+              <a:graphicFrameLocks xmlns:a="http://schemas.openxmlformats.org/drawingml/2006/main" noChangeAspect="1"/>
+            </wp:cNvGraphicFramePr>
+            <a:graphic xmlns:a="http://schemas.openxmlformats.org/drawingml/2006/main">
+              <a:graphicData uri="http://schemas.openxmlformats.org/drawingml/2006/picture">
+                <pic:pic xmlns:pic="http://schemas.openxmlformats.org/drawingml/2006/picture">
+                  <pic:nvPicPr>
+                    <pic:cNvPr id="53" name="Imagen 53" descr="Tabla&#10;&#10;Descripción generada automáticamente"/>
+                    <pic:cNvPicPr/>
+                  </pic:nvPicPr>
+                  <pic:blipFill>
+                    <a:blip r:embed="rId62">
+                      <a:extLst>
+                        <a:ext uri="{28A0092B-C50C-407E-A947-70E740481C1C}">
+                          <a14:useLocalDpi xmlns:a14="http://schemas.microsoft.com/office/drawing/2010/main" val="0"/>
+                        </a:ext>
+                      </a:extLst>
+                    </a:blip>
+                    <a:stretch>
+                      <a:fillRect/>
+                    </a:stretch>
+                  </pic:blipFill>
+                  <pic:spPr>
+                    <a:xfrm>
+                      <a:off x="0" y="0"/>
+                      <a:ext cx="2069465" cy="1579880"/>
+                    </a:xfrm>
+                    <a:prstGeom prst="rect">
+                      <a:avLst/>
+                    </a:prstGeom>
+                  </pic:spPr>
+                </pic:pic>
+              </a:graphicData>
+            </a:graphic>
+            <wp14:sizeRelH relativeFrom="margin">
+              <wp14:pctWidth>0</wp14:pctWidth>
+            </wp14:sizeRelH>
+            <wp14:sizeRelV relativeFrom="margin">
+              <wp14:pctHeight>0</wp14:pctHeight>
+            </wp14:sizeRelV>
+          </wp:anchor>
+        </w:drawing>
+      </w:r>
+      <w:r>
+        <w:t xml:space="preserve">La función que realiza el </w:t>
+      </w:r>
+      <w:proofErr w:type="spellStart"/>
+      <w:r>
+        <w:t>Decoder</w:t>
+      </w:r>
+      <w:proofErr w:type="spellEnd"/>
+      <w:r>
+        <w:t xml:space="preserve"> consiste en transformar un valor en formado BCD a formato 7 segmentos. Para el caso del siguiente proyecto, los </w:t>
+      </w:r>
+      <w:proofErr w:type="spellStart"/>
+      <w:r>
+        <w:t>displays</w:t>
+      </w:r>
+      <w:proofErr w:type="spellEnd"/>
+      <w:r>
+        <w:t xml:space="preserve"> de la FPGA son de ánodo común por lo tanto la tabla de codificación es la siguiente.</w:t>
+      </w:r>
+      <w:r>
+        <w:br/>
+      </w:r>
+    </w:p>
+    <w:p/>
+    <w:p/>
+    <w:p/>
+    <w:p/>
+    <w:p/>
+    <w:p/>
+    <w:p>
+      <w:pPr>
+        <w:pStyle w:val="Ttulo1"/>
+        <w:numPr>
+          <w:ilvl w:val="4"/>
+          <w:numId w:val="2"/>
+        </w:numPr>
+      </w:pPr>
+      <w:bookmarkStart w:id="37" w:name="_Toc104248598"/>
+      <w:r>
+        <w:lastRenderedPageBreak/>
+        <w:t xml:space="preserve">CLK </w:t>
+      </w:r>
+      <w:proofErr w:type="spellStart"/>
+      <w:r>
+        <w:t>Display</w:t>
+      </w:r>
+      <w:proofErr w:type="spellEnd"/>
+      <w:r>
+        <w:t>.</w:t>
+      </w:r>
+      <w:bookmarkEnd w:id="37"/>
+    </w:p>
+    <w:p>
+      <w:r>
+        <w:drawing>
+          <wp:anchor distT="0" distB="0" distL="114300" distR="114300" simplePos="0" relativeHeight="251728896" behindDoc="0" locked="0" layoutInCell="1" allowOverlap="1" wp14:anchorId="458C035B" wp14:editId="2DA1D431">
+            <wp:simplePos x="0" y="0"/>
+            <wp:positionH relativeFrom="margin">
+              <wp:align>center</wp:align>
+            </wp:positionH>
+            <wp:positionV relativeFrom="paragraph">
+              <wp:posOffset>1292552</wp:posOffset>
+            </wp:positionV>
+            <wp:extent cx="5623408" cy="847082"/>
+            <wp:effectExtent l="0" t="0" r="0" b="0"/>
+            <wp:wrapSquare wrapText="bothSides"/>
+            <wp:docPr id="55" name="Imagen 55" descr="Interfaz de usuario gráfica, Aplicación&#10;&#10;Descripción generada automáticamente"/>
+            <wp:cNvGraphicFramePr>
+              <a:graphicFrameLocks xmlns:a="http://schemas.openxmlformats.org/drawingml/2006/main" noChangeAspect="1"/>
+            </wp:cNvGraphicFramePr>
+            <a:graphic xmlns:a="http://schemas.openxmlformats.org/drawingml/2006/main">
+              <a:graphicData uri="http://schemas.openxmlformats.org/drawingml/2006/picture">
+                <pic:pic xmlns:pic="http://schemas.openxmlformats.org/drawingml/2006/picture">
+                  <pic:nvPicPr>
+                    <pic:cNvPr id="55" name="Imagen 55" descr="Interfaz de usuario gráfica, Aplicación&#10;&#10;Descripción generada automáticamente"/>
+                    <pic:cNvPicPr/>
+                  </pic:nvPicPr>
+                  <pic:blipFill>
+                    <a:blip r:embed="rId63">
+                      <a:extLst>
+                        <a:ext uri="{28A0092B-C50C-407E-A947-70E740481C1C}">
+                          <a14:useLocalDpi xmlns:a14="http://schemas.microsoft.com/office/drawing/2010/main" val="0"/>
+                        </a:ext>
+                      </a:extLst>
+                    </a:blip>
+                    <a:stretch>
+                      <a:fillRect/>
+                    </a:stretch>
+                  </pic:blipFill>
+                  <pic:spPr>
+                    <a:xfrm>
+                      <a:off x="0" y="0"/>
+                      <a:ext cx="5623408" cy="847082"/>
+                    </a:xfrm>
+                    <a:prstGeom prst="rect">
+                      <a:avLst/>
+                    </a:prstGeom>
+                  </pic:spPr>
+                </pic:pic>
+              </a:graphicData>
+            </a:graphic>
+          </wp:anchor>
+        </w:drawing>
+      </w:r>
+      <w:r>
+        <w:br/>
+      </w:r>
+      <w:r>
+        <w:t xml:space="preserve">Una vez realizada la conversión de los </w:t>
+      </w:r>
+      <w:proofErr w:type="spellStart"/>
+      <w:r>
+        <w:t>digitos</w:t>
+      </w:r>
+      <w:proofErr w:type="spellEnd"/>
+      <w:r>
+        <w:t xml:space="preserve"> al formato correcto se debe realizar de forma secuencial el encendido de los 4 </w:t>
+      </w:r>
+      <w:proofErr w:type="spellStart"/>
+      <w:r>
+        <w:t>displays</w:t>
+      </w:r>
+      <w:proofErr w:type="spellEnd"/>
+      <w:r>
+        <w:t xml:space="preserve">. </w:t>
+      </w:r>
+      <w:r>
+        <w:t>Un</w:t>
+      </w:r>
+      <w:r>
+        <w:t xml:space="preserve"> contador de 2 bits realiza </w:t>
+      </w:r>
+      <w:r>
+        <w:t xml:space="preserve">el cambio de forma continuada. Con el fin de ahorrar energía se realiza la alternancia de los </w:t>
+      </w:r>
+      <w:proofErr w:type="spellStart"/>
+      <w:r>
+        <w:t>digitos</w:t>
+      </w:r>
+      <w:proofErr w:type="spellEnd"/>
+      <w:r>
+        <w:t xml:space="preserve"> con una frecuencia de 60Hz (límite de la frecuencia visual). Es decir, cada 16ms se actualiza el valor del </w:t>
+      </w:r>
+      <w:proofErr w:type="spellStart"/>
+      <w:r>
+        <w:t>Display</w:t>
+      </w:r>
+      <w:proofErr w:type="spellEnd"/>
+      <w:r>
+        <w:t>.</w:t>
+      </w:r>
+    </w:p>
+    <w:p>
+      <w:r>
+        <w:br/>
+      </w:r>
+      <w:r>
+        <w:br/>
+      </w:r>
+    </w:p>
+    <w:p>
+      <w:r>
+        <w:drawing>
+          <wp:inline distT="0" distB="0" distL="0" distR="0" wp14:anchorId="7D12EDCF" wp14:editId="7A75565E">
+            <wp:extent cx="5400040" cy="856615"/>
+            <wp:effectExtent l="0" t="0" r="0" b="635"/>
+            <wp:docPr id="56" name="Imagen 56" descr="Pantalla de un video juego&#10;&#10;Descripción generada automáticamente con confianza media"/>
+            <wp:cNvGraphicFramePr>
+              <a:graphicFrameLocks xmlns:a="http://schemas.openxmlformats.org/drawingml/2006/main" noChangeAspect="1"/>
+            </wp:cNvGraphicFramePr>
+            <a:graphic xmlns:a="http://schemas.openxmlformats.org/drawingml/2006/main">
+              <a:graphicData uri="http://schemas.openxmlformats.org/drawingml/2006/picture">
+                <pic:pic xmlns:pic="http://schemas.openxmlformats.org/drawingml/2006/picture">
+                  <pic:nvPicPr>
+                    <pic:cNvPr id="56" name="Imagen 56" descr="Pantalla de un video juego&#10;&#10;Descripción generada automáticamente con confianza media"/>
+                    <pic:cNvPicPr/>
+                  </pic:nvPicPr>
+                  <pic:blipFill>
+                    <a:blip r:embed="rId64"/>
+                    <a:stretch>
+                      <a:fillRect/>
+                    </a:stretch>
+                  </pic:blipFill>
+                  <pic:spPr>
+                    <a:xfrm>
+                      <a:off x="0" y="0"/>
+                      <a:ext cx="5400040" cy="856615"/>
+                    </a:xfrm>
+                    <a:prstGeom prst="rect">
+                      <a:avLst/>
+                    </a:prstGeom>
+                  </pic:spPr>
+                </pic:pic>
+              </a:graphicData>
+            </a:graphic>
+          </wp:inline>
+        </w:drawing>
+      </w:r>
+    </w:p>
+    <w:p/>
+    <w:p>
+      <w:r>
+        <w:t xml:space="preserve">La segunda </w:t>
+      </w:r>
+      <w:r>
+        <w:t>simulación</w:t>
+      </w:r>
+      <w:r>
+        <w:t xml:space="preserve"> corresponde al módulo </w:t>
+      </w:r>
+      <w:proofErr w:type="spellStart"/>
+      <w:r>
+        <w:t>Display</w:t>
+      </w:r>
+      <w:proofErr w:type="spellEnd"/>
+      <w:r>
+        <w:t xml:space="preserve"> con </w:t>
+      </w:r>
+      <w:r>
+        <w:t>todos sus elementos</w:t>
+      </w:r>
+      <w:r>
+        <w:t xml:space="preserve"> funcionando en paralelo. Ante la entrada </w:t>
+      </w:r>
+      <w:proofErr w:type="spellStart"/>
+      <w:r>
+        <w:t>Count</w:t>
+      </w:r>
+      <w:proofErr w:type="spellEnd"/>
+      <w:r>
+        <w:t xml:space="preserve">, la salida </w:t>
+      </w:r>
+      <w:proofErr w:type="spellStart"/>
+      <w:r>
+        <w:t>Segment</w:t>
+      </w:r>
+      <w:proofErr w:type="spellEnd"/>
+      <w:r>
+        <w:t xml:space="preserve"> encargada de configurar el número en el </w:t>
+      </w:r>
+      <w:proofErr w:type="spellStart"/>
+      <w:r>
+        <w:t>display</w:t>
+      </w:r>
+      <w:proofErr w:type="spellEnd"/>
+      <w:r>
+        <w:t xml:space="preserve"> de la FPGA se configura en función de la salida </w:t>
+      </w:r>
+      <w:proofErr w:type="spellStart"/>
+      <w:r>
+        <w:t>Display</w:t>
+      </w:r>
+      <w:proofErr w:type="spellEnd"/>
+      <w:r>
+        <w:t xml:space="preserve"> que toca mostrar en cada caso.</w:t>
+      </w:r>
+    </w:p>
+    <w:p/>
+    <w:p>
+      <w:pPr>
+        <w:pStyle w:val="Ttulo1"/>
+        <w:numPr>
+          <w:ilvl w:val="2"/>
+          <w:numId w:val="2"/>
+        </w:numPr>
+      </w:pPr>
+      <w:bookmarkStart w:id="38" w:name="_Toc104248599"/>
+      <w:r>
+        <w:t>Esquemáticos</w:t>
+      </w:r>
+      <w:r>
+        <w:t xml:space="preserve"> de Módulos Programados</w:t>
+      </w:r>
+      <w:r>
+        <w:t>.</w:t>
+      </w:r>
+      <w:bookmarkEnd w:id="38"/>
+    </w:p>
+    <w:p/>
+    <w:p>
+      <w:r>
+        <w:drawing>
+          <wp:anchor distT="0" distB="0" distL="114300" distR="114300" simplePos="0" relativeHeight="251729920" behindDoc="0" locked="0" layoutInCell="1" allowOverlap="1" wp14:anchorId="02E12F8C" wp14:editId="21DAE0B9">
+            <wp:simplePos x="0" y="0"/>
+            <wp:positionH relativeFrom="margin">
+              <wp:posOffset>-635</wp:posOffset>
+            </wp:positionH>
+            <wp:positionV relativeFrom="paragraph">
+              <wp:posOffset>457835</wp:posOffset>
+            </wp:positionV>
+            <wp:extent cx="5400040" cy="2673350"/>
+            <wp:effectExtent l="0" t="0" r="0" b="0"/>
+            <wp:wrapSquare wrapText="bothSides"/>
+            <wp:docPr id="64" name="Imagen 64" descr="Diagrama, Esquemático&#10;&#10;Descripción generada automáticamente"/>
+            <wp:cNvGraphicFramePr>
+              <a:graphicFrameLocks xmlns:a="http://schemas.openxmlformats.org/drawingml/2006/main" noChangeAspect="1"/>
+            </wp:cNvGraphicFramePr>
+            <a:graphic xmlns:a="http://schemas.openxmlformats.org/drawingml/2006/main">
+              <a:graphicData uri="http://schemas.openxmlformats.org/drawingml/2006/picture">
+                <pic:pic xmlns:pic="http://schemas.openxmlformats.org/drawingml/2006/picture">
+                  <pic:nvPicPr>
+                    <pic:cNvPr id="64" name="Imagen 64" descr="Diagrama, Esquemático&#10;&#10;Descripción generada automáticamente"/>
+                    <pic:cNvPicPr/>
+                  </pic:nvPicPr>
+                  <pic:blipFill>
+                    <a:blip r:embed="rId65">
+                      <a:extLst>
+                        <a:ext uri="{28A0092B-C50C-407E-A947-70E740481C1C}">
+                          <a14:useLocalDpi xmlns:a14="http://schemas.microsoft.com/office/drawing/2010/main" val="0"/>
+                        </a:ext>
+                      </a:extLst>
+                    </a:blip>
+                    <a:stretch>
+                      <a:fillRect/>
+                    </a:stretch>
+                  </pic:blipFill>
+                  <pic:spPr>
+                    <a:xfrm>
+                      <a:off x="0" y="0"/>
+                      <a:ext cx="5400040" cy="2673350"/>
+                    </a:xfrm>
+                    <a:prstGeom prst="rect">
+                      <a:avLst/>
+                    </a:prstGeom>
+                  </pic:spPr>
+                </pic:pic>
+              </a:graphicData>
+            </a:graphic>
+          </wp:anchor>
+        </w:drawing>
+      </w:r>
+      <w:r>
+        <w:t xml:space="preserve">A continuación, se muestran los módulos </w:t>
+      </w:r>
+      <w:r>
+        <w:t xml:space="preserve">descritos y </w:t>
+      </w:r>
+      <w:r>
+        <w:t>programados en</w:t>
+      </w:r>
+      <w:r>
+        <w:t xml:space="preserve"> la sección anterior</w:t>
+      </w:r>
+      <w:r>
+        <w:t xml:space="preserve"> unificados en torno a 4 módulos Top</w:t>
+      </w:r>
+      <w:r>
+        <w:t>.</w:t>
+      </w:r>
+    </w:p>
+    <w:p>
+      <w:r>
+        <w:lastRenderedPageBreak/>
+        <w:drawing>
+          <wp:anchor distT="0" distB="0" distL="114300" distR="114300" simplePos="0" relativeHeight="251730944" behindDoc="0" locked="0" layoutInCell="1" allowOverlap="1" wp14:anchorId="0C8D0241" wp14:editId="5DCA7B05">
+            <wp:simplePos x="0" y="0"/>
+            <wp:positionH relativeFrom="margin">
+              <wp:align>right</wp:align>
+            </wp:positionH>
+            <wp:positionV relativeFrom="paragraph">
+              <wp:posOffset>2966085</wp:posOffset>
+            </wp:positionV>
+            <wp:extent cx="5520690" cy="2451100"/>
+            <wp:effectExtent l="0" t="0" r="3810" b="6350"/>
+            <wp:wrapSquare wrapText="bothSides"/>
+            <wp:docPr id="65" name="Imagen 65" descr="Diagrama, Esquemático&#10;&#10;Descripción generada automáticamente"/>
+            <wp:cNvGraphicFramePr>
+              <a:graphicFrameLocks xmlns:a="http://schemas.openxmlformats.org/drawingml/2006/main" noChangeAspect="1"/>
+            </wp:cNvGraphicFramePr>
+            <a:graphic xmlns:a="http://schemas.openxmlformats.org/drawingml/2006/main">
+              <a:graphicData uri="http://schemas.openxmlformats.org/drawingml/2006/picture">
+                <pic:pic xmlns:pic="http://schemas.openxmlformats.org/drawingml/2006/picture">
+                  <pic:nvPicPr>
+                    <pic:cNvPr id="65" name="Imagen 65" descr="Diagrama, Esquemático&#10;&#10;Descripción generada automáticamente"/>
+                    <pic:cNvPicPr/>
+                  </pic:nvPicPr>
+                  <pic:blipFill>
+                    <a:blip r:embed="rId66" cstate="print">
+                      <a:extLst>
+                        <a:ext uri="{28A0092B-C50C-407E-A947-70E740481C1C}">
+                          <a14:useLocalDpi xmlns:a14="http://schemas.microsoft.com/office/drawing/2010/main" val="0"/>
+                        </a:ext>
+                      </a:extLst>
+                    </a:blip>
+                    <a:stretch>
+                      <a:fillRect/>
+                    </a:stretch>
+                  </pic:blipFill>
+                  <pic:spPr>
+                    <a:xfrm>
+                      <a:off x="0" y="0"/>
+                      <a:ext cx="5520690" cy="2451100"/>
+                    </a:xfrm>
+                    <a:prstGeom prst="rect">
+                      <a:avLst/>
+                    </a:prstGeom>
+                  </pic:spPr>
+                </pic:pic>
+              </a:graphicData>
+            </a:graphic>
+            <wp14:sizeRelH relativeFrom="margin">
+              <wp14:pctWidth>0</wp14:pctWidth>
+            </wp14:sizeRelH>
+            <wp14:sizeRelV relativeFrom="margin">
+              <wp14:pctHeight>0</wp14:pctHeight>
+            </wp14:sizeRelV>
+          </wp:anchor>
+        </w:drawing>
+      </w:r>
+      <w:r>
+        <w:tab/>
+      </w:r>
+      <w:r>
+        <w:tab/>
+      </w:r>
+      <w:r>
+        <w:tab/>
+      </w:r>
+      <w:r>
+        <w:tab/>
+      </w:r>
+      <w:r>
+        <w:tab/>
+      </w:r>
+      <w:r>
+        <w:br/>
+      </w:r>
+      <w:r>
+        <w:tab/>
+      </w:r>
+      <w:r>
+        <w:tab/>
+      </w:r>
+      <w:r>
+        <w:tab/>
+      </w:r>
+      <w:r>
+        <w:tab/>
+      </w:r>
+      <w:r>
+        <w:tab/>
+      </w:r>
+    </w:p>
+    <w:p>
+      <w:r>
+        <w:drawing>
+          <wp:anchor distT="0" distB="0" distL="114300" distR="114300" simplePos="0" relativeHeight="251732992" behindDoc="0" locked="0" layoutInCell="1" allowOverlap="1" wp14:anchorId="45EF399D" wp14:editId="26BC5206">
+            <wp:simplePos x="0" y="0"/>
+            <wp:positionH relativeFrom="margin">
+              <wp:align>center</wp:align>
+            </wp:positionH>
+            <wp:positionV relativeFrom="paragraph">
+              <wp:posOffset>0</wp:posOffset>
+            </wp:positionV>
+            <wp:extent cx="6098481" cy="1391234"/>
+            <wp:effectExtent l="0" t="0" r="0" b="0"/>
+            <wp:wrapSquare wrapText="bothSides"/>
+            <wp:docPr id="68" name="Imagen 68" descr="Diagrama, Esquemático&#10;&#10;Descripción generada automáticamente"/>
+            <wp:cNvGraphicFramePr>
+              <a:graphicFrameLocks xmlns:a="http://schemas.openxmlformats.org/drawingml/2006/main" noChangeAspect="1"/>
+            </wp:cNvGraphicFramePr>
+            <a:graphic xmlns:a="http://schemas.openxmlformats.org/drawingml/2006/main">
+              <a:graphicData uri="http://schemas.openxmlformats.org/drawingml/2006/picture">
+                <pic:pic xmlns:pic="http://schemas.openxmlformats.org/drawingml/2006/picture">
+                  <pic:nvPicPr>
+                    <pic:cNvPr id="68" name="Imagen 68" descr="Diagrama, Esquemático&#10;&#10;Descripción generada automáticamente"/>
+                    <pic:cNvPicPr/>
+                  </pic:nvPicPr>
+                  <pic:blipFill>
+                    <a:blip r:embed="rId67" cstate="print">
+                      <a:extLst>
+                        <a:ext uri="{28A0092B-C50C-407E-A947-70E740481C1C}">
+                          <a14:useLocalDpi xmlns:a14="http://schemas.microsoft.com/office/drawing/2010/main" val="0"/>
+                        </a:ext>
+                      </a:extLst>
+                    </a:blip>
+                    <a:stretch>
+                      <a:fillRect/>
+                    </a:stretch>
+                  </pic:blipFill>
+                  <pic:spPr>
+                    <a:xfrm>
+                      <a:off x="0" y="0"/>
+                      <a:ext cx="6098481" cy="1391234"/>
+                    </a:xfrm>
+                    <a:prstGeom prst="rect">
+                      <a:avLst/>
+                    </a:prstGeom>
+                  </pic:spPr>
+                </pic:pic>
+              </a:graphicData>
+            </a:graphic>
+          </wp:anchor>
+        </w:drawing>
+      </w:r>
+    </w:p>
+    <w:p>
+      <w:r>
+        <w:drawing>
+          <wp:anchor distT="0" distB="0" distL="114300" distR="114300" simplePos="0" relativeHeight="251731968" behindDoc="0" locked="0" layoutInCell="1" allowOverlap="1" wp14:anchorId="5346CCD5" wp14:editId="0C6A0697">
+            <wp:simplePos x="0" y="0"/>
+            <wp:positionH relativeFrom="margin">
+              <wp:align>right</wp:align>
+            </wp:positionH>
+            <wp:positionV relativeFrom="paragraph">
+              <wp:posOffset>393271</wp:posOffset>
+            </wp:positionV>
+            <wp:extent cx="5400040" cy="1242695"/>
+            <wp:effectExtent l="0" t="0" r="0" b="0"/>
+            <wp:wrapSquare wrapText="bothSides"/>
+            <wp:docPr id="69" name="Imagen 69" descr="Diagrama&#10;&#10;Descripción generada automáticamente"/>
+            <wp:cNvGraphicFramePr>
+              <a:graphicFrameLocks xmlns:a="http://schemas.openxmlformats.org/drawingml/2006/main" noChangeAspect="1"/>
+            </wp:cNvGraphicFramePr>
+            <a:graphic xmlns:a="http://schemas.openxmlformats.org/drawingml/2006/main">
+              <a:graphicData uri="http://schemas.openxmlformats.org/drawingml/2006/picture">
+                <pic:pic xmlns:pic="http://schemas.openxmlformats.org/drawingml/2006/picture">
+                  <pic:nvPicPr>
+                    <pic:cNvPr id="69" name="Imagen 69" descr="Diagrama&#10;&#10;Descripción generada automáticamente"/>
+                    <pic:cNvPicPr/>
+                  </pic:nvPicPr>
+                  <pic:blipFill>
+                    <a:blip r:embed="rId68">
+                      <a:extLst>
+                        <a:ext uri="{28A0092B-C50C-407E-A947-70E740481C1C}">
+                          <a14:useLocalDpi xmlns:a14="http://schemas.microsoft.com/office/drawing/2010/main" val="0"/>
+                        </a:ext>
+                      </a:extLst>
+                    </a:blip>
+                    <a:stretch>
+                      <a:fillRect/>
+                    </a:stretch>
+                  </pic:blipFill>
+                  <pic:spPr>
+                    <a:xfrm>
+                      <a:off x="0" y="0"/>
+                      <a:ext cx="5400040" cy="1242695"/>
+                    </a:xfrm>
+                    <a:prstGeom prst="rect">
+                      <a:avLst/>
+                    </a:prstGeom>
+                  </pic:spPr>
+                </pic:pic>
+              </a:graphicData>
+            </a:graphic>
+          </wp:anchor>
+        </w:drawing>
+      </w:r>
+    </w:p>
+    <w:p/>
+    <w:p/>
+    <w:p>
+      <w:r>
+        <w:t>Los cuatro esquemáticos mostrados corresponden al reporte del análisis RTL realizado por Vivado en los módulos programados.</w:t>
+      </w:r>
+      <w:r>
+        <w:br/>
+        <w:t xml:space="preserve">Los dos primeros reportes muestran claramente como el diseño modular ha permitido reutilizar completamente los módulos diseñados para el control </w:t>
+      </w:r>
+      <w:r>
+        <w:t>PI</w:t>
+      </w:r>
+      <w:r>
+        <w:t xml:space="preserve"> en el módulo de control </w:t>
+      </w:r>
+      <w:r>
+        <w:t>directo</w:t>
+      </w:r>
+      <w:r>
+        <w:t xml:space="preserve"> a excepción de añadir dicho módulo de control.</w:t>
+      </w:r>
+      <w:r>
+        <w:br/>
+        <w:t xml:space="preserve">Los siguientes reportes muestran los módulos de </w:t>
+      </w:r>
+      <w:proofErr w:type="spellStart"/>
+      <w:r>
+        <w:t>Display</w:t>
+      </w:r>
+      <w:proofErr w:type="spellEnd"/>
+      <w:r>
+        <w:t xml:space="preserve"> y el generador de interrupciones.</w:t>
+      </w:r>
+      <w:r>
+        <w:br/>
+      </w:r>
+      <w:r>
+        <w:br/>
+        <w:t>Como se indicó en la introducción de la sección</w:t>
+      </w:r>
+      <w:r>
+        <w:t>,</w:t>
+      </w:r>
+      <w:r>
+        <w:t xml:space="preserve"> se ha realizado la programación, </w:t>
+      </w:r>
+      <w:r>
+        <w:t>simulación</w:t>
+      </w:r>
+      <w:r>
+        <w:t xml:space="preserve"> y pruebas de los módulos en Vivado.</w:t>
+      </w:r>
+      <w:r>
+        <w:br/>
+      </w:r>
+      <w:r>
+        <w:t>Una vez realizada esta parte del proceso, se tiene la seguridad suficiente sobre su correcto funcionamiento pudiendo pasar a la siguiente fase del proceso en su integración en una estructura IP.</w:t>
+      </w:r>
+    </w:p>
+    <w:p/>
+    <w:p/>
+    <w:p/>
+    <w:p/>
+    <w:p/>
+    <w:p/>
+    <w:p/>
+    <w:p/>
+    <w:p/>
     <w:p/>
     <w:p/>
     <w:p/>
@@ -17347,7 +18668,6 @@
     <w:p/>
     <w:p>
       <w:r>
-        <w:lastRenderedPageBreak/>
         <w:t>Debido a la temática del TFG, se va a profundizar en el funcionamiento básico del protocolo AXI-Lite.</w:t>
       </w:r>
       <w:r>
@@ -17430,7 +18750,7 @@
                     <pic:cNvPicPr/>
                   </pic:nvPicPr>
                   <pic:blipFill>
-                    <a:blip r:embed="rId61"/>
+                    <a:blip r:embed="rId69"/>
                     <a:stretch>
                       <a:fillRect/>
                     </a:stretch>
@@ -17457,6 +18777,7 @@
         <w:rPr>
           <w:noProof/>
         </w:rPr>
+        <w:lastRenderedPageBreak/>
         <w:drawing>
           <wp:anchor distT="0" distB="0" distL="114300" distR="114300" simplePos="0" relativeHeight="251687936" behindDoc="0" locked="0" layoutInCell="1" allowOverlap="1" wp14:anchorId="0EB235CC" wp14:editId="65C67C65">
             <wp:simplePos x="0" y="0"/>
@@ -17481,7 +18802,7 @@
                     <pic:cNvPicPr/>
                   </pic:nvPicPr>
                   <pic:blipFill>
-                    <a:blip r:embed="rId62">
+                    <a:blip r:embed="rId70">
                       <a:extLst>
                         <a:ext uri="{28A0092B-C50C-407E-A947-70E740481C1C}">
                           <a14:useLocalDpi xmlns:a14="http://schemas.microsoft.com/office/drawing/2010/main" val="0"/>
@@ -17609,7 +18930,6 @@
         <w:rPr>
           <w:noProof/>
         </w:rPr>
-        <w:lastRenderedPageBreak/>
         <w:drawing>
           <wp:anchor distT="0" distB="0" distL="114300" distR="114300" simplePos="0" relativeHeight="251689984" behindDoc="0" locked="0" layoutInCell="1" allowOverlap="1" wp14:anchorId="0A9F0BC2" wp14:editId="1292B585">
             <wp:simplePos x="0" y="0"/>
@@ -17636,7 +18956,7 @@
                     </pic:cNvPicPr>
                   </pic:nvPicPr>
                   <pic:blipFill>
-                    <a:blip r:embed="rId63" cstate="print">
+                    <a:blip r:embed="rId71" cstate="print">
                       <a:extLst>
                         <a:ext uri="{28A0092B-C50C-407E-A947-70E740481C1C}">
                           <a14:useLocalDpi xmlns:a14="http://schemas.microsoft.com/office/drawing/2010/main" val="0"/>
@@ -17733,6 +19053,7 @@
         </w:numPr>
       </w:pPr>
       <w:r>
+        <w:lastRenderedPageBreak/>
         <w:t xml:space="preserve">A su vez RREADY indica que el maestro </w:t>
       </w:r>
       <w:proofErr w:type="spellStart"/>
@@ -17847,7 +19168,7 @@
                     </pic:cNvPicPr>
                   </pic:nvPicPr>
                   <pic:blipFill>
-                    <a:blip r:embed="rId64">
+                    <a:blip r:embed="rId72">
                       <a:extLst>
                         <a:ext uri="{28A0092B-C50C-407E-A947-70E740481C1C}">
                           <a14:useLocalDpi xmlns:a14="http://schemas.microsoft.com/office/drawing/2010/main" val="0"/>
@@ -17912,7 +19233,7 @@
         <w:pStyle w:val="Prrafodelista"/>
         <w:numPr>
           <w:ilvl w:val="0"/>
-          <w:numId w:val="18"/>
+          <w:numId w:val="17"/>
         </w:numPr>
       </w:pPr>
       <w:r>
@@ -17960,11 +19281,7 @@
       </w:r>
       <w:r>
         <w:br/>
-        <w:t xml:space="preserve">En paralelo activa las señales de AWVALID y WVALID indicando al esclavo la validez de los datos y la disponibilidad de una respuesta por parte del esclavo. El maestro </w:t>
-      </w:r>
-      <w:r>
-        <w:lastRenderedPageBreak/>
-        <w:t>también activa la señal BREADY del canal de respuesta a la escritura (</w:t>
+        <w:t>En paralelo activa las señales de AWVALID y WVALID indicando al esclavo la validez de los datos y la disponibilidad de una respuesta por parte del esclavo. El maestro también activa la señal BREADY del canal de respuesta a la escritura (</w:t>
       </w:r>
       <w:proofErr w:type="spellStart"/>
       <w:r>
@@ -17988,7 +19305,7 @@
         <w:pStyle w:val="Prrafodelista"/>
         <w:numPr>
           <w:ilvl w:val="0"/>
-          <w:numId w:val="18"/>
+          <w:numId w:val="17"/>
         </w:numPr>
       </w:pPr>
       <w:r>
@@ -18000,7 +19317,7 @@
         <w:pStyle w:val="Prrafodelista"/>
         <w:numPr>
           <w:ilvl w:val="0"/>
-          <w:numId w:val="18"/>
+          <w:numId w:val="17"/>
         </w:numPr>
       </w:pPr>
       <w:r>
@@ -18020,7 +19337,7 @@
         <w:pStyle w:val="Prrafodelista"/>
         <w:numPr>
           <w:ilvl w:val="0"/>
-          <w:numId w:val="18"/>
+          <w:numId w:val="17"/>
         </w:numPr>
       </w:pPr>
       <w:r>
@@ -18040,10 +19357,10 @@
         <w:pStyle w:val="Ttulo1"/>
         <w:numPr>
           <w:ilvl w:val="1"/>
-          <w:numId w:val="31"/>
+          <w:numId w:val="21"/>
         </w:numPr>
       </w:pPr>
-      <w:bookmarkStart w:id="35" w:name="_Toc104163253"/>
+      <w:bookmarkStart w:id="39" w:name="_Toc104248600"/>
       <w:r>
         <w:t>Mapa de registros AXI</w:t>
       </w:r>
@@ -18053,7 +19370,7 @@
       <w:r>
         <w:t>-Lite del IP creado.</w:t>
       </w:r>
-      <w:bookmarkEnd w:id="35"/>
+      <w:bookmarkEnd w:id="39"/>
     </w:p>
     <w:p/>
     <w:tbl>
@@ -18084,6 +19401,7 @@
               <w:jc w:val="center"/>
             </w:pPr>
             <w:r>
+              <w:lastRenderedPageBreak/>
               <w:t>Nombre</w:t>
             </w:r>
           </w:p>
@@ -19620,6 +20938,7 @@
                 <w:sz w:val="20"/>
                 <w:szCs w:val="20"/>
               </w:rPr>
+              <w:lastRenderedPageBreak/>
               <w:t>Valor por defecto: 0x00000000</w:t>
             </w:r>
             <w:r>
@@ -20964,10 +22283,10 @@
         <w:pStyle w:val="Ttulo1"/>
         <w:numPr>
           <w:ilvl w:val="0"/>
-          <w:numId w:val="31"/>
+          <w:numId w:val="21"/>
         </w:numPr>
       </w:pPr>
-      <w:bookmarkStart w:id="36" w:name="_Toc104163254"/>
+      <w:bookmarkStart w:id="40" w:name="_Toc104248601"/>
       <w:r>
         <w:t xml:space="preserve">Maqueta </w:t>
       </w:r>
@@ -20982,7 +22301,7 @@
       <w:r>
         <w:t>.</w:t>
       </w:r>
-      <w:bookmarkEnd w:id="36"/>
+      <w:bookmarkEnd w:id="40"/>
       <w:r>
         <w:br/>
       </w:r>
@@ -21016,14 +22335,14 @@
         <w:pStyle w:val="Ttulo2"/>
         <w:numPr>
           <w:ilvl w:val="1"/>
-          <w:numId w:val="31"/>
+          <w:numId w:val="21"/>
         </w:numPr>
       </w:pPr>
-      <w:bookmarkStart w:id="37" w:name="_Toc104163255"/>
+      <w:bookmarkStart w:id="41" w:name="_Toc104248602"/>
       <w:r>
         <w:t>Diseño</w:t>
       </w:r>
-      <w:bookmarkEnd w:id="37"/>
+      <w:bookmarkEnd w:id="41"/>
     </w:p>
     <w:p/>
     <w:p>
@@ -21031,7 +22350,6 @@
         <w:rPr>
           <w:noProof/>
         </w:rPr>
-        <w:lastRenderedPageBreak/>
         <w:drawing>
           <wp:anchor distT="0" distB="0" distL="114300" distR="114300" simplePos="0" relativeHeight="251667456" behindDoc="0" locked="0" layoutInCell="1" allowOverlap="1" wp14:anchorId="6A5557D4" wp14:editId="7AC06555">
             <wp:simplePos x="0" y="0"/>
@@ -21058,7 +22376,7 @@
                     </pic:cNvPicPr>
                   </pic:nvPicPr>
                   <pic:blipFill>
-                    <a:blip r:embed="rId65" cstate="print">
+                    <a:blip r:embed="rId73" cstate="print">
                       <a:extLst>
                         <a:ext uri="{28A0092B-C50C-407E-A947-70E740481C1C}">
                           <a14:useLocalDpi xmlns:a14="http://schemas.microsoft.com/office/drawing/2010/main" val="0"/>
@@ -21144,6 +22462,7 @@
         <w:br/>
       </w:r>
       <w:r>
+        <w:lastRenderedPageBreak/>
         <w:br/>
       </w:r>
       <w:r>
@@ -21256,14 +22575,14 @@
         <w:pStyle w:val="Ttulo2"/>
         <w:numPr>
           <w:ilvl w:val="1"/>
-          <w:numId w:val="31"/>
+          <w:numId w:val="21"/>
         </w:numPr>
       </w:pPr>
-      <w:bookmarkStart w:id="38" w:name="_Toc104163256"/>
+      <w:bookmarkStart w:id="42" w:name="_Toc104248603"/>
       <w:r>
         <w:t>Componentes</w:t>
       </w:r>
-      <w:bookmarkEnd w:id="38"/>
+      <w:bookmarkEnd w:id="42"/>
     </w:p>
     <w:p/>
     <w:p>
@@ -21275,12 +22594,11 @@
       <w:pPr>
         <w:pStyle w:val="Ttulo3"/>
       </w:pPr>
-      <w:bookmarkStart w:id="39" w:name="_Toc104163257"/>
+      <w:bookmarkStart w:id="43" w:name="_Toc104248604"/>
       <w:r>
         <w:rPr>
           <w:noProof/>
         </w:rPr>
-        <w:lastRenderedPageBreak/>
         <w:drawing>
           <wp:anchor distT="0" distB="0" distL="114300" distR="114300" simplePos="0" relativeHeight="251660288" behindDoc="1" locked="0" layoutInCell="1" allowOverlap="1" wp14:anchorId="67297F2E" wp14:editId="46FDA8D7">
             <wp:simplePos x="0" y="0"/>
@@ -21313,7 +22631,7 @@
                     <pic:cNvPicPr/>
                   </pic:nvPicPr>
                   <pic:blipFill>
-                    <a:blip r:embed="rId66">
+                    <a:blip r:embed="rId74">
                       <a:extLst>
                         <a:ext uri="{28A0092B-C50C-407E-A947-70E740481C1C}">
                           <a14:useLocalDpi xmlns:a14="http://schemas.microsoft.com/office/drawing/2010/main" val="0"/>
@@ -21356,7 +22674,7 @@
       <w:r>
         <w:t>.</w:t>
       </w:r>
-      <w:bookmarkEnd w:id="39"/>
+      <w:bookmarkEnd w:id="43"/>
       <w:r>
         <w:br/>
       </w:r>
@@ -21568,7 +22886,7 @@
           <w:shd w:val="clear" w:color="auto" w:fill="FFFFFF"/>
         </w:rPr>
       </w:pPr>
-      <w:bookmarkStart w:id="40" w:name="_Toc104163258"/>
+      <w:bookmarkStart w:id="44" w:name="_Toc104248605"/>
       <w:r>
         <w:t xml:space="preserve">Inversor </w:t>
       </w:r>
@@ -21578,7 +22896,7 @@
         </w:rPr>
         <w:t>BOOSTXL-3PHGANINV</w:t>
       </w:r>
-      <w:bookmarkEnd w:id="40"/>
+      <w:bookmarkEnd w:id="44"/>
     </w:p>
     <w:p>
       <w:r>
@@ -21619,7 +22937,7 @@
                     </pic:cNvPicPr>
                   </pic:nvPicPr>
                   <pic:blipFill>
-                    <a:blip r:embed="rId67" cstate="print">
+                    <a:blip r:embed="rId75" cstate="print">
                       <a:extLst>
                         <a:ext uri="{28A0092B-C50C-407E-A947-70E740481C1C}">
                           <a14:useLocalDpi xmlns:a14="http://schemas.microsoft.com/office/drawing/2010/main" val="0"/>
@@ -21770,7 +23088,6 @@
         </w:numPr>
       </w:pPr>
       <w:r>
-        <w:lastRenderedPageBreak/>
         <w:t xml:space="preserve">Permite el control PWM del puente mediante señal de </w:t>
       </w:r>
       <w:r>
@@ -23041,6 +24358,7 @@
                 <w:sz w:val="20"/>
                 <w:szCs w:val="20"/>
               </w:rPr>
+              <w:lastRenderedPageBreak/>
               <w:t xml:space="preserve">PCB </w:t>
             </w:r>
             <w:r>
@@ -23309,7 +24627